--- a/笔记.docx
+++ b/笔记.docx
@@ -5,39 +5,76 @@
     <w:p>
       <w:pPr>
         <w:rPr>
-          <w:rFonts w:hint="eastAsia"/>
           <w:color w:val="002060"/>
         </w:rPr>
       </w:pPr>
       <w:r>
         <w:rPr>
+          <w:rFonts w:hint="eastAsia"/>
           <w:color w:val="002060"/>
         </w:rPr>
-        <w:t>E</w:t>
+        <w:t>PC</w:t>
       </w:r>
       <w:r>
         <w:rPr>
           <w:rFonts w:hint="eastAsia"/>
           <w:color w:val="002060"/>
         </w:rPr>
-        <w:t xml:space="preserve">xpress </w:t>
-      </w:r>
-      <w:r>
-        <w:rPr>
+        <w:t>：</w:t>
+      </w:r>
+    </w:p>
+    <w:p>
+      <w:pPr>
+        <w:rPr>
+          <w:rFonts w:hint="eastAsia"/>
           <w:color w:val="002060"/>
         </w:rPr>
-        <w:sym w:font="Wingdings" w:char="F0E8"/>
-      </w:r>
+      </w:pPr>
       <w:r>
         <w:rPr>
           <w:color w:val="002060"/>
         </w:rPr>
-        <w:t>Koa</w:t>
-      </w:r>
-      <w:r>
-        <w:rPr>
+        <w:t xml:space="preserve">Element-ui </w:t>
+      </w:r>
+      <w:r>
+        <w:rPr>
+          <w:rFonts w:hint="eastAsia"/>
           <w:color w:val="002060"/>
         </w:rPr>
+        <w:t>饿了么</w:t>
+      </w:r>
+    </w:p>
+    <w:p>
+      <w:pPr>
+        <w:rPr>
+          <w:rFonts w:hint="eastAsia"/>
+          <w:color w:val="002060"/>
+        </w:rPr>
+      </w:pPr>
+      <w:r>
+        <w:rPr>
+          <w:color w:val="002060"/>
+        </w:rPr>
+        <w:t xml:space="preserve">Iview </w:t>
+      </w:r>
+    </w:p>
+    <w:p>
+      <w:pPr>
+        <w:rPr>
+          <w:rFonts w:hint="eastAsia"/>
+          <w:color w:val="002060"/>
+        </w:rPr>
+      </w:pPr>
+      <w:r>
+        <w:rPr>
+          <w:color w:val="002060"/>
+        </w:rPr>
+        <w:t>Ant Design of Vue</w:t>
+      </w:r>
+      <w:r>
+        <w:rPr>
+          <w:color w:val="002060"/>
+        </w:rPr>
         <w:t xml:space="preserve"> </w:t>
       </w:r>
       <w:r>
@@ -45,64 +82,172 @@
           <w:rFonts w:hint="eastAsia"/>
           <w:color w:val="002060"/>
         </w:rPr>
-        <w:t>轻量</w:t>
-      </w:r>
-    </w:p>
-    <w:p>
-      <w:pPr>
-        <w:rPr>
-          <w:color w:val="002060"/>
-        </w:rPr>
-      </w:pPr>
-      <w:r>
-        <w:rPr>
-          <w:color w:val="002060"/>
-        </w:rPr>
-        <w:t>E</w:t>
-      </w:r>
-      <w:r>
-        <w:rPr>
-          <w:rFonts w:hint="eastAsia"/>
-          <w:color w:val="002060"/>
-        </w:rPr>
-        <w:t xml:space="preserve">gg </w:t>
-      </w:r>
-      <w:r>
-        <w:rPr>
-          <w:rFonts w:hint="eastAsia"/>
-          <w:color w:val="002060"/>
-        </w:rPr>
-        <w:t>阿里系</w:t>
-      </w:r>
-      <w:r>
-        <w:rPr>
-          <w:rFonts w:hint="eastAsia"/>
-          <w:color w:val="002060"/>
-        </w:rPr>
-        <w:t xml:space="preserve"> </w:t>
-      </w:r>
-      <w:r>
-        <w:rPr>
-          <w:rFonts w:hint="eastAsia"/>
-          <w:color w:val="002060"/>
-        </w:rPr>
-        <w:t>企业级</w:t>
-      </w:r>
-      <w:r>
-        <w:rPr>
-          <w:color w:val="002060"/>
-        </w:rPr>
-        <w:t>应用</w:t>
-      </w:r>
-    </w:p>
-    <w:p>
-      <w:pPr>
-        <w:rPr>
-          <w:color w:val="002060"/>
-        </w:rPr>
-      </w:pPr>
+        <w:t>蚂蚁金服</w:t>
+      </w:r>
       <w:bookmarkStart w:id="0" w:name="_GoBack"/>
       <w:bookmarkEnd w:id="0"/>
+    </w:p>
+    <w:p>
+      <w:pPr>
+        <w:rPr>
+          <w:rFonts w:hint="eastAsia"/>
+          <w:color w:val="002060"/>
+        </w:rPr>
+      </w:pPr>
+      <w:r>
+        <w:rPr>
+          <w:rFonts w:hint="eastAsia"/>
+          <w:color w:val="002060"/>
+        </w:rPr>
+        <w:t>手机端</w:t>
+      </w:r>
+      <w:r>
+        <w:rPr>
+          <w:rFonts w:hint="eastAsia"/>
+          <w:color w:val="002060"/>
+        </w:rPr>
+        <w:t>：</w:t>
+      </w:r>
+    </w:p>
+    <w:p>
+      <w:pPr>
+        <w:rPr>
+          <w:color w:val="002060"/>
+        </w:rPr>
+      </w:pPr>
+      <w:r>
+        <w:rPr>
+          <w:rFonts w:hint="eastAsia"/>
+          <w:color w:val="002060"/>
+        </w:rPr>
+        <w:t>Weex</w:t>
+      </w:r>
+    </w:p>
+    <w:p>
+      <w:pPr>
+        <w:rPr>
+          <w:color w:val="002060"/>
+        </w:rPr>
+      </w:pPr>
+      <w:r>
+        <w:rPr>
+          <w:color w:val="002060"/>
+        </w:rPr>
+        <w:t>Vux</w:t>
+      </w:r>
+    </w:p>
+    <w:p>
+      <w:pPr>
+        <w:rPr>
+          <w:color w:val="002060"/>
+        </w:rPr>
+      </w:pPr>
+    </w:p>
+    <w:p>
+      <w:pPr>
+        <w:rPr>
+          <w:color w:val="002060"/>
+        </w:rPr>
+      </w:pPr>
+    </w:p>
+    <w:p>
+      <w:pPr>
+        <w:rPr>
+          <w:color w:val="002060"/>
+        </w:rPr>
+      </w:pPr>
+      <w:r>
+        <w:rPr>
+          <w:color w:val="002060"/>
+        </w:rPr>
+        <w:t>E</w:t>
+      </w:r>
+      <w:r>
+        <w:rPr>
+          <w:rFonts w:hint="eastAsia"/>
+          <w:color w:val="002060"/>
+        </w:rPr>
+        <w:t xml:space="preserve">xpress </w:t>
+      </w:r>
+      <w:r>
+        <w:rPr>
+          <w:color w:val="002060"/>
+        </w:rPr>
+        <w:sym w:font="Wingdings" w:char="F0E8"/>
+      </w:r>
+      <w:r>
+        <w:rPr>
+          <w:color w:val="002060"/>
+        </w:rPr>
+        <w:t>Koa</w:t>
+      </w:r>
+      <w:r>
+        <w:rPr>
+          <w:color w:val="002060"/>
+        </w:rPr>
+        <w:t xml:space="preserve"> </w:t>
+      </w:r>
+      <w:r>
+        <w:rPr>
+          <w:rFonts w:hint="eastAsia"/>
+          <w:color w:val="002060"/>
+        </w:rPr>
+        <w:t>轻量</w:t>
+      </w:r>
+    </w:p>
+    <w:p>
+      <w:pPr>
+        <w:rPr>
+          <w:color w:val="002060"/>
+        </w:rPr>
+      </w:pPr>
+      <w:r>
+        <w:rPr>
+          <w:color w:val="002060"/>
+        </w:rPr>
+        <w:t>E</w:t>
+      </w:r>
+      <w:r>
+        <w:rPr>
+          <w:rFonts w:hint="eastAsia"/>
+          <w:color w:val="002060"/>
+        </w:rPr>
+        <w:t xml:space="preserve">gg </w:t>
+      </w:r>
+      <w:r>
+        <w:rPr>
+          <w:rFonts w:hint="eastAsia"/>
+          <w:color w:val="002060"/>
+        </w:rPr>
+        <w:t>阿里系</w:t>
+      </w:r>
+      <w:r>
+        <w:rPr>
+          <w:rFonts w:hint="eastAsia"/>
+          <w:color w:val="002060"/>
+        </w:rPr>
+        <w:t xml:space="preserve"> </w:t>
+      </w:r>
+      <w:r>
+        <w:rPr>
+          <w:rFonts w:hint="eastAsia"/>
+          <w:color w:val="002060"/>
+        </w:rPr>
+        <w:t>企业级</w:t>
+      </w:r>
+      <w:r>
+        <w:rPr>
+          <w:color w:val="002060"/>
+        </w:rPr>
+        <w:t>应用</w:t>
+      </w:r>
+    </w:p>
+    <w:p>
+      <w:pPr>
+        <w:rPr>
+          <w:color w:val="002060"/>
+        </w:rPr>
+      </w:pPr>
     </w:p>
     <w:p>
       <w:pPr>
@@ -437,6 +582,7 @@
           <w:szCs w:val="24"/>
           <w:lang w:bidi="ar"/>
         </w:rPr>
+        <w:lastRenderedPageBreak/>
         <w:br/>
         <w:t>jQuery动画结构</w:t>
       </w:r>
@@ -995,6 +1141,7 @@
           <w:rFonts w:hint="eastAsia"/>
           <w:color w:val="FF0000"/>
         </w:rPr>
+        <w:lastRenderedPageBreak/>
         <w:t xml:space="preserve">SEO </w:t>
       </w:r>
       <w:r>
@@ -1207,7 +1354,6 @@
           <w:sz w:val="48"/>
           <w:szCs w:val="48"/>
         </w:rPr>
-        <w:lastRenderedPageBreak/>
         <w:tab/>
       </w:r>
       <w:r>
@@ -1764,6 +1910,7 @@
           <w:rFonts w:hint="eastAsia"/>
           <w:color w:val="FF0000"/>
         </w:rPr>
+        <w:lastRenderedPageBreak/>
         <w:t>提交</w:t>
       </w:r>
       <w:r>
@@ -1931,839 +2078,838 @@
         <w:rPr>
           <w:color w:val="FF0000"/>
         </w:rPr>
+        <w:t xml:space="preserve">text-align :center </w:t>
+      </w:r>
+      <w:r>
+        <w:rPr>
+          <w:rFonts w:hint="eastAsia"/>
+          <w:color w:val="FF0000"/>
+        </w:rPr>
+        <w:t>内联元素有效</w:t>
+      </w:r>
+      <w:r>
+        <w:rPr>
+          <w:rFonts w:hint="eastAsia"/>
+          <w:color w:val="FF0000"/>
+        </w:rPr>
+        <w:t xml:space="preserve"> </w:t>
+      </w:r>
+      <w:r>
+        <w:rPr>
+          <w:color w:val="FF0000"/>
+        </w:rPr>
+        <w:t>img</w:t>
+      </w:r>
+      <w:r>
+        <w:rPr>
+          <w:color w:val="FF0000"/>
+        </w:rPr>
+        <w:t>、</w:t>
+      </w:r>
+      <w:r>
+        <w:rPr>
+          <w:color w:val="FF0000"/>
+        </w:rPr>
+        <w:t>span</w:t>
+      </w:r>
+      <w:r>
+        <w:rPr>
+          <w:rFonts w:hint="eastAsia"/>
+          <w:color w:val="FF0000"/>
+        </w:rPr>
+        <w:t>、</w:t>
+      </w:r>
+      <w:r>
+        <w:rPr>
+          <w:color w:val="FF0000"/>
+        </w:rPr>
+        <w:t>a</w:t>
+      </w:r>
+      <w:r>
+        <w:rPr>
+          <w:rFonts w:hint="eastAsia"/>
+          <w:color w:val="FF0000"/>
+        </w:rPr>
+        <w:t>、</w:t>
+      </w:r>
+      <w:r>
+        <w:rPr>
+          <w:color w:val="FF0000"/>
+        </w:rPr>
+        <w:t>文字</w:t>
+      </w:r>
+    </w:p>
+    <w:p>
+      <w:pPr>
+        <w:rPr>
+          <w:color w:val="FF0000"/>
+        </w:rPr>
+      </w:pPr>
+      <w:r>
+        <w:rPr>
+          <w:rFonts w:hint="eastAsia"/>
+          <w:color w:val="FF0000"/>
+        </w:rPr>
+        <w:t>margi</w:t>
+      </w:r>
+      <w:r>
+        <w:rPr>
+          <w:color w:val="FF0000"/>
+        </w:rPr>
+        <w:t>n: 0 auto; width:100px</w:t>
+      </w:r>
+      <w:r>
+        <w:rPr>
+          <w:rFonts w:hint="eastAsia"/>
+          <w:color w:val="FF0000"/>
+        </w:rPr>
+        <w:t>/600px;</w:t>
+      </w:r>
+      <w:r>
+        <w:rPr>
+          <w:color w:val="FF0000"/>
+        </w:rPr>
+        <w:t xml:space="preserve"> </w:t>
+      </w:r>
+      <w:r>
+        <w:rPr>
+          <w:rFonts w:hint="eastAsia"/>
+          <w:color w:val="FF0000"/>
+        </w:rPr>
+        <w:t>两个</w:t>
+      </w:r>
+      <w:r>
+        <w:rPr>
+          <w:color w:val="FF0000"/>
+        </w:rPr>
+        <w:t>必须</w:t>
+      </w:r>
+      <w:r>
+        <w:rPr>
+          <w:rFonts w:hint="eastAsia"/>
+          <w:color w:val="FF0000"/>
+        </w:rPr>
+        <w:t>有</w:t>
+      </w:r>
+      <w:r>
+        <w:rPr>
+          <w:color w:val="FF0000"/>
+        </w:rPr>
+        <w:t>，块级元素</w:t>
+      </w:r>
+    </w:p>
+    <w:p>
+      <w:pPr>
+        <w:rPr>
+          <w:color w:val="FF0000"/>
+        </w:rPr>
+      </w:pPr>
+      <w:r>
+        <w:rPr>
+          <w:rFonts w:hint="eastAsia"/>
+          <w:color w:val="FF0000"/>
+        </w:rPr>
+        <w:t>a</w:t>
+      </w:r>
+      <w:r>
+        <w:rPr>
+          <w:rFonts w:hint="eastAsia"/>
+          <w:color w:val="FF0000"/>
+        </w:rPr>
+        <w:t>链接</w:t>
+      </w:r>
+      <w:r>
+        <w:rPr>
+          <w:color w:val="FF0000"/>
+        </w:rPr>
+        <w:t>颜色必须选择器到</w:t>
+      </w:r>
+      <w:r>
+        <w:rPr>
+          <w:color w:val="FF0000"/>
+        </w:rPr>
+        <w:t>a,</w:t>
+      </w:r>
+      <w:r>
+        <w:rPr>
+          <w:rFonts w:hint="eastAsia"/>
+          <w:color w:val="FF0000"/>
+        </w:rPr>
+        <w:t>才能</w:t>
+      </w:r>
+      <w:r>
+        <w:rPr>
+          <w:color w:val="FF0000"/>
+        </w:rPr>
+        <w:t>更改</w:t>
+      </w:r>
+    </w:p>
+    <w:p>
+      <w:pPr>
+        <w:rPr>
+          <w:color w:val="FF0000"/>
+        </w:rPr>
+      </w:pPr>
+      <w:r>
+        <w:rPr>
+          <w:color w:val="FF0000"/>
+        </w:rPr>
+        <w:t>a</w:t>
+      </w:r>
+      <w:r>
+        <w:rPr>
+          <w:color w:val="FF0000"/>
+        </w:rPr>
+        <w:t>链接</w:t>
+      </w:r>
+      <w:r>
+        <w:rPr>
+          <w:rFonts w:hint="eastAsia"/>
+          <w:color w:val="FF0000"/>
+        </w:rPr>
+        <w:t xml:space="preserve"> </w:t>
+      </w:r>
+      <w:r>
+        <w:rPr>
+          <w:rFonts w:hint="eastAsia"/>
+          <w:color w:val="FF0000"/>
+        </w:rPr>
+        <w:t>取消</w:t>
+      </w:r>
+      <w:r>
+        <w:rPr>
+          <w:color w:val="FF0000"/>
+        </w:rPr>
+        <w:t>下横线</w:t>
+      </w:r>
+      <w:r>
+        <w:rPr>
+          <w:rFonts w:hint="eastAsia"/>
+          <w:color w:val="FF0000"/>
+        </w:rPr>
+        <w:t xml:space="preserve"> </w:t>
+      </w:r>
+      <w:r>
+        <w:rPr>
+          <w:color w:val="FF0000"/>
+        </w:rPr>
+        <w:t>text-decoration:none;</w:t>
+      </w:r>
+    </w:p>
+    <w:p>
+      <w:pPr>
+        <w:rPr>
+          <w:color w:val="FF0000"/>
+        </w:rPr>
+      </w:pPr>
+      <w:r>
+        <w:rPr>
+          <w:rFonts w:hint="eastAsia"/>
+          <w:color w:val="FF0000"/>
+        </w:rPr>
+        <w:t>背景</w:t>
+      </w:r>
+      <w:r>
+        <w:rPr>
+          <w:color w:val="FF0000"/>
+        </w:rPr>
+        <w:t>：</w:t>
+      </w:r>
+      <w:r>
+        <w:rPr>
+          <w:rFonts w:hint="eastAsia"/>
+          <w:color w:val="FF0000"/>
+        </w:rPr>
+        <w:t xml:space="preserve"> </w:t>
+      </w:r>
+    </w:p>
+    <w:p>
+      <w:pPr>
+        <w:rPr>
+          <w:color w:val="FF0000"/>
+        </w:rPr>
+      </w:pPr>
+      <w:r>
+        <w:rPr>
+          <w:color w:val="FF0000"/>
+        </w:rPr>
+        <w:t>1</w:t>
+      </w:r>
+      <w:r>
+        <w:rPr>
+          <w:rFonts w:hint="eastAsia"/>
+          <w:color w:val="FF0000"/>
+        </w:rPr>
+        <w:t>、图片非常</w:t>
+      </w:r>
+      <w:r>
+        <w:rPr>
+          <w:color w:val="FF0000"/>
+        </w:rPr>
+        <w:t>宽，非常大</w:t>
+      </w:r>
+      <w:r>
+        <w:rPr>
+          <w:rFonts w:hint="eastAsia"/>
+          <w:color w:val="FF0000"/>
+        </w:rPr>
+        <w:t>，</w:t>
+      </w:r>
+      <w:r>
+        <w:rPr>
+          <w:color w:val="FF0000"/>
+        </w:rPr>
+        <w:t>banner</w:t>
+      </w:r>
+    </w:p>
+    <w:p>
+      <w:pPr>
+        <w:rPr>
+          <w:color w:val="FF0000"/>
+        </w:rPr>
+      </w:pPr>
+      <w:r>
+        <w:rPr>
+          <w:rFonts w:hint="eastAsia"/>
+          <w:color w:val="FF0000"/>
+        </w:rPr>
+        <w:t>2</w:t>
+      </w:r>
+      <w:r>
+        <w:rPr>
+          <w:rFonts w:hint="eastAsia"/>
+          <w:color w:val="FF0000"/>
+        </w:rPr>
+        <w:t>、</w:t>
+      </w:r>
+      <w:r>
+        <w:rPr>
+          <w:color w:val="FF0000"/>
+        </w:rPr>
+        <w:t>小图标</w:t>
+      </w:r>
+      <w:r>
+        <w:rPr>
+          <w:rFonts w:hint="eastAsia"/>
+          <w:color w:val="FF0000"/>
+        </w:rPr>
+        <w:t>，不会经常替换，</w:t>
+      </w:r>
+      <w:r>
+        <w:rPr>
+          <w:color w:val="FF0000"/>
+        </w:rPr>
+        <w:t>固定</w:t>
+      </w:r>
+    </w:p>
+    <w:p>
+      <w:pPr>
+        <w:rPr>
+          <w:color w:val="FF0000"/>
+        </w:rPr>
+      </w:pPr>
+    </w:p>
+    <w:p>
+      <w:pPr>
+        <w:rPr>
+          <w:color w:val="FF0000"/>
+        </w:rPr>
+      </w:pPr>
+      <w:r>
+        <w:rPr>
+          <w:rFonts w:hint="eastAsia"/>
+          <w:color w:val="FF0000"/>
+        </w:rPr>
+        <w:t>img</w:t>
+      </w:r>
+      <w:r>
+        <w:rPr>
+          <w:rFonts w:hint="eastAsia"/>
+          <w:color w:val="FF0000"/>
+        </w:rPr>
+        <w:t>图片</w:t>
+      </w:r>
+    </w:p>
+    <w:p>
+      <w:pPr>
+        <w:rPr>
+          <w:color w:val="FF0000"/>
+        </w:rPr>
+      </w:pPr>
+      <w:r>
+        <w:rPr>
+          <w:rFonts w:hint="eastAsia"/>
+          <w:color w:val="FF0000"/>
+        </w:rPr>
+        <w:t>经常更换</w:t>
+      </w:r>
+      <w:r>
+        <w:rPr>
+          <w:color w:val="FF0000"/>
+        </w:rPr>
+        <w:t>，</w:t>
+      </w:r>
+      <w:r>
+        <w:rPr>
+          <w:rFonts w:hint="eastAsia"/>
+          <w:color w:val="FF0000"/>
+        </w:rPr>
+        <w:t>适合</w:t>
+      </w:r>
+      <w:r>
+        <w:rPr>
+          <w:color w:val="FF0000"/>
+        </w:rPr>
+        <w:t>用</w:t>
+      </w:r>
+      <w:r>
+        <w:rPr>
+          <w:color w:val="FF0000"/>
+        </w:rPr>
+        <w:t>img,</w:t>
+      </w:r>
+      <w:r>
+        <w:rPr>
+          <w:rFonts w:hint="eastAsia"/>
+          <w:color w:val="FF0000"/>
+        </w:rPr>
+        <w:t>活动图</w:t>
+      </w:r>
+      <w:r>
+        <w:rPr>
+          <w:color w:val="FF0000"/>
+        </w:rPr>
+        <w:t>/</w:t>
+      </w:r>
+      <w:r>
+        <w:rPr>
+          <w:rFonts w:hint="eastAsia"/>
+          <w:color w:val="FF0000"/>
+        </w:rPr>
+        <w:t>商品图</w:t>
+      </w:r>
+      <w:r>
+        <w:rPr>
+          <w:color w:val="FF0000"/>
+        </w:rPr>
+        <w:t>/</w:t>
+      </w:r>
+    </w:p>
+    <w:p>
+      <w:pPr>
+        <w:rPr>
+          <w:color w:val="FF0000"/>
+        </w:rPr>
+      </w:pPr>
+      <w:r>
+        <w:rPr>
+          <w:rFonts w:hint="eastAsia"/>
+          <w:color w:val="FF0000"/>
+        </w:rPr>
+        <w:t>重置样式表</w:t>
+      </w:r>
+      <w:r>
+        <w:rPr>
+          <w:rFonts w:hint="eastAsia"/>
+          <w:color w:val="FF0000"/>
+        </w:rPr>
+        <w:t xml:space="preserve"> </w:t>
+      </w:r>
+      <w:r>
+        <w:rPr>
+          <w:color w:val="FF0000"/>
+        </w:rPr>
+        <w:t>reset.css</w:t>
+      </w:r>
+    </w:p>
+    <w:p>
+      <w:pPr>
+        <w:rPr>
+          <w:color w:val="FF0000"/>
+        </w:rPr>
+      </w:pPr>
+      <w:r>
+        <w:rPr>
+          <w:rFonts w:hint="eastAsia"/>
+          <w:color w:val="FF0000"/>
+        </w:rPr>
+        <w:t>定位的</w:t>
+      </w:r>
+      <w:r>
+        <w:rPr>
+          <w:color w:val="FF0000"/>
+        </w:rPr>
+        <w:t>应用场景：</w:t>
+      </w:r>
+      <w:r>
+        <w:rPr>
+          <w:rFonts w:hint="eastAsia"/>
+          <w:color w:val="FF0000"/>
+        </w:rPr>
+        <w:t>1</w:t>
+      </w:r>
+      <w:r>
+        <w:rPr>
+          <w:rFonts w:hint="eastAsia"/>
+          <w:color w:val="FF0000"/>
+        </w:rPr>
+        <w:t>、</w:t>
+      </w:r>
+      <w:r>
+        <w:rPr>
+          <w:color w:val="FF0000"/>
+        </w:rPr>
+        <w:t>遮罩</w:t>
+      </w:r>
+      <w:r>
+        <w:rPr>
+          <w:rFonts w:hint="eastAsia"/>
+          <w:color w:val="FF0000"/>
+        </w:rPr>
+        <w:t xml:space="preserve"> 2</w:t>
+      </w:r>
+      <w:r>
+        <w:rPr>
+          <w:rFonts w:hint="eastAsia"/>
+          <w:color w:val="FF0000"/>
+        </w:rPr>
+        <w:t>、</w:t>
+      </w:r>
+      <w:r>
+        <w:rPr>
+          <w:color w:val="FF0000"/>
+        </w:rPr>
+        <w:t>动画效果</w:t>
+      </w:r>
+    </w:p>
+    <w:p>
+      <w:pPr>
+        <w:rPr>
+          <w:color w:val="FF0000"/>
+        </w:rPr>
+      </w:pPr>
+      <w:r>
+        <w:rPr>
+          <w:color w:val="FF0000"/>
+        </w:rPr>
+        <w:t>一般情况下</w:t>
+      </w:r>
+      <w:r>
+        <w:rPr>
+          <w:rFonts w:hint="eastAsia"/>
+          <w:color w:val="FF0000"/>
+        </w:rPr>
+        <w:t>，上下左右四个方位，</w:t>
+      </w:r>
+      <w:r>
+        <w:rPr>
+          <w:color w:val="FF0000"/>
+        </w:rPr>
+        <w:t>上下取一个，左右取一个</w:t>
+      </w:r>
+    </w:p>
+    <w:p>
+      <w:pPr>
+        <w:rPr>
+          <w:color w:val="FF0000"/>
+        </w:rPr>
+      </w:pPr>
+      <w:r>
+        <w:rPr>
+          <w:rFonts w:hint="eastAsia"/>
+          <w:color w:val="FF0000"/>
+        </w:rPr>
+        <w:t>四方位</w:t>
+      </w:r>
+      <w:r>
+        <w:rPr>
+          <w:color w:val="FF0000"/>
+        </w:rPr>
+        <w:t>使用的</w:t>
+      </w:r>
+      <w:r>
+        <w:rPr>
+          <w:rFonts w:hint="eastAsia"/>
+          <w:color w:val="FF0000"/>
+        </w:rPr>
+        <w:t>时候</w:t>
+      </w:r>
+      <w:r>
+        <w:rPr>
+          <w:color w:val="FF0000"/>
+        </w:rPr>
+        <w:t>，</w:t>
+      </w:r>
+      <w:r>
+        <w:rPr>
+          <w:rFonts w:hint="eastAsia"/>
+          <w:color w:val="FF0000"/>
+        </w:rPr>
+        <w:t>不要</w:t>
+      </w:r>
+      <w:r>
+        <w:rPr>
+          <w:color w:val="FF0000"/>
+        </w:rPr>
+        <w:t>和</w:t>
+      </w:r>
+      <w:r>
+        <w:rPr>
+          <w:color w:val="FF0000"/>
+        </w:rPr>
+        <w:t>margin</w:t>
+      </w:r>
+      <w:r>
+        <w:rPr>
+          <w:color w:val="FF0000"/>
+        </w:rPr>
+        <w:t>同时使用</w:t>
+      </w:r>
+      <w:r>
+        <w:rPr>
+          <w:rFonts w:hint="eastAsia"/>
+          <w:color w:val="FF0000"/>
+        </w:rPr>
+        <w:t>，</w:t>
+      </w:r>
+      <w:r>
+        <w:rPr>
+          <w:color w:val="FF0000"/>
+        </w:rPr>
+        <w:t>特殊情况除外</w:t>
+      </w:r>
+      <w:r>
+        <w:rPr>
+          <w:rFonts w:hint="eastAsia"/>
+          <w:color w:val="FF0000"/>
+        </w:rPr>
+        <w:t>。</w:t>
+      </w:r>
+    </w:p>
+    <w:p>
+      <w:pPr>
+        <w:rPr>
+          <w:color w:val="FF0000"/>
+        </w:rPr>
+      </w:pPr>
+      <w:r>
+        <w:rPr>
+          <w:color w:val="FF0000"/>
+        </w:rPr>
+        <w:t>D</w:t>
+      </w:r>
+      <w:r>
+        <w:rPr>
+          <w:rFonts w:hint="eastAsia"/>
+          <w:color w:val="FF0000"/>
+        </w:rPr>
+        <w:t>isplay:</w:t>
+      </w:r>
+      <w:r>
+        <w:rPr>
+          <w:color w:val="FF0000"/>
+        </w:rPr>
+        <w:t xml:space="preserve">none  </w:t>
+      </w:r>
+      <w:r>
+        <w:rPr>
+          <w:rFonts w:hint="eastAsia"/>
+          <w:color w:val="FF0000"/>
+        </w:rPr>
+        <w:t>隐藏</w:t>
+      </w:r>
+    </w:p>
+    <w:p>
+      <w:pPr>
+        <w:rPr>
+          <w:color w:val="FF0000"/>
+        </w:rPr>
+      </w:pPr>
+      <w:r>
+        <w:rPr>
+          <w:color w:val="FF0000"/>
+        </w:rPr>
+        <w:t xml:space="preserve">Display:block/inline/inline-block </w:t>
+      </w:r>
+      <w:r>
+        <w:rPr>
+          <w:rFonts w:hint="eastAsia"/>
+          <w:color w:val="FF0000"/>
+        </w:rPr>
+        <w:t>显示</w:t>
+      </w:r>
+    </w:p>
+    <w:p>
+      <w:pPr>
+        <w:rPr>
+          <w:color w:val="FF0000"/>
+        </w:rPr>
+      </w:pPr>
+      <w:r>
+        <w:rPr>
+          <w:rFonts w:hint="eastAsia"/>
+          <w:color w:val="FF0000"/>
+        </w:rPr>
+        <w:t>优先级问题：</w:t>
+      </w:r>
+    </w:p>
+    <w:p>
+      <w:pPr>
+        <w:rPr>
+          <w:color w:val="FF0000"/>
+        </w:rPr>
+      </w:pPr>
+      <w:r>
+        <w:rPr>
+          <w:rFonts w:hint="eastAsia"/>
+          <w:color w:val="FF0000"/>
+        </w:rPr>
+        <w:t>1</w:t>
+      </w:r>
+      <w:r>
+        <w:rPr>
+          <w:rFonts w:hint="eastAsia"/>
+          <w:color w:val="FF0000"/>
+        </w:rPr>
+        <w:t>·、计算</w:t>
+      </w:r>
+      <w:r>
+        <w:rPr>
+          <w:rFonts w:hint="eastAsia"/>
+          <w:color w:val="FF0000"/>
+        </w:rPr>
+        <w:t xml:space="preserve"> </w:t>
+      </w:r>
+      <w:r>
+        <w:rPr>
+          <w:rFonts w:hint="eastAsia"/>
+          <w:color w:val="FF0000"/>
+        </w:rPr>
+        <w:t>权重相加</w:t>
+      </w:r>
+    </w:p>
+    <w:p>
+      <w:pPr>
+        <w:rPr>
+          <w:color w:val="FF0000"/>
+        </w:rPr>
+      </w:pPr>
+      <w:r>
+        <w:rPr>
+          <w:rFonts w:hint="eastAsia"/>
+          <w:color w:val="FF0000"/>
+        </w:rPr>
         <w:lastRenderedPageBreak/>
-        <w:t xml:space="preserve">text-align :center </w:t>
-      </w:r>
-      <w:r>
-        <w:rPr>
-          <w:rFonts w:hint="eastAsia"/>
-          <w:color w:val="FF0000"/>
-        </w:rPr>
-        <w:t>内联元素有效</w:t>
-      </w:r>
-      <w:r>
-        <w:rPr>
-          <w:rFonts w:hint="eastAsia"/>
+        <w:t>2</w:t>
+      </w:r>
+      <w:r>
+        <w:rPr>
+          <w:rFonts w:hint="eastAsia"/>
+          <w:color w:val="FF0000"/>
+        </w:rPr>
+        <w:t>、提高优先级措施：附加父级</w:t>
+      </w:r>
+      <w:r>
+        <w:rPr>
+          <w:rFonts w:hint="eastAsia"/>
+          <w:color w:val="FF0000"/>
+        </w:rPr>
+        <w:t>class</w:t>
+      </w:r>
+    </w:p>
+    <w:p>
+      <w:pPr>
+        <w:rPr>
+          <w:color w:val="FF0000"/>
+        </w:rPr>
+      </w:pPr>
+      <w:r>
+        <w:rPr>
+          <w:rFonts w:hint="eastAsia"/>
+          <w:color w:val="FF0000"/>
+        </w:rPr>
+        <w:t xml:space="preserve">!important </w:t>
+      </w:r>
+      <w:r>
+        <w:rPr>
+          <w:rFonts w:hint="eastAsia"/>
+          <w:color w:val="FF0000"/>
+        </w:rPr>
+        <w:t>严禁使用，不要大面积使用，除非特殊情况</w:t>
+      </w:r>
+    </w:p>
+    <w:p>
+      <w:pPr>
+        <w:rPr>
+          <w:color w:val="FF0000"/>
+        </w:rPr>
+      </w:pPr>
+    </w:p>
+    <w:p>
+      <w:pPr>
+        <w:rPr>
+          <w:color w:val="FF0000"/>
+        </w:rPr>
+      </w:pPr>
+    </w:p>
+    <w:p>
+      <w:pPr>
+        <w:rPr>
+          <w:color w:val="FF0000"/>
+        </w:rPr>
+      </w:pPr>
+      <w:r>
+        <w:rPr>
+          <w:rFonts w:hint="eastAsia"/>
+          <w:color w:val="FF0000"/>
+        </w:rPr>
+        <w:t>192.168.0.12:80</w:t>
+      </w:r>
+      <w:r>
+        <w:rPr>
           <w:color w:val="FF0000"/>
         </w:rPr>
         <w:t xml:space="preserve"> </w:t>
       </w:r>
       <w:r>
         <w:rPr>
-          <w:color w:val="FF0000"/>
-        </w:rPr>
-        <w:t>img</w:t>
-      </w:r>
-      <w:r>
-        <w:rPr>
-          <w:color w:val="FF0000"/>
-        </w:rPr>
-        <w:t>、</w:t>
-      </w:r>
-      <w:r>
-        <w:rPr>
-          <w:color w:val="FF0000"/>
-        </w:rPr>
-        <w:t>span</w:t>
-      </w:r>
-      <w:r>
-        <w:rPr>
-          <w:rFonts w:hint="eastAsia"/>
-          <w:color w:val="FF0000"/>
-        </w:rPr>
-        <w:t>、</w:t>
-      </w:r>
-      <w:r>
-        <w:rPr>
-          <w:color w:val="FF0000"/>
-        </w:rPr>
-        <w:t>a</w:t>
-      </w:r>
-      <w:r>
-        <w:rPr>
-          <w:rFonts w:hint="eastAsia"/>
-          <w:color w:val="FF0000"/>
-        </w:rPr>
-        <w:t>、</w:t>
-      </w:r>
-      <w:r>
-        <w:rPr>
-          <w:color w:val="FF0000"/>
-        </w:rPr>
-        <w:t>文字</w:t>
-      </w:r>
-    </w:p>
-    <w:p>
-      <w:pPr>
-        <w:rPr>
-          <w:color w:val="FF0000"/>
-        </w:rPr>
-      </w:pPr>
-      <w:r>
-        <w:rPr>
-          <w:rFonts w:hint="eastAsia"/>
-          <w:color w:val="FF0000"/>
-        </w:rPr>
-        <w:t>margi</w:t>
-      </w:r>
-      <w:r>
-        <w:rPr>
-          <w:color w:val="FF0000"/>
-        </w:rPr>
-        <w:t>n: 0 auto; width:100px</w:t>
-      </w:r>
-      <w:r>
-        <w:rPr>
-          <w:rFonts w:hint="eastAsia"/>
-          <w:color w:val="FF0000"/>
-        </w:rPr>
-        <w:t>/600px;</w:t>
-      </w:r>
-      <w:r>
-        <w:rPr>
-          <w:color w:val="FF0000"/>
-        </w:rPr>
-        <w:t xml:space="preserve"> </w:t>
-      </w:r>
-      <w:r>
-        <w:rPr>
-          <w:rFonts w:hint="eastAsia"/>
-          <w:color w:val="FF0000"/>
-        </w:rPr>
-        <w:t>两个</w:t>
-      </w:r>
-      <w:r>
-        <w:rPr>
-          <w:color w:val="FF0000"/>
-        </w:rPr>
-        <w:t>必须</w:t>
-      </w:r>
-      <w:r>
-        <w:rPr>
-          <w:rFonts w:hint="eastAsia"/>
-          <w:color w:val="FF0000"/>
-        </w:rPr>
-        <w:t>有</w:t>
-      </w:r>
-      <w:r>
-        <w:rPr>
-          <w:color w:val="FF0000"/>
-        </w:rPr>
-        <w:t>，块级元素</w:t>
-      </w:r>
-    </w:p>
-    <w:p>
-      <w:pPr>
-        <w:rPr>
-          <w:color w:val="FF0000"/>
-        </w:rPr>
-      </w:pPr>
-      <w:r>
-        <w:rPr>
-          <w:rFonts w:hint="eastAsia"/>
-          <w:color w:val="FF0000"/>
-        </w:rPr>
-        <w:t>a</w:t>
-      </w:r>
-      <w:r>
-        <w:rPr>
-          <w:rFonts w:hint="eastAsia"/>
-          <w:color w:val="FF0000"/>
-        </w:rPr>
-        <w:t>链接</w:t>
-      </w:r>
-      <w:r>
-        <w:rPr>
-          <w:color w:val="FF0000"/>
-        </w:rPr>
-        <w:t>颜色必须选择器到</w:t>
-      </w:r>
-      <w:r>
-        <w:rPr>
-          <w:color w:val="FF0000"/>
-        </w:rPr>
-        <w:t>a,</w:t>
-      </w:r>
-      <w:r>
-        <w:rPr>
-          <w:rFonts w:hint="eastAsia"/>
-          <w:color w:val="FF0000"/>
-        </w:rPr>
-        <w:t>才能</w:t>
-      </w:r>
-      <w:r>
-        <w:rPr>
-          <w:color w:val="FF0000"/>
-        </w:rPr>
-        <w:t>更改</w:t>
-      </w:r>
-    </w:p>
-    <w:p>
-      <w:pPr>
-        <w:rPr>
-          <w:color w:val="FF0000"/>
-        </w:rPr>
-      </w:pPr>
-      <w:r>
-        <w:rPr>
-          <w:color w:val="FF0000"/>
-        </w:rPr>
-        <w:t>a</w:t>
-      </w:r>
-      <w:r>
-        <w:rPr>
-          <w:color w:val="FF0000"/>
-        </w:rPr>
-        <w:t>链接</w:t>
-      </w:r>
-      <w:r>
-        <w:rPr>
-          <w:rFonts w:hint="eastAsia"/>
-          <w:color w:val="FF0000"/>
-        </w:rPr>
-        <w:t xml:space="preserve"> </w:t>
-      </w:r>
-      <w:r>
-        <w:rPr>
-          <w:rFonts w:hint="eastAsia"/>
-          <w:color w:val="FF0000"/>
-        </w:rPr>
-        <w:t>取消</w:t>
-      </w:r>
-      <w:r>
-        <w:rPr>
-          <w:color w:val="FF0000"/>
-        </w:rPr>
-        <w:t>下横线</w:t>
-      </w:r>
-      <w:r>
-        <w:rPr>
-          <w:rFonts w:hint="eastAsia"/>
-          <w:color w:val="FF0000"/>
-        </w:rPr>
-        <w:t xml:space="preserve"> </w:t>
-      </w:r>
-      <w:r>
-        <w:rPr>
-          <w:color w:val="FF0000"/>
-        </w:rPr>
-        <w:t>text-decoration:none;</w:t>
-      </w:r>
-    </w:p>
-    <w:p>
-      <w:pPr>
-        <w:rPr>
-          <w:color w:val="FF0000"/>
-        </w:rPr>
-      </w:pPr>
-      <w:r>
-        <w:rPr>
-          <w:rFonts w:hint="eastAsia"/>
-          <w:color w:val="FF0000"/>
-        </w:rPr>
-        <w:t>背景</w:t>
-      </w:r>
-      <w:r>
-        <w:rPr>
-          <w:color w:val="FF0000"/>
-        </w:rPr>
-        <w:t>：</w:t>
-      </w:r>
-      <w:r>
-        <w:rPr>
-          <w:rFonts w:hint="eastAsia"/>
-          <w:color w:val="FF0000"/>
-        </w:rPr>
-        <w:t xml:space="preserve"> </w:t>
-      </w:r>
-    </w:p>
-    <w:p>
-      <w:pPr>
-        <w:rPr>
-          <w:color w:val="FF0000"/>
-        </w:rPr>
-      </w:pPr>
-      <w:r>
-        <w:rPr>
-          <w:color w:val="FF0000"/>
-        </w:rPr>
-        <w:t>1</w:t>
-      </w:r>
-      <w:r>
-        <w:rPr>
-          <w:rFonts w:hint="eastAsia"/>
-          <w:color w:val="FF0000"/>
-        </w:rPr>
-        <w:t>、图片非常</w:t>
-      </w:r>
-      <w:r>
-        <w:rPr>
-          <w:color w:val="FF0000"/>
-        </w:rPr>
-        <w:t>宽，非常大</w:t>
-      </w:r>
-      <w:r>
-        <w:rPr>
-          <w:rFonts w:hint="eastAsia"/>
-          <w:color w:val="FF0000"/>
-        </w:rPr>
-        <w:t>，</w:t>
-      </w:r>
-      <w:r>
-        <w:rPr>
-          <w:color w:val="FF0000"/>
-        </w:rPr>
-        <w:t>banner</w:t>
-      </w:r>
-    </w:p>
-    <w:p>
-      <w:pPr>
-        <w:rPr>
-          <w:color w:val="FF0000"/>
-        </w:rPr>
-      </w:pPr>
-      <w:r>
-        <w:rPr>
-          <w:rFonts w:hint="eastAsia"/>
+          <w:rFonts w:hint="eastAsia"/>
+          <w:color w:val="FF0000"/>
+        </w:rPr>
+        <w:t>服务器</w:t>
+      </w:r>
+    </w:p>
+    <w:p>
+      <w:pPr>
+        <w:rPr>
+          <w:color w:val="FF0000"/>
+        </w:rPr>
+      </w:pPr>
+      <w:r>
+        <w:rPr>
+          <w:rFonts w:hint="eastAsia"/>
+          <w:color w:val="FF0000"/>
+        </w:rPr>
+        <w:t>192.168.0.1</w:t>
+      </w:r>
+      <w:r>
+        <w:rPr>
           <w:color w:val="FF0000"/>
         </w:rPr>
         <w:t>2</w:t>
       </w:r>
-      <w:r>
-        <w:rPr>
-          <w:rFonts w:hint="eastAsia"/>
-          <w:color w:val="FF0000"/>
-        </w:rPr>
-        <w:t>、</w:t>
-      </w:r>
-      <w:r>
-        <w:rPr>
-          <w:color w:val="FF0000"/>
-        </w:rPr>
-        <w:t>小图标</w:t>
-      </w:r>
-      <w:r>
-        <w:rPr>
-          <w:rFonts w:hint="eastAsia"/>
-          <w:color w:val="FF0000"/>
-        </w:rPr>
-        <w:t>，不会经常替换，</w:t>
-      </w:r>
-      <w:r>
-        <w:rPr>
-          <w:color w:val="FF0000"/>
-        </w:rPr>
-        <w:t>固定</w:t>
-      </w:r>
-    </w:p>
-    <w:p>
-      <w:pPr>
-        <w:rPr>
-          <w:color w:val="FF0000"/>
-        </w:rPr>
-      </w:pPr>
-    </w:p>
-    <w:p>
-      <w:pPr>
-        <w:rPr>
-          <w:color w:val="FF0000"/>
-        </w:rPr>
-      </w:pPr>
-      <w:r>
-        <w:rPr>
-          <w:rFonts w:hint="eastAsia"/>
-          <w:color w:val="FF0000"/>
-        </w:rPr>
-        <w:t>img</w:t>
-      </w:r>
-      <w:r>
-        <w:rPr>
-          <w:rFonts w:hint="eastAsia"/>
-          <w:color w:val="FF0000"/>
-        </w:rPr>
-        <w:t>图片</w:t>
-      </w:r>
-    </w:p>
-    <w:p>
-      <w:pPr>
-        <w:rPr>
-          <w:color w:val="FF0000"/>
-        </w:rPr>
-      </w:pPr>
-      <w:r>
-        <w:rPr>
-          <w:rFonts w:hint="eastAsia"/>
-          <w:color w:val="FF0000"/>
-        </w:rPr>
-        <w:t>经常更换</w:t>
-      </w:r>
-      <w:r>
-        <w:rPr>
-          <w:color w:val="FF0000"/>
-        </w:rPr>
-        <w:t>，</w:t>
-      </w:r>
-      <w:r>
-        <w:rPr>
-          <w:rFonts w:hint="eastAsia"/>
-          <w:color w:val="FF0000"/>
-        </w:rPr>
-        <w:t>适合</w:t>
-      </w:r>
-      <w:r>
-        <w:rPr>
-          <w:color w:val="FF0000"/>
-        </w:rPr>
-        <w:t>用</w:t>
-      </w:r>
-      <w:r>
-        <w:rPr>
-          <w:color w:val="FF0000"/>
-        </w:rPr>
-        <w:t>img,</w:t>
-      </w:r>
-      <w:r>
-        <w:rPr>
-          <w:rFonts w:hint="eastAsia"/>
-          <w:color w:val="FF0000"/>
-        </w:rPr>
-        <w:t>活动图</w:t>
-      </w:r>
-      <w:r>
-        <w:rPr>
-          <w:color w:val="FF0000"/>
-        </w:rPr>
-        <w:t>/</w:t>
-      </w:r>
-      <w:r>
-        <w:rPr>
-          <w:rFonts w:hint="eastAsia"/>
-          <w:color w:val="FF0000"/>
-        </w:rPr>
-        <w:t>商品图</w:t>
-      </w:r>
-      <w:r>
-        <w:rPr>
-          <w:color w:val="FF0000"/>
-        </w:rPr>
-        <w:t>/</w:t>
-      </w:r>
-    </w:p>
-    <w:p>
-      <w:pPr>
-        <w:rPr>
-          <w:color w:val="FF0000"/>
-        </w:rPr>
-      </w:pPr>
-      <w:r>
-        <w:rPr>
-          <w:rFonts w:hint="eastAsia"/>
-          <w:color w:val="FF0000"/>
-        </w:rPr>
-        <w:t>重置样式表</w:t>
-      </w:r>
-      <w:r>
-        <w:rPr>
-          <w:rFonts w:hint="eastAsia"/>
-          <w:color w:val="FF0000"/>
-        </w:rPr>
-        <w:t xml:space="preserve"> </w:t>
-      </w:r>
-      <w:r>
-        <w:rPr>
-          <w:color w:val="FF0000"/>
-        </w:rPr>
-        <w:t>reset.css</w:t>
-      </w:r>
-    </w:p>
-    <w:p>
-      <w:pPr>
-        <w:rPr>
-          <w:color w:val="FF0000"/>
-        </w:rPr>
-      </w:pPr>
-      <w:r>
-        <w:rPr>
-          <w:rFonts w:hint="eastAsia"/>
-          <w:color w:val="FF0000"/>
-        </w:rPr>
-        <w:t>定位的</w:t>
-      </w:r>
-      <w:r>
-        <w:rPr>
-          <w:color w:val="FF0000"/>
-        </w:rPr>
-        <w:t>应用场景：</w:t>
-      </w:r>
-      <w:r>
-        <w:rPr>
-          <w:rFonts w:hint="eastAsia"/>
-          <w:color w:val="FF0000"/>
-        </w:rPr>
-        <w:t>1</w:t>
-      </w:r>
-      <w:r>
-        <w:rPr>
-          <w:rFonts w:hint="eastAsia"/>
-          <w:color w:val="FF0000"/>
-        </w:rPr>
-        <w:t>、</w:t>
-      </w:r>
-      <w:r>
-        <w:rPr>
-          <w:color w:val="FF0000"/>
-        </w:rPr>
-        <w:t>遮罩</w:t>
-      </w:r>
-      <w:r>
-        <w:rPr>
-          <w:rFonts w:hint="eastAsia"/>
-          <w:color w:val="FF0000"/>
-        </w:rPr>
-        <w:t xml:space="preserve"> 2</w:t>
-      </w:r>
-      <w:r>
-        <w:rPr>
-          <w:rFonts w:hint="eastAsia"/>
-          <w:color w:val="FF0000"/>
-        </w:rPr>
-        <w:t>、</w:t>
-      </w:r>
-      <w:r>
-        <w:rPr>
-          <w:color w:val="FF0000"/>
-        </w:rPr>
-        <w:t>动画效果</w:t>
-      </w:r>
-    </w:p>
-    <w:p>
-      <w:pPr>
-        <w:rPr>
-          <w:color w:val="FF0000"/>
-        </w:rPr>
-      </w:pPr>
-      <w:r>
-        <w:rPr>
-          <w:color w:val="FF0000"/>
-        </w:rPr>
-        <w:t>一般情况下</w:t>
-      </w:r>
-      <w:r>
-        <w:rPr>
-          <w:rFonts w:hint="eastAsia"/>
-          <w:color w:val="FF0000"/>
-        </w:rPr>
-        <w:t>，上下左右四个方位，</w:t>
-      </w:r>
-      <w:r>
-        <w:rPr>
-          <w:color w:val="FF0000"/>
-        </w:rPr>
-        <w:t>上下取一个，左右取一个</w:t>
-      </w:r>
-    </w:p>
-    <w:p>
-      <w:pPr>
-        <w:rPr>
-          <w:color w:val="FF0000"/>
-        </w:rPr>
-      </w:pPr>
-      <w:r>
-        <w:rPr>
-          <w:rFonts w:hint="eastAsia"/>
-          <w:color w:val="FF0000"/>
-        </w:rPr>
-        <w:t>四方位</w:t>
-      </w:r>
-      <w:r>
-        <w:rPr>
-          <w:color w:val="FF0000"/>
-        </w:rPr>
-        <w:t>使用的</w:t>
-      </w:r>
-      <w:r>
-        <w:rPr>
-          <w:rFonts w:hint="eastAsia"/>
-          <w:color w:val="FF0000"/>
-        </w:rPr>
-        <w:t>时候</w:t>
-      </w:r>
-      <w:r>
-        <w:rPr>
-          <w:color w:val="FF0000"/>
-        </w:rPr>
-        <w:t>，</w:t>
-      </w:r>
-      <w:r>
-        <w:rPr>
-          <w:rFonts w:hint="eastAsia"/>
-          <w:color w:val="FF0000"/>
-        </w:rPr>
-        <w:t>不要</w:t>
-      </w:r>
-      <w:r>
-        <w:rPr>
-          <w:color w:val="FF0000"/>
-        </w:rPr>
-        <w:t>和</w:t>
-      </w:r>
-      <w:r>
-        <w:rPr>
-          <w:color w:val="FF0000"/>
-        </w:rPr>
-        <w:t>margin</w:t>
-      </w:r>
-      <w:r>
-        <w:rPr>
-          <w:color w:val="FF0000"/>
-        </w:rPr>
-        <w:t>同时使用</w:t>
-      </w:r>
-      <w:r>
-        <w:rPr>
-          <w:rFonts w:hint="eastAsia"/>
-          <w:color w:val="FF0000"/>
-        </w:rPr>
-        <w:t>，</w:t>
-      </w:r>
-      <w:r>
-        <w:rPr>
-          <w:color w:val="FF0000"/>
-        </w:rPr>
-        <w:t>特殊情况除外</w:t>
-      </w:r>
-      <w:r>
-        <w:rPr>
-          <w:rFonts w:hint="eastAsia"/>
-          <w:color w:val="FF0000"/>
-        </w:rPr>
-        <w:t>。</w:t>
-      </w:r>
-    </w:p>
-    <w:p>
-      <w:pPr>
-        <w:rPr>
-          <w:color w:val="FF0000"/>
-        </w:rPr>
-      </w:pPr>
-      <w:r>
-        <w:rPr>
-          <w:color w:val="FF0000"/>
-        </w:rPr>
-        <w:t>D</w:t>
-      </w:r>
-      <w:r>
-        <w:rPr>
-          <w:rFonts w:hint="eastAsia"/>
-          <w:color w:val="FF0000"/>
-        </w:rPr>
-        <w:t>isplay:</w:t>
-      </w:r>
-      <w:r>
-        <w:rPr>
-          <w:color w:val="FF0000"/>
-        </w:rPr>
-        <w:t xml:space="preserve">none  </w:t>
-      </w:r>
-      <w:r>
-        <w:rPr>
-          <w:rFonts w:hint="eastAsia"/>
-          <w:color w:val="FF0000"/>
-        </w:rPr>
-        <w:t>隐藏</w:t>
-      </w:r>
-    </w:p>
-    <w:p>
-      <w:pPr>
-        <w:rPr>
-          <w:color w:val="FF0000"/>
-        </w:rPr>
-      </w:pPr>
-      <w:r>
-        <w:rPr>
-          <w:color w:val="FF0000"/>
-        </w:rPr>
-        <w:t xml:space="preserve">Display:block/inline/inline-block </w:t>
-      </w:r>
-      <w:r>
-        <w:rPr>
-          <w:rFonts w:hint="eastAsia"/>
-          <w:color w:val="FF0000"/>
-        </w:rPr>
-        <w:t>显示</w:t>
-      </w:r>
-    </w:p>
-    <w:p>
-      <w:pPr>
-        <w:rPr>
-          <w:color w:val="FF0000"/>
-        </w:rPr>
-      </w:pPr>
-      <w:r>
-        <w:rPr>
-          <w:rFonts w:hint="eastAsia"/>
-          <w:color w:val="FF0000"/>
-        </w:rPr>
-        <w:t>优先级问题：</w:t>
-      </w:r>
-    </w:p>
-    <w:p>
-      <w:pPr>
-        <w:rPr>
-          <w:color w:val="FF0000"/>
-        </w:rPr>
-      </w:pPr>
-      <w:r>
-        <w:rPr>
-          <w:rFonts w:hint="eastAsia"/>
-          <w:color w:val="FF0000"/>
-        </w:rPr>
-        <w:t>1</w:t>
-      </w:r>
-      <w:r>
-        <w:rPr>
-          <w:rFonts w:hint="eastAsia"/>
-          <w:color w:val="FF0000"/>
-        </w:rPr>
-        <w:t>·、计算</w:t>
-      </w:r>
-      <w:r>
-        <w:rPr>
-          <w:rFonts w:hint="eastAsia"/>
-          <w:color w:val="FF0000"/>
-        </w:rPr>
-        <w:t xml:space="preserve"> </w:t>
-      </w:r>
-      <w:r>
-        <w:rPr>
-          <w:rFonts w:hint="eastAsia"/>
-          <w:color w:val="FF0000"/>
-        </w:rPr>
-        <w:t>权重相加</w:t>
-      </w:r>
-    </w:p>
-    <w:p>
-      <w:pPr>
-        <w:rPr>
-          <w:color w:val="FF0000"/>
-        </w:rPr>
-      </w:pPr>
-      <w:r>
-        <w:rPr>
-          <w:rFonts w:hint="eastAsia"/>
-          <w:color w:val="FF0000"/>
-        </w:rPr>
-        <w:t>2</w:t>
-      </w:r>
-      <w:r>
-        <w:rPr>
-          <w:rFonts w:hint="eastAsia"/>
-          <w:color w:val="FF0000"/>
-        </w:rPr>
-        <w:t>、提高优先级措施：附加父级</w:t>
-      </w:r>
-      <w:r>
-        <w:rPr>
-          <w:rFonts w:hint="eastAsia"/>
-          <w:color w:val="FF0000"/>
-        </w:rPr>
-        <w:t>class</w:t>
-      </w:r>
-    </w:p>
-    <w:p>
-      <w:pPr>
-        <w:rPr>
-          <w:color w:val="FF0000"/>
-        </w:rPr>
-      </w:pPr>
-      <w:r>
-        <w:rPr>
-          <w:rFonts w:hint="eastAsia"/>
-          <w:color w:val="FF0000"/>
-        </w:rPr>
-        <w:t xml:space="preserve">!important </w:t>
-      </w:r>
-      <w:r>
-        <w:rPr>
-          <w:rFonts w:hint="eastAsia"/>
-          <w:color w:val="FF0000"/>
-        </w:rPr>
-        <w:t>严禁使用，不要大面积使用，除非特殊情况</w:t>
-      </w:r>
-    </w:p>
-    <w:p>
-      <w:pPr>
-        <w:rPr>
-          <w:color w:val="FF0000"/>
-        </w:rPr>
-      </w:pPr>
-    </w:p>
-    <w:p>
-      <w:pPr>
-        <w:rPr>
-          <w:color w:val="FF0000"/>
-        </w:rPr>
-      </w:pPr>
-    </w:p>
-    <w:p>
-      <w:pPr>
-        <w:rPr>
-          <w:color w:val="FF0000"/>
-        </w:rPr>
-      </w:pPr>
-      <w:r>
-        <w:rPr>
-          <w:rFonts w:hint="eastAsia"/>
-          <w:color w:val="FF0000"/>
-        </w:rPr>
-        <w:t>192.168.0.12:80</w:t>
-      </w:r>
-      <w:r>
-        <w:rPr>
-          <w:color w:val="FF0000"/>
-        </w:rPr>
-        <w:t xml:space="preserve"> </w:t>
-      </w:r>
-      <w:r>
-        <w:rPr>
-          <w:rFonts w:hint="eastAsia"/>
-          <w:color w:val="FF0000"/>
-        </w:rPr>
-        <w:t>服务器</w:t>
-      </w:r>
-    </w:p>
-    <w:p>
-      <w:pPr>
-        <w:rPr>
-          <w:color w:val="FF0000"/>
-        </w:rPr>
-      </w:pPr>
-      <w:r>
-        <w:rPr>
-          <w:rFonts w:hint="eastAsia"/>
-          <w:color w:val="FF0000"/>
-        </w:rPr>
-        <w:t>192.168.0.1</w:t>
-      </w:r>
-      <w:r>
-        <w:rPr>
-          <w:color w:val="FF0000"/>
-        </w:rPr>
-        <w:t>2</w:t>
-      </w:r>
-    </w:p>
-    <w:p>
-      <w:pPr>
-        <w:rPr>
-          <w:color w:val="FF0000"/>
-        </w:rPr>
-      </w:pPr>
-      <w:r>
-        <w:rPr>
-          <w:rFonts w:hint="eastAsia"/>
-          <w:color w:val="FF0000"/>
-        </w:rPr>
-        <w:lastRenderedPageBreak/>
+    </w:p>
+    <w:p>
+      <w:pPr>
+        <w:rPr>
+          <w:color w:val="FF0000"/>
+        </w:rPr>
+      </w:pPr>
+      <w:r>
+        <w:rPr>
+          <w:rFonts w:hint="eastAsia"/>
+          <w:color w:val="FF0000"/>
+        </w:rPr>
         <w:t>一般情况下</w:t>
       </w:r>
       <w:r>
@@ -3370,6 +3516,7 @@
           <w:kern w:val="0"/>
           <w:szCs w:val="21"/>
         </w:rPr>
+        <w:lastRenderedPageBreak/>
         <w:tab/>
       </w:r>
       <w:r>
@@ -3692,7 +3839,6 @@
         <w:rPr>
           <w:rFonts w:hint="eastAsia"/>
         </w:rPr>
-        <w:lastRenderedPageBreak/>
         <w:t>}</w:t>
       </w:r>
     </w:p>
@@ -4030,6 +4176,7 @@
         <w:rPr>
           <w:rFonts w:hint="eastAsia"/>
         </w:rPr>
+        <w:lastRenderedPageBreak/>
         <w:t>设置断点</w:t>
       </w:r>
       <w:r>
@@ -4223,7 +4370,6 @@
         <w:rPr>
           <w:rFonts w:hint="eastAsia"/>
         </w:rPr>
-        <w:lastRenderedPageBreak/>
         <w:t xml:space="preserve">parseInt/paresFloat </w:t>
       </w:r>
       <w:r>
@@ -4615,6 +4761,7 @@
         <w:rPr>
           <w:rFonts w:hint="eastAsia"/>
         </w:rPr>
+        <w:lastRenderedPageBreak/>
         <w:t xml:space="preserve">Tab </w:t>
       </w:r>
     </w:p>
@@ -4725,7 +4872,6 @@
         <w:rPr>
           <w:rFonts w:hint="eastAsia"/>
         </w:rPr>
-        <w:lastRenderedPageBreak/>
         <w:t>切换完成，对应的标题</w:t>
       </w:r>
       <w:r>
@@ -5235,6 +5381,7 @@
     </w:p>
     <w:p>
       <w:r>
+        <w:lastRenderedPageBreak/>
         <w:t>Emmet</w:t>
       </w:r>
       <w:r>
@@ -5721,6 +5868,7 @@
     </w:p>
     <w:p>
       <w:r>
+        <w:lastRenderedPageBreak/>
         <w:t>demo</w:t>
       </w:r>
       <w:r>
@@ -6246,6 +6394,7 @@
         <w:rPr>
           <w:rFonts w:hint="eastAsia"/>
         </w:rPr>
+        <w:lastRenderedPageBreak/>
         <w:t>清除</w:t>
       </w:r>
       <w:r>
@@ -6365,7 +6514,6 @@
         <w:rPr>
           <w:rFonts w:hint="eastAsia"/>
         </w:rPr>
-        <w:lastRenderedPageBreak/>
         <w:t>4</w:t>
       </w:r>
       <w:r>
@@ -6860,6 +7008,7 @@
         <w:rPr>
           <w:rFonts w:hint="eastAsia"/>
         </w:rPr>
+        <w:lastRenderedPageBreak/>
         <w:t>必须有</w:t>
       </w:r>
       <w:r>
@@ -6904,7 +7053,6 @@
         <w:rPr>
           <w:rFonts w:hint="eastAsia"/>
         </w:rPr>
-        <w:lastRenderedPageBreak/>
         <w:t>移动工具，拖放图标至</w:t>
       </w:r>
       <w:r>
@@ -7244,6 +7392,7 @@
         <w:rPr>
           <w:rFonts w:hint="eastAsia"/>
         </w:rPr>
+        <w:lastRenderedPageBreak/>
         <w:t>变量命名的</w:t>
       </w:r>
       <w:r>
@@ -7338,7 +7487,6 @@
         <w:rPr>
           <w:rFonts w:hint="eastAsia"/>
         </w:rPr>
-        <w:lastRenderedPageBreak/>
         <w:t>var</w:t>
       </w:r>
       <w:r>
@@ -8268,7 +8416,6 @@
           <w:kern w:val="0"/>
           <w:szCs w:val="21"/>
         </w:rPr>
-        <w:lastRenderedPageBreak/>
         <w:t>DOM</w:t>
       </w:r>
       <w:r>
@@ -8817,6 +8964,7 @@
         <w:rPr>
           <w:rFonts w:hint="eastAsia"/>
         </w:rPr>
+        <w:lastRenderedPageBreak/>
         <w:t>j</w:t>
       </w:r>
       <w:r>
@@ -8944,7 +9092,6 @@
     </w:p>
     <w:p>
       <w:r>
-        <w:lastRenderedPageBreak/>
         <w:t>attachEvent  IE</w:t>
       </w:r>
       <w:r>
@@ -9363,6 +9510,7 @@
         <w:rPr>
           <w:rFonts w:hint="eastAsia"/>
         </w:rPr>
+        <w:lastRenderedPageBreak/>
         <w:t>简写：</w:t>
       </w:r>
       <w:r>
@@ -9559,7 +9707,6 @@
     </w:p>
     <w:p>
       <w:r>
-        <w:lastRenderedPageBreak/>
         <w:t xml:space="preserve">slideUp()/slideDown() </w:t>
       </w:r>
       <w:r>
@@ -10083,6 +10230,7 @@
         <w:t>，</w:t>
       </w:r>
       <w:r>
+        <w:lastRenderedPageBreak/>
         <w:t>逃脱闭包</w:t>
       </w:r>
     </w:p>
@@ -10182,7 +10330,6 @@
         <w:ind w:firstLineChars="0"/>
       </w:pPr>
       <w:r>
-        <w:lastRenderedPageBreak/>
         <w:t>Font Awesome</w:t>
       </w:r>
     </w:p>
@@ -10516,6 +10663,7 @@
           <w:rFonts w:asciiTheme="minorEastAsia" w:eastAsiaTheme="minorEastAsia" w:hAnsiTheme="minorEastAsia" w:hint="eastAsia"/>
           <w:b/>
         </w:rPr>
+        <w:lastRenderedPageBreak/>
         <w:t>数组</w:t>
       </w:r>
       <w:r>
@@ -10768,7 +10916,6 @@
           <w:rFonts w:ascii="Courier New" w:eastAsiaTheme="minorEastAsia" w:hAnsi="Courier New" w:cs="Courier New"/>
           <w:b/>
         </w:rPr>
-        <w:lastRenderedPageBreak/>
         <w:t xml:space="preserve">split(“”)  </w:t>
       </w:r>
       <w:r>
@@ -12352,15 +12499,7 @@
           <w:rFonts w:ascii="Courier New" w:eastAsiaTheme="minorEastAsia" w:hAnsi="Courier New" w:cs="Courier New"/>
           <w:b/>
         </w:rPr>
-        <w:t>的文件，就是放置到</w:t>
-      </w:r>
-      <w:r>
-        <w:rPr>
-          <w:rFonts w:ascii="Courier New" w:eastAsiaTheme="minorEastAsia" w:hAnsi="Courier New" w:cs="Courier New"/>
-          <w:b/>
-        </w:rPr>
-        <w:lastRenderedPageBreak/>
-        <w:t>服务器端的文件</w:t>
+        <w:t>的文件，就是放置到服务器端的文件</w:t>
       </w:r>
       <w:r>
         <w:rPr>
@@ -13136,6 +13275,7 @@
         <w:rPr>
           <w:rFonts w:ascii="Courier New" w:eastAsiaTheme="minorEastAsia" w:hAnsi="Courier New" w:cs="Courier New"/>
         </w:rPr>
+        <w:lastRenderedPageBreak/>
         <w:t xml:space="preserve">        "secure": false</w:t>
       </w:r>
     </w:p>
@@ -13357,7 +13497,6 @@
         <w:rPr>
           <w:rFonts w:ascii="Courier New" w:eastAsiaTheme="minorEastAsia" w:hAnsi="Courier New" w:cs="Courier New"/>
         </w:rPr>
-        <w:lastRenderedPageBreak/>
         <w:t>ionic=</w:t>
       </w:r>
       <w:r>
@@ -14189,6 +14328,7 @@
         <w:rPr>
           <w:rFonts w:ascii="Courier New" w:eastAsiaTheme="minorEastAsia" w:hAnsi="Courier New" w:cs="Courier New" w:hint="eastAsia"/>
         </w:rPr>
+        <w:lastRenderedPageBreak/>
         <w:t>元素宽度</w:t>
       </w:r>
       <w:r>
@@ -14644,14 +14784,7 @@
         <w:rPr>
           <w:rFonts w:ascii="Courier New" w:eastAsiaTheme="minorEastAsia" w:hAnsi="Courier New" w:cs="Courier New"/>
         </w:rPr>
-        <w:t>达</w:t>
-      </w:r>
-      <w:r>
-        <w:rPr>
-          <w:rFonts w:ascii="Courier New" w:eastAsiaTheme="minorEastAsia" w:hAnsi="Courier New" w:cs="Courier New"/>
-        </w:rPr>
-        <w:lastRenderedPageBreak/>
-        <w:t>到目的</w:t>
+        <w:t>达到目的</w:t>
       </w:r>
     </w:p>
     <w:p>
@@ -15737,6 +15870,7 @@
         <w:rPr>
           <w:rFonts w:ascii="Courier New" w:eastAsiaTheme="minorEastAsia" w:hAnsi="Courier New" w:cs="Courier New" w:hint="eastAsia"/>
         </w:rPr>
+        <w:lastRenderedPageBreak/>
         <w:t>栅格系统</w:t>
       </w:r>
       <w:r>
@@ -16013,7 +16147,6 @@
         <w:rPr>
           <w:rFonts w:ascii="Courier New" w:eastAsiaTheme="minorEastAsia" w:hAnsi="Courier New" w:cs="Courier New"/>
         </w:rPr>
-        <w:lastRenderedPageBreak/>
         <w:t>3</w:t>
       </w:r>
       <w:r>
@@ -16964,6 +17097,7 @@
         <w:rPr>
           <w:rFonts w:ascii="Courier New" w:eastAsiaTheme="minorEastAsia" w:hAnsi="Courier New" w:cs="Courier New" w:hint="eastAsia"/>
         </w:rPr>
+        <w:lastRenderedPageBreak/>
         <w:t>字体颜色</w:t>
       </w:r>
       <w:r>
@@ -17363,7 +17497,6 @@
                 <w:szCs w:val="24"/>
                 <w:shd w:val="clear" w:color="auto" w:fill="F8F8F8"/>
               </w:rPr>
-              <w:lastRenderedPageBreak/>
               <w:t>am-u-lg-*</w:t>
             </w:r>
           </w:p>
@@ -18596,6 +18729,7 @@
         <w:rPr>
           <w:rFonts w:ascii="Courier New" w:eastAsiaTheme="minorEastAsia" w:hAnsi="Courier New" w:cs="Courier New" w:hint="eastAsia"/>
         </w:rPr>
+        <w:lastRenderedPageBreak/>
         <w:t>表单</w:t>
       </w:r>
       <w:r>
@@ -18924,7 +19058,6 @@
         <w:rPr>
           <w:rFonts w:ascii="Courier New" w:eastAsiaTheme="minorEastAsia" w:hAnsi="Courier New" w:cs="Courier New" w:hint="eastAsia"/>
         </w:rPr>
-        <w:lastRenderedPageBreak/>
         <w:t>js</w:t>
       </w:r>
       <w:r>
@@ -19470,6 +19603,7 @@
         <w:rPr>
           <w:rFonts w:ascii="Courier New" w:eastAsiaTheme="minorEastAsia" w:hAnsi="Courier New" w:cs="Courier New" w:hint="eastAsia"/>
         </w:rPr>
+        <w:lastRenderedPageBreak/>
         <w:t>ES</w:t>
       </w:r>
       <w:r>
@@ -23646,7 +23780,6 @@
   <w:style w:type="character" w:default="1" w:styleId="a0">
     <w:name w:val="Default Paragraph Font"/>
     <w:uiPriority w:val="1"/>
-    <w:semiHidden/>
     <w:unhideWhenUsed/>
   </w:style>
   <w:style w:type="table" w:default="1" w:styleId="a1">

--- a/笔记.docx
+++ b/笔记.docx
@@ -10,9 +10,160 @@
       </w:pPr>
       <w:r>
         <w:rPr>
-          <w:rFonts w:hint="eastAsia"/>
           <w:color w:val="002060"/>
         </w:rPr>
+        <w:t xml:space="preserve">div    </w:t>
+      </w:r>
+      <w:r>
+        <w:rPr>
+          <w:color w:val="002060"/>
+        </w:rPr>
+        <w:sym w:font="Wingdings" w:char="F0E8"/>
+      </w:r>
+      <w:r>
+        <w:rPr>
+          <w:color w:val="002060"/>
+        </w:rPr>
+        <w:t xml:space="preserve">   view</w:t>
+      </w:r>
+    </w:p>
+    <w:p>
+      <w:pPr>
+        <w:rPr>
+          <w:color w:val="002060"/>
+        </w:rPr>
+      </w:pPr>
+      <w:r>
+        <w:rPr>
+          <w:rFonts w:hint="eastAsia"/>
+          <w:color w:val="002060"/>
+        </w:rPr>
+        <w:t xml:space="preserve">img   </w:t>
+      </w:r>
+      <w:r>
+        <w:rPr>
+          <w:color w:val="002060"/>
+        </w:rPr>
+        <w:t xml:space="preserve"> </w:t>
+      </w:r>
+      <w:r>
+        <w:rPr>
+          <w:color w:val="002060"/>
+        </w:rPr>
+        <w:sym w:font="Wingdings" w:char="F0E8"/>
+      </w:r>
+      <w:r>
+        <w:rPr>
+          <w:color w:val="002060"/>
+        </w:rPr>
+        <w:t xml:space="preserve">   image</w:t>
+      </w:r>
+    </w:p>
+    <w:p>
+      <w:pPr>
+        <w:rPr>
+          <w:color w:val="002060"/>
+        </w:rPr>
+      </w:pPr>
+      <w:r>
+        <w:rPr>
+          <w:color w:val="002060"/>
+        </w:rPr>
+        <w:t xml:space="preserve">span   </w:t>
+      </w:r>
+      <w:r>
+        <w:rPr>
+          <w:color w:val="002060"/>
+        </w:rPr>
+        <w:sym w:font="Wingdings" w:char="F0E8"/>
+      </w:r>
+      <w:r>
+        <w:rPr>
+          <w:color w:val="002060"/>
+        </w:rPr>
+        <w:t xml:space="preserve">  </w:t>
+      </w:r>
+      <w:r>
+        <w:rPr>
+          <w:color w:val="002060"/>
+        </w:rPr>
+        <w:t xml:space="preserve"> </w:t>
+      </w:r>
+      <w:r>
+        <w:rPr>
+          <w:color w:val="002060"/>
+        </w:rPr>
+        <w:t>text</w:t>
+      </w:r>
+    </w:p>
+    <w:p>
+      <w:pPr>
+        <w:rPr>
+          <w:color w:val="002060"/>
+        </w:rPr>
+      </w:pPr>
+      <w:r>
+        <w:rPr>
+          <w:color w:val="002060"/>
+        </w:rPr>
+        <w:t xml:space="preserve">a      </w:t>
+      </w:r>
+      <w:r>
+        <w:rPr>
+          <w:color w:val="002060"/>
+        </w:rPr>
+        <w:sym w:font="Wingdings" w:char="F0E8"/>
+      </w:r>
+      <w:r>
+        <w:rPr>
+          <w:color w:val="002060"/>
+        </w:rPr>
+        <w:t xml:space="preserve">   </w:t>
+      </w:r>
+      <w:r>
+        <w:rPr>
+          <w:color w:val="002060"/>
+        </w:rPr>
+        <w:t xml:space="preserve">navigator  /  </w:t>
+      </w:r>
+      <w:r>
+        <w:rPr>
+          <w:color w:val="002060"/>
+        </w:rPr>
+        <w:t>js</w:t>
+      </w:r>
+      <w:r>
+        <w:rPr>
+          <w:rFonts w:hint="eastAsia"/>
+          <w:color w:val="002060"/>
+        </w:rPr>
+        <w:t>写</w:t>
+      </w:r>
+      <w:r>
+        <w:rPr>
+          <w:color w:val="002060"/>
+        </w:rPr>
+        <w:t>链接跳转</w:t>
+      </w:r>
+    </w:p>
+    <w:p>
+      <w:pPr>
+        <w:rPr>
+          <w:color w:val="002060"/>
+        </w:rPr>
+      </w:pPr>
+    </w:p>
+    <w:p>
+      <w:pPr>
+        <w:rPr>
+          <w:color w:val="002060"/>
+        </w:rPr>
+      </w:pPr>
+      <w:r>
+        <w:rPr>
+          <w:rFonts w:hint="eastAsia"/>
+          <w:color w:val="002060"/>
+        </w:rPr>
         <w:t>PC</w:t>
       </w:r>
       <w:r>
@@ -21,68 +172,6 @@
           <w:color w:val="002060"/>
         </w:rPr>
         <w:t>：</w:t>
-      </w:r>
-    </w:p>
-    <w:p>
-      <w:pPr>
-        <w:rPr>
-          <w:rFonts w:hint="eastAsia"/>
-          <w:color w:val="002060"/>
-        </w:rPr>
-      </w:pPr>
-      <w:r>
-        <w:rPr>
-          <w:color w:val="002060"/>
-        </w:rPr>
-        <w:t xml:space="preserve">Element-ui </w:t>
-      </w:r>
-      <w:r>
-        <w:rPr>
-          <w:rFonts w:hint="eastAsia"/>
-          <w:color w:val="002060"/>
-        </w:rPr>
-        <w:t>饿了么</w:t>
-      </w:r>
-    </w:p>
-    <w:p>
-      <w:pPr>
-        <w:rPr>
-          <w:rFonts w:hint="eastAsia"/>
-          <w:color w:val="002060"/>
-        </w:rPr>
-      </w:pPr>
-      <w:r>
-        <w:rPr>
-          <w:color w:val="002060"/>
-        </w:rPr>
-        <w:t xml:space="preserve">Iview </w:t>
-      </w:r>
-    </w:p>
-    <w:p>
-      <w:pPr>
-        <w:rPr>
-          <w:rFonts w:hint="eastAsia"/>
-          <w:color w:val="002060"/>
-        </w:rPr>
-      </w:pPr>
-      <w:r>
-        <w:rPr>
-          <w:color w:val="002060"/>
-        </w:rPr>
-        <w:t>Ant Design of Vue</w:t>
-      </w:r>
-      <w:r>
-        <w:rPr>
-          <w:color w:val="002060"/>
-        </w:rPr>
-        <w:t xml:space="preserve"> </w:t>
-      </w:r>
-      <w:r>
-        <w:rPr>
-          <w:rFonts w:hint="eastAsia"/>
-          <w:color w:val="002060"/>
-        </w:rPr>
-        <w:t>蚂蚁金服</w:t>
       </w:r>
       <w:bookmarkStart w:id="0" w:name="_GoBack"/>
       <w:bookmarkEnd w:id="0"/>
@@ -90,7 +179,65 @@
     <w:p>
       <w:pPr>
         <w:rPr>
-          <w:rFonts w:hint="eastAsia"/>
+          <w:color w:val="002060"/>
+        </w:rPr>
+      </w:pPr>
+      <w:r>
+        <w:rPr>
+          <w:color w:val="002060"/>
+        </w:rPr>
+        <w:t xml:space="preserve">Element-ui </w:t>
+      </w:r>
+      <w:r>
+        <w:rPr>
+          <w:rFonts w:hint="eastAsia"/>
+          <w:color w:val="002060"/>
+        </w:rPr>
+        <w:t>饿了么</w:t>
+      </w:r>
+    </w:p>
+    <w:p>
+      <w:pPr>
+        <w:rPr>
+          <w:color w:val="002060"/>
+        </w:rPr>
+      </w:pPr>
+      <w:r>
+        <w:rPr>
+          <w:color w:val="002060"/>
+        </w:rPr>
+        <w:t xml:space="preserve">Iview </w:t>
+      </w:r>
+    </w:p>
+    <w:p>
+      <w:pPr>
+        <w:rPr>
+          <w:color w:val="002060"/>
+        </w:rPr>
+      </w:pPr>
+      <w:r>
+        <w:rPr>
+          <w:color w:val="002060"/>
+        </w:rPr>
+        <w:t>Ant Design of Vue</w:t>
+      </w:r>
+      <w:r>
+        <w:rPr>
+          <w:color w:val="002060"/>
+        </w:rPr>
+        <w:t xml:space="preserve"> </w:t>
+      </w:r>
+      <w:r>
+        <w:rPr>
+          <w:rFonts w:hint="eastAsia"/>
+          <w:color w:val="002060"/>
+        </w:rPr>
+        <w:t>蚂蚁金服</w:t>
+      </w:r>
+    </w:p>
+    <w:p>
+      <w:pPr>
+        <w:rPr>
           <w:color w:val="002060"/>
         </w:rPr>
       </w:pPr>
@@ -510,6 +657,7 @@
           <w:szCs w:val="24"/>
           <w:lang w:bidi="ar"/>
         </w:rPr>
+        <w:lastRenderedPageBreak/>
         <w:br/>
         <w:t>css3动画效果</w:t>
       </w:r>
@@ -582,7 +730,6 @@
           <w:szCs w:val="24"/>
           <w:lang w:bidi="ar"/>
         </w:rPr>
-        <w:lastRenderedPageBreak/>
         <w:br/>
         <w:t>jQuery动画结构</w:t>
       </w:r>
@@ -1040,6 +1187,7 @@
           <w:rFonts w:hint="eastAsia"/>
           <w:color w:val="FF0000"/>
         </w:rPr>
+        <w:lastRenderedPageBreak/>
         <w:t>shift</w:t>
       </w:r>
       <w:r>
@@ -1141,7 +1289,6 @@
           <w:rFonts w:hint="eastAsia"/>
           <w:color w:val="FF0000"/>
         </w:rPr>
-        <w:lastRenderedPageBreak/>
         <w:t xml:space="preserve">SEO </w:t>
       </w:r>
       <w:r>
@@ -1802,6 +1949,7 @@
         <w:rPr>
           <w:color w:val="FF0000"/>
         </w:rPr>
+        <w:lastRenderedPageBreak/>
         <w:t>Github</w:t>
       </w:r>
       <w:r>
@@ -1910,7 +2058,6 @@
           <w:rFonts w:hint="eastAsia"/>
           <w:color w:val="FF0000"/>
         </w:rPr>
-        <w:lastRenderedPageBreak/>
         <w:t>提交</w:t>
       </w:r>
       <w:r>
@@ -2696,6 +2843,7 @@
         <w:rPr>
           <w:color w:val="FF0000"/>
         </w:rPr>
+        <w:lastRenderedPageBreak/>
         <w:t>D</w:t>
       </w:r>
       <w:r>
@@ -2799,7 +2947,6 @@
           <w:rFonts w:hint="eastAsia"/>
           <w:color w:val="FF0000"/>
         </w:rPr>
-        <w:lastRenderedPageBreak/>
         <w:t>2</w:t>
       </w:r>
       <w:r>
@@ -3282,6 +3429,7 @@
         <w:rPr>
           <w:rFonts w:hint="eastAsia"/>
         </w:rPr>
+        <w:lastRenderedPageBreak/>
         <w:t>文字溢出</w:t>
       </w:r>
       <w:r>
@@ -3516,7 +3664,6 @@
           <w:kern w:val="0"/>
           <w:szCs w:val="21"/>
         </w:rPr>
-        <w:lastRenderedPageBreak/>
         <w:tab/>
       </w:r>
       <w:r>
@@ -4099,6 +4246,7 @@
     <w:p/>
     <w:p>
       <w:r>
+        <w:lastRenderedPageBreak/>
         <w:t>javascript</w:t>
       </w:r>
     </w:p>
@@ -4176,7 +4324,6 @@
         <w:rPr>
           <w:rFonts w:hint="eastAsia"/>
         </w:rPr>
-        <w:lastRenderedPageBreak/>
         <w:t>设置断点</w:t>
       </w:r>
       <w:r>
@@ -4661,6 +4808,7 @@
         <w:rPr>
           <w:rFonts w:hint="eastAsia"/>
         </w:rPr>
+        <w:lastRenderedPageBreak/>
         <w:t>Top</w:t>
       </w:r>
       <w:r>
@@ -4761,7 +4909,6 @@
         <w:rPr>
           <w:rFonts w:hint="eastAsia"/>
         </w:rPr>
-        <w:lastRenderedPageBreak/>
         <w:t xml:space="preserve">Tab </w:t>
       </w:r>
     </w:p>
@@ -5381,7 +5528,6 @@
     </w:p>
     <w:p>
       <w:r>
-        <w:lastRenderedPageBreak/>
         <w:t>Emmet</w:t>
       </w:r>
       <w:r>
@@ -5779,6 +5925,7 @@
         <w:rPr>
           <w:rFonts w:hint="eastAsia"/>
         </w:rPr>
+        <w:lastRenderedPageBreak/>
         <w:t>t</w:t>
       </w:r>
       <w:r>
@@ -5868,7 +6015,6 @@
     </w:p>
     <w:p>
       <w:r>
-        <w:lastRenderedPageBreak/>
         <w:t>demo</w:t>
       </w:r>
       <w:r>
@@ -6308,6 +6454,7 @@
         <w:rPr>
           <w:rFonts w:hint="eastAsia"/>
         </w:rPr>
+        <w:lastRenderedPageBreak/>
         <w:t>padding</w:t>
       </w:r>
       <w:r>
@@ -6394,7 +6541,6 @@
         <w:rPr>
           <w:rFonts w:hint="eastAsia"/>
         </w:rPr>
-        <w:lastRenderedPageBreak/>
         <w:t>清除</w:t>
       </w:r>
       <w:r>
@@ -6868,6 +7014,7 @@
     </w:p>
     <w:p>
       <w:r>
+        <w:lastRenderedPageBreak/>
         <w:t>2</w:t>
       </w:r>
       <w:r>
@@ -7008,7 +7155,6 @@
         <w:rPr>
           <w:rFonts w:hint="eastAsia"/>
         </w:rPr>
-        <w:lastRenderedPageBreak/>
         <w:t>必须有</w:t>
       </w:r>
       <w:r>
@@ -7312,6 +7458,7 @@
         <w:rPr>
           <w:rFonts w:hint="eastAsia"/>
         </w:rPr>
+        <w:lastRenderedPageBreak/>
         <w:t>BOM</w:t>
       </w:r>
       <w:r>
@@ -7392,7 +7539,6 @@
         <w:rPr>
           <w:rFonts w:hint="eastAsia"/>
         </w:rPr>
-        <w:lastRenderedPageBreak/>
         <w:t>变量命名的</w:t>
       </w:r>
       <w:r>
@@ -7848,6 +7994,7 @@
         <w:rPr>
           <w:rFonts w:hint="eastAsia"/>
         </w:rPr>
+        <w:lastRenderedPageBreak/>
         <w:t>计算</w:t>
       </w:r>
       <w:r>
@@ -8926,6 +9073,7 @@
         <w:rPr>
           <w:rFonts w:hint="eastAsia"/>
         </w:rPr>
+        <w:lastRenderedPageBreak/>
         <w:t>推荐网站：</w:t>
       </w:r>
     </w:p>
@@ -8964,7 +9112,6 @@
         <w:rPr>
           <w:rFonts w:hint="eastAsia"/>
         </w:rPr>
-        <w:lastRenderedPageBreak/>
         <w:t>j</w:t>
       </w:r>
       <w:r>
@@ -9400,6 +9547,7 @@
         <w:rPr>
           <w:rFonts w:hint="eastAsia"/>
         </w:rPr>
+        <w:lastRenderedPageBreak/>
         <w:t>工具</w:t>
       </w:r>
       <w:r>
@@ -9510,7 +9658,6 @@
         <w:rPr>
           <w:rFonts w:hint="eastAsia"/>
         </w:rPr>
-        <w:lastRenderedPageBreak/>
         <w:t>简写：</w:t>
       </w:r>
       <w:r>
@@ -10230,7 +10377,6 @@
         <w:t>，</w:t>
       </w:r>
       <w:r>
-        <w:lastRenderedPageBreak/>
         <w:t>逃脱闭包</w:t>
       </w:r>
     </w:p>
@@ -10663,7 +10809,6 @@
           <w:rFonts w:asciiTheme="minorEastAsia" w:eastAsiaTheme="minorEastAsia" w:hAnsiTheme="minorEastAsia" w:hint="eastAsia"/>
           <w:b/>
         </w:rPr>
-        <w:lastRenderedPageBreak/>
         <w:t>数组</w:t>
       </w:r>
       <w:r>
@@ -11987,6 +12132,7 @@
           <w:rFonts w:ascii="Courier New" w:eastAsiaTheme="minorEastAsia" w:hAnsi="Courier New" w:cs="Courier New" w:hint="eastAsia"/>
           <w:b/>
         </w:rPr>
+        <w:lastRenderedPageBreak/>
         <w:t>iview</w:t>
       </w:r>
       <w:r>
@@ -13275,7 +13421,6 @@
         <w:rPr>
           <w:rFonts w:ascii="Courier New" w:eastAsiaTheme="minorEastAsia" w:hAnsi="Courier New" w:cs="Courier New"/>
         </w:rPr>
-        <w:lastRenderedPageBreak/>
         <w:t xml:space="preserve">        "secure": false</w:t>
       </w:r>
     </w:p>
@@ -14213,6 +14358,7 @@
         <w:rPr>
           <w:rFonts w:ascii="Courier New" w:eastAsiaTheme="minorEastAsia" w:hAnsi="Courier New" w:cs="Courier New" w:hint="eastAsia"/>
         </w:rPr>
+        <w:lastRenderedPageBreak/>
         <w:t>白鹭</w:t>
       </w:r>
     </w:p>
@@ -14328,7 +14474,6 @@
         <w:rPr>
           <w:rFonts w:ascii="Courier New" w:eastAsiaTheme="minorEastAsia" w:hAnsi="Courier New" w:cs="Courier New" w:hint="eastAsia"/>
         </w:rPr>
-        <w:lastRenderedPageBreak/>
         <w:t>元素宽度</w:t>
       </w:r>
       <w:r>
@@ -15609,6 +15754,7 @@
         <w:rPr>
           <w:rFonts w:ascii="Courier New" w:eastAsiaTheme="minorEastAsia" w:hAnsi="Courier New" w:cs="Courier New" w:hint="eastAsia"/>
         </w:rPr>
+        <w:lastRenderedPageBreak/>
         <w:t>浮动</w:t>
       </w:r>
       <w:r>
@@ -15870,7 +16016,6 @@
         <w:rPr>
           <w:rFonts w:ascii="Courier New" w:eastAsiaTheme="minorEastAsia" w:hAnsi="Courier New" w:cs="Courier New" w:hint="eastAsia"/>
         </w:rPr>
-        <w:lastRenderedPageBreak/>
         <w:t>栅格系统</w:t>
       </w:r>
       <w:r>
@@ -16904,6 +17049,7 @@
         <w:rPr>
           <w:rFonts w:ascii="Courier New" w:eastAsiaTheme="minorEastAsia" w:hAnsi="Courier New" w:cs="Courier New" w:hint="eastAsia"/>
         </w:rPr>
+        <w:lastRenderedPageBreak/>
         <w:t>体积小</w:t>
       </w:r>
       <w:r>
@@ -17097,7 +17243,6 @@
         <w:rPr>
           <w:rFonts w:ascii="Courier New" w:eastAsiaTheme="minorEastAsia" w:hAnsi="Courier New" w:cs="Courier New" w:hint="eastAsia"/>
         </w:rPr>
-        <w:lastRenderedPageBreak/>
         <w:t>字体颜色</w:t>
       </w:r>
       <w:r>
@@ -18729,7 +18874,6 @@
         <w:rPr>
           <w:rFonts w:ascii="Courier New" w:eastAsiaTheme="minorEastAsia" w:hAnsi="Courier New" w:cs="Courier New" w:hint="eastAsia"/>
         </w:rPr>
-        <w:lastRenderedPageBreak/>
         <w:t>表单</w:t>
       </w:r>
       <w:r>
@@ -19603,7 +19747,6 @@
         <w:rPr>
           <w:rFonts w:ascii="Courier New" w:eastAsiaTheme="minorEastAsia" w:hAnsi="Courier New" w:cs="Courier New" w:hint="eastAsia"/>
         </w:rPr>
-        <w:lastRenderedPageBreak/>
         <w:t>ES</w:t>
       </w:r>
       <w:r>
@@ -23780,6 +23923,7 @@
   <w:style w:type="character" w:default="1" w:styleId="a0">
     <w:name w:val="Default Paragraph Font"/>
     <w:uiPriority w:val="1"/>
+    <w:semiHidden/>
     <w:unhideWhenUsed/>
   </w:style>
   <w:style w:type="table" w:default="1" w:styleId="a1">

--- a/笔记.docx
+++ b/笔记.docx
@@ -10,58 +10,95 @@
       </w:pPr>
       <w:r>
         <w:rPr>
+          <w:rFonts w:hint="eastAsia"/>
           <w:color w:val="002060"/>
         </w:rPr>
-        <w:t xml:space="preserve">div    </w:t>
-      </w:r>
-      <w:r>
-        <w:rPr>
+        <w:t>Web</w:t>
+      </w:r>
+      <w:r>
+        <w:rPr>
+          <w:rFonts w:hint="eastAsia"/>
           <w:color w:val="002060"/>
         </w:rPr>
-        <w:sym w:font="Wingdings" w:char="F0E8"/>
-      </w:r>
-      <w:r>
+        <w:t>前端</w:t>
+      </w:r>
+    </w:p>
+    <w:p>
+      <w:pPr>
         <w:rPr>
           <w:color w:val="002060"/>
         </w:rPr>
-        <w:t xml:space="preserve">   view</w:t>
-      </w:r>
-    </w:p>
-    <w:p>
-      <w:pPr>
-        <w:rPr>
+      </w:pPr>
+      <w:r>
+        <w:rPr>
+          <w:rFonts w:hint="eastAsia"/>
           <w:color w:val="002060"/>
         </w:rPr>
-      </w:pPr>
-      <w:r>
+        <w:t>H5</w:t>
+      </w:r>
+    </w:p>
+    <w:p>
+      <w:pPr>
         <w:rPr>
           <w:rFonts w:hint="eastAsia"/>
           <w:color w:val="002060"/>
         </w:rPr>
-        <w:t xml:space="preserve">img   </w:t>
-      </w:r>
+      </w:pPr>
       <w:r>
         <w:rPr>
           <w:color w:val="002060"/>
         </w:rPr>
+        <w:t>java</w:t>
+      </w:r>
+      <w:r>
+        <w:rPr>
+          <w:color w:val="002060"/>
+        </w:rPr>
+        <w:t xml:space="preserve"> web</w:t>
+      </w:r>
+      <w:r>
+        <w:rPr>
+          <w:rFonts w:hint="eastAsia"/>
+          <w:color w:val="002060"/>
+        </w:rPr>
+        <w:t>项目</w:t>
+      </w:r>
+    </w:p>
+    <w:p>
+      <w:pPr>
+        <w:rPr>
+          <w:color w:val="002060"/>
+        </w:rPr>
+      </w:pPr>
+      <w:r>
+        <w:rPr>
+          <w:color w:val="002060"/>
+        </w:rPr>
+        <w:t>UI</w:t>
+      </w:r>
+      <w:r>
+        <w:rPr>
+          <w:color w:val="002060"/>
+        </w:rPr>
         <w:t xml:space="preserve"> </w:t>
       </w:r>
       <w:r>
         <w:rPr>
           <w:color w:val="002060"/>
         </w:rPr>
-        <w:sym w:font="Wingdings" w:char="F0E8"/>
+        <w:t xml:space="preserve">   </w:t>
       </w:r>
       <w:r>
         <w:rPr>
           <w:color w:val="002060"/>
         </w:rPr>
-        <w:t xml:space="preserve">   image</w:t>
-      </w:r>
-    </w:p>
-    <w:p>
-      <w:pPr>
-        <w:rPr>
+        <w:t>HTML5</w:t>
+      </w:r>
+    </w:p>
+    <w:p>
+      <w:pPr>
+        <w:rPr>
+          <w:rFonts w:hint="eastAsia"/>
           <w:color w:val="002060"/>
         </w:rPr>
       </w:pPr>
@@ -69,93 +106,330 @@
         <w:rPr>
           <w:color w:val="002060"/>
         </w:rPr>
-        <w:t xml:space="preserve">span   </w:t>
+        <w:t>Py</w:t>
       </w:r>
       <w:r>
         <w:rPr>
           <w:color w:val="002060"/>
         </w:rPr>
-        <w:sym w:font="Wingdings" w:char="F0E8"/>
-      </w:r>
-      <w:r>
+        <w:tab/>
+        <w:t xml:space="preserve">  </w:t>
+      </w:r>
+    </w:p>
+    <w:p>
+      <w:pPr>
         <w:rPr>
           <w:color w:val="002060"/>
         </w:rPr>
+      </w:pPr>
+    </w:p>
+    <w:p>
+      <w:pPr>
+        <w:rPr>
+          <w:color w:val="002060"/>
+        </w:rPr>
+      </w:pPr>
+      <w:r>
+        <w:rPr>
+          <w:color w:val="002060"/>
+        </w:rPr>
+        <w:t>VS Code</w:t>
+      </w:r>
+    </w:p>
+    <w:p>
+      <w:pPr>
+        <w:rPr>
+          <w:color w:val="002060"/>
+        </w:rPr>
+      </w:pPr>
+      <w:r>
+        <w:rPr>
+          <w:rFonts w:hint="eastAsia"/>
+          <w:color w:val="002060"/>
+        </w:rPr>
+        <w:t>浏览器</w:t>
+      </w:r>
+      <w:r>
+        <w:rPr>
+          <w:color w:val="002060"/>
+        </w:rPr>
+        <w:t>：</w:t>
+      </w:r>
+    </w:p>
+    <w:p>
+      <w:pPr>
+        <w:rPr>
+          <w:color w:val="002060"/>
+        </w:rPr>
+      </w:pPr>
+      <w:r>
+        <w:rPr>
+          <w:rFonts w:hint="eastAsia"/>
+          <w:color w:val="002060"/>
+        </w:rPr>
+        <w:t>谷歌浏览器</w:t>
+      </w:r>
+      <w:r>
+        <w:rPr>
+          <w:color w:val="002060"/>
+        </w:rPr>
+        <w:tab/>
+      </w:r>
+      <w:r>
+        <w:rPr>
+          <w:color w:val="002060"/>
+        </w:rPr>
+        <w:tab/>
+      </w:r>
+      <w:r>
+        <w:rPr>
+          <w:color w:val="002060"/>
+        </w:rPr>
+        <w:tab/>
+        <w:t>IE</w:t>
+      </w:r>
+    </w:p>
+    <w:p>
+      <w:pPr>
+        <w:rPr>
+          <w:color w:val="FF0000"/>
+        </w:rPr>
+      </w:pPr>
+      <w:r>
+        <w:rPr>
+          <w:rFonts w:hint="eastAsia"/>
+          <w:color w:val="002060"/>
+        </w:rPr>
+        <w:t>搜狗</w:t>
+      </w:r>
+      <w:r>
+        <w:rPr>
+          <w:rFonts w:hint="eastAsia"/>
+          <w:color w:val="002060"/>
+        </w:rPr>
+        <w:t xml:space="preserve"> </w:t>
+      </w:r>
+      <w:r>
+        <w:rPr>
+          <w:color w:val="002060"/>
+        </w:rPr>
         <w:t xml:space="preserve">  </w:t>
       </w:r>
       <w:r>
         <w:rPr>
+          <w:rFonts w:hint="eastAsia"/>
           <w:color w:val="002060"/>
         </w:rPr>
+        <w:t>360</w:t>
+      </w:r>
+      <w:r>
+        <w:rPr>
+          <w:color w:val="002060"/>
+        </w:rPr>
+        <w:t xml:space="preserve">   QQ  </w:t>
+      </w:r>
+      <w:r>
+        <w:rPr>
+          <w:rFonts w:hint="eastAsia"/>
+          <w:color w:val="FF0000"/>
+        </w:rPr>
+        <w:t>（极速模式）</w:t>
+      </w:r>
+    </w:p>
+    <w:p>
+      <w:pPr>
+        <w:rPr>
+          <w:color w:val="FF0000"/>
+        </w:rPr>
+      </w:pPr>
+    </w:p>
+    <w:p>
+      <w:pPr>
+        <w:rPr>
+          <w:color w:val="FF0000"/>
+        </w:rPr>
+      </w:pPr>
+      <w:r>
+        <w:rPr>
+          <w:color w:val="FF0000"/>
+        </w:rPr>
+        <w:t>Ctrl+C</w:t>
+      </w:r>
+    </w:p>
+    <w:p>
+      <w:pPr>
+        <w:rPr>
+          <w:color w:val="FF0000"/>
+        </w:rPr>
+      </w:pPr>
+      <w:r>
+        <w:rPr>
+          <w:color w:val="FF0000"/>
+        </w:rPr>
+        <w:t>Ctrl+V</w:t>
+      </w:r>
+    </w:p>
+    <w:p>
+      <w:pPr>
+        <w:rPr>
+          <w:rFonts w:hint="eastAsia"/>
+          <w:color w:val="002060"/>
+        </w:rPr>
+      </w:pPr>
+      <w:r>
+        <w:rPr>
+          <w:color w:val="FF0000"/>
+        </w:rPr>
+        <w:t>Ctrl+X</w:t>
+      </w:r>
+    </w:p>
+    <w:p>
+      <w:pPr>
+        <w:rPr>
+          <w:color w:val="002060"/>
+        </w:rPr>
+      </w:pPr>
+    </w:p>
+    <w:p>
+      <w:pPr>
+        <w:pStyle w:val="aa"/>
+        <w:numPr>
+          <w:ilvl w:val="0"/>
+          <w:numId w:val="42"/>
+        </w:numPr>
+        <w:ind w:firstLineChars="0"/>
+        <w:rPr>
+          <w:rFonts w:hint="eastAsia"/>
+          <w:color w:val="002060"/>
+        </w:rPr>
+      </w:pPr>
+      <w:r>
+        <w:rPr>
+          <w:rFonts w:hint="eastAsia"/>
+          <w:color w:val="002060"/>
+        </w:rPr>
+        <w:t>格式化</w:t>
+      </w:r>
+      <w:r>
+        <w:rPr>
+          <w:color w:val="002060"/>
+        </w:rPr>
+        <w:t>代码：</w:t>
+      </w:r>
+      <w:r>
+        <w:rPr>
+          <w:rFonts w:hint="eastAsia"/>
+          <w:color w:val="002060"/>
+        </w:rPr>
+        <w:t>Ctrl+shift+F</w:t>
+      </w:r>
+    </w:p>
+    <w:p>
+      <w:pPr>
+        <w:pStyle w:val="aa"/>
+        <w:numPr>
+          <w:ilvl w:val="0"/>
+          <w:numId w:val="42"/>
+        </w:numPr>
+        <w:ind w:firstLineChars="0"/>
+        <w:rPr>
+          <w:color w:val="FF0000"/>
+        </w:rPr>
+      </w:pPr>
+      <w:r>
+        <w:rPr>
+          <w:rFonts w:hint="eastAsia"/>
+          <w:color w:val="FF0000"/>
+        </w:rPr>
+        <w:t>全部保存</w:t>
+      </w:r>
+      <w:r>
+        <w:rPr>
+          <w:rFonts w:hint="eastAsia"/>
+          <w:color w:val="FF0000"/>
+        </w:rPr>
         <w:t xml:space="preserve"> </w:t>
       </w:r>
       <w:r>
         <w:rPr>
+          <w:color w:val="FF0000"/>
+        </w:rPr>
+        <w:t>Ctrl+Alt+S</w:t>
+      </w:r>
+    </w:p>
+    <w:p>
+      <w:pPr>
+        <w:rPr>
           <w:color w:val="002060"/>
         </w:rPr>
-        <w:t>text</w:t>
-      </w:r>
-    </w:p>
-    <w:p>
-      <w:pPr>
-        <w:rPr>
+      </w:pPr>
+      <w:r>
+        <w:rPr>
+          <w:rFonts w:hint="eastAsia"/>
           <w:color w:val="002060"/>
         </w:rPr>
-      </w:pPr>
+        <w:t>相对</w:t>
+      </w:r>
       <w:r>
         <w:rPr>
           <w:color w:val="002060"/>
         </w:rPr>
-        <w:t xml:space="preserve">a      </w:t>
-      </w:r>
-      <w:r>
+        <w:t>路径：</w:t>
+      </w:r>
+    </w:p>
+    <w:p>
+      <w:pPr>
         <w:rPr>
           <w:color w:val="002060"/>
         </w:rPr>
-        <w:sym w:font="Wingdings" w:char="F0E8"/>
-      </w:r>
-      <w:r>
-        <w:rPr>
+      </w:pPr>
+      <w:r>
+        <w:rPr>
+          <w:rFonts w:hint="eastAsia"/>
           <w:color w:val="002060"/>
         </w:rPr>
-        <w:t xml:space="preserve">   </w:t>
-      </w:r>
-      <w:r>
-        <w:rPr>
+        <w:t>1</w:t>
+      </w:r>
+      <w:r>
+        <w:rPr>
+          <w:rFonts w:hint="eastAsia"/>
           <w:color w:val="002060"/>
         </w:rPr>
-        <w:t xml:space="preserve">navigator  /  </w:t>
-      </w:r>
-      <w:r>
-        <w:rPr>
+        <w:t>、</w:t>
+      </w:r>
+      <w:r>
+        <w:rPr>
+          <w:rFonts w:hint="eastAsia"/>
           <w:color w:val="002060"/>
         </w:rPr>
-        <w:t>js</w:t>
+        <w:t xml:space="preserve">./ </w:t>
       </w:r>
       <w:r>
         <w:rPr>
           <w:rFonts w:hint="eastAsia"/>
           <w:color w:val="002060"/>
         </w:rPr>
-        <w:t>写</w:t>
-      </w:r>
-      <w:r>
-        <w:rPr>
+        <w:t>指代</w:t>
+      </w:r>
+      <w:r>
+        <w:rPr>
+          <w:rFonts w:hint="eastAsia"/>
           <w:color w:val="002060"/>
         </w:rPr>
-        <w:t>链接跳转</w:t>
-      </w:r>
-    </w:p>
-    <w:p>
-      <w:pPr>
-        <w:rPr>
+        <w:t xml:space="preserve"> </w:t>
+      </w:r>
+      <w:r>
+        <w:rPr>
+          <w:rFonts w:hint="eastAsia"/>
           <w:color w:val="002060"/>
         </w:rPr>
-      </w:pPr>
-    </w:p>
-    <w:p>
-      <w:pPr>
-        <w:rPr>
+        <w:t>从当前目录查找</w:t>
+      </w:r>
+    </w:p>
+    <w:p>
+      <w:pPr>
+        <w:rPr>
+          <w:rFonts w:hint="eastAsia"/>
           <w:color w:val="002060"/>
         </w:rPr>
       </w:pPr>
@@ -164,14 +438,89 @@
           <w:rFonts w:hint="eastAsia"/>
           <w:color w:val="002060"/>
         </w:rPr>
-        <w:t>PC</w:t>
+        <w:t>2</w:t>
       </w:r>
       <w:r>
         <w:rPr>
           <w:rFonts w:hint="eastAsia"/>
           <w:color w:val="002060"/>
         </w:rPr>
+        <w:t>、</w:t>
+      </w:r>
+      <w:r>
+        <w:rPr>
+          <w:rFonts w:hint="eastAsia"/>
+          <w:color w:val="002060"/>
+        </w:rPr>
+        <w:t xml:space="preserve">../ </w:t>
+      </w:r>
+      <w:r>
+        <w:rPr>
+          <w:rFonts w:hint="eastAsia"/>
+          <w:color w:val="002060"/>
+        </w:rPr>
+        <w:t>指代</w:t>
+      </w:r>
+      <w:r>
+        <w:rPr>
+          <w:rFonts w:hint="eastAsia"/>
+          <w:color w:val="002060"/>
+        </w:rPr>
+        <w:t xml:space="preserve"> </w:t>
+      </w:r>
+      <w:r>
+        <w:rPr>
+          <w:rFonts w:hint="eastAsia"/>
+          <w:color w:val="002060"/>
+        </w:rPr>
+        <w:t>先</w:t>
+      </w:r>
+      <w:r>
+        <w:rPr>
+          <w:color w:val="002060"/>
+        </w:rPr>
+        <w:t>向上一级</w:t>
+      </w:r>
+      <w:r>
+        <w:rPr>
+          <w:rFonts w:hint="eastAsia"/>
+          <w:color w:val="002060"/>
+        </w:rPr>
+        <w:t>目录</w:t>
+      </w:r>
+    </w:p>
+    <w:p>
+      <w:pPr>
+        <w:rPr>
+          <w:rFonts w:hint="eastAsia"/>
+          <w:color w:val="002060"/>
+        </w:rPr>
+      </w:pPr>
+      <w:r>
+        <w:rPr>
+          <w:rFonts w:hint="eastAsia"/>
+          <w:color w:val="002060"/>
+        </w:rPr>
+        <w:t>注释</w:t>
+      </w:r>
+      <w:r>
+        <w:rPr>
+          <w:color w:val="002060"/>
+        </w:rPr>
         <w:t>：</w:t>
+      </w:r>
+      <w:r>
+        <w:rPr>
+          <w:rFonts w:hint="eastAsia"/>
+          <w:color w:val="002060"/>
+        </w:rPr>
+        <w:t>Ctrl</w:t>
+      </w:r>
+      <w:r>
+        <w:rPr>
+          <w:color w:val="002060"/>
+        </w:rPr>
+        <w:t>+/</w:t>
       </w:r>
       <w:bookmarkStart w:id="0" w:name="_GoBack"/>
       <w:bookmarkEnd w:id="0"/>
@@ -186,6 +535,178 @@
         <w:rPr>
           <w:color w:val="002060"/>
         </w:rPr>
+        <w:t xml:space="preserve">div    </w:t>
+      </w:r>
+      <w:r>
+        <w:rPr>
+          <w:color w:val="002060"/>
+        </w:rPr>
+        <w:sym w:font="Wingdings" w:char="F0E8"/>
+      </w:r>
+      <w:r>
+        <w:rPr>
+          <w:color w:val="002060"/>
+        </w:rPr>
+        <w:t xml:space="preserve">   view</w:t>
+      </w:r>
+    </w:p>
+    <w:p>
+      <w:pPr>
+        <w:rPr>
+          <w:color w:val="002060"/>
+        </w:rPr>
+      </w:pPr>
+      <w:r>
+        <w:rPr>
+          <w:rFonts w:hint="eastAsia"/>
+          <w:color w:val="002060"/>
+        </w:rPr>
+        <w:t xml:space="preserve">img   </w:t>
+      </w:r>
+      <w:r>
+        <w:rPr>
+          <w:color w:val="002060"/>
+        </w:rPr>
+        <w:t xml:space="preserve"> </w:t>
+      </w:r>
+      <w:r>
+        <w:rPr>
+          <w:color w:val="002060"/>
+        </w:rPr>
+        <w:sym w:font="Wingdings" w:char="F0E8"/>
+      </w:r>
+      <w:r>
+        <w:rPr>
+          <w:color w:val="002060"/>
+        </w:rPr>
+        <w:t xml:space="preserve">   image</w:t>
+      </w:r>
+    </w:p>
+    <w:p>
+      <w:pPr>
+        <w:rPr>
+          <w:color w:val="002060"/>
+        </w:rPr>
+      </w:pPr>
+      <w:r>
+        <w:rPr>
+          <w:color w:val="002060"/>
+        </w:rPr>
+        <w:t xml:space="preserve">span   </w:t>
+      </w:r>
+      <w:r>
+        <w:rPr>
+          <w:color w:val="002060"/>
+        </w:rPr>
+        <w:sym w:font="Wingdings" w:char="F0E8"/>
+      </w:r>
+      <w:r>
+        <w:rPr>
+          <w:color w:val="002060"/>
+        </w:rPr>
+        <w:t xml:space="preserve">  </w:t>
+      </w:r>
+      <w:r>
+        <w:rPr>
+          <w:color w:val="002060"/>
+        </w:rPr>
+        <w:t xml:space="preserve"> </w:t>
+      </w:r>
+      <w:r>
+        <w:rPr>
+          <w:color w:val="002060"/>
+        </w:rPr>
+        <w:t>text</w:t>
+      </w:r>
+    </w:p>
+    <w:p>
+      <w:pPr>
+        <w:rPr>
+          <w:color w:val="002060"/>
+        </w:rPr>
+      </w:pPr>
+      <w:r>
+        <w:rPr>
+          <w:color w:val="002060"/>
+        </w:rPr>
+        <w:t xml:space="preserve">a      </w:t>
+      </w:r>
+      <w:r>
+        <w:rPr>
+          <w:color w:val="002060"/>
+        </w:rPr>
+        <w:sym w:font="Wingdings" w:char="F0E8"/>
+      </w:r>
+      <w:r>
+        <w:rPr>
+          <w:color w:val="002060"/>
+        </w:rPr>
+        <w:t xml:space="preserve">   </w:t>
+      </w:r>
+      <w:r>
+        <w:rPr>
+          <w:color w:val="002060"/>
+        </w:rPr>
+        <w:t xml:space="preserve">navigator  /  </w:t>
+      </w:r>
+      <w:r>
+        <w:rPr>
+          <w:color w:val="002060"/>
+        </w:rPr>
+        <w:t>js</w:t>
+      </w:r>
+      <w:r>
+        <w:rPr>
+          <w:rFonts w:hint="eastAsia"/>
+          <w:color w:val="002060"/>
+        </w:rPr>
+        <w:t>写</w:t>
+      </w:r>
+      <w:r>
+        <w:rPr>
+          <w:color w:val="002060"/>
+        </w:rPr>
+        <w:t>链接跳转</w:t>
+      </w:r>
+    </w:p>
+    <w:p>
+      <w:pPr>
+        <w:rPr>
+          <w:color w:val="002060"/>
+        </w:rPr>
+      </w:pPr>
+    </w:p>
+    <w:p>
+      <w:pPr>
+        <w:rPr>
+          <w:color w:val="002060"/>
+        </w:rPr>
+      </w:pPr>
+      <w:r>
+        <w:rPr>
+          <w:rFonts w:hint="eastAsia"/>
+          <w:color w:val="002060"/>
+        </w:rPr>
+        <w:t>PC</w:t>
+      </w:r>
+      <w:r>
+        <w:rPr>
+          <w:rFonts w:hint="eastAsia"/>
+          <w:color w:val="002060"/>
+        </w:rPr>
+        <w:t>：</w:t>
+      </w:r>
+    </w:p>
+    <w:p>
+      <w:pPr>
+        <w:rPr>
+          <w:color w:val="002060"/>
+        </w:rPr>
+      </w:pPr>
+      <w:r>
+        <w:rPr>
+          <w:color w:val="002060"/>
+        </w:rPr>
         <w:t xml:space="preserve">Element-ui </w:t>
       </w:r>
       <w:r>
@@ -246,6 +767,7 @@
           <w:rFonts w:hint="eastAsia"/>
           <w:color w:val="002060"/>
         </w:rPr>
+        <w:lastRenderedPageBreak/>
         <w:t>手机端</w:t>
       </w:r>
       <w:r>
@@ -657,7 +1179,6 @@
           <w:szCs w:val="24"/>
           <w:lang w:bidi="ar"/>
         </w:rPr>
-        <w:lastRenderedPageBreak/>
         <w:br/>
         <w:t>css3动画效果</w:t>
       </w:r>
@@ -793,6 +1314,7 @@
           <w:rFonts w:hint="eastAsia"/>
           <w:color w:val="FF0000"/>
         </w:rPr>
+        <w:lastRenderedPageBreak/>
         <w:t xml:space="preserve">Alt+/ </w:t>
       </w:r>
       <w:r>
@@ -1187,249 +1709,249 @@
           <w:rFonts w:hint="eastAsia"/>
           <w:color w:val="FF0000"/>
         </w:rPr>
+        <w:t>shift</w:t>
+      </w:r>
+      <w:r>
+        <w:rPr>
+          <w:color w:val="FF0000"/>
+        </w:rPr>
+        <w:t xml:space="preserve"> </w:t>
+      </w:r>
+      <w:r>
+        <w:rPr>
+          <w:rFonts w:hint="eastAsia"/>
+          <w:color w:val="FF0000"/>
+        </w:rPr>
+        <w:t>一次</w:t>
+      </w:r>
+      <w:r>
+        <w:rPr>
+          <w:color w:val="FF0000"/>
+        </w:rPr>
+        <w:t>导出多张切片</w:t>
+      </w:r>
+    </w:p>
+    <w:p>
+      <w:pPr>
+        <w:rPr>
+          <w:color w:val="FF0000"/>
+        </w:rPr>
+      </w:pPr>
+      <w:r>
+        <w:rPr>
+          <w:rFonts w:hint="eastAsia"/>
+          <w:color w:val="FF0000"/>
+        </w:rPr>
+        <w:t xml:space="preserve">png </w:t>
+      </w:r>
+      <w:r>
+        <w:rPr>
+          <w:rFonts w:hint="eastAsia"/>
+          <w:color w:val="FF0000"/>
+        </w:rPr>
+        <w:t>透明图片</w:t>
+      </w:r>
+      <w:r>
+        <w:rPr>
+          <w:rFonts w:hint="eastAsia"/>
+          <w:color w:val="FF0000"/>
+        </w:rPr>
+        <w:t xml:space="preserve"> </w:t>
+      </w:r>
+      <w:r>
+        <w:rPr>
+          <w:rFonts w:hint="eastAsia"/>
+          <w:color w:val="FF0000"/>
+        </w:rPr>
+        <w:t>切片</w:t>
+      </w:r>
+      <w:r>
+        <w:rPr>
+          <w:color w:val="FF0000"/>
+        </w:rPr>
+        <w:t>格式逐个定义</w:t>
+      </w:r>
+    </w:p>
+    <w:p>
+      <w:pPr>
+        <w:rPr>
+          <w:color w:val="FF0000"/>
+        </w:rPr>
+      </w:pPr>
+      <w:r>
+        <w:rPr>
+          <w:rFonts w:hint="eastAsia"/>
+          <w:color w:val="FF0000"/>
+        </w:rPr>
+        <w:t>填充颜色</w:t>
+      </w:r>
+      <w:r>
+        <w:rPr>
+          <w:rFonts w:hint="eastAsia"/>
+          <w:color w:val="FF0000"/>
+        </w:rPr>
+        <w:t xml:space="preserve"> </w:t>
+      </w:r>
+      <w:r>
+        <w:rPr>
+          <w:color w:val="FF0000"/>
+        </w:rPr>
+        <w:t>alt+delete  ctrl+delete</w:t>
+      </w:r>
+    </w:p>
+    <w:p>
+      <w:pPr>
+        <w:rPr>
+          <w:color w:val="FF0000"/>
+        </w:rPr>
+      </w:pPr>
+      <w:r>
+        <w:rPr>
+          <w:rFonts w:hint="eastAsia"/>
+          <w:color w:val="FF0000"/>
+        </w:rPr>
+        <w:t xml:space="preserve">SEO </w:t>
+      </w:r>
+      <w:r>
+        <w:rPr>
+          <w:rFonts w:hint="eastAsia"/>
+          <w:color w:val="FF0000"/>
+        </w:rPr>
+        <w:t>时间</w:t>
+      </w:r>
+      <w:r>
+        <w:rPr>
+          <w:rFonts w:hint="eastAsia"/>
+          <w:color w:val="FF0000"/>
+        </w:rPr>
+        <w:t>/</w:t>
+      </w:r>
+      <w:r>
+        <w:rPr>
+          <w:rFonts w:hint="eastAsia"/>
+          <w:color w:val="FF0000"/>
+        </w:rPr>
+        <w:t>精力</w:t>
+      </w:r>
+    </w:p>
+    <w:p>
+      <w:pPr>
+        <w:rPr>
+          <w:color w:val="FF0000"/>
+        </w:rPr>
+      </w:pPr>
+      <w:r>
+        <w:rPr>
+          <w:rFonts w:hint="eastAsia"/>
+          <w:color w:val="FF0000"/>
+        </w:rPr>
+        <w:t>百度推广</w:t>
+      </w:r>
+      <w:r>
+        <w:rPr>
+          <w:rFonts w:hint="eastAsia"/>
+          <w:color w:val="FF0000"/>
+        </w:rPr>
+        <w:t xml:space="preserve"> </w:t>
+      </w:r>
+      <w:r>
+        <w:rPr>
+          <w:rFonts w:hint="eastAsia"/>
+          <w:color w:val="FF0000"/>
+        </w:rPr>
+        <w:t>竞价</w:t>
+      </w:r>
+      <w:r>
+        <w:rPr>
+          <w:color w:val="FF0000"/>
+        </w:rPr>
+        <w:t>排名</w:t>
+      </w:r>
+    </w:p>
+    <w:p>
+      <w:pPr>
+        <w:rPr>
+          <w:color w:val="FF0000"/>
+        </w:rPr>
+      </w:pPr>
+      <w:r>
+        <w:rPr>
+          <w:color w:val="FF0000"/>
+        </w:rPr>
+        <w:t>1</w:t>
+      </w:r>
+      <w:r>
+        <w:rPr>
+          <w:rFonts w:hint="eastAsia"/>
+          <w:color w:val="FF0000"/>
+        </w:rPr>
+        <w:t>、</w:t>
+      </w:r>
+      <w:r>
+        <w:rPr>
+          <w:rFonts w:hint="eastAsia"/>
+          <w:color w:val="FF0000"/>
+        </w:rPr>
+        <w:t>Ctrl</w:t>
+      </w:r>
+      <w:r>
+        <w:rPr>
+          <w:color w:val="FF0000"/>
+        </w:rPr>
+        <w:t xml:space="preserve">+shift+F </w:t>
+      </w:r>
+      <w:r>
+        <w:rPr>
+          <w:rFonts w:hint="eastAsia"/>
+          <w:color w:val="FF0000"/>
+        </w:rPr>
+        <w:t>格式化</w:t>
+      </w:r>
+      <w:r>
+        <w:rPr>
+          <w:color w:val="FF0000"/>
+        </w:rPr>
+        <w:t>代码</w:t>
+      </w:r>
+      <w:r>
+        <w:rPr>
+          <w:rFonts w:hint="eastAsia"/>
+          <w:color w:val="FF0000"/>
+        </w:rPr>
+        <w:t xml:space="preserve"> </w:t>
+      </w:r>
+      <w:r>
+        <w:rPr>
+          <w:rFonts w:hint="eastAsia"/>
+          <w:color w:val="FF0000"/>
+        </w:rPr>
+        <w:t>输入法</w:t>
+      </w:r>
+      <w:r>
+        <w:rPr>
+          <w:color w:val="FF0000"/>
+        </w:rPr>
+        <w:t>冲突</w:t>
+      </w:r>
+      <w:r>
+        <w:rPr>
+          <w:rFonts w:hint="eastAsia"/>
+          <w:color w:val="FF0000"/>
+        </w:rPr>
+        <w:t>（简繁体）</w:t>
+      </w:r>
+    </w:p>
+    <w:p>
+      <w:pPr>
+        <w:rPr>
+          <w:color w:val="FF0000"/>
+        </w:rPr>
+      </w:pPr>
+      <w:r>
+        <w:rPr>
+          <w:color w:val="FF0000"/>
+        </w:rPr>
         <w:lastRenderedPageBreak/>
-        <w:t>shift</w:t>
-      </w:r>
-      <w:r>
-        <w:rPr>
-          <w:color w:val="FF0000"/>
-        </w:rPr>
-        <w:t xml:space="preserve"> </w:t>
-      </w:r>
-      <w:r>
-        <w:rPr>
-          <w:rFonts w:hint="eastAsia"/>
-          <w:color w:val="FF0000"/>
-        </w:rPr>
-        <w:t>一次</w:t>
-      </w:r>
-      <w:r>
-        <w:rPr>
-          <w:color w:val="FF0000"/>
-        </w:rPr>
-        <w:t>导出多张切片</w:t>
-      </w:r>
-    </w:p>
-    <w:p>
-      <w:pPr>
-        <w:rPr>
-          <w:color w:val="FF0000"/>
-        </w:rPr>
-      </w:pPr>
-      <w:r>
-        <w:rPr>
-          <w:rFonts w:hint="eastAsia"/>
-          <w:color w:val="FF0000"/>
-        </w:rPr>
-        <w:t xml:space="preserve">png </w:t>
-      </w:r>
-      <w:r>
-        <w:rPr>
-          <w:rFonts w:hint="eastAsia"/>
-          <w:color w:val="FF0000"/>
-        </w:rPr>
-        <w:t>透明图片</w:t>
-      </w:r>
-      <w:r>
-        <w:rPr>
-          <w:rFonts w:hint="eastAsia"/>
-          <w:color w:val="FF0000"/>
-        </w:rPr>
-        <w:t xml:space="preserve"> </w:t>
-      </w:r>
-      <w:r>
-        <w:rPr>
-          <w:rFonts w:hint="eastAsia"/>
-          <w:color w:val="FF0000"/>
-        </w:rPr>
-        <w:t>切片</w:t>
-      </w:r>
-      <w:r>
-        <w:rPr>
-          <w:color w:val="FF0000"/>
-        </w:rPr>
-        <w:t>格式逐个定义</w:t>
-      </w:r>
-    </w:p>
-    <w:p>
-      <w:pPr>
-        <w:rPr>
-          <w:color w:val="FF0000"/>
-        </w:rPr>
-      </w:pPr>
-      <w:r>
-        <w:rPr>
-          <w:rFonts w:hint="eastAsia"/>
-          <w:color w:val="FF0000"/>
-        </w:rPr>
-        <w:t>填充颜色</w:t>
-      </w:r>
-      <w:r>
-        <w:rPr>
-          <w:rFonts w:hint="eastAsia"/>
-          <w:color w:val="FF0000"/>
-        </w:rPr>
-        <w:t xml:space="preserve"> </w:t>
-      </w:r>
-      <w:r>
-        <w:rPr>
-          <w:color w:val="FF0000"/>
-        </w:rPr>
-        <w:t>alt+delete  ctrl+delete</w:t>
-      </w:r>
-    </w:p>
-    <w:p>
-      <w:pPr>
-        <w:rPr>
-          <w:color w:val="FF0000"/>
-        </w:rPr>
-      </w:pPr>
-      <w:r>
-        <w:rPr>
-          <w:rFonts w:hint="eastAsia"/>
-          <w:color w:val="FF0000"/>
-        </w:rPr>
-        <w:t xml:space="preserve">SEO </w:t>
-      </w:r>
-      <w:r>
-        <w:rPr>
-          <w:rFonts w:hint="eastAsia"/>
-          <w:color w:val="FF0000"/>
-        </w:rPr>
-        <w:t>时间</w:t>
-      </w:r>
-      <w:r>
-        <w:rPr>
-          <w:rFonts w:hint="eastAsia"/>
-          <w:color w:val="FF0000"/>
-        </w:rPr>
-        <w:t>/</w:t>
-      </w:r>
-      <w:r>
-        <w:rPr>
-          <w:rFonts w:hint="eastAsia"/>
-          <w:color w:val="FF0000"/>
-        </w:rPr>
-        <w:t>精力</w:t>
-      </w:r>
-    </w:p>
-    <w:p>
-      <w:pPr>
-        <w:rPr>
-          <w:color w:val="FF0000"/>
-        </w:rPr>
-      </w:pPr>
-      <w:r>
-        <w:rPr>
-          <w:rFonts w:hint="eastAsia"/>
-          <w:color w:val="FF0000"/>
-        </w:rPr>
-        <w:t>百度推广</w:t>
-      </w:r>
-      <w:r>
-        <w:rPr>
-          <w:rFonts w:hint="eastAsia"/>
-          <w:color w:val="FF0000"/>
-        </w:rPr>
-        <w:t xml:space="preserve"> </w:t>
-      </w:r>
-      <w:r>
-        <w:rPr>
-          <w:rFonts w:hint="eastAsia"/>
-          <w:color w:val="FF0000"/>
-        </w:rPr>
-        <w:t>竞价</w:t>
-      </w:r>
-      <w:r>
-        <w:rPr>
-          <w:color w:val="FF0000"/>
-        </w:rPr>
-        <w:t>排名</w:t>
-      </w:r>
-    </w:p>
-    <w:p>
-      <w:pPr>
-        <w:rPr>
-          <w:color w:val="FF0000"/>
-        </w:rPr>
-      </w:pPr>
-      <w:r>
-        <w:rPr>
-          <w:color w:val="FF0000"/>
-        </w:rPr>
-        <w:t>1</w:t>
-      </w:r>
-      <w:r>
-        <w:rPr>
-          <w:rFonts w:hint="eastAsia"/>
-          <w:color w:val="FF0000"/>
-        </w:rPr>
-        <w:t>、</w:t>
-      </w:r>
-      <w:r>
-        <w:rPr>
-          <w:rFonts w:hint="eastAsia"/>
-          <w:color w:val="FF0000"/>
-        </w:rPr>
-        <w:t>Ctrl</w:t>
-      </w:r>
-      <w:r>
-        <w:rPr>
-          <w:color w:val="FF0000"/>
-        </w:rPr>
-        <w:t xml:space="preserve">+shift+F </w:t>
-      </w:r>
-      <w:r>
-        <w:rPr>
-          <w:rFonts w:hint="eastAsia"/>
-          <w:color w:val="FF0000"/>
-        </w:rPr>
-        <w:t>格式化</w:t>
-      </w:r>
-      <w:r>
-        <w:rPr>
-          <w:color w:val="FF0000"/>
-        </w:rPr>
-        <w:t>代码</w:t>
-      </w:r>
-      <w:r>
-        <w:rPr>
-          <w:rFonts w:hint="eastAsia"/>
-          <w:color w:val="FF0000"/>
-        </w:rPr>
-        <w:t xml:space="preserve"> </w:t>
-      </w:r>
-      <w:r>
-        <w:rPr>
-          <w:rFonts w:hint="eastAsia"/>
-          <w:color w:val="FF0000"/>
-        </w:rPr>
-        <w:t>输入法</w:t>
-      </w:r>
-      <w:r>
-        <w:rPr>
-          <w:color w:val="FF0000"/>
-        </w:rPr>
-        <w:t>冲突</w:t>
-      </w:r>
-      <w:r>
-        <w:rPr>
-          <w:rFonts w:hint="eastAsia"/>
-          <w:color w:val="FF0000"/>
-        </w:rPr>
-        <w:t>（简繁体）</w:t>
-      </w:r>
-    </w:p>
-    <w:p>
-      <w:pPr>
-        <w:rPr>
-          <w:color w:val="FF0000"/>
-        </w:rPr>
-      </w:pPr>
-      <w:r>
-        <w:rPr>
-          <w:color w:val="FF0000"/>
-        </w:rPr>
         <w:t>2</w:t>
       </w:r>
       <w:r>
@@ -1949,7 +2471,6 @@
         <w:rPr>
           <w:color w:val="FF0000"/>
         </w:rPr>
-        <w:lastRenderedPageBreak/>
         <w:t>Github</w:t>
       </w:r>
       <w:r>
@@ -2139,6 +2660,7 @@
           <w:rFonts w:hint="eastAsia"/>
           <w:color w:val="FF0000"/>
         </w:rPr>
+        <w:lastRenderedPageBreak/>
         <w:t>silky</w:t>
       </w:r>
     </w:p>
@@ -2843,7 +3365,6 @@
         <w:rPr>
           <w:color w:val="FF0000"/>
         </w:rPr>
-        <w:lastRenderedPageBreak/>
         <w:t>D</w:t>
       </w:r>
       <w:r>
@@ -3429,7 +3950,6 @@
         <w:rPr>
           <w:rFonts w:hint="eastAsia"/>
         </w:rPr>
-        <w:lastRenderedPageBreak/>
         <w:t>文字溢出</w:t>
       </w:r>
       <w:r>
@@ -3749,6 +4269,7 @@
         <w:rPr>
           <w:rFonts w:asciiTheme="minorEastAsia" w:eastAsiaTheme="minorEastAsia" w:hAnsiTheme="minorEastAsia" w:cs="Kartika"/>
         </w:rPr>
+        <w:lastRenderedPageBreak/>
         <w:t>多行文本截断</w:t>
       </w:r>
     </w:p>
@@ -4246,7 +4767,6 @@
     <w:p/>
     <w:p>
       <w:r>
-        <w:lastRenderedPageBreak/>
         <w:t>javascript</w:t>
       </w:r>
     </w:p>
@@ -4398,6 +4918,7 @@
         <w:rPr>
           <w:rFonts w:hint="eastAsia"/>
         </w:rPr>
+        <w:lastRenderedPageBreak/>
         <w:t>调试</w:t>
       </w:r>
       <w:r>
@@ -4808,7 +5329,6 @@
         <w:rPr>
           <w:rFonts w:hint="eastAsia"/>
         </w:rPr>
-        <w:lastRenderedPageBreak/>
         <w:t>Top</w:t>
       </w:r>
       <w:r>
@@ -4961,6 +5481,7 @@
         <w:rPr>
           <w:rFonts w:hint="eastAsia"/>
         </w:rPr>
+        <w:lastRenderedPageBreak/>
         <w:t>点击标题，对应的标签取出</w:t>
       </w:r>
       <w:r>
@@ -5588,6 +6109,7 @@
         <w:rPr>
           <w:rFonts w:hint="eastAsia"/>
         </w:rPr>
+        <w:lastRenderedPageBreak/>
         <w:t>ctrl</w:t>
       </w:r>
       <w:r>
@@ -5925,7 +6447,6 @@
         <w:rPr>
           <w:rFonts w:hint="eastAsia"/>
         </w:rPr>
-        <w:lastRenderedPageBreak/>
         <w:t>t</w:t>
       </w:r>
       <w:r>
@@ -6054,6 +6575,7 @@
         <w:rPr>
           <w:rFonts w:hint="eastAsia"/>
         </w:rPr>
+        <w:lastRenderedPageBreak/>
         <w:t>拉取</w:t>
       </w:r>
       <w:r>
@@ -6454,163 +6976,163 @@
         <w:rPr>
           <w:rFonts w:hint="eastAsia"/>
         </w:rPr>
+        <w:t>padding</w:t>
+      </w:r>
+      <w:r>
+        <w:rPr>
+          <w:rFonts w:hint="eastAsia"/>
+        </w:rPr>
+        <w:t>没有副作用，</w:t>
+      </w:r>
+      <w:r>
+        <w:t>优先使用</w:t>
+      </w:r>
+    </w:p>
+    <w:p>
+      <w:r>
+        <w:rPr>
+          <w:rFonts w:hint="eastAsia"/>
+        </w:rPr>
+        <w:t>margin</w:t>
+      </w:r>
+      <w:r>
+        <w:t xml:space="preserve"> </w:t>
+      </w:r>
+      <w:r>
+        <w:rPr>
+          <w:rFonts w:hint="eastAsia"/>
+        </w:rPr>
+        <w:t>有副作用</w:t>
+      </w:r>
+      <w:r>
+        <w:t>，</w:t>
+      </w:r>
+      <w:r>
+        <w:t>margin</w:t>
+      </w:r>
+      <w:r>
+        <w:rPr>
+          <w:rFonts w:hint="eastAsia"/>
+        </w:rPr>
+        <w:t>合并</w:t>
+      </w:r>
+    </w:p>
+    <w:p>
+      <w:r>
+        <w:rPr>
+          <w:rFonts w:hint="eastAsia"/>
+        </w:rPr>
+        <w:t>注意</w:t>
+      </w:r>
+      <w:r>
+        <w:rPr>
+          <w:rFonts w:hint="eastAsia"/>
+        </w:rPr>
+        <w:t xml:space="preserve"> </w:t>
+      </w:r>
+      <w:r>
+        <w:rPr>
+          <w:rFonts w:hint="eastAsia"/>
+        </w:rPr>
+        <w:t>文字溢出的</w:t>
+      </w:r>
+      <w:r>
+        <w:t>情况</w:t>
+      </w:r>
+    </w:p>
+    <w:p>
+      <w:r>
+        <w:rPr>
+          <w:rFonts w:hint="eastAsia"/>
+        </w:rPr>
+        <w:t>浮动和清除</w:t>
+      </w:r>
+      <w:r>
+        <w:t>浮动</w:t>
+      </w:r>
+      <w:r>
+        <w:rPr>
+          <w:rFonts w:hint="eastAsia"/>
+        </w:rPr>
+        <w:t>成对出现</w:t>
+      </w:r>
+    </w:p>
+    <w:p>
+      <w:r>
+        <w:rPr>
+          <w:rFonts w:hint="eastAsia"/>
+        </w:rPr>
+        <w:t>清除</w:t>
+      </w:r>
+      <w:r>
+        <w:t>浮动一般放在最靠近浮动元素的</w:t>
+      </w:r>
+      <w:r>
+        <w:rPr>
+          <w:rFonts w:hint="eastAsia"/>
+        </w:rPr>
+        <w:t>尾部，</w:t>
+      </w:r>
+      <w:r>
+        <w:t>清除浮动只对</w:t>
+      </w:r>
+      <w:r>
+        <w:rPr>
+          <w:color w:val="FF0000"/>
+        </w:rPr>
+        <w:t>同级元素</w:t>
+      </w:r>
+      <w:r>
+        <w:t>有效</w:t>
+      </w:r>
+    </w:p>
+    <w:p>
+      <w:r>
+        <w:rPr>
+          <w:rFonts w:hint="eastAsia"/>
+        </w:rPr>
+        <w:t>检查是否正确清除</w:t>
+      </w:r>
+      <w:r>
+        <w:t>浮动</w:t>
+      </w:r>
+      <w:r>
+        <w:rPr>
+          <w:rFonts w:hint="eastAsia"/>
+        </w:rPr>
+        <w:t>，</w:t>
+      </w:r>
+      <w:r>
+        <w:t>看父级元素的高度</w:t>
+      </w:r>
+      <w:r>
+        <w:rPr>
+          <w:rFonts w:hint="eastAsia"/>
+        </w:rPr>
+        <w:t>，</w:t>
+      </w:r>
+      <w:r>
+        <w:t>高度</w:t>
+      </w:r>
+      <w:r>
+        <w:t>==0</w:t>
+      </w:r>
+      <w:r>
+        <w:rPr>
+          <w:rFonts w:hint="eastAsia"/>
+        </w:rPr>
+        <w:t>，</w:t>
+      </w:r>
+      <w:r>
+        <w:t>浮动没清除</w:t>
+      </w:r>
+    </w:p>
+    <w:p>
+      <w:r>
+        <w:rPr>
+          <w:rFonts w:hint="eastAsia"/>
+        </w:rPr>
         <w:lastRenderedPageBreak/>
-        <w:t>padding</w:t>
-      </w:r>
-      <w:r>
-        <w:rPr>
-          <w:rFonts w:hint="eastAsia"/>
-        </w:rPr>
-        <w:t>没有副作用，</w:t>
-      </w:r>
-      <w:r>
-        <w:t>优先使用</w:t>
-      </w:r>
-    </w:p>
-    <w:p>
-      <w:r>
-        <w:rPr>
-          <w:rFonts w:hint="eastAsia"/>
-        </w:rPr>
-        <w:t>margin</w:t>
-      </w:r>
-      <w:r>
-        <w:t xml:space="preserve"> </w:t>
-      </w:r>
-      <w:r>
-        <w:rPr>
-          <w:rFonts w:hint="eastAsia"/>
-        </w:rPr>
-        <w:t>有副作用</w:t>
-      </w:r>
-      <w:r>
-        <w:t>，</w:t>
-      </w:r>
-      <w:r>
-        <w:t>margin</w:t>
-      </w:r>
-      <w:r>
-        <w:rPr>
-          <w:rFonts w:hint="eastAsia"/>
-        </w:rPr>
-        <w:t>合并</w:t>
-      </w:r>
-    </w:p>
-    <w:p>
-      <w:r>
-        <w:rPr>
-          <w:rFonts w:hint="eastAsia"/>
-        </w:rPr>
-        <w:t>注意</w:t>
-      </w:r>
-      <w:r>
-        <w:rPr>
-          <w:rFonts w:hint="eastAsia"/>
-        </w:rPr>
-        <w:t xml:space="preserve"> </w:t>
-      </w:r>
-      <w:r>
-        <w:rPr>
-          <w:rFonts w:hint="eastAsia"/>
-        </w:rPr>
-        <w:t>文字溢出的</w:t>
-      </w:r>
-      <w:r>
-        <w:t>情况</w:t>
-      </w:r>
-    </w:p>
-    <w:p>
-      <w:r>
-        <w:rPr>
-          <w:rFonts w:hint="eastAsia"/>
-        </w:rPr>
-        <w:t>浮动和清除</w:t>
-      </w:r>
-      <w:r>
-        <w:t>浮动</w:t>
-      </w:r>
-      <w:r>
-        <w:rPr>
-          <w:rFonts w:hint="eastAsia"/>
-        </w:rPr>
-        <w:t>成对出现</w:t>
-      </w:r>
-    </w:p>
-    <w:p>
-      <w:r>
-        <w:rPr>
-          <w:rFonts w:hint="eastAsia"/>
-        </w:rPr>
-        <w:t>清除</w:t>
-      </w:r>
-      <w:r>
-        <w:t>浮动一般放在最靠近浮动元素的</w:t>
-      </w:r>
-      <w:r>
-        <w:rPr>
-          <w:rFonts w:hint="eastAsia"/>
-        </w:rPr>
-        <w:t>尾部，</w:t>
-      </w:r>
-      <w:r>
-        <w:t>清除浮动只对</w:t>
-      </w:r>
-      <w:r>
-        <w:rPr>
-          <w:color w:val="FF0000"/>
-        </w:rPr>
-        <w:t>同级元素</w:t>
-      </w:r>
-      <w:r>
-        <w:t>有效</w:t>
-      </w:r>
-    </w:p>
-    <w:p>
-      <w:r>
-        <w:rPr>
-          <w:rFonts w:hint="eastAsia"/>
-        </w:rPr>
-        <w:t>检查是否正确清除</w:t>
-      </w:r>
-      <w:r>
-        <w:t>浮动</w:t>
-      </w:r>
-      <w:r>
-        <w:rPr>
-          <w:rFonts w:hint="eastAsia"/>
-        </w:rPr>
-        <w:t>，</w:t>
-      </w:r>
-      <w:r>
-        <w:t>看父级元素的高度</w:t>
-      </w:r>
-      <w:r>
-        <w:rPr>
-          <w:rFonts w:hint="eastAsia"/>
-        </w:rPr>
-        <w:t>，</w:t>
-      </w:r>
-      <w:r>
-        <w:t>高度</w:t>
-      </w:r>
-      <w:r>
-        <w:t>==0</w:t>
-      </w:r>
-      <w:r>
-        <w:rPr>
-          <w:rFonts w:hint="eastAsia"/>
-        </w:rPr>
-        <w:t>，</w:t>
-      </w:r>
-      <w:r>
-        <w:t>浮动没清除</w:t>
-      </w:r>
-    </w:p>
-    <w:p>
-      <w:r>
-        <w:rPr>
-          <w:rFonts w:hint="eastAsia"/>
-        </w:rPr>
         <w:t>有效宽度</w:t>
       </w:r>
       <w:r>
@@ -7014,169 +7536,169 @@
     </w:p>
     <w:p>
       <w:r>
+        <w:t>2</w:t>
+      </w:r>
+      <w:r>
+        <w:rPr>
+          <w:rFonts w:hint="eastAsia"/>
+        </w:rPr>
+        <w:t>、直接改变</w:t>
+      </w:r>
+      <w:r>
+        <w:t>a</w:t>
+      </w:r>
+      <w:r>
+        <w:t>的</w:t>
+      </w:r>
+      <w:r>
+        <w:t>display:inline-block</w:t>
+      </w:r>
+      <w:r>
+        <w:rPr>
+          <w:rFonts w:hint="eastAsia"/>
+        </w:rPr>
+        <w:t>，</w:t>
+      </w:r>
+      <w:r>
+        <w:t>定死高度</w:t>
+      </w:r>
+    </w:p>
+    <w:p>
+      <w:r>
+        <w:rPr>
+          <w:rFonts w:hint="eastAsia"/>
+        </w:rPr>
+        <w:t>伪类</w:t>
+      </w:r>
+      <w:r>
+        <w:t>：</w:t>
+      </w:r>
+      <w:r>
+        <w:rPr>
+          <w:rFonts w:hint="eastAsia"/>
+        </w:rPr>
+        <w:t>不是正式</w:t>
+      </w:r>
+      <w:r>
+        <w:t>的</w:t>
+      </w:r>
+      <w:r>
+        <w:t>class</w:t>
+      </w:r>
+      <w:r>
+        <w:rPr>
+          <w:rFonts w:hint="eastAsia"/>
+        </w:rPr>
+        <w:t>，</w:t>
+      </w:r>
+      <w:r>
+        <w:t>浏览器</w:t>
+      </w:r>
+      <w:r>
+        <w:rPr>
+          <w:rFonts w:hint="eastAsia"/>
+        </w:rPr>
+        <w:t>支持，</w:t>
+      </w:r>
+      <w:r>
+        <w:t>没法自定义</w:t>
+      </w:r>
+    </w:p>
+    <w:p>
+      <w:r>
+        <w:rPr>
+          <w:rFonts w:hint="eastAsia"/>
+        </w:rPr>
+        <w:t>a</w:t>
+      </w:r>
+      <w:r>
+        <w:rPr>
+          <w:rFonts w:hint="eastAsia"/>
+        </w:rPr>
+        <w:t>链接</w:t>
+      </w:r>
+      <w:r>
+        <w:t>的</w:t>
+      </w:r>
+      <w:r>
+        <w:rPr>
+          <w:rFonts w:hint="eastAsia"/>
+        </w:rPr>
+        <w:t>4</w:t>
+      </w:r>
+      <w:r>
+        <w:rPr>
+          <w:rFonts w:hint="eastAsia"/>
+        </w:rPr>
+        <w:t>个</w:t>
+      </w:r>
+      <w:r>
+        <w:t>状态的</w:t>
+      </w:r>
+      <w:r>
+        <w:rPr>
+          <w:rFonts w:hint="eastAsia"/>
+        </w:rPr>
+        <w:t>顺序</w:t>
+      </w:r>
+      <w:r>
+        <w:t>必须</w:t>
+      </w:r>
+      <w:r>
+        <w:rPr>
+          <w:rFonts w:hint="eastAsia"/>
+        </w:rPr>
+        <w:t>依次写</w:t>
+      </w:r>
+    </w:p>
+    <w:p>
+      <w:r>
+        <w:rPr>
+          <w:rFonts w:hint="eastAsia"/>
+        </w:rPr>
+        <w:t>伪元素</w:t>
+      </w:r>
+      <w:r>
+        <w:t>：不是正式的元素，扮演了一个元素的角色</w:t>
+      </w:r>
+      <w:r>
+        <w:rPr>
+          <w:rFonts w:hint="eastAsia"/>
+        </w:rPr>
+        <w:t>，</w:t>
+      </w:r>
+      <w:r>
+        <w:t>浏览器自动生成</w:t>
+      </w:r>
+    </w:p>
+    <w:p>
+      <w:r>
+        <w:rPr>
+          <w:rFonts w:hint="eastAsia"/>
+        </w:rPr>
+        <w:t>必须有</w:t>
+      </w:r>
+      <w:r>
+        <w:t>content</w:t>
+      </w:r>
+      <w:r>
+        <w:t>样式属性</w:t>
+      </w:r>
+    </w:p>
+    <w:p>
+      <w:r>
+        <w:rPr>
+          <w:rFonts w:hint="eastAsia"/>
+        </w:rPr>
+        <w:t>雪碧图在创建的的时候，图片尺寸尽量有冗余，雪碧制作完成之后，尽量不要修改尺寸大小</w:t>
+      </w:r>
+    </w:p>
+    <w:p>
+      <w:r>
+        <w:rPr>
+          <w:rFonts w:hint="eastAsia"/>
+        </w:rPr>
         <w:lastRenderedPageBreak/>
-        <w:t>2</w:t>
-      </w:r>
-      <w:r>
-        <w:rPr>
-          <w:rFonts w:hint="eastAsia"/>
-        </w:rPr>
-        <w:t>、直接改变</w:t>
-      </w:r>
-      <w:r>
-        <w:t>a</w:t>
-      </w:r>
-      <w:r>
-        <w:t>的</w:t>
-      </w:r>
-      <w:r>
-        <w:t>display:inline-block</w:t>
-      </w:r>
-      <w:r>
-        <w:rPr>
-          <w:rFonts w:hint="eastAsia"/>
-        </w:rPr>
-        <w:t>，</w:t>
-      </w:r>
-      <w:r>
-        <w:t>定死高度</w:t>
-      </w:r>
-    </w:p>
-    <w:p>
-      <w:r>
-        <w:rPr>
-          <w:rFonts w:hint="eastAsia"/>
-        </w:rPr>
-        <w:t>伪类</w:t>
-      </w:r>
-      <w:r>
-        <w:t>：</w:t>
-      </w:r>
-      <w:r>
-        <w:rPr>
-          <w:rFonts w:hint="eastAsia"/>
-        </w:rPr>
-        <w:t>不是正式</w:t>
-      </w:r>
-      <w:r>
-        <w:t>的</w:t>
-      </w:r>
-      <w:r>
-        <w:t>class</w:t>
-      </w:r>
-      <w:r>
-        <w:rPr>
-          <w:rFonts w:hint="eastAsia"/>
-        </w:rPr>
-        <w:t>，</w:t>
-      </w:r>
-      <w:r>
-        <w:t>浏览器</w:t>
-      </w:r>
-      <w:r>
-        <w:rPr>
-          <w:rFonts w:hint="eastAsia"/>
-        </w:rPr>
-        <w:t>支持，</w:t>
-      </w:r>
-      <w:r>
-        <w:t>没法自定义</w:t>
-      </w:r>
-    </w:p>
-    <w:p>
-      <w:r>
-        <w:rPr>
-          <w:rFonts w:hint="eastAsia"/>
-        </w:rPr>
-        <w:t>a</w:t>
-      </w:r>
-      <w:r>
-        <w:rPr>
-          <w:rFonts w:hint="eastAsia"/>
-        </w:rPr>
-        <w:t>链接</w:t>
-      </w:r>
-      <w:r>
-        <w:t>的</w:t>
-      </w:r>
-      <w:r>
-        <w:rPr>
-          <w:rFonts w:hint="eastAsia"/>
-        </w:rPr>
-        <w:t>4</w:t>
-      </w:r>
-      <w:r>
-        <w:rPr>
-          <w:rFonts w:hint="eastAsia"/>
-        </w:rPr>
-        <w:t>个</w:t>
-      </w:r>
-      <w:r>
-        <w:t>状态的</w:t>
-      </w:r>
-      <w:r>
-        <w:rPr>
-          <w:rFonts w:hint="eastAsia"/>
-        </w:rPr>
-        <w:t>顺序</w:t>
-      </w:r>
-      <w:r>
-        <w:t>必须</w:t>
-      </w:r>
-      <w:r>
-        <w:rPr>
-          <w:rFonts w:hint="eastAsia"/>
-        </w:rPr>
-        <w:t>依次写</w:t>
-      </w:r>
-    </w:p>
-    <w:p>
-      <w:r>
-        <w:rPr>
-          <w:rFonts w:hint="eastAsia"/>
-        </w:rPr>
-        <w:t>伪元素</w:t>
-      </w:r>
-      <w:r>
-        <w:t>：不是正式的元素，扮演了一个元素的角色</w:t>
-      </w:r>
-      <w:r>
-        <w:rPr>
-          <w:rFonts w:hint="eastAsia"/>
-        </w:rPr>
-        <w:t>，</w:t>
-      </w:r>
-      <w:r>
-        <w:t>浏览器自动生成</w:t>
-      </w:r>
-    </w:p>
-    <w:p>
-      <w:r>
-        <w:rPr>
-          <w:rFonts w:hint="eastAsia"/>
-        </w:rPr>
-        <w:t>必须有</w:t>
-      </w:r>
-      <w:r>
-        <w:t>content</w:t>
-      </w:r>
-      <w:r>
-        <w:t>样式属性</w:t>
-      </w:r>
-    </w:p>
-    <w:p>
-      <w:r>
-        <w:rPr>
-          <w:rFonts w:hint="eastAsia"/>
-        </w:rPr>
-        <w:t>雪碧图在创建的的时候，图片尺寸尽量有冗余，雪碧制作完成之后，尽量不要修改尺寸大小</w:t>
-      </w:r>
-    </w:p>
-    <w:p>
-      <w:r>
-        <w:rPr>
-          <w:rFonts w:hint="eastAsia"/>
-        </w:rPr>
         <w:t>假如雪碧图已经满了，可以创建新的雪碧图，把剩余的图标放置到新雪碧图里</w:t>
       </w:r>
     </w:p>
@@ -7458,7 +7980,6 @@
         <w:rPr>
           <w:rFonts w:hint="eastAsia"/>
         </w:rPr>
-        <w:lastRenderedPageBreak/>
         <w:t>BOM</w:t>
       </w:r>
       <w:r>
@@ -7573,6 +8094,7 @@
         <w:rPr>
           <w:rFonts w:hint="eastAsia"/>
         </w:rPr>
+        <w:lastRenderedPageBreak/>
         <w:t>var</w:t>
       </w:r>
       <w:r>
@@ -7994,7 +8516,6 @@
         <w:rPr>
           <w:rFonts w:hint="eastAsia"/>
         </w:rPr>
-        <w:lastRenderedPageBreak/>
         <w:t>计算</w:t>
       </w:r>
       <w:r>
@@ -8368,6 +8889,7 @@
           <w:kern w:val="0"/>
           <w:szCs w:val="21"/>
         </w:rPr>
+        <w:lastRenderedPageBreak/>
         <w:t>若</w:t>
       </w:r>
       <w:r>
@@ -9073,7 +9595,6 @@
         <w:rPr>
           <w:rFonts w:hint="eastAsia"/>
         </w:rPr>
-        <w:lastRenderedPageBreak/>
         <w:t>推荐网站：</w:t>
       </w:r>
     </w:p>
@@ -9214,6 +9735,7 @@
         <w:rPr>
           <w:rFonts w:hint="eastAsia"/>
         </w:rPr>
+        <w:lastRenderedPageBreak/>
         <w:t>窗口改变大小</w:t>
       </w:r>
     </w:p>
@@ -9547,240 +10069,240 @@
         <w:rPr>
           <w:rFonts w:hint="eastAsia"/>
         </w:rPr>
+        <w:t>工具</w:t>
+      </w:r>
+      <w:r>
+        <w:t>类</w:t>
+      </w:r>
+      <w:r>
+        <w:rPr>
+          <w:rFonts w:hint="eastAsia"/>
+        </w:rPr>
+        <w:t>（面向对象）</w:t>
+      </w:r>
+    </w:p>
+    <w:p>
+      <w:r>
+        <w:rPr>
+          <w:rFonts w:hint="eastAsia"/>
+        </w:rPr>
+        <w:t>高级：</w:t>
+      </w:r>
+      <w:r>
+        <w:t>封装插件</w:t>
+      </w:r>
+      <w:r>
+        <w:sym w:font="Wingdings" w:char="F0E8"/>
+      </w:r>
+      <w:r>
+        <w:rPr>
+          <w:rFonts w:hint="eastAsia"/>
+        </w:rPr>
+        <w:t>框架</w:t>
+      </w:r>
+    </w:p>
+    <w:p>
+      <w:pPr>
+        <w:rPr>
+          <w:vertAlign w:val="superscript"/>
+        </w:rPr>
+      </w:pPr>
+      <w:r>
+        <w:rPr>
+          <w:rFonts w:hint="eastAsia"/>
+        </w:rPr>
+        <w:t>E=MC</w:t>
+      </w:r>
+      <w:r>
+        <w:rPr>
+          <w:rFonts w:hint="eastAsia"/>
+          <w:vertAlign w:val="superscript"/>
+        </w:rPr>
+        <w:t>2</w:t>
+      </w:r>
+    </w:p>
+    <w:p>
+      <w:pPr>
+        <w:rPr>
+          <w:vertAlign w:val="superscript"/>
+        </w:rPr>
+      </w:pPr>
+      <w:r>
+        <w:rPr>
+          <w:rFonts w:hint="eastAsia"/>
+          <w:vertAlign w:val="superscript"/>
+        </w:rPr>
+        <w:t>连缀</w:t>
+      </w:r>
+      <w:r>
+        <w:rPr>
+          <w:vertAlign w:val="superscript"/>
+        </w:rPr>
+        <w:t>：</w:t>
+      </w:r>
+      <w:r>
+        <w:rPr>
+          <w:rFonts w:hint="eastAsia"/>
+          <w:vertAlign w:val="superscript"/>
+        </w:rPr>
+        <w:t>连续使用</w:t>
+      </w:r>
+      <w:r>
+        <w:rPr>
+          <w:vertAlign w:val="superscript"/>
+        </w:rPr>
+        <w:t>多个</w:t>
+      </w:r>
+      <w:r>
+        <w:rPr>
+          <w:rFonts w:hint="eastAsia"/>
+          <w:vertAlign w:val="superscript"/>
+        </w:rPr>
+        <w:t>方法，</w:t>
+      </w:r>
+      <w:r>
+        <w:rPr>
+          <w:vertAlign w:val="superscript"/>
+        </w:rPr>
+        <w:t>只要</w:t>
+      </w:r>
+      <w:r>
+        <w:rPr>
+          <w:rFonts w:hint="eastAsia"/>
+          <w:vertAlign w:val="superscript"/>
+        </w:rPr>
+        <w:t>操作主体不变</w:t>
+      </w:r>
+    </w:p>
+    <w:p>
+      <w:r>
+        <w:rPr>
+          <w:rFonts w:hint="eastAsia"/>
+        </w:rPr>
+        <w:t>简写：</w:t>
+      </w:r>
+      <w:r>
+        <w:rPr>
+          <w:rFonts w:hint="eastAsia"/>
+        </w:rPr>
+        <w:t>$(</w:t>
+      </w:r>
+      <w:r>
+        <w:t>selector</w:t>
+      </w:r>
+      <w:r>
+        <w:rPr>
+          <w:rFonts w:hint="eastAsia"/>
+        </w:rPr>
+        <w:t>)</w:t>
+      </w:r>
+      <w:r>
+        <w:t>.mousedown()==</w:t>
+      </w:r>
+      <w:r>
+        <w:rPr>
+          <w:rFonts w:hint="eastAsia"/>
+        </w:rPr>
+        <w:t>底层实现：</w:t>
+      </w:r>
+      <w:r>
+        <w:rPr>
+          <w:rFonts w:hint="eastAsia"/>
+        </w:rPr>
+        <w:t>$(</w:t>
+      </w:r>
+      <w:r>
+        <w:t>selector</w:t>
+      </w:r>
+      <w:r>
+        <w:rPr>
+          <w:rFonts w:hint="eastAsia"/>
+        </w:rPr>
+        <w:t>)</w:t>
+      </w:r>
+      <w:r>
+        <w:t>.on(“mousedown”);</w:t>
+      </w:r>
+    </w:p>
+    <w:p>
+      <w:r>
+        <w:t>on</w:t>
+      </w:r>
+      <w:r>
+        <w:rPr>
+          <w:rFonts w:hint="eastAsia"/>
+        </w:rPr>
+        <w:t>方法</w:t>
+      </w:r>
+      <w:r>
+        <w:t>可以绑定多个</w:t>
+      </w:r>
+      <w:r>
+        <w:t>“click”</w:t>
+      </w:r>
+      <w:r>
+        <w:rPr>
+          <w:rFonts w:hint="eastAsia"/>
+        </w:rPr>
+        <w:t>事件</w:t>
+      </w:r>
+      <w:r>
+        <w:t>，也可以绑定多个不同的事件</w:t>
+      </w:r>
+      <w:r>
+        <w:rPr>
+          <w:rFonts w:hint="eastAsia"/>
+        </w:rPr>
+        <w:t>（</w:t>
+      </w:r>
+      <w:r>
+        <w:rPr>
+          <w:rFonts w:hint="eastAsia"/>
+        </w:rPr>
+        <w:t>mouse</w:t>
+      </w:r>
+      <w:r>
+        <w:t>move+click+keydown</w:t>
+      </w:r>
+      <w:r>
+        <w:rPr>
+          <w:rFonts w:hint="eastAsia"/>
+        </w:rPr>
+        <w:t>）</w:t>
+      </w:r>
+      <w:r>
+        <w:rPr>
+          <w:rFonts w:hint="eastAsia"/>
+        </w:rPr>
+        <w:t>;</w:t>
+      </w:r>
+    </w:p>
+    <w:p>
+      <w:r>
+        <w:t>off</w:t>
+      </w:r>
+      <w:r>
+        <w:rPr>
+          <w:rFonts w:hint="eastAsia"/>
+        </w:rPr>
+        <w:t>移除事件</w:t>
+      </w:r>
+      <w:r>
+        <w:t>也需要指明是哪个函数</w:t>
+      </w:r>
+      <w:r>
+        <w:rPr>
+          <w:rFonts w:hint="eastAsia"/>
+        </w:rPr>
+        <w:t>；</w:t>
+      </w:r>
+    </w:p>
+    <w:p>
+      <w:r>
+        <w:rPr>
+          <w:rFonts w:hint="eastAsia"/>
+        </w:rPr>
         <w:lastRenderedPageBreak/>
-        <w:t>工具</w:t>
-      </w:r>
-      <w:r>
-        <w:t>类</w:t>
-      </w:r>
-      <w:r>
-        <w:rPr>
-          <w:rFonts w:hint="eastAsia"/>
-        </w:rPr>
-        <w:t>（面向对象）</w:t>
-      </w:r>
-    </w:p>
-    <w:p>
-      <w:r>
-        <w:rPr>
-          <w:rFonts w:hint="eastAsia"/>
-        </w:rPr>
-        <w:t>高级：</w:t>
-      </w:r>
-      <w:r>
-        <w:t>封装插件</w:t>
-      </w:r>
-      <w:r>
-        <w:sym w:font="Wingdings" w:char="F0E8"/>
-      </w:r>
-      <w:r>
-        <w:rPr>
-          <w:rFonts w:hint="eastAsia"/>
-        </w:rPr>
-        <w:t>框架</w:t>
-      </w:r>
-    </w:p>
-    <w:p>
-      <w:pPr>
-        <w:rPr>
-          <w:vertAlign w:val="superscript"/>
-        </w:rPr>
-      </w:pPr>
-      <w:r>
-        <w:rPr>
-          <w:rFonts w:hint="eastAsia"/>
-        </w:rPr>
-        <w:t>E=MC</w:t>
-      </w:r>
-      <w:r>
-        <w:rPr>
-          <w:rFonts w:hint="eastAsia"/>
-          <w:vertAlign w:val="superscript"/>
-        </w:rPr>
-        <w:t>2</w:t>
-      </w:r>
-    </w:p>
-    <w:p>
-      <w:pPr>
-        <w:rPr>
-          <w:vertAlign w:val="superscript"/>
-        </w:rPr>
-      </w:pPr>
-      <w:r>
-        <w:rPr>
-          <w:rFonts w:hint="eastAsia"/>
-          <w:vertAlign w:val="superscript"/>
-        </w:rPr>
-        <w:t>连缀</w:t>
-      </w:r>
-      <w:r>
-        <w:rPr>
-          <w:vertAlign w:val="superscript"/>
-        </w:rPr>
-        <w:t>：</w:t>
-      </w:r>
-      <w:r>
-        <w:rPr>
-          <w:rFonts w:hint="eastAsia"/>
-          <w:vertAlign w:val="superscript"/>
-        </w:rPr>
-        <w:t>连续使用</w:t>
-      </w:r>
-      <w:r>
-        <w:rPr>
-          <w:vertAlign w:val="superscript"/>
-        </w:rPr>
-        <w:t>多个</w:t>
-      </w:r>
-      <w:r>
-        <w:rPr>
-          <w:rFonts w:hint="eastAsia"/>
-          <w:vertAlign w:val="superscript"/>
-        </w:rPr>
-        <w:t>方法，</w:t>
-      </w:r>
-      <w:r>
-        <w:rPr>
-          <w:vertAlign w:val="superscript"/>
-        </w:rPr>
-        <w:t>只要</w:t>
-      </w:r>
-      <w:r>
-        <w:rPr>
-          <w:rFonts w:hint="eastAsia"/>
-          <w:vertAlign w:val="superscript"/>
-        </w:rPr>
-        <w:t>操作主体不变</w:t>
-      </w:r>
-    </w:p>
-    <w:p>
-      <w:r>
-        <w:rPr>
-          <w:rFonts w:hint="eastAsia"/>
-        </w:rPr>
-        <w:t>简写：</w:t>
-      </w:r>
-      <w:r>
-        <w:rPr>
-          <w:rFonts w:hint="eastAsia"/>
-        </w:rPr>
-        <w:t>$(</w:t>
-      </w:r>
-      <w:r>
-        <w:t>selector</w:t>
-      </w:r>
-      <w:r>
-        <w:rPr>
-          <w:rFonts w:hint="eastAsia"/>
-        </w:rPr>
-        <w:t>)</w:t>
-      </w:r>
-      <w:r>
-        <w:t>.mousedown()==</w:t>
-      </w:r>
-      <w:r>
-        <w:rPr>
-          <w:rFonts w:hint="eastAsia"/>
-        </w:rPr>
-        <w:t>底层实现：</w:t>
-      </w:r>
-      <w:r>
-        <w:rPr>
-          <w:rFonts w:hint="eastAsia"/>
-        </w:rPr>
-        <w:t>$(</w:t>
-      </w:r>
-      <w:r>
-        <w:t>selector</w:t>
-      </w:r>
-      <w:r>
-        <w:rPr>
-          <w:rFonts w:hint="eastAsia"/>
-        </w:rPr>
-        <w:t>)</w:t>
-      </w:r>
-      <w:r>
-        <w:t>.on(“mousedown”);</w:t>
-      </w:r>
-    </w:p>
-    <w:p>
-      <w:r>
-        <w:t>on</w:t>
-      </w:r>
-      <w:r>
-        <w:rPr>
-          <w:rFonts w:hint="eastAsia"/>
-        </w:rPr>
-        <w:t>方法</w:t>
-      </w:r>
-      <w:r>
-        <w:t>可以绑定多个</w:t>
-      </w:r>
-      <w:r>
-        <w:t>“click”</w:t>
-      </w:r>
-      <w:r>
-        <w:rPr>
-          <w:rFonts w:hint="eastAsia"/>
-        </w:rPr>
-        <w:t>事件</w:t>
-      </w:r>
-      <w:r>
-        <w:t>，也可以绑定多个不同的事件</w:t>
-      </w:r>
-      <w:r>
-        <w:rPr>
-          <w:rFonts w:hint="eastAsia"/>
-        </w:rPr>
-        <w:t>（</w:t>
-      </w:r>
-      <w:r>
-        <w:rPr>
-          <w:rFonts w:hint="eastAsia"/>
-        </w:rPr>
-        <w:t>mouse</w:t>
-      </w:r>
-      <w:r>
-        <w:t>move+click+keydown</w:t>
-      </w:r>
-      <w:r>
-        <w:rPr>
-          <w:rFonts w:hint="eastAsia"/>
-        </w:rPr>
-        <w:t>）</w:t>
-      </w:r>
-      <w:r>
-        <w:rPr>
-          <w:rFonts w:hint="eastAsia"/>
-        </w:rPr>
-        <w:t>;</w:t>
-      </w:r>
-    </w:p>
-    <w:p>
-      <w:r>
-        <w:t>off</w:t>
-      </w:r>
-      <w:r>
-        <w:rPr>
-          <w:rFonts w:hint="eastAsia"/>
-        </w:rPr>
-        <w:t>移除事件</w:t>
-      </w:r>
-      <w:r>
-        <w:t>也需要指明是哪个函数</w:t>
-      </w:r>
-      <w:r>
-        <w:rPr>
-          <w:rFonts w:hint="eastAsia"/>
-        </w:rPr>
-        <w:t>；</w:t>
-      </w:r>
-    </w:p>
-    <w:p>
-      <w:r>
-        <w:rPr>
-          <w:rFonts w:hint="eastAsia"/>
-        </w:rPr>
         <w:t>内置</w:t>
       </w:r>
       <w:r>
@@ -10435,6 +10957,7 @@
         <w:rPr>
           <w:rFonts w:hint="eastAsia"/>
         </w:rPr>
+        <w:lastRenderedPageBreak/>
         <w:t>字体图标</w:t>
       </w:r>
     </w:p>
@@ -10927,6 +11450,7 @@
           <w:rFonts w:asciiTheme="minorEastAsia" w:eastAsiaTheme="minorEastAsia" w:hAnsiTheme="minorEastAsia" w:hint="eastAsia"/>
           <w:b/>
         </w:rPr>
+        <w:lastRenderedPageBreak/>
         <w:t>学习</w:t>
       </w:r>
       <w:r>
@@ -12132,7 +12656,6 @@
           <w:rFonts w:ascii="Courier New" w:eastAsiaTheme="minorEastAsia" w:hAnsi="Courier New" w:cs="Courier New" w:hint="eastAsia"/>
           <w:b/>
         </w:rPr>
-        <w:lastRenderedPageBreak/>
         <w:t>iview</w:t>
       </w:r>
       <w:r>
@@ -13527,6 +14050,7 @@
         <w:rPr>
           <w:rFonts w:ascii="Courier New" w:eastAsiaTheme="minorEastAsia" w:hAnsi="Courier New" w:cs="Courier New" w:hint="eastAsia"/>
         </w:rPr>
+        <w:lastRenderedPageBreak/>
         <w:t>mui</w:t>
       </w:r>
       <w:r>
@@ -14358,7 +14882,6 @@
         <w:rPr>
           <w:rFonts w:ascii="Courier New" w:eastAsiaTheme="minorEastAsia" w:hAnsi="Courier New" w:cs="Courier New" w:hint="eastAsia"/>
         </w:rPr>
-        <w:lastRenderedPageBreak/>
         <w:t>白鹭</w:t>
       </w:r>
     </w:p>
@@ -14686,6 +15209,7 @@
         <w:rPr>
           <w:rFonts w:ascii="Courier New" w:eastAsiaTheme="minorEastAsia" w:hAnsi="Courier New" w:cs="Courier New" w:hint="eastAsia"/>
         </w:rPr>
+        <w:lastRenderedPageBreak/>
         <w:t>响应式</w:t>
       </w:r>
       <w:r>
@@ -15754,7 +16278,6 @@
         <w:rPr>
           <w:rFonts w:ascii="Courier New" w:eastAsiaTheme="minorEastAsia" w:hAnsi="Courier New" w:cs="Courier New" w:hint="eastAsia"/>
         </w:rPr>
-        <w:lastRenderedPageBreak/>
         <w:t>浮动</w:t>
       </w:r>
       <w:r>
@@ -16184,6 +16707,7 @@
         <w:rPr>
           <w:rFonts w:ascii="Courier New" w:eastAsiaTheme="minorEastAsia" w:hAnsi="Courier New" w:cs="Courier New" w:hint="eastAsia"/>
         </w:rPr>
+        <w:lastRenderedPageBreak/>
         <w:t>box</w:t>
       </w:r>
       <w:r>
@@ -17049,7 +17573,6 @@
         <w:rPr>
           <w:rFonts w:ascii="Courier New" w:eastAsiaTheme="minorEastAsia" w:hAnsi="Courier New" w:cs="Courier New" w:hint="eastAsia"/>
         </w:rPr>
-        <w:lastRenderedPageBreak/>
         <w:t>体积小</w:t>
       </w:r>
       <w:r>
@@ -17425,6 +17948,7 @@
                 <w:kern w:val="0"/>
                 <w:szCs w:val="21"/>
               </w:rPr>
+              <w:lastRenderedPageBreak/>
               <w:t>Class</w:t>
             </w:r>
           </w:p>
@@ -19140,6 +19664,7 @@
         <w:rPr>
           <w:rFonts w:ascii="Courier New" w:eastAsiaTheme="minorEastAsia" w:hAnsi="Courier New" w:cs="Courier New" w:hint="eastAsia"/>
         </w:rPr>
+        <w:lastRenderedPageBreak/>
         <w:t>自定义验证（扩展正则库）：</w:t>
       </w:r>
     </w:p>
@@ -19957,6 +20482,7 @@
         <w:rPr>
           <w:rFonts w:ascii="Courier New" w:eastAsiaTheme="minorEastAsia" w:hAnsi="Courier New" w:cs="Courier New" w:hint="eastAsia"/>
         </w:rPr>
+        <w:lastRenderedPageBreak/>
         <w:t>最后</w:t>
       </w:r>
       <w:r>
@@ -22341,6 +22867,92 @@
     </w:lvl>
   </w:abstractNum>
   <w:abstractNum w:abstractNumId="28" w15:restartNumberingAfterBreak="0">
+    <w:nsid w:val="4DF85CC9"/>
+    <w:multiLevelType w:val="hybridMultilevel"/>
+    <w:tmpl w:val="C0F65240"/>
+    <w:lvl w:ilvl="0" w:tplc="0409000F">
+      <w:start w:val="1"/>
+      <w:numFmt w:val="decimal"/>
+      <w:lvlText w:val="%1."/>
+      <w:lvlJc w:val="left"/>
+      <w:pPr>
+        <w:ind w:left="420" w:hanging="420"/>
+      </w:pPr>
+    </w:lvl>
+    <w:lvl w:ilvl="1" w:tplc="04090019" w:tentative="1">
+      <w:start w:val="1"/>
+      <w:numFmt w:val="lowerLetter"/>
+      <w:lvlText w:val="%2)"/>
+      <w:lvlJc w:val="left"/>
+      <w:pPr>
+        <w:ind w:left="840" w:hanging="420"/>
+      </w:pPr>
+    </w:lvl>
+    <w:lvl w:ilvl="2" w:tplc="0409001B" w:tentative="1">
+      <w:start w:val="1"/>
+      <w:numFmt w:val="lowerRoman"/>
+      <w:lvlText w:val="%3."/>
+      <w:lvlJc w:val="right"/>
+      <w:pPr>
+        <w:ind w:left="1260" w:hanging="420"/>
+      </w:pPr>
+    </w:lvl>
+    <w:lvl w:ilvl="3" w:tplc="0409000F" w:tentative="1">
+      <w:start w:val="1"/>
+      <w:numFmt w:val="decimal"/>
+      <w:lvlText w:val="%4."/>
+      <w:lvlJc w:val="left"/>
+      <w:pPr>
+        <w:ind w:left="1680" w:hanging="420"/>
+      </w:pPr>
+    </w:lvl>
+    <w:lvl w:ilvl="4" w:tplc="04090019" w:tentative="1">
+      <w:start w:val="1"/>
+      <w:numFmt w:val="lowerLetter"/>
+      <w:lvlText w:val="%5)"/>
+      <w:lvlJc w:val="left"/>
+      <w:pPr>
+        <w:ind w:left="2100" w:hanging="420"/>
+      </w:pPr>
+    </w:lvl>
+    <w:lvl w:ilvl="5" w:tplc="0409001B" w:tentative="1">
+      <w:start w:val="1"/>
+      <w:numFmt w:val="lowerRoman"/>
+      <w:lvlText w:val="%6."/>
+      <w:lvlJc w:val="right"/>
+      <w:pPr>
+        <w:ind w:left="2520" w:hanging="420"/>
+      </w:pPr>
+    </w:lvl>
+    <w:lvl w:ilvl="6" w:tplc="0409000F" w:tentative="1">
+      <w:start w:val="1"/>
+      <w:numFmt w:val="decimal"/>
+      <w:lvlText w:val="%7."/>
+      <w:lvlJc w:val="left"/>
+      <w:pPr>
+        <w:ind w:left="2940" w:hanging="420"/>
+      </w:pPr>
+    </w:lvl>
+    <w:lvl w:ilvl="7" w:tplc="04090019" w:tentative="1">
+      <w:start w:val="1"/>
+      <w:numFmt w:val="lowerLetter"/>
+      <w:lvlText w:val="%8)"/>
+      <w:lvlJc w:val="left"/>
+      <w:pPr>
+        <w:ind w:left="3360" w:hanging="420"/>
+      </w:pPr>
+    </w:lvl>
+    <w:lvl w:ilvl="8" w:tplc="0409001B" w:tentative="1">
+      <w:start w:val="1"/>
+      <w:numFmt w:val="lowerRoman"/>
+      <w:lvlText w:val="%9."/>
+      <w:lvlJc w:val="right"/>
+      <w:pPr>
+        <w:ind w:left="3780" w:hanging="420"/>
+      </w:pPr>
+    </w:lvl>
+  </w:abstractNum>
+  <w:abstractNum w:abstractNumId="29" w15:restartNumberingAfterBreak="0">
     <w:nsid w:val="5A006959"/>
     <w:multiLevelType w:val="multilevel"/>
     <w:tmpl w:val="5A006959"/>
@@ -22429,7 +23041,96 @@
       </w:pPr>
     </w:lvl>
   </w:abstractNum>
-  <w:abstractNum w:abstractNumId="29" w15:restartNumberingAfterBreak="0">
+  <w:abstractNum w:abstractNumId="30" w15:restartNumberingAfterBreak="0">
+    <w:nsid w:val="5D0B43C0"/>
+    <w:multiLevelType w:val="hybridMultilevel"/>
+    <w:tmpl w:val="95EA9E7C"/>
+    <w:lvl w:ilvl="0" w:tplc="D1C8A668">
+      <w:start w:val="1"/>
+      <w:numFmt w:val="decimal"/>
+      <w:lvlText w:val="%1."/>
+      <w:lvlJc w:val="left"/>
+      <w:pPr>
+        <w:ind w:left="360" w:hanging="360"/>
+      </w:pPr>
+      <w:rPr>
+        <w:rFonts w:hint="default"/>
+      </w:rPr>
+    </w:lvl>
+    <w:lvl w:ilvl="1" w:tplc="04090019" w:tentative="1">
+      <w:start w:val="1"/>
+      <w:numFmt w:val="lowerLetter"/>
+      <w:lvlText w:val="%2)"/>
+      <w:lvlJc w:val="left"/>
+      <w:pPr>
+        <w:ind w:left="840" w:hanging="420"/>
+      </w:pPr>
+    </w:lvl>
+    <w:lvl w:ilvl="2" w:tplc="0409001B" w:tentative="1">
+      <w:start w:val="1"/>
+      <w:numFmt w:val="lowerRoman"/>
+      <w:lvlText w:val="%3."/>
+      <w:lvlJc w:val="right"/>
+      <w:pPr>
+        <w:ind w:left="1260" w:hanging="420"/>
+      </w:pPr>
+    </w:lvl>
+    <w:lvl w:ilvl="3" w:tplc="0409000F" w:tentative="1">
+      <w:start w:val="1"/>
+      <w:numFmt w:val="decimal"/>
+      <w:lvlText w:val="%4."/>
+      <w:lvlJc w:val="left"/>
+      <w:pPr>
+        <w:ind w:left="1680" w:hanging="420"/>
+      </w:pPr>
+    </w:lvl>
+    <w:lvl w:ilvl="4" w:tplc="04090019" w:tentative="1">
+      <w:start w:val="1"/>
+      <w:numFmt w:val="lowerLetter"/>
+      <w:lvlText w:val="%5)"/>
+      <w:lvlJc w:val="left"/>
+      <w:pPr>
+        <w:ind w:left="2100" w:hanging="420"/>
+      </w:pPr>
+    </w:lvl>
+    <w:lvl w:ilvl="5" w:tplc="0409001B" w:tentative="1">
+      <w:start w:val="1"/>
+      <w:numFmt w:val="lowerRoman"/>
+      <w:lvlText w:val="%6."/>
+      <w:lvlJc w:val="right"/>
+      <w:pPr>
+        <w:ind w:left="2520" w:hanging="420"/>
+      </w:pPr>
+    </w:lvl>
+    <w:lvl w:ilvl="6" w:tplc="0409000F" w:tentative="1">
+      <w:start w:val="1"/>
+      <w:numFmt w:val="decimal"/>
+      <w:lvlText w:val="%7."/>
+      <w:lvlJc w:val="left"/>
+      <w:pPr>
+        <w:ind w:left="2940" w:hanging="420"/>
+      </w:pPr>
+    </w:lvl>
+    <w:lvl w:ilvl="7" w:tplc="04090019" w:tentative="1">
+      <w:start w:val="1"/>
+      <w:numFmt w:val="lowerLetter"/>
+      <w:lvlText w:val="%8)"/>
+      <w:lvlJc w:val="left"/>
+      <w:pPr>
+        <w:ind w:left="3360" w:hanging="420"/>
+      </w:pPr>
+    </w:lvl>
+    <w:lvl w:ilvl="8" w:tplc="0409001B" w:tentative="1">
+      <w:start w:val="1"/>
+      <w:numFmt w:val="lowerRoman"/>
+      <w:lvlText w:val="%9."/>
+      <w:lvlJc w:val="right"/>
+      <w:pPr>
+        <w:ind w:left="3780" w:hanging="420"/>
+      </w:pPr>
+    </w:lvl>
+  </w:abstractNum>
+  <w:abstractNum w:abstractNumId="31" w15:restartNumberingAfterBreak="0">
     <w:nsid w:val="5E936B7E"/>
     <w:multiLevelType w:val="multilevel"/>
     <w:tmpl w:val="5E936B7E"/>
@@ -22518,7 +23219,7 @@
       </w:pPr>
     </w:lvl>
   </w:abstractNum>
-  <w:abstractNum w:abstractNumId="30" w15:restartNumberingAfterBreak="0">
+  <w:abstractNum w:abstractNumId="32" w15:restartNumberingAfterBreak="0">
     <w:nsid w:val="6BB36FC9"/>
     <w:multiLevelType w:val="multilevel"/>
     <w:tmpl w:val="6BB36FC9"/>
@@ -22604,7 +23305,7 @@
       </w:pPr>
     </w:lvl>
   </w:abstractNum>
-  <w:abstractNum w:abstractNumId="31" w15:restartNumberingAfterBreak="0">
+  <w:abstractNum w:abstractNumId="33" w15:restartNumberingAfterBreak="0">
     <w:nsid w:val="6F834317"/>
     <w:multiLevelType w:val="multilevel"/>
     <w:tmpl w:val="6F834317"/>
@@ -22693,7 +23394,7 @@
       </w:pPr>
     </w:lvl>
   </w:abstractNum>
-  <w:abstractNum w:abstractNumId="32" w15:restartNumberingAfterBreak="0">
+  <w:abstractNum w:abstractNumId="34" w15:restartNumberingAfterBreak="0">
     <w:nsid w:val="704E39CD"/>
     <w:multiLevelType w:val="multilevel"/>
     <w:tmpl w:val="704E39CD"/>
@@ -22782,7 +23483,7 @@
       </w:pPr>
     </w:lvl>
   </w:abstractNum>
-  <w:abstractNum w:abstractNumId="33" w15:restartNumberingAfterBreak="0">
+  <w:abstractNum w:abstractNumId="35" w15:restartNumberingAfterBreak="0">
     <w:nsid w:val="70844A11"/>
     <w:multiLevelType w:val="multilevel"/>
     <w:tmpl w:val="70844A11"/>
@@ -22871,7 +23572,7 @@
       </w:pPr>
     </w:lvl>
   </w:abstractNum>
-  <w:abstractNum w:abstractNumId="34" w15:restartNumberingAfterBreak="0">
+  <w:abstractNum w:abstractNumId="36" w15:restartNumberingAfterBreak="0">
     <w:nsid w:val="709C6DCC"/>
     <w:multiLevelType w:val="multilevel"/>
     <w:tmpl w:val="709C6DCC"/>
@@ -22960,7 +23661,7 @@
       </w:pPr>
     </w:lvl>
   </w:abstractNum>
-  <w:abstractNum w:abstractNumId="35" w15:restartNumberingAfterBreak="0">
+  <w:abstractNum w:abstractNumId="37" w15:restartNumberingAfterBreak="0">
     <w:nsid w:val="734A1EE9"/>
     <w:multiLevelType w:val="multilevel"/>
     <w:tmpl w:val="734A1EE9"/>
@@ -23049,7 +23750,7 @@
       </w:pPr>
     </w:lvl>
   </w:abstractNum>
-  <w:abstractNum w:abstractNumId="36" w15:restartNumberingAfterBreak="0">
+  <w:abstractNum w:abstractNumId="38" w15:restartNumberingAfterBreak="0">
     <w:nsid w:val="78675455"/>
     <w:multiLevelType w:val="multilevel"/>
     <w:tmpl w:val="78675455"/>
@@ -23138,7 +23839,7 @@
       </w:pPr>
     </w:lvl>
   </w:abstractNum>
-  <w:abstractNum w:abstractNumId="37" w15:restartNumberingAfterBreak="0">
+  <w:abstractNum w:abstractNumId="39" w15:restartNumberingAfterBreak="0">
     <w:nsid w:val="78B223CA"/>
     <w:multiLevelType w:val="multilevel"/>
     <w:tmpl w:val="78B223CA"/>
@@ -23224,7 +23925,7 @@
       </w:pPr>
     </w:lvl>
   </w:abstractNum>
-  <w:abstractNum w:abstractNumId="38" w15:restartNumberingAfterBreak="0">
+  <w:abstractNum w:abstractNumId="40" w15:restartNumberingAfterBreak="0">
     <w:nsid w:val="7A206F16"/>
     <w:multiLevelType w:val="multilevel"/>
     <w:tmpl w:val="7A206F16"/>
@@ -23313,7 +24014,7 @@
       </w:pPr>
     </w:lvl>
   </w:abstractNum>
-  <w:abstractNum w:abstractNumId="39" w15:restartNumberingAfterBreak="0">
+  <w:abstractNum w:abstractNumId="41" w15:restartNumberingAfterBreak="0">
     <w:nsid w:val="7BE25690"/>
     <w:multiLevelType w:val="multilevel"/>
     <w:tmpl w:val="7BE25690"/>
@@ -23403,25 +24104,25 @@
     </w:lvl>
   </w:abstractNum>
   <w:num w:numId="1">
-    <w:abstractNumId w:val="32"/>
+    <w:abstractNumId w:val="34"/>
   </w:num>
   <w:num w:numId="2">
-    <w:abstractNumId w:val="30"/>
+    <w:abstractNumId w:val="32"/>
   </w:num>
   <w:num w:numId="3">
     <w:abstractNumId w:val="1"/>
   </w:num>
   <w:num w:numId="4">
-    <w:abstractNumId w:val="33"/>
+    <w:abstractNumId w:val="35"/>
   </w:num>
   <w:num w:numId="5">
     <w:abstractNumId w:val="0"/>
   </w:num>
   <w:num w:numId="6">
-    <w:abstractNumId w:val="38"/>
+    <w:abstractNumId w:val="40"/>
   </w:num>
   <w:num w:numId="7">
-    <w:abstractNumId w:val="39"/>
+    <w:abstractNumId w:val="41"/>
   </w:num>
   <w:num w:numId="8">
     <w:abstractNumId w:val="3"/>
@@ -23442,13 +24143,13 @@
     <w:abstractNumId w:val="27"/>
   </w:num>
   <w:num w:numId="14">
-    <w:abstractNumId w:val="34"/>
+    <w:abstractNumId w:val="36"/>
   </w:num>
   <w:num w:numId="15">
     <w:abstractNumId w:val="18"/>
   </w:num>
   <w:num w:numId="16">
-    <w:abstractNumId w:val="31"/>
+    <w:abstractNumId w:val="33"/>
   </w:num>
   <w:num w:numId="17">
     <w:abstractNumId w:val="16"/>
@@ -23460,10 +24161,10 @@
     <w:abstractNumId w:val="24"/>
   </w:num>
   <w:num w:numId="20">
-    <w:abstractNumId w:val="28"/>
+    <w:abstractNumId w:val="29"/>
   </w:num>
   <w:num w:numId="21">
-    <w:abstractNumId w:val="35"/>
+    <w:abstractNumId w:val="37"/>
   </w:num>
   <w:num w:numId="22">
     <w:abstractNumId w:val="10"/>
@@ -23481,7 +24182,7 @@
     <w:abstractNumId w:val="21"/>
   </w:num>
   <w:num w:numId="27">
-    <w:abstractNumId w:val="29"/>
+    <w:abstractNumId w:val="31"/>
   </w:num>
   <w:num w:numId="28">
     <w:abstractNumId w:val="6"/>
@@ -23490,7 +24191,7 @@
     <w:abstractNumId w:val="9"/>
   </w:num>
   <w:num w:numId="30">
-    <w:abstractNumId w:val="37"/>
+    <w:abstractNumId w:val="39"/>
   </w:num>
   <w:num w:numId="31">
     <w:abstractNumId w:val="7"/>
@@ -23517,10 +24218,16 @@
     <w:abstractNumId w:val="4"/>
   </w:num>
   <w:num w:numId="39">
-    <w:abstractNumId w:val="36"/>
+    <w:abstractNumId w:val="38"/>
   </w:num>
   <w:num w:numId="40">
     <w:abstractNumId w:val="5"/>
+  </w:num>
+  <w:num w:numId="41">
+    <w:abstractNumId w:val="28"/>
+  </w:num>
+  <w:num w:numId="42">
+    <w:abstractNumId w:val="30"/>
   </w:num>
 </w:numbering>
 </file>

--- a/笔记.docx
+++ b/笔记.docx
@@ -5,6 +5,7 @@
     <w:p>
       <w:pPr>
         <w:rPr>
+          <w:rFonts w:hint="eastAsia"/>
           <w:color w:val="002060"/>
         </w:rPr>
       </w:pPr>
@@ -13,6 +14,151 @@
           <w:rFonts w:hint="eastAsia"/>
           <w:color w:val="002060"/>
         </w:rPr>
+        <w:t>窗体</w:t>
+      </w:r>
+      <w:r>
+        <w:rPr>
+          <w:rFonts w:hint="eastAsia"/>
+          <w:color w:val="002060"/>
+        </w:rPr>
+        <w:t>form</w:t>
+      </w:r>
+      <w:r>
+        <w:rPr>
+          <w:rFonts w:hint="eastAsia"/>
+          <w:color w:val="002060"/>
+        </w:rPr>
+        <w:t>项目</w:t>
+      </w:r>
+      <w:r>
+        <w:rPr>
+          <w:rFonts w:hint="eastAsia"/>
+          <w:color w:val="002060"/>
+        </w:rPr>
+        <w:tab/>
+      </w:r>
+      <w:r>
+        <w:rPr>
+          <w:rFonts w:hint="eastAsia"/>
+          <w:color w:val="002060"/>
+        </w:rPr>
+        <w:tab/>
+      </w:r>
+    </w:p>
+    <w:p>
+      <w:pPr>
+        <w:rPr>
+          <w:color w:val="FF0000"/>
+        </w:rPr>
+      </w:pPr>
+      <w:r>
+        <w:rPr>
+          <w:rFonts w:hint="eastAsia"/>
+          <w:color w:val="FF0000"/>
+        </w:rPr>
+        <w:t>web</w:t>
+      </w:r>
+      <w:r>
+        <w:rPr>
+          <w:color w:val="FF0000"/>
+        </w:rPr>
+        <w:t>项目</w:t>
+      </w:r>
+      <w:r>
+        <w:rPr>
+          <w:rFonts w:hint="eastAsia"/>
+          <w:color w:val="FF0000"/>
+        </w:rPr>
+        <w:t xml:space="preserve">       </w:t>
+      </w:r>
+      <w:r>
+        <w:rPr>
+          <w:rFonts w:hint="eastAsia"/>
+          <w:color w:val="FF0000"/>
+        </w:rPr>
+        <w:t>谷歌</w:t>
+      </w:r>
+      <w:r>
+        <w:rPr>
+          <w:rFonts w:hint="eastAsia"/>
+          <w:color w:val="FF0000"/>
+        </w:rPr>
+        <w:t>浏览器</w:t>
+      </w:r>
+      <w:r>
+        <w:rPr>
+          <w:rFonts w:hint="eastAsia"/>
+          <w:color w:val="FF0000"/>
+        </w:rPr>
+        <w:t>（</w:t>
+      </w:r>
+      <w:r>
+        <w:rPr>
+          <w:rFonts w:hint="eastAsia"/>
+          <w:color w:val="FF0000"/>
+        </w:rPr>
+        <w:t>360/</w:t>
+      </w:r>
+      <w:r>
+        <w:rPr>
+          <w:rFonts w:hint="eastAsia"/>
+          <w:color w:val="FF0000"/>
+        </w:rPr>
+        <w:t>搜狗</w:t>
+      </w:r>
+      <w:bookmarkStart w:id="0" w:name="_GoBack"/>
+      <w:bookmarkEnd w:id="0"/>
+      <w:r>
+        <w:rPr>
+          <w:rFonts w:hint="eastAsia"/>
+          <w:color w:val="FF0000"/>
+        </w:rPr>
+        <w:t>）</w:t>
+      </w:r>
+      <w:r>
+        <w:rPr>
+          <w:color w:val="FF0000"/>
+        </w:rPr>
+        <w:t>—HTML5</w:t>
+      </w:r>
+      <w:r>
+        <w:rPr>
+          <w:color w:val="FF0000"/>
+        </w:rPr>
+        <w:t>(HTML5++CSS+JS)</w:t>
+      </w:r>
+      <w:r>
+        <w:rPr>
+          <w:color w:val="FF0000"/>
+        </w:rPr>
+        <w:t>—JAVA/PHP</w:t>
+      </w:r>
+      <w:r>
+        <w:rPr>
+          <w:color w:val="FF0000"/>
+        </w:rPr>
+        <w:t>+MySQL</w:t>
+      </w:r>
+    </w:p>
+    <w:p>
+      <w:pPr>
+        <w:rPr>
+          <w:rFonts w:hint="eastAsia"/>
+          <w:color w:val="002060"/>
+        </w:rPr>
+      </w:pPr>
+    </w:p>
+    <w:p>
+      <w:pPr>
+        <w:rPr>
+          <w:color w:val="002060"/>
+        </w:rPr>
+      </w:pPr>
+      <w:r>
+        <w:rPr>
+          <w:rFonts w:hint="eastAsia"/>
+          <w:color w:val="002060"/>
+        </w:rPr>
         <w:t>Web</w:t>
       </w:r>
       <w:r>
@@ -40,7 +186,6 @@
     <w:p>
       <w:pPr>
         <w:rPr>
-          <w:rFonts w:hint="eastAsia"/>
           <w:color w:val="002060"/>
         </w:rPr>
       </w:pPr>
@@ -98,7 +243,6 @@
     <w:p>
       <w:pPr>
         <w:rPr>
-          <w:rFonts w:hint="eastAsia"/>
           <w:color w:val="002060"/>
         </w:rPr>
       </w:pPr>
@@ -272,7 +416,6 @@
     <w:p>
       <w:pPr>
         <w:rPr>
-          <w:rFonts w:hint="eastAsia"/>
           <w:color w:val="002060"/>
         </w:rPr>
       </w:pPr>
@@ -299,7 +442,6 @@
         </w:numPr>
         <w:ind w:firstLineChars="0"/>
         <w:rPr>
-          <w:rFonts w:hint="eastAsia"/>
           <w:color w:val="002060"/>
         </w:rPr>
       </w:pPr>
@@ -429,7 +571,6 @@
     <w:p>
       <w:pPr>
         <w:rPr>
-          <w:rFonts w:hint="eastAsia"/>
           <w:color w:val="002060"/>
         </w:rPr>
       </w:pPr>
@@ -492,7 +633,6 @@
     <w:p>
       <w:pPr>
         <w:rPr>
-          <w:rFonts w:hint="eastAsia"/>
           <w:color w:val="002060"/>
         </w:rPr>
       </w:pPr>
@@ -501,6 +641,39 @@
           <w:rFonts w:hint="eastAsia"/>
           <w:color w:val="002060"/>
         </w:rPr>
+        <w:t>强制</w:t>
+      </w:r>
+      <w:r>
+        <w:rPr>
+          <w:color w:val="002060"/>
+        </w:rPr>
+        <w:t>下一行</w:t>
+      </w:r>
+      <w:r>
+        <w:rPr>
+          <w:rFonts w:hint="eastAsia"/>
+          <w:color w:val="002060"/>
+        </w:rPr>
+        <w:t>：</w:t>
+      </w:r>
+      <w:r>
+        <w:rPr>
+          <w:color w:val="002060"/>
+        </w:rPr>
+        <w:t>Ctrl+Enter</w:t>
+      </w:r>
+    </w:p>
+    <w:p>
+      <w:pPr>
+        <w:rPr>
+          <w:color w:val="002060"/>
+        </w:rPr>
+      </w:pPr>
+      <w:r>
+        <w:rPr>
+          <w:rFonts w:hint="eastAsia"/>
+          <w:color w:val="002060"/>
+        </w:rPr>
         <w:t>注释</w:t>
       </w:r>
       <w:r>
@@ -522,8 +695,6 @@
         </w:rPr>
         <w:t>+/</w:t>
       </w:r>
-      <w:bookmarkStart w:id="0" w:name="_GoBack"/>
-      <w:bookmarkEnd w:id="0"/>
     </w:p>
     <w:p>
       <w:pPr>
@@ -533,8 +704,230 @@
       </w:pPr>
       <w:r>
         <w:rPr>
+          <w:rFonts w:hint="eastAsia"/>
           <w:color w:val="002060"/>
         </w:rPr>
+        <w:t>CSS</w:t>
+      </w:r>
+      <w:r>
+        <w:rPr>
+          <w:rFonts w:hint="eastAsia"/>
+          <w:color w:val="002060"/>
+        </w:rPr>
+        <w:t>查错</w:t>
+      </w:r>
+      <w:r>
+        <w:rPr>
+          <w:color w:val="002060"/>
+        </w:rPr>
+        <w:t>：</w:t>
+      </w:r>
+    </w:p>
+    <w:p>
+      <w:pPr>
+        <w:pStyle w:val="aa"/>
+        <w:numPr>
+          <w:ilvl w:val="0"/>
+          <w:numId w:val="43"/>
+        </w:numPr>
+        <w:ind w:firstLineChars="0"/>
+        <w:rPr>
+          <w:color w:val="002060"/>
+        </w:rPr>
+      </w:pPr>
+      <w:r>
+        <w:rPr>
+          <w:color w:val="002060"/>
+        </w:rPr>
+        <w:t>审查元素</w:t>
+      </w:r>
+      <w:r>
+        <w:rPr>
+          <w:rFonts w:hint="eastAsia"/>
+          <w:color w:val="002060"/>
+        </w:rPr>
+        <w:t>/</w:t>
+      </w:r>
+      <w:r>
+        <w:rPr>
+          <w:rFonts w:hint="eastAsia"/>
+          <w:color w:val="002060"/>
+        </w:rPr>
+        <w:t>检查</w:t>
+      </w:r>
+      <w:r>
+        <w:rPr>
+          <w:color w:val="002060"/>
+        </w:rPr>
+        <w:t>元素</w:t>
+      </w:r>
+    </w:p>
+    <w:p>
+      <w:pPr>
+        <w:pStyle w:val="aa"/>
+        <w:numPr>
+          <w:ilvl w:val="0"/>
+          <w:numId w:val="43"/>
+        </w:numPr>
+        <w:ind w:firstLineChars="0"/>
+        <w:rPr>
+          <w:color w:val="002060"/>
+        </w:rPr>
+      </w:pPr>
+      <w:r>
+        <w:rPr>
+          <w:rFonts w:hint="eastAsia"/>
+          <w:color w:val="002060"/>
+        </w:rPr>
+        <w:t>选中标签</w:t>
+      </w:r>
+    </w:p>
+    <w:p>
+      <w:pPr>
+        <w:pStyle w:val="aa"/>
+        <w:numPr>
+          <w:ilvl w:val="0"/>
+          <w:numId w:val="43"/>
+        </w:numPr>
+        <w:ind w:firstLineChars="0"/>
+        <w:rPr>
+          <w:color w:val="002060"/>
+        </w:rPr>
+      </w:pPr>
+      <w:r>
+        <w:rPr>
+          <w:rFonts w:hint="eastAsia"/>
+          <w:color w:val="002060"/>
+        </w:rPr>
+        <w:lastRenderedPageBreak/>
+        <w:t>右边</w:t>
+      </w:r>
+      <w:r>
+        <w:rPr>
+          <w:rFonts w:hint="eastAsia"/>
+          <w:color w:val="002060"/>
+        </w:rPr>
+        <w:t xml:space="preserve"> </w:t>
+      </w:r>
+      <w:r>
+        <w:rPr>
+          <w:color w:val="002060"/>
+        </w:rPr>
+        <w:t>CSS</w:t>
+      </w:r>
+      <w:r>
+        <w:rPr>
+          <w:color w:val="002060"/>
+        </w:rPr>
+        <w:sym w:font="Wingdings" w:char="F0E8"/>
+      </w:r>
+      <w:r>
+        <w:rPr>
+          <w:rFonts w:hint="eastAsia"/>
+          <w:color w:val="002060"/>
+        </w:rPr>
+        <w:t>有没有横线</w:t>
+      </w:r>
+      <w:r>
+        <w:rPr>
+          <w:color w:val="002060"/>
+        </w:rPr>
+        <w:sym w:font="Wingdings" w:char="F0E8"/>
+      </w:r>
+      <w:r>
+        <w:rPr>
+          <w:rFonts w:hint="eastAsia"/>
+          <w:color w:val="002060"/>
+        </w:rPr>
+        <w:t>右上角（文件名、</w:t>
+      </w:r>
+      <w:r>
+        <w:rPr>
+          <w:color w:val="002060"/>
+        </w:rPr>
+        <w:t>行数</w:t>
+      </w:r>
+      <w:r>
+        <w:rPr>
+          <w:rFonts w:hint="eastAsia"/>
+          <w:color w:val="002060"/>
+        </w:rPr>
+        <w:t>）</w:t>
+      </w:r>
+    </w:p>
+    <w:p>
+      <w:pPr>
+        <w:rPr>
+          <w:color w:val="002060"/>
+        </w:rPr>
+      </w:pPr>
+    </w:p>
+    <w:p>
+      <w:pPr>
+        <w:rPr>
+          <w:color w:val="002060"/>
+        </w:rPr>
+      </w:pPr>
+    </w:p>
+    <w:p>
+      <w:pPr>
+        <w:rPr>
+          <w:color w:val="002060"/>
+        </w:rPr>
+      </w:pPr>
+    </w:p>
+    <w:p>
+      <w:pPr>
+        <w:rPr>
+          <w:color w:val="002060"/>
+        </w:rPr>
+      </w:pPr>
+    </w:p>
+    <w:p>
+      <w:pPr>
+        <w:rPr>
+          <w:color w:val="002060"/>
+        </w:rPr>
+      </w:pPr>
+    </w:p>
+    <w:p>
+      <w:pPr>
+        <w:rPr>
+          <w:color w:val="002060"/>
+        </w:rPr>
+      </w:pPr>
+    </w:p>
+    <w:p>
+      <w:pPr>
+        <w:rPr>
+          <w:color w:val="002060"/>
+        </w:rPr>
+      </w:pPr>
+    </w:p>
+    <w:p>
+      <w:pPr>
+        <w:rPr>
+          <w:color w:val="002060"/>
+        </w:rPr>
+      </w:pPr>
+    </w:p>
+    <w:p>
+      <w:pPr>
+        <w:rPr>
+          <w:color w:val="002060"/>
+        </w:rPr>
+      </w:pPr>
+    </w:p>
+    <w:p>
+      <w:pPr>
+        <w:rPr>
+          <w:color w:val="002060"/>
+        </w:rPr>
+      </w:pPr>
+      <w:r>
+        <w:rPr>
+          <w:color w:val="002060"/>
+        </w:rPr>
         <w:t xml:space="preserve">div    </w:t>
       </w:r>
       <w:r>
@@ -767,249 +1160,249 @@
           <w:rFonts w:hint="eastAsia"/>
           <w:color w:val="002060"/>
         </w:rPr>
+        <w:t>手机端</w:t>
+      </w:r>
+      <w:r>
+        <w:rPr>
+          <w:rFonts w:hint="eastAsia"/>
+          <w:color w:val="002060"/>
+        </w:rPr>
+        <w:t>：</w:t>
+      </w:r>
+    </w:p>
+    <w:p>
+      <w:pPr>
+        <w:rPr>
+          <w:color w:val="002060"/>
+        </w:rPr>
+      </w:pPr>
+      <w:r>
+        <w:rPr>
+          <w:rFonts w:hint="eastAsia"/>
+          <w:color w:val="002060"/>
+        </w:rPr>
+        <w:t>Weex</w:t>
+      </w:r>
+    </w:p>
+    <w:p>
+      <w:pPr>
+        <w:rPr>
+          <w:color w:val="002060"/>
+        </w:rPr>
+      </w:pPr>
+      <w:r>
+        <w:rPr>
+          <w:color w:val="002060"/>
+        </w:rPr>
+        <w:t>Vux</w:t>
+      </w:r>
+    </w:p>
+    <w:p>
+      <w:pPr>
+        <w:rPr>
+          <w:color w:val="002060"/>
+        </w:rPr>
+      </w:pPr>
+    </w:p>
+    <w:p>
+      <w:pPr>
+        <w:rPr>
+          <w:color w:val="002060"/>
+        </w:rPr>
+      </w:pPr>
+    </w:p>
+    <w:p>
+      <w:pPr>
+        <w:rPr>
+          <w:color w:val="002060"/>
+        </w:rPr>
+      </w:pPr>
+      <w:r>
+        <w:rPr>
+          <w:color w:val="002060"/>
+        </w:rPr>
+        <w:t>E</w:t>
+      </w:r>
+      <w:r>
+        <w:rPr>
+          <w:rFonts w:hint="eastAsia"/>
+          <w:color w:val="002060"/>
+        </w:rPr>
+        <w:t xml:space="preserve">xpress </w:t>
+      </w:r>
+      <w:r>
+        <w:rPr>
+          <w:color w:val="002060"/>
+        </w:rPr>
+        <w:sym w:font="Wingdings" w:char="F0E8"/>
+      </w:r>
+      <w:r>
+        <w:rPr>
+          <w:color w:val="002060"/>
+        </w:rPr>
+        <w:t>Koa</w:t>
+      </w:r>
+      <w:r>
+        <w:rPr>
+          <w:color w:val="002060"/>
+        </w:rPr>
+        <w:t xml:space="preserve"> </w:t>
+      </w:r>
+      <w:r>
+        <w:rPr>
+          <w:rFonts w:hint="eastAsia"/>
+          <w:color w:val="002060"/>
+        </w:rPr>
+        <w:t>轻量</w:t>
+      </w:r>
+    </w:p>
+    <w:p>
+      <w:pPr>
+        <w:rPr>
+          <w:color w:val="002060"/>
+        </w:rPr>
+      </w:pPr>
+      <w:r>
+        <w:rPr>
+          <w:color w:val="002060"/>
+        </w:rPr>
+        <w:t>E</w:t>
+      </w:r>
+      <w:r>
+        <w:rPr>
+          <w:rFonts w:hint="eastAsia"/>
+          <w:color w:val="002060"/>
+        </w:rPr>
+        <w:t xml:space="preserve">gg </w:t>
+      </w:r>
+      <w:r>
+        <w:rPr>
+          <w:rFonts w:hint="eastAsia"/>
+          <w:color w:val="002060"/>
+        </w:rPr>
+        <w:t>阿里系</w:t>
+      </w:r>
+      <w:r>
+        <w:rPr>
+          <w:rFonts w:hint="eastAsia"/>
+          <w:color w:val="002060"/>
+        </w:rPr>
+        <w:t xml:space="preserve"> </w:t>
+      </w:r>
+      <w:r>
+        <w:rPr>
+          <w:rFonts w:hint="eastAsia"/>
+          <w:color w:val="002060"/>
+        </w:rPr>
+        <w:t>企业级</w:t>
+      </w:r>
+      <w:r>
+        <w:rPr>
+          <w:color w:val="002060"/>
+        </w:rPr>
+        <w:t>应用</w:t>
+      </w:r>
+    </w:p>
+    <w:p>
+      <w:pPr>
+        <w:rPr>
+          <w:color w:val="002060"/>
+        </w:rPr>
+      </w:pPr>
+    </w:p>
+    <w:p>
+      <w:pPr>
+        <w:rPr>
+          <w:color w:val="002060"/>
+        </w:rPr>
+      </w:pPr>
+      <w:r>
+        <w:rPr>
+          <w:rFonts w:hint="eastAsia"/>
+          <w:color w:val="002060"/>
+        </w:rPr>
+        <w:t>字体</w:t>
+      </w:r>
+      <w:r>
+        <w:rPr>
+          <w:color w:val="002060"/>
+        </w:rPr>
+        <w:t>颜色</w:t>
+      </w:r>
+    </w:p>
+    <w:p>
+      <w:pPr>
+        <w:rPr>
+          <w:color w:val="002060"/>
+        </w:rPr>
+      </w:pPr>
+      <w:r>
+        <w:rPr>
+          <w:rFonts w:hint="eastAsia"/>
+          <w:color w:val="002060"/>
+        </w:rPr>
+        <w:t>左浮动、右浮动、</w:t>
+      </w:r>
+      <w:r>
+        <w:rPr>
+          <w:color w:val="002060"/>
+        </w:rPr>
+        <w:t>清除浮动</w:t>
+      </w:r>
+    </w:p>
+    <w:p>
+      <w:pPr>
+        <w:rPr>
+          <w:color w:val="002060"/>
+        </w:rPr>
+      </w:pPr>
+      <w:r>
+        <w:rPr>
+          <w:rFonts w:hint="eastAsia"/>
+          <w:color w:val="002060"/>
+        </w:rPr>
+        <w:t>左右</w:t>
+      </w:r>
+      <w:r>
+        <w:rPr>
+          <w:color w:val="002060"/>
+        </w:rPr>
+        <w:t>对齐，居中对齐</w:t>
+      </w:r>
+    </w:p>
+    <w:p>
+      <w:pPr>
+        <w:rPr>
+          <w:color w:val="002060"/>
+        </w:rPr>
+      </w:pPr>
+      <w:r>
+        <w:rPr>
+          <w:rFonts w:hint="eastAsia"/>
+          <w:color w:val="002060"/>
+        </w:rPr>
+        <w:t>无序列表</w:t>
+      </w:r>
+    </w:p>
+    <w:p>
+      <w:pPr>
+        <w:rPr>
+          <w:color w:val="FF0000"/>
+        </w:rPr>
+      </w:pPr>
+    </w:p>
+    <w:p>
+      <w:pPr>
+        <w:rPr>
+          <w:color w:val="FF0000"/>
+        </w:rPr>
+      </w:pPr>
+      <w:r>
+        <w:rPr>
+          <w:rFonts w:hint="eastAsia"/>
+          <w:color w:val="FF0000"/>
+        </w:rPr>
         <w:lastRenderedPageBreak/>
-        <w:t>手机端</w:t>
-      </w:r>
-      <w:r>
-        <w:rPr>
-          <w:rFonts w:hint="eastAsia"/>
-          <w:color w:val="002060"/>
-        </w:rPr>
-        <w:t>：</w:t>
-      </w:r>
-    </w:p>
-    <w:p>
-      <w:pPr>
-        <w:rPr>
-          <w:color w:val="002060"/>
-        </w:rPr>
-      </w:pPr>
-      <w:r>
-        <w:rPr>
-          <w:rFonts w:hint="eastAsia"/>
-          <w:color w:val="002060"/>
-        </w:rPr>
-        <w:t>Weex</w:t>
-      </w:r>
-    </w:p>
-    <w:p>
-      <w:pPr>
-        <w:rPr>
-          <w:color w:val="002060"/>
-        </w:rPr>
-      </w:pPr>
-      <w:r>
-        <w:rPr>
-          <w:color w:val="002060"/>
-        </w:rPr>
-        <w:t>Vux</w:t>
-      </w:r>
-    </w:p>
-    <w:p>
-      <w:pPr>
-        <w:rPr>
-          <w:color w:val="002060"/>
-        </w:rPr>
-      </w:pPr>
-    </w:p>
-    <w:p>
-      <w:pPr>
-        <w:rPr>
-          <w:color w:val="002060"/>
-        </w:rPr>
-      </w:pPr>
-    </w:p>
-    <w:p>
-      <w:pPr>
-        <w:rPr>
-          <w:color w:val="002060"/>
-        </w:rPr>
-      </w:pPr>
-      <w:r>
-        <w:rPr>
-          <w:color w:val="002060"/>
-        </w:rPr>
-        <w:t>E</w:t>
-      </w:r>
-      <w:r>
-        <w:rPr>
-          <w:rFonts w:hint="eastAsia"/>
-          <w:color w:val="002060"/>
-        </w:rPr>
-        <w:t xml:space="preserve">xpress </w:t>
-      </w:r>
-      <w:r>
-        <w:rPr>
-          <w:color w:val="002060"/>
-        </w:rPr>
-        <w:sym w:font="Wingdings" w:char="F0E8"/>
-      </w:r>
-      <w:r>
-        <w:rPr>
-          <w:color w:val="002060"/>
-        </w:rPr>
-        <w:t>Koa</w:t>
-      </w:r>
-      <w:r>
-        <w:rPr>
-          <w:color w:val="002060"/>
-        </w:rPr>
-        <w:t xml:space="preserve"> </w:t>
-      </w:r>
-      <w:r>
-        <w:rPr>
-          <w:rFonts w:hint="eastAsia"/>
-          <w:color w:val="002060"/>
-        </w:rPr>
-        <w:t>轻量</w:t>
-      </w:r>
-    </w:p>
-    <w:p>
-      <w:pPr>
-        <w:rPr>
-          <w:color w:val="002060"/>
-        </w:rPr>
-      </w:pPr>
-      <w:r>
-        <w:rPr>
-          <w:color w:val="002060"/>
-        </w:rPr>
-        <w:t>E</w:t>
-      </w:r>
-      <w:r>
-        <w:rPr>
-          <w:rFonts w:hint="eastAsia"/>
-          <w:color w:val="002060"/>
-        </w:rPr>
-        <w:t xml:space="preserve">gg </w:t>
-      </w:r>
-      <w:r>
-        <w:rPr>
-          <w:rFonts w:hint="eastAsia"/>
-          <w:color w:val="002060"/>
-        </w:rPr>
-        <w:t>阿里系</w:t>
-      </w:r>
-      <w:r>
-        <w:rPr>
-          <w:rFonts w:hint="eastAsia"/>
-          <w:color w:val="002060"/>
-        </w:rPr>
-        <w:t xml:space="preserve"> </w:t>
-      </w:r>
-      <w:r>
-        <w:rPr>
-          <w:rFonts w:hint="eastAsia"/>
-          <w:color w:val="002060"/>
-        </w:rPr>
-        <w:t>企业级</w:t>
-      </w:r>
-      <w:r>
-        <w:rPr>
-          <w:color w:val="002060"/>
-        </w:rPr>
-        <w:t>应用</w:t>
-      </w:r>
-    </w:p>
-    <w:p>
-      <w:pPr>
-        <w:rPr>
-          <w:color w:val="002060"/>
-        </w:rPr>
-      </w:pPr>
-    </w:p>
-    <w:p>
-      <w:pPr>
-        <w:rPr>
-          <w:color w:val="002060"/>
-        </w:rPr>
-      </w:pPr>
-      <w:r>
-        <w:rPr>
-          <w:rFonts w:hint="eastAsia"/>
-          <w:color w:val="002060"/>
-        </w:rPr>
-        <w:t>字体</w:t>
-      </w:r>
-      <w:r>
-        <w:rPr>
-          <w:color w:val="002060"/>
-        </w:rPr>
-        <w:t>颜色</w:t>
-      </w:r>
-    </w:p>
-    <w:p>
-      <w:pPr>
-        <w:rPr>
-          <w:color w:val="002060"/>
-        </w:rPr>
-      </w:pPr>
-      <w:r>
-        <w:rPr>
-          <w:rFonts w:hint="eastAsia"/>
-          <w:color w:val="002060"/>
-        </w:rPr>
-        <w:t>左浮动、右浮动、</w:t>
-      </w:r>
-      <w:r>
-        <w:rPr>
-          <w:color w:val="002060"/>
-        </w:rPr>
-        <w:t>清除浮动</w:t>
-      </w:r>
-    </w:p>
-    <w:p>
-      <w:pPr>
-        <w:rPr>
-          <w:color w:val="002060"/>
-        </w:rPr>
-      </w:pPr>
-      <w:r>
-        <w:rPr>
-          <w:rFonts w:hint="eastAsia"/>
-          <w:color w:val="002060"/>
-        </w:rPr>
-        <w:t>左右</w:t>
-      </w:r>
-      <w:r>
-        <w:rPr>
-          <w:color w:val="002060"/>
-        </w:rPr>
-        <w:t>对齐，居中对齐</w:t>
-      </w:r>
-    </w:p>
-    <w:p>
-      <w:pPr>
-        <w:rPr>
-          <w:color w:val="002060"/>
-        </w:rPr>
-      </w:pPr>
-      <w:r>
-        <w:rPr>
-          <w:rFonts w:hint="eastAsia"/>
-          <w:color w:val="002060"/>
-        </w:rPr>
-        <w:t>无序列表</w:t>
-      </w:r>
-    </w:p>
-    <w:p>
-      <w:pPr>
-        <w:rPr>
-          <w:color w:val="FF0000"/>
-        </w:rPr>
-      </w:pPr>
-    </w:p>
-    <w:p>
-      <w:pPr>
-        <w:rPr>
-          <w:color w:val="FF0000"/>
-        </w:rPr>
-      </w:pPr>
-      <w:r>
-        <w:rPr>
-          <w:rFonts w:hint="eastAsia"/>
-          <w:color w:val="FF0000"/>
-        </w:rPr>
         <w:t>京东</w:t>
       </w:r>
       <w:r>
@@ -1314,7 +1707,6 @@
           <w:rFonts w:hint="eastAsia"/>
           <w:color w:val="FF0000"/>
         </w:rPr>
-        <w:lastRenderedPageBreak/>
         <w:t xml:space="preserve">Alt+/ </w:t>
       </w:r>
       <w:r>
@@ -1503,6 +1895,7 @@
           <w:rFonts w:hint="eastAsia"/>
           <w:color w:val="FF0000"/>
         </w:rPr>
+        <w:lastRenderedPageBreak/>
         <w:t>127.0.0.1:3000</w:t>
       </w:r>
     </w:p>
@@ -1951,7 +2344,6 @@
         <w:rPr>
           <w:color w:val="FF0000"/>
         </w:rPr>
-        <w:lastRenderedPageBreak/>
         <w:t>2</w:t>
       </w:r>
       <w:r>
@@ -2660,74 +3052,787 @@
           <w:rFonts w:hint="eastAsia"/>
           <w:color w:val="FF0000"/>
         </w:rPr>
+        <w:t>silky</w:t>
+      </w:r>
+    </w:p>
+    <w:p>
+      <w:pPr>
+        <w:rPr>
+          <w:color w:val="FF0000"/>
+        </w:rPr>
+      </w:pPr>
+      <w:r>
+        <w:rPr>
+          <w:color w:val="FF0000"/>
+        </w:rPr>
+        <w:t>152922jxm</w:t>
+      </w:r>
+    </w:p>
+    <w:p>
+      <w:pPr>
+        <w:rPr>
+          <w:color w:val="FF0000"/>
+        </w:rPr>
+      </w:pPr>
+    </w:p>
+    <w:p>
+      <w:pPr>
+        <w:rPr>
+          <w:color w:val="FF0000"/>
+        </w:rPr>
+      </w:pPr>
+      <w:r>
+        <w:rPr>
+          <w:rFonts w:hint="eastAsia"/>
+          <w:color w:val="FF0000"/>
+        </w:rPr>
+        <w:t>BAT</w:t>
+      </w:r>
+      <w:r>
+        <w:rPr>
+          <w:color w:val="FF0000"/>
+        </w:rPr>
+        <w:t xml:space="preserve"> </w:t>
+      </w:r>
+      <w:r>
+        <w:rPr>
+          <w:rFonts w:hint="eastAsia"/>
+          <w:color w:val="FF0000"/>
+        </w:rPr>
+        <w:t>一线</w:t>
+      </w:r>
+      <w:r>
+        <w:rPr>
+          <w:color w:val="FF0000"/>
+        </w:rPr>
+        <w:t>公司，</w:t>
+      </w:r>
+      <w:r>
+        <w:rPr>
+          <w:color w:val="FF0000"/>
+        </w:rPr>
+        <w:t>github</w:t>
+      </w:r>
+      <w:r>
+        <w:rPr>
+          <w:rFonts w:hint="eastAsia"/>
+          <w:color w:val="FF0000"/>
+        </w:rPr>
+        <w:t>账号</w:t>
+      </w:r>
+      <w:r>
+        <w:rPr>
+          <w:rFonts w:hint="eastAsia"/>
+          <w:color w:val="FF0000"/>
+        </w:rPr>
+        <w:t xml:space="preserve"> </w:t>
+      </w:r>
+    </w:p>
+    <w:p>
+      <w:pPr>
+        <w:rPr>
+          <w:color w:val="FF0000"/>
+        </w:rPr>
+      </w:pPr>
+      <w:r>
+        <w:rPr>
+          <w:color w:val="FF0000"/>
+        </w:rPr>
+        <w:t xml:space="preserve">text-align :center </w:t>
+      </w:r>
+      <w:r>
+        <w:rPr>
+          <w:rFonts w:hint="eastAsia"/>
+          <w:color w:val="FF0000"/>
+        </w:rPr>
+        <w:t>内联元素有效</w:t>
+      </w:r>
+      <w:r>
+        <w:rPr>
+          <w:rFonts w:hint="eastAsia"/>
+          <w:color w:val="FF0000"/>
+        </w:rPr>
+        <w:t xml:space="preserve"> </w:t>
+      </w:r>
+      <w:r>
+        <w:rPr>
+          <w:color w:val="FF0000"/>
+        </w:rPr>
+        <w:t>img</w:t>
+      </w:r>
+      <w:r>
+        <w:rPr>
+          <w:color w:val="FF0000"/>
+        </w:rPr>
+        <w:t>、</w:t>
+      </w:r>
+      <w:r>
+        <w:rPr>
+          <w:color w:val="FF0000"/>
+        </w:rPr>
+        <w:t>span</w:t>
+      </w:r>
+      <w:r>
+        <w:rPr>
+          <w:rFonts w:hint="eastAsia"/>
+          <w:color w:val="FF0000"/>
+        </w:rPr>
+        <w:t>、</w:t>
+      </w:r>
+      <w:r>
+        <w:rPr>
+          <w:color w:val="FF0000"/>
+        </w:rPr>
+        <w:t>a</w:t>
+      </w:r>
+      <w:r>
+        <w:rPr>
+          <w:rFonts w:hint="eastAsia"/>
+          <w:color w:val="FF0000"/>
+        </w:rPr>
+        <w:t>、</w:t>
+      </w:r>
+      <w:r>
+        <w:rPr>
+          <w:color w:val="FF0000"/>
+        </w:rPr>
+        <w:t>文字</w:t>
+      </w:r>
+    </w:p>
+    <w:p>
+      <w:pPr>
+        <w:rPr>
+          <w:color w:val="FF0000"/>
+        </w:rPr>
+      </w:pPr>
+      <w:r>
+        <w:rPr>
+          <w:rFonts w:hint="eastAsia"/>
+          <w:color w:val="FF0000"/>
+        </w:rPr>
+        <w:t>margi</w:t>
+      </w:r>
+      <w:r>
+        <w:rPr>
+          <w:color w:val="FF0000"/>
+        </w:rPr>
+        <w:t>n: 0 auto; width:100px</w:t>
+      </w:r>
+      <w:r>
+        <w:rPr>
+          <w:rFonts w:hint="eastAsia"/>
+          <w:color w:val="FF0000"/>
+        </w:rPr>
+        <w:t>/600px;</w:t>
+      </w:r>
+      <w:r>
+        <w:rPr>
+          <w:color w:val="FF0000"/>
+        </w:rPr>
+        <w:t xml:space="preserve"> </w:t>
+      </w:r>
+      <w:r>
+        <w:rPr>
+          <w:rFonts w:hint="eastAsia"/>
+          <w:color w:val="FF0000"/>
+        </w:rPr>
+        <w:t>两个</w:t>
+      </w:r>
+      <w:r>
+        <w:rPr>
+          <w:color w:val="FF0000"/>
+        </w:rPr>
+        <w:t>必须</w:t>
+      </w:r>
+      <w:r>
+        <w:rPr>
+          <w:rFonts w:hint="eastAsia"/>
+          <w:color w:val="FF0000"/>
+        </w:rPr>
+        <w:t>有</w:t>
+      </w:r>
+      <w:r>
+        <w:rPr>
+          <w:color w:val="FF0000"/>
+        </w:rPr>
+        <w:t>，块级元素</w:t>
+      </w:r>
+    </w:p>
+    <w:p>
+      <w:pPr>
+        <w:rPr>
+          <w:color w:val="FF0000"/>
+        </w:rPr>
+      </w:pPr>
+      <w:r>
+        <w:rPr>
+          <w:rFonts w:hint="eastAsia"/>
+          <w:color w:val="FF0000"/>
+        </w:rPr>
+        <w:t>a</w:t>
+      </w:r>
+      <w:r>
+        <w:rPr>
+          <w:rFonts w:hint="eastAsia"/>
+          <w:color w:val="FF0000"/>
+        </w:rPr>
+        <w:t>链接</w:t>
+      </w:r>
+      <w:r>
+        <w:rPr>
+          <w:color w:val="FF0000"/>
+        </w:rPr>
+        <w:t>颜色必须选择器到</w:t>
+      </w:r>
+      <w:r>
+        <w:rPr>
+          <w:color w:val="FF0000"/>
+        </w:rPr>
+        <w:t>a,</w:t>
+      </w:r>
+      <w:r>
+        <w:rPr>
+          <w:rFonts w:hint="eastAsia"/>
+          <w:color w:val="FF0000"/>
+        </w:rPr>
+        <w:t>才能</w:t>
+      </w:r>
+      <w:r>
+        <w:rPr>
+          <w:color w:val="FF0000"/>
+        </w:rPr>
+        <w:t>更改</w:t>
+      </w:r>
+    </w:p>
+    <w:p>
+      <w:pPr>
+        <w:rPr>
+          <w:color w:val="FF0000"/>
+        </w:rPr>
+      </w:pPr>
+      <w:r>
+        <w:rPr>
+          <w:color w:val="FF0000"/>
+        </w:rPr>
+        <w:t>a</w:t>
+      </w:r>
+      <w:r>
+        <w:rPr>
+          <w:color w:val="FF0000"/>
+        </w:rPr>
+        <w:t>链接</w:t>
+      </w:r>
+      <w:r>
+        <w:rPr>
+          <w:rFonts w:hint="eastAsia"/>
+          <w:color w:val="FF0000"/>
+        </w:rPr>
+        <w:t xml:space="preserve"> </w:t>
+      </w:r>
+      <w:r>
+        <w:rPr>
+          <w:rFonts w:hint="eastAsia"/>
+          <w:color w:val="FF0000"/>
+        </w:rPr>
+        <w:t>取消</w:t>
+      </w:r>
+      <w:r>
+        <w:rPr>
+          <w:color w:val="FF0000"/>
+        </w:rPr>
+        <w:t>下横线</w:t>
+      </w:r>
+      <w:r>
+        <w:rPr>
+          <w:rFonts w:hint="eastAsia"/>
+          <w:color w:val="FF0000"/>
+        </w:rPr>
+        <w:t xml:space="preserve"> </w:t>
+      </w:r>
+      <w:r>
+        <w:rPr>
+          <w:color w:val="FF0000"/>
+        </w:rPr>
+        <w:t>text-decoration:none;</w:t>
+      </w:r>
+    </w:p>
+    <w:p>
+      <w:pPr>
+        <w:rPr>
+          <w:color w:val="FF0000"/>
+        </w:rPr>
+      </w:pPr>
+      <w:r>
+        <w:rPr>
+          <w:rFonts w:hint="eastAsia"/>
+          <w:color w:val="FF0000"/>
+        </w:rPr>
+        <w:t>背景</w:t>
+      </w:r>
+      <w:r>
+        <w:rPr>
+          <w:color w:val="FF0000"/>
+        </w:rPr>
+        <w:t>：</w:t>
+      </w:r>
+      <w:r>
+        <w:rPr>
+          <w:rFonts w:hint="eastAsia"/>
+          <w:color w:val="FF0000"/>
+        </w:rPr>
+        <w:t xml:space="preserve"> </w:t>
+      </w:r>
+    </w:p>
+    <w:p>
+      <w:pPr>
+        <w:rPr>
+          <w:color w:val="FF0000"/>
+        </w:rPr>
+      </w:pPr>
+      <w:r>
+        <w:rPr>
+          <w:color w:val="FF0000"/>
+        </w:rPr>
+        <w:t>1</w:t>
+      </w:r>
+      <w:r>
+        <w:rPr>
+          <w:rFonts w:hint="eastAsia"/>
+          <w:color w:val="FF0000"/>
+        </w:rPr>
+        <w:t>、图片非常</w:t>
+      </w:r>
+      <w:r>
+        <w:rPr>
+          <w:color w:val="FF0000"/>
+        </w:rPr>
+        <w:t>宽，非常大</w:t>
+      </w:r>
+      <w:r>
+        <w:rPr>
+          <w:rFonts w:hint="eastAsia"/>
+          <w:color w:val="FF0000"/>
+        </w:rPr>
+        <w:t>，</w:t>
+      </w:r>
+      <w:r>
+        <w:rPr>
+          <w:color w:val="FF0000"/>
+        </w:rPr>
+        <w:t>banner</w:t>
+      </w:r>
+    </w:p>
+    <w:p>
+      <w:pPr>
+        <w:rPr>
+          <w:color w:val="FF0000"/>
+        </w:rPr>
+      </w:pPr>
+      <w:r>
+        <w:rPr>
+          <w:rFonts w:hint="eastAsia"/>
+          <w:color w:val="FF0000"/>
+        </w:rPr>
+        <w:t>2</w:t>
+      </w:r>
+      <w:r>
+        <w:rPr>
+          <w:rFonts w:hint="eastAsia"/>
+          <w:color w:val="FF0000"/>
+        </w:rPr>
+        <w:t>、</w:t>
+      </w:r>
+      <w:r>
+        <w:rPr>
+          <w:color w:val="FF0000"/>
+        </w:rPr>
+        <w:t>小图标</w:t>
+      </w:r>
+      <w:r>
+        <w:rPr>
+          <w:rFonts w:hint="eastAsia"/>
+          <w:color w:val="FF0000"/>
+        </w:rPr>
+        <w:t>，不会经常替换，</w:t>
+      </w:r>
+      <w:r>
+        <w:rPr>
+          <w:color w:val="FF0000"/>
+        </w:rPr>
+        <w:t>固定</w:t>
+      </w:r>
+    </w:p>
+    <w:p>
+      <w:pPr>
+        <w:rPr>
+          <w:color w:val="FF0000"/>
+        </w:rPr>
+      </w:pPr>
+    </w:p>
+    <w:p>
+      <w:pPr>
+        <w:rPr>
+          <w:color w:val="FF0000"/>
+        </w:rPr>
+      </w:pPr>
+      <w:r>
+        <w:rPr>
+          <w:rFonts w:hint="eastAsia"/>
+          <w:color w:val="FF0000"/>
+        </w:rPr>
         <w:lastRenderedPageBreak/>
-        <w:t>silky</w:t>
-      </w:r>
-    </w:p>
-    <w:p>
-      <w:pPr>
-        <w:rPr>
-          <w:color w:val="FF0000"/>
-        </w:rPr>
-      </w:pPr>
-      <w:r>
-        <w:rPr>
-          <w:color w:val="FF0000"/>
-        </w:rPr>
-        <w:t>152922jxm</w:t>
-      </w:r>
-    </w:p>
-    <w:p>
-      <w:pPr>
-        <w:rPr>
-          <w:color w:val="FF0000"/>
-        </w:rPr>
-      </w:pPr>
-    </w:p>
-    <w:p>
-      <w:pPr>
-        <w:rPr>
-          <w:color w:val="FF0000"/>
-        </w:rPr>
-      </w:pPr>
-      <w:r>
-        <w:rPr>
-          <w:rFonts w:hint="eastAsia"/>
-          <w:color w:val="FF0000"/>
-        </w:rPr>
-        <w:t>BAT</w:t>
-      </w:r>
-      <w:r>
-        <w:rPr>
+        <w:t>img</w:t>
+      </w:r>
+      <w:r>
+        <w:rPr>
+          <w:rFonts w:hint="eastAsia"/>
+          <w:color w:val="FF0000"/>
+        </w:rPr>
+        <w:t>图片</w:t>
+      </w:r>
+    </w:p>
+    <w:p>
+      <w:pPr>
+        <w:rPr>
+          <w:color w:val="FF0000"/>
+        </w:rPr>
+      </w:pPr>
+      <w:r>
+        <w:rPr>
+          <w:rFonts w:hint="eastAsia"/>
+          <w:color w:val="FF0000"/>
+        </w:rPr>
+        <w:t>经常更换</w:t>
+      </w:r>
+      <w:r>
+        <w:rPr>
+          <w:color w:val="FF0000"/>
+        </w:rPr>
+        <w:t>，</w:t>
+      </w:r>
+      <w:r>
+        <w:rPr>
+          <w:rFonts w:hint="eastAsia"/>
+          <w:color w:val="FF0000"/>
+        </w:rPr>
+        <w:t>适合</w:t>
+      </w:r>
+      <w:r>
+        <w:rPr>
+          <w:color w:val="FF0000"/>
+        </w:rPr>
+        <w:t>用</w:t>
+      </w:r>
+      <w:r>
+        <w:rPr>
+          <w:color w:val="FF0000"/>
+        </w:rPr>
+        <w:t>img,</w:t>
+      </w:r>
+      <w:r>
+        <w:rPr>
+          <w:rFonts w:hint="eastAsia"/>
+          <w:color w:val="FF0000"/>
+        </w:rPr>
+        <w:t>活动图</w:t>
+      </w:r>
+      <w:r>
+        <w:rPr>
+          <w:color w:val="FF0000"/>
+        </w:rPr>
+        <w:t>/</w:t>
+      </w:r>
+      <w:r>
+        <w:rPr>
+          <w:rFonts w:hint="eastAsia"/>
+          <w:color w:val="FF0000"/>
+        </w:rPr>
+        <w:t>商品图</w:t>
+      </w:r>
+      <w:r>
+        <w:rPr>
+          <w:color w:val="FF0000"/>
+        </w:rPr>
+        <w:t>/</w:t>
+      </w:r>
+    </w:p>
+    <w:p>
+      <w:pPr>
+        <w:rPr>
+          <w:color w:val="FF0000"/>
+        </w:rPr>
+      </w:pPr>
+      <w:r>
+        <w:rPr>
+          <w:rFonts w:hint="eastAsia"/>
+          <w:color w:val="FF0000"/>
+        </w:rPr>
+        <w:t>重置样式表</w:t>
+      </w:r>
+      <w:r>
+        <w:rPr>
+          <w:rFonts w:hint="eastAsia"/>
           <w:color w:val="FF0000"/>
         </w:rPr>
         <w:t xml:space="preserve"> </w:t>
       </w:r>
       <w:r>
         <w:rPr>
-          <w:rFonts w:hint="eastAsia"/>
-          <w:color w:val="FF0000"/>
-        </w:rPr>
-        <w:t>一线</w:t>
-      </w:r>
-      <w:r>
-        <w:rPr>
-          <w:color w:val="FF0000"/>
-        </w:rPr>
-        <w:t>公司，</w:t>
-      </w:r>
-      <w:r>
-        <w:rPr>
-          <w:color w:val="FF0000"/>
-        </w:rPr>
-        <w:t>github</w:t>
-      </w:r>
-      <w:r>
-        <w:rPr>
-          <w:rFonts w:hint="eastAsia"/>
-          <w:color w:val="FF0000"/>
-        </w:rPr>
-        <w:t>账号</w:t>
+          <w:color w:val="FF0000"/>
+        </w:rPr>
+        <w:t>reset.css</w:t>
+      </w:r>
+    </w:p>
+    <w:p>
+      <w:pPr>
+        <w:rPr>
+          <w:color w:val="FF0000"/>
+        </w:rPr>
+      </w:pPr>
+      <w:r>
+        <w:rPr>
+          <w:rFonts w:hint="eastAsia"/>
+          <w:color w:val="FF0000"/>
+        </w:rPr>
+        <w:t>定位的</w:t>
+      </w:r>
+      <w:r>
+        <w:rPr>
+          <w:color w:val="FF0000"/>
+        </w:rPr>
+        <w:t>应用场景：</w:t>
+      </w:r>
+      <w:r>
+        <w:rPr>
+          <w:rFonts w:hint="eastAsia"/>
+          <w:color w:val="FF0000"/>
+        </w:rPr>
+        <w:t>1</w:t>
+      </w:r>
+      <w:r>
+        <w:rPr>
+          <w:rFonts w:hint="eastAsia"/>
+          <w:color w:val="FF0000"/>
+        </w:rPr>
+        <w:t>、</w:t>
+      </w:r>
+      <w:r>
+        <w:rPr>
+          <w:color w:val="FF0000"/>
+        </w:rPr>
+        <w:t>遮罩</w:t>
+      </w:r>
+      <w:r>
+        <w:rPr>
+          <w:rFonts w:hint="eastAsia"/>
+          <w:color w:val="FF0000"/>
+        </w:rPr>
+        <w:t xml:space="preserve"> 2</w:t>
+      </w:r>
+      <w:r>
+        <w:rPr>
+          <w:rFonts w:hint="eastAsia"/>
+          <w:color w:val="FF0000"/>
+        </w:rPr>
+        <w:t>、</w:t>
+      </w:r>
+      <w:r>
+        <w:rPr>
+          <w:color w:val="FF0000"/>
+        </w:rPr>
+        <w:t>动画效果</w:t>
+      </w:r>
+    </w:p>
+    <w:p>
+      <w:pPr>
+        <w:rPr>
+          <w:color w:val="FF0000"/>
+        </w:rPr>
+      </w:pPr>
+      <w:r>
+        <w:rPr>
+          <w:color w:val="FF0000"/>
+        </w:rPr>
+        <w:t>一般情况下</w:t>
+      </w:r>
+      <w:r>
+        <w:rPr>
+          <w:rFonts w:hint="eastAsia"/>
+          <w:color w:val="FF0000"/>
+        </w:rPr>
+        <w:t>，上下左右四个方位，</w:t>
+      </w:r>
+      <w:r>
+        <w:rPr>
+          <w:color w:val="FF0000"/>
+        </w:rPr>
+        <w:t>上下取一个，左右取一个</w:t>
+      </w:r>
+    </w:p>
+    <w:p>
+      <w:pPr>
+        <w:rPr>
+          <w:color w:val="FF0000"/>
+        </w:rPr>
+      </w:pPr>
+      <w:r>
+        <w:rPr>
+          <w:rFonts w:hint="eastAsia"/>
+          <w:color w:val="FF0000"/>
+        </w:rPr>
+        <w:t>四方位</w:t>
+      </w:r>
+      <w:r>
+        <w:rPr>
+          <w:color w:val="FF0000"/>
+        </w:rPr>
+        <w:t>使用的</w:t>
+      </w:r>
+      <w:r>
+        <w:rPr>
+          <w:rFonts w:hint="eastAsia"/>
+          <w:color w:val="FF0000"/>
+        </w:rPr>
+        <w:t>时候</w:t>
+      </w:r>
+      <w:r>
+        <w:rPr>
+          <w:color w:val="FF0000"/>
+        </w:rPr>
+        <w:t>，</w:t>
+      </w:r>
+      <w:r>
+        <w:rPr>
+          <w:rFonts w:hint="eastAsia"/>
+          <w:color w:val="FF0000"/>
+        </w:rPr>
+        <w:t>不要</w:t>
+      </w:r>
+      <w:r>
+        <w:rPr>
+          <w:color w:val="FF0000"/>
+        </w:rPr>
+        <w:t>和</w:t>
+      </w:r>
+      <w:r>
+        <w:rPr>
+          <w:color w:val="FF0000"/>
+        </w:rPr>
+        <w:t>margin</w:t>
+      </w:r>
+      <w:r>
+        <w:rPr>
+          <w:color w:val="FF0000"/>
+        </w:rPr>
+        <w:t>同时使用</w:t>
+      </w:r>
+      <w:r>
+        <w:rPr>
+          <w:rFonts w:hint="eastAsia"/>
+          <w:color w:val="FF0000"/>
+        </w:rPr>
+        <w:t>，</w:t>
+      </w:r>
+      <w:r>
+        <w:rPr>
+          <w:color w:val="FF0000"/>
+        </w:rPr>
+        <w:t>特殊情况除外</w:t>
+      </w:r>
+      <w:r>
+        <w:rPr>
+          <w:rFonts w:hint="eastAsia"/>
+          <w:color w:val="FF0000"/>
+        </w:rPr>
+        <w:t>。</w:t>
+      </w:r>
+    </w:p>
+    <w:p>
+      <w:pPr>
+        <w:rPr>
+          <w:color w:val="FF0000"/>
+        </w:rPr>
+      </w:pPr>
+      <w:r>
+        <w:rPr>
+          <w:color w:val="FF0000"/>
+        </w:rPr>
+        <w:t>D</w:t>
+      </w:r>
+      <w:r>
+        <w:rPr>
+          <w:rFonts w:hint="eastAsia"/>
+          <w:color w:val="FF0000"/>
+        </w:rPr>
+        <w:t>isplay:</w:t>
+      </w:r>
+      <w:r>
+        <w:rPr>
+          <w:color w:val="FF0000"/>
+        </w:rPr>
+        <w:t xml:space="preserve">none  </w:t>
+      </w:r>
+      <w:r>
+        <w:rPr>
+          <w:rFonts w:hint="eastAsia"/>
+          <w:color w:val="FF0000"/>
+        </w:rPr>
+        <w:t>隐藏</w:t>
+      </w:r>
+    </w:p>
+    <w:p>
+      <w:pPr>
+        <w:rPr>
+          <w:color w:val="FF0000"/>
+        </w:rPr>
+      </w:pPr>
+      <w:r>
+        <w:rPr>
+          <w:color w:val="FF0000"/>
+        </w:rPr>
+        <w:t xml:space="preserve">Display:block/inline/inline-block </w:t>
+      </w:r>
+      <w:r>
+        <w:rPr>
+          <w:rFonts w:hint="eastAsia"/>
+          <w:color w:val="FF0000"/>
+        </w:rPr>
+        <w:t>显示</w:t>
+      </w:r>
+    </w:p>
+    <w:p>
+      <w:pPr>
+        <w:rPr>
+          <w:color w:val="FF0000"/>
+        </w:rPr>
+      </w:pPr>
+      <w:r>
+        <w:rPr>
+          <w:rFonts w:hint="eastAsia"/>
+          <w:color w:val="FF0000"/>
+        </w:rPr>
+        <w:t>优先级问题：</w:t>
+      </w:r>
+    </w:p>
+    <w:p>
+      <w:pPr>
+        <w:rPr>
+          <w:color w:val="FF0000"/>
+        </w:rPr>
+      </w:pPr>
+      <w:r>
+        <w:rPr>
+          <w:rFonts w:hint="eastAsia"/>
+          <w:color w:val="FF0000"/>
+        </w:rPr>
+        <w:t>1</w:t>
+      </w:r>
+      <w:r>
+        <w:rPr>
+          <w:rFonts w:hint="eastAsia"/>
+          <w:color w:val="FF0000"/>
+        </w:rPr>
+        <w:t>·、计算</w:t>
       </w:r>
       <w:r>
         <w:rPr>
@@ -2736,1086 +3841,373 @@
         </w:rPr>
         <w:t xml:space="preserve"> </w:t>
       </w:r>
-    </w:p>
-    <w:p>
-      <w:pPr>
-        <w:rPr>
-          <w:color w:val="FF0000"/>
-        </w:rPr>
-      </w:pPr>
-      <w:r>
-        <w:rPr>
-          <w:color w:val="FF0000"/>
-        </w:rPr>
-        <w:t xml:space="preserve">text-align :center </w:t>
-      </w:r>
-      <w:r>
-        <w:rPr>
-          <w:rFonts w:hint="eastAsia"/>
-          <w:color w:val="FF0000"/>
-        </w:rPr>
-        <w:t>内联元素有效</w:t>
-      </w:r>
-      <w:r>
-        <w:rPr>
-          <w:rFonts w:hint="eastAsia"/>
+      <w:r>
+        <w:rPr>
+          <w:rFonts w:hint="eastAsia"/>
+          <w:color w:val="FF0000"/>
+        </w:rPr>
+        <w:t>权重相加</w:t>
+      </w:r>
+    </w:p>
+    <w:p>
+      <w:pPr>
+        <w:rPr>
+          <w:color w:val="FF0000"/>
+        </w:rPr>
+      </w:pPr>
+      <w:r>
+        <w:rPr>
+          <w:rFonts w:hint="eastAsia"/>
+          <w:color w:val="FF0000"/>
+        </w:rPr>
+        <w:t>2</w:t>
+      </w:r>
+      <w:r>
+        <w:rPr>
+          <w:rFonts w:hint="eastAsia"/>
+          <w:color w:val="FF0000"/>
+        </w:rPr>
+        <w:t>、提高优先级措施：附加父级</w:t>
+      </w:r>
+      <w:r>
+        <w:rPr>
+          <w:rFonts w:hint="eastAsia"/>
+          <w:color w:val="FF0000"/>
+        </w:rPr>
+        <w:t>class</w:t>
+      </w:r>
+    </w:p>
+    <w:p>
+      <w:pPr>
+        <w:rPr>
+          <w:color w:val="FF0000"/>
+        </w:rPr>
+      </w:pPr>
+      <w:r>
+        <w:rPr>
+          <w:rFonts w:hint="eastAsia"/>
+          <w:color w:val="FF0000"/>
+        </w:rPr>
+        <w:t xml:space="preserve">!important </w:t>
+      </w:r>
+      <w:r>
+        <w:rPr>
+          <w:rFonts w:hint="eastAsia"/>
+          <w:color w:val="FF0000"/>
+        </w:rPr>
+        <w:t>严禁使用，不要大面积使用，除非特殊情况</w:t>
+      </w:r>
+    </w:p>
+    <w:p>
+      <w:pPr>
+        <w:rPr>
+          <w:color w:val="FF0000"/>
+        </w:rPr>
+      </w:pPr>
+    </w:p>
+    <w:p>
+      <w:pPr>
+        <w:rPr>
+          <w:color w:val="FF0000"/>
+        </w:rPr>
+      </w:pPr>
+    </w:p>
+    <w:p>
+      <w:pPr>
+        <w:rPr>
+          <w:color w:val="FF0000"/>
+        </w:rPr>
+      </w:pPr>
+      <w:r>
+        <w:rPr>
+          <w:rFonts w:hint="eastAsia"/>
+          <w:color w:val="FF0000"/>
+        </w:rPr>
+        <w:t>192.168.0.12:80</w:t>
+      </w:r>
+      <w:r>
+        <w:rPr>
           <w:color w:val="FF0000"/>
         </w:rPr>
         <w:t xml:space="preserve"> </w:t>
       </w:r>
       <w:r>
         <w:rPr>
-          <w:color w:val="FF0000"/>
-        </w:rPr>
-        <w:t>img</w:t>
-      </w:r>
-      <w:r>
-        <w:rPr>
-          <w:color w:val="FF0000"/>
-        </w:rPr>
-        <w:t>、</w:t>
-      </w:r>
-      <w:r>
-        <w:rPr>
-          <w:color w:val="FF0000"/>
-        </w:rPr>
-        <w:t>span</w:t>
-      </w:r>
-      <w:r>
-        <w:rPr>
-          <w:rFonts w:hint="eastAsia"/>
-          <w:color w:val="FF0000"/>
-        </w:rPr>
-        <w:t>、</w:t>
-      </w:r>
-      <w:r>
-        <w:rPr>
-          <w:color w:val="FF0000"/>
-        </w:rPr>
-        <w:t>a</w:t>
-      </w:r>
-      <w:r>
-        <w:rPr>
-          <w:rFonts w:hint="eastAsia"/>
-          <w:color w:val="FF0000"/>
-        </w:rPr>
-        <w:t>、</w:t>
-      </w:r>
-      <w:r>
-        <w:rPr>
-          <w:color w:val="FF0000"/>
-        </w:rPr>
-        <w:t>文字</w:t>
-      </w:r>
-    </w:p>
-    <w:p>
-      <w:pPr>
-        <w:rPr>
-          <w:color w:val="FF0000"/>
-        </w:rPr>
-      </w:pPr>
-      <w:r>
-        <w:rPr>
-          <w:rFonts w:hint="eastAsia"/>
-          <w:color w:val="FF0000"/>
-        </w:rPr>
-        <w:t>margi</w:t>
-      </w:r>
-      <w:r>
-        <w:rPr>
-          <w:color w:val="FF0000"/>
-        </w:rPr>
-        <w:t>n: 0 auto; width:100px</w:t>
-      </w:r>
-      <w:r>
-        <w:rPr>
-          <w:rFonts w:hint="eastAsia"/>
-          <w:color w:val="FF0000"/>
-        </w:rPr>
-        <w:t>/600px;</w:t>
-      </w:r>
-      <w:r>
-        <w:rPr>
-          <w:color w:val="FF0000"/>
-        </w:rPr>
+          <w:rFonts w:hint="eastAsia"/>
+          <w:color w:val="FF0000"/>
+        </w:rPr>
+        <w:t>服务器</w:t>
+      </w:r>
+    </w:p>
+    <w:p>
+      <w:pPr>
+        <w:rPr>
+          <w:color w:val="FF0000"/>
+        </w:rPr>
+      </w:pPr>
+      <w:r>
+        <w:rPr>
+          <w:rFonts w:hint="eastAsia"/>
+          <w:color w:val="FF0000"/>
+        </w:rPr>
+        <w:t>192.168.0.1</w:t>
+      </w:r>
+      <w:r>
+        <w:rPr>
+          <w:color w:val="FF0000"/>
+        </w:rPr>
+        <w:t>2</w:t>
+      </w:r>
+    </w:p>
+    <w:p>
+      <w:pPr>
+        <w:rPr>
+          <w:color w:val="FF0000"/>
+        </w:rPr>
+      </w:pPr>
+      <w:r>
+        <w:rPr>
+          <w:rFonts w:hint="eastAsia"/>
+          <w:color w:val="FF0000"/>
+        </w:rPr>
+        <w:t>一般情况下</w:t>
+      </w:r>
+      <w:r>
+        <w:rPr>
+          <w:color w:val="FF0000"/>
+        </w:rPr>
+        <w:t>，</w:t>
+      </w:r>
+      <w:r>
+        <w:rPr>
+          <w:rFonts w:hint="eastAsia"/>
+          <w:color w:val="FF0000"/>
+        </w:rPr>
+        <w:t>绑定事件不会</w:t>
+      </w:r>
+      <w:r>
+        <w:rPr>
+          <w:color w:val="FF0000"/>
+        </w:rPr>
+        <w:t>出现嵌套，</w:t>
+      </w:r>
+      <w:r>
+        <w:rPr>
+          <w:rFonts w:hint="eastAsia"/>
+          <w:color w:val="FF0000"/>
+        </w:rPr>
+        <w:t>click</w:t>
+      </w:r>
+      <w:r>
+        <w:rPr>
+          <w:color w:val="FF0000"/>
+        </w:rPr>
+        <w:t>事件</w:t>
+      </w:r>
+      <w:r>
+        <w:rPr>
+          <w:rFonts w:hint="eastAsia"/>
+          <w:color w:val="FF0000"/>
+        </w:rPr>
+        <w:t>内部</w:t>
+      </w:r>
+      <w:r>
+        <w:rPr>
+          <w:color w:val="FF0000"/>
+        </w:rPr>
+        <w:t>，不要</w:t>
+      </w:r>
+      <w:r>
+        <w:rPr>
+          <w:rFonts w:hint="eastAsia"/>
+          <w:color w:val="FF0000"/>
+        </w:rPr>
+        <w:t>再有</w:t>
+      </w:r>
+      <w:r>
+        <w:rPr>
+          <w:color w:val="FF0000"/>
+        </w:rPr>
+        <w:t>其他</w:t>
+      </w:r>
+      <w:r>
+        <w:rPr>
+          <w:rFonts w:hint="eastAsia"/>
+          <w:color w:val="FF0000"/>
+        </w:rPr>
+        <w:t>事件</w:t>
+      </w:r>
+    </w:p>
+    <w:p>
+      <w:r>
+        <w:rPr>
+          <w:rFonts w:hint="eastAsia"/>
+        </w:rPr>
+        <w:t>ctrl+[</w:t>
+      </w:r>
+      <w:r>
+        <w:t xml:space="preserve">   </w:t>
+      </w:r>
+      <w:r>
+        <w:rPr>
+          <w:rFonts w:hint="eastAsia"/>
+        </w:rPr>
+        <w:t>选中</w:t>
+      </w:r>
+      <w:r>
+        <w:t>光标所在的元素（</w:t>
+      </w:r>
+      <w:r>
+        <w:rPr>
+          <w:rFonts w:hint="eastAsia"/>
+        </w:rPr>
+        <w:t>包括</w:t>
+      </w:r>
+      <w:r>
+        <w:t>子孙元素）</w:t>
+      </w:r>
+    </w:p>
+    <w:p>
+      <w:r>
+        <w:rPr>
+          <w:rFonts w:hint="eastAsia"/>
+        </w:rPr>
+        <w:t>HTML</w:t>
+      </w:r>
+      <w:r>
+        <w:rPr>
+          <w:rFonts w:hint="eastAsia"/>
+        </w:rPr>
+        <w:t>（骨架）</w:t>
+      </w:r>
+      <w:r>
+        <w:t xml:space="preserve"> + CSS (</w:t>
+      </w:r>
+      <w:r>
+        <w:rPr>
+          <w:rFonts w:hint="eastAsia"/>
+        </w:rPr>
+        <w:t>修饰</w:t>
+      </w:r>
+      <w:r>
+        <w:t>)</w:t>
+      </w:r>
+    </w:p>
+    <w:p>
+      <w:r>
+        <w:rPr>
+          <w:rFonts w:hint="eastAsia"/>
+        </w:rPr>
+        <w:t>DIV</w:t>
+      </w:r>
+      <w:r>
         <w:t xml:space="preserve"> </w:t>
       </w:r>
       <w:r>
         <w:rPr>
           <w:rFonts w:hint="eastAsia"/>
-          <w:color w:val="FF0000"/>
-        </w:rPr>
-        <w:t>两个</w:t>
-      </w:r>
-      <w:r>
-        <w:rPr>
-          <w:color w:val="FF0000"/>
-        </w:rPr>
-        <w:t>必须</w:t>
-      </w:r>
-      <w:r>
-        <w:rPr>
-          <w:rFonts w:hint="eastAsia"/>
-          <w:color w:val="FF0000"/>
-        </w:rPr>
-        <w:t>有</w:t>
-      </w:r>
-      <w:r>
-        <w:rPr>
-          <w:color w:val="FF0000"/>
-        </w:rPr>
-        <w:t>，块级元素</w:t>
-      </w:r>
-    </w:p>
-    <w:p>
-      <w:pPr>
-        <w:rPr>
-          <w:color w:val="FF0000"/>
-        </w:rPr>
-      </w:pPr>
-      <w:r>
-        <w:rPr>
-          <w:rFonts w:hint="eastAsia"/>
-          <w:color w:val="FF0000"/>
-        </w:rPr>
-        <w:t>a</w:t>
-      </w:r>
-      <w:r>
-        <w:rPr>
-          <w:rFonts w:hint="eastAsia"/>
-          <w:color w:val="FF0000"/>
-        </w:rPr>
-        <w:t>链接</w:t>
-      </w:r>
-      <w:r>
-        <w:rPr>
-          <w:color w:val="FF0000"/>
-        </w:rPr>
-        <w:t>颜色必须选择器到</w:t>
-      </w:r>
-      <w:r>
-        <w:rPr>
-          <w:color w:val="FF0000"/>
-        </w:rPr>
-        <w:t>a,</w:t>
-      </w:r>
-      <w:r>
-        <w:rPr>
-          <w:rFonts w:hint="eastAsia"/>
-          <w:color w:val="FF0000"/>
-        </w:rPr>
-        <w:t>才能</w:t>
-      </w:r>
-      <w:r>
-        <w:rPr>
-          <w:color w:val="FF0000"/>
-        </w:rPr>
-        <w:t>更改</w:t>
-      </w:r>
-    </w:p>
-    <w:p>
-      <w:pPr>
-        <w:rPr>
-          <w:color w:val="FF0000"/>
-        </w:rPr>
-      </w:pPr>
-      <w:r>
-        <w:rPr>
-          <w:color w:val="FF0000"/>
-        </w:rPr>
-        <w:t>a</w:t>
-      </w:r>
-      <w:r>
-        <w:rPr>
-          <w:color w:val="FF0000"/>
-        </w:rPr>
-        <w:t>链接</w:t>
-      </w:r>
-      <w:r>
-        <w:rPr>
-          <w:rFonts w:hint="eastAsia"/>
-          <w:color w:val="FF0000"/>
+        </w:rPr>
+        <w:t>块级元素</w:t>
+      </w:r>
+    </w:p>
+    <w:p>
+      <w:r>
+        <w:rPr>
+          <w:rFonts w:hint="eastAsia"/>
+        </w:rPr>
+        <w:t>ctrl</w:t>
+      </w:r>
+      <w:r>
+        <w:t xml:space="preserve"> + / </w:t>
+      </w:r>
+      <w:r>
+        <w:rPr>
+          <w:rFonts w:hint="eastAsia"/>
+        </w:rPr>
+        <w:t>注释</w:t>
+      </w:r>
+    </w:p>
+    <w:p>
+      <w:r>
+        <w:rPr>
+          <w:rFonts w:hint="eastAsia"/>
+        </w:rPr>
+        <w:t xml:space="preserve">ctrl+shift+F </w:t>
+      </w:r>
+      <w:r>
+        <w:rPr>
+          <w:rFonts w:hint="eastAsia"/>
+        </w:rPr>
+        <w:t>格式化</w:t>
+      </w:r>
+      <w:r>
+        <w:t>代码</w:t>
+      </w:r>
+      <w:r>
+        <w:rPr>
+          <w:rFonts w:hint="eastAsia"/>
+        </w:rPr>
+        <w:t xml:space="preserve"> (</w:t>
+      </w:r>
+      <w:r>
+        <w:rPr>
+          <w:rFonts w:hint="eastAsia"/>
+        </w:rPr>
+        <w:t>输入法</w:t>
+      </w:r>
+      <w:r>
+        <w:t>快捷键冲突</w:t>
+      </w:r>
+      <w:r>
+        <w:rPr>
+          <w:rFonts w:hint="eastAsia"/>
+        </w:rPr>
+        <w:t>)</w:t>
+      </w:r>
+      <w:r>
+        <w:t xml:space="preserve"> win10 </w:t>
+      </w:r>
+      <w:r>
+        <w:rPr>
+          <w:rFonts w:hint="eastAsia"/>
+        </w:rPr>
+        <w:t>微软</w:t>
+      </w:r>
+      <w:r>
+        <w:t>拼音</w:t>
+      </w:r>
+    </w:p>
+    <w:p>
+      <w:r>
+        <w:rPr>
+          <w:rFonts w:hint="eastAsia"/>
+        </w:rPr>
+        <w:t>ctrl</w:t>
+      </w:r>
+      <w:r>
+        <w:t xml:space="preserve">+shift +S </w:t>
+      </w:r>
+      <w:r>
+        <w:rPr>
+          <w:rFonts w:hint="eastAsia"/>
+        </w:rPr>
+        <w:t>全部保存</w:t>
+      </w:r>
+    </w:p>
+    <w:p>
+      <w:r>
+        <w:rPr>
+          <w:rFonts w:hint="eastAsia"/>
+        </w:rPr>
+        <w:t>折叠代码</w:t>
+      </w:r>
+      <w:r>
+        <w:rPr>
+          <w:rFonts w:hint="eastAsia"/>
         </w:rPr>
         <w:t xml:space="preserve"> </w:t>
       </w:r>
       <w:r>
-        <w:rPr>
-          <w:rFonts w:hint="eastAsia"/>
-          <w:color w:val="FF0000"/>
-        </w:rPr>
-        <w:t>取消</w:t>
-      </w:r>
-      <w:r>
-        <w:rPr>
-          <w:color w:val="FF0000"/>
-        </w:rPr>
-        <w:t>下横线</w:t>
-      </w:r>
-      <w:r>
-        <w:rPr>
-          <w:rFonts w:hint="eastAsia"/>
-          <w:color w:val="FF0000"/>
-        </w:rPr>
-        <w:t xml:space="preserve"> </w:t>
-      </w:r>
-      <w:r>
-        <w:rPr>
-          <w:color w:val="FF0000"/>
-        </w:rPr>
-        <w:t>text-decoration:none;</w:t>
-      </w:r>
-    </w:p>
-    <w:p>
-      <w:pPr>
-        <w:rPr>
-          <w:color w:val="FF0000"/>
-        </w:rPr>
-      </w:pPr>
-      <w:r>
-        <w:rPr>
-          <w:rFonts w:hint="eastAsia"/>
-          <w:color w:val="FF0000"/>
-        </w:rPr>
-        <w:t>背景</w:t>
-      </w:r>
-      <w:r>
-        <w:rPr>
-          <w:color w:val="FF0000"/>
-        </w:rPr>
-        <w:t>：</w:t>
-      </w:r>
-      <w:r>
-        <w:rPr>
-          <w:rFonts w:hint="eastAsia"/>
-          <w:color w:val="FF0000"/>
-        </w:rPr>
-        <w:t xml:space="preserve"> </w:t>
-      </w:r>
-    </w:p>
-    <w:p>
-      <w:pPr>
-        <w:rPr>
-          <w:color w:val="FF0000"/>
-        </w:rPr>
-      </w:pPr>
-      <w:r>
-        <w:rPr>
-          <w:color w:val="FF0000"/>
-        </w:rPr>
-        <w:t>1</w:t>
-      </w:r>
-      <w:r>
-        <w:rPr>
-          <w:rFonts w:hint="eastAsia"/>
-          <w:color w:val="FF0000"/>
-        </w:rPr>
-        <w:t>、图片非常</w:t>
-      </w:r>
-      <w:r>
-        <w:rPr>
-          <w:color w:val="FF0000"/>
-        </w:rPr>
-        <w:t>宽，非常大</w:t>
-      </w:r>
-      <w:r>
-        <w:rPr>
-          <w:rFonts w:hint="eastAsia"/>
-          <w:color w:val="FF0000"/>
-        </w:rPr>
-        <w:t>，</w:t>
-      </w:r>
-      <w:r>
-        <w:rPr>
-          <w:color w:val="FF0000"/>
-        </w:rPr>
-        <w:t>banner</w:t>
-      </w:r>
-    </w:p>
-    <w:p>
-      <w:pPr>
-        <w:rPr>
-          <w:color w:val="FF0000"/>
-        </w:rPr>
-      </w:pPr>
-      <w:r>
-        <w:rPr>
-          <w:rFonts w:hint="eastAsia"/>
-          <w:color w:val="FF0000"/>
-        </w:rPr>
-        <w:t>2</w:t>
-      </w:r>
-      <w:r>
-        <w:rPr>
-          <w:rFonts w:hint="eastAsia"/>
-          <w:color w:val="FF0000"/>
-        </w:rPr>
-        <w:t>、</w:t>
-      </w:r>
-      <w:r>
-        <w:rPr>
-          <w:color w:val="FF0000"/>
-        </w:rPr>
-        <w:t>小图标</w:t>
-      </w:r>
-      <w:r>
-        <w:rPr>
-          <w:rFonts w:hint="eastAsia"/>
-          <w:color w:val="FF0000"/>
-        </w:rPr>
-        <w:t>，不会经常替换，</w:t>
-      </w:r>
-      <w:r>
-        <w:rPr>
-          <w:color w:val="FF0000"/>
-        </w:rPr>
-        <w:t>固定</w:t>
-      </w:r>
-    </w:p>
-    <w:p>
-      <w:pPr>
-        <w:rPr>
-          <w:color w:val="FF0000"/>
-        </w:rPr>
-      </w:pPr>
-    </w:p>
-    <w:p>
-      <w:pPr>
-        <w:rPr>
-          <w:color w:val="FF0000"/>
-        </w:rPr>
-      </w:pPr>
-      <w:r>
-        <w:rPr>
-          <w:rFonts w:hint="eastAsia"/>
-          <w:color w:val="FF0000"/>
-        </w:rPr>
-        <w:t>img</w:t>
-      </w:r>
-      <w:r>
-        <w:rPr>
-          <w:rFonts w:hint="eastAsia"/>
-          <w:color w:val="FF0000"/>
-        </w:rPr>
-        <w:t>图片</w:t>
-      </w:r>
-    </w:p>
-    <w:p>
-      <w:pPr>
-        <w:rPr>
-          <w:color w:val="FF0000"/>
-        </w:rPr>
-      </w:pPr>
-      <w:r>
-        <w:rPr>
-          <w:rFonts w:hint="eastAsia"/>
-          <w:color w:val="FF0000"/>
-        </w:rPr>
-        <w:t>经常更换</w:t>
-      </w:r>
-      <w:r>
-        <w:rPr>
-          <w:color w:val="FF0000"/>
-        </w:rPr>
-        <w:t>，</w:t>
-      </w:r>
-      <w:r>
-        <w:rPr>
-          <w:rFonts w:hint="eastAsia"/>
-          <w:color w:val="FF0000"/>
-        </w:rPr>
-        <w:t>适合</w:t>
-      </w:r>
-      <w:r>
-        <w:rPr>
-          <w:color w:val="FF0000"/>
-        </w:rPr>
-        <w:t>用</w:t>
-      </w:r>
-      <w:r>
-        <w:rPr>
-          <w:color w:val="FF0000"/>
-        </w:rPr>
-        <w:t>img,</w:t>
-      </w:r>
-      <w:r>
-        <w:rPr>
-          <w:rFonts w:hint="eastAsia"/>
-          <w:color w:val="FF0000"/>
-        </w:rPr>
-        <w:t>活动图</w:t>
-      </w:r>
-      <w:r>
-        <w:rPr>
-          <w:color w:val="FF0000"/>
-        </w:rPr>
-        <w:t>/</w:t>
-      </w:r>
-      <w:r>
-        <w:rPr>
-          <w:rFonts w:hint="eastAsia"/>
-          <w:color w:val="FF0000"/>
-        </w:rPr>
-        <w:t>商品图</w:t>
-      </w:r>
-      <w:r>
-        <w:rPr>
-          <w:color w:val="FF0000"/>
-        </w:rPr>
-        <w:t>/</w:t>
-      </w:r>
-    </w:p>
-    <w:p>
-      <w:pPr>
-        <w:rPr>
-          <w:color w:val="FF0000"/>
-        </w:rPr>
-      </w:pPr>
-      <w:r>
-        <w:rPr>
-          <w:rFonts w:hint="eastAsia"/>
-          <w:color w:val="FF0000"/>
-        </w:rPr>
-        <w:t>重置样式表</w:t>
-      </w:r>
-      <w:r>
-        <w:rPr>
-          <w:rFonts w:hint="eastAsia"/>
-          <w:color w:val="FF0000"/>
-        </w:rPr>
-        <w:t xml:space="preserve"> </w:t>
-      </w:r>
-      <w:r>
-        <w:rPr>
-          <w:color w:val="FF0000"/>
-        </w:rPr>
-        <w:t>reset.css</w:t>
-      </w:r>
-    </w:p>
-    <w:p>
-      <w:pPr>
-        <w:rPr>
-          <w:color w:val="FF0000"/>
-        </w:rPr>
-      </w:pPr>
-      <w:r>
-        <w:rPr>
-          <w:rFonts w:hint="eastAsia"/>
-          <w:color w:val="FF0000"/>
-        </w:rPr>
-        <w:t>定位的</w:t>
-      </w:r>
-      <w:r>
-        <w:rPr>
-          <w:color w:val="FF0000"/>
-        </w:rPr>
-        <w:t>应用场景：</w:t>
-      </w:r>
-      <w:r>
-        <w:rPr>
-          <w:rFonts w:hint="eastAsia"/>
-          <w:color w:val="FF0000"/>
-        </w:rPr>
-        <w:t>1</w:t>
-      </w:r>
-      <w:r>
-        <w:rPr>
-          <w:rFonts w:hint="eastAsia"/>
-          <w:color w:val="FF0000"/>
-        </w:rPr>
-        <w:t>、</w:t>
-      </w:r>
-      <w:r>
-        <w:rPr>
-          <w:color w:val="FF0000"/>
-        </w:rPr>
-        <w:t>遮罩</w:t>
-      </w:r>
-      <w:r>
-        <w:rPr>
-          <w:rFonts w:hint="eastAsia"/>
-          <w:color w:val="FF0000"/>
-        </w:rPr>
-        <w:t xml:space="preserve"> 2</w:t>
-      </w:r>
-      <w:r>
-        <w:rPr>
-          <w:rFonts w:hint="eastAsia"/>
-          <w:color w:val="FF0000"/>
-        </w:rPr>
-        <w:t>、</w:t>
-      </w:r>
-      <w:r>
-        <w:rPr>
-          <w:color w:val="FF0000"/>
-        </w:rPr>
-        <w:t>动画效果</w:t>
-      </w:r>
-    </w:p>
-    <w:p>
-      <w:pPr>
-        <w:rPr>
-          <w:color w:val="FF0000"/>
-        </w:rPr>
-      </w:pPr>
-      <w:r>
-        <w:rPr>
-          <w:color w:val="FF0000"/>
-        </w:rPr>
-        <w:t>一般情况下</w:t>
-      </w:r>
-      <w:r>
-        <w:rPr>
-          <w:rFonts w:hint="eastAsia"/>
-          <w:color w:val="FF0000"/>
-        </w:rPr>
-        <w:t>，上下左右四个方位，</w:t>
-      </w:r>
-      <w:r>
-        <w:rPr>
-          <w:color w:val="FF0000"/>
-        </w:rPr>
-        <w:t>上下取一个，左右取一个</w:t>
-      </w:r>
-    </w:p>
-    <w:p>
-      <w:pPr>
-        <w:rPr>
-          <w:color w:val="FF0000"/>
-        </w:rPr>
-      </w:pPr>
-      <w:r>
-        <w:rPr>
-          <w:rFonts w:hint="eastAsia"/>
-          <w:color w:val="FF0000"/>
-        </w:rPr>
-        <w:t>四方位</w:t>
-      </w:r>
-      <w:r>
-        <w:rPr>
-          <w:color w:val="FF0000"/>
-        </w:rPr>
-        <w:t>使用的</w:t>
-      </w:r>
-      <w:r>
-        <w:rPr>
-          <w:rFonts w:hint="eastAsia"/>
-          <w:color w:val="FF0000"/>
-        </w:rPr>
-        <w:t>时候</w:t>
-      </w:r>
-      <w:r>
-        <w:rPr>
-          <w:color w:val="FF0000"/>
-        </w:rPr>
-        <w:t>，</w:t>
-      </w:r>
-      <w:r>
-        <w:rPr>
-          <w:rFonts w:hint="eastAsia"/>
-          <w:color w:val="FF0000"/>
-        </w:rPr>
-        <w:t>不要</w:t>
-      </w:r>
-      <w:r>
-        <w:rPr>
-          <w:color w:val="FF0000"/>
-        </w:rPr>
-        <w:t>和</w:t>
-      </w:r>
-      <w:r>
-        <w:rPr>
-          <w:color w:val="FF0000"/>
-        </w:rPr>
-        <w:t>margin</w:t>
-      </w:r>
-      <w:r>
-        <w:rPr>
-          <w:color w:val="FF0000"/>
-        </w:rPr>
-        <w:t>同时使用</w:t>
-      </w:r>
-      <w:r>
-        <w:rPr>
-          <w:rFonts w:hint="eastAsia"/>
-          <w:color w:val="FF0000"/>
-        </w:rPr>
-        <w:t>，</w:t>
-      </w:r>
-      <w:r>
-        <w:rPr>
-          <w:color w:val="FF0000"/>
-        </w:rPr>
-        <w:t>特殊情况除外</w:t>
-      </w:r>
-      <w:r>
-        <w:rPr>
-          <w:rFonts w:hint="eastAsia"/>
-          <w:color w:val="FF0000"/>
-        </w:rPr>
-        <w:t>。</w:t>
-      </w:r>
-    </w:p>
-    <w:p>
-      <w:pPr>
-        <w:rPr>
-          <w:color w:val="FF0000"/>
-        </w:rPr>
-      </w:pPr>
-      <w:r>
-        <w:rPr>
-          <w:color w:val="FF0000"/>
-        </w:rPr>
-        <w:t>D</w:t>
-      </w:r>
-      <w:r>
-        <w:rPr>
-          <w:rFonts w:hint="eastAsia"/>
-          <w:color w:val="FF0000"/>
-        </w:rPr>
-        <w:t>isplay:</w:t>
-      </w:r>
-      <w:r>
-        <w:rPr>
-          <w:color w:val="FF0000"/>
-        </w:rPr>
-        <w:t xml:space="preserve">none  </w:t>
-      </w:r>
-      <w:r>
-        <w:rPr>
-          <w:rFonts w:hint="eastAsia"/>
-          <w:color w:val="FF0000"/>
-        </w:rPr>
-        <w:t>隐藏</w:t>
-      </w:r>
-    </w:p>
-    <w:p>
-      <w:pPr>
-        <w:rPr>
-          <w:color w:val="FF0000"/>
-        </w:rPr>
-      </w:pPr>
-      <w:r>
-        <w:rPr>
-          <w:color w:val="FF0000"/>
-        </w:rPr>
-        <w:t xml:space="preserve">Display:block/inline/inline-block </w:t>
-      </w:r>
-      <w:r>
-        <w:rPr>
-          <w:rFonts w:hint="eastAsia"/>
-          <w:color w:val="FF0000"/>
-        </w:rPr>
-        <w:t>显示</w:t>
-      </w:r>
-    </w:p>
-    <w:p>
-      <w:pPr>
-        <w:rPr>
-          <w:color w:val="FF0000"/>
-        </w:rPr>
-      </w:pPr>
-      <w:r>
-        <w:rPr>
-          <w:rFonts w:hint="eastAsia"/>
-          <w:color w:val="FF0000"/>
-        </w:rPr>
-        <w:t>优先级问题：</w:t>
-      </w:r>
-    </w:p>
-    <w:p>
-      <w:pPr>
-        <w:rPr>
-          <w:color w:val="FF0000"/>
-        </w:rPr>
-      </w:pPr>
-      <w:r>
-        <w:rPr>
-          <w:rFonts w:hint="eastAsia"/>
-          <w:color w:val="FF0000"/>
-        </w:rPr>
-        <w:t>1</w:t>
-      </w:r>
-      <w:r>
-        <w:rPr>
-          <w:rFonts w:hint="eastAsia"/>
-          <w:color w:val="FF0000"/>
-        </w:rPr>
-        <w:t>·、计算</w:t>
-      </w:r>
-      <w:r>
-        <w:rPr>
-          <w:rFonts w:hint="eastAsia"/>
-          <w:color w:val="FF0000"/>
-        </w:rPr>
-        <w:t xml:space="preserve"> </w:t>
-      </w:r>
-      <w:r>
-        <w:rPr>
-          <w:rFonts w:hint="eastAsia"/>
-          <w:color w:val="FF0000"/>
-        </w:rPr>
-        <w:t>权重相加</w:t>
-      </w:r>
-    </w:p>
-    <w:p>
-      <w:pPr>
-        <w:rPr>
-          <w:color w:val="FF0000"/>
-        </w:rPr>
-      </w:pPr>
-      <w:r>
-        <w:rPr>
-          <w:rFonts w:hint="eastAsia"/>
-          <w:color w:val="FF0000"/>
-        </w:rPr>
-        <w:t>2</w:t>
-      </w:r>
-      <w:r>
-        <w:rPr>
-          <w:rFonts w:hint="eastAsia"/>
-          <w:color w:val="FF0000"/>
-        </w:rPr>
-        <w:t>、提高优先级措施：附加父级</w:t>
-      </w:r>
-      <w:r>
-        <w:rPr>
-          <w:rFonts w:hint="eastAsia"/>
-          <w:color w:val="FF0000"/>
-        </w:rPr>
-        <w:t>class</w:t>
-      </w:r>
-    </w:p>
-    <w:p>
-      <w:pPr>
-        <w:rPr>
-          <w:color w:val="FF0000"/>
-        </w:rPr>
-      </w:pPr>
-      <w:r>
-        <w:rPr>
-          <w:rFonts w:hint="eastAsia"/>
-          <w:color w:val="FF0000"/>
-        </w:rPr>
-        <w:t xml:space="preserve">!important </w:t>
-      </w:r>
-      <w:r>
-        <w:rPr>
-          <w:rFonts w:hint="eastAsia"/>
-          <w:color w:val="FF0000"/>
-        </w:rPr>
-        <w:t>严禁使用，不要大面积使用，除非特殊情况</w:t>
-      </w:r>
-    </w:p>
-    <w:p>
-      <w:pPr>
-        <w:rPr>
-          <w:color w:val="FF0000"/>
-        </w:rPr>
-      </w:pPr>
-    </w:p>
-    <w:p>
-      <w:pPr>
-        <w:rPr>
-          <w:color w:val="FF0000"/>
-        </w:rPr>
-      </w:pPr>
-    </w:p>
-    <w:p>
-      <w:pPr>
-        <w:rPr>
-          <w:color w:val="FF0000"/>
-        </w:rPr>
-      </w:pPr>
-      <w:r>
-        <w:rPr>
-          <w:rFonts w:hint="eastAsia"/>
-          <w:color w:val="FF0000"/>
-        </w:rPr>
-        <w:t>192.168.0.12:80</w:t>
-      </w:r>
-      <w:r>
-        <w:rPr>
-          <w:color w:val="FF0000"/>
-        </w:rPr>
-        <w:t xml:space="preserve"> </w:t>
-      </w:r>
-      <w:r>
-        <w:rPr>
-          <w:rFonts w:hint="eastAsia"/>
-          <w:color w:val="FF0000"/>
-        </w:rPr>
-        <w:t>服务器</w:t>
-      </w:r>
-    </w:p>
-    <w:p>
-      <w:pPr>
-        <w:rPr>
-          <w:color w:val="FF0000"/>
-        </w:rPr>
-      </w:pPr>
-      <w:r>
-        <w:rPr>
-          <w:rFonts w:hint="eastAsia"/>
-          <w:color w:val="FF0000"/>
-        </w:rPr>
-        <w:t>192.168.0.1</w:t>
-      </w:r>
-      <w:r>
-        <w:rPr>
-          <w:color w:val="FF0000"/>
-        </w:rPr>
-        <w:t>2</w:t>
-      </w:r>
-    </w:p>
-    <w:p>
-      <w:pPr>
-        <w:rPr>
-          <w:color w:val="FF0000"/>
-        </w:rPr>
-      </w:pPr>
-      <w:r>
-        <w:rPr>
-          <w:rFonts w:hint="eastAsia"/>
-          <w:color w:val="FF0000"/>
-        </w:rPr>
-        <w:t>一般情况下</w:t>
-      </w:r>
-      <w:r>
-        <w:rPr>
-          <w:color w:val="FF0000"/>
-        </w:rPr>
-        <w:t>，</w:t>
-      </w:r>
-      <w:r>
-        <w:rPr>
-          <w:rFonts w:hint="eastAsia"/>
-          <w:color w:val="FF0000"/>
-        </w:rPr>
-        <w:t>绑定事件不会</w:t>
-      </w:r>
-      <w:r>
-        <w:rPr>
-          <w:color w:val="FF0000"/>
-        </w:rPr>
-        <w:t>出现嵌套，</w:t>
-      </w:r>
-      <w:r>
-        <w:rPr>
-          <w:rFonts w:hint="eastAsia"/>
-          <w:color w:val="FF0000"/>
-        </w:rPr>
-        <w:t>click</w:t>
-      </w:r>
-      <w:r>
-        <w:rPr>
-          <w:color w:val="FF0000"/>
-        </w:rPr>
-        <w:t>事件</w:t>
-      </w:r>
-      <w:r>
-        <w:rPr>
-          <w:rFonts w:hint="eastAsia"/>
-          <w:color w:val="FF0000"/>
-        </w:rPr>
-        <w:t>内部</w:t>
-      </w:r>
-      <w:r>
-        <w:rPr>
-          <w:color w:val="FF0000"/>
-        </w:rPr>
-        <w:t>，不要</w:t>
-      </w:r>
-      <w:r>
-        <w:rPr>
-          <w:rFonts w:hint="eastAsia"/>
-          <w:color w:val="FF0000"/>
-        </w:rPr>
-        <w:t>再有</w:t>
-      </w:r>
-      <w:r>
-        <w:rPr>
-          <w:color w:val="FF0000"/>
-        </w:rPr>
-        <w:t>其他</w:t>
-      </w:r>
-      <w:r>
-        <w:rPr>
-          <w:rFonts w:hint="eastAsia"/>
-          <w:color w:val="FF0000"/>
-        </w:rPr>
-        <w:t>事件</w:t>
-      </w:r>
-    </w:p>
-    <w:p>
-      <w:r>
-        <w:rPr>
-          <w:rFonts w:hint="eastAsia"/>
-        </w:rPr>
-        <w:t>ctrl+[</w:t>
-      </w:r>
-      <w:r>
-        <w:t xml:space="preserve">   </w:t>
-      </w:r>
-      <w:r>
-        <w:rPr>
-          <w:rFonts w:hint="eastAsia"/>
-        </w:rPr>
-        <w:t>选中</w:t>
-      </w:r>
-      <w:r>
-        <w:t>光标所在的元素（</w:t>
-      </w:r>
-      <w:r>
-        <w:rPr>
-          <w:rFonts w:hint="eastAsia"/>
-        </w:rPr>
-        <w:t>包括</w:t>
-      </w:r>
-      <w:r>
-        <w:t>子孙元素）</w:t>
-      </w:r>
-    </w:p>
-    <w:p>
-      <w:r>
-        <w:rPr>
-          <w:rFonts w:hint="eastAsia"/>
-        </w:rPr>
-        <w:t>HTML</w:t>
-      </w:r>
-      <w:r>
-        <w:rPr>
-          <w:rFonts w:hint="eastAsia"/>
-        </w:rPr>
-        <w:t>（骨架）</w:t>
-      </w:r>
-      <w:r>
-        <w:t xml:space="preserve"> + CSS (</w:t>
-      </w:r>
-      <w:r>
-        <w:rPr>
-          <w:rFonts w:hint="eastAsia"/>
-        </w:rPr>
-        <w:t>修饰</w:t>
-      </w:r>
-      <w:r>
-        <w:t>)</w:t>
-      </w:r>
-    </w:p>
-    <w:p>
-      <w:r>
-        <w:rPr>
-          <w:rFonts w:hint="eastAsia"/>
-        </w:rPr>
-        <w:t>DIV</w:t>
-      </w:r>
-      <w:r>
-        <w:t xml:space="preserve"> </w:t>
-      </w:r>
-      <w:r>
-        <w:rPr>
-          <w:rFonts w:hint="eastAsia"/>
-        </w:rPr>
-        <w:t>块级元素</w:t>
-      </w:r>
-    </w:p>
-    <w:p>
-      <w:r>
-        <w:rPr>
-          <w:rFonts w:hint="eastAsia"/>
-        </w:rPr>
-        <w:t>ctrl</w:t>
-      </w:r>
-      <w:r>
-        <w:t xml:space="preserve"> + / </w:t>
-      </w:r>
-      <w:r>
-        <w:rPr>
-          <w:rFonts w:hint="eastAsia"/>
-        </w:rPr>
-        <w:t>注释</w:t>
-      </w:r>
-    </w:p>
-    <w:p>
-      <w:r>
-        <w:rPr>
-          <w:rFonts w:hint="eastAsia"/>
-        </w:rPr>
-        <w:t xml:space="preserve">ctrl+shift+F </w:t>
-      </w:r>
-      <w:r>
-        <w:rPr>
-          <w:rFonts w:hint="eastAsia"/>
-        </w:rPr>
-        <w:t>格式化</w:t>
-      </w:r>
-      <w:r>
-        <w:t>代码</w:t>
-      </w:r>
-      <w:r>
-        <w:rPr>
-          <w:rFonts w:hint="eastAsia"/>
-        </w:rPr>
-        <w:t xml:space="preserve"> (</w:t>
-      </w:r>
-      <w:r>
-        <w:rPr>
-          <w:rFonts w:hint="eastAsia"/>
-        </w:rPr>
-        <w:t>输入法</w:t>
-      </w:r>
-      <w:r>
-        <w:t>快捷键冲突</w:t>
-      </w:r>
-      <w:r>
-        <w:rPr>
-          <w:rFonts w:hint="eastAsia"/>
-        </w:rPr>
-        <w:t>)</w:t>
-      </w:r>
-      <w:r>
-        <w:t xml:space="preserve"> win10 </w:t>
-      </w:r>
-      <w:r>
-        <w:rPr>
-          <w:rFonts w:hint="eastAsia"/>
-        </w:rPr>
-        <w:t>微软</w:t>
-      </w:r>
-      <w:r>
-        <w:t>拼音</w:t>
-      </w:r>
-    </w:p>
-    <w:p>
-      <w:r>
-        <w:rPr>
-          <w:rFonts w:hint="eastAsia"/>
-        </w:rPr>
-        <w:t>ctrl</w:t>
-      </w:r>
-      <w:r>
-        <w:t xml:space="preserve">+shift +S </w:t>
-      </w:r>
-      <w:r>
-        <w:rPr>
-          <w:rFonts w:hint="eastAsia"/>
-        </w:rPr>
-        <w:t>全部保存</w:t>
-      </w:r>
-    </w:p>
-    <w:p>
-      <w:r>
-        <w:rPr>
-          <w:rFonts w:hint="eastAsia"/>
-        </w:rPr>
-        <w:t>折叠代码</w:t>
-      </w:r>
-      <w:r>
-        <w:rPr>
-          <w:rFonts w:hint="eastAsia"/>
-        </w:rPr>
-        <w:t xml:space="preserve"> </w:t>
-      </w:r>
-      <w:r>
         <w:t>–</w:t>
       </w:r>
     </w:p>
@@ -3824,6 +4216,7 @@
         <w:rPr>
           <w:rFonts w:hint="eastAsia"/>
         </w:rPr>
+        <w:lastRenderedPageBreak/>
         <w:t>Tab</w:t>
       </w:r>
     </w:p>
@@ -4269,7 +4662,6 @@
         <w:rPr>
           <w:rFonts w:asciiTheme="minorEastAsia" w:eastAsiaTheme="minorEastAsia" w:hAnsiTheme="minorEastAsia" w:cs="Kartika"/>
         </w:rPr>
-        <w:lastRenderedPageBreak/>
         <w:t>多行文本截断</w:t>
       </w:r>
     </w:p>
@@ -4678,6 +5070,7 @@
         <w:rPr>
           <w:rFonts w:hint="eastAsia"/>
         </w:rPr>
+        <w:lastRenderedPageBreak/>
         <w:t xml:space="preserve">ID </w:t>
       </w:r>
       <w:r>
@@ -4918,7 +5311,6 @@
         <w:rPr>
           <w:rFonts w:hint="eastAsia"/>
         </w:rPr>
-        <w:lastRenderedPageBreak/>
         <w:t>调试</w:t>
       </w:r>
       <w:r>
@@ -5240,6 +5632,7 @@
         <w:rPr>
           <w:rFonts w:hint="eastAsia"/>
         </w:rPr>
+        <w:lastRenderedPageBreak/>
         <w:t>高度</w:t>
       </w:r>
       <w:r>
@@ -5481,7 +5874,6 @@
         <w:rPr>
           <w:rFonts w:hint="eastAsia"/>
         </w:rPr>
-        <w:lastRenderedPageBreak/>
         <w:t>点击标题，对应的标签取出</w:t>
       </w:r>
       <w:r>
@@ -6109,7 +6501,6 @@
         <w:rPr>
           <w:rFonts w:hint="eastAsia"/>
         </w:rPr>
-        <w:lastRenderedPageBreak/>
         <w:t>ctrl</w:t>
       </w:r>
       <w:r>
@@ -6324,6 +6715,7 @@
         <w:rPr>
           <w:rFonts w:hint="eastAsia"/>
         </w:rPr>
+        <w:lastRenderedPageBreak/>
         <w:t>ctrl</w:t>
       </w:r>
       <w:r>
@@ -6575,7 +6967,6 @@
         <w:rPr>
           <w:rFonts w:hint="eastAsia"/>
         </w:rPr>
-        <w:lastRenderedPageBreak/>
         <w:t>拉取</w:t>
       </w:r>
       <w:r>
@@ -6819,6 +7210,7 @@
         <w:rPr>
           <w:rFonts w:hint="eastAsia"/>
         </w:rPr>
+        <w:lastRenderedPageBreak/>
         <w:t>外部</w:t>
       </w:r>
       <w:r>
@@ -7132,248 +7524,248 @@
         <w:rPr>
           <w:rFonts w:hint="eastAsia"/>
         </w:rPr>
+        <w:t>有效宽度</w:t>
+      </w:r>
+      <w:r>
+        <w:t>：</w:t>
+      </w:r>
+      <w:r>
+        <w:rPr>
+          <w:rFonts w:hint="eastAsia"/>
+        </w:rPr>
+        <w:t>1000</w:t>
+      </w:r>
+      <w:r>
+        <w:t xml:space="preserve">-1200 </w:t>
+      </w:r>
+      <w:r>
+        <w:rPr>
+          <w:rFonts w:hint="eastAsia"/>
+        </w:rPr>
+        <w:t>保证</w:t>
+      </w:r>
+      <w:r>
+        <w:t>网页在任何</w:t>
+      </w:r>
+      <w:r>
+        <w:t>PC</w:t>
+      </w:r>
+      <w:r>
+        <w:rPr>
+          <w:rFonts w:hint="eastAsia"/>
+        </w:rPr>
+        <w:t>上都能看得见</w:t>
+      </w:r>
+    </w:p>
+    <w:p>
+      <w:r>
+        <w:rPr>
+          <w:rFonts w:hint="eastAsia"/>
+        </w:rPr>
+        <w:t>定位：</w:t>
+      </w:r>
+      <w:r>
+        <w:t>left/right/top/bottom</w:t>
+      </w:r>
+    </w:p>
+    <w:p>
+      <w:r>
+        <w:rPr>
+          <w:rFonts w:hint="eastAsia"/>
+        </w:rPr>
+        <w:t>4</w:t>
+      </w:r>
+      <w:r>
+        <w:rPr>
+          <w:rFonts w:hint="eastAsia"/>
+        </w:rPr>
+        <w:t>个</w:t>
+      </w:r>
+      <w:r>
+        <w:t>方位</w:t>
+      </w:r>
+      <w:r>
+        <w:rPr>
+          <w:rFonts w:hint="eastAsia"/>
+        </w:rPr>
+        <w:t>，</w:t>
+      </w:r>
+      <w:r>
+        <w:t>上下取一个，左右</w:t>
+      </w:r>
+      <w:r>
+        <w:rPr>
+          <w:rFonts w:hint="eastAsia"/>
+        </w:rPr>
+        <w:t>取</w:t>
+      </w:r>
+      <w:r>
+        <w:t>一个</w:t>
+      </w:r>
+    </w:p>
+    <w:p>
+      <w:r>
+        <w:rPr>
+          <w:rFonts w:hint="eastAsia"/>
+        </w:rPr>
+        <w:t>一般</w:t>
+      </w:r>
+      <w:r>
+        <w:t>情况下，</w:t>
+      </w:r>
+      <w:r>
+        <w:rPr>
+          <w:rFonts w:hint="eastAsia"/>
+        </w:rPr>
+        <w:t>4</w:t>
+      </w:r>
+      <w:r>
+        <w:rPr>
+          <w:rFonts w:hint="eastAsia"/>
+        </w:rPr>
+        <w:t>方位</w:t>
+      </w:r>
+      <w:r>
+        <w:t>不要与</w:t>
+      </w:r>
+      <w:r>
+        <w:t>margin</w:t>
+      </w:r>
+      <w:r>
+        <w:rPr>
+          <w:rFonts w:hint="eastAsia"/>
+        </w:rPr>
+        <w:t>同时</w:t>
+      </w:r>
+      <w:r>
+        <w:t>定义</w:t>
+      </w:r>
+      <w:r>
+        <w:rPr>
+          <w:rFonts w:hint="eastAsia"/>
+        </w:rPr>
+        <w:t>，</w:t>
+      </w:r>
+      <w:r>
+        <w:t>同一个标签上浮动与定位不要一起使用</w:t>
+      </w:r>
+    </w:p>
+    <w:p>
+      <w:r>
+        <w:rPr>
+          <w:rFonts w:hint="eastAsia"/>
+        </w:rPr>
+        <w:t>定位</w:t>
+      </w:r>
+      <w:r>
+        <w:t>一般都需要</w:t>
+      </w:r>
+      <w:r>
+        <w:rPr>
+          <w:rFonts w:hint="eastAsia"/>
+        </w:rPr>
+        <w:t>宽高</w:t>
+      </w:r>
+      <w:r>
+        <w:t>，</w:t>
+      </w:r>
+      <w:r>
+        <w:rPr>
+          <w:rFonts w:hint="eastAsia"/>
+        </w:rPr>
+        <w:t>除非内部</w:t>
+      </w:r>
+      <w:r>
+        <w:t>有东西撑开他</w:t>
+      </w:r>
+    </w:p>
+    <w:p>
+      <w:r>
+        <w:rPr>
+          <w:rFonts w:hint="eastAsia"/>
+        </w:rPr>
+        <w:t>绝对定位</w:t>
+      </w:r>
+      <w:r>
+        <w:t>：</w:t>
+      </w:r>
+    </w:p>
+    <w:p>
+      <w:r>
+        <w:rPr>
+          <w:rFonts w:hint="eastAsia"/>
+        </w:rPr>
+        <w:t>1</w:t>
+      </w:r>
+      <w:r>
+        <w:rPr>
+          <w:rFonts w:hint="eastAsia"/>
+        </w:rPr>
+        <w:t>、遮罩</w:t>
+      </w:r>
+    </w:p>
+    <w:p>
+      <w:r>
+        <w:rPr>
+          <w:rFonts w:hint="eastAsia"/>
+        </w:rPr>
+        <w:t>1</w:t>
+      </w:r>
+      <w:r>
+        <w:rPr>
+          <w:rFonts w:hint="eastAsia"/>
+        </w:rPr>
+        <w:t>、</w:t>
+      </w:r>
+      <w:r>
+        <w:t>先选参照物</w:t>
+      </w:r>
+      <w:r>
+        <w:rPr>
+          <w:rFonts w:hint="eastAsia"/>
+        </w:rPr>
+        <w:t>，</w:t>
+      </w:r>
+      <w:r>
+        <w:t>参照物加</w:t>
+      </w:r>
+      <w:r>
+        <w:t>relative</w:t>
+      </w:r>
+    </w:p>
+    <w:p>
+      <w:r>
+        <w:t>2</w:t>
+      </w:r>
+      <w:r>
+        <w:rPr>
+          <w:rFonts w:hint="eastAsia"/>
+        </w:rPr>
+        <w:t>、</w:t>
+      </w:r>
+      <w:r>
+        <w:t>定位</w:t>
+      </w:r>
+      <w:r>
+        <w:rPr>
+          <w:rFonts w:hint="eastAsia"/>
+        </w:rPr>
+        <w:t>4</w:t>
+      </w:r>
+      <w:r>
+        <w:rPr>
+          <w:rFonts w:hint="eastAsia"/>
+        </w:rPr>
+        <w:t>方位</w:t>
+      </w:r>
+    </w:p>
+    <w:p/>
+    <w:p>
+      <w:r>
+        <w:rPr>
+          <w:rFonts w:hint="eastAsia"/>
+        </w:rPr>
         <w:lastRenderedPageBreak/>
-        <w:t>有效宽度</w:t>
-      </w:r>
-      <w:r>
-        <w:t>：</w:t>
-      </w:r>
-      <w:r>
-        <w:rPr>
-          <w:rFonts w:hint="eastAsia"/>
-        </w:rPr>
-        <w:t>1000</w:t>
-      </w:r>
-      <w:r>
-        <w:t xml:space="preserve">-1200 </w:t>
-      </w:r>
-      <w:r>
-        <w:rPr>
-          <w:rFonts w:hint="eastAsia"/>
-        </w:rPr>
-        <w:t>保证</w:t>
-      </w:r>
-      <w:r>
-        <w:t>网页在任何</w:t>
-      </w:r>
-      <w:r>
-        <w:t>PC</w:t>
-      </w:r>
-      <w:r>
-        <w:rPr>
-          <w:rFonts w:hint="eastAsia"/>
-        </w:rPr>
-        <w:t>上都能看得见</w:t>
-      </w:r>
-    </w:p>
-    <w:p>
-      <w:r>
-        <w:rPr>
-          <w:rFonts w:hint="eastAsia"/>
-        </w:rPr>
-        <w:t>定位：</w:t>
-      </w:r>
-      <w:r>
-        <w:t>left/right/top/bottom</w:t>
-      </w:r>
-    </w:p>
-    <w:p>
-      <w:r>
-        <w:rPr>
-          <w:rFonts w:hint="eastAsia"/>
-        </w:rPr>
-        <w:t>4</w:t>
-      </w:r>
-      <w:r>
-        <w:rPr>
-          <w:rFonts w:hint="eastAsia"/>
-        </w:rPr>
-        <w:t>个</w:t>
-      </w:r>
-      <w:r>
-        <w:t>方位</w:t>
-      </w:r>
-      <w:r>
-        <w:rPr>
-          <w:rFonts w:hint="eastAsia"/>
-        </w:rPr>
-        <w:t>，</w:t>
-      </w:r>
-      <w:r>
-        <w:t>上下取一个，左右</w:t>
-      </w:r>
-      <w:r>
-        <w:rPr>
-          <w:rFonts w:hint="eastAsia"/>
-        </w:rPr>
-        <w:t>取</w:t>
-      </w:r>
-      <w:r>
-        <w:t>一个</w:t>
-      </w:r>
-    </w:p>
-    <w:p>
-      <w:r>
-        <w:rPr>
-          <w:rFonts w:hint="eastAsia"/>
-        </w:rPr>
-        <w:t>一般</w:t>
-      </w:r>
-      <w:r>
-        <w:t>情况下，</w:t>
-      </w:r>
-      <w:r>
-        <w:rPr>
-          <w:rFonts w:hint="eastAsia"/>
-        </w:rPr>
-        <w:t>4</w:t>
-      </w:r>
-      <w:r>
-        <w:rPr>
-          <w:rFonts w:hint="eastAsia"/>
-        </w:rPr>
-        <w:t>方位</w:t>
-      </w:r>
-      <w:r>
-        <w:t>不要与</w:t>
-      </w:r>
-      <w:r>
-        <w:t>margin</w:t>
-      </w:r>
-      <w:r>
-        <w:rPr>
-          <w:rFonts w:hint="eastAsia"/>
-        </w:rPr>
-        <w:t>同时</w:t>
-      </w:r>
-      <w:r>
-        <w:t>定义</w:t>
-      </w:r>
-      <w:r>
-        <w:rPr>
-          <w:rFonts w:hint="eastAsia"/>
-        </w:rPr>
-        <w:t>，</w:t>
-      </w:r>
-      <w:r>
-        <w:t>同一个标签上浮动与定位不要一起使用</w:t>
-      </w:r>
-    </w:p>
-    <w:p>
-      <w:r>
-        <w:rPr>
-          <w:rFonts w:hint="eastAsia"/>
-        </w:rPr>
-        <w:t>定位</w:t>
-      </w:r>
-      <w:r>
-        <w:t>一般都需要</w:t>
-      </w:r>
-      <w:r>
-        <w:rPr>
-          <w:rFonts w:hint="eastAsia"/>
-        </w:rPr>
-        <w:t>宽高</w:t>
-      </w:r>
-      <w:r>
-        <w:t>，</w:t>
-      </w:r>
-      <w:r>
-        <w:rPr>
-          <w:rFonts w:hint="eastAsia"/>
-        </w:rPr>
-        <w:t>除非内部</w:t>
-      </w:r>
-      <w:r>
-        <w:t>有东西撑开他</w:t>
-      </w:r>
-    </w:p>
-    <w:p>
-      <w:r>
-        <w:rPr>
-          <w:rFonts w:hint="eastAsia"/>
-        </w:rPr>
-        <w:t>绝对定位</w:t>
-      </w:r>
-      <w:r>
-        <w:t>：</w:t>
-      </w:r>
-    </w:p>
-    <w:p>
-      <w:r>
-        <w:rPr>
-          <w:rFonts w:hint="eastAsia"/>
-        </w:rPr>
-        <w:t>1</w:t>
-      </w:r>
-      <w:r>
-        <w:rPr>
-          <w:rFonts w:hint="eastAsia"/>
-        </w:rPr>
-        <w:t>、遮罩</w:t>
-      </w:r>
-    </w:p>
-    <w:p>
-      <w:r>
-        <w:rPr>
-          <w:rFonts w:hint="eastAsia"/>
-        </w:rPr>
-        <w:t>1</w:t>
-      </w:r>
-      <w:r>
-        <w:rPr>
-          <w:rFonts w:hint="eastAsia"/>
-        </w:rPr>
-        <w:t>、</w:t>
-      </w:r>
-      <w:r>
-        <w:t>先选参照物</w:t>
-      </w:r>
-      <w:r>
-        <w:rPr>
-          <w:rFonts w:hint="eastAsia"/>
-        </w:rPr>
-        <w:t>，</w:t>
-      </w:r>
-      <w:r>
-        <w:t>参照物加</w:t>
-      </w:r>
-      <w:r>
-        <w:t>relative</w:t>
-      </w:r>
-    </w:p>
-    <w:p>
-      <w:r>
-        <w:t>2</w:t>
-      </w:r>
-      <w:r>
-        <w:rPr>
-          <w:rFonts w:hint="eastAsia"/>
-        </w:rPr>
-        <w:t>、</w:t>
-      </w:r>
-      <w:r>
-        <w:t>定位</w:t>
-      </w:r>
-      <w:r>
-        <w:rPr>
-          <w:rFonts w:hint="eastAsia"/>
-        </w:rPr>
-        <w:t>4</w:t>
-      </w:r>
-      <w:r>
-        <w:rPr>
-          <w:rFonts w:hint="eastAsia"/>
-        </w:rPr>
-        <w:t>方位</w:t>
-      </w:r>
-    </w:p>
-    <w:p/>
-    <w:p>
-      <w:r>
-        <w:rPr>
-          <w:rFonts w:hint="eastAsia"/>
-        </w:rPr>
         <w:t>z-index</w:t>
       </w:r>
       <w:r>
@@ -7698,7 +8090,6 @@
         <w:rPr>
           <w:rFonts w:hint="eastAsia"/>
         </w:rPr>
-        <w:lastRenderedPageBreak/>
         <w:t>假如雪碧图已经满了，可以创建新的雪碧图，把剩余的图标放置到新雪碧图里</w:t>
       </w:r>
     </w:p>
@@ -7853,6 +8244,7 @@
         <w:rPr>
           <w:rFonts w:hint="eastAsia"/>
         </w:rPr>
+        <w:lastRenderedPageBreak/>
         <w:t>添加内联样式</w:t>
       </w:r>
     </w:p>
@@ -8094,7 +8486,6 @@
         <w:rPr>
           <w:rFonts w:hint="eastAsia"/>
         </w:rPr>
-        <w:lastRenderedPageBreak/>
         <w:t>var</w:t>
       </w:r>
       <w:r>
@@ -8267,6 +8658,7 @@
         <w:rPr>
           <w:rFonts w:hint="eastAsia"/>
         </w:rPr>
+        <w:lastRenderedPageBreak/>
         <w:t>数组</w:t>
       </w:r>
       <w:r>
@@ -8889,7 +9281,6 @@
           <w:kern w:val="0"/>
           <w:szCs w:val="21"/>
         </w:rPr>
-        <w:lastRenderedPageBreak/>
         <w:t>若</w:t>
       </w:r>
       <w:r>
@@ -9448,6 +9839,7 @@
         <w:rPr>
           <w:rFonts w:hint="eastAsia"/>
         </w:rPr>
+        <w:lastRenderedPageBreak/>
         <w:t>组合</w:t>
       </w:r>
       <w:r>
@@ -9735,7 +10127,6 @@
         <w:rPr>
           <w:rFonts w:hint="eastAsia"/>
         </w:rPr>
-        <w:lastRenderedPageBreak/>
         <w:t>窗口改变大小</w:t>
       </w:r>
     </w:p>
@@ -9886,6 +10277,7 @@
         <w:ind w:firstLineChars="0"/>
       </w:pPr>
       <w:r>
+        <w:lastRenderedPageBreak/>
         <w:t>获取当前时间</w:t>
       </w:r>
       <w:r>
@@ -10302,7 +10694,6 @@
         <w:rPr>
           <w:rFonts w:hint="eastAsia"/>
         </w:rPr>
-        <w:lastRenderedPageBreak/>
         <w:t>内置</w:t>
       </w:r>
       <w:r>
@@ -10517,6 +10908,7 @@
         <w:ind w:firstLineChars="0"/>
       </w:pPr>
       <w:r>
+        <w:lastRenderedPageBreak/>
         <w:t>$(selector).each()</w:t>
       </w:r>
       <w:r>
@@ -10957,7 +11349,6 @@
         <w:rPr>
           <w:rFonts w:hint="eastAsia"/>
         </w:rPr>
-        <w:lastRenderedPageBreak/>
         <w:t>字体图标</w:t>
       </w:r>
     </w:p>
@@ -11049,6 +11440,7 @@
         <w:rPr>
           <w:rFonts w:hint="eastAsia"/>
         </w:rPr>
+        <w:lastRenderedPageBreak/>
         <w:t>背景色</w:t>
       </w:r>
     </w:p>
@@ -11450,7 +11842,6 @@
           <w:rFonts w:asciiTheme="minorEastAsia" w:eastAsiaTheme="minorEastAsia" w:hAnsiTheme="minorEastAsia" w:hint="eastAsia"/>
           <w:b/>
         </w:rPr>
-        <w:lastRenderedPageBreak/>
         <w:t>学习</w:t>
       </w:r>
       <w:r>
@@ -12202,6 +12593,7 @@
           <w:rFonts w:ascii="Courier New" w:eastAsiaTheme="minorEastAsia" w:hAnsi="Courier New" w:cs="Courier New"/>
           <w:b/>
         </w:rPr>
+        <w:lastRenderedPageBreak/>
         <w:tab/>
         <w:t xml:space="preserve">main.js  </w:t>
       </w:r>
@@ -13412,6 +13804,7 @@
           <w:rFonts w:ascii="Courier New" w:eastAsiaTheme="minorEastAsia" w:hAnsi="Courier New" w:cs="Courier New" w:hint="eastAsia"/>
           <w:b/>
         </w:rPr>
+        <w:lastRenderedPageBreak/>
         <w:t>属性绑定</w:t>
       </w:r>
     </w:p>
@@ -14050,7 +14443,6 @@
         <w:rPr>
           <w:rFonts w:ascii="Courier New" w:eastAsiaTheme="minorEastAsia" w:hAnsi="Courier New" w:cs="Courier New" w:hint="eastAsia"/>
         </w:rPr>
-        <w:lastRenderedPageBreak/>
         <w:t>mui</w:t>
       </w:r>
       <w:r>
@@ -14525,6 +14917,7 @@
         <w:rPr>
           <w:rFonts w:ascii="Courier New" w:eastAsiaTheme="minorEastAsia" w:hAnsi="Courier New" w:cs="Courier New"/>
         </w:rPr>
+        <w:lastRenderedPageBreak/>
         <w:t>定位滥用</w:t>
       </w:r>
     </w:p>
@@ -15209,7 +15602,6 @@
         <w:rPr>
           <w:rFonts w:ascii="Courier New" w:eastAsiaTheme="minorEastAsia" w:hAnsi="Courier New" w:cs="Courier New" w:hint="eastAsia"/>
         </w:rPr>
-        <w:lastRenderedPageBreak/>
         <w:t>响应式</w:t>
       </w:r>
       <w:r>
@@ -16707,7 +17099,6 @@
         <w:rPr>
           <w:rFonts w:ascii="Courier New" w:eastAsiaTheme="minorEastAsia" w:hAnsi="Courier New" w:cs="Courier New" w:hint="eastAsia"/>
         </w:rPr>
-        <w:lastRenderedPageBreak/>
         <w:t>box</w:t>
       </w:r>
       <w:r>
@@ -17124,6 +17515,7 @@
         <w:rPr>
           <w:rFonts w:ascii="Courier New" w:eastAsiaTheme="minorEastAsia" w:hAnsi="Courier New" w:cs="Courier New"/>
         </w:rPr>
+        <w:lastRenderedPageBreak/>
         <w:t>navbar-collapse: navbar-nav</w:t>
       </w:r>
       <w:r>
@@ -17948,7 +18340,6 @@
                 <w:kern w:val="0"/>
                 <w:szCs w:val="21"/>
               </w:rPr>
-              <w:lastRenderedPageBreak/>
               <w:t>Class</w:t>
             </w:r>
           </w:p>
@@ -18652,6 +19043,7 @@
         <w:rPr>
           <w:rFonts w:ascii="Courier New" w:eastAsiaTheme="minorEastAsia" w:hAnsi="Courier New" w:cs="Courier New"/>
         </w:rPr>
+        <w:lastRenderedPageBreak/>
         <w:t>2</w:t>
       </w:r>
       <w:r>
@@ -19664,7 +20056,6 @@
         <w:rPr>
           <w:rFonts w:ascii="Courier New" w:eastAsiaTheme="minorEastAsia" w:hAnsi="Courier New" w:cs="Courier New" w:hint="eastAsia"/>
         </w:rPr>
-        <w:lastRenderedPageBreak/>
         <w:t>自定义验证（扩展正则库）：</w:t>
       </w:r>
     </w:p>
@@ -19914,6 +20305,7 @@
         <w:rPr>
           <w:rFonts w:ascii="Courier New" w:eastAsiaTheme="minorEastAsia" w:hAnsi="Courier New" w:cs="Courier New" w:hint="eastAsia"/>
         </w:rPr>
+        <w:lastRenderedPageBreak/>
         <w:t>Express</w:t>
       </w:r>
     </w:p>
@@ -20482,7 +20874,6 @@
         <w:rPr>
           <w:rFonts w:ascii="Courier New" w:eastAsiaTheme="minorEastAsia" w:hAnsi="Courier New" w:cs="Courier New" w:hint="eastAsia"/>
         </w:rPr>
-        <w:lastRenderedPageBreak/>
         <w:t>最后</w:t>
       </w:r>
       <w:r>
@@ -21831,6 +22222,95 @@
     </w:lvl>
   </w:abstractNum>
   <w:abstractNum w:abstractNumId="17" w15:restartNumberingAfterBreak="0">
+    <w:nsid w:val="281F6EB2"/>
+    <w:multiLevelType w:val="hybridMultilevel"/>
+    <w:tmpl w:val="E11A4254"/>
+    <w:lvl w:ilvl="0" w:tplc="E27E8676">
+      <w:start w:val="1"/>
+      <w:numFmt w:val="decimal"/>
+      <w:lvlText w:val="%1、"/>
+      <w:lvlJc w:val="left"/>
+      <w:pPr>
+        <w:ind w:left="360" w:hanging="360"/>
+      </w:pPr>
+      <w:rPr>
+        <w:rFonts w:hint="default"/>
+      </w:rPr>
+    </w:lvl>
+    <w:lvl w:ilvl="1" w:tplc="04090019" w:tentative="1">
+      <w:start w:val="1"/>
+      <w:numFmt w:val="lowerLetter"/>
+      <w:lvlText w:val="%2)"/>
+      <w:lvlJc w:val="left"/>
+      <w:pPr>
+        <w:ind w:left="840" w:hanging="420"/>
+      </w:pPr>
+    </w:lvl>
+    <w:lvl w:ilvl="2" w:tplc="0409001B" w:tentative="1">
+      <w:start w:val="1"/>
+      <w:numFmt w:val="lowerRoman"/>
+      <w:lvlText w:val="%3."/>
+      <w:lvlJc w:val="right"/>
+      <w:pPr>
+        <w:ind w:left="1260" w:hanging="420"/>
+      </w:pPr>
+    </w:lvl>
+    <w:lvl w:ilvl="3" w:tplc="0409000F" w:tentative="1">
+      <w:start w:val="1"/>
+      <w:numFmt w:val="decimal"/>
+      <w:lvlText w:val="%4."/>
+      <w:lvlJc w:val="left"/>
+      <w:pPr>
+        <w:ind w:left="1680" w:hanging="420"/>
+      </w:pPr>
+    </w:lvl>
+    <w:lvl w:ilvl="4" w:tplc="04090019" w:tentative="1">
+      <w:start w:val="1"/>
+      <w:numFmt w:val="lowerLetter"/>
+      <w:lvlText w:val="%5)"/>
+      <w:lvlJc w:val="left"/>
+      <w:pPr>
+        <w:ind w:left="2100" w:hanging="420"/>
+      </w:pPr>
+    </w:lvl>
+    <w:lvl w:ilvl="5" w:tplc="0409001B" w:tentative="1">
+      <w:start w:val="1"/>
+      <w:numFmt w:val="lowerRoman"/>
+      <w:lvlText w:val="%6."/>
+      <w:lvlJc w:val="right"/>
+      <w:pPr>
+        <w:ind w:left="2520" w:hanging="420"/>
+      </w:pPr>
+    </w:lvl>
+    <w:lvl w:ilvl="6" w:tplc="0409000F" w:tentative="1">
+      <w:start w:val="1"/>
+      <w:numFmt w:val="decimal"/>
+      <w:lvlText w:val="%7."/>
+      <w:lvlJc w:val="left"/>
+      <w:pPr>
+        <w:ind w:left="2940" w:hanging="420"/>
+      </w:pPr>
+    </w:lvl>
+    <w:lvl w:ilvl="7" w:tplc="04090019" w:tentative="1">
+      <w:start w:val="1"/>
+      <w:numFmt w:val="lowerLetter"/>
+      <w:lvlText w:val="%8)"/>
+      <w:lvlJc w:val="left"/>
+      <w:pPr>
+        <w:ind w:left="3360" w:hanging="420"/>
+      </w:pPr>
+    </w:lvl>
+    <w:lvl w:ilvl="8" w:tplc="0409001B" w:tentative="1">
+      <w:start w:val="1"/>
+      <w:numFmt w:val="lowerRoman"/>
+      <w:lvlText w:val="%9."/>
+      <w:lvlJc w:val="right"/>
+      <w:pPr>
+        <w:ind w:left="3780" w:hanging="420"/>
+      </w:pPr>
+    </w:lvl>
+  </w:abstractNum>
+  <w:abstractNum w:abstractNumId="18" w15:restartNumberingAfterBreak="0">
     <w:nsid w:val="2A17003F"/>
     <w:multiLevelType w:val="multilevel"/>
     <w:tmpl w:val="2A17003F"/>
@@ -21919,7 +22399,7 @@
       </w:pPr>
     </w:lvl>
   </w:abstractNum>
-  <w:abstractNum w:abstractNumId="18" w15:restartNumberingAfterBreak="0">
+  <w:abstractNum w:abstractNumId="19" w15:restartNumberingAfterBreak="0">
     <w:nsid w:val="2AC173FE"/>
     <w:multiLevelType w:val="multilevel"/>
     <w:tmpl w:val="2AC173FE"/>
@@ -22068,7 +22548,7 @@
       </w:rPr>
     </w:lvl>
   </w:abstractNum>
-  <w:abstractNum w:abstractNumId="19" w15:restartNumberingAfterBreak="0">
+  <w:abstractNum w:abstractNumId="20" w15:restartNumberingAfterBreak="0">
     <w:nsid w:val="2C7B37B9"/>
     <w:multiLevelType w:val="multilevel"/>
     <w:tmpl w:val="2C7B37B9"/>
@@ -22157,7 +22637,7 @@
       </w:pPr>
     </w:lvl>
   </w:abstractNum>
-  <w:abstractNum w:abstractNumId="20" w15:restartNumberingAfterBreak="0">
+  <w:abstractNum w:abstractNumId="21" w15:restartNumberingAfterBreak="0">
     <w:nsid w:val="34682A0B"/>
     <w:multiLevelType w:val="multilevel"/>
     <w:tmpl w:val="34682A0B"/>
@@ -22246,7 +22726,7 @@
       </w:pPr>
     </w:lvl>
   </w:abstractNum>
-  <w:abstractNum w:abstractNumId="21" w15:restartNumberingAfterBreak="0">
+  <w:abstractNum w:abstractNumId="22" w15:restartNumberingAfterBreak="0">
     <w:nsid w:val="3A771B8E"/>
     <w:multiLevelType w:val="multilevel"/>
     <w:tmpl w:val="3A771B8E"/>
@@ -22335,7 +22815,7 @@
       </w:pPr>
     </w:lvl>
   </w:abstractNum>
-  <w:abstractNum w:abstractNumId="22" w15:restartNumberingAfterBreak="0">
+  <w:abstractNum w:abstractNumId="23" w15:restartNumberingAfterBreak="0">
     <w:nsid w:val="447C0C4E"/>
     <w:multiLevelType w:val="multilevel"/>
     <w:tmpl w:val="447C0C4E"/>
@@ -22424,7 +22904,7 @@
       </w:pPr>
     </w:lvl>
   </w:abstractNum>
-  <w:abstractNum w:abstractNumId="23" w15:restartNumberingAfterBreak="0">
+  <w:abstractNum w:abstractNumId="24" w15:restartNumberingAfterBreak="0">
     <w:nsid w:val="4547054D"/>
     <w:multiLevelType w:val="multilevel"/>
     <w:tmpl w:val="4547054D"/>
@@ -22513,7 +22993,7 @@
       </w:pPr>
     </w:lvl>
   </w:abstractNum>
-  <w:abstractNum w:abstractNumId="24" w15:restartNumberingAfterBreak="0">
+  <w:abstractNum w:abstractNumId="25" w15:restartNumberingAfterBreak="0">
     <w:nsid w:val="46BC533A"/>
     <w:multiLevelType w:val="multilevel"/>
     <w:tmpl w:val="46BC533A"/>
@@ -22599,7 +23079,7 @@
       </w:pPr>
     </w:lvl>
   </w:abstractNum>
-  <w:abstractNum w:abstractNumId="25" w15:restartNumberingAfterBreak="0">
+  <w:abstractNum w:abstractNumId="26" w15:restartNumberingAfterBreak="0">
     <w:nsid w:val="475D6FDB"/>
     <w:multiLevelType w:val="multilevel"/>
     <w:tmpl w:val="475D6FDB"/>
@@ -22688,7 +23168,7 @@
       </w:pPr>
     </w:lvl>
   </w:abstractNum>
-  <w:abstractNum w:abstractNumId="26" w15:restartNumberingAfterBreak="0">
+  <w:abstractNum w:abstractNumId="27" w15:restartNumberingAfterBreak="0">
     <w:nsid w:val="49BA296D"/>
     <w:multiLevelType w:val="multilevel"/>
     <w:tmpl w:val="49BA296D"/>
@@ -22777,7 +23257,7 @@
       </w:pPr>
     </w:lvl>
   </w:abstractNum>
-  <w:abstractNum w:abstractNumId="27" w15:restartNumberingAfterBreak="0">
+  <w:abstractNum w:abstractNumId="28" w15:restartNumberingAfterBreak="0">
     <w:nsid w:val="4C201B09"/>
     <w:multiLevelType w:val="multilevel"/>
     <w:tmpl w:val="4C201B09"/>
@@ -22866,7 +23346,7 @@
       </w:pPr>
     </w:lvl>
   </w:abstractNum>
-  <w:abstractNum w:abstractNumId="28" w15:restartNumberingAfterBreak="0">
+  <w:abstractNum w:abstractNumId="29" w15:restartNumberingAfterBreak="0">
     <w:nsid w:val="4DF85CC9"/>
     <w:multiLevelType w:val="hybridMultilevel"/>
     <w:tmpl w:val="C0F65240"/>
@@ -22952,7 +23432,7 @@
       </w:pPr>
     </w:lvl>
   </w:abstractNum>
-  <w:abstractNum w:abstractNumId="29" w15:restartNumberingAfterBreak="0">
+  <w:abstractNum w:abstractNumId="30" w15:restartNumberingAfterBreak="0">
     <w:nsid w:val="5A006959"/>
     <w:multiLevelType w:val="multilevel"/>
     <w:tmpl w:val="5A006959"/>
@@ -23041,7 +23521,7 @@
       </w:pPr>
     </w:lvl>
   </w:abstractNum>
-  <w:abstractNum w:abstractNumId="30" w15:restartNumberingAfterBreak="0">
+  <w:abstractNum w:abstractNumId="31" w15:restartNumberingAfterBreak="0">
     <w:nsid w:val="5D0B43C0"/>
     <w:multiLevelType w:val="hybridMultilevel"/>
     <w:tmpl w:val="95EA9E7C"/>
@@ -23130,7 +23610,7 @@
       </w:pPr>
     </w:lvl>
   </w:abstractNum>
-  <w:abstractNum w:abstractNumId="31" w15:restartNumberingAfterBreak="0">
+  <w:abstractNum w:abstractNumId="32" w15:restartNumberingAfterBreak="0">
     <w:nsid w:val="5E936B7E"/>
     <w:multiLevelType w:val="multilevel"/>
     <w:tmpl w:val="5E936B7E"/>
@@ -23219,7 +23699,7 @@
       </w:pPr>
     </w:lvl>
   </w:abstractNum>
-  <w:abstractNum w:abstractNumId="32" w15:restartNumberingAfterBreak="0">
+  <w:abstractNum w:abstractNumId="33" w15:restartNumberingAfterBreak="0">
     <w:nsid w:val="6BB36FC9"/>
     <w:multiLevelType w:val="multilevel"/>
     <w:tmpl w:val="6BB36FC9"/>
@@ -23305,7 +23785,7 @@
       </w:pPr>
     </w:lvl>
   </w:abstractNum>
-  <w:abstractNum w:abstractNumId="33" w15:restartNumberingAfterBreak="0">
+  <w:abstractNum w:abstractNumId="34" w15:restartNumberingAfterBreak="0">
     <w:nsid w:val="6F834317"/>
     <w:multiLevelType w:val="multilevel"/>
     <w:tmpl w:val="6F834317"/>
@@ -23394,7 +23874,7 @@
       </w:pPr>
     </w:lvl>
   </w:abstractNum>
-  <w:abstractNum w:abstractNumId="34" w15:restartNumberingAfterBreak="0">
+  <w:abstractNum w:abstractNumId="35" w15:restartNumberingAfterBreak="0">
     <w:nsid w:val="704E39CD"/>
     <w:multiLevelType w:val="multilevel"/>
     <w:tmpl w:val="704E39CD"/>
@@ -23483,7 +23963,7 @@
       </w:pPr>
     </w:lvl>
   </w:abstractNum>
-  <w:abstractNum w:abstractNumId="35" w15:restartNumberingAfterBreak="0">
+  <w:abstractNum w:abstractNumId="36" w15:restartNumberingAfterBreak="0">
     <w:nsid w:val="70844A11"/>
     <w:multiLevelType w:val="multilevel"/>
     <w:tmpl w:val="70844A11"/>
@@ -23572,7 +24052,7 @@
       </w:pPr>
     </w:lvl>
   </w:abstractNum>
-  <w:abstractNum w:abstractNumId="36" w15:restartNumberingAfterBreak="0">
+  <w:abstractNum w:abstractNumId="37" w15:restartNumberingAfterBreak="0">
     <w:nsid w:val="709C6DCC"/>
     <w:multiLevelType w:val="multilevel"/>
     <w:tmpl w:val="709C6DCC"/>
@@ -23661,7 +24141,7 @@
       </w:pPr>
     </w:lvl>
   </w:abstractNum>
-  <w:abstractNum w:abstractNumId="37" w15:restartNumberingAfterBreak="0">
+  <w:abstractNum w:abstractNumId="38" w15:restartNumberingAfterBreak="0">
     <w:nsid w:val="734A1EE9"/>
     <w:multiLevelType w:val="multilevel"/>
     <w:tmpl w:val="734A1EE9"/>
@@ -23750,7 +24230,7 @@
       </w:pPr>
     </w:lvl>
   </w:abstractNum>
-  <w:abstractNum w:abstractNumId="38" w15:restartNumberingAfterBreak="0">
+  <w:abstractNum w:abstractNumId="39" w15:restartNumberingAfterBreak="0">
     <w:nsid w:val="78675455"/>
     <w:multiLevelType w:val="multilevel"/>
     <w:tmpl w:val="78675455"/>
@@ -23839,7 +24319,7 @@
       </w:pPr>
     </w:lvl>
   </w:abstractNum>
-  <w:abstractNum w:abstractNumId="39" w15:restartNumberingAfterBreak="0">
+  <w:abstractNum w:abstractNumId="40" w15:restartNumberingAfterBreak="0">
     <w:nsid w:val="78B223CA"/>
     <w:multiLevelType w:val="multilevel"/>
     <w:tmpl w:val="78B223CA"/>
@@ -23925,7 +24405,7 @@
       </w:pPr>
     </w:lvl>
   </w:abstractNum>
-  <w:abstractNum w:abstractNumId="40" w15:restartNumberingAfterBreak="0">
+  <w:abstractNum w:abstractNumId="41" w15:restartNumberingAfterBreak="0">
     <w:nsid w:val="7A206F16"/>
     <w:multiLevelType w:val="multilevel"/>
     <w:tmpl w:val="7A206F16"/>
@@ -24014,7 +24494,7 @@
       </w:pPr>
     </w:lvl>
   </w:abstractNum>
-  <w:abstractNum w:abstractNumId="41" w15:restartNumberingAfterBreak="0">
+  <w:abstractNum w:abstractNumId="42" w15:restartNumberingAfterBreak="0">
     <w:nsid w:val="7BE25690"/>
     <w:multiLevelType w:val="multilevel"/>
     <w:tmpl w:val="7BE25690"/>
@@ -24104,52 +24584,52 @@
     </w:lvl>
   </w:abstractNum>
   <w:num w:numId="1">
-    <w:abstractNumId w:val="34"/>
+    <w:abstractNumId w:val="35"/>
   </w:num>
   <w:num w:numId="2">
-    <w:abstractNumId w:val="32"/>
+    <w:abstractNumId w:val="33"/>
   </w:num>
   <w:num w:numId="3">
     <w:abstractNumId w:val="1"/>
   </w:num>
   <w:num w:numId="4">
-    <w:abstractNumId w:val="35"/>
+    <w:abstractNumId w:val="36"/>
   </w:num>
   <w:num w:numId="5">
     <w:abstractNumId w:val="0"/>
   </w:num>
   <w:num w:numId="6">
-    <w:abstractNumId w:val="40"/>
+    <w:abstractNumId w:val="41"/>
   </w:num>
   <w:num w:numId="7">
-    <w:abstractNumId w:val="41"/>
+    <w:abstractNumId w:val="42"/>
   </w:num>
   <w:num w:numId="8">
     <w:abstractNumId w:val="3"/>
   </w:num>
   <w:num w:numId="9">
-    <w:abstractNumId w:val="26"/>
+    <w:abstractNumId w:val="27"/>
   </w:num>
   <w:num w:numId="10">
     <w:abstractNumId w:val="11"/>
   </w:num>
   <w:num w:numId="11">
+    <w:abstractNumId w:val="20"/>
+  </w:num>
+  <w:num w:numId="12">
+    <w:abstractNumId w:val="18"/>
+  </w:num>
+  <w:num w:numId="13">
+    <w:abstractNumId w:val="28"/>
+  </w:num>
+  <w:num w:numId="14">
+    <w:abstractNumId w:val="37"/>
+  </w:num>
+  <w:num w:numId="15">
     <w:abstractNumId w:val="19"/>
   </w:num>
-  <w:num w:numId="12">
-    <w:abstractNumId w:val="17"/>
-  </w:num>
-  <w:num w:numId="13">
-    <w:abstractNumId w:val="27"/>
-  </w:num>
-  <w:num w:numId="14">
-    <w:abstractNumId w:val="36"/>
-  </w:num>
-  <w:num w:numId="15">
-    <w:abstractNumId w:val="18"/>
-  </w:num>
   <w:num w:numId="16">
-    <w:abstractNumId w:val="33"/>
+    <w:abstractNumId w:val="34"/>
   </w:num>
   <w:num w:numId="17">
     <w:abstractNumId w:val="16"/>
@@ -24158,31 +24638,31 @@
     <w:abstractNumId w:val="8"/>
   </w:num>
   <w:num w:numId="19">
-    <w:abstractNumId w:val="24"/>
+    <w:abstractNumId w:val="25"/>
   </w:num>
   <w:num w:numId="20">
-    <w:abstractNumId w:val="29"/>
+    <w:abstractNumId w:val="30"/>
   </w:num>
   <w:num w:numId="21">
-    <w:abstractNumId w:val="37"/>
+    <w:abstractNumId w:val="38"/>
   </w:num>
   <w:num w:numId="22">
     <w:abstractNumId w:val="10"/>
   </w:num>
   <w:num w:numId="23">
-    <w:abstractNumId w:val="23"/>
+    <w:abstractNumId w:val="24"/>
   </w:num>
   <w:num w:numId="24">
-    <w:abstractNumId w:val="20"/>
+    <w:abstractNumId w:val="21"/>
   </w:num>
   <w:num w:numId="25">
     <w:abstractNumId w:val="2"/>
   </w:num>
   <w:num w:numId="26">
-    <w:abstractNumId w:val="21"/>
+    <w:abstractNumId w:val="22"/>
   </w:num>
   <w:num w:numId="27">
-    <w:abstractNumId w:val="31"/>
+    <w:abstractNumId w:val="32"/>
   </w:num>
   <w:num w:numId="28">
     <w:abstractNumId w:val="6"/>
@@ -24191,7 +24671,7 @@
     <w:abstractNumId w:val="9"/>
   </w:num>
   <w:num w:numId="30">
-    <w:abstractNumId w:val="39"/>
+    <w:abstractNumId w:val="40"/>
   </w:num>
   <w:num w:numId="31">
     <w:abstractNumId w:val="7"/>
@@ -24206,10 +24686,10 @@
     <w:abstractNumId w:val="13"/>
   </w:num>
   <w:num w:numId="35">
-    <w:abstractNumId w:val="25"/>
+    <w:abstractNumId w:val="26"/>
   </w:num>
   <w:num w:numId="36">
-    <w:abstractNumId w:val="22"/>
+    <w:abstractNumId w:val="23"/>
   </w:num>
   <w:num w:numId="37">
     <w:abstractNumId w:val="14"/>
@@ -24218,16 +24698,19 @@
     <w:abstractNumId w:val="4"/>
   </w:num>
   <w:num w:numId="39">
-    <w:abstractNumId w:val="38"/>
+    <w:abstractNumId w:val="39"/>
   </w:num>
   <w:num w:numId="40">
     <w:abstractNumId w:val="5"/>
   </w:num>
   <w:num w:numId="41">
-    <w:abstractNumId w:val="28"/>
+    <w:abstractNumId w:val="29"/>
   </w:num>
   <w:num w:numId="42">
-    <w:abstractNumId w:val="30"/>
+    <w:abstractNumId w:val="31"/>
+  </w:num>
+  <w:num w:numId="43">
+    <w:abstractNumId w:val="17"/>
   </w:num>
 </w:numbering>
 </file>

--- a/笔记.docx
+++ b/笔记.docx
@@ -14,106 +14,430 @@
           <w:rFonts w:hint="eastAsia"/>
           <w:color w:val="002060"/>
         </w:rPr>
-        <w:t>窗体</w:t>
-      </w:r>
-      <w:r>
-        <w:rPr>
-          <w:rFonts w:hint="eastAsia"/>
+        <w:t>选框</w:t>
+      </w:r>
+      <w:r>
+        <w:rPr>
           <w:color w:val="002060"/>
         </w:rPr>
-        <w:t>form</w:t>
+        <w:t>工具</w:t>
       </w:r>
       <w:r>
         <w:rPr>
           <w:rFonts w:hint="eastAsia"/>
           <w:color w:val="002060"/>
         </w:rPr>
-        <w:t>项目</w:t>
-      </w:r>
-      <w:r>
-        <w:rPr>
-          <w:rFonts w:hint="eastAsia"/>
+        <w:t>+</w:t>
+      </w:r>
+      <w:r>
+        <w:rPr>
           <w:color w:val="002060"/>
         </w:rPr>
-        <w:tab/>
+        <w:t>Ctrl===</w:t>
       </w:r>
       <w:r>
         <w:rPr>
           <w:rFonts w:hint="eastAsia"/>
           <w:color w:val="002060"/>
         </w:rPr>
-        <w:tab/>
-      </w:r>
-    </w:p>
-    <w:p>
-      <w:pPr>
-        <w:rPr>
-          <w:color w:val="FF0000"/>
-        </w:rPr>
-      </w:pPr>
-      <w:r>
-        <w:rPr>
-          <w:rFonts w:hint="eastAsia"/>
-          <w:color w:val="FF0000"/>
-        </w:rPr>
-        <w:t>web</w:t>
-      </w:r>
-      <w:r>
-        <w:rPr>
-          <w:color w:val="FF0000"/>
-        </w:rPr>
-        <w:t>项目</w:t>
-      </w:r>
-      <w:r>
-        <w:rPr>
-          <w:rFonts w:hint="eastAsia"/>
-          <w:color w:val="FF0000"/>
-        </w:rPr>
-        <w:t xml:space="preserve">       </w:t>
-      </w:r>
-      <w:r>
-        <w:rPr>
-          <w:rFonts w:hint="eastAsia"/>
-          <w:color w:val="FF0000"/>
-        </w:rPr>
-        <w:t>谷歌</w:t>
-      </w:r>
-      <w:r>
-        <w:rPr>
-          <w:rFonts w:hint="eastAsia"/>
-          <w:color w:val="FF0000"/>
-        </w:rPr>
-        <w:t>浏览器</w:t>
-      </w:r>
-      <w:r>
-        <w:rPr>
-          <w:rFonts w:hint="eastAsia"/>
-          <w:color w:val="FF0000"/>
+        <w:t>移动工具</w:t>
+      </w:r>
+    </w:p>
+    <w:p>
+      <w:pPr>
+        <w:rPr>
+          <w:color w:val="002060"/>
+        </w:rPr>
+      </w:pPr>
+      <w:r>
+        <w:rPr>
+          <w:rFonts w:hint="eastAsia"/>
+          <w:color w:val="002060"/>
+        </w:rPr>
+        <w:t>自由变换</w:t>
+      </w:r>
+      <w:r>
+        <w:rPr>
+          <w:rFonts w:hint="eastAsia"/>
+          <w:color w:val="002060"/>
+        </w:rPr>
+        <w:t>(</w:t>
+      </w:r>
+      <w:r>
+        <w:rPr>
+          <w:rFonts w:hint="eastAsia"/>
+          <w:color w:val="002060"/>
+        </w:rPr>
+        <w:t>旋转</w:t>
+      </w:r>
+      <w:r>
+        <w:rPr>
+          <w:color w:val="002060"/>
+        </w:rPr>
+        <w:t>/</w:t>
+      </w:r>
+      <w:r>
+        <w:rPr>
+          <w:rFonts w:hint="eastAsia"/>
+          <w:color w:val="002060"/>
+        </w:rPr>
+        <w:t>大小</w:t>
+      </w:r>
+      <w:r>
+        <w:rPr>
+          <w:rFonts w:hint="eastAsia"/>
+          <w:color w:val="002060"/>
+        </w:rPr>
+        <w:t>)</w:t>
+      </w:r>
+      <w:r>
+        <w:rPr>
+          <w:rFonts w:hint="eastAsia"/>
+          <w:color w:val="002060"/>
+        </w:rPr>
+        <w:t xml:space="preserve"> </w:t>
+      </w:r>
+      <w:r>
+        <w:rPr>
+          <w:color w:val="002060"/>
+        </w:rPr>
+        <w:t xml:space="preserve"> </w:t>
+      </w:r>
+      <w:r>
+        <w:rPr>
+          <w:color w:val="002060"/>
+        </w:rPr>
+        <w:t>Ctrl+T</w:t>
+      </w:r>
+      <w:r>
+        <w:rPr>
+          <w:color w:val="002060"/>
+        </w:rPr>
+        <w:t xml:space="preserve">  </w:t>
+      </w:r>
+    </w:p>
+    <w:p>
+      <w:pPr>
+        <w:pStyle w:val="aa"/>
+        <w:numPr>
+          <w:ilvl w:val="0"/>
+          <w:numId w:val="44"/>
+        </w:numPr>
+        <w:ind w:firstLineChars="0"/>
+        <w:rPr>
+          <w:color w:val="002060"/>
+        </w:rPr>
+      </w:pPr>
+      <w:r>
+        <w:rPr>
+          <w:rFonts w:hint="eastAsia"/>
+          <w:color w:val="002060"/>
+        </w:rPr>
+        <w:t>右键</w:t>
+      </w:r>
+      <w:r>
+        <w:rPr>
+          <w:rFonts w:hint="eastAsia"/>
+          <w:color w:val="002060"/>
+        </w:rPr>
+        <w:t>90/180</w:t>
+      </w:r>
+    </w:p>
+    <w:p>
+      <w:pPr>
+        <w:pStyle w:val="aa"/>
+        <w:numPr>
+          <w:ilvl w:val="0"/>
+          <w:numId w:val="44"/>
+        </w:numPr>
+        <w:ind w:firstLineChars="0"/>
+        <w:rPr>
+          <w:color w:val="002060"/>
+        </w:rPr>
+      </w:pPr>
+      <w:r>
+        <w:rPr>
+          <w:rFonts w:hint="eastAsia"/>
+          <w:color w:val="002060"/>
+        </w:rPr>
+        <w:t>原点</w:t>
+      </w:r>
+      <w:r>
+        <w:rPr>
+          <w:color w:val="002060"/>
+        </w:rPr>
+        <w:t>自由调节</w:t>
+      </w:r>
+      <w:r>
+        <w:rPr>
+          <w:rFonts w:hint="eastAsia"/>
+          <w:color w:val="002060"/>
+        </w:rPr>
+        <w:t xml:space="preserve"> </w:t>
+      </w:r>
+    </w:p>
+    <w:p>
+      <w:pPr>
+        <w:pStyle w:val="aa"/>
+        <w:numPr>
+          <w:ilvl w:val="0"/>
+          <w:numId w:val="44"/>
+        </w:numPr>
+        <w:ind w:firstLineChars="0"/>
+        <w:rPr>
+          <w:color w:val="002060"/>
+        </w:rPr>
+      </w:pPr>
+      <w:r>
+        <w:rPr>
+          <w:rFonts w:hint="eastAsia"/>
+          <w:color w:val="002060"/>
+        </w:rPr>
+        <w:t>端点</w:t>
+      </w:r>
+      <w:r>
+        <w:rPr>
+          <w:color w:val="002060"/>
+        </w:rPr>
+        <w:t>缩放</w:t>
+      </w:r>
+      <w:r>
+        <w:rPr>
+          <w:rFonts w:hint="eastAsia"/>
+          <w:color w:val="002060"/>
         </w:rPr>
         <w:t>（</w:t>
       </w:r>
       <w:r>
         <w:rPr>
           <w:rFonts w:hint="eastAsia"/>
-          <w:color w:val="FF0000"/>
-        </w:rPr>
-        <w:t>360/</w:t>
-      </w:r>
-      <w:r>
-        <w:rPr>
-          <w:rFonts w:hint="eastAsia"/>
-          <w:color w:val="FF0000"/>
-        </w:rPr>
-        <w:t>搜狗</w:t>
+          <w:color w:val="002060"/>
+        </w:rPr>
+        <w:t>Shift</w:t>
+      </w:r>
+      <w:r>
+        <w:rPr>
+          <w:rFonts w:hint="eastAsia"/>
+          <w:color w:val="002060"/>
+        </w:rPr>
+        <w:t>约束宽高比</w:t>
+      </w:r>
+      <w:r>
+        <w:rPr>
+          <w:rFonts w:hint="eastAsia"/>
+          <w:color w:val="002060"/>
+        </w:rPr>
+        <w:t>）</w:t>
+      </w:r>
+    </w:p>
+    <w:p>
+      <w:pPr>
+        <w:pStyle w:val="aa"/>
+        <w:numPr>
+          <w:ilvl w:val="0"/>
+          <w:numId w:val="44"/>
+        </w:numPr>
+        <w:ind w:firstLineChars="0"/>
+        <w:rPr>
+          <w:rFonts w:hint="eastAsia"/>
+          <w:color w:val="002060"/>
+        </w:rPr>
+      </w:pPr>
+      <w:r>
+        <w:rPr>
+          <w:rFonts w:hint="eastAsia"/>
+          <w:color w:val="002060"/>
+        </w:rPr>
+        <w:t>微调</w:t>
+      </w:r>
+      <w:r>
+        <w:rPr>
+          <w:rFonts w:hint="eastAsia"/>
+          <w:color w:val="002060"/>
+        </w:rPr>
+        <w:t xml:space="preserve"> </w:t>
+      </w:r>
+      <w:r>
+        <w:rPr>
+          <w:color w:val="002060"/>
+        </w:rPr>
+        <w:t xml:space="preserve"> </w:t>
+      </w:r>
+      <w:r>
+        <w:rPr>
+          <w:rFonts w:hint="eastAsia"/>
+          <w:color w:val="002060"/>
+        </w:rPr>
+        <w:t>上</w:t>
+      </w:r>
+      <w:r>
+        <w:rPr>
+          <w:rFonts w:hint="eastAsia"/>
+          <w:color w:val="002060"/>
+        </w:rPr>
+        <w:t>/</w:t>
+      </w:r>
+      <w:r>
+        <w:rPr>
+          <w:rFonts w:hint="eastAsia"/>
+          <w:color w:val="002060"/>
+        </w:rPr>
+        <w:t>下</w:t>
+      </w:r>
+      <w:r>
+        <w:rPr>
+          <w:rFonts w:hint="eastAsia"/>
+          <w:color w:val="002060"/>
+        </w:rPr>
+        <w:t>/</w:t>
+      </w:r>
+      <w:r>
+        <w:rPr>
+          <w:rFonts w:hint="eastAsia"/>
+          <w:color w:val="002060"/>
+        </w:rPr>
+        <w:t>左</w:t>
+      </w:r>
+      <w:r>
+        <w:rPr>
+          <w:rFonts w:hint="eastAsia"/>
+          <w:color w:val="002060"/>
+        </w:rPr>
+        <w:t>/</w:t>
+      </w:r>
+      <w:r>
+        <w:rPr>
+          <w:rFonts w:hint="eastAsia"/>
+          <w:color w:val="002060"/>
+        </w:rPr>
+        <w:t>右</w:t>
+      </w:r>
+      <w:r>
+        <w:rPr>
+          <w:rFonts w:hint="eastAsia"/>
+          <w:color w:val="002060"/>
+        </w:rPr>
+        <w:t xml:space="preserve"> </w:t>
       </w:r>
       <w:bookmarkStart w:id="0" w:name="_GoBack"/>
       <w:bookmarkEnd w:id="0"/>
       <w:r>
         <w:rPr>
           <w:rFonts w:hint="eastAsia"/>
-          <w:color w:val="FF0000"/>
-        </w:rPr>
-        <w:t>）</w:t>
+          <w:color w:val="002060"/>
+        </w:rPr>
+        <w:t>键</w:t>
+      </w:r>
+    </w:p>
+    <w:p>
+      <w:pPr>
+        <w:rPr>
+          <w:color w:val="002060"/>
+        </w:rPr>
+      </w:pPr>
+    </w:p>
+    <w:p>
+      <w:pPr>
+        <w:rPr>
+          <w:color w:val="002060"/>
+        </w:rPr>
+      </w:pPr>
+      <w:r>
+        <w:rPr>
+          <w:rFonts w:hint="eastAsia"/>
+          <w:color w:val="002060"/>
+        </w:rPr>
+        <w:t>窗体</w:t>
+      </w:r>
+      <w:r>
+        <w:rPr>
+          <w:rFonts w:hint="eastAsia"/>
+          <w:color w:val="002060"/>
+        </w:rPr>
+        <w:t>form</w:t>
+      </w:r>
+      <w:r>
+        <w:rPr>
+          <w:rFonts w:hint="eastAsia"/>
+          <w:color w:val="002060"/>
+        </w:rPr>
+        <w:t>项目</w:t>
+      </w:r>
+      <w:r>
+        <w:rPr>
+          <w:rFonts w:hint="eastAsia"/>
+          <w:color w:val="002060"/>
+        </w:rPr>
+        <w:tab/>
+      </w:r>
+      <w:r>
+        <w:rPr>
+          <w:rFonts w:hint="eastAsia"/>
+          <w:color w:val="002060"/>
+        </w:rPr>
+        <w:tab/>
+      </w:r>
+    </w:p>
+    <w:p>
+      <w:pPr>
+        <w:rPr>
+          <w:color w:val="FF0000"/>
+        </w:rPr>
+      </w:pPr>
+      <w:r>
+        <w:rPr>
+          <w:rFonts w:hint="eastAsia"/>
+          <w:color w:val="FF0000"/>
+        </w:rPr>
+        <w:t>web</w:t>
+      </w:r>
+      <w:r>
+        <w:rPr>
+          <w:color w:val="FF0000"/>
+        </w:rPr>
+        <w:t>项目</w:t>
+      </w:r>
+      <w:r>
+        <w:rPr>
+          <w:rFonts w:hint="eastAsia"/>
+          <w:color w:val="FF0000"/>
+        </w:rPr>
+        <w:t xml:space="preserve">       </w:t>
+      </w:r>
+      <w:r>
+        <w:rPr>
+          <w:rFonts w:hint="eastAsia"/>
+          <w:color w:val="FF0000"/>
+        </w:rPr>
+        <w:t>谷歌</w:t>
+      </w:r>
+      <w:r>
+        <w:rPr>
+          <w:rFonts w:hint="eastAsia"/>
+          <w:color w:val="FF0000"/>
+        </w:rPr>
+        <w:t>浏览器</w:t>
+      </w:r>
+      <w:r>
+        <w:rPr>
+          <w:rFonts w:hint="eastAsia"/>
+          <w:color w:val="FF0000"/>
+        </w:rPr>
+        <w:t>（</w:t>
+      </w:r>
+      <w:r>
+        <w:rPr>
+          <w:rFonts w:hint="eastAsia"/>
+          <w:color w:val="FF0000"/>
+        </w:rPr>
+        <w:t>360/</w:t>
+      </w:r>
+      <w:r>
+        <w:rPr>
+          <w:rFonts w:hint="eastAsia"/>
+          <w:color w:val="FF0000"/>
+        </w:rPr>
+        <w:t>搜狗）</w:t>
       </w:r>
       <w:r>
         <w:rPr>
@@ -143,7 +467,6 @@
     <w:p>
       <w:pPr>
         <w:rPr>
-          <w:rFonts w:hint="eastAsia"/>
           <w:color w:val="002060"/>
         </w:rPr>
       </w:pPr>
@@ -530,6 +853,7 @@
           <w:rFonts w:hint="eastAsia"/>
           <w:color w:val="002060"/>
         </w:rPr>
+        <w:lastRenderedPageBreak/>
         <w:t>1</w:t>
       </w:r>
       <w:r>
@@ -799,68 +1123,509 @@
           <w:rFonts w:hint="eastAsia"/>
           <w:color w:val="002060"/>
         </w:rPr>
+        <w:t>右边</w:t>
+      </w:r>
+      <w:r>
+        <w:rPr>
+          <w:rFonts w:hint="eastAsia"/>
+          <w:color w:val="002060"/>
+        </w:rPr>
+        <w:t xml:space="preserve"> </w:t>
+      </w:r>
+      <w:r>
+        <w:rPr>
+          <w:color w:val="002060"/>
+        </w:rPr>
+        <w:t>CSS</w:t>
+      </w:r>
+      <w:r>
+        <w:rPr>
+          <w:color w:val="002060"/>
+        </w:rPr>
+        <w:sym w:font="Wingdings" w:char="F0E8"/>
+      </w:r>
+      <w:r>
+        <w:rPr>
+          <w:rFonts w:hint="eastAsia"/>
+          <w:color w:val="002060"/>
+        </w:rPr>
+        <w:t>有没有横线</w:t>
+      </w:r>
+      <w:r>
+        <w:rPr>
+          <w:color w:val="002060"/>
+        </w:rPr>
+        <w:sym w:font="Wingdings" w:char="F0E8"/>
+      </w:r>
+      <w:r>
+        <w:rPr>
+          <w:rFonts w:hint="eastAsia"/>
+          <w:color w:val="002060"/>
+        </w:rPr>
+        <w:t>右上角（文件名、</w:t>
+      </w:r>
+      <w:r>
+        <w:rPr>
+          <w:color w:val="002060"/>
+        </w:rPr>
+        <w:t>行数</w:t>
+      </w:r>
+      <w:r>
+        <w:rPr>
+          <w:rFonts w:hint="eastAsia"/>
+          <w:color w:val="002060"/>
+        </w:rPr>
+        <w:t>）</w:t>
+      </w:r>
+    </w:p>
+    <w:p>
+      <w:pPr>
+        <w:rPr>
+          <w:color w:val="002060"/>
+        </w:rPr>
+      </w:pPr>
+    </w:p>
+    <w:p>
+      <w:pPr>
+        <w:rPr>
+          <w:color w:val="002060"/>
+        </w:rPr>
+      </w:pPr>
+    </w:p>
+    <w:p>
+      <w:pPr>
+        <w:rPr>
+          <w:color w:val="002060"/>
+        </w:rPr>
+      </w:pPr>
+    </w:p>
+    <w:p>
+      <w:pPr>
+        <w:rPr>
+          <w:color w:val="002060"/>
+        </w:rPr>
+      </w:pPr>
+    </w:p>
+    <w:p>
+      <w:pPr>
+        <w:rPr>
+          <w:color w:val="002060"/>
+        </w:rPr>
+      </w:pPr>
+    </w:p>
+    <w:p>
+      <w:pPr>
+        <w:rPr>
+          <w:color w:val="002060"/>
+        </w:rPr>
+      </w:pPr>
+    </w:p>
+    <w:p>
+      <w:pPr>
+        <w:rPr>
+          <w:color w:val="002060"/>
+        </w:rPr>
+      </w:pPr>
+    </w:p>
+    <w:p>
+      <w:pPr>
+        <w:rPr>
+          <w:color w:val="002060"/>
+        </w:rPr>
+      </w:pPr>
+    </w:p>
+    <w:p>
+      <w:pPr>
+        <w:rPr>
+          <w:color w:val="002060"/>
+        </w:rPr>
+      </w:pPr>
+    </w:p>
+    <w:p>
+      <w:pPr>
+        <w:rPr>
+          <w:color w:val="002060"/>
+        </w:rPr>
+      </w:pPr>
+      <w:r>
+        <w:rPr>
+          <w:color w:val="002060"/>
+        </w:rPr>
+        <w:t xml:space="preserve">div    </w:t>
+      </w:r>
+      <w:r>
+        <w:rPr>
+          <w:color w:val="002060"/>
+        </w:rPr>
+        <w:sym w:font="Wingdings" w:char="F0E8"/>
+      </w:r>
+      <w:r>
+        <w:rPr>
+          <w:color w:val="002060"/>
+        </w:rPr>
+        <w:t xml:space="preserve">   view</w:t>
+      </w:r>
+    </w:p>
+    <w:p>
+      <w:pPr>
+        <w:rPr>
+          <w:color w:val="002060"/>
+        </w:rPr>
+      </w:pPr>
+      <w:r>
+        <w:rPr>
+          <w:rFonts w:hint="eastAsia"/>
+          <w:color w:val="002060"/>
+        </w:rPr>
+        <w:t xml:space="preserve">img   </w:t>
+      </w:r>
+      <w:r>
+        <w:rPr>
+          <w:color w:val="002060"/>
+        </w:rPr>
+        <w:t xml:space="preserve"> </w:t>
+      </w:r>
+      <w:r>
+        <w:rPr>
+          <w:color w:val="002060"/>
+        </w:rPr>
+        <w:sym w:font="Wingdings" w:char="F0E8"/>
+      </w:r>
+      <w:r>
+        <w:rPr>
+          <w:color w:val="002060"/>
+        </w:rPr>
+        <w:t xml:space="preserve">   image</w:t>
+      </w:r>
+    </w:p>
+    <w:p>
+      <w:pPr>
+        <w:rPr>
+          <w:color w:val="002060"/>
+        </w:rPr>
+      </w:pPr>
+      <w:r>
+        <w:rPr>
+          <w:color w:val="002060"/>
+        </w:rPr>
+        <w:t xml:space="preserve">span   </w:t>
+      </w:r>
+      <w:r>
+        <w:rPr>
+          <w:color w:val="002060"/>
+        </w:rPr>
+        <w:sym w:font="Wingdings" w:char="F0E8"/>
+      </w:r>
+      <w:r>
+        <w:rPr>
+          <w:color w:val="002060"/>
+        </w:rPr>
+        <w:t xml:space="preserve">  </w:t>
+      </w:r>
+      <w:r>
+        <w:rPr>
+          <w:color w:val="002060"/>
+        </w:rPr>
+        <w:t xml:space="preserve"> </w:t>
+      </w:r>
+      <w:r>
+        <w:rPr>
+          <w:color w:val="002060"/>
+        </w:rPr>
+        <w:t>text</w:t>
+      </w:r>
+    </w:p>
+    <w:p>
+      <w:pPr>
+        <w:rPr>
+          <w:color w:val="002060"/>
+        </w:rPr>
+      </w:pPr>
+      <w:r>
+        <w:rPr>
+          <w:color w:val="002060"/>
+        </w:rPr>
+        <w:t xml:space="preserve">a      </w:t>
+      </w:r>
+      <w:r>
+        <w:rPr>
+          <w:color w:val="002060"/>
+        </w:rPr>
+        <w:sym w:font="Wingdings" w:char="F0E8"/>
+      </w:r>
+      <w:r>
+        <w:rPr>
+          <w:color w:val="002060"/>
+        </w:rPr>
+        <w:t xml:space="preserve">   </w:t>
+      </w:r>
+      <w:r>
+        <w:rPr>
+          <w:color w:val="002060"/>
+        </w:rPr>
+        <w:t xml:space="preserve">navigator  /  </w:t>
+      </w:r>
+      <w:r>
+        <w:rPr>
+          <w:color w:val="002060"/>
+        </w:rPr>
+        <w:t>js</w:t>
+      </w:r>
+      <w:r>
+        <w:rPr>
+          <w:rFonts w:hint="eastAsia"/>
+          <w:color w:val="002060"/>
+        </w:rPr>
+        <w:t>写</w:t>
+      </w:r>
+      <w:r>
+        <w:rPr>
+          <w:color w:val="002060"/>
+        </w:rPr>
+        <w:t>链接跳转</w:t>
+      </w:r>
+    </w:p>
+    <w:p>
+      <w:pPr>
+        <w:rPr>
+          <w:color w:val="002060"/>
+        </w:rPr>
+      </w:pPr>
+    </w:p>
+    <w:p>
+      <w:pPr>
+        <w:rPr>
+          <w:color w:val="002060"/>
+        </w:rPr>
+      </w:pPr>
+      <w:r>
+        <w:rPr>
+          <w:rFonts w:hint="eastAsia"/>
+          <w:color w:val="002060"/>
+        </w:rPr>
+        <w:t>PC</w:t>
+      </w:r>
+      <w:r>
+        <w:rPr>
+          <w:rFonts w:hint="eastAsia"/>
+          <w:color w:val="002060"/>
+        </w:rPr>
+        <w:t>：</w:t>
+      </w:r>
+    </w:p>
+    <w:p>
+      <w:pPr>
+        <w:rPr>
+          <w:color w:val="002060"/>
+        </w:rPr>
+      </w:pPr>
+      <w:r>
+        <w:rPr>
+          <w:color w:val="002060"/>
+        </w:rPr>
+        <w:t xml:space="preserve">Element-ui </w:t>
+      </w:r>
+      <w:r>
+        <w:rPr>
+          <w:rFonts w:hint="eastAsia"/>
+          <w:color w:val="002060"/>
+        </w:rPr>
+        <w:t>饿了么</w:t>
+      </w:r>
+    </w:p>
+    <w:p>
+      <w:pPr>
+        <w:rPr>
+          <w:color w:val="002060"/>
+        </w:rPr>
+      </w:pPr>
+      <w:r>
+        <w:rPr>
+          <w:color w:val="002060"/>
+        </w:rPr>
+        <w:t xml:space="preserve">Iview </w:t>
+      </w:r>
+    </w:p>
+    <w:p>
+      <w:pPr>
+        <w:rPr>
+          <w:color w:val="002060"/>
+        </w:rPr>
+      </w:pPr>
+      <w:r>
+        <w:rPr>
+          <w:color w:val="002060"/>
+        </w:rPr>
+        <w:t>Ant Design of Vue</w:t>
+      </w:r>
+      <w:r>
+        <w:rPr>
+          <w:color w:val="002060"/>
+        </w:rPr>
+        <w:t xml:space="preserve"> </w:t>
+      </w:r>
+      <w:r>
+        <w:rPr>
+          <w:rFonts w:hint="eastAsia"/>
+          <w:color w:val="002060"/>
+        </w:rPr>
+        <w:t>蚂蚁金服</w:t>
+      </w:r>
+    </w:p>
+    <w:p>
+      <w:pPr>
+        <w:rPr>
+          <w:color w:val="002060"/>
+        </w:rPr>
+      </w:pPr>
+      <w:r>
+        <w:rPr>
+          <w:rFonts w:hint="eastAsia"/>
+          <w:color w:val="002060"/>
+        </w:rPr>
+        <w:t>手机端</w:t>
+      </w:r>
+      <w:r>
+        <w:rPr>
+          <w:rFonts w:hint="eastAsia"/>
+          <w:color w:val="002060"/>
+        </w:rPr>
+        <w:t>：</w:t>
+      </w:r>
+    </w:p>
+    <w:p>
+      <w:pPr>
+        <w:rPr>
+          <w:color w:val="002060"/>
+        </w:rPr>
+      </w:pPr>
+      <w:r>
+        <w:rPr>
+          <w:rFonts w:hint="eastAsia"/>
+          <w:color w:val="002060"/>
+        </w:rPr>
+        <w:t>Weex</w:t>
+      </w:r>
+    </w:p>
+    <w:p>
+      <w:pPr>
+        <w:rPr>
+          <w:color w:val="002060"/>
+        </w:rPr>
+      </w:pPr>
+      <w:r>
+        <w:rPr>
+          <w:color w:val="002060"/>
+        </w:rPr>
+        <w:t>Vux</w:t>
+      </w:r>
+    </w:p>
+    <w:p>
+      <w:pPr>
+        <w:rPr>
+          <w:color w:val="002060"/>
+        </w:rPr>
+      </w:pPr>
+    </w:p>
+    <w:p>
+      <w:pPr>
+        <w:rPr>
+          <w:color w:val="002060"/>
+        </w:rPr>
+      </w:pPr>
+    </w:p>
+    <w:p>
+      <w:pPr>
+        <w:rPr>
+          <w:color w:val="002060"/>
+        </w:rPr>
+      </w:pPr>
+      <w:r>
+        <w:rPr>
+          <w:color w:val="002060"/>
+        </w:rPr>
         <w:lastRenderedPageBreak/>
-        <w:t>右边</w:t>
+        <w:t>E</w:t>
       </w:r>
       <w:r>
         <w:rPr>
           <w:rFonts w:hint="eastAsia"/>
           <w:color w:val="002060"/>
         </w:rPr>
+        <w:t xml:space="preserve">xpress </w:t>
+      </w:r>
+      <w:r>
+        <w:rPr>
+          <w:color w:val="002060"/>
+        </w:rPr>
+        <w:sym w:font="Wingdings" w:char="F0E8"/>
+      </w:r>
+      <w:r>
+        <w:rPr>
+          <w:color w:val="002060"/>
+        </w:rPr>
+        <w:t>Koa</w:t>
+      </w:r>
+      <w:r>
+        <w:rPr>
+          <w:color w:val="002060"/>
+        </w:rPr>
         <w:t xml:space="preserve"> </w:t>
       </w:r>
       <w:r>
         <w:rPr>
+          <w:rFonts w:hint="eastAsia"/>
           <w:color w:val="002060"/>
         </w:rPr>
-        <w:t>CSS</w:t>
-      </w:r>
-      <w:r>
+        <w:t>轻量</w:t>
+      </w:r>
+    </w:p>
+    <w:p>
+      <w:pPr>
         <w:rPr>
           <w:color w:val="002060"/>
         </w:rPr>
-        <w:sym w:font="Wingdings" w:char="F0E8"/>
-      </w:r>
-      <w:r>
-        <w:rPr>
-          <w:rFonts w:hint="eastAsia"/>
+      </w:pPr>
+      <w:r>
+        <w:rPr>
           <w:color w:val="002060"/>
         </w:rPr>
-        <w:t>有没有横线</w:t>
-      </w:r>
-      <w:r>
-        <w:rPr>
+        <w:t>E</w:t>
+      </w:r>
+      <w:r>
+        <w:rPr>
+          <w:rFonts w:hint="eastAsia"/>
           <w:color w:val="002060"/>
         </w:rPr>
-        <w:sym w:font="Wingdings" w:char="F0E8"/>
+        <w:t xml:space="preserve">gg </w:t>
       </w:r>
       <w:r>
         <w:rPr>
           <w:rFonts w:hint="eastAsia"/>
           <w:color w:val="002060"/>
         </w:rPr>
-        <w:t>右上角（文件名、</w:t>
-      </w:r>
-      <w:r>
-        <w:rPr>
+        <w:t>阿里系</w:t>
+      </w:r>
+      <w:r>
+        <w:rPr>
+          <w:rFonts w:hint="eastAsia"/>
           <w:color w:val="002060"/>
         </w:rPr>
-        <w:t>行数</w:t>
+        <w:t xml:space="preserve"> </w:t>
       </w:r>
       <w:r>
         <w:rPr>
           <w:rFonts w:hint="eastAsia"/>
           <w:color w:val="002060"/>
         </w:rPr>
-        <w:t>）</w:t>
-      </w:r>
-    </w:p>
-    <w:p>
-      <w:pPr>
+        <w:t>企业级</w:t>
+      </w:r>
+      <w:r>
         <w:rPr>
           <w:color w:val="002060"/>
         </w:rPr>
-      </w:pPr>
+        <w:t>应用</w:t>
+      </w:r>
     </w:p>
     <w:p>
       <w:pPr>
@@ -875,20 +1640,19 @@
           <w:color w:val="002060"/>
         </w:rPr>
       </w:pPr>
-    </w:p>
-    <w:p>
-      <w:pPr>
-        <w:rPr>
+      <w:r>
+        <w:rPr>
+          <w:rFonts w:hint="eastAsia"/>
           <w:color w:val="002060"/>
         </w:rPr>
-      </w:pPr>
-    </w:p>
-    <w:p>
-      <w:pPr>
+        <w:t>字体</w:t>
+      </w:r>
+      <w:r>
         <w:rPr>
           <w:color w:val="002060"/>
         </w:rPr>
-      </w:pPr>
+        <w:t>颜色</w:t>
+      </w:r>
     </w:p>
     <w:p>
       <w:pPr>
@@ -896,20 +1660,19 @@
           <w:color w:val="002060"/>
         </w:rPr>
       </w:pPr>
-    </w:p>
-    <w:p>
-      <w:pPr>
-        <w:rPr>
+      <w:r>
+        <w:rPr>
+          <w:rFonts w:hint="eastAsia"/>
           <w:color w:val="002060"/>
         </w:rPr>
-      </w:pPr>
-    </w:p>
-    <w:p>
-      <w:pPr>
+        <w:t>左浮动、右浮动、</w:t>
+      </w:r>
+      <w:r>
         <w:rPr>
           <w:color w:val="002060"/>
         </w:rPr>
-      </w:pPr>
+        <w:t>清除浮动</w:t>
+      </w:r>
     </w:p>
     <w:p>
       <w:pPr>
@@ -917,470 +1680,31 @@
           <w:color w:val="002060"/>
         </w:rPr>
       </w:pPr>
-    </w:p>
-    <w:p>
-      <w:pPr>
-        <w:rPr>
+      <w:r>
+        <w:rPr>
+          <w:rFonts w:hint="eastAsia"/>
           <w:color w:val="002060"/>
         </w:rPr>
-      </w:pPr>
+        <w:t>左右</w:t>
+      </w:r>
       <w:r>
         <w:rPr>
           <w:color w:val="002060"/>
         </w:rPr>
-        <w:t xml:space="preserve">div    </w:t>
-      </w:r>
-      <w:r>
+        <w:t>对齐，居中对齐</w:t>
+      </w:r>
+    </w:p>
+    <w:p>
+      <w:pPr>
         <w:rPr>
           <w:color w:val="002060"/>
         </w:rPr>
-        <w:sym w:font="Wingdings" w:char="F0E8"/>
-      </w:r>
-      <w:r>
-        <w:rPr>
+      </w:pPr>
+      <w:r>
+        <w:rPr>
+          <w:rFonts w:hint="eastAsia"/>
           <w:color w:val="002060"/>
         </w:rPr>
-        <w:t xml:space="preserve">   view</w:t>
-      </w:r>
-    </w:p>
-    <w:p>
-      <w:pPr>
-        <w:rPr>
-          <w:color w:val="002060"/>
-        </w:rPr>
-      </w:pPr>
-      <w:r>
-        <w:rPr>
-          <w:rFonts w:hint="eastAsia"/>
-          <w:color w:val="002060"/>
-        </w:rPr>
-        <w:t xml:space="preserve">img   </w:t>
-      </w:r>
-      <w:r>
-        <w:rPr>
-          <w:color w:val="002060"/>
-        </w:rPr>
-        <w:t xml:space="preserve"> </w:t>
-      </w:r>
-      <w:r>
-        <w:rPr>
-          <w:color w:val="002060"/>
-        </w:rPr>
-        <w:sym w:font="Wingdings" w:char="F0E8"/>
-      </w:r>
-      <w:r>
-        <w:rPr>
-          <w:color w:val="002060"/>
-        </w:rPr>
-        <w:t xml:space="preserve">   image</w:t>
-      </w:r>
-    </w:p>
-    <w:p>
-      <w:pPr>
-        <w:rPr>
-          <w:color w:val="002060"/>
-        </w:rPr>
-      </w:pPr>
-      <w:r>
-        <w:rPr>
-          <w:color w:val="002060"/>
-        </w:rPr>
-        <w:t xml:space="preserve">span   </w:t>
-      </w:r>
-      <w:r>
-        <w:rPr>
-          <w:color w:val="002060"/>
-        </w:rPr>
-        <w:sym w:font="Wingdings" w:char="F0E8"/>
-      </w:r>
-      <w:r>
-        <w:rPr>
-          <w:color w:val="002060"/>
-        </w:rPr>
-        <w:t xml:space="preserve">  </w:t>
-      </w:r>
-      <w:r>
-        <w:rPr>
-          <w:color w:val="002060"/>
-        </w:rPr>
-        <w:t xml:space="preserve"> </w:t>
-      </w:r>
-      <w:r>
-        <w:rPr>
-          <w:color w:val="002060"/>
-        </w:rPr>
-        <w:t>text</w:t>
-      </w:r>
-    </w:p>
-    <w:p>
-      <w:pPr>
-        <w:rPr>
-          <w:color w:val="002060"/>
-        </w:rPr>
-      </w:pPr>
-      <w:r>
-        <w:rPr>
-          <w:color w:val="002060"/>
-        </w:rPr>
-        <w:t xml:space="preserve">a      </w:t>
-      </w:r>
-      <w:r>
-        <w:rPr>
-          <w:color w:val="002060"/>
-        </w:rPr>
-        <w:sym w:font="Wingdings" w:char="F0E8"/>
-      </w:r>
-      <w:r>
-        <w:rPr>
-          <w:color w:val="002060"/>
-        </w:rPr>
-        <w:t xml:space="preserve">   </w:t>
-      </w:r>
-      <w:r>
-        <w:rPr>
-          <w:color w:val="002060"/>
-        </w:rPr>
-        <w:t xml:space="preserve">navigator  /  </w:t>
-      </w:r>
-      <w:r>
-        <w:rPr>
-          <w:color w:val="002060"/>
-        </w:rPr>
-        <w:t>js</w:t>
-      </w:r>
-      <w:r>
-        <w:rPr>
-          <w:rFonts w:hint="eastAsia"/>
-          <w:color w:val="002060"/>
-        </w:rPr>
-        <w:t>写</w:t>
-      </w:r>
-      <w:r>
-        <w:rPr>
-          <w:color w:val="002060"/>
-        </w:rPr>
-        <w:t>链接跳转</w:t>
-      </w:r>
-    </w:p>
-    <w:p>
-      <w:pPr>
-        <w:rPr>
-          <w:color w:val="002060"/>
-        </w:rPr>
-      </w:pPr>
-    </w:p>
-    <w:p>
-      <w:pPr>
-        <w:rPr>
-          <w:color w:val="002060"/>
-        </w:rPr>
-      </w:pPr>
-      <w:r>
-        <w:rPr>
-          <w:rFonts w:hint="eastAsia"/>
-          <w:color w:val="002060"/>
-        </w:rPr>
-        <w:t>PC</w:t>
-      </w:r>
-      <w:r>
-        <w:rPr>
-          <w:rFonts w:hint="eastAsia"/>
-          <w:color w:val="002060"/>
-        </w:rPr>
-        <w:t>：</w:t>
-      </w:r>
-    </w:p>
-    <w:p>
-      <w:pPr>
-        <w:rPr>
-          <w:color w:val="002060"/>
-        </w:rPr>
-      </w:pPr>
-      <w:r>
-        <w:rPr>
-          <w:color w:val="002060"/>
-        </w:rPr>
-        <w:t xml:space="preserve">Element-ui </w:t>
-      </w:r>
-      <w:r>
-        <w:rPr>
-          <w:rFonts w:hint="eastAsia"/>
-          <w:color w:val="002060"/>
-        </w:rPr>
-        <w:t>饿了么</w:t>
-      </w:r>
-    </w:p>
-    <w:p>
-      <w:pPr>
-        <w:rPr>
-          <w:color w:val="002060"/>
-        </w:rPr>
-      </w:pPr>
-      <w:r>
-        <w:rPr>
-          <w:color w:val="002060"/>
-        </w:rPr>
-        <w:t xml:space="preserve">Iview </w:t>
-      </w:r>
-    </w:p>
-    <w:p>
-      <w:pPr>
-        <w:rPr>
-          <w:color w:val="002060"/>
-        </w:rPr>
-      </w:pPr>
-      <w:r>
-        <w:rPr>
-          <w:color w:val="002060"/>
-        </w:rPr>
-        <w:t>Ant Design of Vue</w:t>
-      </w:r>
-      <w:r>
-        <w:rPr>
-          <w:color w:val="002060"/>
-        </w:rPr>
-        <w:t xml:space="preserve"> </w:t>
-      </w:r>
-      <w:r>
-        <w:rPr>
-          <w:rFonts w:hint="eastAsia"/>
-          <w:color w:val="002060"/>
-        </w:rPr>
-        <w:t>蚂蚁金服</w:t>
-      </w:r>
-    </w:p>
-    <w:p>
-      <w:pPr>
-        <w:rPr>
-          <w:color w:val="002060"/>
-        </w:rPr>
-      </w:pPr>
-      <w:r>
-        <w:rPr>
-          <w:rFonts w:hint="eastAsia"/>
-          <w:color w:val="002060"/>
-        </w:rPr>
-        <w:t>手机端</w:t>
-      </w:r>
-      <w:r>
-        <w:rPr>
-          <w:rFonts w:hint="eastAsia"/>
-          <w:color w:val="002060"/>
-        </w:rPr>
-        <w:t>：</w:t>
-      </w:r>
-    </w:p>
-    <w:p>
-      <w:pPr>
-        <w:rPr>
-          <w:color w:val="002060"/>
-        </w:rPr>
-      </w:pPr>
-      <w:r>
-        <w:rPr>
-          <w:rFonts w:hint="eastAsia"/>
-          <w:color w:val="002060"/>
-        </w:rPr>
-        <w:t>Weex</w:t>
-      </w:r>
-    </w:p>
-    <w:p>
-      <w:pPr>
-        <w:rPr>
-          <w:color w:val="002060"/>
-        </w:rPr>
-      </w:pPr>
-      <w:r>
-        <w:rPr>
-          <w:color w:val="002060"/>
-        </w:rPr>
-        <w:t>Vux</w:t>
-      </w:r>
-    </w:p>
-    <w:p>
-      <w:pPr>
-        <w:rPr>
-          <w:color w:val="002060"/>
-        </w:rPr>
-      </w:pPr>
-    </w:p>
-    <w:p>
-      <w:pPr>
-        <w:rPr>
-          <w:color w:val="002060"/>
-        </w:rPr>
-      </w:pPr>
-    </w:p>
-    <w:p>
-      <w:pPr>
-        <w:rPr>
-          <w:color w:val="002060"/>
-        </w:rPr>
-      </w:pPr>
-      <w:r>
-        <w:rPr>
-          <w:color w:val="002060"/>
-        </w:rPr>
-        <w:t>E</w:t>
-      </w:r>
-      <w:r>
-        <w:rPr>
-          <w:rFonts w:hint="eastAsia"/>
-          <w:color w:val="002060"/>
-        </w:rPr>
-        <w:t xml:space="preserve">xpress </w:t>
-      </w:r>
-      <w:r>
-        <w:rPr>
-          <w:color w:val="002060"/>
-        </w:rPr>
-        <w:sym w:font="Wingdings" w:char="F0E8"/>
-      </w:r>
-      <w:r>
-        <w:rPr>
-          <w:color w:val="002060"/>
-        </w:rPr>
-        <w:t>Koa</w:t>
-      </w:r>
-      <w:r>
-        <w:rPr>
-          <w:color w:val="002060"/>
-        </w:rPr>
-        <w:t xml:space="preserve"> </w:t>
-      </w:r>
-      <w:r>
-        <w:rPr>
-          <w:rFonts w:hint="eastAsia"/>
-          <w:color w:val="002060"/>
-        </w:rPr>
-        <w:t>轻量</w:t>
-      </w:r>
-    </w:p>
-    <w:p>
-      <w:pPr>
-        <w:rPr>
-          <w:color w:val="002060"/>
-        </w:rPr>
-      </w:pPr>
-      <w:r>
-        <w:rPr>
-          <w:color w:val="002060"/>
-        </w:rPr>
-        <w:t>E</w:t>
-      </w:r>
-      <w:r>
-        <w:rPr>
-          <w:rFonts w:hint="eastAsia"/>
-          <w:color w:val="002060"/>
-        </w:rPr>
-        <w:t xml:space="preserve">gg </w:t>
-      </w:r>
-      <w:r>
-        <w:rPr>
-          <w:rFonts w:hint="eastAsia"/>
-          <w:color w:val="002060"/>
-        </w:rPr>
-        <w:t>阿里系</w:t>
-      </w:r>
-      <w:r>
-        <w:rPr>
-          <w:rFonts w:hint="eastAsia"/>
-          <w:color w:val="002060"/>
-        </w:rPr>
-        <w:t xml:space="preserve"> </w:t>
-      </w:r>
-      <w:r>
-        <w:rPr>
-          <w:rFonts w:hint="eastAsia"/>
-          <w:color w:val="002060"/>
-        </w:rPr>
-        <w:t>企业级</w:t>
-      </w:r>
-      <w:r>
-        <w:rPr>
-          <w:color w:val="002060"/>
-        </w:rPr>
-        <w:t>应用</w:t>
-      </w:r>
-    </w:p>
-    <w:p>
-      <w:pPr>
-        <w:rPr>
-          <w:color w:val="002060"/>
-        </w:rPr>
-      </w:pPr>
-    </w:p>
-    <w:p>
-      <w:pPr>
-        <w:rPr>
-          <w:color w:val="002060"/>
-        </w:rPr>
-      </w:pPr>
-      <w:r>
-        <w:rPr>
-          <w:rFonts w:hint="eastAsia"/>
-          <w:color w:val="002060"/>
-        </w:rPr>
-        <w:t>字体</w:t>
-      </w:r>
-      <w:r>
-        <w:rPr>
-          <w:color w:val="002060"/>
-        </w:rPr>
-        <w:t>颜色</w:t>
-      </w:r>
-    </w:p>
-    <w:p>
-      <w:pPr>
-        <w:rPr>
-          <w:color w:val="002060"/>
-        </w:rPr>
-      </w:pPr>
-      <w:r>
-        <w:rPr>
-          <w:rFonts w:hint="eastAsia"/>
-          <w:color w:val="002060"/>
-        </w:rPr>
-        <w:t>左浮动、右浮动、</w:t>
-      </w:r>
-      <w:r>
-        <w:rPr>
-          <w:color w:val="002060"/>
-        </w:rPr>
-        <w:t>清除浮动</w:t>
-      </w:r>
-    </w:p>
-    <w:p>
-      <w:pPr>
-        <w:rPr>
-          <w:color w:val="002060"/>
-        </w:rPr>
-      </w:pPr>
-      <w:r>
-        <w:rPr>
-          <w:rFonts w:hint="eastAsia"/>
-          <w:color w:val="002060"/>
-        </w:rPr>
-        <w:t>左右</w:t>
-      </w:r>
-      <w:r>
-        <w:rPr>
-          <w:color w:val="002060"/>
-        </w:rPr>
-        <w:t>对齐，居中对齐</w:t>
-      </w:r>
-    </w:p>
-    <w:p>
-      <w:pPr>
-        <w:rPr>
-          <w:color w:val="002060"/>
-        </w:rPr>
-      </w:pPr>
-      <w:r>
-        <w:rPr>
-          <w:rFonts w:hint="eastAsia"/>
-          <w:color w:val="002060"/>
-        </w:rPr>
         <w:t>无序列表</w:t>
       </w:r>
     </w:p>
@@ -1402,7 +1726,6 @@
           <w:rFonts w:hint="eastAsia"/>
           <w:color w:val="FF0000"/>
         </w:rPr>
-        <w:lastRenderedPageBreak/>
         <w:t>京东</w:t>
       </w:r>
       <w:r>
@@ -1895,7 +2218,6 @@
           <w:rFonts w:hint="eastAsia"/>
           <w:color w:val="FF0000"/>
         </w:rPr>
-        <w:lastRenderedPageBreak/>
         <w:t>127.0.0.1:3000</w:t>
       </w:r>
     </w:p>
@@ -2415,6 +2737,7 @@
           <w:sz w:val="48"/>
           <w:szCs w:val="48"/>
         </w:rPr>
+        <w:lastRenderedPageBreak/>
         <w:tab/>
       </w:r>
       <w:r>
@@ -3138,6 +3461,7 @@
         <w:rPr>
           <w:color w:val="FF0000"/>
         </w:rPr>
+        <w:lastRenderedPageBreak/>
         <w:t xml:space="preserve">text-align :center </w:t>
       </w:r>
       <w:r>
@@ -3480,29 +3804,497 @@
           <w:rFonts w:hint="eastAsia"/>
           <w:color w:val="FF0000"/>
         </w:rPr>
+        <w:t>img</w:t>
+      </w:r>
+      <w:r>
+        <w:rPr>
+          <w:rFonts w:hint="eastAsia"/>
+          <w:color w:val="FF0000"/>
+        </w:rPr>
+        <w:t>图片</w:t>
+      </w:r>
+    </w:p>
+    <w:p>
+      <w:pPr>
+        <w:rPr>
+          <w:color w:val="FF0000"/>
+        </w:rPr>
+      </w:pPr>
+      <w:r>
+        <w:rPr>
+          <w:rFonts w:hint="eastAsia"/>
+          <w:color w:val="FF0000"/>
+        </w:rPr>
+        <w:t>经常更换</w:t>
+      </w:r>
+      <w:r>
+        <w:rPr>
+          <w:color w:val="FF0000"/>
+        </w:rPr>
+        <w:t>，</w:t>
+      </w:r>
+      <w:r>
+        <w:rPr>
+          <w:rFonts w:hint="eastAsia"/>
+          <w:color w:val="FF0000"/>
+        </w:rPr>
+        <w:t>适合</w:t>
+      </w:r>
+      <w:r>
+        <w:rPr>
+          <w:color w:val="FF0000"/>
+        </w:rPr>
+        <w:t>用</w:t>
+      </w:r>
+      <w:r>
+        <w:rPr>
+          <w:color w:val="FF0000"/>
+        </w:rPr>
+        <w:t>img,</w:t>
+      </w:r>
+      <w:r>
+        <w:rPr>
+          <w:rFonts w:hint="eastAsia"/>
+          <w:color w:val="FF0000"/>
+        </w:rPr>
+        <w:t>活动图</w:t>
+      </w:r>
+      <w:r>
+        <w:rPr>
+          <w:color w:val="FF0000"/>
+        </w:rPr>
+        <w:t>/</w:t>
+      </w:r>
+      <w:r>
+        <w:rPr>
+          <w:rFonts w:hint="eastAsia"/>
+          <w:color w:val="FF0000"/>
+        </w:rPr>
+        <w:t>商品图</w:t>
+      </w:r>
+      <w:r>
+        <w:rPr>
+          <w:color w:val="FF0000"/>
+        </w:rPr>
+        <w:t>/</w:t>
+      </w:r>
+    </w:p>
+    <w:p>
+      <w:pPr>
+        <w:rPr>
+          <w:color w:val="FF0000"/>
+        </w:rPr>
+      </w:pPr>
+      <w:r>
+        <w:rPr>
+          <w:rFonts w:hint="eastAsia"/>
+          <w:color w:val="FF0000"/>
+        </w:rPr>
+        <w:t>重置样式表</w:t>
+      </w:r>
+      <w:r>
+        <w:rPr>
+          <w:rFonts w:hint="eastAsia"/>
+          <w:color w:val="FF0000"/>
+        </w:rPr>
+        <w:t xml:space="preserve"> </w:t>
+      </w:r>
+      <w:r>
+        <w:rPr>
+          <w:color w:val="FF0000"/>
+        </w:rPr>
+        <w:t>reset.css</w:t>
+      </w:r>
+    </w:p>
+    <w:p>
+      <w:pPr>
+        <w:rPr>
+          <w:color w:val="FF0000"/>
+        </w:rPr>
+      </w:pPr>
+      <w:r>
+        <w:rPr>
+          <w:rFonts w:hint="eastAsia"/>
+          <w:color w:val="FF0000"/>
+        </w:rPr>
+        <w:t>定位的</w:t>
+      </w:r>
+      <w:r>
+        <w:rPr>
+          <w:color w:val="FF0000"/>
+        </w:rPr>
+        <w:t>应用场景：</w:t>
+      </w:r>
+      <w:r>
+        <w:rPr>
+          <w:rFonts w:hint="eastAsia"/>
+          <w:color w:val="FF0000"/>
+        </w:rPr>
+        <w:t>1</w:t>
+      </w:r>
+      <w:r>
+        <w:rPr>
+          <w:rFonts w:hint="eastAsia"/>
+          <w:color w:val="FF0000"/>
+        </w:rPr>
+        <w:t>、</w:t>
+      </w:r>
+      <w:r>
+        <w:rPr>
+          <w:color w:val="FF0000"/>
+        </w:rPr>
+        <w:t>遮罩</w:t>
+      </w:r>
+      <w:r>
+        <w:rPr>
+          <w:rFonts w:hint="eastAsia"/>
+          <w:color w:val="FF0000"/>
+        </w:rPr>
+        <w:t xml:space="preserve"> 2</w:t>
+      </w:r>
+      <w:r>
+        <w:rPr>
+          <w:rFonts w:hint="eastAsia"/>
+          <w:color w:val="FF0000"/>
+        </w:rPr>
+        <w:t>、</w:t>
+      </w:r>
+      <w:r>
+        <w:rPr>
+          <w:color w:val="FF0000"/>
+        </w:rPr>
+        <w:t>动画效果</w:t>
+      </w:r>
+    </w:p>
+    <w:p>
+      <w:pPr>
+        <w:rPr>
+          <w:color w:val="FF0000"/>
+        </w:rPr>
+      </w:pPr>
+      <w:r>
+        <w:rPr>
+          <w:color w:val="FF0000"/>
+        </w:rPr>
+        <w:t>一般情况下</w:t>
+      </w:r>
+      <w:r>
+        <w:rPr>
+          <w:rFonts w:hint="eastAsia"/>
+          <w:color w:val="FF0000"/>
+        </w:rPr>
+        <w:t>，上下左右四个方位，</w:t>
+      </w:r>
+      <w:r>
+        <w:rPr>
+          <w:color w:val="FF0000"/>
+        </w:rPr>
+        <w:t>上下取一个，左右取一个</w:t>
+      </w:r>
+    </w:p>
+    <w:p>
+      <w:pPr>
+        <w:rPr>
+          <w:color w:val="FF0000"/>
+        </w:rPr>
+      </w:pPr>
+      <w:r>
+        <w:rPr>
+          <w:rFonts w:hint="eastAsia"/>
+          <w:color w:val="FF0000"/>
+        </w:rPr>
+        <w:t>四方位</w:t>
+      </w:r>
+      <w:r>
+        <w:rPr>
+          <w:color w:val="FF0000"/>
+        </w:rPr>
+        <w:t>使用的</w:t>
+      </w:r>
+      <w:r>
+        <w:rPr>
+          <w:rFonts w:hint="eastAsia"/>
+          <w:color w:val="FF0000"/>
+        </w:rPr>
+        <w:t>时候</w:t>
+      </w:r>
+      <w:r>
+        <w:rPr>
+          <w:color w:val="FF0000"/>
+        </w:rPr>
+        <w:t>，</w:t>
+      </w:r>
+      <w:r>
+        <w:rPr>
+          <w:rFonts w:hint="eastAsia"/>
+          <w:color w:val="FF0000"/>
+        </w:rPr>
+        <w:t>不要</w:t>
+      </w:r>
+      <w:r>
+        <w:rPr>
+          <w:color w:val="FF0000"/>
+        </w:rPr>
+        <w:t>和</w:t>
+      </w:r>
+      <w:r>
+        <w:rPr>
+          <w:color w:val="FF0000"/>
+        </w:rPr>
+        <w:t>margin</w:t>
+      </w:r>
+      <w:r>
+        <w:rPr>
+          <w:color w:val="FF0000"/>
+        </w:rPr>
+        <w:t>同时使用</w:t>
+      </w:r>
+      <w:r>
+        <w:rPr>
+          <w:rFonts w:hint="eastAsia"/>
+          <w:color w:val="FF0000"/>
+        </w:rPr>
+        <w:t>，</w:t>
+      </w:r>
+      <w:r>
+        <w:rPr>
+          <w:color w:val="FF0000"/>
+        </w:rPr>
+        <w:t>特殊情况除外</w:t>
+      </w:r>
+      <w:r>
+        <w:rPr>
+          <w:rFonts w:hint="eastAsia"/>
+          <w:color w:val="FF0000"/>
+        </w:rPr>
+        <w:t>。</w:t>
+      </w:r>
+    </w:p>
+    <w:p>
+      <w:pPr>
+        <w:rPr>
+          <w:color w:val="FF0000"/>
+        </w:rPr>
+      </w:pPr>
+      <w:r>
+        <w:rPr>
+          <w:color w:val="FF0000"/>
+        </w:rPr>
+        <w:t>D</w:t>
+      </w:r>
+      <w:r>
+        <w:rPr>
+          <w:rFonts w:hint="eastAsia"/>
+          <w:color w:val="FF0000"/>
+        </w:rPr>
+        <w:t>isplay:</w:t>
+      </w:r>
+      <w:r>
+        <w:rPr>
+          <w:color w:val="FF0000"/>
+        </w:rPr>
+        <w:t xml:space="preserve">none  </w:t>
+      </w:r>
+      <w:r>
+        <w:rPr>
+          <w:rFonts w:hint="eastAsia"/>
+          <w:color w:val="FF0000"/>
+        </w:rPr>
+        <w:t>隐藏</w:t>
+      </w:r>
+    </w:p>
+    <w:p>
+      <w:pPr>
+        <w:rPr>
+          <w:color w:val="FF0000"/>
+        </w:rPr>
+      </w:pPr>
+      <w:r>
+        <w:rPr>
+          <w:color w:val="FF0000"/>
+        </w:rPr>
+        <w:t xml:space="preserve">Display:block/inline/inline-block </w:t>
+      </w:r>
+      <w:r>
+        <w:rPr>
+          <w:rFonts w:hint="eastAsia"/>
+          <w:color w:val="FF0000"/>
+        </w:rPr>
+        <w:t>显示</w:t>
+      </w:r>
+    </w:p>
+    <w:p>
+      <w:pPr>
+        <w:rPr>
+          <w:color w:val="FF0000"/>
+        </w:rPr>
+      </w:pPr>
+      <w:r>
+        <w:rPr>
+          <w:rFonts w:hint="eastAsia"/>
+          <w:color w:val="FF0000"/>
+        </w:rPr>
+        <w:t>优先级问题：</w:t>
+      </w:r>
+    </w:p>
+    <w:p>
+      <w:pPr>
+        <w:rPr>
+          <w:color w:val="FF0000"/>
+        </w:rPr>
+      </w:pPr>
+      <w:r>
+        <w:rPr>
+          <w:rFonts w:hint="eastAsia"/>
+          <w:color w:val="FF0000"/>
+        </w:rPr>
+        <w:t>1</w:t>
+      </w:r>
+      <w:r>
+        <w:rPr>
+          <w:rFonts w:hint="eastAsia"/>
+          <w:color w:val="FF0000"/>
+        </w:rPr>
+        <w:t>·、计算</w:t>
+      </w:r>
+      <w:r>
+        <w:rPr>
+          <w:rFonts w:hint="eastAsia"/>
+          <w:color w:val="FF0000"/>
+        </w:rPr>
+        <w:t xml:space="preserve"> </w:t>
+      </w:r>
+      <w:r>
+        <w:rPr>
+          <w:rFonts w:hint="eastAsia"/>
+          <w:color w:val="FF0000"/>
+        </w:rPr>
+        <w:t>权重相加</w:t>
+      </w:r>
+    </w:p>
+    <w:p>
+      <w:pPr>
+        <w:rPr>
+          <w:color w:val="FF0000"/>
+        </w:rPr>
+      </w:pPr>
+      <w:r>
+        <w:rPr>
+          <w:rFonts w:hint="eastAsia"/>
+          <w:color w:val="FF0000"/>
+        </w:rPr>
+        <w:t>2</w:t>
+      </w:r>
+      <w:r>
+        <w:rPr>
+          <w:rFonts w:hint="eastAsia"/>
+          <w:color w:val="FF0000"/>
+        </w:rPr>
+        <w:t>、提高优先级措施：附加父级</w:t>
+      </w:r>
+      <w:r>
+        <w:rPr>
+          <w:rFonts w:hint="eastAsia"/>
+          <w:color w:val="FF0000"/>
+        </w:rPr>
+        <w:t>class</w:t>
+      </w:r>
+    </w:p>
+    <w:p>
+      <w:pPr>
+        <w:rPr>
+          <w:color w:val="FF0000"/>
+        </w:rPr>
+      </w:pPr>
+      <w:r>
+        <w:rPr>
+          <w:rFonts w:hint="eastAsia"/>
+          <w:color w:val="FF0000"/>
+        </w:rPr>
+        <w:t xml:space="preserve">!important </w:t>
+      </w:r>
+      <w:r>
+        <w:rPr>
+          <w:rFonts w:hint="eastAsia"/>
+          <w:color w:val="FF0000"/>
+        </w:rPr>
+        <w:t>严禁使用，不要大面积使用，除非特殊情况</w:t>
+      </w:r>
+    </w:p>
+    <w:p>
+      <w:pPr>
+        <w:rPr>
+          <w:color w:val="FF0000"/>
+        </w:rPr>
+      </w:pPr>
+    </w:p>
+    <w:p>
+      <w:pPr>
+        <w:rPr>
+          <w:color w:val="FF0000"/>
+        </w:rPr>
+      </w:pPr>
+    </w:p>
+    <w:p>
+      <w:pPr>
+        <w:rPr>
+          <w:color w:val="FF0000"/>
+        </w:rPr>
+      </w:pPr>
+      <w:r>
+        <w:rPr>
+          <w:rFonts w:hint="eastAsia"/>
+          <w:color w:val="FF0000"/>
+        </w:rPr>
+        <w:t>192.168.0.12:80</w:t>
+      </w:r>
+      <w:r>
+        <w:rPr>
+          <w:color w:val="FF0000"/>
+        </w:rPr>
+        <w:t xml:space="preserve"> </w:t>
+      </w:r>
+      <w:r>
+        <w:rPr>
+          <w:rFonts w:hint="eastAsia"/>
+          <w:color w:val="FF0000"/>
+        </w:rPr>
+        <w:t>服务器</w:t>
+      </w:r>
+    </w:p>
+    <w:p>
+      <w:pPr>
+        <w:rPr>
+          <w:color w:val="FF0000"/>
+        </w:rPr>
+      </w:pPr>
+      <w:r>
+        <w:rPr>
+          <w:rFonts w:hint="eastAsia"/>
+          <w:color w:val="FF0000"/>
+        </w:rPr>
+        <w:t>192.168.0.1</w:t>
+      </w:r>
+      <w:r>
+        <w:rPr>
+          <w:color w:val="FF0000"/>
+        </w:rPr>
+        <w:t>2</w:t>
+      </w:r>
+    </w:p>
+    <w:p>
+      <w:pPr>
+        <w:rPr>
+          <w:color w:val="FF0000"/>
+        </w:rPr>
+      </w:pPr>
+      <w:r>
+        <w:rPr>
+          <w:rFonts w:hint="eastAsia"/>
+          <w:color w:val="FF0000"/>
+        </w:rPr>
         <w:lastRenderedPageBreak/>
-        <w:t>img</w:t>
-      </w:r>
-      <w:r>
-        <w:rPr>
-          <w:rFonts w:hint="eastAsia"/>
-          <w:color w:val="FF0000"/>
-        </w:rPr>
-        <w:t>图片</w:t>
-      </w:r>
-    </w:p>
-    <w:p>
-      <w:pPr>
-        <w:rPr>
-          <w:color w:val="FF0000"/>
-        </w:rPr>
-      </w:pPr>
-      <w:r>
-        <w:rPr>
-          <w:rFonts w:hint="eastAsia"/>
-          <w:color w:val="FF0000"/>
-        </w:rPr>
-        <w:t>经常更换</w:t>
+        <w:t>一般情况下</w:t>
       </w:r>
       <w:r>
         <w:rPr>
@@ -3515,699 +4307,231 @@
           <w:rFonts w:hint="eastAsia"/>
           <w:color w:val="FF0000"/>
         </w:rPr>
-        <w:t>适合</w:t>
-      </w:r>
-      <w:r>
-        <w:rPr>
-          <w:color w:val="FF0000"/>
-        </w:rPr>
-        <w:t>用</w:t>
-      </w:r>
-      <w:r>
-        <w:rPr>
-          <w:color w:val="FF0000"/>
-        </w:rPr>
-        <w:t>img,</w:t>
-      </w:r>
-      <w:r>
-        <w:rPr>
-          <w:rFonts w:hint="eastAsia"/>
-          <w:color w:val="FF0000"/>
-        </w:rPr>
-        <w:t>活动图</w:t>
-      </w:r>
-      <w:r>
-        <w:rPr>
-          <w:color w:val="FF0000"/>
-        </w:rPr>
-        <w:t>/</w:t>
-      </w:r>
-      <w:r>
-        <w:rPr>
-          <w:rFonts w:hint="eastAsia"/>
-          <w:color w:val="FF0000"/>
-        </w:rPr>
-        <w:t>商品图</w:t>
-      </w:r>
-      <w:r>
-        <w:rPr>
-          <w:color w:val="FF0000"/>
-        </w:rPr>
-        <w:t>/</w:t>
-      </w:r>
-    </w:p>
-    <w:p>
-      <w:pPr>
-        <w:rPr>
-          <w:color w:val="FF0000"/>
-        </w:rPr>
-      </w:pPr>
-      <w:r>
-        <w:rPr>
-          <w:rFonts w:hint="eastAsia"/>
-          <w:color w:val="FF0000"/>
-        </w:rPr>
-        <w:t>重置样式表</w:t>
-      </w:r>
-      <w:r>
-        <w:rPr>
-          <w:rFonts w:hint="eastAsia"/>
-          <w:color w:val="FF0000"/>
-        </w:rPr>
+        <w:t>绑定事件不会</w:t>
+      </w:r>
+      <w:r>
+        <w:rPr>
+          <w:color w:val="FF0000"/>
+        </w:rPr>
+        <w:t>出现嵌套，</w:t>
+      </w:r>
+      <w:r>
+        <w:rPr>
+          <w:rFonts w:hint="eastAsia"/>
+          <w:color w:val="FF0000"/>
+        </w:rPr>
+        <w:t>click</w:t>
+      </w:r>
+      <w:r>
+        <w:rPr>
+          <w:color w:val="FF0000"/>
+        </w:rPr>
+        <w:t>事件</w:t>
+      </w:r>
+      <w:r>
+        <w:rPr>
+          <w:rFonts w:hint="eastAsia"/>
+          <w:color w:val="FF0000"/>
+        </w:rPr>
+        <w:t>内部</w:t>
+      </w:r>
+      <w:r>
+        <w:rPr>
+          <w:color w:val="FF0000"/>
+        </w:rPr>
+        <w:t>，不要</w:t>
+      </w:r>
+      <w:r>
+        <w:rPr>
+          <w:rFonts w:hint="eastAsia"/>
+          <w:color w:val="FF0000"/>
+        </w:rPr>
+        <w:t>再有</w:t>
+      </w:r>
+      <w:r>
+        <w:rPr>
+          <w:color w:val="FF0000"/>
+        </w:rPr>
+        <w:t>其他</w:t>
+      </w:r>
+      <w:r>
+        <w:rPr>
+          <w:rFonts w:hint="eastAsia"/>
+          <w:color w:val="FF0000"/>
+        </w:rPr>
+        <w:t>事件</w:t>
+      </w:r>
+    </w:p>
+    <w:p>
+      <w:r>
+        <w:rPr>
+          <w:rFonts w:hint="eastAsia"/>
+        </w:rPr>
+        <w:t>ctrl+[</w:t>
+      </w:r>
+      <w:r>
+        <w:t xml:space="preserve">   </w:t>
+      </w:r>
+      <w:r>
+        <w:rPr>
+          <w:rFonts w:hint="eastAsia"/>
+        </w:rPr>
+        <w:t>选中</w:t>
+      </w:r>
+      <w:r>
+        <w:t>光标所在的元素（</w:t>
+      </w:r>
+      <w:r>
+        <w:rPr>
+          <w:rFonts w:hint="eastAsia"/>
+        </w:rPr>
+        <w:t>包括</w:t>
+      </w:r>
+      <w:r>
+        <w:t>子孙元素）</w:t>
+      </w:r>
+    </w:p>
+    <w:p>
+      <w:r>
+        <w:rPr>
+          <w:rFonts w:hint="eastAsia"/>
+        </w:rPr>
+        <w:t>HTML</w:t>
+      </w:r>
+      <w:r>
+        <w:rPr>
+          <w:rFonts w:hint="eastAsia"/>
+        </w:rPr>
+        <w:t>（骨架）</w:t>
+      </w:r>
+      <w:r>
+        <w:t xml:space="preserve"> + CSS (</w:t>
+      </w:r>
+      <w:r>
+        <w:rPr>
+          <w:rFonts w:hint="eastAsia"/>
+        </w:rPr>
+        <w:t>修饰</w:t>
+      </w:r>
+      <w:r>
+        <w:t>)</w:t>
+      </w:r>
+    </w:p>
+    <w:p>
+      <w:r>
+        <w:rPr>
+          <w:rFonts w:hint="eastAsia"/>
+        </w:rPr>
+        <w:t>DIV</w:t>
+      </w:r>
+      <w:r>
         <w:t xml:space="preserve"> </w:t>
       </w:r>
       <w:r>
         <w:rPr>
-          <w:color w:val="FF0000"/>
-        </w:rPr>
-        <w:t>reset.css</w:t>
-      </w:r>
-    </w:p>
-    <w:p>
-      <w:pPr>
-        <w:rPr>
-          <w:color w:val="FF0000"/>
-        </w:rPr>
-      </w:pPr>
-      <w:r>
-        <w:rPr>
-          <w:rFonts w:hint="eastAsia"/>
-          <w:color w:val="FF0000"/>
-        </w:rPr>
-        <w:t>定位的</w:t>
-      </w:r>
-      <w:r>
-        <w:rPr>
-          <w:color w:val="FF0000"/>
-        </w:rPr>
-        <w:t>应用场景：</w:t>
-      </w:r>
-      <w:r>
-        <w:rPr>
-          <w:rFonts w:hint="eastAsia"/>
-          <w:color w:val="FF0000"/>
-        </w:rPr>
-        <w:t>1</w:t>
-      </w:r>
-      <w:r>
-        <w:rPr>
-          <w:rFonts w:hint="eastAsia"/>
-          <w:color w:val="FF0000"/>
-        </w:rPr>
-        <w:t>、</w:t>
-      </w:r>
-      <w:r>
-        <w:rPr>
-          <w:color w:val="FF0000"/>
-        </w:rPr>
-        <w:t>遮罩</w:t>
-      </w:r>
-      <w:r>
-        <w:rPr>
-          <w:rFonts w:hint="eastAsia"/>
-          <w:color w:val="FF0000"/>
-        </w:rPr>
-        <w:t xml:space="preserve"> 2</w:t>
-      </w:r>
-      <w:r>
-        <w:rPr>
-          <w:rFonts w:hint="eastAsia"/>
-          <w:color w:val="FF0000"/>
-        </w:rPr>
-        <w:t>、</w:t>
-      </w:r>
-      <w:r>
-        <w:rPr>
-          <w:color w:val="FF0000"/>
-        </w:rPr>
-        <w:t>动画效果</w:t>
-      </w:r>
-    </w:p>
-    <w:p>
-      <w:pPr>
-        <w:rPr>
-          <w:color w:val="FF0000"/>
-        </w:rPr>
-      </w:pPr>
-      <w:r>
-        <w:rPr>
-          <w:color w:val="FF0000"/>
-        </w:rPr>
-        <w:t>一般情况下</w:t>
-      </w:r>
-      <w:r>
-        <w:rPr>
-          <w:rFonts w:hint="eastAsia"/>
-          <w:color w:val="FF0000"/>
-        </w:rPr>
-        <w:t>，上下左右四个方位，</w:t>
-      </w:r>
-      <w:r>
-        <w:rPr>
-          <w:color w:val="FF0000"/>
-        </w:rPr>
-        <w:t>上下取一个，左右取一个</w:t>
-      </w:r>
-    </w:p>
-    <w:p>
-      <w:pPr>
-        <w:rPr>
-          <w:color w:val="FF0000"/>
-        </w:rPr>
-      </w:pPr>
-      <w:r>
-        <w:rPr>
-          <w:rFonts w:hint="eastAsia"/>
-          <w:color w:val="FF0000"/>
-        </w:rPr>
-        <w:t>四方位</w:t>
-      </w:r>
-      <w:r>
-        <w:rPr>
-          <w:color w:val="FF0000"/>
-        </w:rPr>
-        <w:t>使用的</w:t>
-      </w:r>
-      <w:r>
-        <w:rPr>
-          <w:rFonts w:hint="eastAsia"/>
-          <w:color w:val="FF0000"/>
-        </w:rPr>
-        <w:t>时候</w:t>
-      </w:r>
-      <w:r>
-        <w:rPr>
-          <w:color w:val="FF0000"/>
-        </w:rPr>
-        <w:t>，</w:t>
-      </w:r>
-      <w:r>
-        <w:rPr>
-          <w:rFonts w:hint="eastAsia"/>
-          <w:color w:val="FF0000"/>
-        </w:rPr>
-        <w:t>不要</w:t>
-      </w:r>
-      <w:r>
-        <w:rPr>
-          <w:color w:val="FF0000"/>
-        </w:rPr>
-        <w:t>和</w:t>
-      </w:r>
-      <w:r>
-        <w:rPr>
-          <w:color w:val="FF0000"/>
-        </w:rPr>
-        <w:t>margin</w:t>
-      </w:r>
-      <w:r>
-        <w:rPr>
-          <w:color w:val="FF0000"/>
-        </w:rPr>
-        <w:t>同时使用</w:t>
-      </w:r>
-      <w:r>
-        <w:rPr>
-          <w:rFonts w:hint="eastAsia"/>
-          <w:color w:val="FF0000"/>
-        </w:rPr>
-        <w:t>，</w:t>
-      </w:r>
-      <w:r>
-        <w:rPr>
-          <w:color w:val="FF0000"/>
-        </w:rPr>
-        <w:t>特殊情况除外</w:t>
-      </w:r>
-      <w:r>
-        <w:rPr>
-          <w:rFonts w:hint="eastAsia"/>
-          <w:color w:val="FF0000"/>
-        </w:rPr>
-        <w:t>。</w:t>
-      </w:r>
-    </w:p>
-    <w:p>
-      <w:pPr>
-        <w:rPr>
-          <w:color w:val="FF0000"/>
-        </w:rPr>
-      </w:pPr>
-      <w:r>
-        <w:rPr>
-          <w:color w:val="FF0000"/>
-        </w:rPr>
-        <w:t>D</w:t>
-      </w:r>
-      <w:r>
-        <w:rPr>
-          <w:rFonts w:hint="eastAsia"/>
-          <w:color w:val="FF0000"/>
-        </w:rPr>
-        <w:t>isplay:</w:t>
-      </w:r>
-      <w:r>
-        <w:rPr>
-          <w:color w:val="FF0000"/>
-        </w:rPr>
-        <w:t xml:space="preserve">none  </w:t>
-      </w:r>
-      <w:r>
-        <w:rPr>
-          <w:rFonts w:hint="eastAsia"/>
-          <w:color w:val="FF0000"/>
-        </w:rPr>
-        <w:t>隐藏</w:t>
-      </w:r>
-    </w:p>
-    <w:p>
-      <w:pPr>
-        <w:rPr>
-          <w:color w:val="FF0000"/>
-        </w:rPr>
-      </w:pPr>
-      <w:r>
-        <w:rPr>
-          <w:color w:val="FF0000"/>
-        </w:rPr>
-        <w:t xml:space="preserve">Display:block/inline/inline-block </w:t>
-      </w:r>
-      <w:r>
-        <w:rPr>
-          <w:rFonts w:hint="eastAsia"/>
-          <w:color w:val="FF0000"/>
-        </w:rPr>
-        <w:t>显示</w:t>
-      </w:r>
-    </w:p>
-    <w:p>
-      <w:pPr>
-        <w:rPr>
-          <w:color w:val="FF0000"/>
-        </w:rPr>
-      </w:pPr>
-      <w:r>
-        <w:rPr>
-          <w:rFonts w:hint="eastAsia"/>
-          <w:color w:val="FF0000"/>
-        </w:rPr>
-        <w:t>优先级问题：</w:t>
-      </w:r>
-    </w:p>
-    <w:p>
-      <w:pPr>
-        <w:rPr>
-          <w:color w:val="FF0000"/>
-        </w:rPr>
-      </w:pPr>
-      <w:r>
-        <w:rPr>
-          <w:rFonts w:hint="eastAsia"/>
-          <w:color w:val="FF0000"/>
-        </w:rPr>
-        <w:t>1</w:t>
-      </w:r>
-      <w:r>
-        <w:rPr>
-          <w:rFonts w:hint="eastAsia"/>
-          <w:color w:val="FF0000"/>
-        </w:rPr>
-        <w:t>·、计算</w:t>
-      </w:r>
-      <w:r>
-        <w:rPr>
-          <w:rFonts w:hint="eastAsia"/>
-          <w:color w:val="FF0000"/>
+          <w:rFonts w:hint="eastAsia"/>
+        </w:rPr>
+        <w:t>块级元素</w:t>
+      </w:r>
+    </w:p>
+    <w:p>
+      <w:r>
+        <w:rPr>
+          <w:rFonts w:hint="eastAsia"/>
+        </w:rPr>
+        <w:t>ctrl</w:t>
+      </w:r>
+      <w:r>
+        <w:t xml:space="preserve"> + / </w:t>
+      </w:r>
+      <w:r>
+        <w:rPr>
+          <w:rFonts w:hint="eastAsia"/>
+        </w:rPr>
+        <w:t>注释</w:t>
+      </w:r>
+    </w:p>
+    <w:p>
+      <w:r>
+        <w:rPr>
+          <w:rFonts w:hint="eastAsia"/>
+        </w:rPr>
+        <w:t xml:space="preserve">ctrl+shift+F </w:t>
+      </w:r>
+      <w:r>
+        <w:rPr>
+          <w:rFonts w:hint="eastAsia"/>
+        </w:rPr>
+        <w:t>格式化</w:t>
+      </w:r>
+      <w:r>
+        <w:t>代码</w:t>
+      </w:r>
+      <w:r>
+        <w:rPr>
+          <w:rFonts w:hint="eastAsia"/>
+        </w:rPr>
+        <w:t xml:space="preserve"> (</w:t>
+      </w:r>
+      <w:r>
+        <w:rPr>
+          <w:rFonts w:hint="eastAsia"/>
+        </w:rPr>
+        <w:t>输入法</w:t>
+      </w:r>
+      <w:r>
+        <w:t>快捷键冲突</w:t>
+      </w:r>
+      <w:r>
+        <w:rPr>
+          <w:rFonts w:hint="eastAsia"/>
+        </w:rPr>
+        <w:t>)</w:t>
+      </w:r>
+      <w:r>
+        <w:t xml:space="preserve"> win10 </w:t>
+      </w:r>
+      <w:r>
+        <w:rPr>
+          <w:rFonts w:hint="eastAsia"/>
+        </w:rPr>
+        <w:t>微软</w:t>
+      </w:r>
+      <w:r>
+        <w:t>拼音</w:t>
+      </w:r>
+    </w:p>
+    <w:p>
+      <w:r>
+        <w:rPr>
+          <w:rFonts w:hint="eastAsia"/>
+        </w:rPr>
+        <w:t>ctrl</w:t>
+      </w:r>
+      <w:r>
+        <w:t xml:space="preserve">+shift +S </w:t>
+      </w:r>
+      <w:r>
+        <w:rPr>
+          <w:rFonts w:hint="eastAsia"/>
+        </w:rPr>
+        <w:t>全部保存</w:t>
+      </w:r>
+    </w:p>
+    <w:p>
+      <w:r>
+        <w:rPr>
+          <w:rFonts w:hint="eastAsia"/>
+        </w:rPr>
+        <w:t>折叠代码</w:t>
+      </w:r>
+      <w:r>
+        <w:rPr>
+          <w:rFonts w:hint="eastAsia"/>
         </w:rPr>
         <w:t xml:space="preserve"> </w:t>
       </w:r>
       <w:r>
-        <w:rPr>
-          <w:rFonts w:hint="eastAsia"/>
-          <w:color w:val="FF0000"/>
-        </w:rPr>
-        <w:t>权重相加</w:t>
-      </w:r>
-    </w:p>
-    <w:p>
-      <w:pPr>
-        <w:rPr>
-          <w:color w:val="FF0000"/>
-        </w:rPr>
-      </w:pPr>
-      <w:r>
-        <w:rPr>
-          <w:rFonts w:hint="eastAsia"/>
-          <w:color w:val="FF0000"/>
-        </w:rPr>
-        <w:t>2</w:t>
-      </w:r>
-      <w:r>
-        <w:rPr>
-          <w:rFonts w:hint="eastAsia"/>
-          <w:color w:val="FF0000"/>
-        </w:rPr>
-        <w:t>、提高优先级措施：附加父级</w:t>
-      </w:r>
-      <w:r>
-        <w:rPr>
-          <w:rFonts w:hint="eastAsia"/>
-          <w:color w:val="FF0000"/>
-        </w:rPr>
-        <w:t>class</w:t>
-      </w:r>
-    </w:p>
-    <w:p>
-      <w:pPr>
-        <w:rPr>
-          <w:color w:val="FF0000"/>
-        </w:rPr>
-      </w:pPr>
-      <w:r>
-        <w:rPr>
-          <w:rFonts w:hint="eastAsia"/>
-          <w:color w:val="FF0000"/>
-        </w:rPr>
-        <w:t xml:space="preserve">!important </w:t>
-      </w:r>
-      <w:r>
-        <w:rPr>
-          <w:rFonts w:hint="eastAsia"/>
-          <w:color w:val="FF0000"/>
-        </w:rPr>
-        <w:t>严禁使用，不要大面积使用，除非特殊情况</w:t>
-      </w:r>
-    </w:p>
-    <w:p>
-      <w:pPr>
-        <w:rPr>
-          <w:color w:val="FF0000"/>
-        </w:rPr>
-      </w:pPr>
-    </w:p>
-    <w:p>
-      <w:pPr>
-        <w:rPr>
-          <w:color w:val="FF0000"/>
-        </w:rPr>
-      </w:pPr>
-    </w:p>
-    <w:p>
-      <w:pPr>
-        <w:rPr>
-          <w:color w:val="FF0000"/>
-        </w:rPr>
-      </w:pPr>
-      <w:r>
-        <w:rPr>
-          <w:rFonts w:hint="eastAsia"/>
-          <w:color w:val="FF0000"/>
-        </w:rPr>
-        <w:t>192.168.0.12:80</w:t>
-      </w:r>
-      <w:r>
-        <w:rPr>
-          <w:color w:val="FF0000"/>
-        </w:rPr>
-        <w:t xml:space="preserve"> </w:t>
-      </w:r>
-      <w:r>
-        <w:rPr>
-          <w:rFonts w:hint="eastAsia"/>
-          <w:color w:val="FF0000"/>
-        </w:rPr>
-        <w:t>服务器</w:t>
-      </w:r>
-    </w:p>
-    <w:p>
-      <w:pPr>
-        <w:rPr>
-          <w:color w:val="FF0000"/>
-        </w:rPr>
-      </w:pPr>
-      <w:r>
-        <w:rPr>
-          <w:rFonts w:hint="eastAsia"/>
-          <w:color w:val="FF0000"/>
-        </w:rPr>
-        <w:t>192.168.0.1</w:t>
-      </w:r>
-      <w:r>
-        <w:rPr>
-          <w:color w:val="FF0000"/>
-        </w:rPr>
-        <w:t>2</w:t>
-      </w:r>
-    </w:p>
-    <w:p>
-      <w:pPr>
-        <w:rPr>
-          <w:color w:val="FF0000"/>
-        </w:rPr>
-      </w:pPr>
-      <w:r>
-        <w:rPr>
-          <w:rFonts w:hint="eastAsia"/>
-          <w:color w:val="FF0000"/>
-        </w:rPr>
-        <w:t>一般情况下</w:t>
-      </w:r>
-      <w:r>
-        <w:rPr>
-          <w:color w:val="FF0000"/>
-        </w:rPr>
-        <w:t>，</w:t>
-      </w:r>
-      <w:r>
-        <w:rPr>
-          <w:rFonts w:hint="eastAsia"/>
-          <w:color w:val="FF0000"/>
-        </w:rPr>
-        <w:t>绑定事件不会</w:t>
-      </w:r>
-      <w:r>
-        <w:rPr>
-          <w:color w:val="FF0000"/>
-        </w:rPr>
-        <w:t>出现嵌套，</w:t>
-      </w:r>
-      <w:r>
-        <w:rPr>
-          <w:rFonts w:hint="eastAsia"/>
-          <w:color w:val="FF0000"/>
-        </w:rPr>
-        <w:t>click</w:t>
-      </w:r>
-      <w:r>
-        <w:rPr>
-          <w:color w:val="FF0000"/>
-        </w:rPr>
-        <w:t>事件</w:t>
-      </w:r>
-      <w:r>
-        <w:rPr>
-          <w:rFonts w:hint="eastAsia"/>
-          <w:color w:val="FF0000"/>
-        </w:rPr>
-        <w:t>内部</w:t>
-      </w:r>
-      <w:r>
-        <w:rPr>
-          <w:color w:val="FF0000"/>
-        </w:rPr>
-        <w:t>，不要</w:t>
-      </w:r>
-      <w:r>
-        <w:rPr>
-          <w:rFonts w:hint="eastAsia"/>
-          <w:color w:val="FF0000"/>
-        </w:rPr>
-        <w:t>再有</w:t>
-      </w:r>
-      <w:r>
-        <w:rPr>
-          <w:color w:val="FF0000"/>
-        </w:rPr>
-        <w:t>其他</w:t>
-      </w:r>
-      <w:r>
-        <w:rPr>
-          <w:rFonts w:hint="eastAsia"/>
-          <w:color w:val="FF0000"/>
-        </w:rPr>
-        <w:t>事件</w:t>
-      </w:r>
-    </w:p>
-    <w:p>
-      <w:r>
-        <w:rPr>
-          <w:rFonts w:hint="eastAsia"/>
-        </w:rPr>
-        <w:t>ctrl+[</w:t>
-      </w:r>
-      <w:r>
-        <w:t xml:space="preserve">   </w:t>
-      </w:r>
-      <w:r>
-        <w:rPr>
-          <w:rFonts w:hint="eastAsia"/>
-        </w:rPr>
-        <w:t>选中</w:t>
-      </w:r>
-      <w:r>
-        <w:t>光标所在的元素（</w:t>
-      </w:r>
-      <w:r>
-        <w:rPr>
-          <w:rFonts w:hint="eastAsia"/>
-        </w:rPr>
-        <w:t>包括</w:t>
-      </w:r>
-      <w:r>
-        <w:t>子孙元素）</w:t>
-      </w:r>
-    </w:p>
-    <w:p>
-      <w:r>
-        <w:rPr>
-          <w:rFonts w:hint="eastAsia"/>
-        </w:rPr>
-        <w:t>HTML</w:t>
-      </w:r>
-      <w:r>
-        <w:rPr>
-          <w:rFonts w:hint="eastAsia"/>
-        </w:rPr>
-        <w:t>（骨架）</w:t>
-      </w:r>
-      <w:r>
-        <w:t xml:space="preserve"> + CSS (</w:t>
-      </w:r>
-      <w:r>
-        <w:rPr>
-          <w:rFonts w:hint="eastAsia"/>
-        </w:rPr>
-        <w:t>修饰</w:t>
-      </w:r>
-      <w:r>
-        <w:t>)</w:t>
-      </w:r>
-    </w:p>
-    <w:p>
-      <w:r>
-        <w:rPr>
-          <w:rFonts w:hint="eastAsia"/>
-        </w:rPr>
-        <w:t>DIV</w:t>
-      </w:r>
-      <w:r>
-        <w:t xml:space="preserve"> </w:t>
-      </w:r>
-      <w:r>
-        <w:rPr>
-          <w:rFonts w:hint="eastAsia"/>
-        </w:rPr>
-        <w:t>块级元素</w:t>
-      </w:r>
-    </w:p>
-    <w:p>
-      <w:r>
-        <w:rPr>
-          <w:rFonts w:hint="eastAsia"/>
-        </w:rPr>
-        <w:t>ctrl</w:t>
-      </w:r>
-      <w:r>
-        <w:t xml:space="preserve"> + / </w:t>
-      </w:r>
-      <w:r>
-        <w:rPr>
-          <w:rFonts w:hint="eastAsia"/>
-        </w:rPr>
-        <w:t>注释</w:t>
-      </w:r>
-    </w:p>
-    <w:p>
-      <w:r>
-        <w:rPr>
-          <w:rFonts w:hint="eastAsia"/>
-        </w:rPr>
-        <w:t xml:space="preserve">ctrl+shift+F </w:t>
-      </w:r>
-      <w:r>
-        <w:rPr>
-          <w:rFonts w:hint="eastAsia"/>
-        </w:rPr>
-        <w:t>格式化</w:t>
-      </w:r>
-      <w:r>
-        <w:t>代码</w:t>
-      </w:r>
-      <w:r>
-        <w:rPr>
-          <w:rFonts w:hint="eastAsia"/>
-        </w:rPr>
-        <w:t xml:space="preserve"> (</w:t>
-      </w:r>
-      <w:r>
-        <w:rPr>
-          <w:rFonts w:hint="eastAsia"/>
-        </w:rPr>
-        <w:t>输入法</w:t>
-      </w:r>
-      <w:r>
-        <w:t>快捷键冲突</w:t>
-      </w:r>
-      <w:r>
-        <w:rPr>
-          <w:rFonts w:hint="eastAsia"/>
-        </w:rPr>
-        <w:t>)</w:t>
-      </w:r>
-      <w:r>
-        <w:t xml:space="preserve"> win10 </w:t>
-      </w:r>
-      <w:r>
-        <w:rPr>
-          <w:rFonts w:hint="eastAsia"/>
-        </w:rPr>
-        <w:t>微软</w:t>
-      </w:r>
-      <w:r>
-        <w:t>拼音</w:t>
-      </w:r>
-    </w:p>
-    <w:p>
-      <w:r>
-        <w:rPr>
-          <w:rFonts w:hint="eastAsia"/>
-        </w:rPr>
-        <w:t>ctrl</w:t>
-      </w:r>
-      <w:r>
-        <w:t xml:space="preserve">+shift +S </w:t>
-      </w:r>
-      <w:r>
-        <w:rPr>
-          <w:rFonts w:hint="eastAsia"/>
-        </w:rPr>
-        <w:t>全部保存</w:t>
-      </w:r>
-    </w:p>
-    <w:p>
-      <w:r>
-        <w:rPr>
-          <w:rFonts w:hint="eastAsia"/>
-        </w:rPr>
-        <w:t>折叠代码</w:t>
-      </w:r>
-      <w:r>
-        <w:rPr>
-          <w:rFonts w:hint="eastAsia"/>
-        </w:rPr>
-        <w:t xml:space="preserve"> </w:t>
-      </w:r>
-      <w:r>
         <w:t>–</w:t>
       </w:r>
     </w:p>
@@ -4216,7 +4540,6 @@
         <w:rPr>
           <w:rFonts w:hint="eastAsia"/>
         </w:rPr>
-        <w:lastRenderedPageBreak/>
         <w:t>Tab</w:t>
       </w:r>
     </w:p>
@@ -4899,6 +5222,7 @@
         <w:rPr>
           <w:rFonts w:hint="eastAsia"/>
         </w:rPr>
+        <w:lastRenderedPageBreak/>
         <w:t>}</w:t>
       </w:r>
     </w:p>
@@ -5070,7 +5394,6 @@
         <w:rPr>
           <w:rFonts w:hint="eastAsia"/>
         </w:rPr>
-        <w:lastRenderedPageBreak/>
         <w:t xml:space="preserve">ID </w:t>
       </w:r>
       <w:r>
@@ -5430,6 +5753,7 @@
         <w:rPr>
           <w:rFonts w:hint="eastAsia"/>
         </w:rPr>
+        <w:lastRenderedPageBreak/>
         <w:t xml:space="preserve">parseInt/paresFloat </w:t>
       </w:r>
       <w:r>
@@ -5632,7 +5956,6 @@
         <w:rPr>
           <w:rFonts w:hint="eastAsia"/>
         </w:rPr>
-        <w:lastRenderedPageBreak/>
         <w:t>高度</w:t>
       </w:r>
       <w:r>
@@ -5932,6 +6255,7 @@
         <w:rPr>
           <w:rFonts w:hint="eastAsia"/>
         </w:rPr>
+        <w:lastRenderedPageBreak/>
         <w:t>切换完成，对应的标题</w:t>
       </w:r>
       <w:r>
@@ -6715,7 +7039,6 @@
         <w:rPr>
           <w:rFonts w:hint="eastAsia"/>
         </w:rPr>
-        <w:lastRenderedPageBreak/>
         <w:t>ctrl</w:t>
       </w:r>
       <w:r>
@@ -7210,67 +7533,400 @@
         <w:rPr>
           <w:rFonts w:hint="eastAsia"/>
         </w:rPr>
+        <w:t>外部</w:t>
+      </w:r>
+      <w:r>
+        <w:t>样式表</w:t>
+      </w:r>
+      <w:r>
+        <w:rPr>
+          <w:rFonts w:hint="eastAsia"/>
+        </w:rPr>
+        <w:t xml:space="preserve">  </w:t>
+      </w:r>
+      <w:r>
+        <w:rPr>
+          <w:rFonts w:hint="eastAsia"/>
+        </w:rPr>
+        <w:t>项目</w:t>
+      </w:r>
+      <w:r>
+        <w:t>常用</w:t>
+      </w:r>
+    </w:p>
+    <w:p>
+      <w:r>
+        <w:rPr>
+          <w:rFonts w:hint="eastAsia"/>
+        </w:rPr>
+        <w:t>内部</w:t>
+      </w:r>
+      <w:r>
+        <w:t>样式表</w:t>
+      </w:r>
+      <w:r>
+        <w:rPr>
+          <w:rFonts w:hint="eastAsia"/>
+        </w:rPr>
+        <w:t xml:space="preserve"> </w:t>
+      </w:r>
+      <w:r>
+        <w:rPr>
+          <w:rFonts w:hint="eastAsia"/>
+        </w:rPr>
+        <w:t>一般用来做</w:t>
+      </w:r>
+      <w:r>
+        <w:t>demo</w:t>
+      </w:r>
+    </w:p>
+    <w:p>
+      <w:r>
+        <w:rPr>
+          <w:rFonts w:hint="eastAsia"/>
+        </w:rPr>
+        <w:t>内联样式</w:t>
+      </w:r>
+      <w:r>
+        <w:rPr>
+          <w:rFonts w:hint="eastAsia"/>
+        </w:rPr>
+        <w:t xml:space="preserve">  </w:t>
+      </w:r>
+      <w:r>
+        <w:rPr>
+          <w:rFonts w:hint="eastAsia"/>
+        </w:rPr>
+        <w:t>一般</w:t>
+      </w:r>
+      <w:r>
+        <w:rPr>
+          <w:rFonts w:hint="eastAsia"/>
+        </w:rPr>
+        <w:t>js</w:t>
+      </w:r>
+      <w:r>
+        <w:t>操作产生的</w:t>
+      </w:r>
+      <w:r>
+        <w:rPr>
+          <w:rFonts w:hint="eastAsia"/>
+        </w:rPr>
+        <w:t>，</w:t>
+      </w:r>
+      <w:r>
+        <w:t>提高优先级</w:t>
+      </w:r>
+    </w:p>
+    <w:p/>
+    <w:p>
+      <w:r>
+        <w:rPr>
+          <w:rFonts w:hint="eastAsia"/>
+        </w:rPr>
+        <w:t>后代</w:t>
+      </w:r>
+      <w:r>
+        <w:t>选择器跳级</w:t>
+      </w:r>
+    </w:p>
+    <w:p>
+      <w:r>
+        <w:rPr>
+          <w:rFonts w:hint="eastAsia"/>
+        </w:rPr>
+        <w:t xml:space="preserve">id </w:t>
+      </w:r>
+      <w:r>
+        <w:rPr>
+          <w:rFonts w:hint="eastAsia"/>
+        </w:rPr>
+        <w:t>一般</w:t>
+      </w:r>
+      <w:r>
+        <w:t>用在</w:t>
+      </w:r>
+      <w:r>
+        <w:t>js</w:t>
+      </w:r>
+      <w:r>
+        <w:t>编程</w:t>
+      </w:r>
+    </w:p>
+    <w:p>
+      <w:r>
+        <w:rPr>
+          <w:rFonts w:hint="eastAsia"/>
+        </w:rPr>
+        <w:t xml:space="preserve">div.cube </w:t>
+      </w:r>
+      <w:r>
+        <w:rPr>
+          <w:rFonts w:hint="eastAsia"/>
+        </w:rPr>
+        <w:t>选择器</w:t>
+      </w:r>
+      <w:r>
+        <w:t>指</w:t>
+      </w:r>
+      <w:r>
+        <w:rPr>
+          <w:rFonts w:hint="eastAsia"/>
+        </w:rPr>
+        <w:t xml:space="preserve"> </w:t>
+      </w:r>
+      <w:r>
+        <w:t>div</w:t>
+      </w:r>
+      <w:r>
+        <w:t>上面有一个</w:t>
+      </w:r>
+      <w:r>
+        <w:t>class=”cube”</w:t>
+      </w:r>
+    </w:p>
+    <w:p>
+      <w:r>
+        <w:rPr>
+          <w:rFonts w:hint="eastAsia"/>
+        </w:rPr>
+        <w:t>padding</w:t>
+      </w:r>
+      <w:r>
+        <w:rPr>
+          <w:rFonts w:hint="eastAsia"/>
+        </w:rPr>
+        <w:t>没有副作用，</w:t>
+      </w:r>
+      <w:r>
+        <w:t>优先使用</w:t>
+      </w:r>
+    </w:p>
+    <w:p>
+      <w:r>
+        <w:rPr>
+          <w:rFonts w:hint="eastAsia"/>
+        </w:rPr>
+        <w:t>margin</w:t>
+      </w:r>
+      <w:r>
+        <w:t xml:space="preserve"> </w:t>
+      </w:r>
+      <w:r>
+        <w:rPr>
+          <w:rFonts w:hint="eastAsia"/>
+        </w:rPr>
+        <w:t>有副作用</w:t>
+      </w:r>
+      <w:r>
+        <w:t>，</w:t>
+      </w:r>
+      <w:r>
+        <w:t>margin</w:t>
+      </w:r>
+      <w:r>
+        <w:rPr>
+          <w:rFonts w:hint="eastAsia"/>
+        </w:rPr>
+        <w:t>合并</w:t>
+      </w:r>
+    </w:p>
+    <w:p>
+      <w:r>
+        <w:rPr>
+          <w:rFonts w:hint="eastAsia"/>
+        </w:rPr>
+        <w:t>注意</w:t>
+      </w:r>
+      <w:r>
+        <w:rPr>
+          <w:rFonts w:hint="eastAsia"/>
+        </w:rPr>
+        <w:t xml:space="preserve"> </w:t>
+      </w:r>
+      <w:r>
+        <w:rPr>
+          <w:rFonts w:hint="eastAsia"/>
+        </w:rPr>
+        <w:t>文字溢出的</w:t>
+      </w:r>
+      <w:r>
+        <w:t>情况</w:t>
+      </w:r>
+    </w:p>
+    <w:p>
+      <w:r>
+        <w:rPr>
+          <w:rFonts w:hint="eastAsia"/>
+        </w:rPr>
+        <w:t>浮动和清除</w:t>
+      </w:r>
+      <w:r>
+        <w:t>浮动</w:t>
+      </w:r>
+      <w:r>
+        <w:rPr>
+          <w:rFonts w:hint="eastAsia"/>
+        </w:rPr>
+        <w:t>成对出现</w:t>
+      </w:r>
+    </w:p>
+    <w:p>
+      <w:r>
+        <w:rPr>
+          <w:rFonts w:hint="eastAsia"/>
+        </w:rPr>
+        <w:t>清除</w:t>
+      </w:r>
+      <w:r>
+        <w:t>浮动一般放在最靠近浮动元素的</w:t>
+      </w:r>
+      <w:r>
+        <w:rPr>
+          <w:rFonts w:hint="eastAsia"/>
+        </w:rPr>
+        <w:t>尾部，</w:t>
+      </w:r>
+      <w:r>
+        <w:t>清除浮动只对</w:t>
+      </w:r>
+      <w:r>
+        <w:rPr>
+          <w:color w:val="FF0000"/>
+        </w:rPr>
+        <w:t>同级元素</w:t>
+      </w:r>
+      <w:r>
+        <w:t>有效</w:t>
+      </w:r>
+    </w:p>
+    <w:p>
+      <w:r>
+        <w:rPr>
+          <w:rFonts w:hint="eastAsia"/>
+        </w:rPr>
+        <w:t>检查是否正确清除</w:t>
+      </w:r>
+      <w:r>
+        <w:t>浮动</w:t>
+      </w:r>
+      <w:r>
+        <w:rPr>
+          <w:rFonts w:hint="eastAsia"/>
+        </w:rPr>
+        <w:t>，</w:t>
+      </w:r>
+      <w:r>
+        <w:t>看父级元素的高度</w:t>
+      </w:r>
+      <w:r>
+        <w:rPr>
+          <w:rFonts w:hint="eastAsia"/>
+        </w:rPr>
+        <w:t>，</w:t>
+      </w:r>
+      <w:r>
+        <w:t>高度</w:t>
+      </w:r>
+      <w:r>
+        <w:t>==0</w:t>
+      </w:r>
+      <w:r>
+        <w:rPr>
+          <w:rFonts w:hint="eastAsia"/>
+        </w:rPr>
+        <w:t>，</w:t>
+      </w:r>
+      <w:r>
+        <w:t>浮动没清除</w:t>
+      </w:r>
+    </w:p>
+    <w:p>
+      <w:r>
+        <w:rPr>
+          <w:rFonts w:hint="eastAsia"/>
+        </w:rPr>
+        <w:t>有效宽度</w:t>
+      </w:r>
+      <w:r>
+        <w:t>：</w:t>
+      </w:r>
+      <w:r>
+        <w:rPr>
+          <w:rFonts w:hint="eastAsia"/>
+        </w:rPr>
+        <w:t>1000</w:t>
+      </w:r>
+      <w:r>
+        <w:t xml:space="preserve">-1200 </w:t>
+      </w:r>
+      <w:r>
+        <w:rPr>
+          <w:rFonts w:hint="eastAsia"/>
+        </w:rPr>
+        <w:t>保证</w:t>
+      </w:r>
+      <w:r>
+        <w:t>网页在任何</w:t>
+      </w:r>
+      <w:r>
+        <w:t>PC</w:t>
+      </w:r>
+      <w:r>
+        <w:rPr>
+          <w:rFonts w:hint="eastAsia"/>
+        </w:rPr>
+        <w:t>上都能看得见</w:t>
+      </w:r>
+    </w:p>
+    <w:p>
+      <w:r>
+        <w:rPr>
+          <w:rFonts w:hint="eastAsia"/>
+        </w:rPr>
+        <w:t>定位：</w:t>
+      </w:r>
+      <w:r>
+        <w:t>left/right/top/bottom</w:t>
+      </w:r>
+    </w:p>
+    <w:p>
+      <w:r>
+        <w:rPr>
+          <w:rFonts w:hint="eastAsia"/>
+        </w:rPr>
         <w:lastRenderedPageBreak/>
-        <w:t>外部</w:t>
-      </w:r>
-      <w:r>
-        <w:t>样式表</w:t>
-      </w:r>
-      <w:r>
-        <w:rPr>
-          <w:rFonts w:hint="eastAsia"/>
-        </w:rPr>
-        <w:t xml:space="preserve">  </w:t>
-      </w:r>
-      <w:r>
-        <w:rPr>
-          <w:rFonts w:hint="eastAsia"/>
-        </w:rPr>
-        <w:t>项目</w:t>
-      </w:r>
-      <w:r>
-        <w:t>常用</w:t>
-      </w:r>
-    </w:p>
-    <w:p>
-      <w:r>
-        <w:rPr>
-          <w:rFonts w:hint="eastAsia"/>
-        </w:rPr>
-        <w:t>内部</w:t>
-      </w:r>
-      <w:r>
-        <w:t>样式表</w:t>
-      </w:r>
-      <w:r>
-        <w:rPr>
-          <w:rFonts w:hint="eastAsia"/>
-        </w:rPr>
-        <w:t xml:space="preserve"> </w:t>
-      </w:r>
-      <w:r>
-        <w:rPr>
-          <w:rFonts w:hint="eastAsia"/>
-        </w:rPr>
-        <w:t>一般用来做</w:t>
-      </w:r>
-      <w:r>
-        <w:t>demo</w:t>
-      </w:r>
-    </w:p>
-    <w:p>
-      <w:r>
-        <w:rPr>
-          <w:rFonts w:hint="eastAsia"/>
-        </w:rPr>
-        <w:t>内联样式</w:t>
-      </w:r>
-      <w:r>
-        <w:rPr>
-          <w:rFonts w:hint="eastAsia"/>
-        </w:rPr>
-        <w:t xml:space="preserve">  </w:t>
-      </w:r>
+        <w:t>4</w:t>
+      </w:r>
+      <w:r>
+        <w:rPr>
+          <w:rFonts w:hint="eastAsia"/>
+        </w:rPr>
+        <w:t>个</w:t>
+      </w:r>
+      <w:r>
+        <w:t>方位</w:t>
+      </w:r>
+      <w:r>
+        <w:rPr>
+          <w:rFonts w:hint="eastAsia"/>
+        </w:rPr>
+        <w:t>，</w:t>
+      </w:r>
+      <w:r>
+        <w:t>上下取一个，左右</w:t>
+      </w:r>
+      <w:r>
+        <w:rPr>
+          <w:rFonts w:hint="eastAsia"/>
+        </w:rPr>
+        <w:t>取</w:t>
+      </w:r>
+      <w:r>
+        <w:t>一个</w:t>
+      </w:r>
+    </w:p>
+    <w:p>
       <w:r>
         <w:rPr>
           <w:rFonts w:hint="eastAsia"/>
@@ -7278,13 +7934,34 @@
         <w:t>一般</w:t>
       </w:r>
       <w:r>
-        <w:rPr>
-          <w:rFonts w:hint="eastAsia"/>
-        </w:rPr>
-        <w:t>js</w:t>
-      </w:r>
-      <w:r>
-        <w:t>操作产生的</w:t>
+        <w:t>情况下，</w:t>
+      </w:r>
+      <w:r>
+        <w:rPr>
+          <w:rFonts w:hint="eastAsia"/>
+        </w:rPr>
+        <w:t>4</w:t>
+      </w:r>
+      <w:r>
+        <w:rPr>
+          <w:rFonts w:hint="eastAsia"/>
+        </w:rPr>
+        <w:t>方位</w:t>
+      </w:r>
+      <w:r>
+        <w:t>不要与</w:t>
+      </w:r>
+      <w:r>
+        <w:t>margin</w:t>
+      </w:r>
+      <w:r>
+        <w:rPr>
+          <w:rFonts w:hint="eastAsia"/>
+        </w:rPr>
+        <w:t>同时</w:t>
+      </w:r>
+      <w:r>
+        <w:t>定义</w:t>
       </w:r>
       <w:r>
         <w:rPr>
@@ -7293,7 +7970,116 @@
         <w:t>，</w:t>
       </w:r>
       <w:r>
-        <w:t>提高优先级</w:t>
+        <w:t>同一个标签上浮动与定位不要一起使用</w:t>
+      </w:r>
+    </w:p>
+    <w:p>
+      <w:r>
+        <w:rPr>
+          <w:rFonts w:hint="eastAsia"/>
+        </w:rPr>
+        <w:t>定位</w:t>
+      </w:r>
+      <w:r>
+        <w:t>一般都需要</w:t>
+      </w:r>
+      <w:r>
+        <w:rPr>
+          <w:rFonts w:hint="eastAsia"/>
+        </w:rPr>
+        <w:t>宽高</w:t>
+      </w:r>
+      <w:r>
+        <w:t>，</w:t>
+      </w:r>
+      <w:r>
+        <w:rPr>
+          <w:rFonts w:hint="eastAsia"/>
+        </w:rPr>
+        <w:t>除非内部</w:t>
+      </w:r>
+      <w:r>
+        <w:t>有东西撑开他</w:t>
+      </w:r>
+    </w:p>
+    <w:p>
+      <w:r>
+        <w:rPr>
+          <w:rFonts w:hint="eastAsia"/>
+        </w:rPr>
+        <w:t>绝对定位</w:t>
+      </w:r>
+      <w:r>
+        <w:t>：</w:t>
+      </w:r>
+    </w:p>
+    <w:p>
+      <w:r>
+        <w:rPr>
+          <w:rFonts w:hint="eastAsia"/>
+        </w:rPr>
+        <w:t>1</w:t>
+      </w:r>
+      <w:r>
+        <w:rPr>
+          <w:rFonts w:hint="eastAsia"/>
+        </w:rPr>
+        <w:t>、遮罩</w:t>
+      </w:r>
+    </w:p>
+    <w:p>
+      <w:r>
+        <w:rPr>
+          <w:rFonts w:hint="eastAsia"/>
+        </w:rPr>
+        <w:t>1</w:t>
+      </w:r>
+      <w:r>
+        <w:rPr>
+          <w:rFonts w:hint="eastAsia"/>
+        </w:rPr>
+        <w:t>、</w:t>
+      </w:r>
+      <w:r>
+        <w:t>先选参照物</w:t>
+      </w:r>
+      <w:r>
+        <w:rPr>
+          <w:rFonts w:hint="eastAsia"/>
+        </w:rPr>
+        <w:t>，</w:t>
+      </w:r>
+      <w:r>
+        <w:t>参照物加</w:t>
+      </w:r>
+      <w:r>
+        <w:t>relative</w:t>
+      </w:r>
+    </w:p>
+    <w:p>
+      <w:r>
+        <w:t>2</w:t>
+      </w:r>
+      <w:r>
+        <w:rPr>
+          <w:rFonts w:hint="eastAsia"/>
+        </w:rPr>
+        <w:t>、</w:t>
+      </w:r>
+      <w:r>
+        <w:t>定位</w:t>
+      </w:r>
+      <w:r>
+        <w:rPr>
+          <w:rFonts w:hint="eastAsia"/>
+        </w:rPr>
+        <w:t>4</w:t>
+      </w:r>
+      <w:r>
+        <w:rPr>
+          <w:rFonts w:hint="eastAsia"/>
+        </w:rPr>
+        <w:t>方位</w:t>
       </w:r>
     </w:p>
     <w:p/>
@@ -7302,470 +8088,6 @@
         <w:rPr>
           <w:rFonts w:hint="eastAsia"/>
         </w:rPr>
-        <w:t>后代</w:t>
-      </w:r>
-      <w:r>
-        <w:t>选择器跳级</w:t>
-      </w:r>
-    </w:p>
-    <w:p>
-      <w:r>
-        <w:rPr>
-          <w:rFonts w:hint="eastAsia"/>
-        </w:rPr>
-        <w:t xml:space="preserve">id </w:t>
-      </w:r>
-      <w:r>
-        <w:rPr>
-          <w:rFonts w:hint="eastAsia"/>
-        </w:rPr>
-        <w:t>一般</w:t>
-      </w:r>
-      <w:r>
-        <w:t>用在</w:t>
-      </w:r>
-      <w:r>
-        <w:t>js</w:t>
-      </w:r>
-      <w:r>
-        <w:t>编程</w:t>
-      </w:r>
-    </w:p>
-    <w:p>
-      <w:r>
-        <w:rPr>
-          <w:rFonts w:hint="eastAsia"/>
-        </w:rPr>
-        <w:t xml:space="preserve">div.cube </w:t>
-      </w:r>
-      <w:r>
-        <w:rPr>
-          <w:rFonts w:hint="eastAsia"/>
-        </w:rPr>
-        <w:t>选择器</w:t>
-      </w:r>
-      <w:r>
-        <w:t>指</w:t>
-      </w:r>
-      <w:r>
-        <w:rPr>
-          <w:rFonts w:hint="eastAsia"/>
-        </w:rPr>
-        <w:t xml:space="preserve"> </w:t>
-      </w:r>
-      <w:r>
-        <w:t>div</w:t>
-      </w:r>
-      <w:r>
-        <w:t>上面有一个</w:t>
-      </w:r>
-      <w:r>
-        <w:t>class=”cube”</w:t>
-      </w:r>
-    </w:p>
-    <w:p>
-      <w:r>
-        <w:rPr>
-          <w:rFonts w:hint="eastAsia"/>
-        </w:rPr>
-        <w:t>padding</w:t>
-      </w:r>
-      <w:r>
-        <w:rPr>
-          <w:rFonts w:hint="eastAsia"/>
-        </w:rPr>
-        <w:t>没有副作用，</w:t>
-      </w:r>
-      <w:r>
-        <w:t>优先使用</w:t>
-      </w:r>
-    </w:p>
-    <w:p>
-      <w:r>
-        <w:rPr>
-          <w:rFonts w:hint="eastAsia"/>
-        </w:rPr>
-        <w:t>margin</w:t>
-      </w:r>
-      <w:r>
-        <w:t xml:space="preserve"> </w:t>
-      </w:r>
-      <w:r>
-        <w:rPr>
-          <w:rFonts w:hint="eastAsia"/>
-        </w:rPr>
-        <w:t>有副作用</w:t>
-      </w:r>
-      <w:r>
-        <w:t>，</w:t>
-      </w:r>
-      <w:r>
-        <w:t>margin</w:t>
-      </w:r>
-      <w:r>
-        <w:rPr>
-          <w:rFonts w:hint="eastAsia"/>
-        </w:rPr>
-        <w:t>合并</w:t>
-      </w:r>
-    </w:p>
-    <w:p>
-      <w:r>
-        <w:rPr>
-          <w:rFonts w:hint="eastAsia"/>
-        </w:rPr>
-        <w:t>注意</w:t>
-      </w:r>
-      <w:r>
-        <w:rPr>
-          <w:rFonts w:hint="eastAsia"/>
-        </w:rPr>
-        <w:t xml:space="preserve"> </w:t>
-      </w:r>
-      <w:r>
-        <w:rPr>
-          <w:rFonts w:hint="eastAsia"/>
-        </w:rPr>
-        <w:t>文字溢出的</w:t>
-      </w:r>
-      <w:r>
-        <w:t>情况</w:t>
-      </w:r>
-    </w:p>
-    <w:p>
-      <w:r>
-        <w:rPr>
-          <w:rFonts w:hint="eastAsia"/>
-        </w:rPr>
-        <w:t>浮动和清除</w:t>
-      </w:r>
-      <w:r>
-        <w:t>浮动</w:t>
-      </w:r>
-      <w:r>
-        <w:rPr>
-          <w:rFonts w:hint="eastAsia"/>
-        </w:rPr>
-        <w:t>成对出现</w:t>
-      </w:r>
-    </w:p>
-    <w:p>
-      <w:r>
-        <w:rPr>
-          <w:rFonts w:hint="eastAsia"/>
-        </w:rPr>
-        <w:t>清除</w:t>
-      </w:r>
-      <w:r>
-        <w:t>浮动一般放在最靠近浮动元素的</w:t>
-      </w:r>
-      <w:r>
-        <w:rPr>
-          <w:rFonts w:hint="eastAsia"/>
-        </w:rPr>
-        <w:t>尾部，</w:t>
-      </w:r>
-      <w:r>
-        <w:t>清除浮动只对</w:t>
-      </w:r>
-      <w:r>
-        <w:rPr>
-          <w:color w:val="FF0000"/>
-        </w:rPr>
-        <w:t>同级元素</w:t>
-      </w:r>
-      <w:r>
-        <w:t>有效</w:t>
-      </w:r>
-    </w:p>
-    <w:p>
-      <w:r>
-        <w:rPr>
-          <w:rFonts w:hint="eastAsia"/>
-        </w:rPr>
-        <w:t>检查是否正确清除</w:t>
-      </w:r>
-      <w:r>
-        <w:t>浮动</w:t>
-      </w:r>
-      <w:r>
-        <w:rPr>
-          <w:rFonts w:hint="eastAsia"/>
-        </w:rPr>
-        <w:t>，</w:t>
-      </w:r>
-      <w:r>
-        <w:t>看父级元素的高度</w:t>
-      </w:r>
-      <w:r>
-        <w:rPr>
-          <w:rFonts w:hint="eastAsia"/>
-        </w:rPr>
-        <w:t>，</w:t>
-      </w:r>
-      <w:r>
-        <w:t>高度</w:t>
-      </w:r>
-      <w:r>
-        <w:t>==0</w:t>
-      </w:r>
-      <w:r>
-        <w:rPr>
-          <w:rFonts w:hint="eastAsia"/>
-        </w:rPr>
-        <w:t>，</w:t>
-      </w:r>
-      <w:r>
-        <w:t>浮动没清除</w:t>
-      </w:r>
-    </w:p>
-    <w:p>
-      <w:r>
-        <w:rPr>
-          <w:rFonts w:hint="eastAsia"/>
-        </w:rPr>
-        <w:t>有效宽度</w:t>
-      </w:r>
-      <w:r>
-        <w:t>：</w:t>
-      </w:r>
-      <w:r>
-        <w:rPr>
-          <w:rFonts w:hint="eastAsia"/>
-        </w:rPr>
-        <w:t>1000</w:t>
-      </w:r>
-      <w:r>
-        <w:t xml:space="preserve">-1200 </w:t>
-      </w:r>
-      <w:r>
-        <w:rPr>
-          <w:rFonts w:hint="eastAsia"/>
-        </w:rPr>
-        <w:t>保证</w:t>
-      </w:r>
-      <w:r>
-        <w:t>网页在任何</w:t>
-      </w:r>
-      <w:r>
-        <w:t>PC</w:t>
-      </w:r>
-      <w:r>
-        <w:rPr>
-          <w:rFonts w:hint="eastAsia"/>
-        </w:rPr>
-        <w:t>上都能看得见</w:t>
-      </w:r>
-    </w:p>
-    <w:p>
-      <w:r>
-        <w:rPr>
-          <w:rFonts w:hint="eastAsia"/>
-        </w:rPr>
-        <w:t>定位：</w:t>
-      </w:r>
-      <w:r>
-        <w:t>left/right/top/bottom</w:t>
-      </w:r>
-    </w:p>
-    <w:p>
-      <w:r>
-        <w:rPr>
-          <w:rFonts w:hint="eastAsia"/>
-        </w:rPr>
-        <w:t>4</w:t>
-      </w:r>
-      <w:r>
-        <w:rPr>
-          <w:rFonts w:hint="eastAsia"/>
-        </w:rPr>
-        <w:t>个</w:t>
-      </w:r>
-      <w:r>
-        <w:t>方位</w:t>
-      </w:r>
-      <w:r>
-        <w:rPr>
-          <w:rFonts w:hint="eastAsia"/>
-        </w:rPr>
-        <w:t>，</w:t>
-      </w:r>
-      <w:r>
-        <w:t>上下取一个，左右</w:t>
-      </w:r>
-      <w:r>
-        <w:rPr>
-          <w:rFonts w:hint="eastAsia"/>
-        </w:rPr>
-        <w:t>取</w:t>
-      </w:r>
-      <w:r>
-        <w:t>一个</w:t>
-      </w:r>
-    </w:p>
-    <w:p>
-      <w:r>
-        <w:rPr>
-          <w:rFonts w:hint="eastAsia"/>
-        </w:rPr>
-        <w:t>一般</w:t>
-      </w:r>
-      <w:r>
-        <w:t>情况下，</w:t>
-      </w:r>
-      <w:r>
-        <w:rPr>
-          <w:rFonts w:hint="eastAsia"/>
-        </w:rPr>
-        <w:t>4</w:t>
-      </w:r>
-      <w:r>
-        <w:rPr>
-          <w:rFonts w:hint="eastAsia"/>
-        </w:rPr>
-        <w:t>方位</w:t>
-      </w:r>
-      <w:r>
-        <w:t>不要与</w:t>
-      </w:r>
-      <w:r>
-        <w:t>margin</w:t>
-      </w:r>
-      <w:r>
-        <w:rPr>
-          <w:rFonts w:hint="eastAsia"/>
-        </w:rPr>
-        <w:t>同时</w:t>
-      </w:r>
-      <w:r>
-        <w:t>定义</w:t>
-      </w:r>
-      <w:r>
-        <w:rPr>
-          <w:rFonts w:hint="eastAsia"/>
-        </w:rPr>
-        <w:t>，</w:t>
-      </w:r>
-      <w:r>
-        <w:t>同一个标签上浮动与定位不要一起使用</w:t>
-      </w:r>
-    </w:p>
-    <w:p>
-      <w:r>
-        <w:rPr>
-          <w:rFonts w:hint="eastAsia"/>
-        </w:rPr>
-        <w:t>定位</w:t>
-      </w:r>
-      <w:r>
-        <w:t>一般都需要</w:t>
-      </w:r>
-      <w:r>
-        <w:rPr>
-          <w:rFonts w:hint="eastAsia"/>
-        </w:rPr>
-        <w:t>宽高</w:t>
-      </w:r>
-      <w:r>
-        <w:t>，</w:t>
-      </w:r>
-      <w:r>
-        <w:rPr>
-          <w:rFonts w:hint="eastAsia"/>
-        </w:rPr>
-        <w:t>除非内部</w:t>
-      </w:r>
-      <w:r>
-        <w:t>有东西撑开他</w:t>
-      </w:r>
-    </w:p>
-    <w:p>
-      <w:r>
-        <w:rPr>
-          <w:rFonts w:hint="eastAsia"/>
-        </w:rPr>
-        <w:t>绝对定位</w:t>
-      </w:r>
-      <w:r>
-        <w:t>：</w:t>
-      </w:r>
-    </w:p>
-    <w:p>
-      <w:r>
-        <w:rPr>
-          <w:rFonts w:hint="eastAsia"/>
-        </w:rPr>
-        <w:t>1</w:t>
-      </w:r>
-      <w:r>
-        <w:rPr>
-          <w:rFonts w:hint="eastAsia"/>
-        </w:rPr>
-        <w:t>、遮罩</w:t>
-      </w:r>
-    </w:p>
-    <w:p>
-      <w:r>
-        <w:rPr>
-          <w:rFonts w:hint="eastAsia"/>
-        </w:rPr>
-        <w:t>1</w:t>
-      </w:r>
-      <w:r>
-        <w:rPr>
-          <w:rFonts w:hint="eastAsia"/>
-        </w:rPr>
-        <w:t>、</w:t>
-      </w:r>
-      <w:r>
-        <w:t>先选参照物</w:t>
-      </w:r>
-      <w:r>
-        <w:rPr>
-          <w:rFonts w:hint="eastAsia"/>
-        </w:rPr>
-        <w:t>，</w:t>
-      </w:r>
-      <w:r>
-        <w:t>参照物加</w:t>
-      </w:r>
-      <w:r>
-        <w:t>relative</w:t>
-      </w:r>
-    </w:p>
-    <w:p>
-      <w:r>
-        <w:t>2</w:t>
-      </w:r>
-      <w:r>
-        <w:rPr>
-          <w:rFonts w:hint="eastAsia"/>
-        </w:rPr>
-        <w:t>、</w:t>
-      </w:r>
-      <w:r>
-        <w:t>定位</w:t>
-      </w:r>
-      <w:r>
-        <w:rPr>
-          <w:rFonts w:hint="eastAsia"/>
-        </w:rPr>
-        <w:t>4</w:t>
-      </w:r>
-      <w:r>
-        <w:rPr>
-          <w:rFonts w:hint="eastAsia"/>
-        </w:rPr>
-        <w:t>方位</w:t>
-      </w:r>
-    </w:p>
-    <w:p/>
-    <w:p>
-      <w:r>
-        <w:rPr>
-          <w:rFonts w:hint="eastAsia"/>
-        </w:rPr>
-        <w:lastRenderedPageBreak/>
         <w:t>z-index</w:t>
       </w:r>
       <w:r>
@@ -8112,6 +8434,7 @@
         <w:rPr>
           <w:rFonts w:hint="eastAsia"/>
         </w:rPr>
+        <w:lastRenderedPageBreak/>
         <w:t>移动工具，拖放图标至</w:t>
       </w:r>
       <w:r>
@@ -8244,7 +8567,6 @@
         <w:rPr>
           <w:rFonts w:hint="eastAsia"/>
         </w:rPr>
-        <w:lastRenderedPageBreak/>
         <w:t>添加内联样式</w:t>
       </w:r>
     </w:p>
@@ -8546,6 +8868,7 @@
         <w:rPr>
           <w:rFonts w:hint="eastAsia"/>
         </w:rPr>
+        <w:lastRenderedPageBreak/>
         <w:t>var</w:t>
       </w:r>
       <w:r>
@@ -8658,7 +8981,6 @@
         <w:rPr>
           <w:rFonts w:hint="eastAsia"/>
         </w:rPr>
-        <w:lastRenderedPageBreak/>
         <w:t>数组</w:t>
       </w:r>
       <w:r>
@@ -9476,6 +9798,7 @@
           <w:kern w:val="0"/>
           <w:szCs w:val="21"/>
         </w:rPr>
+        <w:lastRenderedPageBreak/>
         <w:t>DOM</w:t>
       </w:r>
       <w:r>
@@ -9839,7 +10162,6 @@
         <w:rPr>
           <w:rFonts w:hint="eastAsia"/>
         </w:rPr>
-        <w:lastRenderedPageBreak/>
         <w:t>组合</w:t>
       </w:r>
       <w:r>
@@ -10152,6 +10474,7 @@
     </w:p>
     <w:p>
       <w:r>
+        <w:lastRenderedPageBreak/>
         <w:t>attachEvent  IE</w:t>
       </w:r>
       <w:r>
@@ -10277,7 +10600,6 @@
         <w:ind w:firstLineChars="0"/>
       </w:pPr>
       <w:r>
-        <w:lastRenderedPageBreak/>
         <w:t>获取当前时间</w:t>
       </w:r>
       <w:r>
@@ -10767,6 +11089,7 @@
     </w:p>
     <w:p>
       <w:r>
+        <w:lastRenderedPageBreak/>
         <w:t xml:space="preserve">slideUp()/slideDown() </w:t>
       </w:r>
       <w:r>
@@ -10908,7 +11231,6 @@
         <w:ind w:firstLineChars="0"/>
       </w:pPr>
       <w:r>
-        <w:lastRenderedPageBreak/>
         <w:t>$(selector).each()</w:t>
       </w:r>
       <w:r>
@@ -11390,6 +11712,7 @@
         <w:ind w:firstLineChars="0"/>
       </w:pPr>
       <w:r>
+        <w:lastRenderedPageBreak/>
         <w:t>Font Awesome</w:t>
       </w:r>
     </w:p>
@@ -11440,7 +11763,6 @@
         <w:rPr>
           <w:rFonts w:hint="eastAsia"/>
         </w:rPr>
-        <w:lastRenderedPageBreak/>
         <w:t>背景色</w:t>
       </w:r>
     </w:p>
@@ -11976,6 +12298,7 @@
           <w:rFonts w:ascii="Courier New" w:eastAsiaTheme="minorEastAsia" w:hAnsi="Courier New" w:cs="Courier New"/>
           <w:b/>
         </w:rPr>
+        <w:lastRenderedPageBreak/>
         <w:t xml:space="preserve">split(“”)  </w:t>
       </w:r>
       <w:r>
@@ -12593,7 +12916,6 @@
           <w:rFonts w:ascii="Courier New" w:eastAsiaTheme="minorEastAsia" w:hAnsi="Courier New" w:cs="Courier New"/>
           <w:b/>
         </w:rPr>
-        <w:lastRenderedPageBreak/>
         <w:tab/>
         <w:t xml:space="preserve">main.js  </w:t>
       </w:r>
@@ -13560,7 +13882,15 @@
           <w:rFonts w:ascii="Courier New" w:eastAsiaTheme="minorEastAsia" w:hAnsi="Courier New" w:cs="Courier New"/>
           <w:b/>
         </w:rPr>
-        <w:t>的文件，就是放置到服务器端的文件</w:t>
+        <w:t>的文件，就是放置到</w:t>
+      </w:r>
+      <w:r>
+        <w:rPr>
+          <w:rFonts w:ascii="Courier New" w:eastAsiaTheme="minorEastAsia" w:hAnsi="Courier New" w:cs="Courier New"/>
+          <w:b/>
+        </w:rPr>
+        <w:lastRenderedPageBreak/>
+        <w:t>服务器端的文件</w:t>
       </w:r>
       <w:r>
         <w:rPr>
@@ -13804,7 +14134,6 @@
           <w:rFonts w:ascii="Courier New" w:eastAsiaTheme="minorEastAsia" w:hAnsi="Courier New" w:cs="Courier New" w:hint="eastAsia"/>
           <w:b/>
         </w:rPr>
-        <w:lastRenderedPageBreak/>
         <w:t>属性绑定</w:t>
       </w:r>
     </w:p>
@@ -14558,6 +14887,7 @@
         <w:rPr>
           <w:rFonts w:ascii="Courier New" w:eastAsiaTheme="minorEastAsia" w:hAnsi="Courier New" w:cs="Courier New"/>
         </w:rPr>
+        <w:lastRenderedPageBreak/>
         <w:t>ionic=</w:t>
       </w:r>
       <w:r>
@@ -14917,7 +15247,6 @@
         <w:rPr>
           <w:rFonts w:ascii="Courier New" w:eastAsiaTheme="minorEastAsia" w:hAnsi="Courier New" w:cs="Courier New"/>
         </w:rPr>
-        <w:lastRenderedPageBreak/>
         <w:t>定位滥用</w:t>
       </w:r>
     </w:p>
@@ -15845,7 +16174,14 @@
         <w:rPr>
           <w:rFonts w:ascii="Courier New" w:eastAsiaTheme="minorEastAsia" w:hAnsi="Courier New" w:cs="Courier New"/>
         </w:rPr>
-        <w:t>达到目的</w:t>
+        <w:t>达</w:t>
+      </w:r>
+      <w:r>
+        <w:rPr>
+          <w:rFonts w:ascii="Courier New" w:eastAsiaTheme="minorEastAsia" w:hAnsi="Courier New" w:cs="Courier New"/>
+        </w:rPr>
+        <w:lastRenderedPageBreak/>
+        <w:t>到目的</w:t>
       </w:r>
     </w:p>
     <w:p>
@@ -17207,6 +17543,7 @@
         <w:rPr>
           <w:rFonts w:ascii="Courier New" w:eastAsiaTheme="minorEastAsia" w:hAnsi="Courier New" w:cs="Courier New"/>
         </w:rPr>
+        <w:lastRenderedPageBreak/>
         <w:t>3</w:t>
       </w:r>
       <w:r>
@@ -17515,7 +17852,6 @@
         <w:rPr>
           <w:rFonts w:ascii="Courier New" w:eastAsiaTheme="minorEastAsia" w:hAnsi="Courier New" w:cs="Courier New"/>
         </w:rPr>
-        <w:lastRenderedPageBreak/>
         <w:t>navbar-collapse: navbar-nav</w:t>
       </w:r>
       <w:r>
@@ -18557,6 +18893,7 @@
                 <w:szCs w:val="24"/>
                 <w:shd w:val="clear" w:color="auto" w:fill="F8F8F8"/>
               </w:rPr>
+              <w:lastRenderedPageBreak/>
               <w:t>am-u-lg-*</w:t>
             </w:r>
           </w:p>
@@ -19043,7 +19380,6 @@
         <w:rPr>
           <w:rFonts w:ascii="Courier New" w:eastAsiaTheme="minorEastAsia" w:hAnsi="Courier New" w:cs="Courier New"/>
         </w:rPr>
-        <w:lastRenderedPageBreak/>
         <w:t>2</w:t>
       </w:r>
       <w:r>
@@ -20118,6 +20454,7 @@
         <w:rPr>
           <w:rFonts w:ascii="Courier New" w:eastAsiaTheme="minorEastAsia" w:hAnsi="Courier New" w:cs="Courier New" w:hint="eastAsia"/>
         </w:rPr>
+        <w:lastRenderedPageBreak/>
         <w:t>js</w:t>
       </w:r>
       <w:r>
@@ -20305,7 +20642,6 @@
         <w:rPr>
           <w:rFonts w:ascii="Courier New" w:eastAsiaTheme="minorEastAsia" w:hAnsi="Courier New" w:cs="Courier New" w:hint="eastAsia"/>
         </w:rPr>
-        <w:lastRenderedPageBreak/>
         <w:t>Express</w:t>
       </w:r>
     </w:p>
@@ -20970,6 +21306,119 @@
     </w:lvl>
   </w:abstractNum>
   <w:abstractNum w:abstractNumId="2" w15:restartNumberingAfterBreak="0">
+    <w:nsid w:val="022E5CBE"/>
+    <w:multiLevelType w:val="hybridMultilevel"/>
+    <w:tmpl w:val="54D62F2A"/>
+    <w:lvl w:ilvl="0" w:tplc="04090009">
+      <w:start w:val="1"/>
+      <w:numFmt w:val="bullet"/>
+      <w:lvlText w:val=""/>
+      <w:lvlJc w:val="left"/>
+      <w:pPr>
+        <w:ind w:left="420" w:hanging="420"/>
+      </w:pPr>
+      <w:rPr>
+        <w:rFonts w:ascii="Wingdings" w:hAnsi="Wingdings" w:hint="default"/>
+      </w:rPr>
+    </w:lvl>
+    <w:lvl w:ilvl="1" w:tplc="04090003" w:tentative="1">
+      <w:start w:val="1"/>
+      <w:numFmt w:val="bullet"/>
+      <w:lvlText w:val=""/>
+      <w:lvlJc w:val="left"/>
+      <w:pPr>
+        <w:ind w:left="840" w:hanging="420"/>
+      </w:pPr>
+      <w:rPr>
+        <w:rFonts w:ascii="Wingdings" w:hAnsi="Wingdings" w:hint="default"/>
+      </w:rPr>
+    </w:lvl>
+    <w:lvl w:ilvl="2" w:tplc="04090005" w:tentative="1">
+      <w:start w:val="1"/>
+      <w:numFmt w:val="bullet"/>
+      <w:lvlText w:val=""/>
+      <w:lvlJc w:val="left"/>
+      <w:pPr>
+        <w:ind w:left="1260" w:hanging="420"/>
+      </w:pPr>
+      <w:rPr>
+        <w:rFonts w:ascii="Wingdings" w:hAnsi="Wingdings" w:hint="default"/>
+      </w:rPr>
+    </w:lvl>
+    <w:lvl w:ilvl="3" w:tplc="04090001" w:tentative="1">
+      <w:start w:val="1"/>
+      <w:numFmt w:val="bullet"/>
+      <w:lvlText w:val=""/>
+      <w:lvlJc w:val="left"/>
+      <w:pPr>
+        <w:ind w:left="1680" w:hanging="420"/>
+      </w:pPr>
+      <w:rPr>
+        <w:rFonts w:ascii="Wingdings" w:hAnsi="Wingdings" w:hint="default"/>
+      </w:rPr>
+    </w:lvl>
+    <w:lvl w:ilvl="4" w:tplc="04090003" w:tentative="1">
+      <w:start w:val="1"/>
+      <w:numFmt w:val="bullet"/>
+      <w:lvlText w:val=""/>
+      <w:lvlJc w:val="left"/>
+      <w:pPr>
+        <w:ind w:left="2100" w:hanging="420"/>
+      </w:pPr>
+      <w:rPr>
+        <w:rFonts w:ascii="Wingdings" w:hAnsi="Wingdings" w:hint="default"/>
+      </w:rPr>
+    </w:lvl>
+    <w:lvl w:ilvl="5" w:tplc="04090005" w:tentative="1">
+      <w:start w:val="1"/>
+      <w:numFmt w:val="bullet"/>
+      <w:lvlText w:val=""/>
+      <w:lvlJc w:val="left"/>
+      <w:pPr>
+        <w:ind w:left="2520" w:hanging="420"/>
+      </w:pPr>
+      <w:rPr>
+        <w:rFonts w:ascii="Wingdings" w:hAnsi="Wingdings" w:hint="default"/>
+      </w:rPr>
+    </w:lvl>
+    <w:lvl w:ilvl="6" w:tplc="04090001" w:tentative="1">
+      <w:start w:val="1"/>
+      <w:numFmt w:val="bullet"/>
+      <w:lvlText w:val=""/>
+      <w:lvlJc w:val="left"/>
+      <w:pPr>
+        <w:ind w:left="2940" w:hanging="420"/>
+      </w:pPr>
+      <w:rPr>
+        <w:rFonts w:ascii="Wingdings" w:hAnsi="Wingdings" w:hint="default"/>
+      </w:rPr>
+    </w:lvl>
+    <w:lvl w:ilvl="7" w:tplc="04090003" w:tentative="1">
+      <w:start w:val="1"/>
+      <w:numFmt w:val="bullet"/>
+      <w:lvlText w:val=""/>
+      <w:lvlJc w:val="left"/>
+      <w:pPr>
+        <w:ind w:left="3360" w:hanging="420"/>
+      </w:pPr>
+      <w:rPr>
+        <w:rFonts w:ascii="Wingdings" w:hAnsi="Wingdings" w:hint="default"/>
+      </w:rPr>
+    </w:lvl>
+    <w:lvl w:ilvl="8" w:tplc="04090005" w:tentative="1">
+      <w:start w:val="1"/>
+      <w:numFmt w:val="bullet"/>
+      <w:lvlText w:val=""/>
+      <w:lvlJc w:val="left"/>
+      <w:pPr>
+        <w:ind w:left="3780" w:hanging="420"/>
+      </w:pPr>
+      <w:rPr>
+        <w:rFonts w:ascii="Wingdings" w:hAnsi="Wingdings" w:hint="default"/>
+      </w:rPr>
+    </w:lvl>
+  </w:abstractNum>
+  <w:abstractNum w:abstractNumId="3" w15:restartNumberingAfterBreak="0">
     <w:nsid w:val="02617A82"/>
     <w:multiLevelType w:val="multilevel"/>
     <w:tmpl w:val="02617A82"/>
@@ -21058,7 +21507,7 @@
       </w:pPr>
     </w:lvl>
   </w:abstractNum>
-  <w:abstractNum w:abstractNumId="3" w15:restartNumberingAfterBreak="0">
+  <w:abstractNum w:abstractNumId="4" w15:restartNumberingAfterBreak="0">
     <w:nsid w:val="02BA3706"/>
     <w:multiLevelType w:val="multilevel"/>
     <w:tmpl w:val="02BA3706"/>
@@ -21147,7 +21596,7 @@
       </w:pPr>
     </w:lvl>
   </w:abstractNum>
-  <w:abstractNum w:abstractNumId="4" w15:restartNumberingAfterBreak="0">
+  <w:abstractNum w:abstractNumId="5" w15:restartNumberingAfterBreak="0">
     <w:nsid w:val="09E9545E"/>
     <w:multiLevelType w:val="multilevel"/>
     <w:tmpl w:val="09E9545E"/>
@@ -21236,7 +21685,7 @@
       </w:pPr>
     </w:lvl>
   </w:abstractNum>
-  <w:abstractNum w:abstractNumId="5" w15:restartNumberingAfterBreak="0">
+  <w:abstractNum w:abstractNumId="6" w15:restartNumberingAfterBreak="0">
     <w:nsid w:val="0A5222FF"/>
     <w:multiLevelType w:val="multilevel"/>
     <w:tmpl w:val="0A5222FF"/>
@@ -21325,7 +21774,7 @@
       </w:pPr>
     </w:lvl>
   </w:abstractNum>
-  <w:abstractNum w:abstractNumId="6" w15:restartNumberingAfterBreak="0">
+  <w:abstractNum w:abstractNumId="7" w15:restartNumberingAfterBreak="0">
     <w:nsid w:val="0D035136"/>
     <w:multiLevelType w:val="multilevel"/>
     <w:tmpl w:val="0D035136"/>
@@ -21414,7 +21863,7 @@
       </w:pPr>
     </w:lvl>
   </w:abstractNum>
-  <w:abstractNum w:abstractNumId="7" w15:restartNumberingAfterBreak="0">
+  <w:abstractNum w:abstractNumId="8" w15:restartNumberingAfterBreak="0">
     <w:nsid w:val="0E8F3629"/>
     <w:multiLevelType w:val="multilevel"/>
     <w:tmpl w:val="0E8F3629"/>
@@ -21503,7 +21952,7 @@
       </w:pPr>
     </w:lvl>
   </w:abstractNum>
-  <w:abstractNum w:abstractNumId="8" w15:restartNumberingAfterBreak="0">
+  <w:abstractNum w:abstractNumId="9" w15:restartNumberingAfterBreak="0">
     <w:nsid w:val="13426E3B"/>
     <w:multiLevelType w:val="multilevel"/>
     <w:tmpl w:val="13426E3B"/>
@@ -21589,7 +22038,7 @@
       </w:pPr>
     </w:lvl>
   </w:abstractNum>
-  <w:abstractNum w:abstractNumId="9" w15:restartNumberingAfterBreak="0">
+  <w:abstractNum w:abstractNumId="10" w15:restartNumberingAfterBreak="0">
     <w:nsid w:val="13E57D3B"/>
     <w:multiLevelType w:val="multilevel"/>
     <w:tmpl w:val="13E57D3B"/>
@@ -21678,7 +22127,7 @@
       </w:pPr>
     </w:lvl>
   </w:abstractNum>
-  <w:abstractNum w:abstractNumId="10" w15:restartNumberingAfterBreak="0">
+  <w:abstractNum w:abstractNumId="11" w15:restartNumberingAfterBreak="0">
     <w:nsid w:val="14A07FD3"/>
     <w:multiLevelType w:val="multilevel"/>
     <w:tmpl w:val="14A07FD3"/>
@@ -21767,7 +22216,7 @@
       </w:pPr>
     </w:lvl>
   </w:abstractNum>
-  <w:abstractNum w:abstractNumId="11" w15:restartNumberingAfterBreak="0">
+  <w:abstractNum w:abstractNumId="12" w15:restartNumberingAfterBreak="0">
     <w:nsid w:val="1C79CC1B"/>
     <w:multiLevelType w:val="singleLevel"/>
     <w:tmpl w:val="1C79CC1B"/>
@@ -21779,7 +22228,7 @@
       <w:lvlJc w:val="left"/>
     </w:lvl>
   </w:abstractNum>
-  <w:abstractNum w:abstractNumId="12" w15:restartNumberingAfterBreak="0">
+  <w:abstractNum w:abstractNumId="13" w15:restartNumberingAfterBreak="0">
     <w:nsid w:val="1EBA7F89"/>
     <w:multiLevelType w:val="multilevel"/>
     <w:tmpl w:val="1EBA7F89"/>
@@ -21868,7 +22317,7 @@
       </w:pPr>
     </w:lvl>
   </w:abstractNum>
-  <w:abstractNum w:abstractNumId="13" w15:restartNumberingAfterBreak="0">
+  <w:abstractNum w:abstractNumId="14" w15:restartNumberingAfterBreak="0">
     <w:nsid w:val="2019127C"/>
     <w:multiLevelType w:val="multilevel"/>
     <w:tmpl w:val="2019127C"/>
@@ -21957,7 +22406,7 @@
       </w:pPr>
     </w:lvl>
   </w:abstractNum>
-  <w:abstractNum w:abstractNumId="14" w15:restartNumberingAfterBreak="0">
+  <w:abstractNum w:abstractNumId="15" w15:restartNumberingAfterBreak="0">
     <w:nsid w:val="2262515E"/>
     <w:multiLevelType w:val="multilevel"/>
     <w:tmpl w:val="2262515E"/>
@@ -22046,7 +22495,7 @@
       </w:pPr>
     </w:lvl>
   </w:abstractNum>
-  <w:abstractNum w:abstractNumId="15" w15:restartNumberingAfterBreak="0">
+  <w:abstractNum w:abstractNumId="16" w15:restartNumberingAfterBreak="0">
     <w:nsid w:val="238E2524"/>
     <w:multiLevelType w:val="multilevel"/>
     <w:tmpl w:val="238E2524"/>
@@ -22135,7 +22584,7 @@
       </w:pPr>
     </w:lvl>
   </w:abstractNum>
-  <w:abstractNum w:abstractNumId="16" w15:restartNumberingAfterBreak="0">
+  <w:abstractNum w:abstractNumId="17" w15:restartNumberingAfterBreak="0">
     <w:nsid w:val="28086649"/>
     <w:multiLevelType w:val="multilevel"/>
     <w:tmpl w:val="28086649"/>
@@ -22221,7 +22670,7 @@
       </w:pPr>
     </w:lvl>
   </w:abstractNum>
-  <w:abstractNum w:abstractNumId="17" w15:restartNumberingAfterBreak="0">
+  <w:abstractNum w:abstractNumId="18" w15:restartNumberingAfterBreak="0">
     <w:nsid w:val="281F6EB2"/>
     <w:multiLevelType w:val="hybridMultilevel"/>
     <w:tmpl w:val="E11A4254"/>
@@ -22310,7 +22759,7 @@
       </w:pPr>
     </w:lvl>
   </w:abstractNum>
-  <w:abstractNum w:abstractNumId="18" w15:restartNumberingAfterBreak="0">
+  <w:abstractNum w:abstractNumId="19" w15:restartNumberingAfterBreak="0">
     <w:nsid w:val="2A17003F"/>
     <w:multiLevelType w:val="multilevel"/>
     <w:tmpl w:val="2A17003F"/>
@@ -22399,7 +22848,7 @@
       </w:pPr>
     </w:lvl>
   </w:abstractNum>
-  <w:abstractNum w:abstractNumId="19" w15:restartNumberingAfterBreak="0">
+  <w:abstractNum w:abstractNumId="20" w15:restartNumberingAfterBreak="0">
     <w:nsid w:val="2AC173FE"/>
     <w:multiLevelType w:val="multilevel"/>
     <w:tmpl w:val="2AC173FE"/>
@@ -22548,7 +22997,7 @@
       </w:rPr>
     </w:lvl>
   </w:abstractNum>
-  <w:abstractNum w:abstractNumId="20" w15:restartNumberingAfterBreak="0">
+  <w:abstractNum w:abstractNumId="21" w15:restartNumberingAfterBreak="0">
     <w:nsid w:val="2C7B37B9"/>
     <w:multiLevelType w:val="multilevel"/>
     <w:tmpl w:val="2C7B37B9"/>
@@ -22637,7 +23086,7 @@
       </w:pPr>
     </w:lvl>
   </w:abstractNum>
-  <w:abstractNum w:abstractNumId="21" w15:restartNumberingAfterBreak="0">
+  <w:abstractNum w:abstractNumId="22" w15:restartNumberingAfterBreak="0">
     <w:nsid w:val="34682A0B"/>
     <w:multiLevelType w:val="multilevel"/>
     <w:tmpl w:val="34682A0B"/>
@@ -22726,7 +23175,7 @@
       </w:pPr>
     </w:lvl>
   </w:abstractNum>
-  <w:abstractNum w:abstractNumId="22" w15:restartNumberingAfterBreak="0">
+  <w:abstractNum w:abstractNumId="23" w15:restartNumberingAfterBreak="0">
     <w:nsid w:val="3A771B8E"/>
     <w:multiLevelType w:val="multilevel"/>
     <w:tmpl w:val="3A771B8E"/>
@@ -22815,7 +23264,7 @@
       </w:pPr>
     </w:lvl>
   </w:abstractNum>
-  <w:abstractNum w:abstractNumId="23" w15:restartNumberingAfterBreak="0">
+  <w:abstractNum w:abstractNumId="24" w15:restartNumberingAfterBreak="0">
     <w:nsid w:val="447C0C4E"/>
     <w:multiLevelType w:val="multilevel"/>
     <w:tmpl w:val="447C0C4E"/>
@@ -22904,7 +23353,7 @@
       </w:pPr>
     </w:lvl>
   </w:abstractNum>
-  <w:abstractNum w:abstractNumId="24" w15:restartNumberingAfterBreak="0">
+  <w:abstractNum w:abstractNumId="25" w15:restartNumberingAfterBreak="0">
     <w:nsid w:val="4547054D"/>
     <w:multiLevelType w:val="multilevel"/>
     <w:tmpl w:val="4547054D"/>
@@ -22993,7 +23442,7 @@
       </w:pPr>
     </w:lvl>
   </w:abstractNum>
-  <w:abstractNum w:abstractNumId="25" w15:restartNumberingAfterBreak="0">
+  <w:abstractNum w:abstractNumId="26" w15:restartNumberingAfterBreak="0">
     <w:nsid w:val="46BC533A"/>
     <w:multiLevelType w:val="multilevel"/>
     <w:tmpl w:val="46BC533A"/>
@@ -23079,7 +23528,7 @@
       </w:pPr>
     </w:lvl>
   </w:abstractNum>
-  <w:abstractNum w:abstractNumId="26" w15:restartNumberingAfterBreak="0">
+  <w:abstractNum w:abstractNumId="27" w15:restartNumberingAfterBreak="0">
     <w:nsid w:val="475D6FDB"/>
     <w:multiLevelType w:val="multilevel"/>
     <w:tmpl w:val="475D6FDB"/>
@@ -23168,7 +23617,7 @@
       </w:pPr>
     </w:lvl>
   </w:abstractNum>
-  <w:abstractNum w:abstractNumId="27" w15:restartNumberingAfterBreak="0">
+  <w:abstractNum w:abstractNumId="28" w15:restartNumberingAfterBreak="0">
     <w:nsid w:val="49BA296D"/>
     <w:multiLevelType w:val="multilevel"/>
     <w:tmpl w:val="49BA296D"/>
@@ -23257,7 +23706,7 @@
       </w:pPr>
     </w:lvl>
   </w:abstractNum>
-  <w:abstractNum w:abstractNumId="28" w15:restartNumberingAfterBreak="0">
+  <w:abstractNum w:abstractNumId="29" w15:restartNumberingAfterBreak="0">
     <w:nsid w:val="4C201B09"/>
     <w:multiLevelType w:val="multilevel"/>
     <w:tmpl w:val="4C201B09"/>
@@ -23346,7 +23795,7 @@
       </w:pPr>
     </w:lvl>
   </w:abstractNum>
-  <w:abstractNum w:abstractNumId="29" w15:restartNumberingAfterBreak="0">
+  <w:abstractNum w:abstractNumId="30" w15:restartNumberingAfterBreak="0">
     <w:nsid w:val="4DF85CC9"/>
     <w:multiLevelType w:val="hybridMultilevel"/>
     <w:tmpl w:val="C0F65240"/>
@@ -23432,7 +23881,7 @@
       </w:pPr>
     </w:lvl>
   </w:abstractNum>
-  <w:abstractNum w:abstractNumId="30" w15:restartNumberingAfterBreak="0">
+  <w:abstractNum w:abstractNumId="31" w15:restartNumberingAfterBreak="0">
     <w:nsid w:val="5A006959"/>
     <w:multiLevelType w:val="multilevel"/>
     <w:tmpl w:val="5A006959"/>
@@ -23521,7 +23970,7 @@
       </w:pPr>
     </w:lvl>
   </w:abstractNum>
-  <w:abstractNum w:abstractNumId="31" w15:restartNumberingAfterBreak="0">
+  <w:abstractNum w:abstractNumId="32" w15:restartNumberingAfterBreak="0">
     <w:nsid w:val="5D0B43C0"/>
     <w:multiLevelType w:val="hybridMultilevel"/>
     <w:tmpl w:val="95EA9E7C"/>
@@ -23610,7 +24059,7 @@
       </w:pPr>
     </w:lvl>
   </w:abstractNum>
-  <w:abstractNum w:abstractNumId="32" w15:restartNumberingAfterBreak="0">
+  <w:abstractNum w:abstractNumId="33" w15:restartNumberingAfterBreak="0">
     <w:nsid w:val="5E936B7E"/>
     <w:multiLevelType w:val="multilevel"/>
     <w:tmpl w:val="5E936B7E"/>
@@ -23699,7 +24148,7 @@
       </w:pPr>
     </w:lvl>
   </w:abstractNum>
-  <w:abstractNum w:abstractNumId="33" w15:restartNumberingAfterBreak="0">
+  <w:abstractNum w:abstractNumId="34" w15:restartNumberingAfterBreak="0">
     <w:nsid w:val="6BB36FC9"/>
     <w:multiLevelType w:val="multilevel"/>
     <w:tmpl w:val="6BB36FC9"/>
@@ -23785,7 +24234,7 @@
       </w:pPr>
     </w:lvl>
   </w:abstractNum>
-  <w:abstractNum w:abstractNumId="34" w15:restartNumberingAfterBreak="0">
+  <w:abstractNum w:abstractNumId="35" w15:restartNumberingAfterBreak="0">
     <w:nsid w:val="6F834317"/>
     <w:multiLevelType w:val="multilevel"/>
     <w:tmpl w:val="6F834317"/>
@@ -23874,7 +24323,7 @@
       </w:pPr>
     </w:lvl>
   </w:abstractNum>
-  <w:abstractNum w:abstractNumId="35" w15:restartNumberingAfterBreak="0">
+  <w:abstractNum w:abstractNumId="36" w15:restartNumberingAfterBreak="0">
     <w:nsid w:val="704E39CD"/>
     <w:multiLevelType w:val="multilevel"/>
     <w:tmpl w:val="704E39CD"/>
@@ -23963,7 +24412,7 @@
       </w:pPr>
     </w:lvl>
   </w:abstractNum>
-  <w:abstractNum w:abstractNumId="36" w15:restartNumberingAfterBreak="0">
+  <w:abstractNum w:abstractNumId="37" w15:restartNumberingAfterBreak="0">
     <w:nsid w:val="70844A11"/>
     <w:multiLevelType w:val="multilevel"/>
     <w:tmpl w:val="70844A11"/>
@@ -24052,7 +24501,7 @@
       </w:pPr>
     </w:lvl>
   </w:abstractNum>
-  <w:abstractNum w:abstractNumId="37" w15:restartNumberingAfterBreak="0">
+  <w:abstractNum w:abstractNumId="38" w15:restartNumberingAfterBreak="0">
     <w:nsid w:val="709C6DCC"/>
     <w:multiLevelType w:val="multilevel"/>
     <w:tmpl w:val="709C6DCC"/>
@@ -24141,7 +24590,7 @@
       </w:pPr>
     </w:lvl>
   </w:abstractNum>
-  <w:abstractNum w:abstractNumId="38" w15:restartNumberingAfterBreak="0">
+  <w:abstractNum w:abstractNumId="39" w15:restartNumberingAfterBreak="0">
     <w:nsid w:val="734A1EE9"/>
     <w:multiLevelType w:val="multilevel"/>
     <w:tmpl w:val="734A1EE9"/>
@@ -24230,7 +24679,7 @@
       </w:pPr>
     </w:lvl>
   </w:abstractNum>
-  <w:abstractNum w:abstractNumId="39" w15:restartNumberingAfterBreak="0">
+  <w:abstractNum w:abstractNumId="40" w15:restartNumberingAfterBreak="0">
     <w:nsid w:val="78675455"/>
     <w:multiLevelType w:val="multilevel"/>
     <w:tmpl w:val="78675455"/>
@@ -24319,7 +24768,7 @@
       </w:pPr>
     </w:lvl>
   </w:abstractNum>
-  <w:abstractNum w:abstractNumId="40" w15:restartNumberingAfterBreak="0">
+  <w:abstractNum w:abstractNumId="41" w15:restartNumberingAfterBreak="0">
     <w:nsid w:val="78B223CA"/>
     <w:multiLevelType w:val="multilevel"/>
     <w:tmpl w:val="78B223CA"/>
@@ -24405,7 +24854,7 @@
       </w:pPr>
     </w:lvl>
   </w:abstractNum>
-  <w:abstractNum w:abstractNumId="41" w15:restartNumberingAfterBreak="0">
+  <w:abstractNum w:abstractNumId="42" w15:restartNumberingAfterBreak="0">
     <w:nsid w:val="7A206F16"/>
     <w:multiLevelType w:val="multilevel"/>
     <w:tmpl w:val="7A206F16"/>
@@ -24494,7 +24943,7 @@
       </w:pPr>
     </w:lvl>
   </w:abstractNum>
-  <w:abstractNum w:abstractNumId="42" w15:restartNumberingAfterBreak="0">
+  <w:abstractNum w:abstractNumId="43" w15:restartNumberingAfterBreak="0">
     <w:nsid w:val="7BE25690"/>
     <w:multiLevelType w:val="multilevel"/>
     <w:tmpl w:val="7BE25690"/>
@@ -24584,133 +25033,136 @@
     </w:lvl>
   </w:abstractNum>
   <w:num w:numId="1">
-    <w:abstractNumId w:val="35"/>
+    <w:abstractNumId w:val="36"/>
   </w:num>
   <w:num w:numId="2">
-    <w:abstractNumId w:val="33"/>
+    <w:abstractNumId w:val="34"/>
   </w:num>
   <w:num w:numId="3">
     <w:abstractNumId w:val="1"/>
   </w:num>
   <w:num w:numId="4">
-    <w:abstractNumId w:val="36"/>
+    <w:abstractNumId w:val="37"/>
   </w:num>
   <w:num w:numId="5">
     <w:abstractNumId w:val="0"/>
   </w:num>
   <w:num w:numId="6">
+    <w:abstractNumId w:val="42"/>
+  </w:num>
+  <w:num w:numId="7">
+    <w:abstractNumId w:val="43"/>
+  </w:num>
+  <w:num w:numId="8">
+    <w:abstractNumId w:val="4"/>
+  </w:num>
+  <w:num w:numId="9">
+    <w:abstractNumId w:val="28"/>
+  </w:num>
+  <w:num w:numId="10">
+    <w:abstractNumId w:val="12"/>
+  </w:num>
+  <w:num w:numId="11">
+    <w:abstractNumId w:val="21"/>
+  </w:num>
+  <w:num w:numId="12">
+    <w:abstractNumId w:val="19"/>
+  </w:num>
+  <w:num w:numId="13">
+    <w:abstractNumId w:val="29"/>
+  </w:num>
+  <w:num w:numId="14">
+    <w:abstractNumId w:val="38"/>
+  </w:num>
+  <w:num w:numId="15">
+    <w:abstractNumId w:val="20"/>
+  </w:num>
+  <w:num w:numId="16">
+    <w:abstractNumId w:val="35"/>
+  </w:num>
+  <w:num w:numId="17">
+    <w:abstractNumId w:val="17"/>
+  </w:num>
+  <w:num w:numId="18">
+    <w:abstractNumId w:val="9"/>
+  </w:num>
+  <w:num w:numId="19">
+    <w:abstractNumId w:val="26"/>
+  </w:num>
+  <w:num w:numId="20">
+    <w:abstractNumId w:val="31"/>
+  </w:num>
+  <w:num w:numId="21">
+    <w:abstractNumId w:val="39"/>
+  </w:num>
+  <w:num w:numId="22">
+    <w:abstractNumId w:val="11"/>
+  </w:num>
+  <w:num w:numId="23">
+    <w:abstractNumId w:val="25"/>
+  </w:num>
+  <w:num w:numId="24">
+    <w:abstractNumId w:val="22"/>
+  </w:num>
+  <w:num w:numId="25">
+    <w:abstractNumId w:val="3"/>
+  </w:num>
+  <w:num w:numId="26">
+    <w:abstractNumId w:val="23"/>
+  </w:num>
+  <w:num w:numId="27">
+    <w:abstractNumId w:val="33"/>
+  </w:num>
+  <w:num w:numId="28">
+    <w:abstractNumId w:val="7"/>
+  </w:num>
+  <w:num w:numId="29">
+    <w:abstractNumId w:val="10"/>
+  </w:num>
+  <w:num w:numId="30">
     <w:abstractNumId w:val="41"/>
   </w:num>
-  <w:num w:numId="7">
-    <w:abstractNumId w:val="42"/>
+  <w:num w:numId="31">
+    <w:abstractNumId w:val="8"/>
   </w:num>
-  <w:num w:numId="8">
-    <w:abstractNumId w:val="3"/>
+  <w:num w:numId="32">
+    <w:abstractNumId w:val="16"/>
   </w:num>
-  <w:num w:numId="9">
+  <w:num w:numId="33">
+    <w:abstractNumId w:val="13"/>
+  </w:num>
+  <w:num w:numId="34">
+    <w:abstractNumId w:val="14"/>
+  </w:num>
+  <w:num w:numId="35">
     <w:abstractNumId w:val="27"/>
   </w:num>
-  <w:num w:numId="10">
-    <w:abstractNumId w:val="11"/>
+  <w:num w:numId="36">
+    <w:abstractNumId w:val="24"/>
   </w:num>
-  <w:num w:numId="11">
-    <w:abstractNumId w:val="20"/>
+  <w:num w:numId="37">
+    <w:abstractNumId w:val="15"/>
   </w:num>
-  <w:num w:numId="12">
+  <w:num w:numId="38">
+    <w:abstractNumId w:val="5"/>
+  </w:num>
+  <w:num w:numId="39">
+    <w:abstractNumId w:val="40"/>
+  </w:num>
+  <w:num w:numId="40">
+    <w:abstractNumId w:val="6"/>
+  </w:num>
+  <w:num w:numId="41">
+    <w:abstractNumId w:val="30"/>
+  </w:num>
+  <w:num w:numId="42">
+    <w:abstractNumId w:val="32"/>
+  </w:num>
+  <w:num w:numId="43">
     <w:abstractNumId w:val="18"/>
   </w:num>
-  <w:num w:numId="13">
-    <w:abstractNumId w:val="28"/>
-  </w:num>
-  <w:num w:numId="14">
-    <w:abstractNumId w:val="37"/>
-  </w:num>
-  <w:num w:numId="15">
-    <w:abstractNumId w:val="19"/>
-  </w:num>
-  <w:num w:numId="16">
-    <w:abstractNumId w:val="34"/>
-  </w:num>
-  <w:num w:numId="17">
-    <w:abstractNumId w:val="16"/>
-  </w:num>
-  <w:num w:numId="18">
-    <w:abstractNumId w:val="8"/>
-  </w:num>
-  <w:num w:numId="19">
-    <w:abstractNumId w:val="25"/>
-  </w:num>
-  <w:num w:numId="20">
-    <w:abstractNumId w:val="30"/>
-  </w:num>
-  <w:num w:numId="21">
-    <w:abstractNumId w:val="38"/>
-  </w:num>
-  <w:num w:numId="22">
-    <w:abstractNumId w:val="10"/>
-  </w:num>
-  <w:num w:numId="23">
-    <w:abstractNumId w:val="24"/>
-  </w:num>
-  <w:num w:numId="24">
-    <w:abstractNumId w:val="21"/>
-  </w:num>
-  <w:num w:numId="25">
+  <w:num w:numId="44">
     <w:abstractNumId w:val="2"/>
-  </w:num>
-  <w:num w:numId="26">
-    <w:abstractNumId w:val="22"/>
-  </w:num>
-  <w:num w:numId="27">
-    <w:abstractNumId w:val="32"/>
-  </w:num>
-  <w:num w:numId="28">
-    <w:abstractNumId w:val="6"/>
-  </w:num>
-  <w:num w:numId="29">
-    <w:abstractNumId w:val="9"/>
-  </w:num>
-  <w:num w:numId="30">
-    <w:abstractNumId w:val="40"/>
-  </w:num>
-  <w:num w:numId="31">
-    <w:abstractNumId w:val="7"/>
-  </w:num>
-  <w:num w:numId="32">
-    <w:abstractNumId w:val="15"/>
-  </w:num>
-  <w:num w:numId="33">
-    <w:abstractNumId w:val="12"/>
-  </w:num>
-  <w:num w:numId="34">
-    <w:abstractNumId w:val="13"/>
-  </w:num>
-  <w:num w:numId="35">
-    <w:abstractNumId w:val="26"/>
-  </w:num>
-  <w:num w:numId="36">
-    <w:abstractNumId w:val="23"/>
-  </w:num>
-  <w:num w:numId="37">
-    <w:abstractNumId w:val="14"/>
-  </w:num>
-  <w:num w:numId="38">
-    <w:abstractNumId w:val="4"/>
-  </w:num>
-  <w:num w:numId="39">
-    <w:abstractNumId w:val="39"/>
-  </w:num>
-  <w:num w:numId="40">
-    <w:abstractNumId w:val="5"/>
-  </w:num>
-  <w:num w:numId="41">
-    <w:abstractNumId w:val="29"/>
-  </w:num>
-  <w:num w:numId="42">
-    <w:abstractNumId w:val="31"/>
-  </w:num>
-  <w:num w:numId="43">
-    <w:abstractNumId w:val="17"/>
   </w:num>
 </w:numbering>
 </file>

--- a/笔记.docx
+++ b/笔记.docx
@@ -5,7 +5,2578 @@
     <w:p>
       <w:pPr>
         <w:rPr>
-          <w:rFonts w:hint="eastAsia"/>
+          <w:color w:val="002060"/>
+        </w:rPr>
+      </w:pPr>
+      <w:r>
+        <w:rPr>
+          <w:rFonts w:hint="eastAsia"/>
+          <w:color w:val="002060"/>
+        </w:rPr>
+        <w:t>安装</w:t>
+      </w:r>
+      <w:r>
+        <w:rPr>
+          <w:rFonts w:hint="eastAsia"/>
+          <w:color w:val="002060"/>
+        </w:rPr>
+        <w:t>目录</w:t>
+      </w:r>
+      <w:r>
+        <w:rPr>
+          <w:rFonts w:hint="eastAsia"/>
+          <w:color w:val="002060"/>
+        </w:rPr>
+        <w:t>：</w:t>
+      </w:r>
+    </w:p>
+    <w:p>
+      <w:pPr>
+        <w:pStyle w:val="aa"/>
+        <w:numPr>
+          <w:ilvl w:val="0"/>
+          <w:numId w:val="45"/>
+        </w:numPr>
+        <w:ind w:firstLineChars="0"/>
+        <w:rPr>
+          <w:color w:val="002060"/>
+        </w:rPr>
+      </w:pPr>
+      <w:r>
+        <w:rPr>
+          <w:rFonts w:hint="eastAsia"/>
+          <w:color w:val="002060"/>
+        </w:rPr>
+        <w:t>固态硬盘</w:t>
+      </w:r>
+      <w:r>
+        <w:rPr>
+          <w:rFonts w:hint="eastAsia"/>
+          <w:color w:val="002060"/>
+        </w:rPr>
+        <w:t>C</w:t>
+      </w:r>
+      <w:r>
+        <w:rPr>
+          <w:color w:val="002060"/>
+        </w:rPr>
+        <w:t xml:space="preserve"> </w:t>
+      </w:r>
+      <w:r>
+        <w:rPr>
+          <w:rFonts w:hint="eastAsia"/>
+          <w:color w:val="002060"/>
+        </w:rPr>
+        <w:t>优先</w:t>
+      </w:r>
+      <w:r>
+        <w:rPr>
+          <w:color w:val="002060"/>
+        </w:rPr>
+        <w:t>C</w:t>
+      </w:r>
+      <w:r>
+        <w:rPr>
+          <w:color w:val="002060"/>
+        </w:rPr>
+        <w:tab/>
+      </w:r>
+      <w:r>
+        <w:rPr>
+          <w:color w:val="002060"/>
+        </w:rPr>
+        <w:tab/>
+      </w:r>
+    </w:p>
+    <w:p>
+      <w:pPr>
+        <w:pStyle w:val="aa"/>
+        <w:ind w:left="420" w:firstLineChars="0" w:firstLine="0"/>
+        <w:rPr>
+          <w:rFonts w:hint="eastAsia"/>
+          <w:color w:val="002060"/>
+        </w:rPr>
+      </w:pPr>
+      <w:r>
+        <w:rPr>
+          <w:rFonts w:hint="eastAsia"/>
+          <w:color w:val="002060"/>
+        </w:rPr>
+        <w:t>优点</w:t>
+      </w:r>
+      <w:r>
+        <w:rPr>
+          <w:color w:val="002060"/>
+        </w:rPr>
+        <w:t>：</w:t>
+      </w:r>
+      <w:r>
+        <w:rPr>
+          <w:rFonts w:hint="eastAsia"/>
+          <w:color w:val="002060"/>
+        </w:rPr>
+        <w:t>启动速度</w:t>
+      </w:r>
+      <w:r>
+        <w:rPr>
+          <w:rFonts w:hint="eastAsia"/>
+          <w:color w:val="002060"/>
+        </w:rPr>
+        <w:t>快</w:t>
+      </w:r>
+      <w:r>
+        <w:rPr>
+          <w:rFonts w:hint="eastAsia"/>
+          <w:color w:val="002060"/>
+        </w:rPr>
+        <w:tab/>
+      </w:r>
+      <w:r>
+        <w:rPr>
+          <w:rFonts w:hint="eastAsia"/>
+          <w:color w:val="002060"/>
+        </w:rPr>
+        <w:t>缺点</w:t>
+      </w:r>
+      <w:r>
+        <w:rPr>
+          <w:color w:val="002060"/>
+        </w:rPr>
+        <w:t>：</w:t>
+      </w:r>
+      <w:r>
+        <w:rPr>
+          <w:rFonts w:hint="eastAsia"/>
+          <w:color w:val="002060"/>
+        </w:rPr>
+        <w:t>系统</w:t>
+      </w:r>
+      <w:r>
+        <w:rPr>
+          <w:color w:val="002060"/>
+        </w:rPr>
+        <w:t>损坏</w:t>
+      </w:r>
+      <w:r>
+        <w:rPr>
+          <w:rFonts w:hint="eastAsia"/>
+          <w:color w:val="002060"/>
+        </w:rPr>
+        <w:t>、</w:t>
+      </w:r>
+      <w:r>
+        <w:rPr>
+          <w:color w:val="002060"/>
+        </w:rPr>
+        <w:t>资料丢失</w:t>
+      </w:r>
+      <w:r>
+        <w:rPr>
+          <w:rFonts w:hint="eastAsia"/>
+          <w:color w:val="002060"/>
+        </w:rPr>
+        <w:t xml:space="preserve">  </w:t>
+      </w:r>
+      <w:r>
+        <w:rPr>
+          <w:rFonts w:hint="eastAsia"/>
+          <w:color w:val="002060"/>
+        </w:rPr>
+        <w:t>借助</w:t>
+      </w:r>
+      <w:r>
+        <w:rPr>
+          <w:color w:val="002060"/>
+        </w:rPr>
+        <w:t>PE</w:t>
+      </w:r>
+      <w:r>
+        <w:rPr>
+          <w:color w:val="002060"/>
+        </w:rPr>
+        <w:t>系统</w:t>
+      </w:r>
+      <w:r>
+        <w:rPr>
+          <w:rFonts w:hint="eastAsia"/>
+          <w:color w:val="002060"/>
+        </w:rPr>
+        <w:t>（大白菜</w:t>
+      </w:r>
+      <w:r>
+        <w:rPr>
+          <w:rFonts w:hint="eastAsia"/>
+          <w:color w:val="002060"/>
+        </w:rPr>
+        <w:t>、</w:t>
+      </w:r>
+      <w:r>
+        <w:rPr>
+          <w:color w:val="002060"/>
+        </w:rPr>
+        <w:t>优启</w:t>
+      </w:r>
+      <w:r>
+        <w:rPr>
+          <w:rFonts w:hint="eastAsia"/>
+          <w:color w:val="002060"/>
+        </w:rPr>
+        <w:t>）</w:t>
+      </w:r>
+      <w:r>
+        <w:rPr>
+          <w:rFonts w:hint="eastAsia"/>
+          <w:color w:val="002060"/>
+        </w:rPr>
+        <w:t>提取</w:t>
+      </w:r>
+      <w:r>
+        <w:rPr>
+          <w:color w:val="002060"/>
+        </w:rPr>
+        <w:t>C</w:t>
+      </w:r>
+      <w:r>
+        <w:rPr>
+          <w:color w:val="002060"/>
+        </w:rPr>
+        <w:t>盘资料</w:t>
+      </w:r>
+    </w:p>
+    <w:p>
+      <w:pPr>
+        <w:pStyle w:val="aa"/>
+        <w:numPr>
+          <w:ilvl w:val="0"/>
+          <w:numId w:val="45"/>
+        </w:numPr>
+        <w:ind w:firstLineChars="0"/>
+        <w:rPr>
+          <w:color w:val="002060"/>
+        </w:rPr>
+      </w:pPr>
+      <w:r>
+        <w:rPr>
+          <w:rFonts w:hint="eastAsia"/>
+          <w:color w:val="002060"/>
+        </w:rPr>
+        <w:t>机械硬盘</w:t>
+      </w:r>
+      <w:r>
+        <w:rPr>
+          <w:rFonts w:hint="eastAsia"/>
+          <w:color w:val="002060"/>
+        </w:rPr>
+        <w:t xml:space="preserve"> </w:t>
+      </w:r>
+      <w:r>
+        <w:rPr>
+          <w:rFonts w:hint="eastAsia"/>
+          <w:color w:val="002060"/>
+        </w:rPr>
+        <w:t>分</w:t>
+      </w:r>
+      <w:r>
+        <w:rPr>
+          <w:rFonts w:hint="eastAsia"/>
+          <w:color w:val="002060"/>
+        </w:rPr>
+        <w:t>2-4</w:t>
+      </w:r>
+      <w:r>
+        <w:rPr>
+          <w:rFonts w:hint="eastAsia"/>
+          <w:color w:val="002060"/>
+        </w:rPr>
+        <w:t>个盘区</w:t>
+      </w:r>
+      <w:r>
+        <w:rPr>
+          <w:rFonts w:hint="eastAsia"/>
+          <w:color w:val="002060"/>
+        </w:rPr>
+        <w:t xml:space="preserve"> </w:t>
+      </w:r>
+      <w:r>
+        <w:rPr>
+          <w:rFonts w:hint="eastAsia"/>
+          <w:color w:val="002060"/>
+        </w:rPr>
+        <w:t>一般安装</w:t>
+      </w:r>
+      <w:r>
+        <w:rPr>
+          <w:color w:val="002060"/>
+        </w:rPr>
+        <w:t>到</w:t>
+      </w:r>
+      <w:r>
+        <w:rPr>
+          <w:rFonts w:hint="eastAsia"/>
+          <w:color w:val="002060"/>
+        </w:rPr>
+        <w:t>除了</w:t>
+      </w:r>
+      <w:r>
+        <w:rPr>
+          <w:color w:val="002060"/>
+        </w:rPr>
+        <w:t>C</w:t>
+      </w:r>
+      <w:r>
+        <w:rPr>
+          <w:rFonts w:hint="eastAsia"/>
+          <w:color w:val="002060"/>
+        </w:rPr>
+        <w:t>以外</w:t>
+      </w:r>
+      <w:r>
+        <w:rPr>
+          <w:color w:val="002060"/>
+        </w:rPr>
+        <w:t>的盘区</w:t>
+      </w:r>
+    </w:p>
+    <w:p>
+      <w:pPr>
+        <w:pStyle w:val="aa"/>
+        <w:ind w:left="420" w:firstLineChars="0" w:firstLine="0"/>
+        <w:rPr>
+          <w:rFonts w:hint="eastAsia"/>
+          <w:color w:val="002060"/>
+        </w:rPr>
+      </w:pPr>
+      <w:r>
+        <w:rPr>
+          <w:rFonts w:hint="eastAsia"/>
+          <w:color w:val="002060"/>
+        </w:rPr>
+        <w:t>优点</w:t>
+      </w:r>
+      <w:r>
+        <w:rPr>
+          <w:color w:val="002060"/>
+        </w:rPr>
+        <w:t>：保存资料</w:t>
+      </w:r>
+      <w:r>
+        <w:rPr>
+          <w:color w:val="002060"/>
+        </w:rPr>
+        <w:tab/>
+      </w:r>
+      <w:r>
+        <w:rPr>
+          <w:color w:val="002060"/>
+        </w:rPr>
+        <w:tab/>
+      </w:r>
+      <w:r>
+        <w:rPr>
+          <w:rFonts w:hint="eastAsia"/>
+          <w:color w:val="002060"/>
+        </w:rPr>
+        <w:t>缺点</w:t>
+      </w:r>
+      <w:r>
+        <w:rPr>
+          <w:color w:val="002060"/>
+        </w:rPr>
+        <w:t>：</w:t>
+      </w:r>
+      <w:r>
+        <w:rPr>
+          <w:rFonts w:hint="eastAsia"/>
+          <w:color w:val="002060"/>
+        </w:rPr>
+        <w:t>繁琐</w:t>
+      </w:r>
+      <w:r>
+        <w:rPr>
+          <w:rFonts w:hint="eastAsia"/>
+          <w:color w:val="002060"/>
+        </w:rPr>
+        <w:t xml:space="preserve"> </w:t>
+      </w:r>
+      <w:r>
+        <w:rPr>
+          <w:rFonts w:hint="eastAsia"/>
+          <w:color w:val="002060"/>
+        </w:rPr>
+        <w:t>修改</w:t>
+      </w:r>
+      <w:r>
+        <w:rPr>
+          <w:color w:val="002060"/>
+        </w:rPr>
+        <w:t>安装目录</w:t>
+      </w:r>
+    </w:p>
+    <w:p>
+      <w:pPr>
+        <w:pStyle w:val="aa"/>
+        <w:ind w:left="420" w:firstLineChars="0" w:firstLine="0"/>
+        <w:rPr>
+          <w:color w:val="002060"/>
+        </w:rPr>
+      </w:pPr>
+      <w:r>
+        <w:rPr>
+          <w:rFonts w:hint="eastAsia"/>
+          <w:color w:val="002060"/>
+        </w:rPr>
+        <w:t>搜狗</w:t>
+      </w:r>
+      <w:r>
+        <w:rPr>
+          <w:color w:val="002060"/>
+        </w:rPr>
+        <w:t>浏览器</w:t>
+      </w:r>
+      <w:r>
+        <w:rPr>
+          <w:rFonts w:hint="eastAsia"/>
+          <w:color w:val="002060"/>
+        </w:rPr>
+        <w:t>：</w:t>
+      </w:r>
+      <w:r>
+        <w:rPr>
+          <w:color w:val="002060"/>
+        </w:rPr>
+        <w:t>D</w:t>
+      </w:r>
+      <w:r>
+        <w:rPr>
+          <w:color w:val="002060"/>
+        </w:rPr>
+        <w:t>:/programs/sougou</w:t>
+      </w:r>
+      <w:r>
+        <w:rPr>
+          <w:color w:val="002060"/>
+        </w:rPr>
+        <w:t xml:space="preserve"> </w:t>
+      </w:r>
+    </w:p>
+    <w:p>
+      <w:pPr>
+        <w:pStyle w:val="aa"/>
+        <w:ind w:left="420" w:firstLineChars="0" w:firstLine="0"/>
+        <w:rPr>
+          <w:rFonts w:hint="eastAsia"/>
+          <w:color w:val="002060"/>
+        </w:rPr>
+      </w:pPr>
+      <w:r>
+        <w:rPr>
+          <w:rFonts w:hint="eastAsia"/>
+          <w:color w:val="002060"/>
+        </w:rPr>
+        <w:t>重装系统</w:t>
+      </w:r>
+      <w:r>
+        <w:rPr>
+          <w:color w:val="002060"/>
+        </w:rPr>
+        <w:sym w:font="Wingdings" w:char="F0E0"/>
+      </w:r>
+      <w:r>
+        <w:rPr>
+          <w:rFonts w:hint="eastAsia"/>
+          <w:color w:val="002060"/>
+        </w:rPr>
+        <w:t>所有</w:t>
+      </w:r>
+      <w:r>
+        <w:rPr>
+          <w:color w:val="002060"/>
+        </w:rPr>
+        <w:t>软件重装</w:t>
+      </w:r>
+      <w:r>
+        <w:rPr>
+          <w:color w:val="002060"/>
+        </w:rPr>
+        <w:sym w:font="Wingdings" w:char="F0E8"/>
+      </w:r>
+      <w:r>
+        <w:rPr>
+          <w:rFonts w:hint="eastAsia"/>
+          <w:color w:val="002060"/>
+        </w:rPr>
+        <w:t>安装</w:t>
+      </w:r>
+      <w:r>
+        <w:rPr>
+          <w:color w:val="002060"/>
+        </w:rPr>
+        <w:t>D</w:t>
+      </w:r>
+      <w:r>
+        <w:rPr>
+          <w:color w:val="002060"/>
+        </w:rPr>
+        <w:t xml:space="preserve"> </w:t>
+      </w:r>
+      <w:r>
+        <w:rPr>
+          <w:rFonts w:hint="eastAsia"/>
+          <w:color w:val="002060"/>
+        </w:rPr>
+        <w:t>使用</w:t>
+      </w:r>
+      <w:r>
+        <w:rPr>
+          <w:color w:val="002060"/>
+        </w:rPr>
+        <w:t>数据就会还原</w:t>
+      </w:r>
+    </w:p>
+    <w:p>
+      <w:pPr>
+        <w:rPr>
+          <w:color w:val="002060"/>
+        </w:rPr>
+      </w:pPr>
+      <w:r>
+        <w:rPr>
+          <w:rFonts w:hint="eastAsia"/>
+          <w:color w:val="002060"/>
+        </w:rPr>
+        <w:t>下载</w:t>
+      </w:r>
+      <w:r>
+        <w:rPr>
+          <w:color w:val="002060"/>
+        </w:rPr>
+        <w:t>软件</w:t>
+      </w:r>
+      <w:r>
+        <w:rPr>
+          <w:rFonts w:hint="eastAsia"/>
+          <w:color w:val="002060"/>
+        </w:rPr>
+        <w:t>：</w:t>
+      </w:r>
+    </w:p>
+    <w:p>
+      <w:pPr>
+        <w:rPr>
+          <w:rFonts w:hint="eastAsia"/>
+          <w:color w:val="002060"/>
+        </w:rPr>
+      </w:pPr>
+      <w:r>
+        <w:rPr>
+          <w:rFonts w:hint="eastAsia"/>
+          <w:color w:val="002060"/>
+        </w:rPr>
+        <w:t>官方网站</w:t>
+      </w:r>
+      <w:r>
+        <w:rPr>
+          <w:color w:val="002060"/>
+        </w:rPr>
+        <w:sym w:font="Wingdings" w:char="F0E8"/>
+      </w:r>
+      <w:r>
+        <w:rPr>
+          <w:rFonts w:hint="eastAsia"/>
+          <w:color w:val="002060"/>
+        </w:rPr>
+        <w:t>百度软件下载</w:t>
+      </w:r>
+      <w:r>
+        <w:rPr>
+          <w:color w:val="002060"/>
+        </w:rPr>
+        <w:sym w:font="Wingdings" w:char="F0E8"/>
+      </w:r>
+      <w:r>
+        <w:rPr>
+          <w:rFonts w:hint="eastAsia"/>
+          <w:color w:val="002060"/>
+        </w:rPr>
+        <w:t>软件</w:t>
+      </w:r>
+      <w:r>
+        <w:rPr>
+          <w:color w:val="002060"/>
+        </w:rPr>
+        <w:t>下载站</w:t>
+      </w:r>
+      <w:r>
+        <w:rPr>
+          <w:rFonts w:hint="eastAsia"/>
+          <w:color w:val="002060"/>
+        </w:rPr>
+        <w:t>（太平洋下载）</w:t>
+      </w:r>
+      <w:r>
+        <w:rPr>
+          <w:rFonts w:hint="eastAsia"/>
+          <w:color w:val="002060"/>
+        </w:rPr>
+        <w:t xml:space="preserve">  </w:t>
+      </w:r>
+      <w:r>
+        <w:rPr>
+          <w:rFonts w:hint="eastAsia"/>
+          <w:color w:val="002060"/>
+        </w:rPr>
+        <w:t>普通</w:t>
+      </w:r>
+      <w:r>
+        <w:rPr>
+          <w:color w:val="002060"/>
+        </w:rPr>
+        <w:t>/</w:t>
+      </w:r>
+      <w:r>
+        <w:rPr>
+          <w:rFonts w:hint="eastAsia"/>
+          <w:color w:val="002060"/>
+        </w:rPr>
+        <w:t>本地</w:t>
+      </w:r>
+      <w:r>
+        <w:rPr>
+          <w:rFonts w:hint="eastAsia"/>
+          <w:color w:val="002060"/>
+        </w:rPr>
+        <w:t xml:space="preserve"> </w:t>
+      </w:r>
+      <w:r>
+        <w:rPr>
+          <w:rFonts w:hint="eastAsia"/>
+          <w:color w:val="002060"/>
+        </w:rPr>
+        <w:t>下载</w:t>
+      </w:r>
+    </w:p>
+    <w:p>
+      <w:pPr>
+        <w:rPr>
+          <w:color w:val="002060"/>
+        </w:rPr>
+      </w:pPr>
+      <w:r>
+        <w:rPr>
+          <w:rFonts w:hint="eastAsia"/>
+          <w:color w:val="002060"/>
+        </w:rPr>
+        <w:t>安装软件</w:t>
+      </w:r>
+      <w:r>
+        <w:rPr>
+          <w:color w:val="002060"/>
+        </w:rPr>
+        <w:t>：</w:t>
+      </w:r>
+    </w:p>
+    <w:p>
+      <w:pPr>
+        <w:pStyle w:val="aa"/>
+        <w:numPr>
+          <w:ilvl w:val="0"/>
+          <w:numId w:val="46"/>
+        </w:numPr>
+        <w:ind w:firstLineChars="0"/>
+        <w:rPr>
+          <w:color w:val="002060"/>
+        </w:rPr>
+      </w:pPr>
+      <w:r>
+        <w:rPr>
+          <w:rFonts w:hint="eastAsia"/>
+          <w:color w:val="002060"/>
+        </w:rPr>
+        <w:t>exe</w:t>
+      </w:r>
+    </w:p>
+    <w:p>
+      <w:pPr>
+        <w:pStyle w:val="aa"/>
+        <w:ind w:left="420" w:firstLineChars="0" w:firstLine="0"/>
+        <w:rPr>
+          <w:rFonts w:hint="eastAsia"/>
+          <w:color w:val="002060"/>
+        </w:rPr>
+      </w:pPr>
+      <w:r>
+        <w:rPr>
+          <w:rFonts w:hint="eastAsia"/>
+          <w:color w:val="002060"/>
+        </w:rPr>
+        <w:t>修改安装</w:t>
+      </w:r>
+      <w:r>
+        <w:rPr>
+          <w:color w:val="002060"/>
+        </w:rPr>
+        <w:t>目录</w:t>
+      </w:r>
+      <w:r>
+        <w:rPr>
+          <w:color w:val="002060"/>
+        </w:rPr>
+        <w:sym w:font="Wingdings" w:char="F0E8"/>
+      </w:r>
+      <w:r>
+        <w:rPr>
+          <w:rFonts w:hint="eastAsia"/>
+          <w:color w:val="002060"/>
+        </w:rPr>
+        <w:t>去掉捆绑软件</w:t>
+      </w:r>
+      <w:r>
+        <w:rPr>
+          <w:color w:val="002060"/>
+        </w:rPr>
+        <w:sym w:font="Wingdings" w:char="F0E8"/>
+      </w:r>
+      <w:r>
+        <w:rPr>
+          <w:rFonts w:hint="eastAsia"/>
+          <w:color w:val="002060"/>
+        </w:rPr>
+        <w:t>去掉</w:t>
+      </w:r>
+      <w:r>
+        <w:rPr>
+          <w:color w:val="002060"/>
+        </w:rPr>
+        <w:t>开机启动、</w:t>
+      </w:r>
+      <w:r>
+        <w:rPr>
+          <w:rFonts w:hint="eastAsia"/>
+          <w:color w:val="002060"/>
+        </w:rPr>
+        <w:t>关联软件</w:t>
+      </w:r>
+    </w:p>
+    <w:p>
+      <w:pPr>
+        <w:pStyle w:val="aa"/>
+        <w:numPr>
+          <w:ilvl w:val="0"/>
+          <w:numId w:val="46"/>
+        </w:numPr>
+        <w:ind w:firstLineChars="0"/>
+        <w:rPr>
+          <w:color w:val="002060"/>
+        </w:rPr>
+      </w:pPr>
+      <w:r>
+        <w:rPr>
+          <w:color w:val="002060"/>
+        </w:rPr>
+        <w:t>zip</w:t>
+      </w:r>
+      <w:r>
+        <w:rPr>
+          <w:rFonts w:hint="eastAsia"/>
+          <w:color w:val="002060"/>
+        </w:rPr>
+        <w:t>、</w:t>
+      </w:r>
+      <w:r>
+        <w:rPr>
+          <w:color w:val="002060"/>
+        </w:rPr>
+        <w:t>rar</w:t>
+      </w:r>
+    </w:p>
+    <w:p>
+      <w:pPr>
+        <w:pStyle w:val="aa"/>
+        <w:ind w:left="420" w:firstLineChars="0" w:firstLine="0"/>
+        <w:rPr>
+          <w:color w:val="002060"/>
+        </w:rPr>
+      </w:pPr>
+      <w:r>
+        <w:rPr>
+          <w:rFonts w:hint="eastAsia"/>
+          <w:color w:val="002060"/>
+        </w:rPr>
+        <w:t>360</w:t>
+      </w:r>
+      <w:r>
+        <w:rPr>
+          <w:rFonts w:hint="eastAsia"/>
+          <w:color w:val="002060"/>
+        </w:rPr>
+        <w:t>压缩</w:t>
+      </w:r>
+      <w:r>
+        <w:rPr>
+          <w:rFonts w:hint="eastAsia"/>
+          <w:color w:val="002060"/>
+        </w:rPr>
+        <w:t xml:space="preserve"> </w:t>
+      </w:r>
+      <w:r>
+        <w:rPr>
+          <w:rFonts w:hint="eastAsia"/>
+          <w:color w:val="002060"/>
+        </w:rPr>
+        <w:t>（</w:t>
+      </w:r>
+      <w:r>
+        <w:rPr>
+          <w:rFonts w:hint="eastAsia"/>
+          <w:color w:val="002060"/>
+        </w:rPr>
+        <w:t>不要用</w:t>
+      </w:r>
+      <w:r>
+        <w:rPr>
+          <w:rFonts w:hint="eastAsia"/>
+          <w:color w:val="002060"/>
+        </w:rPr>
+        <w:t>win</w:t>
+      </w:r>
+      <w:r>
+        <w:rPr>
+          <w:color w:val="002060"/>
+        </w:rPr>
+        <w:t>rar</w:t>
+      </w:r>
+      <w:r>
+        <w:rPr>
+          <w:rFonts w:hint="eastAsia"/>
+          <w:color w:val="002060"/>
+        </w:rPr>
+        <w:t>）</w:t>
+      </w:r>
+    </w:p>
+    <w:p>
+      <w:pPr>
+        <w:pStyle w:val="aa"/>
+        <w:ind w:left="420" w:firstLineChars="0" w:firstLine="0"/>
+        <w:rPr>
+          <w:rFonts w:hint="eastAsia"/>
+          <w:color w:val="002060"/>
+        </w:rPr>
+      </w:pPr>
+      <w:r>
+        <w:rPr>
+          <w:rFonts w:hint="eastAsia"/>
+          <w:color w:val="002060"/>
+        </w:rPr>
+        <w:t>绿色版软件</w:t>
+      </w:r>
+      <w:r>
+        <w:rPr>
+          <w:rFonts w:hint="eastAsia"/>
+          <w:color w:val="002060"/>
+        </w:rPr>
+        <w:t xml:space="preserve"> </w:t>
+      </w:r>
+      <w:r>
+        <w:rPr>
+          <w:color w:val="002060"/>
+        </w:rPr>
+        <w:sym w:font="Wingdings" w:char="F0E8"/>
+      </w:r>
+      <w:r>
+        <w:rPr>
+          <w:color w:val="002060"/>
+        </w:rPr>
+        <w:t xml:space="preserve"> </w:t>
+      </w:r>
+      <w:r>
+        <w:rPr>
+          <w:rFonts w:hint="eastAsia"/>
+          <w:color w:val="002060"/>
+        </w:rPr>
+        <w:t>移动</w:t>
+      </w:r>
+      <w:r>
+        <w:rPr>
+          <w:color w:val="002060"/>
+        </w:rPr>
+        <w:t>到常用安装目录</w:t>
+      </w:r>
+    </w:p>
+    <w:p>
+      <w:pPr>
+        <w:rPr>
+          <w:color w:val="002060"/>
+        </w:rPr>
+      </w:pPr>
+      <w:r>
+        <w:rPr>
+          <w:rFonts w:hint="eastAsia"/>
+          <w:color w:val="002060"/>
+        </w:rPr>
+        <w:t>过程：</w:t>
+      </w:r>
+    </w:p>
+    <w:p>
+      <w:pPr>
+        <w:rPr>
+          <w:rFonts w:hint="eastAsia"/>
+          <w:color w:val="002060"/>
+        </w:rPr>
+      </w:pPr>
+      <w:r>
+        <w:rPr>
+          <w:rFonts w:hint="eastAsia"/>
+          <w:color w:val="002060"/>
+        </w:rPr>
+        <w:t>选择安装目录</w:t>
+      </w:r>
+      <w:r>
+        <w:rPr>
+          <w:color w:val="002060"/>
+        </w:rPr>
+        <w:sym w:font="Wingdings" w:char="F0E8"/>
+      </w:r>
+      <w:r>
+        <w:rPr>
+          <w:rFonts w:hint="eastAsia"/>
+          <w:color w:val="002060"/>
+        </w:rPr>
+        <w:t>解包</w:t>
+      </w:r>
+      <w:r>
+        <w:rPr>
+          <w:color w:val="002060"/>
+        </w:rPr>
+        <w:sym w:font="Wingdings" w:char="F0E8"/>
+      </w:r>
+      <w:r>
+        <w:rPr>
+          <w:rFonts w:hint="eastAsia"/>
+          <w:color w:val="002060"/>
+        </w:rPr>
+        <w:t>修改注册表</w:t>
+      </w:r>
+      <w:r>
+        <w:rPr>
+          <w:color w:val="002060"/>
+        </w:rPr>
+        <w:t>/</w:t>
+      </w:r>
+      <w:r>
+        <w:rPr>
+          <w:rFonts w:hint="eastAsia"/>
+          <w:color w:val="002060"/>
+        </w:rPr>
+        <w:t>环境变量</w:t>
+      </w:r>
+      <w:r>
+        <w:rPr>
+          <w:rFonts w:hint="eastAsia"/>
+          <w:color w:val="002060"/>
+        </w:rPr>
+        <w:t>/</w:t>
+      </w:r>
+      <w:r>
+        <w:rPr>
+          <w:rFonts w:hint="eastAsia"/>
+          <w:color w:val="002060"/>
+        </w:rPr>
+        <w:t>开机启动项</w:t>
+      </w:r>
+    </w:p>
+    <w:p>
+      <w:pPr>
+        <w:rPr>
+          <w:color w:val="002060"/>
+        </w:rPr>
+      </w:pPr>
+      <w:r>
+        <w:rPr>
+          <w:rFonts w:hint="eastAsia"/>
+          <w:color w:val="002060"/>
+        </w:rPr>
+        <w:t>注册表</w:t>
+      </w:r>
+      <w:r>
+        <w:rPr>
+          <w:rFonts w:hint="eastAsia"/>
+          <w:color w:val="002060"/>
+        </w:rPr>
+        <w:t>：</w:t>
+      </w:r>
+      <w:r>
+        <w:rPr>
+          <w:rFonts w:hint="eastAsia"/>
+          <w:color w:val="002060"/>
+        </w:rPr>
+        <w:t>运行</w:t>
+      </w:r>
+      <w:r>
+        <w:rPr>
+          <w:color w:val="002060"/>
+        </w:rPr>
+        <w:sym w:font="Wingdings" w:char="F0E8"/>
+      </w:r>
+      <w:r>
+        <w:rPr>
+          <w:color w:val="002060"/>
+        </w:rPr>
+        <w:t xml:space="preserve"> </w:t>
+      </w:r>
+      <w:r>
+        <w:rPr>
+          <w:rFonts w:hint="eastAsia"/>
+          <w:color w:val="002060"/>
+        </w:rPr>
+        <w:t>输入</w:t>
+      </w:r>
+      <w:r>
+        <w:rPr>
+          <w:color w:val="002060"/>
+        </w:rPr>
+        <w:t>regedit</w:t>
+      </w:r>
+      <w:r>
+        <w:rPr>
+          <w:color w:val="002060"/>
+        </w:rPr>
+        <w:t xml:space="preserve"> </w:t>
+      </w:r>
+      <w:r>
+        <w:rPr>
+          <w:color w:val="002060"/>
+        </w:rPr>
+        <w:sym w:font="Wingdings" w:char="F0E8"/>
+      </w:r>
+      <w:r>
+        <w:rPr>
+          <w:color w:val="002060"/>
+        </w:rPr>
+        <w:t xml:space="preserve"> </w:t>
+      </w:r>
+      <w:r>
+        <w:rPr>
+          <w:rFonts w:hint="eastAsia"/>
+          <w:color w:val="002060"/>
+        </w:rPr>
+        <w:t>注册表</w:t>
+      </w:r>
+      <w:r>
+        <w:rPr>
+          <w:color w:val="002060"/>
+        </w:rPr>
+        <w:t>谨慎修改</w:t>
+      </w:r>
+    </w:p>
+    <w:p>
+      <w:pPr>
+        <w:rPr>
+          <w:rFonts w:hint="eastAsia"/>
+          <w:color w:val="002060"/>
+        </w:rPr>
+      </w:pPr>
+      <w:r>
+        <w:rPr>
+          <w:rFonts w:hint="eastAsia"/>
+          <w:color w:val="002060"/>
+        </w:rPr>
+        <w:t>环境变量</w:t>
+      </w:r>
+      <w:r>
+        <w:rPr>
+          <w:color w:val="002060"/>
+        </w:rPr>
+        <w:t>：</w:t>
+      </w:r>
+      <w:r>
+        <w:rPr>
+          <w:rFonts w:hint="eastAsia"/>
+          <w:color w:val="002060"/>
+        </w:rPr>
+        <w:t>windows</w:t>
+      </w:r>
+      <w:r>
+        <w:rPr>
+          <w:rFonts w:hint="eastAsia"/>
+          <w:color w:val="002060"/>
+        </w:rPr>
+        <w:t>系统</w:t>
+      </w:r>
+      <w:r>
+        <w:rPr>
+          <w:color w:val="002060"/>
+        </w:rPr>
+        <w:t>快速找到某一个软件的全局变量</w:t>
+      </w:r>
+    </w:p>
+    <w:p>
+      <w:pPr>
+        <w:rPr>
+          <w:color w:val="002060"/>
+        </w:rPr>
+      </w:pPr>
+      <w:r>
+        <w:rPr>
+          <w:rFonts w:hint="eastAsia"/>
+          <w:color w:val="002060"/>
+        </w:rPr>
+        <w:t>计算机</w:t>
+      </w:r>
+      <w:r>
+        <w:rPr>
+          <w:color w:val="002060"/>
+        </w:rPr>
+        <w:sym w:font="Wingdings" w:char="F0E8"/>
+      </w:r>
+      <w:r>
+        <w:rPr>
+          <w:rFonts w:hint="eastAsia"/>
+          <w:color w:val="002060"/>
+        </w:rPr>
+        <w:t>属性</w:t>
+      </w:r>
+      <w:r>
+        <w:rPr>
+          <w:color w:val="002060"/>
+        </w:rPr>
+        <w:sym w:font="Wingdings" w:char="F0E8"/>
+      </w:r>
+      <w:r>
+        <w:rPr>
+          <w:rFonts w:hint="eastAsia"/>
+          <w:color w:val="002060"/>
+        </w:rPr>
+        <w:t>高级</w:t>
+      </w:r>
+      <w:r>
+        <w:rPr>
+          <w:rFonts w:hint="eastAsia"/>
+          <w:color w:val="002060"/>
+        </w:rPr>
+        <w:t>系统</w:t>
+      </w:r>
+      <w:r>
+        <w:rPr>
+          <w:rFonts w:hint="eastAsia"/>
+          <w:color w:val="002060"/>
+        </w:rPr>
+        <w:t>设置</w:t>
+      </w:r>
+      <w:r>
+        <w:rPr>
+          <w:color w:val="002060"/>
+        </w:rPr>
+        <w:sym w:font="Wingdings" w:char="F0E8"/>
+      </w:r>
+      <w:r>
+        <w:rPr>
+          <w:rFonts w:hint="eastAsia"/>
+          <w:color w:val="002060"/>
+        </w:rPr>
+        <w:t>环境变量</w:t>
+      </w:r>
+    </w:p>
+    <w:p>
+      <w:pPr>
+        <w:rPr>
+          <w:color w:val="002060"/>
+        </w:rPr>
+      </w:pPr>
+      <w:r>
+        <w:rPr>
+          <w:rFonts w:hint="eastAsia"/>
+          <w:color w:val="002060"/>
+        </w:rPr>
+        <w:t>卸载软件</w:t>
+      </w:r>
+      <w:r>
+        <w:rPr>
+          <w:color w:val="002060"/>
+        </w:rPr>
+        <w:t>：</w:t>
+      </w:r>
+    </w:p>
+    <w:p>
+      <w:pPr>
+        <w:rPr>
+          <w:color w:val="002060"/>
+        </w:rPr>
+      </w:pPr>
+      <w:r>
+        <w:rPr>
+          <w:rFonts w:hint="eastAsia"/>
+          <w:color w:val="002060"/>
+        </w:rPr>
+        <w:t>删除安装目录</w:t>
+      </w:r>
+      <w:r>
+        <w:rPr>
+          <w:color w:val="002060"/>
+        </w:rPr>
+        <w:t>下文件</w:t>
+      </w:r>
+      <w:r>
+        <w:rPr>
+          <w:rFonts w:hint="eastAsia"/>
+          <w:color w:val="002060"/>
+        </w:rPr>
+        <w:t xml:space="preserve"> </w:t>
+      </w:r>
+      <w:r>
+        <w:rPr>
+          <w:color w:val="002060"/>
+        </w:rPr>
+        <w:sym w:font="Wingdings" w:char="F0E8"/>
+      </w:r>
+      <w:r>
+        <w:rPr>
+          <w:color w:val="002060"/>
+        </w:rPr>
+        <w:t xml:space="preserve"> </w:t>
+      </w:r>
+      <w:r>
+        <w:rPr>
+          <w:rFonts w:hint="eastAsia"/>
+          <w:color w:val="002060"/>
+        </w:rPr>
+        <w:t>修改注册表</w:t>
+      </w:r>
+      <w:r>
+        <w:rPr>
+          <w:rFonts w:hint="eastAsia"/>
+          <w:color w:val="002060"/>
+        </w:rPr>
+        <w:t>/</w:t>
+      </w:r>
+      <w:r>
+        <w:rPr>
+          <w:rFonts w:hint="eastAsia"/>
+          <w:color w:val="002060"/>
+        </w:rPr>
+        <w:t>开机启动</w:t>
+      </w:r>
+      <w:r>
+        <w:rPr>
+          <w:rFonts w:hint="eastAsia"/>
+          <w:color w:val="002060"/>
+        </w:rPr>
+        <w:t>/</w:t>
+      </w:r>
+      <w:r>
+        <w:rPr>
+          <w:rFonts w:hint="eastAsia"/>
+          <w:color w:val="002060"/>
+        </w:rPr>
+        <w:t>环境变量</w:t>
+      </w:r>
+      <w:r>
+        <w:rPr>
+          <w:rFonts w:hint="eastAsia"/>
+          <w:color w:val="002060"/>
+        </w:rPr>
+        <w:t xml:space="preserve"> </w:t>
+      </w:r>
+      <w:r>
+        <w:rPr>
+          <w:color w:val="002060"/>
+        </w:rPr>
+        <w:sym w:font="Wingdings" w:char="F0E8"/>
+      </w:r>
+      <w:r>
+        <w:rPr>
+          <w:color w:val="002060"/>
+        </w:rPr>
+        <w:t xml:space="preserve"> </w:t>
+      </w:r>
+      <w:r>
+        <w:rPr>
+          <w:rFonts w:hint="eastAsia"/>
+          <w:color w:val="002060"/>
+        </w:rPr>
+        <w:t>成功</w:t>
+      </w:r>
+    </w:p>
+    <w:p>
+      <w:pPr>
+        <w:rPr>
+          <w:color w:val="002060"/>
+        </w:rPr>
+      </w:pPr>
+      <w:r>
+        <w:rPr>
+          <w:rFonts w:hint="eastAsia"/>
+          <w:color w:val="002060"/>
+        </w:rPr>
+        <w:lastRenderedPageBreak/>
+        <w:t>软件管家</w:t>
+      </w:r>
+      <w:r>
+        <w:rPr>
+          <w:rFonts w:hint="eastAsia"/>
+          <w:color w:val="002060"/>
+        </w:rPr>
+        <w:t>：</w:t>
+      </w:r>
+      <w:r>
+        <w:rPr>
+          <w:rFonts w:hint="eastAsia"/>
+          <w:color w:val="002060"/>
+        </w:rPr>
+        <w:t xml:space="preserve"> </w:t>
+      </w:r>
+    </w:p>
+    <w:p>
+      <w:pPr>
+        <w:rPr>
+          <w:color w:val="002060"/>
+        </w:rPr>
+      </w:pPr>
+      <w:r>
+        <w:rPr>
+          <w:rFonts w:hint="eastAsia"/>
+          <w:color w:val="002060"/>
+        </w:rPr>
+        <w:t>重点卸载：</w:t>
+      </w:r>
+    </w:p>
+    <w:p>
+      <w:pPr>
+        <w:rPr>
+          <w:rFonts w:hint="eastAsia"/>
+          <w:color w:val="002060"/>
+        </w:rPr>
+      </w:pPr>
+      <w:r>
+        <w:rPr>
+          <w:color w:val="002060"/>
+        </w:rPr>
+        <w:t>lenovo</w:t>
+      </w:r>
+      <w:r>
+        <w:rPr>
+          <w:rFonts w:hint="eastAsia"/>
+          <w:color w:val="002060"/>
+        </w:rPr>
+        <w:t>/</w:t>
+      </w:r>
+      <w:r>
+        <w:rPr>
+          <w:color w:val="002060"/>
+        </w:rPr>
+        <w:t>ASUS</w:t>
+      </w:r>
+      <w:r>
+        <w:rPr>
+          <w:rFonts w:hint="eastAsia"/>
+          <w:color w:val="002060"/>
+        </w:rPr>
+        <w:t>软件</w:t>
+      </w:r>
+      <w:r>
+        <w:rPr>
+          <w:rFonts w:hint="eastAsia"/>
+          <w:color w:val="002060"/>
+        </w:rPr>
+        <w:t xml:space="preserve"> </w:t>
+      </w:r>
+      <w:r>
+        <w:rPr>
+          <w:rFonts w:hint="eastAsia"/>
+          <w:color w:val="002060"/>
+        </w:rPr>
+        <w:t>（影音</w:t>
+      </w:r>
+      <w:r>
+        <w:rPr>
+          <w:rFonts w:hint="eastAsia"/>
+          <w:color w:val="002060"/>
+        </w:rPr>
+        <w:t>/</w:t>
+      </w:r>
+      <w:r>
+        <w:rPr>
+          <w:rFonts w:hint="eastAsia"/>
+          <w:color w:val="002060"/>
+        </w:rPr>
+        <w:t>驱动</w:t>
+      </w:r>
+      <w:r>
+        <w:rPr>
+          <w:rFonts w:hint="eastAsia"/>
+          <w:color w:val="002060"/>
+        </w:rPr>
+        <w:t>）</w:t>
+      </w:r>
+    </w:p>
+    <w:p>
+      <w:pPr>
+        <w:rPr>
+          <w:color w:val="002060"/>
+        </w:rPr>
+      </w:pPr>
+      <w:r>
+        <w:rPr>
+          <w:rFonts w:hint="eastAsia"/>
+          <w:color w:val="002060"/>
+        </w:rPr>
+        <w:t>oneDrive</w:t>
+      </w:r>
+    </w:p>
+    <w:p>
+      <w:pPr>
+        <w:rPr>
+          <w:color w:val="002060"/>
+        </w:rPr>
+      </w:pPr>
+      <w:r>
+        <w:rPr>
+          <w:rFonts w:hint="eastAsia"/>
+          <w:color w:val="002060"/>
+        </w:rPr>
+        <w:t>影音</w:t>
+      </w:r>
+      <w:r>
+        <w:rPr>
+          <w:color w:val="002060"/>
+        </w:rPr>
+        <w:t>播放器、浏览器</w:t>
+      </w:r>
+      <w:r>
+        <w:rPr>
+          <w:rFonts w:hint="eastAsia"/>
+          <w:color w:val="002060"/>
+        </w:rPr>
+        <w:t>（保留</w:t>
+      </w:r>
+      <w:r>
+        <w:rPr>
+          <w:rFonts w:hint="eastAsia"/>
+          <w:color w:val="002060"/>
+        </w:rPr>
+        <w:t>2</w:t>
+      </w:r>
+      <w:r>
+        <w:rPr>
+          <w:rFonts w:hint="eastAsia"/>
+          <w:color w:val="002060"/>
+        </w:rPr>
+        <w:t>个</w:t>
+      </w:r>
+      <w:r>
+        <w:rPr>
+          <w:color w:val="002060"/>
+        </w:rPr>
+        <w:t>谷歌浏览器</w:t>
+      </w:r>
+      <w:r>
+        <w:rPr>
+          <w:rFonts w:hint="eastAsia"/>
+          <w:color w:val="002060"/>
+        </w:rPr>
+        <w:t>、</w:t>
+      </w:r>
+      <w:r>
+        <w:rPr>
+          <w:color w:val="002060"/>
+        </w:rPr>
+        <w:t>国产浏览器</w:t>
+      </w:r>
+      <w:r>
+        <w:rPr>
+          <w:rFonts w:hint="eastAsia"/>
+          <w:color w:val="002060"/>
+        </w:rPr>
+        <w:t>）</w:t>
+      </w:r>
+    </w:p>
+    <w:p>
+      <w:pPr>
+        <w:rPr>
+          <w:rFonts w:hint="eastAsia"/>
+          <w:color w:val="002060"/>
+        </w:rPr>
+      </w:pPr>
+      <w:r>
+        <w:rPr>
+          <w:rFonts w:hint="eastAsia"/>
+          <w:color w:val="002060"/>
+        </w:rPr>
+        <w:t>流氓软件</w:t>
+      </w:r>
+    </w:p>
+    <w:p>
+      <w:pPr>
+        <w:rPr>
+          <w:color w:val="002060"/>
+        </w:rPr>
+      </w:pPr>
+    </w:p>
+    <w:p>
+      <w:pPr>
+        <w:rPr>
+          <w:color w:val="002060"/>
+        </w:rPr>
+      </w:pPr>
+      <w:r>
+        <w:rPr>
+          <w:rFonts w:hint="eastAsia"/>
+          <w:color w:val="002060"/>
+        </w:rPr>
+        <w:t>IIS</w:t>
+      </w:r>
+    </w:p>
+    <w:p>
+      <w:pPr>
+        <w:rPr>
+          <w:color w:val="002060"/>
+        </w:rPr>
+      </w:pPr>
+      <w:r>
+        <w:rPr>
+          <w:color w:val="002060"/>
+        </w:rPr>
+        <w:t>SQLserver</w:t>
+      </w:r>
+    </w:p>
+    <w:p>
+      <w:pPr>
+        <w:rPr>
+          <w:color w:val="002060"/>
+        </w:rPr>
+      </w:pPr>
+      <w:r>
+        <w:rPr>
+          <w:color w:val="002060"/>
+        </w:rPr>
+        <w:t>mySQL</w:t>
+      </w:r>
+    </w:p>
+    <w:p>
+      <w:pPr>
+        <w:rPr>
+          <w:color w:val="002060"/>
+        </w:rPr>
+      </w:pPr>
+    </w:p>
+    <w:p>
+      <w:pPr>
+        <w:rPr>
+          <w:color w:val="002060"/>
+        </w:rPr>
+      </w:pPr>
+      <w:r>
+        <w:rPr>
+          <w:rFonts w:hint="eastAsia"/>
+          <w:color w:val="002060"/>
+        </w:rPr>
+        <w:t>扩展名</w:t>
+      </w:r>
+      <w:r>
+        <w:rPr>
+          <w:rFonts w:hint="eastAsia"/>
+          <w:color w:val="002060"/>
+        </w:rPr>
+        <w:t>/</w:t>
+      </w:r>
+      <w:r>
+        <w:rPr>
+          <w:rFonts w:hint="eastAsia"/>
+          <w:color w:val="002060"/>
+        </w:rPr>
+        <w:t>隐藏文件</w:t>
+      </w:r>
+    </w:p>
+    <w:p>
+      <w:pPr>
+        <w:rPr>
+          <w:rFonts w:hint="eastAsia"/>
+          <w:color w:val="002060"/>
+        </w:rPr>
+      </w:pPr>
+      <w:r>
+        <w:rPr>
+          <w:rFonts w:hint="eastAsia"/>
+          <w:color w:val="002060"/>
+        </w:rPr>
+        <w:t>win</w:t>
+      </w:r>
+      <w:r>
+        <w:rPr>
+          <w:color w:val="002060"/>
+        </w:rPr>
+        <w:t>7</w:t>
+      </w:r>
+      <w:r>
+        <w:rPr>
+          <w:rFonts w:hint="eastAsia"/>
+          <w:color w:val="002060"/>
+        </w:rPr>
+        <w:t>：</w:t>
+      </w:r>
+      <w:r>
+        <w:rPr>
+          <w:rFonts w:hint="eastAsia"/>
+          <w:color w:val="002060"/>
+        </w:rPr>
+        <w:t>组织</w:t>
+      </w:r>
+      <w:r>
+        <w:rPr>
+          <w:color w:val="002060"/>
+        </w:rPr>
+        <w:t>—</w:t>
+      </w:r>
+      <w:r>
+        <w:rPr>
+          <w:rFonts w:hint="eastAsia"/>
+          <w:color w:val="002060"/>
+        </w:rPr>
+        <w:t>文件夹和</w:t>
+      </w:r>
+      <w:r>
+        <w:rPr>
+          <w:color w:val="002060"/>
+        </w:rPr>
+        <w:t>搜索</w:t>
+      </w:r>
+      <w:r>
+        <w:rPr>
+          <w:rFonts w:hint="eastAsia"/>
+          <w:color w:val="002060"/>
+        </w:rPr>
+        <w:t>选</w:t>
+      </w:r>
+      <w:r>
+        <w:rPr>
+          <w:color w:val="002060"/>
+        </w:rPr>
+        <w:t>项</w:t>
+      </w:r>
+      <w:r>
+        <w:rPr>
+          <w:color w:val="002060"/>
+        </w:rPr>
+        <w:t>—</w:t>
+      </w:r>
+      <w:r>
+        <w:rPr>
+          <w:rFonts w:hint="eastAsia"/>
+          <w:color w:val="002060"/>
+        </w:rPr>
+        <w:t>查看</w:t>
+      </w:r>
+      <w:r>
+        <w:rPr>
+          <w:color w:val="002060"/>
+        </w:rPr>
+        <w:t>—</w:t>
+      </w:r>
+      <w:r>
+        <w:rPr>
+          <w:rFonts w:hint="eastAsia"/>
+          <w:color w:val="002060"/>
+        </w:rPr>
+        <w:t>隐藏</w:t>
+      </w:r>
+      <w:r>
+        <w:rPr>
+          <w:color w:val="002060"/>
+        </w:rPr>
+        <w:t>已知文件类型的扩展名</w:t>
+      </w:r>
+      <w:r>
+        <w:rPr>
+          <w:rFonts w:hint="eastAsia"/>
+          <w:color w:val="002060"/>
+        </w:rPr>
+        <w:t>/</w:t>
+      </w:r>
+      <w:r>
+        <w:rPr>
+          <w:rFonts w:hint="eastAsia"/>
+          <w:color w:val="002060"/>
+        </w:rPr>
+        <w:t>显示隐藏文件</w:t>
+      </w:r>
+      <w:r>
+        <w:rPr>
+          <w:rFonts w:hint="eastAsia"/>
+          <w:color w:val="002060"/>
+        </w:rPr>
+        <w:t>、</w:t>
+      </w:r>
+      <w:r>
+        <w:rPr>
+          <w:color w:val="002060"/>
+        </w:rPr>
+        <w:t>文件夹</w:t>
+      </w:r>
+    </w:p>
+    <w:p>
+      <w:pPr>
+        <w:rPr>
+          <w:color w:val="002060"/>
+        </w:rPr>
+      </w:pPr>
+      <w:r>
+        <w:rPr>
+          <w:rFonts w:hint="eastAsia"/>
+          <w:color w:val="002060"/>
+        </w:rPr>
+        <w:t>win</w:t>
+      </w:r>
+      <w:r>
+        <w:rPr>
+          <w:color w:val="002060"/>
+        </w:rPr>
+        <w:t>10</w:t>
+      </w:r>
+      <w:r>
+        <w:rPr>
+          <w:rFonts w:hint="eastAsia"/>
+          <w:color w:val="002060"/>
+        </w:rPr>
+        <w:t>：</w:t>
+      </w:r>
+      <w:r>
+        <w:rPr>
+          <w:color w:val="002060"/>
+        </w:rPr>
+        <w:t>查看</w:t>
+      </w:r>
+      <w:r>
+        <w:rPr>
+          <w:color w:val="002060"/>
+        </w:rPr>
+        <w:t>--</w:t>
+      </w:r>
+      <w:r>
+        <w:rPr>
+          <w:rFonts w:hint="eastAsia"/>
+          <w:color w:val="002060"/>
+        </w:rPr>
+        <w:t>隐藏</w:t>
+      </w:r>
+      <w:r>
+        <w:rPr>
+          <w:color w:val="002060"/>
+        </w:rPr>
+        <w:t>已知文件类型的扩展名</w:t>
+      </w:r>
+      <w:r>
+        <w:rPr>
+          <w:rFonts w:hint="eastAsia"/>
+          <w:color w:val="002060"/>
+        </w:rPr>
+        <w:t>/</w:t>
+      </w:r>
+      <w:r>
+        <w:rPr>
+          <w:rFonts w:hint="eastAsia"/>
+          <w:color w:val="002060"/>
+        </w:rPr>
+        <w:t>显示隐藏文件、</w:t>
+      </w:r>
+      <w:r>
+        <w:rPr>
+          <w:color w:val="002060"/>
+        </w:rPr>
+        <w:t>文件夹</w:t>
+      </w:r>
+    </w:p>
+    <w:p>
+      <w:pPr>
+        <w:rPr>
+          <w:color w:val="002060"/>
+        </w:rPr>
+      </w:pPr>
+    </w:p>
+    <w:p>
+      <w:pPr>
+        <w:rPr>
+          <w:color w:val="002060"/>
+        </w:rPr>
+      </w:pPr>
+      <w:r>
+        <w:rPr>
+          <w:rFonts w:hint="eastAsia"/>
+          <w:color w:val="002060"/>
+        </w:rPr>
+        <w:t>P</w:t>
+      </w:r>
+      <w:r>
+        <w:rPr>
+          <w:color w:val="002060"/>
+        </w:rPr>
+        <w:t>icPick</w:t>
+      </w:r>
+    </w:p>
+    <w:p>
+      <w:pPr>
+        <w:rPr>
+          <w:color w:val="002060"/>
+        </w:rPr>
+      </w:pPr>
+      <w:r>
+        <w:rPr>
+          <w:color w:val="002060"/>
+        </w:rPr>
+        <w:t>PS CS6/CC</w:t>
+      </w:r>
+    </w:p>
+    <w:p>
+      <w:pPr>
+        <w:rPr>
+          <w:color w:val="002060"/>
+        </w:rPr>
+      </w:pPr>
+      <w:r>
+        <w:rPr>
+          <w:color w:val="002060"/>
+        </w:rPr>
+        <w:t>HbuiderX</w:t>
+      </w:r>
+    </w:p>
+    <w:p>
+      <w:pPr>
+        <w:rPr>
+          <w:color w:val="002060"/>
+        </w:rPr>
+      </w:pPr>
+      <w:r>
+        <w:rPr>
+          <w:rFonts w:hint="eastAsia"/>
+          <w:color w:val="002060"/>
+        </w:rPr>
+        <w:t>Sublime Text</w:t>
+      </w:r>
+      <w:r>
+        <w:rPr>
+          <w:color w:val="002060"/>
+        </w:rPr>
+        <w:t xml:space="preserve"> 3</w:t>
+      </w:r>
+    </w:p>
+    <w:p>
+      <w:pPr>
+        <w:rPr>
+          <w:rFonts w:hint="eastAsia"/>
+          <w:color w:val="002060"/>
+        </w:rPr>
+      </w:pPr>
+    </w:p>
+    <w:p>
+      <w:pPr>
+        <w:rPr>
+          <w:color w:val="002060"/>
+        </w:rPr>
+      </w:pPr>
+      <w:r>
+        <w:rPr>
+          <w:rFonts w:hint="eastAsia"/>
+          <w:color w:val="002060"/>
+        </w:rPr>
+        <w:t>网页设计规范</w:t>
+      </w:r>
+    </w:p>
+    <w:p>
+      <w:pPr>
+        <w:rPr>
+          <w:rFonts w:hint="eastAsia"/>
+          <w:color w:val="002060"/>
+        </w:rPr>
+      </w:pPr>
+      <w:r>
+        <w:rPr>
+          <w:color w:val="002060"/>
+        </w:rPr>
+        <w:t>.</w:t>
+      </w:r>
+      <w:r>
+        <w:rPr>
+          <w:rFonts w:hint="eastAsia"/>
+          <w:color w:val="002060"/>
+        </w:rPr>
+        <w:t>png24</w:t>
+      </w:r>
+      <w:r>
+        <w:rPr>
+          <w:color w:val="002060"/>
+        </w:rPr>
+        <w:t xml:space="preserve"> </w:t>
+      </w:r>
+      <w:r>
+        <w:rPr>
+          <w:rFonts w:hint="eastAsia"/>
+          <w:color w:val="002060"/>
+        </w:rPr>
+        <w:t>应用场景</w:t>
+      </w:r>
+      <w:r>
+        <w:rPr>
+          <w:color w:val="002060"/>
+        </w:rPr>
+        <w:t>：</w:t>
+      </w:r>
+      <w:r>
+        <w:rPr>
+          <w:rFonts w:hint="eastAsia"/>
+          <w:color w:val="002060"/>
+        </w:rPr>
+        <w:t>图片尺寸</w:t>
+      </w:r>
+      <w:r>
+        <w:rPr>
+          <w:color w:val="002060"/>
+        </w:rPr>
+        <w:t>小，</w:t>
+      </w:r>
+      <w:r>
+        <w:rPr>
+          <w:rFonts w:hint="eastAsia"/>
+          <w:color w:val="002060"/>
+        </w:rPr>
+        <w:t>logo</w:t>
+      </w:r>
+      <w:r>
+        <w:rPr>
+          <w:color w:val="002060"/>
+        </w:rPr>
+        <w:t>/</w:t>
+      </w:r>
+      <w:r>
+        <w:rPr>
+          <w:rFonts w:hint="eastAsia"/>
+          <w:color w:val="002060"/>
+        </w:rPr>
+        <w:t>图标</w:t>
+      </w:r>
+      <w:r>
+        <w:rPr>
+          <w:rFonts w:hint="eastAsia"/>
+          <w:color w:val="002060"/>
+        </w:rPr>
+        <w:t>/</w:t>
+      </w:r>
+      <w:r>
+        <w:rPr>
+          <w:rFonts w:hint="eastAsia"/>
+          <w:color w:val="002060"/>
+        </w:rPr>
+        <w:t>必须</w:t>
+      </w:r>
+      <w:r>
+        <w:rPr>
+          <w:color w:val="002060"/>
+        </w:rPr>
+        <w:t>透明的情况</w:t>
+      </w:r>
+    </w:p>
+    <w:p>
+      <w:pPr>
+        <w:rPr>
+          <w:rFonts w:hint="eastAsia"/>
+          <w:color w:val="002060"/>
+        </w:rPr>
+      </w:pPr>
+      <w:r>
+        <w:rPr>
+          <w:rFonts w:hint="eastAsia"/>
+          <w:color w:val="002060"/>
+        </w:rPr>
+        <w:t>.</w:t>
+      </w:r>
+      <w:r>
+        <w:rPr>
+          <w:rFonts w:hint="eastAsia"/>
+          <w:color w:val="002060"/>
+        </w:rPr>
+        <w:t>jpg</w:t>
+      </w:r>
+      <w:r>
+        <w:rPr>
+          <w:color w:val="002060"/>
+        </w:rPr>
+        <w:t xml:space="preserve"> </w:t>
+      </w:r>
+      <w:r>
+        <w:rPr>
+          <w:rFonts w:hint="eastAsia"/>
+          <w:color w:val="002060"/>
+        </w:rPr>
+        <w:t>应用场景</w:t>
+      </w:r>
+      <w:r>
+        <w:rPr>
+          <w:color w:val="002060"/>
+        </w:rPr>
+        <w:t>：</w:t>
+      </w:r>
+      <w:r>
+        <w:rPr>
+          <w:rFonts w:hint="eastAsia"/>
+          <w:color w:val="002060"/>
+        </w:rPr>
+        <w:t>尺寸</w:t>
+      </w:r>
+      <w:r>
+        <w:rPr>
+          <w:color w:val="002060"/>
+        </w:rPr>
+        <w:t>较大，适用大部分情况</w:t>
+      </w:r>
+    </w:p>
+    <w:p>
+      <w:pPr>
+        <w:rPr>
+          <w:rFonts w:hint="eastAsia"/>
+          <w:color w:val="002060"/>
+        </w:rPr>
+      </w:pPr>
+      <w:r>
+        <w:rPr>
+          <w:color w:val="002060"/>
+        </w:rPr>
+        <w:t>.</w:t>
+      </w:r>
+      <w:r>
+        <w:rPr>
+          <w:rFonts w:hint="eastAsia"/>
+          <w:color w:val="002060"/>
+        </w:rPr>
+        <w:t>gif</w:t>
+      </w:r>
+      <w:r>
+        <w:rPr>
+          <w:rFonts w:hint="eastAsia"/>
+          <w:color w:val="002060"/>
+        </w:rPr>
+        <w:t>应用场景</w:t>
+      </w:r>
+      <w:r>
+        <w:rPr>
+          <w:color w:val="002060"/>
+        </w:rPr>
+        <w:t>：</w:t>
+      </w:r>
+      <w:r>
+        <w:rPr>
+          <w:rFonts w:hint="eastAsia"/>
+          <w:color w:val="002060"/>
+        </w:rPr>
+        <w:t>加载动画</w:t>
+      </w:r>
+      <w:r>
+        <w:rPr>
+          <w:color w:val="002060"/>
+        </w:rPr>
+        <w:t>，</w:t>
+      </w:r>
+      <w:r>
+        <w:rPr>
+          <w:color w:val="002060"/>
+        </w:rPr>
+        <w:t>loading</w:t>
+      </w:r>
+      <w:r>
+        <w:rPr>
+          <w:color w:val="002060"/>
+        </w:rPr>
+        <w:t>……</w:t>
+      </w:r>
+    </w:p>
+    <w:p>
+      <w:pPr>
+        <w:rPr>
+          <w:color w:val="002060"/>
+        </w:rPr>
+      </w:pPr>
+      <w:r>
+        <w:rPr>
+          <w:rFonts w:hint="eastAsia"/>
+          <w:color w:val="002060"/>
+        </w:rPr>
+        <w:t>字体</w:t>
+      </w:r>
+    </w:p>
+    <w:p>
+      <w:pPr>
+        <w:pStyle w:val="aa"/>
+        <w:numPr>
+          <w:ilvl w:val="0"/>
+          <w:numId w:val="47"/>
+        </w:numPr>
+        <w:ind w:firstLineChars="0"/>
+        <w:rPr>
+          <w:color w:val="002060"/>
+        </w:rPr>
+      </w:pPr>
+      <w:r>
+        <w:rPr>
+          <w:rFonts w:hint="eastAsia"/>
+          <w:color w:val="002060"/>
+        </w:rPr>
+        <w:t>标题</w:t>
+      </w:r>
+      <w:r>
+        <w:rPr>
+          <w:color w:val="002060"/>
+        </w:rPr>
+        <w:t>/</w:t>
+      </w:r>
+      <w:r>
+        <w:rPr>
+          <w:rFonts w:hint="eastAsia"/>
+          <w:color w:val="002060"/>
+        </w:rPr>
+        <w:t>说明</w:t>
+      </w:r>
+      <w:r>
+        <w:rPr>
+          <w:rFonts w:hint="eastAsia"/>
+          <w:color w:val="002060"/>
+        </w:rPr>
+        <w:tab/>
+      </w:r>
+      <w:r>
+        <w:rPr>
+          <w:rFonts w:hint="eastAsia"/>
+          <w:color w:val="002060"/>
+        </w:rPr>
+        <w:tab/>
+      </w:r>
+      <w:r>
+        <w:rPr>
+          <w:rFonts w:hint="eastAsia"/>
+          <w:color w:val="002060"/>
+        </w:rPr>
+        <w:t>微软雅黑</w:t>
+      </w:r>
+      <w:r>
+        <w:rPr>
+          <w:rFonts w:hint="eastAsia"/>
+          <w:color w:val="002060"/>
+        </w:rPr>
+        <w:t>/</w:t>
+      </w:r>
+      <w:r>
+        <w:rPr>
+          <w:rFonts w:hint="eastAsia"/>
+          <w:color w:val="002060"/>
+        </w:rPr>
+        <w:t>宋体</w:t>
+      </w:r>
+    </w:p>
+    <w:p>
+      <w:pPr>
+        <w:pStyle w:val="aa"/>
+        <w:numPr>
+          <w:ilvl w:val="0"/>
+          <w:numId w:val="47"/>
+        </w:numPr>
+        <w:ind w:firstLineChars="0"/>
+        <w:rPr>
+          <w:color w:val="002060"/>
+        </w:rPr>
+      </w:pPr>
+      <w:r>
+        <w:rPr>
+          <w:rFonts w:hint="eastAsia"/>
+          <w:color w:val="002060"/>
+        </w:rPr>
+        <w:t>修饰</w:t>
+      </w:r>
+      <w:r>
+        <w:rPr>
+          <w:color w:val="002060"/>
+        </w:rPr>
+        <w:t>、美化</w:t>
+      </w:r>
+      <w:r>
+        <w:rPr>
+          <w:color w:val="002060"/>
+        </w:rPr>
+        <w:tab/>
+      </w:r>
+      <w:r>
+        <w:rPr>
+          <w:color w:val="002060"/>
+        </w:rPr>
+        <w:tab/>
+      </w:r>
+      <w:r>
+        <w:rPr>
+          <w:rFonts w:hint="eastAsia"/>
+          <w:color w:val="002060"/>
+        </w:rPr>
+        <w:t>做成图片</w:t>
+      </w:r>
+      <w:r>
+        <w:rPr>
+          <w:color w:val="002060"/>
+        </w:rPr>
+        <w:t>/</w:t>
+      </w:r>
+      <w:r>
+        <w:rPr>
+          <w:rFonts w:hint="eastAsia"/>
+          <w:color w:val="002060"/>
+        </w:rPr>
+        <w:t>改成</w:t>
+      </w:r>
+      <w:r>
+        <w:rPr>
+          <w:color w:val="002060"/>
+        </w:rPr>
+        <w:t>微软雅黑</w:t>
+      </w:r>
+    </w:p>
+    <w:p>
+      <w:pPr>
+        <w:rPr>
+          <w:color w:val="002060"/>
+        </w:rPr>
+      </w:pPr>
+      <w:r>
+        <w:rPr>
+          <w:rFonts w:hint="eastAsia"/>
+          <w:color w:val="002060"/>
+        </w:rPr>
+        <w:t>字体</w:t>
+      </w:r>
+      <w:r>
+        <w:rPr>
+          <w:color w:val="002060"/>
+        </w:rPr>
+        <w:t>大小</w:t>
+      </w:r>
+    </w:p>
+    <w:p>
+      <w:pPr>
+        <w:rPr>
+          <w:color w:val="002060"/>
+        </w:rPr>
+      </w:pPr>
+      <w:r>
+        <w:rPr>
+          <w:rFonts w:hint="eastAsia"/>
+          <w:color w:val="002060"/>
+        </w:rPr>
+        <w:lastRenderedPageBreak/>
+        <w:t>PC</w:t>
+      </w:r>
+      <w:r>
+        <w:rPr>
+          <w:rFonts w:hint="eastAsia"/>
+          <w:color w:val="002060"/>
+        </w:rPr>
+        <w:t>端</w:t>
+      </w:r>
+      <w:r>
+        <w:rPr>
+          <w:color w:val="002060"/>
+        </w:rPr>
+        <w:t>最小字体：</w:t>
+      </w:r>
+      <w:r>
+        <w:rPr>
+          <w:rFonts w:hint="eastAsia"/>
+          <w:color w:val="002060"/>
+        </w:rPr>
+        <w:t>12</w:t>
+      </w:r>
+      <w:r>
+        <w:rPr>
+          <w:color w:val="002060"/>
+        </w:rPr>
+        <w:t>px</w:t>
+      </w:r>
+    </w:p>
+    <w:p>
+      <w:pPr>
+        <w:rPr>
+          <w:color w:val="002060"/>
+        </w:rPr>
+      </w:pPr>
+      <w:r>
+        <w:rPr>
+          <w:rFonts w:hint="eastAsia"/>
+          <w:color w:val="002060"/>
+        </w:rPr>
+        <w:t>手机端</w:t>
+      </w:r>
+      <w:r>
+        <w:rPr>
+          <w:color w:val="002060"/>
+        </w:rPr>
+        <w:t>最小字体：</w:t>
+      </w:r>
+      <w:r>
+        <w:rPr>
+          <w:rFonts w:hint="eastAsia"/>
+          <w:color w:val="002060"/>
+        </w:rPr>
+        <w:t>没有</w:t>
+      </w:r>
+    </w:p>
+    <w:p>
+      <w:pPr>
+        <w:rPr>
+          <w:rFonts w:hint="eastAsia"/>
+          <w:color w:val="002060"/>
+        </w:rPr>
+      </w:pPr>
+      <w:r>
+        <w:rPr>
+          <w:rFonts w:hint="eastAsia"/>
+          <w:color w:val="002060"/>
+        </w:rPr>
+        <w:t>灰色</w:t>
+      </w:r>
+      <w:r>
+        <w:rPr>
+          <w:color w:val="002060"/>
+        </w:rPr>
+        <w:t>、白色、红色</w:t>
+      </w:r>
+      <w:bookmarkStart w:id="0" w:name="_GoBack"/>
+      <w:bookmarkEnd w:id="0"/>
+    </w:p>
+    <w:p>
+      <w:pPr>
+        <w:rPr>
+          <w:color w:val="002060"/>
+        </w:rPr>
+      </w:pPr>
+      <w:r>
+        <w:rPr>
+          <w:rFonts w:hint="eastAsia"/>
+          <w:color w:val="002060"/>
+        </w:rPr>
+        <w:t>安全距离</w:t>
+      </w:r>
+      <w:r>
+        <w:rPr>
+          <w:rFonts w:hint="eastAsia"/>
+          <w:color w:val="002060"/>
+        </w:rPr>
+        <w:t>：</w:t>
+      </w:r>
+      <w:r>
+        <w:rPr>
+          <w:rFonts w:hint="eastAsia"/>
+          <w:color w:val="002060"/>
+        </w:rPr>
+        <w:t>960</w:t>
+      </w:r>
+      <w:r>
+        <w:rPr>
+          <w:color w:val="002060"/>
+        </w:rPr>
+        <w:t>px</w:t>
+      </w:r>
+      <w:r>
+        <w:rPr>
+          <w:rFonts w:hint="eastAsia"/>
+          <w:color w:val="002060"/>
+        </w:rPr>
+        <w:t>-1200</w:t>
+      </w:r>
+      <w:r>
+        <w:rPr>
+          <w:color w:val="002060"/>
+        </w:rPr>
+        <w:t>px</w:t>
+      </w:r>
+    </w:p>
+    <w:p>
+      <w:pPr>
+        <w:rPr>
+          <w:rFonts w:hint="eastAsia"/>
+          <w:color w:val="002060"/>
+        </w:rPr>
+      </w:pPr>
+      <w:r>
+        <w:rPr>
+          <w:rFonts w:hint="eastAsia"/>
+          <w:color w:val="002060"/>
+        </w:rPr>
+        <w:t>显示</w:t>
+      </w:r>
+      <w:r>
+        <w:rPr>
+          <w:rFonts w:hint="eastAsia"/>
+          <w:color w:val="002060"/>
+        </w:rPr>
+        <w:t>/</w:t>
+      </w:r>
+      <w:r>
+        <w:rPr>
+          <w:rFonts w:hint="eastAsia"/>
+          <w:color w:val="002060"/>
+        </w:rPr>
+        <w:t>隐藏</w:t>
+      </w:r>
+      <w:r>
+        <w:rPr>
+          <w:color w:val="002060"/>
+        </w:rPr>
+        <w:t>参考线：</w:t>
+      </w:r>
+      <w:r>
+        <w:rPr>
+          <w:rFonts w:hint="eastAsia"/>
+          <w:color w:val="002060"/>
+        </w:rPr>
+        <w:t>Ctrl</w:t>
+      </w:r>
+      <w:r>
+        <w:rPr>
+          <w:color w:val="002060"/>
+        </w:rPr>
+        <w:t>+H</w:t>
+      </w:r>
+    </w:p>
+    <w:p>
+      <w:pPr>
+        <w:rPr>
+          <w:color w:val="002060"/>
+        </w:rPr>
+      </w:pPr>
+      <w:r>
+        <w:rPr>
+          <w:rFonts w:hint="eastAsia"/>
+          <w:color w:val="002060"/>
+        </w:rPr>
+        <w:t>手机屏幕</w:t>
+      </w:r>
+      <w:r>
+        <w:rPr>
+          <w:rFonts w:hint="eastAsia"/>
+          <w:color w:val="002060"/>
+        </w:rPr>
+        <w:t>：</w:t>
+      </w:r>
+      <w:r>
+        <w:rPr>
+          <w:rFonts w:hint="eastAsia"/>
+          <w:color w:val="002060"/>
+        </w:rPr>
+        <w:t>320-414</w:t>
+      </w:r>
+    </w:p>
+    <w:p>
+      <w:pPr>
+        <w:rPr>
+          <w:color w:val="002060"/>
+        </w:rPr>
+      </w:pPr>
+      <w:r>
+        <w:rPr>
+          <w:color w:val="002060"/>
+        </w:rPr>
+        <w:t>ipad</w:t>
+      </w:r>
+      <w:r>
+        <w:rPr>
+          <w:rFonts w:hint="eastAsia"/>
+          <w:color w:val="002060"/>
+        </w:rPr>
+        <w:t>：</w:t>
+      </w:r>
+      <w:r>
+        <w:rPr>
+          <w:color w:val="002060"/>
+        </w:rPr>
+        <w:t>640-960</w:t>
+      </w:r>
+    </w:p>
+    <w:p>
+      <w:pPr>
+        <w:rPr>
+          <w:rFonts w:hint="eastAsia"/>
+          <w:color w:val="002060"/>
+        </w:rPr>
+      </w:pPr>
+      <w:r>
+        <w:rPr>
+          <w:rFonts w:hint="eastAsia"/>
+          <w:color w:val="002060"/>
+        </w:rPr>
+        <w:t>PC</w:t>
+      </w:r>
+      <w:r>
+        <w:rPr>
+          <w:rFonts w:hint="eastAsia"/>
+          <w:color w:val="002060"/>
+        </w:rPr>
+        <w:t>端</w:t>
+      </w:r>
+      <w:r>
+        <w:rPr>
+          <w:color w:val="002060"/>
+        </w:rPr>
+        <w:t>屏幕：</w:t>
+      </w:r>
+      <w:r>
+        <w:rPr>
+          <w:rFonts w:hint="eastAsia"/>
+          <w:color w:val="002060"/>
+        </w:rPr>
+        <w:t>960-1920</w:t>
+      </w:r>
+    </w:p>
+    <w:p>
+      <w:pPr>
+        <w:rPr>
+          <w:rFonts w:hint="eastAsia"/>
+          <w:color w:val="002060"/>
+        </w:rPr>
+      </w:pPr>
+      <w:r>
+        <w:rPr>
+          <w:color w:val="002060"/>
+        </w:rPr>
+        <w:t>Retina</w:t>
+      </w:r>
+      <w:r>
+        <w:rPr>
+          <w:rFonts w:hint="eastAsia"/>
+          <w:color w:val="002060"/>
+        </w:rPr>
+        <w:t>屏幕</w:t>
+      </w:r>
+      <w:r>
+        <w:rPr>
+          <w:color w:val="002060"/>
+        </w:rPr>
+        <w:t xml:space="preserve"> </w:t>
+      </w:r>
+      <w:r>
+        <w:rPr>
+          <w:color w:val="002060"/>
+        </w:rPr>
+        <w:t>2500-3600</w:t>
+      </w:r>
+    </w:p>
+    <w:p>
+      <w:pPr>
+        <w:rPr>
+          <w:color w:val="002060"/>
+        </w:rPr>
+      </w:pPr>
+    </w:p>
+    <w:p>
+      <w:pPr>
+        <w:rPr>
+          <w:rFonts w:hint="eastAsia"/>
+          <w:color w:val="002060"/>
+        </w:rPr>
+      </w:pPr>
+    </w:p>
+    <w:p>
+      <w:pPr>
+        <w:rPr>
           <w:color w:val="002060"/>
         </w:rPr>
       </w:pPr>
@@ -239,7 +2810,6 @@
         </w:numPr>
         <w:ind w:firstLineChars="0"/>
         <w:rPr>
-          <w:rFonts w:hint="eastAsia"/>
           <w:color w:val="002060"/>
         </w:rPr>
       </w:pPr>
@@ -319,8 +2889,6 @@
         </w:rPr>
         <w:t xml:space="preserve"> </w:t>
       </w:r>
-      <w:bookmarkStart w:id="0" w:name="_GoBack"/>
-      <w:bookmarkEnd w:id="0"/>
       <w:r>
         <w:rPr>
           <w:rFonts w:hint="eastAsia"/>
@@ -573,6 +3141,7 @@
         <w:rPr>
           <w:color w:val="002060"/>
         </w:rPr>
+        <w:lastRenderedPageBreak/>
         <w:t>Py</w:t>
       </w:r>
       <w:r>
@@ -853,7 +3422,6 @@
           <w:rFonts w:hint="eastAsia"/>
           <w:color w:val="002060"/>
         </w:rPr>
-        <w:lastRenderedPageBreak/>
         <w:t>1</w:t>
       </w:r>
       <w:r>
@@ -1544,7 +4112,6 @@
         <w:rPr>
           <w:color w:val="002060"/>
         </w:rPr>
-        <w:lastRenderedPageBreak/>
         <w:t>E</w:t>
       </w:r>
       <w:r>
@@ -1861,6 +4428,7 @@
           <w:szCs w:val="24"/>
           <w:lang w:bidi="ar"/>
         </w:rPr>
+        <w:lastRenderedPageBreak/>
         <w:t>HTML、CSS基础布局</w:t>
       </w:r>
       <w:r>
@@ -2375,6 +4943,7 @@
           <w:rFonts w:hint="eastAsia"/>
           <w:color w:val="FF0000"/>
         </w:rPr>
+        <w:lastRenderedPageBreak/>
         <w:t>按住</w:t>
       </w:r>
       <w:r>
@@ -2737,7 +5306,6 @@
           <w:sz w:val="48"/>
           <w:szCs w:val="48"/>
         </w:rPr>
-        <w:lastRenderedPageBreak/>
         <w:tab/>
       </w:r>
       <w:r>
@@ -3461,15 +6029,701 @@
         <w:rPr>
           <w:color w:val="FF0000"/>
         </w:rPr>
+        <w:t xml:space="preserve">text-align :center </w:t>
+      </w:r>
+      <w:r>
+        <w:rPr>
+          <w:rFonts w:hint="eastAsia"/>
+          <w:color w:val="FF0000"/>
+        </w:rPr>
+        <w:t>内联元素有效</w:t>
+      </w:r>
+      <w:r>
+        <w:rPr>
+          <w:rFonts w:hint="eastAsia"/>
+          <w:color w:val="FF0000"/>
+        </w:rPr>
+        <w:t xml:space="preserve"> </w:t>
+      </w:r>
+      <w:r>
+        <w:rPr>
+          <w:color w:val="FF0000"/>
+        </w:rPr>
+        <w:t>img</w:t>
+      </w:r>
+      <w:r>
+        <w:rPr>
+          <w:color w:val="FF0000"/>
+        </w:rPr>
+        <w:t>、</w:t>
+      </w:r>
+      <w:r>
+        <w:rPr>
+          <w:color w:val="FF0000"/>
+        </w:rPr>
+        <w:t>span</w:t>
+      </w:r>
+      <w:r>
+        <w:rPr>
+          <w:rFonts w:hint="eastAsia"/>
+          <w:color w:val="FF0000"/>
+        </w:rPr>
+        <w:t>、</w:t>
+      </w:r>
+      <w:r>
+        <w:rPr>
+          <w:color w:val="FF0000"/>
+        </w:rPr>
+        <w:t>a</w:t>
+      </w:r>
+      <w:r>
+        <w:rPr>
+          <w:rFonts w:hint="eastAsia"/>
+          <w:color w:val="FF0000"/>
+        </w:rPr>
+        <w:t>、</w:t>
+      </w:r>
+      <w:r>
+        <w:rPr>
+          <w:color w:val="FF0000"/>
+        </w:rPr>
+        <w:t>文字</w:t>
+      </w:r>
+    </w:p>
+    <w:p>
+      <w:pPr>
+        <w:rPr>
+          <w:color w:val="FF0000"/>
+        </w:rPr>
+      </w:pPr>
+      <w:r>
+        <w:rPr>
+          <w:rFonts w:hint="eastAsia"/>
+          <w:color w:val="FF0000"/>
+        </w:rPr>
+        <w:t>margi</w:t>
+      </w:r>
+      <w:r>
+        <w:rPr>
+          <w:color w:val="FF0000"/>
+        </w:rPr>
+        <w:t>n: 0 auto; width:100px</w:t>
+      </w:r>
+      <w:r>
+        <w:rPr>
+          <w:rFonts w:hint="eastAsia"/>
+          <w:color w:val="FF0000"/>
+        </w:rPr>
+        <w:t>/600px;</w:t>
+      </w:r>
+      <w:r>
+        <w:rPr>
+          <w:color w:val="FF0000"/>
+        </w:rPr>
+        <w:t xml:space="preserve"> </w:t>
+      </w:r>
+      <w:r>
+        <w:rPr>
+          <w:rFonts w:hint="eastAsia"/>
+          <w:color w:val="FF0000"/>
+        </w:rPr>
+        <w:t>两个</w:t>
+      </w:r>
+      <w:r>
+        <w:rPr>
+          <w:color w:val="FF0000"/>
+        </w:rPr>
+        <w:t>必须</w:t>
+      </w:r>
+      <w:r>
+        <w:rPr>
+          <w:rFonts w:hint="eastAsia"/>
+          <w:color w:val="FF0000"/>
+        </w:rPr>
+        <w:t>有</w:t>
+      </w:r>
+      <w:r>
+        <w:rPr>
+          <w:color w:val="FF0000"/>
+        </w:rPr>
+        <w:t>，块级元素</w:t>
+      </w:r>
+    </w:p>
+    <w:p>
+      <w:pPr>
+        <w:rPr>
+          <w:color w:val="FF0000"/>
+        </w:rPr>
+      </w:pPr>
+      <w:r>
+        <w:rPr>
+          <w:rFonts w:hint="eastAsia"/>
+          <w:color w:val="FF0000"/>
+        </w:rPr>
+        <w:t>a</w:t>
+      </w:r>
+      <w:r>
+        <w:rPr>
+          <w:rFonts w:hint="eastAsia"/>
+          <w:color w:val="FF0000"/>
+        </w:rPr>
+        <w:t>链接</w:t>
+      </w:r>
+      <w:r>
+        <w:rPr>
+          <w:color w:val="FF0000"/>
+        </w:rPr>
+        <w:t>颜色必须选择器到</w:t>
+      </w:r>
+      <w:r>
+        <w:rPr>
+          <w:color w:val="FF0000"/>
+        </w:rPr>
+        <w:t>a,</w:t>
+      </w:r>
+      <w:r>
+        <w:rPr>
+          <w:rFonts w:hint="eastAsia"/>
+          <w:color w:val="FF0000"/>
+        </w:rPr>
+        <w:t>才能</w:t>
+      </w:r>
+      <w:r>
+        <w:rPr>
+          <w:color w:val="FF0000"/>
+        </w:rPr>
+        <w:t>更改</w:t>
+      </w:r>
+    </w:p>
+    <w:p>
+      <w:pPr>
+        <w:rPr>
+          <w:color w:val="FF0000"/>
+        </w:rPr>
+      </w:pPr>
+      <w:r>
+        <w:rPr>
+          <w:color w:val="FF0000"/>
+        </w:rPr>
+        <w:t>a</w:t>
+      </w:r>
+      <w:r>
+        <w:rPr>
+          <w:color w:val="FF0000"/>
+        </w:rPr>
+        <w:t>链接</w:t>
+      </w:r>
+      <w:r>
+        <w:rPr>
+          <w:rFonts w:hint="eastAsia"/>
+          <w:color w:val="FF0000"/>
+        </w:rPr>
+        <w:t xml:space="preserve"> </w:t>
+      </w:r>
+      <w:r>
+        <w:rPr>
+          <w:rFonts w:hint="eastAsia"/>
+          <w:color w:val="FF0000"/>
+        </w:rPr>
+        <w:t>取消</w:t>
+      </w:r>
+      <w:r>
+        <w:rPr>
+          <w:color w:val="FF0000"/>
+        </w:rPr>
+        <w:t>下横线</w:t>
+      </w:r>
+      <w:r>
+        <w:rPr>
+          <w:rFonts w:hint="eastAsia"/>
+          <w:color w:val="FF0000"/>
+        </w:rPr>
+        <w:t xml:space="preserve"> </w:t>
+      </w:r>
+      <w:r>
+        <w:rPr>
+          <w:color w:val="FF0000"/>
+        </w:rPr>
+        <w:t>text-decoration:none;</w:t>
+      </w:r>
+    </w:p>
+    <w:p>
+      <w:pPr>
+        <w:rPr>
+          <w:color w:val="FF0000"/>
+        </w:rPr>
+      </w:pPr>
+      <w:r>
+        <w:rPr>
+          <w:rFonts w:hint="eastAsia"/>
+          <w:color w:val="FF0000"/>
+        </w:rPr>
+        <w:t>背景</w:t>
+      </w:r>
+      <w:r>
+        <w:rPr>
+          <w:color w:val="FF0000"/>
+        </w:rPr>
+        <w:t>：</w:t>
+      </w:r>
+      <w:r>
+        <w:rPr>
+          <w:rFonts w:hint="eastAsia"/>
+          <w:color w:val="FF0000"/>
+        </w:rPr>
+        <w:t xml:space="preserve"> </w:t>
+      </w:r>
+    </w:p>
+    <w:p>
+      <w:pPr>
+        <w:rPr>
+          <w:color w:val="FF0000"/>
+        </w:rPr>
+      </w:pPr>
+      <w:r>
+        <w:rPr>
+          <w:color w:val="FF0000"/>
+        </w:rPr>
+        <w:t>1</w:t>
+      </w:r>
+      <w:r>
+        <w:rPr>
+          <w:rFonts w:hint="eastAsia"/>
+          <w:color w:val="FF0000"/>
+        </w:rPr>
+        <w:t>、图片非常</w:t>
+      </w:r>
+      <w:r>
+        <w:rPr>
+          <w:color w:val="FF0000"/>
+        </w:rPr>
+        <w:t>宽，非常大</w:t>
+      </w:r>
+      <w:r>
+        <w:rPr>
+          <w:rFonts w:hint="eastAsia"/>
+          <w:color w:val="FF0000"/>
+        </w:rPr>
+        <w:t>，</w:t>
+      </w:r>
+      <w:r>
+        <w:rPr>
+          <w:color w:val="FF0000"/>
+        </w:rPr>
+        <w:t>banner</w:t>
+      </w:r>
+    </w:p>
+    <w:p>
+      <w:pPr>
+        <w:rPr>
+          <w:color w:val="FF0000"/>
+        </w:rPr>
+      </w:pPr>
+      <w:r>
+        <w:rPr>
+          <w:rFonts w:hint="eastAsia"/>
+          <w:color w:val="FF0000"/>
+        </w:rPr>
+        <w:t>2</w:t>
+      </w:r>
+      <w:r>
+        <w:rPr>
+          <w:rFonts w:hint="eastAsia"/>
+          <w:color w:val="FF0000"/>
+        </w:rPr>
+        <w:t>、</w:t>
+      </w:r>
+      <w:r>
+        <w:rPr>
+          <w:color w:val="FF0000"/>
+        </w:rPr>
+        <w:t>小图标</w:t>
+      </w:r>
+      <w:r>
+        <w:rPr>
+          <w:rFonts w:hint="eastAsia"/>
+          <w:color w:val="FF0000"/>
+        </w:rPr>
+        <w:t>，不会经常替换，</w:t>
+      </w:r>
+      <w:r>
+        <w:rPr>
+          <w:color w:val="FF0000"/>
+        </w:rPr>
+        <w:t>固定</w:t>
+      </w:r>
+    </w:p>
+    <w:p>
+      <w:pPr>
+        <w:rPr>
+          <w:color w:val="FF0000"/>
+        </w:rPr>
+      </w:pPr>
+    </w:p>
+    <w:p>
+      <w:pPr>
+        <w:rPr>
+          <w:color w:val="FF0000"/>
+        </w:rPr>
+      </w:pPr>
+      <w:r>
+        <w:rPr>
+          <w:rFonts w:hint="eastAsia"/>
+          <w:color w:val="FF0000"/>
+        </w:rPr>
+        <w:t>img</w:t>
+      </w:r>
+      <w:r>
+        <w:rPr>
+          <w:rFonts w:hint="eastAsia"/>
+          <w:color w:val="FF0000"/>
+        </w:rPr>
+        <w:t>图片</w:t>
+      </w:r>
+    </w:p>
+    <w:p>
+      <w:pPr>
+        <w:rPr>
+          <w:color w:val="FF0000"/>
+        </w:rPr>
+      </w:pPr>
+      <w:r>
+        <w:rPr>
+          <w:rFonts w:hint="eastAsia"/>
+          <w:color w:val="FF0000"/>
+        </w:rPr>
+        <w:t>经常更换</w:t>
+      </w:r>
+      <w:r>
+        <w:rPr>
+          <w:color w:val="FF0000"/>
+        </w:rPr>
+        <w:t>，</w:t>
+      </w:r>
+      <w:r>
+        <w:rPr>
+          <w:rFonts w:hint="eastAsia"/>
+          <w:color w:val="FF0000"/>
+        </w:rPr>
+        <w:t>适合</w:t>
+      </w:r>
+      <w:r>
+        <w:rPr>
+          <w:color w:val="FF0000"/>
+        </w:rPr>
+        <w:t>用</w:t>
+      </w:r>
+      <w:r>
+        <w:rPr>
+          <w:color w:val="FF0000"/>
+        </w:rPr>
+        <w:t>img,</w:t>
+      </w:r>
+      <w:r>
+        <w:rPr>
+          <w:rFonts w:hint="eastAsia"/>
+          <w:color w:val="FF0000"/>
+        </w:rPr>
+        <w:t>活动图</w:t>
+      </w:r>
+      <w:r>
+        <w:rPr>
+          <w:color w:val="FF0000"/>
+        </w:rPr>
+        <w:t>/</w:t>
+      </w:r>
+      <w:r>
+        <w:rPr>
+          <w:rFonts w:hint="eastAsia"/>
+          <w:color w:val="FF0000"/>
+        </w:rPr>
+        <w:t>商品图</w:t>
+      </w:r>
+      <w:r>
+        <w:rPr>
+          <w:color w:val="FF0000"/>
+        </w:rPr>
+        <w:t>/</w:t>
+      </w:r>
+    </w:p>
+    <w:p>
+      <w:pPr>
+        <w:rPr>
+          <w:color w:val="FF0000"/>
+        </w:rPr>
+      </w:pPr>
+      <w:r>
+        <w:rPr>
+          <w:rFonts w:hint="eastAsia"/>
+          <w:color w:val="FF0000"/>
+        </w:rPr>
+        <w:t>重置样式表</w:t>
+      </w:r>
+      <w:r>
+        <w:rPr>
+          <w:rFonts w:hint="eastAsia"/>
+          <w:color w:val="FF0000"/>
+        </w:rPr>
+        <w:t xml:space="preserve"> </w:t>
+      </w:r>
+      <w:r>
+        <w:rPr>
+          <w:color w:val="FF0000"/>
+        </w:rPr>
+        <w:t>reset.css</w:t>
+      </w:r>
+    </w:p>
+    <w:p>
+      <w:pPr>
+        <w:rPr>
+          <w:color w:val="FF0000"/>
+        </w:rPr>
+      </w:pPr>
+      <w:r>
+        <w:rPr>
+          <w:rFonts w:hint="eastAsia"/>
+          <w:color w:val="FF0000"/>
+        </w:rPr>
+        <w:t>定位的</w:t>
+      </w:r>
+      <w:r>
+        <w:rPr>
+          <w:color w:val="FF0000"/>
+        </w:rPr>
+        <w:t>应用场景：</w:t>
+      </w:r>
+      <w:r>
+        <w:rPr>
+          <w:rFonts w:hint="eastAsia"/>
+          <w:color w:val="FF0000"/>
+        </w:rPr>
+        <w:t>1</w:t>
+      </w:r>
+      <w:r>
+        <w:rPr>
+          <w:rFonts w:hint="eastAsia"/>
+          <w:color w:val="FF0000"/>
+        </w:rPr>
+        <w:t>、</w:t>
+      </w:r>
+      <w:r>
+        <w:rPr>
+          <w:color w:val="FF0000"/>
+        </w:rPr>
+        <w:t>遮罩</w:t>
+      </w:r>
+      <w:r>
+        <w:rPr>
+          <w:rFonts w:hint="eastAsia"/>
+          <w:color w:val="FF0000"/>
+        </w:rPr>
+        <w:t xml:space="preserve"> 2</w:t>
+      </w:r>
+      <w:r>
+        <w:rPr>
+          <w:rFonts w:hint="eastAsia"/>
+          <w:color w:val="FF0000"/>
+        </w:rPr>
+        <w:t>、</w:t>
+      </w:r>
+      <w:r>
+        <w:rPr>
+          <w:color w:val="FF0000"/>
+        </w:rPr>
+        <w:t>动画效果</w:t>
+      </w:r>
+    </w:p>
+    <w:p>
+      <w:pPr>
+        <w:rPr>
+          <w:color w:val="FF0000"/>
+        </w:rPr>
+      </w:pPr>
+      <w:r>
+        <w:rPr>
+          <w:color w:val="FF0000"/>
+        </w:rPr>
+        <w:t>一般情况下</w:t>
+      </w:r>
+      <w:r>
+        <w:rPr>
+          <w:rFonts w:hint="eastAsia"/>
+          <w:color w:val="FF0000"/>
+        </w:rPr>
+        <w:t>，上下左右四个方位，</w:t>
+      </w:r>
+      <w:r>
+        <w:rPr>
+          <w:color w:val="FF0000"/>
+        </w:rPr>
+        <w:t>上下取一个，左右取一个</w:t>
+      </w:r>
+    </w:p>
+    <w:p>
+      <w:pPr>
+        <w:rPr>
+          <w:color w:val="FF0000"/>
+        </w:rPr>
+      </w:pPr>
+      <w:r>
+        <w:rPr>
+          <w:rFonts w:hint="eastAsia"/>
+          <w:color w:val="FF0000"/>
+        </w:rPr>
         <w:lastRenderedPageBreak/>
-        <w:t xml:space="preserve">text-align :center </w:t>
-      </w:r>
-      <w:r>
-        <w:rPr>
-          <w:rFonts w:hint="eastAsia"/>
-          <w:color w:val="FF0000"/>
-        </w:rPr>
-        <w:t>内联元素有效</w:t>
+        <w:t>四方位</w:t>
+      </w:r>
+      <w:r>
+        <w:rPr>
+          <w:color w:val="FF0000"/>
+        </w:rPr>
+        <w:t>使用的</w:t>
+      </w:r>
+      <w:r>
+        <w:rPr>
+          <w:rFonts w:hint="eastAsia"/>
+          <w:color w:val="FF0000"/>
+        </w:rPr>
+        <w:t>时候</w:t>
+      </w:r>
+      <w:r>
+        <w:rPr>
+          <w:color w:val="FF0000"/>
+        </w:rPr>
+        <w:t>，</w:t>
+      </w:r>
+      <w:r>
+        <w:rPr>
+          <w:rFonts w:hint="eastAsia"/>
+          <w:color w:val="FF0000"/>
+        </w:rPr>
+        <w:t>不要</w:t>
+      </w:r>
+      <w:r>
+        <w:rPr>
+          <w:color w:val="FF0000"/>
+        </w:rPr>
+        <w:t>和</w:t>
+      </w:r>
+      <w:r>
+        <w:rPr>
+          <w:color w:val="FF0000"/>
+        </w:rPr>
+        <w:t>margin</w:t>
+      </w:r>
+      <w:r>
+        <w:rPr>
+          <w:color w:val="FF0000"/>
+        </w:rPr>
+        <w:t>同时使用</w:t>
+      </w:r>
+      <w:r>
+        <w:rPr>
+          <w:rFonts w:hint="eastAsia"/>
+          <w:color w:val="FF0000"/>
+        </w:rPr>
+        <w:t>，</w:t>
+      </w:r>
+      <w:r>
+        <w:rPr>
+          <w:color w:val="FF0000"/>
+        </w:rPr>
+        <w:t>特殊情况除外</w:t>
+      </w:r>
+      <w:r>
+        <w:rPr>
+          <w:rFonts w:hint="eastAsia"/>
+          <w:color w:val="FF0000"/>
+        </w:rPr>
+        <w:t>。</w:t>
+      </w:r>
+    </w:p>
+    <w:p>
+      <w:pPr>
+        <w:rPr>
+          <w:color w:val="FF0000"/>
+        </w:rPr>
+      </w:pPr>
+      <w:r>
+        <w:rPr>
+          <w:color w:val="FF0000"/>
+        </w:rPr>
+        <w:t>D</w:t>
+      </w:r>
+      <w:r>
+        <w:rPr>
+          <w:rFonts w:hint="eastAsia"/>
+          <w:color w:val="FF0000"/>
+        </w:rPr>
+        <w:t>isplay:</w:t>
+      </w:r>
+      <w:r>
+        <w:rPr>
+          <w:color w:val="FF0000"/>
+        </w:rPr>
+        <w:t xml:space="preserve">none  </w:t>
+      </w:r>
+      <w:r>
+        <w:rPr>
+          <w:rFonts w:hint="eastAsia"/>
+          <w:color w:val="FF0000"/>
+        </w:rPr>
+        <w:t>隐藏</w:t>
+      </w:r>
+    </w:p>
+    <w:p>
+      <w:pPr>
+        <w:rPr>
+          <w:color w:val="FF0000"/>
+        </w:rPr>
+      </w:pPr>
+      <w:r>
+        <w:rPr>
+          <w:color w:val="FF0000"/>
+        </w:rPr>
+        <w:t xml:space="preserve">Display:block/inline/inline-block </w:t>
+      </w:r>
+      <w:r>
+        <w:rPr>
+          <w:rFonts w:hint="eastAsia"/>
+          <w:color w:val="FF0000"/>
+        </w:rPr>
+        <w:t>显示</w:t>
+      </w:r>
+    </w:p>
+    <w:p>
+      <w:pPr>
+        <w:rPr>
+          <w:color w:val="FF0000"/>
+        </w:rPr>
+      </w:pPr>
+      <w:r>
+        <w:rPr>
+          <w:rFonts w:hint="eastAsia"/>
+          <w:color w:val="FF0000"/>
+        </w:rPr>
+        <w:t>优先级问题：</w:t>
+      </w:r>
+    </w:p>
+    <w:p>
+      <w:pPr>
+        <w:rPr>
+          <w:color w:val="FF0000"/>
+        </w:rPr>
+      </w:pPr>
+      <w:r>
+        <w:rPr>
+          <w:rFonts w:hint="eastAsia"/>
+          <w:color w:val="FF0000"/>
+        </w:rPr>
+        <w:t>1</w:t>
+      </w:r>
+      <w:r>
+        <w:rPr>
+          <w:rFonts w:hint="eastAsia"/>
+          <w:color w:val="FF0000"/>
+        </w:rPr>
+        <w:t>·、计算</w:t>
       </w:r>
       <w:r>
         <w:rPr>
@@ -3480,74 +6734,87 @@
       </w:r>
       <w:r>
         <w:rPr>
-          <w:color w:val="FF0000"/>
-        </w:rPr>
-        <w:t>img</w:t>
-      </w:r>
-      <w:r>
-        <w:rPr>
-          <w:color w:val="FF0000"/>
-        </w:rPr>
-        <w:t>、</w:t>
-      </w:r>
-      <w:r>
-        <w:rPr>
-          <w:color w:val="FF0000"/>
-        </w:rPr>
-        <w:t>span</w:t>
-      </w:r>
-      <w:r>
-        <w:rPr>
-          <w:rFonts w:hint="eastAsia"/>
-          <w:color w:val="FF0000"/>
-        </w:rPr>
-        <w:t>、</w:t>
-      </w:r>
-      <w:r>
-        <w:rPr>
-          <w:color w:val="FF0000"/>
-        </w:rPr>
-        <w:t>a</w:t>
-      </w:r>
-      <w:r>
-        <w:rPr>
-          <w:rFonts w:hint="eastAsia"/>
-          <w:color w:val="FF0000"/>
-        </w:rPr>
-        <w:t>、</w:t>
-      </w:r>
-      <w:r>
-        <w:rPr>
-          <w:color w:val="FF0000"/>
-        </w:rPr>
-        <w:t>文字</w:t>
-      </w:r>
-    </w:p>
-    <w:p>
-      <w:pPr>
-        <w:rPr>
-          <w:color w:val="FF0000"/>
-        </w:rPr>
-      </w:pPr>
-      <w:r>
-        <w:rPr>
-          <w:rFonts w:hint="eastAsia"/>
-          <w:color w:val="FF0000"/>
-        </w:rPr>
-        <w:t>margi</w:t>
-      </w:r>
-      <w:r>
-        <w:rPr>
-          <w:color w:val="FF0000"/>
-        </w:rPr>
-        <w:t>n: 0 auto; width:100px</w:t>
-      </w:r>
-      <w:r>
-        <w:rPr>
-          <w:rFonts w:hint="eastAsia"/>
-          <w:color w:val="FF0000"/>
-        </w:rPr>
-        <w:t>/600px;</w:t>
+          <w:rFonts w:hint="eastAsia"/>
+          <w:color w:val="FF0000"/>
+        </w:rPr>
+        <w:t>权重相加</w:t>
+      </w:r>
+    </w:p>
+    <w:p>
+      <w:pPr>
+        <w:rPr>
+          <w:color w:val="FF0000"/>
+        </w:rPr>
+      </w:pPr>
+      <w:r>
+        <w:rPr>
+          <w:rFonts w:hint="eastAsia"/>
+          <w:color w:val="FF0000"/>
+        </w:rPr>
+        <w:t>2</w:t>
+      </w:r>
+      <w:r>
+        <w:rPr>
+          <w:rFonts w:hint="eastAsia"/>
+          <w:color w:val="FF0000"/>
+        </w:rPr>
+        <w:t>、提高优先级措施：附加父级</w:t>
+      </w:r>
+      <w:r>
+        <w:rPr>
+          <w:rFonts w:hint="eastAsia"/>
+          <w:color w:val="FF0000"/>
+        </w:rPr>
+        <w:t>class</w:t>
+      </w:r>
+    </w:p>
+    <w:p>
+      <w:pPr>
+        <w:rPr>
+          <w:color w:val="FF0000"/>
+        </w:rPr>
+      </w:pPr>
+      <w:r>
+        <w:rPr>
+          <w:rFonts w:hint="eastAsia"/>
+          <w:color w:val="FF0000"/>
+        </w:rPr>
+        <w:t xml:space="preserve">!important </w:t>
+      </w:r>
+      <w:r>
+        <w:rPr>
+          <w:rFonts w:hint="eastAsia"/>
+          <w:color w:val="FF0000"/>
+        </w:rPr>
+        <w:t>严禁使用，不要大面积使用，除非特殊情况</w:t>
+      </w:r>
+    </w:p>
+    <w:p>
+      <w:pPr>
+        <w:rPr>
+          <w:color w:val="FF0000"/>
+        </w:rPr>
+      </w:pPr>
+    </w:p>
+    <w:p>
+      <w:pPr>
+        <w:rPr>
+          <w:color w:val="FF0000"/>
+        </w:rPr>
+      </w:pPr>
+    </w:p>
+    <w:p>
+      <w:pPr>
+        <w:rPr>
+          <w:color w:val="FF0000"/>
+        </w:rPr>
+      </w:pPr>
+      <w:r>
+        <w:rPr>
+          <w:rFonts w:hint="eastAsia"/>
+          <w:color w:val="FF0000"/>
+        </w:rPr>
+        <w:t>192.168.0.12:80</w:t>
       </w:r>
       <w:r>
         <w:rPr>
@@ -3560,740 +6827,40 @@
           <w:rFonts w:hint="eastAsia"/>
           <w:color w:val="FF0000"/>
         </w:rPr>
-        <w:t>两个</w:t>
-      </w:r>
-      <w:r>
-        <w:rPr>
-          <w:color w:val="FF0000"/>
-        </w:rPr>
-        <w:t>必须</w:t>
-      </w:r>
-      <w:r>
-        <w:rPr>
-          <w:rFonts w:hint="eastAsia"/>
-          <w:color w:val="FF0000"/>
-        </w:rPr>
-        <w:t>有</w:t>
-      </w:r>
-      <w:r>
-        <w:rPr>
-          <w:color w:val="FF0000"/>
-        </w:rPr>
-        <w:t>，块级元素</w:t>
-      </w:r>
-    </w:p>
-    <w:p>
-      <w:pPr>
-        <w:rPr>
-          <w:color w:val="FF0000"/>
-        </w:rPr>
-      </w:pPr>
-      <w:r>
-        <w:rPr>
-          <w:rFonts w:hint="eastAsia"/>
-          <w:color w:val="FF0000"/>
-        </w:rPr>
-        <w:t>a</w:t>
-      </w:r>
-      <w:r>
-        <w:rPr>
-          <w:rFonts w:hint="eastAsia"/>
-          <w:color w:val="FF0000"/>
-        </w:rPr>
-        <w:t>链接</w:t>
-      </w:r>
-      <w:r>
-        <w:rPr>
-          <w:color w:val="FF0000"/>
-        </w:rPr>
-        <w:t>颜色必须选择器到</w:t>
-      </w:r>
-      <w:r>
-        <w:rPr>
-          <w:color w:val="FF0000"/>
-        </w:rPr>
-        <w:t>a,</w:t>
-      </w:r>
-      <w:r>
-        <w:rPr>
-          <w:rFonts w:hint="eastAsia"/>
-          <w:color w:val="FF0000"/>
-        </w:rPr>
-        <w:t>才能</w:t>
-      </w:r>
-      <w:r>
-        <w:rPr>
-          <w:color w:val="FF0000"/>
-        </w:rPr>
-        <w:t>更改</w:t>
-      </w:r>
-    </w:p>
-    <w:p>
-      <w:pPr>
-        <w:rPr>
-          <w:color w:val="FF0000"/>
-        </w:rPr>
-      </w:pPr>
-      <w:r>
-        <w:rPr>
-          <w:color w:val="FF0000"/>
-        </w:rPr>
-        <w:t>a</w:t>
-      </w:r>
-      <w:r>
-        <w:rPr>
-          <w:color w:val="FF0000"/>
-        </w:rPr>
-        <w:t>链接</w:t>
-      </w:r>
-      <w:r>
-        <w:rPr>
-          <w:rFonts w:hint="eastAsia"/>
-          <w:color w:val="FF0000"/>
-        </w:rPr>
-        <w:t xml:space="preserve"> </w:t>
-      </w:r>
-      <w:r>
-        <w:rPr>
-          <w:rFonts w:hint="eastAsia"/>
-          <w:color w:val="FF0000"/>
-        </w:rPr>
-        <w:t>取消</w:t>
-      </w:r>
-      <w:r>
-        <w:rPr>
-          <w:color w:val="FF0000"/>
-        </w:rPr>
-        <w:t>下横线</w:t>
-      </w:r>
-      <w:r>
-        <w:rPr>
-          <w:rFonts w:hint="eastAsia"/>
-          <w:color w:val="FF0000"/>
-        </w:rPr>
-        <w:t xml:space="preserve"> </w:t>
-      </w:r>
-      <w:r>
-        <w:rPr>
-          <w:color w:val="FF0000"/>
-        </w:rPr>
-        <w:t>text-decoration:none;</w:t>
-      </w:r>
-    </w:p>
-    <w:p>
-      <w:pPr>
-        <w:rPr>
-          <w:color w:val="FF0000"/>
-        </w:rPr>
-      </w:pPr>
-      <w:r>
-        <w:rPr>
-          <w:rFonts w:hint="eastAsia"/>
-          <w:color w:val="FF0000"/>
-        </w:rPr>
-        <w:t>背景</w:t>
-      </w:r>
-      <w:r>
-        <w:rPr>
-          <w:color w:val="FF0000"/>
-        </w:rPr>
-        <w:t>：</w:t>
-      </w:r>
-      <w:r>
-        <w:rPr>
-          <w:rFonts w:hint="eastAsia"/>
-          <w:color w:val="FF0000"/>
-        </w:rPr>
-        <w:t xml:space="preserve"> </w:t>
-      </w:r>
-    </w:p>
-    <w:p>
-      <w:pPr>
-        <w:rPr>
-          <w:color w:val="FF0000"/>
-        </w:rPr>
-      </w:pPr>
-      <w:r>
-        <w:rPr>
-          <w:color w:val="FF0000"/>
-        </w:rPr>
-        <w:t>1</w:t>
-      </w:r>
-      <w:r>
-        <w:rPr>
-          <w:rFonts w:hint="eastAsia"/>
-          <w:color w:val="FF0000"/>
-        </w:rPr>
-        <w:t>、图片非常</w:t>
-      </w:r>
-      <w:r>
-        <w:rPr>
-          <w:color w:val="FF0000"/>
-        </w:rPr>
-        <w:t>宽，非常大</w:t>
-      </w:r>
-      <w:r>
-        <w:rPr>
-          <w:rFonts w:hint="eastAsia"/>
-          <w:color w:val="FF0000"/>
-        </w:rPr>
-        <w:t>，</w:t>
-      </w:r>
-      <w:r>
-        <w:rPr>
-          <w:color w:val="FF0000"/>
-        </w:rPr>
-        <w:t>banner</w:t>
-      </w:r>
-    </w:p>
-    <w:p>
-      <w:pPr>
-        <w:rPr>
-          <w:color w:val="FF0000"/>
-        </w:rPr>
-      </w:pPr>
-      <w:r>
-        <w:rPr>
-          <w:rFonts w:hint="eastAsia"/>
+        <w:t>服务器</w:t>
+      </w:r>
+    </w:p>
+    <w:p>
+      <w:pPr>
+        <w:rPr>
+          <w:color w:val="FF0000"/>
+        </w:rPr>
+      </w:pPr>
+      <w:r>
+        <w:rPr>
+          <w:rFonts w:hint="eastAsia"/>
+          <w:color w:val="FF0000"/>
+        </w:rPr>
+        <w:t>192.168.0.1</w:t>
+      </w:r>
+      <w:r>
+        <w:rPr>
           <w:color w:val="FF0000"/>
         </w:rPr>
         <w:t>2</w:t>
       </w:r>
-      <w:r>
-        <w:rPr>
-          <w:rFonts w:hint="eastAsia"/>
-          <w:color w:val="FF0000"/>
-        </w:rPr>
-        <w:t>、</w:t>
-      </w:r>
-      <w:r>
-        <w:rPr>
-          <w:color w:val="FF0000"/>
-        </w:rPr>
-        <w:t>小图标</w:t>
-      </w:r>
-      <w:r>
-        <w:rPr>
-          <w:rFonts w:hint="eastAsia"/>
-          <w:color w:val="FF0000"/>
-        </w:rPr>
-        <w:t>，不会经常替换，</w:t>
-      </w:r>
-      <w:r>
-        <w:rPr>
-          <w:color w:val="FF0000"/>
-        </w:rPr>
-        <w:t>固定</w:t>
-      </w:r>
-    </w:p>
-    <w:p>
-      <w:pPr>
-        <w:rPr>
-          <w:color w:val="FF0000"/>
-        </w:rPr>
-      </w:pPr>
-    </w:p>
-    <w:p>
-      <w:pPr>
-        <w:rPr>
-          <w:color w:val="FF0000"/>
-        </w:rPr>
-      </w:pPr>
-      <w:r>
-        <w:rPr>
-          <w:rFonts w:hint="eastAsia"/>
-          <w:color w:val="FF0000"/>
-        </w:rPr>
-        <w:t>img</w:t>
-      </w:r>
-      <w:r>
-        <w:rPr>
-          <w:rFonts w:hint="eastAsia"/>
-          <w:color w:val="FF0000"/>
-        </w:rPr>
-        <w:t>图片</w:t>
-      </w:r>
-    </w:p>
-    <w:p>
-      <w:pPr>
-        <w:rPr>
-          <w:color w:val="FF0000"/>
-        </w:rPr>
-      </w:pPr>
-      <w:r>
-        <w:rPr>
-          <w:rFonts w:hint="eastAsia"/>
-          <w:color w:val="FF0000"/>
-        </w:rPr>
-        <w:t>经常更换</w:t>
-      </w:r>
-      <w:r>
-        <w:rPr>
-          <w:color w:val="FF0000"/>
-        </w:rPr>
-        <w:t>，</w:t>
-      </w:r>
-      <w:r>
-        <w:rPr>
-          <w:rFonts w:hint="eastAsia"/>
-          <w:color w:val="FF0000"/>
-        </w:rPr>
-        <w:t>适合</w:t>
-      </w:r>
-      <w:r>
-        <w:rPr>
-          <w:color w:val="FF0000"/>
-        </w:rPr>
-        <w:t>用</w:t>
-      </w:r>
-      <w:r>
-        <w:rPr>
-          <w:color w:val="FF0000"/>
-        </w:rPr>
-        <w:t>img,</w:t>
-      </w:r>
-      <w:r>
-        <w:rPr>
-          <w:rFonts w:hint="eastAsia"/>
-          <w:color w:val="FF0000"/>
-        </w:rPr>
-        <w:t>活动图</w:t>
-      </w:r>
-      <w:r>
-        <w:rPr>
-          <w:color w:val="FF0000"/>
-        </w:rPr>
-        <w:t>/</w:t>
-      </w:r>
-      <w:r>
-        <w:rPr>
-          <w:rFonts w:hint="eastAsia"/>
-          <w:color w:val="FF0000"/>
-        </w:rPr>
-        <w:t>商品图</w:t>
-      </w:r>
-      <w:r>
-        <w:rPr>
-          <w:color w:val="FF0000"/>
-        </w:rPr>
-        <w:t>/</w:t>
-      </w:r>
-    </w:p>
-    <w:p>
-      <w:pPr>
-        <w:rPr>
-          <w:color w:val="FF0000"/>
-        </w:rPr>
-      </w:pPr>
-      <w:r>
-        <w:rPr>
-          <w:rFonts w:hint="eastAsia"/>
-          <w:color w:val="FF0000"/>
-        </w:rPr>
-        <w:t>重置样式表</w:t>
-      </w:r>
-      <w:r>
-        <w:rPr>
-          <w:rFonts w:hint="eastAsia"/>
-          <w:color w:val="FF0000"/>
-        </w:rPr>
-        <w:t xml:space="preserve"> </w:t>
-      </w:r>
-      <w:r>
-        <w:rPr>
-          <w:color w:val="FF0000"/>
-        </w:rPr>
-        <w:t>reset.css</w:t>
-      </w:r>
-    </w:p>
-    <w:p>
-      <w:pPr>
-        <w:rPr>
-          <w:color w:val="FF0000"/>
-        </w:rPr>
-      </w:pPr>
-      <w:r>
-        <w:rPr>
-          <w:rFonts w:hint="eastAsia"/>
-          <w:color w:val="FF0000"/>
-        </w:rPr>
-        <w:t>定位的</w:t>
-      </w:r>
-      <w:r>
-        <w:rPr>
-          <w:color w:val="FF0000"/>
-        </w:rPr>
-        <w:t>应用场景：</w:t>
-      </w:r>
-      <w:r>
-        <w:rPr>
-          <w:rFonts w:hint="eastAsia"/>
-          <w:color w:val="FF0000"/>
-        </w:rPr>
-        <w:t>1</w:t>
-      </w:r>
-      <w:r>
-        <w:rPr>
-          <w:rFonts w:hint="eastAsia"/>
-          <w:color w:val="FF0000"/>
-        </w:rPr>
-        <w:t>、</w:t>
-      </w:r>
-      <w:r>
-        <w:rPr>
-          <w:color w:val="FF0000"/>
-        </w:rPr>
-        <w:t>遮罩</w:t>
-      </w:r>
-      <w:r>
-        <w:rPr>
-          <w:rFonts w:hint="eastAsia"/>
-          <w:color w:val="FF0000"/>
-        </w:rPr>
-        <w:t xml:space="preserve"> 2</w:t>
-      </w:r>
-      <w:r>
-        <w:rPr>
-          <w:rFonts w:hint="eastAsia"/>
-          <w:color w:val="FF0000"/>
-        </w:rPr>
-        <w:t>、</w:t>
-      </w:r>
-      <w:r>
-        <w:rPr>
-          <w:color w:val="FF0000"/>
-        </w:rPr>
-        <w:t>动画效果</w:t>
-      </w:r>
-    </w:p>
-    <w:p>
-      <w:pPr>
-        <w:rPr>
-          <w:color w:val="FF0000"/>
-        </w:rPr>
-      </w:pPr>
-      <w:r>
-        <w:rPr>
-          <w:color w:val="FF0000"/>
-        </w:rPr>
-        <w:t>一般情况下</w:t>
-      </w:r>
-      <w:r>
-        <w:rPr>
-          <w:rFonts w:hint="eastAsia"/>
-          <w:color w:val="FF0000"/>
-        </w:rPr>
-        <w:t>，上下左右四个方位，</w:t>
-      </w:r>
-      <w:r>
-        <w:rPr>
-          <w:color w:val="FF0000"/>
-        </w:rPr>
-        <w:t>上下取一个，左右取一个</w:t>
-      </w:r>
-    </w:p>
-    <w:p>
-      <w:pPr>
-        <w:rPr>
-          <w:color w:val="FF0000"/>
-        </w:rPr>
-      </w:pPr>
-      <w:r>
-        <w:rPr>
-          <w:rFonts w:hint="eastAsia"/>
-          <w:color w:val="FF0000"/>
-        </w:rPr>
-        <w:t>四方位</w:t>
-      </w:r>
-      <w:r>
-        <w:rPr>
-          <w:color w:val="FF0000"/>
-        </w:rPr>
-        <w:t>使用的</w:t>
-      </w:r>
-      <w:r>
-        <w:rPr>
-          <w:rFonts w:hint="eastAsia"/>
-          <w:color w:val="FF0000"/>
-        </w:rPr>
-        <w:t>时候</w:t>
-      </w:r>
-      <w:r>
-        <w:rPr>
-          <w:color w:val="FF0000"/>
-        </w:rPr>
-        <w:t>，</w:t>
-      </w:r>
-      <w:r>
-        <w:rPr>
-          <w:rFonts w:hint="eastAsia"/>
-          <w:color w:val="FF0000"/>
-        </w:rPr>
-        <w:t>不要</w:t>
-      </w:r>
-      <w:r>
-        <w:rPr>
-          <w:color w:val="FF0000"/>
-        </w:rPr>
-        <w:t>和</w:t>
-      </w:r>
-      <w:r>
-        <w:rPr>
-          <w:color w:val="FF0000"/>
-        </w:rPr>
-        <w:t>margin</w:t>
-      </w:r>
-      <w:r>
-        <w:rPr>
-          <w:color w:val="FF0000"/>
-        </w:rPr>
-        <w:t>同时使用</w:t>
-      </w:r>
-      <w:r>
-        <w:rPr>
-          <w:rFonts w:hint="eastAsia"/>
-          <w:color w:val="FF0000"/>
-        </w:rPr>
-        <w:t>，</w:t>
-      </w:r>
-      <w:r>
-        <w:rPr>
-          <w:color w:val="FF0000"/>
-        </w:rPr>
-        <w:t>特殊情况除外</w:t>
-      </w:r>
-      <w:r>
-        <w:rPr>
-          <w:rFonts w:hint="eastAsia"/>
-          <w:color w:val="FF0000"/>
-        </w:rPr>
-        <w:t>。</w:t>
-      </w:r>
-    </w:p>
-    <w:p>
-      <w:pPr>
-        <w:rPr>
-          <w:color w:val="FF0000"/>
-        </w:rPr>
-      </w:pPr>
-      <w:r>
-        <w:rPr>
-          <w:color w:val="FF0000"/>
-        </w:rPr>
-        <w:t>D</w:t>
-      </w:r>
-      <w:r>
-        <w:rPr>
-          <w:rFonts w:hint="eastAsia"/>
-          <w:color w:val="FF0000"/>
-        </w:rPr>
-        <w:t>isplay:</w:t>
-      </w:r>
-      <w:r>
-        <w:rPr>
-          <w:color w:val="FF0000"/>
-        </w:rPr>
-        <w:t xml:space="preserve">none  </w:t>
-      </w:r>
-      <w:r>
-        <w:rPr>
-          <w:rFonts w:hint="eastAsia"/>
-          <w:color w:val="FF0000"/>
-        </w:rPr>
-        <w:t>隐藏</w:t>
-      </w:r>
-    </w:p>
-    <w:p>
-      <w:pPr>
-        <w:rPr>
-          <w:color w:val="FF0000"/>
-        </w:rPr>
-      </w:pPr>
-      <w:r>
-        <w:rPr>
-          <w:color w:val="FF0000"/>
-        </w:rPr>
-        <w:t xml:space="preserve">Display:block/inline/inline-block </w:t>
-      </w:r>
-      <w:r>
-        <w:rPr>
-          <w:rFonts w:hint="eastAsia"/>
-          <w:color w:val="FF0000"/>
-        </w:rPr>
-        <w:t>显示</w:t>
-      </w:r>
-    </w:p>
-    <w:p>
-      <w:pPr>
-        <w:rPr>
-          <w:color w:val="FF0000"/>
-        </w:rPr>
-      </w:pPr>
-      <w:r>
-        <w:rPr>
-          <w:rFonts w:hint="eastAsia"/>
-          <w:color w:val="FF0000"/>
-        </w:rPr>
-        <w:t>优先级问题：</w:t>
-      </w:r>
-    </w:p>
-    <w:p>
-      <w:pPr>
-        <w:rPr>
-          <w:color w:val="FF0000"/>
-        </w:rPr>
-      </w:pPr>
-      <w:r>
-        <w:rPr>
-          <w:rFonts w:hint="eastAsia"/>
-          <w:color w:val="FF0000"/>
-        </w:rPr>
-        <w:t>1</w:t>
-      </w:r>
-      <w:r>
-        <w:rPr>
-          <w:rFonts w:hint="eastAsia"/>
-          <w:color w:val="FF0000"/>
-        </w:rPr>
-        <w:t>·、计算</w:t>
-      </w:r>
-      <w:r>
-        <w:rPr>
-          <w:rFonts w:hint="eastAsia"/>
-          <w:color w:val="FF0000"/>
-        </w:rPr>
-        <w:t xml:space="preserve"> </w:t>
-      </w:r>
-      <w:r>
-        <w:rPr>
-          <w:rFonts w:hint="eastAsia"/>
-          <w:color w:val="FF0000"/>
-        </w:rPr>
-        <w:t>权重相加</w:t>
-      </w:r>
-    </w:p>
-    <w:p>
-      <w:pPr>
-        <w:rPr>
-          <w:color w:val="FF0000"/>
-        </w:rPr>
-      </w:pPr>
-      <w:r>
-        <w:rPr>
-          <w:rFonts w:hint="eastAsia"/>
-          <w:color w:val="FF0000"/>
-        </w:rPr>
-        <w:t>2</w:t>
-      </w:r>
-      <w:r>
-        <w:rPr>
-          <w:rFonts w:hint="eastAsia"/>
-          <w:color w:val="FF0000"/>
-        </w:rPr>
-        <w:t>、提高优先级措施：附加父级</w:t>
-      </w:r>
-      <w:r>
-        <w:rPr>
-          <w:rFonts w:hint="eastAsia"/>
-          <w:color w:val="FF0000"/>
-        </w:rPr>
-        <w:t>class</w:t>
-      </w:r>
-    </w:p>
-    <w:p>
-      <w:pPr>
-        <w:rPr>
-          <w:color w:val="FF0000"/>
-        </w:rPr>
-      </w:pPr>
-      <w:r>
-        <w:rPr>
-          <w:rFonts w:hint="eastAsia"/>
-          <w:color w:val="FF0000"/>
-        </w:rPr>
-        <w:t xml:space="preserve">!important </w:t>
-      </w:r>
-      <w:r>
-        <w:rPr>
-          <w:rFonts w:hint="eastAsia"/>
-          <w:color w:val="FF0000"/>
-        </w:rPr>
-        <w:t>严禁使用，不要大面积使用，除非特殊情况</w:t>
-      </w:r>
-    </w:p>
-    <w:p>
-      <w:pPr>
-        <w:rPr>
-          <w:color w:val="FF0000"/>
-        </w:rPr>
-      </w:pPr>
-    </w:p>
-    <w:p>
-      <w:pPr>
-        <w:rPr>
-          <w:color w:val="FF0000"/>
-        </w:rPr>
-      </w:pPr>
-    </w:p>
-    <w:p>
-      <w:pPr>
-        <w:rPr>
-          <w:color w:val="FF0000"/>
-        </w:rPr>
-      </w:pPr>
-      <w:r>
-        <w:rPr>
-          <w:rFonts w:hint="eastAsia"/>
-          <w:color w:val="FF0000"/>
-        </w:rPr>
-        <w:t>192.168.0.12:80</w:t>
-      </w:r>
-      <w:r>
-        <w:rPr>
-          <w:color w:val="FF0000"/>
-        </w:rPr>
-        <w:t xml:space="preserve"> </w:t>
-      </w:r>
-      <w:r>
-        <w:rPr>
-          <w:rFonts w:hint="eastAsia"/>
-          <w:color w:val="FF0000"/>
-        </w:rPr>
-        <w:t>服务器</w:t>
-      </w:r>
-    </w:p>
-    <w:p>
-      <w:pPr>
-        <w:rPr>
-          <w:color w:val="FF0000"/>
-        </w:rPr>
-      </w:pPr>
-      <w:r>
-        <w:rPr>
-          <w:rFonts w:hint="eastAsia"/>
-          <w:color w:val="FF0000"/>
-        </w:rPr>
-        <w:t>192.168.0.1</w:t>
-      </w:r>
-      <w:r>
-        <w:rPr>
-          <w:color w:val="FF0000"/>
-        </w:rPr>
-        <w:t>2</w:t>
-      </w:r>
-    </w:p>
-    <w:p>
-      <w:pPr>
-        <w:rPr>
-          <w:color w:val="FF0000"/>
-        </w:rPr>
-      </w:pPr>
-      <w:r>
-        <w:rPr>
-          <w:rFonts w:hint="eastAsia"/>
-          <w:color w:val="FF0000"/>
-        </w:rPr>
-        <w:lastRenderedPageBreak/>
+    </w:p>
+    <w:p>
+      <w:pPr>
+        <w:rPr>
+          <w:color w:val="FF0000"/>
+        </w:rPr>
+      </w:pPr>
+      <w:r>
+        <w:rPr>
+          <w:rFonts w:hint="eastAsia"/>
+          <w:color w:val="FF0000"/>
+        </w:rPr>
         <w:t>一般情况下</w:t>
       </w:r>
       <w:r>
@@ -4622,6 +7189,7 @@
         <w:rPr>
           <w:rFonts w:hint="eastAsia"/>
         </w:rPr>
+        <w:lastRenderedPageBreak/>
         <w:t>内联元素</w:t>
       </w:r>
       <w:r>
@@ -5222,7 +7790,6 @@
         <w:rPr>
           <w:rFonts w:hint="eastAsia"/>
         </w:rPr>
-        <w:lastRenderedPageBreak/>
         <w:t>}</w:t>
       </w:r>
     </w:p>
@@ -5753,298 +8320,298 @@
         <w:rPr>
           <w:rFonts w:hint="eastAsia"/>
         </w:rPr>
+        <w:t xml:space="preserve">parseInt/paresFloat </w:t>
+      </w:r>
+      <w:r>
+        <w:rPr>
+          <w:rFonts w:hint="eastAsia"/>
+        </w:rPr>
+        <w:t>一旦遇到非数字的字母就停止转换</w:t>
+      </w:r>
+    </w:p>
+    <w:p>
+      <w:r>
+        <w:rPr>
+          <w:rFonts w:hint="eastAsia"/>
+        </w:rPr>
+        <w:t>Document==&gt;</w:t>
+      </w:r>
+      <w:r>
+        <w:rPr>
+          <w:rFonts w:hint="eastAsia"/>
+        </w:rPr>
+        <w:t>查找元素</w:t>
+      </w:r>
+      <w:r>
+        <w:rPr>
+          <w:rFonts w:hint="eastAsia"/>
+        </w:rPr>
+        <w:t>==&gt;element</w:t>
+      </w:r>
+      <w:r>
+        <w:rPr>
+          <w:rFonts w:hint="eastAsia"/>
+        </w:rPr>
+        <w:t>对象</w:t>
+      </w:r>
+      <w:r>
+        <w:rPr>
+          <w:rFonts w:hint="eastAsia"/>
+        </w:rPr>
+        <w:t>==&gt;</w:t>
+      </w:r>
+      <w:r>
+        <w:rPr>
+          <w:rFonts w:hint="eastAsia"/>
+        </w:rPr>
+        <w:t>操作</w:t>
+      </w:r>
+      <w:r>
+        <w:rPr>
+          <w:rFonts w:hint="eastAsia"/>
+        </w:rPr>
+        <w:t>DOM</w:t>
+      </w:r>
+    </w:p>
+    <w:p>
+      <w:r>
+        <w:rPr>
+          <w:rFonts w:hint="eastAsia"/>
+        </w:rPr>
+        <w:t>复数的方法</w:t>
+      </w:r>
+      <w:r>
+        <w:rPr>
+          <w:rFonts w:hint="eastAsia"/>
+        </w:rPr>
+        <w:t xml:space="preserve"> </w:t>
+      </w:r>
+      <w:r>
+        <w:rPr>
+          <w:rFonts w:hint="eastAsia"/>
+        </w:rPr>
+        <w:t>返回</w:t>
+      </w:r>
+      <w:r>
+        <w:rPr>
+          <w:rFonts w:hint="eastAsia"/>
+        </w:rPr>
+        <w:t xml:space="preserve"> Nodelist (element</w:t>
+      </w:r>
+      <w:r>
+        <w:rPr>
+          <w:rFonts w:hint="eastAsia"/>
+        </w:rPr>
+        <w:t>数组</w:t>
+      </w:r>
+      <w:r>
+        <w:rPr>
+          <w:rFonts w:hint="eastAsia"/>
+        </w:rPr>
+        <w:t>)</w:t>
+      </w:r>
+    </w:p>
+    <w:p>
+      <w:r>
+        <w:rPr>
+          <w:rFonts w:hint="eastAsia"/>
+        </w:rPr>
+        <w:t>单数的方法</w:t>
+      </w:r>
+      <w:r>
+        <w:rPr>
+          <w:rFonts w:hint="eastAsia"/>
+        </w:rPr>
+        <w:t xml:space="preserve"> </w:t>
+      </w:r>
+      <w:r>
+        <w:rPr>
+          <w:rFonts w:hint="eastAsia"/>
+        </w:rPr>
+        <w:t>返回</w:t>
+      </w:r>
+      <w:r>
+        <w:rPr>
+          <w:rFonts w:hint="eastAsia"/>
+        </w:rPr>
+        <w:t xml:space="preserve"> element</w:t>
+      </w:r>
+      <w:r>
+        <w:rPr>
+          <w:rFonts w:hint="eastAsia"/>
+        </w:rPr>
+        <w:t>对象</w:t>
+      </w:r>
+    </w:p>
+    <w:p>
+      <w:r>
+        <w:rPr>
+          <w:rFonts w:hint="eastAsia"/>
+        </w:rPr>
+        <w:t>双引号内部不能再写双引号，单引号内部不能再写单引号</w:t>
+      </w:r>
+    </w:p>
+    <w:p>
+      <w:r>
+        <w:rPr>
+          <w:rFonts w:hint="eastAsia"/>
+        </w:rPr>
+        <w:t>事件对象：</w:t>
+      </w:r>
+      <w:r>
+        <w:rPr>
+          <w:rFonts w:hint="eastAsia"/>
+        </w:rPr>
+        <w:t>event</w:t>
+      </w:r>
+      <w:r>
+        <w:rPr>
+          <w:rFonts w:hint="eastAsia"/>
+        </w:rPr>
+        <w:t>对象</w:t>
+      </w:r>
+      <w:r>
+        <w:rPr>
+          <w:rFonts w:hint="eastAsia"/>
+        </w:rPr>
+        <w:t xml:space="preserve"> </w:t>
+      </w:r>
+      <w:r>
+        <w:rPr>
+          <w:rFonts w:hint="eastAsia"/>
+        </w:rPr>
+        <w:t>（</w:t>
+      </w:r>
+      <w:r>
+        <w:rPr>
+          <w:rFonts w:hint="eastAsia"/>
+        </w:rPr>
+        <w:t>e/eve</w:t>
+      </w:r>
+      <w:r>
+        <w:rPr>
+          <w:rFonts w:hint="eastAsia"/>
+        </w:rPr>
+        <w:t>）</w:t>
+      </w:r>
+    </w:p>
+    <w:p>
+      <w:r>
+        <w:rPr>
+          <w:rFonts w:hint="eastAsia"/>
+        </w:rPr>
+        <w:t>窗口宽度高度</w:t>
+      </w:r>
+    </w:p>
+    <w:p>
+      <w:r>
+        <w:rPr>
+          <w:rFonts w:hint="eastAsia"/>
+        </w:rPr>
+        <w:t>宽度</w:t>
+      </w:r>
+      <w:r>
+        <w:rPr>
+          <w:rFonts w:hint="eastAsia"/>
+        </w:rPr>
+        <w:t xml:space="preserve"> window.innerWidth</w:t>
+      </w:r>
+    </w:p>
+    <w:p>
+      <w:r>
+        <w:rPr>
+          <w:rFonts w:hint="eastAsia"/>
+        </w:rPr>
+        <w:t>高度</w:t>
+      </w:r>
+      <w:r>
+        <w:rPr>
+          <w:rFonts w:hint="eastAsia"/>
+        </w:rPr>
+        <w:t xml:space="preserve"> window.innerHeight</w:t>
+      </w:r>
+    </w:p>
+    <w:p/>
+    <w:p>
+      <w:r>
+        <w:rPr>
+          <w:rFonts w:hint="eastAsia"/>
+        </w:rPr>
+        <w:t>DIV</w:t>
+      </w:r>
+      <w:r>
+        <w:rPr>
+          <w:rFonts w:hint="eastAsia"/>
+        </w:rPr>
+        <w:t>的宽度</w:t>
+      </w:r>
+      <w:r>
+        <w:rPr>
+          <w:rFonts w:hint="eastAsia"/>
+        </w:rPr>
+        <w:t>/</w:t>
+      </w:r>
+      <w:r>
+        <w:rPr>
+          <w:rFonts w:hint="eastAsia"/>
+        </w:rPr>
+        <w:t>高度</w:t>
+      </w:r>
+    </w:p>
+    <w:p>
+      <w:r>
+        <w:rPr>
+          <w:rFonts w:hint="eastAsia"/>
+        </w:rPr>
+        <w:t>宽度</w:t>
+      </w:r>
+      <w:r>
+        <w:rPr>
+          <w:rFonts w:hint="eastAsia"/>
+        </w:rPr>
+        <w:t xml:space="preserve"> element.clientWidth/element.offsetWidth</w:t>
+      </w:r>
+    </w:p>
+    <w:p>
+      <w:r>
+        <w:rPr>
+          <w:rFonts w:hint="eastAsia"/>
+        </w:rPr>
+        <w:t>高度</w:t>
+      </w:r>
+      <w:r>
+        <w:rPr>
+          <w:rFonts w:hint="eastAsia"/>
+        </w:rPr>
+        <w:t xml:space="preserve"> element.clientHeight/element.offsetHeight</w:t>
+      </w:r>
+    </w:p>
+    <w:p>
+      <w:r>
+        <w:rPr>
+          <w:rFonts w:hint="eastAsia"/>
+        </w:rPr>
+        <w:t>DIV</w:t>
+      </w:r>
+      <w:r>
+        <w:rPr>
+          <w:rFonts w:hint="eastAsia"/>
+        </w:rPr>
+        <w:t>的</w:t>
+      </w:r>
+      <w:r>
+        <w:rPr>
+          <w:rFonts w:hint="eastAsia"/>
+        </w:rPr>
+        <w:t>top/left</w:t>
+      </w:r>
+    </w:p>
+    <w:p>
+      <w:r>
+        <w:rPr>
+          <w:rFonts w:hint="eastAsia"/>
+        </w:rPr>
         <w:lastRenderedPageBreak/>
-        <w:t xml:space="preserve">parseInt/paresFloat </w:t>
-      </w:r>
-      <w:r>
-        <w:rPr>
-          <w:rFonts w:hint="eastAsia"/>
-        </w:rPr>
-        <w:t>一旦遇到非数字的字母就停止转换</w:t>
-      </w:r>
-    </w:p>
-    <w:p>
-      <w:r>
-        <w:rPr>
-          <w:rFonts w:hint="eastAsia"/>
-        </w:rPr>
-        <w:t>Document==&gt;</w:t>
-      </w:r>
-      <w:r>
-        <w:rPr>
-          <w:rFonts w:hint="eastAsia"/>
-        </w:rPr>
-        <w:t>查找元素</w:t>
-      </w:r>
-      <w:r>
-        <w:rPr>
-          <w:rFonts w:hint="eastAsia"/>
-        </w:rPr>
-        <w:t>==&gt;element</w:t>
-      </w:r>
-      <w:r>
-        <w:rPr>
-          <w:rFonts w:hint="eastAsia"/>
-        </w:rPr>
-        <w:t>对象</w:t>
-      </w:r>
-      <w:r>
-        <w:rPr>
-          <w:rFonts w:hint="eastAsia"/>
-        </w:rPr>
-        <w:t>==&gt;</w:t>
-      </w:r>
-      <w:r>
-        <w:rPr>
-          <w:rFonts w:hint="eastAsia"/>
-        </w:rPr>
-        <w:t>操作</w:t>
-      </w:r>
-      <w:r>
-        <w:rPr>
-          <w:rFonts w:hint="eastAsia"/>
-        </w:rPr>
-        <w:t>DOM</w:t>
-      </w:r>
-    </w:p>
-    <w:p>
-      <w:r>
-        <w:rPr>
-          <w:rFonts w:hint="eastAsia"/>
-        </w:rPr>
-        <w:t>复数的方法</w:t>
-      </w:r>
-      <w:r>
-        <w:rPr>
-          <w:rFonts w:hint="eastAsia"/>
-        </w:rPr>
-        <w:t xml:space="preserve"> </w:t>
-      </w:r>
-      <w:r>
-        <w:rPr>
-          <w:rFonts w:hint="eastAsia"/>
-        </w:rPr>
-        <w:t>返回</w:t>
-      </w:r>
-      <w:r>
-        <w:rPr>
-          <w:rFonts w:hint="eastAsia"/>
-        </w:rPr>
-        <w:t xml:space="preserve"> Nodelist (element</w:t>
-      </w:r>
-      <w:r>
-        <w:rPr>
-          <w:rFonts w:hint="eastAsia"/>
-        </w:rPr>
-        <w:t>数组</w:t>
-      </w:r>
-      <w:r>
-        <w:rPr>
-          <w:rFonts w:hint="eastAsia"/>
-        </w:rPr>
-        <w:t>)</w:t>
-      </w:r>
-    </w:p>
-    <w:p>
-      <w:r>
-        <w:rPr>
-          <w:rFonts w:hint="eastAsia"/>
-        </w:rPr>
-        <w:t>单数的方法</w:t>
-      </w:r>
-      <w:r>
-        <w:rPr>
-          <w:rFonts w:hint="eastAsia"/>
-        </w:rPr>
-        <w:t xml:space="preserve"> </w:t>
-      </w:r>
-      <w:r>
-        <w:rPr>
-          <w:rFonts w:hint="eastAsia"/>
-        </w:rPr>
-        <w:t>返回</w:t>
-      </w:r>
-      <w:r>
-        <w:rPr>
-          <w:rFonts w:hint="eastAsia"/>
-        </w:rPr>
-        <w:t xml:space="preserve"> element</w:t>
-      </w:r>
-      <w:r>
-        <w:rPr>
-          <w:rFonts w:hint="eastAsia"/>
-        </w:rPr>
-        <w:t>对象</w:t>
-      </w:r>
-    </w:p>
-    <w:p>
-      <w:r>
-        <w:rPr>
-          <w:rFonts w:hint="eastAsia"/>
-        </w:rPr>
-        <w:t>双引号内部不能再写双引号，单引号内部不能再写单引号</w:t>
-      </w:r>
-    </w:p>
-    <w:p>
-      <w:r>
-        <w:rPr>
-          <w:rFonts w:hint="eastAsia"/>
-        </w:rPr>
-        <w:t>事件对象：</w:t>
-      </w:r>
-      <w:r>
-        <w:rPr>
-          <w:rFonts w:hint="eastAsia"/>
-        </w:rPr>
-        <w:t>event</w:t>
-      </w:r>
-      <w:r>
-        <w:rPr>
-          <w:rFonts w:hint="eastAsia"/>
-        </w:rPr>
-        <w:t>对象</w:t>
-      </w:r>
-      <w:r>
-        <w:rPr>
-          <w:rFonts w:hint="eastAsia"/>
-        </w:rPr>
-        <w:t xml:space="preserve"> </w:t>
-      </w:r>
-      <w:r>
-        <w:rPr>
-          <w:rFonts w:hint="eastAsia"/>
-        </w:rPr>
-        <w:t>（</w:t>
-      </w:r>
-      <w:r>
-        <w:rPr>
-          <w:rFonts w:hint="eastAsia"/>
-        </w:rPr>
-        <w:t>e/eve</w:t>
-      </w:r>
-      <w:r>
-        <w:rPr>
-          <w:rFonts w:hint="eastAsia"/>
-        </w:rPr>
-        <w:t>）</w:t>
-      </w:r>
-    </w:p>
-    <w:p>
-      <w:r>
-        <w:rPr>
-          <w:rFonts w:hint="eastAsia"/>
-        </w:rPr>
-        <w:t>窗口宽度高度</w:t>
-      </w:r>
-    </w:p>
-    <w:p>
-      <w:r>
-        <w:rPr>
-          <w:rFonts w:hint="eastAsia"/>
-        </w:rPr>
-        <w:t>宽度</w:t>
-      </w:r>
-      <w:r>
-        <w:rPr>
-          <w:rFonts w:hint="eastAsia"/>
-        </w:rPr>
-        <w:t xml:space="preserve"> window.innerWidth</w:t>
-      </w:r>
-    </w:p>
-    <w:p>
-      <w:r>
-        <w:rPr>
-          <w:rFonts w:hint="eastAsia"/>
-        </w:rPr>
-        <w:t>高度</w:t>
-      </w:r>
-      <w:r>
-        <w:rPr>
-          <w:rFonts w:hint="eastAsia"/>
-        </w:rPr>
-        <w:t xml:space="preserve"> window.innerHeight</w:t>
-      </w:r>
-    </w:p>
-    <w:p/>
-    <w:p>
-      <w:r>
-        <w:rPr>
-          <w:rFonts w:hint="eastAsia"/>
-        </w:rPr>
-        <w:t>DIV</w:t>
-      </w:r>
-      <w:r>
-        <w:rPr>
-          <w:rFonts w:hint="eastAsia"/>
-        </w:rPr>
-        <w:t>的宽度</w:t>
-      </w:r>
-      <w:r>
-        <w:rPr>
-          <w:rFonts w:hint="eastAsia"/>
-        </w:rPr>
-        <w:t>/</w:t>
-      </w:r>
-      <w:r>
-        <w:rPr>
-          <w:rFonts w:hint="eastAsia"/>
-        </w:rPr>
-        <w:t>高度</w:t>
-      </w:r>
-    </w:p>
-    <w:p>
-      <w:r>
-        <w:rPr>
-          <w:rFonts w:hint="eastAsia"/>
-        </w:rPr>
-        <w:t>宽度</w:t>
-      </w:r>
-      <w:r>
-        <w:rPr>
-          <w:rFonts w:hint="eastAsia"/>
-        </w:rPr>
-        <w:t xml:space="preserve"> element.clientWidth/element.offsetWidth</w:t>
-      </w:r>
-    </w:p>
-    <w:p>
-      <w:r>
-        <w:rPr>
-          <w:rFonts w:hint="eastAsia"/>
-        </w:rPr>
-        <w:t>高度</w:t>
-      </w:r>
-      <w:r>
-        <w:rPr>
-          <w:rFonts w:hint="eastAsia"/>
-        </w:rPr>
-        <w:t xml:space="preserve"> element.clientHeight/element.offsetHeight</w:t>
-      </w:r>
-    </w:p>
-    <w:p>
-      <w:r>
-        <w:rPr>
-          <w:rFonts w:hint="eastAsia"/>
-        </w:rPr>
-        <w:t>DIV</w:t>
-      </w:r>
-      <w:r>
-        <w:rPr>
-          <w:rFonts w:hint="eastAsia"/>
-        </w:rPr>
-        <w:t>的</w:t>
-      </w:r>
-      <w:r>
-        <w:rPr>
-          <w:rFonts w:hint="eastAsia"/>
-        </w:rPr>
-        <w:t>top/left</w:t>
-      </w:r>
-    </w:p>
-    <w:p>
-      <w:r>
-        <w:rPr>
-          <w:rFonts w:hint="eastAsia"/>
-        </w:rPr>
         <w:t>Top</w:t>
       </w:r>
       <w:r>
@@ -6255,7 +8822,6 @@
         <w:rPr>
           <w:rFonts w:hint="eastAsia"/>
         </w:rPr>
-        <w:lastRenderedPageBreak/>
         <w:t>切换完成，对应的标题</w:t>
       </w:r>
       <w:r>
@@ -7162,6 +9728,7 @@
         <w:rPr>
           <w:rFonts w:hint="eastAsia"/>
         </w:rPr>
+        <w:lastRenderedPageBreak/>
         <w:t>t</w:t>
       </w:r>
       <w:r>
@@ -7690,6 +10257,7 @@
         <w:rPr>
           <w:rFonts w:hint="eastAsia"/>
         </w:rPr>
+        <w:lastRenderedPageBreak/>
         <w:t>padding</w:t>
       </w:r>
       <w:r>
@@ -7895,7 +10463,6 @@
         <w:rPr>
           <w:rFonts w:hint="eastAsia"/>
         </w:rPr>
-        <w:lastRenderedPageBreak/>
         <w:t>4</w:t>
       </w:r>
       <w:r>
@@ -8250,6 +10817,7 @@
     </w:p>
     <w:p>
       <w:r>
+        <w:lastRenderedPageBreak/>
         <w:t>2</w:t>
       </w:r>
       <w:r>
@@ -8434,7 +11002,6 @@
         <w:rPr>
           <w:rFonts w:hint="eastAsia"/>
         </w:rPr>
-        <w:lastRenderedPageBreak/>
         <w:t>移动工具，拖放图标至</w:t>
       </w:r>
       <w:r>
@@ -8694,6 +11261,7 @@
         <w:rPr>
           <w:rFonts w:hint="eastAsia"/>
         </w:rPr>
+        <w:lastRenderedPageBreak/>
         <w:t>BOM</w:t>
       </w:r>
       <w:r>
@@ -8868,7 +11436,6 @@
         <w:rPr>
           <w:rFonts w:hint="eastAsia"/>
         </w:rPr>
-        <w:lastRenderedPageBreak/>
         <w:t>var</w:t>
       </w:r>
       <w:r>
@@ -9230,6 +11797,7 @@
         <w:rPr>
           <w:rFonts w:hint="eastAsia"/>
         </w:rPr>
+        <w:lastRenderedPageBreak/>
         <w:t>计算</w:t>
       </w:r>
       <w:r>
@@ -9798,7 +12366,6 @@
           <w:kern w:val="0"/>
           <w:szCs w:val="21"/>
         </w:rPr>
-        <w:lastRenderedPageBreak/>
         <w:t>DOM</w:t>
       </w:r>
       <w:r>
@@ -10309,6 +12876,7 @@
         <w:rPr>
           <w:rFonts w:hint="eastAsia"/>
         </w:rPr>
+        <w:lastRenderedPageBreak/>
         <w:t>推荐网站：</w:t>
       </w:r>
     </w:p>
@@ -10474,7 +13042,6 @@
     </w:p>
     <w:p>
       <w:r>
-        <w:lastRenderedPageBreak/>
         <w:t>attachEvent  IE</w:t>
       </w:r>
       <w:r>
@@ -10783,6 +13350,7 @@
         <w:rPr>
           <w:rFonts w:hint="eastAsia"/>
         </w:rPr>
+        <w:lastRenderedPageBreak/>
         <w:t>工具</w:t>
       </w:r>
       <w:r>
@@ -11089,7 +13657,6 @@
     </w:p>
     <w:p>
       <w:r>
-        <w:lastRenderedPageBreak/>
         <w:t xml:space="preserve">slideUp()/slideDown() </w:t>
       </w:r>
       <w:r>
@@ -11712,7 +14279,6 @@
         <w:ind w:firstLineChars="0"/>
       </w:pPr>
       <w:r>
-        <w:lastRenderedPageBreak/>
         <w:t>Font Awesome</w:t>
       </w:r>
     </w:p>
@@ -12298,7 +14864,6 @@
           <w:rFonts w:ascii="Courier New" w:eastAsiaTheme="minorEastAsia" w:hAnsi="Courier New" w:cs="Courier New"/>
           <w:b/>
         </w:rPr>
-        <w:lastRenderedPageBreak/>
         <w:t xml:space="preserve">split(“”)  </w:t>
       </w:r>
       <w:r>
@@ -13370,6 +15935,7 @@
           <w:rFonts w:ascii="Courier New" w:eastAsiaTheme="minorEastAsia" w:hAnsi="Courier New" w:cs="Courier New" w:hint="eastAsia"/>
           <w:b/>
         </w:rPr>
+        <w:lastRenderedPageBreak/>
         <w:t>iview</w:t>
       </w:r>
       <w:r>
@@ -13882,15 +16448,7 @@
           <w:rFonts w:ascii="Courier New" w:eastAsiaTheme="minorEastAsia" w:hAnsi="Courier New" w:cs="Courier New"/>
           <w:b/>
         </w:rPr>
-        <w:t>的文件，就是放置到</w:t>
-      </w:r>
-      <w:r>
-        <w:rPr>
-          <w:rFonts w:ascii="Courier New" w:eastAsiaTheme="minorEastAsia" w:hAnsi="Courier New" w:cs="Courier New"/>
-          <w:b/>
-        </w:rPr>
-        <w:lastRenderedPageBreak/>
-        <w:t>服务器端的文件</w:t>
+        <w:t>的文件，就是放置到服务器端的文件</w:t>
       </w:r>
       <w:r>
         <w:rPr>
@@ -14887,7 +17445,6 @@
         <w:rPr>
           <w:rFonts w:ascii="Courier New" w:eastAsiaTheme="minorEastAsia" w:hAnsi="Courier New" w:cs="Courier New"/>
         </w:rPr>
-        <w:lastRenderedPageBreak/>
         <w:t>ionic=</w:t>
       </w:r>
       <w:r>
@@ -15604,6 +18161,7 @@
         <w:rPr>
           <w:rFonts w:ascii="Courier New" w:eastAsiaTheme="minorEastAsia" w:hAnsi="Courier New" w:cs="Courier New" w:hint="eastAsia"/>
         </w:rPr>
+        <w:lastRenderedPageBreak/>
         <w:t>白鹭</w:t>
       </w:r>
     </w:p>
@@ -16174,14 +18732,7 @@
         <w:rPr>
           <w:rFonts w:ascii="Courier New" w:eastAsiaTheme="minorEastAsia" w:hAnsi="Courier New" w:cs="Courier New"/>
         </w:rPr>
-        <w:t>达</w:t>
-      </w:r>
-      <w:r>
-        <w:rPr>
-          <w:rFonts w:ascii="Courier New" w:eastAsiaTheme="minorEastAsia" w:hAnsi="Courier New" w:cs="Courier New"/>
-        </w:rPr>
-        <w:lastRenderedPageBreak/>
-        <w:t>到目的</w:t>
+        <w:t>达到目的</w:t>
       </w:r>
     </w:p>
     <w:p>
@@ -17006,6 +19557,7 @@
         <w:rPr>
           <w:rFonts w:ascii="Courier New" w:eastAsiaTheme="minorEastAsia" w:hAnsi="Courier New" w:cs="Courier New" w:hint="eastAsia"/>
         </w:rPr>
+        <w:lastRenderedPageBreak/>
         <w:t>浮动</w:t>
       </w:r>
       <w:r>
@@ -17543,7 +20095,6 @@
         <w:rPr>
           <w:rFonts w:ascii="Courier New" w:eastAsiaTheme="minorEastAsia" w:hAnsi="Courier New" w:cs="Courier New"/>
         </w:rPr>
-        <w:lastRenderedPageBreak/>
         <w:t>3</w:t>
       </w:r>
       <w:r>
@@ -18301,6 +20852,7 @@
         <w:rPr>
           <w:rFonts w:ascii="Courier New" w:eastAsiaTheme="minorEastAsia" w:hAnsi="Courier New" w:cs="Courier New" w:hint="eastAsia"/>
         </w:rPr>
+        <w:lastRenderedPageBreak/>
         <w:t>体积小</w:t>
       </w:r>
       <w:r>
@@ -18893,7 +21445,6 @@
                 <w:szCs w:val="24"/>
                 <w:shd w:val="clear" w:color="auto" w:fill="F8F8F8"/>
               </w:rPr>
-              <w:lastRenderedPageBreak/>
               <w:t>am-u-lg-*</w:t>
             </w:r>
           </w:p>
@@ -20454,7 +23005,6 @@
         <w:rPr>
           <w:rFonts w:ascii="Courier New" w:eastAsiaTheme="minorEastAsia" w:hAnsi="Courier New" w:cs="Courier New" w:hint="eastAsia"/>
         </w:rPr>
-        <w:lastRenderedPageBreak/>
         <w:t>js</w:t>
       </w:r>
       <w:r>
@@ -22217,6 +24767,92 @@
     </w:lvl>
   </w:abstractNum>
   <w:abstractNum w:abstractNumId="12" w15:restartNumberingAfterBreak="0">
+    <w:nsid w:val="19DB2618"/>
+    <w:multiLevelType w:val="hybridMultilevel"/>
+    <w:tmpl w:val="A6ACB318"/>
+    <w:lvl w:ilvl="0" w:tplc="0409000F">
+      <w:start w:val="1"/>
+      <w:numFmt w:val="decimal"/>
+      <w:lvlText w:val="%1."/>
+      <w:lvlJc w:val="left"/>
+      <w:pPr>
+        <w:ind w:left="420" w:hanging="420"/>
+      </w:pPr>
+    </w:lvl>
+    <w:lvl w:ilvl="1" w:tplc="04090019" w:tentative="1">
+      <w:start w:val="1"/>
+      <w:numFmt w:val="lowerLetter"/>
+      <w:lvlText w:val="%2)"/>
+      <w:lvlJc w:val="left"/>
+      <w:pPr>
+        <w:ind w:left="840" w:hanging="420"/>
+      </w:pPr>
+    </w:lvl>
+    <w:lvl w:ilvl="2" w:tplc="0409001B" w:tentative="1">
+      <w:start w:val="1"/>
+      <w:numFmt w:val="lowerRoman"/>
+      <w:lvlText w:val="%3."/>
+      <w:lvlJc w:val="right"/>
+      <w:pPr>
+        <w:ind w:left="1260" w:hanging="420"/>
+      </w:pPr>
+    </w:lvl>
+    <w:lvl w:ilvl="3" w:tplc="0409000F" w:tentative="1">
+      <w:start w:val="1"/>
+      <w:numFmt w:val="decimal"/>
+      <w:lvlText w:val="%4."/>
+      <w:lvlJc w:val="left"/>
+      <w:pPr>
+        <w:ind w:left="1680" w:hanging="420"/>
+      </w:pPr>
+    </w:lvl>
+    <w:lvl w:ilvl="4" w:tplc="04090019" w:tentative="1">
+      <w:start w:val="1"/>
+      <w:numFmt w:val="lowerLetter"/>
+      <w:lvlText w:val="%5)"/>
+      <w:lvlJc w:val="left"/>
+      <w:pPr>
+        <w:ind w:left="2100" w:hanging="420"/>
+      </w:pPr>
+    </w:lvl>
+    <w:lvl w:ilvl="5" w:tplc="0409001B" w:tentative="1">
+      <w:start w:val="1"/>
+      <w:numFmt w:val="lowerRoman"/>
+      <w:lvlText w:val="%6."/>
+      <w:lvlJc w:val="right"/>
+      <w:pPr>
+        <w:ind w:left="2520" w:hanging="420"/>
+      </w:pPr>
+    </w:lvl>
+    <w:lvl w:ilvl="6" w:tplc="0409000F" w:tentative="1">
+      <w:start w:val="1"/>
+      <w:numFmt w:val="decimal"/>
+      <w:lvlText w:val="%7."/>
+      <w:lvlJc w:val="left"/>
+      <w:pPr>
+        <w:ind w:left="2940" w:hanging="420"/>
+      </w:pPr>
+    </w:lvl>
+    <w:lvl w:ilvl="7" w:tplc="04090019" w:tentative="1">
+      <w:start w:val="1"/>
+      <w:numFmt w:val="lowerLetter"/>
+      <w:lvlText w:val="%8)"/>
+      <w:lvlJc w:val="left"/>
+      <w:pPr>
+        <w:ind w:left="3360" w:hanging="420"/>
+      </w:pPr>
+    </w:lvl>
+    <w:lvl w:ilvl="8" w:tplc="0409001B" w:tentative="1">
+      <w:start w:val="1"/>
+      <w:numFmt w:val="lowerRoman"/>
+      <w:lvlText w:val="%9."/>
+      <w:lvlJc w:val="right"/>
+      <w:pPr>
+        <w:ind w:left="3780" w:hanging="420"/>
+      </w:pPr>
+    </w:lvl>
+  </w:abstractNum>
+  <w:abstractNum w:abstractNumId="13" w15:restartNumberingAfterBreak="0">
     <w:nsid w:val="1C79CC1B"/>
     <w:multiLevelType w:val="singleLevel"/>
     <w:tmpl w:val="1C79CC1B"/>
@@ -22228,7 +24864,7 @@
       <w:lvlJc w:val="left"/>
     </w:lvl>
   </w:abstractNum>
-  <w:abstractNum w:abstractNumId="13" w15:restartNumberingAfterBreak="0">
+  <w:abstractNum w:abstractNumId="14" w15:restartNumberingAfterBreak="0">
     <w:nsid w:val="1EBA7F89"/>
     <w:multiLevelType w:val="multilevel"/>
     <w:tmpl w:val="1EBA7F89"/>
@@ -22317,7 +24953,7 @@
       </w:pPr>
     </w:lvl>
   </w:abstractNum>
-  <w:abstractNum w:abstractNumId="14" w15:restartNumberingAfterBreak="0">
+  <w:abstractNum w:abstractNumId="15" w15:restartNumberingAfterBreak="0">
     <w:nsid w:val="2019127C"/>
     <w:multiLevelType w:val="multilevel"/>
     <w:tmpl w:val="2019127C"/>
@@ -22406,7 +25042,7 @@
       </w:pPr>
     </w:lvl>
   </w:abstractNum>
-  <w:abstractNum w:abstractNumId="15" w15:restartNumberingAfterBreak="0">
+  <w:abstractNum w:abstractNumId="16" w15:restartNumberingAfterBreak="0">
     <w:nsid w:val="2262515E"/>
     <w:multiLevelType w:val="multilevel"/>
     <w:tmpl w:val="2262515E"/>
@@ -22495,7 +25131,7 @@
       </w:pPr>
     </w:lvl>
   </w:abstractNum>
-  <w:abstractNum w:abstractNumId="16" w15:restartNumberingAfterBreak="0">
+  <w:abstractNum w:abstractNumId="17" w15:restartNumberingAfterBreak="0">
     <w:nsid w:val="238E2524"/>
     <w:multiLevelType w:val="multilevel"/>
     <w:tmpl w:val="238E2524"/>
@@ -22584,7 +25220,93 @@
       </w:pPr>
     </w:lvl>
   </w:abstractNum>
-  <w:abstractNum w:abstractNumId="17" w15:restartNumberingAfterBreak="0">
+  <w:abstractNum w:abstractNumId="18" w15:restartNumberingAfterBreak="0">
+    <w:nsid w:val="267503B1"/>
+    <w:multiLevelType w:val="hybridMultilevel"/>
+    <w:tmpl w:val="A6ACB318"/>
+    <w:lvl w:ilvl="0" w:tplc="0409000F">
+      <w:start w:val="1"/>
+      <w:numFmt w:val="decimal"/>
+      <w:lvlText w:val="%1."/>
+      <w:lvlJc w:val="left"/>
+      <w:pPr>
+        <w:ind w:left="420" w:hanging="420"/>
+      </w:pPr>
+    </w:lvl>
+    <w:lvl w:ilvl="1" w:tplc="04090019" w:tentative="1">
+      <w:start w:val="1"/>
+      <w:numFmt w:val="lowerLetter"/>
+      <w:lvlText w:val="%2)"/>
+      <w:lvlJc w:val="left"/>
+      <w:pPr>
+        <w:ind w:left="840" w:hanging="420"/>
+      </w:pPr>
+    </w:lvl>
+    <w:lvl w:ilvl="2" w:tplc="0409001B" w:tentative="1">
+      <w:start w:val="1"/>
+      <w:numFmt w:val="lowerRoman"/>
+      <w:lvlText w:val="%3."/>
+      <w:lvlJc w:val="right"/>
+      <w:pPr>
+        <w:ind w:left="1260" w:hanging="420"/>
+      </w:pPr>
+    </w:lvl>
+    <w:lvl w:ilvl="3" w:tplc="0409000F" w:tentative="1">
+      <w:start w:val="1"/>
+      <w:numFmt w:val="decimal"/>
+      <w:lvlText w:val="%4."/>
+      <w:lvlJc w:val="left"/>
+      <w:pPr>
+        <w:ind w:left="1680" w:hanging="420"/>
+      </w:pPr>
+    </w:lvl>
+    <w:lvl w:ilvl="4" w:tplc="04090019" w:tentative="1">
+      <w:start w:val="1"/>
+      <w:numFmt w:val="lowerLetter"/>
+      <w:lvlText w:val="%5)"/>
+      <w:lvlJc w:val="left"/>
+      <w:pPr>
+        <w:ind w:left="2100" w:hanging="420"/>
+      </w:pPr>
+    </w:lvl>
+    <w:lvl w:ilvl="5" w:tplc="0409001B" w:tentative="1">
+      <w:start w:val="1"/>
+      <w:numFmt w:val="lowerRoman"/>
+      <w:lvlText w:val="%6."/>
+      <w:lvlJc w:val="right"/>
+      <w:pPr>
+        <w:ind w:left="2520" w:hanging="420"/>
+      </w:pPr>
+    </w:lvl>
+    <w:lvl w:ilvl="6" w:tplc="0409000F" w:tentative="1">
+      <w:start w:val="1"/>
+      <w:numFmt w:val="decimal"/>
+      <w:lvlText w:val="%7."/>
+      <w:lvlJc w:val="left"/>
+      <w:pPr>
+        <w:ind w:left="2940" w:hanging="420"/>
+      </w:pPr>
+    </w:lvl>
+    <w:lvl w:ilvl="7" w:tplc="04090019" w:tentative="1">
+      <w:start w:val="1"/>
+      <w:numFmt w:val="lowerLetter"/>
+      <w:lvlText w:val="%8)"/>
+      <w:lvlJc w:val="left"/>
+      <w:pPr>
+        <w:ind w:left="3360" w:hanging="420"/>
+      </w:pPr>
+    </w:lvl>
+    <w:lvl w:ilvl="8" w:tplc="0409001B" w:tentative="1">
+      <w:start w:val="1"/>
+      <w:numFmt w:val="lowerRoman"/>
+      <w:lvlText w:val="%9."/>
+      <w:lvlJc w:val="right"/>
+      <w:pPr>
+        <w:ind w:left="3780" w:hanging="420"/>
+      </w:pPr>
+    </w:lvl>
+  </w:abstractNum>
+  <w:abstractNum w:abstractNumId="19" w15:restartNumberingAfterBreak="0">
     <w:nsid w:val="28086649"/>
     <w:multiLevelType w:val="multilevel"/>
     <w:tmpl w:val="28086649"/>
@@ -22670,7 +25392,7 @@
       </w:pPr>
     </w:lvl>
   </w:abstractNum>
-  <w:abstractNum w:abstractNumId="18" w15:restartNumberingAfterBreak="0">
+  <w:abstractNum w:abstractNumId="20" w15:restartNumberingAfterBreak="0">
     <w:nsid w:val="281F6EB2"/>
     <w:multiLevelType w:val="hybridMultilevel"/>
     <w:tmpl w:val="E11A4254"/>
@@ -22759,7 +25481,7 @@
       </w:pPr>
     </w:lvl>
   </w:abstractNum>
-  <w:abstractNum w:abstractNumId="19" w15:restartNumberingAfterBreak="0">
+  <w:abstractNum w:abstractNumId="21" w15:restartNumberingAfterBreak="0">
     <w:nsid w:val="2A17003F"/>
     <w:multiLevelType w:val="multilevel"/>
     <w:tmpl w:val="2A17003F"/>
@@ -22848,7 +25570,7 @@
       </w:pPr>
     </w:lvl>
   </w:abstractNum>
-  <w:abstractNum w:abstractNumId="20" w15:restartNumberingAfterBreak="0">
+  <w:abstractNum w:abstractNumId="22" w15:restartNumberingAfterBreak="0">
     <w:nsid w:val="2AC173FE"/>
     <w:multiLevelType w:val="multilevel"/>
     <w:tmpl w:val="2AC173FE"/>
@@ -22997,7 +25719,7 @@
       </w:rPr>
     </w:lvl>
   </w:abstractNum>
-  <w:abstractNum w:abstractNumId="21" w15:restartNumberingAfterBreak="0">
+  <w:abstractNum w:abstractNumId="23" w15:restartNumberingAfterBreak="0">
     <w:nsid w:val="2C7B37B9"/>
     <w:multiLevelType w:val="multilevel"/>
     <w:tmpl w:val="2C7B37B9"/>
@@ -23086,7 +25808,7 @@
       </w:pPr>
     </w:lvl>
   </w:abstractNum>
-  <w:abstractNum w:abstractNumId="22" w15:restartNumberingAfterBreak="0">
+  <w:abstractNum w:abstractNumId="24" w15:restartNumberingAfterBreak="0">
     <w:nsid w:val="34682A0B"/>
     <w:multiLevelType w:val="multilevel"/>
     <w:tmpl w:val="34682A0B"/>
@@ -23175,7 +25897,93 @@
       </w:pPr>
     </w:lvl>
   </w:abstractNum>
-  <w:abstractNum w:abstractNumId="23" w15:restartNumberingAfterBreak="0">
+  <w:abstractNum w:abstractNumId="25" w15:restartNumberingAfterBreak="0">
+    <w:nsid w:val="37992B89"/>
+    <w:multiLevelType w:val="hybridMultilevel"/>
+    <w:tmpl w:val="F1562CCC"/>
+    <w:lvl w:ilvl="0" w:tplc="0409000F">
+      <w:start w:val="1"/>
+      <w:numFmt w:val="decimal"/>
+      <w:lvlText w:val="%1."/>
+      <w:lvlJc w:val="left"/>
+      <w:pPr>
+        <w:ind w:left="420" w:hanging="420"/>
+      </w:pPr>
+    </w:lvl>
+    <w:lvl w:ilvl="1" w:tplc="04090019" w:tentative="1">
+      <w:start w:val="1"/>
+      <w:numFmt w:val="lowerLetter"/>
+      <w:lvlText w:val="%2)"/>
+      <w:lvlJc w:val="left"/>
+      <w:pPr>
+        <w:ind w:left="840" w:hanging="420"/>
+      </w:pPr>
+    </w:lvl>
+    <w:lvl w:ilvl="2" w:tplc="0409001B" w:tentative="1">
+      <w:start w:val="1"/>
+      <w:numFmt w:val="lowerRoman"/>
+      <w:lvlText w:val="%3."/>
+      <w:lvlJc w:val="right"/>
+      <w:pPr>
+        <w:ind w:left="1260" w:hanging="420"/>
+      </w:pPr>
+    </w:lvl>
+    <w:lvl w:ilvl="3" w:tplc="0409000F" w:tentative="1">
+      <w:start w:val="1"/>
+      <w:numFmt w:val="decimal"/>
+      <w:lvlText w:val="%4."/>
+      <w:lvlJc w:val="left"/>
+      <w:pPr>
+        <w:ind w:left="1680" w:hanging="420"/>
+      </w:pPr>
+    </w:lvl>
+    <w:lvl w:ilvl="4" w:tplc="04090019" w:tentative="1">
+      <w:start w:val="1"/>
+      <w:numFmt w:val="lowerLetter"/>
+      <w:lvlText w:val="%5)"/>
+      <w:lvlJc w:val="left"/>
+      <w:pPr>
+        <w:ind w:left="2100" w:hanging="420"/>
+      </w:pPr>
+    </w:lvl>
+    <w:lvl w:ilvl="5" w:tplc="0409001B" w:tentative="1">
+      <w:start w:val="1"/>
+      <w:numFmt w:val="lowerRoman"/>
+      <w:lvlText w:val="%6."/>
+      <w:lvlJc w:val="right"/>
+      <w:pPr>
+        <w:ind w:left="2520" w:hanging="420"/>
+      </w:pPr>
+    </w:lvl>
+    <w:lvl w:ilvl="6" w:tplc="0409000F" w:tentative="1">
+      <w:start w:val="1"/>
+      <w:numFmt w:val="decimal"/>
+      <w:lvlText w:val="%7."/>
+      <w:lvlJc w:val="left"/>
+      <w:pPr>
+        <w:ind w:left="2940" w:hanging="420"/>
+      </w:pPr>
+    </w:lvl>
+    <w:lvl w:ilvl="7" w:tplc="04090019" w:tentative="1">
+      <w:start w:val="1"/>
+      <w:numFmt w:val="lowerLetter"/>
+      <w:lvlText w:val="%8)"/>
+      <w:lvlJc w:val="left"/>
+      <w:pPr>
+        <w:ind w:left="3360" w:hanging="420"/>
+      </w:pPr>
+    </w:lvl>
+    <w:lvl w:ilvl="8" w:tplc="0409001B" w:tentative="1">
+      <w:start w:val="1"/>
+      <w:numFmt w:val="lowerRoman"/>
+      <w:lvlText w:val="%9."/>
+      <w:lvlJc w:val="right"/>
+      <w:pPr>
+        <w:ind w:left="3780" w:hanging="420"/>
+      </w:pPr>
+    </w:lvl>
+  </w:abstractNum>
+  <w:abstractNum w:abstractNumId="26" w15:restartNumberingAfterBreak="0">
     <w:nsid w:val="3A771B8E"/>
     <w:multiLevelType w:val="multilevel"/>
     <w:tmpl w:val="3A771B8E"/>
@@ -23264,7 +26072,7 @@
       </w:pPr>
     </w:lvl>
   </w:abstractNum>
-  <w:abstractNum w:abstractNumId="24" w15:restartNumberingAfterBreak="0">
+  <w:abstractNum w:abstractNumId="27" w15:restartNumberingAfterBreak="0">
     <w:nsid w:val="447C0C4E"/>
     <w:multiLevelType w:val="multilevel"/>
     <w:tmpl w:val="447C0C4E"/>
@@ -23353,7 +26161,7 @@
       </w:pPr>
     </w:lvl>
   </w:abstractNum>
-  <w:abstractNum w:abstractNumId="25" w15:restartNumberingAfterBreak="0">
+  <w:abstractNum w:abstractNumId="28" w15:restartNumberingAfterBreak="0">
     <w:nsid w:val="4547054D"/>
     <w:multiLevelType w:val="multilevel"/>
     <w:tmpl w:val="4547054D"/>
@@ -23442,7 +26250,7 @@
       </w:pPr>
     </w:lvl>
   </w:abstractNum>
-  <w:abstractNum w:abstractNumId="26" w15:restartNumberingAfterBreak="0">
+  <w:abstractNum w:abstractNumId="29" w15:restartNumberingAfterBreak="0">
     <w:nsid w:val="46BC533A"/>
     <w:multiLevelType w:val="multilevel"/>
     <w:tmpl w:val="46BC533A"/>
@@ -23528,7 +26336,7 @@
       </w:pPr>
     </w:lvl>
   </w:abstractNum>
-  <w:abstractNum w:abstractNumId="27" w15:restartNumberingAfterBreak="0">
+  <w:abstractNum w:abstractNumId="30" w15:restartNumberingAfterBreak="0">
     <w:nsid w:val="475D6FDB"/>
     <w:multiLevelType w:val="multilevel"/>
     <w:tmpl w:val="475D6FDB"/>
@@ -23617,7 +26425,7 @@
       </w:pPr>
     </w:lvl>
   </w:abstractNum>
-  <w:abstractNum w:abstractNumId="28" w15:restartNumberingAfterBreak="0">
+  <w:abstractNum w:abstractNumId="31" w15:restartNumberingAfterBreak="0">
     <w:nsid w:val="49BA296D"/>
     <w:multiLevelType w:val="multilevel"/>
     <w:tmpl w:val="49BA296D"/>
@@ -23706,7 +26514,7 @@
       </w:pPr>
     </w:lvl>
   </w:abstractNum>
-  <w:abstractNum w:abstractNumId="29" w15:restartNumberingAfterBreak="0">
+  <w:abstractNum w:abstractNumId="32" w15:restartNumberingAfterBreak="0">
     <w:nsid w:val="4C201B09"/>
     <w:multiLevelType w:val="multilevel"/>
     <w:tmpl w:val="4C201B09"/>
@@ -23795,7 +26603,7 @@
       </w:pPr>
     </w:lvl>
   </w:abstractNum>
-  <w:abstractNum w:abstractNumId="30" w15:restartNumberingAfterBreak="0">
+  <w:abstractNum w:abstractNumId="33" w15:restartNumberingAfterBreak="0">
     <w:nsid w:val="4DF85CC9"/>
     <w:multiLevelType w:val="hybridMultilevel"/>
     <w:tmpl w:val="C0F65240"/>
@@ -23881,7 +26689,7 @@
       </w:pPr>
     </w:lvl>
   </w:abstractNum>
-  <w:abstractNum w:abstractNumId="31" w15:restartNumberingAfterBreak="0">
+  <w:abstractNum w:abstractNumId="34" w15:restartNumberingAfterBreak="0">
     <w:nsid w:val="5A006959"/>
     <w:multiLevelType w:val="multilevel"/>
     <w:tmpl w:val="5A006959"/>
@@ -23970,7 +26778,7 @@
       </w:pPr>
     </w:lvl>
   </w:abstractNum>
-  <w:abstractNum w:abstractNumId="32" w15:restartNumberingAfterBreak="0">
+  <w:abstractNum w:abstractNumId="35" w15:restartNumberingAfterBreak="0">
     <w:nsid w:val="5D0B43C0"/>
     <w:multiLevelType w:val="hybridMultilevel"/>
     <w:tmpl w:val="95EA9E7C"/>
@@ -24059,7 +26867,7 @@
       </w:pPr>
     </w:lvl>
   </w:abstractNum>
-  <w:abstractNum w:abstractNumId="33" w15:restartNumberingAfterBreak="0">
+  <w:abstractNum w:abstractNumId="36" w15:restartNumberingAfterBreak="0">
     <w:nsid w:val="5E936B7E"/>
     <w:multiLevelType w:val="multilevel"/>
     <w:tmpl w:val="5E936B7E"/>
@@ -24148,7 +26956,7 @@
       </w:pPr>
     </w:lvl>
   </w:abstractNum>
-  <w:abstractNum w:abstractNumId="34" w15:restartNumberingAfterBreak="0">
+  <w:abstractNum w:abstractNumId="37" w15:restartNumberingAfterBreak="0">
     <w:nsid w:val="6BB36FC9"/>
     <w:multiLevelType w:val="multilevel"/>
     <w:tmpl w:val="6BB36FC9"/>
@@ -24234,7 +27042,7 @@
       </w:pPr>
     </w:lvl>
   </w:abstractNum>
-  <w:abstractNum w:abstractNumId="35" w15:restartNumberingAfterBreak="0">
+  <w:abstractNum w:abstractNumId="38" w15:restartNumberingAfterBreak="0">
     <w:nsid w:val="6F834317"/>
     <w:multiLevelType w:val="multilevel"/>
     <w:tmpl w:val="6F834317"/>
@@ -24323,7 +27131,7 @@
       </w:pPr>
     </w:lvl>
   </w:abstractNum>
-  <w:abstractNum w:abstractNumId="36" w15:restartNumberingAfterBreak="0">
+  <w:abstractNum w:abstractNumId="39" w15:restartNumberingAfterBreak="0">
     <w:nsid w:val="704E39CD"/>
     <w:multiLevelType w:val="multilevel"/>
     <w:tmpl w:val="704E39CD"/>
@@ -24412,7 +27220,7 @@
       </w:pPr>
     </w:lvl>
   </w:abstractNum>
-  <w:abstractNum w:abstractNumId="37" w15:restartNumberingAfterBreak="0">
+  <w:abstractNum w:abstractNumId="40" w15:restartNumberingAfterBreak="0">
     <w:nsid w:val="70844A11"/>
     <w:multiLevelType w:val="multilevel"/>
     <w:tmpl w:val="70844A11"/>
@@ -24501,7 +27309,7 @@
       </w:pPr>
     </w:lvl>
   </w:abstractNum>
-  <w:abstractNum w:abstractNumId="38" w15:restartNumberingAfterBreak="0">
+  <w:abstractNum w:abstractNumId="41" w15:restartNumberingAfterBreak="0">
     <w:nsid w:val="709C6DCC"/>
     <w:multiLevelType w:val="multilevel"/>
     <w:tmpl w:val="709C6DCC"/>
@@ -24590,7 +27398,7 @@
       </w:pPr>
     </w:lvl>
   </w:abstractNum>
-  <w:abstractNum w:abstractNumId="39" w15:restartNumberingAfterBreak="0">
+  <w:abstractNum w:abstractNumId="42" w15:restartNumberingAfterBreak="0">
     <w:nsid w:val="734A1EE9"/>
     <w:multiLevelType w:val="multilevel"/>
     <w:tmpl w:val="734A1EE9"/>
@@ -24679,7 +27487,7 @@
       </w:pPr>
     </w:lvl>
   </w:abstractNum>
-  <w:abstractNum w:abstractNumId="40" w15:restartNumberingAfterBreak="0">
+  <w:abstractNum w:abstractNumId="43" w15:restartNumberingAfterBreak="0">
     <w:nsid w:val="78675455"/>
     <w:multiLevelType w:val="multilevel"/>
     <w:tmpl w:val="78675455"/>
@@ -24768,7 +27576,7 @@
       </w:pPr>
     </w:lvl>
   </w:abstractNum>
-  <w:abstractNum w:abstractNumId="41" w15:restartNumberingAfterBreak="0">
+  <w:abstractNum w:abstractNumId="44" w15:restartNumberingAfterBreak="0">
     <w:nsid w:val="78B223CA"/>
     <w:multiLevelType w:val="multilevel"/>
     <w:tmpl w:val="78B223CA"/>
@@ -24854,7 +27662,7 @@
       </w:pPr>
     </w:lvl>
   </w:abstractNum>
-  <w:abstractNum w:abstractNumId="42" w15:restartNumberingAfterBreak="0">
+  <w:abstractNum w:abstractNumId="45" w15:restartNumberingAfterBreak="0">
     <w:nsid w:val="7A206F16"/>
     <w:multiLevelType w:val="multilevel"/>
     <w:tmpl w:val="7A206F16"/>
@@ -24943,7 +27751,7 @@
       </w:pPr>
     </w:lvl>
   </w:abstractNum>
-  <w:abstractNum w:abstractNumId="43" w15:restartNumberingAfterBreak="0">
+  <w:abstractNum w:abstractNumId="46" w15:restartNumberingAfterBreak="0">
     <w:nsid w:val="7BE25690"/>
     <w:multiLevelType w:val="multilevel"/>
     <w:tmpl w:val="7BE25690"/>
@@ -25033,85 +27841,85 @@
     </w:lvl>
   </w:abstractNum>
   <w:num w:numId="1">
-    <w:abstractNumId w:val="36"/>
+    <w:abstractNumId w:val="39"/>
   </w:num>
   <w:num w:numId="2">
-    <w:abstractNumId w:val="34"/>
+    <w:abstractNumId w:val="37"/>
   </w:num>
   <w:num w:numId="3">
     <w:abstractNumId w:val="1"/>
   </w:num>
   <w:num w:numId="4">
-    <w:abstractNumId w:val="37"/>
+    <w:abstractNumId w:val="40"/>
   </w:num>
   <w:num w:numId="5">
     <w:abstractNumId w:val="0"/>
   </w:num>
   <w:num w:numId="6">
-    <w:abstractNumId w:val="42"/>
+    <w:abstractNumId w:val="45"/>
   </w:num>
   <w:num w:numId="7">
-    <w:abstractNumId w:val="43"/>
+    <w:abstractNumId w:val="46"/>
   </w:num>
   <w:num w:numId="8">
     <w:abstractNumId w:val="4"/>
   </w:num>
   <w:num w:numId="9">
-    <w:abstractNumId w:val="28"/>
+    <w:abstractNumId w:val="31"/>
   </w:num>
   <w:num w:numId="10">
-    <w:abstractNumId w:val="12"/>
+    <w:abstractNumId w:val="13"/>
   </w:num>
   <w:num w:numId="11">
+    <w:abstractNumId w:val="23"/>
+  </w:num>
+  <w:num w:numId="12">
     <w:abstractNumId w:val="21"/>
   </w:num>
-  <w:num w:numId="12">
-    <w:abstractNumId w:val="19"/>
-  </w:num>
   <w:num w:numId="13">
-    <w:abstractNumId w:val="29"/>
+    <w:abstractNumId w:val="32"/>
   </w:num>
   <w:num w:numId="14">
+    <w:abstractNumId w:val="41"/>
+  </w:num>
+  <w:num w:numId="15">
+    <w:abstractNumId w:val="22"/>
+  </w:num>
+  <w:num w:numId="16">
     <w:abstractNumId w:val="38"/>
   </w:num>
-  <w:num w:numId="15">
-    <w:abstractNumId w:val="20"/>
-  </w:num>
-  <w:num w:numId="16">
-    <w:abstractNumId w:val="35"/>
-  </w:num>
   <w:num w:numId="17">
-    <w:abstractNumId w:val="17"/>
+    <w:abstractNumId w:val="19"/>
   </w:num>
   <w:num w:numId="18">
     <w:abstractNumId w:val="9"/>
   </w:num>
   <w:num w:numId="19">
-    <w:abstractNumId w:val="26"/>
+    <w:abstractNumId w:val="29"/>
   </w:num>
   <w:num w:numId="20">
-    <w:abstractNumId w:val="31"/>
+    <w:abstractNumId w:val="34"/>
   </w:num>
   <w:num w:numId="21">
-    <w:abstractNumId w:val="39"/>
+    <w:abstractNumId w:val="42"/>
   </w:num>
   <w:num w:numId="22">
     <w:abstractNumId w:val="11"/>
   </w:num>
   <w:num w:numId="23">
-    <w:abstractNumId w:val="25"/>
+    <w:abstractNumId w:val="28"/>
   </w:num>
   <w:num w:numId="24">
-    <w:abstractNumId w:val="22"/>
+    <w:abstractNumId w:val="24"/>
   </w:num>
   <w:num w:numId="25">
     <w:abstractNumId w:val="3"/>
   </w:num>
   <w:num w:numId="26">
-    <w:abstractNumId w:val="23"/>
+    <w:abstractNumId w:val="26"/>
   </w:num>
   <w:num w:numId="27">
-    <w:abstractNumId w:val="33"/>
+    <w:abstractNumId w:val="36"/>
   </w:num>
   <w:num w:numId="28">
     <w:abstractNumId w:val="7"/>
@@ -25120,49 +27928,58 @@
     <w:abstractNumId w:val="10"/>
   </w:num>
   <w:num w:numId="30">
-    <w:abstractNumId w:val="41"/>
+    <w:abstractNumId w:val="44"/>
   </w:num>
   <w:num w:numId="31">
     <w:abstractNumId w:val="8"/>
   </w:num>
   <w:num w:numId="32">
-    <w:abstractNumId w:val="16"/>
+    <w:abstractNumId w:val="17"/>
   </w:num>
   <w:num w:numId="33">
-    <w:abstractNumId w:val="13"/>
+    <w:abstractNumId w:val="14"/>
   </w:num>
   <w:num w:numId="34">
-    <w:abstractNumId w:val="14"/>
+    <w:abstractNumId w:val="15"/>
   </w:num>
   <w:num w:numId="35">
+    <w:abstractNumId w:val="30"/>
+  </w:num>
+  <w:num w:numId="36">
     <w:abstractNumId w:val="27"/>
   </w:num>
-  <w:num w:numId="36">
-    <w:abstractNumId w:val="24"/>
-  </w:num>
   <w:num w:numId="37">
-    <w:abstractNumId w:val="15"/>
+    <w:abstractNumId w:val="16"/>
   </w:num>
   <w:num w:numId="38">
     <w:abstractNumId w:val="5"/>
   </w:num>
   <w:num w:numId="39">
-    <w:abstractNumId w:val="40"/>
+    <w:abstractNumId w:val="43"/>
   </w:num>
   <w:num w:numId="40">
     <w:abstractNumId w:val="6"/>
   </w:num>
   <w:num w:numId="41">
-    <w:abstractNumId w:val="30"/>
+    <w:abstractNumId w:val="33"/>
   </w:num>
   <w:num w:numId="42">
-    <w:abstractNumId w:val="32"/>
+    <w:abstractNumId w:val="35"/>
   </w:num>
   <w:num w:numId="43">
-    <w:abstractNumId w:val="18"/>
+    <w:abstractNumId w:val="20"/>
   </w:num>
   <w:num w:numId="44">
     <w:abstractNumId w:val="2"/>
+  </w:num>
+  <w:num w:numId="45">
+    <w:abstractNumId w:val="25"/>
+  </w:num>
+  <w:num w:numId="46">
+    <w:abstractNumId w:val="12"/>
+  </w:num>
+  <w:num w:numId="47">
+    <w:abstractNumId w:val="18"/>
   </w:num>
 </w:numbering>
 </file>

--- a/笔记.docx
+++ b/笔记.docx
@@ -25,6 +25,647 @@
       <w:r>
         <w:rPr>
           <w:rFonts w:hint="eastAsia"/>
+          <w:color w:val="002060"/>
+        </w:rPr>
+        <w:t>：</w:t>
+      </w:r>
+    </w:p>
+    <w:p>
+      <w:pPr>
+        <w:pStyle w:val="aa"/>
+        <w:numPr>
+          <w:ilvl w:val="0"/>
+          <w:numId w:val="44"/>
+        </w:numPr>
+        <w:ind w:firstLineChars="0"/>
+        <w:rPr>
+          <w:color w:val="002060"/>
+        </w:rPr>
+      </w:pPr>
+      <w:r>
+        <w:rPr>
+          <w:rFonts w:hint="eastAsia"/>
+          <w:color w:val="002060"/>
+        </w:rPr>
+        <w:t>固态硬盘</w:t>
+      </w:r>
+      <w:r>
+        <w:rPr>
+          <w:rFonts w:hint="eastAsia"/>
+          <w:color w:val="002060"/>
+        </w:rPr>
+        <w:t>C</w:t>
+      </w:r>
+      <w:r>
+        <w:rPr>
+          <w:color w:val="002060"/>
+        </w:rPr>
+        <w:t xml:space="preserve"> </w:t>
+      </w:r>
+      <w:r>
+        <w:rPr>
+          <w:rFonts w:hint="eastAsia"/>
+          <w:color w:val="002060"/>
+        </w:rPr>
+        <w:t>优先</w:t>
+      </w:r>
+      <w:r>
+        <w:rPr>
+          <w:color w:val="002060"/>
+        </w:rPr>
+        <w:t>C</w:t>
+      </w:r>
+      <w:r>
+        <w:rPr>
+          <w:color w:val="002060"/>
+        </w:rPr>
+        <w:tab/>
+      </w:r>
+      <w:r>
+        <w:rPr>
+          <w:color w:val="002060"/>
+        </w:rPr>
+        <w:tab/>
+      </w:r>
+    </w:p>
+    <w:p>
+      <w:pPr>
+        <w:pStyle w:val="aa"/>
+        <w:ind w:left="420" w:firstLineChars="0" w:firstLine="0"/>
+        <w:rPr>
+          <w:color w:val="002060"/>
+        </w:rPr>
+      </w:pPr>
+      <w:r>
+        <w:rPr>
+          <w:rFonts w:hint="eastAsia"/>
+          <w:color w:val="002060"/>
+        </w:rPr>
+        <w:t>优点</w:t>
+      </w:r>
+      <w:r>
+        <w:rPr>
+          <w:color w:val="002060"/>
+        </w:rPr>
+        <w:t>：</w:t>
+      </w:r>
+      <w:r>
+        <w:rPr>
+          <w:rFonts w:hint="eastAsia"/>
+          <w:color w:val="002060"/>
+        </w:rPr>
+        <w:t>启动速度</w:t>
+      </w:r>
+      <w:r>
+        <w:rPr>
+          <w:rFonts w:hint="eastAsia"/>
+          <w:color w:val="002060"/>
+        </w:rPr>
+        <w:t>快</w:t>
+      </w:r>
+      <w:r>
+        <w:rPr>
+          <w:rFonts w:hint="eastAsia"/>
+          <w:color w:val="002060"/>
+        </w:rPr>
+        <w:tab/>
+      </w:r>
+      <w:r>
+        <w:rPr>
+          <w:rFonts w:hint="eastAsia"/>
+          <w:color w:val="002060"/>
+        </w:rPr>
+        <w:t>缺点</w:t>
+      </w:r>
+      <w:r>
+        <w:rPr>
+          <w:color w:val="002060"/>
+        </w:rPr>
+        <w:t>：</w:t>
+      </w:r>
+      <w:r>
+        <w:rPr>
+          <w:rFonts w:hint="eastAsia"/>
+          <w:color w:val="002060"/>
+        </w:rPr>
+        <w:t>系统</w:t>
+      </w:r>
+      <w:r>
+        <w:rPr>
+          <w:color w:val="002060"/>
+        </w:rPr>
+        <w:t>损坏</w:t>
+      </w:r>
+      <w:r>
+        <w:rPr>
+          <w:rFonts w:hint="eastAsia"/>
+          <w:color w:val="002060"/>
+        </w:rPr>
+        <w:t>、</w:t>
+      </w:r>
+      <w:r>
+        <w:rPr>
+          <w:color w:val="002060"/>
+        </w:rPr>
+        <w:t>资料丢失</w:t>
+      </w:r>
+      <w:r>
+        <w:rPr>
+          <w:rFonts w:hint="eastAsia"/>
+          <w:color w:val="002060"/>
+        </w:rPr>
+        <w:t xml:space="preserve">  </w:t>
+      </w:r>
+      <w:r>
+        <w:rPr>
+          <w:rFonts w:hint="eastAsia"/>
+          <w:color w:val="002060"/>
+        </w:rPr>
+        <w:t>借助</w:t>
+      </w:r>
+      <w:r>
+        <w:rPr>
+          <w:color w:val="002060"/>
+        </w:rPr>
+        <w:t>PE</w:t>
+      </w:r>
+      <w:r>
+        <w:rPr>
+          <w:color w:val="002060"/>
+        </w:rPr>
+        <w:t>系统</w:t>
+      </w:r>
+      <w:r>
+        <w:rPr>
+          <w:rFonts w:hint="eastAsia"/>
+          <w:color w:val="002060"/>
+        </w:rPr>
+        <w:t>（大白菜</w:t>
+      </w:r>
+      <w:r>
+        <w:rPr>
+          <w:rFonts w:hint="eastAsia"/>
+          <w:color w:val="002060"/>
+        </w:rPr>
+        <w:t>、</w:t>
+      </w:r>
+      <w:r>
+        <w:rPr>
+          <w:color w:val="002060"/>
+        </w:rPr>
+        <w:t>优启</w:t>
+      </w:r>
+      <w:r>
+        <w:rPr>
+          <w:rFonts w:hint="eastAsia"/>
+          <w:color w:val="002060"/>
+        </w:rPr>
+        <w:t>）</w:t>
+      </w:r>
+      <w:r>
+        <w:rPr>
+          <w:rFonts w:hint="eastAsia"/>
+          <w:color w:val="002060"/>
+        </w:rPr>
+        <w:t>提取</w:t>
+      </w:r>
+      <w:r>
+        <w:rPr>
+          <w:color w:val="002060"/>
+        </w:rPr>
+        <w:t>C</w:t>
+      </w:r>
+      <w:r>
+        <w:rPr>
+          <w:color w:val="002060"/>
+        </w:rPr>
+        <w:t>盘资料</w:t>
+      </w:r>
+    </w:p>
+    <w:p>
+      <w:pPr>
+        <w:pStyle w:val="aa"/>
+        <w:numPr>
+          <w:ilvl w:val="0"/>
+          <w:numId w:val="44"/>
+        </w:numPr>
+        <w:ind w:firstLineChars="0"/>
+        <w:rPr>
+          <w:color w:val="002060"/>
+        </w:rPr>
+      </w:pPr>
+      <w:r>
+        <w:rPr>
+          <w:rFonts w:hint="eastAsia"/>
+          <w:color w:val="002060"/>
+        </w:rPr>
+        <w:t>机械硬盘</w:t>
+      </w:r>
+      <w:r>
+        <w:rPr>
+          <w:rFonts w:hint="eastAsia"/>
+          <w:color w:val="002060"/>
+        </w:rPr>
+        <w:t xml:space="preserve"> </w:t>
+      </w:r>
+      <w:r>
+        <w:rPr>
+          <w:rFonts w:hint="eastAsia"/>
+          <w:color w:val="002060"/>
+        </w:rPr>
+        <w:t>分</w:t>
+      </w:r>
+      <w:r>
+        <w:rPr>
+          <w:rFonts w:hint="eastAsia"/>
+          <w:color w:val="002060"/>
+        </w:rPr>
+        <w:t>2-4</w:t>
+      </w:r>
+      <w:r>
+        <w:rPr>
+          <w:rFonts w:hint="eastAsia"/>
+          <w:color w:val="002060"/>
+        </w:rPr>
+        <w:t>个盘区</w:t>
+      </w:r>
+      <w:r>
+        <w:rPr>
+          <w:rFonts w:hint="eastAsia"/>
+          <w:color w:val="002060"/>
+        </w:rPr>
+        <w:t xml:space="preserve"> </w:t>
+      </w:r>
+      <w:r>
+        <w:rPr>
+          <w:rFonts w:hint="eastAsia"/>
+          <w:color w:val="002060"/>
+        </w:rPr>
+        <w:t>一般安装</w:t>
+      </w:r>
+      <w:r>
+        <w:rPr>
+          <w:color w:val="002060"/>
+        </w:rPr>
+        <w:t>到</w:t>
+      </w:r>
+      <w:r>
+        <w:rPr>
+          <w:rFonts w:hint="eastAsia"/>
+          <w:color w:val="002060"/>
+        </w:rPr>
+        <w:t>除了</w:t>
+      </w:r>
+      <w:r>
+        <w:rPr>
+          <w:color w:val="002060"/>
+        </w:rPr>
+        <w:t>C</w:t>
+      </w:r>
+      <w:r>
+        <w:rPr>
+          <w:rFonts w:hint="eastAsia"/>
+          <w:color w:val="002060"/>
+        </w:rPr>
+        <w:t>以外</w:t>
+      </w:r>
+      <w:r>
+        <w:rPr>
+          <w:color w:val="002060"/>
+        </w:rPr>
+        <w:t>的盘区</w:t>
+      </w:r>
+    </w:p>
+    <w:p>
+      <w:pPr>
+        <w:pStyle w:val="aa"/>
+        <w:ind w:left="420" w:firstLineChars="0" w:firstLine="0"/>
+        <w:rPr>
+          <w:color w:val="002060"/>
+        </w:rPr>
+      </w:pPr>
+      <w:r>
+        <w:rPr>
+          <w:rFonts w:hint="eastAsia"/>
+          <w:color w:val="002060"/>
+        </w:rPr>
+        <w:t>优点</w:t>
+      </w:r>
+      <w:r>
+        <w:rPr>
+          <w:color w:val="002060"/>
+        </w:rPr>
+        <w:t>：保存资料</w:t>
+      </w:r>
+      <w:r>
+        <w:rPr>
+          <w:color w:val="002060"/>
+        </w:rPr>
+        <w:tab/>
+      </w:r>
+      <w:r>
+        <w:rPr>
+          <w:color w:val="002060"/>
+        </w:rPr>
+        <w:tab/>
+      </w:r>
+      <w:r>
+        <w:rPr>
+          <w:rFonts w:hint="eastAsia"/>
+          <w:color w:val="002060"/>
+        </w:rPr>
+        <w:t>缺点</w:t>
+      </w:r>
+      <w:r>
+        <w:rPr>
+          <w:color w:val="002060"/>
+        </w:rPr>
+        <w:t>：</w:t>
+      </w:r>
+      <w:r>
+        <w:rPr>
+          <w:rFonts w:hint="eastAsia"/>
+          <w:color w:val="002060"/>
+        </w:rPr>
+        <w:t>繁琐</w:t>
+      </w:r>
+      <w:r>
+        <w:rPr>
+          <w:rFonts w:hint="eastAsia"/>
+          <w:color w:val="002060"/>
+        </w:rPr>
+        <w:t xml:space="preserve"> </w:t>
+      </w:r>
+      <w:r>
+        <w:rPr>
+          <w:rFonts w:hint="eastAsia"/>
+          <w:color w:val="002060"/>
+        </w:rPr>
+        <w:t>修改</w:t>
+      </w:r>
+      <w:r>
+        <w:rPr>
+          <w:color w:val="002060"/>
+        </w:rPr>
+        <w:t>安装目录</w:t>
+      </w:r>
+    </w:p>
+    <w:p>
+      <w:pPr>
+        <w:pStyle w:val="aa"/>
+        <w:ind w:left="420" w:firstLineChars="0" w:firstLine="0"/>
+        <w:rPr>
+          <w:color w:val="002060"/>
+        </w:rPr>
+      </w:pPr>
+      <w:r>
+        <w:rPr>
+          <w:rFonts w:hint="eastAsia"/>
+          <w:color w:val="002060"/>
+        </w:rPr>
+        <w:t>搜狗</w:t>
+      </w:r>
+      <w:r>
+        <w:rPr>
+          <w:color w:val="002060"/>
+        </w:rPr>
+        <w:t>浏览器</w:t>
+      </w:r>
+      <w:r>
+        <w:rPr>
+          <w:rFonts w:hint="eastAsia"/>
+          <w:color w:val="002060"/>
+        </w:rPr>
+        <w:t>：</w:t>
+      </w:r>
+      <w:r>
+        <w:rPr>
+          <w:color w:val="002060"/>
+        </w:rPr>
+        <w:t>D</w:t>
+      </w:r>
+      <w:r>
+        <w:rPr>
+          <w:color w:val="002060"/>
+        </w:rPr>
+        <w:t>:/programs/sougou</w:t>
+      </w:r>
+      <w:r>
+        <w:rPr>
+          <w:color w:val="002060"/>
+        </w:rPr>
+        <w:t xml:space="preserve"> </w:t>
+      </w:r>
+    </w:p>
+    <w:p>
+      <w:pPr>
+        <w:pStyle w:val="aa"/>
+        <w:ind w:left="420" w:firstLineChars="0" w:firstLine="0"/>
+        <w:rPr>
+          <w:color w:val="002060"/>
+        </w:rPr>
+      </w:pPr>
+      <w:r>
+        <w:rPr>
+          <w:rFonts w:hint="eastAsia"/>
+          <w:color w:val="002060"/>
+        </w:rPr>
+        <w:t>重装系统</w:t>
+      </w:r>
+      <w:r>
+        <w:rPr>
+          <w:color w:val="002060"/>
+        </w:rPr>
+        <w:sym w:font="Wingdings" w:char="F0E0"/>
+      </w:r>
+      <w:r>
+        <w:rPr>
+          <w:rFonts w:hint="eastAsia"/>
+          <w:color w:val="002060"/>
+        </w:rPr>
+        <w:t>所有</w:t>
+      </w:r>
+      <w:r>
+        <w:rPr>
+          <w:color w:val="002060"/>
+        </w:rPr>
+        <w:t>软件重装</w:t>
+      </w:r>
+      <w:r>
+        <w:rPr>
+          <w:color w:val="002060"/>
+        </w:rPr>
+        <w:sym w:font="Wingdings" w:char="F0E8"/>
+      </w:r>
+      <w:r>
+        <w:rPr>
+          <w:rFonts w:hint="eastAsia"/>
+          <w:color w:val="002060"/>
+        </w:rPr>
+        <w:t>安装</w:t>
+      </w:r>
+      <w:r>
+        <w:rPr>
+          <w:color w:val="002060"/>
+        </w:rPr>
+        <w:t>D</w:t>
+      </w:r>
+      <w:r>
+        <w:rPr>
+          <w:color w:val="002060"/>
+        </w:rPr>
+        <w:t xml:space="preserve"> </w:t>
+      </w:r>
+      <w:r>
+        <w:rPr>
+          <w:rFonts w:hint="eastAsia"/>
+          <w:color w:val="002060"/>
+        </w:rPr>
+        <w:t>使用</w:t>
+      </w:r>
+      <w:r>
+        <w:rPr>
+          <w:color w:val="002060"/>
+        </w:rPr>
+        <w:t>数据就会还原</w:t>
+      </w:r>
+    </w:p>
+    <w:p>
+      <w:pPr>
+        <w:rPr>
+          <w:color w:val="002060"/>
+        </w:rPr>
+      </w:pPr>
+      <w:r>
+        <w:rPr>
+          <w:rFonts w:hint="eastAsia"/>
+          <w:color w:val="002060"/>
+        </w:rPr>
+        <w:t>下载</w:t>
+      </w:r>
+      <w:r>
+        <w:rPr>
+          <w:color w:val="002060"/>
+        </w:rPr>
+        <w:t>软件</w:t>
+      </w:r>
+      <w:r>
+        <w:rPr>
+          <w:rFonts w:hint="eastAsia"/>
+          <w:color w:val="002060"/>
+        </w:rPr>
+        <w:t>：</w:t>
+      </w:r>
+    </w:p>
+    <w:p>
+      <w:pPr>
+        <w:rPr>
+          <w:color w:val="002060"/>
+        </w:rPr>
+      </w:pPr>
+      <w:r>
+        <w:rPr>
+          <w:rFonts w:hint="eastAsia"/>
+          <w:color w:val="002060"/>
+        </w:rPr>
+        <w:t>官方网站</w:t>
+      </w:r>
+      <w:r>
+        <w:rPr>
+          <w:color w:val="002060"/>
+        </w:rPr>
+        <w:sym w:font="Wingdings" w:char="F0E8"/>
+      </w:r>
+      <w:r>
+        <w:rPr>
+          <w:rFonts w:hint="eastAsia"/>
+          <w:color w:val="002060"/>
+        </w:rPr>
+        <w:t>百度软件下载</w:t>
+      </w:r>
+      <w:r>
+        <w:rPr>
+          <w:color w:val="002060"/>
+        </w:rPr>
+        <w:sym w:font="Wingdings" w:char="F0E8"/>
+      </w:r>
+      <w:r>
+        <w:rPr>
+          <w:rFonts w:hint="eastAsia"/>
+          <w:color w:val="002060"/>
+        </w:rPr>
+        <w:t>软件</w:t>
+      </w:r>
+      <w:r>
+        <w:rPr>
+          <w:color w:val="002060"/>
+        </w:rPr>
+        <w:t>下载站</w:t>
+      </w:r>
+      <w:r>
+        <w:rPr>
+          <w:rFonts w:hint="eastAsia"/>
+          <w:color w:val="002060"/>
+        </w:rPr>
+        <w:t>（太平洋下载）</w:t>
+      </w:r>
+      <w:r>
+        <w:rPr>
+          <w:rFonts w:hint="eastAsia"/>
+          <w:color w:val="002060"/>
+        </w:rPr>
+        <w:t xml:space="preserve">  </w:t>
+      </w:r>
+      <w:r>
+        <w:rPr>
+          <w:rFonts w:hint="eastAsia"/>
+          <w:color w:val="002060"/>
+        </w:rPr>
+        <w:t>普通</w:t>
+      </w:r>
+      <w:r>
+        <w:rPr>
+          <w:color w:val="002060"/>
+        </w:rPr>
+        <w:t>/</w:t>
+      </w:r>
+      <w:r>
+        <w:rPr>
+          <w:rFonts w:hint="eastAsia"/>
+          <w:color w:val="002060"/>
+        </w:rPr>
+        <w:t>本地</w:t>
+      </w:r>
+      <w:r>
+        <w:rPr>
+          <w:rFonts w:hint="eastAsia"/>
+          <w:color w:val="002060"/>
+        </w:rPr>
+        <w:t xml:space="preserve"> </w:t>
+      </w:r>
+      <w:r>
+        <w:rPr>
+          <w:rFonts w:hint="eastAsia"/>
+          <w:color w:val="002060"/>
+        </w:rPr>
+        <w:t>下载</w:t>
+      </w:r>
+    </w:p>
+    <w:p>
+      <w:pPr>
+        <w:rPr>
+          <w:color w:val="002060"/>
+        </w:rPr>
+      </w:pPr>
+      <w:r>
+        <w:rPr>
+          <w:rFonts w:hint="eastAsia"/>
+          <w:color w:val="002060"/>
+        </w:rPr>
+        <w:t>安装软件</w:t>
+      </w:r>
+      <w:r>
+        <w:rPr>
           <w:color w:val="002060"/>
         </w:rPr>
         <w:t>：</w:t>
@@ -47,45 +688,7 @@
           <w:rFonts w:hint="eastAsia"/>
           <w:color w:val="002060"/>
         </w:rPr>
-        <w:t>固态硬盘</w:t>
-      </w:r>
-      <w:r>
-        <w:rPr>
-          <w:rFonts w:hint="eastAsia"/>
-          <w:color w:val="002060"/>
-        </w:rPr>
-        <w:t>C</w:t>
-      </w:r>
-      <w:r>
-        <w:rPr>
-          <w:color w:val="002060"/>
-        </w:rPr>
-        <w:t xml:space="preserve"> </w:t>
-      </w:r>
-      <w:r>
-        <w:rPr>
-          <w:rFonts w:hint="eastAsia"/>
-          <w:color w:val="002060"/>
-        </w:rPr>
-        <w:t>优先</w:t>
-      </w:r>
-      <w:r>
-        <w:rPr>
-          <w:color w:val="002060"/>
-        </w:rPr>
-        <w:t>C</w:t>
-      </w:r>
-      <w:r>
-        <w:rPr>
-          <w:color w:val="002060"/>
-        </w:rPr>
-        <w:tab/>
-      </w:r>
-      <w:r>
-        <w:rPr>
-          <w:color w:val="002060"/>
-        </w:rPr>
-        <w:tab/>
+        <w:t>exe</w:t>
       </w:r>
     </w:p>
     <w:p>
@@ -93,154 +696,60 @@
         <w:pStyle w:val="aa"/>
         <w:ind w:left="420" w:firstLineChars="0" w:firstLine="0"/>
         <w:rPr>
-          <w:rFonts w:hint="eastAsia"/>
-          <w:color w:val="002060"/>
-        </w:rPr>
-      </w:pPr>
-      <w:r>
-        <w:rPr>
-          <w:rFonts w:hint="eastAsia"/>
-          <w:color w:val="002060"/>
-        </w:rPr>
-        <w:t>优点</w:t>
-      </w:r>
-      <w:r>
-        <w:rPr>
-          <w:color w:val="002060"/>
-        </w:rPr>
-        <w:t>：</w:t>
-      </w:r>
-      <w:r>
-        <w:rPr>
-          <w:rFonts w:hint="eastAsia"/>
-          <w:color w:val="002060"/>
-        </w:rPr>
-        <w:t>启动速度</w:t>
-      </w:r>
-      <w:r>
-        <w:rPr>
-          <w:rFonts w:hint="eastAsia"/>
-          <w:color w:val="002060"/>
-        </w:rPr>
-        <w:t>快</w:t>
-      </w:r>
-      <w:r>
-        <w:rPr>
-          <w:rFonts w:hint="eastAsia"/>
-          <w:color w:val="002060"/>
-        </w:rPr>
-        <w:tab/>
-      </w:r>
-      <w:r>
-        <w:rPr>
-          <w:rFonts w:hint="eastAsia"/>
-          <w:color w:val="002060"/>
-        </w:rPr>
-        <w:t>缺点</w:t>
-      </w:r>
-      <w:r>
-        <w:rPr>
-          <w:color w:val="002060"/>
-        </w:rPr>
-        <w:t>：</w:t>
-      </w:r>
-      <w:r>
-        <w:rPr>
-          <w:rFonts w:hint="eastAsia"/>
-          <w:color w:val="002060"/>
-        </w:rPr>
-        <w:t>系统</w:t>
-      </w:r>
-      <w:r>
-        <w:rPr>
-          <w:color w:val="002060"/>
-        </w:rPr>
-        <w:t>损坏</w:t>
-      </w:r>
-      <w:r>
-        <w:rPr>
-          <w:rFonts w:hint="eastAsia"/>
-          <w:color w:val="002060"/>
-        </w:rPr>
-        <w:t>、</w:t>
-      </w:r>
-      <w:r>
-        <w:rPr>
-          <w:color w:val="002060"/>
-        </w:rPr>
-        <w:t>资料丢失</w:t>
-      </w:r>
-      <w:r>
-        <w:rPr>
-          <w:rFonts w:hint="eastAsia"/>
-          <w:color w:val="002060"/>
-        </w:rPr>
-        <w:t xml:space="preserve">  </w:t>
-      </w:r>
-      <w:r>
-        <w:rPr>
-          <w:rFonts w:hint="eastAsia"/>
-          <w:color w:val="002060"/>
-        </w:rPr>
-        <w:t>借助</w:t>
-      </w:r>
-      <w:r>
-        <w:rPr>
-          <w:color w:val="002060"/>
-        </w:rPr>
-        <w:t>PE</w:t>
-      </w:r>
-      <w:r>
-        <w:rPr>
-          <w:color w:val="002060"/>
-        </w:rPr>
-        <w:t>系统</w:t>
-      </w:r>
-      <w:r>
-        <w:rPr>
-          <w:rFonts w:hint="eastAsia"/>
-          <w:color w:val="002060"/>
-        </w:rPr>
-        <w:t>（大白菜</w:t>
-      </w:r>
-      <w:r>
-        <w:rPr>
-          <w:rFonts w:hint="eastAsia"/>
-          <w:color w:val="002060"/>
-        </w:rPr>
-        <w:t>、</w:t>
-      </w:r>
-      <w:r>
-        <w:rPr>
-          <w:color w:val="002060"/>
-        </w:rPr>
-        <w:t>优启</w:t>
-      </w:r>
-      <w:r>
-        <w:rPr>
-          <w:rFonts w:hint="eastAsia"/>
-          <w:color w:val="002060"/>
-        </w:rPr>
-        <w:t>）</w:t>
-      </w:r>
-      <w:r>
-        <w:rPr>
-          <w:rFonts w:hint="eastAsia"/>
-          <w:color w:val="002060"/>
-        </w:rPr>
-        <w:t>提取</w:t>
-      </w:r>
-      <w:r>
-        <w:rPr>
-          <w:color w:val="002060"/>
-        </w:rPr>
-        <w:t>C</w:t>
-      </w:r>
-      <w:r>
-        <w:rPr>
-          <w:color w:val="002060"/>
-        </w:rPr>
-        <w:t>盘资料</w:t>
+          <w:color w:val="002060"/>
+        </w:rPr>
+      </w:pPr>
+      <w:r>
+        <w:rPr>
+          <w:rFonts w:hint="eastAsia"/>
+          <w:color w:val="002060"/>
+        </w:rPr>
+        <w:t>修改安装</w:t>
+      </w:r>
+      <w:r>
+        <w:rPr>
+          <w:color w:val="002060"/>
+        </w:rPr>
+        <w:t>目录</w:t>
+      </w:r>
+      <w:r>
+        <w:rPr>
+          <w:color w:val="002060"/>
+        </w:rPr>
+        <w:sym w:font="Wingdings" w:char="F0E8"/>
+      </w:r>
+      <w:r>
+        <w:rPr>
+          <w:rFonts w:hint="eastAsia"/>
+          <w:color w:val="002060"/>
+        </w:rPr>
+        <w:t>去掉捆绑软件</w:t>
+      </w:r>
+      <w:r>
+        <w:rPr>
+          <w:color w:val="002060"/>
+        </w:rPr>
+        <w:sym w:font="Wingdings" w:char="F0E8"/>
+      </w:r>
+      <w:r>
+        <w:rPr>
+          <w:rFonts w:hint="eastAsia"/>
+          <w:color w:val="002060"/>
+        </w:rPr>
+        <w:t>去掉</w:t>
+      </w:r>
+      <w:r>
+        <w:rPr>
+          <w:color w:val="002060"/>
+        </w:rPr>
+        <w:t>开机启动、</w:t>
+      </w:r>
+      <w:r>
+        <w:rPr>
+          <w:rFonts w:hint="eastAsia"/>
+          <w:color w:val="002060"/>
+        </w:rPr>
+        <w:t>关联软件</w:t>
       </w:r>
     </w:p>
     <w:p>
@@ -257,84 +766,22 @@
       </w:pPr>
       <w:r>
         <w:rPr>
-          <w:rFonts w:hint="eastAsia"/>
-          <w:color w:val="002060"/>
-        </w:rPr>
-        <w:t>机械硬盘</w:t>
-      </w:r>
-      <w:r>
-        <w:rPr>
-          <w:rFonts w:hint="eastAsia"/>
-          <w:color w:val="002060"/>
-        </w:rPr>
-        <w:t xml:space="preserve"> </w:t>
-      </w:r>
-      <w:r>
-        <w:rPr>
-          <w:rFonts w:hint="eastAsia"/>
-          <w:color w:val="002060"/>
-        </w:rPr>
-        <w:t>分</w:t>
-      </w:r>
-      <w:r>
-        <w:rPr>
-          <w:rFonts w:hint="eastAsia"/>
-          <w:color w:val="002060"/>
-        </w:rPr>
-        <w:t>2-4</w:t>
-      </w:r>
-      <w:r>
-        <w:rPr>
-          <w:rFonts w:hint="eastAsia"/>
-          <w:color w:val="002060"/>
-        </w:rPr>
-        <w:t>个盘区</w:t>
-      </w:r>
-      <w:r>
-        <w:rPr>
-          <w:rFonts w:hint="eastAsia"/>
-          <w:color w:val="002060"/>
-        </w:rPr>
-        <w:t xml:space="preserve"> </w:t>
-      </w:r>
-      <w:r>
-        <w:rPr>
-          <w:rFonts w:hint="eastAsia"/>
-          <w:color w:val="002060"/>
-        </w:rPr>
-        <w:t>一般安装</w:t>
-      </w:r>
-      <w:r>
-        <w:rPr>
-          <w:color w:val="002060"/>
-        </w:rPr>
-        <w:t>到</w:t>
-      </w:r>
-      <w:r>
-        <w:rPr>
-          <w:rFonts w:hint="eastAsia"/>
-          <w:color w:val="002060"/>
-        </w:rPr>
-        <w:t>除了</w:t>
-      </w:r>
-      <w:r>
-        <w:rPr>
-          <w:color w:val="002060"/>
-        </w:rPr>
-        <w:t>C</w:t>
-      </w:r>
-      <w:r>
-        <w:rPr>
-          <w:rFonts w:hint="eastAsia"/>
-          <w:color w:val="002060"/>
-        </w:rPr>
-        <w:t>以外</w:t>
-      </w:r>
-      <w:r>
-        <w:rPr>
-          <w:color w:val="002060"/>
-        </w:rPr>
-        <w:t>的盘区</w:t>
+          <w:color w:val="002060"/>
+        </w:rPr>
+        <w:t>zip</w:t>
+      </w:r>
+      <w:r>
+        <w:rPr>
+          <w:rFonts w:hint="eastAsia"/>
+          <w:color w:val="002060"/>
+        </w:rPr>
+        <w:t>、</w:t>
+      </w:r>
+      <w:r>
+        <w:rPr>
+          <w:color w:val="002060"/>
+        </w:rPr>
+        <w:t>rar</w:t>
       </w:r>
     </w:p>
     <w:p>
@@ -342,54 +789,22 @@
         <w:pStyle w:val="aa"/>
         <w:ind w:left="420" w:firstLineChars="0" w:firstLine="0"/>
         <w:rPr>
-          <w:rFonts w:hint="eastAsia"/>
-          <w:color w:val="002060"/>
-        </w:rPr>
-      </w:pPr>
-      <w:r>
-        <w:rPr>
-          <w:rFonts w:hint="eastAsia"/>
-          <w:color w:val="002060"/>
-        </w:rPr>
-        <w:t>优点</w:t>
-      </w:r>
-      <w:r>
-        <w:rPr>
-          <w:color w:val="002060"/>
-        </w:rPr>
-        <w:t>：保存资料</w:t>
-      </w:r>
-      <w:r>
-        <w:rPr>
-          <w:color w:val="002060"/>
-        </w:rPr>
-        <w:tab/>
-      </w:r>
-      <w:r>
-        <w:rPr>
-          <w:color w:val="002060"/>
-        </w:rPr>
-        <w:tab/>
-      </w:r>
-      <w:r>
-        <w:rPr>
-          <w:rFonts w:hint="eastAsia"/>
-          <w:color w:val="002060"/>
-        </w:rPr>
-        <w:t>缺点</w:t>
-      </w:r>
-      <w:r>
-        <w:rPr>
-          <w:color w:val="002060"/>
-        </w:rPr>
-        <w:t>：</w:t>
-      </w:r>
-      <w:r>
-        <w:rPr>
-          <w:rFonts w:hint="eastAsia"/>
-          <w:color w:val="002060"/>
-        </w:rPr>
-        <w:t>繁琐</w:t>
+          <w:color w:val="002060"/>
+        </w:rPr>
+      </w:pPr>
+      <w:r>
+        <w:rPr>
+          <w:rFonts w:hint="eastAsia"/>
+          <w:color w:val="002060"/>
+        </w:rPr>
+        <w:t>360</w:t>
+      </w:r>
+      <w:r>
+        <w:rPr>
+          <w:rFonts w:hint="eastAsia"/>
+          <w:color w:val="002060"/>
+        </w:rPr>
+        <w:t>压缩</w:t>
       </w:r>
       <w:r>
         <w:rPr>
@@ -403,13 +818,34 @@
           <w:rFonts w:hint="eastAsia"/>
           <w:color w:val="002060"/>
         </w:rPr>
-        <w:t>修改</w:t>
-      </w:r>
-      <w:r>
-        <w:rPr>
-          <w:color w:val="002060"/>
-        </w:rPr>
-        <w:t>安装目录</w:t>
+        <w:t>（</w:t>
+      </w:r>
+      <w:r>
+        <w:rPr>
+          <w:rFonts w:hint="eastAsia"/>
+          <w:color w:val="002060"/>
+        </w:rPr>
+        <w:t>不要用</w:t>
+      </w:r>
+      <w:r>
+        <w:rPr>
+          <w:rFonts w:hint="eastAsia"/>
+          <w:color w:val="002060"/>
+        </w:rPr>
+        <w:t>win</w:t>
+      </w:r>
+      <w:r>
+        <w:rPr>
+          <w:color w:val="002060"/>
+        </w:rPr>
+        <w:t>rar</w:t>
+      </w:r>
+      <w:r>
+        <w:rPr>
+          <w:rFonts w:hint="eastAsia"/>
+          <w:color w:val="002060"/>
+        </w:rPr>
+        <w:t>）</w:t>
       </w:r>
     </w:p>
     <w:p>
@@ -425,13 +861,134 @@
           <w:rFonts w:hint="eastAsia"/>
           <w:color w:val="002060"/>
         </w:rPr>
-        <w:t>搜狗</w:t>
-      </w:r>
-      <w:r>
-        <w:rPr>
-          <w:color w:val="002060"/>
-        </w:rPr>
-        <w:t>浏览器</w:t>
+        <w:t>绿色版软件</w:t>
+      </w:r>
+      <w:r>
+        <w:rPr>
+          <w:rFonts w:hint="eastAsia"/>
+          <w:color w:val="002060"/>
+        </w:rPr>
+        <w:t xml:space="preserve"> </w:t>
+      </w:r>
+      <w:r>
+        <w:rPr>
+          <w:color w:val="002060"/>
+        </w:rPr>
+        <w:sym w:font="Wingdings" w:char="F0E8"/>
+      </w:r>
+      <w:r>
+        <w:rPr>
+          <w:color w:val="002060"/>
+        </w:rPr>
+        <w:t xml:space="preserve"> </w:t>
+      </w:r>
+      <w:r>
+        <w:rPr>
+          <w:rFonts w:hint="eastAsia"/>
+          <w:color w:val="002060"/>
+        </w:rPr>
+        <w:t>移动</w:t>
+      </w:r>
+      <w:r>
+        <w:rPr>
+          <w:color w:val="002060"/>
+        </w:rPr>
+        <w:t>到常用安装目录</w:t>
+      </w:r>
+    </w:p>
+    <w:p>
+      <w:pPr>
+        <w:rPr>
+          <w:color w:val="002060"/>
+        </w:rPr>
+      </w:pPr>
+      <w:r>
+        <w:rPr>
+          <w:rFonts w:hint="eastAsia"/>
+          <w:color w:val="002060"/>
+        </w:rPr>
+        <w:t>过程：</w:t>
+      </w:r>
+    </w:p>
+    <w:p>
+      <w:pPr>
+        <w:rPr>
+          <w:color w:val="002060"/>
+        </w:rPr>
+      </w:pPr>
+      <w:r>
+        <w:rPr>
+          <w:rFonts w:hint="eastAsia"/>
+          <w:color w:val="002060"/>
+        </w:rPr>
+        <w:t>选择安装目录</w:t>
+      </w:r>
+      <w:r>
+        <w:rPr>
+          <w:color w:val="002060"/>
+        </w:rPr>
+        <w:sym w:font="Wingdings" w:char="F0E8"/>
+      </w:r>
+      <w:r>
+        <w:rPr>
+          <w:rFonts w:hint="eastAsia"/>
+          <w:color w:val="002060"/>
+        </w:rPr>
+        <w:t>解包</w:t>
+      </w:r>
+      <w:r>
+        <w:rPr>
+          <w:color w:val="002060"/>
+        </w:rPr>
+        <w:sym w:font="Wingdings" w:char="F0E8"/>
+      </w:r>
+      <w:r>
+        <w:rPr>
+          <w:rFonts w:hint="eastAsia"/>
+          <w:color w:val="002060"/>
+        </w:rPr>
+        <w:t>修改注册表</w:t>
+      </w:r>
+      <w:r>
+        <w:rPr>
+          <w:color w:val="002060"/>
+        </w:rPr>
+        <w:t>/</w:t>
+      </w:r>
+      <w:r>
+        <w:rPr>
+          <w:rFonts w:hint="eastAsia"/>
+          <w:color w:val="002060"/>
+        </w:rPr>
+        <w:t>环境变量</w:t>
+      </w:r>
+      <w:r>
+        <w:rPr>
+          <w:rFonts w:hint="eastAsia"/>
+          <w:color w:val="002060"/>
+        </w:rPr>
+        <w:t>/</w:t>
+      </w:r>
+      <w:r>
+        <w:rPr>
+          <w:rFonts w:hint="eastAsia"/>
+          <w:color w:val="002060"/>
+        </w:rPr>
+        <w:t>开机启动项</w:t>
+      </w:r>
+    </w:p>
+    <w:p>
+      <w:pPr>
+        <w:rPr>
+          <w:color w:val="002060"/>
+        </w:rPr>
+      </w:pPr>
+      <w:r>
+        <w:rPr>
+          <w:rFonts w:hint="eastAsia"/>
+          <w:color w:val="002060"/>
+        </w:rPr>
+        <w:t>注册表</w:t>
       </w:r>
       <w:r>
         <w:rPr>
@@ -442,15 +999,16 @@
       </w:r>
       <w:r>
         <w:rPr>
-          <w:color w:val="002060"/>
-        </w:rPr>
-        <w:t>D</w:t>
-      </w:r>
-      <w:r>
-        <w:rPr>
-          <w:color w:val="002060"/>
-        </w:rPr>
-        <w:t>:/programs/sougou</w:t>
+          <w:rFonts w:hint="eastAsia"/>
+          <w:color w:val="002060"/>
+        </w:rPr>
+        <w:t>运行</w:t>
+      </w:r>
+      <w:r>
+        <w:rPr>
+          <w:color w:val="002060"/>
+        </w:rPr>
+        <w:sym w:font="Wingdings" w:char="F0E8"/>
       </w:r>
       <w:r>
         <w:rPr>
@@ -458,41 +1016,24 @@
         </w:rPr>
         <w:t xml:space="preserve"> </w:t>
       </w:r>
-    </w:p>
-    <w:p>
-      <w:pPr>
-        <w:pStyle w:val="aa"/>
-        <w:ind w:left="420" w:firstLineChars="0" w:firstLine="0"/>
-        <w:rPr>
-          <w:rFonts w:hint="eastAsia"/>
-          <w:color w:val="002060"/>
-        </w:rPr>
-      </w:pPr>
-      <w:r>
-        <w:rPr>
-          <w:rFonts w:hint="eastAsia"/>
-          <w:color w:val="002060"/>
-        </w:rPr>
-        <w:t>重装系统</w:t>
-      </w:r>
-      <w:r>
-        <w:rPr>
-          <w:color w:val="002060"/>
-        </w:rPr>
-        <w:sym w:font="Wingdings" w:char="F0E0"/>
-      </w:r>
-      <w:r>
-        <w:rPr>
-          <w:rFonts w:hint="eastAsia"/>
-          <w:color w:val="002060"/>
-        </w:rPr>
-        <w:t>所有</w:t>
-      </w:r>
-      <w:r>
-        <w:rPr>
-          <w:color w:val="002060"/>
-        </w:rPr>
-        <w:t>软件重装</w:t>
+      <w:r>
+        <w:rPr>
+          <w:rFonts w:hint="eastAsia"/>
+          <w:color w:val="002060"/>
+        </w:rPr>
+        <w:t>输入</w:t>
+      </w:r>
+      <w:r>
+        <w:rPr>
+          <w:color w:val="002060"/>
+        </w:rPr>
+        <w:t>regedit</w:t>
+      </w:r>
+      <w:r>
+        <w:rPr>
+          <w:color w:val="002060"/>
+        </w:rPr>
+        <w:t xml:space="preserve"> </w:t>
       </w:r>
       <w:r>
         <w:rPr>
@@ -502,19 +1043,6 @@
       </w:r>
       <w:r>
         <w:rPr>
-          <w:rFonts w:hint="eastAsia"/>
-          <w:color w:val="002060"/>
-        </w:rPr>
-        <w:t>安装</w:t>
-      </w:r>
-      <w:r>
-        <w:rPr>
-          <w:color w:val="002060"/>
-        </w:rPr>
-        <w:t>D</w:t>
-      </w:r>
-      <w:r>
-        <w:rPr>
           <w:color w:val="002060"/>
         </w:rPr>
         <w:t xml:space="preserve"> </w:t>
@@ -524,30 +1052,313 @@
           <w:rFonts w:hint="eastAsia"/>
           <w:color w:val="002060"/>
         </w:rPr>
-        <w:t>使用</w:t>
-      </w:r>
-      <w:r>
-        <w:rPr>
-          <w:color w:val="002060"/>
-        </w:rPr>
-        <w:t>数据就会还原</w:t>
-      </w:r>
-    </w:p>
-    <w:p>
-      <w:pPr>
-        <w:rPr>
-          <w:color w:val="002060"/>
-        </w:rPr>
-      </w:pPr>
-      <w:r>
-        <w:rPr>
-          <w:rFonts w:hint="eastAsia"/>
-          <w:color w:val="002060"/>
-        </w:rPr>
-        <w:t>下载</w:t>
-      </w:r>
-      <w:r>
-        <w:rPr>
+        <w:t>注册表</w:t>
+      </w:r>
+      <w:r>
+        <w:rPr>
+          <w:color w:val="002060"/>
+        </w:rPr>
+        <w:t>谨慎修改</w:t>
+      </w:r>
+    </w:p>
+    <w:p>
+      <w:pPr>
+        <w:rPr>
+          <w:color w:val="002060"/>
+        </w:rPr>
+      </w:pPr>
+      <w:r>
+        <w:rPr>
+          <w:rFonts w:hint="eastAsia"/>
+          <w:color w:val="002060"/>
+        </w:rPr>
+        <w:t>环境变量</w:t>
+      </w:r>
+      <w:r>
+        <w:rPr>
+          <w:color w:val="002060"/>
+        </w:rPr>
+        <w:t>：</w:t>
+      </w:r>
+      <w:r>
+        <w:rPr>
+          <w:rFonts w:hint="eastAsia"/>
+          <w:color w:val="002060"/>
+        </w:rPr>
+        <w:t>windows</w:t>
+      </w:r>
+      <w:r>
+        <w:rPr>
+          <w:rFonts w:hint="eastAsia"/>
+          <w:color w:val="002060"/>
+        </w:rPr>
+        <w:t>系统</w:t>
+      </w:r>
+      <w:r>
+        <w:rPr>
+          <w:color w:val="002060"/>
+        </w:rPr>
+        <w:t>快速找到某一个软件的全局变量</w:t>
+      </w:r>
+    </w:p>
+    <w:p>
+      <w:pPr>
+        <w:rPr>
+          <w:color w:val="002060"/>
+        </w:rPr>
+      </w:pPr>
+      <w:r>
+        <w:rPr>
+          <w:rFonts w:hint="eastAsia"/>
+          <w:color w:val="002060"/>
+        </w:rPr>
+        <w:t>计算机</w:t>
+      </w:r>
+      <w:r>
+        <w:rPr>
+          <w:color w:val="002060"/>
+        </w:rPr>
+        <w:sym w:font="Wingdings" w:char="F0E8"/>
+      </w:r>
+      <w:r>
+        <w:rPr>
+          <w:rFonts w:hint="eastAsia"/>
+          <w:color w:val="002060"/>
+        </w:rPr>
+        <w:t>属性</w:t>
+      </w:r>
+      <w:r>
+        <w:rPr>
+          <w:color w:val="002060"/>
+        </w:rPr>
+        <w:sym w:font="Wingdings" w:char="F0E8"/>
+      </w:r>
+      <w:r>
+        <w:rPr>
+          <w:rFonts w:hint="eastAsia"/>
+          <w:color w:val="002060"/>
+        </w:rPr>
+        <w:t>高级</w:t>
+      </w:r>
+      <w:r>
+        <w:rPr>
+          <w:rFonts w:hint="eastAsia"/>
+          <w:color w:val="002060"/>
+        </w:rPr>
+        <w:t>系统</w:t>
+      </w:r>
+      <w:r>
+        <w:rPr>
+          <w:rFonts w:hint="eastAsia"/>
+          <w:color w:val="002060"/>
+        </w:rPr>
+        <w:t>设置</w:t>
+      </w:r>
+      <w:r>
+        <w:rPr>
+          <w:color w:val="002060"/>
+        </w:rPr>
+        <w:sym w:font="Wingdings" w:char="F0E8"/>
+      </w:r>
+      <w:r>
+        <w:rPr>
+          <w:rFonts w:hint="eastAsia"/>
+          <w:color w:val="002060"/>
+        </w:rPr>
+        <w:t>环境变量</w:t>
+      </w:r>
+    </w:p>
+    <w:p>
+      <w:pPr>
+        <w:rPr>
+          <w:color w:val="002060"/>
+        </w:rPr>
+      </w:pPr>
+      <w:r>
+        <w:rPr>
+          <w:rFonts w:hint="eastAsia"/>
+          <w:color w:val="002060"/>
+        </w:rPr>
+        <w:t>卸载软件</w:t>
+      </w:r>
+      <w:r>
+        <w:rPr>
+          <w:color w:val="002060"/>
+        </w:rPr>
+        <w:t>：</w:t>
+      </w:r>
+    </w:p>
+    <w:p>
+      <w:pPr>
+        <w:rPr>
+          <w:color w:val="002060"/>
+        </w:rPr>
+      </w:pPr>
+      <w:r>
+        <w:rPr>
+          <w:rFonts w:hint="eastAsia"/>
+          <w:color w:val="002060"/>
+        </w:rPr>
+        <w:t>删除安装目录</w:t>
+      </w:r>
+      <w:r>
+        <w:rPr>
+          <w:color w:val="002060"/>
+        </w:rPr>
+        <w:t>下文件</w:t>
+      </w:r>
+      <w:r>
+        <w:rPr>
+          <w:rFonts w:hint="eastAsia"/>
+          <w:color w:val="002060"/>
+        </w:rPr>
+        <w:t xml:space="preserve"> </w:t>
+      </w:r>
+      <w:r>
+        <w:rPr>
+          <w:color w:val="002060"/>
+        </w:rPr>
+        <w:sym w:font="Wingdings" w:char="F0E8"/>
+      </w:r>
+      <w:r>
+        <w:rPr>
+          <w:color w:val="002060"/>
+        </w:rPr>
+        <w:t xml:space="preserve"> </w:t>
+      </w:r>
+      <w:r>
+        <w:rPr>
+          <w:rFonts w:hint="eastAsia"/>
+          <w:color w:val="002060"/>
+        </w:rPr>
+        <w:t>修改注册表</w:t>
+      </w:r>
+      <w:r>
+        <w:rPr>
+          <w:rFonts w:hint="eastAsia"/>
+          <w:color w:val="002060"/>
+        </w:rPr>
+        <w:t>/</w:t>
+      </w:r>
+      <w:r>
+        <w:rPr>
+          <w:rFonts w:hint="eastAsia"/>
+          <w:color w:val="002060"/>
+        </w:rPr>
+        <w:t>开机启动</w:t>
+      </w:r>
+      <w:r>
+        <w:rPr>
+          <w:rFonts w:hint="eastAsia"/>
+          <w:color w:val="002060"/>
+        </w:rPr>
+        <w:t>/</w:t>
+      </w:r>
+      <w:r>
+        <w:rPr>
+          <w:rFonts w:hint="eastAsia"/>
+          <w:color w:val="002060"/>
+        </w:rPr>
+        <w:t>环境变量</w:t>
+      </w:r>
+      <w:r>
+        <w:rPr>
+          <w:rFonts w:hint="eastAsia"/>
+          <w:color w:val="002060"/>
+        </w:rPr>
+        <w:t xml:space="preserve"> </w:t>
+      </w:r>
+      <w:r>
+        <w:rPr>
+          <w:color w:val="002060"/>
+        </w:rPr>
+        <w:sym w:font="Wingdings" w:char="F0E8"/>
+      </w:r>
+      <w:r>
+        <w:rPr>
+          <w:color w:val="002060"/>
+        </w:rPr>
+        <w:t xml:space="preserve"> </w:t>
+      </w:r>
+      <w:r>
+        <w:rPr>
+          <w:rFonts w:hint="eastAsia"/>
+          <w:color w:val="002060"/>
+        </w:rPr>
+        <w:t>成功</w:t>
+      </w:r>
+    </w:p>
+    <w:p>
+      <w:pPr>
+        <w:rPr>
+          <w:color w:val="002060"/>
+        </w:rPr>
+      </w:pPr>
+      <w:r>
+        <w:rPr>
+          <w:rFonts w:hint="eastAsia"/>
+          <w:color w:val="002060"/>
+        </w:rPr>
+        <w:lastRenderedPageBreak/>
+        <w:t>软件管家</w:t>
+      </w:r>
+      <w:r>
+        <w:rPr>
+          <w:rFonts w:hint="eastAsia"/>
+          <w:color w:val="002060"/>
+        </w:rPr>
+        <w:t>：</w:t>
+      </w:r>
+      <w:r>
+        <w:rPr>
+          <w:rFonts w:hint="eastAsia"/>
+          <w:color w:val="002060"/>
+        </w:rPr>
+        <w:t xml:space="preserve"> </w:t>
+      </w:r>
+    </w:p>
+    <w:p>
+      <w:pPr>
+        <w:rPr>
+          <w:color w:val="002060"/>
+        </w:rPr>
+      </w:pPr>
+      <w:r>
+        <w:rPr>
+          <w:rFonts w:hint="eastAsia"/>
+          <w:color w:val="002060"/>
+        </w:rPr>
+        <w:t>重点卸载：</w:t>
+      </w:r>
+    </w:p>
+    <w:p>
+      <w:pPr>
+        <w:rPr>
+          <w:color w:val="002060"/>
+        </w:rPr>
+      </w:pPr>
+      <w:r>
+        <w:rPr>
+          <w:color w:val="002060"/>
+        </w:rPr>
+        <w:t>lenovo</w:t>
+      </w:r>
+      <w:r>
+        <w:rPr>
+          <w:rFonts w:hint="eastAsia"/>
+          <w:color w:val="002060"/>
+        </w:rPr>
+        <w:t>/</w:t>
+      </w:r>
+      <w:r>
+        <w:rPr>
+          <w:color w:val="002060"/>
+        </w:rPr>
+        <w:t>ASUS</w:t>
+      </w:r>
+      <w:r>
+        <w:rPr>
+          <w:rFonts w:hint="eastAsia"/>
           <w:color w:val="002060"/>
         </w:rPr>
         <w:t>软件</w:t>
@@ -557,78 +1368,314 @@
           <w:rFonts w:hint="eastAsia"/>
           <w:color w:val="002060"/>
         </w:rPr>
+        <w:t xml:space="preserve"> </w:t>
+      </w:r>
+      <w:r>
+        <w:rPr>
+          <w:rFonts w:hint="eastAsia"/>
+          <w:color w:val="002060"/>
+        </w:rPr>
+        <w:t>（影音</w:t>
+      </w:r>
+      <w:r>
+        <w:rPr>
+          <w:rFonts w:hint="eastAsia"/>
+          <w:color w:val="002060"/>
+        </w:rPr>
+        <w:t>/</w:t>
+      </w:r>
+      <w:r>
+        <w:rPr>
+          <w:rFonts w:hint="eastAsia"/>
+          <w:color w:val="002060"/>
+        </w:rPr>
+        <w:t>驱动</w:t>
+      </w:r>
+      <w:r>
+        <w:rPr>
+          <w:rFonts w:hint="eastAsia"/>
+          <w:color w:val="002060"/>
+        </w:rPr>
+        <w:t>）</w:t>
+      </w:r>
+    </w:p>
+    <w:p>
+      <w:pPr>
+        <w:rPr>
+          <w:color w:val="002060"/>
+        </w:rPr>
+      </w:pPr>
+      <w:r>
+        <w:rPr>
+          <w:rFonts w:hint="eastAsia"/>
+          <w:color w:val="002060"/>
+        </w:rPr>
+        <w:t>oneDrive</w:t>
+      </w:r>
+    </w:p>
+    <w:p>
+      <w:pPr>
+        <w:rPr>
+          <w:color w:val="002060"/>
+        </w:rPr>
+      </w:pPr>
+      <w:r>
+        <w:rPr>
+          <w:rFonts w:hint="eastAsia"/>
+          <w:color w:val="002060"/>
+        </w:rPr>
+        <w:t>影音</w:t>
+      </w:r>
+      <w:r>
+        <w:rPr>
+          <w:color w:val="002060"/>
+        </w:rPr>
+        <w:t>播放器、浏览器</w:t>
+      </w:r>
+      <w:r>
+        <w:rPr>
+          <w:rFonts w:hint="eastAsia"/>
+          <w:color w:val="002060"/>
+        </w:rPr>
+        <w:t>（保留</w:t>
+      </w:r>
+      <w:r>
+        <w:rPr>
+          <w:rFonts w:hint="eastAsia"/>
+          <w:color w:val="002060"/>
+        </w:rPr>
+        <w:t>2</w:t>
+      </w:r>
+      <w:r>
+        <w:rPr>
+          <w:rFonts w:hint="eastAsia"/>
+          <w:color w:val="002060"/>
+        </w:rPr>
+        <w:t>个</w:t>
+      </w:r>
+      <w:r>
+        <w:rPr>
+          <w:color w:val="002060"/>
+        </w:rPr>
+        <w:t>谷歌浏览器</w:t>
+      </w:r>
+      <w:r>
+        <w:rPr>
+          <w:rFonts w:hint="eastAsia"/>
+          <w:color w:val="002060"/>
+        </w:rPr>
+        <w:t>、</w:t>
+      </w:r>
+      <w:r>
+        <w:rPr>
+          <w:color w:val="002060"/>
+        </w:rPr>
+        <w:t>国产浏览器</w:t>
+      </w:r>
+      <w:r>
+        <w:rPr>
+          <w:rFonts w:hint="eastAsia"/>
+          <w:color w:val="002060"/>
+        </w:rPr>
+        <w:t>）</w:t>
+      </w:r>
+    </w:p>
+    <w:p>
+      <w:pPr>
+        <w:rPr>
+          <w:color w:val="002060"/>
+        </w:rPr>
+      </w:pPr>
+      <w:r>
+        <w:rPr>
+          <w:rFonts w:hint="eastAsia"/>
+          <w:color w:val="002060"/>
+        </w:rPr>
+        <w:t>流氓软件</w:t>
+      </w:r>
+    </w:p>
+    <w:p>
+      <w:pPr>
+        <w:rPr>
+          <w:color w:val="002060"/>
+        </w:rPr>
+      </w:pPr>
+    </w:p>
+    <w:p>
+      <w:pPr>
+        <w:rPr>
+          <w:color w:val="002060"/>
+        </w:rPr>
+      </w:pPr>
+      <w:r>
+        <w:rPr>
+          <w:rFonts w:hint="eastAsia"/>
+          <w:color w:val="002060"/>
+        </w:rPr>
+        <w:t>IIS</w:t>
+      </w:r>
+    </w:p>
+    <w:p>
+      <w:pPr>
+        <w:rPr>
+          <w:color w:val="002060"/>
+        </w:rPr>
+      </w:pPr>
+      <w:r>
+        <w:rPr>
+          <w:color w:val="002060"/>
+        </w:rPr>
+        <w:t>SQLserver</w:t>
+      </w:r>
+    </w:p>
+    <w:p>
+      <w:pPr>
+        <w:rPr>
+          <w:color w:val="002060"/>
+        </w:rPr>
+      </w:pPr>
+      <w:r>
+        <w:rPr>
+          <w:color w:val="002060"/>
+        </w:rPr>
+        <w:t>mySQL</w:t>
+      </w:r>
+    </w:p>
+    <w:p>
+      <w:pPr>
+        <w:rPr>
+          <w:color w:val="002060"/>
+        </w:rPr>
+      </w:pPr>
+    </w:p>
+    <w:p>
+      <w:pPr>
+        <w:rPr>
+          <w:color w:val="002060"/>
+        </w:rPr>
+      </w:pPr>
+      <w:r>
+        <w:rPr>
+          <w:rFonts w:hint="eastAsia"/>
+          <w:color w:val="002060"/>
+        </w:rPr>
+        <w:t>扩展名</w:t>
+      </w:r>
+      <w:r>
+        <w:rPr>
+          <w:rFonts w:hint="eastAsia"/>
+          <w:color w:val="002060"/>
+        </w:rPr>
+        <w:t>/</w:t>
+      </w:r>
+      <w:r>
+        <w:rPr>
+          <w:rFonts w:hint="eastAsia"/>
+          <w:color w:val="002060"/>
+        </w:rPr>
+        <w:t>隐藏文件</w:t>
+      </w:r>
+    </w:p>
+    <w:p>
+      <w:pPr>
+        <w:rPr>
+          <w:color w:val="002060"/>
+        </w:rPr>
+      </w:pPr>
+      <w:r>
+        <w:rPr>
+          <w:rFonts w:hint="eastAsia"/>
+          <w:color w:val="002060"/>
+        </w:rPr>
+        <w:t>win</w:t>
+      </w:r>
+      <w:r>
+        <w:rPr>
+          <w:color w:val="002060"/>
+        </w:rPr>
+        <w:t>7</w:t>
+      </w:r>
+      <w:r>
+        <w:rPr>
+          <w:rFonts w:hint="eastAsia"/>
+          <w:color w:val="002060"/>
+        </w:rPr>
         <w:t>：</w:t>
       </w:r>
-    </w:p>
-    <w:p>
-      <w:pPr>
-        <w:rPr>
-          <w:rFonts w:hint="eastAsia"/>
-          <w:color w:val="002060"/>
-        </w:rPr>
-      </w:pPr>
-      <w:r>
-        <w:rPr>
-          <w:rFonts w:hint="eastAsia"/>
-          <w:color w:val="002060"/>
-        </w:rPr>
-        <w:t>官方网站</w:t>
-      </w:r>
-      <w:r>
-        <w:rPr>
-          <w:color w:val="002060"/>
-        </w:rPr>
-        <w:sym w:font="Wingdings" w:char="F0E8"/>
-      </w:r>
-      <w:r>
-        <w:rPr>
-          <w:rFonts w:hint="eastAsia"/>
-          <w:color w:val="002060"/>
-        </w:rPr>
-        <w:t>百度软件下载</w:t>
-      </w:r>
-      <w:r>
-        <w:rPr>
-          <w:color w:val="002060"/>
-        </w:rPr>
-        <w:sym w:font="Wingdings" w:char="F0E8"/>
-      </w:r>
-      <w:r>
-        <w:rPr>
-          <w:rFonts w:hint="eastAsia"/>
-          <w:color w:val="002060"/>
-        </w:rPr>
-        <w:t>软件</w:t>
-      </w:r>
-      <w:r>
-        <w:rPr>
-          <w:color w:val="002060"/>
-        </w:rPr>
-        <w:t>下载站</w:t>
-      </w:r>
-      <w:r>
-        <w:rPr>
-          <w:rFonts w:hint="eastAsia"/>
-          <w:color w:val="002060"/>
-        </w:rPr>
-        <w:t>（太平洋下载）</w:t>
-      </w:r>
-      <w:r>
-        <w:rPr>
-          <w:rFonts w:hint="eastAsia"/>
-          <w:color w:val="002060"/>
-        </w:rPr>
-        <w:t xml:space="preserve">  </w:t>
-      </w:r>
-      <w:r>
-        <w:rPr>
-          <w:rFonts w:hint="eastAsia"/>
-          <w:color w:val="002060"/>
-        </w:rPr>
-        <w:t>普通</w:t>
-      </w:r>
-      <w:r>
-        <w:rPr>
+      <w:r>
+        <w:rPr>
+          <w:rFonts w:hint="eastAsia"/>
+          <w:color w:val="002060"/>
+        </w:rPr>
+        <w:t>组织</w:t>
+      </w:r>
+      <w:r>
+        <w:rPr>
+          <w:color w:val="002060"/>
+        </w:rPr>
+        <w:t>—</w:t>
+      </w:r>
+      <w:r>
+        <w:rPr>
+          <w:rFonts w:hint="eastAsia"/>
+          <w:color w:val="002060"/>
+        </w:rPr>
+        <w:t>文件夹和</w:t>
+      </w:r>
+      <w:r>
+        <w:rPr>
+          <w:color w:val="002060"/>
+        </w:rPr>
+        <w:t>搜索</w:t>
+      </w:r>
+      <w:r>
+        <w:rPr>
+          <w:rFonts w:hint="eastAsia"/>
+          <w:color w:val="002060"/>
+        </w:rPr>
+        <w:t>选</w:t>
+      </w:r>
+      <w:r>
+        <w:rPr>
+          <w:color w:val="002060"/>
+        </w:rPr>
+        <w:t>项</w:t>
+      </w:r>
+      <w:r>
+        <w:rPr>
+          <w:color w:val="002060"/>
+        </w:rPr>
+        <w:t>—</w:t>
+      </w:r>
+      <w:r>
+        <w:rPr>
+          <w:rFonts w:hint="eastAsia"/>
+          <w:color w:val="002060"/>
+        </w:rPr>
+        <w:t>查看</w:t>
+      </w:r>
+      <w:r>
+        <w:rPr>
+          <w:color w:val="002060"/>
+        </w:rPr>
+        <w:t>—</w:t>
+      </w:r>
+      <w:r>
+        <w:rPr>
+          <w:rFonts w:hint="eastAsia"/>
+          <w:color w:val="002060"/>
+        </w:rPr>
+        <w:t>隐藏</w:t>
+      </w:r>
+      <w:r>
+        <w:rPr>
+          <w:color w:val="002060"/>
+        </w:rPr>
+        <w:t>已知文件类型的扩展名</w:t>
+      </w:r>
+      <w:r>
+        <w:rPr>
+          <w:rFonts w:hint="eastAsia"/>
           <w:color w:val="002060"/>
         </w:rPr>
         <w:t>/</w:t>
@@ -638,11 +1685,243 @@
           <w:rFonts w:hint="eastAsia"/>
           <w:color w:val="002060"/>
         </w:rPr>
-        <w:t>本地</w:t>
-      </w:r>
-      <w:r>
-        <w:rPr>
-          <w:rFonts w:hint="eastAsia"/>
+        <w:t>显示隐藏文件</w:t>
+      </w:r>
+      <w:r>
+        <w:rPr>
+          <w:rFonts w:hint="eastAsia"/>
+          <w:color w:val="002060"/>
+        </w:rPr>
+        <w:t>、</w:t>
+      </w:r>
+      <w:r>
+        <w:rPr>
+          <w:color w:val="002060"/>
+        </w:rPr>
+        <w:t>文件夹</w:t>
+      </w:r>
+    </w:p>
+    <w:p>
+      <w:pPr>
+        <w:rPr>
+          <w:color w:val="002060"/>
+        </w:rPr>
+      </w:pPr>
+      <w:r>
+        <w:rPr>
+          <w:rFonts w:hint="eastAsia"/>
+          <w:color w:val="002060"/>
+        </w:rPr>
+        <w:t>win</w:t>
+      </w:r>
+      <w:r>
+        <w:rPr>
+          <w:color w:val="002060"/>
+        </w:rPr>
+        <w:t>10</w:t>
+      </w:r>
+      <w:r>
+        <w:rPr>
+          <w:rFonts w:hint="eastAsia"/>
+          <w:color w:val="002060"/>
+        </w:rPr>
+        <w:t>：</w:t>
+      </w:r>
+      <w:r>
+        <w:rPr>
+          <w:color w:val="002060"/>
+        </w:rPr>
+        <w:t>查看</w:t>
+      </w:r>
+      <w:r>
+        <w:rPr>
+          <w:color w:val="002060"/>
+        </w:rPr>
+        <w:t>--</w:t>
+      </w:r>
+      <w:r>
+        <w:rPr>
+          <w:rFonts w:hint="eastAsia"/>
+          <w:color w:val="002060"/>
+        </w:rPr>
+        <w:t>隐藏</w:t>
+      </w:r>
+      <w:r>
+        <w:rPr>
+          <w:color w:val="002060"/>
+        </w:rPr>
+        <w:t>已知文件类型的扩展名</w:t>
+      </w:r>
+      <w:r>
+        <w:rPr>
+          <w:rFonts w:hint="eastAsia"/>
+          <w:color w:val="002060"/>
+        </w:rPr>
+        <w:t>/</w:t>
+      </w:r>
+      <w:r>
+        <w:rPr>
+          <w:rFonts w:hint="eastAsia"/>
+          <w:color w:val="002060"/>
+        </w:rPr>
+        <w:t>显示隐藏文件、</w:t>
+      </w:r>
+      <w:r>
+        <w:rPr>
+          <w:color w:val="002060"/>
+        </w:rPr>
+        <w:t>文件夹</w:t>
+      </w:r>
+    </w:p>
+    <w:p>
+      <w:pPr>
+        <w:rPr>
+          <w:color w:val="002060"/>
+        </w:rPr>
+      </w:pPr>
+    </w:p>
+    <w:p>
+      <w:pPr>
+        <w:rPr>
+          <w:color w:val="002060"/>
+        </w:rPr>
+      </w:pPr>
+      <w:r>
+        <w:rPr>
+          <w:rFonts w:hint="eastAsia"/>
+          <w:color w:val="002060"/>
+        </w:rPr>
+        <w:t>P</w:t>
+      </w:r>
+      <w:r>
+        <w:rPr>
+          <w:color w:val="002060"/>
+        </w:rPr>
+        <w:t>icPick</w:t>
+      </w:r>
+    </w:p>
+    <w:p>
+      <w:pPr>
+        <w:rPr>
+          <w:color w:val="002060"/>
+        </w:rPr>
+      </w:pPr>
+      <w:r>
+        <w:rPr>
+          <w:color w:val="002060"/>
+        </w:rPr>
+        <w:t>PS CS6/CC</w:t>
+      </w:r>
+    </w:p>
+    <w:p>
+      <w:pPr>
+        <w:rPr>
+          <w:color w:val="002060"/>
+        </w:rPr>
+      </w:pPr>
+      <w:r>
+        <w:rPr>
+          <w:color w:val="002060"/>
+        </w:rPr>
+        <w:t>HbuiderX</w:t>
+      </w:r>
+    </w:p>
+    <w:p>
+      <w:pPr>
+        <w:rPr>
+          <w:color w:val="002060"/>
+        </w:rPr>
+      </w:pPr>
+      <w:r>
+        <w:rPr>
+          <w:rFonts w:hint="eastAsia"/>
+          <w:color w:val="002060"/>
+        </w:rPr>
+        <w:t>Sublime Text</w:t>
+      </w:r>
+      <w:r>
+        <w:rPr>
+          <w:color w:val="002060"/>
+        </w:rPr>
+        <w:t xml:space="preserve"> 3</w:t>
+      </w:r>
+    </w:p>
+    <w:p>
+      <w:pPr>
+        <w:rPr>
+          <w:color w:val="002060"/>
+        </w:rPr>
+      </w:pPr>
+    </w:p>
+    <w:p>
+      <w:pPr>
+        <w:rPr>
+          <w:color w:val="002060"/>
+        </w:rPr>
+      </w:pPr>
+      <w:r>
+        <w:rPr>
+          <w:rFonts w:hint="eastAsia"/>
+          <w:color w:val="002060"/>
+        </w:rPr>
+        <w:t>网页设计规范</w:t>
+      </w:r>
+    </w:p>
+    <w:p>
+      <w:pPr>
+        <w:rPr>
+          <w:rFonts w:hint="eastAsia"/>
+          <w:color w:val="002060"/>
+        </w:rPr>
+      </w:pPr>
+      <w:r>
+        <w:rPr>
+          <w:color w:val="002060"/>
+        </w:rPr>
+        <w:t>max</w:t>
+      </w:r>
+      <w:r>
+        <w:rPr>
+          <w:rFonts w:hint="eastAsia"/>
+          <w:color w:val="002060"/>
+        </w:rPr>
+        <w:t>：</w:t>
+      </w:r>
+      <w:r>
+        <w:rPr>
+          <w:rFonts w:hint="eastAsia"/>
+          <w:color w:val="002060"/>
+        </w:rPr>
+        <w:t>300</w:t>
+      </w:r>
+      <w:r>
+        <w:rPr>
+          <w:color w:val="002060"/>
+        </w:rPr>
+        <w:t>kb</w:t>
+      </w:r>
+    </w:p>
+    <w:p>
+      <w:pPr>
+        <w:rPr>
+          <w:color w:val="002060"/>
+        </w:rPr>
+      </w:pPr>
+      <w:r>
+        <w:rPr>
+          <w:color w:val="002060"/>
+        </w:rPr>
+        <w:t>.</w:t>
+      </w:r>
+      <w:r>
+        <w:rPr>
+          <w:rFonts w:hint="eastAsia"/>
+          <w:color w:val="002060"/>
+        </w:rPr>
+        <w:t>png24</w:t>
+      </w:r>
+      <w:r>
+        <w:rPr>
           <w:color w:val="002060"/>
         </w:rPr>
         <w:t xml:space="preserve"> </w:t>
@@ -652,27 +1931,191 @@
           <w:rFonts w:hint="eastAsia"/>
           <w:color w:val="002060"/>
         </w:rPr>
-        <w:t>下载</w:t>
-      </w:r>
-    </w:p>
-    <w:p>
-      <w:pPr>
-        <w:rPr>
-          <w:color w:val="002060"/>
-        </w:rPr>
-      </w:pPr>
-      <w:r>
-        <w:rPr>
-          <w:rFonts w:hint="eastAsia"/>
-          <w:color w:val="002060"/>
-        </w:rPr>
-        <w:t>安装软件</w:t>
+        <w:t>应用场景</w:t>
       </w:r>
       <w:r>
         <w:rPr>
           <w:color w:val="002060"/>
         </w:rPr>
         <w:t>：</w:t>
+      </w:r>
+      <w:r>
+        <w:rPr>
+          <w:rFonts w:hint="eastAsia"/>
+          <w:color w:val="002060"/>
+        </w:rPr>
+        <w:t>图片尺寸</w:t>
+      </w:r>
+      <w:r>
+        <w:rPr>
+          <w:color w:val="002060"/>
+        </w:rPr>
+        <w:t>小，</w:t>
+      </w:r>
+      <w:r>
+        <w:rPr>
+          <w:rFonts w:hint="eastAsia"/>
+          <w:color w:val="002060"/>
+        </w:rPr>
+        <w:t>logo</w:t>
+      </w:r>
+      <w:r>
+        <w:rPr>
+          <w:color w:val="002060"/>
+        </w:rPr>
+        <w:t>/</w:t>
+      </w:r>
+      <w:r>
+        <w:rPr>
+          <w:rFonts w:hint="eastAsia"/>
+          <w:color w:val="002060"/>
+        </w:rPr>
+        <w:t>图标</w:t>
+      </w:r>
+      <w:r>
+        <w:rPr>
+          <w:rFonts w:hint="eastAsia"/>
+          <w:color w:val="002060"/>
+        </w:rPr>
+        <w:t>/</w:t>
+      </w:r>
+      <w:r>
+        <w:rPr>
+          <w:rFonts w:hint="eastAsia"/>
+          <w:color w:val="002060"/>
+        </w:rPr>
+        <w:t>必须</w:t>
+      </w:r>
+      <w:r>
+        <w:rPr>
+          <w:color w:val="002060"/>
+        </w:rPr>
+        <w:t>透明的情况</w:t>
+      </w:r>
+    </w:p>
+    <w:p>
+      <w:pPr>
+        <w:rPr>
+          <w:color w:val="002060"/>
+        </w:rPr>
+      </w:pPr>
+      <w:r>
+        <w:rPr>
+          <w:rFonts w:hint="eastAsia"/>
+          <w:color w:val="002060"/>
+        </w:rPr>
+        <w:t>.</w:t>
+      </w:r>
+      <w:r>
+        <w:rPr>
+          <w:rFonts w:hint="eastAsia"/>
+          <w:color w:val="002060"/>
+        </w:rPr>
+        <w:t>jpg</w:t>
+      </w:r>
+      <w:r>
+        <w:rPr>
+          <w:color w:val="002060"/>
+        </w:rPr>
+        <w:t xml:space="preserve"> </w:t>
+      </w:r>
+      <w:r>
+        <w:rPr>
+          <w:rFonts w:hint="eastAsia"/>
+          <w:color w:val="002060"/>
+        </w:rPr>
+        <w:t>应用场景</w:t>
+      </w:r>
+      <w:r>
+        <w:rPr>
+          <w:color w:val="002060"/>
+        </w:rPr>
+        <w:t>：</w:t>
+      </w:r>
+      <w:r>
+        <w:rPr>
+          <w:rFonts w:hint="eastAsia"/>
+          <w:color w:val="002060"/>
+        </w:rPr>
+        <w:t>尺寸</w:t>
+      </w:r>
+      <w:r>
+        <w:rPr>
+          <w:color w:val="002060"/>
+        </w:rPr>
+        <w:t>较大，适用大部分情况</w:t>
+      </w:r>
+    </w:p>
+    <w:p>
+      <w:pPr>
+        <w:rPr>
+          <w:color w:val="002060"/>
+        </w:rPr>
+      </w:pPr>
+      <w:r>
+        <w:rPr>
+          <w:color w:val="002060"/>
+        </w:rPr>
+        <w:t>.</w:t>
+      </w:r>
+      <w:r>
+        <w:rPr>
+          <w:rFonts w:hint="eastAsia"/>
+          <w:color w:val="002060"/>
+        </w:rPr>
+        <w:t>gif</w:t>
+      </w:r>
+      <w:r>
+        <w:rPr>
+          <w:rFonts w:hint="eastAsia"/>
+          <w:color w:val="002060"/>
+        </w:rPr>
+        <w:t>应用场景</w:t>
+      </w:r>
+      <w:r>
+        <w:rPr>
+          <w:color w:val="002060"/>
+        </w:rPr>
+        <w:t>：</w:t>
+      </w:r>
+      <w:r>
+        <w:rPr>
+          <w:rFonts w:hint="eastAsia"/>
+          <w:color w:val="002060"/>
+        </w:rPr>
+        <w:t>加载动画</w:t>
+      </w:r>
+      <w:r>
+        <w:rPr>
+          <w:color w:val="002060"/>
+        </w:rPr>
+        <w:t>，</w:t>
+      </w:r>
+      <w:r>
+        <w:rPr>
+          <w:color w:val="002060"/>
+        </w:rPr>
+        <w:t>loading</w:t>
+      </w:r>
+      <w:r>
+        <w:rPr>
+          <w:color w:val="002060"/>
+        </w:rPr>
+        <w:t>……</w:t>
+      </w:r>
+    </w:p>
+    <w:p>
+      <w:pPr>
+        <w:rPr>
+          <w:color w:val="002060"/>
+        </w:rPr>
+      </w:pPr>
+      <w:r>
+        <w:rPr>
+          <w:rFonts w:hint="eastAsia"/>
+          <w:color w:val="002060"/>
+        </w:rPr>
+        <w:t>字体</w:t>
       </w:r>
     </w:p>
     <w:p>
@@ -692,69 +2135,55 @@
           <w:rFonts w:hint="eastAsia"/>
           <w:color w:val="002060"/>
         </w:rPr>
-        <w:t>exe</w:t>
-      </w:r>
-    </w:p>
-    <w:p>
-      <w:pPr>
-        <w:pStyle w:val="aa"/>
-        <w:ind w:left="420" w:firstLineChars="0" w:firstLine="0"/>
-        <w:rPr>
-          <w:rFonts w:hint="eastAsia"/>
-          <w:color w:val="002060"/>
-        </w:rPr>
-      </w:pPr>
-      <w:r>
-        <w:rPr>
-          <w:rFonts w:hint="eastAsia"/>
-          <w:color w:val="002060"/>
-        </w:rPr>
-        <w:t>修改安装</w:t>
-      </w:r>
-      <w:r>
-        <w:rPr>
-          <w:color w:val="002060"/>
-        </w:rPr>
-        <w:t>目录</w:t>
-      </w:r>
-      <w:r>
-        <w:rPr>
-          <w:color w:val="002060"/>
-        </w:rPr>
-        <w:sym w:font="Wingdings" w:char="F0E8"/>
-      </w:r>
-      <w:r>
-        <w:rPr>
-          <w:rFonts w:hint="eastAsia"/>
-          <w:color w:val="002060"/>
-        </w:rPr>
-        <w:t>去掉捆绑软件</w:t>
-      </w:r>
-      <w:r>
-        <w:rPr>
-          <w:color w:val="002060"/>
-        </w:rPr>
-        <w:sym w:font="Wingdings" w:char="F0E8"/>
-      </w:r>
-      <w:r>
-        <w:rPr>
-          <w:rFonts w:hint="eastAsia"/>
-          <w:color w:val="002060"/>
-        </w:rPr>
-        <w:t>去掉</w:t>
-      </w:r>
-      <w:r>
-        <w:rPr>
-          <w:color w:val="002060"/>
-        </w:rPr>
-        <w:t>开机启动、</w:t>
-      </w:r>
-      <w:r>
-        <w:rPr>
-          <w:rFonts w:hint="eastAsia"/>
-          <w:color w:val="002060"/>
-        </w:rPr>
-        <w:t>关联软件</w:t>
+        <w:t>标题</w:t>
+      </w:r>
+      <w:r>
+        <w:rPr>
+          <w:color w:val="002060"/>
+        </w:rPr>
+        <w:t>/</w:t>
+      </w:r>
+      <w:r>
+        <w:rPr>
+          <w:rFonts w:hint="eastAsia"/>
+          <w:color w:val="002060"/>
+        </w:rPr>
+        <w:t>说明</w:t>
+      </w:r>
+      <w:r>
+        <w:rPr>
+          <w:rFonts w:hint="eastAsia"/>
+          <w:color w:val="002060"/>
+        </w:rPr>
+        <w:tab/>
+      </w:r>
+      <w:r>
+        <w:rPr>
+          <w:rFonts w:hint="eastAsia"/>
+          <w:color w:val="002060"/>
+        </w:rPr>
+        <w:tab/>
+      </w:r>
+      <w:r>
+        <w:rPr>
+          <w:rFonts w:hint="eastAsia"/>
+          <w:color w:val="002060"/>
+        </w:rPr>
+        <w:t>微软雅黑</w:t>
+      </w:r>
+      <w:r>
+        <w:rPr>
+          <w:rFonts w:hint="eastAsia"/>
+          <w:color w:val="002060"/>
+        </w:rPr>
+        <w:t>/</w:t>
+      </w:r>
+      <w:r>
+        <w:rPr>
+          <w:rFonts w:hint="eastAsia"/>
+          <w:color w:val="002060"/>
+        </w:rPr>
+        <w:t>宋体</w:t>
       </w:r>
     </w:p>
     <w:p>
@@ -771,9 +2200,163 @@
       </w:pPr>
       <w:r>
         <w:rPr>
-          <w:color w:val="002060"/>
-        </w:rPr>
-        <w:t>zip</w:t>
+          <w:rFonts w:hint="eastAsia"/>
+          <w:color w:val="002060"/>
+        </w:rPr>
+        <w:t>修饰</w:t>
+      </w:r>
+      <w:r>
+        <w:rPr>
+          <w:color w:val="002060"/>
+        </w:rPr>
+        <w:t>、美化</w:t>
+      </w:r>
+      <w:r>
+        <w:rPr>
+          <w:color w:val="002060"/>
+        </w:rPr>
+        <w:tab/>
+      </w:r>
+      <w:r>
+        <w:rPr>
+          <w:color w:val="002060"/>
+        </w:rPr>
+        <w:tab/>
+      </w:r>
+      <w:r>
+        <w:rPr>
+          <w:rFonts w:hint="eastAsia"/>
+          <w:color w:val="002060"/>
+        </w:rPr>
+        <w:t>做成图片</w:t>
+      </w:r>
+      <w:r>
+        <w:rPr>
+          <w:color w:val="002060"/>
+        </w:rPr>
+        <w:t>/</w:t>
+      </w:r>
+      <w:r>
+        <w:rPr>
+          <w:rFonts w:hint="eastAsia"/>
+          <w:color w:val="002060"/>
+        </w:rPr>
+        <w:t>改成</w:t>
+      </w:r>
+      <w:r>
+        <w:rPr>
+          <w:color w:val="002060"/>
+        </w:rPr>
+        <w:t>微软雅黑</w:t>
+      </w:r>
+    </w:p>
+    <w:p>
+      <w:pPr>
+        <w:rPr>
+          <w:color w:val="002060"/>
+        </w:rPr>
+      </w:pPr>
+      <w:r>
+        <w:rPr>
+          <w:rFonts w:hint="eastAsia"/>
+          <w:color w:val="002060"/>
+        </w:rPr>
+        <w:lastRenderedPageBreak/>
+        <w:t>字体</w:t>
+      </w:r>
+      <w:r>
+        <w:rPr>
+          <w:color w:val="002060"/>
+        </w:rPr>
+        <w:t>大小</w:t>
+      </w:r>
+    </w:p>
+    <w:p>
+      <w:pPr>
+        <w:rPr>
+          <w:color w:val="002060"/>
+        </w:rPr>
+      </w:pPr>
+      <w:r>
+        <w:rPr>
+          <w:rFonts w:hint="eastAsia"/>
+          <w:color w:val="002060"/>
+        </w:rPr>
+        <w:t>PC</w:t>
+      </w:r>
+      <w:r>
+        <w:rPr>
+          <w:rFonts w:hint="eastAsia"/>
+          <w:color w:val="002060"/>
+        </w:rPr>
+        <w:t>端</w:t>
+      </w:r>
+      <w:r>
+        <w:rPr>
+          <w:color w:val="002060"/>
+        </w:rPr>
+        <w:t>最小字体：</w:t>
+      </w:r>
+      <w:r>
+        <w:rPr>
+          <w:rFonts w:hint="eastAsia"/>
+          <w:color w:val="002060"/>
+        </w:rPr>
+        <w:t>12</w:t>
+      </w:r>
+      <w:r>
+        <w:rPr>
+          <w:color w:val="002060"/>
+        </w:rPr>
+        <w:t>px</w:t>
+      </w:r>
+    </w:p>
+    <w:p>
+      <w:pPr>
+        <w:rPr>
+          <w:color w:val="002060"/>
+        </w:rPr>
+      </w:pPr>
+      <w:r>
+        <w:rPr>
+          <w:rFonts w:hint="eastAsia"/>
+          <w:color w:val="002060"/>
+        </w:rPr>
+        <w:t>手机端</w:t>
+      </w:r>
+      <w:r>
+        <w:rPr>
+          <w:color w:val="002060"/>
+        </w:rPr>
+        <w:t>最小字体：</w:t>
+      </w:r>
+      <w:r>
+        <w:rPr>
+          <w:rFonts w:hint="eastAsia"/>
+          <w:color w:val="002060"/>
+        </w:rPr>
+        <w:t>没有</w:t>
+      </w:r>
+    </w:p>
+    <w:p>
+      <w:pPr>
+        <w:rPr>
+          <w:rFonts w:hint="eastAsia"/>
+          <w:color w:val="002060"/>
+        </w:rPr>
+      </w:pPr>
+      <w:r>
+        <w:rPr>
+          <w:rFonts w:hint="eastAsia"/>
+          <w:color w:val="002060"/>
+        </w:rPr>
+        <w:t>灰色</w:t>
+      </w:r>
+      <w:r>
+        <w:rPr>
+          <w:color w:val="002060"/>
+        </w:rPr>
+        <w:t>、白色、红色</w:t>
       </w:r>
       <w:r>
         <w:rPr>
@@ -786,24 +2369,229 @@
         <w:rPr>
           <w:color w:val="002060"/>
         </w:rPr>
-        <w:t>rar</w:t>
-      </w:r>
-    </w:p>
-    <w:p>
-      <w:pPr>
-        <w:pStyle w:val="aa"/>
-        <w:ind w:left="420" w:firstLineChars="0" w:firstLine="0"/>
-        <w:rPr>
-          <w:color w:val="002060"/>
-        </w:rPr>
-      </w:pPr>
-      <w:r>
-        <w:rPr>
-          <w:rFonts w:hint="eastAsia"/>
-          <w:color w:val="002060"/>
-        </w:rPr>
-        <w:t>360</w:t>
-      </w:r>
+        <w:t>黑色</w:t>
+      </w:r>
+    </w:p>
+    <w:p>
+      <w:pPr>
+        <w:rPr>
+          <w:color w:val="002060"/>
+        </w:rPr>
+      </w:pPr>
+      <w:r>
+        <w:rPr>
+          <w:rFonts w:hint="eastAsia"/>
+          <w:color w:val="002060"/>
+        </w:rPr>
+        <w:t>安全距离</w:t>
+      </w:r>
+      <w:r>
+        <w:rPr>
+          <w:rFonts w:hint="eastAsia"/>
+          <w:color w:val="002060"/>
+        </w:rPr>
+        <w:t>：</w:t>
+      </w:r>
+      <w:r>
+        <w:rPr>
+          <w:rFonts w:hint="eastAsia"/>
+          <w:color w:val="002060"/>
+        </w:rPr>
+        <w:t>960</w:t>
+      </w:r>
+      <w:r>
+        <w:rPr>
+          <w:color w:val="002060"/>
+        </w:rPr>
+        <w:t>px</w:t>
+      </w:r>
+      <w:r>
+        <w:rPr>
+          <w:rFonts w:hint="eastAsia"/>
+          <w:color w:val="002060"/>
+        </w:rPr>
+        <w:t>-1200</w:t>
+      </w:r>
+      <w:r>
+        <w:rPr>
+          <w:color w:val="002060"/>
+        </w:rPr>
+        <w:t>px</w:t>
+      </w:r>
+    </w:p>
+    <w:p>
+      <w:pPr>
+        <w:rPr>
+          <w:color w:val="002060"/>
+        </w:rPr>
+      </w:pPr>
+      <w:r>
+        <w:rPr>
+          <w:rFonts w:hint="eastAsia"/>
+          <w:color w:val="002060"/>
+        </w:rPr>
+        <w:t>显示</w:t>
+      </w:r>
+      <w:r>
+        <w:rPr>
+          <w:rFonts w:hint="eastAsia"/>
+          <w:color w:val="002060"/>
+        </w:rPr>
+        <w:t>/</w:t>
+      </w:r>
+      <w:r>
+        <w:rPr>
+          <w:rFonts w:hint="eastAsia"/>
+          <w:color w:val="002060"/>
+        </w:rPr>
+        <w:t>隐藏</w:t>
+      </w:r>
+      <w:r>
+        <w:rPr>
+          <w:color w:val="002060"/>
+        </w:rPr>
+        <w:t>参考线：</w:t>
+      </w:r>
+      <w:r>
+        <w:rPr>
+          <w:rFonts w:hint="eastAsia"/>
+          <w:color w:val="002060"/>
+        </w:rPr>
+        <w:t>Ctrl</w:t>
+      </w:r>
+      <w:r>
+        <w:rPr>
+          <w:color w:val="002060"/>
+        </w:rPr>
+        <w:t>+H</w:t>
+      </w:r>
+    </w:p>
+    <w:p>
+      <w:pPr>
+        <w:rPr>
+          <w:color w:val="002060"/>
+        </w:rPr>
+      </w:pPr>
+      <w:r>
+        <w:rPr>
+          <w:rFonts w:hint="eastAsia"/>
+          <w:color w:val="002060"/>
+        </w:rPr>
+        <w:t>手机屏幕</w:t>
+      </w:r>
+      <w:r>
+        <w:rPr>
+          <w:rFonts w:hint="eastAsia"/>
+          <w:color w:val="002060"/>
+        </w:rPr>
+        <w:t>：</w:t>
+      </w:r>
+      <w:r>
+        <w:rPr>
+          <w:rFonts w:hint="eastAsia"/>
+          <w:color w:val="002060"/>
+        </w:rPr>
+        <w:t>320-414</w:t>
+      </w:r>
+    </w:p>
+    <w:p>
+      <w:pPr>
+        <w:rPr>
+          <w:color w:val="002060"/>
+        </w:rPr>
+      </w:pPr>
+      <w:r>
+        <w:rPr>
+          <w:color w:val="002060"/>
+        </w:rPr>
+        <w:t>ipad</w:t>
+      </w:r>
+      <w:r>
+        <w:rPr>
+          <w:rFonts w:hint="eastAsia"/>
+          <w:color w:val="002060"/>
+        </w:rPr>
+        <w:t>：</w:t>
+      </w:r>
+      <w:r>
+        <w:rPr>
+          <w:color w:val="002060"/>
+        </w:rPr>
+        <w:t>640-960</w:t>
+      </w:r>
+    </w:p>
+    <w:p>
+      <w:pPr>
+        <w:rPr>
+          <w:color w:val="002060"/>
+        </w:rPr>
+      </w:pPr>
+      <w:r>
+        <w:rPr>
+          <w:rFonts w:hint="eastAsia"/>
+          <w:color w:val="002060"/>
+        </w:rPr>
+        <w:t>PC</w:t>
+      </w:r>
+      <w:r>
+        <w:rPr>
+          <w:rFonts w:hint="eastAsia"/>
+          <w:color w:val="002060"/>
+        </w:rPr>
+        <w:t>端</w:t>
+      </w:r>
+      <w:r>
+        <w:rPr>
+          <w:color w:val="002060"/>
+        </w:rPr>
+        <w:t>屏幕：</w:t>
+      </w:r>
+      <w:r>
+        <w:rPr>
+          <w:rFonts w:hint="eastAsia"/>
+          <w:color w:val="002060"/>
+        </w:rPr>
+        <w:t>960-1920</w:t>
+      </w:r>
+    </w:p>
+    <w:p>
+      <w:pPr>
+        <w:rPr>
+          <w:color w:val="002060"/>
+        </w:rPr>
+      </w:pPr>
+      <w:r>
+        <w:rPr>
+          <w:color w:val="002060"/>
+        </w:rPr>
+        <w:t>Retina</w:t>
+      </w:r>
+      <w:r>
+        <w:rPr>
+          <w:rFonts w:hint="eastAsia"/>
+          <w:color w:val="002060"/>
+        </w:rPr>
+        <w:t>屏幕</w:t>
+      </w:r>
+      <w:r>
+        <w:rPr>
+          <w:color w:val="002060"/>
+        </w:rPr>
+        <w:t xml:space="preserve"> </w:t>
+      </w:r>
+      <w:r>
+        <w:rPr>
+          <w:color w:val="002060"/>
+        </w:rPr>
+        <w:t>2500-3600</w:t>
+      </w:r>
+    </w:p>
+    <w:p>
+      <w:pPr>
+        <w:rPr>
+          <w:color w:val="002060"/>
+        </w:rPr>
+      </w:pPr>
       <w:r>
         <w:rPr>
           <w:rFonts w:hint="eastAsia"/>
@@ -813,14 +2601,77 @@
       </w:r>
       <w:r>
         <w:rPr>
-          <w:rFonts w:hint="eastAsia"/>
-          <w:color w:val="002060"/>
-        </w:rPr>
-        <w:t xml:space="preserve"> </w:t>
-      </w:r>
-      <w:r>
-        <w:rPr>
-          <w:rFonts w:hint="eastAsia"/>
+          <w:color w:val="002060"/>
+        </w:rPr>
+        <w:t>图片</w:t>
+      </w:r>
+    </w:p>
+    <w:p>
+      <w:pPr>
+        <w:rPr>
+          <w:rFonts w:hint="eastAsia"/>
+          <w:color w:val="002060"/>
+        </w:rPr>
+      </w:pPr>
+      <w:r>
+        <w:rPr>
+          <w:rFonts w:hint="eastAsia"/>
+          <w:color w:val="002060"/>
+        </w:rPr>
+        <w:t>导入</w:t>
+      </w:r>
+      <w:r>
+        <w:rPr>
+          <w:color w:val="002060"/>
+        </w:rPr>
+        <w:t>图片</w:t>
+      </w:r>
+      <w:r>
+        <w:rPr>
+          <w:color w:val="002060"/>
+        </w:rPr>
+        <w:sym w:font="Wingdings" w:char="F0E8"/>
+      </w:r>
+      <w:r>
+        <w:rPr>
+          <w:color w:val="002060"/>
+        </w:rPr>
+        <w:t xml:space="preserve">Ctrl+Alt+Shift+S </w:t>
+      </w:r>
+      <w:r>
+        <w:rPr>
+          <w:rFonts w:hint="eastAsia"/>
+          <w:color w:val="002060"/>
+        </w:rPr>
+        <w:t>存储为</w:t>
+      </w:r>
+      <w:r>
+        <w:rPr>
+          <w:color w:val="002060"/>
+        </w:rPr>
+        <w:t>web</w:t>
+      </w:r>
+      <w:r>
+        <w:rPr>
+          <w:color w:val="002060"/>
+        </w:rPr>
+        <w:t>格式</w:t>
+      </w:r>
+      <w:r>
+        <w:rPr>
+          <w:color w:val="002060"/>
+        </w:rPr>
+        <w:sym w:font="Wingdings" w:char="F0E8"/>
+      </w:r>
+      <w:r>
+        <w:rPr>
+          <w:rFonts w:hint="eastAsia"/>
+          <w:color w:val="002060"/>
+        </w:rPr>
+        <w:t>格式</w:t>
+      </w:r>
+      <w:r>
+        <w:rPr>
           <w:color w:val="002060"/>
         </w:rPr>
         <w:t>（</w:t>
@@ -830,52 +2681,20 @@
           <w:rFonts w:hint="eastAsia"/>
           <w:color w:val="002060"/>
         </w:rPr>
-        <w:t>不要用</w:t>
-      </w:r>
-      <w:r>
-        <w:rPr>
-          <w:rFonts w:hint="eastAsia"/>
-          <w:color w:val="002060"/>
-        </w:rPr>
-        <w:t>win</w:t>
-      </w:r>
-      <w:r>
-        <w:rPr>
-          <w:color w:val="002060"/>
-        </w:rPr>
-        <w:t>rar</w:t>
-      </w:r>
-      <w:r>
-        <w:rPr>
-          <w:rFonts w:hint="eastAsia"/>
+        <w:t>jpg</w:t>
+      </w:r>
+      <w:r>
+        <w:rPr>
+          <w:color w:val="002060"/>
+        </w:rPr>
+        <w:t>/png24</w:t>
+      </w:r>
+      <w:r>
+        <w:rPr>
           <w:color w:val="002060"/>
         </w:rPr>
         <w:t>）</w:t>
       </w:r>
-    </w:p>
-    <w:p>
-      <w:pPr>
-        <w:pStyle w:val="aa"/>
-        <w:ind w:left="420" w:firstLineChars="0" w:firstLine="0"/>
-        <w:rPr>
-          <w:rFonts w:hint="eastAsia"/>
-          <w:color w:val="002060"/>
-        </w:rPr>
-      </w:pPr>
-      <w:r>
-        <w:rPr>
-          <w:rFonts w:hint="eastAsia"/>
-          <w:color w:val="002060"/>
-        </w:rPr>
-        <w:t>绿色版软件</w:t>
-      </w:r>
-      <w:r>
-        <w:rPr>
-          <w:rFonts w:hint="eastAsia"/>
-          <w:color w:val="002060"/>
-        </w:rPr>
-        <w:t xml:space="preserve"> </w:t>
-      </w:r>
       <w:r>
         <w:rPr>
           <w:color w:val="002060"/>
@@ -884,51 +2703,29 @@
       </w:r>
       <w:r>
         <w:rPr>
-          <w:color w:val="002060"/>
-        </w:rPr>
-        <w:t xml:space="preserve"> </w:t>
-      </w:r>
-      <w:r>
-        <w:rPr>
-          <w:rFonts w:hint="eastAsia"/>
-          <w:color w:val="002060"/>
-        </w:rPr>
-        <w:t>移动</w:t>
-      </w:r>
-      <w:r>
-        <w:rPr>
-          <w:color w:val="002060"/>
-        </w:rPr>
-        <w:t>到常用安装目录</w:t>
-      </w:r>
-    </w:p>
-    <w:p>
-      <w:pPr>
-        <w:rPr>
-          <w:color w:val="002060"/>
-        </w:rPr>
-      </w:pPr>
-      <w:r>
-        <w:rPr>
-          <w:rFonts w:hint="eastAsia"/>
-          <w:color w:val="002060"/>
-        </w:rPr>
-        <w:t>过程：</w:t>
-      </w:r>
-    </w:p>
-    <w:p>
-      <w:pPr>
-        <w:rPr>
-          <w:rFonts w:hint="eastAsia"/>
-          <w:color w:val="002060"/>
-        </w:rPr>
-      </w:pPr>
-      <w:r>
-        <w:rPr>
-          <w:rFonts w:hint="eastAsia"/>
-          <w:color w:val="002060"/>
-        </w:rPr>
-        <w:t>选择安装目录</w:t>
+          <w:rFonts w:hint="eastAsia"/>
+          <w:color w:val="002060"/>
+        </w:rPr>
+        <w:t>品质</w:t>
+      </w:r>
+      <w:r>
+        <w:rPr>
+          <w:color w:val="002060"/>
+        </w:rPr>
+        <w:t>（</w:t>
+      </w:r>
+      <w:r>
+        <w:rPr>
+          <w:rFonts w:hint="eastAsia"/>
+          <w:color w:val="002060"/>
+        </w:rPr>
+        <w:t>65-75</w:t>
+      </w:r>
+      <w:r>
+        <w:rPr>
+          <w:color w:val="002060"/>
+        </w:rPr>
+        <w:t>）</w:t>
       </w:r>
       <w:r>
         <w:rPr>
@@ -941,23 +2738,45 @@
           <w:rFonts w:hint="eastAsia"/>
           <w:color w:val="002060"/>
         </w:rPr>
-        <w:t>解包</w:t>
-      </w:r>
-      <w:r>
-        <w:rPr>
-          <w:color w:val="002060"/>
-        </w:rPr>
-        <w:sym w:font="Wingdings" w:char="F0E8"/>
-      </w:r>
-      <w:r>
-        <w:rPr>
-          <w:rFonts w:hint="eastAsia"/>
-          <w:color w:val="002060"/>
-        </w:rPr>
-        <w:t>修改注册表</w:t>
-      </w:r>
-      <w:r>
-        <w:rPr>
+        <w:t>存储</w:t>
+      </w:r>
+    </w:p>
+    <w:p>
+      <w:pPr>
+        <w:rPr>
+          <w:color w:val="002060"/>
+        </w:rPr>
+      </w:pPr>
+      <w:r>
+        <w:rPr>
+          <w:rFonts w:hint="eastAsia"/>
+          <w:color w:val="002060"/>
+        </w:rPr>
+        <w:t>参考线</w:t>
+      </w:r>
+      <w:r>
+        <w:rPr>
+          <w:color w:val="002060"/>
+        </w:rPr>
+        <w:t>：</w:t>
+      </w:r>
+    </w:p>
+    <w:p>
+      <w:pPr>
+        <w:rPr>
+          <w:color w:val="002060"/>
+        </w:rPr>
+      </w:pPr>
+      <w:r>
+        <w:rPr>
+          <w:rFonts w:hint="eastAsia"/>
+          <w:color w:val="002060"/>
+        </w:rPr>
+        <w:t>显示</w:t>
+      </w:r>
+      <w:r>
+        <w:rPr>
+          <w:rFonts w:hint="eastAsia"/>
           <w:color w:val="002060"/>
         </w:rPr>
         <w:t>/</w:t>
@@ -967,1136 +2786,19 @@
           <w:rFonts w:hint="eastAsia"/>
           <w:color w:val="002060"/>
         </w:rPr>
-        <w:t>环境变量</w:t>
-      </w:r>
-      <w:r>
-        <w:rPr>
-          <w:rFonts w:hint="eastAsia"/>
-          <w:color w:val="002060"/>
-        </w:rPr>
-        <w:t>/</w:t>
-      </w:r>
-      <w:r>
-        <w:rPr>
-          <w:rFonts w:hint="eastAsia"/>
-          <w:color w:val="002060"/>
-        </w:rPr>
-        <w:t>开机启动项</w:t>
-      </w:r>
-    </w:p>
-    <w:p>
-      <w:pPr>
-        <w:rPr>
-          <w:color w:val="002060"/>
-        </w:rPr>
-      </w:pPr>
-      <w:r>
-        <w:rPr>
-          <w:rFonts w:hint="eastAsia"/>
-          <w:color w:val="002060"/>
-        </w:rPr>
-        <w:t>注册表</w:t>
-      </w:r>
-      <w:r>
-        <w:rPr>
-          <w:rFonts w:hint="eastAsia"/>
+        <w:t>隐藏参考线</w:t>
+      </w:r>
+      <w:r>
+        <w:rPr>
           <w:color w:val="002060"/>
         </w:rPr>
         <w:t>：</w:t>
       </w:r>
       <w:r>
         <w:rPr>
-          <w:rFonts w:hint="eastAsia"/>
-          <w:color w:val="002060"/>
-        </w:rPr>
-        <w:t>运行</w:t>
-      </w:r>
-      <w:r>
-        <w:rPr>
-          <w:color w:val="002060"/>
-        </w:rPr>
-        <w:sym w:font="Wingdings" w:char="F0E8"/>
-      </w:r>
-      <w:r>
-        <w:rPr>
-          <w:color w:val="002060"/>
-        </w:rPr>
-        <w:t xml:space="preserve"> </w:t>
-      </w:r>
-      <w:r>
-        <w:rPr>
-          <w:rFonts w:hint="eastAsia"/>
-          <w:color w:val="002060"/>
-        </w:rPr>
-        <w:t>输入</w:t>
-      </w:r>
-      <w:r>
-        <w:rPr>
-          <w:color w:val="002060"/>
-        </w:rPr>
-        <w:t>regedit</w:t>
-      </w:r>
-      <w:r>
-        <w:rPr>
-          <w:color w:val="002060"/>
-        </w:rPr>
-        <w:t xml:space="preserve"> </w:t>
-      </w:r>
-      <w:r>
-        <w:rPr>
-          <w:color w:val="002060"/>
-        </w:rPr>
-        <w:sym w:font="Wingdings" w:char="F0E8"/>
-      </w:r>
-      <w:r>
-        <w:rPr>
-          <w:color w:val="002060"/>
-        </w:rPr>
-        <w:t xml:space="preserve"> </w:t>
-      </w:r>
-      <w:r>
-        <w:rPr>
-          <w:rFonts w:hint="eastAsia"/>
-          <w:color w:val="002060"/>
-        </w:rPr>
-        <w:t>注册表</w:t>
-      </w:r>
-      <w:r>
-        <w:rPr>
-          <w:color w:val="002060"/>
-        </w:rPr>
-        <w:t>谨慎修改</w:t>
-      </w:r>
-    </w:p>
-    <w:p>
-      <w:pPr>
-        <w:rPr>
-          <w:rFonts w:hint="eastAsia"/>
-          <w:color w:val="002060"/>
-        </w:rPr>
-      </w:pPr>
-      <w:r>
-        <w:rPr>
-          <w:rFonts w:hint="eastAsia"/>
-          <w:color w:val="002060"/>
-        </w:rPr>
-        <w:t>环境变量</w:t>
-      </w:r>
-      <w:r>
-        <w:rPr>
-          <w:color w:val="002060"/>
-        </w:rPr>
-        <w:t>：</w:t>
-      </w:r>
-      <w:r>
-        <w:rPr>
-          <w:rFonts w:hint="eastAsia"/>
-          <w:color w:val="002060"/>
-        </w:rPr>
-        <w:t>windows</w:t>
-      </w:r>
-      <w:r>
-        <w:rPr>
-          <w:rFonts w:hint="eastAsia"/>
-          <w:color w:val="002060"/>
-        </w:rPr>
-        <w:t>系统</w:t>
-      </w:r>
-      <w:r>
-        <w:rPr>
-          <w:color w:val="002060"/>
-        </w:rPr>
-        <w:t>快速找到某一个软件的全局变量</w:t>
-      </w:r>
-    </w:p>
-    <w:p>
-      <w:pPr>
-        <w:rPr>
-          <w:color w:val="002060"/>
-        </w:rPr>
-      </w:pPr>
-      <w:r>
-        <w:rPr>
-          <w:rFonts w:hint="eastAsia"/>
-          <w:color w:val="002060"/>
-        </w:rPr>
-        <w:t>计算机</w:t>
-      </w:r>
-      <w:r>
-        <w:rPr>
-          <w:color w:val="002060"/>
-        </w:rPr>
-        <w:sym w:font="Wingdings" w:char="F0E8"/>
-      </w:r>
-      <w:r>
-        <w:rPr>
-          <w:rFonts w:hint="eastAsia"/>
-          <w:color w:val="002060"/>
-        </w:rPr>
-        <w:t>属性</w:t>
-      </w:r>
-      <w:r>
-        <w:rPr>
-          <w:color w:val="002060"/>
-        </w:rPr>
-        <w:sym w:font="Wingdings" w:char="F0E8"/>
-      </w:r>
-      <w:r>
-        <w:rPr>
-          <w:rFonts w:hint="eastAsia"/>
-          <w:color w:val="002060"/>
-        </w:rPr>
-        <w:t>高级</w:t>
-      </w:r>
-      <w:r>
-        <w:rPr>
-          <w:rFonts w:hint="eastAsia"/>
-          <w:color w:val="002060"/>
-        </w:rPr>
-        <w:t>系统</w:t>
-      </w:r>
-      <w:r>
-        <w:rPr>
-          <w:rFonts w:hint="eastAsia"/>
-          <w:color w:val="002060"/>
-        </w:rPr>
-        <w:t>设置</w:t>
-      </w:r>
-      <w:r>
-        <w:rPr>
-          <w:color w:val="002060"/>
-        </w:rPr>
-        <w:sym w:font="Wingdings" w:char="F0E8"/>
-      </w:r>
-      <w:r>
-        <w:rPr>
-          <w:rFonts w:hint="eastAsia"/>
-          <w:color w:val="002060"/>
-        </w:rPr>
-        <w:t>环境变量</w:t>
-      </w:r>
-    </w:p>
-    <w:p>
-      <w:pPr>
-        <w:rPr>
-          <w:color w:val="002060"/>
-        </w:rPr>
-      </w:pPr>
-      <w:r>
-        <w:rPr>
-          <w:rFonts w:hint="eastAsia"/>
-          <w:color w:val="002060"/>
-        </w:rPr>
-        <w:t>卸载软件</w:t>
-      </w:r>
-      <w:r>
-        <w:rPr>
-          <w:color w:val="002060"/>
-        </w:rPr>
-        <w:t>：</w:t>
-      </w:r>
-    </w:p>
-    <w:p>
-      <w:pPr>
-        <w:rPr>
-          <w:color w:val="002060"/>
-        </w:rPr>
-      </w:pPr>
-      <w:r>
-        <w:rPr>
-          <w:rFonts w:hint="eastAsia"/>
-          <w:color w:val="002060"/>
-        </w:rPr>
-        <w:t>删除安装目录</w:t>
-      </w:r>
-      <w:r>
-        <w:rPr>
-          <w:color w:val="002060"/>
-        </w:rPr>
-        <w:t>下文件</w:t>
-      </w:r>
-      <w:r>
-        <w:rPr>
-          <w:rFonts w:hint="eastAsia"/>
-          <w:color w:val="002060"/>
-        </w:rPr>
-        <w:t xml:space="preserve"> </w:t>
-      </w:r>
-      <w:r>
-        <w:rPr>
-          <w:color w:val="002060"/>
-        </w:rPr>
-        <w:sym w:font="Wingdings" w:char="F0E8"/>
-      </w:r>
-      <w:r>
-        <w:rPr>
-          <w:color w:val="002060"/>
-        </w:rPr>
-        <w:t xml:space="preserve"> </w:t>
-      </w:r>
-      <w:r>
-        <w:rPr>
-          <w:rFonts w:hint="eastAsia"/>
-          <w:color w:val="002060"/>
-        </w:rPr>
-        <w:t>修改注册表</w:t>
-      </w:r>
-      <w:r>
-        <w:rPr>
-          <w:rFonts w:hint="eastAsia"/>
-          <w:color w:val="002060"/>
-        </w:rPr>
-        <w:t>/</w:t>
-      </w:r>
-      <w:r>
-        <w:rPr>
-          <w:rFonts w:hint="eastAsia"/>
-          <w:color w:val="002060"/>
-        </w:rPr>
-        <w:t>开机启动</w:t>
-      </w:r>
-      <w:r>
-        <w:rPr>
-          <w:rFonts w:hint="eastAsia"/>
-          <w:color w:val="002060"/>
-        </w:rPr>
-        <w:t>/</w:t>
-      </w:r>
-      <w:r>
-        <w:rPr>
-          <w:rFonts w:hint="eastAsia"/>
-          <w:color w:val="002060"/>
-        </w:rPr>
-        <w:t>环境变量</w:t>
-      </w:r>
-      <w:r>
-        <w:rPr>
-          <w:rFonts w:hint="eastAsia"/>
-          <w:color w:val="002060"/>
-        </w:rPr>
-        <w:t xml:space="preserve"> </w:t>
-      </w:r>
-      <w:r>
-        <w:rPr>
-          <w:color w:val="002060"/>
-        </w:rPr>
-        <w:sym w:font="Wingdings" w:char="F0E8"/>
-      </w:r>
-      <w:r>
-        <w:rPr>
-          <w:color w:val="002060"/>
-        </w:rPr>
-        <w:t xml:space="preserve"> </w:t>
-      </w:r>
-      <w:r>
-        <w:rPr>
-          <w:rFonts w:hint="eastAsia"/>
-          <w:color w:val="002060"/>
-        </w:rPr>
-        <w:t>成功</w:t>
-      </w:r>
-    </w:p>
-    <w:p>
-      <w:pPr>
-        <w:rPr>
-          <w:color w:val="002060"/>
-        </w:rPr>
-      </w:pPr>
-      <w:r>
-        <w:rPr>
-          <w:rFonts w:hint="eastAsia"/>
-          <w:color w:val="002060"/>
-        </w:rPr>
-        <w:lastRenderedPageBreak/>
-        <w:t>软件管家</w:t>
-      </w:r>
-      <w:r>
-        <w:rPr>
-          <w:rFonts w:hint="eastAsia"/>
-          <w:color w:val="002060"/>
-        </w:rPr>
-        <w:t>：</w:t>
-      </w:r>
-      <w:r>
-        <w:rPr>
-          <w:rFonts w:hint="eastAsia"/>
-          <w:color w:val="002060"/>
-        </w:rPr>
-        <w:t xml:space="preserve"> </w:t>
-      </w:r>
-    </w:p>
-    <w:p>
-      <w:pPr>
-        <w:rPr>
-          <w:color w:val="002060"/>
-        </w:rPr>
-      </w:pPr>
-      <w:r>
-        <w:rPr>
-          <w:rFonts w:hint="eastAsia"/>
-          <w:color w:val="002060"/>
-        </w:rPr>
-        <w:t>重点卸载：</w:t>
-      </w:r>
-    </w:p>
-    <w:p>
-      <w:pPr>
-        <w:rPr>
-          <w:rFonts w:hint="eastAsia"/>
-          <w:color w:val="002060"/>
-        </w:rPr>
-      </w:pPr>
-      <w:r>
-        <w:rPr>
-          <w:color w:val="002060"/>
-        </w:rPr>
-        <w:t>lenovo</w:t>
-      </w:r>
-      <w:r>
-        <w:rPr>
-          <w:rFonts w:hint="eastAsia"/>
-          <w:color w:val="002060"/>
-        </w:rPr>
-        <w:t>/</w:t>
-      </w:r>
-      <w:r>
-        <w:rPr>
-          <w:color w:val="002060"/>
-        </w:rPr>
-        <w:t>ASUS</w:t>
-      </w:r>
-      <w:r>
-        <w:rPr>
-          <w:rFonts w:hint="eastAsia"/>
-          <w:color w:val="002060"/>
-        </w:rPr>
-        <w:t>软件</w:t>
-      </w:r>
-      <w:r>
-        <w:rPr>
-          <w:rFonts w:hint="eastAsia"/>
-          <w:color w:val="002060"/>
-        </w:rPr>
-        <w:t xml:space="preserve"> </w:t>
-      </w:r>
-      <w:r>
-        <w:rPr>
-          <w:rFonts w:hint="eastAsia"/>
-          <w:color w:val="002060"/>
-        </w:rPr>
-        <w:t>（影音</w:t>
-      </w:r>
-      <w:r>
-        <w:rPr>
-          <w:rFonts w:hint="eastAsia"/>
-          <w:color w:val="002060"/>
-        </w:rPr>
-        <w:t>/</w:t>
-      </w:r>
-      <w:r>
-        <w:rPr>
-          <w:rFonts w:hint="eastAsia"/>
-          <w:color w:val="002060"/>
-        </w:rPr>
-        <w:t>驱动</w:t>
-      </w:r>
-      <w:r>
-        <w:rPr>
-          <w:rFonts w:hint="eastAsia"/>
-          <w:color w:val="002060"/>
-        </w:rPr>
-        <w:t>）</w:t>
-      </w:r>
-    </w:p>
-    <w:p>
-      <w:pPr>
-        <w:rPr>
-          <w:color w:val="002060"/>
-        </w:rPr>
-      </w:pPr>
-      <w:r>
-        <w:rPr>
-          <w:rFonts w:hint="eastAsia"/>
-          <w:color w:val="002060"/>
-        </w:rPr>
-        <w:t>oneDrive</w:t>
-      </w:r>
-    </w:p>
-    <w:p>
-      <w:pPr>
-        <w:rPr>
-          <w:color w:val="002060"/>
-        </w:rPr>
-      </w:pPr>
-      <w:r>
-        <w:rPr>
-          <w:rFonts w:hint="eastAsia"/>
-          <w:color w:val="002060"/>
-        </w:rPr>
-        <w:t>影音</w:t>
-      </w:r>
-      <w:r>
-        <w:rPr>
-          <w:color w:val="002060"/>
-        </w:rPr>
-        <w:t>播放器、浏览器</w:t>
-      </w:r>
-      <w:r>
-        <w:rPr>
-          <w:rFonts w:hint="eastAsia"/>
-          <w:color w:val="002060"/>
-        </w:rPr>
-        <w:t>（保留</w:t>
-      </w:r>
-      <w:r>
-        <w:rPr>
-          <w:rFonts w:hint="eastAsia"/>
-          <w:color w:val="002060"/>
-        </w:rPr>
-        <w:t>2</w:t>
-      </w:r>
-      <w:r>
-        <w:rPr>
-          <w:rFonts w:hint="eastAsia"/>
-          <w:color w:val="002060"/>
-        </w:rPr>
-        <w:t>个</w:t>
-      </w:r>
-      <w:r>
-        <w:rPr>
-          <w:color w:val="002060"/>
-        </w:rPr>
-        <w:t>谷歌浏览器</w:t>
-      </w:r>
-      <w:r>
-        <w:rPr>
-          <w:rFonts w:hint="eastAsia"/>
-          <w:color w:val="002060"/>
-        </w:rPr>
-        <w:t>、</w:t>
-      </w:r>
-      <w:r>
-        <w:rPr>
-          <w:color w:val="002060"/>
-        </w:rPr>
-        <w:t>国产浏览器</w:t>
-      </w:r>
-      <w:r>
-        <w:rPr>
-          <w:rFonts w:hint="eastAsia"/>
-          <w:color w:val="002060"/>
-        </w:rPr>
-        <w:t>）</w:t>
-      </w:r>
-    </w:p>
-    <w:p>
-      <w:pPr>
-        <w:rPr>
-          <w:rFonts w:hint="eastAsia"/>
-          <w:color w:val="002060"/>
-        </w:rPr>
-      </w:pPr>
-      <w:r>
-        <w:rPr>
-          <w:rFonts w:hint="eastAsia"/>
-          <w:color w:val="002060"/>
-        </w:rPr>
-        <w:t>流氓软件</w:t>
-      </w:r>
-    </w:p>
-    <w:p>
-      <w:pPr>
-        <w:rPr>
-          <w:color w:val="002060"/>
-        </w:rPr>
-      </w:pPr>
-    </w:p>
-    <w:p>
-      <w:pPr>
-        <w:rPr>
-          <w:color w:val="002060"/>
-        </w:rPr>
-      </w:pPr>
-      <w:r>
-        <w:rPr>
-          <w:rFonts w:hint="eastAsia"/>
-          <w:color w:val="002060"/>
-        </w:rPr>
-        <w:t>IIS</w:t>
-      </w:r>
-    </w:p>
-    <w:p>
-      <w:pPr>
-        <w:rPr>
-          <w:color w:val="002060"/>
-        </w:rPr>
-      </w:pPr>
-      <w:r>
-        <w:rPr>
-          <w:color w:val="002060"/>
-        </w:rPr>
-        <w:t>SQLserver</w:t>
-      </w:r>
-    </w:p>
-    <w:p>
-      <w:pPr>
-        <w:rPr>
-          <w:color w:val="002060"/>
-        </w:rPr>
-      </w:pPr>
-      <w:r>
-        <w:rPr>
-          <w:color w:val="002060"/>
-        </w:rPr>
-        <w:t>mySQL</w:t>
-      </w:r>
-    </w:p>
-    <w:p>
-      <w:pPr>
-        <w:rPr>
-          <w:color w:val="002060"/>
-        </w:rPr>
-      </w:pPr>
-    </w:p>
-    <w:p>
-      <w:pPr>
-        <w:rPr>
-          <w:color w:val="002060"/>
-        </w:rPr>
-      </w:pPr>
-      <w:r>
-        <w:rPr>
-          <w:rFonts w:hint="eastAsia"/>
-          <w:color w:val="002060"/>
-        </w:rPr>
-        <w:t>扩展名</w:t>
-      </w:r>
-      <w:r>
-        <w:rPr>
-          <w:rFonts w:hint="eastAsia"/>
-          <w:color w:val="002060"/>
-        </w:rPr>
-        <w:t>/</w:t>
-      </w:r>
-      <w:r>
-        <w:rPr>
-          <w:rFonts w:hint="eastAsia"/>
-          <w:color w:val="002060"/>
-        </w:rPr>
-        <w:t>隐藏文件</w:t>
-      </w:r>
-    </w:p>
-    <w:p>
-      <w:pPr>
-        <w:rPr>
-          <w:rFonts w:hint="eastAsia"/>
-          <w:color w:val="002060"/>
-        </w:rPr>
-      </w:pPr>
-      <w:r>
-        <w:rPr>
-          <w:rFonts w:hint="eastAsia"/>
-          <w:color w:val="002060"/>
-        </w:rPr>
-        <w:t>win</w:t>
-      </w:r>
-      <w:r>
-        <w:rPr>
-          <w:color w:val="002060"/>
-        </w:rPr>
-        <w:t>7</w:t>
-      </w:r>
-      <w:r>
-        <w:rPr>
-          <w:rFonts w:hint="eastAsia"/>
-          <w:color w:val="002060"/>
-        </w:rPr>
-        <w:t>：</w:t>
-      </w:r>
-      <w:r>
-        <w:rPr>
-          <w:rFonts w:hint="eastAsia"/>
-          <w:color w:val="002060"/>
-        </w:rPr>
-        <w:t>组织</w:t>
-      </w:r>
-      <w:r>
-        <w:rPr>
-          <w:color w:val="002060"/>
-        </w:rPr>
-        <w:t>—</w:t>
-      </w:r>
-      <w:r>
-        <w:rPr>
-          <w:rFonts w:hint="eastAsia"/>
-          <w:color w:val="002060"/>
-        </w:rPr>
-        <w:t>文件夹和</w:t>
-      </w:r>
-      <w:r>
-        <w:rPr>
-          <w:color w:val="002060"/>
-        </w:rPr>
-        <w:t>搜索</w:t>
-      </w:r>
-      <w:r>
-        <w:rPr>
-          <w:rFonts w:hint="eastAsia"/>
-          <w:color w:val="002060"/>
-        </w:rPr>
-        <w:t>选</w:t>
-      </w:r>
-      <w:r>
-        <w:rPr>
-          <w:color w:val="002060"/>
-        </w:rPr>
-        <w:t>项</w:t>
-      </w:r>
-      <w:r>
-        <w:rPr>
-          <w:color w:val="002060"/>
-        </w:rPr>
-        <w:t>—</w:t>
-      </w:r>
-      <w:r>
-        <w:rPr>
-          <w:rFonts w:hint="eastAsia"/>
-          <w:color w:val="002060"/>
-        </w:rPr>
-        <w:t>查看</w:t>
-      </w:r>
-      <w:r>
-        <w:rPr>
-          <w:color w:val="002060"/>
-        </w:rPr>
-        <w:t>—</w:t>
-      </w:r>
-      <w:r>
-        <w:rPr>
-          <w:rFonts w:hint="eastAsia"/>
-          <w:color w:val="002060"/>
-        </w:rPr>
-        <w:t>隐藏</w:t>
-      </w:r>
-      <w:r>
-        <w:rPr>
-          <w:color w:val="002060"/>
-        </w:rPr>
-        <w:t>已知文件类型的扩展名</w:t>
-      </w:r>
-      <w:r>
-        <w:rPr>
-          <w:rFonts w:hint="eastAsia"/>
-          <w:color w:val="002060"/>
-        </w:rPr>
-        <w:t>/</w:t>
-      </w:r>
-      <w:r>
-        <w:rPr>
-          <w:rFonts w:hint="eastAsia"/>
-          <w:color w:val="002060"/>
-        </w:rPr>
-        <w:t>显示隐藏文件</w:t>
-      </w:r>
-      <w:r>
-        <w:rPr>
-          <w:rFonts w:hint="eastAsia"/>
-          <w:color w:val="002060"/>
-        </w:rPr>
-        <w:t>、</w:t>
-      </w:r>
-      <w:r>
-        <w:rPr>
-          <w:color w:val="002060"/>
-        </w:rPr>
-        <w:t>文件夹</w:t>
-      </w:r>
-    </w:p>
-    <w:p>
-      <w:pPr>
-        <w:rPr>
-          <w:color w:val="002060"/>
-        </w:rPr>
-      </w:pPr>
-      <w:r>
-        <w:rPr>
-          <w:rFonts w:hint="eastAsia"/>
-          <w:color w:val="002060"/>
-        </w:rPr>
-        <w:t>win</w:t>
-      </w:r>
-      <w:r>
-        <w:rPr>
-          <w:color w:val="002060"/>
-        </w:rPr>
-        <w:t>10</w:t>
-      </w:r>
-      <w:r>
-        <w:rPr>
-          <w:rFonts w:hint="eastAsia"/>
-          <w:color w:val="002060"/>
-        </w:rPr>
-        <w:t>：</w:t>
-      </w:r>
-      <w:r>
-        <w:rPr>
-          <w:color w:val="002060"/>
-        </w:rPr>
-        <w:t>查看</w:t>
-      </w:r>
-      <w:r>
-        <w:rPr>
-          <w:color w:val="002060"/>
-        </w:rPr>
-        <w:t>--</w:t>
-      </w:r>
-      <w:r>
-        <w:rPr>
-          <w:rFonts w:hint="eastAsia"/>
-          <w:color w:val="002060"/>
-        </w:rPr>
-        <w:t>隐藏</w:t>
-      </w:r>
-      <w:r>
-        <w:rPr>
-          <w:color w:val="002060"/>
-        </w:rPr>
-        <w:t>已知文件类型的扩展名</w:t>
-      </w:r>
-      <w:r>
-        <w:rPr>
-          <w:rFonts w:hint="eastAsia"/>
-          <w:color w:val="002060"/>
-        </w:rPr>
-        <w:t>/</w:t>
-      </w:r>
-      <w:r>
-        <w:rPr>
-          <w:rFonts w:hint="eastAsia"/>
-          <w:color w:val="002060"/>
-        </w:rPr>
-        <w:t>显示隐藏文件、</w:t>
-      </w:r>
-      <w:r>
-        <w:rPr>
-          <w:color w:val="002060"/>
-        </w:rPr>
-        <w:t>文件夹</w:t>
-      </w:r>
-    </w:p>
-    <w:p>
-      <w:pPr>
-        <w:rPr>
-          <w:color w:val="002060"/>
-        </w:rPr>
-      </w:pPr>
-    </w:p>
-    <w:p>
-      <w:pPr>
-        <w:rPr>
-          <w:color w:val="002060"/>
-        </w:rPr>
-      </w:pPr>
-      <w:r>
-        <w:rPr>
-          <w:rFonts w:hint="eastAsia"/>
-          <w:color w:val="002060"/>
-        </w:rPr>
-        <w:t>P</w:t>
-      </w:r>
-      <w:r>
-        <w:rPr>
-          <w:color w:val="002060"/>
-        </w:rPr>
-        <w:t>icPick</w:t>
-      </w:r>
-    </w:p>
-    <w:p>
-      <w:pPr>
-        <w:rPr>
-          <w:color w:val="002060"/>
-        </w:rPr>
-      </w:pPr>
-      <w:r>
-        <w:rPr>
-          <w:color w:val="002060"/>
-        </w:rPr>
-        <w:t>PS CS6/CC</w:t>
-      </w:r>
-    </w:p>
-    <w:p>
-      <w:pPr>
-        <w:rPr>
-          <w:color w:val="002060"/>
-        </w:rPr>
-      </w:pPr>
-      <w:r>
-        <w:rPr>
-          <w:color w:val="002060"/>
-        </w:rPr>
-        <w:t>HbuiderX</w:t>
-      </w:r>
-    </w:p>
-    <w:p>
-      <w:pPr>
-        <w:rPr>
-          <w:color w:val="002060"/>
-        </w:rPr>
-      </w:pPr>
-      <w:r>
-        <w:rPr>
-          <w:rFonts w:hint="eastAsia"/>
-          <w:color w:val="002060"/>
-        </w:rPr>
-        <w:t>Sublime Text</w:t>
-      </w:r>
-      <w:r>
-        <w:rPr>
-          <w:color w:val="002060"/>
-        </w:rPr>
-        <w:t xml:space="preserve"> 3</w:t>
-      </w:r>
-    </w:p>
-    <w:p>
-      <w:pPr>
-        <w:rPr>
-          <w:rFonts w:hint="eastAsia"/>
-          <w:color w:val="002060"/>
-        </w:rPr>
-      </w:pPr>
-    </w:p>
-    <w:p>
-      <w:pPr>
-        <w:rPr>
-          <w:color w:val="002060"/>
-        </w:rPr>
-      </w:pPr>
-      <w:r>
-        <w:rPr>
-          <w:rFonts w:hint="eastAsia"/>
-          <w:color w:val="002060"/>
-        </w:rPr>
-        <w:t>网页设计规范</w:t>
-      </w:r>
-    </w:p>
-    <w:p>
-      <w:pPr>
-        <w:rPr>
-          <w:rFonts w:hint="eastAsia"/>
-          <w:color w:val="002060"/>
-        </w:rPr>
-      </w:pPr>
-      <w:r>
-        <w:rPr>
-          <w:color w:val="002060"/>
-        </w:rPr>
-        <w:t>.</w:t>
-      </w:r>
-      <w:r>
-        <w:rPr>
-          <w:rFonts w:hint="eastAsia"/>
-          <w:color w:val="002060"/>
-        </w:rPr>
-        <w:t>png24</w:t>
-      </w:r>
-      <w:r>
-        <w:rPr>
-          <w:color w:val="002060"/>
-        </w:rPr>
-        <w:t xml:space="preserve"> </w:t>
-      </w:r>
-      <w:r>
-        <w:rPr>
-          <w:rFonts w:hint="eastAsia"/>
-          <w:color w:val="002060"/>
-        </w:rPr>
-        <w:t>应用场景</w:t>
-      </w:r>
-      <w:r>
-        <w:rPr>
-          <w:color w:val="002060"/>
-        </w:rPr>
-        <w:t>：</w:t>
-      </w:r>
-      <w:r>
-        <w:rPr>
-          <w:rFonts w:hint="eastAsia"/>
-          <w:color w:val="002060"/>
-        </w:rPr>
-        <w:t>图片尺寸</w:t>
-      </w:r>
-      <w:r>
-        <w:rPr>
-          <w:color w:val="002060"/>
-        </w:rPr>
-        <w:t>小，</w:t>
-      </w:r>
-      <w:r>
-        <w:rPr>
-          <w:rFonts w:hint="eastAsia"/>
-          <w:color w:val="002060"/>
-        </w:rPr>
-        <w:t>logo</w:t>
-      </w:r>
-      <w:r>
-        <w:rPr>
-          <w:color w:val="002060"/>
-        </w:rPr>
-        <w:t>/</w:t>
-      </w:r>
-      <w:r>
-        <w:rPr>
-          <w:rFonts w:hint="eastAsia"/>
-          <w:color w:val="002060"/>
-        </w:rPr>
-        <w:t>图标</w:t>
-      </w:r>
-      <w:r>
-        <w:rPr>
-          <w:rFonts w:hint="eastAsia"/>
-          <w:color w:val="002060"/>
-        </w:rPr>
-        <w:t>/</w:t>
-      </w:r>
-      <w:r>
-        <w:rPr>
-          <w:rFonts w:hint="eastAsia"/>
-          <w:color w:val="002060"/>
-        </w:rPr>
-        <w:t>必须</w:t>
-      </w:r>
-      <w:r>
-        <w:rPr>
-          <w:color w:val="002060"/>
-        </w:rPr>
-        <w:t>透明的情况</w:t>
-      </w:r>
-    </w:p>
-    <w:p>
-      <w:pPr>
-        <w:rPr>
-          <w:rFonts w:hint="eastAsia"/>
-          <w:color w:val="002060"/>
-        </w:rPr>
-      </w:pPr>
-      <w:r>
-        <w:rPr>
-          <w:rFonts w:hint="eastAsia"/>
-          <w:color w:val="002060"/>
-        </w:rPr>
-        <w:t>.</w:t>
-      </w:r>
-      <w:r>
-        <w:rPr>
-          <w:rFonts w:hint="eastAsia"/>
-          <w:color w:val="002060"/>
-        </w:rPr>
-        <w:t>jpg</w:t>
-      </w:r>
-      <w:r>
-        <w:rPr>
-          <w:color w:val="002060"/>
-        </w:rPr>
-        <w:t xml:space="preserve"> </w:t>
-      </w:r>
-      <w:r>
-        <w:rPr>
-          <w:rFonts w:hint="eastAsia"/>
-          <w:color w:val="002060"/>
-        </w:rPr>
-        <w:t>应用场景</w:t>
-      </w:r>
-      <w:r>
-        <w:rPr>
-          <w:color w:val="002060"/>
-        </w:rPr>
-        <w:t>：</w:t>
-      </w:r>
-      <w:r>
-        <w:rPr>
-          <w:rFonts w:hint="eastAsia"/>
-          <w:color w:val="002060"/>
-        </w:rPr>
-        <w:t>尺寸</w:t>
-      </w:r>
-      <w:r>
-        <w:rPr>
-          <w:color w:val="002060"/>
-        </w:rPr>
-        <w:t>较大，适用大部分情况</w:t>
-      </w:r>
-    </w:p>
-    <w:p>
-      <w:pPr>
-        <w:rPr>
-          <w:rFonts w:hint="eastAsia"/>
-          <w:color w:val="002060"/>
-        </w:rPr>
-      </w:pPr>
-      <w:r>
-        <w:rPr>
-          <w:color w:val="002060"/>
-        </w:rPr>
-        <w:t>.</w:t>
-      </w:r>
-      <w:r>
-        <w:rPr>
-          <w:rFonts w:hint="eastAsia"/>
-          <w:color w:val="002060"/>
-        </w:rPr>
-        <w:t>gif</w:t>
-      </w:r>
-      <w:r>
-        <w:rPr>
-          <w:rFonts w:hint="eastAsia"/>
-          <w:color w:val="002060"/>
-        </w:rPr>
-        <w:t>应用场景</w:t>
-      </w:r>
-      <w:r>
-        <w:rPr>
-          <w:color w:val="002060"/>
-        </w:rPr>
-        <w:t>：</w:t>
-      </w:r>
-      <w:r>
-        <w:rPr>
-          <w:rFonts w:hint="eastAsia"/>
-          <w:color w:val="002060"/>
-        </w:rPr>
-        <w:t>加载动画</w:t>
-      </w:r>
-      <w:r>
-        <w:rPr>
-          <w:color w:val="002060"/>
-        </w:rPr>
-        <w:t>，</w:t>
-      </w:r>
-      <w:r>
-        <w:rPr>
-          <w:color w:val="002060"/>
-        </w:rPr>
-        <w:t>loading</w:t>
-      </w:r>
-      <w:r>
-        <w:rPr>
-          <w:color w:val="002060"/>
-        </w:rPr>
-        <w:t>……</w:t>
-      </w:r>
-    </w:p>
-    <w:p>
-      <w:pPr>
-        <w:rPr>
-          <w:color w:val="002060"/>
-        </w:rPr>
-      </w:pPr>
-      <w:r>
-        <w:rPr>
-          <w:rFonts w:hint="eastAsia"/>
-          <w:color w:val="002060"/>
-        </w:rPr>
-        <w:t>字体</w:t>
+          <w:color w:val="002060"/>
+        </w:rPr>
+        <w:t>Ctrl+H</w:t>
       </w:r>
     </w:p>
     <w:p>
@@ -2108,63 +2810,29 @@
         </w:numPr>
         <w:ind w:firstLineChars="0"/>
         <w:rPr>
-          <w:color w:val="002060"/>
-        </w:rPr>
-      </w:pPr>
-      <w:r>
-        <w:rPr>
-          <w:rFonts w:hint="eastAsia"/>
-          <w:color w:val="002060"/>
-        </w:rPr>
-        <w:t>标题</w:t>
-      </w:r>
-      <w:r>
-        <w:rPr>
-          <w:color w:val="002060"/>
-        </w:rPr>
-        <w:t>/</w:t>
-      </w:r>
-      <w:r>
-        <w:rPr>
-          <w:rFonts w:hint="eastAsia"/>
-          <w:color w:val="002060"/>
-        </w:rPr>
-        <w:t>说明</w:t>
-      </w:r>
-      <w:r>
-        <w:rPr>
-          <w:rFonts w:hint="eastAsia"/>
-          <w:color w:val="002060"/>
-        </w:rPr>
-        <w:tab/>
-      </w:r>
-      <w:r>
-        <w:rPr>
-          <w:rFonts w:hint="eastAsia"/>
-          <w:color w:val="002060"/>
-        </w:rPr>
-        <w:tab/>
-      </w:r>
-      <w:r>
-        <w:rPr>
-          <w:rFonts w:hint="eastAsia"/>
-          <w:color w:val="002060"/>
-        </w:rPr>
-        <w:t>微软雅黑</w:t>
-      </w:r>
-      <w:r>
-        <w:rPr>
-          <w:rFonts w:hint="eastAsia"/>
-          <w:color w:val="002060"/>
-        </w:rPr>
-        <w:t>/</w:t>
-      </w:r>
-      <w:r>
-        <w:rPr>
-          <w:rFonts w:hint="eastAsia"/>
-          <w:color w:val="002060"/>
-        </w:rPr>
-        <w:t>宋体</w:t>
+          <w:rFonts w:hint="eastAsia"/>
+          <w:color w:val="002060"/>
+        </w:rPr>
+      </w:pPr>
+      <w:r>
+        <w:rPr>
+          <w:rFonts w:hint="eastAsia"/>
+          <w:color w:val="002060"/>
+        </w:rPr>
+        <w:t>标尺</w:t>
+      </w:r>
+      <w:r>
+        <w:rPr>
+          <w:rFonts w:hint="eastAsia"/>
+          <w:color w:val="002060"/>
+        </w:rPr>
+        <w:t xml:space="preserve">  </w:t>
+      </w:r>
+      <w:r>
+        <w:rPr>
+          <w:color w:val="002060"/>
+        </w:rPr>
+        <w:t>Ctrl+R</w:t>
       </w:r>
     </w:p>
     <w:p>
@@ -2184,238 +2852,7 @@
           <w:rFonts w:hint="eastAsia"/>
           <w:color w:val="002060"/>
         </w:rPr>
-        <w:t>修饰</w:t>
-      </w:r>
-      <w:r>
-        <w:rPr>
-          <w:color w:val="002060"/>
-        </w:rPr>
-        <w:t>、美化</w:t>
-      </w:r>
-      <w:r>
-        <w:rPr>
-          <w:color w:val="002060"/>
-        </w:rPr>
-        <w:tab/>
-      </w:r>
-      <w:r>
-        <w:rPr>
-          <w:color w:val="002060"/>
-        </w:rPr>
-        <w:tab/>
-      </w:r>
-      <w:r>
-        <w:rPr>
-          <w:rFonts w:hint="eastAsia"/>
-          <w:color w:val="002060"/>
-        </w:rPr>
-        <w:t>做成图片</w:t>
-      </w:r>
-      <w:r>
-        <w:rPr>
-          <w:color w:val="002060"/>
-        </w:rPr>
-        <w:t>/</w:t>
-      </w:r>
-      <w:r>
-        <w:rPr>
-          <w:rFonts w:hint="eastAsia"/>
-          <w:color w:val="002060"/>
-        </w:rPr>
-        <w:t>改成</w:t>
-      </w:r>
-      <w:r>
-        <w:rPr>
-          <w:color w:val="002060"/>
-        </w:rPr>
-        <w:t>微软雅黑</w:t>
-      </w:r>
-    </w:p>
-    <w:p>
-      <w:pPr>
-        <w:rPr>
-          <w:color w:val="002060"/>
-        </w:rPr>
-      </w:pPr>
-      <w:r>
-        <w:rPr>
-          <w:rFonts w:hint="eastAsia"/>
-          <w:color w:val="002060"/>
-        </w:rPr>
-        <w:t>字体</w:t>
-      </w:r>
-      <w:r>
-        <w:rPr>
-          <w:color w:val="002060"/>
-        </w:rPr>
-        <w:t>大小</w:t>
-      </w:r>
-    </w:p>
-    <w:p>
-      <w:pPr>
-        <w:rPr>
-          <w:color w:val="002060"/>
-        </w:rPr>
-      </w:pPr>
-      <w:r>
-        <w:rPr>
-          <w:rFonts w:hint="eastAsia"/>
-          <w:color w:val="002060"/>
-        </w:rPr>
-        <w:lastRenderedPageBreak/>
-        <w:t>PC</w:t>
-      </w:r>
-      <w:r>
-        <w:rPr>
-          <w:rFonts w:hint="eastAsia"/>
-          <w:color w:val="002060"/>
-        </w:rPr>
-        <w:t>端</w:t>
-      </w:r>
-      <w:r>
-        <w:rPr>
-          <w:color w:val="002060"/>
-        </w:rPr>
-        <w:t>最小字体：</w:t>
-      </w:r>
-      <w:r>
-        <w:rPr>
-          <w:rFonts w:hint="eastAsia"/>
-          <w:color w:val="002060"/>
-        </w:rPr>
-        <w:t>12</w:t>
-      </w:r>
-      <w:r>
-        <w:rPr>
-          <w:color w:val="002060"/>
-        </w:rPr>
-        <w:t>px</w:t>
-      </w:r>
-    </w:p>
-    <w:p>
-      <w:pPr>
-        <w:rPr>
-          <w:color w:val="002060"/>
-        </w:rPr>
-      </w:pPr>
-      <w:r>
-        <w:rPr>
-          <w:rFonts w:hint="eastAsia"/>
-          <w:color w:val="002060"/>
-        </w:rPr>
-        <w:t>手机端</w:t>
-      </w:r>
-      <w:r>
-        <w:rPr>
-          <w:color w:val="002060"/>
-        </w:rPr>
-        <w:t>最小字体：</w:t>
-      </w:r>
-      <w:r>
-        <w:rPr>
-          <w:rFonts w:hint="eastAsia"/>
-          <w:color w:val="002060"/>
-        </w:rPr>
-        <w:t>没有</w:t>
-      </w:r>
-    </w:p>
-    <w:p>
-      <w:pPr>
-        <w:rPr>
-          <w:rFonts w:hint="eastAsia"/>
-          <w:color w:val="002060"/>
-        </w:rPr>
-      </w:pPr>
-      <w:r>
-        <w:rPr>
-          <w:rFonts w:hint="eastAsia"/>
-          <w:color w:val="002060"/>
-        </w:rPr>
-        <w:t>灰色</w:t>
-      </w:r>
-      <w:r>
-        <w:rPr>
-          <w:color w:val="002060"/>
-        </w:rPr>
-        <w:t>、白色、红色</w:t>
-      </w:r>
-      <w:bookmarkStart w:id="0" w:name="_GoBack"/>
-      <w:bookmarkEnd w:id="0"/>
-    </w:p>
-    <w:p>
-      <w:pPr>
-        <w:rPr>
-          <w:color w:val="002060"/>
-        </w:rPr>
-      </w:pPr>
-      <w:r>
-        <w:rPr>
-          <w:rFonts w:hint="eastAsia"/>
-          <w:color w:val="002060"/>
-        </w:rPr>
-        <w:t>安全距离</w:t>
-      </w:r>
-      <w:r>
-        <w:rPr>
-          <w:rFonts w:hint="eastAsia"/>
-          <w:color w:val="002060"/>
-        </w:rPr>
-        <w:t>：</w:t>
-      </w:r>
-      <w:r>
-        <w:rPr>
-          <w:rFonts w:hint="eastAsia"/>
-          <w:color w:val="002060"/>
-        </w:rPr>
-        <w:t>960</w:t>
-      </w:r>
-      <w:r>
-        <w:rPr>
-          <w:color w:val="002060"/>
-        </w:rPr>
-        <w:t>px</w:t>
-      </w:r>
-      <w:r>
-        <w:rPr>
-          <w:rFonts w:hint="eastAsia"/>
-          <w:color w:val="002060"/>
-        </w:rPr>
-        <w:t>-1200</w:t>
-      </w:r>
-      <w:r>
-        <w:rPr>
-          <w:color w:val="002060"/>
-        </w:rPr>
-        <w:t>px</w:t>
-      </w:r>
-    </w:p>
-    <w:p>
-      <w:pPr>
-        <w:rPr>
-          <w:rFonts w:hint="eastAsia"/>
-          <w:color w:val="002060"/>
-        </w:rPr>
-      </w:pPr>
-      <w:r>
-        <w:rPr>
-          <w:rFonts w:hint="eastAsia"/>
-          <w:color w:val="002060"/>
-        </w:rPr>
-        <w:t>显示</w:t>
-      </w:r>
-      <w:r>
-        <w:rPr>
-          <w:rFonts w:hint="eastAsia"/>
-          <w:color w:val="002060"/>
-        </w:rPr>
-        <w:t>/</w:t>
-      </w:r>
-      <w:r>
-        <w:rPr>
-          <w:rFonts w:hint="eastAsia"/>
-          <w:color w:val="002060"/>
-        </w:rPr>
-        <w:t>隐藏</w:t>
+        <w:t>删除</w:t>
       </w:r>
       <w:r>
         <w:rPr>
@@ -2428,263 +2865,26 @@
           <w:rFonts w:hint="eastAsia"/>
           <w:color w:val="002060"/>
         </w:rPr>
-        <w:t>Ctrl</w:t>
-      </w:r>
-      <w:r>
-        <w:rPr>
-          <w:color w:val="002060"/>
-        </w:rPr>
-        <w:t>+H</w:t>
-      </w:r>
-    </w:p>
-    <w:p>
-      <w:pPr>
-        <w:rPr>
-          <w:color w:val="002060"/>
-        </w:rPr>
-      </w:pPr>
-      <w:r>
-        <w:rPr>
-          <w:rFonts w:hint="eastAsia"/>
-          <w:color w:val="002060"/>
-        </w:rPr>
-        <w:t>手机屏幕</w:t>
-      </w:r>
-      <w:r>
-        <w:rPr>
-          <w:rFonts w:hint="eastAsia"/>
-          <w:color w:val="002060"/>
-        </w:rPr>
-        <w:t>：</w:t>
-      </w:r>
-      <w:r>
-        <w:rPr>
-          <w:rFonts w:hint="eastAsia"/>
-          <w:color w:val="002060"/>
-        </w:rPr>
-        <w:t>320-414</w:t>
-      </w:r>
-    </w:p>
-    <w:p>
-      <w:pPr>
-        <w:rPr>
-          <w:color w:val="002060"/>
-        </w:rPr>
-      </w:pPr>
-      <w:r>
-        <w:rPr>
-          <w:color w:val="002060"/>
-        </w:rPr>
-        <w:t>ipad</w:t>
-      </w:r>
-      <w:r>
-        <w:rPr>
-          <w:rFonts w:hint="eastAsia"/>
-          <w:color w:val="002060"/>
-        </w:rPr>
-        <w:t>：</w:t>
-      </w:r>
-      <w:r>
-        <w:rPr>
-          <w:color w:val="002060"/>
-        </w:rPr>
-        <w:t>640-960</w:t>
-      </w:r>
-    </w:p>
-    <w:p>
-      <w:pPr>
-        <w:rPr>
-          <w:rFonts w:hint="eastAsia"/>
-          <w:color w:val="002060"/>
-        </w:rPr>
-      </w:pPr>
-      <w:r>
-        <w:rPr>
-          <w:rFonts w:hint="eastAsia"/>
-          <w:color w:val="002060"/>
-        </w:rPr>
-        <w:t>PC</w:t>
-      </w:r>
-      <w:r>
-        <w:rPr>
-          <w:rFonts w:hint="eastAsia"/>
-          <w:color w:val="002060"/>
-        </w:rPr>
-        <w:t>端</w:t>
-      </w:r>
-      <w:r>
-        <w:rPr>
-          <w:color w:val="002060"/>
-        </w:rPr>
-        <w:t>屏幕：</w:t>
-      </w:r>
-      <w:r>
-        <w:rPr>
-          <w:rFonts w:hint="eastAsia"/>
-          <w:color w:val="002060"/>
-        </w:rPr>
-        <w:t>960-1920</w:t>
-      </w:r>
-    </w:p>
-    <w:p>
-      <w:pPr>
-        <w:rPr>
-          <w:rFonts w:hint="eastAsia"/>
-          <w:color w:val="002060"/>
-        </w:rPr>
-      </w:pPr>
-      <w:r>
-        <w:rPr>
-          <w:color w:val="002060"/>
-        </w:rPr>
-        <w:t>Retina</w:t>
-      </w:r>
-      <w:r>
-        <w:rPr>
-          <w:rFonts w:hint="eastAsia"/>
-          <w:color w:val="002060"/>
-        </w:rPr>
-        <w:t>屏幕</w:t>
-      </w:r>
-      <w:r>
-        <w:rPr>
-          <w:color w:val="002060"/>
-        </w:rPr>
-        <w:t xml:space="preserve"> </w:t>
-      </w:r>
-      <w:r>
-        <w:rPr>
-          <w:color w:val="002060"/>
-        </w:rPr>
-        <w:t>2500-3600</w:t>
-      </w:r>
-    </w:p>
-    <w:p>
-      <w:pPr>
-        <w:rPr>
-          <w:color w:val="002060"/>
-        </w:rPr>
-      </w:pPr>
-    </w:p>
-    <w:p>
-      <w:pPr>
-        <w:rPr>
-          <w:rFonts w:hint="eastAsia"/>
-          <w:color w:val="002060"/>
-        </w:rPr>
-      </w:pPr>
-    </w:p>
-    <w:p>
-      <w:pPr>
-        <w:rPr>
-          <w:color w:val="002060"/>
-        </w:rPr>
-      </w:pPr>
-      <w:r>
-        <w:rPr>
-          <w:rFonts w:hint="eastAsia"/>
-          <w:color w:val="002060"/>
-        </w:rPr>
-        <w:t>选框</w:t>
-      </w:r>
-      <w:r>
-        <w:rPr>
-          <w:color w:val="002060"/>
-        </w:rPr>
-        <w:t>工具</w:t>
-      </w:r>
-      <w:r>
-        <w:rPr>
-          <w:rFonts w:hint="eastAsia"/>
-          <w:color w:val="002060"/>
-        </w:rPr>
-        <w:t>+</w:t>
-      </w:r>
-      <w:r>
-        <w:rPr>
-          <w:color w:val="002060"/>
-        </w:rPr>
-        <w:t>Ctrl===</w:t>
-      </w:r>
-      <w:r>
-        <w:rPr>
-          <w:rFonts w:hint="eastAsia"/>
-          <w:color w:val="002060"/>
-        </w:rPr>
-        <w:t>移动工具</w:t>
-      </w:r>
-    </w:p>
-    <w:p>
-      <w:pPr>
-        <w:rPr>
-          <w:color w:val="002060"/>
-        </w:rPr>
-      </w:pPr>
-      <w:r>
-        <w:rPr>
-          <w:rFonts w:hint="eastAsia"/>
-          <w:color w:val="002060"/>
-        </w:rPr>
-        <w:t>自由变换</w:t>
-      </w:r>
-      <w:r>
-        <w:rPr>
-          <w:rFonts w:hint="eastAsia"/>
-          <w:color w:val="002060"/>
-        </w:rPr>
-        <w:t>(</w:t>
-      </w:r>
-      <w:r>
-        <w:rPr>
-          <w:rFonts w:hint="eastAsia"/>
-          <w:color w:val="002060"/>
-        </w:rPr>
-        <w:t>旋转</w:t>
-      </w:r>
-      <w:r>
-        <w:rPr>
-          <w:color w:val="002060"/>
-        </w:rPr>
-        <w:t>/</w:t>
-      </w:r>
-      <w:r>
-        <w:rPr>
-          <w:rFonts w:hint="eastAsia"/>
-          <w:color w:val="002060"/>
-        </w:rPr>
-        <w:t>大小</w:t>
-      </w:r>
-      <w:r>
-        <w:rPr>
-          <w:rFonts w:hint="eastAsia"/>
-          <w:color w:val="002060"/>
-        </w:rPr>
-        <w:t>)</w:t>
-      </w:r>
-      <w:r>
-        <w:rPr>
-          <w:rFonts w:hint="eastAsia"/>
-          <w:color w:val="002060"/>
-        </w:rPr>
-        <w:t xml:space="preserve"> </w:t>
-      </w:r>
-      <w:r>
-        <w:rPr>
-          <w:color w:val="002060"/>
-        </w:rPr>
-        <w:t xml:space="preserve"> </w:t>
-      </w:r>
-      <w:r>
-        <w:rPr>
-          <w:color w:val="002060"/>
-        </w:rPr>
-        <w:t>Ctrl+T</w:t>
-      </w:r>
-      <w:r>
-        <w:rPr>
-          <w:color w:val="002060"/>
-        </w:rPr>
-        <w:t xml:space="preserve">  </w:t>
+        <w:t>移动</w:t>
+      </w:r>
+      <w:r>
+        <w:rPr>
+          <w:color w:val="002060"/>
+        </w:rPr>
+        <w:t>工具拖拽</w:t>
+      </w:r>
+      <w:r>
+        <w:rPr>
+          <w:rFonts w:hint="eastAsia"/>
+          <w:color w:val="002060"/>
+        </w:rPr>
+        <w:t>参考线</w:t>
+      </w:r>
+      <w:r>
+        <w:rPr>
+          <w:color w:val="002060"/>
+        </w:rPr>
+        <w:t>到标尺上</w:t>
       </w:r>
     </w:p>
     <w:p>
@@ -2692,7 +2892,7 @@
         <w:pStyle w:val="aa"/>
         <w:numPr>
           <w:ilvl w:val="0"/>
-          <w:numId w:val="44"/>
+          <w:numId w:val="47"/>
         </w:numPr>
         <w:ind w:firstLineChars="0"/>
         <w:rPr>
@@ -2704,14 +2904,378 @@
           <w:rFonts w:hint="eastAsia"/>
           <w:color w:val="002060"/>
         </w:rPr>
-        <w:t>右键</w:t>
-      </w:r>
-      <w:r>
-        <w:rPr>
-          <w:rFonts w:hint="eastAsia"/>
-          <w:color w:val="002060"/>
-        </w:rPr>
-        <w:t>90/180</w:t>
+        <w:t>添加</w:t>
+      </w:r>
+      <w:r>
+        <w:rPr>
+          <w:color w:val="002060"/>
+        </w:rPr>
+        <w:t>参考线：</w:t>
+      </w:r>
+      <w:r>
+        <w:rPr>
+          <w:rFonts w:hint="eastAsia"/>
+          <w:color w:val="002060"/>
+        </w:rPr>
+        <w:t>左键</w:t>
+      </w:r>
+      <w:r>
+        <w:rPr>
+          <w:color w:val="002060"/>
+        </w:rPr>
+        <w:t>拖拽标尺，自动生成参考线</w:t>
+      </w:r>
+    </w:p>
+    <w:p>
+      <w:pPr>
+        <w:rPr>
+          <w:color w:val="002060"/>
+        </w:rPr>
+      </w:pPr>
+    </w:p>
+    <w:p>
+      <w:pPr>
+        <w:rPr>
+          <w:color w:val="002060"/>
+        </w:rPr>
+      </w:pPr>
+      <w:r>
+        <w:rPr>
+          <w:rFonts w:hint="eastAsia"/>
+          <w:color w:val="002060"/>
+        </w:rPr>
+        <w:t>jpg</w:t>
+      </w:r>
+      <w:r>
+        <w:rPr>
+          <w:color w:val="002060"/>
+        </w:rPr>
+        <w:t>切片</w:t>
+      </w:r>
+    </w:p>
+    <w:p>
+      <w:pPr>
+        <w:rPr>
+          <w:color w:val="002060"/>
+        </w:rPr>
+      </w:pPr>
+      <w:r>
+        <w:rPr>
+          <w:rFonts w:hint="eastAsia"/>
+          <w:color w:val="002060"/>
+        </w:rPr>
+        <w:t>切片</w:t>
+      </w:r>
+      <w:r>
+        <w:rPr>
+          <w:color w:val="002060"/>
+        </w:rPr>
+        <w:t>：拖拽</w:t>
+      </w:r>
+    </w:p>
+    <w:p>
+      <w:pPr>
+        <w:ind w:leftChars="200" w:left="420"/>
+        <w:rPr>
+          <w:color w:val="002060"/>
+        </w:rPr>
+      </w:pPr>
+      <w:r>
+        <w:rPr>
+          <w:rFonts w:hint="eastAsia"/>
+          <w:color w:val="002060"/>
+        </w:rPr>
+        <w:t>切片</w:t>
+      </w:r>
+      <w:r>
+        <w:rPr>
+          <w:color w:val="002060"/>
+        </w:rPr>
+        <w:t>/</w:t>
+      </w:r>
+      <w:r>
+        <w:rPr>
+          <w:rFonts w:hint="eastAsia"/>
+          <w:color w:val="002060"/>
+        </w:rPr>
+        <w:t>切片选择</w:t>
+      </w:r>
+      <w:r>
+        <w:rPr>
+          <w:rFonts w:hint="eastAsia"/>
+          <w:color w:val="002060"/>
+        </w:rPr>
+        <w:t xml:space="preserve"> </w:t>
+      </w:r>
+      <w:r>
+        <w:rPr>
+          <w:rFonts w:hint="eastAsia"/>
+          <w:color w:val="002060"/>
+        </w:rPr>
+        <w:t>工具切换</w:t>
+      </w:r>
+      <w:r>
+        <w:rPr>
+          <w:color w:val="002060"/>
+        </w:rPr>
+        <w:t>：按住</w:t>
+      </w:r>
+      <w:r>
+        <w:rPr>
+          <w:rFonts w:hint="eastAsia"/>
+          <w:color w:val="002060"/>
+        </w:rPr>
+        <w:t>Ctrl</w:t>
+      </w:r>
+    </w:p>
+    <w:p>
+      <w:pPr>
+        <w:ind w:leftChars="200" w:left="420"/>
+        <w:rPr>
+          <w:color w:val="002060"/>
+        </w:rPr>
+      </w:pPr>
+      <w:r>
+        <w:rPr>
+          <w:rFonts w:hint="eastAsia"/>
+          <w:color w:val="002060"/>
+        </w:rPr>
+        <w:t>多选</w:t>
+      </w:r>
+      <w:r>
+        <w:rPr>
+          <w:color w:val="002060"/>
+        </w:rPr>
+        <w:t>切片：</w:t>
+      </w:r>
+      <w:r>
+        <w:rPr>
+          <w:rFonts w:hint="eastAsia"/>
+          <w:color w:val="002060"/>
+        </w:rPr>
+        <w:t>按住</w:t>
+      </w:r>
+      <w:r>
+        <w:rPr>
+          <w:color w:val="002060"/>
+        </w:rPr>
+        <w:t>shift</w:t>
+      </w:r>
+    </w:p>
+    <w:p>
+      <w:pPr>
+        <w:ind w:leftChars="200" w:left="420"/>
+        <w:rPr>
+          <w:rFonts w:hint="eastAsia"/>
+          <w:color w:val="002060"/>
+        </w:rPr>
+      </w:pPr>
+      <w:r>
+        <w:rPr>
+          <w:rFonts w:hint="eastAsia"/>
+          <w:color w:val="002060"/>
+        </w:rPr>
+        <w:t>复制切片</w:t>
+      </w:r>
+      <w:r>
+        <w:rPr>
+          <w:color w:val="002060"/>
+        </w:rPr>
+        <w:t>：按住</w:t>
+      </w:r>
+      <w:r>
+        <w:rPr>
+          <w:color w:val="002060"/>
+        </w:rPr>
+        <w:t>alt</w:t>
+      </w:r>
+    </w:p>
+    <w:p>
+      <w:pPr>
+        <w:ind w:leftChars="200" w:left="420"/>
+        <w:rPr>
+          <w:rFonts w:hint="eastAsia"/>
+          <w:color w:val="002060"/>
+        </w:rPr>
+      </w:pPr>
+      <w:r>
+        <w:rPr>
+          <w:rFonts w:hint="eastAsia"/>
+          <w:color w:val="002060"/>
+        </w:rPr>
+        <w:lastRenderedPageBreak/>
+        <w:t>删除</w:t>
+      </w:r>
+      <w:r>
+        <w:rPr>
+          <w:color w:val="002060"/>
+        </w:rPr>
+        <w:t>切片：</w:t>
+      </w:r>
+      <w:r>
+        <w:rPr>
+          <w:rFonts w:hint="eastAsia"/>
+          <w:color w:val="002060"/>
+        </w:rPr>
+        <w:t>切片选择工具</w:t>
+      </w:r>
+      <w:r>
+        <w:rPr>
+          <w:color w:val="002060"/>
+        </w:rPr>
+        <w:sym w:font="Wingdings" w:char="F0E8"/>
+      </w:r>
+      <w:r>
+        <w:rPr>
+          <w:color w:val="002060"/>
+        </w:rPr>
+        <w:t>选中切片</w:t>
+      </w:r>
+      <w:r>
+        <w:rPr>
+          <w:color w:val="002060"/>
+        </w:rPr>
+        <w:sym w:font="Wingdings" w:char="F0E8"/>
+      </w:r>
+      <w:r>
+        <w:rPr>
+          <w:color w:val="002060"/>
+        </w:rPr>
+        <w:t>delete</w:t>
+      </w:r>
+    </w:p>
+    <w:p>
+      <w:pPr>
+        <w:rPr>
+          <w:color w:val="002060"/>
+        </w:rPr>
+      </w:pPr>
+      <w:r>
+        <w:rPr>
+          <w:rFonts w:hint="eastAsia"/>
+          <w:color w:val="002060"/>
+        </w:rPr>
+        <w:t>切片选择</w:t>
+      </w:r>
+      <w:r>
+        <w:rPr>
+          <w:color w:val="002060"/>
+        </w:rPr>
+        <w:t>工具：</w:t>
+      </w:r>
+    </w:p>
+    <w:p>
+      <w:pPr>
+        <w:rPr>
+          <w:rFonts w:hint="eastAsia"/>
+          <w:color w:val="002060"/>
+        </w:rPr>
+      </w:pPr>
+      <w:r>
+        <w:rPr>
+          <w:rFonts w:hint="eastAsia"/>
+          <w:color w:val="002060"/>
+        </w:rPr>
+        <w:t>设置</w:t>
+      </w:r>
+      <w:r>
+        <w:rPr>
+          <w:color w:val="002060"/>
+        </w:rPr>
+        <w:t>切片</w:t>
+      </w:r>
+      <w:r>
+        <w:rPr>
+          <w:rFonts w:hint="eastAsia"/>
+          <w:color w:val="002060"/>
+        </w:rPr>
+        <w:t>：</w:t>
+      </w:r>
+      <w:r>
+        <w:rPr>
+          <w:rFonts w:hint="eastAsia"/>
+          <w:color w:val="002060"/>
+        </w:rPr>
+        <w:t>双击切片</w:t>
+      </w:r>
+      <w:r>
+        <w:rPr>
+          <w:color w:val="002060"/>
+        </w:rPr>
+        <w:sym w:font="Wingdings" w:char="F0E8"/>
+      </w:r>
+      <w:r>
+        <w:rPr>
+          <w:rFonts w:hint="eastAsia"/>
+          <w:color w:val="002060"/>
+        </w:rPr>
+        <w:t>选项</w:t>
+      </w:r>
+      <w:r>
+        <w:rPr>
+          <w:color w:val="002060"/>
+        </w:rPr>
+        <w:t>：</w:t>
+      </w:r>
+      <w:r>
+        <w:rPr>
+          <w:rFonts w:hint="eastAsia"/>
+          <w:color w:val="002060"/>
+        </w:rPr>
+        <w:t>切片名称</w:t>
+      </w:r>
+      <w:r>
+        <w:rPr>
+          <w:color w:val="002060"/>
+        </w:rPr>
+        <w:t>、宽</w:t>
+      </w:r>
+      <w:r>
+        <w:rPr>
+          <w:rFonts w:hint="eastAsia"/>
+          <w:color w:val="002060"/>
+        </w:rPr>
+        <w:t>、</w:t>
+      </w:r>
+      <w:r>
+        <w:rPr>
+          <w:color w:val="002060"/>
+        </w:rPr>
+        <w:t>高</w:t>
+      </w:r>
+    </w:p>
+    <w:p>
+      <w:pPr>
+        <w:rPr>
+          <w:color w:val="002060"/>
+        </w:rPr>
+      </w:pPr>
+    </w:p>
+    <w:p>
+      <w:pPr>
+        <w:rPr>
+          <w:color w:val="002060"/>
+        </w:rPr>
+      </w:pPr>
+      <w:r>
+        <w:rPr>
+          <w:rFonts w:hint="eastAsia"/>
+          <w:color w:val="002060"/>
+        </w:rPr>
+        <w:t>存储为</w:t>
+      </w:r>
+      <w:r>
+        <w:rPr>
+          <w:color w:val="002060"/>
+        </w:rPr>
+        <w:t>web</w:t>
+      </w:r>
+      <w:r>
+        <w:rPr>
+          <w:rFonts w:hint="eastAsia"/>
+          <w:color w:val="002060"/>
+        </w:rPr>
+        <w:t>格式</w:t>
       </w:r>
     </w:p>
     <w:p>
@@ -2719,7 +3283,7 @@
         <w:pStyle w:val="aa"/>
         <w:numPr>
           <w:ilvl w:val="0"/>
-          <w:numId w:val="44"/>
+          <w:numId w:val="48"/>
         </w:numPr>
         <w:ind w:firstLineChars="0"/>
         <w:rPr>
@@ -2729,22 +3293,90 @@
       <w:r>
         <w:rPr>
           <w:rFonts w:hint="eastAsia"/>
-          <w:color w:val="002060"/>
-        </w:rPr>
-        <w:t>原点</w:t>
-      </w:r>
-      <w:r>
-        <w:rPr>
-          <w:color w:val="002060"/>
-        </w:rPr>
-        <w:t>自由调节</w:t>
-      </w:r>
-      <w:r>
-        <w:rPr>
-          <w:rFonts w:hint="eastAsia"/>
-          <w:color w:val="002060"/>
-        </w:rPr>
-        <w:t xml:space="preserve"> </w:t>
+          <w:color w:val="FF0000"/>
+        </w:rPr>
+        <w:t>注意</w:t>
+      </w:r>
+      <w:r>
+        <w:rPr>
+          <w:color w:val="FF0000"/>
+        </w:rPr>
+        <w:t>：</w:t>
+      </w:r>
+      <w:r>
+        <w:rPr>
+          <w:color w:val="002060"/>
+        </w:rPr>
+        <w:t>每一个切片单独</w:t>
+      </w:r>
+      <w:r>
+        <w:rPr>
+          <w:rFonts w:hint="eastAsia"/>
+          <w:color w:val="002060"/>
+        </w:rPr>
+        <w:t>一种格式</w:t>
+      </w:r>
+      <w:r>
+        <w:rPr>
+          <w:color w:val="002060"/>
+        </w:rPr>
+        <w:t>设置</w:t>
+      </w:r>
+      <w:r>
+        <w:rPr>
+          <w:rFonts w:hint="eastAsia"/>
+          <w:color w:val="002060"/>
+        </w:rPr>
+        <w:t>，</w:t>
+      </w:r>
+      <w:r>
+        <w:rPr>
+          <w:color w:val="002060"/>
+        </w:rPr>
+        <w:t>需要挨个</w:t>
+      </w:r>
+      <w:r>
+        <w:rPr>
+          <w:rFonts w:hint="eastAsia"/>
+          <w:color w:val="002060"/>
+        </w:rPr>
+        <w:t>设置</w:t>
+      </w:r>
+      <w:r>
+        <w:rPr>
+          <w:color w:val="002060"/>
+        </w:rPr>
+        <w:t>格式</w:t>
+      </w:r>
+      <w:r>
+        <w:rPr>
+          <w:rFonts w:hint="eastAsia"/>
+          <w:color w:val="002060"/>
+        </w:rPr>
+        <w:t>或者</w:t>
+      </w:r>
+      <w:r>
+        <w:rPr>
+          <w:rFonts w:hint="eastAsia"/>
+          <w:color w:val="002060"/>
+        </w:rPr>
+        <w:t>shift</w:t>
+      </w:r>
+      <w:r>
+        <w:rPr>
+          <w:color w:val="002060"/>
+        </w:rPr>
+        <w:t>多选切片</w:t>
+      </w:r>
+      <w:r>
+        <w:sym w:font="Wingdings" w:char="F0E8"/>
+      </w:r>
+      <w:r>
+        <w:rPr>
+          <w:rFonts w:hint="eastAsia"/>
+          <w:color w:val="002060"/>
+        </w:rPr>
+        <w:t>设置格式</w:t>
       </w:r>
     </w:p>
     <w:p>
@@ -2752,7 +3384,7 @@
         <w:pStyle w:val="aa"/>
         <w:numPr>
           <w:ilvl w:val="0"/>
-          <w:numId w:val="44"/>
+          <w:numId w:val="48"/>
         </w:numPr>
         <w:ind w:firstLineChars="0"/>
         <w:rPr>
@@ -2764,41 +3396,26 @@
           <w:rFonts w:hint="eastAsia"/>
           <w:color w:val="002060"/>
         </w:rPr>
-        <w:t>端点</w:t>
-      </w:r>
-      <w:r>
-        <w:rPr>
-          <w:color w:val="002060"/>
-        </w:rPr>
-        <w:t>缩放</w:t>
-      </w:r>
-      <w:r>
-        <w:rPr>
-          <w:rFonts w:hint="eastAsia"/>
-          <w:color w:val="002060"/>
-        </w:rPr>
-        <w:t>（</w:t>
-      </w:r>
-      <w:r>
-        <w:rPr>
-          <w:rFonts w:hint="eastAsia"/>
-          <w:color w:val="002060"/>
-        </w:rPr>
-        <w:t>Shift</w:t>
-      </w:r>
-      <w:r>
-        <w:rPr>
-          <w:rFonts w:hint="eastAsia"/>
-          <w:color w:val="002060"/>
-        </w:rPr>
-        <w:t>约束宽高比</w:t>
-      </w:r>
-      <w:r>
-        <w:rPr>
-          <w:rFonts w:hint="eastAsia"/>
-          <w:color w:val="002060"/>
-        </w:rPr>
-        <w:t>）</w:t>
+        <w:t>重命名</w:t>
+      </w:r>
+      <w:r>
+        <w:rPr>
+          <w:color w:val="002060"/>
+        </w:rPr>
+        <w:t>切片</w:t>
+      </w:r>
+      <w:r>
+        <w:rPr>
+          <w:rFonts w:hint="eastAsia"/>
+          <w:color w:val="002060"/>
+        </w:rPr>
+        <w:t>，</w:t>
+      </w:r>
+      <w:r>
+        <w:rPr>
+          <w:color w:val="002060"/>
+        </w:rPr>
+        <w:t>不允许中文或者特殊符号</w:t>
       </w:r>
     </w:p>
     <w:p>
@@ -2806,18 +3423,728 @@
         <w:pStyle w:val="aa"/>
         <w:numPr>
           <w:ilvl w:val="0"/>
-          <w:numId w:val="44"/>
+          <w:numId w:val="48"/>
         </w:numPr>
         <w:ind w:firstLineChars="0"/>
         <w:rPr>
-          <w:color w:val="002060"/>
-        </w:rPr>
-      </w:pPr>
-      <w:r>
-        <w:rPr>
-          <w:rFonts w:hint="eastAsia"/>
-          <w:color w:val="002060"/>
-        </w:rPr>
+          <w:rFonts w:hint="eastAsia"/>
+          <w:color w:val="002060"/>
+        </w:rPr>
+      </w:pPr>
+      <w:r>
+        <w:rPr>
+          <w:rFonts w:hint="eastAsia"/>
+          <w:color w:val="002060"/>
+        </w:rPr>
+        <w:t>多选</w:t>
+      </w:r>
+      <w:r>
+        <w:rPr>
+          <w:color w:val="002060"/>
+        </w:rPr>
+        <w:t>切片</w:t>
+      </w:r>
+      <w:r>
+        <w:sym w:font="Wingdings" w:char="F0E8"/>
+      </w:r>
+      <w:r>
+        <w:rPr>
+          <w:rFonts w:hint="eastAsia"/>
+          <w:color w:val="002060"/>
+        </w:rPr>
+        <w:t>存储</w:t>
+      </w:r>
+      <w:r>
+        <w:sym w:font="Wingdings" w:char="F0E8"/>
+      </w:r>
+      <w:r>
+        <w:rPr>
+          <w:rFonts w:hint="eastAsia"/>
+          <w:color w:val="002060"/>
+        </w:rPr>
+        <w:t>选中</w:t>
+      </w:r>
+      <w:r>
+        <w:rPr>
+          <w:color w:val="002060"/>
+        </w:rPr>
+        <w:t>的切片</w:t>
+      </w:r>
+    </w:p>
+    <w:p>
+      <w:pPr>
+        <w:rPr>
+          <w:color w:val="002060"/>
+        </w:rPr>
+      </w:pPr>
+    </w:p>
+    <w:p>
+      <w:pPr>
+        <w:rPr>
+          <w:rFonts w:hint="eastAsia"/>
+          <w:color w:val="002060"/>
+        </w:rPr>
+      </w:pPr>
+      <w:r>
+        <w:rPr>
+          <w:rFonts w:hint="eastAsia"/>
+          <w:color w:val="002060"/>
+        </w:rPr>
+        <w:t>png</w:t>
+      </w:r>
+      <w:r>
+        <w:rPr>
+          <w:rFonts w:hint="eastAsia"/>
+          <w:color w:val="002060"/>
+        </w:rPr>
+        <w:t>透明切片</w:t>
+      </w:r>
+      <w:r>
+        <w:rPr>
+          <w:rFonts w:hint="eastAsia"/>
+          <w:color w:val="002060"/>
+        </w:rPr>
+        <w:t xml:space="preserve"> </w:t>
+      </w:r>
+      <w:r>
+        <w:rPr>
+          <w:rFonts w:hint="eastAsia"/>
+          <w:color w:val="002060"/>
+        </w:rPr>
+        <w:t>图片体积</w:t>
+      </w:r>
+      <w:r>
+        <w:rPr>
+          <w:color w:val="002060"/>
+        </w:rPr>
+        <w:t>容易很大</w:t>
+      </w:r>
+    </w:p>
+    <w:p>
+      <w:pPr>
+        <w:pStyle w:val="aa"/>
+        <w:numPr>
+          <w:ilvl w:val="0"/>
+          <w:numId w:val="49"/>
+        </w:numPr>
+        <w:ind w:firstLineChars="0"/>
+        <w:rPr>
+          <w:color w:val="002060"/>
+        </w:rPr>
+      </w:pPr>
+      <w:r>
+        <w:rPr>
+          <w:rFonts w:hint="eastAsia"/>
+          <w:color w:val="002060"/>
+        </w:rPr>
+        <w:t>新建</w:t>
+      </w:r>
+      <w:r>
+        <w:rPr>
+          <w:rFonts w:hint="eastAsia"/>
+          <w:color w:val="002060"/>
+        </w:rPr>
+        <w:t xml:space="preserve"> </w:t>
+      </w:r>
+      <w:r>
+        <w:rPr>
+          <w:rFonts w:hint="eastAsia"/>
+          <w:color w:val="002060"/>
+        </w:rPr>
+        <w:t>透明图层文件</w:t>
+      </w:r>
+    </w:p>
+    <w:p>
+      <w:pPr>
+        <w:pStyle w:val="aa"/>
+        <w:numPr>
+          <w:ilvl w:val="0"/>
+          <w:numId w:val="49"/>
+        </w:numPr>
+        <w:ind w:firstLineChars="0"/>
+        <w:rPr>
+          <w:color w:val="002060"/>
+        </w:rPr>
+      </w:pPr>
+      <w:r>
+        <w:rPr>
+          <w:rFonts w:hint="eastAsia"/>
+          <w:color w:val="002060"/>
+        </w:rPr>
+        <w:t>移动工具</w:t>
+      </w:r>
+      <w:r>
+        <w:rPr>
+          <w:color w:val="002060"/>
+        </w:rPr>
+        <w:t>选择</w:t>
+      </w:r>
+      <w:r>
+        <w:rPr>
+          <w:rFonts w:hint="eastAsia"/>
+          <w:color w:val="002060"/>
+        </w:rPr>
+        <w:t>需要切片</w:t>
+      </w:r>
+      <w:r>
+        <w:rPr>
+          <w:color w:val="002060"/>
+        </w:rPr>
+        <w:t>的图层，</w:t>
+      </w:r>
+      <w:r>
+        <w:rPr>
+          <w:rFonts w:hint="eastAsia"/>
+          <w:color w:val="002060"/>
+        </w:rPr>
+        <w:t>将其</w:t>
+      </w:r>
+      <w:r>
+        <w:rPr>
+          <w:color w:val="002060"/>
+        </w:rPr>
+        <w:t>移动至新建的图层文件中，会自动复制图层</w:t>
+      </w:r>
+    </w:p>
+    <w:p>
+      <w:pPr>
+        <w:pStyle w:val="aa"/>
+        <w:numPr>
+          <w:ilvl w:val="0"/>
+          <w:numId w:val="49"/>
+        </w:numPr>
+        <w:ind w:firstLineChars="0"/>
+        <w:rPr>
+          <w:color w:val="002060"/>
+        </w:rPr>
+      </w:pPr>
+      <w:r>
+        <w:rPr>
+          <w:rFonts w:hint="eastAsia"/>
+          <w:color w:val="002060"/>
+        </w:rPr>
+        <w:t>切片工具</w:t>
+      </w:r>
+      <w:r>
+        <w:rPr>
+          <w:color w:val="002060"/>
+        </w:rPr>
+        <w:t>，切片</w:t>
+      </w:r>
+    </w:p>
+    <w:p>
+      <w:pPr>
+        <w:pStyle w:val="aa"/>
+        <w:numPr>
+          <w:ilvl w:val="0"/>
+          <w:numId w:val="49"/>
+        </w:numPr>
+        <w:ind w:firstLineChars="0"/>
+        <w:rPr>
+          <w:rFonts w:hint="eastAsia"/>
+          <w:color w:val="002060"/>
+        </w:rPr>
+      </w:pPr>
+      <w:r>
+        <w:rPr>
+          <w:rFonts w:hint="eastAsia"/>
+          <w:color w:val="002060"/>
+        </w:rPr>
+        <w:t>存储为</w:t>
+      </w:r>
+      <w:r>
+        <w:rPr>
+          <w:color w:val="002060"/>
+        </w:rPr>
+        <w:t>web</w:t>
+      </w:r>
+      <w:r>
+        <w:rPr>
+          <w:rFonts w:hint="eastAsia"/>
+          <w:color w:val="002060"/>
+        </w:rPr>
+        <w:t>格式</w:t>
+      </w:r>
+      <w:r>
+        <w:rPr>
+          <w:color w:val="002060"/>
+        </w:rPr>
+        <w:sym w:font="Wingdings" w:char="F0E8"/>
+      </w:r>
+      <w:r>
+        <w:rPr>
+          <w:rFonts w:hint="eastAsia"/>
+          <w:color w:val="002060"/>
+        </w:rPr>
+        <w:t>逐个</w:t>
+      </w:r>
+      <w:r>
+        <w:rPr>
+          <w:rFonts w:hint="eastAsia"/>
+          <w:color w:val="002060"/>
+        </w:rPr>
+        <w:t>选择</w:t>
+      </w:r>
+      <w:r>
+        <w:rPr>
+          <w:color w:val="002060"/>
+        </w:rPr>
+        <w:t>切片</w:t>
+      </w:r>
+      <w:r>
+        <w:rPr>
+          <w:color w:val="002060"/>
+        </w:rPr>
+        <w:sym w:font="Wingdings" w:char="F0E8"/>
+      </w:r>
+      <w:r>
+        <w:rPr>
+          <w:rFonts w:hint="eastAsia"/>
+          <w:color w:val="002060"/>
+        </w:rPr>
+        <w:t>格式</w:t>
+      </w:r>
+      <w:r>
+        <w:rPr>
+          <w:rFonts w:hint="eastAsia"/>
+          <w:color w:val="002060"/>
+        </w:rPr>
+        <w:t>.</w:t>
+      </w:r>
+      <w:r>
+        <w:rPr>
+          <w:color w:val="002060"/>
+        </w:rPr>
+        <w:t>png24</w:t>
+      </w:r>
+      <w:r>
+        <w:rPr>
+          <w:color w:val="002060"/>
+        </w:rPr>
+        <w:sym w:font="Wingdings" w:char="F0E8"/>
+      </w:r>
+      <w:r>
+        <w:rPr>
+          <w:rFonts w:hint="eastAsia"/>
+          <w:color w:val="002060"/>
+        </w:rPr>
+        <w:t>存储</w:t>
+      </w:r>
+      <w:r>
+        <w:rPr>
+          <w:color w:val="002060"/>
+        </w:rPr>
+        <w:sym w:font="Wingdings" w:char="F0E8"/>
+      </w:r>
+      <w:r>
+        <w:rPr>
+          <w:rFonts w:hint="eastAsia"/>
+          <w:color w:val="002060"/>
+        </w:rPr>
+        <w:t>选中</w:t>
+      </w:r>
+      <w:r>
+        <w:rPr>
+          <w:color w:val="002060"/>
+        </w:rPr>
+        <w:t>的切片</w:t>
+      </w:r>
+    </w:p>
+    <w:p>
+      <w:pPr>
+        <w:rPr>
+          <w:color w:val="002060"/>
+        </w:rPr>
+      </w:pPr>
+    </w:p>
+    <w:p>
+      <w:pPr>
+        <w:rPr>
+          <w:color w:val="002060"/>
+        </w:rPr>
+      </w:pPr>
+      <w:r>
+        <w:rPr>
+          <w:rFonts w:hint="eastAsia"/>
+          <w:color w:val="002060"/>
+        </w:rPr>
+        <w:t>如果</w:t>
+      </w:r>
+      <w:r>
+        <w:rPr>
+          <w:color w:val="002060"/>
+        </w:rPr>
+        <w:t>是多个图层</w:t>
+      </w:r>
+    </w:p>
+    <w:p>
+      <w:pPr>
+        <w:pStyle w:val="aa"/>
+        <w:numPr>
+          <w:ilvl w:val="0"/>
+          <w:numId w:val="50"/>
+        </w:numPr>
+        <w:ind w:firstLineChars="0"/>
+        <w:rPr>
+          <w:color w:val="002060"/>
+        </w:rPr>
+      </w:pPr>
+      <w:r>
+        <w:rPr>
+          <w:rFonts w:hint="eastAsia"/>
+          <w:color w:val="002060"/>
+        </w:rPr>
+        <w:t>多选（</w:t>
+      </w:r>
+      <w:r>
+        <w:rPr>
+          <w:rFonts w:hint="eastAsia"/>
+          <w:color w:val="002060"/>
+        </w:rPr>
+        <w:t>Ctrl</w:t>
+      </w:r>
+      <w:r>
+        <w:rPr>
+          <w:color w:val="002060"/>
+        </w:rPr>
+        <w:t>/Shift</w:t>
+      </w:r>
+      <w:r>
+        <w:rPr>
+          <w:rFonts w:hint="eastAsia"/>
+          <w:color w:val="002060"/>
+        </w:rPr>
+        <w:t>）</w:t>
+      </w:r>
+      <w:r>
+        <w:rPr>
+          <w:color w:val="002060"/>
+        </w:rPr>
+        <w:t>相关的图层</w:t>
+      </w:r>
+      <w:r>
+        <w:rPr>
+          <w:rFonts w:hint="eastAsia"/>
+          <w:color w:val="002060"/>
+        </w:rPr>
+        <w:t>n</w:t>
+      </w:r>
+      <w:r>
+        <w:rPr>
+          <w:color w:val="002060"/>
+        </w:rPr>
+        <w:t>个</w:t>
+      </w:r>
+    </w:p>
+    <w:p>
+      <w:pPr>
+        <w:pStyle w:val="aa"/>
+        <w:numPr>
+          <w:ilvl w:val="0"/>
+          <w:numId w:val="50"/>
+        </w:numPr>
+        <w:ind w:firstLineChars="0"/>
+        <w:rPr>
+          <w:rFonts w:hint="eastAsia"/>
+          <w:color w:val="002060"/>
+        </w:rPr>
+      </w:pPr>
+      <w:r>
+        <w:rPr>
+          <w:rFonts w:hint="eastAsia"/>
+          <w:color w:val="002060"/>
+        </w:rPr>
+        <w:t>移动工具</w:t>
+      </w:r>
+      <w:r>
+        <w:rPr>
+          <w:rFonts w:hint="eastAsia"/>
+          <w:color w:val="002060"/>
+        </w:rPr>
+        <w:t>+</w:t>
+      </w:r>
+      <w:r>
+        <w:rPr>
+          <w:color w:val="002060"/>
+        </w:rPr>
+        <w:t>Alt</w:t>
+      </w:r>
+      <w:r>
+        <w:rPr>
+          <w:rFonts w:hint="eastAsia"/>
+          <w:color w:val="002060"/>
+        </w:rPr>
+        <w:t>，复制图层</w:t>
+      </w:r>
+      <w:r>
+        <w:rPr>
+          <w:color w:val="002060"/>
+        </w:rPr>
+        <w:t>至新建透明文件里面</w:t>
+      </w:r>
+      <w:bookmarkStart w:id="0" w:name="_GoBack"/>
+      <w:bookmarkEnd w:id="0"/>
+    </w:p>
+    <w:p>
+      <w:pPr>
+        <w:rPr>
+          <w:color w:val="002060"/>
+        </w:rPr>
+      </w:pPr>
+    </w:p>
+    <w:p>
+      <w:pPr>
+        <w:rPr>
+          <w:rFonts w:hint="eastAsia"/>
+          <w:color w:val="002060"/>
+        </w:rPr>
+      </w:pPr>
+    </w:p>
+    <w:p>
+      <w:pPr>
+        <w:rPr>
+          <w:color w:val="002060"/>
+        </w:rPr>
+      </w:pPr>
+      <w:r>
+        <w:rPr>
+          <w:rFonts w:hint="eastAsia"/>
+          <w:color w:val="002060"/>
+        </w:rPr>
+        <w:t>选框</w:t>
+      </w:r>
+      <w:r>
+        <w:rPr>
+          <w:color w:val="002060"/>
+        </w:rPr>
+        <w:t>工具</w:t>
+      </w:r>
+      <w:r>
+        <w:rPr>
+          <w:rFonts w:hint="eastAsia"/>
+          <w:color w:val="002060"/>
+        </w:rPr>
+        <w:t>+</w:t>
+      </w:r>
+      <w:r>
+        <w:rPr>
+          <w:color w:val="002060"/>
+        </w:rPr>
+        <w:t>Ctrl===</w:t>
+      </w:r>
+      <w:r>
+        <w:rPr>
+          <w:rFonts w:hint="eastAsia"/>
+          <w:color w:val="002060"/>
+        </w:rPr>
+        <w:t>移动工具</w:t>
+      </w:r>
+    </w:p>
+    <w:p>
+      <w:pPr>
+        <w:rPr>
+          <w:color w:val="002060"/>
+        </w:rPr>
+      </w:pPr>
+      <w:r>
+        <w:rPr>
+          <w:rFonts w:hint="eastAsia"/>
+          <w:color w:val="002060"/>
+        </w:rPr>
+        <w:t>自由变换</w:t>
+      </w:r>
+      <w:r>
+        <w:rPr>
+          <w:rFonts w:hint="eastAsia"/>
+          <w:color w:val="002060"/>
+        </w:rPr>
+        <w:t>(</w:t>
+      </w:r>
+      <w:r>
+        <w:rPr>
+          <w:rFonts w:hint="eastAsia"/>
+          <w:color w:val="002060"/>
+        </w:rPr>
+        <w:t>旋转</w:t>
+      </w:r>
+      <w:r>
+        <w:rPr>
+          <w:color w:val="002060"/>
+        </w:rPr>
+        <w:t>/</w:t>
+      </w:r>
+      <w:r>
+        <w:rPr>
+          <w:rFonts w:hint="eastAsia"/>
+          <w:color w:val="002060"/>
+        </w:rPr>
+        <w:t>大小</w:t>
+      </w:r>
+      <w:r>
+        <w:rPr>
+          <w:rFonts w:hint="eastAsia"/>
+          <w:color w:val="002060"/>
+        </w:rPr>
+        <w:t>)</w:t>
+      </w:r>
+      <w:r>
+        <w:rPr>
+          <w:rFonts w:hint="eastAsia"/>
+          <w:color w:val="002060"/>
+        </w:rPr>
+        <w:t xml:space="preserve"> </w:t>
+      </w:r>
+      <w:r>
+        <w:rPr>
+          <w:color w:val="002060"/>
+        </w:rPr>
+        <w:t xml:space="preserve"> </w:t>
+      </w:r>
+      <w:r>
+        <w:rPr>
+          <w:color w:val="002060"/>
+        </w:rPr>
+        <w:t>Ctrl+T</w:t>
+      </w:r>
+      <w:r>
+        <w:rPr>
+          <w:color w:val="002060"/>
+        </w:rPr>
+        <w:t xml:space="preserve">  </w:t>
+      </w:r>
+    </w:p>
+    <w:p>
+      <w:pPr>
+        <w:pStyle w:val="aa"/>
+        <w:numPr>
+          <w:ilvl w:val="0"/>
+          <w:numId w:val="43"/>
+        </w:numPr>
+        <w:ind w:firstLineChars="0"/>
+        <w:rPr>
+          <w:color w:val="002060"/>
+        </w:rPr>
+      </w:pPr>
+      <w:r>
+        <w:rPr>
+          <w:rFonts w:hint="eastAsia"/>
+          <w:color w:val="002060"/>
+        </w:rPr>
+        <w:t>右键</w:t>
+      </w:r>
+      <w:r>
+        <w:rPr>
+          <w:rFonts w:hint="eastAsia"/>
+          <w:color w:val="002060"/>
+        </w:rPr>
+        <w:t>90/180</w:t>
+      </w:r>
+    </w:p>
+    <w:p>
+      <w:pPr>
+        <w:pStyle w:val="aa"/>
+        <w:numPr>
+          <w:ilvl w:val="0"/>
+          <w:numId w:val="43"/>
+        </w:numPr>
+        <w:ind w:firstLineChars="0"/>
+        <w:rPr>
+          <w:color w:val="002060"/>
+        </w:rPr>
+      </w:pPr>
+      <w:r>
+        <w:rPr>
+          <w:rFonts w:hint="eastAsia"/>
+          <w:color w:val="002060"/>
+        </w:rPr>
+        <w:t>原点</w:t>
+      </w:r>
+      <w:r>
+        <w:rPr>
+          <w:color w:val="002060"/>
+        </w:rPr>
+        <w:t>自由调节</w:t>
+      </w:r>
+      <w:r>
+        <w:rPr>
+          <w:rFonts w:hint="eastAsia"/>
+          <w:color w:val="002060"/>
+        </w:rPr>
+        <w:t xml:space="preserve"> </w:t>
+      </w:r>
+    </w:p>
+    <w:p>
+      <w:pPr>
+        <w:pStyle w:val="aa"/>
+        <w:numPr>
+          <w:ilvl w:val="0"/>
+          <w:numId w:val="43"/>
+        </w:numPr>
+        <w:ind w:firstLineChars="0"/>
+        <w:rPr>
+          <w:color w:val="002060"/>
+        </w:rPr>
+      </w:pPr>
+      <w:r>
+        <w:rPr>
+          <w:rFonts w:hint="eastAsia"/>
+          <w:color w:val="002060"/>
+        </w:rPr>
+        <w:t>端点</w:t>
+      </w:r>
+      <w:r>
+        <w:rPr>
+          <w:color w:val="002060"/>
+        </w:rPr>
+        <w:t>缩放</w:t>
+      </w:r>
+      <w:r>
+        <w:rPr>
+          <w:rFonts w:hint="eastAsia"/>
+          <w:color w:val="002060"/>
+        </w:rPr>
+        <w:t>（</w:t>
+      </w:r>
+      <w:r>
+        <w:rPr>
+          <w:rFonts w:hint="eastAsia"/>
+          <w:color w:val="002060"/>
+        </w:rPr>
+        <w:t>Shift</w:t>
+      </w:r>
+      <w:r>
+        <w:rPr>
+          <w:rFonts w:hint="eastAsia"/>
+          <w:color w:val="002060"/>
+        </w:rPr>
+        <w:t>约束宽高比</w:t>
+      </w:r>
+      <w:r>
+        <w:rPr>
+          <w:rFonts w:hint="eastAsia"/>
+          <w:color w:val="002060"/>
+        </w:rPr>
+        <w:t>）</w:t>
+      </w:r>
+    </w:p>
+    <w:p>
+      <w:pPr>
+        <w:pStyle w:val="aa"/>
+        <w:numPr>
+          <w:ilvl w:val="0"/>
+          <w:numId w:val="43"/>
+        </w:numPr>
+        <w:ind w:firstLineChars="0"/>
+        <w:rPr>
+          <w:color w:val="002060"/>
+        </w:rPr>
+      </w:pPr>
+      <w:r>
+        <w:rPr>
+          <w:rFonts w:hint="eastAsia"/>
+          <w:color w:val="002060"/>
+        </w:rPr>
+        <w:lastRenderedPageBreak/>
         <w:t>微调</w:t>
       </w:r>
       <w:r>
@@ -3141,7 +4468,6 @@
         <w:rPr>
           <w:color w:val="002060"/>
         </w:rPr>
-        <w:lastRenderedPageBreak/>
         <w:t>Py</w:t>
       </w:r>
       <w:r>
@@ -3324,6 +4650,296 @@
           <w:color w:val="002060"/>
         </w:rPr>
       </w:pPr>
+    </w:p>
+    <w:p>
+      <w:pPr>
+        <w:pStyle w:val="aa"/>
+        <w:numPr>
+          <w:ilvl w:val="0"/>
+          <w:numId w:val="41"/>
+        </w:numPr>
+        <w:ind w:firstLineChars="0"/>
+        <w:rPr>
+          <w:color w:val="002060"/>
+        </w:rPr>
+      </w:pPr>
+      <w:r>
+        <w:rPr>
+          <w:rFonts w:hint="eastAsia"/>
+          <w:color w:val="002060"/>
+        </w:rPr>
+        <w:t>格式化</w:t>
+      </w:r>
+      <w:r>
+        <w:rPr>
+          <w:color w:val="002060"/>
+        </w:rPr>
+        <w:t>代码：</w:t>
+      </w:r>
+      <w:r>
+        <w:rPr>
+          <w:rFonts w:hint="eastAsia"/>
+          <w:color w:val="002060"/>
+        </w:rPr>
+        <w:t>Ctrl+shift+F</w:t>
+      </w:r>
+    </w:p>
+    <w:p>
+      <w:pPr>
+        <w:pStyle w:val="aa"/>
+        <w:numPr>
+          <w:ilvl w:val="0"/>
+          <w:numId w:val="41"/>
+        </w:numPr>
+        <w:ind w:firstLineChars="0"/>
+        <w:rPr>
+          <w:color w:val="FF0000"/>
+        </w:rPr>
+      </w:pPr>
+      <w:r>
+        <w:rPr>
+          <w:rFonts w:hint="eastAsia"/>
+          <w:color w:val="FF0000"/>
+        </w:rPr>
+        <w:t>全部保存</w:t>
+      </w:r>
+      <w:r>
+        <w:rPr>
+          <w:rFonts w:hint="eastAsia"/>
+          <w:color w:val="FF0000"/>
+        </w:rPr>
+        <w:t xml:space="preserve"> </w:t>
+      </w:r>
+      <w:r>
+        <w:rPr>
+          <w:color w:val="FF0000"/>
+        </w:rPr>
+        <w:t>Ctrl+Alt+S</w:t>
+      </w:r>
+    </w:p>
+    <w:p>
+      <w:pPr>
+        <w:rPr>
+          <w:color w:val="002060"/>
+        </w:rPr>
+      </w:pPr>
+      <w:r>
+        <w:rPr>
+          <w:rFonts w:hint="eastAsia"/>
+          <w:color w:val="002060"/>
+        </w:rPr>
+        <w:t>相对</w:t>
+      </w:r>
+      <w:r>
+        <w:rPr>
+          <w:color w:val="002060"/>
+        </w:rPr>
+        <w:t>路径：</w:t>
+      </w:r>
+    </w:p>
+    <w:p>
+      <w:pPr>
+        <w:rPr>
+          <w:color w:val="002060"/>
+        </w:rPr>
+      </w:pPr>
+      <w:r>
+        <w:rPr>
+          <w:rFonts w:hint="eastAsia"/>
+          <w:color w:val="002060"/>
+        </w:rPr>
+        <w:t>1</w:t>
+      </w:r>
+      <w:r>
+        <w:rPr>
+          <w:rFonts w:hint="eastAsia"/>
+          <w:color w:val="002060"/>
+        </w:rPr>
+        <w:t>、</w:t>
+      </w:r>
+      <w:r>
+        <w:rPr>
+          <w:rFonts w:hint="eastAsia"/>
+          <w:color w:val="002060"/>
+        </w:rPr>
+        <w:t xml:space="preserve">./ </w:t>
+      </w:r>
+      <w:r>
+        <w:rPr>
+          <w:rFonts w:hint="eastAsia"/>
+          <w:color w:val="002060"/>
+        </w:rPr>
+        <w:t>指代</w:t>
+      </w:r>
+      <w:r>
+        <w:rPr>
+          <w:rFonts w:hint="eastAsia"/>
+          <w:color w:val="002060"/>
+        </w:rPr>
+        <w:t xml:space="preserve"> </w:t>
+      </w:r>
+      <w:r>
+        <w:rPr>
+          <w:rFonts w:hint="eastAsia"/>
+          <w:color w:val="002060"/>
+        </w:rPr>
+        <w:t>从当前目录查找</w:t>
+      </w:r>
+    </w:p>
+    <w:p>
+      <w:pPr>
+        <w:rPr>
+          <w:color w:val="002060"/>
+        </w:rPr>
+      </w:pPr>
+      <w:r>
+        <w:rPr>
+          <w:rFonts w:hint="eastAsia"/>
+          <w:color w:val="002060"/>
+        </w:rPr>
+        <w:t>2</w:t>
+      </w:r>
+      <w:r>
+        <w:rPr>
+          <w:rFonts w:hint="eastAsia"/>
+          <w:color w:val="002060"/>
+        </w:rPr>
+        <w:t>、</w:t>
+      </w:r>
+      <w:r>
+        <w:rPr>
+          <w:rFonts w:hint="eastAsia"/>
+          <w:color w:val="002060"/>
+        </w:rPr>
+        <w:t xml:space="preserve">../ </w:t>
+      </w:r>
+      <w:r>
+        <w:rPr>
+          <w:rFonts w:hint="eastAsia"/>
+          <w:color w:val="002060"/>
+        </w:rPr>
+        <w:t>指代</w:t>
+      </w:r>
+      <w:r>
+        <w:rPr>
+          <w:rFonts w:hint="eastAsia"/>
+          <w:color w:val="002060"/>
+        </w:rPr>
+        <w:t xml:space="preserve"> </w:t>
+      </w:r>
+      <w:r>
+        <w:rPr>
+          <w:rFonts w:hint="eastAsia"/>
+          <w:color w:val="002060"/>
+        </w:rPr>
+        <w:t>先</w:t>
+      </w:r>
+      <w:r>
+        <w:rPr>
+          <w:color w:val="002060"/>
+        </w:rPr>
+        <w:t>向上一级</w:t>
+      </w:r>
+      <w:r>
+        <w:rPr>
+          <w:rFonts w:hint="eastAsia"/>
+          <w:color w:val="002060"/>
+        </w:rPr>
+        <w:t>目录</w:t>
+      </w:r>
+    </w:p>
+    <w:p>
+      <w:pPr>
+        <w:rPr>
+          <w:color w:val="002060"/>
+        </w:rPr>
+      </w:pPr>
+      <w:r>
+        <w:rPr>
+          <w:rFonts w:hint="eastAsia"/>
+          <w:color w:val="002060"/>
+        </w:rPr>
+        <w:t>强制</w:t>
+      </w:r>
+      <w:r>
+        <w:rPr>
+          <w:color w:val="002060"/>
+        </w:rPr>
+        <w:t>下一行</w:t>
+      </w:r>
+      <w:r>
+        <w:rPr>
+          <w:rFonts w:hint="eastAsia"/>
+          <w:color w:val="002060"/>
+        </w:rPr>
+        <w:t>：</w:t>
+      </w:r>
+      <w:r>
+        <w:rPr>
+          <w:color w:val="002060"/>
+        </w:rPr>
+        <w:t>Ctrl+Enter</w:t>
+      </w:r>
+    </w:p>
+    <w:p>
+      <w:pPr>
+        <w:rPr>
+          <w:color w:val="002060"/>
+        </w:rPr>
+      </w:pPr>
+      <w:r>
+        <w:rPr>
+          <w:rFonts w:hint="eastAsia"/>
+          <w:color w:val="002060"/>
+        </w:rPr>
+        <w:t>注释</w:t>
+      </w:r>
+      <w:r>
+        <w:rPr>
+          <w:color w:val="002060"/>
+        </w:rPr>
+        <w:t>：</w:t>
+      </w:r>
+      <w:r>
+        <w:rPr>
+          <w:rFonts w:hint="eastAsia"/>
+          <w:color w:val="002060"/>
+        </w:rPr>
+        <w:t>Ctrl</w:t>
+      </w:r>
+      <w:r>
+        <w:rPr>
+          <w:color w:val="002060"/>
+        </w:rPr>
+        <w:t>+/</w:t>
+      </w:r>
+    </w:p>
+    <w:p>
+      <w:pPr>
+        <w:rPr>
+          <w:color w:val="002060"/>
+        </w:rPr>
+      </w:pPr>
+      <w:r>
+        <w:rPr>
+          <w:rFonts w:hint="eastAsia"/>
+          <w:color w:val="002060"/>
+        </w:rPr>
+        <w:t>CSS</w:t>
+      </w:r>
+      <w:r>
+        <w:rPr>
+          <w:rFonts w:hint="eastAsia"/>
+          <w:color w:val="002060"/>
+        </w:rPr>
+        <w:t>查错</w:t>
+      </w:r>
+      <w:r>
+        <w:rPr>
+          <w:color w:val="002060"/>
+        </w:rPr>
+        <w:t>：</w:t>
+      </w:r>
     </w:p>
     <w:p>
       <w:pPr>
@@ -3339,23 +4955,30 @@
       </w:pPr>
       <w:r>
         <w:rPr>
-          <w:rFonts w:hint="eastAsia"/>
-          <w:color w:val="002060"/>
-        </w:rPr>
-        <w:t>格式化</w:t>
-      </w:r>
-      <w:r>
-        <w:rPr>
-          <w:color w:val="002060"/>
-        </w:rPr>
-        <w:t>代码：</w:t>
-      </w:r>
-      <w:r>
-        <w:rPr>
-          <w:rFonts w:hint="eastAsia"/>
-          <w:color w:val="002060"/>
-        </w:rPr>
-        <w:t>Ctrl+shift+F</w:t>
+          <w:color w:val="002060"/>
+        </w:rPr>
+        <w:lastRenderedPageBreak/>
+        <w:t>审查元素</w:t>
+      </w:r>
+      <w:r>
+        <w:rPr>
+          <w:rFonts w:hint="eastAsia"/>
+          <w:color w:val="002060"/>
+        </w:rPr>
+        <w:t>/</w:t>
+      </w:r>
+      <w:r>
+        <w:rPr>
+          <w:rFonts w:hint="eastAsia"/>
+          <w:color w:val="002060"/>
+        </w:rPr>
+        <w:t>检查</w:t>
+      </w:r>
+      <w:r>
+        <w:rPr>
+          <w:color w:val="002060"/>
+        </w:rPr>
+        <w:t>元素</w:t>
       </w:r>
     </w:p>
     <w:p>
@@ -3367,252 +4990,15 @@
         </w:numPr>
         <w:ind w:firstLineChars="0"/>
         <w:rPr>
-          <w:color w:val="FF0000"/>
-        </w:rPr>
-      </w:pPr>
-      <w:r>
-        <w:rPr>
-          <w:rFonts w:hint="eastAsia"/>
-          <w:color w:val="FF0000"/>
-        </w:rPr>
-        <w:t>全部保存</w:t>
-      </w:r>
-      <w:r>
-        <w:rPr>
-          <w:rFonts w:hint="eastAsia"/>
-          <w:color w:val="FF0000"/>
-        </w:rPr>
-        <w:t xml:space="preserve"> </w:t>
-      </w:r>
-      <w:r>
-        <w:rPr>
-          <w:color w:val="FF0000"/>
-        </w:rPr>
-        <w:t>Ctrl+Alt+S</w:t>
-      </w:r>
-    </w:p>
-    <w:p>
-      <w:pPr>
-        <w:rPr>
-          <w:color w:val="002060"/>
-        </w:rPr>
-      </w:pPr>
-      <w:r>
-        <w:rPr>
-          <w:rFonts w:hint="eastAsia"/>
-          <w:color w:val="002060"/>
-        </w:rPr>
-        <w:t>相对</w:t>
-      </w:r>
-      <w:r>
-        <w:rPr>
-          <w:color w:val="002060"/>
-        </w:rPr>
-        <w:t>路径：</w:t>
-      </w:r>
-    </w:p>
-    <w:p>
-      <w:pPr>
-        <w:rPr>
-          <w:color w:val="002060"/>
-        </w:rPr>
-      </w:pPr>
-      <w:r>
-        <w:rPr>
-          <w:rFonts w:hint="eastAsia"/>
-          <w:color w:val="002060"/>
-        </w:rPr>
-        <w:t>1</w:t>
-      </w:r>
-      <w:r>
-        <w:rPr>
-          <w:rFonts w:hint="eastAsia"/>
-          <w:color w:val="002060"/>
-        </w:rPr>
-        <w:t>、</w:t>
-      </w:r>
-      <w:r>
-        <w:rPr>
-          <w:rFonts w:hint="eastAsia"/>
-          <w:color w:val="002060"/>
-        </w:rPr>
-        <w:t xml:space="preserve">./ </w:t>
-      </w:r>
-      <w:r>
-        <w:rPr>
-          <w:rFonts w:hint="eastAsia"/>
-          <w:color w:val="002060"/>
-        </w:rPr>
-        <w:t>指代</w:t>
-      </w:r>
-      <w:r>
-        <w:rPr>
-          <w:rFonts w:hint="eastAsia"/>
-          <w:color w:val="002060"/>
-        </w:rPr>
-        <w:t xml:space="preserve"> </w:t>
-      </w:r>
-      <w:r>
-        <w:rPr>
-          <w:rFonts w:hint="eastAsia"/>
-          <w:color w:val="002060"/>
-        </w:rPr>
-        <w:t>从当前目录查找</w:t>
-      </w:r>
-    </w:p>
-    <w:p>
-      <w:pPr>
-        <w:rPr>
-          <w:color w:val="002060"/>
-        </w:rPr>
-      </w:pPr>
-      <w:r>
-        <w:rPr>
-          <w:rFonts w:hint="eastAsia"/>
-          <w:color w:val="002060"/>
-        </w:rPr>
-        <w:t>2</w:t>
-      </w:r>
-      <w:r>
-        <w:rPr>
-          <w:rFonts w:hint="eastAsia"/>
-          <w:color w:val="002060"/>
-        </w:rPr>
-        <w:t>、</w:t>
-      </w:r>
-      <w:r>
-        <w:rPr>
-          <w:rFonts w:hint="eastAsia"/>
-          <w:color w:val="002060"/>
-        </w:rPr>
-        <w:t xml:space="preserve">../ </w:t>
-      </w:r>
-      <w:r>
-        <w:rPr>
-          <w:rFonts w:hint="eastAsia"/>
-          <w:color w:val="002060"/>
-        </w:rPr>
-        <w:t>指代</w:t>
-      </w:r>
-      <w:r>
-        <w:rPr>
-          <w:rFonts w:hint="eastAsia"/>
-          <w:color w:val="002060"/>
-        </w:rPr>
-        <w:t xml:space="preserve"> </w:t>
-      </w:r>
-      <w:r>
-        <w:rPr>
-          <w:rFonts w:hint="eastAsia"/>
-          <w:color w:val="002060"/>
-        </w:rPr>
-        <w:t>先</w:t>
-      </w:r>
-      <w:r>
-        <w:rPr>
-          <w:color w:val="002060"/>
-        </w:rPr>
-        <w:t>向上一级</w:t>
-      </w:r>
-      <w:r>
-        <w:rPr>
-          <w:rFonts w:hint="eastAsia"/>
-          <w:color w:val="002060"/>
-        </w:rPr>
-        <w:t>目录</w:t>
-      </w:r>
-    </w:p>
-    <w:p>
-      <w:pPr>
-        <w:rPr>
-          <w:color w:val="002060"/>
-        </w:rPr>
-      </w:pPr>
-      <w:r>
-        <w:rPr>
-          <w:rFonts w:hint="eastAsia"/>
-          <w:color w:val="002060"/>
-        </w:rPr>
-        <w:t>强制</w:t>
-      </w:r>
-      <w:r>
-        <w:rPr>
-          <w:color w:val="002060"/>
-        </w:rPr>
-        <w:t>下一行</w:t>
-      </w:r>
-      <w:r>
-        <w:rPr>
-          <w:rFonts w:hint="eastAsia"/>
-          <w:color w:val="002060"/>
-        </w:rPr>
-        <w:t>：</w:t>
-      </w:r>
-      <w:r>
-        <w:rPr>
-          <w:color w:val="002060"/>
-        </w:rPr>
-        <w:t>Ctrl+Enter</w:t>
-      </w:r>
-    </w:p>
-    <w:p>
-      <w:pPr>
-        <w:rPr>
-          <w:color w:val="002060"/>
-        </w:rPr>
-      </w:pPr>
-      <w:r>
-        <w:rPr>
-          <w:rFonts w:hint="eastAsia"/>
-          <w:color w:val="002060"/>
-        </w:rPr>
-        <w:t>注释</w:t>
-      </w:r>
-      <w:r>
-        <w:rPr>
-          <w:color w:val="002060"/>
-        </w:rPr>
-        <w:t>：</w:t>
-      </w:r>
-      <w:r>
-        <w:rPr>
-          <w:rFonts w:hint="eastAsia"/>
-          <w:color w:val="002060"/>
-        </w:rPr>
-        <w:t>Ctrl</w:t>
-      </w:r>
-      <w:r>
-        <w:rPr>
-          <w:color w:val="002060"/>
-        </w:rPr>
-        <w:t>+/</w:t>
-      </w:r>
-    </w:p>
-    <w:p>
-      <w:pPr>
-        <w:rPr>
-          <w:color w:val="002060"/>
-        </w:rPr>
-      </w:pPr>
-      <w:r>
-        <w:rPr>
-          <w:rFonts w:hint="eastAsia"/>
-          <w:color w:val="002060"/>
-        </w:rPr>
-        <w:t>CSS</w:t>
-      </w:r>
-      <w:r>
-        <w:rPr>
-          <w:rFonts w:hint="eastAsia"/>
-          <w:color w:val="002060"/>
-        </w:rPr>
-        <w:t>查错</w:t>
-      </w:r>
-      <w:r>
-        <w:rPr>
-          <w:color w:val="002060"/>
-        </w:rPr>
-        <w:t>：</w:t>
+          <w:color w:val="002060"/>
+        </w:rPr>
+      </w:pPr>
+      <w:r>
+        <w:rPr>
+          <w:rFonts w:hint="eastAsia"/>
+          <w:color w:val="002060"/>
+        </w:rPr>
+        <w:t>选中标签</w:t>
       </w:r>
     </w:p>
     <w:p>
@@ -3620,7 +5006,7 @@
         <w:pStyle w:val="aa"/>
         <w:numPr>
           <w:ilvl w:val="0"/>
-          <w:numId w:val="43"/>
+          <w:numId w:val="42"/>
         </w:numPr>
         <w:ind w:firstLineChars="0"/>
         <w:rPr>
@@ -3629,65 +5015,6 @@
       </w:pPr>
       <w:r>
         <w:rPr>
-          <w:color w:val="002060"/>
-        </w:rPr>
-        <w:t>审查元素</w:t>
-      </w:r>
-      <w:r>
-        <w:rPr>
-          <w:rFonts w:hint="eastAsia"/>
-          <w:color w:val="002060"/>
-        </w:rPr>
-        <w:t>/</w:t>
-      </w:r>
-      <w:r>
-        <w:rPr>
-          <w:rFonts w:hint="eastAsia"/>
-          <w:color w:val="002060"/>
-        </w:rPr>
-        <w:t>检查</w:t>
-      </w:r>
-      <w:r>
-        <w:rPr>
-          <w:color w:val="002060"/>
-        </w:rPr>
-        <w:t>元素</w:t>
-      </w:r>
-    </w:p>
-    <w:p>
-      <w:pPr>
-        <w:pStyle w:val="aa"/>
-        <w:numPr>
-          <w:ilvl w:val="0"/>
-          <w:numId w:val="43"/>
-        </w:numPr>
-        <w:ind w:firstLineChars="0"/>
-        <w:rPr>
-          <w:color w:val="002060"/>
-        </w:rPr>
-      </w:pPr>
-      <w:r>
-        <w:rPr>
-          <w:rFonts w:hint="eastAsia"/>
-          <w:color w:val="002060"/>
-        </w:rPr>
-        <w:t>选中标签</w:t>
-      </w:r>
-    </w:p>
-    <w:p>
-      <w:pPr>
-        <w:pStyle w:val="aa"/>
-        <w:numPr>
-          <w:ilvl w:val="0"/>
-          <w:numId w:val="43"/>
-        </w:numPr>
-        <w:ind w:firstLineChars="0"/>
-        <w:rPr>
-          <w:color w:val="002060"/>
-        </w:rPr>
-      </w:pPr>
-      <w:r>
-        <w:rPr>
           <w:rFonts w:hint="eastAsia"/>
           <w:color w:val="002060"/>
         </w:rPr>
@@ -4272,6 +5599,7 @@
           <w:rFonts w:hint="eastAsia"/>
           <w:color w:val="002060"/>
         </w:rPr>
+        <w:lastRenderedPageBreak/>
         <w:t>无序列表</w:t>
       </w:r>
     </w:p>
@@ -4428,7 +5756,6 @@
           <w:szCs w:val="24"/>
           <w:lang w:bidi="ar"/>
         </w:rPr>
-        <w:lastRenderedPageBreak/>
         <w:t>HTML、CSS基础布局</w:t>
       </w:r>
       <w:r>
@@ -4943,7 +6270,6 @@
           <w:rFonts w:hint="eastAsia"/>
           <w:color w:val="FF0000"/>
         </w:rPr>
-        <w:lastRenderedPageBreak/>
         <w:t>按住</w:t>
       </w:r>
       <w:r>
@@ -5505,6 +6831,7 @@
           <w:rFonts w:hint="eastAsia"/>
           <w:color w:val="FF0000"/>
         </w:rPr>
+        <w:lastRenderedPageBreak/>
         <w:t>clas</w:t>
       </w:r>
       <w:r>
@@ -6570,526 +7897,526 @@
           <w:rFonts w:hint="eastAsia"/>
           <w:color w:val="FF0000"/>
         </w:rPr>
+        <w:t>四方位</w:t>
+      </w:r>
+      <w:r>
+        <w:rPr>
+          <w:color w:val="FF0000"/>
+        </w:rPr>
+        <w:t>使用的</w:t>
+      </w:r>
+      <w:r>
+        <w:rPr>
+          <w:rFonts w:hint="eastAsia"/>
+          <w:color w:val="FF0000"/>
+        </w:rPr>
+        <w:t>时候</w:t>
+      </w:r>
+      <w:r>
+        <w:rPr>
+          <w:color w:val="FF0000"/>
+        </w:rPr>
+        <w:t>，</w:t>
+      </w:r>
+      <w:r>
+        <w:rPr>
+          <w:rFonts w:hint="eastAsia"/>
+          <w:color w:val="FF0000"/>
+        </w:rPr>
+        <w:t>不要</w:t>
+      </w:r>
+      <w:r>
+        <w:rPr>
+          <w:color w:val="FF0000"/>
+        </w:rPr>
+        <w:t>和</w:t>
+      </w:r>
+      <w:r>
+        <w:rPr>
+          <w:color w:val="FF0000"/>
+        </w:rPr>
+        <w:t>margin</w:t>
+      </w:r>
+      <w:r>
+        <w:rPr>
+          <w:color w:val="FF0000"/>
+        </w:rPr>
+        <w:t>同时使用</w:t>
+      </w:r>
+      <w:r>
+        <w:rPr>
+          <w:rFonts w:hint="eastAsia"/>
+          <w:color w:val="FF0000"/>
+        </w:rPr>
+        <w:t>，</w:t>
+      </w:r>
+      <w:r>
+        <w:rPr>
+          <w:color w:val="FF0000"/>
+        </w:rPr>
+        <w:t>特殊情况除外</w:t>
+      </w:r>
+      <w:r>
+        <w:rPr>
+          <w:rFonts w:hint="eastAsia"/>
+          <w:color w:val="FF0000"/>
+        </w:rPr>
+        <w:t>。</w:t>
+      </w:r>
+    </w:p>
+    <w:p>
+      <w:pPr>
+        <w:rPr>
+          <w:color w:val="FF0000"/>
+        </w:rPr>
+      </w:pPr>
+      <w:r>
+        <w:rPr>
+          <w:color w:val="FF0000"/>
+        </w:rPr>
+        <w:t>D</w:t>
+      </w:r>
+      <w:r>
+        <w:rPr>
+          <w:rFonts w:hint="eastAsia"/>
+          <w:color w:val="FF0000"/>
+        </w:rPr>
+        <w:t>isplay:</w:t>
+      </w:r>
+      <w:r>
+        <w:rPr>
+          <w:color w:val="FF0000"/>
+        </w:rPr>
+        <w:t xml:space="preserve">none  </w:t>
+      </w:r>
+      <w:r>
+        <w:rPr>
+          <w:rFonts w:hint="eastAsia"/>
+          <w:color w:val="FF0000"/>
+        </w:rPr>
+        <w:t>隐藏</w:t>
+      </w:r>
+    </w:p>
+    <w:p>
+      <w:pPr>
+        <w:rPr>
+          <w:color w:val="FF0000"/>
+        </w:rPr>
+      </w:pPr>
+      <w:r>
+        <w:rPr>
+          <w:color w:val="FF0000"/>
+        </w:rPr>
+        <w:t xml:space="preserve">Display:block/inline/inline-block </w:t>
+      </w:r>
+      <w:r>
+        <w:rPr>
+          <w:rFonts w:hint="eastAsia"/>
+          <w:color w:val="FF0000"/>
+        </w:rPr>
+        <w:t>显示</w:t>
+      </w:r>
+    </w:p>
+    <w:p>
+      <w:pPr>
+        <w:rPr>
+          <w:color w:val="FF0000"/>
+        </w:rPr>
+      </w:pPr>
+      <w:r>
+        <w:rPr>
+          <w:rFonts w:hint="eastAsia"/>
+          <w:color w:val="FF0000"/>
+        </w:rPr>
+        <w:t>优先级问题：</w:t>
+      </w:r>
+    </w:p>
+    <w:p>
+      <w:pPr>
+        <w:rPr>
+          <w:color w:val="FF0000"/>
+        </w:rPr>
+      </w:pPr>
+      <w:r>
+        <w:rPr>
+          <w:rFonts w:hint="eastAsia"/>
+          <w:color w:val="FF0000"/>
+        </w:rPr>
+        <w:t>1</w:t>
+      </w:r>
+      <w:r>
+        <w:rPr>
+          <w:rFonts w:hint="eastAsia"/>
+          <w:color w:val="FF0000"/>
+        </w:rPr>
+        <w:t>·、计算</w:t>
+      </w:r>
+      <w:r>
+        <w:rPr>
+          <w:rFonts w:hint="eastAsia"/>
+          <w:color w:val="FF0000"/>
+        </w:rPr>
+        <w:t xml:space="preserve"> </w:t>
+      </w:r>
+      <w:r>
+        <w:rPr>
+          <w:rFonts w:hint="eastAsia"/>
+          <w:color w:val="FF0000"/>
+        </w:rPr>
+        <w:t>权重相加</w:t>
+      </w:r>
+    </w:p>
+    <w:p>
+      <w:pPr>
+        <w:rPr>
+          <w:color w:val="FF0000"/>
+        </w:rPr>
+      </w:pPr>
+      <w:r>
+        <w:rPr>
+          <w:rFonts w:hint="eastAsia"/>
+          <w:color w:val="FF0000"/>
+        </w:rPr>
+        <w:t>2</w:t>
+      </w:r>
+      <w:r>
+        <w:rPr>
+          <w:rFonts w:hint="eastAsia"/>
+          <w:color w:val="FF0000"/>
+        </w:rPr>
+        <w:t>、提高优先级措施：附加父级</w:t>
+      </w:r>
+      <w:r>
+        <w:rPr>
+          <w:rFonts w:hint="eastAsia"/>
+          <w:color w:val="FF0000"/>
+        </w:rPr>
+        <w:t>class</w:t>
+      </w:r>
+    </w:p>
+    <w:p>
+      <w:pPr>
+        <w:rPr>
+          <w:color w:val="FF0000"/>
+        </w:rPr>
+      </w:pPr>
+      <w:r>
+        <w:rPr>
+          <w:rFonts w:hint="eastAsia"/>
+          <w:color w:val="FF0000"/>
+        </w:rPr>
+        <w:t xml:space="preserve">!important </w:t>
+      </w:r>
+      <w:r>
+        <w:rPr>
+          <w:rFonts w:hint="eastAsia"/>
+          <w:color w:val="FF0000"/>
+        </w:rPr>
+        <w:t>严禁使用，不要大面积使用，除非特殊情况</w:t>
+      </w:r>
+    </w:p>
+    <w:p>
+      <w:pPr>
+        <w:rPr>
+          <w:color w:val="FF0000"/>
+        </w:rPr>
+      </w:pPr>
+    </w:p>
+    <w:p>
+      <w:pPr>
+        <w:rPr>
+          <w:color w:val="FF0000"/>
+        </w:rPr>
+      </w:pPr>
+    </w:p>
+    <w:p>
+      <w:pPr>
+        <w:rPr>
+          <w:color w:val="FF0000"/>
+        </w:rPr>
+      </w:pPr>
+      <w:r>
+        <w:rPr>
+          <w:rFonts w:hint="eastAsia"/>
+          <w:color w:val="FF0000"/>
+        </w:rPr>
+        <w:t>192.168.0.12:80</w:t>
+      </w:r>
+      <w:r>
+        <w:rPr>
+          <w:color w:val="FF0000"/>
+        </w:rPr>
+        <w:t xml:space="preserve"> </w:t>
+      </w:r>
+      <w:r>
+        <w:rPr>
+          <w:rFonts w:hint="eastAsia"/>
+          <w:color w:val="FF0000"/>
+        </w:rPr>
+        <w:t>服务器</w:t>
+      </w:r>
+    </w:p>
+    <w:p>
+      <w:pPr>
+        <w:rPr>
+          <w:color w:val="FF0000"/>
+        </w:rPr>
+      </w:pPr>
+      <w:r>
+        <w:rPr>
+          <w:rFonts w:hint="eastAsia"/>
+          <w:color w:val="FF0000"/>
+        </w:rPr>
+        <w:t>192.168.0.1</w:t>
+      </w:r>
+      <w:r>
+        <w:rPr>
+          <w:color w:val="FF0000"/>
+        </w:rPr>
+        <w:t>2</w:t>
+      </w:r>
+    </w:p>
+    <w:p>
+      <w:pPr>
+        <w:rPr>
+          <w:color w:val="FF0000"/>
+        </w:rPr>
+      </w:pPr>
+      <w:r>
+        <w:rPr>
+          <w:rFonts w:hint="eastAsia"/>
+          <w:color w:val="FF0000"/>
+        </w:rPr>
+        <w:t>一般情况下</w:t>
+      </w:r>
+      <w:r>
+        <w:rPr>
+          <w:color w:val="FF0000"/>
+        </w:rPr>
+        <w:t>，</w:t>
+      </w:r>
+      <w:r>
+        <w:rPr>
+          <w:rFonts w:hint="eastAsia"/>
+          <w:color w:val="FF0000"/>
+        </w:rPr>
+        <w:t>绑定事件不会</w:t>
+      </w:r>
+      <w:r>
+        <w:rPr>
+          <w:color w:val="FF0000"/>
+        </w:rPr>
+        <w:t>出现嵌套，</w:t>
+      </w:r>
+      <w:r>
+        <w:rPr>
+          <w:rFonts w:hint="eastAsia"/>
+          <w:color w:val="FF0000"/>
+        </w:rPr>
+        <w:t>click</w:t>
+      </w:r>
+      <w:r>
+        <w:rPr>
+          <w:color w:val="FF0000"/>
+        </w:rPr>
+        <w:t>事件</w:t>
+      </w:r>
+      <w:r>
+        <w:rPr>
+          <w:rFonts w:hint="eastAsia"/>
+          <w:color w:val="FF0000"/>
+        </w:rPr>
+        <w:t>内部</w:t>
+      </w:r>
+      <w:r>
+        <w:rPr>
+          <w:color w:val="FF0000"/>
+        </w:rPr>
+        <w:t>，不要</w:t>
+      </w:r>
+      <w:r>
+        <w:rPr>
+          <w:rFonts w:hint="eastAsia"/>
+          <w:color w:val="FF0000"/>
+        </w:rPr>
+        <w:t>再有</w:t>
+      </w:r>
+      <w:r>
+        <w:rPr>
+          <w:color w:val="FF0000"/>
+        </w:rPr>
+        <w:t>其他</w:t>
+      </w:r>
+      <w:r>
+        <w:rPr>
+          <w:rFonts w:hint="eastAsia"/>
+          <w:color w:val="FF0000"/>
+        </w:rPr>
+        <w:t>事件</w:t>
+      </w:r>
+    </w:p>
+    <w:p>
+      <w:r>
+        <w:rPr>
+          <w:rFonts w:hint="eastAsia"/>
+        </w:rPr>
+        <w:t>ctrl+[</w:t>
+      </w:r>
+      <w:r>
+        <w:t xml:space="preserve">   </w:t>
+      </w:r>
+      <w:r>
+        <w:rPr>
+          <w:rFonts w:hint="eastAsia"/>
+        </w:rPr>
+        <w:t>选中</w:t>
+      </w:r>
+      <w:r>
+        <w:t>光标所在的元素（</w:t>
+      </w:r>
+      <w:r>
+        <w:rPr>
+          <w:rFonts w:hint="eastAsia"/>
+        </w:rPr>
+        <w:t>包括</w:t>
+      </w:r>
+      <w:r>
+        <w:t>子孙元素）</w:t>
+      </w:r>
+    </w:p>
+    <w:p>
+      <w:r>
+        <w:rPr>
+          <w:rFonts w:hint="eastAsia"/>
+        </w:rPr>
+        <w:t>HTML</w:t>
+      </w:r>
+      <w:r>
+        <w:rPr>
+          <w:rFonts w:hint="eastAsia"/>
+        </w:rPr>
+        <w:t>（骨架）</w:t>
+      </w:r>
+      <w:r>
+        <w:t xml:space="preserve"> + CSS (</w:t>
+      </w:r>
+      <w:r>
+        <w:rPr>
+          <w:rFonts w:hint="eastAsia"/>
+        </w:rPr>
+        <w:t>修饰</w:t>
+      </w:r>
+      <w:r>
+        <w:t>)</w:t>
+      </w:r>
+    </w:p>
+    <w:p>
+      <w:r>
+        <w:rPr>
+          <w:rFonts w:hint="eastAsia"/>
+        </w:rPr>
+        <w:t>DIV</w:t>
+      </w:r>
+      <w:r>
+        <w:t xml:space="preserve"> </w:t>
+      </w:r>
+      <w:r>
+        <w:rPr>
+          <w:rFonts w:hint="eastAsia"/>
+        </w:rPr>
+        <w:t>块级元素</w:t>
+      </w:r>
+    </w:p>
+    <w:p>
+      <w:r>
+        <w:rPr>
+          <w:rFonts w:hint="eastAsia"/>
+        </w:rPr>
+        <w:t>ctrl</w:t>
+      </w:r>
+      <w:r>
+        <w:t xml:space="preserve"> + / </w:t>
+      </w:r>
+      <w:r>
+        <w:rPr>
+          <w:rFonts w:hint="eastAsia"/>
+        </w:rPr>
+        <w:t>注释</w:t>
+      </w:r>
+    </w:p>
+    <w:p>
+      <w:r>
+        <w:rPr>
+          <w:rFonts w:hint="eastAsia"/>
+        </w:rPr>
+        <w:t xml:space="preserve">ctrl+shift+F </w:t>
+      </w:r>
+      <w:r>
+        <w:rPr>
+          <w:rFonts w:hint="eastAsia"/>
+        </w:rPr>
+        <w:t>格式化</w:t>
+      </w:r>
+      <w:r>
+        <w:t>代码</w:t>
+      </w:r>
+      <w:r>
+        <w:rPr>
+          <w:rFonts w:hint="eastAsia"/>
+        </w:rPr>
+        <w:t xml:space="preserve"> (</w:t>
+      </w:r>
+      <w:r>
+        <w:rPr>
+          <w:rFonts w:hint="eastAsia"/>
+        </w:rPr>
+        <w:t>输入法</w:t>
+      </w:r>
+      <w:r>
+        <w:t>快捷键冲突</w:t>
+      </w:r>
+      <w:r>
+        <w:rPr>
+          <w:rFonts w:hint="eastAsia"/>
+        </w:rPr>
+        <w:t>)</w:t>
+      </w:r>
+      <w:r>
+        <w:t xml:space="preserve"> win10 </w:t>
+      </w:r>
+      <w:r>
+        <w:rPr>
+          <w:rFonts w:hint="eastAsia"/>
+        </w:rPr>
+        <w:t>微软</w:t>
+      </w:r>
+      <w:r>
+        <w:t>拼音</w:t>
+      </w:r>
+    </w:p>
+    <w:p>
+      <w:r>
+        <w:rPr>
+          <w:rFonts w:hint="eastAsia"/>
+        </w:rPr>
+        <w:t>ctrl</w:t>
+      </w:r>
+      <w:r>
+        <w:t xml:space="preserve">+shift +S </w:t>
+      </w:r>
+      <w:r>
+        <w:rPr>
+          <w:rFonts w:hint="eastAsia"/>
+        </w:rPr>
+        <w:t>全部保存</w:t>
+      </w:r>
+    </w:p>
+    <w:p>
+      <w:r>
+        <w:rPr>
+          <w:rFonts w:hint="eastAsia"/>
+        </w:rPr>
         <w:lastRenderedPageBreak/>
-        <w:t>四方位</w:t>
-      </w:r>
-      <w:r>
-        <w:rPr>
-          <w:color w:val="FF0000"/>
-        </w:rPr>
-        <w:t>使用的</w:t>
-      </w:r>
-      <w:r>
-        <w:rPr>
-          <w:rFonts w:hint="eastAsia"/>
-          <w:color w:val="FF0000"/>
-        </w:rPr>
-        <w:t>时候</w:t>
-      </w:r>
-      <w:r>
-        <w:rPr>
-          <w:color w:val="FF0000"/>
-        </w:rPr>
-        <w:t>，</w:t>
-      </w:r>
-      <w:r>
-        <w:rPr>
-          <w:rFonts w:hint="eastAsia"/>
-          <w:color w:val="FF0000"/>
-        </w:rPr>
-        <w:t>不要</w:t>
-      </w:r>
-      <w:r>
-        <w:rPr>
-          <w:color w:val="FF0000"/>
-        </w:rPr>
-        <w:t>和</w:t>
-      </w:r>
-      <w:r>
-        <w:rPr>
-          <w:color w:val="FF0000"/>
-        </w:rPr>
-        <w:t>margin</w:t>
-      </w:r>
-      <w:r>
-        <w:rPr>
-          <w:color w:val="FF0000"/>
-        </w:rPr>
-        <w:t>同时使用</w:t>
-      </w:r>
-      <w:r>
-        <w:rPr>
-          <w:rFonts w:hint="eastAsia"/>
-          <w:color w:val="FF0000"/>
-        </w:rPr>
-        <w:t>，</w:t>
-      </w:r>
-      <w:r>
-        <w:rPr>
-          <w:color w:val="FF0000"/>
-        </w:rPr>
-        <w:t>特殊情况除外</w:t>
-      </w:r>
-      <w:r>
-        <w:rPr>
-          <w:rFonts w:hint="eastAsia"/>
-          <w:color w:val="FF0000"/>
-        </w:rPr>
-        <w:t>。</w:t>
-      </w:r>
-    </w:p>
-    <w:p>
-      <w:pPr>
-        <w:rPr>
-          <w:color w:val="FF0000"/>
-        </w:rPr>
-      </w:pPr>
-      <w:r>
-        <w:rPr>
-          <w:color w:val="FF0000"/>
-        </w:rPr>
-        <w:t>D</w:t>
-      </w:r>
-      <w:r>
-        <w:rPr>
-          <w:rFonts w:hint="eastAsia"/>
-          <w:color w:val="FF0000"/>
-        </w:rPr>
-        <w:t>isplay:</w:t>
-      </w:r>
-      <w:r>
-        <w:rPr>
-          <w:color w:val="FF0000"/>
-        </w:rPr>
-        <w:t xml:space="preserve">none  </w:t>
-      </w:r>
-      <w:r>
-        <w:rPr>
-          <w:rFonts w:hint="eastAsia"/>
-          <w:color w:val="FF0000"/>
-        </w:rPr>
-        <w:t>隐藏</w:t>
-      </w:r>
-    </w:p>
-    <w:p>
-      <w:pPr>
-        <w:rPr>
-          <w:color w:val="FF0000"/>
-        </w:rPr>
-      </w:pPr>
-      <w:r>
-        <w:rPr>
-          <w:color w:val="FF0000"/>
-        </w:rPr>
-        <w:t xml:space="preserve">Display:block/inline/inline-block </w:t>
-      </w:r>
-      <w:r>
-        <w:rPr>
-          <w:rFonts w:hint="eastAsia"/>
-          <w:color w:val="FF0000"/>
-        </w:rPr>
-        <w:t>显示</w:t>
-      </w:r>
-    </w:p>
-    <w:p>
-      <w:pPr>
-        <w:rPr>
-          <w:color w:val="FF0000"/>
-        </w:rPr>
-      </w:pPr>
-      <w:r>
-        <w:rPr>
-          <w:rFonts w:hint="eastAsia"/>
-          <w:color w:val="FF0000"/>
-        </w:rPr>
-        <w:t>优先级问题：</w:t>
-      </w:r>
-    </w:p>
-    <w:p>
-      <w:pPr>
-        <w:rPr>
-          <w:color w:val="FF0000"/>
-        </w:rPr>
-      </w:pPr>
-      <w:r>
-        <w:rPr>
-          <w:rFonts w:hint="eastAsia"/>
-          <w:color w:val="FF0000"/>
-        </w:rPr>
-        <w:t>1</w:t>
-      </w:r>
-      <w:r>
-        <w:rPr>
-          <w:rFonts w:hint="eastAsia"/>
-          <w:color w:val="FF0000"/>
-        </w:rPr>
-        <w:t>·、计算</w:t>
-      </w:r>
-      <w:r>
-        <w:rPr>
-          <w:rFonts w:hint="eastAsia"/>
-          <w:color w:val="FF0000"/>
-        </w:rPr>
-        <w:t xml:space="preserve"> </w:t>
-      </w:r>
-      <w:r>
-        <w:rPr>
-          <w:rFonts w:hint="eastAsia"/>
-          <w:color w:val="FF0000"/>
-        </w:rPr>
-        <w:t>权重相加</w:t>
-      </w:r>
-    </w:p>
-    <w:p>
-      <w:pPr>
-        <w:rPr>
-          <w:color w:val="FF0000"/>
-        </w:rPr>
-      </w:pPr>
-      <w:r>
-        <w:rPr>
-          <w:rFonts w:hint="eastAsia"/>
-          <w:color w:val="FF0000"/>
-        </w:rPr>
-        <w:t>2</w:t>
-      </w:r>
-      <w:r>
-        <w:rPr>
-          <w:rFonts w:hint="eastAsia"/>
-          <w:color w:val="FF0000"/>
-        </w:rPr>
-        <w:t>、提高优先级措施：附加父级</w:t>
-      </w:r>
-      <w:r>
-        <w:rPr>
-          <w:rFonts w:hint="eastAsia"/>
-          <w:color w:val="FF0000"/>
-        </w:rPr>
-        <w:t>class</w:t>
-      </w:r>
-    </w:p>
-    <w:p>
-      <w:pPr>
-        <w:rPr>
-          <w:color w:val="FF0000"/>
-        </w:rPr>
-      </w:pPr>
-      <w:r>
-        <w:rPr>
-          <w:rFonts w:hint="eastAsia"/>
-          <w:color w:val="FF0000"/>
-        </w:rPr>
-        <w:t xml:space="preserve">!important </w:t>
-      </w:r>
-      <w:r>
-        <w:rPr>
-          <w:rFonts w:hint="eastAsia"/>
-          <w:color w:val="FF0000"/>
-        </w:rPr>
-        <w:t>严禁使用，不要大面积使用，除非特殊情况</w:t>
-      </w:r>
-    </w:p>
-    <w:p>
-      <w:pPr>
-        <w:rPr>
-          <w:color w:val="FF0000"/>
-        </w:rPr>
-      </w:pPr>
-    </w:p>
-    <w:p>
-      <w:pPr>
-        <w:rPr>
-          <w:color w:val="FF0000"/>
-        </w:rPr>
-      </w:pPr>
-    </w:p>
-    <w:p>
-      <w:pPr>
-        <w:rPr>
-          <w:color w:val="FF0000"/>
-        </w:rPr>
-      </w:pPr>
-      <w:r>
-        <w:rPr>
-          <w:rFonts w:hint="eastAsia"/>
-          <w:color w:val="FF0000"/>
-        </w:rPr>
-        <w:t>192.168.0.12:80</w:t>
-      </w:r>
-      <w:r>
-        <w:rPr>
-          <w:color w:val="FF0000"/>
-        </w:rPr>
-        <w:t xml:space="preserve"> </w:t>
-      </w:r>
-      <w:r>
-        <w:rPr>
-          <w:rFonts w:hint="eastAsia"/>
-          <w:color w:val="FF0000"/>
-        </w:rPr>
-        <w:t>服务器</w:t>
-      </w:r>
-    </w:p>
-    <w:p>
-      <w:pPr>
-        <w:rPr>
-          <w:color w:val="FF0000"/>
-        </w:rPr>
-      </w:pPr>
-      <w:r>
-        <w:rPr>
-          <w:rFonts w:hint="eastAsia"/>
-          <w:color w:val="FF0000"/>
-        </w:rPr>
-        <w:t>192.168.0.1</w:t>
-      </w:r>
-      <w:r>
-        <w:rPr>
-          <w:color w:val="FF0000"/>
-        </w:rPr>
-        <w:t>2</w:t>
-      </w:r>
-    </w:p>
-    <w:p>
-      <w:pPr>
-        <w:rPr>
-          <w:color w:val="FF0000"/>
-        </w:rPr>
-      </w:pPr>
-      <w:r>
-        <w:rPr>
-          <w:rFonts w:hint="eastAsia"/>
-          <w:color w:val="FF0000"/>
-        </w:rPr>
-        <w:t>一般情况下</w:t>
-      </w:r>
-      <w:r>
-        <w:rPr>
-          <w:color w:val="FF0000"/>
-        </w:rPr>
-        <w:t>，</w:t>
-      </w:r>
-      <w:r>
-        <w:rPr>
-          <w:rFonts w:hint="eastAsia"/>
-          <w:color w:val="FF0000"/>
-        </w:rPr>
-        <w:t>绑定事件不会</w:t>
-      </w:r>
-      <w:r>
-        <w:rPr>
-          <w:color w:val="FF0000"/>
-        </w:rPr>
-        <w:t>出现嵌套，</w:t>
-      </w:r>
-      <w:r>
-        <w:rPr>
-          <w:rFonts w:hint="eastAsia"/>
-          <w:color w:val="FF0000"/>
-        </w:rPr>
-        <w:t>click</w:t>
-      </w:r>
-      <w:r>
-        <w:rPr>
-          <w:color w:val="FF0000"/>
-        </w:rPr>
-        <w:t>事件</w:t>
-      </w:r>
-      <w:r>
-        <w:rPr>
-          <w:rFonts w:hint="eastAsia"/>
-          <w:color w:val="FF0000"/>
-        </w:rPr>
-        <w:t>内部</w:t>
-      </w:r>
-      <w:r>
-        <w:rPr>
-          <w:color w:val="FF0000"/>
-        </w:rPr>
-        <w:t>，不要</w:t>
-      </w:r>
-      <w:r>
-        <w:rPr>
-          <w:rFonts w:hint="eastAsia"/>
-          <w:color w:val="FF0000"/>
-        </w:rPr>
-        <w:t>再有</w:t>
-      </w:r>
-      <w:r>
-        <w:rPr>
-          <w:color w:val="FF0000"/>
-        </w:rPr>
-        <w:t>其他</w:t>
-      </w:r>
-      <w:r>
-        <w:rPr>
-          <w:rFonts w:hint="eastAsia"/>
-          <w:color w:val="FF0000"/>
-        </w:rPr>
-        <w:t>事件</w:t>
-      </w:r>
-    </w:p>
-    <w:p>
-      <w:r>
-        <w:rPr>
-          <w:rFonts w:hint="eastAsia"/>
-        </w:rPr>
-        <w:t>ctrl+[</w:t>
-      </w:r>
-      <w:r>
-        <w:t xml:space="preserve">   </w:t>
-      </w:r>
-      <w:r>
-        <w:rPr>
-          <w:rFonts w:hint="eastAsia"/>
-        </w:rPr>
-        <w:t>选中</w:t>
-      </w:r>
-      <w:r>
-        <w:t>光标所在的元素（</w:t>
-      </w:r>
-      <w:r>
-        <w:rPr>
-          <w:rFonts w:hint="eastAsia"/>
-        </w:rPr>
-        <w:t>包括</w:t>
-      </w:r>
-      <w:r>
-        <w:t>子孙元素）</w:t>
-      </w:r>
-    </w:p>
-    <w:p>
-      <w:r>
-        <w:rPr>
-          <w:rFonts w:hint="eastAsia"/>
-        </w:rPr>
-        <w:t>HTML</w:t>
-      </w:r>
-      <w:r>
-        <w:rPr>
-          <w:rFonts w:hint="eastAsia"/>
-        </w:rPr>
-        <w:t>（骨架）</w:t>
-      </w:r>
-      <w:r>
-        <w:t xml:space="preserve"> + CSS (</w:t>
-      </w:r>
-      <w:r>
-        <w:rPr>
-          <w:rFonts w:hint="eastAsia"/>
-        </w:rPr>
-        <w:t>修饰</w:t>
-      </w:r>
-      <w:r>
-        <w:t>)</w:t>
-      </w:r>
-    </w:p>
-    <w:p>
-      <w:r>
-        <w:rPr>
-          <w:rFonts w:hint="eastAsia"/>
-        </w:rPr>
-        <w:t>DIV</w:t>
-      </w:r>
-      <w:r>
-        <w:t xml:space="preserve"> </w:t>
-      </w:r>
-      <w:r>
-        <w:rPr>
-          <w:rFonts w:hint="eastAsia"/>
-        </w:rPr>
-        <w:t>块级元素</w:t>
-      </w:r>
-    </w:p>
-    <w:p>
-      <w:r>
-        <w:rPr>
-          <w:rFonts w:hint="eastAsia"/>
-        </w:rPr>
-        <w:t>ctrl</w:t>
-      </w:r>
-      <w:r>
-        <w:t xml:space="preserve"> + / </w:t>
-      </w:r>
-      <w:r>
-        <w:rPr>
-          <w:rFonts w:hint="eastAsia"/>
-        </w:rPr>
-        <w:t>注释</w:t>
-      </w:r>
-    </w:p>
-    <w:p>
-      <w:r>
-        <w:rPr>
-          <w:rFonts w:hint="eastAsia"/>
-        </w:rPr>
-        <w:t xml:space="preserve">ctrl+shift+F </w:t>
-      </w:r>
-      <w:r>
-        <w:rPr>
-          <w:rFonts w:hint="eastAsia"/>
-        </w:rPr>
-        <w:t>格式化</w:t>
-      </w:r>
-      <w:r>
-        <w:t>代码</w:t>
-      </w:r>
-      <w:r>
-        <w:rPr>
-          <w:rFonts w:hint="eastAsia"/>
-        </w:rPr>
-        <w:t xml:space="preserve"> (</w:t>
-      </w:r>
-      <w:r>
-        <w:rPr>
-          <w:rFonts w:hint="eastAsia"/>
-        </w:rPr>
-        <w:t>输入法</w:t>
-      </w:r>
-      <w:r>
-        <w:t>快捷键冲突</w:t>
-      </w:r>
-      <w:r>
-        <w:rPr>
-          <w:rFonts w:hint="eastAsia"/>
-        </w:rPr>
-        <w:t>)</w:t>
-      </w:r>
-      <w:r>
-        <w:t xml:space="preserve"> win10 </w:t>
-      </w:r>
-      <w:r>
-        <w:rPr>
-          <w:rFonts w:hint="eastAsia"/>
-        </w:rPr>
-        <w:t>微软</w:t>
-      </w:r>
-      <w:r>
-        <w:t>拼音</w:t>
-      </w:r>
-    </w:p>
-    <w:p>
-      <w:r>
-        <w:rPr>
-          <w:rFonts w:hint="eastAsia"/>
-        </w:rPr>
-        <w:t>ctrl</w:t>
-      </w:r>
-      <w:r>
-        <w:t xml:space="preserve">+shift +S </w:t>
-      </w:r>
-      <w:r>
-        <w:rPr>
-          <w:rFonts w:hint="eastAsia"/>
-        </w:rPr>
-        <w:t>全部保存</w:t>
-      </w:r>
-    </w:p>
-    <w:p>
-      <w:r>
-        <w:rPr>
-          <w:rFonts w:hint="eastAsia"/>
-        </w:rPr>
         <w:t>折叠代码</w:t>
       </w:r>
       <w:r>
@@ -7189,7 +8516,6 @@
         <w:rPr>
           <w:rFonts w:hint="eastAsia"/>
         </w:rPr>
-        <w:lastRenderedPageBreak/>
         <w:t>内联元素</w:t>
       </w:r>
       <w:r>
@@ -7941,6 +9267,7 @@
         <w:rPr>
           <w:rFonts w:hint="eastAsia"/>
         </w:rPr>
+        <w:lastRenderedPageBreak/>
         <w:t>2</w:t>
       </w:r>
       <w:r>
@@ -8508,6 +9835,7 @@
         <w:rPr>
           <w:rFonts w:hint="eastAsia"/>
         </w:rPr>
+        <w:lastRenderedPageBreak/>
         <w:t>宽度</w:t>
       </w:r>
       <w:r>
@@ -8611,7 +9939,6 @@
         <w:rPr>
           <w:rFonts w:hint="eastAsia"/>
         </w:rPr>
-        <w:lastRenderedPageBreak/>
         <w:t>Top</w:t>
       </w:r>
       <w:r>
@@ -8954,6 +10281,7 @@
           <w:rFonts w:hint="eastAsia"/>
           <w:b/>
         </w:rPr>
+        <w:lastRenderedPageBreak/>
         <w:t>移动</w:t>
       </w:r>
       <w:r>
@@ -9591,6 +10919,7 @@
     </w:p>
     <w:p>
       <w:r>
+        <w:lastRenderedPageBreak/>
         <w:t xml:space="preserve">ctrl+S </w:t>
       </w:r>
       <w:r>
@@ -9728,7 +11057,6 @@
         <w:rPr>
           <w:rFonts w:hint="eastAsia"/>
         </w:rPr>
-        <w:lastRenderedPageBreak/>
         <w:t>t</w:t>
       </w:r>
       <w:r>
@@ -10257,7 +11585,6 @@
         <w:rPr>
           <w:rFonts w:hint="eastAsia"/>
         </w:rPr>
-        <w:lastRenderedPageBreak/>
         <w:t>padding</w:t>
       </w:r>
       <w:r>
@@ -10817,7 +12144,6 @@
     </w:p>
     <w:p>
       <w:r>
-        <w:lastRenderedPageBreak/>
         <w:t>2</w:t>
       </w:r>
       <w:r>
@@ -11134,6 +12460,7 @@
         <w:rPr>
           <w:rFonts w:hint="eastAsia"/>
         </w:rPr>
+        <w:lastRenderedPageBreak/>
         <w:t>添加内联样式</w:t>
       </w:r>
     </w:p>
@@ -11261,7 +12588,6 @@
         <w:rPr>
           <w:rFonts w:hint="eastAsia"/>
         </w:rPr>
-        <w:lastRenderedPageBreak/>
         <w:t>BOM</w:t>
       </w:r>
       <w:r>
@@ -11548,6 +12874,7 @@
         <w:rPr>
           <w:rFonts w:hint="eastAsia"/>
         </w:rPr>
+        <w:lastRenderedPageBreak/>
         <w:t>数组</w:t>
       </w:r>
       <w:r>
@@ -11797,7 +13124,6 @@
         <w:rPr>
           <w:rFonts w:hint="eastAsia"/>
         </w:rPr>
-        <w:lastRenderedPageBreak/>
         <w:t>计算</w:t>
       </w:r>
       <w:r>
@@ -12729,6 +14055,7 @@
         <w:rPr>
           <w:rFonts w:hint="eastAsia"/>
         </w:rPr>
+        <w:lastRenderedPageBreak/>
         <w:t>组合</w:t>
       </w:r>
       <w:r>
@@ -12876,7 +14203,6 @@
         <w:rPr>
           <w:rFonts w:hint="eastAsia"/>
         </w:rPr>
-        <w:lastRenderedPageBreak/>
         <w:t>推荐网站：</w:t>
       </w:r>
     </w:p>
@@ -13167,6 +14493,7 @@
         <w:ind w:firstLineChars="0"/>
       </w:pPr>
       <w:r>
+        <w:lastRenderedPageBreak/>
         <w:t>获取当前时间</w:t>
       </w:r>
       <w:r>
@@ -13350,7 +14677,6 @@
         <w:rPr>
           <w:rFonts w:hint="eastAsia"/>
         </w:rPr>
-        <w:lastRenderedPageBreak/>
         <w:t>工具</w:t>
       </w:r>
       <w:r>
@@ -13798,6 +15124,7 @@
         <w:ind w:firstLineChars="0"/>
       </w:pPr>
       <w:r>
+        <w:lastRenderedPageBreak/>
         <w:t>$(selector).each()</w:t>
       </w:r>
       <w:r>
@@ -14329,6 +15656,7 @@
         <w:rPr>
           <w:rFonts w:hint="eastAsia"/>
         </w:rPr>
+        <w:lastRenderedPageBreak/>
         <w:t>背景色</w:t>
       </w:r>
     </w:p>
@@ -15481,6 +16809,7 @@
           <w:rFonts w:ascii="Courier New" w:eastAsiaTheme="minorEastAsia" w:hAnsi="Courier New" w:cs="Courier New"/>
           <w:b/>
         </w:rPr>
+        <w:lastRenderedPageBreak/>
         <w:tab/>
         <w:t xml:space="preserve">main.js  </w:t>
       </w:r>
@@ -15935,7 +17264,6 @@
           <w:rFonts w:ascii="Courier New" w:eastAsiaTheme="minorEastAsia" w:hAnsi="Courier New" w:cs="Courier New" w:hint="eastAsia"/>
           <w:b/>
         </w:rPr>
-        <w:lastRenderedPageBreak/>
         <w:t>iview</w:t>
       </w:r>
       <w:r>
@@ -16692,6 +18020,7 @@
           <w:rFonts w:ascii="Courier New" w:eastAsiaTheme="minorEastAsia" w:hAnsi="Courier New" w:cs="Courier New" w:hint="eastAsia"/>
           <w:b/>
         </w:rPr>
+        <w:lastRenderedPageBreak/>
         <w:t>属性绑定</w:t>
       </w:r>
     </w:p>
@@ -17804,6 +19133,7 @@
         <w:rPr>
           <w:rFonts w:ascii="Courier New" w:eastAsiaTheme="minorEastAsia" w:hAnsi="Courier New" w:cs="Courier New"/>
         </w:rPr>
+        <w:lastRenderedPageBreak/>
         <w:t>定位滥用</w:t>
       </w:r>
     </w:p>
@@ -18161,7 +19491,6 @@
         <w:rPr>
           <w:rFonts w:ascii="Courier New" w:eastAsiaTheme="minorEastAsia" w:hAnsi="Courier New" w:cs="Courier New" w:hint="eastAsia"/>
         </w:rPr>
-        <w:lastRenderedPageBreak/>
         <w:t>白鹭</w:t>
       </w:r>
     </w:p>
@@ -19557,7 +20886,6 @@
         <w:rPr>
           <w:rFonts w:ascii="Courier New" w:eastAsiaTheme="minorEastAsia" w:hAnsi="Courier New" w:cs="Courier New" w:hint="eastAsia"/>
         </w:rPr>
-        <w:lastRenderedPageBreak/>
         <w:t>浮动</w:t>
       </w:r>
       <w:r>
@@ -20403,6 +21731,7 @@
         <w:rPr>
           <w:rFonts w:ascii="Courier New" w:eastAsiaTheme="minorEastAsia" w:hAnsi="Courier New" w:cs="Courier New"/>
         </w:rPr>
+        <w:lastRenderedPageBreak/>
         <w:t>navbar-collapse: navbar-nav</w:t>
       </w:r>
       <w:r>
@@ -20852,7 +22181,6 @@
         <w:rPr>
           <w:rFonts w:ascii="Courier New" w:eastAsiaTheme="minorEastAsia" w:hAnsi="Courier New" w:cs="Courier New" w:hint="eastAsia"/>
         </w:rPr>
-        <w:lastRenderedPageBreak/>
         <w:t>体积小</w:t>
       </w:r>
       <w:r>
@@ -21931,6 +23259,7 @@
         <w:rPr>
           <w:rFonts w:ascii="Courier New" w:eastAsiaTheme="minorEastAsia" w:hAnsi="Courier New" w:cs="Courier New"/>
         </w:rPr>
+        <w:lastRenderedPageBreak/>
         <w:t>2</w:t>
       </w:r>
       <w:r>
@@ -23192,6 +24521,7 @@
         <w:rPr>
           <w:rFonts w:ascii="Courier New" w:eastAsiaTheme="minorEastAsia" w:hAnsi="Courier New" w:cs="Courier New" w:hint="eastAsia"/>
         </w:rPr>
+        <w:lastRenderedPageBreak/>
         <w:t>Express</w:t>
       </w:r>
     </w:p>
@@ -26073,6 +27403,182 @@
     </w:lvl>
   </w:abstractNum>
   <w:abstractNum w:abstractNumId="27" w15:restartNumberingAfterBreak="0">
+    <w:nsid w:val="3C804CD5"/>
+    <w:multiLevelType w:val="hybridMultilevel"/>
+    <w:tmpl w:val="B5BC5FD8"/>
+    <w:lvl w:ilvl="0" w:tplc="64601D6C">
+      <w:start w:val="1"/>
+      <w:numFmt w:val="decimal"/>
+      <w:lvlText w:val="%1、"/>
+      <w:lvlJc w:val="left"/>
+      <w:pPr>
+        <w:ind w:left="360" w:hanging="360"/>
+      </w:pPr>
+      <w:rPr>
+        <w:rFonts w:hint="default"/>
+        <w:color w:val="FF0000"/>
+      </w:rPr>
+    </w:lvl>
+    <w:lvl w:ilvl="1" w:tplc="04090019" w:tentative="1">
+      <w:start w:val="1"/>
+      <w:numFmt w:val="lowerLetter"/>
+      <w:lvlText w:val="%2)"/>
+      <w:lvlJc w:val="left"/>
+      <w:pPr>
+        <w:ind w:left="840" w:hanging="420"/>
+      </w:pPr>
+    </w:lvl>
+    <w:lvl w:ilvl="2" w:tplc="0409001B" w:tentative="1">
+      <w:start w:val="1"/>
+      <w:numFmt w:val="lowerRoman"/>
+      <w:lvlText w:val="%3."/>
+      <w:lvlJc w:val="right"/>
+      <w:pPr>
+        <w:ind w:left="1260" w:hanging="420"/>
+      </w:pPr>
+    </w:lvl>
+    <w:lvl w:ilvl="3" w:tplc="0409000F" w:tentative="1">
+      <w:start w:val="1"/>
+      <w:numFmt w:val="decimal"/>
+      <w:lvlText w:val="%4."/>
+      <w:lvlJc w:val="left"/>
+      <w:pPr>
+        <w:ind w:left="1680" w:hanging="420"/>
+      </w:pPr>
+    </w:lvl>
+    <w:lvl w:ilvl="4" w:tplc="04090019" w:tentative="1">
+      <w:start w:val="1"/>
+      <w:numFmt w:val="lowerLetter"/>
+      <w:lvlText w:val="%5)"/>
+      <w:lvlJc w:val="left"/>
+      <w:pPr>
+        <w:ind w:left="2100" w:hanging="420"/>
+      </w:pPr>
+    </w:lvl>
+    <w:lvl w:ilvl="5" w:tplc="0409001B" w:tentative="1">
+      <w:start w:val="1"/>
+      <w:numFmt w:val="lowerRoman"/>
+      <w:lvlText w:val="%6."/>
+      <w:lvlJc w:val="right"/>
+      <w:pPr>
+        <w:ind w:left="2520" w:hanging="420"/>
+      </w:pPr>
+    </w:lvl>
+    <w:lvl w:ilvl="6" w:tplc="0409000F" w:tentative="1">
+      <w:start w:val="1"/>
+      <w:numFmt w:val="decimal"/>
+      <w:lvlText w:val="%7."/>
+      <w:lvlJc w:val="left"/>
+      <w:pPr>
+        <w:ind w:left="2940" w:hanging="420"/>
+      </w:pPr>
+    </w:lvl>
+    <w:lvl w:ilvl="7" w:tplc="04090019" w:tentative="1">
+      <w:start w:val="1"/>
+      <w:numFmt w:val="lowerLetter"/>
+      <w:lvlText w:val="%8)"/>
+      <w:lvlJc w:val="left"/>
+      <w:pPr>
+        <w:ind w:left="3360" w:hanging="420"/>
+      </w:pPr>
+    </w:lvl>
+    <w:lvl w:ilvl="8" w:tplc="0409001B" w:tentative="1">
+      <w:start w:val="1"/>
+      <w:numFmt w:val="lowerRoman"/>
+      <w:lvlText w:val="%9."/>
+      <w:lvlJc w:val="right"/>
+      <w:pPr>
+        <w:ind w:left="3780" w:hanging="420"/>
+      </w:pPr>
+    </w:lvl>
+  </w:abstractNum>
+  <w:abstractNum w:abstractNumId="28" w15:restartNumberingAfterBreak="0">
+    <w:nsid w:val="3CEF538B"/>
+    <w:multiLevelType w:val="hybridMultilevel"/>
+    <w:tmpl w:val="2544FBBC"/>
+    <w:lvl w:ilvl="0" w:tplc="0409000F">
+      <w:start w:val="1"/>
+      <w:numFmt w:val="decimal"/>
+      <w:lvlText w:val="%1."/>
+      <w:lvlJc w:val="left"/>
+      <w:pPr>
+        <w:ind w:left="420" w:hanging="420"/>
+      </w:pPr>
+    </w:lvl>
+    <w:lvl w:ilvl="1" w:tplc="04090019" w:tentative="1">
+      <w:start w:val="1"/>
+      <w:numFmt w:val="lowerLetter"/>
+      <w:lvlText w:val="%2)"/>
+      <w:lvlJc w:val="left"/>
+      <w:pPr>
+        <w:ind w:left="840" w:hanging="420"/>
+      </w:pPr>
+    </w:lvl>
+    <w:lvl w:ilvl="2" w:tplc="0409001B" w:tentative="1">
+      <w:start w:val="1"/>
+      <w:numFmt w:val="lowerRoman"/>
+      <w:lvlText w:val="%3."/>
+      <w:lvlJc w:val="right"/>
+      <w:pPr>
+        <w:ind w:left="1260" w:hanging="420"/>
+      </w:pPr>
+    </w:lvl>
+    <w:lvl w:ilvl="3" w:tplc="0409000F" w:tentative="1">
+      <w:start w:val="1"/>
+      <w:numFmt w:val="decimal"/>
+      <w:lvlText w:val="%4."/>
+      <w:lvlJc w:val="left"/>
+      <w:pPr>
+        <w:ind w:left="1680" w:hanging="420"/>
+      </w:pPr>
+    </w:lvl>
+    <w:lvl w:ilvl="4" w:tplc="04090019" w:tentative="1">
+      <w:start w:val="1"/>
+      <w:numFmt w:val="lowerLetter"/>
+      <w:lvlText w:val="%5)"/>
+      <w:lvlJc w:val="left"/>
+      <w:pPr>
+        <w:ind w:left="2100" w:hanging="420"/>
+      </w:pPr>
+    </w:lvl>
+    <w:lvl w:ilvl="5" w:tplc="0409001B" w:tentative="1">
+      <w:start w:val="1"/>
+      <w:numFmt w:val="lowerRoman"/>
+      <w:lvlText w:val="%6."/>
+      <w:lvlJc w:val="right"/>
+      <w:pPr>
+        <w:ind w:left="2520" w:hanging="420"/>
+      </w:pPr>
+    </w:lvl>
+    <w:lvl w:ilvl="6" w:tplc="0409000F" w:tentative="1">
+      <w:start w:val="1"/>
+      <w:numFmt w:val="decimal"/>
+      <w:lvlText w:val="%7."/>
+      <w:lvlJc w:val="left"/>
+      <w:pPr>
+        <w:ind w:left="2940" w:hanging="420"/>
+      </w:pPr>
+    </w:lvl>
+    <w:lvl w:ilvl="7" w:tplc="04090019" w:tentative="1">
+      <w:start w:val="1"/>
+      <w:numFmt w:val="lowerLetter"/>
+      <w:lvlText w:val="%8)"/>
+      <w:lvlJc w:val="left"/>
+      <w:pPr>
+        <w:ind w:left="3360" w:hanging="420"/>
+      </w:pPr>
+    </w:lvl>
+    <w:lvl w:ilvl="8" w:tplc="0409001B" w:tentative="1">
+      <w:start w:val="1"/>
+      <w:numFmt w:val="lowerRoman"/>
+      <w:lvlText w:val="%9."/>
+      <w:lvlJc w:val="right"/>
+      <w:pPr>
+        <w:ind w:left="3780" w:hanging="420"/>
+      </w:pPr>
+    </w:lvl>
+  </w:abstractNum>
+  <w:abstractNum w:abstractNumId="29" w15:restartNumberingAfterBreak="0">
     <w:nsid w:val="447C0C4E"/>
     <w:multiLevelType w:val="multilevel"/>
     <w:tmpl w:val="447C0C4E"/>
@@ -26161,7 +27667,7 @@
       </w:pPr>
     </w:lvl>
   </w:abstractNum>
-  <w:abstractNum w:abstractNumId="28" w15:restartNumberingAfterBreak="0">
+  <w:abstractNum w:abstractNumId="30" w15:restartNumberingAfterBreak="0">
     <w:nsid w:val="4547054D"/>
     <w:multiLevelType w:val="multilevel"/>
     <w:tmpl w:val="4547054D"/>
@@ -26250,7 +27756,7 @@
       </w:pPr>
     </w:lvl>
   </w:abstractNum>
-  <w:abstractNum w:abstractNumId="29" w15:restartNumberingAfterBreak="0">
+  <w:abstractNum w:abstractNumId="31" w15:restartNumberingAfterBreak="0">
     <w:nsid w:val="46BC533A"/>
     <w:multiLevelType w:val="multilevel"/>
     <w:tmpl w:val="46BC533A"/>
@@ -26336,7 +27842,7 @@
       </w:pPr>
     </w:lvl>
   </w:abstractNum>
-  <w:abstractNum w:abstractNumId="30" w15:restartNumberingAfterBreak="0">
+  <w:abstractNum w:abstractNumId="32" w15:restartNumberingAfterBreak="0">
     <w:nsid w:val="475D6FDB"/>
     <w:multiLevelType w:val="multilevel"/>
     <w:tmpl w:val="475D6FDB"/>
@@ -26425,7 +27931,7 @@
       </w:pPr>
     </w:lvl>
   </w:abstractNum>
-  <w:abstractNum w:abstractNumId="31" w15:restartNumberingAfterBreak="0">
+  <w:abstractNum w:abstractNumId="33" w15:restartNumberingAfterBreak="0">
     <w:nsid w:val="49BA296D"/>
     <w:multiLevelType w:val="multilevel"/>
     <w:tmpl w:val="49BA296D"/>
@@ -26514,7 +28020,7 @@
       </w:pPr>
     </w:lvl>
   </w:abstractNum>
-  <w:abstractNum w:abstractNumId="32" w15:restartNumberingAfterBreak="0">
+  <w:abstractNum w:abstractNumId="34" w15:restartNumberingAfterBreak="0">
     <w:nsid w:val="4C201B09"/>
     <w:multiLevelType w:val="multilevel"/>
     <w:tmpl w:val="4C201B09"/>
@@ -26603,18 +28109,22 @@
       </w:pPr>
     </w:lvl>
   </w:abstractNum>
-  <w:abstractNum w:abstractNumId="33" w15:restartNumberingAfterBreak="0">
-    <w:nsid w:val="4DF85CC9"/>
+  <w:abstractNum w:abstractNumId="35" w15:restartNumberingAfterBreak="0">
+    <w:nsid w:val="58EF18F7"/>
     <w:multiLevelType w:val="hybridMultilevel"/>
-    <w:tmpl w:val="C0F65240"/>
-    <w:lvl w:ilvl="0" w:tplc="0409000F">
+    <w:tmpl w:val="1362FD38"/>
+    <w:lvl w:ilvl="0" w:tplc="64601D6C">
       <w:start w:val="1"/>
       <w:numFmt w:val="decimal"/>
-      <w:lvlText w:val="%1."/>
+      <w:lvlText w:val="%1、"/>
       <w:lvlJc w:val="left"/>
       <w:pPr>
-        <w:ind w:left="420" w:hanging="420"/>
-      </w:pPr>
+        <w:ind w:left="360" w:hanging="360"/>
+      </w:pPr>
+      <w:rPr>
+        <w:rFonts w:hint="default"/>
+        <w:color w:val="FF0000"/>
+      </w:rPr>
     </w:lvl>
     <w:lvl w:ilvl="1" w:tplc="04090019" w:tentative="1">
       <w:start w:val="1"/>
@@ -26689,7 +28199,7 @@
       </w:pPr>
     </w:lvl>
   </w:abstractNum>
-  <w:abstractNum w:abstractNumId="34" w15:restartNumberingAfterBreak="0">
+  <w:abstractNum w:abstractNumId="36" w15:restartNumberingAfterBreak="0">
     <w:nsid w:val="5A006959"/>
     <w:multiLevelType w:val="multilevel"/>
     <w:tmpl w:val="5A006959"/>
@@ -26778,7 +28288,7 @@
       </w:pPr>
     </w:lvl>
   </w:abstractNum>
-  <w:abstractNum w:abstractNumId="35" w15:restartNumberingAfterBreak="0">
+  <w:abstractNum w:abstractNumId="37" w15:restartNumberingAfterBreak="0">
     <w:nsid w:val="5D0B43C0"/>
     <w:multiLevelType w:val="hybridMultilevel"/>
     <w:tmpl w:val="95EA9E7C"/>
@@ -26867,7 +28377,7 @@
       </w:pPr>
     </w:lvl>
   </w:abstractNum>
-  <w:abstractNum w:abstractNumId="36" w15:restartNumberingAfterBreak="0">
+  <w:abstractNum w:abstractNumId="38" w15:restartNumberingAfterBreak="0">
     <w:nsid w:val="5E936B7E"/>
     <w:multiLevelType w:val="multilevel"/>
     <w:tmpl w:val="5E936B7E"/>
@@ -26956,7 +28466,7 @@
       </w:pPr>
     </w:lvl>
   </w:abstractNum>
-  <w:abstractNum w:abstractNumId="37" w15:restartNumberingAfterBreak="0">
+  <w:abstractNum w:abstractNumId="39" w15:restartNumberingAfterBreak="0">
     <w:nsid w:val="6BB36FC9"/>
     <w:multiLevelType w:val="multilevel"/>
     <w:tmpl w:val="6BB36FC9"/>
@@ -27042,7 +28552,7 @@
       </w:pPr>
     </w:lvl>
   </w:abstractNum>
-  <w:abstractNum w:abstractNumId="38" w15:restartNumberingAfterBreak="0">
+  <w:abstractNum w:abstractNumId="40" w15:restartNumberingAfterBreak="0">
     <w:nsid w:val="6F834317"/>
     <w:multiLevelType w:val="multilevel"/>
     <w:tmpl w:val="6F834317"/>
@@ -27131,7 +28641,7 @@
       </w:pPr>
     </w:lvl>
   </w:abstractNum>
-  <w:abstractNum w:abstractNumId="39" w15:restartNumberingAfterBreak="0">
+  <w:abstractNum w:abstractNumId="41" w15:restartNumberingAfterBreak="0">
     <w:nsid w:val="704E39CD"/>
     <w:multiLevelType w:val="multilevel"/>
     <w:tmpl w:val="704E39CD"/>
@@ -27220,7 +28730,7 @@
       </w:pPr>
     </w:lvl>
   </w:abstractNum>
-  <w:abstractNum w:abstractNumId="40" w15:restartNumberingAfterBreak="0">
+  <w:abstractNum w:abstractNumId="42" w15:restartNumberingAfterBreak="0">
     <w:nsid w:val="70844A11"/>
     <w:multiLevelType w:val="multilevel"/>
     <w:tmpl w:val="70844A11"/>
@@ -27309,7 +28819,7 @@
       </w:pPr>
     </w:lvl>
   </w:abstractNum>
-  <w:abstractNum w:abstractNumId="41" w15:restartNumberingAfterBreak="0">
+  <w:abstractNum w:abstractNumId="43" w15:restartNumberingAfterBreak="0">
     <w:nsid w:val="709C6DCC"/>
     <w:multiLevelType w:val="multilevel"/>
     <w:tmpl w:val="709C6DCC"/>
@@ -27398,7 +28908,7 @@
       </w:pPr>
     </w:lvl>
   </w:abstractNum>
-  <w:abstractNum w:abstractNumId="42" w15:restartNumberingAfterBreak="0">
+  <w:abstractNum w:abstractNumId="44" w15:restartNumberingAfterBreak="0">
     <w:nsid w:val="734A1EE9"/>
     <w:multiLevelType w:val="multilevel"/>
     <w:tmpl w:val="734A1EE9"/>
@@ -27487,7 +28997,97 @@
       </w:pPr>
     </w:lvl>
   </w:abstractNum>
-  <w:abstractNum w:abstractNumId="43" w15:restartNumberingAfterBreak="0">
+  <w:abstractNum w:abstractNumId="45" w15:restartNumberingAfterBreak="0">
+    <w:nsid w:val="74DE3322"/>
+    <w:multiLevelType w:val="hybridMultilevel"/>
+    <w:tmpl w:val="9B023AB8"/>
+    <w:lvl w:ilvl="0" w:tplc="64601D6C">
+      <w:start w:val="1"/>
+      <w:numFmt w:val="decimal"/>
+      <w:lvlText w:val="%1、"/>
+      <w:lvlJc w:val="left"/>
+      <w:pPr>
+        <w:ind w:left="360" w:hanging="360"/>
+      </w:pPr>
+      <w:rPr>
+        <w:rFonts w:hint="default"/>
+        <w:color w:val="FF0000"/>
+      </w:rPr>
+    </w:lvl>
+    <w:lvl w:ilvl="1" w:tplc="04090019" w:tentative="1">
+      <w:start w:val="1"/>
+      <w:numFmt w:val="lowerLetter"/>
+      <w:lvlText w:val="%2)"/>
+      <w:lvlJc w:val="left"/>
+      <w:pPr>
+        <w:ind w:left="840" w:hanging="420"/>
+      </w:pPr>
+    </w:lvl>
+    <w:lvl w:ilvl="2" w:tplc="0409001B" w:tentative="1">
+      <w:start w:val="1"/>
+      <w:numFmt w:val="lowerRoman"/>
+      <w:lvlText w:val="%3."/>
+      <w:lvlJc w:val="right"/>
+      <w:pPr>
+        <w:ind w:left="1260" w:hanging="420"/>
+      </w:pPr>
+    </w:lvl>
+    <w:lvl w:ilvl="3" w:tplc="0409000F" w:tentative="1">
+      <w:start w:val="1"/>
+      <w:numFmt w:val="decimal"/>
+      <w:lvlText w:val="%4."/>
+      <w:lvlJc w:val="left"/>
+      <w:pPr>
+        <w:ind w:left="1680" w:hanging="420"/>
+      </w:pPr>
+    </w:lvl>
+    <w:lvl w:ilvl="4" w:tplc="04090019" w:tentative="1">
+      <w:start w:val="1"/>
+      <w:numFmt w:val="lowerLetter"/>
+      <w:lvlText w:val="%5)"/>
+      <w:lvlJc w:val="left"/>
+      <w:pPr>
+        <w:ind w:left="2100" w:hanging="420"/>
+      </w:pPr>
+    </w:lvl>
+    <w:lvl w:ilvl="5" w:tplc="0409001B" w:tentative="1">
+      <w:start w:val="1"/>
+      <w:numFmt w:val="lowerRoman"/>
+      <w:lvlText w:val="%6."/>
+      <w:lvlJc w:val="right"/>
+      <w:pPr>
+        <w:ind w:left="2520" w:hanging="420"/>
+      </w:pPr>
+    </w:lvl>
+    <w:lvl w:ilvl="6" w:tplc="0409000F" w:tentative="1">
+      <w:start w:val="1"/>
+      <w:numFmt w:val="decimal"/>
+      <w:lvlText w:val="%7."/>
+      <w:lvlJc w:val="left"/>
+      <w:pPr>
+        <w:ind w:left="2940" w:hanging="420"/>
+      </w:pPr>
+    </w:lvl>
+    <w:lvl w:ilvl="7" w:tplc="04090019" w:tentative="1">
+      <w:start w:val="1"/>
+      <w:numFmt w:val="lowerLetter"/>
+      <w:lvlText w:val="%8)"/>
+      <w:lvlJc w:val="left"/>
+      <w:pPr>
+        <w:ind w:left="3360" w:hanging="420"/>
+      </w:pPr>
+    </w:lvl>
+    <w:lvl w:ilvl="8" w:tplc="0409001B" w:tentative="1">
+      <w:start w:val="1"/>
+      <w:numFmt w:val="lowerRoman"/>
+      <w:lvlText w:val="%9."/>
+      <w:lvlJc w:val="right"/>
+      <w:pPr>
+        <w:ind w:left="3780" w:hanging="420"/>
+      </w:pPr>
+    </w:lvl>
+  </w:abstractNum>
+  <w:abstractNum w:abstractNumId="46" w15:restartNumberingAfterBreak="0">
     <w:nsid w:val="78675455"/>
     <w:multiLevelType w:val="multilevel"/>
     <w:tmpl w:val="78675455"/>
@@ -27576,7 +29176,7 @@
       </w:pPr>
     </w:lvl>
   </w:abstractNum>
-  <w:abstractNum w:abstractNumId="44" w15:restartNumberingAfterBreak="0">
+  <w:abstractNum w:abstractNumId="47" w15:restartNumberingAfterBreak="0">
     <w:nsid w:val="78B223CA"/>
     <w:multiLevelType w:val="multilevel"/>
     <w:tmpl w:val="78B223CA"/>
@@ -27662,7 +29262,7 @@
       </w:pPr>
     </w:lvl>
   </w:abstractNum>
-  <w:abstractNum w:abstractNumId="45" w15:restartNumberingAfterBreak="0">
+  <w:abstractNum w:abstractNumId="48" w15:restartNumberingAfterBreak="0">
     <w:nsid w:val="7A206F16"/>
     <w:multiLevelType w:val="multilevel"/>
     <w:tmpl w:val="7A206F16"/>
@@ -27751,7 +29351,7 @@
       </w:pPr>
     </w:lvl>
   </w:abstractNum>
-  <w:abstractNum w:abstractNumId="46" w15:restartNumberingAfterBreak="0">
+  <w:abstractNum w:abstractNumId="49" w15:restartNumberingAfterBreak="0">
     <w:nsid w:val="7BE25690"/>
     <w:multiLevelType w:val="multilevel"/>
     <w:tmpl w:val="7BE25690"/>
@@ -27841,31 +29441,31 @@
     </w:lvl>
   </w:abstractNum>
   <w:num w:numId="1">
-    <w:abstractNumId w:val="39"/>
+    <w:abstractNumId w:val="41"/>
   </w:num>
   <w:num w:numId="2">
-    <w:abstractNumId w:val="37"/>
+    <w:abstractNumId w:val="39"/>
   </w:num>
   <w:num w:numId="3">
     <w:abstractNumId w:val="1"/>
   </w:num>
   <w:num w:numId="4">
-    <w:abstractNumId w:val="40"/>
+    <w:abstractNumId w:val="42"/>
   </w:num>
   <w:num w:numId="5">
     <w:abstractNumId w:val="0"/>
   </w:num>
   <w:num w:numId="6">
-    <w:abstractNumId w:val="45"/>
+    <w:abstractNumId w:val="48"/>
   </w:num>
   <w:num w:numId="7">
-    <w:abstractNumId w:val="46"/>
+    <w:abstractNumId w:val="49"/>
   </w:num>
   <w:num w:numId="8">
     <w:abstractNumId w:val="4"/>
   </w:num>
   <w:num w:numId="9">
-    <w:abstractNumId w:val="31"/>
+    <w:abstractNumId w:val="33"/>
   </w:num>
   <w:num w:numId="10">
     <w:abstractNumId w:val="13"/>
@@ -27877,16 +29477,16 @@
     <w:abstractNumId w:val="21"/>
   </w:num>
   <w:num w:numId="13">
-    <w:abstractNumId w:val="32"/>
+    <w:abstractNumId w:val="34"/>
   </w:num>
   <w:num w:numId="14">
-    <w:abstractNumId w:val="41"/>
+    <w:abstractNumId w:val="43"/>
   </w:num>
   <w:num w:numId="15">
     <w:abstractNumId w:val="22"/>
   </w:num>
   <w:num w:numId="16">
-    <w:abstractNumId w:val="38"/>
+    <w:abstractNumId w:val="40"/>
   </w:num>
   <w:num w:numId="17">
     <w:abstractNumId w:val="19"/>
@@ -27895,19 +29495,19 @@
     <w:abstractNumId w:val="9"/>
   </w:num>
   <w:num w:numId="19">
-    <w:abstractNumId w:val="29"/>
+    <w:abstractNumId w:val="31"/>
   </w:num>
   <w:num w:numId="20">
-    <w:abstractNumId w:val="34"/>
+    <w:abstractNumId w:val="36"/>
   </w:num>
   <w:num w:numId="21">
-    <w:abstractNumId w:val="42"/>
+    <w:abstractNumId w:val="44"/>
   </w:num>
   <w:num w:numId="22">
     <w:abstractNumId w:val="11"/>
   </w:num>
   <w:num w:numId="23">
-    <w:abstractNumId w:val="28"/>
+    <w:abstractNumId w:val="30"/>
   </w:num>
   <w:num w:numId="24">
     <w:abstractNumId w:val="24"/>
@@ -27919,7 +29519,7 @@
     <w:abstractNumId w:val="26"/>
   </w:num>
   <w:num w:numId="27">
-    <w:abstractNumId w:val="36"/>
+    <w:abstractNumId w:val="38"/>
   </w:num>
   <w:num w:numId="28">
     <w:abstractNumId w:val="7"/>
@@ -27928,7 +29528,7 @@
     <w:abstractNumId w:val="10"/>
   </w:num>
   <w:num w:numId="30">
-    <w:abstractNumId w:val="44"/>
+    <w:abstractNumId w:val="47"/>
   </w:num>
   <w:num w:numId="31">
     <w:abstractNumId w:val="8"/>
@@ -27943,10 +29543,10 @@
     <w:abstractNumId w:val="15"/>
   </w:num>
   <w:num w:numId="35">
-    <w:abstractNumId w:val="30"/>
+    <w:abstractNumId w:val="32"/>
   </w:num>
   <w:num w:numId="36">
-    <w:abstractNumId w:val="27"/>
+    <w:abstractNumId w:val="29"/>
   </w:num>
   <w:num w:numId="37">
     <w:abstractNumId w:val="16"/>
@@ -27955,32 +29555,42 @@
     <w:abstractNumId w:val="5"/>
   </w:num>
   <w:num w:numId="39">
-    <w:abstractNumId w:val="43"/>
+    <w:abstractNumId w:val="46"/>
   </w:num>
   <w:num w:numId="40">
     <w:abstractNumId w:val="6"/>
   </w:num>
   <w:num w:numId="41">
-    <w:abstractNumId w:val="33"/>
+    <w:abstractNumId w:val="37"/>
   </w:num>
   <w:num w:numId="42">
+    <w:abstractNumId w:val="20"/>
+  </w:num>
+  <w:num w:numId="43">
+    <w:abstractNumId w:val="2"/>
+  </w:num>
+  <w:num w:numId="44">
+    <w:abstractNumId w:val="25"/>
+  </w:num>
+  <w:num w:numId="45">
+    <w:abstractNumId w:val="12"/>
+  </w:num>
+  <w:num w:numId="46">
+    <w:abstractNumId w:val="18"/>
+  </w:num>
+  <w:num w:numId="47">
+    <w:abstractNumId w:val="28"/>
+  </w:num>
+  <w:num w:numId="48">
     <w:abstractNumId w:val="35"/>
   </w:num>
-  <w:num w:numId="43">
-    <w:abstractNumId w:val="20"/>
+  <w:num w:numId="49">
+    <w:abstractNumId w:val="27"/>
   </w:num>
-  <w:num w:numId="44">
-    <w:abstractNumId w:val="2"/>
+  <w:num w:numId="50">
+    <w:abstractNumId w:val="45"/>
   </w:num>
-  <w:num w:numId="45">
-    <w:abstractNumId w:val="25"/>
-  </w:num>
-  <w:num w:numId="46">
-    <w:abstractNumId w:val="12"/>
-  </w:num>
-  <w:num w:numId="47">
-    <w:abstractNumId w:val="18"/>
-  </w:num>
+  <w:numIdMacAtCleanup w:val="50"/>
 </w:numbering>
 </file>
 

--- a/笔记.docx
+++ b/笔记.docx
@@ -1870,7 +1870,6 @@
     <w:p>
       <w:pPr>
         <w:rPr>
-          <w:rFonts w:hint="eastAsia"/>
           <w:color w:val="002060"/>
         </w:rPr>
       </w:pPr>
@@ -2341,7 +2340,6 @@
     <w:p>
       <w:pPr>
         <w:rPr>
-          <w:rFonts w:hint="eastAsia"/>
           <w:color w:val="002060"/>
         </w:rPr>
       </w:pPr>
@@ -2609,7 +2607,6 @@
     <w:p>
       <w:pPr>
         <w:rPr>
-          <w:rFonts w:hint="eastAsia"/>
           <w:color w:val="002060"/>
         </w:rPr>
       </w:pPr>
@@ -2810,7 +2807,6 @@
         </w:numPr>
         <w:ind w:firstLineChars="0"/>
         <w:rPr>
-          <w:rFonts w:hint="eastAsia"/>
           <w:color w:val="002060"/>
         </w:rPr>
       </w:pPr>
@@ -3066,7 +3062,6 @@
       <w:pPr>
         <w:ind w:leftChars="200" w:left="420"/>
         <w:rPr>
-          <w:rFonts w:hint="eastAsia"/>
           <w:color w:val="002060"/>
         </w:rPr>
       </w:pPr>
@@ -3094,7 +3089,6 @@
       <w:pPr>
         <w:ind w:leftChars="200" w:left="420"/>
         <w:rPr>
-          <w:rFonts w:hint="eastAsia"/>
           <w:color w:val="002060"/>
         </w:rPr>
       </w:pPr>
@@ -3167,7 +3161,6 @@
     <w:p>
       <w:pPr>
         <w:rPr>
-          <w:rFonts w:hint="eastAsia"/>
           <w:color w:val="002060"/>
         </w:rPr>
       </w:pPr>
@@ -3427,7 +3420,6 @@
         </w:numPr>
         <w:ind w:firstLineChars="0"/>
         <w:rPr>
-          <w:rFonts w:hint="eastAsia"/>
           <w:color w:val="002060"/>
         </w:rPr>
       </w:pPr>
@@ -3481,7 +3473,6 @@
     <w:p>
       <w:pPr>
         <w:rPr>
-          <w:rFonts w:hint="eastAsia"/>
           <w:color w:val="002060"/>
         </w:rPr>
       </w:pPr>
@@ -3641,7 +3632,6 @@
         </w:numPr>
         <w:ind w:firstLineChars="0"/>
         <w:rPr>
-          <w:rFonts w:hint="eastAsia"/>
           <w:color w:val="002060"/>
         </w:rPr>
       </w:pPr>
@@ -3845,7 +3835,6 @@
         </w:numPr>
         <w:ind w:firstLineChars="0"/>
         <w:rPr>
-          <w:rFonts w:hint="eastAsia"/>
           <w:color w:val="002060"/>
         </w:rPr>
       </w:pPr>
@@ -3881,24 +3870,99 @@
           <w:color w:val="002060"/>
         </w:rPr>
         <w:t>至新建透明文件里面</w:t>
+      </w:r>
+    </w:p>
+    <w:p>
+      <w:pPr>
+        <w:rPr>
+          <w:color w:val="002060"/>
+        </w:rPr>
+      </w:pPr>
+    </w:p>
+    <w:p>
+      <w:pPr>
+        <w:rPr>
+          <w:rFonts w:hint="eastAsia"/>
+          <w:color w:val="002060"/>
+        </w:rPr>
+      </w:pPr>
+    </w:p>
+    <w:p>
+      <w:pPr>
+        <w:pStyle w:val="aa"/>
+        <w:numPr>
+          <w:ilvl w:val="0"/>
+          <w:numId w:val="51"/>
+        </w:numPr>
+        <w:ind w:firstLineChars="0"/>
+        <w:rPr>
+          <w:color w:val="002060"/>
+        </w:rPr>
+      </w:pPr>
+      <w:r>
+        <w:rPr>
+          <w:rFonts w:hint="eastAsia"/>
+          <w:color w:val="002060"/>
+        </w:rPr>
+        <w:t xml:space="preserve">Ctrl+Shift+F </w:t>
+      </w:r>
+      <w:r>
+        <w:rPr>
+          <w:rFonts w:hint="eastAsia"/>
+          <w:color w:val="002060"/>
+        </w:rPr>
+        <w:t>格式化代码</w:t>
+      </w:r>
+    </w:p>
+    <w:p>
+      <w:pPr>
+        <w:pStyle w:val="aa"/>
+        <w:numPr>
+          <w:ilvl w:val="0"/>
+          <w:numId w:val="51"/>
+        </w:numPr>
+        <w:ind w:firstLineChars="0"/>
+        <w:rPr>
+          <w:color w:val="002060"/>
+        </w:rPr>
+      </w:pPr>
+      <w:r>
+        <w:rPr>
+          <w:rFonts w:hint="eastAsia"/>
+          <w:color w:val="002060"/>
+        </w:rPr>
+        <w:t>Ctrl</w:t>
+      </w:r>
+      <w:r>
+        <w:rPr>
+          <w:color w:val="002060"/>
+        </w:rPr>
+        <w:t xml:space="preserve">+Alt+S </w:t>
+      </w:r>
+      <w:r>
+        <w:rPr>
+          <w:rFonts w:hint="eastAsia"/>
+          <w:color w:val="002060"/>
+        </w:rPr>
+        <w:t>全部保存代码</w:t>
+      </w:r>
+    </w:p>
+    <w:p>
+      <w:pPr>
+        <w:rPr>
+          <w:rFonts w:hint="eastAsia"/>
+          <w:color w:val="002060"/>
+        </w:rPr>
+      </w:pPr>
+      <w:r>
+        <w:rPr>
+          <w:rFonts w:hint="eastAsia"/>
+          <w:color w:val="002060"/>
+        </w:rPr>
+        <w:t>foxmail/outlook</w:t>
       </w:r>
       <w:bookmarkStart w:id="0" w:name="_GoBack"/>
       <w:bookmarkEnd w:id="0"/>
-    </w:p>
-    <w:p>
-      <w:pPr>
-        <w:rPr>
-          <w:color w:val="002060"/>
-        </w:rPr>
-      </w:pPr>
-    </w:p>
-    <w:p>
-      <w:pPr>
-        <w:rPr>
-          <w:rFonts w:hint="eastAsia"/>
-          <w:color w:val="002060"/>
-        </w:rPr>
-      </w:pPr>
     </w:p>
     <w:p>
       <w:pPr>
@@ -4030,6 +4094,7 @@
           <w:rFonts w:hint="eastAsia"/>
           <w:color w:val="002060"/>
         </w:rPr>
+        <w:lastRenderedPageBreak/>
         <w:t>右键</w:t>
       </w:r>
       <w:r>
@@ -4144,7 +4209,6 @@
           <w:rFonts w:hint="eastAsia"/>
           <w:color w:val="002060"/>
         </w:rPr>
-        <w:lastRenderedPageBreak/>
         <w:t>微调</w:t>
       </w:r>
       <w:r>
@@ -4859,6 +4923,7 @@
           <w:rFonts w:hint="eastAsia"/>
           <w:color w:val="002060"/>
         </w:rPr>
+        <w:lastRenderedPageBreak/>
         <w:t>强制</w:t>
       </w:r>
       <w:r>
@@ -4957,7 +5022,6 @@
         <w:rPr>
           <w:color w:val="002060"/>
         </w:rPr>
-        <w:lastRenderedPageBreak/>
         <w:t>审查元素</w:t>
       </w:r>
       <w:r>
@@ -5599,7 +5663,6 @@
           <w:rFonts w:hint="eastAsia"/>
           <w:color w:val="002060"/>
         </w:rPr>
-        <w:lastRenderedPageBreak/>
         <w:t>无序列表</w:t>
       </w:r>
     </w:p>
@@ -6718,6 +6781,7 @@
           <w:sz w:val="48"/>
           <w:szCs w:val="48"/>
         </w:rPr>
+        <w:lastRenderedPageBreak/>
         <w:tab/>
       </w:r>
       <w:r>
@@ -6831,7 +6895,6 @@
           <w:rFonts w:hint="eastAsia"/>
           <w:color w:val="FF0000"/>
         </w:rPr>
-        <w:lastRenderedPageBreak/>
         <w:t>clas</w:t>
       </w:r>
       <w:r>
@@ -7532,6 +7595,7 @@
         <w:rPr>
           <w:color w:val="FF0000"/>
         </w:rPr>
+        <w:lastRenderedPageBreak/>
         <w:t>a</w:t>
       </w:r>
       <w:r>
@@ -8315,6 +8379,7 @@
         <w:rPr>
           <w:rFonts w:hint="eastAsia"/>
         </w:rPr>
+        <w:lastRenderedPageBreak/>
         <w:t>DIV</w:t>
       </w:r>
       <w:r>
@@ -8416,7 +8481,6 @@
         <w:rPr>
           <w:rFonts w:hint="eastAsia"/>
         </w:rPr>
-        <w:lastRenderedPageBreak/>
         <w:t>折叠代码</w:t>
       </w:r>
       <w:r>
@@ -9195,6 +9259,7 @@
         <w:rPr>
           <w:rFonts w:hint="eastAsia"/>
         </w:rPr>
+        <w:lastRenderedPageBreak/>
         <w:t>display: -webkit-box;</w:t>
       </w:r>
     </w:p>
@@ -9267,7 +9332,6 @@
         <w:rPr>
           <w:rFonts w:hint="eastAsia"/>
         </w:rPr>
-        <w:lastRenderedPageBreak/>
         <w:t>2</w:t>
       </w:r>
       <w:r>
@@ -9743,6 +9807,7 @@
         <w:rPr>
           <w:rFonts w:hint="eastAsia"/>
         </w:rPr>
+        <w:lastRenderedPageBreak/>
         <w:t>单数的方法</w:t>
       </w:r>
       <w:r>
@@ -9835,7 +9900,6 @@
         <w:rPr>
           <w:rFonts w:hint="eastAsia"/>
         </w:rPr>
-        <w:lastRenderedPageBreak/>
         <w:t>宽度</w:t>
       </w:r>
       <w:r>
@@ -10222,6 +10286,7 @@
         <w:rPr>
           <w:rFonts w:hint="eastAsia"/>
         </w:rPr>
+        <w:lastRenderedPageBreak/>
         <w:t>数组</w:t>
       </w:r>
       <w:r>
@@ -10281,7 +10346,6 @@
           <w:rFonts w:hint="eastAsia"/>
           <w:b/>
         </w:rPr>
-        <w:lastRenderedPageBreak/>
         <w:t>移动</w:t>
       </w:r>
       <w:r>
@@ -10871,6 +10935,7 @@
         <w:rPr>
           <w:rFonts w:hint="eastAsia"/>
         </w:rPr>
+        <w:lastRenderedPageBreak/>
         <w:t>img/bg.jpg</w:t>
       </w:r>
       <w:r>
@@ -10919,7 +10984,6 @@
     </w:p>
     <w:p>
       <w:r>
-        <w:lastRenderedPageBreak/>
         <w:t xml:space="preserve">ctrl+S </w:t>
       </w:r>
       <w:r>
@@ -11354,6 +11418,7 @@
         <w:rPr>
           <w:rFonts w:hint="eastAsia"/>
         </w:rPr>
+        <w:lastRenderedPageBreak/>
         <w:t>找到</w:t>
       </w:r>
       <w:r>
@@ -11912,6 +11977,7 @@
         <w:rPr>
           <w:rFonts w:hint="eastAsia"/>
         </w:rPr>
+        <w:lastRenderedPageBreak/>
         <w:t>1</w:t>
       </w:r>
       <w:r>
@@ -12402,6 +12468,7 @@
         <w:rPr>
           <w:rFonts w:hint="eastAsia"/>
         </w:rPr>
+        <w:lastRenderedPageBreak/>
         <w:t>1</w:t>
       </w:r>
       <w:r>
@@ -12460,7 +12527,6 @@
         <w:rPr>
           <w:rFonts w:hint="eastAsia"/>
         </w:rPr>
-        <w:lastRenderedPageBreak/>
         <w:t>添加内联样式</w:t>
       </w:r>
     </w:p>
@@ -12823,6 +12889,7 @@
         <w:rPr>
           <w:rFonts w:hint="eastAsia"/>
         </w:rPr>
+        <w:lastRenderedPageBreak/>
         <w:t>数组</w:t>
       </w:r>
       <w:r>
@@ -12874,7 +12941,6 @@
         <w:rPr>
           <w:rFonts w:hint="eastAsia"/>
         </w:rPr>
-        <w:lastRenderedPageBreak/>
         <w:t>数组</w:t>
       </w:r>
       <w:r>
@@ -13959,6 +14025,7 @@
         <w:rPr>
           <w:rFonts w:hint="eastAsia"/>
         </w:rPr>
+        <w:lastRenderedPageBreak/>
         <w:t>理清思路</w:t>
       </w:r>
       <w:r>
@@ -14055,7 +14122,6 @@
         <w:rPr>
           <w:rFonts w:hint="eastAsia"/>
         </w:rPr>
-        <w:lastRenderedPageBreak/>
         <w:t>组合</w:t>
       </w:r>
       <w:r>
@@ -14449,6 +14515,7 @@
         <w:rPr>
           <w:rFonts w:hint="eastAsia"/>
         </w:rPr>
+        <w:lastRenderedPageBreak/>
         <w:t>定时</w:t>
       </w:r>
       <w:r>
@@ -14493,7 +14560,6 @@
         <w:ind w:firstLineChars="0"/>
       </w:pPr>
       <w:r>
-        <w:lastRenderedPageBreak/>
         <w:t>获取当前时间</w:t>
       </w:r>
       <w:r>
@@ -15029,6 +15095,7 @@
         <w:ind w:firstLineChars="0"/>
       </w:pPr>
       <w:r>
+        <w:lastRenderedPageBreak/>
         <w:t>选择器</w:t>
       </w:r>
       <w:r>
@@ -15124,7 +15191,6 @@
         <w:ind w:firstLineChars="0"/>
       </w:pPr>
       <w:r>
-        <w:lastRenderedPageBreak/>
         <w:t>$(selector).each()</w:t>
       </w:r>
       <w:r>
@@ -15656,7 +15722,6 @@
         <w:rPr>
           <w:rFonts w:hint="eastAsia"/>
         </w:rPr>
-        <w:lastRenderedPageBreak/>
         <w:t>背景色</w:t>
       </w:r>
     </w:p>
@@ -16280,6 +16345,7 @@
           <w:rFonts w:ascii="Courier New" w:eastAsiaTheme="minorEastAsia" w:hAnsi="Courier New" w:cs="Courier New" w:hint="eastAsia"/>
           <w:b/>
         </w:rPr>
+        <w:lastRenderedPageBreak/>
         <w:t xml:space="preserve">build  </w:t>
       </w:r>
       <w:r>
@@ -16809,7 +16875,6 @@
           <w:rFonts w:ascii="Courier New" w:eastAsiaTheme="minorEastAsia" w:hAnsi="Courier New" w:cs="Courier New"/>
           <w:b/>
         </w:rPr>
-        <w:lastRenderedPageBreak/>
         <w:tab/>
         <w:t xml:space="preserve">main.js  </w:t>
       </w:r>
@@ -18020,7 +18085,6 @@
           <w:rFonts w:ascii="Courier New" w:eastAsiaTheme="minorEastAsia" w:hAnsi="Courier New" w:cs="Courier New" w:hint="eastAsia"/>
           <w:b/>
         </w:rPr>
-        <w:lastRenderedPageBreak/>
         <w:t>属性绑定</w:t>
       </w:r>
     </w:p>
@@ -18877,6 +18941,7 @@
         <w:rPr>
           <w:rFonts w:ascii="Courier New" w:eastAsiaTheme="minorEastAsia" w:hAnsi="Courier New" w:cs="Courier New" w:hint="eastAsia"/>
         </w:rPr>
+        <w:lastRenderedPageBreak/>
         <w:t>浮动</w:t>
       </w:r>
     </w:p>
@@ -19133,7 +19198,6 @@
         <w:rPr>
           <w:rFonts w:ascii="Courier New" w:eastAsiaTheme="minorEastAsia" w:hAnsi="Courier New" w:cs="Courier New"/>
         </w:rPr>
-        <w:lastRenderedPageBreak/>
         <w:t>定位滥用</w:t>
       </w:r>
     </w:p>
@@ -21517,6 +21581,7 @@
         <w:rPr>
           <w:rFonts w:ascii="Courier New" w:eastAsiaTheme="minorEastAsia" w:hAnsi="Courier New" w:cs="Courier New" w:hint="eastAsia"/>
         </w:rPr>
+        <w:lastRenderedPageBreak/>
         <w:t>hidden</w:t>
       </w:r>
       <w:r>
@@ -21731,7 +21796,6 @@
         <w:rPr>
           <w:rFonts w:ascii="Courier New" w:eastAsiaTheme="minorEastAsia" w:hAnsi="Courier New" w:cs="Courier New"/>
         </w:rPr>
-        <w:lastRenderedPageBreak/>
         <w:t>navbar-collapse: navbar-nav</w:t>
       </w:r>
       <w:r>
@@ -23109,6 +23173,7 @@
           <w:kern w:val="0"/>
           <w:szCs w:val="21"/>
         </w:rPr>
+        <w:lastRenderedPageBreak/>
         <w:t>&lt;/div&gt;</w:t>
       </w:r>
     </w:p>
@@ -23259,7 +23324,6 @@
         <w:rPr>
           <w:rFonts w:ascii="Courier New" w:eastAsiaTheme="minorEastAsia" w:hAnsi="Courier New" w:cs="Courier New"/>
         </w:rPr>
-        <w:lastRenderedPageBreak/>
         <w:t>2</w:t>
       </w:r>
       <w:r>
@@ -24521,7 +24585,6 @@
         <w:rPr>
           <w:rFonts w:ascii="Courier New" w:eastAsiaTheme="minorEastAsia" w:hAnsi="Courier New" w:cs="Courier New" w:hint="eastAsia"/>
         </w:rPr>
-        <w:lastRenderedPageBreak/>
         <w:t>Express</w:t>
       </w:r>
     </w:p>
@@ -26373,6 +26436,92 @@
     </w:lvl>
   </w:abstractNum>
   <w:abstractNum w:abstractNumId="16" w15:restartNumberingAfterBreak="0">
+    <w:nsid w:val="21D94D60"/>
+    <w:multiLevelType w:val="hybridMultilevel"/>
+    <w:tmpl w:val="43C42008"/>
+    <w:lvl w:ilvl="0" w:tplc="0409000F">
+      <w:start w:val="1"/>
+      <w:numFmt w:val="decimal"/>
+      <w:lvlText w:val="%1."/>
+      <w:lvlJc w:val="left"/>
+      <w:pPr>
+        <w:ind w:left="420" w:hanging="420"/>
+      </w:pPr>
+    </w:lvl>
+    <w:lvl w:ilvl="1" w:tplc="04090019" w:tentative="1">
+      <w:start w:val="1"/>
+      <w:numFmt w:val="lowerLetter"/>
+      <w:lvlText w:val="%2)"/>
+      <w:lvlJc w:val="left"/>
+      <w:pPr>
+        <w:ind w:left="840" w:hanging="420"/>
+      </w:pPr>
+    </w:lvl>
+    <w:lvl w:ilvl="2" w:tplc="0409001B" w:tentative="1">
+      <w:start w:val="1"/>
+      <w:numFmt w:val="lowerRoman"/>
+      <w:lvlText w:val="%3."/>
+      <w:lvlJc w:val="right"/>
+      <w:pPr>
+        <w:ind w:left="1260" w:hanging="420"/>
+      </w:pPr>
+    </w:lvl>
+    <w:lvl w:ilvl="3" w:tplc="0409000F" w:tentative="1">
+      <w:start w:val="1"/>
+      <w:numFmt w:val="decimal"/>
+      <w:lvlText w:val="%4."/>
+      <w:lvlJc w:val="left"/>
+      <w:pPr>
+        <w:ind w:left="1680" w:hanging="420"/>
+      </w:pPr>
+    </w:lvl>
+    <w:lvl w:ilvl="4" w:tplc="04090019" w:tentative="1">
+      <w:start w:val="1"/>
+      <w:numFmt w:val="lowerLetter"/>
+      <w:lvlText w:val="%5)"/>
+      <w:lvlJc w:val="left"/>
+      <w:pPr>
+        <w:ind w:left="2100" w:hanging="420"/>
+      </w:pPr>
+    </w:lvl>
+    <w:lvl w:ilvl="5" w:tplc="0409001B" w:tentative="1">
+      <w:start w:val="1"/>
+      <w:numFmt w:val="lowerRoman"/>
+      <w:lvlText w:val="%6."/>
+      <w:lvlJc w:val="right"/>
+      <w:pPr>
+        <w:ind w:left="2520" w:hanging="420"/>
+      </w:pPr>
+    </w:lvl>
+    <w:lvl w:ilvl="6" w:tplc="0409000F" w:tentative="1">
+      <w:start w:val="1"/>
+      <w:numFmt w:val="decimal"/>
+      <w:lvlText w:val="%7."/>
+      <w:lvlJc w:val="left"/>
+      <w:pPr>
+        <w:ind w:left="2940" w:hanging="420"/>
+      </w:pPr>
+    </w:lvl>
+    <w:lvl w:ilvl="7" w:tplc="04090019" w:tentative="1">
+      <w:start w:val="1"/>
+      <w:numFmt w:val="lowerLetter"/>
+      <w:lvlText w:val="%8)"/>
+      <w:lvlJc w:val="left"/>
+      <w:pPr>
+        <w:ind w:left="3360" w:hanging="420"/>
+      </w:pPr>
+    </w:lvl>
+    <w:lvl w:ilvl="8" w:tplc="0409001B" w:tentative="1">
+      <w:start w:val="1"/>
+      <w:numFmt w:val="lowerRoman"/>
+      <w:lvlText w:val="%9."/>
+      <w:lvlJc w:val="right"/>
+      <w:pPr>
+        <w:ind w:left="3780" w:hanging="420"/>
+      </w:pPr>
+    </w:lvl>
+  </w:abstractNum>
+  <w:abstractNum w:abstractNumId="17" w15:restartNumberingAfterBreak="0">
     <w:nsid w:val="2262515E"/>
     <w:multiLevelType w:val="multilevel"/>
     <w:tmpl w:val="2262515E"/>
@@ -26461,7 +26610,7 @@
       </w:pPr>
     </w:lvl>
   </w:abstractNum>
-  <w:abstractNum w:abstractNumId="17" w15:restartNumberingAfterBreak="0">
+  <w:abstractNum w:abstractNumId="18" w15:restartNumberingAfterBreak="0">
     <w:nsid w:val="238E2524"/>
     <w:multiLevelType w:val="multilevel"/>
     <w:tmpl w:val="238E2524"/>
@@ -26550,7 +26699,7 @@
       </w:pPr>
     </w:lvl>
   </w:abstractNum>
-  <w:abstractNum w:abstractNumId="18" w15:restartNumberingAfterBreak="0">
+  <w:abstractNum w:abstractNumId="19" w15:restartNumberingAfterBreak="0">
     <w:nsid w:val="267503B1"/>
     <w:multiLevelType w:val="hybridMultilevel"/>
     <w:tmpl w:val="A6ACB318"/>
@@ -26636,7 +26785,7 @@
       </w:pPr>
     </w:lvl>
   </w:abstractNum>
-  <w:abstractNum w:abstractNumId="19" w15:restartNumberingAfterBreak="0">
+  <w:abstractNum w:abstractNumId="20" w15:restartNumberingAfterBreak="0">
     <w:nsid w:val="28086649"/>
     <w:multiLevelType w:val="multilevel"/>
     <w:tmpl w:val="28086649"/>
@@ -26722,7 +26871,7 @@
       </w:pPr>
     </w:lvl>
   </w:abstractNum>
-  <w:abstractNum w:abstractNumId="20" w15:restartNumberingAfterBreak="0">
+  <w:abstractNum w:abstractNumId="21" w15:restartNumberingAfterBreak="0">
     <w:nsid w:val="281F6EB2"/>
     <w:multiLevelType w:val="hybridMultilevel"/>
     <w:tmpl w:val="E11A4254"/>
@@ -26811,7 +26960,7 @@
       </w:pPr>
     </w:lvl>
   </w:abstractNum>
-  <w:abstractNum w:abstractNumId="21" w15:restartNumberingAfterBreak="0">
+  <w:abstractNum w:abstractNumId="22" w15:restartNumberingAfterBreak="0">
     <w:nsid w:val="2A17003F"/>
     <w:multiLevelType w:val="multilevel"/>
     <w:tmpl w:val="2A17003F"/>
@@ -26900,7 +27049,7 @@
       </w:pPr>
     </w:lvl>
   </w:abstractNum>
-  <w:abstractNum w:abstractNumId="22" w15:restartNumberingAfterBreak="0">
+  <w:abstractNum w:abstractNumId="23" w15:restartNumberingAfterBreak="0">
     <w:nsid w:val="2AC173FE"/>
     <w:multiLevelType w:val="multilevel"/>
     <w:tmpl w:val="2AC173FE"/>
@@ -27049,7 +27198,7 @@
       </w:rPr>
     </w:lvl>
   </w:abstractNum>
-  <w:abstractNum w:abstractNumId="23" w15:restartNumberingAfterBreak="0">
+  <w:abstractNum w:abstractNumId="24" w15:restartNumberingAfterBreak="0">
     <w:nsid w:val="2C7B37B9"/>
     <w:multiLevelType w:val="multilevel"/>
     <w:tmpl w:val="2C7B37B9"/>
@@ -27138,7 +27287,7 @@
       </w:pPr>
     </w:lvl>
   </w:abstractNum>
-  <w:abstractNum w:abstractNumId="24" w15:restartNumberingAfterBreak="0">
+  <w:abstractNum w:abstractNumId="25" w15:restartNumberingAfterBreak="0">
     <w:nsid w:val="34682A0B"/>
     <w:multiLevelType w:val="multilevel"/>
     <w:tmpl w:val="34682A0B"/>
@@ -27227,7 +27376,7 @@
       </w:pPr>
     </w:lvl>
   </w:abstractNum>
-  <w:abstractNum w:abstractNumId="25" w15:restartNumberingAfterBreak="0">
+  <w:abstractNum w:abstractNumId="26" w15:restartNumberingAfterBreak="0">
     <w:nsid w:val="37992B89"/>
     <w:multiLevelType w:val="hybridMultilevel"/>
     <w:tmpl w:val="F1562CCC"/>
@@ -27313,7 +27462,7 @@
       </w:pPr>
     </w:lvl>
   </w:abstractNum>
-  <w:abstractNum w:abstractNumId="26" w15:restartNumberingAfterBreak="0">
+  <w:abstractNum w:abstractNumId="27" w15:restartNumberingAfterBreak="0">
     <w:nsid w:val="3A771B8E"/>
     <w:multiLevelType w:val="multilevel"/>
     <w:tmpl w:val="3A771B8E"/>
@@ -27402,7 +27551,7 @@
       </w:pPr>
     </w:lvl>
   </w:abstractNum>
-  <w:abstractNum w:abstractNumId="27" w15:restartNumberingAfterBreak="0">
+  <w:abstractNum w:abstractNumId="28" w15:restartNumberingAfterBreak="0">
     <w:nsid w:val="3C804CD5"/>
     <w:multiLevelType w:val="hybridMultilevel"/>
     <w:tmpl w:val="B5BC5FD8"/>
@@ -27492,7 +27641,7 @@
       </w:pPr>
     </w:lvl>
   </w:abstractNum>
-  <w:abstractNum w:abstractNumId="28" w15:restartNumberingAfterBreak="0">
+  <w:abstractNum w:abstractNumId="29" w15:restartNumberingAfterBreak="0">
     <w:nsid w:val="3CEF538B"/>
     <w:multiLevelType w:val="hybridMultilevel"/>
     <w:tmpl w:val="2544FBBC"/>
@@ -27578,7 +27727,7 @@
       </w:pPr>
     </w:lvl>
   </w:abstractNum>
-  <w:abstractNum w:abstractNumId="29" w15:restartNumberingAfterBreak="0">
+  <w:abstractNum w:abstractNumId="30" w15:restartNumberingAfterBreak="0">
     <w:nsid w:val="447C0C4E"/>
     <w:multiLevelType w:val="multilevel"/>
     <w:tmpl w:val="447C0C4E"/>
@@ -27667,7 +27816,7 @@
       </w:pPr>
     </w:lvl>
   </w:abstractNum>
-  <w:abstractNum w:abstractNumId="30" w15:restartNumberingAfterBreak="0">
+  <w:abstractNum w:abstractNumId="31" w15:restartNumberingAfterBreak="0">
     <w:nsid w:val="4547054D"/>
     <w:multiLevelType w:val="multilevel"/>
     <w:tmpl w:val="4547054D"/>
@@ -27756,7 +27905,7 @@
       </w:pPr>
     </w:lvl>
   </w:abstractNum>
-  <w:abstractNum w:abstractNumId="31" w15:restartNumberingAfterBreak="0">
+  <w:abstractNum w:abstractNumId="32" w15:restartNumberingAfterBreak="0">
     <w:nsid w:val="46BC533A"/>
     <w:multiLevelType w:val="multilevel"/>
     <w:tmpl w:val="46BC533A"/>
@@ -27842,7 +27991,7 @@
       </w:pPr>
     </w:lvl>
   </w:abstractNum>
-  <w:abstractNum w:abstractNumId="32" w15:restartNumberingAfterBreak="0">
+  <w:abstractNum w:abstractNumId="33" w15:restartNumberingAfterBreak="0">
     <w:nsid w:val="475D6FDB"/>
     <w:multiLevelType w:val="multilevel"/>
     <w:tmpl w:val="475D6FDB"/>
@@ -27931,7 +28080,7 @@
       </w:pPr>
     </w:lvl>
   </w:abstractNum>
-  <w:abstractNum w:abstractNumId="33" w15:restartNumberingAfterBreak="0">
+  <w:abstractNum w:abstractNumId="34" w15:restartNumberingAfterBreak="0">
     <w:nsid w:val="49BA296D"/>
     <w:multiLevelType w:val="multilevel"/>
     <w:tmpl w:val="49BA296D"/>
@@ -28020,7 +28169,7 @@
       </w:pPr>
     </w:lvl>
   </w:abstractNum>
-  <w:abstractNum w:abstractNumId="34" w15:restartNumberingAfterBreak="0">
+  <w:abstractNum w:abstractNumId="35" w15:restartNumberingAfterBreak="0">
     <w:nsid w:val="4C201B09"/>
     <w:multiLevelType w:val="multilevel"/>
     <w:tmpl w:val="4C201B09"/>
@@ -28109,7 +28258,7 @@
       </w:pPr>
     </w:lvl>
   </w:abstractNum>
-  <w:abstractNum w:abstractNumId="35" w15:restartNumberingAfterBreak="0">
+  <w:abstractNum w:abstractNumId="36" w15:restartNumberingAfterBreak="0">
     <w:nsid w:val="58EF18F7"/>
     <w:multiLevelType w:val="hybridMultilevel"/>
     <w:tmpl w:val="1362FD38"/>
@@ -28199,7 +28348,7 @@
       </w:pPr>
     </w:lvl>
   </w:abstractNum>
-  <w:abstractNum w:abstractNumId="36" w15:restartNumberingAfterBreak="0">
+  <w:abstractNum w:abstractNumId="37" w15:restartNumberingAfterBreak="0">
     <w:nsid w:val="5A006959"/>
     <w:multiLevelType w:val="multilevel"/>
     <w:tmpl w:val="5A006959"/>
@@ -28288,7 +28437,7 @@
       </w:pPr>
     </w:lvl>
   </w:abstractNum>
-  <w:abstractNum w:abstractNumId="37" w15:restartNumberingAfterBreak="0">
+  <w:abstractNum w:abstractNumId="38" w15:restartNumberingAfterBreak="0">
     <w:nsid w:val="5D0B43C0"/>
     <w:multiLevelType w:val="hybridMultilevel"/>
     <w:tmpl w:val="95EA9E7C"/>
@@ -28377,7 +28526,7 @@
       </w:pPr>
     </w:lvl>
   </w:abstractNum>
-  <w:abstractNum w:abstractNumId="38" w15:restartNumberingAfterBreak="0">
+  <w:abstractNum w:abstractNumId="39" w15:restartNumberingAfterBreak="0">
     <w:nsid w:val="5E936B7E"/>
     <w:multiLevelType w:val="multilevel"/>
     <w:tmpl w:val="5E936B7E"/>
@@ -28466,7 +28615,7 @@
       </w:pPr>
     </w:lvl>
   </w:abstractNum>
-  <w:abstractNum w:abstractNumId="39" w15:restartNumberingAfterBreak="0">
+  <w:abstractNum w:abstractNumId="40" w15:restartNumberingAfterBreak="0">
     <w:nsid w:val="6BB36FC9"/>
     <w:multiLevelType w:val="multilevel"/>
     <w:tmpl w:val="6BB36FC9"/>
@@ -28552,7 +28701,7 @@
       </w:pPr>
     </w:lvl>
   </w:abstractNum>
-  <w:abstractNum w:abstractNumId="40" w15:restartNumberingAfterBreak="0">
+  <w:abstractNum w:abstractNumId="41" w15:restartNumberingAfterBreak="0">
     <w:nsid w:val="6F834317"/>
     <w:multiLevelType w:val="multilevel"/>
     <w:tmpl w:val="6F834317"/>
@@ -28641,7 +28790,7 @@
       </w:pPr>
     </w:lvl>
   </w:abstractNum>
-  <w:abstractNum w:abstractNumId="41" w15:restartNumberingAfterBreak="0">
+  <w:abstractNum w:abstractNumId="42" w15:restartNumberingAfterBreak="0">
     <w:nsid w:val="704E39CD"/>
     <w:multiLevelType w:val="multilevel"/>
     <w:tmpl w:val="704E39CD"/>
@@ -28730,7 +28879,7 @@
       </w:pPr>
     </w:lvl>
   </w:abstractNum>
-  <w:abstractNum w:abstractNumId="42" w15:restartNumberingAfterBreak="0">
+  <w:abstractNum w:abstractNumId="43" w15:restartNumberingAfterBreak="0">
     <w:nsid w:val="70844A11"/>
     <w:multiLevelType w:val="multilevel"/>
     <w:tmpl w:val="70844A11"/>
@@ -28819,7 +28968,7 @@
       </w:pPr>
     </w:lvl>
   </w:abstractNum>
-  <w:abstractNum w:abstractNumId="43" w15:restartNumberingAfterBreak="0">
+  <w:abstractNum w:abstractNumId="44" w15:restartNumberingAfterBreak="0">
     <w:nsid w:val="709C6DCC"/>
     <w:multiLevelType w:val="multilevel"/>
     <w:tmpl w:val="709C6DCC"/>
@@ -28908,7 +29057,7 @@
       </w:pPr>
     </w:lvl>
   </w:abstractNum>
-  <w:abstractNum w:abstractNumId="44" w15:restartNumberingAfterBreak="0">
+  <w:abstractNum w:abstractNumId="45" w15:restartNumberingAfterBreak="0">
     <w:nsid w:val="734A1EE9"/>
     <w:multiLevelType w:val="multilevel"/>
     <w:tmpl w:val="734A1EE9"/>
@@ -28997,7 +29146,7 @@
       </w:pPr>
     </w:lvl>
   </w:abstractNum>
-  <w:abstractNum w:abstractNumId="45" w15:restartNumberingAfterBreak="0">
+  <w:abstractNum w:abstractNumId="46" w15:restartNumberingAfterBreak="0">
     <w:nsid w:val="74DE3322"/>
     <w:multiLevelType w:val="hybridMultilevel"/>
     <w:tmpl w:val="9B023AB8"/>
@@ -29087,7 +29236,7 @@
       </w:pPr>
     </w:lvl>
   </w:abstractNum>
-  <w:abstractNum w:abstractNumId="46" w15:restartNumberingAfterBreak="0">
+  <w:abstractNum w:abstractNumId="47" w15:restartNumberingAfterBreak="0">
     <w:nsid w:val="78675455"/>
     <w:multiLevelType w:val="multilevel"/>
     <w:tmpl w:val="78675455"/>
@@ -29176,7 +29325,7 @@
       </w:pPr>
     </w:lvl>
   </w:abstractNum>
-  <w:abstractNum w:abstractNumId="47" w15:restartNumberingAfterBreak="0">
+  <w:abstractNum w:abstractNumId="48" w15:restartNumberingAfterBreak="0">
     <w:nsid w:val="78B223CA"/>
     <w:multiLevelType w:val="multilevel"/>
     <w:tmpl w:val="78B223CA"/>
@@ -29262,7 +29411,7 @@
       </w:pPr>
     </w:lvl>
   </w:abstractNum>
-  <w:abstractNum w:abstractNumId="48" w15:restartNumberingAfterBreak="0">
+  <w:abstractNum w:abstractNumId="49" w15:restartNumberingAfterBreak="0">
     <w:nsid w:val="7A206F16"/>
     <w:multiLevelType w:val="multilevel"/>
     <w:tmpl w:val="7A206F16"/>
@@ -29351,7 +29500,7 @@
       </w:pPr>
     </w:lvl>
   </w:abstractNum>
-  <w:abstractNum w:abstractNumId="49" w15:restartNumberingAfterBreak="0">
+  <w:abstractNum w:abstractNumId="50" w15:restartNumberingAfterBreak="0">
     <w:nsid w:val="7BE25690"/>
     <w:multiLevelType w:val="multilevel"/>
     <w:tmpl w:val="7BE25690"/>
@@ -29441,85 +29590,85 @@
     </w:lvl>
   </w:abstractNum>
   <w:num w:numId="1">
-    <w:abstractNumId w:val="41"/>
+    <w:abstractNumId w:val="42"/>
   </w:num>
   <w:num w:numId="2">
-    <w:abstractNumId w:val="39"/>
+    <w:abstractNumId w:val="40"/>
   </w:num>
   <w:num w:numId="3">
     <w:abstractNumId w:val="1"/>
   </w:num>
   <w:num w:numId="4">
-    <w:abstractNumId w:val="42"/>
+    <w:abstractNumId w:val="43"/>
   </w:num>
   <w:num w:numId="5">
     <w:abstractNumId w:val="0"/>
   </w:num>
   <w:num w:numId="6">
-    <w:abstractNumId w:val="48"/>
+    <w:abstractNumId w:val="49"/>
   </w:num>
   <w:num w:numId="7">
-    <w:abstractNumId w:val="49"/>
+    <w:abstractNumId w:val="50"/>
   </w:num>
   <w:num w:numId="8">
     <w:abstractNumId w:val="4"/>
   </w:num>
   <w:num w:numId="9">
-    <w:abstractNumId w:val="33"/>
+    <w:abstractNumId w:val="34"/>
   </w:num>
   <w:num w:numId="10">
     <w:abstractNumId w:val="13"/>
   </w:num>
   <w:num w:numId="11">
+    <w:abstractNumId w:val="24"/>
+  </w:num>
+  <w:num w:numId="12">
+    <w:abstractNumId w:val="22"/>
+  </w:num>
+  <w:num w:numId="13">
+    <w:abstractNumId w:val="35"/>
+  </w:num>
+  <w:num w:numId="14">
+    <w:abstractNumId w:val="44"/>
+  </w:num>
+  <w:num w:numId="15">
     <w:abstractNumId w:val="23"/>
   </w:num>
-  <w:num w:numId="12">
-    <w:abstractNumId w:val="21"/>
-  </w:num>
-  <w:num w:numId="13">
-    <w:abstractNumId w:val="34"/>
-  </w:num>
-  <w:num w:numId="14">
-    <w:abstractNumId w:val="43"/>
-  </w:num>
-  <w:num w:numId="15">
-    <w:abstractNumId w:val="22"/>
-  </w:num>
   <w:num w:numId="16">
-    <w:abstractNumId w:val="40"/>
+    <w:abstractNumId w:val="41"/>
   </w:num>
   <w:num w:numId="17">
-    <w:abstractNumId w:val="19"/>
+    <w:abstractNumId w:val="20"/>
   </w:num>
   <w:num w:numId="18">
     <w:abstractNumId w:val="9"/>
   </w:num>
   <w:num w:numId="19">
-    <w:abstractNumId w:val="31"/>
+    <w:abstractNumId w:val="32"/>
   </w:num>
   <w:num w:numId="20">
-    <w:abstractNumId w:val="36"/>
+    <w:abstractNumId w:val="37"/>
   </w:num>
   <w:num w:numId="21">
-    <w:abstractNumId w:val="44"/>
+    <w:abstractNumId w:val="45"/>
   </w:num>
   <w:num w:numId="22">
     <w:abstractNumId w:val="11"/>
   </w:num>
   <w:num w:numId="23">
-    <w:abstractNumId w:val="30"/>
+    <w:abstractNumId w:val="31"/>
   </w:num>
   <w:num w:numId="24">
-    <w:abstractNumId w:val="24"/>
+    <w:abstractNumId w:val="25"/>
   </w:num>
   <w:num w:numId="25">
     <w:abstractNumId w:val="3"/>
   </w:num>
   <w:num w:numId="26">
-    <w:abstractNumId w:val="26"/>
+    <w:abstractNumId w:val="27"/>
   </w:num>
   <w:num w:numId="27">
-    <w:abstractNumId w:val="38"/>
+    <w:abstractNumId w:val="39"/>
   </w:num>
   <w:num w:numId="28">
     <w:abstractNumId w:val="7"/>
@@ -29528,13 +29677,13 @@
     <w:abstractNumId w:val="10"/>
   </w:num>
   <w:num w:numId="30">
-    <w:abstractNumId w:val="47"/>
+    <w:abstractNumId w:val="48"/>
   </w:num>
   <w:num w:numId="31">
     <w:abstractNumId w:val="8"/>
   </w:num>
   <w:num w:numId="32">
-    <w:abstractNumId w:val="17"/>
+    <w:abstractNumId w:val="18"/>
   </w:num>
   <w:num w:numId="33">
     <w:abstractNumId w:val="14"/>
@@ -29543,52 +29692,55 @@
     <w:abstractNumId w:val="15"/>
   </w:num>
   <w:num w:numId="35">
-    <w:abstractNumId w:val="32"/>
+    <w:abstractNumId w:val="33"/>
   </w:num>
   <w:num w:numId="36">
-    <w:abstractNumId w:val="29"/>
+    <w:abstractNumId w:val="30"/>
   </w:num>
   <w:num w:numId="37">
-    <w:abstractNumId w:val="16"/>
+    <w:abstractNumId w:val="17"/>
   </w:num>
   <w:num w:numId="38">
     <w:abstractNumId w:val="5"/>
   </w:num>
   <w:num w:numId="39">
-    <w:abstractNumId w:val="46"/>
+    <w:abstractNumId w:val="47"/>
   </w:num>
   <w:num w:numId="40">
     <w:abstractNumId w:val="6"/>
   </w:num>
   <w:num w:numId="41">
-    <w:abstractNumId w:val="37"/>
+    <w:abstractNumId w:val="38"/>
   </w:num>
   <w:num w:numId="42">
-    <w:abstractNumId w:val="20"/>
+    <w:abstractNumId w:val="21"/>
   </w:num>
   <w:num w:numId="43">
     <w:abstractNumId w:val="2"/>
   </w:num>
   <w:num w:numId="44">
-    <w:abstractNumId w:val="25"/>
+    <w:abstractNumId w:val="26"/>
   </w:num>
   <w:num w:numId="45">
     <w:abstractNumId w:val="12"/>
   </w:num>
   <w:num w:numId="46">
-    <w:abstractNumId w:val="18"/>
+    <w:abstractNumId w:val="19"/>
   </w:num>
   <w:num w:numId="47">
+    <w:abstractNumId w:val="29"/>
+  </w:num>
+  <w:num w:numId="48">
+    <w:abstractNumId w:val="36"/>
+  </w:num>
+  <w:num w:numId="49">
     <w:abstractNumId w:val="28"/>
   </w:num>
-  <w:num w:numId="48">
-    <w:abstractNumId w:val="35"/>
+  <w:num w:numId="50">
+    <w:abstractNumId w:val="46"/>
   </w:num>
-  <w:num w:numId="49">
-    <w:abstractNumId w:val="27"/>
-  </w:num>
-  <w:num w:numId="50">
-    <w:abstractNumId w:val="45"/>
+  <w:num w:numId="51">
+    <w:abstractNumId w:val="16"/>
   </w:num>
   <w:numIdMacAtCleanup w:val="50"/>
 </w:numbering>

--- a/笔记.docx
+++ b/笔记.docx
@@ -3882,7 +3882,6 @@
     <w:p>
       <w:pPr>
         <w:rPr>
-          <w:rFonts w:hint="eastAsia"/>
           <w:color w:val="002060"/>
         </w:rPr>
       </w:pPr>
@@ -3950,7 +3949,6 @@
     <w:p>
       <w:pPr>
         <w:rPr>
-          <w:rFonts w:hint="eastAsia"/>
           <w:color w:val="002060"/>
         </w:rPr>
       </w:pPr>
@@ -3961,120 +3959,226 @@
         </w:rPr>
         <w:t>foxmail/outlook</w:t>
       </w:r>
-      <w:bookmarkStart w:id="0" w:name="_GoBack"/>
-      <w:bookmarkEnd w:id="0"/>
-    </w:p>
-    <w:p>
-      <w:pPr>
-        <w:rPr>
-          <w:color w:val="002060"/>
-        </w:rPr>
-      </w:pPr>
-      <w:r>
-        <w:rPr>
-          <w:rFonts w:hint="eastAsia"/>
-          <w:color w:val="002060"/>
-        </w:rPr>
-        <w:t>选框</w:t>
-      </w:r>
-      <w:r>
-        <w:rPr>
-          <w:color w:val="002060"/>
-        </w:rPr>
-        <w:t>工具</w:t>
-      </w:r>
-      <w:r>
-        <w:rPr>
-          <w:rFonts w:hint="eastAsia"/>
-          <w:color w:val="002060"/>
-        </w:rPr>
-        <w:t>+</w:t>
-      </w:r>
-      <w:r>
-        <w:rPr>
-          <w:color w:val="002060"/>
-        </w:rPr>
-        <w:t>Ctrl===</w:t>
-      </w:r>
-      <w:r>
-        <w:rPr>
-          <w:rFonts w:hint="eastAsia"/>
-          <w:color w:val="002060"/>
-        </w:rPr>
-        <w:t>移动工具</w:t>
-      </w:r>
-    </w:p>
-    <w:p>
-      <w:pPr>
-        <w:rPr>
-          <w:color w:val="002060"/>
-        </w:rPr>
-      </w:pPr>
-      <w:r>
-        <w:rPr>
-          <w:rFonts w:hint="eastAsia"/>
-          <w:color w:val="002060"/>
-        </w:rPr>
-        <w:t>自由变换</w:t>
-      </w:r>
-      <w:r>
-        <w:rPr>
-          <w:rFonts w:hint="eastAsia"/>
-          <w:color w:val="002060"/>
-        </w:rPr>
-        <w:t>(</w:t>
-      </w:r>
-      <w:r>
-        <w:rPr>
-          <w:rFonts w:hint="eastAsia"/>
-          <w:color w:val="002060"/>
-        </w:rPr>
-        <w:t>旋转</w:t>
-      </w:r>
-      <w:r>
-        <w:rPr>
-          <w:color w:val="002060"/>
-        </w:rPr>
-        <w:t>/</w:t>
-      </w:r>
-      <w:r>
-        <w:rPr>
-          <w:rFonts w:hint="eastAsia"/>
-          <w:color w:val="002060"/>
-        </w:rPr>
-        <w:t>大小</w:t>
-      </w:r>
-      <w:r>
-        <w:rPr>
-          <w:rFonts w:hint="eastAsia"/>
-          <w:color w:val="002060"/>
-        </w:rPr>
-        <w:t>)</w:t>
-      </w:r>
-      <w:r>
-        <w:rPr>
-          <w:rFonts w:hint="eastAsia"/>
+    </w:p>
+    <w:p>
+      <w:pPr>
+        <w:rPr>
+          <w:color w:val="002060"/>
+        </w:rPr>
+      </w:pPr>
+    </w:p>
+    <w:p>
+      <w:pPr>
+        <w:rPr>
+          <w:color w:val="002060"/>
+        </w:rPr>
+      </w:pPr>
+      <w:r>
+        <w:rPr>
+          <w:rFonts w:hint="eastAsia"/>
+          <w:color w:val="002060"/>
+        </w:rPr>
+        <w:t>调取</w:t>
+      </w:r>
+      <w:r>
+        <w:rPr>
+          <w:color w:val="002060"/>
+        </w:rPr>
+        <w:t>资源文件</w:t>
+      </w:r>
+      <w:r>
+        <w:rPr>
+          <w:rFonts w:hint="eastAsia"/>
+          <w:color w:val="002060"/>
+        </w:rPr>
+        <w:t>：</w:t>
+      </w:r>
+      <w:r>
+        <w:rPr>
+          <w:color w:val="002060"/>
+        </w:rPr>
+        <w:t>Alt+/</w:t>
+      </w:r>
+    </w:p>
+    <w:p>
+      <w:pPr>
+        <w:rPr>
+          <w:color w:val="002060"/>
+        </w:rPr>
+      </w:pPr>
+      <w:r>
+        <w:rPr>
+          <w:rFonts w:hint="eastAsia"/>
+          <w:color w:val="002060"/>
+        </w:rPr>
+        <w:t>强行</w:t>
+      </w:r>
+      <w:r>
+        <w:rPr>
+          <w:color w:val="002060"/>
+        </w:rPr>
+        <w:t>换行：</w:t>
+      </w:r>
+      <w:r>
+        <w:rPr>
+          <w:rFonts w:hint="eastAsia"/>
+          <w:color w:val="002060"/>
+        </w:rPr>
+        <w:t>Ctrl</w:t>
+      </w:r>
+      <w:r>
+        <w:rPr>
+          <w:color w:val="002060"/>
+        </w:rPr>
+        <w:t>+Enter</w:t>
+      </w:r>
+    </w:p>
+    <w:p>
+      <w:pPr>
+        <w:rPr>
+          <w:color w:val="002060"/>
+        </w:rPr>
+      </w:pPr>
+      <w:r>
+        <w:rPr>
+          <w:rFonts w:hint="eastAsia"/>
+          <w:color w:val="002060"/>
+        </w:rPr>
+        <w:lastRenderedPageBreak/>
+        <w:t>删除一行：</w:t>
+      </w:r>
+      <w:r>
+        <w:rPr>
+          <w:rFonts w:hint="eastAsia"/>
+          <w:color w:val="002060"/>
+        </w:rPr>
+        <w:t>Ctrl</w:t>
+      </w:r>
+      <w:r>
+        <w:rPr>
+          <w:color w:val="002060"/>
+        </w:rPr>
+        <w:t>+D</w:t>
+      </w:r>
+    </w:p>
+    <w:p>
+      <w:pPr>
+        <w:rPr>
+          <w:color w:val="002060"/>
+        </w:rPr>
+      </w:pPr>
+      <w:r>
+        <w:rPr>
+          <w:rFonts w:hint="eastAsia"/>
+          <w:color w:val="002060"/>
+        </w:rPr>
+        <w:t>Git</w:t>
+      </w:r>
+      <w:r>
+        <w:rPr>
+          <w:rFonts w:hint="eastAsia"/>
+          <w:color w:val="002060"/>
+        </w:rPr>
+        <w:t>使用</w:t>
+      </w:r>
+    </w:p>
+    <w:p>
+      <w:pPr>
+        <w:rPr>
+          <w:color w:val="002060"/>
+        </w:rPr>
+      </w:pPr>
+      <w:r>
+        <w:rPr>
+          <w:rFonts w:hint="eastAsia"/>
+          <w:color w:val="002060"/>
+        </w:rPr>
+        <w:t>应用场景：</w:t>
+      </w:r>
+      <w:r>
+        <w:rPr>
+          <w:rFonts w:hint="eastAsia"/>
+          <w:color w:val="002060"/>
+        </w:rPr>
+        <w:t>管控</w:t>
+      </w:r>
+      <w:r>
+        <w:rPr>
+          <w:color w:val="002060"/>
+        </w:rPr>
+        <w:t>代码</w:t>
+      </w:r>
+      <w:r>
+        <w:rPr>
+          <w:rFonts w:hint="eastAsia"/>
+          <w:color w:val="002060"/>
+        </w:rPr>
+        <w:t>，</w:t>
+      </w:r>
+      <w:r>
+        <w:rPr>
+          <w:color w:val="002060"/>
+        </w:rPr>
+        <w:t>版本控制软件</w:t>
+      </w:r>
+    </w:p>
+    <w:p>
+      <w:pPr>
+        <w:rPr>
+          <w:color w:val="002060"/>
+        </w:rPr>
+      </w:pPr>
+      <w:r>
+        <w:rPr>
+          <w:rFonts w:hint="eastAsia"/>
+          <w:color w:val="002060"/>
+        </w:rPr>
+        <w:t>衍生物</w:t>
+      </w:r>
+      <w:r>
+        <w:rPr>
+          <w:color w:val="002060"/>
+        </w:rPr>
+        <w:t>：</w:t>
+      </w:r>
+      <w:r>
+        <w:rPr>
+          <w:rFonts w:hint="eastAsia"/>
+          <w:color w:val="002060"/>
+        </w:rPr>
+        <w:t>Github</w:t>
+      </w:r>
+      <w:r>
+        <w:rPr>
+          <w:rFonts w:hint="eastAsia"/>
+          <w:color w:val="002060"/>
+        </w:rPr>
+        <w:t>（世界程序员交友网站）</w:t>
+      </w:r>
+      <w:r>
+        <w:rPr>
           <w:color w:val="002060"/>
         </w:rPr>
         <w:t xml:space="preserve"> </w:t>
       </w:r>
       <w:r>
         <w:rPr>
-          <w:color w:val="002060"/>
-        </w:rPr>
-        <w:t xml:space="preserve"> </w:t>
-      </w:r>
-      <w:r>
-        <w:rPr>
-          <w:color w:val="002060"/>
-        </w:rPr>
-        <w:t>Ctrl+T</w:t>
-      </w:r>
-      <w:r>
-        <w:rPr>
-          <w:color w:val="002060"/>
-        </w:rPr>
-        <w:t xml:space="preserve">  </w:t>
+          <w:rFonts w:hint="eastAsia"/>
+          <w:color w:val="002060"/>
+        </w:rPr>
+        <w:t>码云</w:t>
+      </w:r>
+      <w:r>
+        <w:rPr>
+          <w:color w:val="002060"/>
+        </w:rPr>
+        <w:t>、</w:t>
+      </w:r>
+      <w:r>
+        <w:rPr>
+          <w:color w:val="002060"/>
+        </w:rPr>
+        <w:t>Coding</w:t>
       </w:r>
     </w:p>
     <w:p>
@@ -4082,7 +4186,7 @@
         <w:pStyle w:val="aa"/>
         <w:numPr>
           <w:ilvl w:val="0"/>
-          <w:numId w:val="43"/>
+          <w:numId w:val="52"/>
         </w:numPr>
         <w:ind w:firstLineChars="0"/>
         <w:rPr>
@@ -4094,15 +4198,34 @@
           <w:rFonts w:hint="eastAsia"/>
           <w:color w:val="002060"/>
         </w:rPr>
-        <w:lastRenderedPageBreak/>
-        <w:t>右键</w:t>
-      </w:r>
-      <w:r>
-        <w:rPr>
-          <w:rFonts w:hint="eastAsia"/>
-          <w:color w:val="002060"/>
-        </w:rPr>
-        <w:t>90/180</w:t>
+        <w:t>Git</w:t>
+      </w:r>
+      <w:r>
+        <w:rPr>
+          <w:color w:val="002060"/>
+        </w:rPr>
+        <w:t xml:space="preserve"> </w:t>
+      </w:r>
+      <w:r>
+        <w:rPr>
+          <w:rFonts w:hint="eastAsia"/>
+          <w:color w:val="002060"/>
+        </w:rPr>
+        <w:t>下载</w:t>
+      </w:r>
+      <w:r>
+        <w:rPr>
+          <w:rFonts w:hint="eastAsia"/>
+          <w:color w:val="002060"/>
+        </w:rPr>
+        <w:t xml:space="preserve"> </w:t>
+      </w:r>
+      <w:r>
+        <w:rPr>
+          <w:rFonts w:hint="eastAsia"/>
+          <w:color w:val="002060"/>
+        </w:rPr>
+        <w:t>官网</w:t>
       </w:r>
     </w:p>
     <w:p>
@@ -4110,7 +4233,7 @@
         <w:pStyle w:val="aa"/>
         <w:numPr>
           <w:ilvl w:val="0"/>
-          <w:numId w:val="43"/>
+          <w:numId w:val="52"/>
         </w:numPr>
         <w:ind w:firstLineChars="0"/>
         <w:rPr>
@@ -4122,20 +4245,73 @@
           <w:rFonts w:hint="eastAsia"/>
           <w:color w:val="002060"/>
         </w:rPr>
-        <w:t>原点</w:t>
-      </w:r>
-      <w:r>
-        <w:rPr>
-          <w:color w:val="002060"/>
-        </w:rPr>
-        <w:t>自由调节</w:t>
-      </w:r>
-      <w:r>
-        <w:rPr>
-          <w:rFonts w:hint="eastAsia"/>
+        <w:t>小乌龟</w:t>
+      </w:r>
+      <w:r>
+        <w:rPr>
+          <w:rFonts w:hint="eastAsia"/>
+          <w:color w:val="002060"/>
+        </w:rPr>
+        <w:t>Tor</w:t>
+      </w:r>
+      <w:r>
+        <w:rPr>
+          <w:color w:val="002060"/>
+        </w:rPr>
+        <w:t>toiseGit</w:t>
+      </w:r>
+      <w:r>
+        <w:rPr>
           <w:color w:val="002060"/>
         </w:rPr>
         <w:t xml:space="preserve"> </w:t>
+      </w:r>
+      <w:r>
+        <w:rPr>
+          <w:color w:val="002060"/>
+        </w:rPr>
+        <w:t xml:space="preserve"> </w:t>
+      </w:r>
+      <w:r>
+        <w:rPr>
+          <w:rFonts w:hint="eastAsia"/>
+          <w:color w:val="002060"/>
+        </w:rPr>
+        <w:t>安装包</w:t>
+      </w:r>
+      <w:r>
+        <w:rPr>
+          <w:rFonts w:hint="eastAsia"/>
+          <w:color w:val="002060"/>
+        </w:rPr>
+        <w:t>/</w:t>
+      </w:r>
+      <w:r>
+        <w:rPr>
+          <w:rFonts w:hint="eastAsia"/>
+          <w:color w:val="002060"/>
+        </w:rPr>
+        <w:t>汉化包</w:t>
+      </w:r>
+    </w:p>
+    <w:p>
+      <w:pPr>
+        <w:rPr>
+          <w:color w:val="002060"/>
+        </w:rPr>
+      </w:pPr>
+      <w:r>
+        <w:rPr>
+          <w:rFonts w:hint="eastAsia"/>
+          <w:color w:val="002060"/>
+        </w:rPr>
+        <w:t>使用方法</w:t>
+      </w:r>
+      <w:r>
+        <w:rPr>
+          <w:color w:val="002060"/>
+        </w:rPr>
+        <w:t>：</w:t>
       </w:r>
     </w:p>
     <w:p>
@@ -4143,7 +4319,7 @@
         <w:pStyle w:val="aa"/>
         <w:numPr>
           <w:ilvl w:val="0"/>
-          <w:numId w:val="43"/>
+          <w:numId w:val="53"/>
         </w:numPr>
         <w:ind w:firstLineChars="0"/>
         <w:rPr>
@@ -4155,41 +4331,60 @@
           <w:rFonts w:hint="eastAsia"/>
           <w:color w:val="002060"/>
         </w:rPr>
-        <w:t>端点</w:t>
-      </w:r>
-      <w:r>
-        <w:rPr>
-          <w:color w:val="002060"/>
-        </w:rPr>
-        <w:t>缩放</w:t>
-      </w:r>
-      <w:r>
-        <w:rPr>
-          <w:rFonts w:hint="eastAsia"/>
-          <w:color w:val="002060"/>
-        </w:rPr>
-        <w:t>（</w:t>
-      </w:r>
-      <w:r>
-        <w:rPr>
-          <w:rFonts w:hint="eastAsia"/>
-          <w:color w:val="002060"/>
-        </w:rPr>
-        <w:t>Shift</w:t>
-      </w:r>
-      <w:r>
-        <w:rPr>
-          <w:rFonts w:hint="eastAsia"/>
-          <w:color w:val="002060"/>
-        </w:rPr>
-        <w:t>约束宽高比</w:t>
-      </w:r>
-      <w:r>
-        <w:rPr>
-          <w:rFonts w:hint="eastAsia"/>
-          <w:color w:val="002060"/>
-        </w:rPr>
-        <w:t>）</w:t>
+        <w:t>在任意磁盘</w:t>
+      </w:r>
+      <w:r>
+        <w:rPr>
+          <w:color w:val="002060"/>
+        </w:rPr>
+        <w:t>创建一个文件夹</w:t>
+      </w:r>
+      <w:r>
+        <w:rPr>
+          <w:rFonts w:hint="eastAsia"/>
+          <w:color w:val="002060"/>
+        </w:rPr>
+        <w:t>（中</w:t>
+      </w:r>
+      <w:r>
+        <w:rPr>
+          <w:rFonts w:hint="eastAsia"/>
+          <w:color w:val="002060"/>
+        </w:rPr>
+        <w:t>/</w:t>
+      </w:r>
+      <w:r>
+        <w:rPr>
+          <w:rFonts w:hint="eastAsia"/>
+          <w:color w:val="002060"/>
+        </w:rPr>
+        <w:t>英）</w:t>
+      </w:r>
+      <w:r>
+        <w:rPr>
+          <w:color w:val="002060"/>
+        </w:rPr>
+        <w:t>，</w:t>
+      </w:r>
+      <w:r>
+        <w:rPr>
+          <w:rFonts w:hint="eastAsia"/>
+          <w:color w:val="002060"/>
+        </w:rPr>
+        <w:t>右键</w:t>
+      </w:r>
+      <w:r>
+        <w:rPr>
+          <w:color w:val="002060"/>
+        </w:rPr>
+        <w:sym w:font="Wingdings" w:char="F0E8"/>
+      </w:r>
+      <w:r>
+        <w:rPr>
+          <w:rFonts w:hint="eastAsia"/>
+          <w:color w:val="002060"/>
+        </w:rPr>
+        <w:t>创建版本库</w:t>
       </w:r>
     </w:p>
     <w:p>
@@ -4197,7 +4392,7 @@
         <w:pStyle w:val="aa"/>
         <w:numPr>
           <w:ilvl w:val="0"/>
-          <w:numId w:val="43"/>
+          <w:numId w:val="53"/>
         </w:numPr>
         <w:ind w:firstLineChars="0"/>
         <w:rPr>
@@ -4209,518 +4404,80 @@
           <w:rFonts w:hint="eastAsia"/>
           <w:color w:val="002060"/>
         </w:rPr>
-        <w:t>微调</w:t>
-      </w:r>
-      <w:r>
-        <w:rPr>
-          <w:rFonts w:hint="eastAsia"/>
-          <w:color w:val="002060"/>
-        </w:rPr>
-        <w:t xml:space="preserve"> </w:t>
-      </w:r>
-      <w:r>
-        <w:rPr>
-          <w:color w:val="002060"/>
-        </w:rPr>
-        <w:t xml:space="preserve"> </w:t>
-      </w:r>
-      <w:r>
-        <w:rPr>
-          <w:rFonts w:hint="eastAsia"/>
-          <w:color w:val="002060"/>
-        </w:rPr>
-        <w:t>上</w:t>
-      </w:r>
-      <w:r>
-        <w:rPr>
-          <w:rFonts w:hint="eastAsia"/>
-          <w:color w:val="002060"/>
-        </w:rPr>
-        <w:t>/</w:t>
-      </w:r>
-      <w:r>
-        <w:rPr>
-          <w:rFonts w:hint="eastAsia"/>
-          <w:color w:val="002060"/>
-        </w:rPr>
-        <w:t>下</w:t>
-      </w:r>
-      <w:r>
-        <w:rPr>
-          <w:rFonts w:hint="eastAsia"/>
-          <w:color w:val="002060"/>
-        </w:rPr>
-        <w:t>/</w:t>
-      </w:r>
-      <w:r>
-        <w:rPr>
-          <w:rFonts w:hint="eastAsia"/>
-          <w:color w:val="002060"/>
-        </w:rPr>
-        <w:t>左</w:t>
-      </w:r>
-      <w:r>
-        <w:rPr>
-          <w:rFonts w:hint="eastAsia"/>
-          <w:color w:val="002060"/>
-        </w:rPr>
-        <w:t>/</w:t>
-      </w:r>
-      <w:r>
-        <w:rPr>
-          <w:rFonts w:hint="eastAsia"/>
-          <w:color w:val="002060"/>
-        </w:rPr>
-        <w:t>右</w:t>
-      </w:r>
-      <w:r>
-        <w:rPr>
-          <w:rFonts w:hint="eastAsia"/>
-          <w:color w:val="002060"/>
-        </w:rPr>
-        <w:t xml:space="preserve"> </w:t>
-      </w:r>
-      <w:r>
-        <w:rPr>
-          <w:rFonts w:hint="eastAsia"/>
-          <w:color w:val="002060"/>
-        </w:rPr>
-        <w:t>键</w:t>
-      </w:r>
-    </w:p>
-    <w:p>
-      <w:pPr>
-        <w:rPr>
-          <w:color w:val="002060"/>
-        </w:rPr>
-      </w:pPr>
-    </w:p>
-    <w:p>
-      <w:pPr>
-        <w:rPr>
-          <w:color w:val="002060"/>
-        </w:rPr>
-      </w:pPr>
-      <w:r>
-        <w:rPr>
-          <w:rFonts w:hint="eastAsia"/>
-          <w:color w:val="002060"/>
-        </w:rPr>
-        <w:t>窗体</w:t>
-      </w:r>
-      <w:r>
-        <w:rPr>
-          <w:rFonts w:hint="eastAsia"/>
-          <w:color w:val="002060"/>
-        </w:rPr>
-        <w:t>form</w:t>
-      </w:r>
-      <w:r>
-        <w:rPr>
-          <w:rFonts w:hint="eastAsia"/>
-          <w:color w:val="002060"/>
-        </w:rPr>
-        <w:t>项目</w:t>
-      </w:r>
-      <w:r>
-        <w:rPr>
-          <w:rFonts w:hint="eastAsia"/>
-          <w:color w:val="002060"/>
-        </w:rPr>
-        <w:tab/>
-      </w:r>
-      <w:r>
-        <w:rPr>
-          <w:rFonts w:hint="eastAsia"/>
-          <w:color w:val="002060"/>
-        </w:rPr>
-        <w:tab/>
-      </w:r>
-    </w:p>
-    <w:p>
-      <w:pPr>
-        <w:rPr>
-          <w:color w:val="FF0000"/>
-        </w:rPr>
-      </w:pPr>
-      <w:r>
-        <w:rPr>
-          <w:rFonts w:hint="eastAsia"/>
-          <w:color w:val="FF0000"/>
-        </w:rPr>
-        <w:t>web</w:t>
-      </w:r>
-      <w:r>
-        <w:rPr>
-          <w:color w:val="FF0000"/>
-        </w:rPr>
-        <w:t>项目</w:t>
-      </w:r>
-      <w:r>
-        <w:rPr>
-          <w:rFonts w:hint="eastAsia"/>
-          <w:color w:val="FF0000"/>
-        </w:rPr>
-        <w:t xml:space="preserve">       </w:t>
-      </w:r>
-      <w:r>
-        <w:rPr>
-          <w:rFonts w:hint="eastAsia"/>
-          <w:color w:val="FF0000"/>
-        </w:rPr>
-        <w:t>谷歌</w:t>
-      </w:r>
-      <w:r>
-        <w:rPr>
-          <w:rFonts w:hint="eastAsia"/>
-          <w:color w:val="FF0000"/>
-        </w:rPr>
-        <w:t>浏览器</w:t>
-      </w:r>
-      <w:r>
-        <w:rPr>
-          <w:rFonts w:hint="eastAsia"/>
-          <w:color w:val="FF0000"/>
-        </w:rPr>
-        <w:t>（</w:t>
-      </w:r>
-      <w:r>
-        <w:rPr>
-          <w:rFonts w:hint="eastAsia"/>
-          <w:color w:val="FF0000"/>
-        </w:rPr>
-        <w:t>360/</w:t>
-      </w:r>
-      <w:r>
-        <w:rPr>
-          <w:rFonts w:hint="eastAsia"/>
-          <w:color w:val="FF0000"/>
-        </w:rPr>
-        <w:t>搜狗）</w:t>
-      </w:r>
-      <w:r>
-        <w:rPr>
-          <w:color w:val="FF0000"/>
-        </w:rPr>
-        <w:t>—HTML5</w:t>
-      </w:r>
-      <w:r>
-        <w:rPr>
-          <w:color w:val="FF0000"/>
-        </w:rPr>
-        <w:t>(HTML5++CSS+JS)</w:t>
-      </w:r>
-      <w:r>
-        <w:rPr>
-          <w:color w:val="FF0000"/>
-        </w:rPr>
-        <w:t>—JAVA/PHP</w:t>
-      </w:r>
-      <w:r>
-        <w:rPr>
-          <w:color w:val="FF0000"/>
-        </w:rPr>
-        <w:t>+MySQL</w:t>
-      </w:r>
-    </w:p>
-    <w:p>
-      <w:pPr>
-        <w:rPr>
-          <w:color w:val="002060"/>
-        </w:rPr>
-      </w:pPr>
-    </w:p>
-    <w:p>
-      <w:pPr>
-        <w:rPr>
-          <w:color w:val="002060"/>
-        </w:rPr>
-      </w:pPr>
-      <w:r>
-        <w:rPr>
-          <w:rFonts w:hint="eastAsia"/>
-          <w:color w:val="002060"/>
-        </w:rPr>
-        <w:t>Web</w:t>
-      </w:r>
-      <w:r>
-        <w:rPr>
-          <w:rFonts w:hint="eastAsia"/>
-          <w:color w:val="002060"/>
-        </w:rPr>
-        <w:t>前端</w:t>
-      </w:r>
-    </w:p>
-    <w:p>
-      <w:pPr>
-        <w:rPr>
-          <w:color w:val="002060"/>
-        </w:rPr>
-      </w:pPr>
-      <w:r>
-        <w:rPr>
-          <w:rFonts w:hint="eastAsia"/>
-          <w:color w:val="002060"/>
-        </w:rPr>
-        <w:t>H5</w:t>
-      </w:r>
-    </w:p>
-    <w:p>
-      <w:pPr>
-        <w:rPr>
-          <w:color w:val="002060"/>
-        </w:rPr>
-      </w:pPr>
-      <w:r>
-        <w:rPr>
-          <w:color w:val="002060"/>
-        </w:rPr>
-        <w:t>java</w:t>
-      </w:r>
-      <w:r>
-        <w:rPr>
-          <w:color w:val="002060"/>
-        </w:rPr>
-        <w:t xml:space="preserve"> web</w:t>
-      </w:r>
-      <w:r>
-        <w:rPr>
-          <w:rFonts w:hint="eastAsia"/>
-          <w:color w:val="002060"/>
-        </w:rPr>
-        <w:t>项目</w:t>
-      </w:r>
-    </w:p>
-    <w:p>
-      <w:pPr>
-        <w:rPr>
-          <w:color w:val="002060"/>
-        </w:rPr>
-      </w:pPr>
-      <w:r>
-        <w:rPr>
-          <w:color w:val="002060"/>
-        </w:rPr>
-        <w:t>UI</w:t>
-      </w:r>
-      <w:r>
-        <w:rPr>
-          <w:color w:val="002060"/>
-        </w:rPr>
-        <w:t xml:space="preserve"> </w:t>
-      </w:r>
-      <w:r>
-        <w:rPr>
-          <w:color w:val="002060"/>
-        </w:rPr>
-        <w:t xml:space="preserve">   </w:t>
-      </w:r>
-      <w:r>
-        <w:rPr>
-          <w:color w:val="002060"/>
-        </w:rPr>
-        <w:t>HTML5</w:t>
-      </w:r>
-    </w:p>
-    <w:p>
-      <w:pPr>
-        <w:rPr>
-          <w:color w:val="002060"/>
-        </w:rPr>
-      </w:pPr>
-      <w:r>
-        <w:rPr>
-          <w:color w:val="002060"/>
-        </w:rPr>
-        <w:t>Py</w:t>
-      </w:r>
-      <w:r>
-        <w:rPr>
-          <w:color w:val="002060"/>
-        </w:rPr>
-        <w:tab/>
-        <w:t xml:space="preserve">  </w:t>
-      </w:r>
-    </w:p>
-    <w:p>
-      <w:pPr>
-        <w:rPr>
-          <w:color w:val="002060"/>
-        </w:rPr>
-      </w:pPr>
-    </w:p>
-    <w:p>
-      <w:pPr>
-        <w:rPr>
-          <w:color w:val="002060"/>
-        </w:rPr>
-      </w:pPr>
-      <w:r>
-        <w:rPr>
-          <w:color w:val="002060"/>
-        </w:rPr>
-        <w:t>VS Code</w:t>
-      </w:r>
-    </w:p>
-    <w:p>
-      <w:pPr>
-        <w:rPr>
-          <w:color w:val="002060"/>
-        </w:rPr>
-      </w:pPr>
-      <w:r>
-        <w:rPr>
-          <w:rFonts w:hint="eastAsia"/>
-          <w:color w:val="002060"/>
-        </w:rPr>
-        <w:t>浏览器</w:t>
-      </w:r>
-      <w:r>
-        <w:rPr>
+        <w:t>设置</w:t>
+      </w:r>
+      <w:r>
+        <w:rPr>
+          <w:color w:val="002060"/>
+        </w:rPr>
+        <w:t>右键菜单</w:t>
+      </w:r>
+      <w:r>
+        <w:rPr>
+          <w:rFonts w:hint="eastAsia"/>
           <w:color w:val="002060"/>
         </w:rPr>
         <w:t>：</w:t>
       </w:r>
-    </w:p>
-    <w:p>
-      <w:pPr>
-        <w:rPr>
-          <w:color w:val="002060"/>
-        </w:rPr>
-      </w:pPr>
-      <w:r>
-        <w:rPr>
-          <w:rFonts w:hint="eastAsia"/>
-          <w:color w:val="002060"/>
-        </w:rPr>
-        <w:t>谷歌浏览器</w:t>
-      </w:r>
-      <w:r>
-        <w:rPr>
-          <w:color w:val="002060"/>
-        </w:rPr>
-        <w:tab/>
-      </w:r>
-      <w:r>
-        <w:rPr>
-          <w:color w:val="002060"/>
-        </w:rPr>
-        <w:tab/>
-      </w:r>
-      <w:r>
-        <w:rPr>
-          <w:color w:val="002060"/>
-        </w:rPr>
-        <w:tab/>
-        <w:t>IE</w:t>
-      </w:r>
-    </w:p>
-    <w:p>
-      <w:pPr>
-        <w:rPr>
-          <w:color w:val="FF0000"/>
-        </w:rPr>
-      </w:pPr>
-      <w:r>
-        <w:rPr>
-          <w:rFonts w:hint="eastAsia"/>
-          <w:color w:val="002060"/>
-        </w:rPr>
-        <w:t>搜狗</w:t>
-      </w:r>
-      <w:r>
-        <w:rPr>
-          <w:rFonts w:hint="eastAsia"/>
-          <w:color w:val="002060"/>
-        </w:rPr>
-        <w:t xml:space="preserve"> </w:t>
-      </w:r>
-      <w:r>
-        <w:rPr>
-          <w:color w:val="002060"/>
-        </w:rPr>
-        <w:t xml:space="preserve">  </w:t>
-      </w:r>
-      <w:r>
-        <w:rPr>
-          <w:rFonts w:hint="eastAsia"/>
-          <w:color w:val="002060"/>
-        </w:rPr>
-        <w:t>360</w:t>
-      </w:r>
-      <w:r>
-        <w:rPr>
-          <w:color w:val="002060"/>
-        </w:rPr>
-        <w:t xml:space="preserve">   QQ  </w:t>
-      </w:r>
-      <w:r>
-        <w:rPr>
-          <w:rFonts w:hint="eastAsia"/>
-          <w:color w:val="FF0000"/>
-        </w:rPr>
-        <w:t>（极速模式）</w:t>
-      </w:r>
-    </w:p>
-    <w:p>
-      <w:pPr>
-        <w:rPr>
-          <w:color w:val="FF0000"/>
-        </w:rPr>
-      </w:pPr>
-    </w:p>
-    <w:p>
-      <w:pPr>
-        <w:rPr>
-          <w:color w:val="FF0000"/>
-        </w:rPr>
-      </w:pPr>
-      <w:r>
-        <w:rPr>
-          <w:color w:val="FF0000"/>
-        </w:rPr>
-        <w:t>Ctrl+C</w:t>
-      </w:r>
-    </w:p>
-    <w:p>
-      <w:pPr>
-        <w:rPr>
-          <w:color w:val="FF0000"/>
-        </w:rPr>
-      </w:pPr>
-      <w:r>
-        <w:rPr>
-          <w:color w:val="FF0000"/>
-        </w:rPr>
-        <w:t>Ctrl+V</w:t>
-      </w:r>
-    </w:p>
-    <w:p>
-      <w:pPr>
-        <w:rPr>
-          <w:color w:val="002060"/>
-        </w:rPr>
-      </w:pPr>
-      <w:r>
-        <w:rPr>
-          <w:color w:val="FF0000"/>
-        </w:rPr>
-        <w:t>Ctrl+X</w:t>
-      </w:r>
-    </w:p>
-    <w:p>
-      <w:pPr>
-        <w:rPr>
-          <w:color w:val="002060"/>
-        </w:rPr>
-      </w:pPr>
+      <w:r>
+        <w:rPr>
+          <w:rFonts w:hint="eastAsia"/>
+          <w:color w:val="002060"/>
+        </w:rPr>
+        <w:t>在文件夹</w:t>
+      </w:r>
+      <w:r>
+        <w:rPr>
+          <w:color w:val="002060"/>
+        </w:rPr>
+        <w:t>里，右键</w:t>
+      </w:r>
+      <w:r>
+        <w:rPr>
+          <w:color w:val="002060"/>
+        </w:rPr>
+        <w:sym w:font="Wingdings" w:char="F0E8"/>
+      </w:r>
+      <w:r>
+        <w:rPr>
+          <w:rFonts w:hint="eastAsia"/>
+          <w:color w:val="002060"/>
+        </w:rPr>
+        <w:t>设置</w:t>
+      </w:r>
+      <w:r>
+        <w:rPr>
+          <w:color w:val="002060"/>
+        </w:rPr>
+        <w:sym w:font="Wingdings" w:char="F0E8"/>
+      </w:r>
+      <w:r>
+        <w:rPr>
+          <w:rFonts w:hint="eastAsia"/>
+          <w:color w:val="002060"/>
+        </w:rPr>
+        <w:t>常规设置</w:t>
+      </w:r>
+      <w:r>
+        <w:rPr>
+          <w:color w:val="002060"/>
+        </w:rPr>
+        <w:sym w:font="Wingdings" w:char="F0E8"/>
+      </w:r>
+      <w:r>
+        <w:rPr>
+          <w:rFonts w:hint="eastAsia"/>
+          <w:color w:val="002060"/>
+        </w:rPr>
+        <w:t>右键菜单</w:t>
+      </w:r>
     </w:p>
     <w:p>
       <w:pPr>
         <w:pStyle w:val="aa"/>
         <w:numPr>
           <w:ilvl w:val="0"/>
-          <w:numId w:val="41"/>
+          <w:numId w:val="53"/>
         </w:numPr>
         <w:ind w:firstLineChars="0"/>
         <w:rPr>
@@ -4732,20 +4489,125 @@
           <w:rFonts w:hint="eastAsia"/>
           <w:color w:val="002060"/>
         </w:rPr>
-        <w:t>格式化</w:t>
-      </w:r>
-      <w:r>
-        <w:rPr>
-          <w:color w:val="002060"/>
-        </w:rPr>
-        <w:t>代码：</w:t>
-      </w:r>
-      <w:r>
-        <w:rPr>
-          <w:rFonts w:hint="eastAsia"/>
-          <w:color w:val="002060"/>
-        </w:rPr>
-        <w:t>Ctrl+shift+F</w:t>
+        <w:t>设置</w:t>
+      </w:r>
+      <w:r>
+        <w:rPr>
+          <w:color w:val="002060"/>
+        </w:rPr>
+        <w:t>远端</w:t>
+      </w:r>
+      <w:r>
+        <w:rPr>
+          <w:rFonts w:hint="eastAsia"/>
+          <w:color w:val="002060"/>
+        </w:rPr>
+        <w:t>并拉取</w:t>
+      </w:r>
+      <w:r>
+        <w:rPr>
+          <w:rFonts w:hint="eastAsia"/>
+          <w:color w:val="002060"/>
+        </w:rPr>
+        <w:t>（获取最新代码）</w:t>
+      </w:r>
+      <w:r>
+        <w:rPr>
+          <w:rFonts w:hint="eastAsia"/>
+          <w:color w:val="002060"/>
+        </w:rPr>
+        <w:t>：</w:t>
+      </w:r>
+      <w:r>
+        <w:rPr>
+          <w:rFonts w:hint="eastAsia"/>
+          <w:color w:val="002060"/>
+        </w:rPr>
+        <w:t>右键</w:t>
+      </w:r>
+      <w:r>
+        <w:rPr>
+          <w:color w:val="002060"/>
+        </w:rPr>
+        <w:sym w:font="Wingdings" w:char="F0E8"/>
+      </w:r>
+      <w:r>
+        <w:rPr>
+          <w:rFonts w:hint="eastAsia"/>
+          <w:color w:val="002060"/>
+        </w:rPr>
+        <w:t>拉取</w:t>
+      </w:r>
+      <w:r>
+        <w:rPr>
+          <w:color w:val="002060"/>
+        </w:rPr>
+        <w:sym w:font="Wingdings" w:char="F0E8"/>
+      </w:r>
+      <w:r>
+        <w:rPr>
+          <w:rFonts w:hint="eastAsia"/>
+          <w:color w:val="002060"/>
+        </w:rPr>
+        <w:t>管理</w:t>
+      </w:r>
+      <w:r>
+        <w:rPr>
+          <w:rFonts w:hint="eastAsia"/>
+          <w:color w:val="002060"/>
+        </w:rPr>
+        <w:t>远端</w:t>
+      </w:r>
+      <w:r>
+        <w:rPr>
+          <w:color w:val="002060"/>
+        </w:rPr>
+        <w:sym w:font="Wingdings" w:char="F0E8"/>
+      </w:r>
+      <w:r>
+        <w:rPr>
+          <w:rFonts w:hint="eastAsia"/>
+          <w:color w:val="002060"/>
+        </w:rPr>
+        <w:t>获取</w:t>
+      </w:r>
+      <w:r>
+        <w:rPr>
+          <w:rFonts w:hint="eastAsia"/>
+          <w:color w:val="002060"/>
+        </w:rPr>
+        <w:t>git</w:t>
+      </w:r>
+      <w:r>
+        <w:rPr>
+          <w:color w:val="002060"/>
+        </w:rPr>
+        <w:t>仓库地址</w:t>
+      </w:r>
+      <w:r>
+        <w:rPr>
+          <w:color w:val="002060"/>
+        </w:rPr>
+        <w:sym w:font="Wingdings" w:char="F0E8"/>
+      </w:r>
+      <w:r>
+        <w:rPr>
+          <w:color w:val="002060"/>
+        </w:rPr>
+        <w:t>url</w:t>
+      </w:r>
+      <w:r>
+        <w:rPr>
+          <w:color w:val="002060"/>
+        </w:rPr>
+        <w:sym w:font="Wingdings" w:char="F0E8"/>
+      </w:r>
+      <w:r>
+        <w:rPr>
+          <w:rFonts w:hint="eastAsia"/>
+          <w:color w:val="002060"/>
+        </w:rPr>
+        <w:t>确定</w:t>
       </w:r>
     </w:p>
     <w:p>
@@ -4753,257 +4615,306 @@
         <w:pStyle w:val="aa"/>
         <w:numPr>
           <w:ilvl w:val="0"/>
-          <w:numId w:val="41"/>
+          <w:numId w:val="53"/>
         </w:numPr>
         <w:ind w:firstLineChars="0"/>
         <w:rPr>
+          <w:color w:val="002060"/>
+        </w:rPr>
+      </w:pPr>
+      <w:r>
+        <w:rPr>
+          <w:rFonts w:hint="eastAsia"/>
+          <w:color w:val="002060"/>
+        </w:rPr>
+        <w:t>提交代码</w:t>
+      </w:r>
+      <w:r>
+        <w:rPr>
+          <w:rFonts w:hint="eastAsia"/>
+          <w:color w:val="002060"/>
+        </w:rPr>
+        <w:t>：</w:t>
+      </w:r>
+    </w:p>
+    <w:p>
+      <w:pPr>
+        <w:pStyle w:val="aa"/>
+        <w:ind w:left="420" w:firstLineChars="0" w:firstLine="0"/>
+        <w:rPr>
+          <w:color w:val="002060"/>
+        </w:rPr>
+      </w:pPr>
+      <w:r>
+        <w:rPr>
+          <w:rFonts w:hint="eastAsia"/>
+          <w:color w:val="002060"/>
+        </w:rPr>
+        <w:t>第一种</w:t>
+      </w:r>
+      <w:r>
+        <w:rPr>
+          <w:color w:val="002060"/>
+        </w:rPr>
+        <w:t>情况：</w:t>
+      </w:r>
+      <w:r>
+        <w:rPr>
+          <w:rFonts w:hint="eastAsia"/>
           <w:color w:val="FF0000"/>
         </w:rPr>
-      </w:pPr>
-      <w:r>
-        <w:rPr>
-          <w:rFonts w:hint="eastAsia"/>
+        <w:t>第一次</w:t>
+      </w:r>
+      <w:r>
+        <w:rPr>
           <w:color w:val="FF0000"/>
         </w:rPr>
-        <w:t>全部保存</w:t>
+        <w:t>提交</w:t>
+      </w:r>
+    </w:p>
+    <w:p>
+      <w:pPr>
+        <w:pStyle w:val="aa"/>
+        <w:numPr>
+          <w:ilvl w:val="1"/>
+          <w:numId w:val="53"/>
+        </w:numPr>
+        <w:ind w:firstLineChars="0"/>
+        <w:rPr>
+          <w:color w:val="002060"/>
+        </w:rPr>
+      </w:pPr>
+      <w:r>
+        <w:rPr>
+          <w:rFonts w:hint="eastAsia"/>
+          <w:color w:val="002060"/>
+        </w:rPr>
+        <w:t>拉取</w:t>
+      </w:r>
+      <w:r>
+        <w:rPr>
+          <w:rFonts w:hint="eastAsia"/>
+          <w:color w:val="002060"/>
+        </w:rPr>
+        <w:t xml:space="preserve"> </w:t>
+      </w:r>
+      <w:r>
+        <w:rPr>
+          <w:rFonts w:hint="eastAsia"/>
+          <w:color w:val="002060"/>
+        </w:rPr>
+        <w:t>右键</w:t>
+      </w:r>
+      <w:r>
+        <w:rPr>
+          <w:color w:val="002060"/>
+        </w:rPr>
+        <w:sym w:font="Wingdings" w:char="F0E8"/>
+      </w:r>
+      <w:r>
+        <w:rPr>
+          <w:rFonts w:hint="eastAsia"/>
+          <w:color w:val="002060"/>
+        </w:rPr>
+        <w:t>拉取</w:t>
+      </w:r>
+      <w:r>
+        <w:rPr>
+          <w:color w:val="002060"/>
+        </w:rPr>
+        <w:sym w:font="Wingdings" w:char="F0E8"/>
+      </w:r>
+      <w:r>
+        <w:rPr>
+          <w:rFonts w:hint="eastAsia"/>
+          <w:color w:val="002060"/>
+        </w:rPr>
+        <w:t>确定</w:t>
+      </w:r>
+    </w:p>
+    <w:p>
+      <w:pPr>
+        <w:pStyle w:val="aa"/>
+        <w:numPr>
+          <w:ilvl w:val="1"/>
+          <w:numId w:val="53"/>
+        </w:numPr>
+        <w:ind w:firstLineChars="0"/>
+        <w:rPr>
+          <w:color w:val="002060"/>
+        </w:rPr>
+      </w:pPr>
+      <w:r>
+        <w:rPr>
+          <w:rFonts w:hint="eastAsia"/>
+          <w:color w:val="002060"/>
+        </w:rPr>
+        <w:t>提交</w:t>
+      </w:r>
+      <w:r>
+        <w:rPr>
+          <w:rFonts w:hint="eastAsia"/>
+          <w:color w:val="002060"/>
+        </w:rPr>
+        <w:t xml:space="preserve"> </w:t>
+      </w:r>
+      <w:r>
+        <w:rPr>
+          <w:rFonts w:hint="eastAsia"/>
+          <w:color w:val="002060"/>
+        </w:rPr>
+        <w:t>右键</w:t>
+      </w:r>
+      <w:r>
+        <w:rPr>
+          <w:color w:val="002060"/>
+        </w:rPr>
+        <w:sym w:font="Wingdings" w:char="F0E8"/>
+      </w:r>
+      <w:r>
+        <w:rPr>
+          <w:rFonts w:hint="eastAsia"/>
+          <w:color w:val="002060"/>
+        </w:rPr>
+        <w:t>提交</w:t>
+      </w:r>
+      <w:r>
+        <w:rPr>
+          <w:color w:val="002060"/>
+        </w:rPr>
+        <w:sym w:font="Wingdings" w:char="F0E8"/>
+      </w:r>
+      <w:r>
+        <w:rPr>
+          <w:rFonts w:hint="eastAsia"/>
+          <w:color w:val="002060"/>
+        </w:rPr>
+        <w:t>填写日志</w:t>
+      </w:r>
+      <w:r>
+        <w:rPr>
+          <w:color w:val="002060"/>
+        </w:rPr>
+        <w:sym w:font="Wingdings" w:char="F0E8"/>
+      </w:r>
+      <w:r>
+        <w:rPr>
+          <w:rFonts w:hint="eastAsia"/>
+          <w:color w:val="002060"/>
+        </w:rPr>
+        <w:t>全选</w:t>
+      </w:r>
+      <w:r>
+        <w:rPr>
+          <w:color w:val="002060"/>
+        </w:rPr>
+        <w:t>文件</w:t>
+      </w:r>
+      <w:r>
+        <w:rPr>
+          <w:color w:val="002060"/>
+        </w:rPr>
+        <w:sym w:font="Wingdings" w:char="F0E8"/>
+      </w:r>
+      <w:r>
+        <w:rPr>
+          <w:rFonts w:hint="eastAsia"/>
+          <w:color w:val="002060"/>
+        </w:rPr>
+        <w:t>提交并</w:t>
+      </w:r>
+      <w:r>
+        <w:rPr>
+          <w:color w:val="002060"/>
+        </w:rPr>
+        <w:t>推送</w:t>
+      </w:r>
+      <w:r>
+        <w:rPr>
+          <w:color w:val="002060"/>
+        </w:rPr>
+        <w:sym w:font="Wingdings" w:char="F0E8"/>
+      </w:r>
+      <w:r>
+        <w:rPr>
+          <w:rFonts w:hint="eastAsia"/>
+          <w:color w:val="002060"/>
+        </w:rPr>
+        <w:t>确定</w:t>
+      </w:r>
+    </w:p>
+    <w:p>
+      <w:pPr>
+        <w:pStyle w:val="aa"/>
+        <w:numPr>
+          <w:ilvl w:val="1"/>
+          <w:numId w:val="53"/>
+        </w:numPr>
+        <w:ind w:firstLineChars="0"/>
+        <w:rPr>
+          <w:color w:val="002060"/>
+        </w:rPr>
+      </w:pPr>
+      <w:r>
+        <w:rPr>
+          <w:rFonts w:hint="eastAsia"/>
+          <w:color w:val="002060"/>
+        </w:rPr>
+        <w:t>推送</w:t>
+      </w:r>
+      <w:r>
+        <w:rPr>
+          <w:rFonts w:hint="eastAsia"/>
+          <w:color w:val="002060"/>
+        </w:rPr>
+        <w:t>（合并到</w:t>
+      </w:r>
+      <w:r>
+        <w:rPr>
+          <w:color w:val="002060"/>
+        </w:rPr>
+        <w:t>第二步</w:t>
+      </w:r>
+      <w:r>
+        <w:rPr>
+          <w:rFonts w:hint="eastAsia"/>
+          <w:color w:val="002060"/>
+        </w:rPr>
+        <w:t>）</w:t>
+      </w:r>
+    </w:p>
+    <w:p>
+      <w:pPr>
+        <w:ind w:left="420"/>
+        <w:rPr>
+          <w:color w:val="002060"/>
+        </w:rPr>
+      </w:pPr>
+      <w:r>
+        <w:rPr>
+          <w:rFonts w:hint="eastAsia"/>
+          <w:color w:val="002060"/>
+        </w:rPr>
+        <w:t>第二种情况</w:t>
+      </w:r>
+      <w:r>
+        <w:rPr>
+          <w:color w:val="002060"/>
+        </w:rPr>
+        <w:t>：</w:t>
       </w:r>
       <w:r>
         <w:rPr>
           <w:rFonts w:hint="eastAsia"/>
           <w:color w:val="FF0000"/>
         </w:rPr>
-        <w:t xml:space="preserve"> </w:t>
+        <w:t>第二次</w:t>
       </w:r>
       <w:r>
         <w:rPr>
           <w:color w:val="FF0000"/>
         </w:rPr>
-        <w:t>Ctrl+Alt+S</w:t>
-      </w:r>
-    </w:p>
-    <w:p>
-      <w:pPr>
-        <w:rPr>
-          <w:color w:val="002060"/>
-        </w:rPr>
-      </w:pPr>
-      <w:r>
-        <w:rPr>
-          <w:rFonts w:hint="eastAsia"/>
-          <w:color w:val="002060"/>
-        </w:rPr>
-        <w:t>相对</w:t>
-      </w:r>
-      <w:r>
-        <w:rPr>
-          <w:color w:val="002060"/>
-        </w:rPr>
-        <w:t>路径：</w:t>
-      </w:r>
-    </w:p>
-    <w:p>
-      <w:pPr>
-        <w:rPr>
-          <w:color w:val="002060"/>
-        </w:rPr>
-      </w:pPr>
-      <w:r>
-        <w:rPr>
-          <w:rFonts w:hint="eastAsia"/>
-          <w:color w:val="002060"/>
-        </w:rPr>
-        <w:t>1</w:t>
-      </w:r>
-      <w:r>
-        <w:rPr>
-          <w:rFonts w:hint="eastAsia"/>
-          <w:color w:val="002060"/>
-        </w:rPr>
-        <w:t>、</w:t>
-      </w:r>
-      <w:r>
-        <w:rPr>
-          <w:rFonts w:hint="eastAsia"/>
-          <w:color w:val="002060"/>
-        </w:rPr>
-        <w:t xml:space="preserve">./ </w:t>
-      </w:r>
-      <w:r>
-        <w:rPr>
-          <w:rFonts w:hint="eastAsia"/>
-          <w:color w:val="002060"/>
-        </w:rPr>
-        <w:t>指代</w:t>
-      </w:r>
-      <w:r>
-        <w:rPr>
-          <w:rFonts w:hint="eastAsia"/>
-          <w:color w:val="002060"/>
-        </w:rPr>
-        <w:t xml:space="preserve"> </w:t>
-      </w:r>
-      <w:r>
-        <w:rPr>
-          <w:rFonts w:hint="eastAsia"/>
-          <w:color w:val="002060"/>
-        </w:rPr>
-        <w:t>从当前目录查找</w:t>
-      </w:r>
-    </w:p>
-    <w:p>
-      <w:pPr>
-        <w:rPr>
-          <w:color w:val="002060"/>
-        </w:rPr>
-      </w:pPr>
-      <w:r>
-        <w:rPr>
-          <w:rFonts w:hint="eastAsia"/>
-          <w:color w:val="002060"/>
-        </w:rPr>
-        <w:t>2</w:t>
-      </w:r>
-      <w:r>
-        <w:rPr>
-          <w:rFonts w:hint="eastAsia"/>
-          <w:color w:val="002060"/>
-        </w:rPr>
-        <w:t>、</w:t>
-      </w:r>
-      <w:r>
-        <w:rPr>
-          <w:rFonts w:hint="eastAsia"/>
-          <w:color w:val="002060"/>
-        </w:rPr>
-        <w:t xml:space="preserve">../ </w:t>
-      </w:r>
-      <w:r>
-        <w:rPr>
-          <w:rFonts w:hint="eastAsia"/>
-          <w:color w:val="002060"/>
-        </w:rPr>
-        <w:t>指代</w:t>
-      </w:r>
-      <w:r>
-        <w:rPr>
-          <w:rFonts w:hint="eastAsia"/>
-          <w:color w:val="002060"/>
-        </w:rPr>
-        <w:t xml:space="preserve"> </w:t>
-      </w:r>
-      <w:r>
-        <w:rPr>
-          <w:rFonts w:hint="eastAsia"/>
-          <w:color w:val="002060"/>
-        </w:rPr>
-        <w:t>先</w:t>
-      </w:r>
-      <w:r>
-        <w:rPr>
-          <w:color w:val="002060"/>
-        </w:rPr>
-        <w:t>向上一级</w:t>
-      </w:r>
-      <w:r>
-        <w:rPr>
-          <w:rFonts w:hint="eastAsia"/>
-          <w:color w:val="002060"/>
-        </w:rPr>
-        <w:t>目录</w:t>
-      </w:r>
-    </w:p>
-    <w:p>
-      <w:pPr>
-        <w:rPr>
-          <w:color w:val="002060"/>
-        </w:rPr>
-      </w:pPr>
-      <w:r>
-        <w:rPr>
-          <w:rFonts w:hint="eastAsia"/>
-          <w:color w:val="002060"/>
-        </w:rPr>
-        <w:lastRenderedPageBreak/>
-        <w:t>强制</w:t>
-      </w:r>
-      <w:r>
-        <w:rPr>
-          <w:color w:val="002060"/>
-        </w:rPr>
-        <w:t>下一行</w:t>
-      </w:r>
-      <w:r>
-        <w:rPr>
-          <w:rFonts w:hint="eastAsia"/>
-          <w:color w:val="002060"/>
-        </w:rPr>
-        <w:t>：</w:t>
-      </w:r>
-      <w:r>
-        <w:rPr>
-          <w:color w:val="002060"/>
-        </w:rPr>
-        <w:t>Ctrl+Enter</w:t>
-      </w:r>
-    </w:p>
-    <w:p>
-      <w:pPr>
-        <w:rPr>
-          <w:color w:val="002060"/>
-        </w:rPr>
-      </w:pPr>
-      <w:r>
-        <w:rPr>
-          <w:rFonts w:hint="eastAsia"/>
-          <w:color w:val="002060"/>
-        </w:rPr>
-        <w:t>注释</w:t>
-      </w:r>
-      <w:r>
-        <w:rPr>
-          <w:color w:val="002060"/>
-        </w:rPr>
-        <w:t>：</w:t>
-      </w:r>
-      <w:r>
-        <w:rPr>
-          <w:rFonts w:hint="eastAsia"/>
-          <w:color w:val="002060"/>
-        </w:rPr>
-        <w:t>Ctrl</w:t>
-      </w:r>
-      <w:r>
-        <w:rPr>
-          <w:color w:val="002060"/>
-        </w:rPr>
-        <w:t>+/</w:t>
-      </w:r>
-    </w:p>
-    <w:p>
-      <w:pPr>
-        <w:rPr>
-          <w:color w:val="002060"/>
-        </w:rPr>
-      </w:pPr>
-      <w:r>
-        <w:rPr>
-          <w:rFonts w:hint="eastAsia"/>
-          <w:color w:val="002060"/>
-        </w:rPr>
-        <w:t>CSS</w:t>
-      </w:r>
-      <w:r>
-        <w:rPr>
-          <w:rFonts w:hint="eastAsia"/>
-          <w:color w:val="002060"/>
-        </w:rPr>
-        <w:t>查错</w:t>
-      </w:r>
-      <w:r>
-        <w:rPr>
-          <w:color w:val="002060"/>
-        </w:rPr>
-        <w:t>：</w:t>
+        <w:t>以后的提交</w:t>
       </w:r>
     </w:p>
     <w:p>
@@ -5011,7 +4922,7 @@
         <w:pStyle w:val="aa"/>
         <w:numPr>
           <w:ilvl w:val="0"/>
-          <w:numId w:val="42"/>
+          <w:numId w:val="54"/>
         </w:numPr>
         <w:ind w:firstLineChars="0"/>
         <w:rPr>
@@ -5020,29 +4931,50 @@
       </w:pPr>
       <w:r>
         <w:rPr>
-          <w:color w:val="002060"/>
-        </w:rPr>
-        <w:t>审查元素</w:t>
-      </w:r>
-      <w:r>
-        <w:rPr>
-          <w:rFonts w:hint="eastAsia"/>
-          <w:color w:val="002060"/>
-        </w:rPr>
-        <w:t>/</w:t>
-      </w:r>
-      <w:r>
-        <w:rPr>
-          <w:rFonts w:hint="eastAsia"/>
-          <w:color w:val="002060"/>
-        </w:rPr>
-        <w:t>检查</w:t>
-      </w:r>
-      <w:r>
-        <w:rPr>
-          <w:color w:val="002060"/>
-        </w:rPr>
-        <w:t>元素</w:t>
+          <w:rFonts w:hint="eastAsia"/>
+          <w:color w:val="002060"/>
+        </w:rPr>
+        <w:t>拉取</w:t>
+      </w:r>
+      <w:r>
+        <w:rPr>
+          <w:rFonts w:hint="eastAsia"/>
+          <w:color w:val="002060"/>
+        </w:rPr>
+        <w:t xml:space="preserve"> </w:t>
+      </w:r>
+      <w:r>
+        <w:rPr>
+          <w:rFonts w:hint="eastAsia"/>
+          <w:color w:val="002060"/>
+        </w:rPr>
+        <w:t>右键</w:t>
+      </w:r>
+      <w:r>
+        <w:rPr>
+          <w:color w:val="002060"/>
+        </w:rPr>
+        <w:sym w:font="Wingdings" w:char="F0E8"/>
+      </w:r>
+      <w:r>
+        <w:rPr>
+          <w:rFonts w:hint="eastAsia"/>
+          <w:color w:val="002060"/>
+        </w:rPr>
+        <w:t>拉取</w:t>
+      </w:r>
+      <w:r>
+        <w:rPr>
+          <w:color w:val="002060"/>
+        </w:rPr>
+        <w:sym w:font="Wingdings" w:char="F0E8"/>
+      </w:r>
+      <w:r>
+        <w:rPr>
+          <w:rFonts w:hint="eastAsia"/>
+          <w:color w:val="002060"/>
+        </w:rPr>
+        <w:t>确定</w:t>
       </w:r>
     </w:p>
     <w:p>
@@ -5050,7 +4982,7 @@
         <w:pStyle w:val="aa"/>
         <w:numPr>
           <w:ilvl w:val="0"/>
-          <w:numId w:val="42"/>
+          <w:numId w:val="54"/>
         </w:numPr>
         <w:ind w:firstLineChars="0"/>
         <w:rPr>
@@ -5062,7 +4994,47 @@
           <w:rFonts w:hint="eastAsia"/>
           <w:color w:val="002060"/>
         </w:rPr>
-        <w:t>选中标签</w:t>
+        <w:t>推送</w:t>
+      </w:r>
+      <w:r>
+        <w:rPr>
+          <w:rFonts w:hint="eastAsia"/>
+          <w:color w:val="002060"/>
+        </w:rPr>
+        <w:t xml:space="preserve"> </w:t>
+      </w:r>
+      <w:r>
+        <w:rPr>
+          <w:rFonts w:hint="eastAsia"/>
+          <w:color w:val="002060"/>
+        </w:rPr>
+        <w:t>右键</w:t>
+      </w:r>
+      <w:r>
+        <w:rPr>
+          <w:color w:val="002060"/>
+        </w:rPr>
+        <w:sym w:font="Wingdings" w:char="F0E8"/>
+      </w:r>
+      <w:r>
+        <w:rPr>
+          <w:rFonts w:hint="eastAsia"/>
+          <w:color w:val="002060"/>
+        </w:rPr>
+        <w:t>推送</w:t>
+      </w:r>
+      <w:r>
+        <w:rPr>
+          <w:color w:val="002060"/>
+        </w:rPr>
+        <w:sym w:font="Wingdings" w:char="F0E8"/>
+      </w:r>
+      <w:r>
+        <w:rPr>
+          <w:rFonts w:hint="eastAsia"/>
+          <w:color w:val="002060"/>
+        </w:rPr>
+        <w:t>确定</w:t>
       </w:r>
     </w:p>
     <w:p>
@@ -5070,7 +5042,7 @@
         <w:pStyle w:val="aa"/>
         <w:numPr>
           <w:ilvl w:val="0"/>
-          <w:numId w:val="42"/>
+          <w:numId w:val="54"/>
         </w:numPr>
         <w:ind w:firstLineChars="0"/>
         <w:rPr>
@@ -5082,2118 +5054,51 @@
           <w:rFonts w:hint="eastAsia"/>
           <w:color w:val="002060"/>
         </w:rPr>
-        <w:t>右边</w:t>
-      </w:r>
-      <w:r>
-        <w:rPr>
-          <w:rFonts w:hint="eastAsia"/>
-          <w:color w:val="002060"/>
-        </w:rPr>
-        <w:t xml:space="preserve"> </w:t>
-      </w:r>
-      <w:r>
-        <w:rPr>
-          <w:color w:val="002060"/>
-        </w:rPr>
-        <w:t>CSS</w:t>
-      </w:r>
-      <w:r>
-        <w:rPr>
-          <w:color w:val="002060"/>
-        </w:rPr>
-        <w:sym w:font="Wingdings" w:char="F0E8"/>
-      </w:r>
-      <w:r>
-        <w:rPr>
-          <w:rFonts w:hint="eastAsia"/>
-          <w:color w:val="002060"/>
-        </w:rPr>
-        <w:t>有没有横线</w:t>
-      </w:r>
-      <w:r>
-        <w:rPr>
-          <w:color w:val="002060"/>
-        </w:rPr>
-        <w:sym w:font="Wingdings" w:char="F0E8"/>
-      </w:r>
-      <w:r>
-        <w:rPr>
-          <w:rFonts w:hint="eastAsia"/>
-          <w:color w:val="002060"/>
-        </w:rPr>
-        <w:t>右上角（文件名、</w:t>
-      </w:r>
-      <w:r>
-        <w:rPr>
-          <w:color w:val="002060"/>
-        </w:rPr>
-        <w:t>行数</w:t>
-      </w:r>
-      <w:r>
-        <w:rPr>
-          <w:rFonts w:hint="eastAsia"/>
-          <w:color w:val="002060"/>
-        </w:rPr>
-        <w:t>）</w:t>
-      </w:r>
-    </w:p>
-    <w:p>
-      <w:pPr>
-        <w:rPr>
-          <w:color w:val="002060"/>
-        </w:rPr>
-      </w:pPr>
-    </w:p>
-    <w:p>
-      <w:pPr>
-        <w:rPr>
-          <w:color w:val="002060"/>
-        </w:rPr>
-      </w:pPr>
-    </w:p>
-    <w:p>
-      <w:pPr>
-        <w:rPr>
-          <w:color w:val="002060"/>
-        </w:rPr>
-      </w:pPr>
-    </w:p>
-    <w:p>
-      <w:pPr>
-        <w:rPr>
-          <w:color w:val="002060"/>
-        </w:rPr>
-      </w:pPr>
-    </w:p>
-    <w:p>
-      <w:pPr>
-        <w:rPr>
-          <w:color w:val="002060"/>
-        </w:rPr>
-      </w:pPr>
-    </w:p>
-    <w:p>
-      <w:pPr>
-        <w:rPr>
-          <w:color w:val="002060"/>
-        </w:rPr>
-      </w:pPr>
-    </w:p>
-    <w:p>
-      <w:pPr>
-        <w:rPr>
-          <w:color w:val="002060"/>
-        </w:rPr>
-      </w:pPr>
-    </w:p>
-    <w:p>
-      <w:pPr>
-        <w:rPr>
-          <w:color w:val="002060"/>
-        </w:rPr>
-      </w:pPr>
-    </w:p>
-    <w:p>
-      <w:pPr>
-        <w:rPr>
-          <w:color w:val="002060"/>
-        </w:rPr>
-      </w:pPr>
-    </w:p>
-    <w:p>
-      <w:pPr>
-        <w:rPr>
-          <w:color w:val="002060"/>
-        </w:rPr>
-      </w:pPr>
-      <w:r>
-        <w:rPr>
-          <w:color w:val="002060"/>
-        </w:rPr>
-        <w:t xml:space="preserve">div    </w:t>
-      </w:r>
-      <w:r>
-        <w:rPr>
-          <w:color w:val="002060"/>
-        </w:rPr>
-        <w:sym w:font="Wingdings" w:char="F0E8"/>
-      </w:r>
-      <w:r>
-        <w:rPr>
-          <w:color w:val="002060"/>
-        </w:rPr>
-        <w:t xml:space="preserve">   view</w:t>
-      </w:r>
-    </w:p>
-    <w:p>
-      <w:pPr>
-        <w:rPr>
-          <w:color w:val="002060"/>
-        </w:rPr>
-      </w:pPr>
-      <w:r>
-        <w:rPr>
-          <w:rFonts w:hint="eastAsia"/>
-          <w:color w:val="002060"/>
-        </w:rPr>
-        <w:t xml:space="preserve">img   </w:t>
-      </w:r>
-      <w:r>
-        <w:rPr>
-          <w:color w:val="002060"/>
-        </w:rPr>
-        <w:t xml:space="preserve"> </w:t>
-      </w:r>
-      <w:r>
-        <w:rPr>
-          <w:color w:val="002060"/>
-        </w:rPr>
-        <w:sym w:font="Wingdings" w:char="F0E8"/>
-      </w:r>
-      <w:r>
-        <w:rPr>
-          <w:color w:val="002060"/>
-        </w:rPr>
-        <w:t xml:space="preserve">   image</w:t>
-      </w:r>
-    </w:p>
-    <w:p>
-      <w:pPr>
-        <w:rPr>
-          <w:color w:val="002060"/>
-        </w:rPr>
-      </w:pPr>
-      <w:r>
-        <w:rPr>
-          <w:color w:val="002060"/>
-        </w:rPr>
-        <w:t xml:space="preserve">span   </w:t>
-      </w:r>
-      <w:r>
-        <w:rPr>
-          <w:color w:val="002060"/>
-        </w:rPr>
-        <w:sym w:font="Wingdings" w:char="F0E8"/>
-      </w:r>
-      <w:r>
-        <w:rPr>
-          <w:color w:val="002060"/>
-        </w:rPr>
-        <w:t xml:space="preserve">  </w:t>
-      </w:r>
-      <w:r>
-        <w:rPr>
-          <w:color w:val="002060"/>
-        </w:rPr>
-        <w:t xml:space="preserve"> </w:t>
-      </w:r>
-      <w:r>
-        <w:rPr>
-          <w:color w:val="002060"/>
-        </w:rPr>
-        <w:t>text</w:t>
-      </w:r>
-    </w:p>
-    <w:p>
-      <w:pPr>
-        <w:rPr>
-          <w:color w:val="002060"/>
-        </w:rPr>
-      </w:pPr>
-      <w:r>
-        <w:rPr>
-          <w:color w:val="002060"/>
-        </w:rPr>
-        <w:t xml:space="preserve">a      </w:t>
-      </w:r>
-      <w:r>
-        <w:rPr>
-          <w:color w:val="002060"/>
-        </w:rPr>
-        <w:sym w:font="Wingdings" w:char="F0E8"/>
-      </w:r>
-      <w:r>
-        <w:rPr>
-          <w:color w:val="002060"/>
-        </w:rPr>
-        <w:t xml:space="preserve">   </w:t>
-      </w:r>
-      <w:r>
-        <w:rPr>
-          <w:color w:val="002060"/>
-        </w:rPr>
-        <w:t xml:space="preserve">navigator  /  </w:t>
-      </w:r>
-      <w:r>
-        <w:rPr>
-          <w:color w:val="002060"/>
-        </w:rPr>
-        <w:t>js</w:t>
-      </w:r>
-      <w:r>
-        <w:rPr>
-          <w:rFonts w:hint="eastAsia"/>
-          <w:color w:val="002060"/>
-        </w:rPr>
-        <w:t>写</w:t>
-      </w:r>
-      <w:r>
-        <w:rPr>
-          <w:color w:val="002060"/>
-        </w:rPr>
-        <w:t>链接跳转</w:t>
-      </w:r>
-    </w:p>
-    <w:p>
-      <w:pPr>
-        <w:rPr>
-          <w:color w:val="002060"/>
-        </w:rPr>
-      </w:pPr>
-    </w:p>
-    <w:p>
-      <w:pPr>
-        <w:rPr>
-          <w:color w:val="002060"/>
-        </w:rPr>
-      </w:pPr>
-      <w:r>
-        <w:rPr>
-          <w:rFonts w:hint="eastAsia"/>
-          <w:color w:val="002060"/>
-        </w:rPr>
-        <w:t>PC</w:t>
-      </w:r>
-      <w:r>
-        <w:rPr>
-          <w:rFonts w:hint="eastAsia"/>
+        <w:t>账号</w:t>
+      </w:r>
+      <w:r>
+        <w:rPr>
           <w:color w:val="002060"/>
         </w:rPr>
         <w:t>：</w:t>
       </w:r>
-    </w:p>
-    <w:p>
-      <w:pPr>
-        <w:rPr>
-          <w:color w:val="002060"/>
-        </w:rPr>
-      </w:pPr>
-      <w:r>
-        <w:rPr>
-          <w:color w:val="002060"/>
-        </w:rPr>
-        <w:t xml:space="preserve">Element-ui </w:t>
-      </w:r>
-      <w:r>
-        <w:rPr>
-          <w:rFonts w:hint="eastAsia"/>
-          <w:color w:val="002060"/>
-        </w:rPr>
-        <w:t>饿了么</w:t>
-      </w:r>
-    </w:p>
-    <w:p>
-      <w:pPr>
-        <w:rPr>
-          <w:color w:val="002060"/>
-        </w:rPr>
-      </w:pPr>
-      <w:r>
-        <w:rPr>
-          <w:color w:val="002060"/>
-        </w:rPr>
-        <w:t xml:space="preserve">Iview </w:t>
-      </w:r>
-    </w:p>
-    <w:p>
-      <w:pPr>
-        <w:rPr>
-          <w:color w:val="002060"/>
-        </w:rPr>
-      </w:pPr>
-      <w:r>
-        <w:rPr>
-          <w:color w:val="002060"/>
-        </w:rPr>
-        <w:t>Ant Design of Vue</w:t>
-      </w:r>
-      <w:r>
-        <w:rPr>
-          <w:color w:val="002060"/>
-        </w:rPr>
-        <w:t xml:space="preserve"> </w:t>
-      </w:r>
-      <w:r>
-        <w:rPr>
-          <w:rFonts w:hint="eastAsia"/>
-          <w:color w:val="002060"/>
-        </w:rPr>
-        <w:t>蚂蚁金服</w:t>
-      </w:r>
-    </w:p>
-    <w:p>
-      <w:pPr>
-        <w:rPr>
-          <w:color w:val="002060"/>
-        </w:rPr>
-      </w:pPr>
-      <w:r>
-        <w:rPr>
-          <w:rFonts w:hint="eastAsia"/>
-          <w:color w:val="002060"/>
-        </w:rPr>
-        <w:t>手机端</w:t>
-      </w:r>
-      <w:r>
-        <w:rPr>
-          <w:rFonts w:hint="eastAsia"/>
+      <w:r>
+        <w:rPr>
+          <w:color w:val="002060"/>
+        </w:rPr>
+        <w:t>silky</w:t>
+      </w:r>
+      <w:r>
+        <w:rPr>
+          <w:color w:val="002060"/>
+        </w:rPr>
+        <w:tab/>
+      </w:r>
+      <w:r>
+        <w:rPr>
+          <w:rFonts w:hint="eastAsia"/>
+          <w:color w:val="002060"/>
+        </w:rPr>
+        <w:t>密码</w:t>
+      </w:r>
+      <w:r>
+        <w:rPr>
           <w:color w:val="002060"/>
         </w:rPr>
         <w:t>：</w:t>
       </w:r>
-    </w:p>
-    <w:p>
-      <w:pPr>
-        <w:rPr>
-          <w:color w:val="002060"/>
-        </w:rPr>
-      </w:pPr>
-      <w:r>
-        <w:rPr>
-          <w:rFonts w:hint="eastAsia"/>
-          <w:color w:val="002060"/>
-        </w:rPr>
-        <w:t>Weex</w:t>
-      </w:r>
-    </w:p>
-    <w:p>
-      <w:pPr>
-        <w:rPr>
-          <w:color w:val="002060"/>
-        </w:rPr>
-      </w:pPr>
-      <w:r>
-        <w:rPr>
-          <w:color w:val="002060"/>
-        </w:rPr>
-        <w:t>Vux</w:t>
-      </w:r>
-    </w:p>
-    <w:p>
-      <w:pPr>
-        <w:rPr>
-          <w:color w:val="002060"/>
-        </w:rPr>
-      </w:pPr>
-    </w:p>
-    <w:p>
-      <w:pPr>
-        <w:rPr>
-          <w:color w:val="002060"/>
-        </w:rPr>
-      </w:pPr>
-    </w:p>
-    <w:p>
-      <w:pPr>
-        <w:rPr>
-          <w:color w:val="002060"/>
-        </w:rPr>
-      </w:pPr>
-      <w:r>
-        <w:rPr>
-          <w:color w:val="002060"/>
-        </w:rPr>
-        <w:t>E</w:t>
-      </w:r>
-      <w:r>
-        <w:rPr>
-          <w:rFonts w:hint="eastAsia"/>
-          <w:color w:val="002060"/>
-        </w:rPr>
-        <w:t xml:space="preserve">xpress </w:t>
-      </w:r>
-      <w:r>
-        <w:rPr>
-          <w:color w:val="002060"/>
-        </w:rPr>
-        <w:sym w:font="Wingdings" w:char="F0E8"/>
-      </w:r>
-      <w:r>
-        <w:rPr>
-          <w:color w:val="002060"/>
-        </w:rPr>
-        <w:t>Koa</w:t>
-      </w:r>
-      <w:r>
-        <w:rPr>
-          <w:color w:val="002060"/>
-        </w:rPr>
-        <w:t xml:space="preserve"> </w:t>
-      </w:r>
-      <w:r>
-        <w:rPr>
-          <w:rFonts w:hint="eastAsia"/>
-          <w:color w:val="002060"/>
-        </w:rPr>
-        <w:t>轻量</w:t>
-      </w:r>
-    </w:p>
-    <w:p>
-      <w:pPr>
-        <w:rPr>
-          <w:color w:val="002060"/>
-        </w:rPr>
-      </w:pPr>
-      <w:r>
-        <w:rPr>
-          <w:color w:val="002060"/>
-        </w:rPr>
-        <w:t>E</w:t>
-      </w:r>
-      <w:r>
-        <w:rPr>
-          <w:rFonts w:hint="eastAsia"/>
-          <w:color w:val="002060"/>
-        </w:rPr>
-        <w:t xml:space="preserve">gg </w:t>
-      </w:r>
-      <w:r>
-        <w:rPr>
-          <w:rFonts w:hint="eastAsia"/>
-          <w:color w:val="002060"/>
-        </w:rPr>
-        <w:t>阿里系</w:t>
-      </w:r>
-      <w:r>
-        <w:rPr>
-          <w:rFonts w:hint="eastAsia"/>
-          <w:color w:val="002060"/>
-        </w:rPr>
-        <w:t xml:space="preserve"> </w:t>
-      </w:r>
-      <w:r>
-        <w:rPr>
-          <w:rFonts w:hint="eastAsia"/>
-          <w:color w:val="002060"/>
-        </w:rPr>
-        <w:t>企业级</w:t>
-      </w:r>
-      <w:r>
-        <w:rPr>
-          <w:color w:val="002060"/>
-        </w:rPr>
-        <w:t>应用</w:t>
-      </w:r>
-    </w:p>
-    <w:p>
-      <w:pPr>
-        <w:rPr>
-          <w:color w:val="002060"/>
-        </w:rPr>
-      </w:pPr>
-    </w:p>
-    <w:p>
-      <w:pPr>
-        <w:rPr>
-          <w:color w:val="002060"/>
-        </w:rPr>
-      </w:pPr>
-      <w:r>
-        <w:rPr>
-          <w:rFonts w:hint="eastAsia"/>
-          <w:color w:val="002060"/>
-        </w:rPr>
-        <w:t>字体</w:t>
-      </w:r>
-      <w:r>
-        <w:rPr>
-          <w:color w:val="002060"/>
-        </w:rPr>
-        <w:t>颜色</w:t>
-      </w:r>
-    </w:p>
-    <w:p>
-      <w:pPr>
-        <w:rPr>
-          <w:color w:val="002060"/>
-        </w:rPr>
-      </w:pPr>
-      <w:r>
-        <w:rPr>
-          <w:rFonts w:hint="eastAsia"/>
-          <w:color w:val="002060"/>
-        </w:rPr>
-        <w:t>左浮动、右浮动、</w:t>
-      </w:r>
-      <w:r>
-        <w:rPr>
-          <w:color w:val="002060"/>
-        </w:rPr>
-        <w:t>清除浮动</w:t>
-      </w:r>
-    </w:p>
-    <w:p>
-      <w:pPr>
-        <w:rPr>
-          <w:color w:val="002060"/>
-        </w:rPr>
-      </w:pPr>
-      <w:r>
-        <w:rPr>
-          <w:rFonts w:hint="eastAsia"/>
-          <w:color w:val="002060"/>
-        </w:rPr>
-        <w:t>左右</w:t>
-      </w:r>
-      <w:r>
-        <w:rPr>
-          <w:color w:val="002060"/>
-        </w:rPr>
-        <w:t>对齐，居中对齐</w:t>
-      </w:r>
-    </w:p>
-    <w:p>
-      <w:pPr>
-        <w:rPr>
-          <w:color w:val="002060"/>
-        </w:rPr>
-      </w:pPr>
-      <w:r>
-        <w:rPr>
-          <w:rFonts w:hint="eastAsia"/>
-          <w:color w:val="002060"/>
-        </w:rPr>
-        <w:t>无序列表</w:t>
-      </w:r>
-    </w:p>
-    <w:p>
-      <w:pPr>
-        <w:rPr>
-          <w:color w:val="FF0000"/>
-        </w:rPr>
-      </w:pPr>
-    </w:p>
-    <w:p>
-      <w:pPr>
-        <w:rPr>
-          <w:color w:val="FF0000"/>
-        </w:rPr>
-      </w:pPr>
-      <w:r>
-        <w:rPr>
-          <w:rFonts w:hint="eastAsia"/>
-          <w:color w:val="FF0000"/>
-        </w:rPr>
-        <w:t>京东</w:t>
-      </w:r>
-      <w:r>
-        <w:rPr>
-          <w:rFonts w:hint="eastAsia"/>
-          <w:color w:val="FF0000"/>
-        </w:rPr>
-        <w:t xml:space="preserve"> PC</w:t>
-      </w:r>
-      <w:r>
-        <w:rPr>
-          <w:rFonts w:hint="eastAsia"/>
-          <w:color w:val="FF0000"/>
-        </w:rPr>
-        <w:t>端</w:t>
-      </w:r>
-      <w:r>
-        <w:rPr>
-          <w:rFonts w:hint="eastAsia"/>
-          <w:color w:val="FF0000"/>
-        </w:rPr>
-        <w:t xml:space="preserve"> </w:t>
-      </w:r>
-      <w:r>
-        <w:rPr>
-          <w:rFonts w:hint="eastAsia"/>
-          <w:color w:val="FF0000"/>
-        </w:rPr>
-        <w:t>、手机端</w:t>
-      </w:r>
-    </w:p>
-    <w:p>
-      <w:pPr>
-        <w:rPr>
-          <w:color w:val="FF0000"/>
-        </w:rPr>
-      </w:pPr>
-      <w:r>
-        <w:rPr>
-          <w:rFonts w:hint="eastAsia"/>
-          <w:color w:val="FF0000"/>
-        </w:rPr>
-        <w:t>navigator</w:t>
-      </w:r>
-      <w:r>
-        <w:rPr>
-          <w:rFonts w:hint="eastAsia"/>
-          <w:color w:val="FF0000"/>
-        </w:rPr>
-        <w:t>对象检测手机端</w:t>
-      </w:r>
-      <w:r>
-        <w:rPr>
-          <w:rFonts w:hint="eastAsia"/>
-          <w:color w:val="FF0000"/>
-        </w:rPr>
-        <w:t>/PC</w:t>
-      </w:r>
-      <w:r>
-        <w:rPr>
-          <w:rFonts w:hint="eastAsia"/>
-          <w:color w:val="FF0000"/>
-        </w:rPr>
-        <w:t>端的客户来源</w:t>
-      </w:r>
-    </w:p>
-    <w:p>
-      <w:pPr>
-        <w:rPr>
-          <w:color w:val="FF0000"/>
-        </w:rPr>
-      </w:pPr>
-      <w:r>
-        <w:rPr>
-          <w:rFonts w:hint="eastAsia"/>
-          <w:color w:val="FF0000"/>
-        </w:rPr>
-        <w:t>后台检测</w:t>
-      </w:r>
-    </w:p>
-    <w:p>
-      <w:pPr>
-        <w:rPr>
-          <w:color w:val="FF0000"/>
-        </w:rPr>
-      </w:pPr>
-      <w:r>
-        <w:rPr>
-          <w:rFonts w:hint="eastAsia"/>
-          <w:color w:val="FF0000"/>
-        </w:rPr>
-        <w:t>响应式页面</w:t>
-      </w:r>
-      <w:r>
-        <w:rPr>
-          <w:rFonts w:hint="eastAsia"/>
-          <w:color w:val="FF0000"/>
-        </w:rPr>
-        <w:t xml:space="preserve"> </w:t>
-      </w:r>
-      <w:r>
-        <w:rPr>
-          <w:rFonts w:hint="eastAsia"/>
-          <w:color w:val="FF0000"/>
-        </w:rPr>
-        <w:t>：简单、简洁</w:t>
-      </w:r>
-    </w:p>
-    <w:p>
-      <w:pPr>
-        <w:rPr>
-          <w:color w:val="FF0000"/>
-        </w:rPr>
-      </w:pPr>
-    </w:p>
-    <w:p>
-      <w:pPr>
-        <w:widowControl/>
-        <w:jc w:val="left"/>
-        <w:rPr>
-          <w:rFonts w:ascii="宋体" w:eastAsia="宋体" w:hAnsi="宋体" w:cs="宋体"/>
-          <w:kern w:val="0"/>
-          <w:sz w:val="24"/>
-          <w:szCs w:val="24"/>
-          <w:lang w:bidi="ar"/>
-        </w:rPr>
-      </w:pPr>
-      <w:r>
-        <w:rPr>
-          <w:rFonts w:ascii="宋体" w:eastAsia="宋体" w:hAnsi="宋体" w:cs="宋体"/>
-          <w:kern w:val="0"/>
-          <w:sz w:val="24"/>
-          <w:szCs w:val="24"/>
-          <w:lang w:bidi="ar"/>
-        </w:rPr>
-        <w:t>HTML、CSS基础布局</w:t>
-      </w:r>
-      <w:r>
-        <w:rPr>
-          <w:rFonts w:ascii="宋体" w:eastAsia="宋体" w:hAnsi="宋体" w:cs="宋体"/>
-          <w:kern w:val="0"/>
-          <w:sz w:val="24"/>
-          <w:szCs w:val="24"/>
-          <w:lang w:bidi="ar"/>
-        </w:rPr>
-        <w:br/>
-        <w:t>浮动、定位</w:t>
-      </w:r>
-    </w:p>
-    <w:p>
-      <w:pPr>
-        <w:widowControl/>
-        <w:jc w:val="left"/>
-        <w:rPr>
-          <w:rFonts w:ascii="宋体" w:eastAsia="宋体" w:hAnsi="宋体" w:cs="宋体"/>
-          <w:kern w:val="0"/>
-          <w:sz w:val="24"/>
-          <w:szCs w:val="24"/>
-          <w:lang w:bidi="ar"/>
-        </w:rPr>
-      </w:pPr>
-      <w:r>
-        <w:rPr>
-          <w:rFonts w:ascii="宋体" w:eastAsia="宋体" w:hAnsi="宋体" w:cs="宋体"/>
-          <w:kern w:val="0"/>
-          <w:sz w:val="24"/>
-          <w:szCs w:val="24"/>
-          <w:lang w:bidi="ar"/>
-        </w:rPr>
-        <w:br/>
-        <w:t>css3动画效果</w:t>
-      </w:r>
-    </w:p>
-    <w:p>
-      <w:pPr>
-        <w:widowControl/>
-        <w:jc w:val="left"/>
-        <w:rPr>
-          <w:rFonts w:ascii="宋体" w:eastAsia="宋体" w:hAnsi="宋体" w:cs="宋体"/>
-          <w:kern w:val="0"/>
-          <w:sz w:val="24"/>
-          <w:szCs w:val="24"/>
-          <w:lang w:bidi="ar"/>
-        </w:rPr>
-      </w:pPr>
-      <w:r>
-        <w:rPr>
-          <w:rFonts w:ascii="宋体" w:eastAsia="宋体" w:hAnsi="宋体" w:cs="宋体"/>
-          <w:kern w:val="0"/>
-          <w:sz w:val="24"/>
-          <w:szCs w:val="24"/>
-          <w:lang w:bidi="ar"/>
-        </w:rPr>
-        <w:br/>
-        <w:t>jQueryDOM操作</w:t>
-      </w:r>
-    </w:p>
-    <w:p>
-      <w:pPr>
-        <w:widowControl/>
-        <w:jc w:val="left"/>
-        <w:rPr>
-          <w:rFonts w:ascii="宋体" w:eastAsia="宋体" w:hAnsi="宋体" w:cs="宋体"/>
-          <w:kern w:val="0"/>
-          <w:sz w:val="24"/>
-          <w:szCs w:val="24"/>
-          <w:lang w:bidi="ar"/>
-        </w:rPr>
-      </w:pPr>
-      <w:r>
-        <w:rPr>
-          <w:rFonts w:ascii="宋体" w:eastAsia="宋体" w:hAnsi="宋体" w:cs="宋体"/>
-          <w:kern w:val="0"/>
-          <w:sz w:val="24"/>
-          <w:szCs w:val="24"/>
-          <w:lang w:bidi="ar"/>
-        </w:rPr>
-        <w:br/>
-        <w:t>jQuery事件对象</w:t>
-      </w:r>
-    </w:p>
-    <w:p>
-      <w:pPr>
-        <w:widowControl/>
-        <w:jc w:val="left"/>
-        <w:rPr>
-          <w:rFonts w:ascii="宋体" w:eastAsia="宋体" w:hAnsi="宋体" w:cs="宋体"/>
-          <w:kern w:val="0"/>
-          <w:sz w:val="24"/>
-          <w:szCs w:val="24"/>
-          <w:lang w:bidi="ar"/>
-        </w:rPr>
-      </w:pPr>
-      <w:r>
-        <w:rPr>
-          <w:rFonts w:ascii="宋体" w:eastAsia="宋体" w:hAnsi="宋体" w:cs="宋体"/>
-          <w:kern w:val="0"/>
-          <w:sz w:val="24"/>
-          <w:szCs w:val="24"/>
-          <w:lang w:bidi="ar"/>
-        </w:rPr>
-        <w:br/>
-        <w:t>jQuery动画结构</w:t>
-      </w:r>
-    </w:p>
-    <w:p>
-      <w:pPr>
-        <w:widowControl/>
-        <w:jc w:val="left"/>
-        <w:rPr>
-          <w:rFonts w:ascii="宋体" w:eastAsia="宋体" w:hAnsi="宋体" w:cs="宋体"/>
-          <w:kern w:val="0"/>
-          <w:sz w:val="24"/>
-          <w:szCs w:val="24"/>
-          <w:lang w:bidi="ar"/>
-        </w:rPr>
-      </w:pPr>
-      <w:r>
-        <w:rPr>
-          <w:rFonts w:ascii="宋体" w:eastAsia="宋体" w:hAnsi="宋体" w:cs="宋体"/>
-          <w:kern w:val="0"/>
-          <w:sz w:val="24"/>
-          <w:szCs w:val="24"/>
-          <w:lang w:bidi="ar"/>
-        </w:rPr>
-        <w:br/>
-        <w:t>常规jQuery插件使用</w:t>
-      </w:r>
-    </w:p>
-    <w:p>
-      <w:pPr>
-        <w:widowControl/>
-        <w:jc w:val="left"/>
-      </w:pPr>
-      <w:r>
-        <w:rPr>
-          <w:rFonts w:ascii="宋体" w:eastAsia="宋体" w:hAnsi="宋体" w:cs="宋体"/>
-          <w:kern w:val="0"/>
-          <w:sz w:val="24"/>
-          <w:szCs w:val="24"/>
-          <w:lang w:bidi="ar"/>
-        </w:rPr>
-        <w:br/>
-        <w:t xml:space="preserve">视频音频播放 </w:t>
-      </w:r>
-    </w:p>
-    <w:p>
-      <w:pPr>
-        <w:rPr>
-          <w:color w:val="FF0000"/>
-        </w:rPr>
-      </w:pPr>
-    </w:p>
-    <w:p>
-      <w:pPr>
-        <w:rPr>
-          <w:color w:val="FF0000"/>
-        </w:rPr>
-      </w:pPr>
-      <w:r>
-        <w:rPr>
-          <w:rFonts w:hint="eastAsia"/>
-          <w:color w:val="FF0000"/>
-        </w:rPr>
-        <w:t xml:space="preserve">Alt+/ </w:t>
-      </w:r>
-      <w:r>
-        <w:rPr>
-          <w:rFonts w:hint="eastAsia"/>
-          <w:color w:val="FF0000"/>
-        </w:rPr>
-        <w:t>资源</w:t>
-      </w:r>
-      <w:r>
-        <w:rPr>
-          <w:rFonts w:hint="eastAsia"/>
-          <w:color w:val="FF0000"/>
-        </w:rPr>
-        <w:t>ziyua</w:t>
-      </w:r>
-      <w:r>
-        <w:rPr>
-          <w:rFonts w:hint="eastAsia"/>
-          <w:color w:val="FF0000"/>
-        </w:rPr>
-        <w:t>路径</w:t>
-      </w:r>
-    </w:p>
-    <w:p>
-      <w:pPr>
-        <w:rPr>
-          <w:color w:val="FF0000"/>
-        </w:rPr>
-      </w:pPr>
-    </w:p>
-    <w:p>
-      <w:pPr>
-        <w:rPr>
-          <w:color w:val="FF0000"/>
-        </w:rPr>
-      </w:pPr>
-      <w:r>
-        <w:rPr>
-          <w:rFonts w:hint="eastAsia"/>
-          <w:color w:val="FF0000"/>
-        </w:rPr>
-        <w:t>tab</w:t>
-      </w:r>
-    </w:p>
-    <w:p>
-      <w:pPr>
-        <w:rPr>
-          <w:color w:val="FF0000"/>
-        </w:rPr>
-      </w:pPr>
-    </w:p>
-    <w:p>
-      <w:pPr>
-        <w:rPr>
-          <w:color w:val="FF0000"/>
-        </w:rPr>
-      </w:pPr>
-    </w:p>
-    <w:p>
-      <w:pPr>
-        <w:rPr>
-          <w:color w:val="FF0000"/>
-        </w:rPr>
-      </w:pPr>
-    </w:p>
-    <w:p>
-      <w:pPr>
-        <w:rPr>
-          <w:color w:val="FF0000"/>
-        </w:rPr>
-      </w:pPr>
-    </w:p>
-    <w:p>
-      <w:pPr>
-        <w:rPr>
-          <w:color w:val="FF0000"/>
-        </w:rPr>
-      </w:pPr>
-    </w:p>
-    <w:p>
-      <w:pPr>
-        <w:rPr>
-          <w:color w:val="FF0000"/>
-        </w:rPr>
-      </w:pPr>
-    </w:p>
-    <w:p>
-      <w:pPr>
-        <w:rPr>
-          <w:color w:val="FF0000"/>
-        </w:rPr>
-      </w:pPr>
-    </w:p>
-    <w:p>
-      <w:pPr>
-        <w:rPr>
-          <w:color w:val="FF0000"/>
-        </w:rPr>
-      </w:pPr>
-    </w:p>
-    <w:p>
-      <w:pPr>
-        <w:rPr>
-          <w:color w:val="FF0000"/>
-        </w:rPr>
-      </w:pPr>
-    </w:p>
-    <w:p>
-      <w:pPr>
-        <w:rPr>
-          <w:color w:val="FF0000"/>
-        </w:rPr>
-      </w:pPr>
-    </w:p>
-    <w:p>
-      <w:pPr>
-        <w:rPr>
-          <w:color w:val="FF0000"/>
-        </w:rPr>
-      </w:pPr>
-    </w:p>
-    <w:p>
-      <w:pPr>
-        <w:rPr>
-          <w:color w:val="FF0000"/>
-        </w:rPr>
-      </w:pPr>
-    </w:p>
-    <w:p>
-      <w:pPr>
-        <w:rPr>
-          <w:color w:val="FF0000"/>
-        </w:rPr>
-      </w:pPr>
-    </w:p>
-    <w:p>
-      <w:pPr>
-        <w:rPr>
-          <w:color w:val="FF0000"/>
-        </w:rPr>
-      </w:pPr>
-      <w:hyperlink r:id="rId8" w:history="1">
-        <w:r>
-          <w:rPr>
-            <w:rStyle w:val="a9"/>
-            <w:rFonts w:hint="eastAsia"/>
-            <w:color w:val="FF0000"/>
-          </w:rPr>
-          <w:t>http://www.baidu.com/</w:t>
-        </w:r>
-      </w:hyperlink>
-    </w:p>
-    <w:p>
-      <w:pPr>
-        <w:rPr>
-          <w:color w:val="FF0000"/>
-        </w:rPr>
-      </w:pPr>
-      <w:hyperlink r:id="rId9" w:history="1">
-        <w:r>
-          <w:rPr>
-            <w:rStyle w:val="a9"/>
-            <w:rFonts w:hint="eastAsia"/>
-            <w:color w:val="FF0000"/>
-          </w:rPr>
-          <w:t>http://api.baidu.com/</w:t>
-        </w:r>
-      </w:hyperlink>
-    </w:p>
-    <w:p>
-      <w:pPr>
-        <w:rPr>
-          <w:color w:val="FF0000"/>
-        </w:rPr>
-      </w:pPr>
-    </w:p>
-    <w:p>
-      <w:pPr>
-        <w:rPr>
-          <w:color w:val="FF0000"/>
-        </w:rPr>
-      </w:pPr>
-      <w:r>
-        <w:rPr>
-          <w:rFonts w:hint="eastAsia"/>
-          <w:color w:val="FF0000"/>
-        </w:rPr>
-        <w:t>127.0.0.1:3000</w:t>
-      </w:r>
-    </w:p>
-    <w:p>
-      <w:pPr>
-        <w:rPr>
-          <w:color w:val="FF0000"/>
-        </w:rPr>
-      </w:pPr>
-      <w:r>
-        <w:rPr>
-          <w:rFonts w:hint="eastAsia"/>
-          <w:color w:val="FF0000"/>
-        </w:rPr>
-        <w:t>127.0.0.1:8086</w:t>
-      </w:r>
-    </w:p>
-    <w:p>
-      <w:pPr>
-        <w:rPr>
-          <w:color w:val="FF0000"/>
-        </w:rPr>
-      </w:pPr>
-    </w:p>
-    <w:p>
-      <w:pPr>
-        <w:rPr>
-          <w:color w:val="FF0000"/>
-        </w:rPr>
-      </w:pPr>
-    </w:p>
-    <w:p>
-      <w:pPr>
-        <w:rPr>
-          <w:b/>
-          <w:color w:val="FF0000"/>
-        </w:rPr>
-      </w:pPr>
-      <w:r>
-        <w:rPr>
-          <w:rFonts w:hint="eastAsia"/>
-          <w:color w:val="FF0000"/>
-        </w:rPr>
-        <w:t xml:space="preserve">Ctrl+R </w:t>
-      </w:r>
-      <w:r>
-        <w:rPr>
-          <w:rFonts w:hint="eastAsia"/>
-          <w:b/>
-          <w:color w:val="FF0000"/>
-        </w:rPr>
-        <w:t>标尺</w:t>
-      </w:r>
-    </w:p>
-    <w:p>
-      <w:pPr>
-        <w:rPr>
-          <w:b/>
-          <w:color w:val="FF0000"/>
-        </w:rPr>
-      </w:pPr>
-      <w:r>
-        <w:rPr>
-          <w:rFonts w:hint="eastAsia"/>
-          <w:b/>
-          <w:color w:val="FF0000"/>
-        </w:rPr>
-        <w:t>Ctrl</w:t>
-      </w:r>
-      <w:r>
-        <w:rPr>
-          <w:b/>
-          <w:color w:val="FF0000"/>
-        </w:rPr>
-        <w:t xml:space="preserve">+shift+alt+S </w:t>
-      </w:r>
-      <w:r>
-        <w:rPr>
-          <w:rFonts w:hint="eastAsia"/>
-          <w:b/>
-          <w:color w:val="FF0000"/>
-        </w:rPr>
-        <w:t>存储为</w:t>
-      </w:r>
-      <w:r>
-        <w:rPr>
-          <w:b/>
-          <w:color w:val="FF0000"/>
-        </w:rPr>
-        <w:t>web</w:t>
-      </w:r>
-      <w:r>
-        <w:rPr>
-          <w:b/>
-          <w:color w:val="FF0000"/>
-        </w:rPr>
-        <w:t>格式</w:t>
-      </w:r>
-    </w:p>
-    <w:p>
-      <w:pPr>
-        <w:rPr>
-          <w:color w:val="FF0000"/>
-        </w:rPr>
-      </w:pPr>
-      <w:r>
-        <w:rPr>
-          <w:rFonts w:hint="eastAsia"/>
-          <w:color w:val="FF0000"/>
-        </w:rPr>
-        <w:t>alt</w:t>
-      </w:r>
-      <w:r>
-        <w:rPr>
-          <w:color w:val="FF0000"/>
-        </w:rPr>
-        <w:t>+</w:t>
-      </w:r>
-      <w:r>
-        <w:rPr>
-          <w:rFonts w:hint="eastAsia"/>
-          <w:color w:val="FF0000"/>
-        </w:rPr>
-        <w:t>鼠标</w:t>
-      </w:r>
-      <w:r>
-        <w:rPr>
-          <w:color w:val="FF0000"/>
-        </w:rPr>
-        <w:t>滚轮</w:t>
-      </w:r>
-      <w:r>
-        <w:rPr>
-          <w:rFonts w:hint="eastAsia"/>
-          <w:color w:val="FF0000"/>
-        </w:rPr>
-        <w:t xml:space="preserve"> </w:t>
-      </w:r>
-      <w:r>
-        <w:rPr>
-          <w:rFonts w:hint="eastAsia"/>
-          <w:color w:val="FF0000"/>
-        </w:rPr>
-        <w:t>放大缩小</w:t>
-      </w:r>
-    </w:p>
-    <w:p>
-      <w:pPr>
-        <w:rPr>
-          <w:color w:val="FF0000"/>
-        </w:rPr>
-      </w:pPr>
-      <w:r>
-        <w:rPr>
-          <w:rFonts w:hint="eastAsia"/>
-          <w:color w:val="FF0000"/>
-        </w:rPr>
-        <w:t>按住</w:t>
-      </w:r>
-      <w:r>
-        <w:rPr>
-          <w:rFonts w:hint="eastAsia"/>
-          <w:color w:val="FF0000"/>
-        </w:rPr>
-        <w:t xml:space="preserve"> </w:t>
-      </w:r>
-      <w:r>
-        <w:rPr>
-          <w:rFonts w:hint="eastAsia"/>
-          <w:color w:val="FF0000"/>
-        </w:rPr>
-        <w:t>空格</w:t>
-      </w:r>
-      <w:r>
-        <w:rPr>
-          <w:rFonts w:hint="eastAsia"/>
-          <w:color w:val="FF0000"/>
-        </w:rPr>
-        <w:t xml:space="preserve">  </w:t>
-      </w:r>
-      <w:r>
-        <w:rPr>
-          <w:rFonts w:hint="eastAsia"/>
-          <w:color w:val="FF0000"/>
-        </w:rPr>
-        <w:t>拖放</w:t>
-      </w:r>
-      <w:r>
-        <w:rPr>
-          <w:rFonts w:hint="eastAsia"/>
-          <w:color w:val="FF0000"/>
-        </w:rPr>
-        <w:t>PSD</w:t>
-      </w:r>
-    </w:p>
-    <w:p>
-      <w:pPr>
-        <w:rPr>
-          <w:color w:val="FF0000"/>
-        </w:rPr>
-      </w:pPr>
-      <w:r>
-        <w:rPr>
-          <w:rFonts w:hint="eastAsia"/>
-          <w:color w:val="FF0000"/>
-        </w:rPr>
-        <w:t>shift</w:t>
-      </w:r>
-      <w:r>
-        <w:rPr>
-          <w:color w:val="FF0000"/>
-        </w:rPr>
-        <w:t xml:space="preserve"> </w:t>
-      </w:r>
-      <w:r>
-        <w:rPr>
-          <w:rFonts w:hint="eastAsia"/>
-          <w:color w:val="FF0000"/>
-        </w:rPr>
-        <w:t>一次</w:t>
-      </w:r>
-      <w:r>
-        <w:rPr>
-          <w:color w:val="FF0000"/>
-        </w:rPr>
-        <w:t>导出多张切片</w:t>
-      </w:r>
-    </w:p>
-    <w:p>
-      <w:pPr>
-        <w:rPr>
-          <w:color w:val="FF0000"/>
-        </w:rPr>
-      </w:pPr>
-      <w:r>
-        <w:rPr>
-          <w:rFonts w:hint="eastAsia"/>
-          <w:color w:val="FF0000"/>
-        </w:rPr>
-        <w:t xml:space="preserve">png </w:t>
-      </w:r>
-      <w:r>
-        <w:rPr>
-          <w:rFonts w:hint="eastAsia"/>
-          <w:color w:val="FF0000"/>
-        </w:rPr>
-        <w:t>透明图片</w:t>
-      </w:r>
-      <w:r>
-        <w:rPr>
-          <w:rFonts w:hint="eastAsia"/>
-          <w:color w:val="FF0000"/>
-        </w:rPr>
-        <w:t xml:space="preserve"> </w:t>
-      </w:r>
-      <w:r>
-        <w:rPr>
-          <w:rFonts w:hint="eastAsia"/>
-          <w:color w:val="FF0000"/>
-        </w:rPr>
-        <w:t>切片</w:t>
-      </w:r>
-      <w:r>
-        <w:rPr>
-          <w:color w:val="FF0000"/>
-        </w:rPr>
-        <w:t>格式逐个定义</w:t>
-      </w:r>
-    </w:p>
-    <w:p>
-      <w:pPr>
-        <w:rPr>
-          <w:color w:val="FF0000"/>
-        </w:rPr>
-      </w:pPr>
-      <w:r>
-        <w:rPr>
-          <w:rFonts w:hint="eastAsia"/>
-          <w:color w:val="FF0000"/>
-        </w:rPr>
-        <w:t>填充颜色</w:t>
-      </w:r>
-      <w:r>
-        <w:rPr>
-          <w:rFonts w:hint="eastAsia"/>
-          <w:color w:val="FF0000"/>
-        </w:rPr>
-        <w:t xml:space="preserve"> </w:t>
-      </w:r>
-      <w:r>
-        <w:rPr>
-          <w:color w:val="FF0000"/>
-        </w:rPr>
-        <w:t>alt+delete  ctrl+delete</w:t>
-      </w:r>
-    </w:p>
-    <w:p>
-      <w:pPr>
-        <w:rPr>
-          <w:color w:val="FF0000"/>
-        </w:rPr>
-      </w:pPr>
-      <w:r>
-        <w:rPr>
-          <w:rFonts w:hint="eastAsia"/>
-          <w:color w:val="FF0000"/>
-        </w:rPr>
-        <w:t xml:space="preserve">SEO </w:t>
-      </w:r>
-      <w:r>
-        <w:rPr>
-          <w:rFonts w:hint="eastAsia"/>
-          <w:color w:val="FF0000"/>
-        </w:rPr>
-        <w:t>时间</w:t>
-      </w:r>
-      <w:r>
-        <w:rPr>
-          <w:rFonts w:hint="eastAsia"/>
-          <w:color w:val="FF0000"/>
-        </w:rPr>
-        <w:t>/</w:t>
-      </w:r>
-      <w:r>
-        <w:rPr>
-          <w:rFonts w:hint="eastAsia"/>
-          <w:color w:val="FF0000"/>
-        </w:rPr>
-        <w:t>精力</w:t>
-      </w:r>
-    </w:p>
-    <w:p>
-      <w:pPr>
-        <w:rPr>
-          <w:color w:val="FF0000"/>
-        </w:rPr>
-      </w:pPr>
-      <w:r>
-        <w:rPr>
-          <w:rFonts w:hint="eastAsia"/>
-          <w:color w:val="FF0000"/>
-        </w:rPr>
-        <w:t>百度推广</w:t>
-      </w:r>
-      <w:r>
-        <w:rPr>
-          <w:rFonts w:hint="eastAsia"/>
-          <w:color w:val="FF0000"/>
-        </w:rPr>
-        <w:t xml:space="preserve"> </w:t>
-      </w:r>
-      <w:r>
-        <w:rPr>
-          <w:rFonts w:hint="eastAsia"/>
-          <w:color w:val="FF0000"/>
-        </w:rPr>
-        <w:t>竞价</w:t>
-      </w:r>
-      <w:r>
-        <w:rPr>
-          <w:color w:val="FF0000"/>
-        </w:rPr>
-        <w:t>排名</w:t>
-      </w:r>
-    </w:p>
-    <w:p>
-      <w:pPr>
-        <w:rPr>
-          <w:color w:val="FF0000"/>
-        </w:rPr>
-      </w:pPr>
-      <w:r>
-        <w:rPr>
-          <w:color w:val="FF0000"/>
-        </w:rPr>
-        <w:t>1</w:t>
-      </w:r>
-      <w:r>
-        <w:rPr>
-          <w:rFonts w:hint="eastAsia"/>
-          <w:color w:val="FF0000"/>
-        </w:rPr>
-        <w:t>、</w:t>
-      </w:r>
-      <w:r>
-        <w:rPr>
-          <w:rFonts w:hint="eastAsia"/>
-          <w:color w:val="FF0000"/>
-        </w:rPr>
-        <w:t>Ctrl</w:t>
-      </w:r>
-      <w:r>
-        <w:rPr>
-          <w:color w:val="FF0000"/>
-        </w:rPr>
-        <w:t xml:space="preserve">+shift+F </w:t>
-      </w:r>
-      <w:r>
-        <w:rPr>
-          <w:rFonts w:hint="eastAsia"/>
-          <w:color w:val="FF0000"/>
-        </w:rPr>
-        <w:t>格式化</w:t>
-      </w:r>
-      <w:r>
-        <w:rPr>
-          <w:color w:val="FF0000"/>
-        </w:rPr>
-        <w:t>代码</w:t>
-      </w:r>
-      <w:r>
-        <w:rPr>
-          <w:rFonts w:hint="eastAsia"/>
-          <w:color w:val="FF0000"/>
-        </w:rPr>
-        <w:t xml:space="preserve"> </w:t>
-      </w:r>
-      <w:r>
-        <w:rPr>
-          <w:rFonts w:hint="eastAsia"/>
-          <w:color w:val="FF0000"/>
-        </w:rPr>
-        <w:t>输入法</w:t>
-      </w:r>
-      <w:r>
-        <w:rPr>
-          <w:color w:val="FF0000"/>
-        </w:rPr>
-        <w:t>冲突</w:t>
-      </w:r>
-      <w:r>
-        <w:rPr>
-          <w:rFonts w:hint="eastAsia"/>
-          <w:color w:val="FF0000"/>
-        </w:rPr>
-        <w:t>（简繁体）</w:t>
-      </w:r>
-    </w:p>
-    <w:p>
-      <w:pPr>
-        <w:rPr>
-          <w:color w:val="FF0000"/>
-        </w:rPr>
-      </w:pPr>
-      <w:r>
-        <w:rPr>
-          <w:color w:val="FF0000"/>
-        </w:rPr>
-        <w:t>2</w:t>
-      </w:r>
-      <w:r>
-        <w:rPr>
-          <w:rFonts w:hint="eastAsia"/>
-          <w:color w:val="FF0000"/>
-        </w:rPr>
-        <w:t>、</w:t>
-      </w:r>
-      <w:r>
-        <w:rPr>
-          <w:color w:val="FF0000"/>
-        </w:rPr>
-        <w:t xml:space="preserve">Ctrl+shift+S </w:t>
-      </w:r>
-      <w:r>
-        <w:rPr>
-          <w:rFonts w:hint="eastAsia"/>
-          <w:color w:val="FF0000"/>
-        </w:rPr>
-        <w:t>全部保存</w:t>
-      </w:r>
-    </w:p>
-    <w:p>
-      <w:pPr>
-        <w:rPr>
-          <w:color w:val="FF0000"/>
-        </w:rPr>
-      </w:pPr>
-      <w:r>
-        <w:rPr>
-          <w:rFonts w:hint="eastAsia"/>
-          <w:color w:val="FF0000"/>
-        </w:rPr>
-        <w:t>tab</w:t>
-      </w:r>
-      <w:r>
-        <w:rPr>
-          <w:color w:val="FF0000"/>
-        </w:rPr>
-        <w:t xml:space="preserve"> </w:t>
-      </w:r>
-      <w:r>
-        <w:rPr>
-          <w:rFonts w:hint="eastAsia"/>
-          <w:color w:val="FF0000"/>
-        </w:rPr>
-        <w:t>展开标签</w:t>
-      </w:r>
-    </w:p>
-    <w:p>
-      <w:pPr>
-        <w:autoSpaceDE w:val="0"/>
-        <w:autoSpaceDN w:val="0"/>
-        <w:adjustRightInd w:val="0"/>
-        <w:jc w:val="left"/>
-        <w:rPr>
-          <w:rFonts w:ascii="Consolas" w:hAnsi="Consolas" w:cs="Consolas"/>
-          <w:kern w:val="0"/>
-          <w:sz w:val="48"/>
-          <w:szCs w:val="48"/>
-        </w:rPr>
-      </w:pPr>
-      <w:r>
-        <w:rPr>
-          <w:rFonts w:ascii="Consolas" w:hAnsi="Consolas" w:cs="Consolas"/>
-          <w:color w:val="3E4B53"/>
-          <w:kern w:val="0"/>
-          <w:sz w:val="48"/>
-          <w:szCs w:val="48"/>
-        </w:rPr>
-        <w:tab/>
-      </w:r>
-      <w:r>
-        <w:rPr>
-          <w:rFonts w:ascii="Consolas" w:hAnsi="Consolas" w:cs="Consolas"/>
-          <w:color w:val="3E4B53"/>
-          <w:kern w:val="0"/>
-          <w:sz w:val="48"/>
-          <w:szCs w:val="48"/>
-        </w:rPr>
-        <w:tab/>
-      </w:r>
-      <w:r>
-        <w:rPr>
-          <w:rFonts w:ascii="Consolas" w:hAnsi="Consolas" w:cs="Consolas"/>
-          <w:color w:val="3E4B53"/>
-          <w:kern w:val="0"/>
-          <w:sz w:val="48"/>
-          <w:szCs w:val="48"/>
-        </w:rPr>
-        <w:t>所有注释快捷键</w:t>
-      </w:r>
-    </w:p>
-    <w:p>
-      <w:pPr>
-        <w:autoSpaceDE w:val="0"/>
-        <w:autoSpaceDN w:val="0"/>
-        <w:adjustRightInd w:val="0"/>
-        <w:jc w:val="left"/>
-        <w:rPr>
-          <w:rFonts w:ascii="Consolas" w:hAnsi="Consolas" w:cs="Consolas"/>
-          <w:kern w:val="0"/>
-          <w:sz w:val="48"/>
-          <w:szCs w:val="48"/>
-        </w:rPr>
-      </w:pPr>
-      <w:r>
-        <w:rPr>
-          <w:rFonts w:ascii="Consolas" w:hAnsi="Consolas" w:cs="Consolas"/>
-          <w:color w:val="3E4B53"/>
-          <w:kern w:val="0"/>
-          <w:sz w:val="48"/>
-          <w:szCs w:val="48"/>
-        </w:rPr>
-        <w:tab/>
-      </w:r>
-      <w:r>
-        <w:rPr>
-          <w:rFonts w:ascii="Consolas" w:hAnsi="Consolas" w:cs="Consolas"/>
-          <w:color w:val="3E4B53"/>
-          <w:kern w:val="0"/>
-          <w:sz w:val="48"/>
-          <w:szCs w:val="48"/>
-        </w:rPr>
-        <w:tab/>
-        <w:t xml:space="preserve">ctrl+/ </w:t>
-      </w:r>
-      <w:r>
-        <w:rPr>
-          <w:rFonts w:ascii="Consolas" w:hAnsi="Consolas" w:cs="Consolas"/>
-          <w:color w:val="3E4B53"/>
-          <w:kern w:val="0"/>
-          <w:sz w:val="48"/>
-          <w:szCs w:val="48"/>
-        </w:rPr>
-        <w:t>单行注释</w:t>
-      </w:r>
-    </w:p>
-    <w:p>
-      <w:pPr>
-        <w:rPr>
-          <w:rFonts w:ascii="Consolas" w:hAnsi="Consolas" w:cs="Consolas"/>
-          <w:color w:val="3E4B53"/>
-          <w:kern w:val="0"/>
-          <w:sz w:val="48"/>
-          <w:szCs w:val="48"/>
-        </w:rPr>
-      </w:pPr>
-      <w:r>
-        <w:rPr>
-          <w:rFonts w:ascii="Consolas" w:hAnsi="Consolas" w:cs="Consolas"/>
-          <w:color w:val="3E4B53"/>
-          <w:kern w:val="0"/>
-          <w:sz w:val="48"/>
-          <w:szCs w:val="48"/>
-        </w:rPr>
-        <w:lastRenderedPageBreak/>
-        <w:tab/>
-      </w:r>
-      <w:r>
-        <w:rPr>
-          <w:rFonts w:ascii="Consolas" w:hAnsi="Consolas" w:cs="Consolas"/>
-          <w:color w:val="3E4B53"/>
-          <w:kern w:val="0"/>
-          <w:sz w:val="48"/>
-          <w:szCs w:val="48"/>
-        </w:rPr>
-        <w:tab/>
-        <w:t xml:space="preserve">ctrl+shift+/ </w:t>
-      </w:r>
-      <w:r>
-        <w:rPr>
-          <w:rFonts w:ascii="Consolas" w:hAnsi="Consolas" w:cs="Consolas"/>
-          <w:color w:val="3E4B53"/>
-          <w:kern w:val="0"/>
-          <w:sz w:val="48"/>
-          <w:szCs w:val="48"/>
-        </w:rPr>
-        <w:t>多行注释</w:t>
-      </w:r>
-    </w:p>
-    <w:p>
-      <w:pPr>
-        <w:rPr>
-          <w:rFonts w:ascii="Consolas" w:hAnsi="Consolas" w:cs="Consolas"/>
-          <w:color w:val="3E4B53"/>
-          <w:kern w:val="0"/>
-          <w:sz w:val="48"/>
-          <w:szCs w:val="48"/>
-        </w:rPr>
-      </w:pPr>
-      <w:r>
-        <w:rPr>
-          <w:rFonts w:ascii="Consolas" w:hAnsi="Consolas" w:cs="Consolas" w:hint="eastAsia"/>
-          <w:color w:val="3E4B53"/>
-          <w:kern w:val="0"/>
-          <w:sz w:val="48"/>
-          <w:szCs w:val="48"/>
-        </w:rPr>
-        <w:t>相对路径</w:t>
-      </w:r>
-      <w:r>
-        <w:rPr>
-          <w:rFonts w:ascii="Consolas" w:hAnsi="Consolas" w:cs="Consolas" w:hint="eastAsia"/>
-          <w:color w:val="3E4B53"/>
-          <w:kern w:val="0"/>
-          <w:sz w:val="48"/>
-          <w:szCs w:val="48"/>
-        </w:rPr>
-        <w:t xml:space="preserve"> </w:t>
-      </w:r>
-      <w:r>
-        <w:rPr>
-          <w:rFonts w:ascii="Consolas" w:hAnsi="Consolas" w:cs="Consolas"/>
-          <w:color w:val="3E4B53"/>
-          <w:kern w:val="0"/>
-          <w:sz w:val="48"/>
-          <w:szCs w:val="48"/>
-        </w:rPr>
-        <w:t xml:space="preserve">vs </w:t>
-      </w:r>
-      <w:r>
-        <w:rPr>
-          <w:rFonts w:ascii="Consolas" w:hAnsi="Consolas" w:cs="Consolas" w:hint="eastAsia"/>
-          <w:color w:val="3E4B53"/>
-          <w:kern w:val="0"/>
-          <w:sz w:val="48"/>
-          <w:szCs w:val="48"/>
-        </w:rPr>
-        <w:t>绝对路径</w:t>
-      </w:r>
-    </w:p>
-    <w:p>
-      <w:pPr>
-        <w:rPr>
-          <w:color w:val="FF0000"/>
-        </w:rPr>
-      </w:pPr>
-      <w:r>
-        <w:rPr>
-          <w:rFonts w:hint="eastAsia"/>
-          <w:color w:val="FF0000"/>
-        </w:rPr>
-        <w:t>自动生成路径</w:t>
-      </w:r>
-      <w:r>
-        <w:rPr>
-          <w:rFonts w:hint="eastAsia"/>
-          <w:color w:val="FF0000"/>
-        </w:rPr>
-        <w:t xml:space="preserve"> </w:t>
-      </w:r>
-      <w:r>
-        <w:rPr>
-          <w:color w:val="FF0000"/>
-        </w:rPr>
-        <w:t>alt+/</w:t>
-      </w:r>
-    </w:p>
-    <w:p>
-      <w:pPr>
-        <w:rPr>
-          <w:color w:val="FF0000"/>
-        </w:rPr>
-      </w:pPr>
-      <w:r>
-        <w:rPr>
-          <w:rFonts w:hint="eastAsia"/>
-          <w:color w:val="FF0000"/>
-        </w:rPr>
-        <w:t>clas</w:t>
-      </w:r>
-      <w:r>
-        <w:rPr>
-          <w:color w:val="FF0000"/>
-        </w:rPr>
-        <w:t xml:space="preserve">s  </w:t>
-      </w:r>
-      <w:r>
-        <w:rPr>
-          <w:rFonts w:hint="eastAsia"/>
-          <w:color w:val="FF0000"/>
-        </w:rPr>
-        <w:t>有意义</w:t>
-      </w:r>
-      <w:r>
-        <w:rPr>
-          <w:color w:val="FF0000"/>
-        </w:rPr>
-        <w:t>名词</w:t>
-      </w:r>
-      <w:r>
-        <w:rPr>
-          <w:rFonts w:hint="eastAsia"/>
-          <w:color w:val="FF0000"/>
-        </w:rPr>
-        <w:t xml:space="preserve"> </w:t>
-      </w:r>
-      <w:r>
-        <w:rPr>
-          <w:rFonts w:hint="eastAsia"/>
-          <w:color w:val="FF0000"/>
-        </w:rPr>
-        <w:t>尽量英文</w:t>
-      </w:r>
-      <w:r>
-        <w:rPr>
-          <w:rFonts w:hint="eastAsia"/>
-          <w:color w:val="FF0000"/>
-        </w:rPr>
-        <w:t xml:space="preserve"> </w:t>
-      </w:r>
-      <w:r>
-        <w:rPr>
-          <w:rFonts w:hint="eastAsia"/>
-          <w:color w:val="FF0000"/>
-        </w:rPr>
-        <w:t>首字母</w:t>
-      </w:r>
-      <w:r>
-        <w:rPr>
-          <w:color w:val="FF0000"/>
-        </w:rPr>
-        <w:t>不能是数字</w:t>
-      </w:r>
-    </w:p>
-    <w:p>
-      <w:pPr>
-        <w:rPr>
-          <w:color w:val="FF0000"/>
-        </w:rPr>
-      </w:pPr>
-    </w:p>
-    <w:p>
-      <w:pPr>
-        <w:rPr>
-          <w:color w:val="FF0000"/>
-        </w:rPr>
-      </w:pPr>
-      <w:r>
-        <w:rPr>
-          <w:rFonts w:hint="eastAsia"/>
-          <w:color w:val="FF0000"/>
-        </w:rPr>
-        <w:t>在没有明显</w:t>
-      </w:r>
-      <w:r>
-        <w:rPr>
-          <w:color w:val="FF0000"/>
-        </w:rPr>
-        <w:t>border</w:t>
-      </w:r>
-      <w:r>
-        <w:rPr>
-          <w:color w:val="FF0000"/>
-        </w:rPr>
-        <w:t>的情况下，</w:t>
-      </w:r>
-      <w:r>
-        <w:rPr>
-          <w:color w:val="FF0000"/>
-        </w:rPr>
-        <w:t>margin/padding</w:t>
-      </w:r>
-      <w:r>
-        <w:rPr>
-          <w:rFonts w:hint="eastAsia"/>
-          <w:color w:val="FF0000"/>
-        </w:rPr>
-        <w:t>可以混用</w:t>
-      </w:r>
-      <w:r>
-        <w:rPr>
-          <w:color w:val="FF0000"/>
-        </w:rPr>
-        <w:t>，</w:t>
-      </w:r>
-      <w:r>
-        <w:rPr>
-          <w:rFonts w:hint="eastAsia"/>
-          <w:color w:val="FF0000"/>
-        </w:rPr>
-        <w:t>优先</w:t>
-      </w:r>
-      <w:r>
-        <w:rPr>
-          <w:color w:val="FF0000"/>
-        </w:rPr>
-        <w:t>采用</w:t>
-      </w:r>
-      <w:r>
-        <w:rPr>
-          <w:color w:val="FF0000"/>
-        </w:rPr>
-        <w:t>padding</w:t>
-      </w:r>
-    </w:p>
-    <w:p>
-      <w:pPr>
-        <w:rPr>
-          <w:color w:val="FF0000"/>
-        </w:rPr>
-      </w:pPr>
-    </w:p>
-    <w:p>
-      <w:pPr>
-        <w:rPr>
-          <w:color w:val="FF0000"/>
-        </w:rPr>
-      </w:pPr>
-    </w:p>
-    <w:p>
-      <w:pPr>
-        <w:rPr>
-          <w:color w:val="FF0000"/>
-        </w:rPr>
-      </w:pPr>
-      <w:r>
-        <w:rPr>
-          <w:rFonts w:hint="eastAsia"/>
-          <w:color w:val="FF0000"/>
-        </w:rPr>
-        <w:t>h</w:t>
-      </w:r>
-      <w:r>
-        <w:rPr>
-          <w:color w:val="FF0000"/>
-        </w:rPr>
-        <w:t>ttp https ftp</w:t>
-      </w:r>
-    </w:p>
-    <w:p>
-      <w:pPr>
-        <w:rPr>
-          <w:color w:val="FF0000"/>
-        </w:rPr>
-      </w:pPr>
-      <w:hyperlink r:id="rId10" w:history="1">
-        <w:r>
-          <w:rPr>
-            <w:rStyle w:val="a9"/>
-          </w:rPr>
-          <w:t>www.baidu.com</w:t>
-        </w:r>
-      </w:hyperlink>
-    </w:p>
-    <w:p>
-      <w:pPr>
-        <w:rPr>
-          <w:color w:val="FF0000"/>
-        </w:rPr>
-      </w:pPr>
-      <w:r>
-        <w:rPr>
-          <w:color w:val="FF0000"/>
-        </w:rPr>
-        <w:t>www5.baidu.com</w:t>
-      </w:r>
-    </w:p>
-    <w:p>
-      <w:pPr>
-        <w:rPr>
-          <w:color w:val="FF0000"/>
-        </w:rPr>
-      </w:pPr>
-      <w:r>
-        <w:rPr>
-          <w:color w:val="FF0000"/>
-        </w:rPr>
-        <w:t>api.baidu.com</w:t>
-      </w:r>
-    </w:p>
-    <w:p>
-      <w:pPr>
-        <w:rPr>
-          <w:color w:val="FF0000"/>
-        </w:rPr>
-      </w:pPr>
-      <w:hyperlink r:id="rId11" w:history="1">
-        <w:r>
-          <w:rPr>
-            <w:rStyle w:val="a9"/>
-          </w:rPr>
-          <w:t>http://api.baidu.com:8081</w:t>
-        </w:r>
-      </w:hyperlink>
-    </w:p>
-    <w:p>
-      <w:pPr>
-        <w:rPr>
-          <w:color w:val="FF0000"/>
-        </w:rPr>
-      </w:pPr>
-      <w:hyperlink r:id="rId12" w:history="1">
-        <w:r>
-          <w:rPr>
-            <w:rStyle w:val="a9"/>
-          </w:rPr>
-          <w:t>http://api.baidu.com:8081</w:t>
-        </w:r>
-      </w:hyperlink>
-    </w:p>
-    <w:p>
-      <w:pPr>
-        <w:rPr>
-          <w:color w:val="FF0000"/>
-        </w:rPr>
-      </w:pPr>
-    </w:p>
-    <w:p>
-      <w:pPr>
-        <w:rPr>
-          <w:color w:val="FF0000"/>
-        </w:rPr>
-      </w:pPr>
-      <w:r>
-        <w:rPr>
-          <w:color w:val="FF0000"/>
-        </w:rPr>
-        <w:t>Github</w:t>
-      </w:r>
-      <w:r>
-        <w:rPr>
-          <w:rFonts w:hint="eastAsia"/>
-          <w:color w:val="FF0000"/>
-        </w:rPr>
-        <w:t xml:space="preserve"> </w:t>
-      </w:r>
-      <w:r>
-        <w:rPr>
-          <w:rFonts w:hint="eastAsia"/>
-          <w:color w:val="FF0000"/>
-        </w:rPr>
-        <w:t>全球程序员</w:t>
-      </w:r>
-    </w:p>
-    <w:p>
-      <w:pPr>
-        <w:rPr>
-          <w:color w:val="FF0000"/>
-        </w:rPr>
-      </w:pPr>
-      <w:r>
-        <w:rPr>
-          <w:rFonts w:hint="eastAsia"/>
-          <w:color w:val="FF0000"/>
-        </w:rPr>
-        <w:t>Coding</w:t>
-      </w:r>
-    </w:p>
-    <w:p>
-      <w:pPr>
-        <w:rPr>
-          <w:color w:val="FF0000"/>
-        </w:rPr>
-      </w:pPr>
-      <w:r>
-        <w:rPr>
-          <w:rFonts w:hint="eastAsia"/>
-          <w:color w:val="FF0000"/>
-        </w:rPr>
-        <w:t>码云</w:t>
-      </w:r>
-      <w:r>
-        <w:rPr>
-          <w:rFonts w:hint="eastAsia"/>
-          <w:color w:val="FF0000"/>
-        </w:rPr>
-        <w:t xml:space="preserve"> </w:t>
+      <w:r>
+        <w:rPr>
+          <w:rFonts w:hint="eastAsia"/>
+          <w:color w:val="002060"/>
+        </w:rPr>
+        <w:t>152922</w:t>
+      </w:r>
+      <w:r>
+        <w:rPr>
+          <w:color w:val="002060"/>
+        </w:rPr>
+        <w:t>jxm</w:t>
       </w:r>
     </w:p>
     <w:p>
@@ -7201,38 +5106,181 @@
         <w:pStyle w:val="aa"/>
         <w:numPr>
           <w:ilvl w:val="0"/>
-          <w:numId w:val="1"/>
+          <w:numId w:val="53"/>
         </w:numPr>
         <w:ind w:firstLineChars="0"/>
         <w:rPr>
-          <w:color w:val="FF0000"/>
-        </w:rPr>
-      </w:pPr>
-      <w:r>
-        <w:rPr>
-          <w:color w:val="FF0000"/>
-        </w:rPr>
-        <w:t>拉取</w:t>
-      </w:r>
-      <w:r>
-        <w:rPr>
-          <w:rFonts w:hint="eastAsia"/>
-          <w:color w:val="FF0000"/>
-        </w:rPr>
-        <w:t xml:space="preserve"> </w:t>
-      </w:r>
-      <w:r>
-        <w:rPr>
-          <w:rFonts w:hint="eastAsia"/>
-          <w:color w:val="FF0000"/>
-        </w:rPr>
-        <w:t>获取</w:t>
-      </w:r>
-      <w:r>
-        <w:rPr>
-          <w:color w:val="FF0000"/>
-        </w:rPr>
-        <w:t>最新代码</w:t>
+          <w:color w:val="002060"/>
+        </w:rPr>
+      </w:pPr>
+      <w:r>
+        <w:rPr>
+          <w:rFonts w:hint="eastAsia"/>
+          <w:color w:val="002060"/>
+        </w:rPr>
+        <w:t>修改</w:t>
+      </w:r>
+      <w:r>
+        <w:rPr>
+          <w:rFonts w:hint="eastAsia"/>
+          <w:color w:val="002060"/>
+        </w:rPr>
+        <w:t>git</w:t>
+      </w:r>
+      <w:r>
+        <w:rPr>
+          <w:color w:val="002060"/>
+        </w:rPr>
+        <w:t>客户端</w:t>
+      </w:r>
+      <w:r>
+        <w:rPr>
+          <w:rFonts w:hint="eastAsia"/>
+          <w:color w:val="002060"/>
+        </w:rPr>
+        <w:t>-</w:t>
+      </w:r>
+      <w:r>
+        <w:rPr>
+          <w:color w:val="002060"/>
+        </w:rPr>
+        <w:t>-</w:t>
+      </w:r>
+      <w:r>
+        <w:rPr>
+          <w:rFonts w:hint="eastAsia"/>
+          <w:color w:val="002060"/>
+        </w:rPr>
+        <w:t>账户</w:t>
+      </w:r>
+      <w:r>
+        <w:rPr>
+          <w:rFonts w:hint="eastAsia"/>
+          <w:color w:val="002060"/>
+        </w:rPr>
+        <w:t>/</w:t>
+      </w:r>
+      <w:r>
+        <w:rPr>
+          <w:rFonts w:hint="eastAsia"/>
+          <w:color w:val="002060"/>
+        </w:rPr>
+        <w:t>密码</w:t>
+      </w:r>
+    </w:p>
+    <w:p>
+      <w:pPr>
+        <w:pStyle w:val="aa"/>
+        <w:ind w:left="420" w:firstLineChars="0" w:firstLine="0"/>
+        <w:rPr>
+          <w:color w:val="002060"/>
+        </w:rPr>
+      </w:pPr>
+      <w:r>
+        <w:rPr>
+          <w:rFonts w:hint="eastAsia"/>
+          <w:color w:val="002060"/>
+        </w:rPr>
+        <w:t>控制面板</w:t>
+      </w:r>
+      <w:r>
+        <w:rPr>
+          <w:color w:val="002060"/>
+        </w:rPr>
+        <w:sym w:font="Wingdings" w:char="F0E8"/>
+      </w:r>
+      <w:r>
+        <w:rPr>
+          <w:rFonts w:hint="eastAsia"/>
+          <w:color w:val="002060"/>
+        </w:rPr>
+        <w:t>用户账户</w:t>
+      </w:r>
+      <w:r>
+        <w:rPr>
+          <w:color w:val="002060"/>
+        </w:rPr>
+        <w:sym w:font="Wingdings" w:char="F0E8"/>
+      </w:r>
+      <w:r>
+        <w:rPr>
+          <w:rFonts w:hint="eastAsia"/>
+          <w:color w:val="002060"/>
+        </w:rPr>
+        <w:t>凭据管理器</w:t>
+      </w:r>
+      <w:r>
+        <w:rPr>
+          <w:color w:val="002060"/>
+        </w:rPr>
+        <w:sym w:font="Wingdings" w:char="F0E8"/>
+      </w:r>
+      <w:r>
+        <w:rPr>
+          <w:rFonts w:hint="eastAsia"/>
+          <w:color w:val="002060"/>
+        </w:rPr>
+        <w:t>普通凭据</w:t>
+      </w:r>
+      <w:r>
+        <w:rPr>
+          <w:color w:val="002060"/>
+        </w:rPr>
+        <w:sym w:font="Wingdings" w:char="F0E8"/>
+      </w:r>
+      <w:r>
+        <w:rPr>
+          <w:rFonts w:hint="eastAsia"/>
+          <w:color w:val="002060"/>
+        </w:rPr>
+        <w:t>查找到</w:t>
+      </w:r>
+      <w:r>
+        <w:rPr>
+          <w:rFonts w:hint="eastAsia"/>
+          <w:color w:val="002060"/>
+        </w:rPr>
+        <w:t>git</w:t>
+      </w:r>
+      <w:r>
+        <w:rPr>
+          <w:color w:val="002060"/>
+        </w:rPr>
+        <w:t>.dev.tecent.com</w:t>
+      </w:r>
+      <w:r>
+        <w:rPr>
+          <w:color w:val="002060"/>
+        </w:rPr>
+        <w:sym w:font="Wingdings" w:char="F0E8"/>
+      </w:r>
+      <w:r>
+        <w:rPr>
+          <w:rFonts w:hint="eastAsia"/>
+          <w:color w:val="002060"/>
+        </w:rPr>
+        <w:t>编辑</w:t>
+      </w:r>
+      <w:r>
+        <w:rPr>
+          <w:color w:val="002060"/>
+        </w:rPr>
+        <w:sym w:font="Wingdings" w:char="F0E8"/>
+      </w:r>
+      <w:r>
+        <w:rPr>
+          <w:rFonts w:hint="eastAsia"/>
+          <w:color w:val="002060"/>
+        </w:rPr>
+        <w:t>重</w:t>
+      </w:r>
+      <w:r>
+        <w:rPr>
+          <w:rFonts w:hint="eastAsia"/>
+          <w:color w:val="002060"/>
+        </w:rPr>
+        <w:lastRenderedPageBreak/>
+        <w:t>新输入账号密码</w:t>
       </w:r>
     </w:p>
     <w:p>
@@ -7240,3130 +5288,327 @@
         <w:pStyle w:val="aa"/>
         <w:numPr>
           <w:ilvl w:val="0"/>
-          <w:numId w:val="1"/>
+          <w:numId w:val="53"/>
         </w:numPr>
         <w:ind w:firstLineChars="0"/>
         <w:rPr>
-          <w:color w:val="FF0000"/>
-        </w:rPr>
-      </w:pPr>
-      <w:r>
-        <w:rPr>
-          <w:rFonts w:hint="eastAsia"/>
-          <w:color w:val="FF0000"/>
+          <w:color w:val="002060"/>
+        </w:rPr>
+      </w:pPr>
+      <w:r>
+        <w:rPr>
+          <w:rFonts w:hint="eastAsia"/>
+          <w:color w:val="002060"/>
+        </w:rPr>
+        <w:t>删除</w:t>
+      </w:r>
+      <w:r>
+        <w:rPr>
+          <w:rFonts w:hint="eastAsia"/>
+          <w:color w:val="002060"/>
+        </w:rPr>
+        <w:t>/</w:t>
+      </w:r>
+      <w:r>
+        <w:rPr>
+          <w:rFonts w:hint="eastAsia"/>
+          <w:color w:val="002060"/>
+        </w:rPr>
+        <w:t>修改</w:t>
+      </w:r>
+    </w:p>
+    <w:p>
+      <w:pPr>
+        <w:pStyle w:val="aa"/>
+        <w:ind w:left="420" w:firstLineChars="0" w:firstLine="0"/>
+        <w:rPr>
+          <w:color w:val="002060"/>
+        </w:rPr>
+      </w:pPr>
+      <w:r>
+        <w:rPr>
+          <w:rFonts w:hint="eastAsia"/>
+          <w:color w:val="002060"/>
+        </w:rPr>
+        <w:t>正常</w:t>
+      </w:r>
+      <w:r>
+        <w:rPr>
+          <w:color w:val="002060"/>
+        </w:rPr>
+        <w:t>删除</w:t>
+      </w:r>
+      <w:r>
+        <w:rPr>
+          <w:rFonts w:hint="eastAsia"/>
+          <w:color w:val="002060"/>
+        </w:rPr>
+        <w:t>/</w:t>
+      </w:r>
+      <w:r>
+        <w:rPr>
+          <w:rFonts w:hint="eastAsia"/>
+          <w:color w:val="002060"/>
+        </w:rPr>
+        <w:t>修改</w:t>
+      </w:r>
+      <w:r>
+        <w:rPr>
+          <w:color w:val="002060"/>
+        </w:rPr>
+        <w:t>文件</w:t>
+      </w:r>
+      <w:r>
+        <w:rPr>
+          <w:color w:val="002060"/>
+        </w:rPr>
+        <w:sym w:font="Wingdings" w:char="F0E8"/>
+      </w:r>
+      <w:r>
+        <w:rPr>
+          <w:rFonts w:hint="eastAsia"/>
+          <w:color w:val="002060"/>
         </w:rPr>
         <w:t>提交</w:t>
       </w:r>
       <w:r>
         <w:rPr>
-          <w:rFonts w:hint="eastAsia"/>
-          <w:color w:val="FF0000"/>
-        </w:rPr>
-        <w:t xml:space="preserve"> </w:t>
-      </w:r>
-      <w:r>
-        <w:rPr>
-          <w:rFonts w:hint="eastAsia"/>
-          <w:color w:val="FF0000"/>
-        </w:rPr>
-        <w:t>提交</w:t>
-      </w:r>
-      <w:r>
-        <w:rPr>
-          <w:color w:val="FF0000"/>
-        </w:rPr>
-        <w:t>代码至本地库</w:t>
-      </w:r>
-    </w:p>
-    <w:p>
-      <w:pPr>
-        <w:pStyle w:val="aa"/>
-        <w:numPr>
-          <w:ilvl w:val="0"/>
-          <w:numId w:val="1"/>
-        </w:numPr>
-        <w:ind w:firstLineChars="0"/>
-        <w:rPr>
-          <w:color w:val="FF0000"/>
-        </w:rPr>
-      </w:pPr>
-      <w:r>
-        <w:rPr>
-          <w:rFonts w:hint="eastAsia"/>
-          <w:color w:val="FF0000"/>
+          <w:color w:val="002060"/>
+        </w:rPr>
+        <w:sym w:font="Wingdings" w:char="F0E8"/>
+      </w:r>
+      <w:r>
+        <w:rPr>
+          <w:rFonts w:hint="eastAsia"/>
+          <w:color w:val="002060"/>
         </w:rPr>
         <w:t>推送</w:t>
       </w:r>
-      <w:r>
-        <w:rPr>
-          <w:rFonts w:hint="eastAsia"/>
-          <w:color w:val="FF0000"/>
-        </w:rPr>
-        <w:t xml:space="preserve"> </w:t>
-      </w:r>
-      <w:r>
-        <w:rPr>
-          <w:rFonts w:hint="eastAsia"/>
-          <w:color w:val="FF0000"/>
-        </w:rPr>
-        <w:t>将</w:t>
-      </w:r>
-      <w:r>
-        <w:rPr>
-          <w:color w:val="FF0000"/>
-        </w:rPr>
-        <w:t>代码推送至服务器</w:t>
-      </w:r>
-    </w:p>
-    <w:p>
-      <w:pPr>
-        <w:rPr>
-          <w:color w:val="FF0000"/>
-        </w:rPr>
-      </w:pPr>
-    </w:p>
-    <w:p>
-      <w:pPr>
-        <w:rPr>
-          <w:color w:val="FF0000"/>
-        </w:rPr>
-      </w:pPr>
-      <w:r>
-        <w:rPr>
-          <w:rFonts w:hint="eastAsia"/>
-          <w:color w:val="FF0000"/>
-        </w:rPr>
-        <w:t>silky</w:t>
-      </w:r>
-    </w:p>
-    <w:p>
-      <w:pPr>
-        <w:rPr>
-          <w:color w:val="FF0000"/>
-        </w:rPr>
-      </w:pPr>
-      <w:r>
-        <w:rPr>
-          <w:color w:val="FF0000"/>
-        </w:rPr>
-        <w:t>152922jxm</w:t>
-      </w:r>
-    </w:p>
-    <w:p>
-      <w:pPr>
-        <w:rPr>
-          <w:color w:val="FF0000"/>
-        </w:rPr>
-      </w:pPr>
-    </w:p>
-    <w:p>
-      <w:pPr>
-        <w:rPr>
-          <w:color w:val="FF0000"/>
-        </w:rPr>
-      </w:pPr>
-      <w:r>
-        <w:rPr>
-          <w:rFonts w:hint="eastAsia"/>
-          <w:color w:val="FF0000"/>
-        </w:rPr>
-        <w:t>BAT</w:t>
-      </w:r>
-      <w:r>
-        <w:rPr>
-          <w:color w:val="FF0000"/>
-        </w:rPr>
-        <w:t xml:space="preserve"> </w:t>
-      </w:r>
-      <w:r>
-        <w:rPr>
-          <w:rFonts w:hint="eastAsia"/>
-          <w:color w:val="FF0000"/>
-        </w:rPr>
-        <w:t>一线</w:t>
-      </w:r>
-      <w:r>
-        <w:rPr>
-          <w:color w:val="FF0000"/>
-        </w:rPr>
-        <w:t>公司，</w:t>
-      </w:r>
-      <w:r>
-        <w:rPr>
-          <w:color w:val="FF0000"/>
-        </w:rPr>
-        <w:t>github</w:t>
-      </w:r>
-      <w:r>
-        <w:rPr>
-          <w:rFonts w:hint="eastAsia"/>
-          <w:color w:val="FF0000"/>
-        </w:rPr>
-        <w:t>账号</w:t>
-      </w:r>
-      <w:r>
-        <w:rPr>
-          <w:rFonts w:hint="eastAsia"/>
-          <w:color w:val="FF0000"/>
-        </w:rPr>
-        <w:t xml:space="preserve"> </w:t>
-      </w:r>
-    </w:p>
-    <w:p>
-      <w:pPr>
-        <w:rPr>
-          <w:color w:val="FF0000"/>
-        </w:rPr>
-      </w:pPr>
-      <w:r>
-        <w:rPr>
-          <w:color w:val="FF0000"/>
-        </w:rPr>
-        <w:t xml:space="preserve">text-align :center </w:t>
-      </w:r>
-      <w:r>
-        <w:rPr>
-          <w:rFonts w:hint="eastAsia"/>
-          <w:color w:val="FF0000"/>
-        </w:rPr>
-        <w:t>内联元素有效</w:t>
-      </w:r>
-      <w:r>
-        <w:rPr>
-          <w:rFonts w:hint="eastAsia"/>
-          <w:color w:val="FF0000"/>
-        </w:rPr>
-        <w:t xml:space="preserve"> </w:t>
-      </w:r>
-      <w:r>
-        <w:rPr>
-          <w:color w:val="FF0000"/>
+    </w:p>
+    <w:p>
+      <w:pPr>
+        <w:rPr>
+          <w:color w:val="002060"/>
+        </w:rPr>
+      </w:pPr>
+      <w:r>
+        <w:rPr>
+          <w:rFonts w:hint="eastAsia"/>
+          <w:color w:val="002060"/>
+        </w:rPr>
+        <w:t>在没有</w:t>
+      </w:r>
+      <w:r>
+        <w:rPr>
+          <w:color w:val="002060"/>
+        </w:rPr>
+        <w:t>border</w:t>
+      </w:r>
+      <w:r>
+        <w:rPr>
+          <w:color w:val="002060"/>
+        </w:rPr>
+        <w:t>的情况下，优先使用</w:t>
+      </w:r>
+      <w:r>
+        <w:rPr>
+          <w:color w:val="002060"/>
+        </w:rPr>
+        <w:t>padding</w:t>
+      </w:r>
+      <w:r>
+        <w:rPr>
+          <w:rFonts w:hint="eastAsia"/>
+          <w:color w:val="002060"/>
+        </w:rPr>
+        <w:t>，</w:t>
+      </w:r>
+      <w:r>
+        <w:rPr>
+          <w:color w:val="002060"/>
+        </w:rPr>
+        <w:t>兼容性好，没有副作用</w:t>
+      </w:r>
+    </w:p>
+    <w:p>
+      <w:pPr>
+        <w:rPr>
+          <w:rFonts w:hint="eastAsia"/>
+          <w:color w:val="002060"/>
+        </w:rPr>
+      </w:pPr>
+      <w:r>
+        <w:rPr>
+          <w:rFonts w:hint="eastAsia"/>
+          <w:color w:val="002060"/>
+        </w:rPr>
+        <w:t>如果</w:t>
+      </w:r>
+      <w:r>
+        <w:rPr>
+          <w:color w:val="002060"/>
+        </w:rPr>
+        <w:t>改变</w:t>
+      </w:r>
+      <w:r>
+        <w:rPr>
+          <w:color w:val="002060"/>
+        </w:rPr>
+        <w:t>a</w:t>
+      </w:r>
+      <w:r>
+        <w:rPr>
+          <w:color w:val="002060"/>
+        </w:rPr>
+        <w:t>链接的</w:t>
+      </w:r>
+      <w:r>
+        <w:rPr>
+          <w:rFonts w:hint="eastAsia"/>
+          <w:color w:val="002060"/>
+        </w:rPr>
+        <w:t>颜色</w:t>
+      </w:r>
+      <w:r>
+        <w:rPr>
+          <w:color w:val="002060"/>
+        </w:rPr>
+        <w:t>，必须使用选择器定位到</w:t>
+      </w:r>
+      <w:r>
+        <w:rPr>
+          <w:color w:val="002060"/>
+        </w:rPr>
+        <w:t>a</w:t>
+      </w:r>
+      <w:r>
+        <w:rPr>
+          <w:color w:val="002060"/>
+        </w:rPr>
+        <w:t>标签，设置颜色</w:t>
+      </w:r>
+      <w:r>
+        <w:rPr>
+          <w:rFonts w:hint="eastAsia"/>
+          <w:color w:val="002060"/>
+        </w:rPr>
+        <w:t>，</w:t>
+      </w:r>
+      <w:r>
+        <w:rPr>
+          <w:color w:val="002060"/>
+        </w:rPr>
+        <w:t>父级设置颜色无效</w:t>
+      </w:r>
+    </w:p>
+    <w:p>
+      <w:pPr>
+        <w:rPr>
+          <w:rFonts w:hint="eastAsia"/>
+          <w:color w:val="002060"/>
+        </w:rPr>
+      </w:pPr>
+      <w:r>
+        <w:rPr>
+          <w:rFonts w:hint="eastAsia"/>
+          <w:color w:val="002060"/>
+        </w:rPr>
+        <w:t>div</w:t>
+      </w:r>
+      <w:r>
+        <w:rPr>
+          <w:color w:val="002060"/>
+        </w:rPr>
+        <w:t>包裹</w:t>
+      </w:r>
+      <w:r>
+        <w:rPr>
+          <w:color w:val="002060"/>
         </w:rPr>
         <w:t>img</w:t>
       </w:r>
       <w:r>
         <w:rPr>
-          <w:color w:val="FF0000"/>
-        </w:rPr>
-        <w:t>、</w:t>
-      </w:r>
-      <w:r>
-        <w:rPr>
-          <w:color w:val="FF0000"/>
-        </w:rPr>
-        <w:t>span</w:t>
-      </w:r>
-      <w:r>
-        <w:rPr>
-          <w:rFonts w:hint="eastAsia"/>
-          <w:color w:val="FF0000"/>
-        </w:rPr>
-        <w:t>、</w:t>
-      </w:r>
-      <w:r>
-        <w:rPr>
-          <w:color w:val="FF0000"/>
-        </w:rPr>
-        <w:t>a</w:t>
-      </w:r>
-      <w:r>
-        <w:rPr>
-          <w:rFonts w:hint="eastAsia"/>
-          <w:color w:val="FF0000"/>
-        </w:rPr>
-        <w:t>、</w:t>
-      </w:r>
-      <w:r>
-        <w:rPr>
-          <w:color w:val="FF0000"/>
-        </w:rPr>
-        <w:t>文字</w:t>
-      </w:r>
-    </w:p>
-    <w:p>
-      <w:pPr>
-        <w:rPr>
-          <w:color w:val="FF0000"/>
-        </w:rPr>
-      </w:pPr>
-      <w:r>
-        <w:rPr>
-          <w:rFonts w:hint="eastAsia"/>
-          <w:color w:val="FF0000"/>
-        </w:rPr>
-        <w:t>margi</w:t>
-      </w:r>
-      <w:r>
-        <w:rPr>
-          <w:color w:val="FF0000"/>
-        </w:rPr>
-        <w:t>n: 0 auto; width:100px</w:t>
-      </w:r>
-      <w:r>
-        <w:rPr>
-          <w:rFonts w:hint="eastAsia"/>
-          <w:color w:val="FF0000"/>
-        </w:rPr>
-        <w:t>/600px;</w:t>
-      </w:r>
-      <w:r>
-        <w:rPr>
-          <w:color w:val="FF0000"/>
-        </w:rPr>
-        <w:t xml:space="preserve"> </w:t>
-      </w:r>
-      <w:r>
-        <w:rPr>
-          <w:rFonts w:hint="eastAsia"/>
-          <w:color w:val="FF0000"/>
-        </w:rPr>
-        <w:t>两个</w:t>
-      </w:r>
-      <w:r>
-        <w:rPr>
-          <w:color w:val="FF0000"/>
-        </w:rPr>
-        <w:t>必须</w:t>
-      </w:r>
-      <w:r>
-        <w:rPr>
-          <w:rFonts w:hint="eastAsia"/>
-          <w:color w:val="FF0000"/>
-        </w:rPr>
-        <w:t>有</w:t>
-      </w:r>
-      <w:r>
-        <w:rPr>
-          <w:color w:val="FF0000"/>
-        </w:rPr>
-        <w:t>，块级元素</w:t>
-      </w:r>
-    </w:p>
-    <w:p>
-      <w:pPr>
-        <w:rPr>
-          <w:color w:val="FF0000"/>
-        </w:rPr>
-      </w:pPr>
-      <w:r>
-        <w:rPr>
-          <w:rFonts w:hint="eastAsia"/>
-          <w:color w:val="FF0000"/>
-        </w:rPr>
-        <w:t>a</w:t>
-      </w:r>
-      <w:r>
-        <w:rPr>
-          <w:rFonts w:hint="eastAsia"/>
-          <w:color w:val="FF0000"/>
-        </w:rPr>
-        <w:t>链接</w:t>
-      </w:r>
-      <w:r>
-        <w:rPr>
-          <w:color w:val="FF0000"/>
-        </w:rPr>
-        <w:t>颜色必须选择器到</w:t>
-      </w:r>
-      <w:r>
-        <w:rPr>
-          <w:color w:val="FF0000"/>
-        </w:rPr>
-        <w:t>a,</w:t>
-      </w:r>
-      <w:r>
-        <w:rPr>
-          <w:rFonts w:hint="eastAsia"/>
-          <w:color w:val="FF0000"/>
-        </w:rPr>
-        <w:t>才能</w:t>
-      </w:r>
-      <w:r>
-        <w:rPr>
-          <w:color w:val="FF0000"/>
-        </w:rPr>
-        <w:t>更改</w:t>
-      </w:r>
-    </w:p>
-    <w:p>
-      <w:pPr>
-        <w:rPr>
-          <w:color w:val="FF0000"/>
-        </w:rPr>
-      </w:pPr>
-      <w:r>
-        <w:rPr>
-          <w:color w:val="FF0000"/>
-        </w:rPr>
-        <w:lastRenderedPageBreak/>
-        <w:t>a</w:t>
-      </w:r>
-      <w:r>
-        <w:rPr>
-          <w:color w:val="FF0000"/>
-        </w:rPr>
-        <w:t>链接</w:t>
-      </w:r>
-      <w:r>
-        <w:rPr>
-          <w:rFonts w:hint="eastAsia"/>
-          <w:color w:val="FF0000"/>
-        </w:rPr>
-        <w:t xml:space="preserve"> </w:t>
-      </w:r>
-      <w:r>
-        <w:rPr>
-          <w:rFonts w:hint="eastAsia"/>
-          <w:color w:val="FF0000"/>
-        </w:rPr>
-        <w:t>取消</w:t>
-      </w:r>
-      <w:r>
-        <w:rPr>
-          <w:color w:val="FF0000"/>
-        </w:rPr>
-        <w:t>下横线</w:t>
-      </w:r>
-      <w:r>
-        <w:rPr>
-          <w:rFonts w:hint="eastAsia"/>
-          <w:color w:val="FF0000"/>
-        </w:rPr>
-        <w:t xml:space="preserve"> </w:t>
-      </w:r>
-      <w:r>
-        <w:rPr>
-          <w:color w:val="FF0000"/>
-        </w:rPr>
-        <w:t>text-decoration:none;</w:t>
-      </w:r>
-    </w:p>
-    <w:p>
-      <w:pPr>
-        <w:rPr>
-          <w:color w:val="FF0000"/>
-        </w:rPr>
-      </w:pPr>
-      <w:r>
-        <w:rPr>
-          <w:rFonts w:hint="eastAsia"/>
-          <w:color w:val="FF0000"/>
-        </w:rPr>
-        <w:t>背景</w:t>
-      </w:r>
-      <w:r>
-        <w:rPr>
-          <w:color w:val="FF0000"/>
+          <w:rFonts w:hint="eastAsia"/>
+          <w:color w:val="002060"/>
+        </w:rPr>
+        <w:t>，</w:t>
+      </w:r>
+      <w:r>
+        <w:rPr>
+          <w:color w:val="002060"/>
+        </w:rPr>
+        <w:t>意外出现</w:t>
+      </w:r>
+      <w:r>
+        <w:rPr>
+          <w:color w:val="002060"/>
+        </w:rPr>
+        <w:t>4px</w:t>
+      </w:r>
+      <w:r>
+        <w:rPr>
+          <w:color w:val="002060"/>
+        </w:rPr>
+        <w:t>空白，</w:t>
+      </w:r>
+      <w:r>
+        <w:rPr>
+          <w:rFonts w:hint="eastAsia"/>
+          <w:color w:val="002060"/>
+        </w:rPr>
+        <w:t>解决方案</w:t>
+      </w:r>
+      <w:r>
+        <w:rPr>
+          <w:color w:val="002060"/>
         </w:rPr>
         <w:t>：</w:t>
       </w:r>
       <w:r>
         <w:rPr>
           <w:rFonts w:hint="eastAsia"/>
-          <w:color w:val="FF0000"/>
-        </w:rPr>
-        <w:t xml:space="preserve"> </w:t>
-      </w:r>
-    </w:p>
-    <w:p>
-      <w:pPr>
-        <w:rPr>
-          <w:color w:val="FF0000"/>
-        </w:rPr>
-      </w:pPr>
-      <w:r>
-        <w:rPr>
-          <w:color w:val="FF0000"/>
-        </w:rPr>
-        <w:t>1</w:t>
-      </w:r>
-      <w:r>
-        <w:rPr>
-          <w:rFonts w:hint="eastAsia"/>
-          <w:color w:val="FF0000"/>
-        </w:rPr>
-        <w:t>、图片非常</w:t>
-      </w:r>
-      <w:r>
-        <w:rPr>
-          <w:color w:val="FF0000"/>
-        </w:rPr>
-        <w:t>宽，非常大</w:t>
-      </w:r>
-      <w:r>
-        <w:rPr>
-          <w:rFonts w:hint="eastAsia"/>
-          <w:color w:val="FF0000"/>
-        </w:rPr>
-        <w:t>，</w:t>
-      </w:r>
-      <w:r>
-        <w:rPr>
-          <w:color w:val="FF0000"/>
-        </w:rPr>
-        <w:t>banner</w:t>
-      </w:r>
-    </w:p>
-    <w:p>
-      <w:pPr>
-        <w:rPr>
-          <w:color w:val="FF0000"/>
-        </w:rPr>
-      </w:pPr>
-      <w:r>
-        <w:rPr>
-          <w:rFonts w:hint="eastAsia"/>
-          <w:color w:val="FF0000"/>
-        </w:rPr>
-        <w:t>2</w:t>
-      </w:r>
-      <w:r>
-        <w:rPr>
-          <w:rFonts w:hint="eastAsia"/>
-          <w:color w:val="FF0000"/>
-        </w:rPr>
-        <w:t>、</w:t>
-      </w:r>
-      <w:r>
-        <w:rPr>
-          <w:color w:val="FF0000"/>
-        </w:rPr>
-        <w:t>小图标</w:t>
-      </w:r>
-      <w:r>
-        <w:rPr>
-          <w:rFonts w:hint="eastAsia"/>
-          <w:color w:val="FF0000"/>
-        </w:rPr>
-        <w:t>，不会经常替换，</w:t>
-      </w:r>
-      <w:r>
-        <w:rPr>
-          <w:color w:val="FF0000"/>
-        </w:rPr>
-        <w:t>固定</w:t>
-      </w:r>
-    </w:p>
-    <w:p>
-      <w:pPr>
-        <w:rPr>
-          <w:color w:val="FF0000"/>
-        </w:rPr>
-      </w:pPr>
-    </w:p>
-    <w:p>
-      <w:pPr>
-        <w:rPr>
-          <w:color w:val="FF0000"/>
-        </w:rPr>
-      </w:pPr>
-      <w:r>
-        <w:rPr>
-          <w:rFonts w:hint="eastAsia"/>
-          <w:color w:val="FF0000"/>
+          <w:color w:val="002060"/>
         </w:rPr>
         <w:t>img</w:t>
       </w:r>
       <w:r>
         <w:rPr>
           <w:rFonts w:hint="eastAsia"/>
-          <w:color w:val="FF0000"/>
-        </w:rPr>
-        <w:t>图片</w:t>
-      </w:r>
-    </w:p>
-    <w:p>
-      <w:pPr>
-        <w:rPr>
-          <w:color w:val="FF0000"/>
-        </w:rPr>
-      </w:pPr>
-      <w:r>
-        <w:rPr>
-          <w:rFonts w:hint="eastAsia"/>
-          <w:color w:val="FF0000"/>
-        </w:rPr>
-        <w:t>经常更换</w:t>
-      </w:r>
-      <w:r>
-        <w:rPr>
-          <w:color w:val="FF0000"/>
-        </w:rPr>
-        <w:t>，</w:t>
-      </w:r>
-      <w:r>
-        <w:rPr>
-          <w:rFonts w:hint="eastAsia"/>
-          <w:color w:val="FF0000"/>
-        </w:rPr>
-        <w:t>适合</w:t>
-      </w:r>
-      <w:r>
-        <w:rPr>
-          <w:color w:val="FF0000"/>
-        </w:rPr>
-        <w:t>用</w:t>
-      </w:r>
-      <w:r>
-        <w:rPr>
-          <w:color w:val="FF0000"/>
-        </w:rPr>
-        <w:t>img,</w:t>
-      </w:r>
-      <w:r>
-        <w:rPr>
-          <w:rFonts w:hint="eastAsia"/>
-          <w:color w:val="FF0000"/>
-        </w:rPr>
-        <w:t>活动图</w:t>
-      </w:r>
-      <w:r>
-        <w:rPr>
-          <w:color w:val="FF0000"/>
-        </w:rPr>
-        <w:t>/</w:t>
-      </w:r>
-      <w:r>
-        <w:rPr>
-          <w:rFonts w:hint="eastAsia"/>
-          <w:color w:val="FF0000"/>
-        </w:rPr>
-        <w:t>商品图</w:t>
-      </w:r>
-      <w:r>
-        <w:rPr>
-          <w:color w:val="FF0000"/>
-        </w:rPr>
-        <w:t>/</w:t>
-      </w:r>
-    </w:p>
-    <w:p>
-      <w:pPr>
-        <w:rPr>
-          <w:color w:val="FF0000"/>
-        </w:rPr>
-      </w:pPr>
-      <w:r>
-        <w:rPr>
-          <w:rFonts w:hint="eastAsia"/>
-          <w:color w:val="FF0000"/>
-        </w:rPr>
-        <w:t>重置样式表</w:t>
-      </w:r>
-      <w:r>
-        <w:rPr>
-          <w:rFonts w:hint="eastAsia"/>
-          <w:color w:val="FF0000"/>
-        </w:rPr>
-        <w:t xml:space="preserve"> </w:t>
-      </w:r>
-      <w:r>
-        <w:rPr>
-          <w:color w:val="FF0000"/>
-        </w:rPr>
-        <w:t>reset.css</w:t>
-      </w:r>
-    </w:p>
-    <w:p>
-      <w:pPr>
-        <w:rPr>
-          <w:color w:val="FF0000"/>
-        </w:rPr>
-      </w:pPr>
-      <w:r>
-        <w:rPr>
-          <w:rFonts w:hint="eastAsia"/>
-          <w:color w:val="FF0000"/>
-        </w:rPr>
-        <w:t>定位的</w:t>
-      </w:r>
-      <w:r>
-        <w:rPr>
-          <w:color w:val="FF0000"/>
-        </w:rPr>
-        <w:t>应用场景：</w:t>
-      </w:r>
-      <w:r>
-        <w:rPr>
-          <w:rFonts w:hint="eastAsia"/>
-          <w:color w:val="FF0000"/>
-        </w:rPr>
-        <w:t>1</w:t>
-      </w:r>
-      <w:r>
-        <w:rPr>
-          <w:rFonts w:hint="eastAsia"/>
-          <w:color w:val="FF0000"/>
-        </w:rPr>
-        <w:t>、</w:t>
-      </w:r>
-      <w:r>
-        <w:rPr>
-          <w:color w:val="FF0000"/>
-        </w:rPr>
-        <w:t>遮罩</w:t>
-      </w:r>
-      <w:r>
-        <w:rPr>
-          <w:rFonts w:hint="eastAsia"/>
-          <w:color w:val="FF0000"/>
-        </w:rPr>
-        <w:t xml:space="preserve"> 2</w:t>
-      </w:r>
-      <w:r>
-        <w:rPr>
-          <w:rFonts w:hint="eastAsia"/>
-          <w:color w:val="FF0000"/>
-        </w:rPr>
-        <w:t>、</w:t>
-      </w:r>
-      <w:r>
-        <w:rPr>
-          <w:color w:val="FF0000"/>
-        </w:rPr>
-        <w:t>动画效果</w:t>
-      </w:r>
-    </w:p>
-    <w:p>
-      <w:pPr>
-        <w:rPr>
-          <w:color w:val="FF0000"/>
-        </w:rPr>
-      </w:pPr>
-      <w:r>
-        <w:rPr>
-          <w:color w:val="FF0000"/>
-        </w:rPr>
-        <w:t>一般情况下</w:t>
-      </w:r>
-      <w:r>
-        <w:rPr>
-          <w:rFonts w:hint="eastAsia"/>
-          <w:color w:val="FF0000"/>
-        </w:rPr>
-        <w:t>，上下左右四个方位，</w:t>
-      </w:r>
-      <w:r>
-        <w:rPr>
-          <w:color w:val="FF0000"/>
-        </w:rPr>
-        <w:t>上下取一个，左右取一个</w:t>
-      </w:r>
-    </w:p>
-    <w:p>
-      <w:pPr>
-        <w:rPr>
-          <w:color w:val="FF0000"/>
-        </w:rPr>
-      </w:pPr>
-      <w:r>
-        <w:rPr>
-          <w:rFonts w:hint="eastAsia"/>
-          <w:color w:val="FF0000"/>
-        </w:rPr>
-        <w:t>四方位</w:t>
-      </w:r>
-      <w:r>
-        <w:rPr>
-          <w:color w:val="FF0000"/>
-        </w:rPr>
-        <w:t>使用的</w:t>
-      </w:r>
-      <w:r>
-        <w:rPr>
-          <w:rFonts w:hint="eastAsia"/>
-          <w:color w:val="FF0000"/>
-        </w:rPr>
-        <w:t>时候</w:t>
-      </w:r>
-      <w:r>
-        <w:rPr>
-          <w:color w:val="FF0000"/>
-        </w:rPr>
-        <w:t>，</w:t>
-      </w:r>
-      <w:r>
-        <w:rPr>
-          <w:rFonts w:hint="eastAsia"/>
-          <w:color w:val="FF0000"/>
-        </w:rPr>
-        <w:t>不要</w:t>
-      </w:r>
-      <w:r>
-        <w:rPr>
-          <w:color w:val="FF0000"/>
-        </w:rPr>
-        <w:t>和</w:t>
-      </w:r>
-      <w:r>
-        <w:rPr>
-          <w:color w:val="FF0000"/>
-        </w:rPr>
-        <w:t>margin</w:t>
-      </w:r>
-      <w:r>
-        <w:rPr>
-          <w:color w:val="FF0000"/>
-        </w:rPr>
-        <w:t>同时使用</w:t>
-      </w:r>
-      <w:r>
-        <w:rPr>
-          <w:rFonts w:hint="eastAsia"/>
-          <w:color w:val="FF0000"/>
-        </w:rPr>
-        <w:t>，</w:t>
-      </w:r>
-      <w:r>
-        <w:rPr>
-          <w:color w:val="FF0000"/>
-        </w:rPr>
-        <w:t>特殊情况除外</w:t>
-      </w:r>
-      <w:r>
-        <w:rPr>
-          <w:rFonts w:hint="eastAsia"/>
-          <w:color w:val="FF0000"/>
-        </w:rPr>
-        <w:t>。</w:t>
-      </w:r>
-    </w:p>
-    <w:p>
-      <w:pPr>
-        <w:rPr>
-          <w:color w:val="FF0000"/>
-        </w:rPr>
-      </w:pPr>
-      <w:r>
-        <w:rPr>
-          <w:color w:val="FF0000"/>
-        </w:rPr>
-        <w:t>D</w:t>
-      </w:r>
-      <w:r>
-        <w:rPr>
-          <w:rFonts w:hint="eastAsia"/>
-          <w:color w:val="FF0000"/>
-        </w:rPr>
-        <w:t>isplay:</w:t>
-      </w:r>
-      <w:r>
-        <w:rPr>
-          <w:color w:val="FF0000"/>
-        </w:rPr>
-        <w:t xml:space="preserve">none  </w:t>
-      </w:r>
-      <w:r>
-        <w:rPr>
-          <w:rFonts w:hint="eastAsia"/>
-          <w:color w:val="FF0000"/>
-        </w:rPr>
-        <w:t>隐藏</w:t>
-      </w:r>
-    </w:p>
-    <w:p>
-      <w:pPr>
-        <w:rPr>
-          <w:color w:val="FF0000"/>
-        </w:rPr>
-      </w:pPr>
-      <w:r>
-        <w:rPr>
-          <w:color w:val="FF0000"/>
-        </w:rPr>
-        <w:t xml:space="preserve">Display:block/inline/inline-block </w:t>
-      </w:r>
-      <w:r>
-        <w:rPr>
-          <w:rFonts w:hint="eastAsia"/>
-          <w:color w:val="FF0000"/>
-        </w:rPr>
-        <w:t>显示</w:t>
-      </w:r>
-    </w:p>
-    <w:p>
-      <w:pPr>
-        <w:rPr>
-          <w:color w:val="FF0000"/>
-        </w:rPr>
-      </w:pPr>
-      <w:r>
-        <w:rPr>
-          <w:rFonts w:hint="eastAsia"/>
-          <w:color w:val="FF0000"/>
-        </w:rPr>
-        <w:t>优先级问题：</w:t>
-      </w:r>
-    </w:p>
-    <w:p>
-      <w:pPr>
-        <w:rPr>
-          <w:color w:val="FF0000"/>
-        </w:rPr>
-      </w:pPr>
-      <w:r>
-        <w:rPr>
-          <w:rFonts w:hint="eastAsia"/>
-          <w:color w:val="FF0000"/>
-        </w:rPr>
-        <w:t>1</w:t>
-      </w:r>
-      <w:r>
-        <w:rPr>
-          <w:rFonts w:hint="eastAsia"/>
-          <w:color w:val="FF0000"/>
-        </w:rPr>
-        <w:t>·、计算</w:t>
-      </w:r>
-      <w:r>
-        <w:rPr>
-          <w:rFonts w:hint="eastAsia"/>
-          <w:color w:val="FF0000"/>
-        </w:rPr>
-        <w:t xml:space="preserve"> </w:t>
-      </w:r>
-      <w:r>
-        <w:rPr>
-          <w:rFonts w:hint="eastAsia"/>
-          <w:color w:val="FF0000"/>
-        </w:rPr>
-        <w:t>权重相加</w:t>
-      </w:r>
-    </w:p>
-    <w:p>
-      <w:pPr>
-        <w:rPr>
-          <w:color w:val="FF0000"/>
-        </w:rPr>
-      </w:pPr>
-      <w:r>
-        <w:rPr>
-          <w:rFonts w:hint="eastAsia"/>
-          <w:color w:val="FF0000"/>
-        </w:rPr>
-        <w:t>2</w:t>
-      </w:r>
-      <w:r>
-        <w:rPr>
-          <w:rFonts w:hint="eastAsia"/>
-          <w:color w:val="FF0000"/>
-        </w:rPr>
-        <w:t>、提高优先级措施：附加父级</w:t>
-      </w:r>
-      <w:r>
-        <w:rPr>
-          <w:rFonts w:hint="eastAsia"/>
-          <w:color w:val="FF0000"/>
-        </w:rPr>
-        <w:t>class</w:t>
-      </w:r>
-    </w:p>
-    <w:p>
-      <w:pPr>
-        <w:rPr>
-          <w:color w:val="FF0000"/>
-        </w:rPr>
-      </w:pPr>
-      <w:r>
-        <w:rPr>
-          <w:rFonts w:hint="eastAsia"/>
-          <w:color w:val="FF0000"/>
-        </w:rPr>
-        <w:t xml:space="preserve">!important </w:t>
-      </w:r>
-      <w:r>
-        <w:rPr>
-          <w:rFonts w:hint="eastAsia"/>
-          <w:color w:val="FF0000"/>
-        </w:rPr>
-        <w:t>严禁使用，不要大面积使用，除非特殊情况</w:t>
-      </w:r>
-    </w:p>
-    <w:p>
-      <w:pPr>
-        <w:rPr>
-          <w:color w:val="FF0000"/>
-        </w:rPr>
-      </w:pPr>
-    </w:p>
-    <w:p>
-      <w:pPr>
-        <w:rPr>
-          <w:color w:val="FF0000"/>
-        </w:rPr>
-      </w:pPr>
-    </w:p>
-    <w:p>
-      <w:pPr>
-        <w:rPr>
-          <w:color w:val="FF0000"/>
-        </w:rPr>
-      </w:pPr>
-      <w:r>
-        <w:rPr>
-          <w:rFonts w:hint="eastAsia"/>
-          <w:color w:val="FF0000"/>
-        </w:rPr>
-        <w:t>192.168.0.12:80</w:t>
-      </w:r>
-      <w:r>
-        <w:rPr>
-          <w:color w:val="FF0000"/>
-        </w:rPr>
-        <w:t xml:space="preserve"> </w:t>
-      </w:r>
-      <w:r>
-        <w:rPr>
-          <w:rFonts w:hint="eastAsia"/>
-          <w:color w:val="FF0000"/>
-        </w:rPr>
-        <w:t>服务器</w:t>
-      </w:r>
-    </w:p>
-    <w:p>
-      <w:pPr>
-        <w:rPr>
-          <w:color w:val="FF0000"/>
-        </w:rPr>
-      </w:pPr>
-      <w:r>
-        <w:rPr>
-          <w:rFonts w:hint="eastAsia"/>
-          <w:color w:val="FF0000"/>
-        </w:rPr>
-        <w:t>192.168.0.1</w:t>
-      </w:r>
-      <w:r>
-        <w:rPr>
-          <w:color w:val="FF0000"/>
-        </w:rPr>
-        <w:t>2</w:t>
-      </w:r>
-    </w:p>
-    <w:p>
-      <w:pPr>
-        <w:rPr>
-          <w:color w:val="FF0000"/>
-        </w:rPr>
-      </w:pPr>
-      <w:r>
-        <w:rPr>
-          <w:rFonts w:hint="eastAsia"/>
-          <w:color w:val="FF0000"/>
-        </w:rPr>
-        <w:t>一般情况下</w:t>
-      </w:r>
-      <w:r>
-        <w:rPr>
-          <w:color w:val="FF0000"/>
-        </w:rPr>
-        <w:t>，</w:t>
-      </w:r>
-      <w:r>
-        <w:rPr>
-          <w:rFonts w:hint="eastAsia"/>
-          <w:color w:val="FF0000"/>
-        </w:rPr>
-        <w:t>绑定事件不会</w:t>
-      </w:r>
-      <w:r>
-        <w:rPr>
-          <w:color w:val="FF0000"/>
-        </w:rPr>
-        <w:t>出现嵌套，</w:t>
-      </w:r>
-      <w:r>
-        <w:rPr>
-          <w:rFonts w:hint="eastAsia"/>
-          <w:color w:val="FF0000"/>
-        </w:rPr>
-        <w:t>click</w:t>
-      </w:r>
-      <w:r>
-        <w:rPr>
-          <w:color w:val="FF0000"/>
-        </w:rPr>
-        <w:t>事件</w:t>
-      </w:r>
-      <w:r>
-        <w:rPr>
-          <w:rFonts w:hint="eastAsia"/>
-          <w:color w:val="FF0000"/>
-        </w:rPr>
-        <w:t>内部</w:t>
-      </w:r>
-      <w:r>
-        <w:rPr>
-          <w:color w:val="FF0000"/>
-        </w:rPr>
-        <w:t>，不要</w:t>
-      </w:r>
-      <w:r>
-        <w:rPr>
-          <w:rFonts w:hint="eastAsia"/>
-          <w:color w:val="FF0000"/>
-        </w:rPr>
-        <w:t>再有</w:t>
-      </w:r>
-      <w:r>
-        <w:rPr>
-          <w:color w:val="FF0000"/>
-        </w:rPr>
-        <w:t>其他</w:t>
-      </w:r>
-      <w:r>
-        <w:rPr>
-          <w:rFonts w:hint="eastAsia"/>
-          <w:color w:val="FF0000"/>
-        </w:rPr>
-        <w:t>事件</w:t>
-      </w:r>
-    </w:p>
-    <w:p>
-      <w:r>
-        <w:rPr>
-          <w:rFonts w:hint="eastAsia"/>
-        </w:rPr>
-        <w:t>ctrl+[</w:t>
-      </w:r>
-      <w:r>
-        <w:t xml:space="preserve">   </w:t>
-      </w:r>
-      <w:r>
-        <w:rPr>
-          <w:rFonts w:hint="eastAsia"/>
-        </w:rPr>
-        <w:t>选中</w:t>
-      </w:r>
-      <w:r>
-        <w:t>光标所在的元素（</w:t>
-      </w:r>
-      <w:r>
-        <w:rPr>
-          <w:rFonts w:hint="eastAsia"/>
-        </w:rPr>
-        <w:t>包括</w:t>
-      </w:r>
-      <w:r>
-        <w:t>子孙元素）</w:t>
-      </w:r>
-    </w:p>
-    <w:p>
-      <w:r>
-        <w:rPr>
-          <w:rFonts w:hint="eastAsia"/>
-        </w:rPr>
-        <w:t>HTML</w:t>
-      </w:r>
-      <w:r>
-        <w:rPr>
-          <w:rFonts w:hint="eastAsia"/>
-        </w:rPr>
-        <w:t>（骨架）</w:t>
-      </w:r>
-      <w:r>
-        <w:t xml:space="preserve"> + CSS (</w:t>
-      </w:r>
-      <w:r>
-        <w:rPr>
-          <w:rFonts w:hint="eastAsia"/>
-        </w:rPr>
-        <w:t>修饰</w:t>
-      </w:r>
-      <w:r>
-        <w:t>)</w:t>
-      </w:r>
-    </w:p>
-    <w:p>
-      <w:r>
-        <w:rPr>
-          <w:rFonts w:hint="eastAsia"/>
-        </w:rPr>
-        <w:lastRenderedPageBreak/>
-        <w:t>DIV</w:t>
-      </w:r>
-      <w:r>
-        <w:t xml:space="preserve"> </w:t>
-      </w:r>
-      <w:r>
-        <w:rPr>
-          <w:rFonts w:hint="eastAsia"/>
-        </w:rPr>
-        <w:t>块级元素</w:t>
-      </w:r>
-    </w:p>
-    <w:p>
-      <w:r>
-        <w:rPr>
-          <w:rFonts w:hint="eastAsia"/>
-        </w:rPr>
-        <w:t>ctrl</w:t>
-      </w:r>
-      <w:r>
-        <w:t xml:space="preserve"> + / </w:t>
-      </w:r>
-      <w:r>
-        <w:rPr>
-          <w:rFonts w:hint="eastAsia"/>
-        </w:rPr>
-        <w:t>注释</w:t>
-      </w:r>
-    </w:p>
-    <w:p>
-      <w:r>
-        <w:rPr>
-          <w:rFonts w:hint="eastAsia"/>
-        </w:rPr>
-        <w:t xml:space="preserve">ctrl+shift+F </w:t>
-      </w:r>
-      <w:r>
-        <w:rPr>
-          <w:rFonts w:hint="eastAsia"/>
-        </w:rPr>
-        <w:t>格式化</w:t>
-      </w:r>
-      <w:r>
-        <w:t>代码</w:t>
-      </w:r>
-      <w:r>
-        <w:rPr>
-          <w:rFonts w:hint="eastAsia"/>
-        </w:rPr>
-        <w:t xml:space="preserve"> (</w:t>
-      </w:r>
-      <w:r>
-        <w:rPr>
-          <w:rFonts w:hint="eastAsia"/>
-        </w:rPr>
-        <w:t>输入法</w:t>
-      </w:r>
-      <w:r>
-        <w:t>快捷键冲突</w:t>
-      </w:r>
-      <w:r>
-        <w:rPr>
-          <w:rFonts w:hint="eastAsia"/>
-        </w:rPr>
-        <w:t>)</w:t>
-      </w:r>
-      <w:r>
-        <w:t xml:space="preserve"> win10 </w:t>
-      </w:r>
-      <w:r>
-        <w:rPr>
-          <w:rFonts w:hint="eastAsia"/>
-        </w:rPr>
-        <w:t>微软</w:t>
-      </w:r>
-      <w:r>
-        <w:t>拼音</w:t>
-      </w:r>
-    </w:p>
-    <w:p>
-      <w:r>
-        <w:rPr>
-          <w:rFonts w:hint="eastAsia"/>
-        </w:rPr>
-        <w:t>ctrl</w:t>
-      </w:r>
-      <w:r>
-        <w:t xml:space="preserve">+shift +S </w:t>
-      </w:r>
-      <w:r>
-        <w:rPr>
-          <w:rFonts w:hint="eastAsia"/>
-        </w:rPr>
-        <w:t>全部保存</w:t>
-      </w:r>
-    </w:p>
-    <w:p>
-      <w:r>
-        <w:rPr>
-          <w:rFonts w:hint="eastAsia"/>
-        </w:rPr>
-        <w:t>折叠代码</w:t>
-      </w:r>
-      <w:r>
-        <w:rPr>
-          <w:rFonts w:hint="eastAsia"/>
-        </w:rPr>
-        <w:t xml:space="preserve"> </w:t>
-      </w:r>
-      <w:r>
-        <w:t>–</w:t>
-      </w:r>
-    </w:p>
-    <w:p>
-      <w:r>
-        <w:rPr>
-          <w:rFonts w:hint="eastAsia"/>
-        </w:rPr>
-        <w:t>Tab</w:t>
-      </w:r>
-    </w:p>
-    <w:p>
-      <w:r>
-        <w:rPr>
-          <w:rFonts w:hint="eastAsia"/>
-        </w:rPr>
-        <w:t>Ctrl+/</w:t>
-      </w:r>
-      <w:r>
-        <w:t xml:space="preserve"> </w:t>
-      </w:r>
-      <w:r>
-        <w:rPr>
-          <w:rFonts w:hint="eastAsia"/>
-        </w:rPr>
-        <w:t>生成</w:t>
-      </w:r>
-      <w:r>
-        <w:t>/</w:t>
-      </w:r>
-      <w:r>
-        <w:rPr>
-          <w:rFonts w:hint="eastAsia"/>
-        </w:rPr>
-        <w:t>取消注释</w:t>
-      </w:r>
-    </w:p>
-    <w:p>
-      <w:r>
-        <w:rPr>
-          <w:rFonts w:hint="eastAsia"/>
-        </w:rPr>
-        <w:t xml:space="preserve">Alt+/ </w:t>
-      </w:r>
-      <w:r>
-        <w:rPr>
-          <w:rFonts w:hint="eastAsia"/>
-        </w:rPr>
-        <w:t>调取</w:t>
-      </w:r>
-      <w:r>
-        <w:t>资源文件</w:t>
-      </w:r>
-    </w:p>
-    <w:p/>
-    <w:p/>
-    <w:p>
-      <w:r>
-        <w:rPr>
-          <w:rFonts w:hint="eastAsia"/>
-        </w:rPr>
-        <w:t>左浮动</w:t>
-      </w:r>
-      <w:r>
-        <w:t>、</w:t>
-      </w:r>
-      <w:r>
-        <w:rPr>
-          <w:rFonts w:hint="eastAsia"/>
-        </w:rPr>
-        <w:t>右</w:t>
-      </w:r>
-      <w:r>
-        <w:t>浮动</w:t>
-      </w:r>
-      <w:r>
-        <w:rPr>
-          <w:rFonts w:hint="eastAsia"/>
-        </w:rPr>
-        <w:t>、</w:t>
-      </w:r>
-      <w:r>
-        <w:t>清除浮动</w:t>
-      </w:r>
-    </w:p>
-    <w:p>
-      <w:r>
-        <w:rPr>
-          <w:rFonts w:hint="eastAsia"/>
-        </w:rPr>
-        <w:t>内联元素</w:t>
-      </w:r>
-      <w:r>
-        <w:rPr>
-          <w:rFonts w:hint="eastAsia"/>
-        </w:rPr>
-        <w:t>(img</w:t>
-      </w:r>
-      <w:r>
-        <w:rPr>
-          <w:rFonts w:hint="eastAsia"/>
-        </w:rPr>
-        <w:t>、</w:t>
-      </w:r>
-      <w:r>
-        <w:t>span</w:t>
-      </w:r>
-      <w:r>
-        <w:rPr>
-          <w:rFonts w:hint="eastAsia"/>
-        </w:rPr>
-        <w:t>、</w:t>
-      </w:r>
-      <w:r>
-        <w:t>a</w:t>
-      </w:r>
-      <w:r>
-        <w:rPr>
-          <w:rFonts w:hint="eastAsia"/>
-        </w:rPr>
-        <w:t>)</w:t>
-      </w:r>
-      <w:r>
-        <w:t>居中：</w:t>
-      </w:r>
-      <w:r>
-        <w:t>text-align:center</w:t>
-      </w:r>
-    </w:p>
-    <w:p>
-      <w:r>
-        <w:rPr>
-          <w:rFonts w:hint="eastAsia"/>
-        </w:rPr>
-        <w:t>文字溢出</w:t>
-      </w:r>
-      <w:r>
-        <w:t>处理</w:t>
-      </w:r>
-      <w:r>
-        <w:rPr>
-          <w:rFonts w:hint="eastAsia"/>
-        </w:rPr>
-        <w:t>：</w:t>
-      </w:r>
-    </w:p>
-    <w:p>
-      <w:pPr>
-        <w:pStyle w:val="aa"/>
-        <w:numPr>
-          <w:ilvl w:val="0"/>
-          <w:numId w:val="2"/>
-        </w:numPr>
-        <w:ind w:firstLineChars="0"/>
-      </w:pPr>
-      <w:r>
-        <w:rPr>
-          <w:rFonts w:hint="eastAsia"/>
-        </w:rPr>
-        <w:t>单行文本截断</w:t>
-      </w:r>
-    </w:p>
-    <w:p>
-      <w:pPr>
-        <w:pStyle w:val="aa"/>
-        <w:ind w:firstLineChars="0" w:firstLine="0"/>
-      </w:pPr>
-      <w:r>
-        <w:rPr>
-          <w:rFonts w:hint="eastAsia"/>
-        </w:rPr>
-        <w:t>{</w:t>
-      </w:r>
-    </w:p>
-    <w:p>
-      <w:pPr>
-        <w:autoSpaceDE w:val="0"/>
-        <w:autoSpaceDN w:val="0"/>
-        <w:adjustRightInd w:val="0"/>
-        <w:jc w:val="left"/>
-        <w:rPr>
-          <w:rFonts w:ascii="Consolas" w:hAnsi="Consolas" w:cs="Consolas"/>
-          <w:kern w:val="0"/>
-          <w:szCs w:val="21"/>
-        </w:rPr>
-      </w:pPr>
-      <w:r>
-        <w:rPr>
-          <w:szCs w:val="21"/>
-        </w:rPr>
-        <w:tab/>
-      </w:r>
-      <w:r>
-        <w:rPr>
-          <w:rFonts w:ascii="Consolas" w:hAnsi="Consolas" w:cs="Consolas"/>
-          <w:color w:val="3C7A03"/>
-          <w:kern w:val="0"/>
-          <w:szCs w:val="21"/>
-        </w:rPr>
-        <w:t>white-space</w:t>
-      </w:r>
-      <w:r>
-        <w:rPr>
-          <w:rFonts w:ascii="Consolas" w:hAnsi="Consolas" w:cs="Consolas"/>
-          <w:color w:val="38444B"/>
-          <w:kern w:val="0"/>
-          <w:szCs w:val="21"/>
-        </w:rPr>
-        <w:t>:</w:t>
-      </w:r>
-      <w:r>
-        <w:rPr>
-          <w:rFonts w:ascii="Consolas" w:hAnsi="Consolas" w:cs="Consolas"/>
-          <w:color w:val="3E4B53"/>
-          <w:kern w:val="0"/>
-          <w:szCs w:val="21"/>
-        </w:rPr>
-        <w:t xml:space="preserve"> </w:t>
-      </w:r>
-      <w:r>
-        <w:rPr>
-          <w:rFonts w:ascii="Consolas" w:hAnsi="Consolas" w:cs="Consolas"/>
-          <w:color w:val="C44F00"/>
-          <w:kern w:val="0"/>
-          <w:szCs w:val="21"/>
-        </w:rPr>
-        <w:t>nowrap</w:t>
-      </w:r>
-      <w:r>
-        <w:rPr>
-          <w:rFonts w:ascii="Consolas" w:hAnsi="Consolas" w:cs="Consolas"/>
-          <w:color w:val="3E4B53"/>
-          <w:kern w:val="0"/>
-          <w:szCs w:val="21"/>
-        </w:rPr>
-        <w:t>; //</w:t>
-      </w:r>
-      <w:r>
-        <w:rPr>
-          <w:rFonts w:ascii="Consolas" w:hAnsi="Consolas" w:cs="Consolas"/>
-          <w:color w:val="3E4B53"/>
-          <w:kern w:val="0"/>
-          <w:szCs w:val="21"/>
-        </w:rPr>
-        <w:tab/>
-      </w:r>
-      <w:r>
-        <w:rPr>
-          <w:rFonts w:ascii="Consolas" w:hAnsi="Consolas" w:cs="Consolas" w:hint="eastAsia"/>
-          <w:color w:val="3E4B53"/>
-          <w:kern w:val="0"/>
-          <w:szCs w:val="21"/>
-        </w:rPr>
-        <w:t>强制</w:t>
-      </w:r>
-      <w:r>
-        <w:rPr>
-          <w:rFonts w:ascii="Consolas" w:hAnsi="Consolas" w:cs="Consolas"/>
-          <w:color w:val="3E4B53"/>
-          <w:kern w:val="0"/>
-          <w:szCs w:val="21"/>
-        </w:rPr>
-        <w:t>一行</w:t>
-      </w:r>
-    </w:p>
-    <w:p>
-      <w:pPr>
-        <w:autoSpaceDE w:val="0"/>
-        <w:autoSpaceDN w:val="0"/>
-        <w:adjustRightInd w:val="0"/>
-        <w:jc w:val="left"/>
-        <w:rPr>
-          <w:rFonts w:ascii="Consolas" w:hAnsi="Consolas" w:cs="Consolas"/>
-          <w:kern w:val="0"/>
-          <w:szCs w:val="21"/>
-        </w:rPr>
-      </w:pPr>
-      <w:r>
-        <w:rPr>
-          <w:rFonts w:ascii="Consolas" w:hAnsi="Consolas" w:cs="Consolas"/>
-          <w:color w:val="3E4B53"/>
-          <w:kern w:val="0"/>
-          <w:szCs w:val="21"/>
-        </w:rPr>
-        <w:tab/>
-      </w:r>
-      <w:r>
-        <w:rPr>
-          <w:rFonts w:ascii="Consolas" w:hAnsi="Consolas" w:cs="Consolas"/>
-          <w:color w:val="3C7A03"/>
-          <w:kern w:val="0"/>
-          <w:szCs w:val="21"/>
-        </w:rPr>
-        <w:t>text-overflow</w:t>
-      </w:r>
-      <w:r>
-        <w:rPr>
-          <w:rFonts w:ascii="Consolas" w:hAnsi="Consolas" w:cs="Consolas"/>
-          <w:color w:val="38444B"/>
-          <w:kern w:val="0"/>
-          <w:szCs w:val="21"/>
-        </w:rPr>
-        <w:t>:</w:t>
-      </w:r>
-      <w:r>
-        <w:rPr>
-          <w:rFonts w:ascii="Consolas" w:hAnsi="Consolas" w:cs="Consolas"/>
-          <w:color w:val="3E4B53"/>
-          <w:kern w:val="0"/>
-          <w:szCs w:val="21"/>
-        </w:rPr>
-        <w:t xml:space="preserve"> </w:t>
-      </w:r>
-      <w:r>
-        <w:rPr>
-          <w:rFonts w:ascii="Consolas" w:hAnsi="Consolas" w:cs="Consolas"/>
-          <w:color w:val="C44F00"/>
-          <w:kern w:val="0"/>
-          <w:szCs w:val="21"/>
-        </w:rPr>
-        <w:t>ellipsis</w:t>
-      </w:r>
-      <w:r>
-        <w:rPr>
-          <w:rFonts w:ascii="Consolas" w:hAnsi="Consolas" w:cs="Consolas"/>
-          <w:color w:val="3E4B53"/>
-          <w:kern w:val="0"/>
-          <w:szCs w:val="21"/>
-        </w:rPr>
-        <w:t>; //</w:t>
-      </w:r>
-      <w:r>
-        <w:rPr>
-          <w:rFonts w:ascii="Consolas" w:hAnsi="Consolas" w:cs="Consolas"/>
-          <w:color w:val="3E4B53"/>
-          <w:kern w:val="0"/>
-          <w:szCs w:val="21"/>
-        </w:rPr>
-        <w:t>省略号</w:t>
-      </w:r>
-      <w:r>
-        <w:rPr>
-          <w:rFonts w:ascii="Consolas" w:hAnsi="Consolas" w:cs="Consolas"/>
-          <w:color w:val="3E4B53"/>
-          <w:kern w:val="0"/>
-          <w:szCs w:val="21"/>
-        </w:rPr>
-        <w:t>…</w:t>
-      </w:r>
-    </w:p>
-    <w:p>
-      <w:pPr>
-        <w:pStyle w:val="aa"/>
-        <w:ind w:firstLineChars="0" w:firstLine="0"/>
-        <w:rPr>
-          <w:rFonts w:ascii="Consolas" w:hAnsi="Consolas" w:cs="Consolas"/>
-          <w:color w:val="3E4B53"/>
-          <w:kern w:val="0"/>
-          <w:szCs w:val="21"/>
-        </w:rPr>
-      </w:pPr>
-      <w:r>
-        <w:rPr>
-          <w:rFonts w:ascii="Consolas" w:hAnsi="Consolas" w:cs="Consolas"/>
-          <w:color w:val="3E4B53"/>
-          <w:kern w:val="0"/>
-          <w:szCs w:val="21"/>
-        </w:rPr>
-        <w:tab/>
-      </w:r>
-      <w:r>
-        <w:rPr>
-          <w:rFonts w:ascii="Consolas" w:hAnsi="Consolas" w:cs="Consolas"/>
-          <w:color w:val="3C7A03"/>
-          <w:kern w:val="0"/>
-          <w:szCs w:val="21"/>
-        </w:rPr>
-        <w:t>overflow</w:t>
-      </w:r>
-      <w:r>
-        <w:rPr>
-          <w:rFonts w:ascii="Consolas" w:hAnsi="Consolas" w:cs="Consolas"/>
-          <w:color w:val="38444B"/>
-          <w:kern w:val="0"/>
-          <w:szCs w:val="21"/>
-        </w:rPr>
-        <w:t>:</w:t>
-      </w:r>
-      <w:r>
-        <w:rPr>
-          <w:rFonts w:ascii="Consolas" w:hAnsi="Consolas" w:cs="Consolas"/>
-          <w:color w:val="3E4B53"/>
-          <w:kern w:val="0"/>
-          <w:szCs w:val="21"/>
-        </w:rPr>
-        <w:t xml:space="preserve"> </w:t>
-      </w:r>
-      <w:r>
-        <w:rPr>
-          <w:rFonts w:ascii="Consolas" w:hAnsi="Consolas" w:cs="Consolas"/>
-          <w:color w:val="C44F00"/>
-          <w:kern w:val="0"/>
-          <w:szCs w:val="21"/>
-        </w:rPr>
-        <w:t>hidden</w:t>
-      </w:r>
-      <w:r>
-        <w:rPr>
-          <w:rFonts w:ascii="Consolas" w:hAnsi="Consolas" w:cs="Consolas"/>
-          <w:color w:val="3E4B53"/>
-          <w:kern w:val="0"/>
-          <w:szCs w:val="21"/>
-        </w:rPr>
-        <w:t>; //</w:t>
-      </w:r>
-      <w:r>
-        <w:rPr>
-          <w:rFonts w:ascii="Consolas" w:hAnsi="Consolas" w:cs="Consolas" w:hint="eastAsia"/>
-          <w:color w:val="3E4B53"/>
-          <w:kern w:val="0"/>
-          <w:szCs w:val="21"/>
-        </w:rPr>
-        <w:t>截断</w:t>
-      </w:r>
-    </w:p>
-    <w:p>
-      <w:pPr>
-        <w:pStyle w:val="aa"/>
-        <w:ind w:firstLineChars="0" w:firstLine="0"/>
-      </w:pPr>
-      <w:r>
-        <w:rPr>
-          <w:rFonts w:hint="eastAsia"/>
-        </w:rPr>
-        <w:t>}</w:t>
-      </w:r>
-    </w:p>
-    <w:p>
-      <w:pPr>
-        <w:pStyle w:val="aa"/>
-        <w:numPr>
-          <w:ilvl w:val="0"/>
-          <w:numId w:val="2"/>
-        </w:numPr>
-        <w:ind w:firstLineChars="0"/>
-        <w:rPr>
-          <w:rFonts w:asciiTheme="minorEastAsia" w:eastAsiaTheme="minorEastAsia" w:hAnsiTheme="minorEastAsia" w:cs="Kartika"/>
-        </w:rPr>
-      </w:pPr>
-      <w:r>
-        <w:rPr>
-          <w:rFonts w:asciiTheme="minorEastAsia" w:eastAsiaTheme="minorEastAsia" w:hAnsiTheme="minorEastAsia" w:cs="Kartika"/>
-        </w:rPr>
-        <w:t>多行文本截断</w:t>
-      </w:r>
-    </w:p>
-    <w:p>
-      <w:pPr>
-        <w:autoSpaceDE w:val="0"/>
-        <w:autoSpaceDN w:val="0"/>
-        <w:adjustRightInd w:val="0"/>
-        <w:jc w:val="left"/>
-        <w:rPr>
-          <w:rFonts w:ascii="Consolas" w:hAnsi="Consolas" w:cs="Consolas"/>
-          <w:kern w:val="0"/>
-          <w:sz w:val="34"/>
-          <w:szCs w:val="34"/>
-        </w:rPr>
-      </w:pPr>
-      <w:r>
-        <w:rPr>
-          <w:rFonts w:hint="eastAsia"/>
-        </w:rPr>
-        <w:t>{</w:t>
-      </w:r>
-      <w:r>
-        <w:rPr>
-          <w:rFonts w:ascii="Consolas" w:hAnsi="Consolas" w:cs="Consolas"/>
-          <w:kern w:val="0"/>
-          <w:sz w:val="34"/>
-          <w:szCs w:val="34"/>
-        </w:rPr>
-        <w:tab/>
-      </w:r>
-    </w:p>
-    <w:p>
-      <w:pPr>
-        <w:autoSpaceDE w:val="0"/>
-        <w:autoSpaceDN w:val="0"/>
-        <w:adjustRightInd w:val="0"/>
-        <w:ind w:firstLine="420"/>
-        <w:jc w:val="left"/>
-        <w:rPr>
-          <w:rFonts w:ascii="Consolas" w:hAnsi="Consolas" w:cs="Consolas"/>
-          <w:kern w:val="0"/>
-          <w:szCs w:val="21"/>
-        </w:rPr>
-      </w:pPr>
-      <w:r>
-        <w:rPr>
-          <w:rFonts w:ascii="Consolas" w:hAnsi="Consolas" w:cs="Consolas"/>
-          <w:color w:val="3C7A03"/>
-          <w:kern w:val="0"/>
-          <w:szCs w:val="21"/>
-        </w:rPr>
-        <w:t>height</w:t>
-      </w:r>
-      <w:r>
-        <w:rPr>
-          <w:rFonts w:ascii="Consolas" w:hAnsi="Consolas" w:cs="Consolas"/>
-          <w:color w:val="38444B"/>
-          <w:kern w:val="0"/>
-          <w:szCs w:val="21"/>
-        </w:rPr>
-        <w:t>:</w:t>
-      </w:r>
-      <w:r>
-        <w:rPr>
-          <w:rFonts w:ascii="Consolas" w:hAnsi="Consolas" w:cs="Consolas"/>
-          <w:color w:val="3E4B53"/>
-          <w:kern w:val="0"/>
-          <w:szCs w:val="21"/>
-        </w:rPr>
-        <w:t xml:space="preserve"> </w:t>
-      </w:r>
-      <w:r>
-        <w:rPr>
-          <w:rFonts w:ascii="Consolas" w:hAnsi="Consolas" w:cs="Consolas"/>
-          <w:color w:val="9B1CEB"/>
-          <w:kern w:val="0"/>
-          <w:szCs w:val="21"/>
-        </w:rPr>
-        <w:t>48</w:t>
-      </w:r>
-      <w:r>
-        <w:rPr>
-          <w:rFonts w:ascii="Consolas" w:hAnsi="Consolas" w:cs="Consolas"/>
-          <w:color w:val="577909"/>
-          <w:kern w:val="0"/>
-          <w:szCs w:val="21"/>
-        </w:rPr>
-        <w:t>px</w:t>
-      </w:r>
-      <w:r>
-        <w:rPr>
-          <w:rFonts w:ascii="Consolas" w:hAnsi="Consolas" w:cs="Consolas"/>
-          <w:color w:val="3E4B53"/>
-          <w:kern w:val="0"/>
-          <w:szCs w:val="21"/>
-        </w:rPr>
-        <w:t>;</w:t>
-      </w:r>
-    </w:p>
-    <w:p>
-      <w:pPr>
-        <w:autoSpaceDE w:val="0"/>
-        <w:autoSpaceDN w:val="0"/>
-        <w:adjustRightInd w:val="0"/>
-        <w:jc w:val="left"/>
-        <w:rPr>
-          <w:rFonts w:ascii="Consolas" w:hAnsi="Consolas" w:cs="Consolas"/>
-          <w:kern w:val="0"/>
-          <w:szCs w:val="21"/>
-        </w:rPr>
-      </w:pPr>
-      <w:r>
-        <w:rPr>
-          <w:rFonts w:ascii="Consolas" w:hAnsi="Consolas" w:cs="Consolas"/>
-          <w:color w:val="3E4B53"/>
-          <w:kern w:val="0"/>
-          <w:szCs w:val="21"/>
-        </w:rPr>
-        <w:tab/>
-      </w:r>
-      <w:r>
-        <w:rPr>
-          <w:rFonts w:ascii="Consolas" w:hAnsi="Consolas" w:cs="Consolas"/>
-          <w:color w:val="3C7A03"/>
-          <w:kern w:val="0"/>
-          <w:szCs w:val="21"/>
-        </w:rPr>
-        <w:t>line-height</w:t>
-      </w:r>
-      <w:r>
-        <w:rPr>
-          <w:rFonts w:ascii="Consolas" w:hAnsi="Consolas" w:cs="Consolas"/>
-          <w:color w:val="38444B"/>
-          <w:kern w:val="0"/>
-          <w:szCs w:val="21"/>
-        </w:rPr>
-        <w:t>:</w:t>
-      </w:r>
-      <w:r>
-        <w:rPr>
-          <w:rFonts w:ascii="Consolas" w:hAnsi="Consolas" w:cs="Consolas"/>
-          <w:color w:val="3E4B53"/>
-          <w:kern w:val="0"/>
-          <w:szCs w:val="21"/>
-        </w:rPr>
-        <w:t xml:space="preserve"> </w:t>
-      </w:r>
-      <w:r>
-        <w:rPr>
-          <w:rFonts w:ascii="Consolas" w:hAnsi="Consolas" w:cs="Consolas"/>
-          <w:color w:val="9B1CEB"/>
-          <w:kern w:val="0"/>
-          <w:szCs w:val="21"/>
-        </w:rPr>
-        <w:t>24</w:t>
-      </w:r>
-      <w:r>
-        <w:rPr>
-          <w:rFonts w:ascii="Consolas" w:hAnsi="Consolas" w:cs="Consolas"/>
-          <w:color w:val="577909"/>
-          <w:kern w:val="0"/>
-          <w:szCs w:val="21"/>
-        </w:rPr>
-        <w:t>px</w:t>
-      </w:r>
-      <w:r>
-        <w:rPr>
-          <w:rFonts w:ascii="Consolas" w:hAnsi="Consolas" w:cs="Consolas"/>
-          <w:color w:val="3E4B53"/>
-          <w:kern w:val="0"/>
-          <w:szCs w:val="21"/>
-        </w:rPr>
-        <w:t>;</w:t>
-      </w:r>
-    </w:p>
-    <w:p>
-      <w:r>
-        <w:rPr>
-          <w:rFonts w:ascii="Consolas" w:hAnsi="Consolas" w:cs="Consolas"/>
-          <w:color w:val="3E4B53"/>
-          <w:kern w:val="0"/>
-          <w:szCs w:val="21"/>
-        </w:rPr>
-        <w:tab/>
-      </w:r>
-      <w:r>
-        <w:rPr>
-          <w:rFonts w:ascii="Consolas" w:hAnsi="Consolas" w:cs="Consolas"/>
-          <w:color w:val="3C7A03"/>
-          <w:kern w:val="0"/>
-          <w:szCs w:val="21"/>
-        </w:rPr>
-        <w:t>overflow</w:t>
-      </w:r>
-      <w:r>
-        <w:rPr>
-          <w:rFonts w:ascii="Consolas" w:hAnsi="Consolas" w:cs="Consolas"/>
-          <w:color w:val="38444B"/>
-          <w:kern w:val="0"/>
-          <w:szCs w:val="21"/>
-        </w:rPr>
-        <w:t>:</w:t>
-      </w:r>
-      <w:r>
-        <w:rPr>
-          <w:rFonts w:ascii="Consolas" w:hAnsi="Consolas" w:cs="Consolas"/>
-          <w:color w:val="3E4B53"/>
-          <w:kern w:val="0"/>
-          <w:szCs w:val="21"/>
-        </w:rPr>
-        <w:t xml:space="preserve"> </w:t>
-      </w:r>
-      <w:r>
-        <w:rPr>
-          <w:rFonts w:ascii="Consolas" w:hAnsi="Consolas" w:cs="Consolas"/>
-          <w:color w:val="C44F00"/>
-          <w:kern w:val="0"/>
-          <w:szCs w:val="21"/>
-        </w:rPr>
-        <w:t>hidden</w:t>
-      </w:r>
-      <w:r>
-        <w:rPr>
-          <w:rFonts w:ascii="Consolas" w:hAnsi="Consolas" w:cs="Consolas"/>
-          <w:color w:val="3E4B53"/>
-          <w:kern w:val="0"/>
-          <w:szCs w:val="21"/>
-        </w:rPr>
-        <w:t>;</w:t>
-      </w:r>
-    </w:p>
-    <w:p>
-      <w:r>
-        <w:rPr>
-          <w:rFonts w:hint="eastAsia"/>
-        </w:rPr>
-        <w:t>}</w:t>
-      </w:r>
-    </w:p>
-    <w:p>
-      <w:r>
-        <w:rPr>
-          <w:rFonts w:hint="eastAsia"/>
-        </w:rPr>
-        <w:t>Chrome</w:t>
-      </w:r>
-      <w:r>
-        <w:rPr>
-          <w:rFonts w:hint="eastAsia"/>
-        </w:rPr>
-        <w:t>浏览器的方法</w:t>
-      </w:r>
-      <w:r>
-        <w:rPr>
-          <w:rFonts w:hint="eastAsia"/>
-        </w:rPr>
-        <w:t>(</w:t>
-      </w:r>
-      <w:r>
-        <w:rPr>
-          <w:rFonts w:hint="eastAsia"/>
-        </w:rPr>
-        <w:t>仅手机端</w:t>
-      </w:r>
-      <w:r>
-        <w:rPr>
-          <w:rFonts w:hint="eastAsia"/>
-        </w:rPr>
-        <w:t>)</w:t>
-      </w:r>
-      <w:r>
-        <w:rPr>
-          <w:rFonts w:hint="eastAsia"/>
-        </w:rPr>
-        <w:t>：</w:t>
-      </w:r>
-    </w:p>
-    <w:p>
-      <w:r>
-        <w:rPr>
-          <w:rFonts w:hint="eastAsia"/>
-        </w:rPr>
-        <w:t>{</w:t>
-      </w:r>
-    </w:p>
-    <w:p>
-      <w:pPr>
-        <w:ind w:firstLine="420"/>
-      </w:pPr>
-      <w:r>
-        <w:rPr>
-          <w:rFonts w:hint="eastAsia"/>
-        </w:rPr>
-        <w:t>overflow : hidden;</w:t>
-      </w:r>
-    </w:p>
-    <w:p>
-      <w:pPr>
-        <w:ind w:firstLine="420"/>
-      </w:pPr>
-      <w:r>
-        <w:rPr>
-          <w:rFonts w:hint="eastAsia"/>
-        </w:rPr>
-        <w:t>text-overflow: ellipsis;</w:t>
-      </w:r>
-    </w:p>
-    <w:p>
-      <w:pPr>
-        <w:ind w:firstLine="420"/>
-      </w:pPr>
-      <w:r>
-        <w:rPr>
-          <w:rFonts w:hint="eastAsia"/>
-        </w:rPr>
-        <w:lastRenderedPageBreak/>
-        <w:t>display: -webkit-box;</w:t>
-      </w:r>
-    </w:p>
-    <w:p>
-      <w:pPr>
-        <w:ind w:firstLine="420"/>
-      </w:pPr>
-      <w:r>
-        <w:rPr>
-          <w:rFonts w:hint="eastAsia"/>
-        </w:rPr>
-        <w:t>-webkit-line-clamp: 2;</w:t>
-      </w:r>
-    </w:p>
-    <w:p>
-      <w:pPr>
-        <w:ind w:firstLine="420"/>
-      </w:pPr>
-      <w:r>
-        <w:rPr>
-          <w:rFonts w:hint="eastAsia"/>
-        </w:rPr>
-        <w:t>-webkit-box-orient: vertical;</w:t>
-      </w:r>
-    </w:p>
-    <w:p>
-      <w:r>
-        <w:rPr>
-          <w:rFonts w:hint="eastAsia"/>
-        </w:rPr>
-        <w:t>}</w:t>
-      </w:r>
-    </w:p>
-    <w:p>
-      <w:r>
-        <w:rPr>
-          <w:rFonts w:hint="eastAsia"/>
-        </w:rPr>
-        <w:t>Body</w:t>
-      </w:r>
-      <w:r>
-        <w:rPr>
-          <w:rFonts w:hint="eastAsia"/>
-        </w:rPr>
-        <w:t>之前写</w:t>
-      </w:r>
-      <w:r>
-        <w:rPr>
-          <w:rFonts w:hint="eastAsia"/>
-        </w:rPr>
-        <w:t>script</w:t>
-      </w:r>
-    </w:p>
-    <w:p>
-      <w:r>
-        <w:rPr>
-          <w:rFonts w:hint="eastAsia"/>
-        </w:rPr>
-        <w:t>1</w:t>
-      </w:r>
-      <w:r>
-        <w:rPr>
-          <w:rFonts w:hint="eastAsia"/>
-        </w:rPr>
-        <w:t>、出错的概率小</w:t>
-      </w:r>
-    </w:p>
-    <w:p>
-      <w:r>
-        <w:rPr>
-          <w:rFonts w:hint="eastAsia"/>
-        </w:rPr>
-        <w:t>2</w:t>
-      </w:r>
-      <w:r>
-        <w:rPr>
-          <w:rFonts w:hint="eastAsia"/>
-        </w:rPr>
-        <w:t>、有利于</w:t>
-      </w:r>
-      <w:r>
-        <w:rPr>
-          <w:rFonts w:hint="eastAsia"/>
-        </w:rPr>
-        <w:t>SEO</w:t>
-      </w:r>
-    </w:p>
-    <w:p>
-      <w:r>
-        <w:rPr>
-          <w:rFonts w:hint="eastAsia"/>
-        </w:rPr>
-        <w:t xml:space="preserve">ID </w:t>
-      </w:r>
-      <w:r>
-        <w:rPr>
-          <w:rFonts w:hint="eastAsia"/>
-        </w:rPr>
-        <w:t>在页面中唯一，不允许重名</w:t>
-      </w:r>
-    </w:p>
-    <w:p/>
-    <w:p>
-      <w:r>
-        <w:t xml:space="preserve">user agent stylesheet </w:t>
-      </w:r>
-      <w:r>
-        <w:rPr>
-          <w:rFonts w:hint="eastAsia"/>
-        </w:rPr>
-        <w:t>浏览器</w:t>
-      </w:r>
-      <w:r>
-        <w:t>预制样式</w:t>
-      </w:r>
-    </w:p>
-    <w:p>
-      <w:r>
-        <w:rPr>
-          <w:rFonts w:hint="eastAsia"/>
-        </w:rPr>
-        <w:t>a</w:t>
-      </w:r>
-      <w:r>
-        <w:rPr>
-          <w:rFonts w:hint="eastAsia"/>
-        </w:rPr>
-        <w:t>标签</w:t>
-      </w:r>
-      <w:r>
-        <w:t>的颜色，只能</w:t>
-      </w:r>
-      <w:r>
-        <w:rPr>
-          <w:rFonts w:hint="eastAsia"/>
-        </w:rPr>
-        <w:t>选择</w:t>
-      </w:r>
-      <w:r>
-        <w:t>器到</w:t>
-      </w:r>
-      <w:r>
-        <w:t>a</w:t>
-      </w:r>
-      <w:r>
-        <w:rPr>
-          <w:rFonts w:hint="eastAsia"/>
-        </w:rPr>
-        <w:t>才能修改</w:t>
-      </w:r>
-    </w:p>
-    <w:p/>
-    <w:p>
-      <w:r>
-        <w:rPr>
-          <w:rFonts w:hint="eastAsia"/>
-        </w:rPr>
-        <w:t>ctrl</w:t>
-      </w:r>
-      <w:r>
-        <w:t xml:space="preserve">+shift+alt+S </w:t>
-      </w:r>
-      <w:r>
-        <w:rPr>
-          <w:rFonts w:hint="eastAsia"/>
-        </w:rPr>
-        <w:t>存储为</w:t>
-      </w:r>
-      <w:r>
-        <w:t>web</w:t>
-      </w:r>
-      <w:r>
-        <w:rPr>
-          <w:rFonts w:hint="eastAsia"/>
-        </w:rPr>
-        <w:t>可用格式</w:t>
-      </w:r>
-    </w:p>
-    <w:p/>
-    <w:p>
-      <w:r>
-        <w:t>javascript</w:t>
-      </w:r>
-    </w:p>
-    <w:p/>
-    <w:p>
-      <w:r>
-        <w:rPr>
-          <w:rFonts w:hint="eastAsia"/>
-        </w:rPr>
-        <w:t>EMAScript 2017</w:t>
-      </w:r>
-      <w:r>
-        <w:t xml:space="preserve"> </w:t>
-      </w:r>
-      <w:r>
-        <w:rPr>
-          <w:rFonts w:hint="eastAsia"/>
-        </w:rPr>
-        <w:t>基础</w:t>
-      </w:r>
-      <w:r>
-        <w:t>语法</w:t>
-      </w:r>
-    </w:p>
-    <w:p>
-      <w:r>
-        <w:t xml:space="preserve">DOM </w:t>
-      </w:r>
-      <w:r>
-        <w:rPr>
-          <w:rFonts w:hint="eastAsia"/>
-        </w:rPr>
-        <w:t>操作</w:t>
-      </w:r>
-      <w:r>
-        <w:t>HTML/CSS</w:t>
-      </w:r>
-    </w:p>
-    <w:p>
-      <w:r>
-        <w:t xml:space="preserve">BOM </w:t>
-      </w:r>
-      <w:r>
-        <w:rPr>
-          <w:rFonts w:hint="eastAsia"/>
-        </w:rPr>
-        <w:t>获取浏览器</w:t>
-      </w:r>
-      <w:r>
-        <w:t>、系统</w:t>
-      </w:r>
-    </w:p>
-    <w:p>
-      <w:r>
-        <w:rPr>
-          <w:rFonts w:hint="eastAsia"/>
-        </w:rPr>
-        <w:t xml:space="preserve">Debugger </w:t>
-      </w:r>
-      <w:r>
-        <w:rPr>
-          <w:rFonts w:hint="eastAsia"/>
-        </w:rPr>
-        <w:t>断点调试</w:t>
-      </w:r>
-    </w:p>
-    <w:p>
-      <w:pPr>
-        <w:numPr>
-          <w:ilvl w:val="0"/>
-          <w:numId w:val="3"/>
-        </w:numPr>
-      </w:pPr>
-      <w:r>
-        <w:rPr>
-          <w:rFonts w:hint="eastAsia"/>
-        </w:rPr>
-        <w:t>设置断点</w:t>
-      </w:r>
-      <w:r>
-        <w:rPr>
-          <w:rFonts w:hint="eastAsia"/>
-        </w:rPr>
-        <w:t xml:space="preserve">  sources</w:t>
-      </w:r>
-      <w:r>
-        <w:rPr>
-          <w:rFonts w:hint="eastAsia"/>
-        </w:rPr>
-        <w:t>栏</w:t>
-      </w:r>
-      <w:r>
-        <w:rPr>
-          <w:rFonts w:hint="eastAsia"/>
-        </w:rPr>
-        <w:t xml:space="preserve"> ==&gt; js</w:t>
-      </w:r>
-      <w:r>
-        <w:rPr>
-          <w:rFonts w:hint="eastAsia"/>
-        </w:rPr>
-        <w:t>运行文件</w:t>
-      </w:r>
-      <w:r>
-        <w:rPr>
-          <w:rFonts w:hint="eastAsia"/>
-        </w:rPr>
-        <w:t xml:space="preserve"> ==&gt; </w:t>
-      </w:r>
-      <w:r>
-        <w:rPr>
-          <w:rFonts w:hint="eastAsia"/>
-        </w:rPr>
-        <w:t>行数上点击设置</w:t>
-      </w:r>
-      <w:r>
-        <w:rPr>
-          <w:rFonts w:hint="eastAsia"/>
-        </w:rPr>
-        <w:t>/</w:t>
-      </w:r>
-      <w:r>
-        <w:rPr>
-          <w:rFonts w:hint="eastAsia"/>
-        </w:rPr>
-        <w:t>取消</w:t>
-      </w:r>
-      <w:r>
-        <w:rPr>
-          <w:rFonts w:hint="eastAsia"/>
-        </w:rPr>
-        <w:t xml:space="preserve"> </w:t>
-      </w:r>
-      <w:r>
-        <w:rPr>
-          <w:rFonts w:hint="eastAsia"/>
-        </w:rPr>
-        <w:t>断点</w:t>
-      </w:r>
-    </w:p>
-    <w:p>
-      <w:pPr>
-        <w:numPr>
-          <w:ilvl w:val="0"/>
-          <w:numId w:val="3"/>
-        </w:numPr>
-      </w:pPr>
-      <w:r>
-        <w:rPr>
-          <w:rFonts w:hint="eastAsia"/>
-        </w:rPr>
-        <w:t>调试</w:t>
-      </w:r>
-      <w:r>
-        <w:rPr>
-          <w:rFonts w:hint="eastAsia"/>
-        </w:rPr>
-        <w:t xml:space="preserve"> F5</w:t>
-      </w:r>
-      <w:r>
-        <w:rPr>
-          <w:rFonts w:hint="eastAsia"/>
-        </w:rPr>
-        <w:t>刷新页面</w:t>
-      </w:r>
-      <w:r>
-        <w:rPr>
-          <w:rFonts w:hint="eastAsia"/>
-        </w:rPr>
-        <w:t xml:space="preserve"> ==&gt; </w:t>
-      </w:r>
-      <w:r>
-        <w:rPr>
-          <w:rFonts w:hint="eastAsia"/>
-        </w:rPr>
-        <w:t>手动触发</w:t>
-      </w:r>
-      <w:r>
-        <w:rPr>
-          <w:rFonts w:hint="eastAsia"/>
-        </w:rPr>
-        <w:t>/</w:t>
-      </w:r>
-      <w:r>
-        <w:rPr>
-          <w:rFonts w:hint="eastAsia"/>
-        </w:rPr>
-        <w:t>自动触发</w:t>
-      </w:r>
-      <w:r>
-        <w:rPr>
-          <w:rFonts w:hint="eastAsia"/>
-        </w:rPr>
-        <w:t xml:space="preserve"> </w:t>
-      </w:r>
-      <w:r>
-        <w:rPr>
-          <w:rFonts w:hint="eastAsia"/>
-        </w:rPr>
-        <w:t>断点</w:t>
-      </w:r>
-      <w:r>
-        <w:rPr>
-          <w:rFonts w:hint="eastAsia"/>
-        </w:rPr>
-        <w:t xml:space="preserve"> ==&gt; </w:t>
-      </w:r>
-      <w:r>
-        <w:rPr>
-          <w:rFonts w:hint="eastAsia"/>
-        </w:rPr>
-        <w:t>步进（</w:t>
-      </w:r>
-      <w:r>
-        <w:rPr>
-          <w:rFonts w:hint="eastAsia"/>
-        </w:rPr>
-        <w:t>F10</w:t>
-      </w:r>
-      <w:r>
-        <w:rPr>
-          <w:rFonts w:hint="eastAsia"/>
-        </w:rPr>
-        <w:t>）</w:t>
-      </w:r>
-    </w:p>
-    <w:p>
-      <w:pPr>
-        <w:numPr>
-          <w:ilvl w:val="0"/>
-          <w:numId w:val="3"/>
-        </w:numPr>
-      </w:pPr>
-      <w:r>
-        <w:rPr>
-          <w:rFonts w:hint="eastAsia"/>
-        </w:rPr>
-        <w:t>选中变量</w:t>
-      </w:r>
-      <w:r>
-        <w:rPr>
-          <w:rFonts w:hint="eastAsia"/>
-        </w:rPr>
-        <w:t xml:space="preserve"> </w:t>
-      </w:r>
-      <w:r>
-        <w:rPr>
-          <w:rFonts w:hint="eastAsia"/>
-        </w:rPr>
-        <w:t>悬停显示</w:t>
-      </w:r>
-      <w:r>
-        <w:rPr>
-          <w:rFonts w:hint="eastAsia"/>
-        </w:rPr>
-        <w:t xml:space="preserve"> </w:t>
-      </w:r>
-      <w:r>
-        <w:rPr>
-          <w:rFonts w:hint="eastAsia"/>
-        </w:rPr>
-        <w:t>结果</w:t>
-      </w:r>
-    </w:p>
-    <w:p/>
-    <w:p>
-      <w:r>
-        <w:rPr>
-          <w:rFonts w:hint="eastAsia"/>
-        </w:rPr>
-        <w:t xml:space="preserve">parseInt/paresFloat </w:t>
-      </w:r>
-      <w:r>
-        <w:rPr>
-          <w:rFonts w:hint="eastAsia"/>
-        </w:rPr>
-        <w:t>一旦遇到非数字的字母就停止转换</w:t>
-      </w:r>
-    </w:p>
-    <w:p>
-      <w:r>
-        <w:rPr>
-          <w:rFonts w:hint="eastAsia"/>
-        </w:rPr>
-        <w:t>Document==&gt;</w:t>
-      </w:r>
-      <w:r>
-        <w:rPr>
-          <w:rFonts w:hint="eastAsia"/>
-        </w:rPr>
-        <w:t>查找元素</w:t>
-      </w:r>
-      <w:r>
-        <w:rPr>
-          <w:rFonts w:hint="eastAsia"/>
-        </w:rPr>
-        <w:t>==&gt;element</w:t>
-      </w:r>
-      <w:r>
-        <w:rPr>
-          <w:rFonts w:hint="eastAsia"/>
-        </w:rPr>
-        <w:t>对象</w:t>
-      </w:r>
-      <w:r>
-        <w:rPr>
-          <w:rFonts w:hint="eastAsia"/>
-        </w:rPr>
-        <w:t>==&gt;</w:t>
-      </w:r>
-      <w:r>
-        <w:rPr>
-          <w:rFonts w:hint="eastAsia"/>
-        </w:rPr>
-        <w:t>操作</w:t>
-      </w:r>
-      <w:r>
-        <w:rPr>
-          <w:rFonts w:hint="eastAsia"/>
-        </w:rPr>
-        <w:t>DOM</w:t>
-      </w:r>
-    </w:p>
-    <w:p>
-      <w:r>
-        <w:rPr>
-          <w:rFonts w:hint="eastAsia"/>
-        </w:rPr>
-        <w:t>复数的方法</w:t>
-      </w:r>
-      <w:r>
-        <w:rPr>
-          <w:rFonts w:hint="eastAsia"/>
-        </w:rPr>
-        <w:t xml:space="preserve"> </w:t>
-      </w:r>
-      <w:r>
-        <w:rPr>
-          <w:rFonts w:hint="eastAsia"/>
-        </w:rPr>
-        <w:t>返回</w:t>
-      </w:r>
-      <w:r>
-        <w:rPr>
-          <w:rFonts w:hint="eastAsia"/>
-        </w:rPr>
-        <w:t xml:space="preserve"> Nodelist (element</w:t>
-      </w:r>
-      <w:r>
-        <w:rPr>
-          <w:rFonts w:hint="eastAsia"/>
-        </w:rPr>
-        <w:t>数组</w:t>
-      </w:r>
-      <w:r>
-        <w:rPr>
-          <w:rFonts w:hint="eastAsia"/>
-        </w:rPr>
-        <w:t>)</w:t>
-      </w:r>
-    </w:p>
-    <w:p>
-      <w:r>
-        <w:rPr>
-          <w:rFonts w:hint="eastAsia"/>
-        </w:rPr>
-        <w:lastRenderedPageBreak/>
-        <w:t>单数的方法</w:t>
-      </w:r>
-      <w:r>
-        <w:rPr>
-          <w:rFonts w:hint="eastAsia"/>
-        </w:rPr>
-        <w:t xml:space="preserve"> </w:t>
-      </w:r>
-      <w:r>
-        <w:rPr>
-          <w:rFonts w:hint="eastAsia"/>
-        </w:rPr>
-        <w:t>返回</w:t>
-      </w:r>
-      <w:r>
-        <w:rPr>
-          <w:rFonts w:hint="eastAsia"/>
-        </w:rPr>
-        <w:t xml:space="preserve"> element</w:t>
-      </w:r>
-      <w:r>
-        <w:rPr>
-          <w:rFonts w:hint="eastAsia"/>
-        </w:rPr>
-        <w:t>对象</w:t>
-      </w:r>
-    </w:p>
-    <w:p>
-      <w:r>
-        <w:rPr>
-          <w:rFonts w:hint="eastAsia"/>
-        </w:rPr>
-        <w:t>双引号内部不能再写双引号，单引号内部不能再写单引号</w:t>
-      </w:r>
-    </w:p>
-    <w:p>
-      <w:r>
-        <w:rPr>
-          <w:rFonts w:hint="eastAsia"/>
-        </w:rPr>
-        <w:t>事件对象：</w:t>
-      </w:r>
-      <w:r>
-        <w:rPr>
-          <w:rFonts w:hint="eastAsia"/>
-        </w:rPr>
-        <w:t>event</w:t>
-      </w:r>
-      <w:r>
-        <w:rPr>
-          <w:rFonts w:hint="eastAsia"/>
-        </w:rPr>
-        <w:t>对象</w:t>
-      </w:r>
-      <w:r>
-        <w:rPr>
-          <w:rFonts w:hint="eastAsia"/>
-        </w:rPr>
-        <w:t xml:space="preserve"> </w:t>
-      </w:r>
-      <w:r>
-        <w:rPr>
-          <w:rFonts w:hint="eastAsia"/>
-        </w:rPr>
-        <w:t>（</w:t>
-      </w:r>
-      <w:r>
-        <w:rPr>
-          <w:rFonts w:hint="eastAsia"/>
-        </w:rPr>
-        <w:t>e/eve</w:t>
-      </w:r>
-      <w:r>
-        <w:rPr>
-          <w:rFonts w:hint="eastAsia"/>
-        </w:rPr>
-        <w:t>）</w:t>
-      </w:r>
-    </w:p>
-    <w:p>
-      <w:r>
-        <w:rPr>
-          <w:rFonts w:hint="eastAsia"/>
-        </w:rPr>
-        <w:t>窗口宽度高度</w:t>
-      </w:r>
-    </w:p>
-    <w:p>
-      <w:r>
-        <w:rPr>
-          <w:rFonts w:hint="eastAsia"/>
-        </w:rPr>
-        <w:t>宽度</w:t>
-      </w:r>
-      <w:r>
-        <w:rPr>
-          <w:rFonts w:hint="eastAsia"/>
-        </w:rPr>
-        <w:t xml:space="preserve"> window.innerWidth</w:t>
-      </w:r>
-    </w:p>
-    <w:p>
-      <w:r>
-        <w:rPr>
-          <w:rFonts w:hint="eastAsia"/>
-        </w:rPr>
-        <w:t>高度</w:t>
-      </w:r>
-      <w:r>
-        <w:rPr>
-          <w:rFonts w:hint="eastAsia"/>
-        </w:rPr>
-        <w:t xml:space="preserve"> window.innerHeight</w:t>
-      </w:r>
-    </w:p>
-    <w:p/>
-    <w:p>
-      <w:r>
-        <w:rPr>
-          <w:rFonts w:hint="eastAsia"/>
-        </w:rPr>
-        <w:t>DIV</w:t>
-      </w:r>
-      <w:r>
-        <w:rPr>
-          <w:rFonts w:hint="eastAsia"/>
-        </w:rPr>
-        <w:t>的宽度</w:t>
-      </w:r>
-      <w:r>
-        <w:rPr>
-          <w:rFonts w:hint="eastAsia"/>
-        </w:rPr>
-        <w:t>/</w:t>
-      </w:r>
-      <w:r>
-        <w:rPr>
-          <w:rFonts w:hint="eastAsia"/>
-        </w:rPr>
-        <w:t>高度</w:t>
-      </w:r>
-    </w:p>
-    <w:p>
-      <w:r>
-        <w:rPr>
-          <w:rFonts w:hint="eastAsia"/>
-        </w:rPr>
-        <w:t>宽度</w:t>
-      </w:r>
-      <w:r>
-        <w:rPr>
-          <w:rFonts w:hint="eastAsia"/>
-        </w:rPr>
-        <w:t xml:space="preserve"> element.clientWidth/element.offsetWidth</w:t>
-      </w:r>
-    </w:p>
-    <w:p>
-      <w:r>
-        <w:rPr>
-          <w:rFonts w:hint="eastAsia"/>
-        </w:rPr>
-        <w:t>高度</w:t>
-      </w:r>
-      <w:r>
-        <w:rPr>
-          <w:rFonts w:hint="eastAsia"/>
-        </w:rPr>
-        <w:t xml:space="preserve"> element.clientHeight/element.offsetHeight</w:t>
-      </w:r>
-    </w:p>
-    <w:p>
-      <w:r>
-        <w:rPr>
-          <w:rFonts w:hint="eastAsia"/>
-        </w:rPr>
-        <w:t>DIV</w:t>
-      </w:r>
-      <w:r>
-        <w:rPr>
-          <w:rFonts w:hint="eastAsia"/>
+          <w:color w:val="002060"/>
         </w:rPr>
         <w:t>的</w:t>
       </w:r>
       <w:r>
         <w:rPr>
-          <w:rFonts w:hint="eastAsia"/>
-        </w:rPr>
-        <w:t>top/left</w:t>
-      </w:r>
-    </w:p>
-    <w:p>
-      <w:r>
-        <w:rPr>
-          <w:rFonts w:hint="eastAsia"/>
-        </w:rPr>
-        <w:t>Top</w:t>
-      </w:r>
-      <w:r>
-        <w:rPr>
-          <w:rFonts w:hint="eastAsia"/>
-        </w:rPr>
-        <w:t>值</w:t>
-      </w:r>
-      <w:r>
-        <w:rPr>
-          <w:rFonts w:hint="eastAsia"/>
-        </w:rPr>
-        <w:t xml:space="preserve"> element.offsetTop</w:t>
-      </w:r>
-    </w:p>
-    <w:p>
-      <w:r>
-        <w:rPr>
-          <w:rFonts w:hint="eastAsia"/>
-        </w:rPr>
-        <w:t>Left</w:t>
-      </w:r>
-      <w:r>
-        <w:rPr>
-          <w:rFonts w:hint="eastAsia"/>
-        </w:rPr>
-        <w:t>值</w:t>
-      </w:r>
-      <w:r>
-        <w:rPr>
-          <w:rFonts w:hint="eastAsia"/>
-        </w:rPr>
-        <w:t xml:space="preserve"> element.offsetLeft</w:t>
-      </w:r>
-    </w:p>
-    <w:p>
-      <w:pPr>
-        <w:pStyle w:val="aa"/>
-        <w:numPr>
-          <w:ilvl w:val="0"/>
-          <w:numId w:val="4"/>
-        </w:numPr>
-        <w:ind w:firstLineChars="0"/>
-      </w:pPr>
-      <w:r>
-        <w:t>查找元素</w:t>
-      </w:r>
-    </w:p>
-    <w:p>
-      <w:pPr>
-        <w:pStyle w:val="aa"/>
-        <w:numPr>
-          <w:ilvl w:val="0"/>
-          <w:numId w:val="4"/>
-        </w:numPr>
-        <w:ind w:firstLineChars="0"/>
-      </w:pPr>
-      <w:r>
-        <w:rPr>
-          <w:rFonts w:hint="eastAsia"/>
-        </w:rPr>
-        <w:t>查找具体</w:t>
-      </w:r>
-      <w:r>
-        <w:t>方法</w:t>
-      </w:r>
-    </w:p>
-    <w:p>
-      <w:pPr>
-        <w:pStyle w:val="aa"/>
-        <w:numPr>
-          <w:ilvl w:val="0"/>
-          <w:numId w:val="4"/>
-        </w:numPr>
-        <w:ind w:firstLineChars="0"/>
-      </w:pPr>
-      <w:r>
-        <w:rPr>
-          <w:rFonts w:hint="eastAsia"/>
-        </w:rPr>
-        <w:t>绑定事件</w:t>
-      </w:r>
-      <w:r>
-        <w:t>（</w:t>
-      </w:r>
-      <w:r>
-        <w:rPr>
-          <w:rFonts w:hint="eastAsia"/>
-        </w:rPr>
-        <w:t>可选</w:t>
-      </w:r>
-      <w:r>
-        <w:t>）</w:t>
-      </w:r>
-    </w:p>
-    <w:p>
-      <w:r>
-        <w:rPr>
-          <w:rFonts w:hint="eastAsia"/>
-        </w:rPr>
-        <w:t xml:space="preserve">Tab </w:t>
-      </w:r>
-    </w:p>
-    <w:p>
-      <w:pPr>
-        <w:numPr>
-          <w:ilvl w:val="0"/>
-          <w:numId w:val="5"/>
-        </w:numPr>
-      </w:pPr>
-      <w:r>
-        <w:rPr>
-          <w:rFonts w:hint="eastAsia"/>
-        </w:rPr>
-        <w:t>标题的</w:t>
-      </w:r>
-      <w:r>
-        <w:rPr>
-          <w:rFonts w:hint="eastAsia"/>
-        </w:rPr>
-        <w:t xml:space="preserve">tab-title </w:t>
-      </w:r>
-      <w:r>
-        <w:rPr>
-          <w:rFonts w:hint="eastAsia"/>
-        </w:rPr>
-        <w:t>索引</w:t>
-      </w:r>
-      <w:r>
-        <w:rPr>
-          <w:rFonts w:hint="eastAsia"/>
-        </w:rPr>
-        <w:t xml:space="preserve">index </w:t>
-      </w:r>
-      <w:r>
-        <w:rPr>
-          <w:rFonts w:hint="eastAsia"/>
-        </w:rPr>
-        <w:t>储存至标签中</w:t>
-      </w:r>
-    </w:p>
-    <w:p>
-      <w:pPr>
-        <w:numPr>
-          <w:ilvl w:val="0"/>
-          <w:numId w:val="5"/>
-        </w:numPr>
-      </w:pPr>
-      <w:r>
-        <w:rPr>
-          <w:rFonts w:hint="eastAsia"/>
-        </w:rPr>
-        <w:t>点击标题，对应的标签取出</w:t>
-      </w:r>
-      <w:r>
-        <w:rPr>
-          <w:rFonts w:hint="eastAsia"/>
-        </w:rPr>
-        <w:t>index</w:t>
-      </w:r>
-    </w:p>
-    <w:p>
-      <w:pPr>
-        <w:numPr>
-          <w:ilvl w:val="0"/>
-          <w:numId w:val="5"/>
-        </w:numPr>
-      </w:pPr>
-      <w:r>
-        <w:rPr>
-          <w:rFonts w:hint="eastAsia"/>
-        </w:rPr>
-        <w:t>根据</w:t>
-      </w:r>
-      <w:r>
-        <w:rPr>
-          <w:rFonts w:hint="eastAsia"/>
-        </w:rPr>
-        <w:t xml:space="preserve">index </w:t>
-      </w:r>
-      <w:r>
-        <w:rPr>
-          <w:rFonts w:hint="eastAsia"/>
-        </w:rPr>
-        <w:t>显示对应的内容</w:t>
-      </w:r>
-      <w:r>
-        <w:rPr>
-          <w:rFonts w:hint="eastAsia"/>
-        </w:rPr>
-        <w:t xml:space="preserve">content, </w:t>
-      </w:r>
-      <w:r>
-        <w:rPr>
-          <w:rFonts w:hint="eastAsia"/>
-        </w:rPr>
-        <w:t>先隐藏所有，再显示</w:t>
-      </w:r>
-    </w:p>
-    <w:p>
-      <w:pPr>
-        <w:numPr>
-          <w:ilvl w:val="0"/>
-          <w:numId w:val="5"/>
-        </w:numPr>
-      </w:pPr>
-      <w:r>
-        <w:rPr>
-          <w:rFonts w:hint="eastAsia"/>
-        </w:rPr>
-        <w:t>切换完成，对应的标题</w:t>
-      </w:r>
-      <w:r>
-        <w:rPr>
-          <w:rFonts w:hint="eastAsia"/>
-        </w:rPr>
-        <w:t xml:space="preserve">title, </w:t>
-      </w:r>
-      <w:r>
-        <w:rPr>
-          <w:rFonts w:hint="eastAsia"/>
-        </w:rPr>
-        <w:t>突出显示</w:t>
-      </w:r>
-    </w:p>
-    <w:p>
-      <w:pPr>
-        <w:numPr>
-          <w:ilvl w:val="0"/>
-          <w:numId w:val="5"/>
-        </w:numPr>
-      </w:pPr>
-      <w:r>
-        <w:rPr>
-          <w:rFonts w:hint="eastAsia"/>
-        </w:rPr>
-        <w:t>手动添</w:t>
-      </w:r>
-      <w:r>
-        <w:rPr>
-          <w:rFonts w:hint="eastAsia"/>
-        </w:rPr>
-        <w:t>2</w:t>
-      </w:r>
-      <w:r>
-        <w:rPr>
-          <w:rFonts w:hint="eastAsia"/>
-        </w:rPr>
-        <w:t>套标签，能够正常运转</w:t>
-      </w:r>
-    </w:p>
-    <w:p/>
-    <w:p>
-      <w:r>
-        <w:rPr>
-          <w:rFonts w:hint="eastAsia"/>
-        </w:rPr>
-        <w:t>字符串</w:t>
-      </w:r>
-      <w:r>
-        <w:rPr>
-          <w:rFonts w:hint="eastAsia"/>
-        </w:rPr>
-        <w:t>==&gt;</w:t>
-      </w:r>
-      <w:r>
-        <w:rPr>
-          <w:rFonts w:hint="eastAsia"/>
-        </w:rPr>
-        <w:t>数组</w:t>
-      </w:r>
-      <w:r>
-        <w:rPr>
-          <w:rFonts w:hint="eastAsia"/>
-        </w:rPr>
-        <w:t xml:space="preserve"> split()</w:t>
-      </w:r>
-    </w:p>
-    <w:p>
-      <w:r>
-        <w:rPr>
-          <w:rFonts w:hint="eastAsia"/>
-        </w:rPr>
-        <w:lastRenderedPageBreak/>
-        <w:t>数组</w:t>
-      </w:r>
-      <w:r>
-        <w:rPr>
-          <w:rFonts w:hint="eastAsia"/>
-        </w:rPr>
-        <w:t>==&gt;</w:t>
-      </w:r>
-      <w:r>
-        <w:rPr>
-          <w:rFonts w:hint="eastAsia"/>
-        </w:rPr>
-        <w:t>字符串</w:t>
-      </w:r>
-      <w:r>
-        <w:rPr>
-          <w:rFonts w:hint="eastAsia"/>
-        </w:rPr>
-        <w:t xml:space="preserve"> join()</w:t>
-      </w:r>
-    </w:p>
-    <w:p/>
-    <w:p>
-      <w:r>
-        <w:t>jQuery</w:t>
-      </w:r>
-    </w:p>
-    <w:p/>
-    <w:p>
-      <w:pPr>
-        <w:rPr>
-          <w:b/>
-        </w:rPr>
-      </w:pPr>
-      <w:r>
-        <w:rPr>
-          <w:rFonts w:hint="eastAsia"/>
-        </w:rPr>
-        <w:t>2D/3D</w:t>
-      </w:r>
-      <w:r>
-        <w:rPr>
-          <w:rFonts w:hint="eastAsia"/>
-          <w:b/>
-        </w:rPr>
-        <w:t>变换</w:t>
-      </w:r>
-    </w:p>
-    <w:p>
-      <w:pPr>
-        <w:rPr>
-          <w:b/>
-        </w:rPr>
-      </w:pPr>
-      <w:r>
-        <w:rPr>
-          <w:rFonts w:hint="eastAsia"/>
-          <w:b/>
-        </w:rPr>
-        <w:t>移动</w:t>
-      </w:r>
-      <w:r>
-        <w:rPr>
-          <w:b/>
-        </w:rPr>
-        <w:t>、放大、旋转、</w:t>
-      </w:r>
-      <w:r>
-        <w:rPr>
-          <w:rFonts w:hint="eastAsia"/>
-          <w:b/>
-        </w:rPr>
-        <w:t>倾斜</w:t>
-      </w:r>
-    </w:p>
-    <w:p/>
-    <w:p/>
+          <w:color w:val="002060"/>
+        </w:rPr>
+        <w:t>display</w:t>
+      </w:r>
+      <w:r>
+        <w:rPr>
+          <w:rFonts w:hint="eastAsia"/>
+          <w:color w:val="002060"/>
+        </w:rPr>
+        <w:t>:block</w:t>
+      </w:r>
+      <w:bookmarkStart w:id="0" w:name="_GoBack"/>
+      <w:bookmarkEnd w:id="0"/>
+    </w:p>
+    <w:p>
+      <w:pPr>
+        <w:rPr>
+          <w:color w:val="002060"/>
+        </w:rPr>
+      </w:pPr>
+    </w:p>
+    <w:p>
+      <w:pPr>
+        <w:rPr>
+          <w:color w:val="002060"/>
+        </w:rPr>
+      </w:pPr>
+    </w:p>
     <w:p>
       <w:r>
         <w:rPr>
@@ -10871,6 +6116,7 @@
         <w:rPr>
           <w:rFonts w:hint="eastAsia"/>
         </w:rPr>
+        <w:lastRenderedPageBreak/>
         <w:t>注释快捷键</w:t>
       </w:r>
       <w:r>
@@ -10935,7 +6181,6 @@
         <w:rPr>
           <w:rFonts w:hint="eastAsia"/>
         </w:rPr>
-        <w:lastRenderedPageBreak/>
         <w:t>img/bg.jpg</w:t>
       </w:r>
       <w:r>
@@ -10966,7 +6211,7 @@
         </w:rPr>
         <w:t>绝对地址：</w:t>
       </w:r>
-      <w:hyperlink r:id="rId13" w:history="1">
+      <w:hyperlink r:id="rId8" w:history="1">
         <w:r>
           <w:rPr>
             <w:rStyle w:val="a9"/>
@@ -11365,6 +6610,7 @@
         <w:ind w:firstLineChars="0"/>
       </w:pPr>
       <w:r>
+        <w:lastRenderedPageBreak/>
         <w:t>没有</w:t>
       </w:r>
       <w:r>
@@ -11418,7 +6664,6 @@
         <w:rPr>
           <w:rFonts w:hint="eastAsia"/>
         </w:rPr>
-        <w:lastRenderedPageBreak/>
         <w:t>找到</w:t>
       </w:r>
       <w:r>
@@ -11937,6 +7182,7 @@
         <w:rPr>
           <w:rFonts w:hint="eastAsia"/>
         </w:rPr>
+        <w:lastRenderedPageBreak/>
         <w:t>定位</w:t>
       </w:r>
       <w:r>
@@ -11977,7 +7223,6 @@
         <w:rPr>
           <w:rFonts w:hint="eastAsia"/>
         </w:rPr>
-        <w:lastRenderedPageBreak/>
         <w:t>1</w:t>
       </w:r>
       <w:r>
@@ -12440,6 +7685,7 @@
         <w:rPr>
           <w:rFonts w:hint="eastAsia"/>
         </w:rPr>
+        <w:lastRenderedPageBreak/>
         <w:t>导出雪碧图至设计图目录，</w:t>
       </w:r>
       <w:r>
@@ -12468,7 +7714,6 @@
         <w:rPr>
           <w:rFonts w:hint="eastAsia"/>
         </w:rPr>
-        <w:lastRenderedPageBreak/>
         <w:t>1</w:t>
       </w:r>
       <w:r>
@@ -12845,6 +8090,7 @@
         <w:rPr>
           <w:rFonts w:hint="eastAsia"/>
         </w:rPr>
+        <w:lastRenderedPageBreak/>
         <w:t>字符串</w:t>
       </w:r>
       <w:r>
@@ -12889,7 +8135,6 @@
         <w:rPr>
           <w:rFonts w:hint="eastAsia"/>
         </w:rPr>
-        <w:lastRenderedPageBreak/>
         <w:t>数组</w:t>
       </w:r>
       <w:r>
@@ -13980,6 +9225,7 @@
           <w:kern w:val="0"/>
           <w:szCs w:val="21"/>
         </w:rPr>
+        <w:lastRenderedPageBreak/>
         <w:t>（可选）绑定</w:t>
       </w:r>
       <w:r>
@@ -14025,7 +9271,6 @@
         <w:rPr>
           <w:rFonts w:hint="eastAsia"/>
         </w:rPr>
-        <w:lastRenderedPageBreak/>
         <w:t>理清思路</w:t>
       </w:r>
       <w:r>
@@ -14480,6 +9725,7 @@
         <w:rPr>
           <w:rFonts w:hint="eastAsia"/>
         </w:rPr>
+        <w:lastRenderedPageBreak/>
         <w:t>项目</w:t>
       </w:r>
       <w:r>
@@ -14515,7 +9761,6 @@
         <w:rPr>
           <w:rFonts w:hint="eastAsia"/>
         </w:rPr>
-        <w:lastRenderedPageBreak/>
         <w:t>定时</w:t>
       </w:r>
       <w:r>
@@ -15070,6 +10315,7 @@
         <w:rPr>
           <w:rFonts w:hint="eastAsia"/>
         </w:rPr>
+        <w:lastRenderedPageBreak/>
         <w:t>匹配</w:t>
       </w:r>
       <w:r>
@@ -15095,7 +10341,6 @@
         <w:ind w:firstLineChars="0"/>
       </w:pPr>
       <w:r>
-        <w:lastRenderedPageBreak/>
         <w:t>选择器</w:t>
       </w:r>
       <w:r>
@@ -15253,7 +10498,7 @@
       <w:r>
         <w:t>/^([a-zA-Z0-9_-])</w:t>
       </w:r>
-      <w:hyperlink r:id="rId14" w:history="1">
+      <w:hyperlink r:id="rId9" w:history="1">
         <w:r>
           <w:rPr>
             <w:rStyle w:val="a9"/>
@@ -15685,6 +10930,7 @@
         <w:ind w:firstLineChars="0"/>
       </w:pPr>
       <w:r>
+        <w:lastRenderedPageBreak/>
         <w:t>Glyphicon Halflings</w:t>
       </w:r>
     </w:p>
@@ -15751,7 +10997,7 @@
     </w:p>
     <w:p/>
     <w:p>
-      <w:hyperlink r:id="rId15" w:history="1">
+      <w:hyperlink r:id="rId10" w:history="1">
         <w:r>
           <w:rPr>
             <w:rStyle w:val="a9"/>
@@ -16345,7 +11591,6 @@
           <w:rFonts w:ascii="Courier New" w:eastAsiaTheme="minorEastAsia" w:hAnsi="Courier New" w:cs="Courier New" w:hint="eastAsia"/>
           <w:b/>
         </w:rPr>
-        <w:lastRenderedPageBreak/>
         <w:t xml:space="preserve">build  </w:t>
       </w:r>
       <w:r>
@@ -18911,6 +14156,7 @@
         <w:rPr>
           <w:rFonts w:ascii="Courier New" w:eastAsiaTheme="minorEastAsia" w:hAnsi="Courier New" w:cs="Courier New" w:hint="eastAsia"/>
         </w:rPr>
+        <w:lastRenderedPageBreak/>
         <w:t>APP</w:t>
       </w:r>
       <w:r>
@@ -18941,7 +14187,6 @@
         <w:rPr>
           <w:rFonts w:ascii="Courier New" w:eastAsiaTheme="minorEastAsia" w:hAnsi="Courier New" w:cs="Courier New" w:hint="eastAsia"/>
         </w:rPr>
-        <w:lastRenderedPageBreak/>
         <w:t>浮动</w:t>
       </w:r>
     </w:p>
@@ -20181,6 +15426,7 @@
         <w:rPr>
           <w:rFonts w:ascii="Courier New" w:eastAsiaTheme="minorEastAsia" w:hAnsi="Courier New" w:cs="Courier New" w:hint="eastAsia"/>
         </w:rPr>
+        <w:lastRenderedPageBreak/>
         <w:t>字体大小的</w:t>
       </w:r>
       <w:r>
@@ -21521,6 +16767,7 @@
         <w:rPr>
           <w:rFonts w:ascii="Courier New" w:eastAsiaTheme="minorEastAsia" w:hAnsi="Courier New" w:cs="Courier New" w:hint="eastAsia"/>
         </w:rPr>
+        <w:lastRenderedPageBreak/>
         <w:t>响应式</w:t>
       </w:r>
       <w:r>
@@ -21581,7 +16828,6 @@
         <w:rPr>
           <w:rFonts w:ascii="Courier New" w:eastAsiaTheme="minorEastAsia" w:hAnsi="Courier New" w:cs="Courier New" w:hint="eastAsia"/>
         </w:rPr>
-        <w:lastRenderedPageBreak/>
         <w:t>hidden</w:t>
       </w:r>
       <w:r>
@@ -22987,6 +18233,7 @@
           <w:kern w:val="0"/>
           <w:szCs w:val="21"/>
         </w:rPr>
+        <w:lastRenderedPageBreak/>
         <w:t xml:space="preserve">  </w:t>
       </w:r>
       <w:r>
@@ -23173,7 +18420,6 @@
           <w:kern w:val="0"/>
           <w:szCs w:val="21"/>
         </w:rPr>
-        <w:lastRenderedPageBreak/>
         <w:t>&lt;/div&gt;</w:t>
       </w:r>
     </w:p>
@@ -24554,7 +19800,7 @@
         </w:rPr>
         <w:t xml:space="preserve">== </w:t>
       </w:r>
-      <w:hyperlink r:id="rId16" w:tgtFrame="_blank" w:history="1">
+      <w:hyperlink r:id="rId11" w:tgtFrame="_blank" w:history="1">
         <w:r>
           <w:rPr>
             <w:rStyle w:val="a9"/>
@@ -28170,6 +23416,92 @@
     </w:lvl>
   </w:abstractNum>
   <w:abstractNum w:abstractNumId="35" w15:restartNumberingAfterBreak="0">
+    <w:nsid w:val="4ADD49FB"/>
+    <w:multiLevelType w:val="hybridMultilevel"/>
+    <w:tmpl w:val="B620825C"/>
+    <w:lvl w:ilvl="0" w:tplc="0409000F">
+      <w:start w:val="1"/>
+      <w:numFmt w:val="decimal"/>
+      <w:lvlText w:val="%1."/>
+      <w:lvlJc w:val="left"/>
+      <w:pPr>
+        <w:ind w:left="420" w:hanging="420"/>
+      </w:pPr>
+    </w:lvl>
+    <w:lvl w:ilvl="1" w:tplc="04090019" w:tentative="1">
+      <w:start w:val="1"/>
+      <w:numFmt w:val="lowerLetter"/>
+      <w:lvlText w:val="%2)"/>
+      <w:lvlJc w:val="left"/>
+      <w:pPr>
+        <w:ind w:left="840" w:hanging="420"/>
+      </w:pPr>
+    </w:lvl>
+    <w:lvl w:ilvl="2" w:tplc="0409001B" w:tentative="1">
+      <w:start w:val="1"/>
+      <w:numFmt w:val="lowerRoman"/>
+      <w:lvlText w:val="%3."/>
+      <w:lvlJc w:val="right"/>
+      <w:pPr>
+        <w:ind w:left="1260" w:hanging="420"/>
+      </w:pPr>
+    </w:lvl>
+    <w:lvl w:ilvl="3" w:tplc="0409000F" w:tentative="1">
+      <w:start w:val="1"/>
+      <w:numFmt w:val="decimal"/>
+      <w:lvlText w:val="%4."/>
+      <w:lvlJc w:val="left"/>
+      <w:pPr>
+        <w:ind w:left="1680" w:hanging="420"/>
+      </w:pPr>
+    </w:lvl>
+    <w:lvl w:ilvl="4" w:tplc="04090019" w:tentative="1">
+      <w:start w:val="1"/>
+      <w:numFmt w:val="lowerLetter"/>
+      <w:lvlText w:val="%5)"/>
+      <w:lvlJc w:val="left"/>
+      <w:pPr>
+        <w:ind w:left="2100" w:hanging="420"/>
+      </w:pPr>
+    </w:lvl>
+    <w:lvl w:ilvl="5" w:tplc="0409001B" w:tentative="1">
+      <w:start w:val="1"/>
+      <w:numFmt w:val="lowerRoman"/>
+      <w:lvlText w:val="%6."/>
+      <w:lvlJc w:val="right"/>
+      <w:pPr>
+        <w:ind w:left="2520" w:hanging="420"/>
+      </w:pPr>
+    </w:lvl>
+    <w:lvl w:ilvl="6" w:tplc="0409000F" w:tentative="1">
+      <w:start w:val="1"/>
+      <w:numFmt w:val="decimal"/>
+      <w:lvlText w:val="%7."/>
+      <w:lvlJc w:val="left"/>
+      <w:pPr>
+        <w:ind w:left="2940" w:hanging="420"/>
+      </w:pPr>
+    </w:lvl>
+    <w:lvl w:ilvl="7" w:tplc="04090019" w:tentative="1">
+      <w:start w:val="1"/>
+      <w:numFmt w:val="lowerLetter"/>
+      <w:lvlText w:val="%8)"/>
+      <w:lvlJc w:val="left"/>
+      <w:pPr>
+        <w:ind w:left="3360" w:hanging="420"/>
+      </w:pPr>
+    </w:lvl>
+    <w:lvl w:ilvl="8" w:tplc="0409001B" w:tentative="1">
+      <w:start w:val="1"/>
+      <w:numFmt w:val="lowerRoman"/>
+      <w:lvlText w:val="%9."/>
+      <w:lvlJc w:val="right"/>
+      <w:pPr>
+        <w:ind w:left="3780" w:hanging="420"/>
+      </w:pPr>
+    </w:lvl>
+  </w:abstractNum>
+  <w:abstractNum w:abstractNumId="36" w15:restartNumberingAfterBreak="0">
     <w:nsid w:val="4C201B09"/>
     <w:multiLevelType w:val="multilevel"/>
     <w:tmpl w:val="4C201B09"/>
@@ -28258,7 +23590,93 @@
       </w:pPr>
     </w:lvl>
   </w:abstractNum>
-  <w:abstractNum w:abstractNumId="36" w15:restartNumberingAfterBreak="0">
+  <w:abstractNum w:abstractNumId="37" w15:restartNumberingAfterBreak="0">
+    <w:nsid w:val="52885F6E"/>
+    <w:multiLevelType w:val="hybridMultilevel"/>
+    <w:tmpl w:val="9DD6C406"/>
+    <w:lvl w:ilvl="0" w:tplc="04090019">
+      <w:start w:val="1"/>
+      <w:numFmt w:val="lowerLetter"/>
+      <w:lvlText w:val="%1)"/>
+      <w:lvlJc w:val="left"/>
+      <w:pPr>
+        <w:ind w:left="840" w:hanging="420"/>
+      </w:pPr>
+    </w:lvl>
+    <w:lvl w:ilvl="1" w:tplc="04090019">
+      <w:start w:val="1"/>
+      <w:numFmt w:val="lowerLetter"/>
+      <w:lvlText w:val="%2)"/>
+      <w:lvlJc w:val="left"/>
+      <w:pPr>
+        <w:ind w:left="1260" w:hanging="420"/>
+      </w:pPr>
+    </w:lvl>
+    <w:lvl w:ilvl="2" w:tplc="0409001B" w:tentative="1">
+      <w:start w:val="1"/>
+      <w:numFmt w:val="lowerRoman"/>
+      <w:lvlText w:val="%3."/>
+      <w:lvlJc w:val="right"/>
+      <w:pPr>
+        <w:ind w:left="1680" w:hanging="420"/>
+      </w:pPr>
+    </w:lvl>
+    <w:lvl w:ilvl="3" w:tplc="0409000F" w:tentative="1">
+      <w:start w:val="1"/>
+      <w:numFmt w:val="decimal"/>
+      <w:lvlText w:val="%4."/>
+      <w:lvlJc w:val="left"/>
+      <w:pPr>
+        <w:ind w:left="2100" w:hanging="420"/>
+      </w:pPr>
+    </w:lvl>
+    <w:lvl w:ilvl="4" w:tplc="04090019" w:tentative="1">
+      <w:start w:val="1"/>
+      <w:numFmt w:val="lowerLetter"/>
+      <w:lvlText w:val="%5)"/>
+      <w:lvlJc w:val="left"/>
+      <w:pPr>
+        <w:ind w:left="2520" w:hanging="420"/>
+      </w:pPr>
+    </w:lvl>
+    <w:lvl w:ilvl="5" w:tplc="0409001B" w:tentative="1">
+      <w:start w:val="1"/>
+      <w:numFmt w:val="lowerRoman"/>
+      <w:lvlText w:val="%6."/>
+      <w:lvlJc w:val="right"/>
+      <w:pPr>
+        <w:ind w:left="2940" w:hanging="420"/>
+      </w:pPr>
+    </w:lvl>
+    <w:lvl w:ilvl="6" w:tplc="0409000F" w:tentative="1">
+      <w:start w:val="1"/>
+      <w:numFmt w:val="decimal"/>
+      <w:lvlText w:val="%7."/>
+      <w:lvlJc w:val="left"/>
+      <w:pPr>
+        <w:ind w:left="3360" w:hanging="420"/>
+      </w:pPr>
+    </w:lvl>
+    <w:lvl w:ilvl="7" w:tplc="04090019" w:tentative="1">
+      <w:start w:val="1"/>
+      <w:numFmt w:val="lowerLetter"/>
+      <w:lvlText w:val="%8)"/>
+      <w:lvlJc w:val="left"/>
+      <w:pPr>
+        <w:ind w:left="3780" w:hanging="420"/>
+      </w:pPr>
+    </w:lvl>
+    <w:lvl w:ilvl="8" w:tplc="0409001B" w:tentative="1">
+      <w:start w:val="1"/>
+      <w:numFmt w:val="lowerRoman"/>
+      <w:lvlText w:val="%9."/>
+      <w:lvlJc w:val="right"/>
+      <w:pPr>
+        <w:ind w:left="4200" w:hanging="420"/>
+      </w:pPr>
+    </w:lvl>
+  </w:abstractNum>
+  <w:abstractNum w:abstractNumId="38" w15:restartNumberingAfterBreak="0">
     <w:nsid w:val="58EF18F7"/>
     <w:multiLevelType w:val="hybridMultilevel"/>
     <w:tmpl w:val="1362FD38"/>
@@ -28348,7 +23766,7 @@
       </w:pPr>
     </w:lvl>
   </w:abstractNum>
-  <w:abstractNum w:abstractNumId="37" w15:restartNumberingAfterBreak="0">
+  <w:abstractNum w:abstractNumId="39" w15:restartNumberingAfterBreak="0">
     <w:nsid w:val="5A006959"/>
     <w:multiLevelType w:val="multilevel"/>
     <w:tmpl w:val="5A006959"/>
@@ -28437,7 +23855,7 @@
       </w:pPr>
     </w:lvl>
   </w:abstractNum>
-  <w:abstractNum w:abstractNumId="38" w15:restartNumberingAfterBreak="0">
+  <w:abstractNum w:abstractNumId="40" w15:restartNumberingAfterBreak="0">
     <w:nsid w:val="5D0B43C0"/>
     <w:multiLevelType w:val="hybridMultilevel"/>
     <w:tmpl w:val="95EA9E7C"/>
@@ -28526,7 +23944,7 @@
       </w:pPr>
     </w:lvl>
   </w:abstractNum>
-  <w:abstractNum w:abstractNumId="39" w15:restartNumberingAfterBreak="0">
+  <w:abstractNum w:abstractNumId="41" w15:restartNumberingAfterBreak="0">
     <w:nsid w:val="5E936B7E"/>
     <w:multiLevelType w:val="multilevel"/>
     <w:tmpl w:val="5E936B7E"/>
@@ -28615,7 +24033,7 @@
       </w:pPr>
     </w:lvl>
   </w:abstractNum>
-  <w:abstractNum w:abstractNumId="40" w15:restartNumberingAfterBreak="0">
+  <w:abstractNum w:abstractNumId="42" w15:restartNumberingAfterBreak="0">
     <w:nsid w:val="6BB36FC9"/>
     <w:multiLevelType w:val="multilevel"/>
     <w:tmpl w:val="6BB36FC9"/>
@@ -28701,7 +24119,7 @@
       </w:pPr>
     </w:lvl>
   </w:abstractNum>
-  <w:abstractNum w:abstractNumId="41" w15:restartNumberingAfterBreak="0">
+  <w:abstractNum w:abstractNumId="43" w15:restartNumberingAfterBreak="0">
     <w:nsid w:val="6F834317"/>
     <w:multiLevelType w:val="multilevel"/>
     <w:tmpl w:val="6F834317"/>
@@ -28790,7 +24208,7 @@
       </w:pPr>
     </w:lvl>
   </w:abstractNum>
-  <w:abstractNum w:abstractNumId="42" w15:restartNumberingAfterBreak="0">
+  <w:abstractNum w:abstractNumId="44" w15:restartNumberingAfterBreak="0">
     <w:nsid w:val="704E39CD"/>
     <w:multiLevelType w:val="multilevel"/>
     <w:tmpl w:val="704E39CD"/>
@@ -28879,7 +24297,7 @@
       </w:pPr>
     </w:lvl>
   </w:abstractNum>
-  <w:abstractNum w:abstractNumId="43" w15:restartNumberingAfterBreak="0">
+  <w:abstractNum w:abstractNumId="45" w15:restartNumberingAfterBreak="0">
     <w:nsid w:val="70844A11"/>
     <w:multiLevelType w:val="multilevel"/>
     <w:tmpl w:val="70844A11"/>
@@ -28968,7 +24386,7 @@
       </w:pPr>
     </w:lvl>
   </w:abstractNum>
-  <w:abstractNum w:abstractNumId="44" w15:restartNumberingAfterBreak="0">
+  <w:abstractNum w:abstractNumId="46" w15:restartNumberingAfterBreak="0">
     <w:nsid w:val="709C6DCC"/>
     <w:multiLevelType w:val="multilevel"/>
     <w:tmpl w:val="709C6DCC"/>
@@ -29057,7 +24475,93 @@
       </w:pPr>
     </w:lvl>
   </w:abstractNum>
-  <w:abstractNum w:abstractNumId="45" w15:restartNumberingAfterBreak="0">
+  <w:abstractNum w:abstractNumId="47" w15:restartNumberingAfterBreak="0">
+    <w:nsid w:val="70E97D96"/>
+    <w:multiLevelType w:val="hybridMultilevel"/>
+    <w:tmpl w:val="EEB40790"/>
+    <w:lvl w:ilvl="0" w:tplc="0409000F">
+      <w:start w:val="1"/>
+      <w:numFmt w:val="decimal"/>
+      <w:lvlText w:val="%1."/>
+      <w:lvlJc w:val="left"/>
+      <w:pPr>
+        <w:ind w:left="420" w:hanging="420"/>
+      </w:pPr>
+    </w:lvl>
+    <w:lvl w:ilvl="1" w:tplc="04090019" w:tentative="1">
+      <w:start w:val="1"/>
+      <w:numFmt w:val="lowerLetter"/>
+      <w:lvlText w:val="%2)"/>
+      <w:lvlJc w:val="left"/>
+      <w:pPr>
+        <w:ind w:left="840" w:hanging="420"/>
+      </w:pPr>
+    </w:lvl>
+    <w:lvl w:ilvl="2" w:tplc="0409001B" w:tentative="1">
+      <w:start w:val="1"/>
+      <w:numFmt w:val="lowerRoman"/>
+      <w:lvlText w:val="%3."/>
+      <w:lvlJc w:val="right"/>
+      <w:pPr>
+        <w:ind w:left="1260" w:hanging="420"/>
+      </w:pPr>
+    </w:lvl>
+    <w:lvl w:ilvl="3" w:tplc="0409000F" w:tentative="1">
+      <w:start w:val="1"/>
+      <w:numFmt w:val="decimal"/>
+      <w:lvlText w:val="%4."/>
+      <w:lvlJc w:val="left"/>
+      <w:pPr>
+        <w:ind w:left="1680" w:hanging="420"/>
+      </w:pPr>
+    </w:lvl>
+    <w:lvl w:ilvl="4" w:tplc="04090019" w:tentative="1">
+      <w:start w:val="1"/>
+      <w:numFmt w:val="lowerLetter"/>
+      <w:lvlText w:val="%5)"/>
+      <w:lvlJc w:val="left"/>
+      <w:pPr>
+        <w:ind w:left="2100" w:hanging="420"/>
+      </w:pPr>
+    </w:lvl>
+    <w:lvl w:ilvl="5" w:tplc="0409001B" w:tentative="1">
+      <w:start w:val="1"/>
+      <w:numFmt w:val="lowerRoman"/>
+      <w:lvlText w:val="%6."/>
+      <w:lvlJc w:val="right"/>
+      <w:pPr>
+        <w:ind w:left="2520" w:hanging="420"/>
+      </w:pPr>
+    </w:lvl>
+    <w:lvl w:ilvl="6" w:tplc="0409000F" w:tentative="1">
+      <w:start w:val="1"/>
+      <w:numFmt w:val="decimal"/>
+      <w:lvlText w:val="%7."/>
+      <w:lvlJc w:val="left"/>
+      <w:pPr>
+        <w:ind w:left="2940" w:hanging="420"/>
+      </w:pPr>
+    </w:lvl>
+    <w:lvl w:ilvl="7" w:tplc="04090019" w:tentative="1">
+      <w:start w:val="1"/>
+      <w:numFmt w:val="lowerLetter"/>
+      <w:lvlText w:val="%8)"/>
+      <w:lvlJc w:val="left"/>
+      <w:pPr>
+        <w:ind w:left="3360" w:hanging="420"/>
+      </w:pPr>
+    </w:lvl>
+    <w:lvl w:ilvl="8" w:tplc="0409001B" w:tentative="1">
+      <w:start w:val="1"/>
+      <w:numFmt w:val="lowerRoman"/>
+      <w:lvlText w:val="%9."/>
+      <w:lvlJc w:val="right"/>
+      <w:pPr>
+        <w:ind w:left="3780" w:hanging="420"/>
+      </w:pPr>
+    </w:lvl>
+  </w:abstractNum>
+  <w:abstractNum w:abstractNumId="48" w15:restartNumberingAfterBreak="0">
     <w:nsid w:val="734A1EE9"/>
     <w:multiLevelType w:val="multilevel"/>
     <w:tmpl w:val="734A1EE9"/>
@@ -29146,7 +24650,7 @@
       </w:pPr>
     </w:lvl>
   </w:abstractNum>
-  <w:abstractNum w:abstractNumId="46" w15:restartNumberingAfterBreak="0">
+  <w:abstractNum w:abstractNumId="49" w15:restartNumberingAfterBreak="0">
     <w:nsid w:val="74DE3322"/>
     <w:multiLevelType w:val="hybridMultilevel"/>
     <w:tmpl w:val="9B023AB8"/>
@@ -29236,7 +24740,93 @@
       </w:pPr>
     </w:lvl>
   </w:abstractNum>
-  <w:abstractNum w:abstractNumId="47" w15:restartNumberingAfterBreak="0">
+  <w:abstractNum w:abstractNumId="50" w15:restartNumberingAfterBreak="0">
+    <w:nsid w:val="752969A3"/>
+    <w:multiLevelType w:val="hybridMultilevel"/>
+    <w:tmpl w:val="EDD460AE"/>
+    <w:lvl w:ilvl="0" w:tplc="0409000F">
+      <w:start w:val="1"/>
+      <w:numFmt w:val="decimal"/>
+      <w:lvlText w:val="%1."/>
+      <w:lvlJc w:val="left"/>
+      <w:pPr>
+        <w:ind w:left="420" w:hanging="420"/>
+      </w:pPr>
+    </w:lvl>
+    <w:lvl w:ilvl="1" w:tplc="04090019">
+      <w:start w:val="1"/>
+      <w:numFmt w:val="lowerLetter"/>
+      <w:lvlText w:val="%2)"/>
+      <w:lvlJc w:val="left"/>
+      <w:pPr>
+        <w:ind w:left="840" w:hanging="420"/>
+      </w:pPr>
+    </w:lvl>
+    <w:lvl w:ilvl="2" w:tplc="0409001B" w:tentative="1">
+      <w:start w:val="1"/>
+      <w:numFmt w:val="lowerRoman"/>
+      <w:lvlText w:val="%3."/>
+      <w:lvlJc w:val="right"/>
+      <w:pPr>
+        <w:ind w:left="1260" w:hanging="420"/>
+      </w:pPr>
+    </w:lvl>
+    <w:lvl w:ilvl="3" w:tplc="0409000F" w:tentative="1">
+      <w:start w:val="1"/>
+      <w:numFmt w:val="decimal"/>
+      <w:lvlText w:val="%4."/>
+      <w:lvlJc w:val="left"/>
+      <w:pPr>
+        <w:ind w:left="1680" w:hanging="420"/>
+      </w:pPr>
+    </w:lvl>
+    <w:lvl w:ilvl="4" w:tplc="04090019" w:tentative="1">
+      <w:start w:val="1"/>
+      <w:numFmt w:val="lowerLetter"/>
+      <w:lvlText w:val="%5)"/>
+      <w:lvlJc w:val="left"/>
+      <w:pPr>
+        <w:ind w:left="2100" w:hanging="420"/>
+      </w:pPr>
+    </w:lvl>
+    <w:lvl w:ilvl="5" w:tplc="0409001B" w:tentative="1">
+      <w:start w:val="1"/>
+      <w:numFmt w:val="lowerRoman"/>
+      <w:lvlText w:val="%6."/>
+      <w:lvlJc w:val="right"/>
+      <w:pPr>
+        <w:ind w:left="2520" w:hanging="420"/>
+      </w:pPr>
+    </w:lvl>
+    <w:lvl w:ilvl="6" w:tplc="0409000F" w:tentative="1">
+      <w:start w:val="1"/>
+      <w:numFmt w:val="decimal"/>
+      <w:lvlText w:val="%7."/>
+      <w:lvlJc w:val="left"/>
+      <w:pPr>
+        <w:ind w:left="2940" w:hanging="420"/>
+      </w:pPr>
+    </w:lvl>
+    <w:lvl w:ilvl="7" w:tplc="04090019" w:tentative="1">
+      <w:start w:val="1"/>
+      <w:numFmt w:val="lowerLetter"/>
+      <w:lvlText w:val="%8)"/>
+      <w:lvlJc w:val="left"/>
+      <w:pPr>
+        <w:ind w:left="3360" w:hanging="420"/>
+      </w:pPr>
+    </w:lvl>
+    <w:lvl w:ilvl="8" w:tplc="0409001B" w:tentative="1">
+      <w:start w:val="1"/>
+      <w:numFmt w:val="lowerRoman"/>
+      <w:lvlText w:val="%9."/>
+      <w:lvlJc w:val="right"/>
+      <w:pPr>
+        <w:ind w:left="3780" w:hanging="420"/>
+      </w:pPr>
+    </w:lvl>
+  </w:abstractNum>
+  <w:abstractNum w:abstractNumId="51" w15:restartNumberingAfterBreak="0">
     <w:nsid w:val="78675455"/>
     <w:multiLevelType w:val="multilevel"/>
     <w:tmpl w:val="78675455"/>
@@ -29325,7 +24915,7 @@
       </w:pPr>
     </w:lvl>
   </w:abstractNum>
-  <w:abstractNum w:abstractNumId="48" w15:restartNumberingAfterBreak="0">
+  <w:abstractNum w:abstractNumId="52" w15:restartNumberingAfterBreak="0">
     <w:nsid w:val="78B223CA"/>
     <w:multiLevelType w:val="multilevel"/>
     <w:tmpl w:val="78B223CA"/>
@@ -29411,7 +25001,7 @@
       </w:pPr>
     </w:lvl>
   </w:abstractNum>
-  <w:abstractNum w:abstractNumId="49" w15:restartNumberingAfterBreak="0">
+  <w:abstractNum w:abstractNumId="53" w15:restartNumberingAfterBreak="0">
     <w:nsid w:val="7A206F16"/>
     <w:multiLevelType w:val="multilevel"/>
     <w:tmpl w:val="7A206F16"/>
@@ -29500,7 +25090,7 @@
       </w:pPr>
     </w:lvl>
   </w:abstractNum>
-  <w:abstractNum w:abstractNumId="50" w15:restartNumberingAfterBreak="0">
+  <w:abstractNum w:abstractNumId="54" w15:restartNumberingAfterBreak="0">
     <w:nsid w:val="7BE25690"/>
     <w:multiLevelType w:val="multilevel"/>
     <w:tmpl w:val="7BE25690"/>
@@ -29590,25 +25180,25 @@
     </w:lvl>
   </w:abstractNum>
   <w:num w:numId="1">
-    <w:abstractNumId w:val="42"/>
+    <w:abstractNumId w:val="44"/>
   </w:num>
   <w:num w:numId="2">
-    <w:abstractNumId w:val="40"/>
+    <w:abstractNumId w:val="42"/>
   </w:num>
   <w:num w:numId="3">
     <w:abstractNumId w:val="1"/>
   </w:num>
   <w:num w:numId="4">
-    <w:abstractNumId w:val="43"/>
+    <w:abstractNumId w:val="45"/>
   </w:num>
   <w:num w:numId="5">
     <w:abstractNumId w:val="0"/>
   </w:num>
   <w:num w:numId="6">
-    <w:abstractNumId w:val="49"/>
+    <w:abstractNumId w:val="53"/>
   </w:num>
   <w:num w:numId="7">
-    <w:abstractNumId w:val="50"/>
+    <w:abstractNumId w:val="54"/>
   </w:num>
   <w:num w:numId="8">
     <w:abstractNumId w:val="4"/>
@@ -29626,16 +25216,16 @@
     <w:abstractNumId w:val="22"/>
   </w:num>
   <w:num w:numId="13">
-    <w:abstractNumId w:val="35"/>
+    <w:abstractNumId w:val="36"/>
   </w:num>
   <w:num w:numId="14">
-    <w:abstractNumId w:val="44"/>
+    <w:abstractNumId w:val="46"/>
   </w:num>
   <w:num w:numId="15">
     <w:abstractNumId w:val="23"/>
   </w:num>
   <w:num w:numId="16">
-    <w:abstractNumId w:val="41"/>
+    <w:abstractNumId w:val="43"/>
   </w:num>
   <w:num w:numId="17">
     <w:abstractNumId w:val="20"/>
@@ -29647,10 +25237,10 @@
     <w:abstractNumId w:val="32"/>
   </w:num>
   <w:num w:numId="20">
-    <w:abstractNumId w:val="37"/>
+    <w:abstractNumId w:val="39"/>
   </w:num>
   <w:num w:numId="21">
-    <w:abstractNumId w:val="45"/>
+    <w:abstractNumId w:val="48"/>
   </w:num>
   <w:num w:numId="22">
     <w:abstractNumId w:val="11"/>
@@ -29668,7 +25258,7 @@
     <w:abstractNumId w:val="27"/>
   </w:num>
   <w:num w:numId="27">
-    <w:abstractNumId w:val="39"/>
+    <w:abstractNumId w:val="41"/>
   </w:num>
   <w:num w:numId="28">
     <w:abstractNumId w:val="7"/>
@@ -29677,7 +25267,7 @@
     <w:abstractNumId w:val="10"/>
   </w:num>
   <w:num w:numId="30">
-    <w:abstractNumId w:val="48"/>
+    <w:abstractNumId w:val="52"/>
   </w:num>
   <w:num w:numId="31">
     <w:abstractNumId w:val="8"/>
@@ -29704,13 +25294,13 @@
     <w:abstractNumId w:val="5"/>
   </w:num>
   <w:num w:numId="39">
-    <w:abstractNumId w:val="47"/>
+    <w:abstractNumId w:val="51"/>
   </w:num>
   <w:num w:numId="40">
     <w:abstractNumId w:val="6"/>
   </w:num>
   <w:num w:numId="41">
-    <w:abstractNumId w:val="38"/>
+    <w:abstractNumId w:val="40"/>
   </w:num>
   <w:num w:numId="42">
     <w:abstractNumId w:val="21"/>
@@ -29731,16 +25321,28 @@
     <w:abstractNumId w:val="29"/>
   </w:num>
   <w:num w:numId="48">
-    <w:abstractNumId w:val="36"/>
+    <w:abstractNumId w:val="38"/>
   </w:num>
   <w:num w:numId="49">
     <w:abstractNumId w:val="28"/>
   </w:num>
   <w:num w:numId="50">
-    <w:abstractNumId w:val="46"/>
+    <w:abstractNumId w:val="49"/>
   </w:num>
   <w:num w:numId="51">
     <w:abstractNumId w:val="16"/>
+  </w:num>
+  <w:num w:numId="52">
+    <w:abstractNumId w:val="47"/>
+  </w:num>
+  <w:num w:numId="53">
+    <w:abstractNumId w:val="50"/>
+  </w:num>
+  <w:num w:numId="54">
+    <w:abstractNumId w:val="37"/>
+  </w:num>
+  <w:num w:numId="55">
+    <w:abstractNumId w:val="35"/>
   </w:num>
   <w:numIdMacAtCleanup w:val="50"/>
 </w:numbering>

--- a/笔记.docx
+++ b/笔记.docx
@@ -6682,26 +6682,119 @@
     <w:p>
       <w:pPr>
         <w:rPr>
-          <w:color w:val="002060"/>
-        </w:rPr>
-      </w:pPr>
-    </w:p>
-    <w:p>
-      <w:pPr>
-        <w:rPr>
-          <w:rFonts w:hint="eastAsia"/>
-          <w:color w:val="002060"/>
-        </w:rPr>
-      </w:pPr>
-      <w:r>
-        <w:rPr>
-          <w:rFonts w:hint="eastAsia"/>
-          <w:color w:val="002060"/>
-        </w:rPr>
-        <w:t>Win +Tab</w:t>
+          <w:rFonts w:hint="eastAsia"/>
+          <w:color w:val="002060"/>
+        </w:rPr>
+      </w:pPr>
+      <w:r>
+        <w:rPr>
+          <w:rFonts w:hint="eastAsia"/>
+          <w:color w:val="002060"/>
+        </w:rPr>
+        <w:t>return</w:t>
+      </w:r>
+      <w:r>
+        <w:rPr>
+          <w:rFonts w:hint="eastAsia"/>
+          <w:color w:val="002060"/>
+        </w:rPr>
+        <w:t>语句</w:t>
+      </w:r>
+    </w:p>
+    <w:p>
+      <w:pPr>
+        <w:pStyle w:val="aa"/>
+        <w:numPr>
+          <w:ilvl w:val="0"/>
+          <w:numId w:val="52"/>
+        </w:numPr>
+        <w:ind w:firstLineChars="0"/>
+        <w:rPr>
+          <w:color w:val="002060"/>
+        </w:rPr>
+      </w:pPr>
+      <w:r>
+        <w:rPr>
+          <w:rFonts w:hint="eastAsia"/>
+          <w:color w:val="002060"/>
+        </w:rPr>
+        <w:t>终止</w:t>
+      </w:r>
+      <w:r>
+        <w:rPr>
+          <w:color w:val="002060"/>
+        </w:rPr>
+        <w:t>后面的语句</w:t>
+      </w:r>
+      <w:r>
+        <w:rPr>
+          <w:rFonts w:hint="eastAsia"/>
+          <w:color w:val="002060"/>
+        </w:rPr>
+        <w:t>执行</w:t>
+      </w:r>
+      <w:r>
+        <w:rPr>
+          <w:color w:val="002060"/>
+        </w:rPr>
+        <w:t>。</w:t>
+      </w:r>
+    </w:p>
+    <w:p>
+      <w:pPr>
+        <w:pStyle w:val="aa"/>
+        <w:numPr>
+          <w:ilvl w:val="0"/>
+          <w:numId w:val="52"/>
+        </w:numPr>
+        <w:ind w:firstLineChars="0"/>
+        <w:rPr>
+          <w:color w:val="002060"/>
+        </w:rPr>
+      </w:pPr>
+      <w:r>
+        <w:rPr>
+          <w:rFonts w:hint="eastAsia"/>
+          <w:color w:val="002060"/>
+        </w:rPr>
+        <w:t>函数</w:t>
       </w:r>
       <w:bookmarkStart w:id="0" w:name="_GoBack"/>
       <w:bookmarkEnd w:id="0"/>
+      <w:r>
+        <w:rPr>
+          <w:rFonts w:hint="eastAsia"/>
+          <w:color w:val="002060"/>
+        </w:rPr>
+        <w:t>返回</w:t>
+      </w:r>
+      <w:r>
+        <w:rPr>
+          <w:color w:val="002060"/>
+        </w:rPr>
+        <w:t>数值</w:t>
+      </w:r>
+    </w:p>
+    <w:p>
+      <w:pPr>
+        <w:rPr>
+          <w:color w:val="002060"/>
+        </w:rPr>
+      </w:pPr>
+    </w:p>
+    <w:p>
+      <w:pPr>
+        <w:rPr>
+          <w:color w:val="002060"/>
+        </w:rPr>
+      </w:pPr>
+      <w:r>
+        <w:rPr>
+          <w:rFonts w:hint="eastAsia"/>
+          <w:color w:val="002060"/>
+        </w:rPr>
+        <w:t>Win +Tab</w:t>
+      </w:r>
     </w:p>
     <w:p>
       <w:r>
@@ -7033,6 +7126,7 @@
         <w:rPr>
           <w:rFonts w:hint="eastAsia"/>
         </w:rPr>
+        <w:lastRenderedPageBreak/>
         <w:t>html</w:t>
       </w:r>
       <w:r>
@@ -7122,7 +7216,6 @@
         <w:rPr>
           <w:rFonts w:hint="eastAsia"/>
         </w:rPr>
-        <w:lastRenderedPageBreak/>
         <w:t>ctrl</w:t>
       </w:r>
       <w:r>
@@ -7539,6 +7632,7 @@
     </w:p>
     <w:p>
       <w:r>
+        <w:lastRenderedPageBreak/>
         <w:t>type=submit</w:t>
       </w:r>
     </w:p>
@@ -7588,7 +7682,6 @@
         <w:rPr>
           <w:rFonts w:hint="eastAsia"/>
         </w:rPr>
-        <w:lastRenderedPageBreak/>
         <w:t>拉取</w:t>
       </w:r>
       <w:r>
@@ -8058,6 +8151,7 @@
         <w:rPr>
           <w:rFonts w:hint="eastAsia"/>
         </w:rPr>
+        <w:lastRenderedPageBreak/>
         <w:t>浮动和清除</w:t>
       </w:r>
       <w:r>
@@ -8145,7 +8239,6 @@
         <w:rPr>
           <w:rFonts w:hint="eastAsia"/>
         </w:rPr>
-        <w:lastRenderedPageBreak/>
         <w:t>有效宽度</w:t>
       </w:r>
       <w:r>
@@ -8642,6 +8735,7 @@
         <w:rPr>
           <w:rFonts w:hint="eastAsia"/>
         </w:rPr>
+        <w:lastRenderedPageBreak/>
         <w:t>a</w:t>
       </w:r>
       <w:r>
@@ -8723,7 +8817,6 @@
         <w:rPr>
           <w:rFonts w:hint="eastAsia"/>
         </w:rPr>
-        <w:lastRenderedPageBreak/>
         <w:t>雪碧图在创建的的时候，图片尺寸尽量有冗余，雪碧制作完成之后，尽量不要修改尺寸大小</w:t>
       </w:r>
     </w:p>
@@ -9068,6 +9161,7 @@
     </w:p>
     <w:p>
       <w:r>
+        <w:lastRenderedPageBreak/>
         <w:t xml:space="preserve">alert </w:t>
       </w:r>
       <w:r>
@@ -9115,7 +9209,6 @@
         <w:ind w:firstLineChars="0"/>
       </w:pPr>
       <w:r>
-        <w:lastRenderedPageBreak/>
         <w:t>驼峰式写法</w:t>
       </w:r>
     </w:p>
@@ -9653,6 +9746,7 @@
         <w:rPr>
           <w:rFonts w:hint="eastAsia"/>
         </w:rPr>
+        <w:lastRenderedPageBreak/>
         <w:t>被</w:t>
       </w:r>
       <w:r>
@@ -9722,7 +9816,6 @@
           <w:kern w:val="0"/>
           <w:szCs w:val="21"/>
         </w:rPr>
-        <w:lastRenderedPageBreak/>
         <w:t>若</w:t>
       </w:r>
       <w:r>
@@ -10644,6 +10737,7 @@
         <w:rPr>
           <w:rFonts w:hint="eastAsia"/>
         </w:rPr>
+        <w:lastRenderedPageBreak/>
         <w:t>菜鸟</w:t>
       </w:r>
       <w:r>
@@ -10715,7 +10809,6 @@
         <w:rPr>
           <w:rFonts w:hint="eastAsia"/>
         </w:rPr>
-        <w:lastRenderedPageBreak/>
         <w:t>鼠标事件</w:t>
       </w:r>
       <w:r>
@@ -11119,6 +11212,7 @@
         <w:rPr>
           <w:rFonts w:hint="eastAsia"/>
         </w:rPr>
+        <w:lastRenderedPageBreak/>
         <w:t>高级：</w:t>
       </w:r>
       <w:r>
@@ -11259,7 +11353,6 @@
     </w:p>
     <w:p>
       <w:r>
-        <w:lastRenderedPageBreak/>
         <w:t>on</w:t>
       </w:r>
       <w:r>
@@ -11799,6 +11892,7 @@
     <w:p/>
     <w:p>
       <w:r>
+        <w:lastRenderedPageBreak/>
         <w:t>jQ</w:t>
       </w:r>
       <w:r>
@@ -11940,7 +12034,6 @@
         <w:rPr>
           <w:rFonts w:hint="eastAsia"/>
         </w:rPr>
-        <w:lastRenderedPageBreak/>
         <w:t>2</w:t>
       </w:r>
       <w:r>
@@ -12263,6 +12356,7 @@
           <w:rFonts w:asciiTheme="minorEastAsia" w:eastAsiaTheme="minorEastAsia" w:hAnsiTheme="minorEastAsia" w:hint="eastAsia"/>
           <w:b/>
         </w:rPr>
+        <w:lastRenderedPageBreak/>
         <w:t>绝对</w:t>
       </w:r>
       <w:r>
@@ -12409,7 +12503,6 @@
           <w:rFonts w:asciiTheme="minorEastAsia" w:eastAsiaTheme="minorEastAsia" w:hAnsiTheme="minorEastAsia" w:hint="eastAsia"/>
           <w:b/>
         </w:rPr>
-        <w:lastRenderedPageBreak/>
         <w:t>Date对象</w:t>
       </w:r>
     </w:p>
@@ -13725,6 +13818,7 @@
           <w:rFonts w:ascii="Courier New" w:eastAsiaTheme="minorEastAsia" w:hAnsi="Courier New" w:cs="Courier New"/>
           <w:b/>
         </w:rPr>
+        <w:lastRenderedPageBreak/>
         <w:t xml:space="preserve">Mint UI  </w:t>
       </w:r>
       <w:r>
@@ -14854,6 +14948,7 @@
         <w:rPr>
           <w:rFonts w:ascii="Courier New" w:eastAsiaTheme="minorEastAsia" w:hAnsi="Courier New" w:cs="Courier New" w:hint="eastAsia"/>
         </w:rPr>
+        <w:lastRenderedPageBreak/>
         <w:t>Angular</w:t>
       </w:r>
       <w:r>
@@ -15007,7 +15102,6 @@
         <w:rPr>
           <w:rFonts w:ascii="Courier New" w:eastAsiaTheme="minorEastAsia" w:hAnsi="Courier New" w:cs="Courier New"/>
         </w:rPr>
-        <w:lastRenderedPageBreak/>
         <w:t>}</w:t>
       </w:r>
     </w:p>
@@ -15928,6 +16022,7 @@
         <w:rPr>
           <w:rFonts w:ascii="Courier New" w:eastAsiaTheme="minorEastAsia" w:hAnsi="Courier New" w:cs="Courier New" w:hint="eastAsia"/>
         </w:rPr>
+        <w:lastRenderedPageBreak/>
         <w:t>laya</w:t>
       </w:r>
       <w:r>
@@ -16146,7 +16241,6 @@
         <w:rPr>
           <w:rFonts w:ascii="Courier New" w:eastAsiaTheme="minorEastAsia" w:hAnsi="Courier New" w:cs="Courier New" w:hint="eastAsia"/>
         </w:rPr>
-        <w:lastRenderedPageBreak/>
         <w:t>图标（图片）</w:t>
       </w:r>
       <w:r>
@@ -17362,6 +17456,7 @@
         <w:rPr>
           <w:rFonts w:ascii="Courier New" w:eastAsiaTheme="minorEastAsia" w:hAnsi="Courier New" w:cs="Courier New" w:hint="eastAsia"/>
         </w:rPr>
+        <w:lastRenderedPageBreak/>
         <w:t>清除浮动</w:t>
       </w:r>
       <w:r>
@@ -17638,7 +17733,6 @@
         <w:rPr>
           <w:rFonts w:ascii="Courier New" w:eastAsiaTheme="minorEastAsia" w:hAnsi="Courier New" w:cs="Courier New" w:hint="eastAsia"/>
         </w:rPr>
-        <w:lastRenderedPageBreak/>
         <w:t>sm</w:t>
       </w:r>
       <w:r>
@@ -18859,7 +18953,6 @@
         <w:rPr>
           <w:rFonts w:ascii="Courier New" w:eastAsiaTheme="minorEastAsia" w:hAnsi="Courier New" w:cs="Courier New" w:hint="eastAsia"/>
         </w:rPr>
-        <w:lastRenderedPageBreak/>
         <w:t>文字对齐</w:t>
       </w:r>
     </w:p>
@@ -20127,6 +20220,7 @@
         <w:rPr>
           <w:rFonts w:ascii="Courier New" w:eastAsiaTheme="minorEastAsia" w:hAnsi="Courier New" w:cs="Courier New"/>
         </w:rPr>
+        <w:lastRenderedPageBreak/>
         <w:t>js</w:t>
       </w:r>
       <w:r>
@@ -20451,7 +20545,6 @@
         <w:rPr>
           <w:rFonts w:ascii="Courier New" w:eastAsiaTheme="minorEastAsia" w:hAnsi="Courier New" w:cs="Courier New" w:hint="eastAsia"/>
         </w:rPr>
-        <w:lastRenderedPageBreak/>
         <w:t>启动表单验证</w:t>
       </w:r>
       <w:r>
@@ -21161,6 +21254,7 @@
         <w:rPr>
           <w:rFonts w:ascii="Courier New" w:eastAsiaTheme="minorEastAsia" w:hAnsi="Courier New" w:cs="Courier New" w:hint="eastAsia"/>
         </w:rPr>
+        <w:lastRenderedPageBreak/>
         <w:t>原文输出</w:t>
       </w:r>
       <w:r>
@@ -21878,6 +21972,92 @@
     </w:lvl>
   </w:abstractNum>
   <w:abstractNum w:abstractNumId="3" w15:restartNumberingAfterBreak="0">
+    <w:nsid w:val="040556D1"/>
+    <w:multiLevelType w:val="hybridMultilevel"/>
+    <w:tmpl w:val="AE6C02B0"/>
+    <w:lvl w:ilvl="0" w:tplc="0409000F">
+      <w:start w:val="1"/>
+      <w:numFmt w:val="decimal"/>
+      <w:lvlText w:val="%1."/>
+      <w:lvlJc w:val="left"/>
+      <w:pPr>
+        <w:ind w:left="420" w:hanging="420"/>
+      </w:pPr>
+    </w:lvl>
+    <w:lvl w:ilvl="1" w:tplc="04090019" w:tentative="1">
+      <w:start w:val="1"/>
+      <w:numFmt w:val="lowerLetter"/>
+      <w:lvlText w:val="%2)"/>
+      <w:lvlJc w:val="left"/>
+      <w:pPr>
+        <w:ind w:left="840" w:hanging="420"/>
+      </w:pPr>
+    </w:lvl>
+    <w:lvl w:ilvl="2" w:tplc="0409001B" w:tentative="1">
+      <w:start w:val="1"/>
+      <w:numFmt w:val="lowerRoman"/>
+      <w:lvlText w:val="%3."/>
+      <w:lvlJc w:val="right"/>
+      <w:pPr>
+        <w:ind w:left="1260" w:hanging="420"/>
+      </w:pPr>
+    </w:lvl>
+    <w:lvl w:ilvl="3" w:tplc="0409000F" w:tentative="1">
+      <w:start w:val="1"/>
+      <w:numFmt w:val="decimal"/>
+      <w:lvlText w:val="%4."/>
+      <w:lvlJc w:val="left"/>
+      <w:pPr>
+        <w:ind w:left="1680" w:hanging="420"/>
+      </w:pPr>
+    </w:lvl>
+    <w:lvl w:ilvl="4" w:tplc="04090019" w:tentative="1">
+      <w:start w:val="1"/>
+      <w:numFmt w:val="lowerLetter"/>
+      <w:lvlText w:val="%5)"/>
+      <w:lvlJc w:val="left"/>
+      <w:pPr>
+        <w:ind w:left="2100" w:hanging="420"/>
+      </w:pPr>
+    </w:lvl>
+    <w:lvl w:ilvl="5" w:tplc="0409001B" w:tentative="1">
+      <w:start w:val="1"/>
+      <w:numFmt w:val="lowerRoman"/>
+      <w:lvlText w:val="%6."/>
+      <w:lvlJc w:val="right"/>
+      <w:pPr>
+        <w:ind w:left="2520" w:hanging="420"/>
+      </w:pPr>
+    </w:lvl>
+    <w:lvl w:ilvl="6" w:tplc="0409000F" w:tentative="1">
+      <w:start w:val="1"/>
+      <w:numFmt w:val="decimal"/>
+      <w:lvlText w:val="%7."/>
+      <w:lvlJc w:val="left"/>
+      <w:pPr>
+        <w:ind w:left="2940" w:hanging="420"/>
+      </w:pPr>
+    </w:lvl>
+    <w:lvl w:ilvl="7" w:tplc="04090019" w:tentative="1">
+      <w:start w:val="1"/>
+      <w:numFmt w:val="lowerLetter"/>
+      <w:lvlText w:val="%8)"/>
+      <w:lvlJc w:val="left"/>
+      <w:pPr>
+        <w:ind w:left="3360" w:hanging="420"/>
+      </w:pPr>
+    </w:lvl>
+    <w:lvl w:ilvl="8" w:tplc="0409001B" w:tentative="1">
+      <w:start w:val="1"/>
+      <w:numFmt w:val="lowerRoman"/>
+      <w:lvlText w:val="%9."/>
+      <w:lvlJc w:val="right"/>
+      <w:pPr>
+        <w:ind w:left="3780" w:hanging="420"/>
+      </w:pPr>
+    </w:lvl>
+  </w:abstractNum>
+  <w:abstractNum w:abstractNumId="4" w15:restartNumberingAfterBreak="0">
     <w:nsid w:val="09E9545E"/>
     <w:multiLevelType w:val="multilevel"/>
     <w:tmpl w:val="09E9545E"/>
@@ -21966,7 +22146,7 @@
       </w:pPr>
     </w:lvl>
   </w:abstractNum>
-  <w:abstractNum w:abstractNumId="4" w15:restartNumberingAfterBreak="0">
+  <w:abstractNum w:abstractNumId="5" w15:restartNumberingAfterBreak="0">
     <w:nsid w:val="0A5222FF"/>
     <w:multiLevelType w:val="multilevel"/>
     <w:tmpl w:val="0A5222FF"/>
@@ -22055,7 +22235,7 @@
       </w:pPr>
     </w:lvl>
   </w:abstractNum>
-  <w:abstractNum w:abstractNumId="5" w15:restartNumberingAfterBreak="0">
+  <w:abstractNum w:abstractNumId="6" w15:restartNumberingAfterBreak="0">
     <w:nsid w:val="0D035136"/>
     <w:multiLevelType w:val="multilevel"/>
     <w:tmpl w:val="0D035136"/>
@@ -22144,7 +22324,7 @@
       </w:pPr>
     </w:lvl>
   </w:abstractNum>
-  <w:abstractNum w:abstractNumId="6" w15:restartNumberingAfterBreak="0">
+  <w:abstractNum w:abstractNumId="7" w15:restartNumberingAfterBreak="0">
     <w:nsid w:val="0E8F3629"/>
     <w:multiLevelType w:val="multilevel"/>
     <w:tmpl w:val="0E8F3629"/>
@@ -22233,7 +22413,7 @@
       </w:pPr>
     </w:lvl>
   </w:abstractNum>
-  <w:abstractNum w:abstractNumId="7" w15:restartNumberingAfterBreak="0">
+  <w:abstractNum w:abstractNumId="8" w15:restartNumberingAfterBreak="0">
     <w:nsid w:val="10B75CCF"/>
     <w:multiLevelType w:val="hybridMultilevel"/>
     <w:tmpl w:val="6AD018B6"/>
@@ -22319,7 +22499,7 @@
       </w:pPr>
     </w:lvl>
   </w:abstractNum>
-  <w:abstractNum w:abstractNumId="8" w15:restartNumberingAfterBreak="0">
+  <w:abstractNum w:abstractNumId="9" w15:restartNumberingAfterBreak="0">
     <w:nsid w:val="13426E3B"/>
     <w:multiLevelType w:val="multilevel"/>
     <w:tmpl w:val="13426E3B"/>
@@ -22405,7 +22585,7 @@
       </w:pPr>
     </w:lvl>
   </w:abstractNum>
-  <w:abstractNum w:abstractNumId="9" w15:restartNumberingAfterBreak="0">
+  <w:abstractNum w:abstractNumId="10" w15:restartNumberingAfterBreak="0">
     <w:nsid w:val="13E57D3B"/>
     <w:multiLevelType w:val="multilevel"/>
     <w:tmpl w:val="13E57D3B"/>
@@ -22494,7 +22674,7 @@
       </w:pPr>
     </w:lvl>
   </w:abstractNum>
-  <w:abstractNum w:abstractNumId="10" w15:restartNumberingAfterBreak="0">
+  <w:abstractNum w:abstractNumId="11" w15:restartNumberingAfterBreak="0">
     <w:nsid w:val="14A07FD3"/>
     <w:multiLevelType w:val="multilevel"/>
     <w:tmpl w:val="14A07FD3"/>
@@ -22583,7 +22763,7 @@
       </w:pPr>
     </w:lvl>
   </w:abstractNum>
-  <w:abstractNum w:abstractNumId="11" w15:restartNumberingAfterBreak="0">
+  <w:abstractNum w:abstractNumId="12" w15:restartNumberingAfterBreak="0">
     <w:nsid w:val="19DB2618"/>
     <w:multiLevelType w:val="hybridMultilevel"/>
     <w:tmpl w:val="A6ACB318"/>
@@ -22669,7 +22849,7 @@
       </w:pPr>
     </w:lvl>
   </w:abstractNum>
-  <w:abstractNum w:abstractNumId="12" w15:restartNumberingAfterBreak="0">
+  <w:abstractNum w:abstractNumId="13" w15:restartNumberingAfterBreak="0">
     <w:nsid w:val="1C79CC1B"/>
     <w:multiLevelType w:val="singleLevel"/>
     <w:tmpl w:val="1C79CC1B"/>
@@ -22681,7 +22861,7 @@
       <w:lvlJc w:val="left"/>
     </w:lvl>
   </w:abstractNum>
-  <w:abstractNum w:abstractNumId="13" w15:restartNumberingAfterBreak="0">
+  <w:abstractNum w:abstractNumId="14" w15:restartNumberingAfterBreak="0">
     <w:nsid w:val="1EBA7F89"/>
     <w:multiLevelType w:val="multilevel"/>
     <w:tmpl w:val="1EBA7F89"/>
@@ -22770,7 +22950,7 @@
       </w:pPr>
     </w:lvl>
   </w:abstractNum>
-  <w:abstractNum w:abstractNumId="14" w15:restartNumberingAfterBreak="0">
+  <w:abstractNum w:abstractNumId="15" w15:restartNumberingAfterBreak="0">
     <w:nsid w:val="2019127C"/>
     <w:multiLevelType w:val="multilevel"/>
     <w:tmpl w:val="2019127C"/>
@@ -22859,7 +23039,7 @@
       </w:pPr>
     </w:lvl>
   </w:abstractNum>
-  <w:abstractNum w:abstractNumId="15" w15:restartNumberingAfterBreak="0">
+  <w:abstractNum w:abstractNumId="16" w15:restartNumberingAfterBreak="0">
     <w:nsid w:val="21D94D60"/>
     <w:multiLevelType w:val="hybridMultilevel"/>
     <w:tmpl w:val="43C42008"/>
@@ -22945,7 +23125,7 @@
       </w:pPr>
     </w:lvl>
   </w:abstractNum>
-  <w:abstractNum w:abstractNumId="16" w15:restartNumberingAfterBreak="0">
+  <w:abstractNum w:abstractNumId="17" w15:restartNumberingAfterBreak="0">
     <w:nsid w:val="2262515E"/>
     <w:multiLevelType w:val="multilevel"/>
     <w:tmpl w:val="2262515E"/>
@@ -23034,7 +23214,7 @@
       </w:pPr>
     </w:lvl>
   </w:abstractNum>
-  <w:abstractNum w:abstractNumId="17" w15:restartNumberingAfterBreak="0">
+  <w:abstractNum w:abstractNumId="18" w15:restartNumberingAfterBreak="0">
     <w:nsid w:val="238E2524"/>
     <w:multiLevelType w:val="multilevel"/>
     <w:tmpl w:val="238E2524"/>
@@ -23123,7 +23303,7 @@
       </w:pPr>
     </w:lvl>
   </w:abstractNum>
-  <w:abstractNum w:abstractNumId="18" w15:restartNumberingAfterBreak="0">
+  <w:abstractNum w:abstractNumId="19" w15:restartNumberingAfterBreak="0">
     <w:nsid w:val="267503B1"/>
     <w:multiLevelType w:val="hybridMultilevel"/>
     <w:tmpl w:val="A6ACB318"/>
@@ -23209,7 +23389,7 @@
       </w:pPr>
     </w:lvl>
   </w:abstractNum>
-  <w:abstractNum w:abstractNumId="19" w15:restartNumberingAfterBreak="0">
+  <w:abstractNum w:abstractNumId="20" w15:restartNumberingAfterBreak="0">
     <w:nsid w:val="28086649"/>
     <w:multiLevelType w:val="multilevel"/>
     <w:tmpl w:val="28086649"/>
@@ -23295,7 +23475,7 @@
       </w:pPr>
     </w:lvl>
   </w:abstractNum>
-  <w:abstractNum w:abstractNumId="20" w15:restartNumberingAfterBreak="0">
+  <w:abstractNum w:abstractNumId="21" w15:restartNumberingAfterBreak="0">
     <w:nsid w:val="2A17003F"/>
     <w:multiLevelType w:val="multilevel"/>
     <w:tmpl w:val="2A17003F"/>
@@ -23384,7 +23564,7 @@
       </w:pPr>
     </w:lvl>
   </w:abstractNum>
-  <w:abstractNum w:abstractNumId="21" w15:restartNumberingAfterBreak="0">
+  <w:abstractNum w:abstractNumId="22" w15:restartNumberingAfterBreak="0">
     <w:nsid w:val="2AC173FE"/>
     <w:multiLevelType w:val="multilevel"/>
     <w:tmpl w:val="2AC173FE"/>
@@ -23533,7 +23713,7 @@
       </w:rPr>
     </w:lvl>
   </w:abstractNum>
-  <w:abstractNum w:abstractNumId="22" w15:restartNumberingAfterBreak="0">
+  <w:abstractNum w:abstractNumId="23" w15:restartNumberingAfterBreak="0">
     <w:nsid w:val="2C7B37B9"/>
     <w:multiLevelType w:val="multilevel"/>
     <w:tmpl w:val="2C7B37B9"/>
@@ -23622,7 +23802,7 @@
       </w:pPr>
     </w:lvl>
   </w:abstractNum>
-  <w:abstractNum w:abstractNumId="23" w15:restartNumberingAfterBreak="0">
+  <w:abstractNum w:abstractNumId="24" w15:restartNumberingAfterBreak="0">
     <w:nsid w:val="34682A0B"/>
     <w:multiLevelType w:val="multilevel"/>
     <w:tmpl w:val="34682A0B"/>
@@ -23711,7 +23891,7 @@
       </w:pPr>
     </w:lvl>
   </w:abstractNum>
-  <w:abstractNum w:abstractNumId="24" w15:restartNumberingAfterBreak="0">
+  <w:abstractNum w:abstractNumId="25" w15:restartNumberingAfterBreak="0">
     <w:nsid w:val="37992B89"/>
     <w:multiLevelType w:val="hybridMultilevel"/>
     <w:tmpl w:val="F1562CCC"/>
@@ -23797,7 +23977,7 @@
       </w:pPr>
     </w:lvl>
   </w:abstractNum>
-  <w:abstractNum w:abstractNumId="25" w15:restartNumberingAfterBreak="0">
+  <w:abstractNum w:abstractNumId="26" w15:restartNumberingAfterBreak="0">
     <w:nsid w:val="3A771B8E"/>
     <w:multiLevelType w:val="multilevel"/>
     <w:tmpl w:val="3A771B8E"/>
@@ -23886,7 +24066,7 @@
       </w:pPr>
     </w:lvl>
   </w:abstractNum>
-  <w:abstractNum w:abstractNumId="26" w15:restartNumberingAfterBreak="0">
+  <w:abstractNum w:abstractNumId="27" w15:restartNumberingAfterBreak="0">
     <w:nsid w:val="3BA56E95"/>
     <w:multiLevelType w:val="hybridMultilevel"/>
     <w:tmpl w:val="2BBA02F8"/>
@@ -23972,7 +24152,7 @@
       </w:pPr>
     </w:lvl>
   </w:abstractNum>
-  <w:abstractNum w:abstractNumId="27" w15:restartNumberingAfterBreak="0">
+  <w:abstractNum w:abstractNumId="28" w15:restartNumberingAfterBreak="0">
     <w:nsid w:val="3C804CD5"/>
     <w:multiLevelType w:val="hybridMultilevel"/>
     <w:tmpl w:val="B5BC5FD8"/>
@@ -24062,7 +24242,7 @@
       </w:pPr>
     </w:lvl>
   </w:abstractNum>
-  <w:abstractNum w:abstractNumId="28" w15:restartNumberingAfterBreak="0">
+  <w:abstractNum w:abstractNumId="29" w15:restartNumberingAfterBreak="0">
     <w:nsid w:val="3CEF538B"/>
     <w:multiLevelType w:val="hybridMultilevel"/>
     <w:tmpl w:val="2544FBBC"/>
@@ -24148,7 +24328,7 @@
       </w:pPr>
     </w:lvl>
   </w:abstractNum>
-  <w:abstractNum w:abstractNumId="29" w15:restartNumberingAfterBreak="0">
+  <w:abstractNum w:abstractNumId="30" w15:restartNumberingAfterBreak="0">
     <w:nsid w:val="447C0C4E"/>
     <w:multiLevelType w:val="multilevel"/>
     <w:tmpl w:val="447C0C4E"/>
@@ -24237,7 +24417,7 @@
       </w:pPr>
     </w:lvl>
   </w:abstractNum>
-  <w:abstractNum w:abstractNumId="30" w15:restartNumberingAfterBreak="0">
+  <w:abstractNum w:abstractNumId="31" w15:restartNumberingAfterBreak="0">
     <w:nsid w:val="4547054D"/>
     <w:multiLevelType w:val="multilevel"/>
     <w:tmpl w:val="4547054D"/>
@@ -24326,7 +24506,7 @@
       </w:pPr>
     </w:lvl>
   </w:abstractNum>
-  <w:abstractNum w:abstractNumId="31" w15:restartNumberingAfterBreak="0">
+  <w:abstractNum w:abstractNumId="32" w15:restartNumberingAfterBreak="0">
     <w:nsid w:val="46BC533A"/>
     <w:multiLevelType w:val="multilevel"/>
     <w:tmpl w:val="46BC533A"/>
@@ -24412,7 +24592,7 @@
       </w:pPr>
     </w:lvl>
   </w:abstractNum>
-  <w:abstractNum w:abstractNumId="32" w15:restartNumberingAfterBreak="0">
+  <w:abstractNum w:abstractNumId="33" w15:restartNumberingAfterBreak="0">
     <w:nsid w:val="475D6FDB"/>
     <w:multiLevelType w:val="multilevel"/>
     <w:tmpl w:val="475D6FDB"/>
@@ -24501,7 +24681,7 @@
       </w:pPr>
     </w:lvl>
   </w:abstractNum>
-  <w:abstractNum w:abstractNumId="33" w15:restartNumberingAfterBreak="0">
+  <w:abstractNum w:abstractNumId="34" w15:restartNumberingAfterBreak="0">
     <w:nsid w:val="49BA296D"/>
     <w:multiLevelType w:val="multilevel"/>
     <w:tmpl w:val="49BA296D"/>
@@ -24590,7 +24770,7 @@
       </w:pPr>
     </w:lvl>
   </w:abstractNum>
-  <w:abstractNum w:abstractNumId="34" w15:restartNumberingAfterBreak="0">
+  <w:abstractNum w:abstractNumId="35" w15:restartNumberingAfterBreak="0">
     <w:nsid w:val="4C201B09"/>
     <w:multiLevelType w:val="multilevel"/>
     <w:tmpl w:val="4C201B09"/>
@@ -24679,7 +24859,7 @@
       </w:pPr>
     </w:lvl>
   </w:abstractNum>
-  <w:abstractNum w:abstractNumId="35" w15:restartNumberingAfterBreak="0">
+  <w:abstractNum w:abstractNumId="36" w15:restartNumberingAfterBreak="0">
     <w:nsid w:val="51EC0D54"/>
     <w:multiLevelType w:val="hybridMultilevel"/>
     <w:tmpl w:val="0D46A4DA"/>
@@ -24765,7 +24945,7 @@
       </w:pPr>
     </w:lvl>
   </w:abstractNum>
-  <w:abstractNum w:abstractNumId="36" w15:restartNumberingAfterBreak="0">
+  <w:abstractNum w:abstractNumId="37" w15:restartNumberingAfterBreak="0">
     <w:nsid w:val="52885F6E"/>
     <w:multiLevelType w:val="hybridMultilevel"/>
     <w:tmpl w:val="9DD6C406"/>
@@ -24851,7 +25031,7 @@
       </w:pPr>
     </w:lvl>
   </w:abstractNum>
-  <w:abstractNum w:abstractNumId="37" w15:restartNumberingAfterBreak="0">
+  <w:abstractNum w:abstractNumId="38" w15:restartNumberingAfterBreak="0">
     <w:nsid w:val="58EF18F7"/>
     <w:multiLevelType w:val="hybridMultilevel"/>
     <w:tmpl w:val="1362FD38"/>
@@ -24941,7 +25121,7 @@
       </w:pPr>
     </w:lvl>
   </w:abstractNum>
-  <w:abstractNum w:abstractNumId="38" w15:restartNumberingAfterBreak="0">
+  <w:abstractNum w:abstractNumId="39" w15:restartNumberingAfterBreak="0">
     <w:nsid w:val="5A006959"/>
     <w:multiLevelType w:val="multilevel"/>
     <w:tmpl w:val="5A006959"/>
@@ -25030,7 +25210,7 @@
       </w:pPr>
     </w:lvl>
   </w:abstractNum>
-  <w:abstractNum w:abstractNumId="39" w15:restartNumberingAfterBreak="0">
+  <w:abstractNum w:abstractNumId="40" w15:restartNumberingAfterBreak="0">
     <w:nsid w:val="5E936B7E"/>
     <w:multiLevelType w:val="multilevel"/>
     <w:tmpl w:val="5E936B7E"/>
@@ -25119,7 +25299,7 @@
       </w:pPr>
     </w:lvl>
   </w:abstractNum>
-  <w:abstractNum w:abstractNumId="40" w15:restartNumberingAfterBreak="0">
+  <w:abstractNum w:abstractNumId="41" w15:restartNumberingAfterBreak="0">
     <w:nsid w:val="6C56766D"/>
     <w:multiLevelType w:val="hybridMultilevel"/>
     <w:tmpl w:val="ABC66412"/>
@@ -25205,7 +25385,7 @@
       </w:pPr>
     </w:lvl>
   </w:abstractNum>
-  <w:abstractNum w:abstractNumId="41" w15:restartNumberingAfterBreak="0">
+  <w:abstractNum w:abstractNumId="42" w15:restartNumberingAfterBreak="0">
     <w:nsid w:val="6F834317"/>
     <w:multiLevelType w:val="multilevel"/>
     <w:tmpl w:val="6F834317"/>
@@ -25294,7 +25474,7 @@
       </w:pPr>
     </w:lvl>
   </w:abstractNum>
-  <w:abstractNum w:abstractNumId="42" w15:restartNumberingAfterBreak="0">
+  <w:abstractNum w:abstractNumId="43" w15:restartNumberingAfterBreak="0">
     <w:nsid w:val="709C6DCC"/>
     <w:multiLevelType w:val="multilevel"/>
     <w:tmpl w:val="709C6DCC"/>
@@ -25383,7 +25563,7 @@
       </w:pPr>
     </w:lvl>
   </w:abstractNum>
-  <w:abstractNum w:abstractNumId="43" w15:restartNumberingAfterBreak="0">
+  <w:abstractNum w:abstractNumId="44" w15:restartNumberingAfterBreak="0">
     <w:nsid w:val="70E97D96"/>
     <w:multiLevelType w:val="hybridMultilevel"/>
     <w:tmpl w:val="EEB40790"/>
@@ -25469,7 +25649,7 @@
       </w:pPr>
     </w:lvl>
   </w:abstractNum>
-  <w:abstractNum w:abstractNumId="44" w15:restartNumberingAfterBreak="0">
+  <w:abstractNum w:abstractNumId="45" w15:restartNumberingAfterBreak="0">
     <w:nsid w:val="734A1EE9"/>
     <w:multiLevelType w:val="multilevel"/>
     <w:tmpl w:val="734A1EE9"/>
@@ -25558,7 +25738,7 @@
       </w:pPr>
     </w:lvl>
   </w:abstractNum>
-  <w:abstractNum w:abstractNumId="45" w15:restartNumberingAfterBreak="0">
+  <w:abstractNum w:abstractNumId="46" w15:restartNumberingAfterBreak="0">
     <w:nsid w:val="74DE3322"/>
     <w:multiLevelType w:val="hybridMultilevel"/>
     <w:tmpl w:val="9B023AB8"/>
@@ -25648,7 +25828,7 @@
       </w:pPr>
     </w:lvl>
   </w:abstractNum>
-  <w:abstractNum w:abstractNumId="46" w15:restartNumberingAfterBreak="0">
+  <w:abstractNum w:abstractNumId="47" w15:restartNumberingAfterBreak="0">
     <w:nsid w:val="752969A3"/>
     <w:multiLevelType w:val="hybridMultilevel"/>
     <w:tmpl w:val="ABC66412"/>
@@ -25734,7 +25914,7 @@
       </w:pPr>
     </w:lvl>
   </w:abstractNum>
-  <w:abstractNum w:abstractNumId="47" w15:restartNumberingAfterBreak="0">
+  <w:abstractNum w:abstractNumId="48" w15:restartNumberingAfterBreak="0">
     <w:nsid w:val="78675455"/>
     <w:multiLevelType w:val="multilevel"/>
     <w:tmpl w:val="78675455"/>
@@ -25823,7 +26003,7 @@
       </w:pPr>
     </w:lvl>
   </w:abstractNum>
-  <w:abstractNum w:abstractNumId="48" w15:restartNumberingAfterBreak="0">
+  <w:abstractNum w:abstractNumId="49" w15:restartNumberingAfterBreak="0">
     <w:nsid w:val="78B223CA"/>
     <w:multiLevelType w:val="multilevel"/>
     <w:tmpl w:val="78B223CA"/>
@@ -25909,7 +26089,7 @@
       </w:pPr>
     </w:lvl>
   </w:abstractNum>
-  <w:abstractNum w:abstractNumId="49" w15:restartNumberingAfterBreak="0">
+  <w:abstractNum w:abstractNumId="50" w15:restartNumberingAfterBreak="0">
     <w:nsid w:val="7A206F16"/>
     <w:multiLevelType w:val="multilevel"/>
     <w:tmpl w:val="7A206F16"/>
@@ -25998,7 +26178,7 @@
       </w:pPr>
     </w:lvl>
   </w:abstractNum>
-  <w:abstractNum w:abstractNumId="50" w15:restartNumberingAfterBreak="0">
+  <w:abstractNum w:abstractNumId="51" w15:restartNumberingAfterBreak="0">
     <w:nsid w:val="7BE25690"/>
     <w:multiLevelType w:val="multilevel"/>
     <w:tmpl w:val="7BE25690"/>
@@ -26088,157 +26268,160 @@
     </w:lvl>
   </w:abstractNum>
   <w:num w:numId="1">
-    <w:abstractNumId w:val="49"/>
+    <w:abstractNumId w:val="50"/>
   </w:num>
   <w:num w:numId="2">
-    <w:abstractNumId w:val="50"/>
+    <w:abstractNumId w:val="51"/>
   </w:num>
   <w:num w:numId="3">
     <w:abstractNumId w:val="1"/>
   </w:num>
   <w:num w:numId="4">
-    <w:abstractNumId w:val="33"/>
+    <w:abstractNumId w:val="34"/>
   </w:num>
   <w:num w:numId="5">
-    <w:abstractNumId w:val="12"/>
+    <w:abstractNumId w:val="13"/>
   </w:num>
   <w:num w:numId="6">
+    <w:abstractNumId w:val="23"/>
+  </w:num>
+  <w:num w:numId="7">
+    <w:abstractNumId w:val="21"/>
+  </w:num>
+  <w:num w:numId="8">
+    <w:abstractNumId w:val="35"/>
+  </w:num>
+  <w:num w:numId="9">
+    <w:abstractNumId w:val="43"/>
+  </w:num>
+  <w:num w:numId="10">
     <w:abstractNumId w:val="22"/>
   </w:num>
-  <w:num w:numId="7">
+  <w:num w:numId="11">
+    <w:abstractNumId w:val="42"/>
+  </w:num>
+  <w:num w:numId="12">
     <w:abstractNumId w:val="20"/>
   </w:num>
-  <w:num w:numId="8">
-    <w:abstractNumId w:val="34"/>
-  </w:num>
-  <w:num w:numId="9">
-    <w:abstractNumId w:val="42"/>
-  </w:num>
-  <w:num w:numId="10">
-    <w:abstractNumId w:val="21"/>
-  </w:num>
-  <w:num w:numId="11">
-    <w:abstractNumId w:val="41"/>
-  </w:num>
-  <w:num w:numId="12">
-    <w:abstractNumId w:val="19"/>
-  </w:num>
   <w:num w:numId="13">
-    <w:abstractNumId w:val="8"/>
+    <w:abstractNumId w:val="9"/>
   </w:num>
   <w:num w:numId="14">
+    <w:abstractNumId w:val="32"/>
+  </w:num>
+  <w:num w:numId="15">
+    <w:abstractNumId w:val="39"/>
+  </w:num>
+  <w:num w:numId="16">
+    <w:abstractNumId w:val="45"/>
+  </w:num>
+  <w:num w:numId="17">
+    <w:abstractNumId w:val="11"/>
+  </w:num>
+  <w:num w:numId="18">
     <w:abstractNumId w:val="31"/>
   </w:num>
-  <w:num w:numId="15">
-    <w:abstractNumId w:val="38"/>
-  </w:num>
-  <w:num w:numId="16">
-    <w:abstractNumId w:val="44"/>
-  </w:num>
-  <w:num w:numId="17">
-    <w:abstractNumId w:val="10"/>
-  </w:num>
-  <w:num w:numId="18">
-    <w:abstractNumId w:val="30"/>
-  </w:num>
   <w:num w:numId="19">
-    <w:abstractNumId w:val="23"/>
+    <w:abstractNumId w:val="24"/>
   </w:num>
   <w:num w:numId="20">
     <w:abstractNumId w:val="0"/>
   </w:num>
   <w:num w:numId="21">
+    <w:abstractNumId w:val="26"/>
+  </w:num>
+  <w:num w:numId="22">
+    <w:abstractNumId w:val="40"/>
+  </w:num>
+  <w:num w:numId="23">
+    <w:abstractNumId w:val="6"/>
+  </w:num>
+  <w:num w:numId="24">
+    <w:abstractNumId w:val="10"/>
+  </w:num>
+  <w:num w:numId="25">
+    <w:abstractNumId w:val="49"/>
+  </w:num>
+  <w:num w:numId="26">
+    <w:abstractNumId w:val="7"/>
+  </w:num>
+  <w:num w:numId="27">
+    <w:abstractNumId w:val="18"/>
+  </w:num>
+  <w:num w:numId="28">
+    <w:abstractNumId w:val="14"/>
+  </w:num>
+  <w:num w:numId="29">
+    <w:abstractNumId w:val="15"/>
+  </w:num>
+  <w:num w:numId="30">
+    <w:abstractNumId w:val="33"/>
+  </w:num>
+  <w:num w:numId="31">
+    <w:abstractNumId w:val="30"/>
+  </w:num>
+  <w:num w:numId="32">
+    <w:abstractNumId w:val="17"/>
+  </w:num>
+  <w:num w:numId="33">
+    <w:abstractNumId w:val="4"/>
+  </w:num>
+  <w:num w:numId="34">
+    <w:abstractNumId w:val="48"/>
+  </w:num>
+  <w:num w:numId="35">
+    <w:abstractNumId w:val="5"/>
+  </w:num>
+  <w:num w:numId="36">
     <w:abstractNumId w:val="25"/>
   </w:num>
-  <w:num w:numId="22">
-    <w:abstractNumId w:val="39"/>
+  <w:num w:numId="37">
+    <w:abstractNumId w:val="12"/>
   </w:num>
-  <w:num w:numId="23">
-    <w:abstractNumId w:val="5"/>
+  <w:num w:numId="38">
+    <w:abstractNumId w:val="19"/>
   </w:num>
-  <w:num w:numId="24">
-    <w:abstractNumId w:val="9"/>
-  </w:num>
-  <w:num w:numId="25">
-    <w:abstractNumId w:val="48"/>
-  </w:num>
-  <w:num w:numId="26">
-    <w:abstractNumId w:val="6"/>
-  </w:num>
-  <w:num w:numId="27">
-    <w:abstractNumId w:val="17"/>
-  </w:num>
-  <w:num w:numId="28">
-    <w:abstractNumId w:val="13"/>
-  </w:num>
-  <w:num w:numId="29">
-    <w:abstractNumId w:val="14"/>
-  </w:num>
-  <w:num w:numId="30">
-    <w:abstractNumId w:val="32"/>
-  </w:num>
-  <w:num w:numId="31">
+  <w:num w:numId="39">
     <w:abstractNumId w:val="29"/>
   </w:num>
-  <w:num w:numId="32">
+  <w:num w:numId="40">
+    <w:abstractNumId w:val="38"/>
+  </w:num>
+  <w:num w:numId="41">
+    <w:abstractNumId w:val="28"/>
+  </w:num>
+  <w:num w:numId="42">
+    <w:abstractNumId w:val="46"/>
+  </w:num>
+  <w:num w:numId="43">
     <w:abstractNumId w:val="16"/>
   </w:num>
-  <w:num w:numId="33">
-    <w:abstractNumId w:val="3"/>
+  <w:num w:numId="44">
+    <w:abstractNumId w:val="44"/>
   </w:num>
-  <w:num w:numId="34">
+  <w:num w:numId="45">
     <w:abstractNumId w:val="47"/>
   </w:num>
-  <w:num w:numId="35">
-    <w:abstractNumId w:val="4"/>
-  </w:num>
-  <w:num w:numId="36">
-    <w:abstractNumId w:val="24"/>
-  </w:num>
-  <w:num w:numId="37">
-    <w:abstractNumId w:val="11"/>
-  </w:num>
-  <w:num w:numId="38">
-    <w:abstractNumId w:val="18"/>
-  </w:num>
-  <w:num w:numId="39">
-    <w:abstractNumId w:val="28"/>
-  </w:num>
-  <w:num w:numId="40">
+  <w:num w:numId="46">
     <w:abstractNumId w:val="37"/>
   </w:num>
-  <w:num w:numId="41">
-    <w:abstractNumId w:val="27"/>
+  <w:num w:numId="47">
+    <w:abstractNumId w:val="41"/>
   </w:num>
-  <w:num w:numId="42">
-    <w:abstractNumId w:val="45"/>
-  </w:num>
-  <w:num w:numId="43">
-    <w:abstractNumId w:val="15"/>
-  </w:num>
-  <w:num w:numId="44">
-    <w:abstractNumId w:val="43"/>
-  </w:num>
-  <w:num w:numId="45">
-    <w:abstractNumId w:val="46"/>
-  </w:num>
-  <w:num w:numId="46">
+  <w:num w:numId="48">
     <w:abstractNumId w:val="36"/>
   </w:num>
-  <w:num w:numId="47">
-    <w:abstractNumId w:val="40"/>
-  </w:num>
-  <w:num w:numId="48">
-    <w:abstractNumId w:val="35"/>
-  </w:num>
   <w:num w:numId="49">
-    <w:abstractNumId w:val="7"/>
+    <w:abstractNumId w:val="8"/>
   </w:num>
   <w:num w:numId="50">
-    <w:abstractNumId w:val="26"/>
+    <w:abstractNumId w:val="27"/>
   </w:num>
   <w:num w:numId="51">
     <w:abstractNumId w:val="2"/>
+  </w:num>
+  <w:num w:numId="52">
+    <w:abstractNumId w:val="3"/>
   </w:num>
   <w:numIdMacAtCleanup w:val="51"/>
 </w:numbering>

--- a/笔记.docx
+++ b/笔记.docx
@@ -6682,7 +6682,6 @@
     <w:p>
       <w:pPr>
         <w:rPr>
-          <w:rFonts w:hint="eastAsia"/>
           <w:color w:val="002060"/>
         </w:rPr>
       </w:pPr>
@@ -6759,6 +6758,112 @@
         </w:rPr>
         <w:t>函数</w:t>
       </w:r>
+      <w:r>
+        <w:rPr>
+          <w:rFonts w:hint="eastAsia"/>
+          <w:color w:val="002060"/>
+        </w:rPr>
+        <w:t>返回</w:t>
+      </w:r>
+      <w:r>
+        <w:rPr>
+          <w:color w:val="002060"/>
+        </w:rPr>
+        <w:t>数值</w:t>
+      </w:r>
+    </w:p>
+    <w:p>
+      <w:pPr>
+        <w:rPr>
+          <w:color w:val="002060"/>
+        </w:rPr>
+      </w:pPr>
+    </w:p>
+    <w:p>
+      <w:pPr>
+        <w:rPr>
+          <w:rFonts w:hint="eastAsia"/>
+          <w:color w:val="002060"/>
+        </w:rPr>
+      </w:pPr>
+      <w:r>
+        <w:rPr>
+          <w:rFonts w:hint="eastAsia"/>
+          <w:color w:val="002060"/>
+        </w:rPr>
+        <w:t>读</w:t>
+      </w:r>
+      <w:r>
+        <w:rPr>
+          <w:rFonts w:hint="eastAsia"/>
+          <w:color w:val="002060"/>
+        </w:rPr>
+        <w:t xml:space="preserve"> </w:t>
+      </w:r>
+      <w:r>
+        <w:rPr>
+          <w:color w:val="002060"/>
+        </w:rPr>
+        <w:sym w:font="Wingdings" w:char="F0E8"/>
+      </w:r>
+      <w:r>
+        <w:rPr>
+          <w:color w:val="002060"/>
+        </w:rPr>
+        <w:t xml:space="preserve"> </w:t>
+      </w:r>
+      <w:r>
+        <w:rPr>
+          <w:rFonts w:hint="eastAsia"/>
+          <w:color w:val="002060"/>
+        </w:rPr>
+        <w:t>改</w:t>
+      </w:r>
+      <w:r>
+        <w:rPr>
+          <w:rFonts w:hint="eastAsia"/>
+          <w:color w:val="002060"/>
+        </w:rPr>
+        <w:t xml:space="preserve"> </w:t>
+      </w:r>
+      <w:r>
+        <w:rPr>
+          <w:color w:val="002060"/>
+        </w:rPr>
+        <w:sym w:font="Wingdings" w:char="F0E8"/>
+      </w:r>
+      <w:r>
+        <w:rPr>
+          <w:color w:val="002060"/>
+        </w:rPr>
+        <w:t xml:space="preserve"> </w:t>
+      </w:r>
+      <w:r>
+        <w:rPr>
+          <w:rFonts w:hint="eastAsia"/>
+          <w:color w:val="002060"/>
+        </w:rPr>
+        <w:t>写</w:t>
+      </w:r>
+      <w:r>
+        <w:rPr>
+          <w:rFonts w:hint="eastAsia"/>
+          <w:color w:val="002060"/>
+        </w:rPr>
+        <w:t xml:space="preserve"> </w:t>
+      </w:r>
+      <w:r>
+        <w:rPr>
+          <w:color w:val="002060"/>
+        </w:rPr>
+        <w:sym w:font="Wingdings" w:char="F0E8"/>
+      </w:r>
+      <w:r>
+        <w:rPr>
+          <w:color w:val="002060"/>
+        </w:rPr>
+        <w:t xml:space="preserve"> </w:t>
+      </w:r>
       <w:bookmarkStart w:id="0" w:name="_GoBack"/>
       <w:bookmarkEnd w:id="0"/>
       <w:r>
@@ -6766,18 +6871,13 @@
           <w:rFonts w:hint="eastAsia"/>
           <w:color w:val="002060"/>
         </w:rPr>
-        <w:t>返回</w:t>
-      </w:r>
-      <w:r>
-        <w:rPr>
-          <w:color w:val="002060"/>
-        </w:rPr>
-        <w:t>数值</w:t>
-      </w:r>
-    </w:p>
-    <w:p>
-      <w:pPr>
-        <w:rPr>
+        <w:t>分享</w:t>
+      </w:r>
+    </w:p>
+    <w:p>
+      <w:pPr>
+        <w:rPr>
+          <w:rFonts w:hint="eastAsia"/>
           <w:color w:val="002060"/>
         </w:rPr>
       </w:pPr>
@@ -7094,6 +7194,7 @@
         <w:rPr>
           <w:rFonts w:hint="eastAsia"/>
         </w:rPr>
+        <w:lastRenderedPageBreak/>
         <w:t>xml</w:t>
       </w:r>
       <w:r>
@@ -7126,7 +7227,6 @@
         <w:rPr>
           <w:rFonts w:hint="eastAsia"/>
         </w:rPr>
-        <w:lastRenderedPageBreak/>
         <w:t>html</w:t>
       </w:r>
       <w:r>
@@ -7627,12 +7727,12 @@
     </w:p>
     <w:p>
       <w:r>
+        <w:lastRenderedPageBreak/>
         <w:t>type=button</w:t>
       </w:r>
     </w:p>
     <w:p>
       <w:r>
-        <w:lastRenderedPageBreak/>
         <w:t>type=submit</w:t>
       </w:r>
     </w:p>

--- a/笔记.docx
+++ b/笔记.docx
@@ -6782,7 +6782,6 @@
     <w:p>
       <w:pPr>
         <w:rPr>
-          <w:rFonts w:hint="eastAsia"/>
           <w:color w:val="002060"/>
         </w:rPr>
       </w:pPr>
@@ -6864,8 +6863,6 @@
         </w:rPr>
         <w:t xml:space="preserve"> </w:t>
       </w:r>
-      <w:bookmarkStart w:id="0" w:name="_GoBack"/>
-      <w:bookmarkEnd w:id="0"/>
       <w:r>
         <w:rPr>
           <w:rFonts w:hint="eastAsia"/>
@@ -6877,7 +6874,6 @@
     <w:p>
       <w:pPr>
         <w:rPr>
-          <w:rFonts w:hint="eastAsia"/>
           <w:color w:val="002060"/>
         </w:rPr>
       </w:pPr>
@@ -7093,15 +7089,6 @@
       </w:r>
     </w:p>
     <w:p>
-      <w:pPr>
-        <w:rPr>
-          <w:rFonts w:ascii="Courier New" w:hAnsi="Courier New" w:cs="Courier New"/>
-          <w:szCs w:val="21"/>
-          <w:shd w:val="pct10" w:color="auto" w:fill="FFFFFF"/>
-        </w:rPr>
-      </w:pPr>
-    </w:p>
-    <w:p>
       <w:r>
         <w:rPr>
           <w:rFonts w:hint="eastAsia"/>
@@ -7378,8 +7365,35 @@
         <w:t>）</w:t>
       </w:r>
     </w:p>
-    <w:p/>
-    <w:p>
+    <w:p>
+      <w:hyperlink r:id="rId8" w:history="1">
+        <w:r>
+          <w:rPr>
+            <w:rStyle w:val="a9"/>
+            <w:rFonts w:hint="eastAsia"/>
+          </w:rPr>
+          <w:t>www.</w:t>
+        </w:r>
+        <w:r>
+          <w:rPr>
+            <w:rStyle w:val="a9"/>
+          </w:rPr>
+          <w:t>baidu.com</w:t>
+        </w:r>
+      </w:hyperlink>
+      <w:r>
+        <w:t xml:space="preserve">            12.220.56.23</w:t>
+      </w:r>
+      <w:r>
+        <w:rPr>
+          <w:rFonts w:hint="eastAsia"/>
+        </w:rPr>
+        <w:t>:3000</w:t>
+      </w:r>
+    </w:p>
+    <w:p>
+      <w:bookmarkStart w:id="0" w:name="_GoBack"/>
+      <w:bookmarkEnd w:id="0"/>
       <w:r>
         <w:rPr>
           <w:rFonts w:hint="eastAsia"/>
@@ -7498,7 +7512,7 @@
         </w:rPr>
         <w:t>绝对地址：</w:t>
       </w:r>
-      <w:hyperlink r:id="rId8" w:history="1">
+      <w:hyperlink r:id="rId9" w:history="1">
         <w:r>
           <w:rPr>
             <w:rStyle w:val="a9"/>
@@ -11805,7 +11819,7 @@
       <w:r>
         <w:t>/^([a-zA-Z0-9_-])</w:t>
       </w:r>
-      <w:hyperlink r:id="rId9" w:history="1">
+      <w:hyperlink r:id="rId10" w:history="1">
         <w:r>
           <w:rPr>
             <w:rStyle w:val="a9"/>
@@ -12304,7 +12318,7 @@
     </w:p>
     <w:p/>
     <w:p>
-      <w:hyperlink r:id="rId10" w:history="1">
+      <w:hyperlink r:id="rId11" w:history="1">
         <w:r>
           <w:rPr>
             <w:rStyle w:val="a9"/>
@@ -21109,7 +21123,7 @@
         </w:rPr>
         <w:t xml:space="preserve">== </w:t>
       </w:r>
-      <w:hyperlink r:id="rId11" w:tgtFrame="_blank" w:history="1">
+      <w:hyperlink r:id="rId12" w:tgtFrame="_blank" w:history="1">
         <w:r>
           <w:rPr>
             <w:rStyle w:val="a9"/>

--- a/笔记.docx
+++ b/笔记.docx
@@ -6877,6 +6877,124 @@
           <w:color w:val="002060"/>
         </w:rPr>
       </w:pPr>
+      <w:r>
+        <w:rPr>
+          <w:rFonts w:hint="eastAsia"/>
+          <w:color w:val="002060"/>
+        </w:rPr>
+        <w:t>手机端页面</w:t>
+      </w:r>
+      <w:r>
+        <w:rPr>
+          <w:color w:val="002060"/>
+        </w:rPr>
+        <w:t>：</w:t>
+      </w:r>
+    </w:p>
+    <w:p>
+      <w:pPr>
+        <w:pStyle w:val="aa"/>
+        <w:numPr>
+          <w:ilvl w:val="0"/>
+          <w:numId w:val="53"/>
+        </w:numPr>
+        <w:ind w:firstLineChars="0"/>
+        <w:rPr>
+          <w:color w:val="002060"/>
+        </w:rPr>
+      </w:pPr>
+      <w:r>
+        <w:rPr>
+          <w:color w:val="002060"/>
+        </w:rPr>
+        <w:t>设置</w:t>
+      </w:r>
+      <w:r>
+        <w:rPr>
+          <w:color w:val="002060"/>
+        </w:rPr>
+        <w:t>viewport</w:t>
+      </w:r>
+    </w:p>
+    <w:p>
+      <w:pPr>
+        <w:jc w:val="left"/>
+        <w:rPr>
+          <w:rFonts w:hint="eastAsia"/>
+          <w:color w:val="002060"/>
+        </w:rPr>
+      </w:pPr>
+      <w:r>
+        <w:rPr>
+          <w:color w:val="002060"/>
+        </w:rPr>
+        <w:t>&lt;meta name="viewport" content="width=device-width,initial-scale=1,minimum-scale=1,maximum-scale=1,user-scalable=no" /&gt;</w:t>
+      </w:r>
+    </w:p>
+    <w:p>
+      <w:pPr>
+        <w:pStyle w:val="aa"/>
+        <w:numPr>
+          <w:ilvl w:val="0"/>
+          <w:numId w:val="53"/>
+        </w:numPr>
+        <w:ind w:firstLineChars="0"/>
+        <w:rPr>
+          <w:rFonts w:hint="eastAsia"/>
+          <w:color w:val="002060"/>
+        </w:rPr>
+      </w:pPr>
+      <w:r>
+        <w:rPr>
+          <w:rFonts w:hint="eastAsia"/>
+          <w:color w:val="002060"/>
+        </w:rPr>
+        <w:t>处理文字</w:t>
+      </w:r>
+      <w:r>
+        <w:rPr>
+          <w:rFonts w:hint="eastAsia"/>
+          <w:color w:val="002060"/>
+        </w:rPr>
+        <w:t>，</w:t>
+      </w:r>
+      <w:r>
+        <w:rPr>
+          <w:color w:val="002060"/>
+        </w:rPr>
+        <w:t>字号</w:t>
+      </w:r>
+      <w:bookmarkStart w:id="0" w:name="_GoBack"/>
+      <w:bookmarkEnd w:id="0"/>
+    </w:p>
+    <w:p>
+      <w:pPr>
+        <w:rPr>
+          <w:color w:val="002060"/>
+        </w:rPr>
+      </w:pPr>
+    </w:p>
+    <w:p>
+      <w:pPr>
+        <w:rPr>
+          <w:color w:val="002060"/>
+        </w:rPr>
+      </w:pPr>
+    </w:p>
+    <w:p>
+      <w:pPr>
+        <w:rPr>
+          <w:color w:val="002060"/>
+        </w:rPr>
+      </w:pPr>
+    </w:p>
+    <w:p>
+      <w:pPr>
+        <w:rPr>
+          <w:rFonts w:hint="eastAsia"/>
+          <w:color w:val="002060"/>
+        </w:rPr>
+      </w:pPr>
     </w:p>
     <w:p>
       <w:pPr>
@@ -6961,6 +7079,7 @@
         <w:rPr>
           <w:rFonts w:hint="eastAsia"/>
         </w:rPr>
+        <w:lastRenderedPageBreak/>
         <w:t>图表类：</w:t>
       </w:r>
       <w:r>
@@ -7181,7 +7300,6 @@
         <w:rPr>
           <w:rFonts w:hint="eastAsia"/>
         </w:rPr>
-        <w:lastRenderedPageBreak/>
         <w:t>xml</w:t>
       </w:r>
       <w:r>
@@ -7392,8 +7510,6 @@
       </w:r>
     </w:p>
     <w:p>
-      <w:bookmarkStart w:id="0" w:name="_GoBack"/>
-      <w:bookmarkEnd w:id="0"/>
       <w:r>
         <w:rPr>
           <w:rFonts w:hint="eastAsia"/>
@@ -7633,6 +7749,7 @@
         <w:rPr>
           <w:rFonts w:hint="eastAsia"/>
         </w:rPr>
+        <w:lastRenderedPageBreak/>
         <w:t>t</w:t>
       </w:r>
       <w:r>
@@ -7741,7 +7858,6 @@
     </w:p>
     <w:p>
       <w:r>
-        <w:lastRenderedPageBreak/>
         <w:t>type=button</w:t>
       </w:r>
     </w:p>
@@ -8141,6 +8257,7 @@
         <w:rPr>
           <w:rFonts w:hint="eastAsia"/>
         </w:rPr>
+        <w:lastRenderedPageBreak/>
         <w:t xml:space="preserve">id </w:t>
       </w:r>
       <w:r>
@@ -8265,7 +8382,6 @@
         <w:rPr>
           <w:rFonts w:hint="eastAsia"/>
         </w:rPr>
-        <w:lastRenderedPageBreak/>
         <w:t>浮动和清除</w:t>
       </w:r>
       <w:r>
@@ -8698,6 +8814,7 @@
         <w:rPr>
           <w:rFonts w:hint="eastAsia"/>
         </w:rPr>
+        <w:lastRenderedPageBreak/>
         <w:t>a</w:t>
       </w:r>
       <w:r>
@@ -8849,7 +8966,6 @@
         <w:rPr>
           <w:rFonts w:hint="eastAsia"/>
         </w:rPr>
-        <w:lastRenderedPageBreak/>
         <w:t>a</w:t>
       </w:r>
       <w:r>
@@ -9172,6 +9288,7 @@
         <w:rPr>
           <w:rFonts w:hint="eastAsia"/>
         </w:rPr>
+        <w:lastRenderedPageBreak/>
         <w:t>手机版</w:t>
       </w:r>
     </w:p>
@@ -9275,7 +9392,6 @@
     </w:p>
     <w:p>
       <w:r>
-        <w:lastRenderedPageBreak/>
         <w:t xml:space="preserve">alert </w:t>
       </w:r>
       <w:r>
@@ -9860,7 +9976,6 @@
         <w:rPr>
           <w:rFonts w:hint="eastAsia"/>
         </w:rPr>
-        <w:lastRenderedPageBreak/>
         <w:t>被</w:t>
       </w:r>
       <w:r>
@@ -10788,6 +10903,7 @@
         <w:rPr>
           <w:rFonts w:hint="eastAsia"/>
         </w:rPr>
+        <w:lastRenderedPageBreak/>
         <w:t>修饰</w:t>
       </w:r>
       <w:r>
@@ -10851,7 +10967,6 @@
         <w:rPr>
           <w:rFonts w:hint="eastAsia"/>
         </w:rPr>
-        <w:lastRenderedPageBreak/>
         <w:t>菜鸟</w:t>
       </w:r>
       <w:r>
@@ -11242,6 +11357,7 @@
         <w:rPr>
           <w:rFonts w:hint="eastAsia"/>
         </w:rPr>
+        <w:lastRenderedPageBreak/>
         <w:t>JSON.parse(</w:t>
       </w:r>
       <w:r>
@@ -11326,7 +11442,6 @@
         <w:rPr>
           <w:rFonts w:hint="eastAsia"/>
         </w:rPr>
-        <w:lastRenderedPageBreak/>
         <w:t>高级：</w:t>
       </w:r>
       <w:r>
@@ -11887,6 +12002,7 @@
     </w:p>
     <w:p>
       <w:r>
+        <w:lastRenderedPageBreak/>
         <w:t>POST</w:t>
       </w:r>
       <w:r>
@@ -12006,7 +12122,6 @@
     <w:p/>
     <w:p>
       <w:r>
-        <w:lastRenderedPageBreak/>
         <w:t>jQ</w:t>
       </w:r>
       <w:r>
@@ -12470,7 +12585,6 @@
           <w:rFonts w:asciiTheme="minorEastAsia" w:eastAsiaTheme="minorEastAsia" w:hAnsiTheme="minorEastAsia" w:hint="eastAsia"/>
           <w:b/>
         </w:rPr>
-        <w:lastRenderedPageBreak/>
         <w:t>绝对</w:t>
       </w:r>
       <w:r>
@@ -13751,6 +13865,7 @@
           <w:rFonts w:ascii="Courier New" w:eastAsiaTheme="minorEastAsia" w:hAnsi="Courier New" w:cs="Courier New" w:hint="eastAsia"/>
           <w:b/>
         </w:rPr>
+        <w:lastRenderedPageBreak/>
         <w:t>路由</w:t>
       </w:r>
       <w:r>
@@ -13932,7 +14047,6 @@
           <w:rFonts w:ascii="Courier New" w:eastAsiaTheme="minorEastAsia" w:hAnsi="Courier New" w:cs="Courier New"/>
           <w:b/>
         </w:rPr>
-        <w:lastRenderedPageBreak/>
         <w:t xml:space="preserve">Mint UI  </w:t>
       </w:r>
       <w:r>
@@ -15062,7 +15176,6 @@
         <w:rPr>
           <w:rFonts w:ascii="Courier New" w:eastAsiaTheme="minorEastAsia" w:hAnsi="Courier New" w:cs="Courier New" w:hint="eastAsia"/>
         </w:rPr>
-        <w:lastRenderedPageBreak/>
         <w:t>Angular</w:t>
       </w:r>
       <w:r>
@@ -15954,6 +16067,7 @@
         <w:rPr>
           <w:rFonts w:ascii="Courier New" w:eastAsiaTheme="minorEastAsia" w:hAnsi="Courier New" w:cs="Courier New" w:hint="eastAsia"/>
         </w:rPr>
+        <w:lastRenderedPageBreak/>
         <w:t>数组</w:t>
       </w:r>
       <w:r>
@@ -16136,7 +16250,6 @@
         <w:rPr>
           <w:rFonts w:ascii="Courier New" w:eastAsiaTheme="minorEastAsia" w:hAnsi="Courier New" w:cs="Courier New" w:hint="eastAsia"/>
         </w:rPr>
-        <w:lastRenderedPageBreak/>
         <w:t>laya</w:t>
       </w:r>
       <w:r>
@@ -17272,6 +17385,7 @@
         <w:rPr>
           <w:rFonts w:ascii="Courier New" w:eastAsiaTheme="minorEastAsia" w:hAnsi="Courier New" w:cs="Courier New" w:hint="eastAsia"/>
         </w:rPr>
+        <w:lastRenderedPageBreak/>
         <w:t>reset.css</w:t>
       </w:r>
       <w:r>
@@ -17570,7 +17684,6 @@
         <w:rPr>
           <w:rFonts w:ascii="Courier New" w:eastAsiaTheme="minorEastAsia" w:hAnsi="Courier New" w:cs="Courier New" w:hint="eastAsia"/>
         </w:rPr>
-        <w:lastRenderedPageBreak/>
         <w:t>清除浮动</w:t>
       </w:r>
       <w:r>
@@ -18611,6 +18724,7 @@
           <w:rFonts w:ascii="Courier New" w:eastAsiaTheme="minorEastAsia" w:hAnsi="Courier New" w:cs="Courier New" w:hint="eastAsia"/>
           <w:color w:val="FF0000"/>
         </w:rPr>
+        <w:lastRenderedPageBreak/>
         <w:t>以上两种启动方式</w:t>
       </w:r>
       <w:r>
@@ -20098,6 +20212,7 @@
         <w:rPr>
           <w:rFonts w:ascii="Courier New" w:eastAsiaTheme="minorEastAsia" w:hAnsi="Courier New" w:cs="Courier New" w:hint="eastAsia"/>
         </w:rPr>
+        <w:lastRenderedPageBreak/>
         <w:t>圆形图片</w:t>
       </w:r>
       <w:r>
@@ -20334,7 +20449,6 @@
         <w:rPr>
           <w:rFonts w:ascii="Courier New" w:eastAsiaTheme="minorEastAsia" w:hAnsi="Courier New" w:cs="Courier New"/>
         </w:rPr>
-        <w:lastRenderedPageBreak/>
         <w:t>js</w:t>
       </w:r>
       <w:r>
@@ -21270,6 +21384,7 @@
         <w:rPr>
           <w:rFonts w:ascii="Courier New" w:eastAsiaTheme="minorEastAsia" w:hAnsi="Courier New" w:cs="Courier New"/>
         </w:rPr>
+        <w:lastRenderedPageBreak/>
         <w:t>MySQL  MySQL</w:t>
       </w:r>
     </w:p>
@@ -21368,7 +21483,6 @@
         <w:rPr>
           <w:rFonts w:ascii="Courier New" w:eastAsiaTheme="minorEastAsia" w:hAnsi="Courier New" w:cs="Courier New" w:hint="eastAsia"/>
         </w:rPr>
-        <w:lastRenderedPageBreak/>
         <w:t>原文输出</w:t>
       </w:r>
       <w:r>
@@ -22172,6 +22286,95 @@
     </w:lvl>
   </w:abstractNum>
   <w:abstractNum w:abstractNumId="4" w15:restartNumberingAfterBreak="0">
+    <w:nsid w:val="066E5507"/>
+    <w:multiLevelType w:val="hybridMultilevel"/>
+    <w:tmpl w:val="63067260"/>
+    <w:lvl w:ilvl="0" w:tplc="C35E6906">
+      <w:start w:val="1"/>
+      <w:numFmt w:val="decimal"/>
+      <w:lvlText w:val="%1、"/>
+      <w:lvlJc w:val="left"/>
+      <w:pPr>
+        <w:ind w:left="360" w:hanging="360"/>
+      </w:pPr>
+      <w:rPr>
+        <w:rFonts w:hint="default"/>
+      </w:rPr>
+    </w:lvl>
+    <w:lvl w:ilvl="1" w:tplc="04090019" w:tentative="1">
+      <w:start w:val="1"/>
+      <w:numFmt w:val="lowerLetter"/>
+      <w:lvlText w:val="%2)"/>
+      <w:lvlJc w:val="left"/>
+      <w:pPr>
+        <w:ind w:left="840" w:hanging="420"/>
+      </w:pPr>
+    </w:lvl>
+    <w:lvl w:ilvl="2" w:tplc="0409001B" w:tentative="1">
+      <w:start w:val="1"/>
+      <w:numFmt w:val="lowerRoman"/>
+      <w:lvlText w:val="%3."/>
+      <w:lvlJc w:val="right"/>
+      <w:pPr>
+        <w:ind w:left="1260" w:hanging="420"/>
+      </w:pPr>
+    </w:lvl>
+    <w:lvl w:ilvl="3" w:tplc="0409000F" w:tentative="1">
+      <w:start w:val="1"/>
+      <w:numFmt w:val="decimal"/>
+      <w:lvlText w:val="%4."/>
+      <w:lvlJc w:val="left"/>
+      <w:pPr>
+        <w:ind w:left="1680" w:hanging="420"/>
+      </w:pPr>
+    </w:lvl>
+    <w:lvl w:ilvl="4" w:tplc="04090019" w:tentative="1">
+      <w:start w:val="1"/>
+      <w:numFmt w:val="lowerLetter"/>
+      <w:lvlText w:val="%5)"/>
+      <w:lvlJc w:val="left"/>
+      <w:pPr>
+        <w:ind w:left="2100" w:hanging="420"/>
+      </w:pPr>
+    </w:lvl>
+    <w:lvl w:ilvl="5" w:tplc="0409001B" w:tentative="1">
+      <w:start w:val="1"/>
+      <w:numFmt w:val="lowerRoman"/>
+      <w:lvlText w:val="%6."/>
+      <w:lvlJc w:val="right"/>
+      <w:pPr>
+        <w:ind w:left="2520" w:hanging="420"/>
+      </w:pPr>
+    </w:lvl>
+    <w:lvl w:ilvl="6" w:tplc="0409000F" w:tentative="1">
+      <w:start w:val="1"/>
+      <w:numFmt w:val="decimal"/>
+      <w:lvlText w:val="%7."/>
+      <w:lvlJc w:val="left"/>
+      <w:pPr>
+        <w:ind w:left="2940" w:hanging="420"/>
+      </w:pPr>
+    </w:lvl>
+    <w:lvl w:ilvl="7" w:tplc="04090019" w:tentative="1">
+      <w:start w:val="1"/>
+      <w:numFmt w:val="lowerLetter"/>
+      <w:lvlText w:val="%8)"/>
+      <w:lvlJc w:val="left"/>
+      <w:pPr>
+        <w:ind w:left="3360" w:hanging="420"/>
+      </w:pPr>
+    </w:lvl>
+    <w:lvl w:ilvl="8" w:tplc="0409001B" w:tentative="1">
+      <w:start w:val="1"/>
+      <w:numFmt w:val="lowerRoman"/>
+      <w:lvlText w:val="%9."/>
+      <w:lvlJc w:val="right"/>
+      <w:pPr>
+        <w:ind w:left="3780" w:hanging="420"/>
+      </w:pPr>
+    </w:lvl>
+  </w:abstractNum>
+  <w:abstractNum w:abstractNumId="5" w15:restartNumberingAfterBreak="0">
     <w:nsid w:val="09E9545E"/>
     <w:multiLevelType w:val="multilevel"/>
     <w:tmpl w:val="09E9545E"/>
@@ -22260,7 +22463,7 @@
       </w:pPr>
     </w:lvl>
   </w:abstractNum>
-  <w:abstractNum w:abstractNumId="5" w15:restartNumberingAfterBreak="0">
+  <w:abstractNum w:abstractNumId="6" w15:restartNumberingAfterBreak="0">
     <w:nsid w:val="0A5222FF"/>
     <w:multiLevelType w:val="multilevel"/>
     <w:tmpl w:val="0A5222FF"/>
@@ -22349,7 +22552,7 @@
       </w:pPr>
     </w:lvl>
   </w:abstractNum>
-  <w:abstractNum w:abstractNumId="6" w15:restartNumberingAfterBreak="0">
+  <w:abstractNum w:abstractNumId="7" w15:restartNumberingAfterBreak="0">
     <w:nsid w:val="0D035136"/>
     <w:multiLevelType w:val="multilevel"/>
     <w:tmpl w:val="0D035136"/>
@@ -22438,7 +22641,7 @@
       </w:pPr>
     </w:lvl>
   </w:abstractNum>
-  <w:abstractNum w:abstractNumId="7" w15:restartNumberingAfterBreak="0">
+  <w:abstractNum w:abstractNumId="8" w15:restartNumberingAfterBreak="0">
     <w:nsid w:val="0E8F3629"/>
     <w:multiLevelType w:val="multilevel"/>
     <w:tmpl w:val="0E8F3629"/>
@@ -22527,7 +22730,7 @@
       </w:pPr>
     </w:lvl>
   </w:abstractNum>
-  <w:abstractNum w:abstractNumId="8" w15:restartNumberingAfterBreak="0">
+  <w:abstractNum w:abstractNumId="9" w15:restartNumberingAfterBreak="0">
     <w:nsid w:val="10B75CCF"/>
     <w:multiLevelType w:val="hybridMultilevel"/>
     <w:tmpl w:val="6AD018B6"/>
@@ -22613,7 +22816,7 @@
       </w:pPr>
     </w:lvl>
   </w:abstractNum>
-  <w:abstractNum w:abstractNumId="9" w15:restartNumberingAfterBreak="0">
+  <w:abstractNum w:abstractNumId="10" w15:restartNumberingAfterBreak="0">
     <w:nsid w:val="13426E3B"/>
     <w:multiLevelType w:val="multilevel"/>
     <w:tmpl w:val="13426E3B"/>
@@ -22699,7 +22902,7 @@
       </w:pPr>
     </w:lvl>
   </w:abstractNum>
-  <w:abstractNum w:abstractNumId="10" w15:restartNumberingAfterBreak="0">
+  <w:abstractNum w:abstractNumId="11" w15:restartNumberingAfterBreak="0">
     <w:nsid w:val="13E57D3B"/>
     <w:multiLevelType w:val="multilevel"/>
     <w:tmpl w:val="13E57D3B"/>
@@ -22788,7 +22991,7 @@
       </w:pPr>
     </w:lvl>
   </w:abstractNum>
-  <w:abstractNum w:abstractNumId="11" w15:restartNumberingAfterBreak="0">
+  <w:abstractNum w:abstractNumId="12" w15:restartNumberingAfterBreak="0">
     <w:nsid w:val="14A07FD3"/>
     <w:multiLevelType w:val="multilevel"/>
     <w:tmpl w:val="14A07FD3"/>
@@ -22877,7 +23080,7 @@
       </w:pPr>
     </w:lvl>
   </w:abstractNum>
-  <w:abstractNum w:abstractNumId="12" w15:restartNumberingAfterBreak="0">
+  <w:abstractNum w:abstractNumId="13" w15:restartNumberingAfterBreak="0">
     <w:nsid w:val="19DB2618"/>
     <w:multiLevelType w:val="hybridMultilevel"/>
     <w:tmpl w:val="A6ACB318"/>
@@ -22963,7 +23166,7 @@
       </w:pPr>
     </w:lvl>
   </w:abstractNum>
-  <w:abstractNum w:abstractNumId="13" w15:restartNumberingAfterBreak="0">
+  <w:abstractNum w:abstractNumId="14" w15:restartNumberingAfterBreak="0">
     <w:nsid w:val="1C79CC1B"/>
     <w:multiLevelType w:val="singleLevel"/>
     <w:tmpl w:val="1C79CC1B"/>
@@ -22975,7 +23178,7 @@
       <w:lvlJc w:val="left"/>
     </w:lvl>
   </w:abstractNum>
-  <w:abstractNum w:abstractNumId="14" w15:restartNumberingAfterBreak="0">
+  <w:abstractNum w:abstractNumId="15" w15:restartNumberingAfterBreak="0">
     <w:nsid w:val="1EBA7F89"/>
     <w:multiLevelType w:val="multilevel"/>
     <w:tmpl w:val="1EBA7F89"/>
@@ -23064,7 +23267,7 @@
       </w:pPr>
     </w:lvl>
   </w:abstractNum>
-  <w:abstractNum w:abstractNumId="15" w15:restartNumberingAfterBreak="0">
+  <w:abstractNum w:abstractNumId="16" w15:restartNumberingAfterBreak="0">
     <w:nsid w:val="2019127C"/>
     <w:multiLevelType w:val="multilevel"/>
     <w:tmpl w:val="2019127C"/>
@@ -23153,7 +23356,7 @@
       </w:pPr>
     </w:lvl>
   </w:abstractNum>
-  <w:abstractNum w:abstractNumId="16" w15:restartNumberingAfterBreak="0">
+  <w:abstractNum w:abstractNumId="17" w15:restartNumberingAfterBreak="0">
     <w:nsid w:val="21D94D60"/>
     <w:multiLevelType w:val="hybridMultilevel"/>
     <w:tmpl w:val="43C42008"/>
@@ -23239,7 +23442,7 @@
       </w:pPr>
     </w:lvl>
   </w:abstractNum>
-  <w:abstractNum w:abstractNumId="17" w15:restartNumberingAfterBreak="0">
+  <w:abstractNum w:abstractNumId="18" w15:restartNumberingAfterBreak="0">
     <w:nsid w:val="2262515E"/>
     <w:multiLevelType w:val="multilevel"/>
     <w:tmpl w:val="2262515E"/>
@@ -23328,7 +23531,7 @@
       </w:pPr>
     </w:lvl>
   </w:abstractNum>
-  <w:abstractNum w:abstractNumId="18" w15:restartNumberingAfterBreak="0">
+  <w:abstractNum w:abstractNumId="19" w15:restartNumberingAfterBreak="0">
     <w:nsid w:val="238E2524"/>
     <w:multiLevelType w:val="multilevel"/>
     <w:tmpl w:val="238E2524"/>
@@ -23417,7 +23620,7 @@
       </w:pPr>
     </w:lvl>
   </w:abstractNum>
-  <w:abstractNum w:abstractNumId="19" w15:restartNumberingAfterBreak="0">
+  <w:abstractNum w:abstractNumId="20" w15:restartNumberingAfterBreak="0">
     <w:nsid w:val="267503B1"/>
     <w:multiLevelType w:val="hybridMultilevel"/>
     <w:tmpl w:val="A6ACB318"/>
@@ -23503,7 +23706,7 @@
       </w:pPr>
     </w:lvl>
   </w:abstractNum>
-  <w:abstractNum w:abstractNumId="20" w15:restartNumberingAfterBreak="0">
+  <w:abstractNum w:abstractNumId="21" w15:restartNumberingAfterBreak="0">
     <w:nsid w:val="28086649"/>
     <w:multiLevelType w:val="multilevel"/>
     <w:tmpl w:val="28086649"/>
@@ -23589,7 +23792,7 @@
       </w:pPr>
     </w:lvl>
   </w:abstractNum>
-  <w:abstractNum w:abstractNumId="21" w15:restartNumberingAfterBreak="0">
+  <w:abstractNum w:abstractNumId="22" w15:restartNumberingAfterBreak="0">
     <w:nsid w:val="2A17003F"/>
     <w:multiLevelType w:val="multilevel"/>
     <w:tmpl w:val="2A17003F"/>
@@ -23678,7 +23881,7 @@
       </w:pPr>
     </w:lvl>
   </w:abstractNum>
-  <w:abstractNum w:abstractNumId="22" w15:restartNumberingAfterBreak="0">
+  <w:abstractNum w:abstractNumId="23" w15:restartNumberingAfterBreak="0">
     <w:nsid w:val="2AC173FE"/>
     <w:multiLevelType w:val="multilevel"/>
     <w:tmpl w:val="2AC173FE"/>
@@ -23827,7 +24030,7 @@
       </w:rPr>
     </w:lvl>
   </w:abstractNum>
-  <w:abstractNum w:abstractNumId="23" w15:restartNumberingAfterBreak="0">
+  <w:abstractNum w:abstractNumId="24" w15:restartNumberingAfterBreak="0">
     <w:nsid w:val="2C7B37B9"/>
     <w:multiLevelType w:val="multilevel"/>
     <w:tmpl w:val="2C7B37B9"/>
@@ -23916,7 +24119,7 @@
       </w:pPr>
     </w:lvl>
   </w:abstractNum>
-  <w:abstractNum w:abstractNumId="24" w15:restartNumberingAfterBreak="0">
+  <w:abstractNum w:abstractNumId="25" w15:restartNumberingAfterBreak="0">
     <w:nsid w:val="34682A0B"/>
     <w:multiLevelType w:val="multilevel"/>
     <w:tmpl w:val="34682A0B"/>
@@ -24005,7 +24208,7 @@
       </w:pPr>
     </w:lvl>
   </w:abstractNum>
-  <w:abstractNum w:abstractNumId="25" w15:restartNumberingAfterBreak="0">
+  <w:abstractNum w:abstractNumId="26" w15:restartNumberingAfterBreak="0">
     <w:nsid w:val="37992B89"/>
     <w:multiLevelType w:val="hybridMultilevel"/>
     <w:tmpl w:val="F1562CCC"/>
@@ -24091,7 +24294,7 @@
       </w:pPr>
     </w:lvl>
   </w:abstractNum>
-  <w:abstractNum w:abstractNumId="26" w15:restartNumberingAfterBreak="0">
+  <w:abstractNum w:abstractNumId="27" w15:restartNumberingAfterBreak="0">
     <w:nsid w:val="3A771B8E"/>
     <w:multiLevelType w:val="multilevel"/>
     <w:tmpl w:val="3A771B8E"/>
@@ -24180,7 +24383,7 @@
       </w:pPr>
     </w:lvl>
   </w:abstractNum>
-  <w:abstractNum w:abstractNumId="27" w15:restartNumberingAfterBreak="0">
+  <w:abstractNum w:abstractNumId="28" w15:restartNumberingAfterBreak="0">
     <w:nsid w:val="3BA56E95"/>
     <w:multiLevelType w:val="hybridMultilevel"/>
     <w:tmpl w:val="2BBA02F8"/>
@@ -24266,7 +24469,7 @@
       </w:pPr>
     </w:lvl>
   </w:abstractNum>
-  <w:abstractNum w:abstractNumId="28" w15:restartNumberingAfterBreak="0">
+  <w:abstractNum w:abstractNumId="29" w15:restartNumberingAfterBreak="0">
     <w:nsid w:val="3C804CD5"/>
     <w:multiLevelType w:val="hybridMultilevel"/>
     <w:tmpl w:val="B5BC5FD8"/>
@@ -24356,7 +24559,7 @@
       </w:pPr>
     </w:lvl>
   </w:abstractNum>
-  <w:abstractNum w:abstractNumId="29" w15:restartNumberingAfterBreak="0">
+  <w:abstractNum w:abstractNumId="30" w15:restartNumberingAfterBreak="0">
     <w:nsid w:val="3CEF538B"/>
     <w:multiLevelType w:val="hybridMultilevel"/>
     <w:tmpl w:val="2544FBBC"/>
@@ -24442,7 +24645,7 @@
       </w:pPr>
     </w:lvl>
   </w:abstractNum>
-  <w:abstractNum w:abstractNumId="30" w15:restartNumberingAfterBreak="0">
+  <w:abstractNum w:abstractNumId="31" w15:restartNumberingAfterBreak="0">
     <w:nsid w:val="447C0C4E"/>
     <w:multiLevelType w:val="multilevel"/>
     <w:tmpl w:val="447C0C4E"/>
@@ -24531,7 +24734,7 @@
       </w:pPr>
     </w:lvl>
   </w:abstractNum>
-  <w:abstractNum w:abstractNumId="31" w15:restartNumberingAfterBreak="0">
+  <w:abstractNum w:abstractNumId="32" w15:restartNumberingAfterBreak="0">
     <w:nsid w:val="4547054D"/>
     <w:multiLevelType w:val="multilevel"/>
     <w:tmpl w:val="4547054D"/>
@@ -24620,7 +24823,7 @@
       </w:pPr>
     </w:lvl>
   </w:abstractNum>
-  <w:abstractNum w:abstractNumId="32" w15:restartNumberingAfterBreak="0">
+  <w:abstractNum w:abstractNumId="33" w15:restartNumberingAfterBreak="0">
     <w:nsid w:val="46BC533A"/>
     <w:multiLevelType w:val="multilevel"/>
     <w:tmpl w:val="46BC533A"/>
@@ -24706,7 +24909,7 @@
       </w:pPr>
     </w:lvl>
   </w:abstractNum>
-  <w:abstractNum w:abstractNumId="33" w15:restartNumberingAfterBreak="0">
+  <w:abstractNum w:abstractNumId="34" w15:restartNumberingAfterBreak="0">
     <w:nsid w:val="475D6FDB"/>
     <w:multiLevelType w:val="multilevel"/>
     <w:tmpl w:val="475D6FDB"/>
@@ -24795,7 +24998,7 @@
       </w:pPr>
     </w:lvl>
   </w:abstractNum>
-  <w:abstractNum w:abstractNumId="34" w15:restartNumberingAfterBreak="0">
+  <w:abstractNum w:abstractNumId="35" w15:restartNumberingAfterBreak="0">
     <w:nsid w:val="49BA296D"/>
     <w:multiLevelType w:val="multilevel"/>
     <w:tmpl w:val="49BA296D"/>
@@ -24884,7 +25087,7 @@
       </w:pPr>
     </w:lvl>
   </w:abstractNum>
-  <w:abstractNum w:abstractNumId="35" w15:restartNumberingAfterBreak="0">
+  <w:abstractNum w:abstractNumId="36" w15:restartNumberingAfterBreak="0">
     <w:nsid w:val="4C201B09"/>
     <w:multiLevelType w:val="multilevel"/>
     <w:tmpl w:val="4C201B09"/>
@@ -24973,7 +25176,7 @@
       </w:pPr>
     </w:lvl>
   </w:abstractNum>
-  <w:abstractNum w:abstractNumId="36" w15:restartNumberingAfterBreak="0">
+  <w:abstractNum w:abstractNumId="37" w15:restartNumberingAfterBreak="0">
     <w:nsid w:val="51EC0D54"/>
     <w:multiLevelType w:val="hybridMultilevel"/>
     <w:tmpl w:val="0D46A4DA"/>
@@ -25059,7 +25262,7 @@
       </w:pPr>
     </w:lvl>
   </w:abstractNum>
-  <w:abstractNum w:abstractNumId="37" w15:restartNumberingAfterBreak="0">
+  <w:abstractNum w:abstractNumId="38" w15:restartNumberingAfterBreak="0">
     <w:nsid w:val="52885F6E"/>
     <w:multiLevelType w:val="hybridMultilevel"/>
     <w:tmpl w:val="9DD6C406"/>
@@ -25145,7 +25348,7 @@
       </w:pPr>
     </w:lvl>
   </w:abstractNum>
-  <w:abstractNum w:abstractNumId="38" w15:restartNumberingAfterBreak="0">
+  <w:abstractNum w:abstractNumId="39" w15:restartNumberingAfterBreak="0">
     <w:nsid w:val="58EF18F7"/>
     <w:multiLevelType w:val="hybridMultilevel"/>
     <w:tmpl w:val="1362FD38"/>
@@ -25235,7 +25438,7 @@
       </w:pPr>
     </w:lvl>
   </w:abstractNum>
-  <w:abstractNum w:abstractNumId="39" w15:restartNumberingAfterBreak="0">
+  <w:abstractNum w:abstractNumId="40" w15:restartNumberingAfterBreak="0">
     <w:nsid w:val="5A006959"/>
     <w:multiLevelType w:val="multilevel"/>
     <w:tmpl w:val="5A006959"/>
@@ -25324,7 +25527,7 @@
       </w:pPr>
     </w:lvl>
   </w:abstractNum>
-  <w:abstractNum w:abstractNumId="40" w15:restartNumberingAfterBreak="0">
+  <w:abstractNum w:abstractNumId="41" w15:restartNumberingAfterBreak="0">
     <w:nsid w:val="5E936B7E"/>
     <w:multiLevelType w:val="multilevel"/>
     <w:tmpl w:val="5E936B7E"/>
@@ -25413,7 +25616,7 @@
       </w:pPr>
     </w:lvl>
   </w:abstractNum>
-  <w:abstractNum w:abstractNumId="41" w15:restartNumberingAfterBreak="0">
+  <w:abstractNum w:abstractNumId="42" w15:restartNumberingAfterBreak="0">
     <w:nsid w:val="6C56766D"/>
     <w:multiLevelType w:val="hybridMultilevel"/>
     <w:tmpl w:val="ABC66412"/>
@@ -25499,7 +25702,7 @@
       </w:pPr>
     </w:lvl>
   </w:abstractNum>
-  <w:abstractNum w:abstractNumId="42" w15:restartNumberingAfterBreak="0">
+  <w:abstractNum w:abstractNumId="43" w15:restartNumberingAfterBreak="0">
     <w:nsid w:val="6F834317"/>
     <w:multiLevelType w:val="multilevel"/>
     <w:tmpl w:val="6F834317"/>
@@ -25588,7 +25791,7 @@
       </w:pPr>
     </w:lvl>
   </w:abstractNum>
-  <w:abstractNum w:abstractNumId="43" w15:restartNumberingAfterBreak="0">
+  <w:abstractNum w:abstractNumId="44" w15:restartNumberingAfterBreak="0">
     <w:nsid w:val="709C6DCC"/>
     <w:multiLevelType w:val="multilevel"/>
     <w:tmpl w:val="709C6DCC"/>
@@ -25677,7 +25880,7 @@
       </w:pPr>
     </w:lvl>
   </w:abstractNum>
-  <w:abstractNum w:abstractNumId="44" w15:restartNumberingAfterBreak="0">
+  <w:abstractNum w:abstractNumId="45" w15:restartNumberingAfterBreak="0">
     <w:nsid w:val="70E97D96"/>
     <w:multiLevelType w:val="hybridMultilevel"/>
     <w:tmpl w:val="EEB40790"/>
@@ -25763,7 +25966,7 @@
       </w:pPr>
     </w:lvl>
   </w:abstractNum>
-  <w:abstractNum w:abstractNumId="45" w15:restartNumberingAfterBreak="0">
+  <w:abstractNum w:abstractNumId="46" w15:restartNumberingAfterBreak="0">
     <w:nsid w:val="734A1EE9"/>
     <w:multiLevelType w:val="multilevel"/>
     <w:tmpl w:val="734A1EE9"/>
@@ -25852,7 +26055,7 @@
       </w:pPr>
     </w:lvl>
   </w:abstractNum>
-  <w:abstractNum w:abstractNumId="46" w15:restartNumberingAfterBreak="0">
+  <w:abstractNum w:abstractNumId="47" w15:restartNumberingAfterBreak="0">
     <w:nsid w:val="74DE3322"/>
     <w:multiLevelType w:val="hybridMultilevel"/>
     <w:tmpl w:val="9B023AB8"/>
@@ -25942,7 +26145,7 @@
       </w:pPr>
     </w:lvl>
   </w:abstractNum>
-  <w:abstractNum w:abstractNumId="47" w15:restartNumberingAfterBreak="0">
+  <w:abstractNum w:abstractNumId="48" w15:restartNumberingAfterBreak="0">
     <w:nsid w:val="752969A3"/>
     <w:multiLevelType w:val="hybridMultilevel"/>
     <w:tmpl w:val="ABC66412"/>
@@ -26028,7 +26231,7 @@
       </w:pPr>
     </w:lvl>
   </w:abstractNum>
-  <w:abstractNum w:abstractNumId="48" w15:restartNumberingAfterBreak="0">
+  <w:abstractNum w:abstractNumId="49" w15:restartNumberingAfterBreak="0">
     <w:nsid w:val="78675455"/>
     <w:multiLevelType w:val="multilevel"/>
     <w:tmpl w:val="78675455"/>
@@ -26117,7 +26320,7 @@
       </w:pPr>
     </w:lvl>
   </w:abstractNum>
-  <w:abstractNum w:abstractNumId="49" w15:restartNumberingAfterBreak="0">
+  <w:abstractNum w:abstractNumId="50" w15:restartNumberingAfterBreak="0">
     <w:nsid w:val="78B223CA"/>
     <w:multiLevelType w:val="multilevel"/>
     <w:tmpl w:val="78B223CA"/>
@@ -26203,7 +26406,7 @@
       </w:pPr>
     </w:lvl>
   </w:abstractNum>
-  <w:abstractNum w:abstractNumId="50" w15:restartNumberingAfterBreak="0">
+  <w:abstractNum w:abstractNumId="51" w15:restartNumberingAfterBreak="0">
     <w:nsid w:val="7A206F16"/>
     <w:multiLevelType w:val="multilevel"/>
     <w:tmpl w:val="7A206F16"/>
@@ -26292,7 +26495,7 @@
       </w:pPr>
     </w:lvl>
   </w:abstractNum>
-  <w:abstractNum w:abstractNumId="51" w15:restartNumberingAfterBreak="0">
+  <w:abstractNum w:abstractNumId="52" w15:restartNumberingAfterBreak="0">
     <w:nsid w:val="7BE25690"/>
     <w:multiLevelType w:val="multilevel"/>
     <w:tmpl w:val="7BE25690"/>
@@ -26382,160 +26585,163 @@
     </w:lvl>
   </w:abstractNum>
   <w:num w:numId="1">
-    <w:abstractNumId w:val="50"/>
+    <w:abstractNumId w:val="51"/>
   </w:num>
   <w:num w:numId="2">
-    <w:abstractNumId w:val="51"/>
+    <w:abstractNumId w:val="52"/>
   </w:num>
   <w:num w:numId="3">
     <w:abstractNumId w:val="1"/>
   </w:num>
   <w:num w:numId="4">
-    <w:abstractNumId w:val="34"/>
+    <w:abstractNumId w:val="35"/>
   </w:num>
   <w:num w:numId="5">
-    <w:abstractNumId w:val="13"/>
+    <w:abstractNumId w:val="14"/>
   </w:num>
   <w:num w:numId="6">
+    <w:abstractNumId w:val="24"/>
+  </w:num>
+  <w:num w:numId="7">
+    <w:abstractNumId w:val="22"/>
+  </w:num>
+  <w:num w:numId="8">
+    <w:abstractNumId w:val="36"/>
+  </w:num>
+  <w:num w:numId="9">
+    <w:abstractNumId w:val="44"/>
+  </w:num>
+  <w:num w:numId="10">
     <w:abstractNumId w:val="23"/>
   </w:num>
-  <w:num w:numId="7">
+  <w:num w:numId="11">
+    <w:abstractNumId w:val="43"/>
+  </w:num>
+  <w:num w:numId="12">
     <w:abstractNumId w:val="21"/>
   </w:num>
-  <w:num w:numId="8">
-    <w:abstractNumId w:val="35"/>
-  </w:num>
-  <w:num w:numId="9">
-    <w:abstractNumId w:val="43"/>
-  </w:num>
-  <w:num w:numId="10">
-    <w:abstractNumId w:val="22"/>
-  </w:num>
-  <w:num w:numId="11">
-    <w:abstractNumId w:val="42"/>
-  </w:num>
-  <w:num w:numId="12">
-    <w:abstractNumId w:val="20"/>
-  </w:num>
   <w:num w:numId="13">
-    <w:abstractNumId w:val="9"/>
+    <w:abstractNumId w:val="10"/>
   </w:num>
   <w:num w:numId="14">
+    <w:abstractNumId w:val="33"/>
+  </w:num>
+  <w:num w:numId="15">
+    <w:abstractNumId w:val="40"/>
+  </w:num>
+  <w:num w:numId="16">
+    <w:abstractNumId w:val="46"/>
+  </w:num>
+  <w:num w:numId="17">
+    <w:abstractNumId w:val="12"/>
+  </w:num>
+  <w:num w:numId="18">
     <w:abstractNumId w:val="32"/>
   </w:num>
-  <w:num w:numId="15">
-    <w:abstractNumId w:val="39"/>
-  </w:num>
-  <w:num w:numId="16">
-    <w:abstractNumId w:val="45"/>
-  </w:num>
-  <w:num w:numId="17">
-    <w:abstractNumId w:val="11"/>
-  </w:num>
-  <w:num w:numId="18">
-    <w:abstractNumId w:val="31"/>
-  </w:num>
   <w:num w:numId="19">
-    <w:abstractNumId w:val="24"/>
+    <w:abstractNumId w:val="25"/>
   </w:num>
   <w:num w:numId="20">
     <w:abstractNumId w:val="0"/>
   </w:num>
   <w:num w:numId="21">
+    <w:abstractNumId w:val="27"/>
+  </w:num>
+  <w:num w:numId="22">
+    <w:abstractNumId w:val="41"/>
+  </w:num>
+  <w:num w:numId="23">
+    <w:abstractNumId w:val="7"/>
+  </w:num>
+  <w:num w:numId="24">
+    <w:abstractNumId w:val="11"/>
+  </w:num>
+  <w:num w:numId="25">
+    <w:abstractNumId w:val="50"/>
+  </w:num>
+  <w:num w:numId="26">
+    <w:abstractNumId w:val="8"/>
+  </w:num>
+  <w:num w:numId="27">
+    <w:abstractNumId w:val="19"/>
+  </w:num>
+  <w:num w:numId="28">
+    <w:abstractNumId w:val="15"/>
+  </w:num>
+  <w:num w:numId="29">
+    <w:abstractNumId w:val="16"/>
+  </w:num>
+  <w:num w:numId="30">
+    <w:abstractNumId w:val="34"/>
+  </w:num>
+  <w:num w:numId="31">
+    <w:abstractNumId w:val="31"/>
+  </w:num>
+  <w:num w:numId="32">
+    <w:abstractNumId w:val="18"/>
+  </w:num>
+  <w:num w:numId="33">
+    <w:abstractNumId w:val="5"/>
+  </w:num>
+  <w:num w:numId="34">
+    <w:abstractNumId w:val="49"/>
+  </w:num>
+  <w:num w:numId="35">
+    <w:abstractNumId w:val="6"/>
+  </w:num>
+  <w:num w:numId="36">
     <w:abstractNumId w:val="26"/>
   </w:num>
-  <w:num w:numId="22">
-    <w:abstractNumId w:val="40"/>
+  <w:num w:numId="37">
+    <w:abstractNumId w:val="13"/>
   </w:num>
-  <w:num w:numId="23">
-    <w:abstractNumId w:val="6"/>
+  <w:num w:numId="38">
+    <w:abstractNumId w:val="20"/>
   </w:num>
-  <w:num w:numId="24">
-    <w:abstractNumId w:val="10"/>
-  </w:num>
-  <w:num w:numId="25">
-    <w:abstractNumId w:val="49"/>
-  </w:num>
-  <w:num w:numId="26">
-    <w:abstractNumId w:val="7"/>
-  </w:num>
-  <w:num w:numId="27">
-    <w:abstractNumId w:val="18"/>
-  </w:num>
-  <w:num w:numId="28">
-    <w:abstractNumId w:val="14"/>
-  </w:num>
-  <w:num w:numId="29">
-    <w:abstractNumId w:val="15"/>
-  </w:num>
-  <w:num w:numId="30">
-    <w:abstractNumId w:val="33"/>
-  </w:num>
-  <w:num w:numId="31">
+  <w:num w:numId="39">
     <w:abstractNumId w:val="30"/>
   </w:num>
-  <w:num w:numId="32">
+  <w:num w:numId="40">
+    <w:abstractNumId w:val="39"/>
+  </w:num>
+  <w:num w:numId="41">
+    <w:abstractNumId w:val="29"/>
+  </w:num>
+  <w:num w:numId="42">
+    <w:abstractNumId w:val="47"/>
+  </w:num>
+  <w:num w:numId="43">
     <w:abstractNumId w:val="17"/>
   </w:num>
-  <w:num w:numId="33">
-    <w:abstractNumId w:val="4"/>
+  <w:num w:numId="44">
+    <w:abstractNumId w:val="45"/>
   </w:num>
-  <w:num w:numId="34">
+  <w:num w:numId="45">
     <w:abstractNumId w:val="48"/>
   </w:num>
-  <w:num w:numId="35">
-    <w:abstractNumId w:val="5"/>
-  </w:num>
-  <w:num w:numId="36">
-    <w:abstractNumId w:val="25"/>
-  </w:num>
-  <w:num w:numId="37">
-    <w:abstractNumId w:val="12"/>
-  </w:num>
-  <w:num w:numId="38">
-    <w:abstractNumId w:val="19"/>
-  </w:num>
-  <w:num w:numId="39">
-    <w:abstractNumId w:val="29"/>
-  </w:num>
-  <w:num w:numId="40">
+  <w:num w:numId="46">
     <w:abstractNumId w:val="38"/>
   </w:num>
-  <w:num w:numId="41">
-    <w:abstractNumId w:val="28"/>
+  <w:num w:numId="47">
+    <w:abstractNumId w:val="42"/>
   </w:num>
-  <w:num w:numId="42">
-    <w:abstractNumId w:val="46"/>
-  </w:num>
-  <w:num w:numId="43">
-    <w:abstractNumId w:val="16"/>
-  </w:num>
-  <w:num w:numId="44">
-    <w:abstractNumId w:val="44"/>
-  </w:num>
-  <w:num w:numId="45">
-    <w:abstractNumId w:val="47"/>
-  </w:num>
-  <w:num w:numId="46">
+  <w:num w:numId="48">
     <w:abstractNumId w:val="37"/>
   </w:num>
-  <w:num w:numId="47">
-    <w:abstractNumId w:val="41"/>
-  </w:num>
-  <w:num w:numId="48">
-    <w:abstractNumId w:val="36"/>
-  </w:num>
   <w:num w:numId="49">
-    <w:abstractNumId w:val="8"/>
+    <w:abstractNumId w:val="9"/>
   </w:num>
   <w:num w:numId="50">
-    <w:abstractNumId w:val="27"/>
+    <w:abstractNumId w:val="28"/>
   </w:num>
   <w:num w:numId="51">
     <w:abstractNumId w:val="2"/>
   </w:num>
   <w:num w:numId="52">
     <w:abstractNumId w:val="3"/>
+  </w:num>
+  <w:num w:numId="53">
+    <w:abstractNumId w:val="4"/>
   </w:num>
   <w:numIdMacAtCleanup w:val="51"/>
 </w:numbering>

--- a/笔记.docx
+++ b/笔记.docx
@@ -6920,7 +6920,6 @@
       <w:pPr>
         <w:jc w:val="left"/>
         <w:rPr>
-          <w:rFonts w:hint="eastAsia"/>
           <w:color w:val="002060"/>
         </w:rPr>
       </w:pPr>
@@ -6940,7 +6939,6 @@
         </w:numPr>
         <w:ind w:firstLineChars="0"/>
         <w:rPr>
-          <w:rFonts w:hint="eastAsia"/>
           <w:color w:val="002060"/>
         </w:rPr>
       </w:pPr>
@@ -6963,6 +6961,710 @@
           <w:color w:val="002060"/>
         </w:rPr>
         <w:t>字号</w:t>
+      </w:r>
+    </w:p>
+    <w:p>
+      <w:pPr>
+        <w:rPr>
+          <w:color w:val="002060"/>
+        </w:rPr>
+      </w:pPr>
+      <w:r>
+        <w:rPr>
+          <w:rFonts w:hint="eastAsia"/>
+          <w:color w:val="002060"/>
+        </w:rPr>
+        <w:t>px</w:t>
+      </w:r>
+      <w:r>
+        <w:rPr>
+          <w:color w:val="002060"/>
+        </w:rPr>
+        <w:t xml:space="preserve"> </w:t>
+      </w:r>
+      <w:r>
+        <w:rPr>
+          <w:rFonts w:hint="eastAsia"/>
+          <w:color w:val="002060"/>
+        </w:rPr>
+        <w:t>绝对单位</w:t>
+      </w:r>
+    </w:p>
+    <w:p>
+      <w:pPr>
+        <w:rPr>
+          <w:rFonts w:hint="eastAsia"/>
+          <w:color w:val="002060"/>
+        </w:rPr>
+      </w:pPr>
+      <w:r>
+        <w:rPr>
+          <w:color w:val="002060"/>
+        </w:rPr>
+        <w:t xml:space="preserve">% </w:t>
+      </w:r>
+      <w:r>
+        <w:rPr>
+          <w:rFonts w:hint="eastAsia"/>
+          <w:color w:val="002060"/>
+        </w:rPr>
+        <w:t>相对单位</w:t>
+      </w:r>
+      <w:r>
+        <w:rPr>
+          <w:rFonts w:hint="eastAsia"/>
+          <w:color w:val="002060"/>
+        </w:rPr>
+        <w:t xml:space="preserve">  </w:t>
+      </w:r>
+      <w:r>
+        <w:rPr>
+          <w:rFonts w:hint="eastAsia"/>
+          <w:color w:val="002060"/>
+        </w:rPr>
+        <w:t>相对于</w:t>
+      </w:r>
+      <w:r>
+        <w:rPr>
+          <w:color w:val="002060"/>
+        </w:rPr>
+        <w:t>父级元素</w:t>
+      </w:r>
+    </w:p>
+    <w:p>
+      <w:pPr>
+        <w:rPr>
+          <w:rFonts w:hint="eastAsia"/>
+          <w:color w:val="002060"/>
+        </w:rPr>
+      </w:pPr>
+      <w:r>
+        <w:rPr>
+          <w:rFonts w:hint="eastAsia"/>
+          <w:color w:val="002060"/>
+        </w:rPr>
+        <w:t>em</w:t>
+      </w:r>
+      <w:r>
+        <w:rPr>
+          <w:color w:val="002060"/>
+        </w:rPr>
+        <w:t xml:space="preserve"> </w:t>
+      </w:r>
+      <w:r>
+        <w:rPr>
+          <w:rFonts w:hint="eastAsia"/>
+          <w:color w:val="002060"/>
+        </w:rPr>
+        <w:t>相对单位</w:t>
+      </w:r>
+      <w:r>
+        <w:rPr>
+          <w:rFonts w:hint="eastAsia"/>
+          <w:color w:val="002060"/>
+        </w:rPr>
+        <w:t xml:space="preserve"> </w:t>
+      </w:r>
+      <w:r>
+        <w:rPr>
+          <w:rFonts w:hint="eastAsia"/>
+          <w:color w:val="002060"/>
+        </w:rPr>
+        <w:t>相对于</w:t>
+      </w:r>
+      <w:r>
+        <w:rPr>
+          <w:color w:val="002060"/>
+        </w:rPr>
+        <w:t>父级元素</w:t>
+      </w:r>
+    </w:p>
+    <w:p>
+      <w:pPr>
+        <w:rPr>
+          <w:rFonts w:hint="eastAsia"/>
+          <w:color w:val="002060"/>
+        </w:rPr>
+      </w:pPr>
+      <w:r>
+        <w:rPr>
+          <w:rFonts w:hint="eastAsia"/>
+          <w:color w:val="002060"/>
+        </w:rPr>
+        <w:t>rem</w:t>
+      </w:r>
+      <w:r>
+        <w:rPr>
+          <w:color w:val="002060"/>
+        </w:rPr>
+        <w:t>相对单位</w:t>
+      </w:r>
+      <w:r>
+        <w:rPr>
+          <w:rFonts w:hint="eastAsia"/>
+          <w:color w:val="002060"/>
+        </w:rPr>
+        <w:t xml:space="preserve"> </w:t>
+      </w:r>
+      <w:r>
+        <w:rPr>
+          <w:rFonts w:hint="eastAsia"/>
+          <w:color w:val="002060"/>
+        </w:rPr>
+        <w:t>相对</w:t>
+      </w:r>
+      <w:r>
+        <w:rPr>
+          <w:color w:val="002060"/>
+        </w:rPr>
+        <w:t>HTML</w:t>
+      </w:r>
+      <w:r>
+        <w:rPr>
+          <w:color w:val="002060"/>
+        </w:rPr>
+        <w:t>标签</w:t>
+      </w:r>
+      <w:r>
+        <w:rPr>
+          <w:rFonts w:hint="eastAsia"/>
+          <w:color w:val="002060"/>
+        </w:rPr>
+        <w:t xml:space="preserve">   </w:t>
+      </w:r>
+      <w:r>
+        <w:rPr>
+          <w:color w:val="002060"/>
+        </w:rPr>
+        <w:t>flexible.js 750px</w:t>
+      </w:r>
+      <w:r>
+        <w:rPr>
+          <w:rFonts w:hint="eastAsia"/>
+          <w:color w:val="002060"/>
+        </w:rPr>
+        <w:t>设计图</w:t>
+      </w:r>
+      <w:r>
+        <w:rPr>
+          <w:rFonts w:hint="eastAsia"/>
+          <w:color w:val="002060"/>
+        </w:rPr>
+        <w:t xml:space="preserve">  </w:t>
+      </w:r>
+      <w:r>
+        <w:rPr>
+          <w:color w:val="002060"/>
+        </w:rPr>
+        <w:t>rem</w:t>
+      </w:r>
+      <w:r>
+        <w:rPr>
+          <w:rFonts w:hint="eastAsia"/>
+          <w:color w:val="002060"/>
+        </w:rPr>
+        <w:t>值</w:t>
+      </w:r>
+      <w:r>
+        <w:rPr>
+          <w:color w:val="002060"/>
+        </w:rPr>
+        <w:t>==</w:t>
+      </w:r>
+      <w:r>
+        <w:rPr>
+          <w:rFonts w:hint="eastAsia"/>
+          <w:color w:val="002060"/>
+        </w:rPr>
+        <w:t>实际</w:t>
+      </w:r>
+      <w:r>
+        <w:rPr>
+          <w:color w:val="002060"/>
+        </w:rPr>
+        <w:t>px</w:t>
+      </w:r>
+      <w:r>
+        <w:rPr>
+          <w:color w:val="002060"/>
+        </w:rPr>
+        <w:t>值</w:t>
+      </w:r>
+      <w:r>
+        <w:rPr>
+          <w:color w:val="002060"/>
+        </w:rPr>
+        <w:t>/75px</w:t>
+      </w:r>
+    </w:p>
+    <w:p>
+      <w:pPr>
+        <w:rPr>
+          <w:rFonts w:hint="eastAsia"/>
+          <w:color w:val="002060"/>
+        </w:rPr>
+      </w:pPr>
+      <w:r>
+        <w:rPr>
+          <w:rFonts w:hint="eastAsia"/>
+          <w:color w:val="002060"/>
+        </w:rPr>
+        <w:lastRenderedPageBreak/>
+        <w:t>vw</w:t>
+      </w:r>
+      <w:r>
+        <w:rPr>
+          <w:color w:val="002060"/>
+        </w:rPr>
+        <w:t xml:space="preserve"> /vh </w:t>
+      </w:r>
+      <w:r>
+        <w:rPr>
+          <w:rFonts w:hint="eastAsia"/>
+          <w:color w:val="002060"/>
+        </w:rPr>
+        <w:t>相对</w:t>
+      </w:r>
+      <w:r>
+        <w:rPr>
+          <w:color w:val="002060"/>
+        </w:rPr>
+        <w:t>单位</w:t>
+      </w:r>
+      <w:r>
+        <w:rPr>
+          <w:rFonts w:hint="eastAsia"/>
+          <w:color w:val="002060"/>
+        </w:rPr>
+        <w:t xml:space="preserve"> </w:t>
+      </w:r>
+      <w:r>
+        <w:rPr>
+          <w:rFonts w:hint="eastAsia"/>
+          <w:color w:val="002060"/>
+        </w:rPr>
+        <w:t>相对于</w:t>
+      </w:r>
+      <w:r>
+        <w:rPr>
+          <w:color w:val="002060"/>
+        </w:rPr>
+        <w:t>视图</w:t>
+      </w:r>
+      <w:r>
+        <w:rPr>
+          <w:color w:val="002060"/>
+        </w:rPr>
+        <w:t xml:space="preserve">    </w:t>
+      </w:r>
+      <w:r>
+        <w:rPr>
+          <w:color w:val="002060"/>
+        </w:rPr>
+        <w:t>750px</w:t>
+      </w:r>
+      <w:r>
+        <w:rPr>
+          <w:color w:val="002060"/>
+        </w:rPr>
+        <w:t>设计图</w:t>
+      </w:r>
+      <w:r>
+        <w:rPr>
+          <w:rFonts w:hint="eastAsia"/>
+          <w:color w:val="002060"/>
+        </w:rPr>
+        <w:t xml:space="preserve"> </w:t>
+      </w:r>
+      <w:r>
+        <w:rPr>
+          <w:color w:val="002060"/>
+        </w:rPr>
+        <w:t xml:space="preserve"> vw</w:t>
+      </w:r>
+      <w:r>
+        <w:rPr>
+          <w:color w:val="002060"/>
+        </w:rPr>
+        <w:t>值</w:t>
+      </w:r>
+      <w:r>
+        <w:rPr>
+          <w:rFonts w:hint="eastAsia"/>
+          <w:color w:val="002060"/>
+        </w:rPr>
+        <w:t xml:space="preserve"> </w:t>
+      </w:r>
+      <w:r>
+        <w:rPr>
+          <w:color w:val="002060"/>
+        </w:rPr>
+        <w:t xml:space="preserve">== </w:t>
+      </w:r>
+      <w:r>
+        <w:rPr>
+          <w:rFonts w:hint="eastAsia"/>
+          <w:color w:val="002060"/>
+        </w:rPr>
+        <w:t>实际</w:t>
+      </w:r>
+      <w:r>
+        <w:rPr>
+          <w:color w:val="002060"/>
+        </w:rPr>
+        <w:t xml:space="preserve">px * 100vw </w:t>
+      </w:r>
+      <w:r>
+        <w:rPr>
+          <w:rFonts w:hint="eastAsia"/>
+          <w:color w:val="002060"/>
+        </w:rPr>
+        <w:t>/ 750px</w:t>
+      </w:r>
+    </w:p>
+    <w:p>
+      <w:pPr>
+        <w:pStyle w:val="aa"/>
+        <w:numPr>
+          <w:ilvl w:val="0"/>
+          <w:numId w:val="53"/>
+        </w:numPr>
+        <w:ind w:firstLineChars="0"/>
+        <w:rPr>
+          <w:color w:val="002060"/>
+        </w:rPr>
+      </w:pPr>
+      <w:r>
+        <w:rPr>
+          <w:color w:val="002060"/>
+        </w:rPr>
+        <w:t>边框</w:t>
+      </w:r>
+      <w:r>
+        <w:rPr>
+          <w:color w:val="002060"/>
+        </w:rPr>
+        <w:t>border</w:t>
+      </w:r>
+      <w:r>
+        <w:rPr>
+          <w:color w:val="002060"/>
+        </w:rPr>
+        <w:t>的处理</w:t>
+      </w:r>
+      <w:r>
+        <w:rPr>
+          <w:rFonts w:hint="eastAsia"/>
+          <w:color w:val="002060"/>
+        </w:rPr>
+        <w:t xml:space="preserve">  </w:t>
+      </w:r>
+      <w:r>
+        <w:rPr>
+          <w:rFonts w:hint="eastAsia"/>
+          <w:color w:val="002060"/>
+        </w:rPr>
+        <w:t>伪元素</w:t>
+      </w:r>
+      <w:r>
+        <w:rPr>
+          <w:color w:val="002060"/>
+        </w:rPr>
+        <w:t xml:space="preserve">::after </w:t>
+      </w:r>
+      <w:r>
+        <w:rPr>
+          <w:color w:val="002060"/>
+        </w:rPr>
+        <w:t xml:space="preserve"> </w:t>
+      </w:r>
+      <w:r>
+        <w:rPr>
+          <w:color w:val="002060"/>
+        </w:rPr>
+        <w:t>transform:scale</w:t>
+      </w:r>
+      <w:r>
+        <w:rPr>
+          <w:color w:val="002060"/>
+        </w:rPr>
+        <w:t>Y</w:t>
+      </w:r>
+      <w:r>
+        <w:rPr>
+          <w:color w:val="002060"/>
+        </w:rPr>
+        <w:t>(0.5)</w:t>
+      </w:r>
+    </w:p>
+    <w:p>
+      <w:pPr>
+        <w:pStyle w:val="aa"/>
+        <w:numPr>
+          <w:ilvl w:val="0"/>
+          <w:numId w:val="53"/>
+        </w:numPr>
+        <w:ind w:firstLineChars="0"/>
+        <w:rPr>
+          <w:rFonts w:hint="eastAsia"/>
+          <w:color w:val="002060"/>
+        </w:rPr>
+      </w:pPr>
+      <w:r>
+        <w:rPr>
+          <w:rFonts w:hint="eastAsia"/>
+          <w:color w:val="002060"/>
+        </w:rPr>
+        <w:t>处理图片</w:t>
+      </w:r>
+      <w:r>
+        <w:rPr>
+          <w:rFonts w:hint="eastAsia"/>
+          <w:color w:val="002060"/>
+        </w:rPr>
+        <w:t>，</w:t>
+      </w:r>
+      <w:r>
+        <w:rPr>
+          <w:color w:val="002060"/>
+        </w:rPr>
+        <w:t>自动缩放</w:t>
+      </w:r>
+    </w:p>
+    <w:p>
+      <w:pPr>
+        <w:pStyle w:val="aa"/>
+        <w:ind w:left="360" w:firstLineChars="0" w:firstLine="0"/>
+        <w:rPr>
+          <w:color w:val="002060"/>
+        </w:rPr>
+      </w:pPr>
+      <w:r>
+        <w:rPr>
+          <w:color w:val="002060"/>
+        </w:rPr>
+        <w:t>img</w:t>
+      </w:r>
+      <w:r>
+        <w:rPr>
+          <w:color w:val="002060"/>
+        </w:rPr>
+        <w:t>标签的图片</w:t>
+      </w:r>
+      <w:r>
+        <w:rPr>
+          <w:rFonts w:hint="eastAsia"/>
+          <w:color w:val="002060"/>
+        </w:rPr>
+        <w:t xml:space="preserve"> </w:t>
+      </w:r>
+      <w:r>
+        <w:rPr>
+          <w:rFonts w:hint="eastAsia"/>
+          <w:color w:val="002060"/>
+        </w:rPr>
+        <w:t>添加</w:t>
+      </w:r>
+      <w:r>
+        <w:rPr>
+          <w:color w:val="002060"/>
+        </w:rPr>
+        <w:t>宽</w:t>
+      </w:r>
+      <w:r>
+        <w:rPr>
+          <w:rFonts w:hint="eastAsia"/>
+          <w:color w:val="002060"/>
+        </w:rPr>
+        <w:t xml:space="preserve"> </w:t>
+      </w:r>
+      <w:r>
+        <w:rPr>
+          <w:color w:val="002060"/>
+        </w:rPr>
+        <w:t>高</w:t>
+      </w:r>
+      <w:r>
+        <w:rPr>
+          <w:rFonts w:hint="eastAsia"/>
+          <w:color w:val="002060"/>
+        </w:rPr>
+        <w:t xml:space="preserve"> </w:t>
+      </w:r>
+      <w:r>
+        <w:rPr>
+          <w:color w:val="002060"/>
+        </w:rPr>
+        <w:t>vw</w:t>
+      </w:r>
+      <w:r>
+        <w:rPr>
+          <w:color w:val="002060"/>
+        </w:rPr>
+        <w:t>单位</w:t>
+      </w:r>
+    </w:p>
+    <w:p>
+      <w:pPr>
+        <w:pStyle w:val="aa"/>
+        <w:ind w:left="360" w:firstLineChars="0" w:firstLine="0"/>
+        <w:rPr>
+          <w:rFonts w:hint="eastAsia"/>
+          <w:color w:val="002060"/>
+        </w:rPr>
+      </w:pPr>
+      <w:r>
+        <w:rPr>
+          <w:rFonts w:hint="eastAsia"/>
+          <w:color w:val="002060"/>
+        </w:rPr>
+        <w:t>雪碧图</w:t>
+      </w:r>
+      <w:r>
+        <w:rPr>
+          <w:rFonts w:hint="eastAsia"/>
+          <w:color w:val="002060"/>
+        </w:rPr>
+        <w:t xml:space="preserve"> </w:t>
+      </w:r>
+      <w:r>
+        <w:rPr>
+          <w:rFonts w:hint="eastAsia"/>
+          <w:color w:val="002060"/>
+        </w:rPr>
+        <w:t>使用</w:t>
+      </w:r>
+      <w:r>
+        <w:rPr>
+          <w:color w:val="002060"/>
+        </w:rPr>
+        <w:t>px</w:t>
+      </w:r>
+      <w:r>
+        <w:rPr>
+          <w:color w:val="002060"/>
+        </w:rPr>
+        <w:t>单位</w:t>
+      </w:r>
+      <w:r>
+        <w:rPr>
+          <w:color w:val="002060"/>
+        </w:rPr>
+        <w:t xml:space="preserve"> </w:t>
+      </w:r>
+      <w:r>
+        <w:rPr>
+          <w:rFonts w:hint="eastAsia"/>
+          <w:color w:val="002060"/>
+        </w:rPr>
+        <w:t>所有</w:t>
+      </w:r>
+      <w:r>
+        <w:rPr>
+          <w:color w:val="002060"/>
+        </w:rPr>
+        <w:t>相关数值</w:t>
+      </w:r>
+      <w:r>
+        <w:rPr>
+          <w:rFonts w:hint="eastAsia"/>
+          <w:color w:val="002060"/>
+        </w:rPr>
+        <w:t>（</w:t>
+      </w:r>
+      <w:r>
+        <w:rPr>
+          <w:rFonts w:hint="eastAsia"/>
+          <w:color w:val="002060"/>
+        </w:rPr>
+        <w:t>背景图</w:t>
+      </w:r>
+      <w:r>
+        <w:rPr>
+          <w:color w:val="002060"/>
+        </w:rPr>
+        <w:t>尺寸、图标宽高、</w:t>
+      </w:r>
+      <w:r>
+        <w:rPr>
+          <w:color w:val="002060"/>
+        </w:rPr>
+        <w:t>X/Y</w:t>
+      </w:r>
+      <w:r>
+        <w:rPr>
+          <w:rFonts w:hint="eastAsia"/>
+          <w:color w:val="002060"/>
+        </w:rPr>
+        <w:t>坐标</w:t>
+      </w:r>
+      <w:r>
+        <w:rPr>
+          <w:rFonts w:hint="eastAsia"/>
+          <w:color w:val="002060"/>
+        </w:rPr>
+        <w:t>）</w:t>
+      </w:r>
+      <w:r>
+        <w:rPr>
+          <w:rFonts w:hint="eastAsia"/>
+          <w:color w:val="002060"/>
+        </w:rPr>
+        <w:t>除以</w:t>
+      </w:r>
+      <w:r>
+        <w:rPr>
+          <w:rFonts w:hint="eastAsia"/>
+          <w:color w:val="002060"/>
+        </w:rPr>
+        <w:t>2</w:t>
+      </w:r>
+      <w:r>
+        <w:rPr>
+          <w:color w:val="002060"/>
+        </w:rPr>
+        <w:t xml:space="preserve"> </w:t>
+      </w:r>
+    </w:p>
+    <w:p>
+      <w:pPr>
+        <w:pStyle w:val="aa"/>
+        <w:numPr>
+          <w:ilvl w:val="0"/>
+          <w:numId w:val="53"/>
+        </w:numPr>
+        <w:ind w:firstLineChars="0"/>
+        <w:rPr>
+          <w:rFonts w:hint="eastAsia"/>
+          <w:color w:val="002060"/>
+        </w:rPr>
+      </w:pPr>
+      <w:r>
+        <w:rPr>
+          <w:rFonts w:hint="eastAsia"/>
+          <w:color w:val="002060"/>
+        </w:rPr>
+        <w:t>超大图</w:t>
+      </w:r>
+      <w:r>
+        <w:rPr>
+          <w:color w:val="002060"/>
+        </w:rPr>
+        <w:t>、小尺寸图片</w:t>
+      </w:r>
+      <w:r>
+        <w:rPr>
+          <w:rFonts w:hint="eastAsia"/>
+          <w:color w:val="002060"/>
+        </w:rPr>
+        <w:t xml:space="preserve"> </w:t>
+      </w:r>
+      <w:r>
+        <w:rPr>
+          <w:rFonts w:hint="eastAsia"/>
+          <w:color w:val="002060"/>
+        </w:rPr>
+        <w:t>适配</w:t>
       </w:r>
       <w:bookmarkStart w:id="0" w:name="_GoBack"/>
       <w:bookmarkEnd w:id="0"/>
@@ -6973,35 +7675,6 @@
           <w:color w:val="002060"/>
         </w:rPr>
       </w:pPr>
-    </w:p>
-    <w:p>
-      <w:pPr>
-        <w:rPr>
-          <w:color w:val="002060"/>
-        </w:rPr>
-      </w:pPr>
-    </w:p>
-    <w:p>
-      <w:pPr>
-        <w:rPr>
-          <w:color w:val="002060"/>
-        </w:rPr>
-      </w:pPr>
-    </w:p>
-    <w:p>
-      <w:pPr>
-        <w:rPr>
-          <w:rFonts w:hint="eastAsia"/>
-          <w:color w:val="002060"/>
-        </w:rPr>
-      </w:pPr>
-    </w:p>
-    <w:p>
-      <w:pPr>
-        <w:rPr>
-          <w:color w:val="002060"/>
-        </w:rPr>
-      </w:pPr>
       <w:r>
         <w:rPr>
           <w:rFonts w:hint="eastAsia"/>
@@ -7079,7 +7752,6 @@
         <w:rPr>
           <w:rFonts w:hint="eastAsia"/>
         </w:rPr>
-        <w:lastRenderedPageBreak/>
         <w:t>图表类：</w:t>
       </w:r>
       <w:r>
@@ -7569,6 +8241,7 @@
         <w:rPr>
           <w:rFonts w:hint="eastAsia"/>
         </w:rPr>
+        <w:lastRenderedPageBreak/>
         <w:t>相对地址</w:t>
       </w:r>
       <w:r>
@@ -7749,7 +8422,6 @@
         <w:rPr>
           <w:rFonts w:hint="eastAsia"/>
         </w:rPr>
-        <w:lastRenderedPageBreak/>
         <w:t>t</w:t>
       </w:r>
       <w:r>
@@ -8257,369 +8929,369 @@
         <w:rPr>
           <w:rFonts w:hint="eastAsia"/>
         </w:rPr>
+        <w:t xml:space="preserve">id </w:t>
+      </w:r>
+      <w:r>
+        <w:rPr>
+          <w:rFonts w:hint="eastAsia"/>
+        </w:rPr>
+        <w:t>一般</w:t>
+      </w:r>
+      <w:r>
+        <w:t>用在</w:t>
+      </w:r>
+      <w:r>
+        <w:t>js</w:t>
+      </w:r>
+      <w:r>
+        <w:t>编程</w:t>
+      </w:r>
+    </w:p>
+    <w:p>
+      <w:r>
+        <w:rPr>
+          <w:rFonts w:hint="eastAsia"/>
+        </w:rPr>
+        <w:t xml:space="preserve">div.cube </w:t>
+      </w:r>
+      <w:r>
+        <w:rPr>
+          <w:rFonts w:hint="eastAsia"/>
+        </w:rPr>
+        <w:t>选择器</w:t>
+      </w:r>
+      <w:r>
+        <w:t>指</w:t>
+      </w:r>
+      <w:r>
+        <w:rPr>
+          <w:rFonts w:hint="eastAsia"/>
+        </w:rPr>
+        <w:t xml:space="preserve"> </w:t>
+      </w:r>
+      <w:r>
+        <w:t>div</w:t>
+      </w:r>
+      <w:r>
+        <w:t>上面有一个</w:t>
+      </w:r>
+      <w:r>
+        <w:t>class=”cube”</w:t>
+      </w:r>
+    </w:p>
+    <w:p>
+      <w:r>
+        <w:rPr>
+          <w:rFonts w:hint="eastAsia"/>
+        </w:rPr>
+        <w:t>padding</w:t>
+      </w:r>
+      <w:r>
+        <w:rPr>
+          <w:rFonts w:hint="eastAsia"/>
+        </w:rPr>
+        <w:t>没有副作用，</w:t>
+      </w:r>
+      <w:r>
+        <w:t>优先使用</w:t>
+      </w:r>
+    </w:p>
+    <w:p>
+      <w:r>
+        <w:rPr>
+          <w:rFonts w:hint="eastAsia"/>
+        </w:rPr>
+        <w:t>margin</w:t>
+      </w:r>
+      <w:r>
+        <w:t xml:space="preserve"> </w:t>
+      </w:r>
+      <w:r>
+        <w:rPr>
+          <w:rFonts w:hint="eastAsia"/>
+        </w:rPr>
+        <w:t>有副作用</w:t>
+      </w:r>
+      <w:r>
+        <w:t>，</w:t>
+      </w:r>
+      <w:r>
+        <w:t>margin</w:t>
+      </w:r>
+      <w:r>
+        <w:rPr>
+          <w:rFonts w:hint="eastAsia"/>
+        </w:rPr>
+        <w:t>合并</w:t>
+      </w:r>
+    </w:p>
+    <w:p>
+      <w:r>
+        <w:rPr>
+          <w:rFonts w:hint="eastAsia"/>
+        </w:rPr>
+        <w:t>注意</w:t>
+      </w:r>
+      <w:r>
+        <w:rPr>
+          <w:rFonts w:hint="eastAsia"/>
+        </w:rPr>
+        <w:t xml:space="preserve"> </w:t>
+      </w:r>
+      <w:r>
+        <w:rPr>
+          <w:rFonts w:hint="eastAsia"/>
+        </w:rPr>
+        <w:t>文字溢出的</w:t>
+      </w:r>
+      <w:r>
+        <w:t>情况</w:t>
+      </w:r>
+    </w:p>
+    <w:p>
+      <w:r>
+        <w:rPr>
+          <w:rFonts w:hint="eastAsia"/>
+        </w:rPr>
+        <w:t>浮动和清除</w:t>
+      </w:r>
+      <w:r>
+        <w:t>浮动</w:t>
+      </w:r>
+      <w:r>
+        <w:rPr>
+          <w:rFonts w:hint="eastAsia"/>
+        </w:rPr>
+        <w:t>成对出现</w:t>
+      </w:r>
+    </w:p>
+    <w:p>
+      <w:r>
+        <w:rPr>
+          <w:rFonts w:hint="eastAsia"/>
+        </w:rPr>
+        <w:t>清除</w:t>
+      </w:r>
+      <w:r>
+        <w:t>浮动一般放在最靠近浮动元素的</w:t>
+      </w:r>
+      <w:r>
+        <w:rPr>
+          <w:rFonts w:hint="eastAsia"/>
+        </w:rPr>
+        <w:t>尾部，</w:t>
+      </w:r>
+      <w:r>
+        <w:t>清除浮动只对</w:t>
+      </w:r>
+      <w:r>
+        <w:rPr>
+          <w:color w:val="FF0000"/>
+        </w:rPr>
+        <w:t>同级元素</w:t>
+      </w:r>
+      <w:r>
+        <w:t>有效</w:t>
+      </w:r>
+    </w:p>
+    <w:p>
+      <w:r>
+        <w:rPr>
+          <w:rFonts w:hint="eastAsia"/>
+        </w:rPr>
+        <w:t>检查是否正确清除</w:t>
+      </w:r>
+      <w:r>
+        <w:t>浮动</w:t>
+      </w:r>
+      <w:r>
+        <w:rPr>
+          <w:rFonts w:hint="eastAsia"/>
+        </w:rPr>
+        <w:t>，</w:t>
+      </w:r>
+      <w:r>
+        <w:t>看父级元素的高度</w:t>
+      </w:r>
+      <w:r>
+        <w:rPr>
+          <w:rFonts w:hint="eastAsia"/>
+        </w:rPr>
+        <w:t>，</w:t>
+      </w:r>
+      <w:r>
+        <w:t>高度</w:t>
+      </w:r>
+      <w:r>
+        <w:t>==0</w:t>
+      </w:r>
+      <w:r>
+        <w:rPr>
+          <w:rFonts w:hint="eastAsia"/>
+        </w:rPr>
+        <w:t>，</w:t>
+      </w:r>
+      <w:r>
+        <w:t>浮动没清除</w:t>
+      </w:r>
+    </w:p>
+    <w:p>
+      <w:r>
+        <w:rPr>
+          <w:rFonts w:hint="eastAsia"/>
+        </w:rPr>
+        <w:t>有效宽度</w:t>
+      </w:r>
+      <w:r>
+        <w:t>：</w:t>
+      </w:r>
+      <w:r>
+        <w:rPr>
+          <w:rFonts w:hint="eastAsia"/>
+        </w:rPr>
+        <w:t>1000</w:t>
+      </w:r>
+      <w:r>
+        <w:t xml:space="preserve">-1200 </w:t>
+      </w:r>
+      <w:r>
+        <w:rPr>
+          <w:rFonts w:hint="eastAsia"/>
+        </w:rPr>
+        <w:t>保证</w:t>
+      </w:r>
+      <w:r>
+        <w:t>网页在任何</w:t>
+      </w:r>
+      <w:r>
+        <w:t>PC</w:t>
+      </w:r>
+      <w:r>
+        <w:rPr>
+          <w:rFonts w:hint="eastAsia"/>
+        </w:rPr>
+        <w:t>上都能看得见</w:t>
+      </w:r>
+    </w:p>
+    <w:p>
+      <w:r>
+        <w:rPr>
+          <w:rFonts w:hint="eastAsia"/>
+        </w:rPr>
+        <w:t>定位：</w:t>
+      </w:r>
+      <w:r>
+        <w:t>left/right/top/bottom</w:t>
+      </w:r>
+    </w:p>
+    <w:p>
+      <w:r>
+        <w:rPr>
+          <w:rFonts w:hint="eastAsia"/>
+        </w:rPr>
+        <w:t>4</w:t>
+      </w:r>
+      <w:r>
+        <w:rPr>
+          <w:rFonts w:hint="eastAsia"/>
+        </w:rPr>
+        <w:t>个</w:t>
+      </w:r>
+      <w:r>
+        <w:t>方位</w:t>
+      </w:r>
+      <w:r>
+        <w:rPr>
+          <w:rFonts w:hint="eastAsia"/>
+        </w:rPr>
+        <w:t>，</w:t>
+      </w:r>
+      <w:r>
+        <w:t>上下取一个，左右</w:t>
+      </w:r>
+      <w:r>
+        <w:rPr>
+          <w:rFonts w:hint="eastAsia"/>
+        </w:rPr>
+        <w:t>取</w:t>
+      </w:r>
+      <w:r>
+        <w:t>一个</w:t>
+      </w:r>
+    </w:p>
+    <w:p>
+      <w:r>
+        <w:rPr>
+          <w:rFonts w:hint="eastAsia"/>
+        </w:rPr>
+        <w:t>定位</w:t>
+      </w:r>
+      <w:r>
+        <w:t>使用时，通常需要设置</w:t>
+      </w:r>
+      <w:r>
+        <w:t>width</w:t>
+      </w:r>
+      <w:r>
+        <w:t>、</w:t>
+      </w:r>
+      <w:r>
+        <w:t>height</w:t>
+      </w:r>
+    </w:p>
+    <w:p>
+      <w:r>
+        <w:rPr>
+          <w:rFonts w:hint="eastAsia"/>
+        </w:rPr>
+        <w:t>一般</w:t>
+      </w:r>
+      <w:r>
+        <w:t>情况下，</w:t>
+      </w:r>
+      <w:r>
+        <w:rPr>
+          <w:rFonts w:hint="eastAsia"/>
+        </w:rPr>
+        <w:t>4</w:t>
+      </w:r>
+      <w:r>
+        <w:rPr>
+          <w:rFonts w:hint="eastAsia"/>
+        </w:rPr>
+        <w:t>方位</w:t>
+      </w:r>
+      <w:r>
+        <w:t>不要与</w:t>
+      </w:r>
+      <w:r>
+        <w:t>margin</w:t>
+      </w:r>
+      <w:r>
+        <w:rPr>
+          <w:rFonts w:hint="eastAsia"/>
+        </w:rPr>
+        <w:t>同时</w:t>
+      </w:r>
+      <w:r>
+        <w:t>定义</w:t>
+      </w:r>
+      <w:r>
+        <w:rPr>
+          <w:rFonts w:hint="eastAsia"/>
+        </w:rPr>
+        <w:t>，</w:t>
+      </w:r>
+      <w:r>
+        <w:t>同一个标签上浮动与定位不要一起使用</w:t>
+      </w:r>
+    </w:p>
+    <w:p>
+      <w:r>
+        <w:rPr>
+          <w:rFonts w:hint="eastAsia"/>
+        </w:rPr>
         <w:lastRenderedPageBreak/>
-        <w:t xml:space="preserve">id </w:t>
-      </w:r>
-      <w:r>
-        <w:rPr>
-          <w:rFonts w:hint="eastAsia"/>
-        </w:rPr>
-        <w:t>一般</w:t>
-      </w:r>
-      <w:r>
-        <w:t>用在</w:t>
-      </w:r>
-      <w:r>
-        <w:t>js</w:t>
-      </w:r>
-      <w:r>
-        <w:t>编程</w:t>
-      </w:r>
-    </w:p>
-    <w:p>
-      <w:r>
-        <w:rPr>
-          <w:rFonts w:hint="eastAsia"/>
-        </w:rPr>
-        <w:t xml:space="preserve">div.cube </w:t>
-      </w:r>
-      <w:r>
-        <w:rPr>
-          <w:rFonts w:hint="eastAsia"/>
-        </w:rPr>
-        <w:t>选择器</w:t>
-      </w:r>
-      <w:r>
-        <w:t>指</w:t>
-      </w:r>
-      <w:r>
-        <w:rPr>
-          <w:rFonts w:hint="eastAsia"/>
-        </w:rPr>
-        <w:t xml:space="preserve"> </w:t>
-      </w:r>
-      <w:r>
-        <w:t>div</w:t>
-      </w:r>
-      <w:r>
-        <w:t>上面有一个</w:t>
-      </w:r>
-      <w:r>
-        <w:t>class=”cube”</w:t>
-      </w:r>
-    </w:p>
-    <w:p>
-      <w:r>
-        <w:rPr>
-          <w:rFonts w:hint="eastAsia"/>
-        </w:rPr>
-        <w:t>padding</w:t>
-      </w:r>
-      <w:r>
-        <w:rPr>
-          <w:rFonts w:hint="eastAsia"/>
-        </w:rPr>
-        <w:t>没有副作用，</w:t>
-      </w:r>
-      <w:r>
-        <w:t>优先使用</w:t>
-      </w:r>
-    </w:p>
-    <w:p>
-      <w:r>
-        <w:rPr>
-          <w:rFonts w:hint="eastAsia"/>
-        </w:rPr>
-        <w:t>margin</w:t>
-      </w:r>
-      <w:r>
-        <w:t xml:space="preserve"> </w:t>
-      </w:r>
-      <w:r>
-        <w:rPr>
-          <w:rFonts w:hint="eastAsia"/>
-        </w:rPr>
-        <w:t>有副作用</w:t>
-      </w:r>
-      <w:r>
-        <w:t>，</w:t>
-      </w:r>
-      <w:r>
-        <w:t>margin</w:t>
-      </w:r>
-      <w:r>
-        <w:rPr>
-          <w:rFonts w:hint="eastAsia"/>
-        </w:rPr>
-        <w:t>合并</w:t>
-      </w:r>
-    </w:p>
-    <w:p>
-      <w:r>
-        <w:rPr>
-          <w:rFonts w:hint="eastAsia"/>
-        </w:rPr>
-        <w:t>注意</w:t>
-      </w:r>
-      <w:r>
-        <w:rPr>
-          <w:rFonts w:hint="eastAsia"/>
-        </w:rPr>
-        <w:t xml:space="preserve"> </w:t>
-      </w:r>
-      <w:r>
-        <w:rPr>
-          <w:rFonts w:hint="eastAsia"/>
-        </w:rPr>
-        <w:t>文字溢出的</w:t>
-      </w:r>
-      <w:r>
-        <w:t>情况</w:t>
-      </w:r>
-    </w:p>
-    <w:p>
-      <w:r>
-        <w:rPr>
-          <w:rFonts w:hint="eastAsia"/>
-        </w:rPr>
-        <w:t>浮动和清除</w:t>
-      </w:r>
-      <w:r>
-        <w:t>浮动</w:t>
-      </w:r>
-      <w:r>
-        <w:rPr>
-          <w:rFonts w:hint="eastAsia"/>
-        </w:rPr>
-        <w:t>成对出现</w:t>
-      </w:r>
-    </w:p>
-    <w:p>
-      <w:r>
-        <w:rPr>
-          <w:rFonts w:hint="eastAsia"/>
-        </w:rPr>
-        <w:t>清除</w:t>
-      </w:r>
-      <w:r>
-        <w:t>浮动一般放在最靠近浮动元素的</w:t>
-      </w:r>
-      <w:r>
-        <w:rPr>
-          <w:rFonts w:hint="eastAsia"/>
-        </w:rPr>
-        <w:t>尾部，</w:t>
-      </w:r>
-      <w:r>
-        <w:t>清除浮动只对</w:t>
-      </w:r>
-      <w:r>
-        <w:rPr>
-          <w:color w:val="FF0000"/>
-        </w:rPr>
-        <w:t>同级元素</w:t>
-      </w:r>
-      <w:r>
-        <w:t>有效</w:t>
-      </w:r>
-    </w:p>
-    <w:p>
-      <w:r>
-        <w:rPr>
-          <w:rFonts w:hint="eastAsia"/>
-        </w:rPr>
-        <w:t>检查是否正确清除</w:t>
-      </w:r>
-      <w:r>
-        <w:t>浮动</w:t>
-      </w:r>
-      <w:r>
-        <w:rPr>
-          <w:rFonts w:hint="eastAsia"/>
-        </w:rPr>
-        <w:t>，</w:t>
-      </w:r>
-      <w:r>
-        <w:t>看父级元素的高度</w:t>
-      </w:r>
-      <w:r>
-        <w:rPr>
-          <w:rFonts w:hint="eastAsia"/>
-        </w:rPr>
-        <w:t>，</w:t>
-      </w:r>
-      <w:r>
-        <w:t>高度</w:t>
-      </w:r>
-      <w:r>
-        <w:t>==0</w:t>
-      </w:r>
-      <w:r>
-        <w:rPr>
-          <w:rFonts w:hint="eastAsia"/>
-        </w:rPr>
-        <w:t>，</w:t>
-      </w:r>
-      <w:r>
-        <w:t>浮动没清除</w:t>
-      </w:r>
-    </w:p>
-    <w:p>
-      <w:r>
-        <w:rPr>
-          <w:rFonts w:hint="eastAsia"/>
-        </w:rPr>
-        <w:t>有效宽度</w:t>
-      </w:r>
-      <w:r>
-        <w:t>：</w:t>
-      </w:r>
-      <w:r>
-        <w:rPr>
-          <w:rFonts w:hint="eastAsia"/>
-        </w:rPr>
-        <w:t>1000</w:t>
-      </w:r>
-      <w:r>
-        <w:t xml:space="preserve">-1200 </w:t>
-      </w:r>
-      <w:r>
-        <w:rPr>
-          <w:rFonts w:hint="eastAsia"/>
-        </w:rPr>
-        <w:t>保证</w:t>
-      </w:r>
-      <w:r>
-        <w:t>网页在任何</w:t>
-      </w:r>
-      <w:r>
-        <w:t>PC</w:t>
-      </w:r>
-      <w:r>
-        <w:rPr>
-          <w:rFonts w:hint="eastAsia"/>
-        </w:rPr>
-        <w:t>上都能看得见</w:t>
-      </w:r>
-    </w:p>
-    <w:p>
-      <w:r>
-        <w:rPr>
-          <w:rFonts w:hint="eastAsia"/>
-        </w:rPr>
-        <w:t>定位：</w:t>
-      </w:r>
-      <w:r>
-        <w:t>left/right/top/bottom</w:t>
-      </w:r>
-    </w:p>
-    <w:p>
-      <w:r>
-        <w:rPr>
-          <w:rFonts w:hint="eastAsia"/>
-        </w:rPr>
-        <w:t>4</w:t>
-      </w:r>
-      <w:r>
-        <w:rPr>
-          <w:rFonts w:hint="eastAsia"/>
-        </w:rPr>
-        <w:t>个</w:t>
-      </w:r>
-      <w:r>
-        <w:t>方位</w:t>
-      </w:r>
-      <w:r>
-        <w:rPr>
-          <w:rFonts w:hint="eastAsia"/>
-        </w:rPr>
-        <w:t>，</w:t>
-      </w:r>
-      <w:r>
-        <w:t>上下取一个，左右</w:t>
-      </w:r>
-      <w:r>
-        <w:rPr>
-          <w:rFonts w:hint="eastAsia"/>
-        </w:rPr>
-        <w:t>取</w:t>
-      </w:r>
-      <w:r>
-        <w:t>一个</w:t>
-      </w:r>
-    </w:p>
-    <w:p>
-      <w:r>
-        <w:rPr>
-          <w:rFonts w:hint="eastAsia"/>
-        </w:rPr>
-        <w:t>定位</w:t>
-      </w:r>
-      <w:r>
-        <w:t>使用时，通常需要设置</w:t>
-      </w:r>
-      <w:r>
-        <w:t>width</w:t>
-      </w:r>
-      <w:r>
-        <w:t>、</w:t>
-      </w:r>
-      <w:r>
-        <w:t>height</w:t>
-      </w:r>
-    </w:p>
-    <w:p>
-      <w:r>
-        <w:rPr>
-          <w:rFonts w:hint="eastAsia"/>
-        </w:rPr>
-        <w:t>一般</w:t>
-      </w:r>
-      <w:r>
-        <w:t>情况下，</w:t>
-      </w:r>
-      <w:r>
-        <w:rPr>
-          <w:rFonts w:hint="eastAsia"/>
-        </w:rPr>
-        <w:t>4</w:t>
-      </w:r>
-      <w:r>
-        <w:rPr>
-          <w:rFonts w:hint="eastAsia"/>
-        </w:rPr>
-        <w:t>方位</w:t>
-      </w:r>
-      <w:r>
-        <w:t>不要与</w:t>
-      </w:r>
-      <w:r>
-        <w:t>margin</w:t>
-      </w:r>
-      <w:r>
-        <w:rPr>
-          <w:rFonts w:hint="eastAsia"/>
-        </w:rPr>
-        <w:t>同时</w:t>
-      </w:r>
-      <w:r>
-        <w:t>定义</w:t>
-      </w:r>
-      <w:r>
-        <w:rPr>
-          <w:rFonts w:hint="eastAsia"/>
-        </w:rPr>
-        <w:t>，</w:t>
-      </w:r>
-      <w:r>
-        <w:t>同一个标签上浮动与定位不要一起使用</w:t>
-      </w:r>
-    </w:p>
-    <w:p>
-      <w:r>
-        <w:rPr>
-          <w:rFonts w:hint="eastAsia"/>
-        </w:rPr>
         <w:t>定位</w:t>
       </w:r>
       <w:r>
@@ -8814,7 +9486,6 @@
         <w:rPr>
           <w:rFonts w:hint="eastAsia"/>
         </w:rPr>
-        <w:lastRenderedPageBreak/>
         <w:t>a</w:t>
       </w:r>
       <w:r>
@@ -9123,6 +9794,7 @@
         <w:rPr>
           <w:rFonts w:hint="eastAsia"/>
         </w:rPr>
+        <w:lastRenderedPageBreak/>
         <w:t>导出雪碧图至设计图目录，</w:t>
       </w:r>
       <w:r>
@@ -9288,7 +9960,6 @@
         <w:rPr>
           <w:rFonts w:hint="eastAsia"/>
         </w:rPr>
-        <w:lastRenderedPageBreak/>
         <w:t>手机版</w:t>
       </w:r>
     </w:p>
@@ -9528,6 +10199,7 @@
         <w:rPr>
           <w:rFonts w:hint="eastAsia"/>
         </w:rPr>
+        <w:lastRenderedPageBreak/>
         <w:t>字符串</w:t>
       </w:r>
       <w:r>
@@ -10662,6 +11334,7 @@
           <w:kern w:val="0"/>
           <w:szCs w:val="21"/>
         </w:rPr>
+        <w:lastRenderedPageBreak/>
         <w:t>（可选）绑定</w:t>
       </w:r>
       <w:r>
@@ -10903,7 +11576,6 @@
         <w:rPr>
           <w:rFonts w:hint="eastAsia"/>
         </w:rPr>
-        <w:lastRenderedPageBreak/>
         <w:t>修饰</w:t>
       </w:r>
       <w:r>
@@ -11162,6 +11834,7 @@
         <w:rPr>
           <w:rFonts w:hint="eastAsia"/>
         </w:rPr>
+        <w:lastRenderedPageBreak/>
         <w:t>项目</w:t>
       </w:r>
       <w:r>
@@ -11357,401 +12030,401 @@
         <w:rPr>
           <w:rFonts w:hint="eastAsia"/>
         </w:rPr>
+        <w:t>JSON.parse(</w:t>
+      </w:r>
+      <w:r>
+        <w:t>str</w:t>
+      </w:r>
+      <w:r>
+        <w:rPr>
+          <w:rFonts w:hint="eastAsia"/>
+        </w:rPr>
+        <w:t>)</w:t>
+      </w:r>
+      <w:r>
+        <w:t xml:space="preserve"> </w:t>
+      </w:r>
+      <w:r>
+        <w:rPr>
+          <w:rFonts w:hint="eastAsia"/>
+        </w:rPr>
+        <w:t>将字符串</w:t>
+      </w:r>
+      <w:r>
+        <w:t>转化成对象</w:t>
+      </w:r>
+    </w:p>
+    <w:p>
+      <w:r>
+        <w:rPr>
+          <w:rFonts w:hint="eastAsia"/>
+        </w:rPr>
+        <w:t>JSON.stringfy(</w:t>
+      </w:r>
+      <w:r>
+        <w:t>obj</w:t>
+      </w:r>
+      <w:r>
+        <w:rPr>
+          <w:rFonts w:hint="eastAsia"/>
+        </w:rPr>
+        <w:t>)</w:t>
+      </w:r>
+      <w:r>
+        <w:t xml:space="preserve"> </w:t>
+      </w:r>
+      <w:r>
+        <w:rPr>
+          <w:rFonts w:hint="eastAsia"/>
+        </w:rPr>
+        <w:t>将</w:t>
+      </w:r>
+      <w:r>
+        <w:t>对象转化成字符串</w:t>
+      </w:r>
+    </w:p>
+    <w:p/>
+    <w:p>
+      <w:r>
+        <w:rPr>
+          <w:rFonts w:hint="eastAsia"/>
+        </w:rPr>
+        <w:t>初学者：</w:t>
+      </w:r>
+    </w:p>
+    <w:p>
+      <w:r>
+        <w:rPr>
+          <w:rFonts w:hint="eastAsia"/>
+        </w:rPr>
+        <w:t>工具</w:t>
+      </w:r>
+      <w:r>
+        <w:t>类</w:t>
+      </w:r>
+      <w:r>
+        <w:rPr>
+          <w:rFonts w:hint="eastAsia"/>
+        </w:rPr>
+        <w:t>（面向对象）</w:t>
+      </w:r>
+    </w:p>
+    <w:p>
+      <w:r>
+        <w:rPr>
+          <w:rFonts w:hint="eastAsia"/>
+        </w:rPr>
+        <w:t>高级：</w:t>
+      </w:r>
+      <w:r>
+        <w:t>封装插件</w:t>
+      </w:r>
+      <w:r>
+        <w:sym w:font="Wingdings" w:char="F0E8"/>
+      </w:r>
+      <w:r>
+        <w:rPr>
+          <w:rFonts w:hint="eastAsia"/>
+        </w:rPr>
+        <w:t>框架</w:t>
+      </w:r>
+    </w:p>
+    <w:p>
+      <w:pPr>
+        <w:rPr>
+          <w:vertAlign w:val="superscript"/>
+        </w:rPr>
+      </w:pPr>
+      <w:r>
+        <w:rPr>
+          <w:rFonts w:hint="eastAsia"/>
+        </w:rPr>
+        <w:t>E=MC</w:t>
+      </w:r>
+      <w:r>
+        <w:rPr>
+          <w:rFonts w:hint="eastAsia"/>
+          <w:vertAlign w:val="superscript"/>
+        </w:rPr>
+        <w:t>2</w:t>
+      </w:r>
+    </w:p>
+    <w:p>
+      <w:pPr>
+        <w:rPr>
+          <w:vertAlign w:val="superscript"/>
+        </w:rPr>
+      </w:pPr>
+      <w:r>
+        <w:rPr>
+          <w:rFonts w:hint="eastAsia"/>
+          <w:vertAlign w:val="superscript"/>
+        </w:rPr>
+        <w:t>连缀</w:t>
+      </w:r>
+      <w:r>
+        <w:rPr>
+          <w:vertAlign w:val="superscript"/>
+        </w:rPr>
+        <w:t>：</w:t>
+      </w:r>
+      <w:r>
+        <w:rPr>
+          <w:rFonts w:hint="eastAsia"/>
+          <w:vertAlign w:val="superscript"/>
+        </w:rPr>
+        <w:t>连续使用</w:t>
+      </w:r>
+      <w:r>
+        <w:rPr>
+          <w:vertAlign w:val="superscript"/>
+        </w:rPr>
+        <w:t>多个</w:t>
+      </w:r>
+      <w:r>
+        <w:rPr>
+          <w:rFonts w:hint="eastAsia"/>
+          <w:vertAlign w:val="superscript"/>
+        </w:rPr>
+        <w:t>方法，</w:t>
+      </w:r>
+      <w:r>
+        <w:rPr>
+          <w:vertAlign w:val="superscript"/>
+        </w:rPr>
+        <w:t>只要</w:t>
+      </w:r>
+      <w:r>
+        <w:rPr>
+          <w:rFonts w:hint="eastAsia"/>
+          <w:vertAlign w:val="superscript"/>
+        </w:rPr>
+        <w:t>操作主体不变</w:t>
+      </w:r>
+    </w:p>
+    <w:p>
+      <w:r>
+        <w:rPr>
+          <w:rFonts w:hint="eastAsia"/>
+        </w:rPr>
+        <w:t>简写：</w:t>
+      </w:r>
+      <w:r>
+        <w:rPr>
+          <w:rFonts w:hint="eastAsia"/>
+        </w:rPr>
+        <w:t>$(</w:t>
+      </w:r>
+      <w:r>
+        <w:t>selector</w:t>
+      </w:r>
+      <w:r>
+        <w:rPr>
+          <w:rFonts w:hint="eastAsia"/>
+        </w:rPr>
+        <w:t>)</w:t>
+      </w:r>
+      <w:r>
+        <w:t>.mousedown()==</w:t>
+      </w:r>
+      <w:r>
+        <w:rPr>
+          <w:rFonts w:hint="eastAsia"/>
+        </w:rPr>
+        <w:t>底层实现：</w:t>
+      </w:r>
+      <w:r>
+        <w:rPr>
+          <w:rFonts w:hint="eastAsia"/>
+        </w:rPr>
+        <w:t>$(</w:t>
+      </w:r>
+      <w:r>
+        <w:t>selector</w:t>
+      </w:r>
+      <w:r>
+        <w:rPr>
+          <w:rFonts w:hint="eastAsia"/>
+        </w:rPr>
+        <w:t>)</w:t>
+      </w:r>
+      <w:r>
+        <w:t>.on(“mousedown”);</w:t>
+      </w:r>
+    </w:p>
+    <w:p>
+      <w:r>
+        <w:t>on</w:t>
+      </w:r>
+      <w:r>
+        <w:rPr>
+          <w:rFonts w:hint="eastAsia"/>
+        </w:rPr>
+        <w:t>方法</w:t>
+      </w:r>
+      <w:r>
+        <w:t>可以绑定多个</w:t>
+      </w:r>
+      <w:r>
+        <w:t>“click”</w:t>
+      </w:r>
+      <w:r>
+        <w:rPr>
+          <w:rFonts w:hint="eastAsia"/>
+        </w:rPr>
+        <w:t>事件</w:t>
+      </w:r>
+      <w:r>
+        <w:t>，也可以绑定多个不同的事件</w:t>
+      </w:r>
+      <w:r>
+        <w:rPr>
+          <w:rFonts w:hint="eastAsia"/>
+        </w:rPr>
+        <w:t>（</w:t>
+      </w:r>
+      <w:r>
+        <w:rPr>
+          <w:rFonts w:hint="eastAsia"/>
+        </w:rPr>
+        <w:t>mouse</w:t>
+      </w:r>
+      <w:r>
+        <w:t>move+click+keydown</w:t>
+      </w:r>
+      <w:r>
+        <w:rPr>
+          <w:rFonts w:hint="eastAsia"/>
+        </w:rPr>
+        <w:t>）</w:t>
+      </w:r>
+      <w:r>
+        <w:rPr>
+          <w:rFonts w:hint="eastAsia"/>
+        </w:rPr>
+        <w:t>;</w:t>
+      </w:r>
+    </w:p>
+    <w:p>
+      <w:r>
+        <w:t>off</w:t>
+      </w:r>
+      <w:r>
+        <w:rPr>
+          <w:rFonts w:hint="eastAsia"/>
+        </w:rPr>
+        <w:t>移除事件</w:t>
+      </w:r>
+      <w:r>
+        <w:t>也需要指明是哪个函数</w:t>
+      </w:r>
+      <w:r>
+        <w:rPr>
+          <w:rFonts w:hint="eastAsia"/>
+        </w:rPr>
+        <w:t>；</w:t>
+      </w:r>
+    </w:p>
+    <w:p>
+      <w:r>
+        <w:rPr>
+          <w:rFonts w:hint="eastAsia"/>
+        </w:rPr>
+        <w:t>内置</w:t>
+      </w:r>
+      <w:r>
+        <w:t>三</w:t>
+      </w:r>
+      <w:r>
+        <w:rPr>
+          <w:rFonts w:hint="eastAsia"/>
+        </w:rPr>
+        <w:t>组</w:t>
+      </w:r>
+      <w:r>
+        <w:t>动画只是将</w:t>
+      </w:r>
+      <w:r>
+        <w:t>animate</w:t>
+      </w:r>
+      <w:r>
+        <w:t>方法里面的参数预定</w:t>
+      </w:r>
+      <w:r>
+        <w:rPr>
+          <w:rFonts w:hint="eastAsia"/>
+        </w:rPr>
+        <w:t>好</w:t>
+      </w:r>
+      <w:r>
+        <w:t>之后</w:t>
+      </w:r>
+      <w:r>
+        <w:rPr>
+          <w:rFonts w:hint="eastAsia"/>
+        </w:rPr>
+        <w:t>，</w:t>
+      </w:r>
+      <w:r>
+        <w:t>简写之后的名称</w:t>
+      </w:r>
+    </w:p>
+    <w:p>
+      <w:r>
+        <w:rPr>
+          <w:rFonts w:hint="eastAsia"/>
+        </w:rPr>
+        <w:t>fade</w:t>
+      </w:r>
+      <w:r>
+        <w:t xml:space="preserve">In()/fadeOut() </w:t>
+      </w:r>
+      <w:r>
+        <w:rPr>
+          <w:rFonts w:hint="eastAsia"/>
+        </w:rPr>
+        <w:t>关键</w:t>
+      </w:r>
+      <w:r>
+        <w:t>性属性：</w:t>
+      </w:r>
+      <w:r>
+        <w:t xml:space="preserve">opacity </w:t>
+      </w:r>
+      <w:r>
+        <w:rPr>
+          <w:rFonts w:hint="eastAsia"/>
+        </w:rPr>
+        <w:t>（透明度）缺点</w:t>
+      </w:r>
+      <w:r>
+        <w:t>：将子孙元素也透明</w:t>
+      </w:r>
+    </w:p>
+    <w:p>
+      <w:r>
+        <w:t xml:space="preserve">slideUp()/slideDown() </w:t>
+      </w:r>
+      <w:r>
+        <w:rPr>
+          <w:rFonts w:hint="eastAsia"/>
+        </w:rPr>
+        <w:t>关键</w:t>
+      </w:r>
+      <w:r>
+        <w:t>性属性：</w:t>
+      </w:r>
+      <w:r>
+        <w:t>height</w:t>
+      </w:r>
+    </w:p>
+    <w:p/>
+    <w:p>
+      <w:r>
+        <w:rPr>
+          <w:rFonts w:hint="eastAsia"/>
+        </w:rPr>
         <w:lastRenderedPageBreak/>
-        <w:t>JSON.parse(</w:t>
-      </w:r>
-      <w:r>
-        <w:t>str</w:t>
-      </w:r>
-      <w:r>
-        <w:rPr>
-          <w:rFonts w:hint="eastAsia"/>
-        </w:rPr>
-        <w:t>)</w:t>
-      </w:r>
-      <w:r>
-        <w:t xml:space="preserve"> </w:t>
-      </w:r>
-      <w:r>
-        <w:rPr>
-          <w:rFonts w:hint="eastAsia"/>
-        </w:rPr>
-        <w:t>将字符串</w:t>
-      </w:r>
-      <w:r>
-        <w:t>转化成对象</w:t>
-      </w:r>
-    </w:p>
-    <w:p>
-      <w:r>
-        <w:rPr>
-          <w:rFonts w:hint="eastAsia"/>
-        </w:rPr>
-        <w:t>JSON.stringfy(</w:t>
-      </w:r>
-      <w:r>
-        <w:t>obj</w:t>
-      </w:r>
-      <w:r>
-        <w:rPr>
-          <w:rFonts w:hint="eastAsia"/>
-        </w:rPr>
-        <w:t>)</w:t>
-      </w:r>
-      <w:r>
-        <w:t xml:space="preserve"> </w:t>
-      </w:r>
-      <w:r>
-        <w:rPr>
-          <w:rFonts w:hint="eastAsia"/>
-        </w:rPr>
-        <w:t>将</w:t>
-      </w:r>
-      <w:r>
-        <w:t>对象转化成字符串</w:t>
-      </w:r>
-    </w:p>
-    <w:p/>
-    <w:p>
-      <w:r>
-        <w:rPr>
-          <w:rFonts w:hint="eastAsia"/>
-        </w:rPr>
-        <w:t>初学者：</w:t>
-      </w:r>
-    </w:p>
-    <w:p>
-      <w:r>
-        <w:rPr>
-          <w:rFonts w:hint="eastAsia"/>
-        </w:rPr>
-        <w:t>工具</w:t>
-      </w:r>
-      <w:r>
-        <w:t>类</w:t>
-      </w:r>
-      <w:r>
-        <w:rPr>
-          <w:rFonts w:hint="eastAsia"/>
-        </w:rPr>
-        <w:t>（面向对象）</w:t>
-      </w:r>
-    </w:p>
-    <w:p>
-      <w:r>
-        <w:rPr>
-          <w:rFonts w:hint="eastAsia"/>
-        </w:rPr>
-        <w:t>高级：</w:t>
-      </w:r>
-      <w:r>
-        <w:t>封装插件</w:t>
-      </w:r>
-      <w:r>
-        <w:sym w:font="Wingdings" w:char="F0E8"/>
-      </w:r>
-      <w:r>
-        <w:rPr>
-          <w:rFonts w:hint="eastAsia"/>
-        </w:rPr>
-        <w:t>框架</w:t>
-      </w:r>
-    </w:p>
-    <w:p>
-      <w:pPr>
-        <w:rPr>
-          <w:vertAlign w:val="superscript"/>
-        </w:rPr>
-      </w:pPr>
-      <w:r>
-        <w:rPr>
-          <w:rFonts w:hint="eastAsia"/>
-        </w:rPr>
-        <w:t>E=MC</w:t>
-      </w:r>
-      <w:r>
-        <w:rPr>
-          <w:rFonts w:hint="eastAsia"/>
-          <w:vertAlign w:val="superscript"/>
-        </w:rPr>
-        <w:t>2</w:t>
-      </w:r>
-    </w:p>
-    <w:p>
-      <w:pPr>
-        <w:rPr>
-          <w:vertAlign w:val="superscript"/>
-        </w:rPr>
-      </w:pPr>
-      <w:r>
-        <w:rPr>
-          <w:rFonts w:hint="eastAsia"/>
-          <w:vertAlign w:val="superscript"/>
-        </w:rPr>
-        <w:t>连缀</w:t>
-      </w:r>
-      <w:r>
-        <w:rPr>
-          <w:vertAlign w:val="superscript"/>
-        </w:rPr>
-        <w:t>：</w:t>
-      </w:r>
-      <w:r>
-        <w:rPr>
-          <w:rFonts w:hint="eastAsia"/>
-          <w:vertAlign w:val="superscript"/>
-        </w:rPr>
-        <w:t>连续使用</w:t>
-      </w:r>
-      <w:r>
-        <w:rPr>
-          <w:vertAlign w:val="superscript"/>
-        </w:rPr>
-        <w:t>多个</w:t>
-      </w:r>
-      <w:r>
-        <w:rPr>
-          <w:rFonts w:hint="eastAsia"/>
-          <w:vertAlign w:val="superscript"/>
-        </w:rPr>
-        <w:t>方法，</w:t>
-      </w:r>
-      <w:r>
-        <w:rPr>
-          <w:vertAlign w:val="superscript"/>
-        </w:rPr>
-        <w:t>只要</w:t>
-      </w:r>
-      <w:r>
-        <w:rPr>
-          <w:rFonts w:hint="eastAsia"/>
-          <w:vertAlign w:val="superscript"/>
-        </w:rPr>
-        <w:t>操作主体不变</w:t>
-      </w:r>
-    </w:p>
-    <w:p>
-      <w:r>
-        <w:rPr>
-          <w:rFonts w:hint="eastAsia"/>
-        </w:rPr>
-        <w:t>简写：</w:t>
-      </w:r>
-      <w:r>
-        <w:rPr>
-          <w:rFonts w:hint="eastAsia"/>
-        </w:rPr>
-        <w:t>$(</w:t>
-      </w:r>
-      <w:r>
-        <w:t>selector</w:t>
-      </w:r>
-      <w:r>
-        <w:rPr>
-          <w:rFonts w:hint="eastAsia"/>
-        </w:rPr>
-        <w:t>)</w:t>
-      </w:r>
-      <w:r>
-        <w:t>.mousedown()==</w:t>
-      </w:r>
-      <w:r>
-        <w:rPr>
-          <w:rFonts w:hint="eastAsia"/>
-        </w:rPr>
-        <w:t>底层实现：</w:t>
-      </w:r>
-      <w:r>
-        <w:rPr>
-          <w:rFonts w:hint="eastAsia"/>
-        </w:rPr>
-        <w:t>$(</w:t>
-      </w:r>
-      <w:r>
-        <w:t>selector</w:t>
-      </w:r>
-      <w:r>
-        <w:rPr>
-          <w:rFonts w:hint="eastAsia"/>
-        </w:rPr>
-        <w:t>)</w:t>
-      </w:r>
-      <w:r>
-        <w:t>.on(“mousedown”);</w:t>
-      </w:r>
-    </w:p>
-    <w:p>
-      <w:r>
-        <w:t>on</w:t>
-      </w:r>
-      <w:r>
-        <w:rPr>
-          <w:rFonts w:hint="eastAsia"/>
-        </w:rPr>
-        <w:t>方法</w:t>
-      </w:r>
-      <w:r>
-        <w:t>可以绑定多个</w:t>
-      </w:r>
-      <w:r>
-        <w:t>“click”</w:t>
-      </w:r>
-      <w:r>
-        <w:rPr>
-          <w:rFonts w:hint="eastAsia"/>
-        </w:rPr>
-        <w:t>事件</w:t>
-      </w:r>
-      <w:r>
-        <w:t>，也可以绑定多个不同的事件</w:t>
-      </w:r>
-      <w:r>
-        <w:rPr>
-          <w:rFonts w:hint="eastAsia"/>
-        </w:rPr>
-        <w:t>（</w:t>
-      </w:r>
-      <w:r>
-        <w:rPr>
-          <w:rFonts w:hint="eastAsia"/>
-        </w:rPr>
-        <w:t>mouse</w:t>
-      </w:r>
-      <w:r>
-        <w:t>move+click+keydown</w:t>
-      </w:r>
-      <w:r>
-        <w:rPr>
-          <w:rFonts w:hint="eastAsia"/>
-        </w:rPr>
-        <w:t>）</w:t>
-      </w:r>
-      <w:r>
-        <w:rPr>
-          <w:rFonts w:hint="eastAsia"/>
-        </w:rPr>
-        <w:t>;</w:t>
-      </w:r>
-    </w:p>
-    <w:p>
-      <w:r>
-        <w:t>off</w:t>
-      </w:r>
-      <w:r>
-        <w:rPr>
-          <w:rFonts w:hint="eastAsia"/>
-        </w:rPr>
-        <w:t>移除事件</w:t>
-      </w:r>
-      <w:r>
-        <w:t>也需要指明是哪个函数</w:t>
-      </w:r>
-      <w:r>
-        <w:rPr>
-          <w:rFonts w:hint="eastAsia"/>
-        </w:rPr>
-        <w:t>；</w:t>
-      </w:r>
-    </w:p>
-    <w:p>
-      <w:r>
-        <w:rPr>
-          <w:rFonts w:hint="eastAsia"/>
-        </w:rPr>
-        <w:t>内置</w:t>
-      </w:r>
-      <w:r>
-        <w:t>三</w:t>
-      </w:r>
-      <w:r>
-        <w:rPr>
-          <w:rFonts w:hint="eastAsia"/>
-        </w:rPr>
-        <w:t>组</w:t>
-      </w:r>
-      <w:r>
-        <w:t>动画只是将</w:t>
-      </w:r>
-      <w:r>
-        <w:t>animate</w:t>
-      </w:r>
-      <w:r>
-        <w:t>方法里面的参数预定</w:t>
-      </w:r>
-      <w:r>
-        <w:rPr>
-          <w:rFonts w:hint="eastAsia"/>
-        </w:rPr>
-        <w:t>好</w:t>
-      </w:r>
-      <w:r>
-        <w:t>之后</w:t>
-      </w:r>
-      <w:r>
-        <w:rPr>
-          <w:rFonts w:hint="eastAsia"/>
-        </w:rPr>
-        <w:t>，</w:t>
-      </w:r>
-      <w:r>
-        <w:t>简写之后的名称</w:t>
-      </w:r>
-    </w:p>
-    <w:p>
-      <w:r>
-        <w:rPr>
-          <w:rFonts w:hint="eastAsia"/>
-        </w:rPr>
-        <w:t>fade</w:t>
-      </w:r>
-      <w:r>
-        <w:t xml:space="preserve">In()/fadeOut() </w:t>
-      </w:r>
-      <w:r>
-        <w:rPr>
-          <w:rFonts w:hint="eastAsia"/>
-        </w:rPr>
-        <w:t>关键</w:t>
-      </w:r>
-      <w:r>
-        <w:t>性属性：</w:t>
-      </w:r>
-      <w:r>
-        <w:t xml:space="preserve">opacity </w:t>
-      </w:r>
-      <w:r>
-        <w:rPr>
-          <w:rFonts w:hint="eastAsia"/>
-        </w:rPr>
-        <w:t>（透明度）缺点</w:t>
-      </w:r>
-      <w:r>
-        <w:t>：将子孙元素也透明</w:t>
-      </w:r>
-    </w:p>
-    <w:p>
-      <w:r>
-        <w:t xml:space="preserve">slideUp()/slideDown() </w:t>
-      </w:r>
-      <w:r>
-        <w:rPr>
-          <w:rFonts w:hint="eastAsia"/>
-        </w:rPr>
-        <w:t>关键</w:t>
-      </w:r>
-      <w:r>
-        <w:t>性属性：</w:t>
-      </w:r>
-      <w:r>
-        <w:t>height</w:t>
-      </w:r>
-    </w:p>
-    <w:p/>
-    <w:p>
-      <w:r>
-        <w:rPr>
-          <w:rFonts w:hint="eastAsia"/>
-        </w:rPr>
         <w:t>匹配</w:t>
       </w:r>
       <w:r>
@@ -12002,7 +12675,6 @@
     </w:p>
     <w:p>
       <w:r>
-        <w:lastRenderedPageBreak/>
         <w:t>POST</w:t>
       </w:r>
       <w:r>
@@ -12367,6 +13039,7 @@
         <w:ind w:firstLineChars="0"/>
       </w:pPr>
       <w:r>
+        <w:lastRenderedPageBreak/>
         <w:t>Glyphicon Halflings</w:t>
       </w:r>
     </w:p>
@@ -13865,7 +14538,6 @@
           <w:rFonts w:ascii="Courier New" w:eastAsiaTheme="minorEastAsia" w:hAnsi="Courier New" w:cs="Courier New" w:hint="eastAsia"/>
           <w:b/>
         </w:rPr>
-        <w:lastRenderedPageBreak/>
         <w:t>路由</w:t>
       </w:r>
       <w:r>
@@ -15593,6 +16265,7 @@
         <w:rPr>
           <w:rFonts w:ascii="Courier New" w:eastAsiaTheme="minorEastAsia" w:hAnsi="Courier New" w:cs="Courier New" w:hint="eastAsia"/>
         </w:rPr>
+        <w:lastRenderedPageBreak/>
         <w:t>APP</w:t>
       </w:r>
       <w:r>
@@ -16067,7 +16740,6 @@
         <w:rPr>
           <w:rFonts w:ascii="Courier New" w:eastAsiaTheme="minorEastAsia" w:hAnsi="Courier New" w:cs="Courier New" w:hint="eastAsia"/>
         </w:rPr>
-        <w:lastRenderedPageBreak/>
         <w:t>数组</w:t>
       </w:r>
       <w:r>
@@ -16863,6 +17535,7 @@
         <w:rPr>
           <w:rFonts w:ascii="Courier New" w:eastAsiaTheme="minorEastAsia" w:hAnsi="Courier New" w:cs="Courier New" w:hint="eastAsia"/>
         </w:rPr>
+        <w:lastRenderedPageBreak/>
         <w:t>字体大小的</w:t>
       </w:r>
       <w:r>
@@ -17385,7 +18058,6 @@
         <w:rPr>
           <w:rFonts w:ascii="Courier New" w:eastAsiaTheme="minorEastAsia" w:hAnsi="Courier New" w:cs="Courier New" w:hint="eastAsia"/>
         </w:rPr>
-        <w:lastRenderedPageBreak/>
         <w:t>reset.css</w:t>
       </w:r>
       <w:r>
@@ -18204,6 +18876,7 @@
         <w:rPr>
           <w:rFonts w:ascii="Courier New" w:eastAsiaTheme="minorEastAsia" w:hAnsi="Courier New" w:cs="Courier New" w:hint="eastAsia"/>
         </w:rPr>
+        <w:lastRenderedPageBreak/>
         <w:t>响应式</w:t>
       </w:r>
       <w:r>
@@ -18724,7 +19397,6 @@
           <w:rFonts w:ascii="Courier New" w:eastAsiaTheme="minorEastAsia" w:hAnsi="Courier New" w:cs="Courier New" w:hint="eastAsia"/>
           <w:color w:val="FF0000"/>
         </w:rPr>
-        <w:lastRenderedPageBreak/>
         <w:t>以上两种启动方式</w:t>
       </w:r>
       <w:r>
@@ -19670,6 +20342,7 @@
           <w:kern w:val="0"/>
           <w:szCs w:val="21"/>
         </w:rPr>
+        <w:lastRenderedPageBreak/>
         <w:t xml:space="preserve">  </w:t>
       </w:r>
       <w:r>
@@ -20212,7 +20885,6 @@
         <w:rPr>
           <w:rFonts w:ascii="Courier New" w:eastAsiaTheme="minorEastAsia" w:hAnsi="Courier New" w:cs="Courier New" w:hint="eastAsia"/>
         </w:rPr>
-        <w:lastRenderedPageBreak/>
         <w:t>圆形图片</w:t>
       </w:r>
       <w:r>
@@ -21384,7 +22056,6 @@
         <w:rPr>
           <w:rFonts w:ascii="Courier New" w:eastAsiaTheme="minorEastAsia" w:hAnsi="Courier New" w:cs="Courier New"/>
         </w:rPr>
-        <w:lastRenderedPageBreak/>
         <w:t>MySQL  MySQL</w:t>
       </w:r>
     </w:p>

--- a/笔记.docx
+++ b/笔记.docx
@@ -6993,7 +6993,6 @@
     <w:p>
       <w:pPr>
         <w:rPr>
-          <w:rFonts w:hint="eastAsia"/>
           <w:color w:val="002060"/>
         </w:rPr>
       </w:pPr>
@@ -7034,7 +7033,6 @@
     <w:p>
       <w:pPr>
         <w:rPr>
-          <w:rFonts w:hint="eastAsia"/>
           <w:color w:val="002060"/>
         </w:rPr>
       </w:pPr>
@@ -7082,7 +7080,6 @@
     <w:p>
       <w:pPr>
         <w:rPr>
-          <w:rFonts w:hint="eastAsia"/>
           <w:color w:val="002060"/>
         </w:rPr>
       </w:pPr>
@@ -7200,7 +7197,6 @@
     <w:p>
       <w:pPr>
         <w:rPr>
-          <w:rFonts w:hint="eastAsia"/>
           <w:color w:val="002060"/>
         </w:rPr>
       </w:pPr>
@@ -7406,7 +7402,6 @@
         </w:numPr>
         <w:ind w:firstLineChars="0"/>
         <w:rPr>
-          <w:rFonts w:hint="eastAsia"/>
           <w:color w:val="002060"/>
         </w:rPr>
       </w:pPr>
@@ -7509,7 +7504,6 @@
         <w:pStyle w:val="aa"/>
         <w:ind w:left="360" w:firstLineChars="0" w:firstLine="0"/>
         <w:rPr>
-          <w:rFonts w:hint="eastAsia"/>
           <w:color w:val="002060"/>
         </w:rPr>
       </w:pPr>
@@ -7570,14 +7564,7 @@
           <w:rFonts w:hint="eastAsia"/>
           <w:color w:val="002060"/>
         </w:rPr>
-        <w:t>（</w:t>
-      </w:r>
-      <w:r>
-        <w:rPr>
-          <w:rFonts w:hint="eastAsia"/>
-          <w:color w:val="002060"/>
-        </w:rPr>
-        <w:t>背景图</w:t>
+        <w:t>（背景图</w:t>
       </w:r>
       <w:r>
         <w:rPr>
@@ -7596,14 +7583,7 @@
           <w:rFonts w:hint="eastAsia"/>
           <w:color w:val="002060"/>
         </w:rPr>
-        <w:t>坐标</w:t>
-      </w:r>
-      <w:r>
-        <w:rPr>
-          <w:rFonts w:hint="eastAsia"/>
-          <w:color w:val="002060"/>
-        </w:rPr>
-        <w:t>）</w:t>
+        <w:t>坐标）</w:t>
       </w:r>
       <w:r>
         <w:rPr>
@@ -7635,7 +7615,6 @@
         </w:numPr>
         <w:ind w:firstLineChars="0"/>
         <w:rPr>
-          <w:rFonts w:hint="eastAsia"/>
           <w:color w:val="002060"/>
         </w:rPr>
       </w:pPr>
@@ -7665,9 +7644,460 @@
           <w:color w:val="002060"/>
         </w:rPr>
         <w:t>适配</w:t>
+      </w:r>
+    </w:p>
+    <w:p>
+      <w:pPr>
+        <w:rPr>
+          <w:color w:val="002060"/>
+        </w:rPr>
+      </w:pPr>
+    </w:p>
+    <w:p>
+      <w:pPr>
+        <w:rPr>
+          <w:color w:val="002060"/>
+        </w:rPr>
+      </w:pPr>
+      <w:r>
+        <w:rPr>
+          <w:rFonts w:hint="eastAsia"/>
+          <w:color w:val="002060"/>
+        </w:rPr>
+        <w:t>移动端</w:t>
+      </w:r>
+      <w:r>
+        <w:rPr>
+          <w:color w:val="002060"/>
+        </w:rPr>
+        <w:t>适配方案</w:t>
+      </w:r>
+    </w:p>
+    <w:p>
+      <w:pPr>
+        <w:pStyle w:val="aa"/>
+        <w:numPr>
+          <w:ilvl w:val="0"/>
+          <w:numId w:val="54"/>
+        </w:numPr>
+        <w:ind w:firstLineChars="0"/>
+        <w:rPr>
+          <w:color w:val="002060"/>
+        </w:rPr>
+      </w:pPr>
+      <w:r>
+        <w:rPr>
+          <w:rFonts w:hint="eastAsia"/>
+          <w:color w:val="002060"/>
+        </w:rPr>
+        <w:t>PC</w:t>
+      </w:r>
+      <w:r>
+        <w:rPr>
+          <w:rFonts w:hint="eastAsia"/>
+          <w:color w:val="002060"/>
+        </w:rPr>
+        <w:t>端</w:t>
+      </w:r>
+      <w:r>
+        <w:rPr>
+          <w:color w:val="002060"/>
+        </w:rPr>
+        <w:t>一套</w:t>
+      </w:r>
+      <w:r>
+        <w:rPr>
+          <w:rFonts w:hint="eastAsia"/>
+          <w:color w:val="002060"/>
+        </w:rPr>
+        <w:t xml:space="preserve"> + </w:t>
+      </w:r>
+      <w:r>
+        <w:rPr>
+          <w:rFonts w:hint="eastAsia"/>
+          <w:color w:val="002060"/>
+        </w:rPr>
+        <w:t>手机端</w:t>
+      </w:r>
+      <w:r>
+        <w:rPr>
+          <w:color w:val="002060"/>
+        </w:rPr>
+        <w:t>一</w:t>
+      </w:r>
+      <w:r>
+        <w:rPr>
+          <w:rFonts w:hint="eastAsia"/>
+          <w:color w:val="002060"/>
+        </w:rPr>
+        <w:t>套</w:t>
+      </w:r>
+      <w:r>
+        <w:rPr>
+          <w:rFonts w:hint="eastAsia"/>
+          <w:color w:val="002060"/>
+        </w:rPr>
+        <w:t xml:space="preserve">  </w:t>
+      </w:r>
+      <w:r>
+        <w:rPr>
+          <w:rFonts w:hint="eastAsia"/>
+          <w:color w:val="FF0000"/>
+        </w:rPr>
+        <w:t>应用场景</w:t>
+      </w:r>
+      <w:r>
+        <w:rPr>
+          <w:color w:val="FF0000"/>
+        </w:rPr>
+        <w:t>：复杂</w:t>
+      </w:r>
+      <w:r>
+        <w:rPr>
+          <w:rFonts w:hint="eastAsia"/>
+          <w:color w:val="FF0000"/>
+        </w:rPr>
+        <w:t>界面</w:t>
+      </w:r>
+    </w:p>
+    <w:p>
+      <w:pPr>
+        <w:pStyle w:val="aa"/>
+        <w:numPr>
+          <w:ilvl w:val="0"/>
+          <w:numId w:val="54"/>
+        </w:numPr>
+        <w:ind w:firstLineChars="0"/>
+        <w:rPr>
+          <w:color w:val="002060"/>
+        </w:rPr>
+      </w:pPr>
+      <w:r>
+        <w:rPr>
+          <w:rFonts w:hint="eastAsia"/>
+          <w:color w:val="002060"/>
+        </w:rPr>
+        <w:t>三端（</w:t>
+      </w:r>
+      <w:r>
+        <w:rPr>
+          <w:rFonts w:hint="eastAsia"/>
+          <w:color w:val="002060"/>
+        </w:rPr>
+        <w:t>PC</w:t>
+      </w:r>
+      <w:r>
+        <w:rPr>
+          <w:color w:val="002060"/>
+        </w:rPr>
+        <w:t>端</w:t>
+      </w:r>
+      <w:r>
+        <w:rPr>
+          <w:rFonts w:hint="eastAsia"/>
+          <w:color w:val="002060"/>
+        </w:rPr>
+        <w:t xml:space="preserve"> +</w:t>
+      </w:r>
+      <w:r>
+        <w:rPr>
+          <w:color w:val="002060"/>
+        </w:rPr>
+        <w:t xml:space="preserve"> </w:t>
+      </w:r>
+      <w:r>
+        <w:rPr>
+          <w:rFonts w:hint="eastAsia"/>
+          <w:color w:val="002060"/>
+        </w:rPr>
+        <w:t>手机端</w:t>
+      </w:r>
+      <w:r>
+        <w:rPr>
+          <w:rFonts w:hint="eastAsia"/>
+          <w:color w:val="002060"/>
+        </w:rPr>
+        <w:t xml:space="preserve"> +</w:t>
+      </w:r>
+      <w:r>
+        <w:rPr>
+          <w:color w:val="002060"/>
+        </w:rPr>
+        <w:t xml:space="preserve"> iPad</w:t>
+      </w:r>
+      <w:r>
+        <w:rPr>
+          <w:color w:val="002060"/>
+        </w:rPr>
+        <w:t>端</w:t>
+      </w:r>
+      <w:r>
+        <w:rPr>
+          <w:rFonts w:hint="eastAsia"/>
+          <w:color w:val="002060"/>
+        </w:rPr>
+        <w:t>）共用一套</w:t>
+      </w:r>
+      <w:r>
+        <w:rPr>
+          <w:rFonts w:hint="eastAsia"/>
+          <w:color w:val="002060"/>
+        </w:rPr>
+        <w:t>：</w:t>
+      </w:r>
+      <w:r>
+        <w:rPr>
+          <w:rFonts w:hint="eastAsia"/>
+          <w:color w:val="002060"/>
+        </w:rPr>
+        <w:t>响应式</w:t>
+      </w:r>
+      <w:r>
+        <w:rPr>
+          <w:color w:val="002060"/>
+        </w:rPr>
+        <w:t>布局</w:t>
+      </w:r>
+      <w:r>
+        <w:rPr>
+          <w:rFonts w:hint="eastAsia"/>
+          <w:color w:val="002060"/>
+        </w:rPr>
+        <w:t xml:space="preserve">  </w:t>
+      </w:r>
+      <w:r>
+        <w:rPr>
+          <w:rFonts w:hint="eastAsia"/>
+          <w:color w:val="FF0000"/>
+        </w:rPr>
+        <w:t>应用场景</w:t>
+      </w:r>
+      <w:r>
+        <w:rPr>
+          <w:color w:val="FF0000"/>
+        </w:rPr>
+        <w:t>：简单布局</w:t>
+      </w:r>
+      <w:r>
+        <w:rPr>
+          <w:rFonts w:hint="eastAsia"/>
+          <w:color w:val="FF0000"/>
+        </w:rPr>
+        <w:t xml:space="preserve"> </w:t>
+      </w:r>
+      <w:r>
+        <w:rPr>
+          <w:rFonts w:hint="eastAsia"/>
+          <w:color w:val="FF0000"/>
+        </w:rPr>
+        <w:t>对设计</w:t>
+      </w:r>
+      <w:r>
+        <w:rPr>
+          <w:color w:val="FF0000"/>
+        </w:rPr>
+        <w:t>要求较高</w:t>
+      </w:r>
+    </w:p>
+    <w:p>
+      <w:pPr>
+        <w:rPr>
+          <w:rFonts w:hint="eastAsia"/>
+          <w:color w:val="002060"/>
+        </w:rPr>
+      </w:pPr>
+      <w:r>
+        <w:rPr>
+          <w:rFonts w:hint="eastAsia"/>
+          <w:color w:val="002060"/>
+        </w:rPr>
+        <w:t>响应式</w:t>
+      </w:r>
+      <w:r>
+        <w:rPr>
+          <w:rFonts w:hint="eastAsia"/>
+          <w:color w:val="002060"/>
+        </w:rPr>
+        <w:t>常规</w:t>
+      </w:r>
+      <w:r>
+        <w:rPr>
+          <w:color w:val="002060"/>
+        </w:rPr>
+        <w:t>方法</w:t>
+      </w:r>
+    </w:p>
+    <w:p>
+      <w:pPr>
+        <w:pStyle w:val="aa"/>
+        <w:numPr>
+          <w:ilvl w:val="0"/>
+          <w:numId w:val="55"/>
+        </w:numPr>
+        <w:ind w:firstLineChars="0"/>
+        <w:rPr>
+          <w:color w:val="002060"/>
+        </w:rPr>
+      </w:pPr>
+      <w:r>
+        <w:rPr>
+          <w:rFonts w:hint="eastAsia"/>
+          <w:color w:val="002060"/>
+        </w:rPr>
+        <w:t>媒体查询</w:t>
+      </w:r>
+      <w:r>
+        <w:rPr>
+          <w:rFonts w:hint="eastAsia"/>
+          <w:color w:val="002060"/>
+        </w:rPr>
+        <w:t>+</w:t>
+      </w:r>
+      <w:r>
+        <w:rPr>
+          <w:color w:val="002060"/>
+        </w:rPr>
+        <w:t>CSS</w:t>
+      </w:r>
+      <w:r>
+        <w:rPr>
+          <w:color w:val="002060"/>
+        </w:rPr>
+        <w:t>属性</w:t>
+      </w:r>
+      <w:r>
+        <w:rPr>
+          <w:rFonts w:hint="eastAsia"/>
+          <w:color w:val="002060"/>
+        </w:rPr>
+        <w:t xml:space="preserve"> </w:t>
+      </w:r>
+      <w:r>
+        <w:rPr>
+          <w:rFonts w:hint="eastAsia"/>
+          <w:color w:val="002060"/>
+        </w:rPr>
+        <w:t>应用</w:t>
+      </w:r>
+      <w:r>
+        <w:rPr>
+          <w:color w:val="002060"/>
+        </w:rPr>
+        <w:t>场景：简单</w:t>
+      </w:r>
+      <w:r>
+        <w:rPr>
+          <w:rFonts w:hint="eastAsia"/>
+          <w:color w:val="002060"/>
+        </w:rPr>
+        <w:t>布局</w:t>
+      </w:r>
+    </w:p>
+    <w:p>
+      <w:pPr>
+        <w:pStyle w:val="aa"/>
+        <w:numPr>
+          <w:ilvl w:val="0"/>
+          <w:numId w:val="55"/>
+        </w:numPr>
+        <w:ind w:firstLineChars="0"/>
+        <w:rPr>
+          <w:rFonts w:hint="eastAsia"/>
+          <w:color w:val="002060"/>
+        </w:rPr>
+      </w:pPr>
+      <w:r>
+        <w:rPr>
+          <w:rFonts w:hint="eastAsia"/>
+          <w:color w:val="002060"/>
+        </w:rPr>
+        <w:t>切换代码</w:t>
+      </w:r>
+      <w:r>
+        <w:rPr>
+          <w:color w:val="002060"/>
+        </w:rPr>
+        <w:t>片段</w:t>
+      </w:r>
+      <w:r>
+        <w:rPr>
+          <w:color w:val="002060"/>
+        </w:rPr>
+        <w:tab/>
+      </w:r>
+      <w:r>
+        <w:rPr>
+          <w:color w:val="002060"/>
+        </w:rPr>
+        <w:tab/>
+      </w:r>
+      <w:r>
+        <w:rPr>
+          <w:color w:val="002060"/>
+        </w:rPr>
+        <w:t xml:space="preserve"> </w:t>
       </w:r>
       <w:bookmarkStart w:id="0" w:name="_GoBack"/>
       <w:bookmarkEnd w:id="0"/>
+      <w:r>
+        <w:rPr>
+          <w:rFonts w:hint="eastAsia"/>
+          <w:color w:val="002060"/>
+        </w:rPr>
+        <w:t>应</w:t>
+      </w:r>
+      <w:r>
+        <w:rPr>
+          <w:color w:val="002060"/>
+        </w:rPr>
+        <w:t>用</w:t>
+      </w:r>
+      <w:r>
+        <w:rPr>
+          <w:rFonts w:hint="eastAsia"/>
+          <w:color w:val="002060"/>
+        </w:rPr>
+        <w:t>场景</w:t>
+      </w:r>
+      <w:r>
+        <w:rPr>
+          <w:color w:val="002060"/>
+        </w:rPr>
+        <w:t>：复杂</w:t>
+      </w:r>
+      <w:r>
+        <w:rPr>
+          <w:rFonts w:hint="eastAsia"/>
+          <w:color w:val="002060"/>
+        </w:rPr>
+        <w:t>而且</w:t>
+      </w:r>
+      <w:r>
+        <w:rPr>
+          <w:color w:val="002060"/>
+        </w:rPr>
+        <w:t>HTML</w:t>
+      </w:r>
+      <w:r>
+        <w:rPr>
+          <w:color w:val="002060"/>
+        </w:rPr>
+        <w:t>结构都要修改</w:t>
+      </w:r>
+    </w:p>
+    <w:p>
+      <w:pPr>
+        <w:rPr>
+          <w:color w:val="002060"/>
+        </w:rPr>
+      </w:pPr>
+    </w:p>
+    <w:p>
+      <w:pPr>
+        <w:rPr>
+          <w:color w:val="002060"/>
+        </w:rPr>
+      </w:pPr>
     </w:p>
     <w:p>
       <w:pPr>
@@ -7972,6 +8402,7 @@
         <w:rPr>
           <w:rFonts w:hint="eastAsia"/>
         </w:rPr>
+        <w:lastRenderedPageBreak/>
         <w:t>xml</w:t>
       </w:r>
       <w:r>
@@ -8241,7 +8672,6 @@
         <w:rPr>
           <w:rFonts w:hint="eastAsia"/>
         </w:rPr>
-        <w:lastRenderedPageBreak/>
         <w:t>相对地址</w:t>
       </w:r>
       <w:r>
@@ -8530,6 +8960,7 @@
     </w:p>
     <w:p>
       <w:r>
+        <w:lastRenderedPageBreak/>
         <w:t>type=button</w:t>
       </w:r>
     </w:p>
@@ -9053,6 +9484,7 @@
         <w:rPr>
           <w:rFonts w:hint="eastAsia"/>
         </w:rPr>
+        <w:lastRenderedPageBreak/>
         <w:t>浮动和清除</w:t>
       </w:r>
       <w:r>
@@ -9291,7 +9723,6 @@
         <w:rPr>
           <w:rFonts w:hint="eastAsia"/>
         </w:rPr>
-        <w:lastRenderedPageBreak/>
         <w:t>定位</w:t>
       </w:r>
       <w:r>
@@ -9637,6 +10068,7 @@
         <w:rPr>
           <w:rFonts w:hint="eastAsia"/>
         </w:rPr>
+        <w:lastRenderedPageBreak/>
         <w:t>a</w:t>
       </w:r>
       <w:r>
@@ -9794,7 +10226,6 @@
         <w:rPr>
           <w:rFonts w:hint="eastAsia"/>
         </w:rPr>
-        <w:lastRenderedPageBreak/>
         <w:t>导出雪碧图至设计图目录，</w:t>
       </w:r>
       <w:r>
@@ -10063,6 +10494,7 @@
     </w:p>
     <w:p>
       <w:r>
+        <w:lastRenderedPageBreak/>
         <w:t xml:space="preserve">alert </w:t>
       </w:r>
       <w:r>
@@ -10199,7 +10631,6 @@
         <w:rPr>
           <w:rFonts w:hint="eastAsia"/>
         </w:rPr>
-        <w:lastRenderedPageBreak/>
         <w:t>字符串</w:t>
       </w:r>
       <w:r>
@@ -10648,6 +11079,7 @@
         <w:rPr>
           <w:rFonts w:hint="eastAsia"/>
         </w:rPr>
+        <w:lastRenderedPageBreak/>
         <w:t>被</w:t>
       </w:r>
       <w:r>
@@ -11334,7 +11766,6 @@
           <w:kern w:val="0"/>
           <w:szCs w:val="21"/>
         </w:rPr>
-        <w:lastRenderedPageBreak/>
         <w:t>（可选）绑定</w:t>
       </w:r>
       <w:r>
@@ -11639,6 +12070,7 @@
         <w:rPr>
           <w:rFonts w:hint="eastAsia"/>
         </w:rPr>
+        <w:lastRenderedPageBreak/>
         <w:t>菜鸟</w:t>
       </w:r>
       <w:r>
@@ -11834,7 +12266,6 @@
         <w:rPr>
           <w:rFonts w:hint="eastAsia"/>
         </w:rPr>
-        <w:lastRenderedPageBreak/>
         <w:t>项目</w:t>
       </w:r>
       <w:r>
@@ -12114,6 +12545,7 @@
         <w:rPr>
           <w:rFonts w:hint="eastAsia"/>
         </w:rPr>
+        <w:lastRenderedPageBreak/>
         <w:t>高级：</w:t>
       </w:r>
       <w:r>
@@ -12424,7 +12856,6 @@
         <w:rPr>
           <w:rFonts w:hint="eastAsia"/>
         </w:rPr>
-        <w:lastRenderedPageBreak/>
         <w:t>匹配</w:t>
       </w:r>
       <w:r>
@@ -12794,6 +13225,7 @@
     <w:p/>
     <w:p>
       <w:r>
+        <w:lastRenderedPageBreak/>
         <w:t>jQ</w:t>
       </w:r>
       <w:r>
@@ -13039,7 +13471,6 @@
         <w:ind w:firstLineChars="0"/>
       </w:pPr>
       <w:r>
-        <w:lastRenderedPageBreak/>
         <w:t>Glyphicon Halflings</w:t>
       </w:r>
     </w:p>
@@ -13258,6 +13689,7 @@
           <w:rFonts w:asciiTheme="minorEastAsia" w:eastAsiaTheme="minorEastAsia" w:hAnsiTheme="minorEastAsia" w:hint="eastAsia"/>
           <w:b/>
         </w:rPr>
+        <w:lastRenderedPageBreak/>
         <w:t>绝对</w:t>
       </w:r>
       <w:r>
@@ -14719,6 +15151,7 @@
           <w:rFonts w:ascii="Courier New" w:eastAsiaTheme="minorEastAsia" w:hAnsi="Courier New" w:cs="Courier New"/>
           <w:b/>
         </w:rPr>
+        <w:lastRenderedPageBreak/>
         <w:t xml:space="preserve">Mint UI  </w:t>
       </w:r>
       <w:r>
@@ -15848,6 +16281,7 @@
         <w:rPr>
           <w:rFonts w:ascii="Courier New" w:eastAsiaTheme="minorEastAsia" w:hAnsi="Courier New" w:cs="Courier New" w:hint="eastAsia"/>
         </w:rPr>
+        <w:lastRenderedPageBreak/>
         <w:t>Angular</w:t>
       </w:r>
       <w:r>
@@ -16265,7 +16699,6 @@
         <w:rPr>
           <w:rFonts w:ascii="Courier New" w:eastAsiaTheme="minorEastAsia" w:hAnsi="Courier New" w:cs="Courier New" w:hint="eastAsia"/>
         </w:rPr>
-        <w:lastRenderedPageBreak/>
         <w:t>APP</w:t>
       </w:r>
       <w:r>
@@ -16922,6 +17355,7 @@
         <w:rPr>
           <w:rFonts w:ascii="Courier New" w:eastAsiaTheme="minorEastAsia" w:hAnsi="Courier New" w:cs="Courier New" w:hint="eastAsia"/>
         </w:rPr>
+        <w:lastRenderedPageBreak/>
         <w:t>laya</w:t>
       </w:r>
       <w:r>
@@ -17535,7 +17969,6 @@
         <w:rPr>
           <w:rFonts w:ascii="Courier New" w:eastAsiaTheme="minorEastAsia" w:hAnsi="Courier New" w:cs="Courier New" w:hint="eastAsia"/>
         </w:rPr>
-        <w:lastRenderedPageBreak/>
         <w:t>字体大小的</w:t>
       </w:r>
       <w:r>
@@ -18356,6 +18789,7 @@
         <w:rPr>
           <w:rFonts w:ascii="Courier New" w:eastAsiaTheme="minorEastAsia" w:hAnsi="Courier New" w:cs="Courier New" w:hint="eastAsia"/>
         </w:rPr>
+        <w:lastRenderedPageBreak/>
         <w:t>清除浮动</w:t>
       </w:r>
       <w:r>
@@ -18876,7 +19310,6 @@
         <w:rPr>
           <w:rFonts w:ascii="Courier New" w:eastAsiaTheme="minorEastAsia" w:hAnsi="Courier New" w:cs="Courier New" w:hint="eastAsia"/>
         </w:rPr>
-        <w:lastRenderedPageBreak/>
         <w:t>响应式</w:t>
       </w:r>
       <w:r>
@@ -20342,7 +20775,6 @@
           <w:kern w:val="0"/>
           <w:szCs w:val="21"/>
         </w:rPr>
-        <w:lastRenderedPageBreak/>
         <w:t xml:space="preserve">  </w:t>
       </w:r>
       <w:r>
@@ -21121,6 +21553,7 @@
         <w:rPr>
           <w:rFonts w:ascii="Courier New" w:eastAsiaTheme="minorEastAsia" w:hAnsi="Courier New" w:cs="Courier New"/>
         </w:rPr>
+        <w:lastRenderedPageBreak/>
         <w:t>js</w:t>
       </w:r>
       <w:r>
@@ -22154,6 +22587,7 @@
         <w:rPr>
           <w:rFonts w:ascii="Courier New" w:eastAsiaTheme="minorEastAsia" w:hAnsi="Courier New" w:cs="Courier New" w:hint="eastAsia"/>
         </w:rPr>
+        <w:lastRenderedPageBreak/>
         <w:t>原文输出</w:t>
       </w:r>
       <w:r>
@@ -25848,6 +26282,95 @@
     </w:lvl>
   </w:abstractNum>
   <w:abstractNum w:abstractNumId="37" w15:restartNumberingAfterBreak="0">
+    <w:nsid w:val="4CBB6B2F"/>
+    <w:multiLevelType w:val="hybridMultilevel"/>
+    <w:tmpl w:val="9F143BB6"/>
+    <w:lvl w:ilvl="0" w:tplc="A2AE88FC">
+      <w:start w:val="1"/>
+      <w:numFmt w:val="decimal"/>
+      <w:lvlText w:val="%1、"/>
+      <w:lvlJc w:val="left"/>
+      <w:pPr>
+        <w:ind w:left="360" w:hanging="360"/>
+      </w:pPr>
+      <w:rPr>
+        <w:rFonts w:hint="default"/>
+      </w:rPr>
+    </w:lvl>
+    <w:lvl w:ilvl="1" w:tplc="04090019" w:tentative="1">
+      <w:start w:val="1"/>
+      <w:numFmt w:val="lowerLetter"/>
+      <w:lvlText w:val="%2)"/>
+      <w:lvlJc w:val="left"/>
+      <w:pPr>
+        <w:ind w:left="840" w:hanging="420"/>
+      </w:pPr>
+    </w:lvl>
+    <w:lvl w:ilvl="2" w:tplc="0409001B" w:tentative="1">
+      <w:start w:val="1"/>
+      <w:numFmt w:val="lowerRoman"/>
+      <w:lvlText w:val="%3."/>
+      <w:lvlJc w:val="right"/>
+      <w:pPr>
+        <w:ind w:left="1260" w:hanging="420"/>
+      </w:pPr>
+    </w:lvl>
+    <w:lvl w:ilvl="3" w:tplc="0409000F" w:tentative="1">
+      <w:start w:val="1"/>
+      <w:numFmt w:val="decimal"/>
+      <w:lvlText w:val="%4."/>
+      <w:lvlJc w:val="left"/>
+      <w:pPr>
+        <w:ind w:left="1680" w:hanging="420"/>
+      </w:pPr>
+    </w:lvl>
+    <w:lvl w:ilvl="4" w:tplc="04090019" w:tentative="1">
+      <w:start w:val="1"/>
+      <w:numFmt w:val="lowerLetter"/>
+      <w:lvlText w:val="%5)"/>
+      <w:lvlJc w:val="left"/>
+      <w:pPr>
+        <w:ind w:left="2100" w:hanging="420"/>
+      </w:pPr>
+    </w:lvl>
+    <w:lvl w:ilvl="5" w:tplc="0409001B" w:tentative="1">
+      <w:start w:val="1"/>
+      <w:numFmt w:val="lowerRoman"/>
+      <w:lvlText w:val="%6."/>
+      <w:lvlJc w:val="right"/>
+      <w:pPr>
+        <w:ind w:left="2520" w:hanging="420"/>
+      </w:pPr>
+    </w:lvl>
+    <w:lvl w:ilvl="6" w:tplc="0409000F" w:tentative="1">
+      <w:start w:val="1"/>
+      <w:numFmt w:val="decimal"/>
+      <w:lvlText w:val="%7."/>
+      <w:lvlJc w:val="left"/>
+      <w:pPr>
+        <w:ind w:left="2940" w:hanging="420"/>
+      </w:pPr>
+    </w:lvl>
+    <w:lvl w:ilvl="7" w:tplc="04090019" w:tentative="1">
+      <w:start w:val="1"/>
+      <w:numFmt w:val="lowerLetter"/>
+      <w:lvlText w:val="%8)"/>
+      <w:lvlJc w:val="left"/>
+      <w:pPr>
+        <w:ind w:left="3360" w:hanging="420"/>
+      </w:pPr>
+    </w:lvl>
+    <w:lvl w:ilvl="8" w:tplc="0409001B" w:tentative="1">
+      <w:start w:val="1"/>
+      <w:numFmt w:val="lowerRoman"/>
+      <w:lvlText w:val="%9."/>
+      <w:lvlJc w:val="right"/>
+      <w:pPr>
+        <w:ind w:left="3780" w:hanging="420"/>
+      </w:pPr>
+    </w:lvl>
+  </w:abstractNum>
+  <w:abstractNum w:abstractNumId="38" w15:restartNumberingAfterBreak="0">
     <w:nsid w:val="51EC0D54"/>
     <w:multiLevelType w:val="hybridMultilevel"/>
     <w:tmpl w:val="0D46A4DA"/>
@@ -25933,7 +26456,7 @@
       </w:pPr>
     </w:lvl>
   </w:abstractNum>
-  <w:abstractNum w:abstractNumId="38" w15:restartNumberingAfterBreak="0">
+  <w:abstractNum w:abstractNumId="39" w15:restartNumberingAfterBreak="0">
     <w:nsid w:val="52885F6E"/>
     <w:multiLevelType w:val="hybridMultilevel"/>
     <w:tmpl w:val="9DD6C406"/>
@@ -26019,7 +26542,96 @@
       </w:pPr>
     </w:lvl>
   </w:abstractNum>
-  <w:abstractNum w:abstractNumId="39" w15:restartNumberingAfterBreak="0">
+  <w:abstractNum w:abstractNumId="40" w15:restartNumberingAfterBreak="0">
+    <w:nsid w:val="560E1096"/>
+    <w:multiLevelType w:val="hybridMultilevel"/>
+    <w:tmpl w:val="ED3E2704"/>
+    <w:lvl w:ilvl="0" w:tplc="049AE006">
+      <w:start w:val="1"/>
+      <w:numFmt w:val="decimal"/>
+      <w:lvlText w:val="%1、"/>
+      <w:lvlJc w:val="left"/>
+      <w:pPr>
+        <w:ind w:left="360" w:hanging="360"/>
+      </w:pPr>
+      <w:rPr>
+        <w:rFonts w:hint="default"/>
+      </w:rPr>
+    </w:lvl>
+    <w:lvl w:ilvl="1" w:tplc="04090019" w:tentative="1">
+      <w:start w:val="1"/>
+      <w:numFmt w:val="lowerLetter"/>
+      <w:lvlText w:val="%2)"/>
+      <w:lvlJc w:val="left"/>
+      <w:pPr>
+        <w:ind w:left="840" w:hanging="420"/>
+      </w:pPr>
+    </w:lvl>
+    <w:lvl w:ilvl="2" w:tplc="0409001B" w:tentative="1">
+      <w:start w:val="1"/>
+      <w:numFmt w:val="lowerRoman"/>
+      <w:lvlText w:val="%3."/>
+      <w:lvlJc w:val="right"/>
+      <w:pPr>
+        <w:ind w:left="1260" w:hanging="420"/>
+      </w:pPr>
+    </w:lvl>
+    <w:lvl w:ilvl="3" w:tplc="0409000F" w:tentative="1">
+      <w:start w:val="1"/>
+      <w:numFmt w:val="decimal"/>
+      <w:lvlText w:val="%4."/>
+      <w:lvlJc w:val="left"/>
+      <w:pPr>
+        <w:ind w:left="1680" w:hanging="420"/>
+      </w:pPr>
+    </w:lvl>
+    <w:lvl w:ilvl="4" w:tplc="04090019" w:tentative="1">
+      <w:start w:val="1"/>
+      <w:numFmt w:val="lowerLetter"/>
+      <w:lvlText w:val="%5)"/>
+      <w:lvlJc w:val="left"/>
+      <w:pPr>
+        <w:ind w:left="2100" w:hanging="420"/>
+      </w:pPr>
+    </w:lvl>
+    <w:lvl w:ilvl="5" w:tplc="0409001B" w:tentative="1">
+      <w:start w:val="1"/>
+      <w:numFmt w:val="lowerRoman"/>
+      <w:lvlText w:val="%6."/>
+      <w:lvlJc w:val="right"/>
+      <w:pPr>
+        <w:ind w:left="2520" w:hanging="420"/>
+      </w:pPr>
+    </w:lvl>
+    <w:lvl w:ilvl="6" w:tplc="0409000F" w:tentative="1">
+      <w:start w:val="1"/>
+      <w:numFmt w:val="decimal"/>
+      <w:lvlText w:val="%7."/>
+      <w:lvlJc w:val="left"/>
+      <w:pPr>
+        <w:ind w:left="2940" w:hanging="420"/>
+      </w:pPr>
+    </w:lvl>
+    <w:lvl w:ilvl="7" w:tplc="04090019" w:tentative="1">
+      <w:start w:val="1"/>
+      <w:numFmt w:val="lowerLetter"/>
+      <w:lvlText w:val="%8)"/>
+      <w:lvlJc w:val="left"/>
+      <w:pPr>
+        <w:ind w:left="3360" w:hanging="420"/>
+      </w:pPr>
+    </w:lvl>
+    <w:lvl w:ilvl="8" w:tplc="0409001B" w:tentative="1">
+      <w:start w:val="1"/>
+      <w:numFmt w:val="lowerRoman"/>
+      <w:lvlText w:val="%9."/>
+      <w:lvlJc w:val="right"/>
+      <w:pPr>
+        <w:ind w:left="3780" w:hanging="420"/>
+      </w:pPr>
+    </w:lvl>
+  </w:abstractNum>
+  <w:abstractNum w:abstractNumId="41" w15:restartNumberingAfterBreak="0">
     <w:nsid w:val="58EF18F7"/>
     <w:multiLevelType w:val="hybridMultilevel"/>
     <w:tmpl w:val="1362FD38"/>
@@ -26109,7 +26721,7 @@
       </w:pPr>
     </w:lvl>
   </w:abstractNum>
-  <w:abstractNum w:abstractNumId="40" w15:restartNumberingAfterBreak="0">
+  <w:abstractNum w:abstractNumId="42" w15:restartNumberingAfterBreak="0">
     <w:nsid w:val="5A006959"/>
     <w:multiLevelType w:val="multilevel"/>
     <w:tmpl w:val="5A006959"/>
@@ -26198,7 +26810,7 @@
       </w:pPr>
     </w:lvl>
   </w:abstractNum>
-  <w:abstractNum w:abstractNumId="41" w15:restartNumberingAfterBreak="0">
+  <w:abstractNum w:abstractNumId="43" w15:restartNumberingAfterBreak="0">
     <w:nsid w:val="5E936B7E"/>
     <w:multiLevelType w:val="multilevel"/>
     <w:tmpl w:val="5E936B7E"/>
@@ -26287,7 +26899,7 @@
       </w:pPr>
     </w:lvl>
   </w:abstractNum>
-  <w:abstractNum w:abstractNumId="42" w15:restartNumberingAfterBreak="0">
+  <w:abstractNum w:abstractNumId="44" w15:restartNumberingAfterBreak="0">
     <w:nsid w:val="6C56766D"/>
     <w:multiLevelType w:val="hybridMultilevel"/>
     <w:tmpl w:val="ABC66412"/>
@@ -26373,7 +26985,7 @@
       </w:pPr>
     </w:lvl>
   </w:abstractNum>
-  <w:abstractNum w:abstractNumId="43" w15:restartNumberingAfterBreak="0">
+  <w:abstractNum w:abstractNumId="45" w15:restartNumberingAfterBreak="0">
     <w:nsid w:val="6F834317"/>
     <w:multiLevelType w:val="multilevel"/>
     <w:tmpl w:val="6F834317"/>
@@ -26462,7 +27074,7 @@
       </w:pPr>
     </w:lvl>
   </w:abstractNum>
-  <w:abstractNum w:abstractNumId="44" w15:restartNumberingAfterBreak="0">
+  <w:abstractNum w:abstractNumId="46" w15:restartNumberingAfterBreak="0">
     <w:nsid w:val="709C6DCC"/>
     <w:multiLevelType w:val="multilevel"/>
     <w:tmpl w:val="709C6DCC"/>
@@ -26551,7 +27163,7 @@
       </w:pPr>
     </w:lvl>
   </w:abstractNum>
-  <w:abstractNum w:abstractNumId="45" w15:restartNumberingAfterBreak="0">
+  <w:abstractNum w:abstractNumId="47" w15:restartNumberingAfterBreak="0">
     <w:nsid w:val="70E97D96"/>
     <w:multiLevelType w:val="hybridMultilevel"/>
     <w:tmpl w:val="EEB40790"/>
@@ -26637,7 +27249,7 @@
       </w:pPr>
     </w:lvl>
   </w:abstractNum>
-  <w:abstractNum w:abstractNumId="46" w15:restartNumberingAfterBreak="0">
+  <w:abstractNum w:abstractNumId="48" w15:restartNumberingAfterBreak="0">
     <w:nsid w:val="734A1EE9"/>
     <w:multiLevelType w:val="multilevel"/>
     <w:tmpl w:val="734A1EE9"/>
@@ -26726,7 +27338,7 @@
       </w:pPr>
     </w:lvl>
   </w:abstractNum>
-  <w:abstractNum w:abstractNumId="47" w15:restartNumberingAfterBreak="0">
+  <w:abstractNum w:abstractNumId="49" w15:restartNumberingAfterBreak="0">
     <w:nsid w:val="74DE3322"/>
     <w:multiLevelType w:val="hybridMultilevel"/>
     <w:tmpl w:val="9B023AB8"/>
@@ -26816,7 +27428,7 @@
       </w:pPr>
     </w:lvl>
   </w:abstractNum>
-  <w:abstractNum w:abstractNumId="48" w15:restartNumberingAfterBreak="0">
+  <w:abstractNum w:abstractNumId="50" w15:restartNumberingAfterBreak="0">
     <w:nsid w:val="752969A3"/>
     <w:multiLevelType w:val="hybridMultilevel"/>
     <w:tmpl w:val="ABC66412"/>
@@ -26902,7 +27514,7 @@
       </w:pPr>
     </w:lvl>
   </w:abstractNum>
-  <w:abstractNum w:abstractNumId="49" w15:restartNumberingAfterBreak="0">
+  <w:abstractNum w:abstractNumId="51" w15:restartNumberingAfterBreak="0">
     <w:nsid w:val="78675455"/>
     <w:multiLevelType w:val="multilevel"/>
     <w:tmpl w:val="78675455"/>
@@ -26991,7 +27603,7 @@
       </w:pPr>
     </w:lvl>
   </w:abstractNum>
-  <w:abstractNum w:abstractNumId="50" w15:restartNumberingAfterBreak="0">
+  <w:abstractNum w:abstractNumId="52" w15:restartNumberingAfterBreak="0">
     <w:nsid w:val="78B223CA"/>
     <w:multiLevelType w:val="multilevel"/>
     <w:tmpl w:val="78B223CA"/>
@@ -27077,7 +27689,7 @@
       </w:pPr>
     </w:lvl>
   </w:abstractNum>
-  <w:abstractNum w:abstractNumId="51" w15:restartNumberingAfterBreak="0">
+  <w:abstractNum w:abstractNumId="53" w15:restartNumberingAfterBreak="0">
     <w:nsid w:val="7A206F16"/>
     <w:multiLevelType w:val="multilevel"/>
     <w:tmpl w:val="7A206F16"/>
@@ -27166,7 +27778,7 @@
       </w:pPr>
     </w:lvl>
   </w:abstractNum>
-  <w:abstractNum w:abstractNumId="52" w15:restartNumberingAfterBreak="0">
+  <w:abstractNum w:abstractNumId="54" w15:restartNumberingAfterBreak="0">
     <w:nsid w:val="7BE25690"/>
     <w:multiLevelType w:val="multilevel"/>
     <w:tmpl w:val="7BE25690"/>
@@ -27256,10 +27868,10 @@
     </w:lvl>
   </w:abstractNum>
   <w:num w:numId="1">
-    <w:abstractNumId w:val="51"/>
+    <w:abstractNumId w:val="53"/>
   </w:num>
   <w:num w:numId="2">
-    <w:abstractNumId w:val="52"/>
+    <w:abstractNumId w:val="54"/>
   </w:num>
   <w:num w:numId="3">
     <w:abstractNumId w:val="1"/>
@@ -27280,13 +27892,13 @@
     <w:abstractNumId w:val="36"/>
   </w:num>
   <w:num w:numId="9">
-    <w:abstractNumId w:val="44"/>
+    <w:abstractNumId w:val="46"/>
   </w:num>
   <w:num w:numId="10">
     <w:abstractNumId w:val="23"/>
   </w:num>
   <w:num w:numId="11">
-    <w:abstractNumId w:val="43"/>
+    <w:abstractNumId w:val="45"/>
   </w:num>
   <w:num w:numId="12">
     <w:abstractNumId w:val="21"/>
@@ -27298,10 +27910,10 @@
     <w:abstractNumId w:val="33"/>
   </w:num>
   <w:num w:numId="15">
-    <w:abstractNumId w:val="40"/>
+    <w:abstractNumId w:val="42"/>
   </w:num>
   <w:num w:numId="16">
-    <w:abstractNumId w:val="46"/>
+    <w:abstractNumId w:val="48"/>
   </w:num>
   <w:num w:numId="17">
     <w:abstractNumId w:val="12"/>
@@ -27319,7 +27931,7 @@
     <w:abstractNumId w:val="27"/>
   </w:num>
   <w:num w:numId="22">
-    <w:abstractNumId w:val="41"/>
+    <w:abstractNumId w:val="43"/>
   </w:num>
   <w:num w:numId="23">
     <w:abstractNumId w:val="7"/>
@@ -27328,7 +27940,7 @@
     <w:abstractNumId w:val="11"/>
   </w:num>
   <w:num w:numId="25">
-    <w:abstractNumId w:val="50"/>
+    <w:abstractNumId w:val="52"/>
   </w:num>
   <w:num w:numId="26">
     <w:abstractNumId w:val="8"/>
@@ -27355,7 +27967,7 @@
     <w:abstractNumId w:val="5"/>
   </w:num>
   <w:num w:numId="34">
-    <w:abstractNumId w:val="49"/>
+    <w:abstractNumId w:val="51"/>
   </w:num>
   <w:num w:numId="35">
     <w:abstractNumId w:val="6"/>
@@ -27373,31 +27985,31 @@
     <w:abstractNumId w:val="30"/>
   </w:num>
   <w:num w:numId="40">
-    <w:abstractNumId w:val="39"/>
+    <w:abstractNumId w:val="41"/>
   </w:num>
   <w:num w:numId="41">
     <w:abstractNumId w:val="29"/>
   </w:num>
   <w:num w:numId="42">
-    <w:abstractNumId w:val="47"/>
+    <w:abstractNumId w:val="49"/>
   </w:num>
   <w:num w:numId="43">
     <w:abstractNumId w:val="17"/>
   </w:num>
   <w:num w:numId="44">
-    <w:abstractNumId w:val="45"/>
+    <w:abstractNumId w:val="47"/>
   </w:num>
   <w:num w:numId="45">
-    <w:abstractNumId w:val="48"/>
+    <w:abstractNumId w:val="50"/>
   </w:num>
   <w:num w:numId="46">
-    <w:abstractNumId w:val="38"/>
+    <w:abstractNumId w:val="39"/>
   </w:num>
   <w:num w:numId="47">
-    <w:abstractNumId w:val="42"/>
+    <w:abstractNumId w:val="44"/>
   </w:num>
   <w:num w:numId="48">
-    <w:abstractNumId w:val="37"/>
+    <w:abstractNumId w:val="38"/>
   </w:num>
   <w:num w:numId="49">
     <w:abstractNumId w:val="9"/>
@@ -27413,6 +28025,12 @@
   </w:num>
   <w:num w:numId="53">
     <w:abstractNumId w:val="4"/>
+  </w:num>
+  <w:num w:numId="54">
+    <w:abstractNumId w:val="37"/>
+  </w:num>
+  <w:num w:numId="55">
+    <w:abstractNumId w:val="40"/>
   </w:num>
   <w:numIdMacAtCleanup w:val="51"/>
 </w:numbering>

--- a/笔记.docx
+++ b/笔记.docx
@@ -7902,7 +7902,6 @@
     <w:p>
       <w:pPr>
         <w:rPr>
-          <w:rFonts w:hint="eastAsia"/>
           <w:color w:val="002060"/>
         </w:rPr>
       </w:pPr>
@@ -8002,7 +8001,6 @@
         </w:numPr>
         <w:ind w:firstLineChars="0"/>
         <w:rPr>
-          <w:rFonts w:hint="eastAsia"/>
           <w:color w:val="002060"/>
         </w:rPr>
       </w:pPr>
@@ -8036,432 +8034,257 @@
           <w:color w:val="002060"/>
         </w:rPr>
         <w:t xml:space="preserve"> </w:t>
+      </w:r>
+      <w:r>
+        <w:rPr>
+          <w:rFonts w:hint="eastAsia"/>
+          <w:color w:val="002060"/>
+        </w:rPr>
+        <w:t>应</w:t>
+      </w:r>
+      <w:r>
+        <w:rPr>
+          <w:color w:val="002060"/>
+        </w:rPr>
+        <w:t>用</w:t>
+      </w:r>
+      <w:r>
+        <w:rPr>
+          <w:rFonts w:hint="eastAsia"/>
+          <w:color w:val="002060"/>
+        </w:rPr>
+        <w:t>场景</w:t>
+      </w:r>
+      <w:r>
+        <w:rPr>
+          <w:color w:val="002060"/>
+        </w:rPr>
+        <w:t>：复杂</w:t>
+      </w:r>
+      <w:r>
+        <w:rPr>
+          <w:rFonts w:hint="eastAsia"/>
+          <w:color w:val="002060"/>
+        </w:rPr>
+        <w:t>而且</w:t>
+      </w:r>
+      <w:r>
+        <w:rPr>
+          <w:color w:val="002060"/>
+        </w:rPr>
+        <w:t>HTML</w:t>
+      </w:r>
+      <w:r>
+        <w:rPr>
+          <w:color w:val="002060"/>
+        </w:rPr>
+        <w:t>结构都要修改</w:t>
+      </w:r>
+    </w:p>
+    <w:p>
+      <w:pPr>
+        <w:rPr>
+          <w:color w:val="002060"/>
+        </w:rPr>
+      </w:pPr>
+    </w:p>
+    <w:p>
+      <w:pPr>
+        <w:rPr>
+          <w:color w:val="002060"/>
+        </w:rPr>
+      </w:pPr>
+      <w:r>
+        <w:rPr>
+          <w:color w:val="002060"/>
+        </w:rPr>
+        <w:t>WebGL</w:t>
+      </w:r>
+    </w:p>
+    <w:p>
+      <w:pPr>
+        <w:rPr>
+          <w:color w:val="002060"/>
+        </w:rPr>
+      </w:pPr>
+      <w:r>
+        <w:rPr>
+          <w:color w:val="002060"/>
+        </w:rPr>
+        <w:t>canvas  svg</w:t>
+      </w:r>
+      <w:r>
+        <w:rPr>
+          <w:color w:val="002060"/>
+        </w:rPr>
+        <w:t xml:space="preserve"> </w:t>
+      </w:r>
+      <w:r>
+        <w:rPr>
+          <w:color w:val="002060"/>
+        </w:rPr>
+        <w:t xml:space="preserve"> </w:t>
+      </w:r>
+      <w:r>
+        <w:rPr>
+          <w:color w:val="002060"/>
+        </w:rPr>
+        <w:t>API</w:t>
+      </w:r>
+    </w:p>
+    <w:p>
+      <w:r>
+        <w:rPr>
+          <w:rFonts w:hint="eastAsia"/>
+        </w:rPr>
+        <w:t>3D</w:t>
+      </w:r>
+      <w:r>
+        <w:rPr>
+          <w:rFonts w:hint="eastAsia"/>
+        </w:rPr>
+        <w:t>游戏：</w:t>
+      </w:r>
+      <w:r>
+        <w:rPr>
+          <w:rFonts w:hint="eastAsia"/>
+        </w:rPr>
+        <w:t>layaBox</w:t>
+      </w:r>
+      <w:r>
+        <w:rPr>
+          <w:rFonts w:hint="eastAsia"/>
+        </w:rPr>
+        <w:t>（微信小游戏</w:t>
+      </w:r>
+      <w:r>
+        <w:rPr>
+          <w:rFonts w:hint="eastAsia"/>
+        </w:rPr>
+        <w:t>/app</w:t>
+      </w:r>
+      <w:r>
+        <w:t>/pc</w:t>
+      </w:r>
+      <w:r>
+        <w:rPr>
+          <w:rFonts w:hint="eastAsia"/>
+        </w:rPr>
+        <w:t>）、</w:t>
+      </w:r>
+      <w:r>
+        <w:rPr>
+          <w:rFonts w:hint="eastAsia"/>
+        </w:rPr>
+        <w:t>cocos2d</w:t>
+      </w:r>
+      <w:r>
+        <w:rPr>
+          <w:rFonts w:hint="eastAsia"/>
+        </w:rPr>
+        <w:t>、白鹭引擎（</w:t>
+      </w:r>
+      <w:r>
+        <w:rPr>
+          <w:rFonts w:hint="eastAsia"/>
+        </w:rPr>
+        <w:t>Egret</w:t>
+      </w:r>
+      <w:r>
+        <w:rPr>
+          <w:rFonts w:hint="eastAsia"/>
+        </w:rPr>
+        <w:t>）</w:t>
+      </w:r>
+    </w:p>
+    <w:p>
+      <w:r>
+        <w:rPr>
+          <w:rFonts w:hint="eastAsia"/>
+        </w:rPr>
+        <w:t>图表类：</w:t>
+      </w:r>
+      <w:r>
+        <w:rPr>
+          <w:rFonts w:hint="eastAsia"/>
+        </w:rPr>
+        <w:t>hichart</w:t>
+      </w:r>
+      <w:r>
+        <w:rPr>
+          <w:rFonts w:hint="eastAsia"/>
+        </w:rPr>
+        <w:t>、</w:t>
+      </w:r>
+      <w:r>
+        <w:rPr>
+          <w:rFonts w:hint="eastAsia"/>
+        </w:rPr>
+        <w:t>echart</w:t>
+      </w:r>
+      <w:r>
+        <w:rPr>
+          <w:rFonts w:hint="eastAsia"/>
+        </w:rPr>
+        <w:t>、</w:t>
+      </w:r>
+      <w:r>
+        <w:rPr>
+          <w:rFonts w:hint="eastAsia"/>
+        </w:rPr>
+        <w:t>D3.js</w:t>
+      </w:r>
+      <w:r>
+        <w:rPr>
+          <w:rFonts w:hint="eastAsia"/>
+        </w:rPr>
+        <w:t>、</w:t>
+      </w:r>
+      <w:r>
+        <w:rPr>
+          <w:rFonts w:hint="eastAsia"/>
+        </w:rPr>
+        <w:t>Go.js</w:t>
+      </w:r>
+    </w:p>
+    <w:p>
+      <w:pPr>
+        <w:rPr>
+          <w:rFonts w:hint="eastAsia"/>
+        </w:rPr>
+      </w:pPr>
+      <w:r>
+        <w:rPr>
+          <w:rFonts w:hint="eastAsia"/>
+        </w:rPr>
+        <w:t>Three.js  3D</w:t>
+      </w:r>
+      <w:r>
+        <w:rPr>
+          <w:rFonts w:hint="eastAsia"/>
+        </w:rPr>
+        <w:t>展示</w:t>
       </w:r>
       <w:bookmarkStart w:id="0" w:name="_GoBack"/>
       <w:bookmarkEnd w:id="0"/>
-      <w:r>
-        <w:rPr>
-          <w:rFonts w:hint="eastAsia"/>
-          <w:color w:val="002060"/>
-        </w:rPr>
-        <w:t>应</w:t>
-      </w:r>
-      <w:r>
-        <w:rPr>
-          <w:color w:val="002060"/>
-        </w:rPr>
-        <w:t>用</w:t>
-      </w:r>
-      <w:r>
-        <w:rPr>
-          <w:rFonts w:hint="eastAsia"/>
-          <w:color w:val="002060"/>
-        </w:rPr>
-        <w:t>场景</w:t>
-      </w:r>
-      <w:r>
-        <w:rPr>
-          <w:color w:val="002060"/>
-        </w:rPr>
-        <w:t>：复杂</w:t>
-      </w:r>
-      <w:r>
-        <w:rPr>
-          <w:rFonts w:hint="eastAsia"/>
-          <w:color w:val="002060"/>
-        </w:rPr>
-        <w:t>而且</w:t>
-      </w:r>
-      <w:r>
-        <w:rPr>
-          <w:color w:val="002060"/>
-        </w:rPr>
-        <w:t>HTML</w:t>
-      </w:r>
-      <w:r>
-        <w:rPr>
-          <w:color w:val="002060"/>
-        </w:rPr>
-        <w:t>结构都要修改</w:t>
-      </w:r>
-    </w:p>
-    <w:p>
-      <w:pPr>
-        <w:rPr>
-          <w:color w:val="002060"/>
-        </w:rPr>
-      </w:pPr>
-    </w:p>
-    <w:p>
-      <w:pPr>
-        <w:rPr>
-          <w:color w:val="002060"/>
-        </w:rPr>
-      </w:pPr>
-    </w:p>
-    <w:p>
-      <w:pPr>
-        <w:rPr>
-          <w:color w:val="002060"/>
-        </w:rPr>
-      </w:pPr>
-      <w:r>
-        <w:rPr>
-          <w:rFonts w:hint="eastAsia"/>
-          <w:color w:val="002060"/>
-        </w:rPr>
-        <w:t>Win +Tab</w:t>
-      </w:r>
-    </w:p>
-    <w:p>
-      <w:r>
-        <w:rPr>
-          <w:rFonts w:hint="eastAsia"/>
-        </w:rPr>
-        <w:t>Three.js  3D</w:t>
-      </w:r>
-      <w:r>
-        <w:rPr>
-          <w:rFonts w:hint="eastAsia"/>
-        </w:rPr>
-        <w:t>展示</w:t>
-      </w:r>
-    </w:p>
-    <w:p>
-      <w:r>
-        <w:rPr>
-          <w:rFonts w:hint="eastAsia"/>
-        </w:rPr>
-        <w:t>3D</w:t>
-      </w:r>
-      <w:r>
-        <w:rPr>
-          <w:rFonts w:hint="eastAsia"/>
-        </w:rPr>
-        <w:t>游戏：</w:t>
-      </w:r>
-      <w:r>
-        <w:rPr>
-          <w:rFonts w:hint="eastAsia"/>
-        </w:rPr>
-        <w:t>layaBox</w:t>
-      </w:r>
-      <w:r>
-        <w:rPr>
-          <w:rFonts w:hint="eastAsia"/>
-        </w:rPr>
-        <w:t>（微信小游戏）、</w:t>
-      </w:r>
-      <w:r>
-        <w:rPr>
-          <w:rFonts w:hint="eastAsia"/>
-        </w:rPr>
-        <w:t>cocos2d</w:t>
-      </w:r>
-      <w:r>
-        <w:rPr>
-          <w:rFonts w:hint="eastAsia"/>
-        </w:rPr>
-        <w:t>、白鹭引擎（</w:t>
-      </w:r>
-      <w:r>
-        <w:rPr>
-          <w:rFonts w:hint="eastAsia"/>
-        </w:rPr>
-        <w:t>Egret</w:t>
-      </w:r>
-      <w:r>
-        <w:rPr>
-          <w:rFonts w:hint="eastAsia"/>
-        </w:rPr>
-        <w:t>）</w:t>
-      </w:r>
-    </w:p>
-    <w:p>
-      <w:r>
-        <w:rPr>
-          <w:rFonts w:hint="eastAsia"/>
-        </w:rPr>
-        <w:t>图表类：</w:t>
-      </w:r>
-      <w:r>
-        <w:rPr>
-          <w:rFonts w:hint="eastAsia"/>
-        </w:rPr>
-        <w:t>hichart</w:t>
-      </w:r>
-      <w:r>
-        <w:rPr>
-          <w:rFonts w:hint="eastAsia"/>
-        </w:rPr>
-        <w:t>、</w:t>
-      </w:r>
-      <w:r>
-        <w:rPr>
-          <w:rFonts w:hint="eastAsia"/>
-        </w:rPr>
-        <w:t>echart</w:t>
-      </w:r>
-      <w:r>
-        <w:rPr>
-          <w:rFonts w:hint="eastAsia"/>
-        </w:rPr>
-        <w:t>、</w:t>
-      </w:r>
-      <w:r>
-        <w:rPr>
-          <w:rFonts w:hint="eastAsia"/>
-        </w:rPr>
-        <w:t>D3.js</w:t>
-      </w:r>
-      <w:r>
-        <w:rPr>
-          <w:rFonts w:hint="eastAsia"/>
-        </w:rPr>
-        <w:t>、</w:t>
-      </w:r>
-      <w:r>
-        <w:rPr>
-          <w:rFonts w:hint="eastAsia"/>
-        </w:rPr>
-        <w:t>Go.js</w:t>
-      </w:r>
-    </w:p>
-    <w:p>
-      <w:pPr>
-        <w:rPr>
-          <w:rFonts w:ascii="Courier New" w:hAnsi="Courier New" w:cs="Courier New"/>
-          <w:szCs w:val="21"/>
-          <w:shd w:val="pct10" w:color="auto" w:fill="FFFFFF"/>
-        </w:rPr>
-      </w:pPr>
-      <w:r>
-        <w:rPr>
-          <w:rFonts w:ascii="Courier New" w:hAnsi="Courier New" w:cs="Courier New"/>
-          <w:szCs w:val="21"/>
-          <w:shd w:val="pct10" w:color="auto" w:fill="FFFFFF"/>
-        </w:rPr>
-        <w:t>Fill</w:t>
-      </w:r>
-      <w:r>
-        <w:rPr>
-          <w:rFonts w:ascii="Courier New" w:hAnsi="Courier New" w:cs="Courier New" w:hint="eastAsia"/>
-          <w:szCs w:val="21"/>
-          <w:shd w:val="pct10" w:color="auto" w:fill="FFFFFF"/>
-        </w:rPr>
-        <w:t xml:space="preserve">*     fillStyle </w:t>
-      </w:r>
-      <w:r>
-        <w:rPr>
-          <w:rFonts w:ascii="Courier New" w:hAnsi="Courier New" w:cs="Courier New" w:hint="eastAsia"/>
-          <w:szCs w:val="21"/>
-          <w:shd w:val="pct10" w:color="auto" w:fill="FFFFFF"/>
-        </w:rPr>
-        <w:t>实心样式</w:t>
-      </w:r>
-    </w:p>
-    <w:p>
-      <w:pPr>
-        <w:rPr>
-          <w:rFonts w:ascii="Courier New" w:hAnsi="Courier New" w:cs="Courier New"/>
-          <w:szCs w:val="21"/>
-          <w:shd w:val="pct10" w:color="auto" w:fill="FFFFFF"/>
-        </w:rPr>
-      </w:pPr>
-      <w:r>
-        <w:rPr>
-          <w:rFonts w:ascii="Courier New" w:hAnsi="Courier New" w:cs="Courier New"/>
-          <w:szCs w:val="21"/>
-          <w:shd w:val="pct10" w:color="auto" w:fill="FFFFFF"/>
-        </w:rPr>
-        <w:t>Stroke</w:t>
-      </w:r>
-      <w:r>
-        <w:rPr>
-          <w:rFonts w:ascii="Courier New" w:hAnsi="Courier New" w:cs="Courier New" w:hint="eastAsia"/>
-          <w:szCs w:val="21"/>
-          <w:shd w:val="pct10" w:color="auto" w:fill="FFFFFF"/>
-        </w:rPr>
-        <w:t xml:space="preserve">*   </w:t>
-      </w:r>
-      <w:r>
-        <w:rPr>
-          <w:rFonts w:ascii="Courier New" w:hAnsi="Courier New" w:cs="Courier New"/>
-          <w:szCs w:val="21"/>
-          <w:shd w:val="pct10" w:color="auto" w:fill="FFFFFF"/>
-        </w:rPr>
-        <w:t>stroke</w:t>
-      </w:r>
-      <w:r>
-        <w:rPr>
-          <w:rFonts w:ascii="Courier New" w:hAnsi="Courier New" w:cs="Courier New" w:hint="eastAsia"/>
-          <w:szCs w:val="21"/>
-          <w:shd w:val="pct10" w:color="auto" w:fill="FFFFFF"/>
-        </w:rPr>
-        <w:t xml:space="preserve">Style </w:t>
-      </w:r>
-      <w:r>
-        <w:rPr>
-          <w:rFonts w:ascii="Courier New" w:hAnsi="Courier New" w:cs="Courier New" w:hint="eastAsia"/>
-          <w:szCs w:val="21"/>
-          <w:shd w:val="pct10" w:color="auto" w:fill="FFFFFF"/>
-        </w:rPr>
-        <w:t>空心样式</w:t>
-      </w:r>
-    </w:p>
-    <w:p>
-      <w:r>
-        <w:rPr>
-          <w:rFonts w:hint="eastAsia"/>
-        </w:rPr>
-        <w:t>html</w:t>
-      </w:r>
-      <w:r>
-        <w:t xml:space="preserve"> </w:t>
-      </w:r>
-      <w:r>
-        <w:rPr>
-          <w:rFonts w:hint="eastAsia"/>
-        </w:rPr>
-        <w:t>允许</w:t>
-      </w:r>
-      <w:r>
-        <w:t>有错误</w:t>
-      </w:r>
-      <w:r>
-        <w:rPr>
-          <w:rFonts w:hint="eastAsia"/>
-        </w:rPr>
-        <w:t xml:space="preserve"> </w:t>
-      </w:r>
-      <w:r>
-        <w:t>strict</w:t>
-      </w:r>
-      <w:r>
-        <w:rPr>
-          <w:rFonts w:hint="eastAsia"/>
-        </w:rPr>
-        <w:t>严格模式</w:t>
-      </w:r>
-      <w:r>
-        <w:t>transitional</w:t>
-      </w:r>
-      <w:r>
-        <w:rPr>
-          <w:rFonts w:hint="eastAsia"/>
-        </w:rPr>
-        <w:t>兼容模式</w:t>
-      </w:r>
-    </w:p>
-    <w:p>
-      <w:r>
-        <w:rPr>
-          <w:rFonts w:hint="eastAsia"/>
-        </w:rPr>
-        <w:t>xml</w:t>
-      </w:r>
-      <w:r>
-        <w:t xml:space="preserve"> </w:t>
-      </w:r>
-      <w:r>
-        <w:rPr>
-          <w:rFonts w:hint="eastAsia"/>
-        </w:rPr>
-        <w:t>不允许</w:t>
-      </w:r>
-      <w:r>
-        <w:t>有错，</w:t>
-      </w:r>
-      <w:r>
-        <w:rPr>
-          <w:rFonts w:hint="eastAsia"/>
-        </w:rPr>
-        <w:t>比</w:t>
-      </w:r>
-      <w:r>
-        <w:t>html</w:t>
-      </w:r>
-      <w:r>
-        <w:t>更先进</w:t>
-      </w:r>
-      <w:r>
-        <w:rPr>
-          <w:rFonts w:hint="eastAsia"/>
-        </w:rPr>
-        <w:t>,</w:t>
-      </w:r>
-      <w:r>
-        <w:rPr>
-          <w:rFonts w:hint="eastAsia"/>
-        </w:rPr>
-        <w:t>更自由</w:t>
-      </w:r>
-    </w:p>
-    <w:p>
-      <w:r>
-        <w:rPr>
-          <w:rFonts w:hint="eastAsia"/>
-        </w:rPr>
-        <w:lastRenderedPageBreak/>
-        <w:t>xml</w:t>
-      </w:r>
-      <w:r>
-        <w:t xml:space="preserve">+html==xhtml </w:t>
-      </w:r>
-      <w:r>
-        <w:rPr>
-          <w:rFonts w:hint="eastAsia"/>
-        </w:rPr>
-        <w:t>标签</w:t>
-      </w:r>
-      <w:r>
-        <w:t>必须闭合</w:t>
-      </w:r>
-      <w:r>
-        <w:rPr>
-          <w:rFonts w:hint="eastAsia"/>
-        </w:rPr>
-        <w:t xml:space="preserve"> </w:t>
-      </w:r>
-      <w:r>
-        <w:t>PC</w:t>
-      </w:r>
-      <w:r>
-        <w:t>端</w:t>
-      </w:r>
-    </w:p>
-    <w:p>
-      <w:r>
-        <w:rPr>
-          <w:rFonts w:hint="eastAsia"/>
-        </w:rPr>
-        <w:t>html</w:t>
-      </w:r>
-      <w:r>
-        <w:t>5</w:t>
-      </w:r>
-      <w:r>
-        <w:rPr>
-          <w:rFonts w:hint="eastAsia"/>
-        </w:rPr>
-        <w:t>标准</w:t>
-      </w:r>
-      <w:r>
-        <w:rPr>
-          <w:rFonts w:hint="eastAsia"/>
-        </w:rPr>
-        <w:t xml:space="preserve"> </w:t>
-      </w:r>
-      <w:r>
-        <w:rPr>
-          <w:rFonts w:hint="eastAsia"/>
-        </w:rPr>
-        <w:t>手机</w:t>
-      </w:r>
-      <w:r>
-        <w:t>端</w:t>
-      </w:r>
-    </w:p>
+    </w:p>
+    <w:p/>
+    <w:p/>
+    <w:p/>
+    <w:p/>
+    <w:p/>
+    <w:p/>
+    <w:p/>
+    <w:p/>
+    <w:p/>
+    <w:p/>
+    <w:p/>
+    <w:p/>
+    <w:p/>
+    <w:p/>
+    <w:p/>
+    <w:p/>
+    <w:p/>
     <w:p>
       <w:r>
         <w:t>Emmet</w:t>
@@ -8886,6 +8709,7 @@
         <w:rPr>
           <w:rFonts w:hint="eastAsia"/>
         </w:rPr>
+        <w:lastRenderedPageBreak/>
         <w:t>t</w:t>
       </w:r>
       <w:r>
@@ -8960,7 +8784,6 @@
     </w:p>
     <w:p>
       <w:r>
-        <w:lastRenderedPageBreak/>
         <w:t>type=button</w:t>
       </w:r>
     </w:p>
@@ -9415,6 +9238,7 @@
         <w:rPr>
           <w:rFonts w:hint="eastAsia"/>
         </w:rPr>
+        <w:lastRenderedPageBreak/>
         <w:t>padding</w:t>
       </w:r>
       <w:r>
@@ -9484,7 +9308,6 @@
         <w:rPr>
           <w:rFonts w:hint="eastAsia"/>
         </w:rPr>
-        <w:lastRenderedPageBreak/>
         <w:t>浮动和清除</w:t>
       </w:r>
       <w:r>
@@ -9969,6 +9792,7 @@
         <w:rPr>
           <w:rFonts w:hint="eastAsia"/>
         </w:rPr>
+        <w:lastRenderedPageBreak/>
         <w:t>1</w:t>
       </w:r>
       <w:r>
@@ -10068,7 +9892,6 @@
         <w:rPr>
           <w:rFonts w:hint="eastAsia"/>
         </w:rPr>
-        <w:lastRenderedPageBreak/>
         <w:t>a</w:t>
       </w:r>
       <w:r>
@@ -10422,6 +10245,7 @@
         <w:rPr>
           <w:rFonts w:hint="eastAsia"/>
         </w:rPr>
+        <w:lastRenderedPageBreak/>
         <w:t>DOM</w:t>
       </w:r>
       <w:r>
@@ -10494,7 +10318,6 @@
     </w:p>
     <w:p>
       <w:r>
-        <w:lastRenderedPageBreak/>
         <w:t xml:space="preserve">alert </w:t>
       </w:r>
       <w:r>
@@ -10910,6 +10733,7 @@
         <w:rPr>
           <w:rFonts w:hint="eastAsia"/>
         </w:rPr>
+        <w:lastRenderedPageBreak/>
         <w:t>join</w:t>
       </w:r>
       <w:r>
@@ -11079,7 +10903,6 @@
         <w:rPr>
           <w:rFonts w:hint="eastAsia"/>
         </w:rPr>
-        <w:lastRenderedPageBreak/>
         <w:t>被</w:t>
       </w:r>
       <w:r>
@@ -12070,7 +11893,6 @@
         <w:rPr>
           <w:rFonts w:hint="eastAsia"/>
         </w:rPr>
-        <w:lastRenderedPageBreak/>
         <w:t>菜鸟</w:t>
       </w:r>
       <w:r>
@@ -12545,7 +12367,6 @@
         <w:rPr>
           <w:rFonts w:hint="eastAsia"/>
         </w:rPr>
-        <w:lastRenderedPageBreak/>
         <w:t>高级：</w:t>
       </w:r>
       <w:r>
@@ -13142,6 +12963,7 @@
         <w:rPr>
           <w:rFonts w:hint="eastAsia"/>
         </w:rPr>
+        <w:lastRenderedPageBreak/>
         <w:t>js</w:t>
       </w:r>
       <w:r>
@@ -13225,7 +13047,6 @@
     <w:p/>
     <w:p>
       <w:r>
-        <w:lastRenderedPageBreak/>
         <w:t>jQ</w:t>
       </w:r>
       <w:r>
@@ -13558,6 +13379,7 @@
         <w:rPr>
           <w:rFonts w:asciiTheme="minorEastAsia" w:eastAsiaTheme="minorEastAsia" w:hAnsiTheme="minorEastAsia"/>
         </w:rPr>
+        <w:lastRenderedPageBreak/>
         <w:t>http://</w:t>
       </w:r>
       <w:r>
@@ -13689,7 +13511,6 @@
           <w:rFonts w:asciiTheme="minorEastAsia" w:eastAsiaTheme="minorEastAsia" w:hAnsiTheme="minorEastAsia" w:hint="eastAsia"/>
           <w:b/>
         </w:rPr>
-        <w:lastRenderedPageBreak/>
         <w:t>绝对</w:t>
       </w:r>
       <w:r>
@@ -15151,7 +14972,6 @@
           <w:rFonts w:ascii="Courier New" w:eastAsiaTheme="minorEastAsia" w:hAnsi="Courier New" w:cs="Courier New"/>
           <w:b/>
         </w:rPr>
-        <w:lastRenderedPageBreak/>
         <w:t xml:space="preserve">Mint UI  </w:t>
       </w:r>
       <w:r>
@@ -16128,6 +15948,7 @@
           <w:rFonts w:ascii="Courier New" w:eastAsiaTheme="minorEastAsia" w:hAnsi="Courier New" w:cs="Courier New" w:hint="eastAsia"/>
           <w:b/>
         </w:rPr>
+        <w:lastRenderedPageBreak/>
         <w:t>export class serviceName{}</w:t>
       </w:r>
     </w:p>
@@ -16281,7 +16102,6 @@
         <w:rPr>
           <w:rFonts w:ascii="Courier New" w:eastAsiaTheme="minorEastAsia" w:hAnsi="Courier New" w:cs="Courier New" w:hint="eastAsia"/>
         </w:rPr>
-        <w:lastRenderedPageBreak/>
         <w:t>Angular</w:t>
       </w:r>
       <w:r>
@@ -17254,6 +17074,7 @@
         <w:rPr>
           <w:rFonts w:ascii="Courier New" w:eastAsiaTheme="minorEastAsia" w:hAnsi="Courier New" w:cs="Courier New" w:hint="eastAsia"/>
         </w:rPr>
+        <w:lastRenderedPageBreak/>
         <w:t>正则表达</w:t>
       </w:r>
       <w:r>
@@ -17355,7 +17176,6 @@
         <w:rPr>
           <w:rFonts w:ascii="Courier New" w:eastAsiaTheme="minorEastAsia" w:hAnsi="Courier New" w:cs="Courier New" w:hint="eastAsia"/>
         </w:rPr>
-        <w:lastRenderedPageBreak/>
         <w:t>laya</w:t>
       </w:r>
       <w:r>
@@ -18592,6 +18412,7 @@
         <w:rPr>
           <w:rFonts w:ascii="Courier New" w:eastAsiaTheme="minorEastAsia" w:hAnsi="Courier New" w:cs="Courier New" w:hint="eastAsia"/>
         </w:rPr>
+        <w:lastRenderedPageBreak/>
         <w:t>辅助类</w:t>
       </w:r>
       <w:r>
@@ -18789,7 +18610,6 @@
         <w:rPr>
           <w:rFonts w:ascii="Courier New" w:eastAsiaTheme="minorEastAsia" w:hAnsi="Courier New" w:cs="Courier New" w:hint="eastAsia"/>
         </w:rPr>
-        <w:lastRenderedPageBreak/>
         <w:t>清除浮动</w:t>
       </w:r>
       <w:r>
@@ -21376,6 +21196,7 @@
         <w:rPr>
           <w:rFonts w:ascii="Courier New" w:eastAsiaTheme="minorEastAsia" w:hAnsi="Courier New" w:cs="Courier New"/>
         </w:rPr>
+        <w:lastRenderedPageBreak/>
         <w:t>样式组件（</w:t>
       </w:r>
       <w:r>
@@ -21553,7 +21374,6 @@
         <w:rPr>
           <w:rFonts w:ascii="Courier New" w:eastAsiaTheme="minorEastAsia" w:hAnsi="Courier New" w:cs="Courier New"/>
         </w:rPr>
-        <w:lastRenderedPageBreak/>
         <w:t>js</w:t>
       </w:r>
       <w:r>
@@ -22522,6 +22342,7 @@
         <w:rPr>
           <w:rFonts w:ascii="Courier New" w:eastAsiaTheme="minorEastAsia" w:hAnsi="Courier New" w:cs="Courier New"/>
         </w:rPr>
+        <w:lastRenderedPageBreak/>
         <w:t>Ueditor</w:t>
       </w:r>
     </w:p>
@@ -22587,7 +22408,6 @@
         <w:rPr>
           <w:rFonts w:ascii="Courier New" w:eastAsiaTheme="minorEastAsia" w:hAnsi="Courier New" w:cs="Courier New" w:hint="eastAsia"/>
         </w:rPr>
-        <w:lastRenderedPageBreak/>
         <w:t>原文输出</w:t>
       </w:r>
       <w:r>

--- a/笔记.docx
+++ b/笔记.docx
@@ -8248,11 +8248,6 @@
       </w:r>
     </w:p>
     <w:p>
-      <w:pPr>
-        <w:rPr>
-          <w:rFonts w:hint="eastAsia"/>
-        </w:rPr>
-      </w:pPr>
       <w:r>
         <w:rPr>
           <w:rFonts w:hint="eastAsia"/>
@@ -8264,19 +8259,312 @@
           <w:rFonts w:hint="eastAsia"/>
         </w:rPr>
         <w:t>展示</w:t>
+      </w:r>
+    </w:p>
+    <w:p/>
+    <w:p>
+      <w:r>
+        <w:rPr>
+          <w:rFonts w:hint="eastAsia"/>
+        </w:rPr>
+        <w:t>在指定目录打开</w:t>
+      </w:r>
+      <w:r>
+        <w:rPr>
+          <w:rFonts w:hint="eastAsia"/>
+        </w:rPr>
+        <w:t>cmd</w:t>
+      </w:r>
+      <w:r>
+        <w:t>窗口：</w:t>
+      </w:r>
+    </w:p>
+    <w:p>
+      <w:r>
+        <w:rPr>
+          <w:rFonts w:hint="eastAsia"/>
+        </w:rPr>
+        <w:t>在</w:t>
+      </w:r>
+      <w:r>
+        <w:t>目录上，按住</w:t>
+      </w:r>
+      <w:r>
+        <w:t>Ctrl+Shift</w:t>
+      </w:r>
+      <w:r>
+        <w:rPr>
+          <w:rFonts w:hint="eastAsia"/>
+        </w:rPr>
+        <w:t>，</w:t>
+      </w:r>
+      <w:r>
+        <w:t>右键</w:t>
+      </w:r>
+      <w:r>
+        <w:sym w:font="Wingdings" w:char="F0E8"/>
+      </w:r>
+      <w:r>
+        <w:rPr>
+          <w:rFonts w:hint="eastAsia"/>
+        </w:rPr>
+        <w:t>在此处打开命令</w:t>
+      </w:r>
+      <w:r>
+        <w:rPr>
+          <w:rFonts w:hint="eastAsia"/>
+        </w:rPr>
+        <w:t>窗口</w:t>
+      </w:r>
+      <w:r>
+        <w:rPr>
+          <w:rFonts w:hint="eastAsia"/>
+        </w:rPr>
+        <w:t>（</w:t>
+      </w:r>
+      <w:r>
+        <w:rPr>
+          <w:rFonts w:hint="eastAsia"/>
+        </w:rPr>
+        <w:t>Power Shell</w:t>
+      </w:r>
+      <w:r>
+        <w:rPr>
+          <w:rFonts w:hint="eastAsia"/>
+        </w:rPr>
+        <w:t>）</w:t>
+      </w:r>
+    </w:p>
+    <w:p>
+      <w:r>
+        <w:rPr>
+          <w:rFonts w:hint="eastAsia"/>
+        </w:rPr>
+        <w:t xml:space="preserve">Express </w:t>
+      </w:r>
+      <w:r>
+        <w:rPr>
+          <w:rFonts w:hint="eastAsia"/>
+        </w:rPr>
+        <w:t>最流行</w:t>
+      </w:r>
+      <w:r>
+        <w:t>框架</w:t>
+      </w:r>
+    </w:p>
+    <w:p>
+      <w:r>
+        <w:rPr>
+          <w:rFonts w:hint="eastAsia"/>
+        </w:rPr>
+        <w:t>Koa</w:t>
+      </w:r>
+      <w:r>
+        <w:t xml:space="preserve"> </w:t>
+      </w:r>
+      <w:r>
+        <w:rPr>
+          <w:rFonts w:hint="eastAsia"/>
+        </w:rPr>
+        <w:t>先进</w:t>
+      </w:r>
+      <w:r>
+        <w:rPr>
+          <w:rFonts w:hint="eastAsia"/>
+        </w:rPr>
+        <w:t>技术</w:t>
+      </w:r>
+    </w:p>
+    <w:p>
+      <w:r>
+        <w:rPr>
+          <w:rFonts w:hint="eastAsia"/>
+        </w:rPr>
+        <w:lastRenderedPageBreak/>
+        <w:t>Egg</w:t>
+      </w:r>
+      <w:r>
+        <w:t xml:space="preserve"> </w:t>
+      </w:r>
+      <w:r>
+        <w:rPr>
+          <w:rFonts w:hint="eastAsia"/>
+        </w:rPr>
+        <w:t>基于</w:t>
+      </w:r>
+      <w:r>
+        <w:t>Koa</w:t>
+      </w:r>
+      <w:r>
+        <w:t xml:space="preserve"> </w:t>
+      </w:r>
+      <w:r>
+        <w:rPr>
+          <w:rFonts w:hint="eastAsia"/>
+        </w:rPr>
+        <w:t>阿里巴巴</w:t>
+      </w:r>
+    </w:p>
+    <w:p/>
+    <w:p>
+      <w:r>
+        <w:rPr>
+          <w:rFonts w:hint="eastAsia"/>
+        </w:rPr>
+        <w:t xml:space="preserve">npm start  </w:t>
+      </w:r>
+      <w:r>
+        <w:rPr>
+          <w:rFonts w:hint="eastAsia"/>
+        </w:rPr>
+        <w:t>在</w:t>
+      </w:r>
+      <w:r>
+        <w:rPr>
+          <w:rFonts w:hint="eastAsia"/>
+        </w:rPr>
+        <w:t>package.json</w:t>
+      </w:r>
+      <w:r>
+        <w:rPr>
+          <w:rFonts w:hint="eastAsia"/>
+        </w:rPr>
+        <w:t>文件</w:t>
+      </w:r>
+      <w:r>
+        <w:rPr>
+          <w:rFonts w:hint="eastAsia"/>
+        </w:rPr>
+        <w:t>script</w:t>
+      </w:r>
+      <w:r>
+        <w:t>定义运行语句</w:t>
+      </w:r>
+    </w:p>
+    <w:p>
+      <w:r>
+        <w:rPr>
+          <w:rFonts w:hint="eastAsia"/>
+        </w:rPr>
+        <w:t>npm run ***</w:t>
+      </w:r>
+      <w:r>
+        <w:tab/>
+      </w:r>
+      <w:r>
+        <w:tab/>
+        <w:t>npm run build</w:t>
+      </w:r>
+      <w:r>
+        <w:rPr>
+          <w:rFonts w:hint="eastAsia"/>
+        </w:rPr>
+        <w:t>/ npm run test</w:t>
+      </w:r>
+    </w:p>
+    <w:p/>
+    <w:p>
+      <w:r>
+        <w:rPr>
+          <w:rFonts w:hint="eastAsia"/>
+        </w:rPr>
+        <w:t xml:space="preserve">JSON </w:t>
+      </w:r>
+      <w:r>
+        <w:rPr>
+          <w:rFonts w:hint="eastAsia"/>
+        </w:rPr>
+        <w:t>数据</w:t>
+      </w:r>
+    </w:p>
+    <w:p>
+      <w:r>
+        <w:rPr>
+          <w:rFonts w:hint="eastAsia"/>
+        </w:rPr>
+        <w:t>API</w:t>
+      </w:r>
+      <w:r>
+        <w:rPr>
+          <w:rFonts w:hint="eastAsia"/>
+        </w:rPr>
+        <w:t>测试工具</w:t>
+      </w:r>
+      <w:r>
+        <w:rPr>
+          <w:rFonts w:hint="eastAsia"/>
+        </w:rPr>
+        <w:t>：</w:t>
+      </w:r>
+      <w:r>
+        <w:t>POSTMAN</w:t>
+      </w:r>
+    </w:p>
+    <w:p>
+      <w:pPr>
+        <w:rPr>
+          <w:rFonts w:hint="eastAsia"/>
+        </w:rPr>
+      </w:pPr>
+      <w:r>
+        <w:rPr>
+          <w:rFonts w:hint="eastAsia"/>
+        </w:rPr>
+        <w:t>关系型</w:t>
+      </w:r>
+      <w:r>
+        <w:rPr>
+          <w:rFonts w:hint="eastAsia"/>
+        </w:rPr>
+        <w:t>数据</w:t>
+      </w:r>
+      <w:r>
+        <w:t>库</w:t>
+      </w:r>
+      <w:r>
+        <w:rPr>
+          <w:rFonts w:hint="eastAsia"/>
+        </w:rPr>
+        <w:t>：</w:t>
+      </w:r>
+      <w:r>
+        <w:t>MySQL</w:t>
+      </w:r>
+      <w:r>
+        <w:rPr>
+          <w:rFonts w:hint="eastAsia"/>
+        </w:rPr>
+        <w:t>、</w:t>
+      </w:r>
+      <w:r>
+        <w:t>SQL Server</w:t>
+      </w:r>
+      <w:r>
+        <w:rPr>
+          <w:rFonts w:hint="eastAsia"/>
+        </w:rPr>
+        <w:t>、</w:t>
+      </w:r>
+      <w:r>
+        <w:t>Oracle</w:t>
+      </w:r>
+    </w:p>
+    <w:p>
+      <w:r>
+        <w:rPr>
+          <w:rFonts w:hint="eastAsia"/>
+        </w:rPr>
+        <w:t>非关系型数据库：</w:t>
+      </w:r>
+      <w:r>
+        <w:rPr>
+          <w:rFonts w:hint="eastAsia"/>
+        </w:rPr>
+        <w:t>MongoDB</w:t>
       </w:r>
       <w:bookmarkStart w:id="0" w:name="_GoBack"/>
       <w:bookmarkEnd w:id="0"/>
     </w:p>
-    <w:p/>
-    <w:p/>
-    <w:p/>
-    <w:p/>
-    <w:p/>
-    <w:p/>
-    <w:p/>
-    <w:p/>
-    <w:p/>
     <w:p/>
     <w:p/>
     <w:p/>
@@ -8572,6 +8860,7 @@
     </w:p>
     <w:p>
       <w:r>
+        <w:lastRenderedPageBreak/>
         <w:t xml:space="preserve">ctrl+S </w:t>
       </w:r>
       <w:r>
@@ -8709,7 +8998,6 @@
         <w:rPr>
           <w:rFonts w:hint="eastAsia"/>
         </w:rPr>
-        <w:lastRenderedPageBreak/>
         <w:t>t</w:t>
       </w:r>
       <w:r>
@@ -9238,394 +9526,394 @@
         <w:rPr>
           <w:rFonts w:hint="eastAsia"/>
         </w:rPr>
+        <w:t>padding</w:t>
+      </w:r>
+      <w:r>
+        <w:rPr>
+          <w:rFonts w:hint="eastAsia"/>
+        </w:rPr>
+        <w:t>没有副作用，</w:t>
+      </w:r>
+      <w:r>
+        <w:t>优先使用</w:t>
+      </w:r>
+    </w:p>
+    <w:p>
+      <w:r>
+        <w:rPr>
+          <w:rFonts w:hint="eastAsia"/>
+        </w:rPr>
+        <w:t>margin</w:t>
+      </w:r>
+      <w:r>
+        <w:t xml:space="preserve"> </w:t>
+      </w:r>
+      <w:r>
+        <w:rPr>
+          <w:rFonts w:hint="eastAsia"/>
+        </w:rPr>
+        <w:t>有副作用</w:t>
+      </w:r>
+      <w:r>
+        <w:t>，</w:t>
+      </w:r>
+      <w:r>
+        <w:t>margin</w:t>
+      </w:r>
+      <w:r>
+        <w:rPr>
+          <w:rFonts w:hint="eastAsia"/>
+        </w:rPr>
+        <w:t>合并</w:t>
+      </w:r>
+    </w:p>
+    <w:p>
+      <w:r>
+        <w:rPr>
+          <w:rFonts w:hint="eastAsia"/>
+        </w:rPr>
+        <w:t>注意</w:t>
+      </w:r>
+      <w:r>
+        <w:rPr>
+          <w:rFonts w:hint="eastAsia"/>
+        </w:rPr>
+        <w:t xml:space="preserve"> </w:t>
+      </w:r>
+      <w:r>
+        <w:rPr>
+          <w:rFonts w:hint="eastAsia"/>
+        </w:rPr>
+        <w:t>文字溢出的</w:t>
+      </w:r>
+      <w:r>
+        <w:t>情况</w:t>
+      </w:r>
+    </w:p>
+    <w:p>
+      <w:r>
+        <w:rPr>
+          <w:rFonts w:hint="eastAsia"/>
+        </w:rPr>
+        <w:t>浮动和清除</w:t>
+      </w:r>
+      <w:r>
+        <w:t>浮动</w:t>
+      </w:r>
+      <w:r>
+        <w:rPr>
+          <w:rFonts w:hint="eastAsia"/>
+        </w:rPr>
+        <w:t>成对出现</w:t>
+      </w:r>
+    </w:p>
+    <w:p>
+      <w:r>
+        <w:rPr>
+          <w:rFonts w:hint="eastAsia"/>
+        </w:rPr>
+        <w:t>清除</w:t>
+      </w:r>
+      <w:r>
+        <w:t>浮动一般放在最靠近浮动元素的</w:t>
+      </w:r>
+      <w:r>
+        <w:rPr>
+          <w:rFonts w:hint="eastAsia"/>
+        </w:rPr>
+        <w:t>尾部，</w:t>
+      </w:r>
+      <w:r>
+        <w:t>清除浮动只对</w:t>
+      </w:r>
+      <w:r>
+        <w:rPr>
+          <w:color w:val="FF0000"/>
+        </w:rPr>
+        <w:t>同级元素</w:t>
+      </w:r>
+      <w:r>
+        <w:t>有效</w:t>
+      </w:r>
+    </w:p>
+    <w:p>
+      <w:r>
+        <w:rPr>
+          <w:rFonts w:hint="eastAsia"/>
+        </w:rPr>
+        <w:t>检查是否正确清除</w:t>
+      </w:r>
+      <w:r>
+        <w:t>浮动</w:t>
+      </w:r>
+      <w:r>
+        <w:rPr>
+          <w:rFonts w:hint="eastAsia"/>
+        </w:rPr>
+        <w:t>，</w:t>
+      </w:r>
+      <w:r>
+        <w:t>看父级元素的高度</w:t>
+      </w:r>
+      <w:r>
+        <w:rPr>
+          <w:rFonts w:hint="eastAsia"/>
+        </w:rPr>
+        <w:t>，</w:t>
+      </w:r>
+      <w:r>
+        <w:t>高度</w:t>
+      </w:r>
+      <w:r>
+        <w:t>==0</w:t>
+      </w:r>
+      <w:r>
+        <w:rPr>
+          <w:rFonts w:hint="eastAsia"/>
+        </w:rPr>
+        <w:t>，</w:t>
+      </w:r>
+      <w:r>
+        <w:t>浮动没清除</w:t>
+      </w:r>
+    </w:p>
+    <w:p>
+      <w:r>
+        <w:rPr>
+          <w:rFonts w:hint="eastAsia"/>
+        </w:rPr>
+        <w:t>有效宽度</w:t>
+      </w:r>
+      <w:r>
+        <w:t>：</w:t>
+      </w:r>
+      <w:r>
+        <w:rPr>
+          <w:rFonts w:hint="eastAsia"/>
+        </w:rPr>
+        <w:t>1000</w:t>
+      </w:r>
+      <w:r>
+        <w:t xml:space="preserve">-1200 </w:t>
+      </w:r>
+      <w:r>
+        <w:rPr>
+          <w:rFonts w:hint="eastAsia"/>
+        </w:rPr>
+        <w:t>保证</w:t>
+      </w:r>
+      <w:r>
+        <w:t>网页在任何</w:t>
+      </w:r>
+      <w:r>
+        <w:t>PC</w:t>
+      </w:r>
+      <w:r>
+        <w:rPr>
+          <w:rFonts w:hint="eastAsia"/>
+        </w:rPr>
+        <w:t>上都能看得见</w:t>
+      </w:r>
+    </w:p>
+    <w:p>
+      <w:r>
+        <w:rPr>
+          <w:rFonts w:hint="eastAsia"/>
+        </w:rPr>
+        <w:t>定位：</w:t>
+      </w:r>
+      <w:r>
+        <w:t>left/right/top/bottom</w:t>
+      </w:r>
+    </w:p>
+    <w:p>
+      <w:r>
+        <w:rPr>
+          <w:rFonts w:hint="eastAsia"/>
+        </w:rPr>
+        <w:t>4</w:t>
+      </w:r>
+      <w:r>
+        <w:rPr>
+          <w:rFonts w:hint="eastAsia"/>
+        </w:rPr>
+        <w:t>个</w:t>
+      </w:r>
+      <w:r>
+        <w:t>方位</w:t>
+      </w:r>
+      <w:r>
+        <w:rPr>
+          <w:rFonts w:hint="eastAsia"/>
+        </w:rPr>
+        <w:t>，</w:t>
+      </w:r>
+      <w:r>
+        <w:t>上下取一个，左右</w:t>
+      </w:r>
+      <w:r>
+        <w:rPr>
+          <w:rFonts w:hint="eastAsia"/>
+        </w:rPr>
+        <w:t>取</w:t>
+      </w:r>
+      <w:r>
+        <w:t>一个</w:t>
+      </w:r>
+    </w:p>
+    <w:p>
+      <w:r>
+        <w:rPr>
+          <w:rFonts w:hint="eastAsia"/>
+        </w:rPr>
+        <w:t>定位</w:t>
+      </w:r>
+      <w:r>
+        <w:t>使用时，通常需要设置</w:t>
+      </w:r>
+      <w:r>
+        <w:t>width</w:t>
+      </w:r>
+      <w:r>
+        <w:t>、</w:t>
+      </w:r>
+      <w:r>
+        <w:t>height</w:t>
+      </w:r>
+    </w:p>
+    <w:p>
+      <w:r>
+        <w:rPr>
+          <w:rFonts w:hint="eastAsia"/>
+        </w:rPr>
+        <w:t>一般</w:t>
+      </w:r>
+      <w:r>
+        <w:t>情况下，</w:t>
+      </w:r>
+      <w:r>
+        <w:rPr>
+          <w:rFonts w:hint="eastAsia"/>
+        </w:rPr>
+        <w:t>4</w:t>
+      </w:r>
+      <w:r>
+        <w:rPr>
+          <w:rFonts w:hint="eastAsia"/>
+        </w:rPr>
+        <w:t>方位</w:t>
+      </w:r>
+      <w:r>
+        <w:t>不要与</w:t>
+      </w:r>
+      <w:r>
+        <w:t>margin</w:t>
+      </w:r>
+      <w:r>
+        <w:rPr>
+          <w:rFonts w:hint="eastAsia"/>
+        </w:rPr>
+        <w:t>同时</w:t>
+      </w:r>
+      <w:r>
+        <w:t>定义</w:t>
+      </w:r>
+      <w:r>
+        <w:rPr>
+          <w:rFonts w:hint="eastAsia"/>
+        </w:rPr>
+        <w:t>，</w:t>
+      </w:r>
+      <w:r>
+        <w:t>同一个标签上浮动与定位不要一起使用</w:t>
+      </w:r>
+    </w:p>
+    <w:p>
+      <w:r>
+        <w:rPr>
+          <w:rFonts w:hint="eastAsia"/>
+        </w:rPr>
+        <w:t>定位</w:t>
+      </w:r>
+      <w:r>
+        <w:t>一般都需要</w:t>
+      </w:r>
+      <w:r>
+        <w:rPr>
+          <w:rFonts w:hint="eastAsia"/>
+        </w:rPr>
+        <w:t>宽高</w:t>
+      </w:r>
+      <w:r>
+        <w:t>，</w:t>
+      </w:r>
+      <w:r>
+        <w:rPr>
+          <w:rFonts w:hint="eastAsia"/>
+        </w:rPr>
+        <w:t>除非内部</w:t>
+      </w:r>
+      <w:r>
+        <w:t>有东西撑开他</w:t>
+      </w:r>
+    </w:p>
+    <w:p>
+      <w:r>
+        <w:rPr>
+          <w:rFonts w:hint="eastAsia"/>
+        </w:rPr>
+        <w:t>绝对定位</w:t>
+      </w:r>
+      <w:r>
+        <w:t>：</w:t>
+      </w:r>
+    </w:p>
+    <w:p>
+      <w:r>
+        <w:rPr>
+          <w:rFonts w:hint="eastAsia"/>
+        </w:rPr>
+        <w:t>1</w:t>
+      </w:r>
+      <w:r>
+        <w:rPr>
+          <w:rFonts w:hint="eastAsia"/>
+        </w:rPr>
+        <w:t>、遮罩</w:t>
+      </w:r>
+    </w:p>
+    <w:p>
+      <w:r>
+        <w:rPr>
+          <w:rFonts w:hint="eastAsia"/>
+        </w:rPr>
+        <w:t>1</w:t>
+      </w:r>
+      <w:r>
+        <w:rPr>
+          <w:rFonts w:hint="eastAsia"/>
+        </w:rPr>
+        <w:t>、</w:t>
+      </w:r>
+      <w:r>
+        <w:t>先选参照物</w:t>
+      </w:r>
+      <w:r>
+        <w:rPr>
+          <w:rFonts w:hint="eastAsia"/>
+        </w:rPr>
+        <w:t>，</w:t>
+      </w:r>
+      <w:r>
+        <w:t>参照物加</w:t>
+      </w:r>
+      <w:r>
+        <w:t>relative</w:t>
+      </w:r>
+    </w:p>
+    <w:p>
+      <w:r>
         <w:lastRenderedPageBreak/>
-        <w:t>padding</w:t>
-      </w:r>
-      <w:r>
-        <w:rPr>
-          <w:rFonts w:hint="eastAsia"/>
-        </w:rPr>
-        <w:t>没有副作用，</w:t>
-      </w:r>
-      <w:r>
-        <w:t>优先使用</w:t>
-      </w:r>
-    </w:p>
-    <w:p>
-      <w:r>
-        <w:rPr>
-          <w:rFonts w:hint="eastAsia"/>
-        </w:rPr>
-        <w:t>margin</w:t>
-      </w:r>
-      <w:r>
-        <w:t xml:space="preserve"> </w:t>
-      </w:r>
-      <w:r>
-        <w:rPr>
-          <w:rFonts w:hint="eastAsia"/>
-        </w:rPr>
-        <w:t>有副作用</w:t>
-      </w:r>
-      <w:r>
-        <w:t>，</w:t>
-      </w:r>
-      <w:r>
-        <w:t>margin</w:t>
-      </w:r>
-      <w:r>
-        <w:rPr>
-          <w:rFonts w:hint="eastAsia"/>
-        </w:rPr>
-        <w:t>合并</w:t>
-      </w:r>
-    </w:p>
-    <w:p>
-      <w:r>
-        <w:rPr>
-          <w:rFonts w:hint="eastAsia"/>
-        </w:rPr>
-        <w:t>注意</w:t>
-      </w:r>
-      <w:r>
-        <w:rPr>
-          <w:rFonts w:hint="eastAsia"/>
-        </w:rPr>
-        <w:t xml:space="preserve"> </w:t>
-      </w:r>
-      <w:r>
-        <w:rPr>
-          <w:rFonts w:hint="eastAsia"/>
-        </w:rPr>
-        <w:t>文字溢出的</w:t>
-      </w:r>
-      <w:r>
-        <w:t>情况</w:t>
-      </w:r>
-    </w:p>
-    <w:p>
-      <w:r>
-        <w:rPr>
-          <w:rFonts w:hint="eastAsia"/>
-        </w:rPr>
-        <w:t>浮动和清除</w:t>
-      </w:r>
-      <w:r>
-        <w:t>浮动</w:t>
-      </w:r>
-      <w:r>
-        <w:rPr>
-          <w:rFonts w:hint="eastAsia"/>
-        </w:rPr>
-        <w:t>成对出现</w:t>
-      </w:r>
-    </w:p>
-    <w:p>
-      <w:r>
-        <w:rPr>
-          <w:rFonts w:hint="eastAsia"/>
-        </w:rPr>
-        <w:t>清除</w:t>
-      </w:r>
-      <w:r>
-        <w:t>浮动一般放在最靠近浮动元素的</w:t>
-      </w:r>
-      <w:r>
-        <w:rPr>
-          <w:rFonts w:hint="eastAsia"/>
-        </w:rPr>
-        <w:t>尾部，</w:t>
-      </w:r>
-      <w:r>
-        <w:t>清除浮动只对</w:t>
-      </w:r>
-      <w:r>
-        <w:rPr>
-          <w:color w:val="FF0000"/>
-        </w:rPr>
-        <w:t>同级元素</w:t>
-      </w:r>
-      <w:r>
-        <w:t>有效</w:t>
-      </w:r>
-    </w:p>
-    <w:p>
-      <w:r>
-        <w:rPr>
-          <w:rFonts w:hint="eastAsia"/>
-        </w:rPr>
-        <w:t>检查是否正确清除</w:t>
-      </w:r>
-      <w:r>
-        <w:t>浮动</w:t>
-      </w:r>
-      <w:r>
-        <w:rPr>
-          <w:rFonts w:hint="eastAsia"/>
-        </w:rPr>
-        <w:t>，</w:t>
-      </w:r>
-      <w:r>
-        <w:t>看父级元素的高度</w:t>
-      </w:r>
-      <w:r>
-        <w:rPr>
-          <w:rFonts w:hint="eastAsia"/>
-        </w:rPr>
-        <w:t>，</w:t>
-      </w:r>
-      <w:r>
-        <w:t>高度</w:t>
-      </w:r>
-      <w:r>
-        <w:t>==0</w:t>
-      </w:r>
-      <w:r>
-        <w:rPr>
-          <w:rFonts w:hint="eastAsia"/>
-        </w:rPr>
-        <w:t>，</w:t>
-      </w:r>
-      <w:r>
-        <w:t>浮动没清除</w:t>
-      </w:r>
-    </w:p>
-    <w:p>
-      <w:r>
-        <w:rPr>
-          <w:rFonts w:hint="eastAsia"/>
-        </w:rPr>
-        <w:t>有效宽度</w:t>
-      </w:r>
-      <w:r>
-        <w:t>：</w:t>
-      </w:r>
-      <w:r>
-        <w:rPr>
-          <w:rFonts w:hint="eastAsia"/>
-        </w:rPr>
-        <w:t>1000</w:t>
-      </w:r>
-      <w:r>
-        <w:t xml:space="preserve">-1200 </w:t>
-      </w:r>
-      <w:r>
-        <w:rPr>
-          <w:rFonts w:hint="eastAsia"/>
-        </w:rPr>
-        <w:t>保证</w:t>
-      </w:r>
-      <w:r>
-        <w:t>网页在任何</w:t>
-      </w:r>
-      <w:r>
-        <w:t>PC</w:t>
-      </w:r>
-      <w:r>
-        <w:rPr>
-          <w:rFonts w:hint="eastAsia"/>
-        </w:rPr>
-        <w:t>上都能看得见</w:t>
-      </w:r>
-    </w:p>
-    <w:p>
-      <w:r>
-        <w:rPr>
-          <w:rFonts w:hint="eastAsia"/>
-        </w:rPr>
-        <w:t>定位：</w:t>
-      </w:r>
-      <w:r>
-        <w:t>left/right/top/bottom</w:t>
-      </w:r>
-    </w:p>
-    <w:p>
-      <w:r>
-        <w:rPr>
-          <w:rFonts w:hint="eastAsia"/>
-        </w:rPr>
-        <w:t>4</w:t>
-      </w:r>
-      <w:r>
-        <w:rPr>
-          <w:rFonts w:hint="eastAsia"/>
-        </w:rPr>
-        <w:t>个</w:t>
-      </w:r>
-      <w:r>
-        <w:t>方位</w:t>
-      </w:r>
-      <w:r>
-        <w:rPr>
-          <w:rFonts w:hint="eastAsia"/>
-        </w:rPr>
-        <w:t>，</w:t>
-      </w:r>
-      <w:r>
-        <w:t>上下取一个，左右</w:t>
-      </w:r>
-      <w:r>
-        <w:rPr>
-          <w:rFonts w:hint="eastAsia"/>
-        </w:rPr>
-        <w:t>取</w:t>
-      </w:r>
-      <w:r>
-        <w:t>一个</w:t>
-      </w:r>
-    </w:p>
-    <w:p>
-      <w:r>
-        <w:rPr>
-          <w:rFonts w:hint="eastAsia"/>
-        </w:rPr>
-        <w:t>定位</w:t>
-      </w:r>
-      <w:r>
-        <w:t>使用时，通常需要设置</w:t>
-      </w:r>
-      <w:r>
-        <w:t>width</w:t>
-      </w:r>
-      <w:r>
-        <w:t>、</w:t>
-      </w:r>
-      <w:r>
-        <w:t>height</w:t>
-      </w:r>
-    </w:p>
-    <w:p>
-      <w:r>
-        <w:rPr>
-          <w:rFonts w:hint="eastAsia"/>
-        </w:rPr>
-        <w:t>一般</w:t>
-      </w:r>
-      <w:r>
-        <w:t>情况下，</w:t>
-      </w:r>
-      <w:r>
-        <w:rPr>
-          <w:rFonts w:hint="eastAsia"/>
-        </w:rPr>
-        <w:t>4</w:t>
-      </w:r>
-      <w:r>
-        <w:rPr>
-          <w:rFonts w:hint="eastAsia"/>
-        </w:rPr>
-        <w:t>方位</w:t>
-      </w:r>
-      <w:r>
-        <w:t>不要与</w:t>
-      </w:r>
-      <w:r>
-        <w:t>margin</w:t>
-      </w:r>
-      <w:r>
-        <w:rPr>
-          <w:rFonts w:hint="eastAsia"/>
-        </w:rPr>
-        <w:t>同时</w:t>
-      </w:r>
-      <w:r>
-        <w:t>定义</w:t>
-      </w:r>
-      <w:r>
-        <w:rPr>
-          <w:rFonts w:hint="eastAsia"/>
-        </w:rPr>
-        <w:t>，</w:t>
-      </w:r>
-      <w:r>
-        <w:t>同一个标签上浮动与定位不要一起使用</w:t>
-      </w:r>
-    </w:p>
-    <w:p>
-      <w:r>
-        <w:rPr>
-          <w:rFonts w:hint="eastAsia"/>
-        </w:rPr>
-        <w:t>定位</w:t>
-      </w:r>
-      <w:r>
-        <w:t>一般都需要</w:t>
-      </w:r>
-      <w:r>
-        <w:rPr>
-          <w:rFonts w:hint="eastAsia"/>
-        </w:rPr>
-        <w:t>宽高</w:t>
-      </w:r>
-      <w:r>
-        <w:t>，</w:t>
-      </w:r>
-      <w:r>
-        <w:rPr>
-          <w:rFonts w:hint="eastAsia"/>
-        </w:rPr>
-        <w:t>除非内部</w:t>
-      </w:r>
-      <w:r>
-        <w:t>有东西撑开他</w:t>
-      </w:r>
-    </w:p>
-    <w:p>
-      <w:r>
-        <w:rPr>
-          <w:rFonts w:hint="eastAsia"/>
-        </w:rPr>
-        <w:t>绝对定位</w:t>
-      </w:r>
-      <w:r>
-        <w:t>：</w:t>
-      </w:r>
-    </w:p>
-    <w:p>
-      <w:r>
-        <w:rPr>
-          <w:rFonts w:hint="eastAsia"/>
-        </w:rPr>
-        <w:t>1</w:t>
-      </w:r>
-      <w:r>
-        <w:rPr>
-          <w:rFonts w:hint="eastAsia"/>
-        </w:rPr>
-        <w:t>、遮罩</w:t>
-      </w:r>
-    </w:p>
-    <w:p>
-      <w:r>
-        <w:rPr>
-          <w:rFonts w:hint="eastAsia"/>
-        </w:rPr>
-        <w:t>1</w:t>
-      </w:r>
-      <w:r>
-        <w:rPr>
-          <w:rFonts w:hint="eastAsia"/>
-        </w:rPr>
-        <w:t>、</w:t>
-      </w:r>
-      <w:r>
-        <w:t>先选参照物</w:t>
-      </w:r>
-      <w:r>
-        <w:rPr>
-          <w:rFonts w:hint="eastAsia"/>
-        </w:rPr>
-        <w:t>，</w:t>
-      </w:r>
-      <w:r>
-        <w:t>参照物加</w:t>
-      </w:r>
-      <w:r>
-        <w:t>relative</w:t>
-      </w:r>
-    </w:p>
-    <w:p>
-      <w:r>
         <w:t>2</w:t>
       </w:r>
       <w:r>
@@ -9792,7 +10080,6 @@
         <w:rPr>
           <w:rFonts w:hint="eastAsia"/>
         </w:rPr>
-        <w:lastRenderedPageBreak/>
         <w:t>1</w:t>
       </w:r>
       <w:r>
@@ -10116,6 +10403,7 @@
         <w:ind w:firstLineChars="0"/>
       </w:pPr>
       <w:r>
+        <w:lastRenderedPageBreak/>
         <w:t>添加父级</w:t>
       </w:r>
       <w:r>
@@ -10245,7 +10533,6 @@
         <w:rPr>
           <w:rFonts w:hint="eastAsia"/>
         </w:rPr>
-        <w:lastRenderedPageBreak/>
         <w:t>DOM</w:t>
       </w:r>
       <w:r>
@@ -10526,6 +10813,7 @@
         <w:rPr>
           <w:rFonts w:hint="eastAsia"/>
         </w:rPr>
+        <w:lastRenderedPageBreak/>
         <w:t>局部变量</w:t>
       </w:r>
       <w:r>
@@ -10733,7 +11021,6 @@
         <w:rPr>
           <w:rFonts w:hint="eastAsia"/>
         </w:rPr>
-        <w:lastRenderedPageBreak/>
         <w:t>join</w:t>
       </w:r>
       <w:r>
@@ -11711,6 +11998,7 @@
         <w:rPr>
           <w:rFonts w:hint="eastAsia"/>
         </w:rPr>
+        <w:lastRenderedPageBreak/>
         <w:t>结合知识</w:t>
       </w:r>
       <w:r>
@@ -12151,6 +12439,7 @@
         <w:rPr>
           <w:rFonts w:hint="eastAsia"/>
         </w:rPr>
+        <w:lastRenderedPageBreak/>
         <w:t>重复添加</w:t>
       </w:r>
       <w:r>
@@ -12963,7 +13252,6 @@
         <w:rPr>
           <w:rFonts w:hint="eastAsia"/>
         </w:rPr>
-        <w:lastRenderedPageBreak/>
         <w:t>js</w:t>
       </w:r>
       <w:r>
@@ -13313,6 +13601,7 @@
         <w:rPr>
           <w:rFonts w:hint="eastAsia"/>
         </w:rPr>
+        <w:lastRenderedPageBreak/>
         <w:t>字体大小</w:t>
       </w:r>
     </w:p>
@@ -13379,7 +13668,6 @@
         <w:rPr>
           <w:rFonts w:asciiTheme="minorEastAsia" w:eastAsiaTheme="minorEastAsia" w:hAnsiTheme="minorEastAsia"/>
         </w:rPr>
-        <w:lastRenderedPageBreak/>
         <w:t>http://</w:t>
       </w:r>
       <w:r>
@@ -14223,7 +14511,15 @@
           <w:rFonts w:ascii="Courier New" w:eastAsiaTheme="minorEastAsia" w:hAnsi="Courier New" w:cs="Courier New"/>
           <w:b/>
         </w:rPr>
-        <w:t>里面需要的</w:t>
+        <w:t>里面需要</w:t>
+      </w:r>
+      <w:r>
+        <w:rPr>
+          <w:rFonts w:ascii="Courier New" w:eastAsiaTheme="minorEastAsia" w:hAnsi="Courier New" w:cs="Courier New"/>
+          <w:b/>
+        </w:rPr>
+        <w:lastRenderedPageBreak/>
+        <w:t>的</w:t>
       </w:r>
       <w:r>
         <w:rPr>
@@ -15609,6 +15905,7 @@
           <w:rFonts w:ascii="Courier New" w:eastAsiaTheme="minorEastAsia" w:hAnsi="Courier New" w:cs="Courier New"/>
           <w:b/>
         </w:rPr>
+        <w:lastRenderedPageBreak/>
         <w:t>数据绑定</w:t>
       </w:r>
       <w:r>
@@ -15948,7 +16245,6 @@
           <w:rFonts w:ascii="Courier New" w:eastAsiaTheme="minorEastAsia" w:hAnsi="Courier New" w:cs="Courier New" w:hint="eastAsia"/>
           <w:b/>
         </w:rPr>
-        <w:lastRenderedPageBreak/>
         <w:t>export class serviceName{}</w:t>
       </w:r>
     </w:p>
@@ -16721,6 +17017,7 @@
         <w:rPr>
           <w:rFonts w:ascii="Courier New" w:eastAsiaTheme="minorEastAsia" w:hAnsi="Courier New" w:cs="Courier New"/>
         </w:rPr>
+        <w:lastRenderedPageBreak/>
         <w:t>&lt;</w:t>
       </w:r>
       <w:r>
@@ -17074,7 +17371,6 @@
         <w:rPr>
           <w:rFonts w:ascii="Courier New" w:eastAsiaTheme="minorEastAsia" w:hAnsi="Courier New" w:cs="Courier New" w:hint="eastAsia"/>
         </w:rPr>
-        <w:lastRenderedPageBreak/>
         <w:t>正则表达</w:t>
       </w:r>
       <w:r>
@@ -18412,7 +18708,6 @@
         <w:rPr>
           <w:rFonts w:ascii="Courier New" w:eastAsiaTheme="minorEastAsia" w:hAnsi="Courier New" w:cs="Courier New" w:hint="eastAsia"/>
         </w:rPr>
-        <w:lastRenderedPageBreak/>
         <w:t>辅助类</w:t>
       </w:r>
       <w:r>
@@ -19278,6 +19573,7 @@
         <w:rPr>
           <w:rFonts w:ascii="Courier New" w:eastAsiaTheme="minorEastAsia" w:hAnsi="Courier New" w:cs="Courier New" w:hint="eastAsia"/>
         </w:rPr>
+        <w:lastRenderedPageBreak/>
         <w:t>组件</w:t>
       </w:r>
     </w:p>
@@ -20835,6 +21131,7 @@
         <w:rPr>
           <w:rFonts w:ascii="Courier New" w:eastAsiaTheme="minorEastAsia" w:hAnsi="Courier New" w:cs="Courier New" w:hint="eastAsia"/>
         </w:rPr>
+        <w:lastRenderedPageBreak/>
         <w:t>栅格</w:t>
       </w:r>
       <w:r>
@@ -21196,7 +21493,6 @@
         <w:rPr>
           <w:rFonts w:ascii="Courier New" w:eastAsiaTheme="minorEastAsia" w:hAnsi="Courier New" w:cs="Courier New"/>
         </w:rPr>
-        <w:lastRenderedPageBreak/>
         <w:t>样式组件（</w:t>
       </w:r>
       <w:r>
@@ -22342,7 +22638,6 @@
         <w:rPr>
           <w:rFonts w:ascii="Courier New" w:eastAsiaTheme="minorEastAsia" w:hAnsi="Courier New" w:cs="Courier New"/>
         </w:rPr>
-        <w:lastRenderedPageBreak/>
         <w:t>Ueditor</w:t>
       </w:r>
     </w:p>

--- a/笔记.docx
+++ b/笔记.docx
@@ -8501,11 +8501,6 @@
       </w:r>
     </w:p>
     <w:p>
-      <w:pPr>
-        <w:rPr>
-          <w:rFonts w:hint="eastAsia"/>
-        </w:rPr>
-      </w:pPr>
       <w:r>
         <w:rPr>
           <w:rFonts w:hint="eastAsia"/>
@@ -8562,13 +8557,16 @@
         </w:rPr>
         <w:t>MongoDB</w:t>
       </w:r>
+    </w:p>
+    <w:p>
+      <w:pPr>
+        <w:rPr>
+          <w:rFonts w:hint="eastAsia"/>
+        </w:rPr>
+      </w:pPr>
       <w:bookmarkStart w:id="0" w:name="_GoBack"/>
       <w:bookmarkEnd w:id="0"/>
     </w:p>
-    <w:p/>
-    <w:p/>
-    <w:p/>
-    <w:p/>
     <w:p/>
     <w:p/>
     <w:p/>
@@ -8860,41 +8858,41 @@
     </w:p>
     <w:p>
       <w:r>
+        <w:t xml:space="preserve">ctrl+S </w:t>
+      </w:r>
+      <w:r>
+        <w:rPr>
+          <w:rFonts w:hint="eastAsia"/>
+        </w:rPr>
+        <w:t>保存</w:t>
+      </w:r>
+    </w:p>
+    <w:p>
+      <w:r>
+        <w:rPr>
+          <w:rFonts w:hint="eastAsia"/>
+        </w:rPr>
+        <w:t>ctrl</w:t>
+      </w:r>
+      <w:r>
+        <w:t xml:space="preserve">+shift+S </w:t>
+      </w:r>
+      <w:r>
+        <w:rPr>
+          <w:rFonts w:hint="eastAsia"/>
+        </w:rPr>
+        <w:t>全部</w:t>
+      </w:r>
+      <w:r>
+        <w:t>保存</w:t>
+      </w:r>
+    </w:p>
+    <w:p>
+      <w:r>
+        <w:rPr>
+          <w:rFonts w:hint="eastAsia"/>
+        </w:rPr>
         <w:lastRenderedPageBreak/>
-        <w:t xml:space="preserve">ctrl+S </w:t>
-      </w:r>
-      <w:r>
-        <w:rPr>
-          <w:rFonts w:hint="eastAsia"/>
-        </w:rPr>
-        <w:t>保存</w:t>
-      </w:r>
-    </w:p>
-    <w:p>
-      <w:r>
-        <w:rPr>
-          <w:rFonts w:hint="eastAsia"/>
-        </w:rPr>
-        <w:t>ctrl</w:t>
-      </w:r>
-      <w:r>
-        <w:t xml:space="preserve">+shift+S </w:t>
-      </w:r>
-      <w:r>
-        <w:rPr>
-          <w:rFonts w:hint="eastAsia"/>
-        </w:rPr>
-        <w:t>全部</w:t>
-      </w:r>
-      <w:r>
-        <w:t>保存</w:t>
-      </w:r>
-    </w:p>
-    <w:p>
-      <w:r>
-        <w:rPr>
-          <w:rFonts w:hint="eastAsia"/>
-        </w:rPr>
         <w:t xml:space="preserve">alt+/ </w:t>
       </w:r>
       <w:r>
@@ -9395,6 +9393,7 @@
         <w:rPr>
           <w:rFonts w:hint="eastAsia"/>
         </w:rPr>
+        <w:lastRenderedPageBreak/>
         <w:t>内部</w:t>
       </w:r>
       <w:r>
@@ -9913,37 +9912,37 @@
     </w:p>
     <w:p>
       <w:r>
+        <w:t>2</w:t>
+      </w:r>
+      <w:r>
+        <w:rPr>
+          <w:rFonts w:hint="eastAsia"/>
+        </w:rPr>
+        <w:t>、</w:t>
+      </w:r>
+      <w:r>
+        <w:t>定位</w:t>
+      </w:r>
+      <w:r>
+        <w:rPr>
+          <w:rFonts w:hint="eastAsia"/>
+        </w:rPr>
+        <w:t>4</w:t>
+      </w:r>
+      <w:r>
+        <w:rPr>
+          <w:rFonts w:hint="eastAsia"/>
+        </w:rPr>
+        <w:t>方位</w:t>
+      </w:r>
+    </w:p>
+    <w:p/>
+    <w:p>
+      <w:r>
+        <w:rPr>
+          <w:rFonts w:hint="eastAsia"/>
+        </w:rPr>
         <w:lastRenderedPageBreak/>
-        <w:t>2</w:t>
-      </w:r>
-      <w:r>
-        <w:rPr>
-          <w:rFonts w:hint="eastAsia"/>
-        </w:rPr>
-        <w:t>、</w:t>
-      </w:r>
-      <w:r>
-        <w:t>定位</w:t>
-      </w:r>
-      <w:r>
-        <w:rPr>
-          <w:rFonts w:hint="eastAsia"/>
-        </w:rPr>
-        <w:t>4</w:t>
-      </w:r>
-      <w:r>
-        <w:rPr>
-          <w:rFonts w:hint="eastAsia"/>
-        </w:rPr>
-        <w:t>方位</w:t>
-      </w:r>
-    </w:p>
-    <w:p/>
-    <w:p>
-      <w:r>
-        <w:rPr>
-          <w:rFonts w:hint="eastAsia"/>
-        </w:rPr>
         <w:t>z-index</w:t>
       </w:r>
       <w:r>
@@ -10403,7 +10402,6 @@
         <w:ind w:firstLineChars="0"/>
       </w:pPr>
       <w:r>
-        <w:lastRenderedPageBreak/>
         <w:t>添加父级</w:t>
       </w:r>
       <w:r>
@@ -10423,6 +10421,7 @@
         <w:rPr>
           <w:rFonts w:hint="eastAsia"/>
         </w:rPr>
+        <w:lastRenderedPageBreak/>
         <w:t>添加内联样式</w:t>
       </w:r>
     </w:p>
@@ -10813,30 +10812,30 @@
         <w:rPr>
           <w:rFonts w:hint="eastAsia"/>
         </w:rPr>
+        <w:t>局部变量</w:t>
+      </w:r>
+      <w:r>
+        <w:t>：</w:t>
+      </w:r>
+      <w:r>
+        <w:rPr>
+          <w:rFonts w:hint="eastAsia"/>
+        </w:rPr>
+        <w:t>function</w:t>
+      </w:r>
+      <w:r>
+        <w:rPr>
+          <w:rFonts w:hint="eastAsia"/>
+        </w:rPr>
+        <w:t>内部定义的变量</w:t>
+      </w:r>
+    </w:p>
+    <w:p>
+      <w:r>
+        <w:rPr>
+          <w:rFonts w:hint="eastAsia"/>
+        </w:rPr>
         <w:lastRenderedPageBreak/>
-        <w:t>局部变量</w:t>
-      </w:r>
-      <w:r>
-        <w:t>：</w:t>
-      </w:r>
-      <w:r>
-        <w:rPr>
-          <w:rFonts w:hint="eastAsia"/>
-        </w:rPr>
-        <w:t>function</w:t>
-      </w:r>
-      <w:r>
-        <w:rPr>
-          <w:rFonts w:hint="eastAsia"/>
-        </w:rPr>
-        <w:t>内部定义的变量</w:t>
-      </w:r>
-    </w:p>
-    <w:p>
-      <w:r>
-        <w:rPr>
-          <w:rFonts w:hint="eastAsia"/>
-        </w:rPr>
         <w:t>数组</w:t>
       </w:r>
       <w:r>
@@ -11998,7 +11997,6 @@
         <w:rPr>
           <w:rFonts w:hint="eastAsia"/>
         </w:rPr>
-        <w:lastRenderedPageBreak/>
         <w:t>结合知识</w:t>
       </w:r>
       <w:r>
@@ -12018,6 +12016,7 @@
         <w:rPr>
           <w:rFonts w:hint="eastAsia"/>
         </w:rPr>
+        <w:lastRenderedPageBreak/>
         <w:t>组合</w:t>
       </w:r>
       <w:r>
@@ -12439,7 +12438,6 @@
         <w:rPr>
           <w:rFonts w:hint="eastAsia"/>
         </w:rPr>
-        <w:lastRenderedPageBreak/>
         <w:t>重复添加</w:t>
       </w:r>
       <w:r>
@@ -12456,6 +12454,7 @@
         <w:ind w:firstLineChars="0"/>
       </w:pPr>
       <w:r>
+        <w:lastRenderedPageBreak/>
         <w:t>获取当前时间</w:t>
       </w:r>
       <w:r>
@@ -13086,6 +13085,7 @@
         <w:ind w:firstLineChars="0"/>
       </w:pPr>
       <w:r>
+        <w:lastRenderedPageBreak/>
         <w:t>$(selector).each()</w:t>
       </w:r>
       <w:r>
@@ -13601,23 +13601,23 @@
         <w:rPr>
           <w:rFonts w:hint="eastAsia"/>
         </w:rPr>
+        <w:t>字体大小</w:t>
+      </w:r>
+    </w:p>
+    <w:p>
+      <w:r>
+        <w:rPr>
+          <w:rFonts w:hint="eastAsia"/>
+        </w:rPr>
+        <w:t>字体颜色</w:t>
+      </w:r>
+    </w:p>
+    <w:p>
+      <w:r>
+        <w:rPr>
+          <w:rFonts w:hint="eastAsia"/>
+        </w:rPr>
         <w:lastRenderedPageBreak/>
-        <w:t>字体大小</w:t>
-      </w:r>
-    </w:p>
-    <w:p>
-      <w:r>
-        <w:rPr>
-          <w:rFonts w:hint="eastAsia"/>
-        </w:rPr>
-        <w:t>字体颜色</w:t>
-      </w:r>
-    </w:p>
-    <w:p>
-      <w:r>
-        <w:rPr>
-          <w:rFonts w:hint="eastAsia"/>
-        </w:rPr>
         <w:t>背景色</w:t>
       </w:r>
     </w:p>
@@ -14511,15 +14511,7 @@
           <w:rFonts w:ascii="Courier New" w:eastAsiaTheme="minorEastAsia" w:hAnsi="Courier New" w:cs="Courier New"/>
           <w:b/>
         </w:rPr>
-        <w:t>里面需要</w:t>
-      </w:r>
-      <w:r>
-        <w:rPr>
-          <w:rFonts w:ascii="Courier New" w:eastAsiaTheme="minorEastAsia" w:hAnsi="Courier New" w:cs="Courier New"/>
-          <w:b/>
-        </w:rPr>
-        <w:lastRenderedPageBreak/>
-        <w:t>的</w:t>
+        <w:t>里面需要的</w:t>
       </w:r>
       <w:r>
         <w:rPr>
@@ -14778,6 +14770,7 @@
           <w:rFonts w:ascii="Courier New" w:eastAsiaTheme="minorEastAsia" w:hAnsi="Courier New" w:cs="Courier New"/>
           <w:b/>
         </w:rPr>
+        <w:lastRenderedPageBreak/>
         <w:tab/>
         <w:t xml:space="preserve">main.js  </w:t>
       </w:r>
@@ -15905,7 +15898,6 @@
           <w:rFonts w:ascii="Courier New" w:eastAsiaTheme="minorEastAsia" w:hAnsi="Courier New" w:cs="Courier New"/>
           <w:b/>
         </w:rPr>
-        <w:lastRenderedPageBreak/>
         <w:t>数据绑定</w:t>
       </w:r>
       <w:r>
@@ -15989,6 +15981,7 @@
           <w:rFonts w:ascii="Courier New" w:eastAsiaTheme="minorEastAsia" w:hAnsi="Courier New" w:cs="Courier New" w:hint="eastAsia"/>
           <w:b/>
         </w:rPr>
+        <w:lastRenderedPageBreak/>
         <w:t>属性绑定</w:t>
       </w:r>
     </w:p>
@@ -17017,7 +17010,6 @@
         <w:rPr>
           <w:rFonts w:ascii="Courier New" w:eastAsiaTheme="minorEastAsia" w:hAnsi="Courier New" w:cs="Courier New"/>
         </w:rPr>
-        <w:lastRenderedPageBreak/>
         <w:t>&lt;</w:t>
       </w:r>
       <w:r>
@@ -17102,6 +17094,7 @@
         <w:rPr>
           <w:rFonts w:ascii="Courier New" w:eastAsiaTheme="minorEastAsia" w:hAnsi="Courier New" w:cs="Courier New"/>
         </w:rPr>
+        <w:lastRenderedPageBreak/>
         <w:t>定位滥用</w:t>
       </w:r>
     </w:p>
@@ -19573,7 +19566,6 @@
         <w:rPr>
           <w:rFonts w:ascii="Courier New" w:eastAsiaTheme="minorEastAsia" w:hAnsi="Courier New" w:cs="Courier New" w:hint="eastAsia"/>
         </w:rPr>
-        <w:lastRenderedPageBreak/>
         <w:t>组件</w:t>
       </w:r>
     </w:p>
@@ -19700,6 +19692,7 @@
         <w:rPr>
           <w:rFonts w:ascii="Courier New" w:eastAsiaTheme="minorEastAsia" w:hAnsi="Courier New" w:cs="Courier New"/>
         </w:rPr>
+        <w:lastRenderedPageBreak/>
         <w:t>navbar-collapse: navbar-nav</w:t>
       </w:r>
       <w:r>
@@ -21131,7 +21124,6 @@
         <w:rPr>
           <w:rFonts w:ascii="Courier New" w:eastAsiaTheme="minorEastAsia" w:hAnsi="Courier New" w:cs="Courier New" w:hint="eastAsia"/>
         </w:rPr>
-        <w:lastRenderedPageBreak/>
         <w:t>栅格</w:t>
       </w:r>
       <w:r>
@@ -21228,6 +21220,7 @@
         <w:rPr>
           <w:rFonts w:ascii="Courier New" w:eastAsiaTheme="minorEastAsia" w:hAnsi="Courier New" w:cs="Courier New"/>
         </w:rPr>
+        <w:lastRenderedPageBreak/>
         <w:t>2</w:t>
       </w:r>
       <w:r>
@@ -22489,6 +22482,7 @@
         <w:rPr>
           <w:rFonts w:ascii="Courier New" w:eastAsiaTheme="minorEastAsia" w:hAnsi="Courier New" w:cs="Courier New" w:hint="eastAsia"/>
         </w:rPr>
+        <w:lastRenderedPageBreak/>
         <w:t>Express</w:t>
       </w:r>
     </w:p>

--- a/笔记.docx
+++ b/笔记.docx
@@ -8463,6 +8463,7 @@
       </w:r>
     </w:p>
     <w:p/>
+    <w:p/>
     <w:p>
       <w:r>
         <w:rPr>
@@ -8558,18 +8559,105 @@
         <w:t>MongoDB</w:t>
       </w:r>
     </w:p>
-    <w:p>
-      <w:pPr>
-        <w:rPr>
-          <w:rFonts w:hint="eastAsia"/>
-        </w:rPr>
-      </w:pPr>
+    <w:p/>
+    <w:p>
+      <w:r>
+        <w:rPr>
+          <w:rFonts w:hint="eastAsia"/>
+        </w:rPr>
+        <w:t>两个</w:t>
+      </w:r>
+      <w:r>
+        <w:t>AJAX</w:t>
+      </w:r>
+      <w:r>
+        <w:t>发送数据</w:t>
+      </w:r>
+      <w:r>
+        <w:rPr>
+          <w:rFonts w:hint="eastAsia"/>
+        </w:rPr>
+        <w:t>，</w:t>
+      </w:r>
+      <w:r>
+        <w:t>如何保证顺序执行：</w:t>
+      </w:r>
+    </w:p>
+    <w:p>
+      <w:pPr>
+        <w:pStyle w:val="aa"/>
+        <w:numPr>
+          <w:ilvl w:val="0"/>
+          <w:numId w:val="56"/>
+        </w:numPr>
+        <w:ind w:firstLineChars="0"/>
+      </w:pPr>
+      <w:r>
+        <w:t>改成同步传输</w:t>
+      </w:r>
+      <w:r>
+        <w:t>async:false</w:t>
+      </w:r>
+    </w:p>
+    <w:p>
+      <w:pPr>
+        <w:pStyle w:val="aa"/>
+        <w:numPr>
+          <w:ilvl w:val="0"/>
+          <w:numId w:val="56"/>
+        </w:numPr>
+        <w:ind w:firstLineChars="0"/>
+      </w:pPr>
+      <w:r>
+        <w:rPr>
+          <w:rFonts w:hint="eastAsia"/>
+        </w:rPr>
+        <w:t>使用</w:t>
+      </w:r>
+      <w:r>
+        <w:t>回调函数嵌套执行</w:t>
+      </w:r>
+    </w:p>
+    <w:p>
+      <w:r>
+        <w:rPr>
+          <w:rFonts w:hint="eastAsia"/>
+        </w:rPr>
+        <w:t>富文本编辑器</w:t>
+      </w:r>
+      <w:r>
+        <w:rPr>
+          <w:rFonts w:hint="eastAsia"/>
+        </w:rPr>
+        <w:t>：</w:t>
+      </w:r>
+    </w:p>
+    <w:p>
+      <w:pPr>
+        <w:rPr>
+          <w:rFonts w:hint="eastAsia"/>
+        </w:rPr>
+      </w:pPr>
+      <w:r>
+        <w:rPr>
+          <w:rFonts w:hint="eastAsia"/>
+        </w:rPr>
+        <w:t>wang</w:t>
+      </w:r>
+      <w:r>
+        <w:t>Editor</w:t>
+      </w:r>
+    </w:p>
+    <w:p>
+      <w:r>
+        <w:rPr>
+          <w:rFonts w:hint="eastAsia"/>
+        </w:rPr>
+        <w:t>ueditor</w:t>
+      </w:r>
       <w:bookmarkStart w:id="0" w:name="_GoBack"/>
       <w:bookmarkEnd w:id="0"/>
     </w:p>
-    <w:p/>
-    <w:p/>
-    <w:p/>
     <w:p/>
     <w:p>
       <w:r>
@@ -8824,6 +8912,7 @@
     </w:p>
     <w:p>
       <w:r>
+        <w:lastRenderedPageBreak/>
         <w:t xml:space="preserve">../img/bg.jpg </w:t>
       </w:r>
       <w:r>
@@ -8892,7 +8981,6 @@
         <w:rPr>
           <w:rFonts w:hint="eastAsia"/>
         </w:rPr>
-        <w:lastRenderedPageBreak/>
         <w:t xml:space="preserve">alt+/ </w:t>
       </w:r>
       <w:r>
@@ -9327,6 +9415,7 @@
         <w:rPr>
           <w:rFonts w:hint="eastAsia"/>
         </w:rPr>
+        <w:lastRenderedPageBreak/>
         <w:t>回到</w:t>
       </w:r>
       <w:r>
@@ -9393,55 +9482,509 @@
         <w:rPr>
           <w:rFonts w:hint="eastAsia"/>
         </w:rPr>
+        <w:t>内部</w:t>
+      </w:r>
+      <w:r>
+        <w:t>样式表</w:t>
+      </w:r>
+      <w:r>
+        <w:rPr>
+          <w:rFonts w:hint="eastAsia"/>
+        </w:rPr>
+        <w:t xml:space="preserve"> </w:t>
+      </w:r>
+      <w:r>
+        <w:rPr>
+          <w:rFonts w:hint="eastAsia"/>
+        </w:rPr>
+        <w:t>一般用来做</w:t>
+      </w:r>
+      <w:r>
+        <w:t>demo</w:t>
+      </w:r>
+    </w:p>
+    <w:p>
+      <w:r>
+        <w:rPr>
+          <w:rFonts w:hint="eastAsia"/>
+        </w:rPr>
+        <w:t>内联样式</w:t>
+      </w:r>
+      <w:r>
+        <w:rPr>
+          <w:rFonts w:hint="eastAsia"/>
+        </w:rPr>
+        <w:t xml:space="preserve">  </w:t>
+      </w:r>
+      <w:r>
+        <w:rPr>
+          <w:rFonts w:hint="eastAsia"/>
+        </w:rPr>
+        <w:t>一般</w:t>
+      </w:r>
+      <w:r>
+        <w:rPr>
+          <w:rFonts w:hint="eastAsia"/>
+        </w:rPr>
+        <w:t>js</w:t>
+      </w:r>
+      <w:r>
+        <w:t>操作产生的</w:t>
+      </w:r>
+      <w:r>
+        <w:rPr>
+          <w:rFonts w:hint="eastAsia"/>
+        </w:rPr>
+        <w:t>，</w:t>
+      </w:r>
+      <w:r>
+        <w:t>提高优先级</w:t>
+      </w:r>
+    </w:p>
+    <w:p/>
+    <w:p>
+      <w:r>
+        <w:rPr>
+          <w:rFonts w:hint="eastAsia"/>
+        </w:rPr>
+        <w:t>后代</w:t>
+      </w:r>
+      <w:r>
+        <w:t>选择器跳级</w:t>
+      </w:r>
+    </w:p>
+    <w:p>
+      <w:r>
+        <w:rPr>
+          <w:rFonts w:hint="eastAsia"/>
+        </w:rPr>
+        <w:t xml:space="preserve">id </w:t>
+      </w:r>
+      <w:r>
+        <w:rPr>
+          <w:rFonts w:hint="eastAsia"/>
+        </w:rPr>
+        <w:t>一般</w:t>
+      </w:r>
+      <w:r>
+        <w:t>用在</w:t>
+      </w:r>
+      <w:r>
+        <w:t>js</w:t>
+      </w:r>
+      <w:r>
+        <w:t>编程</w:t>
+      </w:r>
+    </w:p>
+    <w:p>
+      <w:r>
+        <w:rPr>
+          <w:rFonts w:hint="eastAsia"/>
+        </w:rPr>
+        <w:t xml:space="preserve">div.cube </w:t>
+      </w:r>
+      <w:r>
+        <w:rPr>
+          <w:rFonts w:hint="eastAsia"/>
+        </w:rPr>
+        <w:t>选择器</w:t>
+      </w:r>
+      <w:r>
+        <w:t>指</w:t>
+      </w:r>
+      <w:r>
+        <w:rPr>
+          <w:rFonts w:hint="eastAsia"/>
+        </w:rPr>
+        <w:t xml:space="preserve"> </w:t>
+      </w:r>
+      <w:r>
+        <w:t>div</w:t>
+      </w:r>
+      <w:r>
+        <w:t>上面有一个</w:t>
+      </w:r>
+      <w:r>
+        <w:t>class=”cube”</w:t>
+      </w:r>
+    </w:p>
+    <w:p>
+      <w:r>
+        <w:rPr>
+          <w:rFonts w:hint="eastAsia"/>
+        </w:rPr>
+        <w:t>padding</w:t>
+      </w:r>
+      <w:r>
+        <w:rPr>
+          <w:rFonts w:hint="eastAsia"/>
+        </w:rPr>
+        <w:t>没有副作用，</w:t>
+      </w:r>
+      <w:r>
+        <w:t>优先使用</w:t>
+      </w:r>
+    </w:p>
+    <w:p>
+      <w:r>
+        <w:rPr>
+          <w:rFonts w:hint="eastAsia"/>
+        </w:rPr>
+        <w:t>margin</w:t>
+      </w:r>
+      <w:r>
+        <w:t xml:space="preserve"> </w:t>
+      </w:r>
+      <w:r>
+        <w:rPr>
+          <w:rFonts w:hint="eastAsia"/>
+        </w:rPr>
+        <w:t>有副作用</w:t>
+      </w:r>
+      <w:r>
+        <w:t>，</w:t>
+      </w:r>
+      <w:r>
+        <w:t>margin</w:t>
+      </w:r>
+      <w:r>
+        <w:rPr>
+          <w:rFonts w:hint="eastAsia"/>
+        </w:rPr>
+        <w:t>合并</w:t>
+      </w:r>
+    </w:p>
+    <w:p>
+      <w:r>
+        <w:rPr>
+          <w:rFonts w:hint="eastAsia"/>
+        </w:rPr>
+        <w:t>注意</w:t>
+      </w:r>
+      <w:r>
+        <w:rPr>
+          <w:rFonts w:hint="eastAsia"/>
+        </w:rPr>
+        <w:t xml:space="preserve"> </w:t>
+      </w:r>
+      <w:r>
+        <w:rPr>
+          <w:rFonts w:hint="eastAsia"/>
+        </w:rPr>
+        <w:t>文字溢出的</w:t>
+      </w:r>
+      <w:r>
+        <w:t>情况</w:t>
+      </w:r>
+    </w:p>
+    <w:p>
+      <w:r>
+        <w:rPr>
+          <w:rFonts w:hint="eastAsia"/>
+        </w:rPr>
+        <w:t>浮动和清除</w:t>
+      </w:r>
+      <w:r>
+        <w:t>浮动</w:t>
+      </w:r>
+      <w:r>
+        <w:rPr>
+          <w:rFonts w:hint="eastAsia"/>
+        </w:rPr>
+        <w:t>成对出现</w:t>
+      </w:r>
+    </w:p>
+    <w:p>
+      <w:r>
+        <w:rPr>
+          <w:rFonts w:hint="eastAsia"/>
+        </w:rPr>
+        <w:t>清除</w:t>
+      </w:r>
+      <w:r>
+        <w:t>浮动一般放在最靠近浮动元素的</w:t>
+      </w:r>
+      <w:r>
+        <w:rPr>
+          <w:rFonts w:hint="eastAsia"/>
+        </w:rPr>
+        <w:t>尾部，</w:t>
+      </w:r>
+      <w:r>
+        <w:t>清除浮动只对</w:t>
+      </w:r>
+      <w:r>
+        <w:rPr>
+          <w:color w:val="FF0000"/>
+        </w:rPr>
+        <w:t>同级元素</w:t>
+      </w:r>
+      <w:r>
+        <w:t>有效</w:t>
+      </w:r>
+    </w:p>
+    <w:p>
+      <w:r>
+        <w:rPr>
+          <w:rFonts w:hint="eastAsia"/>
+        </w:rPr>
+        <w:t>检查是否正确清除</w:t>
+      </w:r>
+      <w:r>
+        <w:t>浮动</w:t>
+      </w:r>
+      <w:r>
+        <w:rPr>
+          <w:rFonts w:hint="eastAsia"/>
+        </w:rPr>
+        <w:t>，</w:t>
+      </w:r>
+      <w:r>
+        <w:t>看父级元素的高度</w:t>
+      </w:r>
+      <w:r>
+        <w:rPr>
+          <w:rFonts w:hint="eastAsia"/>
+        </w:rPr>
+        <w:t>，</w:t>
+      </w:r>
+      <w:r>
+        <w:t>高度</w:t>
+      </w:r>
+      <w:r>
+        <w:t>==0</w:t>
+      </w:r>
+      <w:r>
+        <w:rPr>
+          <w:rFonts w:hint="eastAsia"/>
+        </w:rPr>
+        <w:t>，</w:t>
+      </w:r>
+      <w:r>
+        <w:t>浮动没清除</w:t>
+      </w:r>
+    </w:p>
+    <w:p>
+      <w:r>
+        <w:rPr>
+          <w:rFonts w:hint="eastAsia"/>
+        </w:rPr>
+        <w:t>有效宽度</w:t>
+      </w:r>
+      <w:r>
+        <w:t>：</w:t>
+      </w:r>
+      <w:r>
+        <w:rPr>
+          <w:rFonts w:hint="eastAsia"/>
+        </w:rPr>
+        <w:t>1000</w:t>
+      </w:r>
+      <w:r>
+        <w:t xml:space="preserve">-1200 </w:t>
+      </w:r>
+      <w:r>
+        <w:rPr>
+          <w:rFonts w:hint="eastAsia"/>
+        </w:rPr>
+        <w:t>保证</w:t>
+      </w:r>
+      <w:r>
+        <w:t>网页在任何</w:t>
+      </w:r>
+      <w:r>
+        <w:t>PC</w:t>
+      </w:r>
+      <w:r>
+        <w:rPr>
+          <w:rFonts w:hint="eastAsia"/>
+        </w:rPr>
+        <w:t>上都能看得见</w:t>
+      </w:r>
+    </w:p>
+    <w:p>
+      <w:r>
+        <w:rPr>
+          <w:rFonts w:hint="eastAsia"/>
+        </w:rPr>
+        <w:t>定位：</w:t>
+      </w:r>
+      <w:r>
+        <w:t>left/right/top/bottom</w:t>
+      </w:r>
+    </w:p>
+    <w:p>
+      <w:r>
+        <w:rPr>
+          <w:rFonts w:hint="eastAsia"/>
+        </w:rPr>
+        <w:t>4</w:t>
+      </w:r>
+      <w:r>
+        <w:rPr>
+          <w:rFonts w:hint="eastAsia"/>
+        </w:rPr>
+        <w:t>个</w:t>
+      </w:r>
+      <w:r>
+        <w:t>方位</w:t>
+      </w:r>
+      <w:r>
+        <w:rPr>
+          <w:rFonts w:hint="eastAsia"/>
+        </w:rPr>
+        <w:t>，</w:t>
+      </w:r>
+      <w:r>
+        <w:t>上下取一个，左右</w:t>
+      </w:r>
+      <w:r>
+        <w:rPr>
+          <w:rFonts w:hint="eastAsia"/>
+        </w:rPr>
+        <w:t>取</w:t>
+      </w:r>
+      <w:r>
+        <w:t>一个</w:t>
+      </w:r>
+    </w:p>
+    <w:p>
+      <w:r>
+        <w:rPr>
+          <w:rFonts w:hint="eastAsia"/>
+        </w:rPr>
+        <w:t>定位</w:t>
+      </w:r>
+      <w:r>
+        <w:t>使用时，通常需要设置</w:t>
+      </w:r>
+      <w:r>
+        <w:t>width</w:t>
+      </w:r>
+      <w:r>
+        <w:t>、</w:t>
+      </w:r>
+      <w:r>
+        <w:t>height</w:t>
+      </w:r>
+    </w:p>
+    <w:p>
+      <w:r>
+        <w:rPr>
+          <w:rFonts w:hint="eastAsia"/>
+        </w:rPr>
+        <w:t>一般</w:t>
+      </w:r>
+      <w:r>
+        <w:t>情况下，</w:t>
+      </w:r>
+      <w:r>
+        <w:rPr>
+          <w:rFonts w:hint="eastAsia"/>
+        </w:rPr>
+        <w:t>4</w:t>
+      </w:r>
+      <w:r>
+        <w:rPr>
+          <w:rFonts w:hint="eastAsia"/>
+        </w:rPr>
+        <w:t>方位</w:t>
+      </w:r>
+      <w:r>
+        <w:t>不要与</w:t>
+      </w:r>
+      <w:r>
+        <w:t>margin</w:t>
+      </w:r>
+      <w:r>
+        <w:rPr>
+          <w:rFonts w:hint="eastAsia"/>
+        </w:rPr>
+        <w:t>同时</w:t>
+      </w:r>
+      <w:r>
+        <w:t>定义</w:t>
+      </w:r>
+      <w:r>
+        <w:rPr>
+          <w:rFonts w:hint="eastAsia"/>
+        </w:rPr>
+        <w:t>，</w:t>
+      </w:r>
+      <w:r>
+        <w:t>同一个标签上浮动与定位不要一起使用</w:t>
+      </w:r>
+    </w:p>
+    <w:p>
+      <w:r>
+        <w:rPr>
+          <w:rFonts w:hint="eastAsia"/>
+        </w:rPr>
+        <w:t>定位</w:t>
+      </w:r>
+      <w:r>
+        <w:t>一般都需要</w:t>
+      </w:r>
+      <w:r>
+        <w:rPr>
+          <w:rFonts w:hint="eastAsia"/>
+        </w:rPr>
+        <w:t>宽高</w:t>
+      </w:r>
+      <w:r>
+        <w:t>，</w:t>
+      </w:r>
+      <w:r>
+        <w:rPr>
+          <w:rFonts w:hint="eastAsia"/>
+        </w:rPr>
+        <w:t>除非内部</w:t>
+      </w:r>
+      <w:r>
+        <w:t>有东西撑开他</w:t>
+      </w:r>
+    </w:p>
+    <w:p>
+      <w:r>
+        <w:rPr>
+          <w:rFonts w:hint="eastAsia"/>
+        </w:rPr>
+        <w:t>绝对定位</w:t>
+      </w:r>
+      <w:r>
+        <w:t>：</w:t>
+      </w:r>
+    </w:p>
+    <w:p>
+      <w:r>
+        <w:rPr>
+          <w:rFonts w:hint="eastAsia"/>
+        </w:rPr>
         <w:lastRenderedPageBreak/>
-        <w:t>内部</w:t>
-      </w:r>
-      <w:r>
-        <w:t>样式表</w:t>
-      </w:r>
-      <w:r>
-        <w:rPr>
-          <w:rFonts w:hint="eastAsia"/>
-        </w:rPr>
-        <w:t xml:space="preserve"> </w:t>
-      </w:r>
-      <w:r>
-        <w:rPr>
-          <w:rFonts w:hint="eastAsia"/>
-        </w:rPr>
-        <w:t>一般用来做</w:t>
-      </w:r>
-      <w:r>
-        <w:t>demo</w:t>
-      </w:r>
-    </w:p>
-    <w:p>
-      <w:r>
-        <w:rPr>
-          <w:rFonts w:hint="eastAsia"/>
-        </w:rPr>
-        <w:t>内联样式</w:t>
-      </w:r>
-      <w:r>
-        <w:rPr>
-          <w:rFonts w:hint="eastAsia"/>
-        </w:rPr>
-        <w:t xml:space="preserve">  </w:t>
-      </w:r>
-      <w:r>
-        <w:rPr>
-          <w:rFonts w:hint="eastAsia"/>
-        </w:rPr>
-        <w:t>一般</w:t>
-      </w:r>
-      <w:r>
-        <w:rPr>
-          <w:rFonts w:hint="eastAsia"/>
-        </w:rPr>
-        <w:t>js</w:t>
-      </w:r>
-      <w:r>
-        <w:t>操作产生的</w:t>
+        <w:t>1</w:t>
+      </w:r>
+      <w:r>
+        <w:rPr>
+          <w:rFonts w:hint="eastAsia"/>
+        </w:rPr>
+        <w:t>、遮罩</w:t>
+      </w:r>
+    </w:p>
+    <w:p>
+      <w:r>
+        <w:rPr>
+          <w:rFonts w:hint="eastAsia"/>
+        </w:rPr>
+        <w:t>1</w:t>
+      </w:r>
+      <w:r>
+        <w:rPr>
+          <w:rFonts w:hint="eastAsia"/>
+        </w:rPr>
+        <w:t>、</w:t>
+      </w:r>
+      <w:r>
+        <w:t>先选参照物</w:t>
       </w:r>
       <w:r>
         <w:rPr>
@@ -9450,7 +9993,36 @@
         <w:t>，</w:t>
       </w:r>
       <w:r>
-        <w:t>提高优先级</w:t>
+        <w:t>参照物加</w:t>
+      </w:r>
+      <w:r>
+        <w:t>relative</w:t>
+      </w:r>
+    </w:p>
+    <w:p>
+      <w:r>
+        <w:t>2</w:t>
+      </w:r>
+      <w:r>
+        <w:rPr>
+          <w:rFonts w:hint="eastAsia"/>
+        </w:rPr>
+        <w:t>、</w:t>
+      </w:r>
+      <w:r>
+        <w:t>定位</w:t>
+      </w:r>
+      <w:r>
+        <w:rPr>
+          <w:rFonts w:hint="eastAsia"/>
+        </w:rPr>
+        <w:t>4</w:t>
+      </w:r>
+      <w:r>
+        <w:rPr>
+          <w:rFonts w:hint="eastAsia"/>
+        </w:rPr>
+        <w:t>方位</w:t>
       </w:r>
     </w:p>
     <w:p/>
@@ -9459,490 +10031,6 @@
         <w:rPr>
           <w:rFonts w:hint="eastAsia"/>
         </w:rPr>
-        <w:t>后代</w:t>
-      </w:r>
-      <w:r>
-        <w:t>选择器跳级</w:t>
-      </w:r>
-    </w:p>
-    <w:p>
-      <w:r>
-        <w:rPr>
-          <w:rFonts w:hint="eastAsia"/>
-        </w:rPr>
-        <w:t xml:space="preserve">id </w:t>
-      </w:r>
-      <w:r>
-        <w:rPr>
-          <w:rFonts w:hint="eastAsia"/>
-        </w:rPr>
-        <w:t>一般</w:t>
-      </w:r>
-      <w:r>
-        <w:t>用在</w:t>
-      </w:r>
-      <w:r>
-        <w:t>js</w:t>
-      </w:r>
-      <w:r>
-        <w:t>编程</w:t>
-      </w:r>
-    </w:p>
-    <w:p>
-      <w:r>
-        <w:rPr>
-          <w:rFonts w:hint="eastAsia"/>
-        </w:rPr>
-        <w:t xml:space="preserve">div.cube </w:t>
-      </w:r>
-      <w:r>
-        <w:rPr>
-          <w:rFonts w:hint="eastAsia"/>
-        </w:rPr>
-        <w:t>选择器</w:t>
-      </w:r>
-      <w:r>
-        <w:t>指</w:t>
-      </w:r>
-      <w:r>
-        <w:rPr>
-          <w:rFonts w:hint="eastAsia"/>
-        </w:rPr>
-        <w:t xml:space="preserve"> </w:t>
-      </w:r>
-      <w:r>
-        <w:t>div</w:t>
-      </w:r>
-      <w:r>
-        <w:t>上面有一个</w:t>
-      </w:r>
-      <w:r>
-        <w:t>class=”cube”</w:t>
-      </w:r>
-    </w:p>
-    <w:p>
-      <w:r>
-        <w:rPr>
-          <w:rFonts w:hint="eastAsia"/>
-        </w:rPr>
-        <w:t>padding</w:t>
-      </w:r>
-      <w:r>
-        <w:rPr>
-          <w:rFonts w:hint="eastAsia"/>
-        </w:rPr>
-        <w:t>没有副作用，</w:t>
-      </w:r>
-      <w:r>
-        <w:t>优先使用</w:t>
-      </w:r>
-    </w:p>
-    <w:p>
-      <w:r>
-        <w:rPr>
-          <w:rFonts w:hint="eastAsia"/>
-        </w:rPr>
-        <w:t>margin</w:t>
-      </w:r>
-      <w:r>
-        <w:t xml:space="preserve"> </w:t>
-      </w:r>
-      <w:r>
-        <w:rPr>
-          <w:rFonts w:hint="eastAsia"/>
-        </w:rPr>
-        <w:t>有副作用</w:t>
-      </w:r>
-      <w:r>
-        <w:t>，</w:t>
-      </w:r>
-      <w:r>
-        <w:t>margin</w:t>
-      </w:r>
-      <w:r>
-        <w:rPr>
-          <w:rFonts w:hint="eastAsia"/>
-        </w:rPr>
-        <w:t>合并</w:t>
-      </w:r>
-    </w:p>
-    <w:p>
-      <w:r>
-        <w:rPr>
-          <w:rFonts w:hint="eastAsia"/>
-        </w:rPr>
-        <w:t>注意</w:t>
-      </w:r>
-      <w:r>
-        <w:rPr>
-          <w:rFonts w:hint="eastAsia"/>
-        </w:rPr>
-        <w:t xml:space="preserve"> </w:t>
-      </w:r>
-      <w:r>
-        <w:rPr>
-          <w:rFonts w:hint="eastAsia"/>
-        </w:rPr>
-        <w:t>文字溢出的</w:t>
-      </w:r>
-      <w:r>
-        <w:t>情况</w:t>
-      </w:r>
-    </w:p>
-    <w:p>
-      <w:r>
-        <w:rPr>
-          <w:rFonts w:hint="eastAsia"/>
-        </w:rPr>
-        <w:t>浮动和清除</w:t>
-      </w:r>
-      <w:r>
-        <w:t>浮动</w:t>
-      </w:r>
-      <w:r>
-        <w:rPr>
-          <w:rFonts w:hint="eastAsia"/>
-        </w:rPr>
-        <w:t>成对出现</w:t>
-      </w:r>
-    </w:p>
-    <w:p>
-      <w:r>
-        <w:rPr>
-          <w:rFonts w:hint="eastAsia"/>
-        </w:rPr>
-        <w:t>清除</w:t>
-      </w:r>
-      <w:r>
-        <w:t>浮动一般放在最靠近浮动元素的</w:t>
-      </w:r>
-      <w:r>
-        <w:rPr>
-          <w:rFonts w:hint="eastAsia"/>
-        </w:rPr>
-        <w:t>尾部，</w:t>
-      </w:r>
-      <w:r>
-        <w:t>清除浮动只对</w:t>
-      </w:r>
-      <w:r>
-        <w:rPr>
-          <w:color w:val="FF0000"/>
-        </w:rPr>
-        <w:t>同级元素</w:t>
-      </w:r>
-      <w:r>
-        <w:t>有效</w:t>
-      </w:r>
-    </w:p>
-    <w:p>
-      <w:r>
-        <w:rPr>
-          <w:rFonts w:hint="eastAsia"/>
-        </w:rPr>
-        <w:t>检查是否正确清除</w:t>
-      </w:r>
-      <w:r>
-        <w:t>浮动</w:t>
-      </w:r>
-      <w:r>
-        <w:rPr>
-          <w:rFonts w:hint="eastAsia"/>
-        </w:rPr>
-        <w:t>，</w:t>
-      </w:r>
-      <w:r>
-        <w:t>看父级元素的高度</w:t>
-      </w:r>
-      <w:r>
-        <w:rPr>
-          <w:rFonts w:hint="eastAsia"/>
-        </w:rPr>
-        <w:t>，</w:t>
-      </w:r>
-      <w:r>
-        <w:t>高度</w:t>
-      </w:r>
-      <w:r>
-        <w:t>==0</w:t>
-      </w:r>
-      <w:r>
-        <w:rPr>
-          <w:rFonts w:hint="eastAsia"/>
-        </w:rPr>
-        <w:t>，</w:t>
-      </w:r>
-      <w:r>
-        <w:t>浮动没清除</w:t>
-      </w:r>
-    </w:p>
-    <w:p>
-      <w:r>
-        <w:rPr>
-          <w:rFonts w:hint="eastAsia"/>
-        </w:rPr>
-        <w:t>有效宽度</w:t>
-      </w:r>
-      <w:r>
-        <w:t>：</w:t>
-      </w:r>
-      <w:r>
-        <w:rPr>
-          <w:rFonts w:hint="eastAsia"/>
-        </w:rPr>
-        <w:t>1000</w:t>
-      </w:r>
-      <w:r>
-        <w:t xml:space="preserve">-1200 </w:t>
-      </w:r>
-      <w:r>
-        <w:rPr>
-          <w:rFonts w:hint="eastAsia"/>
-        </w:rPr>
-        <w:t>保证</w:t>
-      </w:r>
-      <w:r>
-        <w:t>网页在任何</w:t>
-      </w:r>
-      <w:r>
-        <w:t>PC</w:t>
-      </w:r>
-      <w:r>
-        <w:rPr>
-          <w:rFonts w:hint="eastAsia"/>
-        </w:rPr>
-        <w:t>上都能看得见</w:t>
-      </w:r>
-    </w:p>
-    <w:p>
-      <w:r>
-        <w:rPr>
-          <w:rFonts w:hint="eastAsia"/>
-        </w:rPr>
-        <w:t>定位：</w:t>
-      </w:r>
-      <w:r>
-        <w:t>left/right/top/bottom</w:t>
-      </w:r>
-    </w:p>
-    <w:p>
-      <w:r>
-        <w:rPr>
-          <w:rFonts w:hint="eastAsia"/>
-        </w:rPr>
-        <w:t>4</w:t>
-      </w:r>
-      <w:r>
-        <w:rPr>
-          <w:rFonts w:hint="eastAsia"/>
-        </w:rPr>
-        <w:t>个</w:t>
-      </w:r>
-      <w:r>
-        <w:t>方位</w:t>
-      </w:r>
-      <w:r>
-        <w:rPr>
-          <w:rFonts w:hint="eastAsia"/>
-        </w:rPr>
-        <w:t>，</w:t>
-      </w:r>
-      <w:r>
-        <w:t>上下取一个，左右</w:t>
-      </w:r>
-      <w:r>
-        <w:rPr>
-          <w:rFonts w:hint="eastAsia"/>
-        </w:rPr>
-        <w:t>取</w:t>
-      </w:r>
-      <w:r>
-        <w:t>一个</w:t>
-      </w:r>
-    </w:p>
-    <w:p>
-      <w:r>
-        <w:rPr>
-          <w:rFonts w:hint="eastAsia"/>
-        </w:rPr>
-        <w:t>定位</w:t>
-      </w:r>
-      <w:r>
-        <w:t>使用时，通常需要设置</w:t>
-      </w:r>
-      <w:r>
-        <w:t>width</w:t>
-      </w:r>
-      <w:r>
-        <w:t>、</w:t>
-      </w:r>
-      <w:r>
-        <w:t>height</w:t>
-      </w:r>
-    </w:p>
-    <w:p>
-      <w:r>
-        <w:rPr>
-          <w:rFonts w:hint="eastAsia"/>
-        </w:rPr>
-        <w:t>一般</w:t>
-      </w:r>
-      <w:r>
-        <w:t>情况下，</w:t>
-      </w:r>
-      <w:r>
-        <w:rPr>
-          <w:rFonts w:hint="eastAsia"/>
-        </w:rPr>
-        <w:t>4</w:t>
-      </w:r>
-      <w:r>
-        <w:rPr>
-          <w:rFonts w:hint="eastAsia"/>
-        </w:rPr>
-        <w:t>方位</w:t>
-      </w:r>
-      <w:r>
-        <w:t>不要与</w:t>
-      </w:r>
-      <w:r>
-        <w:t>margin</w:t>
-      </w:r>
-      <w:r>
-        <w:rPr>
-          <w:rFonts w:hint="eastAsia"/>
-        </w:rPr>
-        <w:t>同时</w:t>
-      </w:r>
-      <w:r>
-        <w:t>定义</w:t>
-      </w:r>
-      <w:r>
-        <w:rPr>
-          <w:rFonts w:hint="eastAsia"/>
-        </w:rPr>
-        <w:t>，</w:t>
-      </w:r>
-      <w:r>
-        <w:t>同一个标签上浮动与定位不要一起使用</w:t>
-      </w:r>
-    </w:p>
-    <w:p>
-      <w:r>
-        <w:rPr>
-          <w:rFonts w:hint="eastAsia"/>
-        </w:rPr>
-        <w:t>定位</w:t>
-      </w:r>
-      <w:r>
-        <w:t>一般都需要</w:t>
-      </w:r>
-      <w:r>
-        <w:rPr>
-          <w:rFonts w:hint="eastAsia"/>
-        </w:rPr>
-        <w:t>宽高</w:t>
-      </w:r>
-      <w:r>
-        <w:t>，</w:t>
-      </w:r>
-      <w:r>
-        <w:rPr>
-          <w:rFonts w:hint="eastAsia"/>
-        </w:rPr>
-        <w:t>除非内部</w:t>
-      </w:r>
-      <w:r>
-        <w:t>有东西撑开他</w:t>
-      </w:r>
-    </w:p>
-    <w:p>
-      <w:r>
-        <w:rPr>
-          <w:rFonts w:hint="eastAsia"/>
-        </w:rPr>
-        <w:t>绝对定位</w:t>
-      </w:r>
-      <w:r>
-        <w:t>：</w:t>
-      </w:r>
-    </w:p>
-    <w:p>
-      <w:r>
-        <w:rPr>
-          <w:rFonts w:hint="eastAsia"/>
-        </w:rPr>
-        <w:t>1</w:t>
-      </w:r>
-      <w:r>
-        <w:rPr>
-          <w:rFonts w:hint="eastAsia"/>
-        </w:rPr>
-        <w:t>、遮罩</w:t>
-      </w:r>
-    </w:p>
-    <w:p>
-      <w:r>
-        <w:rPr>
-          <w:rFonts w:hint="eastAsia"/>
-        </w:rPr>
-        <w:t>1</w:t>
-      </w:r>
-      <w:r>
-        <w:rPr>
-          <w:rFonts w:hint="eastAsia"/>
-        </w:rPr>
-        <w:t>、</w:t>
-      </w:r>
-      <w:r>
-        <w:t>先选参照物</w:t>
-      </w:r>
-      <w:r>
-        <w:rPr>
-          <w:rFonts w:hint="eastAsia"/>
-        </w:rPr>
-        <w:t>，</w:t>
-      </w:r>
-      <w:r>
-        <w:t>参照物加</w:t>
-      </w:r>
-      <w:r>
-        <w:t>relative</w:t>
-      </w:r>
-    </w:p>
-    <w:p>
-      <w:r>
-        <w:t>2</w:t>
-      </w:r>
-      <w:r>
-        <w:rPr>
-          <w:rFonts w:hint="eastAsia"/>
-        </w:rPr>
-        <w:t>、</w:t>
-      </w:r>
-      <w:r>
-        <w:t>定位</w:t>
-      </w:r>
-      <w:r>
-        <w:rPr>
-          <w:rFonts w:hint="eastAsia"/>
-        </w:rPr>
-        <w:t>4</w:t>
-      </w:r>
-      <w:r>
-        <w:rPr>
-          <w:rFonts w:hint="eastAsia"/>
-        </w:rPr>
-        <w:t>方位</w:t>
-      </w:r>
-    </w:p>
-    <w:p/>
-    <w:p>
-      <w:r>
-        <w:rPr>
-          <w:rFonts w:hint="eastAsia"/>
-        </w:rPr>
-        <w:lastRenderedPageBreak/>
         <w:t>z-index</w:t>
       </w:r>
       <w:r>
@@ -10363,6 +10451,7 @@
         <w:rPr>
           <w:rFonts w:hint="eastAsia"/>
         </w:rPr>
+        <w:lastRenderedPageBreak/>
         <w:t>1</w:t>
       </w:r>
       <w:r>
@@ -10421,7 +10510,6 @@
         <w:rPr>
           <w:rFonts w:hint="eastAsia"/>
         </w:rPr>
-        <w:lastRenderedPageBreak/>
         <w:t>添加内联样式</w:t>
       </w:r>
     </w:p>
@@ -10784,6 +10872,7 @@
         <w:rPr>
           <w:rFonts w:hint="eastAsia"/>
         </w:rPr>
+        <w:lastRenderedPageBreak/>
         <w:t>数组</w:t>
       </w:r>
       <w:r>
@@ -10835,7 +10924,6 @@
         <w:rPr>
           <w:rFonts w:hint="eastAsia"/>
         </w:rPr>
-        <w:lastRenderedPageBreak/>
         <w:t>数组</w:t>
       </w:r>
       <w:r>
@@ -11920,6 +12008,7 @@
         <w:rPr>
           <w:rFonts w:hint="eastAsia"/>
         </w:rPr>
+        <w:lastRenderedPageBreak/>
         <w:t>理清思路</w:t>
       </w:r>
       <w:r>
@@ -12016,7 +12105,6 @@
         <w:rPr>
           <w:rFonts w:hint="eastAsia"/>
         </w:rPr>
-        <w:lastRenderedPageBreak/>
         <w:t>组合</w:t>
       </w:r>
       <w:r>
@@ -12410,6 +12498,7 @@
         <w:rPr>
           <w:rFonts w:hint="eastAsia"/>
         </w:rPr>
+        <w:lastRenderedPageBreak/>
         <w:t>定时</w:t>
       </w:r>
       <w:r>
@@ -12454,7 +12543,6 @@
         <w:ind w:firstLineChars="0"/>
       </w:pPr>
       <w:r>
-        <w:lastRenderedPageBreak/>
         <w:t>获取当前时间</w:t>
       </w:r>
       <w:r>
@@ -12990,6 +13078,7 @@
         <w:ind w:firstLineChars="0"/>
       </w:pPr>
       <w:r>
+        <w:lastRenderedPageBreak/>
         <w:t>选择器</w:t>
       </w:r>
       <w:r>
@@ -13085,7 +13174,6 @@
         <w:ind w:firstLineChars="0"/>
       </w:pPr>
       <w:r>
-        <w:lastRenderedPageBreak/>
         <w:t>$(selector).each()</w:t>
       </w:r>
       <w:r>
@@ -13617,7 +13705,6 @@
         <w:rPr>
           <w:rFonts w:hint="eastAsia"/>
         </w:rPr>
-        <w:lastRenderedPageBreak/>
         <w:t>背景色</w:t>
       </w:r>
     </w:p>
@@ -14241,6 +14328,7 @@
           <w:rFonts w:ascii="Courier New" w:eastAsiaTheme="minorEastAsia" w:hAnsi="Courier New" w:cs="Courier New" w:hint="eastAsia"/>
           <w:b/>
         </w:rPr>
+        <w:lastRenderedPageBreak/>
         <w:t xml:space="preserve">build  </w:t>
       </w:r>
       <w:r>
@@ -14770,7 +14858,6 @@
           <w:rFonts w:ascii="Courier New" w:eastAsiaTheme="minorEastAsia" w:hAnsi="Courier New" w:cs="Courier New"/>
           <w:b/>
         </w:rPr>
-        <w:lastRenderedPageBreak/>
         <w:tab/>
         <w:t xml:space="preserve">main.js  </w:t>
       </w:r>
@@ -15981,7 +16068,6 @@
           <w:rFonts w:ascii="Courier New" w:eastAsiaTheme="minorEastAsia" w:hAnsi="Courier New" w:cs="Courier New" w:hint="eastAsia"/>
           <w:b/>
         </w:rPr>
-        <w:lastRenderedPageBreak/>
         <w:t>属性绑定</w:t>
       </w:r>
     </w:p>
@@ -16838,6 +16924,7 @@
         <w:rPr>
           <w:rFonts w:ascii="Courier New" w:eastAsiaTheme="minorEastAsia" w:hAnsi="Courier New" w:cs="Courier New" w:hint="eastAsia"/>
         </w:rPr>
+        <w:lastRenderedPageBreak/>
         <w:t>浮动</w:t>
       </w:r>
     </w:p>
@@ -17094,7 +17181,6 @@
         <w:rPr>
           <w:rFonts w:ascii="Courier New" w:eastAsiaTheme="minorEastAsia" w:hAnsi="Courier New" w:cs="Courier New"/>
         </w:rPr>
-        <w:lastRenderedPageBreak/>
         <w:t>定位滥用</w:t>
       </w:r>
     </w:p>
@@ -19478,6 +19564,7 @@
         <w:rPr>
           <w:rFonts w:ascii="Courier New" w:eastAsiaTheme="minorEastAsia" w:hAnsi="Courier New" w:cs="Courier New" w:hint="eastAsia"/>
         </w:rPr>
+        <w:lastRenderedPageBreak/>
         <w:t>hidden</w:t>
       </w:r>
       <w:r>
@@ -19692,7 +19779,6 @@
         <w:rPr>
           <w:rFonts w:ascii="Courier New" w:eastAsiaTheme="minorEastAsia" w:hAnsi="Courier New" w:cs="Courier New"/>
         </w:rPr>
-        <w:lastRenderedPageBreak/>
         <w:t>navbar-collapse: navbar-nav</w:t>
       </w:r>
       <w:r>
@@ -21070,6 +21156,7 @@
           <w:kern w:val="0"/>
           <w:szCs w:val="21"/>
         </w:rPr>
+        <w:lastRenderedPageBreak/>
         <w:t>&lt;/div&gt;</w:t>
       </w:r>
     </w:p>
@@ -21220,7 +21307,6 @@
         <w:rPr>
           <w:rFonts w:ascii="Courier New" w:eastAsiaTheme="minorEastAsia" w:hAnsi="Courier New" w:cs="Courier New"/>
         </w:rPr>
-        <w:lastRenderedPageBreak/>
         <w:t>2</w:t>
       </w:r>
       <w:r>
@@ -22482,7 +22568,6 @@
         <w:rPr>
           <w:rFonts w:ascii="Courier New" w:eastAsiaTheme="minorEastAsia" w:hAnsi="Courier New" w:cs="Courier New" w:hint="eastAsia"/>
         </w:rPr>
-        <w:lastRenderedPageBreak/>
         <w:t>Express</w:t>
       </w:r>
     </w:p>
@@ -25600,7 +25685,7 @@
   <w:abstractNum w:abstractNumId="28" w15:restartNumberingAfterBreak="0">
     <w:nsid w:val="3BA56E95"/>
     <w:multiLevelType w:val="hybridMultilevel"/>
-    <w:tmpl w:val="2BBA02F8"/>
+    <w:tmpl w:val="BB1EFB30"/>
     <w:lvl w:ilvl="0" w:tplc="0409000F">
       <w:start w:val="1"/>
       <w:numFmt w:val="decimal"/>
@@ -25619,14 +25704,17 @@
         <w:ind w:left="840" w:hanging="420"/>
       </w:pPr>
     </w:lvl>
-    <w:lvl w:ilvl="2" w:tplc="0409001B" w:tentative="1">
-      <w:start w:val="1"/>
-      <w:numFmt w:val="lowerRoman"/>
-      <w:lvlText w:val="%3."/>
-      <w:lvlJc w:val="right"/>
-      <w:pPr>
-        <w:ind w:left="1260" w:hanging="420"/>
-      </w:pPr>
+    <w:lvl w:ilvl="2" w:tplc="1C32FCE8">
+      <w:start w:val="1"/>
+      <w:numFmt w:val="decimal"/>
+      <w:lvlText w:val="%3、"/>
+      <w:lvlJc w:val="left"/>
+      <w:pPr>
+        <w:ind w:left="1200" w:hanging="360"/>
+      </w:pPr>
+      <w:rPr>
+        <w:rFonts w:hint="default"/>
+      </w:rPr>
     </w:lvl>
     <w:lvl w:ilvl="3" w:tplc="0409000F" w:tentative="1">
       <w:start w:val="1"/>
@@ -27888,6 +27976,95 @@
     </w:lvl>
   </w:abstractNum>
   <w:abstractNum w:abstractNumId="54" w15:restartNumberingAfterBreak="0">
+    <w:nsid w:val="7A61238C"/>
+    <w:multiLevelType w:val="hybridMultilevel"/>
+    <w:tmpl w:val="BB1EFB30"/>
+    <w:lvl w:ilvl="0" w:tplc="0409000F">
+      <w:start w:val="1"/>
+      <w:numFmt w:val="decimal"/>
+      <w:lvlText w:val="%1."/>
+      <w:lvlJc w:val="left"/>
+      <w:pPr>
+        <w:ind w:left="420" w:hanging="420"/>
+      </w:pPr>
+    </w:lvl>
+    <w:lvl w:ilvl="1" w:tplc="04090019">
+      <w:start w:val="1"/>
+      <w:numFmt w:val="lowerLetter"/>
+      <w:lvlText w:val="%2)"/>
+      <w:lvlJc w:val="left"/>
+      <w:pPr>
+        <w:ind w:left="840" w:hanging="420"/>
+      </w:pPr>
+    </w:lvl>
+    <w:lvl w:ilvl="2" w:tplc="1C32FCE8">
+      <w:start w:val="1"/>
+      <w:numFmt w:val="decimal"/>
+      <w:lvlText w:val="%3、"/>
+      <w:lvlJc w:val="left"/>
+      <w:pPr>
+        <w:ind w:left="1200" w:hanging="360"/>
+      </w:pPr>
+      <w:rPr>
+        <w:rFonts w:hint="default"/>
+      </w:rPr>
+    </w:lvl>
+    <w:lvl w:ilvl="3" w:tplc="0409000F" w:tentative="1">
+      <w:start w:val="1"/>
+      <w:numFmt w:val="decimal"/>
+      <w:lvlText w:val="%4."/>
+      <w:lvlJc w:val="left"/>
+      <w:pPr>
+        <w:ind w:left="1680" w:hanging="420"/>
+      </w:pPr>
+    </w:lvl>
+    <w:lvl w:ilvl="4" w:tplc="04090019" w:tentative="1">
+      <w:start w:val="1"/>
+      <w:numFmt w:val="lowerLetter"/>
+      <w:lvlText w:val="%5)"/>
+      <w:lvlJc w:val="left"/>
+      <w:pPr>
+        <w:ind w:left="2100" w:hanging="420"/>
+      </w:pPr>
+    </w:lvl>
+    <w:lvl w:ilvl="5" w:tplc="0409001B" w:tentative="1">
+      <w:start w:val="1"/>
+      <w:numFmt w:val="lowerRoman"/>
+      <w:lvlText w:val="%6."/>
+      <w:lvlJc w:val="right"/>
+      <w:pPr>
+        <w:ind w:left="2520" w:hanging="420"/>
+      </w:pPr>
+    </w:lvl>
+    <w:lvl w:ilvl="6" w:tplc="0409000F" w:tentative="1">
+      <w:start w:val="1"/>
+      <w:numFmt w:val="decimal"/>
+      <w:lvlText w:val="%7."/>
+      <w:lvlJc w:val="left"/>
+      <w:pPr>
+        <w:ind w:left="2940" w:hanging="420"/>
+      </w:pPr>
+    </w:lvl>
+    <w:lvl w:ilvl="7" w:tplc="04090019" w:tentative="1">
+      <w:start w:val="1"/>
+      <w:numFmt w:val="lowerLetter"/>
+      <w:lvlText w:val="%8)"/>
+      <w:lvlJc w:val="left"/>
+      <w:pPr>
+        <w:ind w:left="3360" w:hanging="420"/>
+      </w:pPr>
+    </w:lvl>
+    <w:lvl w:ilvl="8" w:tplc="0409001B" w:tentative="1">
+      <w:start w:val="1"/>
+      <w:numFmt w:val="lowerRoman"/>
+      <w:lvlText w:val="%9."/>
+      <w:lvlJc w:val="right"/>
+      <w:pPr>
+        <w:ind w:left="3780" w:hanging="420"/>
+      </w:pPr>
+    </w:lvl>
+  </w:abstractNum>
+  <w:abstractNum w:abstractNumId="55" w15:restartNumberingAfterBreak="0">
     <w:nsid w:val="7BE25690"/>
     <w:multiLevelType w:val="multilevel"/>
     <w:tmpl w:val="7BE25690"/>
@@ -27980,7 +28157,7 @@
     <w:abstractNumId w:val="53"/>
   </w:num>
   <w:num w:numId="2">
-    <w:abstractNumId w:val="54"/>
+    <w:abstractNumId w:val="55"/>
   </w:num>
   <w:num w:numId="3">
     <w:abstractNumId w:val="1"/>
@@ -28140,6 +28317,9 @@
   </w:num>
   <w:num w:numId="55">
     <w:abstractNumId w:val="40"/>
+  </w:num>
+  <w:num w:numId="56">
+    <w:abstractNumId w:val="54"/>
   </w:num>
   <w:numIdMacAtCleanup w:val="51"/>
 </w:numbering>

--- a/笔记.docx
+++ b/笔记.docx
@@ -8633,11 +8633,6 @@
       </w:r>
     </w:p>
     <w:p>
-      <w:pPr>
-        <w:rPr>
-          <w:rFonts w:hint="eastAsia"/>
-        </w:rPr>
-      </w:pPr>
       <w:r>
         <w:rPr>
           <w:rFonts w:hint="eastAsia"/>
@@ -8654,11 +8649,110 @@
           <w:rFonts w:hint="eastAsia"/>
         </w:rPr>
         <w:t>ueditor</w:t>
+      </w:r>
+    </w:p>
+    <w:p>
+      <w:pPr>
+        <w:widowControl/>
+        <w:shd w:val="clear" w:color="auto" w:fill="FFFFFF"/>
+        <w:spacing w:line="285" w:lineRule="atLeast"/>
+        <w:jc w:val="left"/>
+        <w:rPr>
+          <w:rFonts w:ascii="Consolas" w:eastAsia="宋体" w:hAnsi="Consolas" w:cs="Consolas"/>
+          <w:color w:val="000000"/>
+          <w:kern w:val="0"/>
+          <w:szCs w:val="21"/>
+        </w:rPr>
+      </w:pPr>
+      <w:r>
+        <w:rPr>
+          <w:rFonts w:ascii="Consolas" w:eastAsia="宋体" w:hAnsi="Consolas" w:cs="Consolas"/>
+          <w:color w:val="A31515"/>
+          <w:kern w:val="0"/>
+          <w:szCs w:val="21"/>
+        </w:rPr>
+        <w:t>                    </w:t>
+      </w:r>
+    </w:p>
+    <w:p>
+      <w:r>
+        <w:rPr>
+          <w:rFonts w:hint="eastAsia"/>
+        </w:rPr>
+        <w:t>V</w:t>
+      </w:r>
+      <w:r>
+        <w:t>ue</w:t>
+      </w:r>
+      <w:r>
+        <w:rPr>
+          <w:rFonts w:hint="eastAsia"/>
+        </w:rPr>
+        <w:t>组件</w:t>
+      </w:r>
+      <w:r>
+        <w:t>：</w:t>
+      </w:r>
+    </w:p>
+    <w:p>
+      <w:pPr>
+        <w:rPr>
+          <w:rFonts w:hint="eastAsia"/>
+        </w:rPr>
+      </w:pPr>
+      <w:r>
+        <w:rPr>
+          <w:rFonts w:hint="eastAsia"/>
+        </w:rPr>
+        <w:t>data</w:t>
+      </w:r>
+      <w:r>
+        <w:rPr>
+          <w:rFonts w:hint="eastAsia"/>
+        </w:rPr>
+        <w:t>：</w:t>
+      </w:r>
+      <w:r>
+        <w:rPr>
+          <w:rFonts w:hint="eastAsia"/>
+        </w:rPr>
+        <w:t>组件</w:t>
+      </w:r>
+      <w:r>
+        <w:t>内部使用的数据</w:t>
+      </w:r>
+    </w:p>
+    <w:p>
+      <w:pPr>
+        <w:rPr>
+          <w:rFonts w:hint="eastAsia"/>
+        </w:rPr>
+      </w:pPr>
+      <w:r>
+        <w:t>props</w:t>
+      </w:r>
+      <w:r>
+        <w:rPr>
+          <w:rFonts w:hint="eastAsia"/>
+        </w:rPr>
+        <w:t>：</w:t>
+      </w:r>
+      <w:r>
+        <w:t>组件</w:t>
       </w:r>
       <w:bookmarkStart w:id="0" w:name="_GoBack"/>
       <w:bookmarkEnd w:id="0"/>
-    </w:p>
-    <w:p/>
+      <w:r>
+        <w:t>外部传入的数据</w:t>
+      </w:r>
+    </w:p>
+    <w:p>
+      <w:pPr>
+        <w:rPr>
+          <w:rFonts w:hint="eastAsia"/>
+        </w:rPr>
+      </w:pPr>
+    </w:p>
     <w:p>
       <w:r>
         <w:t>Emmet</w:t>
@@ -8814,6 +8908,7 @@
         <w:rPr>
           <w:rFonts w:hint="eastAsia"/>
         </w:rPr>
+        <w:lastRenderedPageBreak/>
         <w:t>Ctrl+</w:t>
       </w:r>
       <w:r>
@@ -8912,7 +9007,6 @@
     </w:p>
     <w:p>
       <w:r>
-        <w:lastRenderedPageBreak/>
         <w:t xml:space="preserve">../img/bg.jpg </w:t>
       </w:r>
       <w:r>
@@ -9309,6 +9403,7 @@
         <w:rPr>
           <w:rFonts w:hint="eastAsia"/>
         </w:rPr>
+        <w:lastRenderedPageBreak/>
         <w:t>git</w:t>
       </w:r>
       <w:r>
@@ -9415,7 +9510,6 @@
         <w:rPr>
           <w:rFonts w:hint="eastAsia"/>
         </w:rPr>
-        <w:lastRenderedPageBreak/>
         <w:t>回到</w:t>
       </w:r>
       <w:r>
@@ -9853,6 +9947,7 @@
         <w:rPr>
           <w:rFonts w:hint="eastAsia"/>
         </w:rPr>
+        <w:lastRenderedPageBreak/>
         <w:t>定位</w:t>
       </w:r>
       <w:r>
@@ -9960,7 +10055,6 @@
         <w:rPr>
           <w:rFonts w:hint="eastAsia"/>
         </w:rPr>
-        <w:lastRenderedPageBreak/>
         <w:t>1</w:t>
       </w:r>
       <w:r>
@@ -10377,6 +10471,7 @@
         <w:rPr>
           <w:rFonts w:hint="eastAsia"/>
         </w:rPr>
+        <w:lastRenderedPageBreak/>
         <w:t>移动工具，拖放图标至</w:t>
       </w:r>
       <w:r>
@@ -10451,7 +10546,6 @@
         <w:rPr>
           <w:rFonts w:hint="eastAsia"/>
         </w:rPr>
-        <w:lastRenderedPageBreak/>
         <w:t>1</w:t>
       </w:r>
       <w:r>
@@ -10811,6 +10905,7 @@
         <w:rPr>
           <w:rFonts w:hint="eastAsia"/>
         </w:rPr>
+        <w:lastRenderedPageBreak/>
         <w:t>var</w:t>
       </w:r>
       <w:r>
@@ -10872,7 +10967,6 @@
         <w:rPr>
           <w:rFonts w:hint="eastAsia"/>
         </w:rPr>
-        <w:lastRenderedPageBreak/>
         <w:t>数组</w:t>
       </w:r>
       <w:r>
@@ -11741,6 +11835,7 @@
           <w:kern w:val="0"/>
           <w:szCs w:val="21"/>
         </w:rPr>
+        <w:lastRenderedPageBreak/>
         <w:t>DOM</w:t>
       </w:r>
       <w:r>
@@ -12008,7 +12103,6 @@
         <w:rPr>
           <w:rFonts w:hint="eastAsia"/>
         </w:rPr>
-        <w:lastRenderedPageBreak/>
         <w:t>理清思路</w:t>
       </w:r>
       <w:r>
@@ -12417,6 +12511,7 @@
     </w:p>
     <w:p>
       <w:r>
+        <w:lastRenderedPageBreak/>
         <w:t>attachEvent  IE</w:t>
       </w:r>
       <w:r>
@@ -12498,7 +12593,6 @@
         <w:rPr>
           <w:rFonts w:hint="eastAsia"/>
         </w:rPr>
-        <w:lastRenderedPageBreak/>
         <w:t>定时</w:t>
       </w:r>
       <w:r>
@@ -13032,6 +13126,7 @@
     </w:p>
     <w:p>
       <w:r>
+        <w:lastRenderedPageBreak/>
         <w:t xml:space="preserve">slideUp()/slideDown() </w:t>
       </w:r>
       <w:r>
@@ -13078,7 +13173,6 @@
         <w:ind w:firstLineChars="0"/>
       </w:pPr>
       <w:r>
-        <w:lastRenderedPageBreak/>
         <w:t>选择器</w:t>
       </w:r>
       <w:r>
@@ -13655,6 +13749,7 @@
         <w:ind w:firstLineChars="0"/>
       </w:pPr>
       <w:r>
+        <w:lastRenderedPageBreak/>
         <w:t>Font Awesome</w:t>
       </w:r>
     </w:p>
@@ -14240,6 +14335,7 @@
           <w:rFonts w:ascii="Courier New" w:eastAsiaTheme="minorEastAsia" w:hAnsi="Courier New" w:cs="Courier New"/>
           <w:b/>
         </w:rPr>
+        <w:lastRenderedPageBreak/>
         <w:t xml:space="preserve">split(“”)  </w:t>
       </w:r>
       <w:r>
@@ -14328,7 +14424,6 @@
           <w:rFonts w:ascii="Courier New" w:eastAsiaTheme="minorEastAsia" w:hAnsi="Courier New" w:cs="Courier New" w:hint="eastAsia"/>
           <w:b/>
         </w:rPr>
-        <w:lastRenderedPageBreak/>
         <w:t xml:space="preserve">build  </w:t>
       </w:r>
       <w:r>
@@ -15824,7 +15919,15 @@
           <w:rFonts w:ascii="Courier New" w:eastAsiaTheme="minorEastAsia" w:hAnsi="Courier New" w:cs="Courier New"/>
           <w:b/>
         </w:rPr>
-        <w:t>的文件，就是放置到服务器端的文件</w:t>
+        <w:t>的文件，就是放置到</w:t>
+      </w:r>
+      <w:r>
+        <w:rPr>
+          <w:rFonts w:ascii="Courier New" w:eastAsiaTheme="minorEastAsia" w:hAnsi="Courier New" w:cs="Courier New"/>
+          <w:b/>
+        </w:rPr>
+        <w:lastRenderedPageBreak/>
+        <w:t>服务器端的文件</w:t>
       </w:r>
       <w:r>
         <w:rPr>
@@ -16821,6 +16924,7 @@
         <w:rPr>
           <w:rFonts w:ascii="Courier New" w:eastAsiaTheme="minorEastAsia" w:hAnsi="Courier New" w:cs="Courier New"/>
         </w:rPr>
+        <w:lastRenderedPageBreak/>
         <w:t>ionic=</w:t>
       </w:r>
       <w:r>
@@ -16924,7 +17028,6 @@
         <w:rPr>
           <w:rFonts w:ascii="Courier New" w:eastAsiaTheme="minorEastAsia" w:hAnsi="Courier New" w:cs="Courier New" w:hint="eastAsia"/>
         </w:rPr>
-        <w:lastRenderedPageBreak/>
         <w:t>浮动</w:t>
       </w:r>
     </w:p>
@@ -18108,7 +18211,14 @@
         <w:rPr>
           <w:rFonts w:ascii="Courier New" w:eastAsiaTheme="minorEastAsia" w:hAnsi="Courier New" w:cs="Courier New"/>
         </w:rPr>
-        <w:t>达到目的</w:t>
+        <w:t>达</w:t>
+      </w:r>
+      <w:r>
+        <w:rPr>
+          <w:rFonts w:ascii="Courier New" w:eastAsiaTheme="minorEastAsia" w:hAnsi="Courier New" w:cs="Courier New"/>
+        </w:rPr>
+        <w:lastRenderedPageBreak/>
+        <w:t>到目的</w:t>
       </w:r>
     </w:p>
     <w:p>
@@ -19470,6 +19580,7 @@
         <w:rPr>
           <w:rFonts w:ascii="Courier New" w:eastAsiaTheme="minorEastAsia" w:hAnsi="Courier New" w:cs="Courier New"/>
         </w:rPr>
+        <w:lastRenderedPageBreak/>
         <w:t>3</w:t>
       </w:r>
       <w:r>
@@ -19564,7 +19675,6 @@
         <w:rPr>
           <w:rFonts w:ascii="Courier New" w:eastAsiaTheme="minorEastAsia" w:hAnsi="Courier New" w:cs="Courier New" w:hint="eastAsia"/>
         </w:rPr>
-        <w:lastRenderedPageBreak/>
         <w:t>hidden</w:t>
       </w:r>
       <w:r>
@@ -20820,6 +20930,7 @@
                 <w:szCs w:val="24"/>
                 <w:shd w:val="clear" w:color="auto" w:fill="F8F8F8"/>
               </w:rPr>
+              <w:lastRenderedPageBreak/>
               <w:t>am-u-lg-*</w:t>
             </w:r>
           </w:p>
@@ -21156,7 +21267,6 @@
           <w:kern w:val="0"/>
           <w:szCs w:val="21"/>
         </w:rPr>
-        <w:lastRenderedPageBreak/>
         <w:t>&lt;/div&gt;</w:t>
       </w:r>
     </w:p>
@@ -22381,6 +22491,7 @@
         <w:rPr>
           <w:rFonts w:ascii="Courier New" w:eastAsiaTheme="minorEastAsia" w:hAnsi="Courier New" w:cs="Courier New" w:hint="eastAsia"/>
         </w:rPr>
+        <w:lastRenderedPageBreak/>
         <w:t>js</w:t>
       </w:r>
       <w:r>

--- a/笔记.docx
+++ b/笔记.docx
@@ -71,9 +71,10 @@
       </w:r>
       <w:r>
         <w:rPr>
-          <w:color w:val="002060"/>
-        </w:rPr>
-        <w:t>C</w:t>
+          <w:rFonts w:hint="eastAsia"/>
+          <w:color w:val="002060"/>
+        </w:rPr>
+        <w:t>固态硬盘</w:t>
       </w:r>
       <w:r>
         <w:rPr>
@@ -123,13 +124,15 @@
         </w:rPr>
         <w:t>快</w:t>
       </w:r>
-      <w:r>
-        <w:rPr>
-          <w:rFonts w:hint="eastAsia"/>
-          <w:color w:val="002060"/>
-        </w:rPr>
-        <w:tab/>
-      </w:r>
+    </w:p>
+    <w:p>
+      <w:pPr>
+        <w:pStyle w:val="aa"/>
+        <w:ind w:left="420" w:firstLineChars="0" w:firstLine="0"/>
+        <w:rPr>
+          <w:color w:val="002060"/>
+        </w:rPr>
+      </w:pPr>
       <w:r>
         <w:rPr>
           <w:rFonts w:hint="eastAsia"/>
@@ -1491,6 +1494,39 @@
           <w:rFonts w:hint="eastAsia"/>
           <w:color w:val="002060"/>
         </w:rPr>
+        <w:t>迈克菲</w:t>
+      </w:r>
+      <w:r>
+        <w:rPr>
+          <w:color w:val="002060"/>
+        </w:rPr>
+        <w:t>杀毒、</w:t>
+      </w:r>
+      <w:r>
+        <w:rPr>
+          <w:rFonts w:hint="eastAsia"/>
+          <w:color w:val="002060"/>
+        </w:rPr>
+        <w:t>金山</w:t>
+      </w:r>
+      <w:r>
+        <w:rPr>
+          <w:color w:val="002060"/>
+        </w:rPr>
+        <w:t>毒霸</w:t>
+      </w:r>
+    </w:p>
+    <w:p>
+      <w:pPr>
+        <w:rPr>
+          <w:color w:val="002060"/>
+        </w:rPr>
+      </w:pPr>
+      <w:r>
+        <w:rPr>
+          <w:rFonts w:hint="eastAsia"/>
+          <w:color w:val="002060"/>
+        </w:rPr>
         <w:t>流氓软件</w:t>
       </w:r>
     </w:p>
@@ -1849,6 +1885,441 @@
     <w:p>
       <w:pPr>
         <w:rPr>
+          <w:rFonts w:hint="eastAsia"/>
+          <w:color w:val="002060"/>
+        </w:rPr>
+      </w:pPr>
+      <w:r>
+        <w:rPr>
+          <w:rFonts w:hint="eastAsia"/>
+          <w:color w:val="002060"/>
+        </w:rPr>
+        <w:t>ALT</w:t>
+      </w:r>
+      <w:r>
+        <w:rPr>
+          <w:color w:val="002060"/>
+        </w:rPr>
+        <w:t xml:space="preserve">+DELETE </w:t>
+      </w:r>
+      <w:r>
+        <w:rPr>
+          <w:rFonts w:hint="eastAsia"/>
+          <w:color w:val="002060"/>
+        </w:rPr>
+        <w:t>填充</w:t>
+      </w:r>
+      <w:r>
+        <w:rPr>
+          <w:color w:val="002060"/>
+        </w:rPr>
+        <w:t>前景色</w:t>
+      </w:r>
+      <w:bookmarkStart w:id="0" w:name="_GoBack"/>
+      <w:bookmarkEnd w:id="0"/>
+    </w:p>
+    <w:p>
+      <w:pPr>
+        <w:rPr>
+          <w:color w:val="002060"/>
+        </w:rPr>
+      </w:pPr>
+      <w:r>
+        <w:rPr>
+          <w:rFonts w:hint="eastAsia"/>
+          <w:color w:val="002060"/>
+        </w:rPr>
+        <w:t>取消选区</w:t>
+      </w:r>
+      <w:r>
+        <w:rPr>
+          <w:rFonts w:hint="eastAsia"/>
+          <w:color w:val="002060"/>
+        </w:rPr>
+        <w:t xml:space="preserve"> </w:t>
+      </w:r>
+      <w:r>
+        <w:rPr>
+          <w:color w:val="002060"/>
+        </w:rPr>
+        <w:t>Ctrl+D</w:t>
+      </w:r>
+    </w:p>
+    <w:p>
+      <w:pPr>
+        <w:rPr>
+          <w:color w:val="002060"/>
+        </w:rPr>
+      </w:pPr>
+      <w:r>
+        <w:rPr>
+          <w:color w:val="002060"/>
+        </w:rPr>
+        <w:t>CTRL+R</w:t>
+      </w:r>
+      <w:r>
+        <w:rPr>
+          <w:color w:val="002060"/>
+        </w:rPr>
+        <w:t xml:space="preserve"> </w:t>
+      </w:r>
+      <w:r>
+        <w:rPr>
+          <w:rFonts w:hint="eastAsia"/>
+          <w:color w:val="002060"/>
+        </w:rPr>
+        <w:t>显示标尺</w:t>
+      </w:r>
+      <w:r>
+        <w:rPr>
+          <w:rFonts w:hint="eastAsia"/>
+          <w:color w:val="002060"/>
+        </w:rPr>
+        <w:t xml:space="preserve"> </w:t>
+      </w:r>
+      <w:r>
+        <w:rPr>
+          <w:color w:val="002060"/>
+        </w:rPr>
+        <w:t xml:space="preserve">=&gt; </w:t>
+      </w:r>
+      <w:r>
+        <w:rPr>
+          <w:rFonts w:hint="eastAsia"/>
+          <w:color w:val="002060"/>
+        </w:rPr>
+        <w:t>右键标尺</w:t>
+      </w:r>
+      <w:r>
+        <w:rPr>
+          <w:rFonts w:hint="eastAsia"/>
+          <w:color w:val="002060"/>
+        </w:rPr>
+        <w:t xml:space="preserve"> </w:t>
+      </w:r>
+      <w:r>
+        <w:rPr>
+          <w:color w:val="002060"/>
+        </w:rPr>
+        <w:t>=&gt;</w:t>
+      </w:r>
+      <w:r>
+        <w:rPr>
+          <w:color w:val="002060"/>
+        </w:rPr>
+        <w:t xml:space="preserve"> </w:t>
+      </w:r>
+      <w:r>
+        <w:rPr>
+          <w:rFonts w:hint="eastAsia"/>
+          <w:color w:val="002060"/>
+        </w:rPr>
+        <w:t>像素</w:t>
+      </w:r>
+    </w:p>
+    <w:p>
+      <w:pPr>
+        <w:rPr>
+          <w:color w:val="002060"/>
+        </w:rPr>
+      </w:pPr>
+      <w:r>
+        <w:rPr>
+          <w:rFonts w:hint="eastAsia"/>
+          <w:color w:val="002060"/>
+        </w:rPr>
+        <w:t>编辑</w:t>
+      </w:r>
+      <w:r>
+        <w:rPr>
+          <w:rFonts w:hint="eastAsia"/>
+          <w:color w:val="002060"/>
+        </w:rPr>
+        <w:t xml:space="preserve"> </w:t>
+      </w:r>
+      <w:r>
+        <w:rPr>
+          <w:color w:val="002060"/>
+        </w:rPr>
+        <w:t>=</w:t>
+      </w:r>
+      <w:r>
+        <w:rPr>
+          <w:rFonts w:hint="eastAsia"/>
+          <w:color w:val="002060"/>
+        </w:rPr>
+        <w:t xml:space="preserve">&gt; </w:t>
+      </w:r>
+      <w:r>
+        <w:rPr>
+          <w:rFonts w:hint="eastAsia"/>
+          <w:color w:val="002060"/>
+        </w:rPr>
+        <w:t>首选项</w:t>
+      </w:r>
+      <w:r>
+        <w:rPr>
+          <w:rFonts w:hint="eastAsia"/>
+          <w:color w:val="002060"/>
+        </w:rPr>
+        <w:t xml:space="preserve"> </w:t>
+      </w:r>
+      <w:r>
+        <w:rPr>
+          <w:color w:val="002060"/>
+        </w:rPr>
+        <w:t>=&gt;</w:t>
+      </w:r>
+      <w:r>
+        <w:rPr>
+          <w:color w:val="002060"/>
+        </w:rPr>
+        <w:t xml:space="preserve"> </w:t>
+      </w:r>
+      <w:r>
+        <w:rPr>
+          <w:rFonts w:hint="eastAsia"/>
+          <w:color w:val="002060"/>
+        </w:rPr>
+        <w:t>单位</w:t>
+      </w:r>
+      <w:r>
+        <w:rPr>
+          <w:color w:val="002060"/>
+        </w:rPr>
+        <w:t>与标尺</w:t>
+      </w:r>
+      <w:r>
+        <w:rPr>
+          <w:rFonts w:hint="eastAsia"/>
+          <w:color w:val="002060"/>
+        </w:rPr>
+        <w:t xml:space="preserve"> </w:t>
+      </w:r>
+      <w:r>
+        <w:rPr>
+          <w:color w:val="002060"/>
+        </w:rPr>
+        <w:t xml:space="preserve">=&gt; </w:t>
+      </w:r>
+      <w:r>
+        <w:rPr>
+          <w:rFonts w:hint="eastAsia"/>
+          <w:color w:val="002060"/>
+        </w:rPr>
+        <w:t>像素</w:t>
+      </w:r>
+    </w:p>
+    <w:p>
+      <w:pPr>
+        <w:rPr>
+          <w:color w:val="002060"/>
+        </w:rPr>
+      </w:pPr>
+      <w:r>
+        <w:rPr>
+          <w:rFonts w:hint="eastAsia"/>
+          <w:color w:val="002060"/>
+        </w:rPr>
+        <w:t>存储为</w:t>
+      </w:r>
+      <w:r>
+        <w:rPr>
+          <w:color w:val="002060"/>
+        </w:rPr>
+        <w:t>web</w:t>
+      </w:r>
+      <w:r>
+        <w:rPr>
+          <w:rFonts w:hint="eastAsia"/>
+          <w:color w:val="002060"/>
+        </w:rPr>
+        <w:t>格式</w:t>
+      </w:r>
+      <w:r>
+        <w:rPr>
+          <w:color w:val="002060"/>
+        </w:rPr>
+        <w:t>：</w:t>
+      </w:r>
+      <w:r>
+        <w:rPr>
+          <w:rFonts w:hint="eastAsia"/>
+          <w:color w:val="002060"/>
+        </w:rPr>
+        <w:t>CTRL</w:t>
+      </w:r>
+      <w:r>
+        <w:rPr>
+          <w:color w:val="002060"/>
+        </w:rPr>
+        <w:t>+ALT+SHIFT+S</w:t>
+      </w:r>
+    </w:p>
+    <w:p>
+      <w:pPr>
+        <w:rPr>
+          <w:rFonts w:hint="eastAsia"/>
+          <w:color w:val="002060"/>
+        </w:rPr>
+      </w:pPr>
+      <w:r>
+        <w:rPr>
+          <w:color w:val="002060"/>
+        </w:rPr>
+        <w:t>SHIFT</w:t>
+      </w:r>
+      <w:r>
+        <w:rPr>
+          <w:rFonts w:hint="eastAsia"/>
+          <w:color w:val="002060"/>
+        </w:rPr>
+        <w:t>多选</w:t>
+      </w:r>
+      <w:r>
+        <w:rPr>
+          <w:rFonts w:hint="eastAsia"/>
+          <w:color w:val="002060"/>
+        </w:rPr>
+        <w:t>切片</w:t>
+      </w:r>
+    </w:p>
+    <w:p>
+      <w:pPr>
+        <w:pStyle w:val="aa"/>
+        <w:numPr>
+          <w:ilvl w:val="0"/>
+          <w:numId w:val="57"/>
+        </w:numPr>
+        <w:ind w:firstLineChars="0"/>
+        <w:rPr>
+          <w:color w:val="002060"/>
+        </w:rPr>
+      </w:pPr>
+      <w:r>
+        <w:rPr>
+          <w:rFonts w:hint="eastAsia"/>
+          <w:color w:val="002060"/>
+        </w:rPr>
+        <w:t>JPG</w:t>
+      </w:r>
+      <w:r>
+        <w:rPr>
+          <w:color w:val="002060"/>
+        </w:rPr>
+        <w:t>格式</w:t>
+      </w:r>
+    </w:p>
+    <w:p>
+      <w:pPr>
+        <w:pStyle w:val="aa"/>
+        <w:ind w:left="420" w:firstLineChars="0" w:firstLine="0"/>
+        <w:rPr>
+          <w:color w:val="002060"/>
+        </w:rPr>
+      </w:pPr>
+      <w:r>
+        <w:rPr>
+          <w:rFonts w:hint="eastAsia"/>
+          <w:color w:val="002060"/>
+        </w:rPr>
+        <w:t>品质</w:t>
+      </w:r>
+      <w:r>
+        <w:rPr>
+          <w:color w:val="002060"/>
+        </w:rPr>
+        <w:t>范围：</w:t>
+      </w:r>
+      <w:r>
+        <w:rPr>
+          <w:rFonts w:hint="eastAsia"/>
+          <w:color w:val="002060"/>
+        </w:rPr>
+        <w:t>60-80</w:t>
+      </w:r>
+    </w:p>
+    <w:p>
+      <w:pPr>
+        <w:pStyle w:val="aa"/>
+        <w:ind w:left="420" w:firstLineChars="0" w:firstLine="0"/>
+        <w:rPr>
+          <w:color w:val="002060"/>
+        </w:rPr>
+      </w:pPr>
+      <w:r>
+        <w:rPr>
+          <w:rFonts w:hint="eastAsia"/>
+          <w:color w:val="002060"/>
+        </w:rPr>
+        <w:lastRenderedPageBreak/>
+        <w:t>体积</w:t>
+      </w:r>
+      <w:r>
+        <w:rPr>
+          <w:color w:val="002060"/>
+        </w:rPr>
+        <w:t>：</w:t>
+      </w:r>
+      <w:r>
+        <w:rPr>
+          <w:rFonts w:hint="eastAsia"/>
+          <w:color w:val="002060"/>
+        </w:rPr>
+        <w:t>MAX=300</w:t>
+      </w:r>
+      <w:r>
+        <w:rPr>
+          <w:color w:val="002060"/>
+        </w:rPr>
+        <w:t>KB</w:t>
+      </w:r>
+      <w:r>
+        <w:rPr>
+          <w:rFonts w:hint="eastAsia"/>
+          <w:color w:val="002060"/>
+        </w:rPr>
+        <w:t>，</w:t>
+      </w:r>
+      <w:r>
+        <w:rPr>
+          <w:color w:val="002060"/>
+        </w:rPr>
+        <w:t>特殊情况除外</w:t>
+      </w:r>
+    </w:p>
+    <w:p>
+      <w:pPr>
+        <w:pStyle w:val="aa"/>
+        <w:numPr>
+          <w:ilvl w:val="0"/>
+          <w:numId w:val="57"/>
+        </w:numPr>
+        <w:ind w:firstLineChars="0"/>
+        <w:rPr>
+          <w:color w:val="002060"/>
+        </w:rPr>
+      </w:pPr>
+      <w:r>
+        <w:rPr>
+          <w:rFonts w:hint="eastAsia"/>
+          <w:color w:val="002060"/>
+        </w:rPr>
+        <w:t>png</w:t>
+      </w:r>
+      <w:r>
+        <w:rPr>
+          <w:color w:val="002060"/>
+        </w:rPr>
+        <w:t>格式</w:t>
+      </w:r>
+    </w:p>
+    <w:p>
+      <w:pPr>
+        <w:pStyle w:val="aa"/>
+        <w:ind w:left="420" w:firstLineChars="0" w:firstLine="0"/>
+        <w:rPr>
+          <w:rFonts w:hint="eastAsia"/>
           <w:color w:val="002060"/>
         </w:rPr>
       </w:pPr>
@@ -2260,495 +2731,495 @@
           <w:rFonts w:hint="eastAsia"/>
           <w:color w:val="002060"/>
         </w:rPr>
+        <w:t>字体</w:t>
+      </w:r>
+      <w:r>
+        <w:rPr>
+          <w:color w:val="002060"/>
+        </w:rPr>
+        <w:t>大小</w:t>
+      </w:r>
+    </w:p>
+    <w:p>
+      <w:pPr>
+        <w:rPr>
+          <w:color w:val="002060"/>
+        </w:rPr>
+      </w:pPr>
+      <w:r>
+        <w:rPr>
+          <w:rFonts w:hint="eastAsia"/>
+          <w:color w:val="002060"/>
+        </w:rPr>
+        <w:t>PC</w:t>
+      </w:r>
+      <w:r>
+        <w:rPr>
+          <w:rFonts w:hint="eastAsia"/>
+          <w:color w:val="002060"/>
+        </w:rPr>
+        <w:t>端</w:t>
+      </w:r>
+      <w:r>
+        <w:rPr>
+          <w:color w:val="002060"/>
+        </w:rPr>
+        <w:t>最小字体：</w:t>
+      </w:r>
+      <w:r>
+        <w:rPr>
+          <w:rFonts w:hint="eastAsia"/>
+          <w:color w:val="002060"/>
+        </w:rPr>
+        <w:t>12</w:t>
+      </w:r>
+      <w:r>
+        <w:rPr>
+          <w:color w:val="002060"/>
+        </w:rPr>
+        <w:t>px</w:t>
+      </w:r>
+    </w:p>
+    <w:p>
+      <w:pPr>
+        <w:rPr>
+          <w:color w:val="002060"/>
+        </w:rPr>
+      </w:pPr>
+      <w:r>
+        <w:rPr>
+          <w:rFonts w:hint="eastAsia"/>
+          <w:color w:val="002060"/>
+        </w:rPr>
+        <w:t>手机端</w:t>
+      </w:r>
+      <w:r>
+        <w:rPr>
+          <w:color w:val="002060"/>
+        </w:rPr>
+        <w:t>最小字体：</w:t>
+      </w:r>
+      <w:r>
+        <w:rPr>
+          <w:rFonts w:hint="eastAsia"/>
+          <w:color w:val="002060"/>
+        </w:rPr>
+        <w:t>没有</w:t>
+      </w:r>
+    </w:p>
+    <w:p>
+      <w:pPr>
+        <w:rPr>
+          <w:color w:val="002060"/>
+        </w:rPr>
+      </w:pPr>
+      <w:r>
+        <w:rPr>
+          <w:rFonts w:hint="eastAsia"/>
+          <w:color w:val="002060"/>
+        </w:rPr>
+        <w:t>灰色</w:t>
+      </w:r>
+      <w:r>
+        <w:rPr>
+          <w:color w:val="002060"/>
+        </w:rPr>
+        <w:t>、白色、红色</w:t>
+      </w:r>
+      <w:r>
+        <w:rPr>
+          <w:rFonts w:hint="eastAsia"/>
+          <w:color w:val="002060"/>
+        </w:rPr>
+        <w:t>、</w:t>
+      </w:r>
+      <w:r>
+        <w:rPr>
+          <w:color w:val="002060"/>
+        </w:rPr>
+        <w:t>黑色</w:t>
+      </w:r>
+    </w:p>
+    <w:p>
+      <w:pPr>
+        <w:rPr>
+          <w:color w:val="002060"/>
+        </w:rPr>
+      </w:pPr>
+      <w:r>
+        <w:rPr>
+          <w:rFonts w:hint="eastAsia"/>
+          <w:color w:val="002060"/>
+        </w:rPr>
+        <w:t>安全距离</w:t>
+      </w:r>
+      <w:r>
+        <w:rPr>
+          <w:rFonts w:hint="eastAsia"/>
+          <w:color w:val="002060"/>
+        </w:rPr>
+        <w:t>：</w:t>
+      </w:r>
+      <w:r>
+        <w:rPr>
+          <w:rFonts w:hint="eastAsia"/>
+          <w:color w:val="002060"/>
+        </w:rPr>
+        <w:t>960</w:t>
+      </w:r>
+      <w:r>
+        <w:rPr>
+          <w:color w:val="002060"/>
+        </w:rPr>
+        <w:t>px</w:t>
+      </w:r>
+      <w:r>
+        <w:rPr>
+          <w:rFonts w:hint="eastAsia"/>
+          <w:color w:val="002060"/>
+        </w:rPr>
+        <w:t>-1200</w:t>
+      </w:r>
+      <w:r>
+        <w:rPr>
+          <w:color w:val="002060"/>
+        </w:rPr>
+        <w:t>px</w:t>
+      </w:r>
+    </w:p>
+    <w:p>
+      <w:pPr>
+        <w:rPr>
+          <w:color w:val="002060"/>
+        </w:rPr>
+      </w:pPr>
+      <w:r>
+        <w:rPr>
+          <w:rFonts w:hint="eastAsia"/>
+          <w:color w:val="002060"/>
+        </w:rPr>
+        <w:t>显示</w:t>
+      </w:r>
+      <w:r>
+        <w:rPr>
+          <w:rFonts w:hint="eastAsia"/>
+          <w:color w:val="002060"/>
+        </w:rPr>
+        <w:t>/</w:t>
+      </w:r>
+      <w:r>
+        <w:rPr>
+          <w:rFonts w:hint="eastAsia"/>
+          <w:color w:val="002060"/>
+        </w:rPr>
+        <w:t>隐藏</w:t>
+      </w:r>
+      <w:r>
+        <w:rPr>
+          <w:color w:val="002060"/>
+        </w:rPr>
+        <w:t>参考线：</w:t>
+      </w:r>
+      <w:r>
+        <w:rPr>
+          <w:rFonts w:hint="eastAsia"/>
+          <w:color w:val="002060"/>
+        </w:rPr>
+        <w:t>Ctrl</w:t>
+      </w:r>
+      <w:r>
+        <w:rPr>
+          <w:color w:val="002060"/>
+        </w:rPr>
+        <w:t>+H</w:t>
+      </w:r>
+    </w:p>
+    <w:p>
+      <w:pPr>
+        <w:rPr>
+          <w:color w:val="002060"/>
+        </w:rPr>
+      </w:pPr>
+      <w:r>
+        <w:rPr>
+          <w:rFonts w:hint="eastAsia"/>
+          <w:color w:val="002060"/>
+        </w:rPr>
+        <w:t>手机屏幕</w:t>
+      </w:r>
+      <w:r>
+        <w:rPr>
+          <w:rFonts w:hint="eastAsia"/>
+          <w:color w:val="002060"/>
+        </w:rPr>
+        <w:t>：</w:t>
+      </w:r>
+      <w:r>
+        <w:rPr>
+          <w:rFonts w:hint="eastAsia"/>
+          <w:color w:val="002060"/>
+        </w:rPr>
+        <w:t>320-414</w:t>
+      </w:r>
+    </w:p>
+    <w:p>
+      <w:pPr>
+        <w:rPr>
+          <w:color w:val="002060"/>
+        </w:rPr>
+      </w:pPr>
+      <w:r>
+        <w:rPr>
+          <w:color w:val="002060"/>
+        </w:rPr>
+        <w:t>ipad</w:t>
+      </w:r>
+      <w:r>
+        <w:rPr>
+          <w:rFonts w:hint="eastAsia"/>
+          <w:color w:val="002060"/>
+        </w:rPr>
+        <w:t>：</w:t>
+      </w:r>
+      <w:r>
+        <w:rPr>
+          <w:color w:val="002060"/>
+        </w:rPr>
+        <w:t>640-960</w:t>
+      </w:r>
+    </w:p>
+    <w:p>
+      <w:pPr>
+        <w:rPr>
+          <w:color w:val="002060"/>
+        </w:rPr>
+      </w:pPr>
+      <w:r>
+        <w:rPr>
+          <w:rFonts w:hint="eastAsia"/>
+          <w:color w:val="002060"/>
+        </w:rPr>
+        <w:t>PC</w:t>
+      </w:r>
+      <w:r>
+        <w:rPr>
+          <w:rFonts w:hint="eastAsia"/>
+          <w:color w:val="002060"/>
+        </w:rPr>
+        <w:t>端</w:t>
+      </w:r>
+      <w:r>
+        <w:rPr>
+          <w:color w:val="002060"/>
+        </w:rPr>
+        <w:t>屏幕：</w:t>
+      </w:r>
+      <w:r>
+        <w:rPr>
+          <w:rFonts w:hint="eastAsia"/>
+          <w:color w:val="002060"/>
+        </w:rPr>
+        <w:t>960-1920</w:t>
+      </w:r>
+    </w:p>
+    <w:p>
+      <w:pPr>
+        <w:rPr>
+          <w:color w:val="002060"/>
+        </w:rPr>
+      </w:pPr>
+      <w:r>
+        <w:rPr>
+          <w:color w:val="002060"/>
+        </w:rPr>
+        <w:t>Retina</w:t>
+      </w:r>
+      <w:r>
+        <w:rPr>
+          <w:rFonts w:hint="eastAsia"/>
+          <w:color w:val="002060"/>
+        </w:rPr>
+        <w:t>屏幕</w:t>
+      </w:r>
+      <w:r>
+        <w:rPr>
+          <w:color w:val="002060"/>
+        </w:rPr>
+        <w:t xml:space="preserve"> </w:t>
+      </w:r>
+      <w:r>
+        <w:rPr>
+          <w:color w:val="002060"/>
+        </w:rPr>
+        <w:t>2500-3600</w:t>
+      </w:r>
+    </w:p>
+    <w:p>
+      <w:pPr>
+        <w:rPr>
+          <w:color w:val="002060"/>
+        </w:rPr>
+      </w:pPr>
+      <w:r>
+        <w:rPr>
+          <w:rFonts w:hint="eastAsia"/>
+          <w:color w:val="002060"/>
+        </w:rPr>
+        <w:t>压缩</w:t>
+      </w:r>
+      <w:r>
+        <w:rPr>
+          <w:color w:val="002060"/>
+        </w:rPr>
+        <w:t>图片</w:t>
+      </w:r>
+    </w:p>
+    <w:p>
+      <w:pPr>
+        <w:rPr>
+          <w:color w:val="002060"/>
+        </w:rPr>
+      </w:pPr>
+      <w:r>
+        <w:rPr>
+          <w:rFonts w:hint="eastAsia"/>
+          <w:color w:val="002060"/>
+        </w:rPr>
+        <w:t>导入</w:t>
+      </w:r>
+      <w:r>
+        <w:rPr>
+          <w:color w:val="002060"/>
+        </w:rPr>
+        <w:t>图片</w:t>
+      </w:r>
+      <w:r>
+        <w:rPr>
+          <w:color w:val="002060"/>
+        </w:rPr>
+        <w:sym w:font="Wingdings" w:char="F0E8"/>
+      </w:r>
+      <w:r>
+        <w:rPr>
+          <w:color w:val="002060"/>
+        </w:rPr>
+        <w:t xml:space="preserve">Ctrl+Alt+Shift+S </w:t>
+      </w:r>
+      <w:r>
+        <w:rPr>
+          <w:rFonts w:hint="eastAsia"/>
+          <w:color w:val="002060"/>
+        </w:rPr>
+        <w:t>存储为</w:t>
+      </w:r>
+      <w:r>
+        <w:rPr>
+          <w:color w:val="002060"/>
+        </w:rPr>
+        <w:t>web</w:t>
+      </w:r>
+      <w:r>
+        <w:rPr>
+          <w:color w:val="002060"/>
+        </w:rPr>
+        <w:t>格式</w:t>
+      </w:r>
+      <w:r>
+        <w:rPr>
+          <w:color w:val="002060"/>
+        </w:rPr>
+        <w:sym w:font="Wingdings" w:char="F0E8"/>
+      </w:r>
+      <w:r>
+        <w:rPr>
+          <w:rFonts w:hint="eastAsia"/>
+          <w:color w:val="002060"/>
+        </w:rPr>
+        <w:t>格式</w:t>
+      </w:r>
+      <w:r>
+        <w:rPr>
+          <w:color w:val="002060"/>
+        </w:rPr>
+        <w:t>（</w:t>
+      </w:r>
+      <w:r>
+        <w:rPr>
+          <w:rFonts w:hint="eastAsia"/>
+          <w:color w:val="002060"/>
+        </w:rPr>
+        <w:t>jpg</w:t>
+      </w:r>
+      <w:r>
+        <w:rPr>
+          <w:color w:val="002060"/>
+        </w:rPr>
+        <w:t>/png24</w:t>
+      </w:r>
+      <w:r>
+        <w:rPr>
+          <w:color w:val="002060"/>
+        </w:rPr>
+        <w:t>）</w:t>
+      </w:r>
+      <w:r>
+        <w:rPr>
+          <w:color w:val="002060"/>
+        </w:rPr>
+        <w:sym w:font="Wingdings" w:char="F0E8"/>
+      </w:r>
+      <w:r>
+        <w:rPr>
+          <w:rFonts w:hint="eastAsia"/>
+          <w:color w:val="002060"/>
+        </w:rPr>
+        <w:t>品质</w:t>
+      </w:r>
+      <w:r>
+        <w:rPr>
+          <w:color w:val="002060"/>
+        </w:rPr>
+        <w:t>（</w:t>
+      </w:r>
+      <w:r>
+        <w:rPr>
+          <w:rFonts w:hint="eastAsia"/>
+          <w:color w:val="002060"/>
+        </w:rPr>
+        <w:t>65-75</w:t>
+      </w:r>
+      <w:r>
+        <w:rPr>
+          <w:color w:val="002060"/>
+        </w:rPr>
+        <w:t>）</w:t>
+      </w:r>
+      <w:r>
+        <w:rPr>
+          <w:color w:val="002060"/>
+        </w:rPr>
+        <w:sym w:font="Wingdings" w:char="F0E8"/>
+      </w:r>
+      <w:r>
+        <w:rPr>
+          <w:rFonts w:hint="eastAsia"/>
+          <w:color w:val="002060"/>
+        </w:rPr>
+        <w:t>存储</w:t>
+      </w:r>
+    </w:p>
+    <w:p>
+      <w:pPr>
+        <w:rPr>
+          <w:color w:val="002060"/>
+        </w:rPr>
+      </w:pPr>
+      <w:r>
+        <w:rPr>
+          <w:rFonts w:hint="eastAsia"/>
+          <w:color w:val="002060"/>
+        </w:rPr>
         <w:lastRenderedPageBreak/>
-        <w:t>字体</w:t>
-      </w:r>
-      <w:r>
-        <w:rPr>
-          <w:color w:val="002060"/>
-        </w:rPr>
-        <w:t>大小</w:t>
-      </w:r>
-    </w:p>
-    <w:p>
-      <w:pPr>
-        <w:rPr>
-          <w:color w:val="002060"/>
-        </w:rPr>
-      </w:pPr>
-      <w:r>
-        <w:rPr>
-          <w:rFonts w:hint="eastAsia"/>
-          <w:color w:val="002060"/>
-        </w:rPr>
-        <w:t>PC</w:t>
-      </w:r>
-      <w:r>
-        <w:rPr>
-          <w:rFonts w:hint="eastAsia"/>
-          <w:color w:val="002060"/>
-        </w:rPr>
-        <w:t>端</w:t>
-      </w:r>
-      <w:r>
-        <w:rPr>
-          <w:color w:val="002060"/>
-        </w:rPr>
-        <w:t>最小字体：</w:t>
-      </w:r>
-      <w:r>
-        <w:rPr>
-          <w:rFonts w:hint="eastAsia"/>
-          <w:color w:val="002060"/>
-        </w:rPr>
-        <w:t>12</w:t>
-      </w:r>
-      <w:r>
-        <w:rPr>
-          <w:color w:val="002060"/>
-        </w:rPr>
-        <w:t>px</w:t>
-      </w:r>
-    </w:p>
-    <w:p>
-      <w:pPr>
-        <w:rPr>
-          <w:color w:val="002060"/>
-        </w:rPr>
-      </w:pPr>
-      <w:r>
-        <w:rPr>
-          <w:rFonts w:hint="eastAsia"/>
-          <w:color w:val="002060"/>
-        </w:rPr>
-        <w:t>手机端</w:t>
-      </w:r>
-      <w:r>
-        <w:rPr>
-          <w:color w:val="002060"/>
-        </w:rPr>
-        <w:t>最小字体：</w:t>
-      </w:r>
-      <w:r>
-        <w:rPr>
-          <w:rFonts w:hint="eastAsia"/>
-          <w:color w:val="002060"/>
-        </w:rPr>
-        <w:t>没有</w:t>
-      </w:r>
-    </w:p>
-    <w:p>
-      <w:pPr>
-        <w:rPr>
-          <w:color w:val="002060"/>
-        </w:rPr>
-      </w:pPr>
-      <w:r>
-        <w:rPr>
-          <w:rFonts w:hint="eastAsia"/>
-          <w:color w:val="002060"/>
-        </w:rPr>
-        <w:t>灰色</w:t>
-      </w:r>
-      <w:r>
-        <w:rPr>
-          <w:color w:val="002060"/>
-        </w:rPr>
-        <w:t>、白色、红色</w:t>
-      </w:r>
-      <w:r>
-        <w:rPr>
-          <w:rFonts w:hint="eastAsia"/>
-          <w:color w:val="002060"/>
-        </w:rPr>
-        <w:t>、</w:t>
-      </w:r>
-      <w:r>
-        <w:rPr>
-          <w:color w:val="002060"/>
-        </w:rPr>
-        <w:t>黑色</w:t>
-      </w:r>
-    </w:p>
-    <w:p>
-      <w:pPr>
-        <w:rPr>
-          <w:color w:val="002060"/>
-        </w:rPr>
-      </w:pPr>
-      <w:r>
-        <w:rPr>
-          <w:rFonts w:hint="eastAsia"/>
-          <w:color w:val="002060"/>
-        </w:rPr>
-        <w:t>安全距离</w:t>
-      </w:r>
-      <w:r>
-        <w:rPr>
-          <w:rFonts w:hint="eastAsia"/>
-          <w:color w:val="002060"/>
-        </w:rPr>
-        <w:t>：</w:t>
-      </w:r>
-      <w:r>
-        <w:rPr>
-          <w:rFonts w:hint="eastAsia"/>
-          <w:color w:val="002060"/>
-        </w:rPr>
-        <w:t>960</w:t>
-      </w:r>
-      <w:r>
-        <w:rPr>
-          <w:color w:val="002060"/>
-        </w:rPr>
-        <w:t>px</w:t>
-      </w:r>
-      <w:r>
-        <w:rPr>
-          <w:rFonts w:hint="eastAsia"/>
-          <w:color w:val="002060"/>
-        </w:rPr>
-        <w:t>-1200</w:t>
-      </w:r>
-      <w:r>
-        <w:rPr>
-          <w:color w:val="002060"/>
-        </w:rPr>
-        <w:t>px</w:t>
-      </w:r>
-    </w:p>
-    <w:p>
-      <w:pPr>
-        <w:rPr>
-          <w:color w:val="002060"/>
-        </w:rPr>
-      </w:pPr>
-      <w:r>
-        <w:rPr>
-          <w:rFonts w:hint="eastAsia"/>
-          <w:color w:val="002060"/>
-        </w:rPr>
-        <w:t>显示</w:t>
-      </w:r>
-      <w:r>
-        <w:rPr>
-          <w:rFonts w:hint="eastAsia"/>
-          <w:color w:val="002060"/>
-        </w:rPr>
-        <w:t>/</w:t>
-      </w:r>
-      <w:r>
-        <w:rPr>
-          <w:rFonts w:hint="eastAsia"/>
-          <w:color w:val="002060"/>
-        </w:rPr>
-        <w:t>隐藏</w:t>
-      </w:r>
-      <w:r>
-        <w:rPr>
-          <w:color w:val="002060"/>
-        </w:rPr>
-        <w:t>参考线：</w:t>
-      </w:r>
-      <w:r>
-        <w:rPr>
-          <w:rFonts w:hint="eastAsia"/>
-          <w:color w:val="002060"/>
-        </w:rPr>
-        <w:t>Ctrl</w:t>
-      </w:r>
-      <w:r>
-        <w:rPr>
-          <w:color w:val="002060"/>
-        </w:rPr>
-        <w:t>+H</w:t>
-      </w:r>
-    </w:p>
-    <w:p>
-      <w:pPr>
-        <w:rPr>
-          <w:color w:val="002060"/>
-        </w:rPr>
-      </w:pPr>
-      <w:r>
-        <w:rPr>
-          <w:rFonts w:hint="eastAsia"/>
-          <w:color w:val="002060"/>
-        </w:rPr>
-        <w:t>手机屏幕</w:t>
-      </w:r>
-      <w:r>
-        <w:rPr>
-          <w:rFonts w:hint="eastAsia"/>
-          <w:color w:val="002060"/>
-        </w:rPr>
-        <w:t>：</w:t>
-      </w:r>
-      <w:r>
-        <w:rPr>
-          <w:rFonts w:hint="eastAsia"/>
-          <w:color w:val="002060"/>
-        </w:rPr>
-        <w:t>320-414</w:t>
-      </w:r>
-    </w:p>
-    <w:p>
-      <w:pPr>
-        <w:rPr>
-          <w:color w:val="002060"/>
-        </w:rPr>
-      </w:pPr>
-      <w:r>
-        <w:rPr>
-          <w:color w:val="002060"/>
-        </w:rPr>
-        <w:t>ipad</w:t>
-      </w:r>
-      <w:r>
-        <w:rPr>
-          <w:rFonts w:hint="eastAsia"/>
-          <w:color w:val="002060"/>
-        </w:rPr>
-        <w:t>：</w:t>
-      </w:r>
-      <w:r>
-        <w:rPr>
-          <w:color w:val="002060"/>
-        </w:rPr>
-        <w:t>640-960</w:t>
-      </w:r>
-    </w:p>
-    <w:p>
-      <w:pPr>
-        <w:rPr>
-          <w:color w:val="002060"/>
-        </w:rPr>
-      </w:pPr>
-      <w:r>
-        <w:rPr>
-          <w:rFonts w:hint="eastAsia"/>
-          <w:color w:val="002060"/>
-        </w:rPr>
-        <w:t>PC</w:t>
-      </w:r>
-      <w:r>
-        <w:rPr>
-          <w:rFonts w:hint="eastAsia"/>
-          <w:color w:val="002060"/>
-        </w:rPr>
-        <w:t>端</w:t>
-      </w:r>
-      <w:r>
-        <w:rPr>
-          <w:color w:val="002060"/>
-        </w:rPr>
-        <w:t>屏幕：</w:t>
-      </w:r>
-      <w:r>
-        <w:rPr>
-          <w:rFonts w:hint="eastAsia"/>
-          <w:color w:val="002060"/>
-        </w:rPr>
-        <w:t>960-1920</w:t>
-      </w:r>
-    </w:p>
-    <w:p>
-      <w:pPr>
-        <w:rPr>
-          <w:color w:val="002060"/>
-        </w:rPr>
-      </w:pPr>
-      <w:r>
-        <w:rPr>
-          <w:color w:val="002060"/>
-        </w:rPr>
-        <w:t>Retina</w:t>
-      </w:r>
-      <w:r>
-        <w:rPr>
-          <w:rFonts w:hint="eastAsia"/>
-          <w:color w:val="002060"/>
-        </w:rPr>
-        <w:t>屏幕</w:t>
-      </w:r>
-      <w:r>
-        <w:rPr>
-          <w:color w:val="002060"/>
-        </w:rPr>
-        <w:t xml:space="preserve"> </w:t>
-      </w:r>
-      <w:r>
-        <w:rPr>
-          <w:color w:val="002060"/>
-        </w:rPr>
-        <w:t>2500-3600</w:t>
-      </w:r>
-    </w:p>
-    <w:p>
-      <w:pPr>
-        <w:rPr>
-          <w:color w:val="002060"/>
-        </w:rPr>
-      </w:pPr>
-      <w:r>
-        <w:rPr>
-          <w:rFonts w:hint="eastAsia"/>
-          <w:color w:val="002060"/>
-        </w:rPr>
-        <w:t>压缩</w:t>
-      </w:r>
-      <w:r>
-        <w:rPr>
-          <w:color w:val="002060"/>
-        </w:rPr>
-        <w:t>图片</w:t>
-      </w:r>
-    </w:p>
-    <w:p>
-      <w:pPr>
-        <w:rPr>
-          <w:color w:val="002060"/>
-        </w:rPr>
-      </w:pPr>
-      <w:r>
-        <w:rPr>
-          <w:rFonts w:hint="eastAsia"/>
-          <w:color w:val="002060"/>
-        </w:rPr>
-        <w:t>导入</w:t>
-      </w:r>
-      <w:r>
-        <w:rPr>
-          <w:color w:val="002060"/>
-        </w:rPr>
-        <w:t>图片</w:t>
-      </w:r>
-      <w:r>
-        <w:rPr>
-          <w:color w:val="002060"/>
-        </w:rPr>
-        <w:sym w:font="Wingdings" w:char="F0E8"/>
-      </w:r>
-      <w:r>
-        <w:rPr>
-          <w:color w:val="002060"/>
-        </w:rPr>
-        <w:t xml:space="preserve">Ctrl+Alt+Shift+S </w:t>
-      </w:r>
-      <w:r>
-        <w:rPr>
-          <w:rFonts w:hint="eastAsia"/>
-          <w:color w:val="002060"/>
-        </w:rPr>
-        <w:t>存储为</w:t>
-      </w:r>
-      <w:r>
-        <w:rPr>
-          <w:color w:val="002060"/>
-        </w:rPr>
-        <w:t>web</w:t>
-      </w:r>
-      <w:r>
-        <w:rPr>
-          <w:color w:val="002060"/>
-        </w:rPr>
-        <w:t>格式</w:t>
-      </w:r>
-      <w:r>
-        <w:rPr>
-          <w:color w:val="002060"/>
-        </w:rPr>
-        <w:sym w:font="Wingdings" w:char="F0E8"/>
-      </w:r>
-      <w:r>
-        <w:rPr>
-          <w:rFonts w:hint="eastAsia"/>
-          <w:color w:val="002060"/>
-        </w:rPr>
-        <w:t>格式</w:t>
-      </w:r>
-      <w:r>
-        <w:rPr>
-          <w:color w:val="002060"/>
-        </w:rPr>
-        <w:t>（</w:t>
-      </w:r>
-      <w:r>
-        <w:rPr>
-          <w:rFonts w:hint="eastAsia"/>
-          <w:color w:val="002060"/>
-        </w:rPr>
-        <w:t>jpg</w:t>
-      </w:r>
-      <w:r>
-        <w:rPr>
-          <w:color w:val="002060"/>
-        </w:rPr>
-        <w:t>/png24</w:t>
-      </w:r>
-      <w:r>
-        <w:rPr>
-          <w:color w:val="002060"/>
-        </w:rPr>
-        <w:t>）</w:t>
-      </w:r>
-      <w:r>
-        <w:rPr>
-          <w:color w:val="002060"/>
-        </w:rPr>
-        <w:sym w:font="Wingdings" w:char="F0E8"/>
-      </w:r>
-      <w:r>
-        <w:rPr>
-          <w:rFonts w:hint="eastAsia"/>
-          <w:color w:val="002060"/>
-        </w:rPr>
-        <w:t>品质</w:t>
-      </w:r>
-      <w:r>
-        <w:rPr>
-          <w:color w:val="002060"/>
-        </w:rPr>
-        <w:t>（</w:t>
-      </w:r>
-      <w:r>
-        <w:rPr>
-          <w:rFonts w:hint="eastAsia"/>
-          <w:color w:val="002060"/>
-        </w:rPr>
-        <w:t>65-75</w:t>
-      </w:r>
-      <w:r>
-        <w:rPr>
-          <w:color w:val="002060"/>
-        </w:rPr>
-        <w:t>）</w:t>
-      </w:r>
-      <w:r>
-        <w:rPr>
-          <w:color w:val="002060"/>
-        </w:rPr>
-        <w:sym w:font="Wingdings" w:char="F0E8"/>
-      </w:r>
-      <w:r>
-        <w:rPr>
-          <w:rFonts w:hint="eastAsia"/>
-          <w:color w:val="002060"/>
-        </w:rPr>
-        <w:t>存储</w:t>
-      </w:r>
-    </w:p>
-    <w:p>
-      <w:pPr>
-        <w:rPr>
-          <w:color w:val="002060"/>
-        </w:rPr>
-      </w:pPr>
-      <w:r>
-        <w:rPr>
-          <w:rFonts w:hint="eastAsia"/>
-          <w:color w:val="002060"/>
-        </w:rPr>
         <w:t>参考线</w:t>
       </w:r>
       <w:r>
@@ -3097,7 +3568,6 @@
           <w:rFonts w:hint="eastAsia"/>
           <w:color w:val="002060"/>
         </w:rPr>
-        <w:lastRenderedPageBreak/>
         <w:t>删除</w:t>
       </w:r>
       <w:r>
@@ -3640,6 +4110,7 @@
           <w:rFonts w:hint="eastAsia"/>
           <w:color w:val="002060"/>
         </w:rPr>
+        <w:lastRenderedPageBreak/>
         <w:t>存储为</w:t>
       </w:r>
       <w:r>
@@ -4044,7 +4515,6 @@
           <w:rFonts w:hint="eastAsia"/>
           <w:color w:val="002060"/>
         </w:rPr>
-        <w:lastRenderedPageBreak/>
         <w:t>删除一行：</w:t>
       </w:r>
       <w:r>
@@ -4650,6 +5120,7 @@
           <w:rFonts w:hint="eastAsia"/>
           <w:color w:val="002060"/>
         </w:rPr>
+        <w:lastRenderedPageBreak/>
         <w:t>第一种</w:t>
       </w:r>
       <w:r>
@@ -5272,15 +5743,7 @@
           <w:rFonts w:hint="eastAsia"/>
           <w:color w:val="002060"/>
         </w:rPr>
-        <w:t>重</w:t>
-      </w:r>
-      <w:r>
-        <w:rPr>
-          <w:rFonts w:hint="eastAsia"/>
-          <w:color w:val="002060"/>
-        </w:rPr>
-        <w:lastRenderedPageBreak/>
-        <w:t>新输入账号密码</w:t>
+        <w:t>重新输入账号密码</w:t>
       </w:r>
     </w:p>
     <w:p>
@@ -5808,6 +6271,7 @@
           <w:rFonts w:hint="eastAsia"/>
           <w:color w:val="002060"/>
         </w:rPr>
+        <w:lastRenderedPageBreak/>
         <w:t>white-</w:t>
       </w:r>
       <w:r>
@@ -6248,7 +6712,6 @@
           <w:rFonts w:hint="eastAsia"/>
           <w:color w:val="002060"/>
         </w:rPr>
-        <w:lastRenderedPageBreak/>
         <w:t>列表</w:t>
       </w:r>
       <w:r>
@@ -6756,6 +7219,7 @@
           <w:rFonts w:hint="eastAsia"/>
           <w:color w:val="002060"/>
         </w:rPr>
+        <w:lastRenderedPageBreak/>
         <w:t>函数</w:t>
       </w:r>
       <w:r>
@@ -7205,7 +7669,6 @@
           <w:rFonts w:hint="eastAsia"/>
           <w:color w:val="002060"/>
         </w:rPr>
-        <w:lastRenderedPageBreak/>
         <w:t>vw</w:t>
       </w:r>
       <w:r>
@@ -7943,6 +8406,7 @@
           <w:rFonts w:hint="eastAsia"/>
           <w:color w:val="002060"/>
         </w:rPr>
+        <w:lastRenderedPageBreak/>
         <w:t>媒体查询</w:t>
       </w:r>
       <w:r>
@@ -8380,7 +8844,6 @@
         <w:rPr>
           <w:rFonts w:hint="eastAsia"/>
         </w:rPr>
-        <w:lastRenderedPageBreak/>
         <w:t>Egg</w:t>
       </w:r>
       <w:r>
@@ -8623,6 +9086,7 @@
         <w:rPr>
           <w:rFonts w:hint="eastAsia"/>
         </w:rPr>
+        <w:lastRenderedPageBreak/>
         <w:t>富文本编辑器</w:t>
       </w:r>
       <w:r>
@@ -8695,11 +9159,6 @@
       </w:r>
     </w:p>
     <w:p>
-      <w:pPr>
-        <w:rPr>
-          <w:rFonts w:hint="eastAsia"/>
-        </w:rPr>
-      </w:pPr>
       <w:r>
         <w:rPr>
           <w:rFonts w:hint="eastAsia"/>
@@ -8723,11 +9182,6 @@
       </w:r>
     </w:p>
     <w:p>
-      <w:pPr>
-        <w:rPr>
-          <w:rFonts w:hint="eastAsia"/>
-        </w:rPr>
-      </w:pPr>
       <w:r>
         <w:t>props</w:t>
       </w:r>
@@ -8738,21 +9192,10 @@
         <w:t>：</w:t>
       </w:r>
       <w:r>
-        <w:t>组件</w:t>
-      </w:r>
-      <w:bookmarkStart w:id="0" w:name="_GoBack"/>
-      <w:bookmarkEnd w:id="0"/>
-      <w:r>
-        <w:t>外部传入的数据</w:t>
-      </w:r>
-    </w:p>
-    <w:p>
-      <w:pPr>
-        <w:rPr>
-          <w:rFonts w:hint="eastAsia"/>
-        </w:rPr>
-      </w:pPr>
-    </w:p>
+        <w:t>组件外部传入的数据</w:t>
+      </w:r>
+    </w:p>
+    <w:p/>
     <w:p>
       <w:r>
         <w:t>Emmet</w:t>
@@ -8908,7 +9351,6 @@
         <w:rPr>
           <w:rFonts w:hint="eastAsia"/>
         </w:rPr>
-        <w:lastRenderedPageBreak/>
         <w:t>Ctrl+</w:t>
       </w:r>
       <w:r>
@@ -9161,6 +9603,7 @@
         <w:rPr>
           <w:rFonts w:hint="eastAsia"/>
         </w:rPr>
+        <w:lastRenderedPageBreak/>
         <w:t>th</w:t>
       </w:r>
       <w:r>
@@ -9403,7 +9846,6 @@
         <w:rPr>
           <w:rFonts w:hint="eastAsia"/>
         </w:rPr>
-        <w:lastRenderedPageBreak/>
         <w:t>git</w:t>
       </w:r>
       <w:r>
@@ -9675,6 +10117,7 @@
         <w:rPr>
           <w:rFonts w:hint="eastAsia"/>
         </w:rPr>
+        <w:lastRenderedPageBreak/>
         <w:t xml:space="preserve">div.cube </w:t>
       </w:r>
       <w:r>
@@ -9947,7 +10390,6 @@
         <w:rPr>
           <w:rFonts w:hint="eastAsia"/>
         </w:rPr>
-        <w:lastRenderedPageBreak/>
         <w:t>定位</w:t>
       </w:r>
       <w:r>
@@ -10250,6 +10692,7 @@
         <w:rPr>
           <w:rFonts w:hint="eastAsia"/>
         </w:rPr>
+        <w:lastRenderedPageBreak/>
         <w:t>解决方法</w:t>
       </w:r>
       <w:r>
@@ -10471,7 +10914,6 @@
         <w:rPr>
           <w:rFonts w:hint="eastAsia"/>
         </w:rPr>
-        <w:lastRenderedPageBreak/>
         <w:t>移动工具，拖放图标至</w:t>
       </w:r>
       <w:r>
@@ -10691,6 +11133,7 @@
         <w:rPr>
           <w:rFonts w:hint="eastAsia"/>
         </w:rPr>
+        <w:lastRenderedPageBreak/>
         <w:t>E</w:t>
       </w:r>
       <w:r>
@@ -10905,7 +11348,6 @@
         <w:rPr>
           <w:rFonts w:hint="eastAsia"/>
         </w:rPr>
-        <w:lastRenderedPageBreak/>
         <w:t>var</w:t>
       </w:r>
       <w:r>
@@ -11134,6 +11576,7 @@
         <w:rPr>
           <w:rFonts w:hint="eastAsia"/>
         </w:rPr>
+        <w:lastRenderedPageBreak/>
         <w:t>split</w:t>
       </w:r>
       <w:r>
@@ -11835,7 +12278,6 @@
           <w:kern w:val="0"/>
           <w:szCs w:val="21"/>
         </w:rPr>
-        <w:lastRenderedPageBreak/>
         <w:t>DOM</w:t>
       </w:r>
       <w:r>
@@ -12318,6 +12760,7 @@
         <w:rPr>
           <w:rFonts w:hint="eastAsia"/>
         </w:rPr>
+        <w:lastRenderedPageBreak/>
         <w:t>将</w:t>
       </w:r>
       <w:r>
@@ -12511,7 +12954,6 @@
     </w:p>
     <w:p>
       <w:r>
-        <w:lastRenderedPageBreak/>
         <w:t>attachEvent  IE</w:t>
       </w:r>
       <w:r>
@@ -12782,6 +13224,7 @@
         <w:rPr>
           <w:rFonts w:hint="eastAsia"/>
         </w:rPr>
+        <w:lastRenderedPageBreak/>
         <w:t>JSON.stringfy(</w:t>
       </w:r>
       <w:r>
@@ -13126,7 +13569,6 @@
     </w:p>
     <w:p>
       <w:r>
-        <w:lastRenderedPageBreak/>
         <w:t xml:space="preserve">slideUp()/slideDown() </w:t>
       </w:r>
       <w:r>
@@ -13749,7 +14191,6 @@
         <w:ind w:firstLineChars="0"/>
       </w:pPr>
       <w:r>
-        <w:lastRenderedPageBreak/>
         <w:t>Font Awesome</w:t>
       </w:r>
     </w:p>
@@ -14335,7 +14776,6 @@
           <w:rFonts w:ascii="Courier New" w:eastAsiaTheme="minorEastAsia" w:hAnsi="Courier New" w:cs="Courier New"/>
           <w:b/>
         </w:rPr>
-        <w:lastRenderedPageBreak/>
         <w:t xml:space="preserve">split(“”)  </w:t>
       </w:r>
       <w:r>
@@ -15311,6 +15751,7 @@
           <w:rFonts w:ascii="Courier New" w:eastAsiaTheme="minorEastAsia" w:hAnsi="Courier New" w:cs="Courier New" w:hint="eastAsia"/>
           <w:b/>
         </w:rPr>
+        <w:lastRenderedPageBreak/>
         <w:t>嵌套路由</w:t>
       </w:r>
     </w:p>
@@ -15919,15 +16360,7 @@
           <w:rFonts w:ascii="Courier New" w:eastAsiaTheme="minorEastAsia" w:hAnsi="Courier New" w:cs="Courier New"/>
           <w:b/>
         </w:rPr>
-        <w:t>的文件，就是放置到</w:t>
-      </w:r>
-      <w:r>
-        <w:rPr>
-          <w:rFonts w:ascii="Courier New" w:eastAsiaTheme="minorEastAsia" w:hAnsi="Courier New" w:cs="Courier New"/>
-          <w:b/>
-        </w:rPr>
-        <w:lastRenderedPageBreak/>
-        <w:t>服务器端的文件</w:t>
+        <w:t>的文件，就是放置到服务器端的文件</w:t>
       </w:r>
       <w:r>
         <w:rPr>
@@ -16410,6 +16843,7 @@
           <w:rFonts w:ascii="Courier New" w:eastAsiaTheme="minorEastAsia" w:hAnsi="Courier New" w:cs="Courier New"/>
           <w:b/>
         </w:rPr>
+        <w:lastRenderedPageBreak/>
         <w:t>injectable</w:t>
       </w:r>
     </w:p>
@@ -16924,7 +17358,6 @@
         <w:rPr>
           <w:rFonts w:ascii="Courier New" w:eastAsiaTheme="minorEastAsia" w:hAnsi="Courier New" w:cs="Courier New"/>
         </w:rPr>
-        <w:lastRenderedPageBreak/>
         <w:t>ionic=</w:t>
       </w:r>
       <w:r>
@@ -18211,14 +18644,7 @@
         <w:rPr>
           <w:rFonts w:ascii="Courier New" w:eastAsiaTheme="minorEastAsia" w:hAnsi="Courier New" w:cs="Courier New"/>
         </w:rPr>
-        <w:t>达</w:t>
-      </w:r>
-      <w:r>
-        <w:rPr>
-          <w:rFonts w:ascii="Courier New" w:eastAsiaTheme="minorEastAsia" w:hAnsi="Courier New" w:cs="Courier New"/>
-        </w:rPr>
-        <w:lastRenderedPageBreak/>
-        <w:t>到目的</w:t>
+        <w:t>达到目的</w:t>
       </w:r>
     </w:p>
     <w:p>
@@ -18882,6 +19308,7 @@
         <w:rPr>
           <w:rFonts w:ascii="Courier New" w:eastAsiaTheme="minorEastAsia" w:hAnsi="Courier New" w:cs="Courier New" w:hint="eastAsia"/>
         </w:rPr>
+        <w:lastRenderedPageBreak/>
         <w:t>全局样式</w:t>
       </w:r>
     </w:p>
@@ -19580,7 +20007,6 @@
         <w:rPr>
           <w:rFonts w:ascii="Courier New" w:eastAsiaTheme="minorEastAsia" w:hAnsi="Courier New" w:cs="Courier New"/>
         </w:rPr>
-        <w:lastRenderedPageBreak/>
         <w:t>3</w:t>
       </w:r>
       <w:r>
@@ -20167,6 +20593,7 @@
         <w:rPr>
           <w:rFonts w:ascii="Courier New" w:eastAsiaTheme="minorEastAsia" w:hAnsi="Courier New" w:cs="Courier New" w:hint="eastAsia"/>
         </w:rPr>
+        <w:lastRenderedPageBreak/>
         <w:t>模态框</w:t>
       </w:r>
       <w:r>
@@ -20930,7 +21357,6 @@
                 <w:szCs w:val="24"/>
                 <w:shd w:val="clear" w:color="auto" w:fill="F8F8F8"/>
               </w:rPr>
-              <w:lastRenderedPageBreak/>
               <w:t>am-u-lg-*</w:t>
             </w:r>
           </w:p>
@@ -22491,7 +22917,6 @@
         <w:rPr>
           <w:rFonts w:ascii="Courier New" w:eastAsiaTheme="minorEastAsia" w:hAnsi="Courier New" w:cs="Courier New" w:hint="eastAsia"/>
         </w:rPr>
-        <w:lastRenderedPageBreak/>
         <w:t>js</w:t>
       </w:r>
       <w:r>
@@ -22815,6 +23240,7 @@
         <w:rPr>
           <w:rFonts w:ascii="Courier New" w:eastAsiaTheme="minorEastAsia" w:hAnsi="Courier New" w:cs="Courier New"/>
         </w:rPr>
+        <w:lastRenderedPageBreak/>
         <w:t>wangEditor 88</w:t>
       </w:r>
     </w:p>
@@ -24493,7 +24919,7 @@
   <w:abstractNum w:abstractNumId="13" w15:restartNumberingAfterBreak="0">
     <w:nsid w:val="19DB2618"/>
     <w:multiLevelType w:val="hybridMultilevel"/>
-    <w:tmpl w:val="A6ACB318"/>
+    <w:tmpl w:val="FECA17A2"/>
     <w:lvl w:ilvl="0" w:tplc="0409000F">
       <w:start w:val="1"/>
       <w:numFmt w:val="decimal"/>
@@ -27823,6 +28249,92 @@
     </w:lvl>
   </w:abstractNum>
   <w:abstractNum w:abstractNumId="51" w15:restartNumberingAfterBreak="0">
+    <w:nsid w:val="757B3D96"/>
+    <w:multiLevelType w:val="hybridMultilevel"/>
+    <w:tmpl w:val="FECA17A2"/>
+    <w:lvl w:ilvl="0" w:tplc="0409000F">
+      <w:start w:val="1"/>
+      <w:numFmt w:val="decimal"/>
+      <w:lvlText w:val="%1."/>
+      <w:lvlJc w:val="left"/>
+      <w:pPr>
+        <w:ind w:left="420" w:hanging="420"/>
+      </w:pPr>
+    </w:lvl>
+    <w:lvl w:ilvl="1" w:tplc="04090019" w:tentative="1">
+      <w:start w:val="1"/>
+      <w:numFmt w:val="lowerLetter"/>
+      <w:lvlText w:val="%2)"/>
+      <w:lvlJc w:val="left"/>
+      <w:pPr>
+        <w:ind w:left="840" w:hanging="420"/>
+      </w:pPr>
+    </w:lvl>
+    <w:lvl w:ilvl="2" w:tplc="0409001B" w:tentative="1">
+      <w:start w:val="1"/>
+      <w:numFmt w:val="lowerRoman"/>
+      <w:lvlText w:val="%3."/>
+      <w:lvlJc w:val="right"/>
+      <w:pPr>
+        <w:ind w:left="1260" w:hanging="420"/>
+      </w:pPr>
+    </w:lvl>
+    <w:lvl w:ilvl="3" w:tplc="0409000F" w:tentative="1">
+      <w:start w:val="1"/>
+      <w:numFmt w:val="decimal"/>
+      <w:lvlText w:val="%4."/>
+      <w:lvlJc w:val="left"/>
+      <w:pPr>
+        <w:ind w:left="1680" w:hanging="420"/>
+      </w:pPr>
+    </w:lvl>
+    <w:lvl w:ilvl="4" w:tplc="04090019" w:tentative="1">
+      <w:start w:val="1"/>
+      <w:numFmt w:val="lowerLetter"/>
+      <w:lvlText w:val="%5)"/>
+      <w:lvlJc w:val="left"/>
+      <w:pPr>
+        <w:ind w:left="2100" w:hanging="420"/>
+      </w:pPr>
+    </w:lvl>
+    <w:lvl w:ilvl="5" w:tplc="0409001B" w:tentative="1">
+      <w:start w:val="1"/>
+      <w:numFmt w:val="lowerRoman"/>
+      <w:lvlText w:val="%6."/>
+      <w:lvlJc w:val="right"/>
+      <w:pPr>
+        <w:ind w:left="2520" w:hanging="420"/>
+      </w:pPr>
+    </w:lvl>
+    <w:lvl w:ilvl="6" w:tplc="0409000F" w:tentative="1">
+      <w:start w:val="1"/>
+      <w:numFmt w:val="decimal"/>
+      <w:lvlText w:val="%7."/>
+      <w:lvlJc w:val="left"/>
+      <w:pPr>
+        <w:ind w:left="2940" w:hanging="420"/>
+      </w:pPr>
+    </w:lvl>
+    <w:lvl w:ilvl="7" w:tplc="04090019" w:tentative="1">
+      <w:start w:val="1"/>
+      <w:numFmt w:val="lowerLetter"/>
+      <w:lvlText w:val="%8)"/>
+      <w:lvlJc w:val="left"/>
+      <w:pPr>
+        <w:ind w:left="3360" w:hanging="420"/>
+      </w:pPr>
+    </w:lvl>
+    <w:lvl w:ilvl="8" w:tplc="0409001B" w:tentative="1">
+      <w:start w:val="1"/>
+      <w:numFmt w:val="lowerRoman"/>
+      <w:lvlText w:val="%9."/>
+      <w:lvlJc w:val="right"/>
+      <w:pPr>
+        <w:ind w:left="3780" w:hanging="420"/>
+      </w:pPr>
+    </w:lvl>
+  </w:abstractNum>
+  <w:abstractNum w:abstractNumId="52" w15:restartNumberingAfterBreak="0">
     <w:nsid w:val="78675455"/>
     <w:multiLevelType w:val="multilevel"/>
     <w:tmpl w:val="78675455"/>
@@ -27911,7 +28423,7 @@
       </w:pPr>
     </w:lvl>
   </w:abstractNum>
-  <w:abstractNum w:abstractNumId="52" w15:restartNumberingAfterBreak="0">
+  <w:abstractNum w:abstractNumId="53" w15:restartNumberingAfterBreak="0">
     <w:nsid w:val="78B223CA"/>
     <w:multiLevelType w:val="multilevel"/>
     <w:tmpl w:val="78B223CA"/>
@@ -27997,7 +28509,7 @@
       </w:pPr>
     </w:lvl>
   </w:abstractNum>
-  <w:abstractNum w:abstractNumId="53" w15:restartNumberingAfterBreak="0">
+  <w:abstractNum w:abstractNumId="54" w15:restartNumberingAfterBreak="0">
     <w:nsid w:val="7A206F16"/>
     <w:multiLevelType w:val="multilevel"/>
     <w:tmpl w:val="7A206F16"/>
@@ -28086,7 +28598,7 @@
       </w:pPr>
     </w:lvl>
   </w:abstractNum>
-  <w:abstractNum w:abstractNumId="54" w15:restartNumberingAfterBreak="0">
+  <w:abstractNum w:abstractNumId="55" w15:restartNumberingAfterBreak="0">
     <w:nsid w:val="7A61238C"/>
     <w:multiLevelType w:val="hybridMultilevel"/>
     <w:tmpl w:val="BB1EFB30"/>
@@ -28175,7 +28687,7 @@
       </w:pPr>
     </w:lvl>
   </w:abstractNum>
-  <w:abstractNum w:abstractNumId="55" w15:restartNumberingAfterBreak="0">
+  <w:abstractNum w:abstractNumId="56" w15:restartNumberingAfterBreak="0">
     <w:nsid w:val="7BE25690"/>
     <w:multiLevelType w:val="multilevel"/>
     <w:tmpl w:val="7BE25690"/>
@@ -28265,10 +28777,10 @@
     </w:lvl>
   </w:abstractNum>
   <w:num w:numId="1">
-    <w:abstractNumId w:val="53"/>
+    <w:abstractNumId w:val="54"/>
   </w:num>
   <w:num w:numId="2">
-    <w:abstractNumId w:val="55"/>
+    <w:abstractNumId w:val="56"/>
   </w:num>
   <w:num w:numId="3">
     <w:abstractNumId w:val="1"/>
@@ -28337,7 +28849,7 @@
     <w:abstractNumId w:val="11"/>
   </w:num>
   <w:num w:numId="25">
-    <w:abstractNumId w:val="52"/>
+    <w:abstractNumId w:val="53"/>
   </w:num>
   <w:num w:numId="26">
     <w:abstractNumId w:val="8"/>
@@ -28364,7 +28876,7 @@
     <w:abstractNumId w:val="5"/>
   </w:num>
   <w:num w:numId="34">
-    <w:abstractNumId w:val="51"/>
+    <w:abstractNumId w:val="52"/>
   </w:num>
   <w:num w:numId="35">
     <w:abstractNumId w:val="6"/>
@@ -28430,7 +28942,10 @@
     <w:abstractNumId w:val="40"/>
   </w:num>
   <w:num w:numId="56">
-    <w:abstractNumId w:val="54"/>
+    <w:abstractNumId w:val="55"/>
+  </w:num>
+  <w:num w:numId="57">
+    <w:abstractNumId w:val="51"/>
   </w:num>
   <w:numIdMacAtCleanup w:val="51"/>
 </w:numbering>

--- a/笔记.docx
+++ b/笔记.docx
@@ -1885,7 +1885,6 @@
     <w:p>
       <w:pPr>
         <w:rPr>
-          <w:rFonts w:hint="eastAsia"/>
           <w:color w:val="002060"/>
         </w:rPr>
       </w:pPr>
@@ -1915,8 +1914,6 @@
         </w:rPr>
         <w:t>前景色</w:t>
       </w:r>
-      <w:bookmarkStart w:id="0" w:name="_GoBack"/>
-      <w:bookmarkEnd w:id="0"/>
     </w:p>
     <w:p>
       <w:pPr>
@@ -2159,7 +2156,6 @@
     <w:p>
       <w:pPr>
         <w:rPr>
-          <w:rFonts w:hint="eastAsia"/>
           <w:color w:val="002060"/>
         </w:rPr>
       </w:pPr>
@@ -2319,7 +2315,6 @@
         <w:pStyle w:val="aa"/>
         <w:ind w:left="420" w:firstLineChars="0" w:firstLine="0"/>
         <w:rPr>
-          <w:rFonts w:hint="eastAsia"/>
           <w:color w:val="002060"/>
         </w:rPr>
       </w:pPr>
@@ -23693,6 +23688,115 @@
         </w:rPr>
         <w:t>慎用</w:t>
       </w:r>
+    </w:p>
+    <w:p>
+      <w:pPr>
+        <w:rPr>
+          <w:rFonts w:ascii="Courier New" w:eastAsiaTheme="minorEastAsia" w:hAnsi="Courier New" w:cs="Courier New"/>
+        </w:rPr>
+      </w:pPr>
+    </w:p>
+    <w:p>
+      <w:pPr>
+        <w:rPr>
+          <w:rFonts w:ascii="Courier New" w:eastAsiaTheme="minorEastAsia" w:hAnsi="Courier New" w:cs="Courier New"/>
+        </w:rPr>
+      </w:pPr>
+    </w:p>
+    <w:p>
+      <w:pPr>
+        <w:rPr>
+          <w:rFonts w:ascii="Courier New" w:eastAsiaTheme="minorEastAsia" w:hAnsi="Courier New" w:cs="Courier New"/>
+        </w:rPr>
+      </w:pPr>
+      <w:r>
+        <w:rPr>
+          <w:rFonts w:ascii="Courier New" w:eastAsiaTheme="minorEastAsia" w:hAnsi="Courier New" w:cs="Courier New" w:hint="eastAsia"/>
+        </w:rPr>
+        <w:t>库：</w:t>
+      </w:r>
+      <w:r>
+        <w:rPr>
+          <w:rFonts w:ascii="Courier New" w:eastAsiaTheme="minorEastAsia" w:hAnsi="Courier New" w:cs="Courier New"/>
+        </w:rPr>
+        <w:t>函数的</w:t>
+      </w:r>
+      <w:r>
+        <w:rPr>
+          <w:rFonts w:ascii="Courier New" w:eastAsiaTheme="minorEastAsia" w:hAnsi="Courier New" w:cs="Courier New" w:hint="eastAsia"/>
+        </w:rPr>
+        <w:t>集合</w:t>
+      </w:r>
+    </w:p>
+    <w:p>
+      <w:pPr>
+        <w:rPr>
+          <w:rFonts w:ascii="Courier New" w:eastAsiaTheme="minorEastAsia" w:hAnsi="Courier New" w:cs="Courier New" w:hint="eastAsia"/>
+        </w:rPr>
+      </w:pPr>
+      <w:r>
+        <w:rPr>
+          <w:rFonts w:ascii="Courier New" w:eastAsiaTheme="minorEastAsia" w:hAnsi="Courier New" w:cs="Courier New" w:hint="eastAsia"/>
+        </w:rPr>
+        <w:t>框架</w:t>
+      </w:r>
+      <w:r>
+        <w:rPr>
+          <w:rFonts w:ascii="Courier New" w:eastAsiaTheme="minorEastAsia" w:hAnsi="Courier New" w:cs="Courier New"/>
+        </w:rPr>
+        <w:t>：</w:t>
+      </w:r>
+      <w:r>
+        <w:rPr>
+          <w:rFonts w:ascii="Courier New" w:eastAsiaTheme="minorEastAsia" w:hAnsi="Courier New" w:cs="Courier New" w:hint="eastAsia"/>
+        </w:rPr>
+        <w:t>UI</w:t>
+      </w:r>
+      <w:r>
+        <w:rPr>
+          <w:rFonts w:ascii="Courier New" w:eastAsiaTheme="minorEastAsia" w:hAnsi="Courier New" w:cs="Courier New" w:hint="eastAsia"/>
+        </w:rPr>
+        <w:t>组件</w:t>
+      </w:r>
+      <w:r>
+        <w:rPr>
+          <w:rFonts w:ascii="Courier New" w:eastAsiaTheme="minorEastAsia" w:hAnsi="Courier New" w:cs="Courier New" w:hint="eastAsia"/>
+        </w:rPr>
+        <w:t>+</w:t>
+      </w:r>
+      <w:r>
+        <w:rPr>
+          <w:rFonts w:ascii="Courier New" w:eastAsiaTheme="minorEastAsia" w:hAnsi="Courier New" w:cs="Courier New" w:hint="eastAsia"/>
+        </w:rPr>
+        <w:t>功能</w:t>
+      </w:r>
+      <w:r>
+        <w:rPr>
+          <w:rFonts w:ascii="Courier New" w:eastAsiaTheme="minorEastAsia" w:hAnsi="Courier New" w:cs="Courier New" w:hint="eastAsia"/>
+        </w:rPr>
+        <w:t>函数</w:t>
+      </w:r>
+      <w:r>
+        <w:rPr>
+          <w:rFonts w:ascii="Courier New" w:eastAsiaTheme="minorEastAsia" w:hAnsi="Courier New" w:cs="Courier New" w:hint="eastAsia"/>
+        </w:rPr>
+        <w:t xml:space="preserve">  </w:t>
+      </w:r>
+      <w:r>
+        <w:rPr>
+          <w:rFonts w:ascii="Courier New" w:eastAsiaTheme="minorEastAsia" w:hAnsi="Courier New" w:cs="Courier New" w:hint="eastAsia"/>
+        </w:rPr>
+        <w:t>bootstrap</w:t>
+      </w:r>
+    </w:p>
+    <w:p>
+      <w:pPr>
+        <w:rPr>
+          <w:rFonts w:ascii="Courier New" w:eastAsiaTheme="minorEastAsia" w:hAnsi="Courier New" w:cs="Courier New"/>
+        </w:rPr>
+      </w:pPr>
+      <w:bookmarkStart w:id="0" w:name="_GoBack"/>
+      <w:bookmarkEnd w:id="0"/>
     </w:p>
     <w:sectPr>
       <w:pgSz w:w="11906" w:h="16838"/>

--- a/笔记.docx
+++ b/笔记.docx
@@ -9835,56 +9835,11 @@
         <w:t>推送</w:t>
       </w:r>
     </w:p>
-    <w:p/>
-    <w:p>
-      <w:r>
-        <w:rPr>
-          <w:rFonts w:hint="eastAsia"/>
-        </w:rPr>
-        <w:t>git</w:t>
-      </w:r>
-      <w:r>
-        <w:rPr>
-          <w:rFonts w:hint="eastAsia"/>
-        </w:rPr>
-        <w:t>报错</w:t>
-      </w:r>
-    </w:p>
-    <w:p>
-      <w:pPr>
-        <w:pStyle w:val="aa"/>
-        <w:numPr>
-          <w:ilvl w:val="0"/>
-          <w:numId w:val="2"/>
-        </w:numPr>
-        <w:ind w:firstLineChars="0"/>
-      </w:pPr>
-      <w:r>
-        <w:t>没有</w:t>
-      </w:r>
-      <w:r>
-        <w:rPr>
-          <w:rFonts w:hint="eastAsia"/>
-        </w:rPr>
-        <w:t>拉取</w:t>
-      </w:r>
-      <w:r>
-        <w:rPr>
-          <w:rFonts w:hint="eastAsia"/>
-        </w:rPr>
-        <w:t>=</w:t>
-      </w:r>
-      <w:r>
-        <w:t>==</w:t>
-      </w:r>
-      <w:r>
-        <w:t>拉取</w:t>
-      </w:r>
-    </w:p>
-    <w:p>
-      <w:pPr>
-        <w:pStyle w:val="aa"/>
-        <w:ind w:left="360" w:firstLineChars="0" w:firstLine="0"/>
+    <w:p>
+      <w:pPr>
+        <w:rPr>
+          <w:rFonts w:hint="eastAsia"/>
+        </w:rPr>
       </w:pPr>
     </w:p>
     <w:p>
@@ -9928,10 +9883,31 @@
         <w:t>文件夹，</w:t>
       </w:r>
       <w:r>
-        <w:t>删除里面的</w:t>
-      </w:r>
-      <w:r>
-        <w:t>index.lock</w:t>
+        <w:rPr>
+          <w:rFonts w:hint="eastAsia"/>
+        </w:rPr>
+        <w:t>复制里面</w:t>
+      </w:r>
+      <w:r>
+        <w:t>的</w:t>
+      </w:r>
+      <w:r>
+        <w:rPr>
+          <w:rFonts w:hint="eastAsia"/>
+        </w:rPr>
+        <w:t>con</w:t>
+      </w:r>
+      <w:r>
+        <w:t>fig</w:t>
+      </w:r>
+      <w:r>
+        <w:rPr>
+          <w:rFonts w:hint="eastAsia"/>
+        </w:rPr>
+        <w:t>文件</w:t>
+      </w:r>
+      <w:r>
+        <w:t>至别的位置</w:t>
       </w:r>
     </w:p>
     <w:p>
@@ -9950,20 +9926,34 @@
         <w:t>回到</w:t>
       </w:r>
       <w:r>
-        <w:t>上一层，删除所有文件，除了</w:t>
-      </w:r>
-      <w:r>
-        <w:rPr>
-          <w:rFonts w:hint="eastAsia"/>
-        </w:rPr>
-        <w:t>.git</w:t>
-      </w:r>
-      <w:r>
-        <w:rPr>
-          <w:rFonts w:hint="eastAsia"/>
-        </w:rPr>
-        <w:t>文件夹</w:t>
-      </w:r>
+        <w:t>上一层，删除所有文件</w:t>
+      </w:r>
+      <w:r>
+        <w:rPr>
+          <w:rFonts w:hint="eastAsia"/>
+        </w:rPr>
+        <w:t>/</w:t>
+      </w:r>
+      <w:r>
+        <w:rPr>
+          <w:rFonts w:hint="eastAsia"/>
+        </w:rPr>
+        <w:t>夹</w:t>
+      </w:r>
+      <w:r>
+        <w:t>，包括</w:t>
+      </w:r>
+      <w:r>
+        <w:rPr>
+          <w:rFonts w:hint="eastAsia"/>
+        </w:rPr>
+        <w:t>.</w:t>
+      </w:r>
+      <w:r>
+        <w:t>git</w:t>
+      </w:r>
+      <w:bookmarkStart w:id="0" w:name="_GoBack"/>
+      <w:bookmarkEnd w:id="0"/>
     </w:p>
     <w:p>
       <w:pPr>
@@ -9978,7 +9968,28 @@
         <w:rPr>
           <w:rFonts w:hint="eastAsia"/>
         </w:rPr>
-        <w:t>重新拉取</w:t>
+        <w:t>重新</w:t>
+      </w:r>
+      <w:r>
+        <w:rPr>
+          <w:rFonts w:hint="eastAsia"/>
+        </w:rPr>
+        <w:t>建立版本库</w:t>
+      </w:r>
+      <w:r>
+        <w:t>，</w:t>
+      </w:r>
+      <w:r>
+        <w:rPr>
+          <w:rFonts w:hint="eastAsia"/>
+        </w:rPr>
+        <w:t>将</w:t>
+      </w:r>
+      <w:r>
+        <w:t>config</w:t>
+      </w:r>
+      <w:r>
+        <w:t>放回原先的位置，重新拉取</w:t>
       </w:r>
     </w:p>
     <w:p/>
@@ -10112,56 +10123,56 @@
         <w:rPr>
           <w:rFonts w:hint="eastAsia"/>
         </w:rPr>
+        <w:t xml:space="preserve">div.cube </w:t>
+      </w:r>
+      <w:r>
+        <w:rPr>
+          <w:rFonts w:hint="eastAsia"/>
+        </w:rPr>
+        <w:t>选择器</w:t>
+      </w:r>
+      <w:r>
+        <w:t>指</w:t>
+      </w:r>
+      <w:r>
+        <w:rPr>
+          <w:rFonts w:hint="eastAsia"/>
+        </w:rPr>
+        <w:t xml:space="preserve"> </w:t>
+      </w:r>
+      <w:r>
+        <w:t>div</w:t>
+      </w:r>
+      <w:r>
+        <w:t>上面有一个</w:t>
+      </w:r>
+      <w:r>
+        <w:t>class=”cube”</w:t>
+      </w:r>
+    </w:p>
+    <w:p>
+      <w:r>
+        <w:rPr>
+          <w:rFonts w:hint="eastAsia"/>
+        </w:rPr>
+        <w:t>padding</w:t>
+      </w:r>
+      <w:r>
+        <w:rPr>
+          <w:rFonts w:hint="eastAsia"/>
+        </w:rPr>
+        <w:t>没有副作用，</w:t>
+      </w:r>
+      <w:r>
+        <w:t>优先使用</w:t>
+      </w:r>
+    </w:p>
+    <w:p>
+      <w:r>
+        <w:rPr>
+          <w:rFonts w:hint="eastAsia"/>
+        </w:rPr>
         <w:lastRenderedPageBreak/>
-        <w:t xml:space="preserve">div.cube </w:t>
-      </w:r>
-      <w:r>
-        <w:rPr>
-          <w:rFonts w:hint="eastAsia"/>
-        </w:rPr>
-        <w:t>选择器</w:t>
-      </w:r>
-      <w:r>
-        <w:t>指</w:t>
-      </w:r>
-      <w:r>
-        <w:rPr>
-          <w:rFonts w:hint="eastAsia"/>
-        </w:rPr>
-        <w:t xml:space="preserve"> </w:t>
-      </w:r>
-      <w:r>
-        <w:t>div</w:t>
-      </w:r>
-      <w:r>
-        <w:t>上面有一个</w:t>
-      </w:r>
-      <w:r>
-        <w:t>class=”cube”</w:t>
-      </w:r>
-    </w:p>
-    <w:p>
-      <w:r>
-        <w:rPr>
-          <w:rFonts w:hint="eastAsia"/>
-        </w:rPr>
-        <w:t>padding</w:t>
-      </w:r>
-      <w:r>
-        <w:rPr>
-          <w:rFonts w:hint="eastAsia"/>
-        </w:rPr>
-        <w:t>没有副作用，</w:t>
-      </w:r>
-      <w:r>
-        <w:t>优先使用</w:t>
-      </w:r>
-    </w:p>
-    <w:p>
-      <w:r>
-        <w:rPr>
-          <w:rFonts w:hint="eastAsia"/>
-        </w:rPr>
         <w:t>margin</w:t>
       </w:r>
       <w:r>
@@ -10687,44 +10698,44 @@
         <w:rPr>
           <w:rFonts w:hint="eastAsia"/>
         </w:rPr>
+        <w:t>解决方法</w:t>
+      </w:r>
+      <w:r>
+        <w:t>：</w:t>
+      </w:r>
+    </w:p>
+    <w:p>
+      <w:r>
+        <w:rPr>
+          <w:rFonts w:hint="eastAsia"/>
+        </w:rPr>
+        <w:t>1</w:t>
+      </w:r>
+      <w:r>
+        <w:rPr>
+          <w:rFonts w:hint="eastAsia"/>
+        </w:rPr>
+        <w:t>、给</w:t>
+      </w:r>
+      <w:r>
+        <w:t>a</w:t>
+      </w:r>
+      <w:r>
+        <w:rPr>
+          <w:rFonts w:hint="eastAsia"/>
+        </w:rPr>
+        <w:t>的</w:t>
+      </w:r>
+      <w:r>
+        <w:t>字体大小</w:t>
+      </w:r>
+      <w:r>
+        <w:t>font-size:0</w:t>
+      </w:r>
+    </w:p>
+    <w:p>
+      <w:r>
         <w:lastRenderedPageBreak/>
-        <w:t>解决方法</w:t>
-      </w:r>
-      <w:r>
-        <w:t>：</w:t>
-      </w:r>
-    </w:p>
-    <w:p>
-      <w:r>
-        <w:rPr>
-          <w:rFonts w:hint="eastAsia"/>
-        </w:rPr>
-        <w:t>1</w:t>
-      </w:r>
-      <w:r>
-        <w:rPr>
-          <w:rFonts w:hint="eastAsia"/>
-        </w:rPr>
-        <w:t>、给</w:t>
-      </w:r>
-      <w:r>
-        <w:t>a</w:t>
-      </w:r>
-      <w:r>
-        <w:rPr>
-          <w:rFonts w:hint="eastAsia"/>
-        </w:rPr>
-        <w:t>的</w:t>
-      </w:r>
-      <w:r>
-        <w:t>字体大小</w:t>
-      </w:r>
-      <w:r>
-        <w:t>font-size:0</w:t>
-      </w:r>
-    </w:p>
-    <w:p>
-      <w:r>
         <w:t>2</w:t>
       </w:r>
       <w:r>
@@ -11128,47 +11139,47 @@
         <w:rPr>
           <w:rFonts w:hint="eastAsia"/>
         </w:rPr>
+        <w:t>E</w:t>
+      </w:r>
+      <w:r>
+        <w:t>CM</w:t>
+      </w:r>
+      <w:r>
+        <w:rPr>
+          <w:rFonts w:hint="eastAsia"/>
+        </w:rPr>
+        <w:t>A</w:t>
+      </w:r>
+      <w:r>
+        <w:t>Script==</w:t>
+      </w:r>
+      <w:r>
+        <w:t>基础语法</w:t>
+      </w:r>
+    </w:p>
+    <w:p>
+      <w:r>
+        <w:rPr>
+          <w:rFonts w:hint="eastAsia"/>
+        </w:rPr>
+        <w:t>DOM</w:t>
+      </w:r>
+      <w:r>
+        <w:t>==HTML/CSS</w:t>
+      </w:r>
+      <w:r>
+        <w:rPr>
+          <w:rFonts w:hint="eastAsia"/>
+        </w:rPr>
+        <w:t>操作</w:t>
+      </w:r>
+    </w:p>
+    <w:p>
+      <w:r>
+        <w:rPr>
+          <w:rFonts w:hint="eastAsia"/>
+        </w:rPr>
         <w:lastRenderedPageBreak/>
-        <w:t>E</w:t>
-      </w:r>
-      <w:r>
-        <w:t>CM</w:t>
-      </w:r>
-      <w:r>
-        <w:rPr>
-          <w:rFonts w:hint="eastAsia"/>
-        </w:rPr>
-        <w:t>A</w:t>
-      </w:r>
-      <w:r>
-        <w:t>Script==</w:t>
-      </w:r>
-      <w:r>
-        <w:t>基础语法</w:t>
-      </w:r>
-    </w:p>
-    <w:p>
-      <w:r>
-        <w:rPr>
-          <w:rFonts w:hint="eastAsia"/>
-        </w:rPr>
-        <w:t>DOM</w:t>
-      </w:r>
-      <w:r>
-        <w:t>==HTML/CSS</w:t>
-      </w:r>
-      <w:r>
-        <w:rPr>
-          <w:rFonts w:hint="eastAsia"/>
-        </w:rPr>
-        <w:t>操作</w:t>
-      </w:r>
-    </w:p>
-    <w:p>
-      <w:r>
-        <w:rPr>
-          <w:rFonts w:hint="eastAsia"/>
-        </w:rPr>
         <w:t>BOM</w:t>
       </w:r>
       <w:r>
@@ -11571,140 +11582,140 @@
         <w:rPr>
           <w:rFonts w:hint="eastAsia"/>
         </w:rPr>
+        <w:t>split</w:t>
+      </w:r>
+      <w:r>
+        <w:rPr>
+          <w:rFonts w:hint="eastAsia"/>
+        </w:rPr>
+        <w:t>（“</w:t>
+      </w:r>
+      <w:r>
+        <w:rPr>
+          <w:rFonts w:hint="eastAsia"/>
+        </w:rPr>
+        <w:t>,</w:t>
+      </w:r>
+      <w:r>
+        <w:rPr>
+          <w:rFonts w:hint="eastAsia"/>
+        </w:rPr>
+        <w:t>”）</w:t>
+      </w:r>
+      <w:r>
+        <w:t xml:space="preserve"> </w:t>
+      </w:r>
+      <w:r>
+        <w:rPr>
+          <w:rFonts w:hint="eastAsia"/>
+        </w:rPr>
+        <w:t>以</w:t>
+      </w:r>
+      <w:r>
+        <w:t>规律性的间隔字符，</w:t>
+      </w:r>
+      <w:r>
+        <w:rPr>
+          <w:rFonts w:hint="eastAsia"/>
+        </w:rPr>
+        <w:t>切割字符串，</w:t>
+      </w:r>
+      <w:r>
+        <w:t>返回一个字符串数组</w:t>
+      </w:r>
+      <w:r>
+        <w:rPr>
+          <w:rFonts w:hint="eastAsia"/>
+        </w:rPr>
+        <w:t xml:space="preserve">  </w:t>
+      </w:r>
+      <w:r>
+        <w:rPr>
+          <w:rFonts w:hint="eastAsia"/>
+        </w:rPr>
+        <w:t>字符串</w:t>
+      </w:r>
+      <w:r>
+        <w:sym w:font="Wingdings" w:char="F0E8"/>
+      </w:r>
+      <w:r>
+        <w:rPr>
+          <w:rFonts w:hint="eastAsia"/>
+        </w:rPr>
+        <w:t>数组</w:t>
+      </w:r>
+    </w:p>
+    <w:p>
+      <w:r>
+        <w:rPr>
+          <w:rFonts w:hint="eastAsia"/>
+        </w:rPr>
+        <w:t>join</w:t>
+      </w:r>
+      <w:r>
+        <w:rPr>
+          <w:rFonts w:hint="eastAsia"/>
+        </w:rPr>
+        <w:t>（</w:t>
+      </w:r>
+      <w:r>
+        <w:t>”-”</w:t>
+      </w:r>
+      <w:r>
+        <w:rPr>
+          <w:rFonts w:hint="eastAsia"/>
+        </w:rPr>
+        <w:t>）</w:t>
+      </w:r>
+      <w:r>
+        <w:rPr>
+          <w:rFonts w:hint="eastAsia"/>
+        </w:rPr>
+        <w:t xml:space="preserve"> </w:t>
+      </w:r>
+      <w:r>
+        <w:rPr>
+          <w:rFonts w:hint="eastAsia"/>
+        </w:rPr>
+        <w:t>以规律性</w:t>
+      </w:r>
+      <w:r>
+        <w:t>的间隔字符</w:t>
+      </w:r>
+      <w:r>
+        <w:rPr>
+          <w:rFonts w:hint="eastAsia"/>
+        </w:rPr>
+        <w:t>，组合字符串，</w:t>
+      </w:r>
+      <w:r>
+        <w:t>返回一个字符串</w:t>
+      </w:r>
+      <w:r>
+        <w:t xml:space="preserve">  </w:t>
+      </w:r>
+      <w:r>
+        <w:rPr>
+          <w:rFonts w:hint="eastAsia"/>
+        </w:rPr>
+        <w:t>数组</w:t>
+      </w:r>
+      <w:r>
+        <w:sym w:font="Wingdings" w:char="F0E8"/>
+      </w:r>
+      <w:r>
+        <w:rPr>
+          <w:rFonts w:hint="eastAsia"/>
+        </w:rPr>
+        <w:t>字符串</w:t>
+      </w:r>
+    </w:p>
+    <w:p>
+      <w:r>
+        <w:rPr>
+          <w:rFonts w:hint="eastAsia"/>
+        </w:rPr>
         <w:lastRenderedPageBreak/>
-        <w:t>split</w:t>
-      </w:r>
-      <w:r>
-        <w:rPr>
-          <w:rFonts w:hint="eastAsia"/>
-        </w:rPr>
-        <w:t>（“</w:t>
-      </w:r>
-      <w:r>
-        <w:rPr>
-          <w:rFonts w:hint="eastAsia"/>
-        </w:rPr>
-        <w:t>,</w:t>
-      </w:r>
-      <w:r>
-        <w:rPr>
-          <w:rFonts w:hint="eastAsia"/>
-        </w:rPr>
-        <w:t>”）</w:t>
-      </w:r>
-      <w:r>
-        <w:t xml:space="preserve"> </w:t>
-      </w:r>
-      <w:r>
-        <w:rPr>
-          <w:rFonts w:hint="eastAsia"/>
-        </w:rPr>
-        <w:t>以</w:t>
-      </w:r>
-      <w:r>
-        <w:t>规律性的间隔字符，</w:t>
-      </w:r>
-      <w:r>
-        <w:rPr>
-          <w:rFonts w:hint="eastAsia"/>
-        </w:rPr>
-        <w:t>切割字符串，</w:t>
-      </w:r>
-      <w:r>
-        <w:t>返回一个字符串数组</w:t>
-      </w:r>
-      <w:r>
-        <w:rPr>
-          <w:rFonts w:hint="eastAsia"/>
-        </w:rPr>
-        <w:t xml:space="preserve">  </w:t>
-      </w:r>
-      <w:r>
-        <w:rPr>
-          <w:rFonts w:hint="eastAsia"/>
-        </w:rPr>
-        <w:t>字符串</w:t>
-      </w:r>
-      <w:r>
-        <w:sym w:font="Wingdings" w:char="F0E8"/>
-      </w:r>
-      <w:r>
-        <w:rPr>
-          <w:rFonts w:hint="eastAsia"/>
-        </w:rPr>
-        <w:t>数组</w:t>
-      </w:r>
-    </w:p>
-    <w:p>
-      <w:r>
-        <w:rPr>
-          <w:rFonts w:hint="eastAsia"/>
-        </w:rPr>
-        <w:t>join</w:t>
-      </w:r>
-      <w:r>
-        <w:rPr>
-          <w:rFonts w:hint="eastAsia"/>
-        </w:rPr>
-        <w:t>（</w:t>
-      </w:r>
-      <w:r>
-        <w:t>”-”</w:t>
-      </w:r>
-      <w:r>
-        <w:rPr>
-          <w:rFonts w:hint="eastAsia"/>
-        </w:rPr>
-        <w:t>）</w:t>
-      </w:r>
-      <w:r>
-        <w:rPr>
-          <w:rFonts w:hint="eastAsia"/>
-        </w:rPr>
-        <w:t xml:space="preserve"> </w:t>
-      </w:r>
-      <w:r>
-        <w:rPr>
-          <w:rFonts w:hint="eastAsia"/>
-        </w:rPr>
-        <w:t>以规律性</w:t>
-      </w:r>
-      <w:r>
-        <w:t>的间隔字符</w:t>
-      </w:r>
-      <w:r>
-        <w:rPr>
-          <w:rFonts w:hint="eastAsia"/>
-        </w:rPr>
-        <w:t>，组合字符串，</w:t>
-      </w:r>
-      <w:r>
-        <w:t>返回一个字符串</w:t>
-      </w:r>
-      <w:r>
-        <w:t xml:space="preserve">  </w:t>
-      </w:r>
-      <w:r>
-        <w:rPr>
-          <w:rFonts w:hint="eastAsia"/>
-        </w:rPr>
-        <w:t>数组</w:t>
-      </w:r>
-      <w:r>
-        <w:sym w:font="Wingdings" w:char="F0E8"/>
-      </w:r>
-      <w:r>
-        <w:rPr>
-          <w:rFonts w:hint="eastAsia"/>
-        </w:rPr>
-        <w:t>字符串</w:t>
-      </w:r>
-    </w:p>
-    <w:p>
-      <w:r>
-        <w:rPr>
-          <w:rFonts w:hint="eastAsia"/>
-        </w:rPr>
         <w:t>计算</w:t>
       </w:r>
       <w:r>
@@ -12755,7 +12766,6 @@
         <w:rPr>
           <w:rFonts w:hint="eastAsia"/>
         </w:rPr>
-        <w:lastRenderedPageBreak/>
         <w:t>将</w:t>
       </w:r>
       <w:r>
@@ -12784,6 +12794,7 @@
         <w:rPr>
           <w:rFonts w:hint="eastAsia"/>
         </w:rPr>
+        <w:lastRenderedPageBreak/>
         <w:t>推荐网站：</w:t>
       </w:r>
     </w:p>
@@ -13219,45 +13230,45 @@
         <w:rPr>
           <w:rFonts w:hint="eastAsia"/>
         </w:rPr>
+        <w:t>JSON.stringfy(</w:t>
+      </w:r>
+      <w:r>
+        <w:t>obj</w:t>
+      </w:r>
+      <w:r>
+        <w:rPr>
+          <w:rFonts w:hint="eastAsia"/>
+        </w:rPr>
+        <w:t>)</w:t>
+      </w:r>
+      <w:r>
+        <w:t xml:space="preserve"> </w:t>
+      </w:r>
+      <w:r>
+        <w:rPr>
+          <w:rFonts w:hint="eastAsia"/>
+        </w:rPr>
+        <w:t>将</w:t>
+      </w:r>
+      <w:r>
+        <w:t>对象转化成字符串</w:t>
+      </w:r>
+    </w:p>
+    <w:p/>
+    <w:p>
+      <w:r>
+        <w:rPr>
+          <w:rFonts w:hint="eastAsia"/>
+        </w:rPr>
+        <w:t>初学者：</w:t>
+      </w:r>
+    </w:p>
+    <w:p>
+      <w:r>
+        <w:rPr>
+          <w:rFonts w:hint="eastAsia"/>
+        </w:rPr>
         <w:lastRenderedPageBreak/>
-        <w:t>JSON.stringfy(</w:t>
-      </w:r>
-      <w:r>
-        <w:t>obj</w:t>
-      </w:r>
-      <w:r>
-        <w:rPr>
-          <w:rFonts w:hint="eastAsia"/>
-        </w:rPr>
-        <w:t>)</w:t>
-      </w:r>
-      <w:r>
-        <w:t xml:space="preserve"> </w:t>
-      </w:r>
-      <w:r>
-        <w:rPr>
-          <w:rFonts w:hint="eastAsia"/>
-        </w:rPr>
-        <w:t>将</w:t>
-      </w:r>
-      <w:r>
-        <w:t>对象转化成字符串</w:t>
-      </w:r>
-    </w:p>
-    <w:p/>
-    <w:p>
-      <w:r>
-        <w:rPr>
-          <w:rFonts w:hint="eastAsia"/>
-        </w:rPr>
-        <w:t>初学者：</w:t>
-      </w:r>
-    </w:p>
-    <w:p>
-      <w:r>
-        <w:rPr>
-          <w:rFonts w:hint="eastAsia"/>
-        </w:rPr>
         <w:t>工具</w:t>
       </w:r>
       <w:r>
@@ -15746,103 +15757,103 @@
           <w:rFonts w:ascii="Courier New" w:eastAsiaTheme="minorEastAsia" w:hAnsi="Courier New" w:cs="Courier New" w:hint="eastAsia"/>
           <w:b/>
         </w:rPr>
+        <w:t>嵌套路由</w:t>
+      </w:r>
+    </w:p>
+    <w:p>
+      <w:pPr>
+        <w:rPr>
+          <w:rFonts w:ascii="Courier New" w:eastAsiaTheme="minorEastAsia" w:hAnsi="Courier New" w:cs="Courier New"/>
+          <w:b/>
+        </w:rPr>
+      </w:pPr>
+    </w:p>
+    <w:p>
+      <w:pPr>
+        <w:rPr>
+          <w:rFonts w:ascii="Courier New" w:eastAsiaTheme="minorEastAsia" w:hAnsi="Courier New" w:cs="Courier New"/>
+          <w:b/>
+        </w:rPr>
+      </w:pPr>
+      <w:r>
+        <w:rPr>
+          <w:rFonts w:ascii="Courier New" w:eastAsiaTheme="minorEastAsia" w:hAnsi="Courier New" w:cs="Courier New" w:hint="eastAsia"/>
+          <w:b/>
+        </w:rPr>
+        <w:t xml:space="preserve">vue </w:t>
+      </w:r>
+      <w:r>
+        <w:rPr>
+          <w:rFonts w:ascii="Courier New" w:eastAsiaTheme="minorEastAsia" w:hAnsi="Courier New" w:cs="Courier New"/>
+          <w:b/>
+        </w:rPr>
+        <w:t>UI</w:t>
+      </w:r>
+      <w:r>
+        <w:rPr>
+          <w:rFonts w:ascii="Courier New" w:eastAsiaTheme="minorEastAsia" w:hAnsi="Courier New" w:cs="Courier New"/>
+          <w:b/>
+        </w:rPr>
+        <w:t>框架</w:t>
+      </w:r>
+    </w:p>
+    <w:p>
+      <w:pPr>
+        <w:rPr>
+          <w:rFonts w:ascii="Courier New" w:eastAsiaTheme="minorEastAsia" w:hAnsi="Courier New" w:cs="Courier New"/>
+          <w:b/>
+        </w:rPr>
+      </w:pPr>
+    </w:p>
+    <w:p>
+      <w:pPr>
+        <w:rPr>
+          <w:rFonts w:ascii="Courier New" w:eastAsiaTheme="minorEastAsia" w:hAnsi="Courier New" w:cs="Courier New"/>
+          <w:b/>
+        </w:rPr>
+      </w:pPr>
+      <w:r>
+        <w:rPr>
+          <w:rFonts w:ascii="Courier New" w:eastAsiaTheme="minorEastAsia" w:hAnsi="Courier New" w:cs="Courier New" w:hint="eastAsia"/>
+          <w:b/>
+        </w:rPr>
+        <w:t>eleme</w:t>
+      </w:r>
+      <w:r>
+        <w:rPr>
+          <w:rFonts w:ascii="Courier New" w:eastAsiaTheme="minorEastAsia" w:hAnsi="Courier New" w:cs="Courier New"/>
+          <w:b/>
+        </w:rPr>
+        <w:t xml:space="preserve">nt  </w:t>
+      </w:r>
+      <w:r>
+        <w:rPr>
+          <w:rFonts w:ascii="Courier New" w:eastAsiaTheme="minorEastAsia" w:hAnsi="Courier New" w:cs="Courier New" w:hint="eastAsia"/>
+          <w:b/>
+        </w:rPr>
+        <w:t>后台</w:t>
+      </w:r>
+      <w:r>
+        <w:rPr>
+          <w:rFonts w:ascii="Courier New" w:eastAsiaTheme="minorEastAsia" w:hAnsi="Courier New" w:cs="Courier New"/>
+          <w:b/>
+        </w:rPr>
+        <w:t>管理系统框架</w:t>
+      </w:r>
+    </w:p>
+    <w:p>
+      <w:pPr>
+        <w:rPr>
+          <w:rFonts w:ascii="Courier New" w:eastAsiaTheme="minorEastAsia" w:hAnsi="Courier New" w:cs="Courier New"/>
+          <w:b/>
+        </w:rPr>
+      </w:pPr>
+      <w:r>
+        <w:rPr>
+          <w:rFonts w:ascii="Courier New" w:eastAsiaTheme="minorEastAsia" w:hAnsi="Courier New" w:cs="Courier New" w:hint="eastAsia"/>
+          <w:b/>
+        </w:rPr>
         <w:lastRenderedPageBreak/>
-        <w:t>嵌套路由</w:t>
-      </w:r>
-    </w:p>
-    <w:p>
-      <w:pPr>
-        <w:rPr>
-          <w:rFonts w:ascii="Courier New" w:eastAsiaTheme="minorEastAsia" w:hAnsi="Courier New" w:cs="Courier New"/>
-          <w:b/>
-        </w:rPr>
-      </w:pPr>
-    </w:p>
-    <w:p>
-      <w:pPr>
-        <w:rPr>
-          <w:rFonts w:ascii="Courier New" w:eastAsiaTheme="minorEastAsia" w:hAnsi="Courier New" w:cs="Courier New"/>
-          <w:b/>
-        </w:rPr>
-      </w:pPr>
-      <w:r>
-        <w:rPr>
-          <w:rFonts w:ascii="Courier New" w:eastAsiaTheme="minorEastAsia" w:hAnsi="Courier New" w:cs="Courier New" w:hint="eastAsia"/>
-          <w:b/>
-        </w:rPr>
-        <w:t xml:space="preserve">vue </w:t>
-      </w:r>
-      <w:r>
-        <w:rPr>
-          <w:rFonts w:ascii="Courier New" w:eastAsiaTheme="minorEastAsia" w:hAnsi="Courier New" w:cs="Courier New"/>
-          <w:b/>
-        </w:rPr>
-        <w:t>UI</w:t>
-      </w:r>
-      <w:r>
-        <w:rPr>
-          <w:rFonts w:ascii="Courier New" w:eastAsiaTheme="minorEastAsia" w:hAnsi="Courier New" w:cs="Courier New"/>
-          <w:b/>
-        </w:rPr>
-        <w:t>框架</w:t>
-      </w:r>
-    </w:p>
-    <w:p>
-      <w:pPr>
-        <w:rPr>
-          <w:rFonts w:ascii="Courier New" w:eastAsiaTheme="minorEastAsia" w:hAnsi="Courier New" w:cs="Courier New"/>
-          <w:b/>
-        </w:rPr>
-      </w:pPr>
-    </w:p>
-    <w:p>
-      <w:pPr>
-        <w:rPr>
-          <w:rFonts w:ascii="Courier New" w:eastAsiaTheme="minorEastAsia" w:hAnsi="Courier New" w:cs="Courier New"/>
-          <w:b/>
-        </w:rPr>
-      </w:pPr>
-      <w:r>
-        <w:rPr>
-          <w:rFonts w:ascii="Courier New" w:eastAsiaTheme="minorEastAsia" w:hAnsi="Courier New" w:cs="Courier New" w:hint="eastAsia"/>
-          <w:b/>
-        </w:rPr>
-        <w:t>eleme</w:t>
-      </w:r>
-      <w:r>
-        <w:rPr>
-          <w:rFonts w:ascii="Courier New" w:eastAsiaTheme="minorEastAsia" w:hAnsi="Courier New" w:cs="Courier New"/>
-          <w:b/>
-        </w:rPr>
-        <w:t xml:space="preserve">nt  </w:t>
-      </w:r>
-      <w:r>
-        <w:rPr>
-          <w:rFonts w:ascii="Courier New" w:eastAsiaTheme="minorEastAsia" w:hAnsi="Courier New" w:cs="Courier New" w:hint="eastAsia"/>
-          <w:b/>
-        </w:rPr>
-        <w:t>后台</w:t>
-      </w:r>
-      <w:r>
-        <w:rPr>
-          <w:rFonts w:ascii="Courier New" w:eastAsiaTheme="minorEastAsia" w:hAnsi="Courier New" w:cs="Courier New"/>
-          <w:b/>
-        </w:rPr>
-        <w:t>管理系统框架</w:t>
-      </w:r>
-    </w:p>
-    <w:p>
-      <w:pPr>
-        <w:rPr>
-          <w:rFonts w:ascii="Courier New" w:eastAsiaTheme="minorEastAsia" w:hAnsi="Courier New" w:cs="Courier New"/>
-          <w:b/>
-        </w:rPr>
-      </w:pPr>
-      <w:r>
-        <w:rPr>
-          <w:rFonts w:ascii="Courier New" w:eastAsiaTheme="minorEastAsia" w:hAnsi="Courier New" w:cs="Courier New" w:hint="eastAsia"/>
-          <w:b/>
-        </w:rPr>
         <w:t>iview</w:t>
       </w:r>
       <w:r>
@@ -16838,7 +16849,6 @@
           <w:rFonts w:ascii="Courier New" w:eastAsiaTheme="minorEastAsia" w:hAnsi="Courier New" w:cs="Courier New"/>
           <w:b/>
         </w:rPr>
-        <w:lastRenderedPageBreak/>
         <w:t>injectable</w:t>
       </w:r>
     </w:p>
@@ -18069,6 +18079,7 @@
         <w:rPr>
           <w:rFonts w:ascii="Courier New" w:eastAsiaTheme="minorEastAsia" w:hAnsi="Courier New" w:cs="Courier New" w:hint="eastAsia"/>
         </w:rPr>
+        <w:lastRenderedPageBreak/>
         <w:t>白鹭</w:t>
       </w:r>
     </w:p>
@@ -19303,7 +19314,6 @@
         <w:rPr>
           <w:rFonts w:ascii="Courier New" w:eastAsiaTheme="minorEastAsia" w:hAnsi="Courier New" w:cs="Courier New" w:hint="eastAsia"/>
         </w:rPr>
-        <w:lastRenderedPageBreak/>
         <w:t>全局样式</w:t>
       </w:r>
     </w:p>
@@ -19465,6 +19475,7 @@
         <w:rPr>
           <w:rFonts w:ascii="Courier New" w:eastAsiaTheme="minorEastAsia" w:hAnsi="Courier New" w:cs="Courier New" w:hint="eastAsia"/>
         </w:rPr>
+        <w:lastRenderedPageBreak/>
         <w:t>浮动</w:t>
       </w:r>
       <w:r>
@@ -20588,7 +20599,6 @@
         <w:rPr>
           <w:rFonts w:ascii="Courier New" w:eastAsiaTheme="minorEastAsia" w:hAnsi="Courier New" w:cs="Courier New" w:hint="eastAsia"/>
         </w:rPr>
-        <w:lastRenderedPageBreak/>
         <w:t>模态框</w:t>
       </w:r>
       <w:r>
@@ -20760,6 +20770,7 @@
         <w:rPr>
           <w:rFonts w:ascii="Courier New" w:eastAsiaTheme="minorEastAsia" w:hAnsi="Courier New" w:cs="Courier New" w:hint="eastAsia"/>
         </w:rPr>
+        <w:lastRenderedPageBreak/>
         <w:t>体积小</w:t>
       </w:r>
       <w:r>
@@ -23235,7 +23246,6 @@
         <w:rPr>
           <w:rFonts w:ascii="Courier New" w:eastAsiaTheme="minorEastAsia" w:hAnsi="Courier New" w:cs="Courier New"/>
         </w:rPr>
-        <w:lastRenderedPageBreak/>
         <w:t>wangEditor 88</w:t>
       </w:r>
     </w:p>
@@ -23731,7 +23741,7 @@
     <w:p>
       <w:pPr>
         <w:rPr>
-          <w:rFonts w:ascii="Courier New" w:eastAsiaTheme="minorEastAsia" w:hAnsi="Courier New" w:cs="Courier New" w:hint="eastAsia"/>
+          <w:rFonts w:ascii="Courier New" w:eastAsiaTheme="minorEastAsia" w:hAnsi="Courier New" w:cs="Courier New"/>
         </w:rPr>
       </w:pPr>
       <w:r>
@@ -23780,23 +23790,15 @@
         <w:rPr>
           <w:rFonts w:ascii="Courier New" w:eastAsiaTheme="minorEastAsia" w:hAnsi="Courier New" w:cs="Courier New" w:hint="eastAsia"/>
         </w:rPr>
-        <w:t xml:space="preserve">  </w:t>
-      </w:r>
-      <w:r>
-        <w:rPr>
-          <w:rFonts w:ascii="Courier New" w:eastAsiaTheme="minorEastAsia" w:hAnsi="Courier New" w:cs="Courier New" w:hint="eastAsia"/>
-        </w:rPr>
-        <w:t>bootstrap</w:t>
-      </w:r>
-    </w:p>
-    <w:p>
-      <w:pPr>
-        <w:rPr>
-          <w:rFonts w:ascii="Courier New" w:eastAsiaTheme="minorEastAsia" w:hAnsi="Courier New" w:cs="Courier New"/>
-        </w:rPr>
-      </w:pPr>
-      <w:bookmarkStart w:id="0" w:name="_GoBack"/>
-      <w:bookmarkEnd w:id="0"/>
+        <w:t xml:space="preserve">  bootstrap</w:t>
+      </w:r>
+    </w:p>
+    <w:p>
+      <w:pPr>
+        <w:rPr>
+          <w:rFonts w:ascii="Courier New" w:eastAsiaTheme="minorEastAsia" w:hAnsi="Courier New" w:cs="Courier New"/>
+        </w:rPr>
+      </w:pPr>
     </w:p>
     <w:sectPr>
       <w:pgSz w:w="11906" w:h="16838"/>

--- a/笔记.docx
+++ b/笔记.docx
@@ -1,7 +1,1181 @@
 
 <file path=word/document.xml><?xml version="1.0" encoding="utf-8"?>
-<w:document xmlns:wpc="http://schemas.microsoft.com/office/word/2010/wordprocessingCanvas" xmlns:cx="http://schemas.microsoft.com/office/drawing/2014/chartex" xmlns:mc="http://schemas.openxmlformats.org/markup-compatibility/2006" xmlns:o="urn:schemas-microsoft-com:office:office" xmlns:r="http://schemas.openxmlformats.org/officeDocument/2006/relationships" xmlns:m="http://schemas.openxmlformats.org/officeDocument/2006/math" xmlns:v="urn:schemas-microsoft-com:vml" xmlns:wp14="http://schemas.microsoft.com/office/word/2010/wordprocessingDrawing" xmlns:wp="http://schemas.openxmlformats.org/drawingml/2006/wordprocessingDrawing" xmlns:w10="urn:schemas-microsoft-com:office:word" xmlns:w="http://schemas.openxmlformats.org/wordprocessingml/2006/main" xmlns:w14="http://schemas.microsoft.com/office/word/2010/wordml" xmlns:w15="http://schemas.microsoft.com/office/word/2012/wordml" xmlns:w16se="http://schemas.microsoft.com/office/word/2015/wordml/symex" xmlns:wpg="http://schemas.microsoft.com/office/word/2010/wordprocessingGroup" xmlns:wpi="http://schemas.microsoft.com/office/word/2010/wordprocessingInk" xmlns:wne="http://schemas.microsoft.com/office/word/2006/wordml" xmlns:wps="http://schemas.microsoft.com/office/word/2010/wordprocessingShape" mc:Ignorable="w14 w15 w16se wp14">
+<w:document xmlns:wpc="http://schemas.microsoft.com/office/word/2010/wordprocessingCanvas" xmlns:cx="http://schemas.microsoft.com/office/drawing/2014/chartex" xmlns:cx1="http://schemas.microsoft.com/office/drawing/2015/9/8/chartex" xmlns:cx2="http://schemas.microsoft.com/office/drawing/2015/10/21/chartex" xmlns:cx3="http://schemas.microsoft.com/office/drawing/2016/5/9/chartex" xmlns:cx4="http://schemas.microsoft.com/office/drawing/2016/5/10/chartex" xmlns:cx5="http://schemas.microsoft.com/office/drawing/2016/5/11/chartex" xmlns:cx6="http://schemas.microsoft.com/office/drawing/2016/5/12/chartex" xmlns:cx7="http://schemas.microsoft.com/office/drawing/2016/5/13/chartex" xmlns:cx8="http://schemas.microsoft.com/office/drawing/2016/5/14/chartex" xmlns:mc="http://schemas.openxmlformats.org/markup-compatibility/2006" xmlns:aink="http://schemas.microsoft.com/office/drawing/2016/ink" xmlns:am3d="http://schemas.microsoft.com/office/drawing/2017/model3d" xmlns:o="urn:schemas-microsoft-com:office:office" xmlns:r="http://schemas.openxmlformats.org/officeDocument/2006/relationships" xmlns:m="http://schemas.openxmlformats.org/officeDocument/2006/math" xmlns:v="urn:schemas-microsoft-com:vml" xmlns:wp14="http://schemas.microsoft.com/office/word/2010/wordprocessingDrawing" xmlns:wp="http://schemas.openxmlformats.org/drawingml/2006/wordprocessingDrawing" xmlns:w10="urn:schemas-microsoft-com:office:word" xmlns:w="http://schemas.openxmlformats.org/wordprocessingml/2006/main" xmlns:w14="http://schemas.microsoft.com/office/word/2010/wordml" xmlns:w15="http://schemas.microsoft.com/office/word/2012/wordml" xmlns:w16cid="http://schemas.microsoft.com/office/word/2016/wordml/cid" xmlns:w16se="http://schemas.microsoft.com/office/word/2015/wordml/symex" xmlns:wpg="http://schemas.microsoft.com/office/word/2010/wordprocessingGroup" xmlns:wpi="http://schemas.microsoft.com/office/word/2010/wordprocessingInk" xmlns:wne="http://schemas.microsoft.com/office/word/2006/wordml" xmlns:wps="http://schemas.microsoft.com/office/word/2010/wordprocessingShape" mc:Ignorable="w14 w15 w16se w16cid wp14">
   <w:body>
+    <w:p>
+      <w:pPr>
+        <w:rPr>
+          <w:color w:val="002060"/>
+        </w:rPr>
+      </w:pPr>
+      <w:proofErr w:type="spellStart"/>
+      <w:r>
+        <w:rPr>
+          <w:rFonts w:hint="eastAsia"/>
+          <w:color w:val="002060"/>
+        </w:rPr>
+        <w:t>Vuex</w:t>
+      </w:r>
+      <w:proofErr w:type="spellEnd"/>
+      <w:r>
+        <w:rPr>
+          <w:rFonts w:hint="eastAsia"/>
+          <w:color w:val="002060"/>
+        </w:rPr>
+        <w:t>优点：</w:t>
+      </w:r>
+    </w:p>
+    <w:p>
+      <w:pPr>
+        <w:pStyle w:val="aa"/>
+        <w:numPr>
+          <w:ilvl w:val="0"/>
+          <w:numId w:val="58"/>
+        </w:numPr>
+        <w:ind w:firstLineChars="0"/>
+        <w:rPr>
+          <w:color w:val="002060"/>
+        </w:rPr>
+      </w:pPr>
+      <w:r>
+        <w:rPr>
+          <w:rFonts w:hint="eastAsia"/>
+          <w:color w:val="002060"/>
+        </w:rPr>
+        <w:t>解决非父子组件消息传递</w:t>
+      </w:r>
+    </w:p>
+    <w:p>
+      <w:pPr>
+        <w:pStyle w:val="aa"/>
+        <w:numPr>
+          <w:ilvl w:val="0"/>
+          <w:numId w:val="58"/>
+        </w:numPr>
+        <w:ind w:firstLineChars="0"/>
+        <w:rPr>
+          <w:color w:val="002060"/>
+        </w:rPr>
+      </w:pPr>
+      <w:r>
+        <w:rPr>
+          <w:rFonts w:hint="eastAsia"/>
+          <w:color w:val="002060"/>
+        </w:rPr>
+        <w:t>减少</w:t>
+      </w:r>
+      <w:r>
+        <w:rPr>
+          <w:rFonts w:hint="eastAsia"/>
+          <w:color w:val="002060"/>
+        </w:rPr>
+        <w:t>AJAX</w:t>
+      </w:r>
+      <w:r>
+        <w:rPr>
+          <w:rFonts w:hint="eastAsia"/>
+          <w:color w:val="002060"/>
+        </w:rPr>
+        <w:t>请求的次数，有些情景可以直接从内存中的</w:t>
+      </w:r>
+      <w:r>
+        <w:rPr>
+          <w:rFonts w:hint="eastAsia"/>
+          <w:color w:val="002060"/>
+        </w:rPr>
+        <w:t>s</w:t>
+      </w:r>
+      <w:r>
+        <w:rPr>
+          <w:color w:val="002060"/>
+        </w:rPr>
+        <w:t>tate</w:t>
+      </w:r>
+      <w:r>
+        <w:rPr>
+          <w:rFonts w:hint="eastAsia"/>
+          <w:color w:val="002060"/>
+        </w:rPr>
+        <w:t>中获取</w:t>
+      </w:r>
+    </w:p>
+    <w:p>
+      <w:pPr>
+        <w:rPr>
+          <w:color w:val="002060"/>
+        </w:rPr>
+      </w:pPr>
+      <w:proofErr w:type="spellStart"/>
+      <w:r>
+        <w:rPr>
+          <w:rFonts w:hint="eastAsia"/>
+          <w:color w:val="002060"/>
+        </w:rPr>
+        <w:t>Vuex</w:t>
+      </w:r>
+      <w:proofErr w:type="spellEnd"/>
+      <w:r>
+        <w:rPr>
+          <w:rFonts w:hint="eastAsia"/>
+          <w:color w:val="002060"/>
+        </w:rPr>
+        <w:t>缺点</w:t>
+      </w:r>
+    </w:p>
+    <w:p>
+      <w:pPr>
+        <w:pStyle w:val="aa"/>
+        <w:numPr>
+          <w:ilvl w:val="0"/>
+          <w:numId w:val="59"/>
+        </w:numPr>
+        <w:ind w:firstLineChars="0"/>
+        <w:rPr>
+          <w:color w:val="002060"/>
+        </w:rPr>
+      </w:pPr>
+      <w:r>
+        <w:rPr>
+          <w:rFonts w:hint="eastAsia"/>
+          <w:color w:val="002060"/>
+        </w:rPr>
+        <w:t>刷新浏览器，</w:t>
+      </w:r>
+      <w:proofErr w:type="spellStart"/>
+      <w:r>
+        <w:rPr>
+          <w:rFonts w:hint="eastAsia"/>
+          <w:color w:val="002060"/>
+        </w:rPr>
+        <w:t>V</w:t>
+      </w:r>
+      <w:r>
+        <w:rPr>
+          <w:color w:val="002060"/>
+        </w:rPr>
+        <w:t>uex</w:t>
+      </w:r>
+      <w:proofErr w:type="spellEnd"/>
+      <w:r>
+        <w:rPr>
+          <w:rFonts w:hint="eastAsia"/>
+          <w:color w:val="002060"/>
+        </w:rPr>
+        <w:t>中</w:t>
+      </w:r>
+      <w:r>
+        <w:rPr>
+          <w:rFonts w:hint="eastAsia"/>
+          <w:color w:val="002060"/>
+        </w:rPr>
+        <w:t>state</w:t>
+      </w:r>
+      <w:r>
+        <w:rPr>
+          <w:rFonts w:hint="eastAsia"/>
+          <w:color w:val="002060"/>
+        </w:rPr>
+        <w:t>会重新变为初始状态，</w:t>
+      </w:r>
+      <w:r>
+        <w:rPr>
+          <w:rFonts w:hint="eastAsia"/>
+          <w:color w:val="002060"/>
+        </w:rPr>
+        <w:t>不利于持久化保存数据。</w:t>
+      </w:r>
+    </w:p>
+    <w:p>
+      <w:pPr>
+        <w:pStyle w:val="aa"/>
+        <w:ind w:left="360" w:firstLineChars="0" w:firstLine="0"/>
+        <w:rPr>
+          <w:color w:val="002060"/>
+        </w:rPr>
+      </w:pPr>
+      <w:r>
+        <w:rPr>
+          <w:rFonts w:hint="eastAsia"/>
+          <w:color w:val="002060"/>
+        </w:rPr>
+        <w:t>解决方案：</w:t>
+      </w:r>
+      <w:proofErr w:type="spellStart"/>
+      <w:r>
+        <w:rPr>
+          <w:color w:val="002060"/>
+        </w:rPr>
+        <w:t>vuex-persistedstate</w:t>
+      </w:r>
+      <w:proofErr w:type="spellEnd"/>
+    </w:p>
+    <w:p>
+      <w:pPr>
+        <w:rPr>
+          <w:color w:val="002060"/>
+        </w:rPr>
+      </w:pPr>
+    </w:p>
+    <w:p>
+      <w:pPr>
+        <w:rPr>
+          <w:color w:val="002060"/>
+        </w:rPr>
+      </w:pPr>
+      <w:r>
+        <w:rPr>
+          <w:rFonts w:hint="eastAsia"/>
+          <w:color w:val="002060"/>
+        </w:rPr>
+        <w:t>代理</w:t>
+      </w:r>
+      <w:r>
+        <w:rPr>
+          <w:rFonts w:hint="eastAsia"/>
+          <w:color w:val="002060"/>
+        </w:rPr>
+        <w:t>Proxy</w:t>
+      </w:r>
+      <w:r>
+        <w:rPr>
+          <w:rFonts w:hint="eastAsia"/>
+          <w:color w:val="002060"/>
+        </w:rPr>
+        <w:t>解决开发环境的请求转发</w:t>
+      </w:r>
+    </w:p>
+    <w:p>
+      <w:pPr>
+        <w:rPr>
+          <w:color w:val="002060"/>
+        </w:rPr>
+      </w:pPr>
+      <w:r>
+        <w:rPr>
+          <w:rFonts w:hint="eastAsia"/>
+          <w:color w:val="002060"/>
+        </w:rPr>
+        <w:t>在生产环境中，解决跨域依靠</w:t>
+      </w:r>
+      <w:r>
+        <w:rPr>
+          <w:rFonts w:hint="eastAsia"/>
+          <w:color w:val="002060"/>
+        </w:rPr>
+        <w:t>CORS</w:t>
+      </w:r>
+    </w:p>
+    <w:p>
+      <w:pPr>
+        <w:pStyle w:val="aa"/>
+        <w:numPr>
+          <w:ilvl w:val="0"/>
+          <w:numId w:val="60"/>
+        </w:numPr>
+        <w:ind w:firstLineChars="0"/>
+        <w:rPr>
+          <w:color w:val="002060"/>
+          <w:szCs w:val="21"/>
+        </w:rPr>
+      </w:pPr>
+      <w:r>
+        <w:rPr>
+          <w:rFonts w:hint="eastAsia"/>
+          <w:color w:val="002060"/>
+          <w:szCs w:val="21"/>
+        </w:rPr>
+        <w:t>后台</w:t>
+      </w:r>
+      <w:r>
+        <w:rPr>
+          <w:rFonts w:hint="eastAsia"/>
+          <w:color w:val="002060"/>
+          <w:szCs w:val="21"/>
+        </w:rPr>
+        <w:t>API</w:t>
+      </w:r>
+      <w:r>
+        <w:rPr>
+          <w:rFonts w:hint="eastAsia"/>
+          <w:color w:val="002060"/>
+          <w:szCs w:val="21"/>
+        </w:rPr>
+        <w:t>地址：</w:t>
+      </w:r>
+      <w:r>
+        <w:rPr>
+          <w:color w:val="002060"/>
+          <w:szCs w:val="21"/>
+        </w:rPr>
+        <w:t>127.0.0.1:3000</w:t>
+      </w:r>
+    </w:p>
+    <w:p>
+      <w:pPr>
+        <w:pStyle w:val="aa"/>
+        <w:ind w:left="360" w:firstLineChars="0" w:firstLine="0"/>
+        <w:rPr>
+          <w:color w:val="002060"/>
+          <w:szCs w:val="21"/>
+        </w:rPr>
+      </w:pPr>
+      <w:r>
+        <w:rPr>
+          <w:rFonts w:hint="eastAsia"/>
+          <w:color w:val="002060"/>
+          <w:szCs w:val="21"/>
+        </w:rPr>
+        <w:t>打包出来的</w:t>
+      </w:r>
+      <w:proofErr w:type="spellStart"/>
+      <w:r>
+        <w:rPr>
+          <w:rFonts w:hint="eastAsia"/>
+          <w:color w:val="002060"/>
+          <w:szCs w:val="21"/>
+        </w:rPr>
+        <w:t>dist</w:t>
+      </w:r>
+      <w:proofErr w:type="spellEnd"/>
+      <w:r>
+        <w:rPr>
+          <w:rFonts w:hint="eastAsia"/>
+          <w:color w:val="002060"/>
+          <w:szCs w:val="21"/>
+        </w:rPr>
+        <w:t>文件放置的目录是</w:t>
+      </w:r>
+      <w:r>
+        <w:rPr>
+          <w:rFonts w:hint="eastAsia"/>
+          <w:color w:val="002060"/>
+          <w:szCs w:val="21"/>
+        </w:rPr>
+        <w:t>1</w:t>
+      </w:r>
+      <w:r>
+        <w:rPr>
+          <w:color w:val="002060"/>
+          <w:szCs w:val="21"/>
+        </w:rPr>
+        <w:t>27.0.0.1</w:t>
+      </w:r>
+      <w:r>
+        <w:rPr>
+          <w:rFonts w:hint="eastAsia"/>
+          <w:color w:val="002060"/>
+          <w:szCs w:val="21"/>
+        </w:rPr>
+        <w:t>:</w:t>
+      </w:r>
+      <w:r>
+        <w:rPr>
+          <w:color w:val="002060"/>
+          <w:szCs w:val="21"/>
+        </w:rPr>
+        <w:t>3000</w:t>
+      </w:r>
+    </w:p>
+    <w:p>
+      <w:pPr>
+        <w:pStyle w:val="aa"/>
+        <w:ind w:left="360" w:firstLineChars="0" w:firstLine="0"/>
+        <w:rPr>
+          <w:color w:val="002060"/>
+          <w:sz w:val="18"/>
+          <w:szCs w:val="18"/>
+        </w:rPr>
+      </w:pPr>
+      <w:r>
+        <w:rPr>
+          <w:rFonts w:hint="eastAsia"/>
+          <w:color w:val="002060"/>
+          <w:sz w:val="18"/>
+          <w:szCs w:val="18"/>
+        </w:rPr>
+        <w:t>以</w:t>
+      </w:r>
+      <w:r>
+        <w:rPr>
+          <w:rFonts w:hint="eastAsia"/>
+          <w:color w:val="002060"/>
+          <w:sz w:val="18"/>
+          <w:szCs w:val="18"/>
+        </w:rPr>
+        <w:t>express</w:t>
+      </w:r>
+      <w:r>
+        <w:rPr>
+          <w:rFonts w:hint="eastAsia"/>
+          <w:color w:val="002060"/>
+          <w:sz w:val="18"/>
+          <w:szCs w:val="18"/>
+        </w:rPr>
+        <w:t>项目为例，</w:t>
+      </w:r>
+      <w:r>
+        <w:rPr>
+          <w:rFonts w:hint="eastAsia"/>
+          <w:color w:val="002060"/>
+          <w:sz w:val="18"/>
+          <w:szCs w:val="18"/>
+        </w:rPr>
+        <w:t>public</w:t>
+      </w:r>
+      <w:r>
+        <w:rPr>
+          <w:rFonts w:hint="eastAsia"/>
+          <w:color w:val="002060"/>
+          <w:sz w:val="18"/>
+          <w:szCs w:val="18"/>
+        </w:rPr>
+        <w:t>是本项目的静态文件夹根目录</w:t>
+      </w:r>
+      <w:r>
+        <w:rPr>
+          <w:rFonts w:hint="eastAsia"/>
+          <w:color w:val="002060"/>
+          <w:sz w:val="18"/>
+          <w:szCs w:val="18"/>
+        </w:rPr>
+        <w:t>，</w:t>
+      </w:r>
+      <w:r>
+        <w:rPr>
+          <w:rFonts w:hint="eastAsia"/>
+          <w:color w:val="002060"/>
+          <w:sz w:val="18"/>
+          <w:szCs w:val="18"/>
+        </w:rPr>
+        <w:t>默认情况</w:t>
+      </w:r>
+      <w:r>
+        <w:rPr>
+          <w:rFonts w:hint="eastAsia"/>
+          <w:color w:val="002060"/>
+          <w:sz w:val="18"/>
+          <w:szCs w:val="18"/>
+        </w:rPr>
+        <w:t>下</w:t>
+      </w:r>
+      <w:r>
+        <w:rPr>
+          <w:rFonts w:hint="eastAsia"/>
+          <w:color w:val="002060"/>
+          <w:sz w:val="18"/>
+          <w:szCs w:val="18"/>
+        </w:rPr>
+        <w:t>，</w:t>
+      </w:r>
+      <w:r>
+        <w:rPr>
+          <w:rFonts w:hint="eastAsia"/>
+          <w:color w:val="002060"/>
+          <w:sz w:val="18"/>
+          <w:szCs w:val="18"/>
+        </w:rPr>
+        <w:t>public path</w:t>
+      </w:r>
+      <w:r>
+        <w:rPr>
+          <w:color w:val="002060"/>
+          <w:sz w:val="18"/>
+          <w:szCs w:val="18"/>
+        </w:rPr>
+        <w:t xml:space="preserve"> </w:t>
+      </w:r>
+      <w:r>
+        <w:rPr>
+          <w:rFonts w:hint="eastAsia"/>
+          <w:color w:val="002060"/>
+          <w:sz w:val="18"/>
+          <w:szCs w:val="18"/>
+        </w:rPr>
+        <w:t>=</w:t>
+      </w:r>
+      <w:r>
+        <w:rPr>
+          <w:color w:val="002060"/>
+          <w:sz w:val="18"/>
+          <w:szCs w:val="18"/>
+        </w:rPr>
+        <w:t xml:space="preserve"> </w:t>
+      </w:r>
+      <w:r>
+        <w:rPr>
+          <w:color w:val="002060"/>
+          <w:sz w:val="18"/>
+          <w:szCs w:val="18"/>
+        </w:rPr>
+        <w:t>“/”</w:t>
+      </w:r>
+      <w:r>
+        <w:rPr>
+          <w:rFonts w:hint="eastAsia"/>
+          <w:color w:val="002060"/>
+          <w:sz w:val="18"/>
+          <w:szCs w:val="18"/>
+        </w:rPr>
+        <w:t>，</w:t>
+      </w:r>
+      <w:proofErr w:type="spellStart"/>
+      <w:r>
+        <w:rPr>
+          <w:rFonts w:hint="eastAsia"/>
+          <w:color w:val="002060"/>
+          <w:sz w:val="18"/>
+          <w:szCs w:val="18"/>
+        </w:rPr>
+        <w:t>dist</w:t>
+      </w:r>
+      <w:proofErr w:type="spellEnd"/>
+      <w:r>
+        <w:rPr>
+          <w:rFonts w:hint="eastAsia"/>
+          <w:color w:val="002060"/>
+          <w:sz w:val="18"/>
+          <w:szCs w:val="18"/>
+        </w:rPr>
+        <w:t>文件放置在根目录下面才能生效。</w:t>
+      </w:r>
+    </w:p>
+    <w:p>
+      <w:pPr>
+        <w:pStyle w:val="aa"/>
+        <w:ind w:left="360" w:firstLineChars="0" w:firstLine="0"/>
+        <w:rPr>
+          <w:color w:val="002060"/>
+          <w:sz w:val="18"/>
+          <w:szCs w:val="18"/>
+        </w:rPr>
+      </w:pPr>
+      <w:r>
+        <w:rPr>
+          <w:rFonts w:hint="eastAsia"/>
+          <w:color w:val="002060"/>
+          <w:sz w:val="18"/>
+          <w:szCs w:val="18"/>
+        </w:rPr>
+        <w:t>修改</w:t>
+      </w:r>
+      <w:r>
+        <w:rPr>
+          <w:rFonts w:hint="eastAsia"/>
+          <w:color w:val="002060"/>
+          <w:sz w:val="18"/>
+          <w:szCs w:val="18"/>
+        </w:rPr>
+        <w:t>public</w:t>
+      </w:r>
+      <w:r>
+        <w:rPr>
+          <w:color w:val="002060"/>
+          <w:sz w:val="18"/>
+          <w:szCs w:val="18"/>
+        </w:rPr>
+        <w:t xml:space="preserve"> path = “/admin/”</w:t>
+      </w:r>
+      <w:r>
+        <w:rPr>
+          <w:rFonts w:hint="eastAsia"/>
+          <w:color w:val="002060"/>
+          <w:sz w:val="18"/>
+          <w:szCs w:val="18"/>
+        </w:rPr>
+        <w:t>，</w:t>
+      </w:r>
+      <w:proofErr w:type="spellStart"/>
+      <w:r>
+        <w:rPr>
+          <w:rFonts w:hint="eastAsia"/>
+          <w:color w:val="002060"/>
+          <w:sz w:val="18"/>
+          <w:szCs w:val="18"/>
+        </w:rPr>
+        <w:t>dis</w:t>
+      </w:r>
+      <w:r>
+        <w:rPr>
+          <w:color w:val="002060"/>
+          <w:sz w:val="18"/>
+          <w:szCs w:val="18"/>
+        </w:rPr>
+        <w:t>t</w:t>
+      </w:r>
+      <w:proofErr w:type="spellEnd"/>
+      <w:r>
+        <w:rPr>
+          <w:rFonts w:hint="eastAsia"/>
+          <w:color w:val="002060"/>
+          <w:sz w:val="18"/>
+          <w:szCs w:val="18"/>
+        </w:rPr>
+        <w:t>文件就可以放置在</w:t>
+      </w:r>
+      <w:r>
+        <w:rPr>
+          <w:rFonts w:hint="eastAsia"/>
+          <w:color w:val="002060"/>
+          <w:sz w:val="18"/>
+          <w:szCs w:val="18"/>
+        </w:rPr>
+        <w:t>admin</w:t>
+      </w:r>
+      <w:r>
+        <w:rPr>
+          <w:rFonts w:hint="eastAsia"/>
+          <w:color w:val="002060"/>
+          <w:sz w:val="18"/>
+          <w:szCs w:val="18"/>
+        </w:rPr>
+        <w:t>文件夹下</w:t>
+      </w:r>
+      <w:r>
+        <w:rPr>
+          <w:rFonts w:hint="eastAsia"/>
+          <w:color w:val="002060"/>
+          <w:sz w:val="18"/>
+          <w:szCs w:val="18"/>
+        </w:rPr>
+        <w:t>，</w:t>
+      </w:r>
+      <w:r>
+        <w:rPr>
+          <w:rFonts w:hint="eastAsia"/>
+          <w:color w:val="FF0000"/>
+          <w:sz w:val="18"/>
+          <w:szCs w:val="18"/>
+        </w:rPr>
+        <w:t>修改</w:t>
+      </w:r>
+      <w:r>
+        <w:rPr>
+          <w:rFonts w:hint="eastAsia"/>
+          <w:color w:val="FF0000"/>
+          <w:sz w:val="18"/>
+          <w:szCs w:val="18"/>
+        </w:rPr>
+        <w:t>public</w:t>
+      </w:r>
+      <w:r>
+        <w:rPr>
+          <w:color w:val="FF0000"/>
+          <w:sz w:val="18"/>
+          <w:szCs w:val="18"/>
+        </w:rPr>
+        <w:t xml:space="preserve"> path</w:t>
+      </w:r>
+      <w:r>
+        <w:rPr>
+          <w:rFonts w:hint="eastAsia"/>
+          <w:color w:val="FF0000"/>
+          <w:sz w:val="18"/>
+          <w:szCs w:val="18"/>
+        </w:rPr>
+        <w:t>必须重新打包</w:t>
+      </w:r>
+      <w:r>
+        <w:rPr>
+          <w:rFonts w:hint="eastAsia"/>
+          <w:color w:val="FF0000"/>
+          <w:sz w:val="18"/>
+          <w:szCs w:val="18"/>
+        </w:rPr>
+        <w:t>才能生效</w:t>
+      </w:r>
+      <w:r>
+        <w:rPr>
+          <w:rFonts w:hint="eastAsia"/>
+          <w:color w:val="002060"/>
+          <w:sz w:val="18"/>
+          <w:szCs w:val="18"/>
+        </w:rPr>
+        <w:t>。</w:t>
+      </w:r>
+    </w:p>
+    <w:p>
+      <w:pPr>
+        <w:pStyle w:val="aa"/>
+        <w:numPr>
+          <w:ilvl w:val="0"/>
+          <w:numId w:val="60"/>
+        </w:numPr>
+        <w:ind w:firstLineChars="0"/>
+        <w:rPr>
+          <w:color w:val="002060"/>
+          <w:szCs w:val="21"/>
+        </w:rPr>
+      </w:pPr>
+      <w:r>
+        <w:rPr>
+          <w:rFonts w:hint="eastAsia"/>
+          <w:color w:val="002060"/>
+          <w:szCs w:val="21"/>
+        </w:rPr>
+        <w:t>后台</w:t>
+      </w:r>
+      <w:r>
+        <w:rPr>
+          <w:rFonts w:hint="eastAsia"/>
+          <w:color w:val="002060"/>
+          <w:szCs w:val="21"/>
+        </w:rPr>
+        <w:t>API</w:t>
+      </w:r>
+      <w:r>
+        <w:rPr>
+          <w:rFonts w:hint="eastAsia"/>
+          <w:color w:val="002060"/>
+          <w:szCs w:val="21"/>
+        </w:rPr>
+        <w:t>地址：</w:t>
+      </w:r>
+      <w:r>
+        <w:rPr>
+          <w:rFonts w:hint="eastAsia"/>
+          <w:color w:val="002060"/>
+          <w:szCs w:val="21"/>
+        </w:rPr>
+        <w:t>1</w:t>
+      </w:r>
+      <w:r>
+        <w:rPr>
+          <w:color w:val="002060"/>
+          <w:szCs w:val="21"/>
+        </w:rPr>
+        <w:t>27.0.0.1</w:t>
+      </w:r>
+      <w:r>
+        <w:rPr>
+          <w:rFonts w:hint="eastAsia"/>
+          <w:color w:val="002060"/>
+          <w:szCs w:val="21"/>
+        </w:rPr>
+        <w:t>:</w:t>
+      </w:r>
+      <w:r>
+        <w:rPr>
+          <w:color w:val="002060"/>
+          <w:szCs w:val="21"/>
+        </w:rPr>
+        <w:t>3000</w:t>
+      </w:r>
+    </w:p>
+    <w:p>
+      <w:pPr>
+        <w:pStyle w:val="aa"/>
+        <w:ind w:left="360" w:firstLineChars="0" w:firstLine="0"/>
+        <w:rPr>
+          <w:color w:val="002060"/>
+          <w:szCs w:val="21"/>
+        </w:rPr>
+      </w:pPr>
+      <w:r>
+        <w:rPr>
+          <w:rFonts w:hint="eastAsia"/>
+          <w:color w:val="002060"/>
+          <w:szCs w:val="21"/>
+        </w:rPr>
+        <w:t>打包出来的</w:t>
+      </w:r>
+      <w:proofErr w:type="spellStart"/>
+      <w:r>
+        <w:rPr>
+          <w:rFonts w:hint="eastAsia"/>
+          <w:color w:val="002060"/>
+          <w:szCs w:val="21"/>
+        </w:rPr>
+        <w:t>dist</w:t>
+      </w:r>
+      <w:proofErr w:type="spellEnd"/>
+      <w:r>
+        <w:rPr>
+          <w:rFonts w:hint="eastAsia"/>
+          <w:color w:val="002060"/>
+          <w:szCs w:val="21"/>
+        </w:rPr>
+        <w:t>文件放置的目录在</w:t>
+      </w:r>
+      <w:r>
+        <w:rPr>
+          <w:rFonts w:hint="eastAsia"/>
+          <w:color w:val="002060"/>
+          <w:szCs w:val="21"/>
+        </w:rPr>
+        <w:t>1</w:t>
+      </w:r>
+      <w:r>
+        <w:rPr>
+          <w:color w:val="002060"/>
+          <w:szCs w:val="21"/>
+        </w:rPr>
+        <w:t>27.0.0.1</w:t>
+      </w:r>
+      <w:r>
+        <w:rPr>
+          <w:rFonts w:hint="eastAsia"/>
+          <w:color w:val="002060"/>
+          <w:szCs w:val="21"/>
+        </w:rPr>
+        <w:t>:8</w:t>
+      </w:r>
+      <w:r>
+        <w:rPr>
+          <w:color w:val="002060"/>
+          <w:szCs w:val="21"/>
+        </w:rPr>
+        <w:t>086</w:t>
+      </w:r>
+    </w:p>
+    <w:p>
+      <w:pPr>
+        <w:pStyle w:val="aa"/>
+        <w:numPr>
+          <w:ilvl w:val="1"/>
+          <w:numId w:val="60"/>
+        </w:numPr>
+        <w:ind w:firstLineChars="0"/>
+        <w:rPr>
+          <w:color w:val="002060"/>
+          <w:szCs w:val="21"/>
+        </w:rPr>
+      </w:pPr>
+      <w:r>
+        <w:rPr>
+          <w:rFonts w:hint="eastAsia"/>
+          <w:color w:val="002060"/>
+          <w:szCs w:val="21"/>
+        </w:rPr>
+        <w:t>后台</w:t>
+      </w:r>
+      <w:r>
+        <w:rPr>
+          <w:rFonts w:hint="eastAsia"/>
+          <w:color w:val="002060"/>
+          <w:szCs w:val="21"/>
+        </w:rPr>
+        <w:t>API</w:t>
+      </w:r>
+      <w:r>
+        <w:rPr>
+          <w:rFonts w:hint="eastAsia"/>
+          <w:color w:val="002060"/>
+          <w:szCs w:val="21"/>
+        </w:rPr>
+        <w:t>设置</w:t>
+      </w:r>
+      <w:r>
+        <w:rPr>
+          <w:rFonts w:hint="eastAsia"/>
+          <w:color w:val="002060"/>
+          <w:szCs w:val="21"/>
+        </w:rPr>
+        <w:t>CORS</w:t>
+      </w:r>
+    </w:p>
+    <w:p>
+      <w:pPr>
+        <w:pStyle w:val="aa"/>
+        <w:numPr>
+          <w:ilvl w:val="1"/>
+          <w:numId w:val="60"/>
+        </w:numPr>
+        <w:ind w:firstLineChars="0"/>
+        <w:rPr>
+          <w:color w:val="002060"/>
+          <w:szCs w:val="21"/>
+        </w:rPr>
+      </w:pPr>
+      <w:r>
+        <w:rPr>
+          <w:rFonts w:hint="eastAsia"/>
+          <w:color w:val="002060"/>
+          <w:szCs w:val="21"/>
+        </w:rPr>
+        <w:t>设置</w:t>
+      </w:r>
+      <w:r>
+        <w:rPr>
+          <w:rFonts w:hint="eastAsia"/>
+          <w:color w:val="002060"/>
+          <w:szCs w:val="21"/>
+        </w:rPr>
+        <w:t>public</w:t>
+      </w:r>
+      <w:r>
+        <w:rPr>
+          <w:color w:val="002060"/>
+          <w:szCs w:val="21"/>
+        </w:rPr>
+        <w:t xml:space="preserve"> path</w:t>
+      </w:r>
+    </w:p>
+    <w:p>
+      <w:pPr>
+        <w:pStyle w:val="aa"/>
+        <w:numPr>
+          <w:ilvl w:val="1"/>
+          <w:numId w:val="60"/>
+        </w:numPr>
+        <w:ind w:firstLineChars="0"/>
+        <w:jc w:val="left"/>
+        <w:rPr>
+          <w:rFonts w:ascii="Courier New" w:hAnsi="Courier New" w:cs="Courier New"/>
+          <w:color w:val="002060"/>
+          <w:szCs w:val="21"/>
+        </w:rPr>
+      </w:pPr>
+      <w:proofErr w:type="spellStart"/>
+      <w:r>
+        <w:rPr>
+          <w:rFonts w:ascii="Courier New" w:hAnsi="Courier New" w:cs="Courier New"/>
+          <w:color w:val="002060"/>
+          <w:szCs w:val="21"/>
+        </w:rPr>
+        <w:t>axios</w:t>
+      </w:r>
+      <w:proofErr w:type="spellEnd"/>
+      <w:r>
+        <w:rPr>
+          <w:rFonts w:ascii="Courier New" w:hAnsi="Courier New" w:cs="Courier New"/>
+          <w:color w:val="002060"/>
+          <w:szCs w:val="21"/>
+        </w:rPr>
+        <w:t>设置</w:t>
+      </w:r>
+      <w:proofErr w:type="spellStart"/>
+      <w:r>
+        <w:rPr>
+          <w:rFonts w:ascii="Courier New" w:hAnsi="Courier New" w:cs="Courier New"/>
+          <w:color w:val="002060"/>
+          <w:szCs w:val="21"/>
+        </w:rPr>
+        <w:t>baseUrl</w:t>
+      </w:r>
+      <w:bookmarkStart w:id="0" w:name="_GoBack"/>
+      <w:bookmarkEnd w:id="0"/>
+      <w:proofErr w:type="spellEnd"/>
+    </w:p>
+    <w:p>
+      <w:pPr>
+        <w:pStyle w:val="aa"/>
+        <w:ind w:left="840" w:firstLineChars="0" w:firstLine="0"/>
+        <w:jc w:val="left"/>
+        <w:rPr>
+          <w:rFonts w:asciiTheme="majorHAnsi" w:hAnsiTheme="majorHAnsi" w:cstheme="majorHAnsi"/>
+          <w:color w:val="002060"/>
+          <w:szCs w:val="21"/>
+        </w:rPr>
+      </w:pPr>
+      <w:proofErr w:type="spellStart"/>
+      <w:r>
+        <w:rPr>
+          <w:rFonts w:asciiTheme="majorHAnsi" w:hAnsiTheme="majorHAnsi" w:cstheme="majorHAnsi"/>
+          <w:color w:val="002060"/>
+          <w:szCs w:val="21"/>
+        </w:rPr>
+        <w:t>api</w:t>
+      </w:r>
+      <w:proofErr w:type="spellEnd"/>
+      <w:r>
+        <w:rPr>
+          <w:rFonts w:asciiTheme="majorHAnsi" w:hAnsiTheme="majorHAnsi" w:cstheme="majorHAnsi"/>
+          <w:color w:val="002060"/>
+          <w:szCs w:val="21"/>
+        </w:rPr>
+        <w:t>地址：</w:t>
+      </w:r>
+      <w:r>
+        <w:rPr>
+          <w:rFonts w:asciiTheme="majorHAnsi" w:hAnsiTheme="majorHAnsi" w:cstheme="majorHAnsi"/>
+          <w:color w:val="002060"/>
+          <w:szCs w:val="21"/>
+        </w:rPr>
+        <w:t>‘/role/list’</w:t>
+      </w:r>
+      <w:r>
+        <w:rPr>
+          <w:rFonts w:asciiTheme="majorHAnsi" w:hAnsiTheme="majorHAnsi" w:cstheme="majorHAnsi"/>
+          <w:color w:val="002060"/>
+          <w:szCs w:val="21"/>
+        </w:rPr>
+        <w:t>；</w:t>
+      </w:r>
+      <w:proofErr w:type="spellStart"/>
+      <w:r>
+        <w:rPr>
+          <w:rFonts w:asciiTheme="majorHAnsi" w:hAnsiTheme="majorHAnsi" w:cstheme="majorHAnsi"/>
+          <w:color w:val="002060"/>
+          <w:szCs w:val="21"/>
+        </w:rPr>
+        <w:t>baseUrl</w:t>
+      </w:r>
+      <w:proofErr w:type="spellEnd"/>
+      <w:r>
+        <w:rPr>
+          <w:rFonts w:asciiTheme="majorHAnsi" w:hAnsiTheme="majorHAnsi" w:cstheme="majorHAnsi"/>
+          <w:color w:val="002060"/>
+          <w:szCs w:val="21"/>
+        </w:rPr>
+        <w:t>=</w:t>
+      </w:r>
+      <w:proofErr w:type="gramStart"/>
+      <w:r>
+        <w:rPr>
+          <w:rFonts w:asciiTheme="majorHAnsi" w:hAnsiTheme="majorHAnsi" w:cstheme="majorHAnsi"/>
+          <w:color w:val="002060"/>
+          <w:szCs w:val="21"/>
+        </w:rPr>
+        <w:t>’</w:t>
+      </w:r>
+      <w:proofErr w:type="gramEnd"/>
+      <w:r>
+        <w:rPr>
+          <w:rFonts w:asciiTheme="majorHAnsi" w:hAnsiTheme="majorHAnsi" w:cstheme="majorHAnsi"/>
+          <w:color w:val="002060"/>
+          <w:szCs w:val="21"/>
+        </w:rPr>
+        <w:t xml:space="preserve"> </w:t>
+      </w:r>
+      <w:r>
+        <w:rPr>
+          <w:rFonts w:asciiTheme="majorHAnsi" w:hAnsiTheme="majorHAnsi" w:cstheme="majorHAnsi"/>
+          <w:color w:val="002060"/>
+          <w:szCs w:val="21"/>
+        </w:rPr>
+        <w:t>https://yuyue.atyibei.com</w:t>
+      </w:r>
+      <w:proofErr w:type="gramStart"/>
+      <w:r>
+        <w:rPr>
+          <w:rFonts w:asciiTheme="majorHAnsi" w:hAnsiTheme="majorHAnsi" w:cstheme="majorHAnsi"/>
+          <w:color w:val="002060"/>
+          <w:szCs w:val="21"/>
+        </w:rPr>
+        <w:t>’</w:t>
+      </w:r>
+      <w:proofErr w:type="gramEnd"/>
+      <w:r>
+        <w:rPr>
+          <w:rFonts w:asciiTheme="majorHAnsi" w:hAnsiTheme="majorHAnsi" w:cstheme="majorHAnsi"/>
+          <w:color w:val="002060"/>
+          <w:szCs w:val="21"/>
+        </w:rPr>
+        <w:t>；</w:t>
+      </w:r>
+      <w:r>
+        <w:t xml:space="preserve"> </w:t>
+      </w:r>
+    </w:p>
+    <w:p>
+      <w:pPr>
+        <w:pStyle w:val="aa"/>
+        <w:ind w:left="840" w:firstLineChars="0" w:firstLine="0"/>
+        <w:jc w:val="left"/>
+        <w:rPr>
+          <w:rFonts w:asciiTheme="majorHAnsi" w:hAnsiTheme="majorHAnsi" w:cstheme="majorHAnsi"/>
+          <w:color w:val="002060"/>
+          <w:szCs w:val="21"/>
+        </w:rPr>
+      </w:pPr>
+      <w:proofErr w:type="spellStart"/>
+      <w:r>
+        <w:rPr>
+          <w:rFonts w:asciiTheme="majorHAnsi" w:hAnsiTheme="majorHAnsi" w:cstheme="majorHAnsi"/>
+          <w:color w:val="002060"/>
+          <w:szCs w:val="21"/>
+        </w:rPr>
+        <w:t>axios</w:t>
+      </w:r>
+      <w:proofErr w:type="spellEnd"/>
+      <w:r>
+        <w:rPr>
+          <w:rFonts w:asciiTheme="majorHAnsi" w:hAnsiTheme="majorHAnsi" w:cstheme="majorHAnsi"/>
+          <w:color w:val="002060"/>
+          <w:szCs w:val="21"/>
+        </w:rPr>
+        <w:t>实际发送的地址是：</w:t>
+      </w:r>
+      <w:r>
+        <w:rPr>
+          <w:rFonts w:asciiTheme="majorHAnsi" w:hAnsiTheme="majorHAnsi" w:cstheme="majorHAnsi"/>
+          <w:color w:val="002060"/>
+          <w:szCs w:val="21"/>
+        </w:rPr>
+        <w:t>’</w:t>
+      </w:r>
+      <w:r>
+        <w:rPr>
+          <w:rFonts w:asciiTheme="majorHAnsi" w:hAnsiTheme="majorHAnsi" w:cstheme="majorHAnsi"/>
+          <w:color w:val="002060"/>
+          <w:szCs w:val="21"/>
+        </w:rPr>
+        <w:t xml:space="preserve"> </w:t>
+      </w:r>
+      <w:r>
+        <w:rPr>
+          <w:rFonts w:asciiTheme="majorHAnsi" w:hAnsiTheme="majorHAnsi" w:cstheme="majorHAnsi"/>
+          <w:color w:val="002060"/>
+          <w:szCs w:val="21"/>
+        </w:rPr>
+        <w:t>https://yuyue.atyibei.com</w:t>
+      </w:r>
+      <w:r>
+        <w:rPr>
+          <w:rFonts w:asciiTheme="majorHAnsi" w:hAnsiTheme="majorHAnsi" w:cstheme="majorHAnsi"/>
+          <w:color w:val="002060"/>
+          <w:szCs w:val="21"/>
+        </w:rPr>
+        <w:t xml:space="preserve"> </w:t>
+      </w:r>
+      <w:r>
+        <w:rPr>
+          <w:rFonts w:asciiTheme="majorHAnsi" w:hAnsiTheme="majorHAnsi" w:cstheme="majorHAnsi"/>
+          <w:color w:val="002060"/>
+          <w:szCs w:val="21"/>
+        </w:rPr>
+        <w:t>/role/list’</w:t>
+      </w:r>
+    </w:p>
+    <w:p>
+      <w:pPr>
+        <w:pStyle w:val="aa"/>
+        <w:numPr>
+          <w:ilvl w:val="1"/>
+          <w:numId w:val="60"/>
+        </w:numPr>
+        <w:ind w:firstLineChars="0"/>
+        <w:rPr>
+          <w:rFonts w:hint="eastAsia"/>
+          <w:color w:val="FF0000"/>
+          <w:szCs w:val="21"/>
+        </w:rPr>
+      </w:pPr>
+      <w:r>
+        <w:rPr>
+          <w:rFonts w:hint="eastAsia"/>
+          <w:color w:val="FF0000"/>
+          <w:szCs w:val="21"/>
+        </w:rPr>
+        <w:t>图片上传</w:t>
+      </w:r>
+      <w:r>
+        <w:rPr>
+          <w:rFonts w:hint="eastAsia"/>
+          <w:color w:val="FF0000"/>
+          <w:szCs w:val="21"/>
+        </w:rPr>
+        <w:t>API</w:t>
+      </w:r>
+      <w:r>
+        <w:rPr>
+          <w:rFonts w:hint="eastAsia"/>
+          <w:color w:val="FF0000"/>
+          <w:szCs w:val="21"/>
+        </w:rPr>
+        <w:t>返回的图片地址一定是绝对路径的网络地址</w:t>
+      </w:r>
+    </w:p>
     <w:p>
       <w:pPr>
         <w:rPr>
@@ -102,6 +1276,7 @@
           <w:rFonts w:hint="eastAsia"/>
           <w:color w:val="002060"/>
         </w:rPr>
+        <w:lastRenderedPageBreak/>
         <w:t>优点</w:t>
       </w:r>
       <w:r>
@@ -421,6 +1596,7 @@
           <w:color w:val="002060"/>
         </w:rPr>
       </w:pPr>
+      <w:proofErr w:type="gramStart"/>
       <w:r>
         <w:rPr>
           <w:rFonts w:hint="eastAsia"/>
@@ -434,6 +1610,7 @@
         </w:rPr>
         <w:t>浏览器</w:t>
       </w:r>
+      <w:proofErr w:type="gramEnd"/>
       <w:r>
         <w:rPr>
           <w:rFonts w:hint="eastAsia"/>
@@ -780,12 +1957,14 @@
         </w:rPr>
         <w:t>、</w:t>
       </w:r>
+      <w:proofErr w:type="spellStart"/>
       <w:r>
         <w:rPr>
           <w:color w:val="002060"/>
         </w:rPr>
         <w:t>rar</w:t>
       </w:r>
+      <w:proofErr w:type="spellEnd"/>
     </w:p>
     <w:p>
       <w:pPr>
@@ -830,6 +2009,7 @@
         </w:rPr>
         <w:t>不要用</w:t>
       </w:r>
+      <w:proofErr w:type="spellStart"/>
       <w:r>
         <w:rPr>
           <w:rFonts w:hint="eastAsia"/>
@@ -843,6 +2023,7 @@
         </w:rPr>
         <w:t>rar</w:t>
       </w:r>
+      <w:proofErr w:type="spellEnd"/>
       <w:r>
         <w:rPr>
           <w:rFonts w:hint="eastAsia"/>
@@ -1302,8 +2483,344 @@
           <w:rFonts w:hint="eastAsia"/>
           <w:color w:val="002060"/>
         </w:rPr>
+        <w:t>软件管家</w:t>
+      </w:r>
+      <w:r>
+        <w:rPr>
+          <w:rFonts w:hint="eastAsia"/>
+          <w:color w:val="002060"/>
+        </w:rPr>
+        <w:t>：</w:t>
+      </w:r>
+      <w:r>
+        <w:rPr>
+          <w:rFonts w:hint="eastAsia"/>
+          <w:color w:val="002060"/>
+        </w:rPr>
+        <w:t xml:space="preserve"> </w:t>
+      </w:r>
+    </w:p>
+    <w:p>
+      <w:pPr>
+        <w:rPr>
+          <w:color w:val="002060"/>
+        </w:rPr>
+      </w:pPr>
+      <w:r>
+        <w:rPr>
+          <w:rFonts w:hint="eastAsia"/>
+          <w:color w:val="002060"/>
+        </w:rPr>
+        <w:t>重点卸载：</w:t>
+      </w:r>
+    </w:p>
+    <w:p>
+      <w:pPr>
+        <w:rPr>
+          <w:color w:val="002060"/>
+        </w:rPr>
+      </w:pPr>
+      <w:proofErr w:type="spellStart"/>
+      <w:r>
+        <w:rPr>
+          <w:color w:val="002060"/>
+        </w:rPr>
         <w:lastRenderedPageBreak/>
-        <w:t>软件管家</w:t>
+        <w:t>lenovo</w:t>
+      </w:r>
+      <w:proofErr w:type="spellEnd"/>
+      <w:r>
+        <w:rPr>
+          <w:rFonts w:hint="eastAsia"/>
+          <w:color w:val="002060"/>
+        </w:rPr>
+        <w:t>/</w:t>
+      </w:r>
+      <w:r>
+        <w:rPr>
+          <w:color w:val="002060"/>
+        </w:rPr>
+        <w:t>ASUS</w:t>
+      </w:r>
+      <w:r>
+        <w:rPr>
+          <w:rFonts w:hint="eastAsia"/>
+          <w:color w:val="002060"/>
+        </w:rPr>
+        <w:t>软件</w:t>
+      </w:r>
+      <w:r>
+        <w:rPr>
+          <w:rFonts w:hint="eastAsia"/>
+          <w:color w:val="002060"/>
+        </w:rPr>
+        <w:t xml:space="preserve"> </w:t>
+      </w:r>
+      <w:r>
+        <w:rPr>
+          <w:rFonts w:hint="eastAsia"/>
+          <w:color w:val="002060"/>
+        </w:rPr>
+        <w:t>（影音</w:t>
+      </w:r>
+      <w:r>
+        <w:rPr>
+          <w:rFonts w:hint="eastAsia"/>
+          <w:color w:val="002060"/>
+        </w:rPr>
+        <w:t>/</w:t>
+      </w:r>
+      <w:r>
+        <w:rPr>
+          <w:rFonts w:hint="eastAsia"/>
+          <w:color w:val="002060"/>
+        </w:rPr>
+        <w:t>驱动</w:t>
+      </w:r>
+      <w:r>
+        <w:rPr>
+          <w:rFonts w:hint="eastAsia"/>
+          <w:color w:val="002060"/>
+        </w:rPr>
+        <w:t>）</w:t>
+      </w:r>
+    </w:p>
+    <w:p>
+      <w:pPr>
+        <w:rPr>
+          <w:color w:val="002060"/>
+        </w:rPr>
+      </w:pPr>
+      <w:proofErr w:type="spellStart"/>
+      <w:r>
+        <w:rPr>
+          <w:rFonts w:hint="eastAsia"/>
+          <w:color w:val="002060"/>
+        </w:rPr>
+        <w:t>oneDrive</w:t>
+      </w:r>
+      <w:proofErr w:type="spellEnd"/>
+    </w:p>
+    <w:p>
+      <w:pPr>
+        <w:rPr>
+          <w:color w:val="002060"/>
+        </w:rPr>
+      </w:pPr>
+      <w:r>
+        <w:rPr>
+          <w:rFonts w:hint="eastAsia"/>
+          <w:color w:val="002060"/>
+        </w:rPr>
+        <w:t>影音</w:t>
+      </w:r>
+      <w:r>
+        <w:rPr>
+          <w:color w:val="002060"/>
+        </w:rPr>
+        <w:t>播放器、浏览器</w:t>
+      </w:r>
+      <w:r>
+        <w:rPr>
+          <w:rFonts w:hint="eastAsia"/>
+          <w:color w:val="002060"/>
+        </w:rPr>
+        <w:t>（保留</w:t>
+      </w:r>
+      <w:proofErr w:type="gramStart"/>
+      <w:r>
+        <w:rPr>
+          <w:rFonts w:hint="eastAsia"/>
+          <w:color w:val="002060"/>
+        </w:rPr>
+        <w:t>2</w:t>
+      </w:r>
+      <w:r>
+        <w:rPr>
+          <w:rFonts w:hint="eastAsia"/>
+          <w:color w:val="002060"/>
+        </w:rPr>
+        <w:t>个</w:t>
+      </w:r>
+      <w:r>
+        <w:rPr>
+          <w:color w:val="002060"/>
+        </w:rPr>
+        <w:t>谷歌浏览器</w:t>
+      </w:r>
+      <w:proofErr w:type="gramEnd"/>
+      <w:r>
+        <w:rPr>
+          <w:rFonts w:hint="eastAsia"/>
+          <w:color w:val="002060"/>
+        </w:rPr>
+        <w:t>、</w:t>
+      </w:r>
+      <w:r>
+        <w:rPr>
+          <w:color w:val="002060"/>
+        </w:rPr>
+        <w:t>国产浏览器</w:t>
+      </w:r>
+      <w:r>
+        <w:rPr>
+          <w:rFonts w:hint="eastAsia"/>
+          <w:color w:val="002060"/>
+        </w:rPr>
+        <w:t>）</w:t>
+      </w:r>
+    </w:p>
+    <w:p>
+      <w:pPr>
+        <w:rPr>
+          <w:color w:val="002060"/>
+        </w:rPr>
+      </w:pPr>
+      <w:r>
+        <w:rPr>
+          <w:rFonts w:hint="eastAsia"/>
+          <w:color w:val="002060"/>
+        </w:rPr>
+        <w:t>迈克菲</w:t>
+      </w:r>
+      <w:r>
+        <w:rPr>
+          <w:color w:val="002060"/>
+        </w:rPr>
+        <w:t>杀毒、</w:t>
+      </w:r>
+      <w:r>
+        <w:rPr>
+          <w:rFonts w:hint="eastAsia"/>
+          <w:color w:val="002060"/>
+        </w:rPr>
+        <w:t>金山</w:t>
+      </w:r>
+      <w:r>
+        <w:rPr>
+          <w:color w:val="002060"/>
+        </w:rPr>
+        <w:t>毒霸</w:t>
+      </w:r>
+    </w:p>
+    <w:p>
+      <w:pPr>
+        <w:rPr>
+          <w:color w:val="002060"/>
+        </w:rPr>
+      </w:pPr>
+      <w:r>
+        <w:rPr>
+          <w:rFonts w:hint="eastAsia"/>
+          <w:color w:val="002060"/>
+        </w:rPr>
+        <w:t>流氓软件</w:t>
+      </w:r>
+    </w:p>
+    <w:p>
+      <w:pPr>
+        <w:rPr>
+          <w:color w:val="002060"/>
+        </w:rPr>
+      </w:pPr>
+    </w:p>
+    <w:p>
+      <w:pPr>
+        <w:rPr>
+          <w:color w:val="002060"/>
+        </w:rPr>
+      </w:pPr>
+      <w:r>
+        <w:rPr>
+          <w:rFonts w:hint="eastAsia"/>
+          <w:color w:val="002060"/>
+        </w:rPr>
+        <w:t>IIS</w:t>
+      </w:r>
+    </w:p>
+    <w:p>
+      <w:pPr>
+        <w:rPr>
+          <w:color w:val="002060"/>
+        </w:rPr>
+      </w:pPr>
+      <w:proofErr w:type="spellStart"/>
+      <w:r>
+        <w:rPr>
+          <w:color w:val="002060"/>
+        </w:rPr>
+        <w:t>SQLserver</w:t>
+      </w:r>
+      <w:proofErr w:type="spellEnd"/>
+    </w:p>
+    <w:p>
+      <w:pPr>
+        <w:rPr>
+          <w:color w:val="002060"/>
+        </w:rPr>
+      </w:pPr>
+      <w:proofErr w:type="spellStart"/>
+      <w:r>
+        <w:rPr>
+          <w:color w:val="002060"/>
+        </w:rPr>
+        <w:t>mySQL</w:t>
+      </w:r>
+      <w:proofErr w:type="spellEnd"/>
+    </w:p>
+    <w:p>
+      <w:pPr>
+        <w:rPr>
+          <w:color w:val="002060"/>
+        </w:rPr>
+      </w:pPr>
+    </w:p>
+    <w:p>
+      <w:pPr>
+        <w:rPr>
+          <w:color w:val="002060"/>
+        </w:rPr>
+      </w:pPr>
+      <w:r>
+        <w:rPr>
+          <w:rFonts w:hint="eastAsia"/>
+          <w:color w:val="002060"/>
+        </w:rPr>
+        <w:t>扩展名</w:t>
+      </w:r>
+      <w:r>
+        <w:rPr>
+          <w:rFonts w:hint="eastAsia"/>
+          <w:color w:val="002060"/>
+        </w:rPr>
+        <w:t>/</w:t>
+      </w:r>
+      <w:r>
+        <w:rPr>
+          <w:rFonts w:hint="eastAsia"/>
+          <w:color w:val="002060"/>
+        </w:rPr>
+        <w:t>隐藏文件</w:t>
+      </w:r>
+    </w:p>
+    <w:p>
+      <w:pPr>
+        <w:rPr>
+          <w:color w:val="002060"/>
+        </w:rPr>
+      </w:pPr>
+      <w:r>
+        <w:rPr>
+          <w:rFonts w:hint="eastAsia"/>
+          <w:color w:val="002060"/>
+        </w:rPr>
+        <w:t>win</w:t>
+      </w:r>
+      <w:r>
+        <w:rPr>
+          <w:color w:val="002060"/>
+        </w:rPr>
+        <w:t>7</w:t>
       </w:r>
       <w:r>
         <w:rPr>
@@ -1317,630 +2834,310 @@
           <w:rFonts w:hint="eastAsia"/>
           <w:color w:val="002060"/>
         </w:rPr>
+        <w:t>组织</w:t>
+      </w:r>
+      <w:r>
+        <w:rPr>
+          <w:color w:val="002060"/>
+        </w:rPr>
+        <w:t>—</w:t>
+      </w:r>
+      <w:r>
+        <w:rPr>
+          <w:rFonts w:hint="eastAsia"/>
+          <w:color w:val="002060"/>
+        </w:rPr>
+        <w:t>文件夹和</w:t>
+      </w:r>
+      <w:r>
+        <w:rPr>
+          <w:color w:val="002060"/>
+        </w:rPr>
+        <w:t>搜索</w:t>
+      </w:r>
+      <w:r>
+        <w:rPr>
+          <w:rFonts w:hint="eastAsia"/>
+          <w:color w:val="002060"/>
+        </w:rPr>
+        <w:t>选</w:t>
+      </w:r>
+      <w:r>
+        <w:rPr>
+          <w:color w:val="002060"/>
+        </w:rPr>
+        <w:t>项</w:t>
+      </w:r>
+      <w:r>
+        <w:rPr>
+          <w:color w:val="002060"/>
+        </w:rPr>
+        <w:t>—</w:t>
+      </w:r>
+      <w:r>
+        <w:rPr>
+          <w:rFonts w:hint="eastAsia"/>
+          <w:color w:val="002060"/>
+        </w:rPr>
+        <w:t>查看</w:t>
+      </w:r>
+      <w:r>
+        <w:rPr>
+          <w:color w:val="002060"/>
+        </w:rPr>
+        <w:t>—</w:t>
+      </w:r>
+      <w:r>
+        <w:rPr>
+          <w:rFonts w:hint="eastAsia"/>
+          <w:color w:val="002060"/>
+        </w:rPr>
+        <w:t>隐藏</w:t>
+      </w:r>
+      <w:r>
+        <w:rPr>
+          <w:color w:val="002060"/>
+        </w:rPr>
+        <w:t>已知文件类型的扩展名</w:t>
+      </w:r>
+      <w:r>
+        <w:rPr>
+          <w:rFonts w:hint="eastAsia"/>
+          <w:color w:val="002060"/>
+        </w:rPr>
+        <w:t>/</w:t>
+      </w:r>
+      <w:r>
+        <w:rPr>
+          <w:rFonts w:hint="eastAsia"/>
+          <w:color w:val="002060"/>
+        </w:rPr>
+        <w:t>显示隐藏文件</w:t>
+      </w:r>
+      <w:r>
+        <w:rPr>
+          <w:rFonts w:hint="eastAsia"/>
+          <w:color w:val="002060"/>
+        </w:rPr>
+        <w:t>、</w:t>
+      </w:r>
+      <w:r>
+        <w:rPr>
+          <w:color w:val="002060"/>
+        </w:rPr>
+        <w:t>文件夹</w:t>
+      </w:r>
+    </w:p>
+    <w:p>
+      <w:pPr>
+        <w:rPr>
+          <w:color w:val="002060"/>
+        </w:rPr>
+      </w:pPr>
+      <w:r>
+        <w:rPr>
+          <w:rFonts w:hint="eastAsia"/>
+          <w:color w:val="002060"/>
+        </w:rPr>
+        <w:t>win</w:t>
+      </w:r>
+      <w:r>
+        <w:rPr>
+          <w:color w:val="002060"/>
+        </w:rPr>
+        <w:t>10</w:t>
+      </w:r>
+      <w:r>
+        <w:rPr>
+          <w:rFonts w:hint="eastAsia"/>
+          <w:color w:val="002060"/>
+        </w:rPr>
+        <w:t>：</w:t>
+      </w:r>
+      <w:r>
+        <w:rPr>
+          <w:color w:val="002060"/>
+        </w:rPr>
+        <w:t>查看</w:t>
+      </w:r>
+      <w:r>
+        <w:rPr>
+          <w:color w:val="002060"/>
+        </w:rPr>
+        <w:t>--</w:t>
+      </w:r>
+      <w:r>
+        <w:rPr>
+          <w:rFonts w:hint="eastAsia"/>
+          <w:color w:val="002060"/>
+        </w:rPr>
+        <w:t>隐藏</w:t>
+      </w:r>
+      <w:r>
+        <w:rPr>
+          <w:color w:val="002060"/>
+        </w:rPr>
+        <w:t>已知文件类型的扩展名</w:t>
+      </w:r>
+      <w:r>
+        <w:rPr>
+          <w:rFonts w:hint="eastAsia"/>
+          <w:color w:val="002060"/>
+        </w:rPr>
+        <w:t>/</w:t>
+      </w:r>
+      <w:r>
+        <w:rPr>
+          <w:rFonts w:hint="eastAsia"/>
+          <w:color w:val="002060"/>
+        </w:rPr>
+        <w:t>显示隐藏文件、</w:t>
+      </w:r>
+      <w:r>
+        <w:rPr>
+          <w:color w:val="002060"/>
+        </w:rPr>
+        <w:t>文件夹</w:t>
+      </w:r>
+    </w:p>
+    <w:p>
+      <w:pPr>
+        <w:rPr>
+          <w:color w:val="002060"/>
+        </w:rPr>
+      </w:pPr>
+    </w:p>
+    <w:p>
+      <w:pPr>
+        <w:rPr>
+          <w:color w:val="002060"/>
+        </w:rPr>
+      </w:pPr>
+      <w:proofErr w:type="spellStart"/>
+      <w:r>
+        <w:rPr>
+          <w:rFonts w:hint="eastAsia"/>
+          <w:color w:val="002060"/>
+        </w:rPr>
+        <w:t>P</w:t>
+      </w:r>
+      <w:r>
+        <w:rPr>
+          <w:color w:val="002060"/>
+        </w:rPr>
+        <w:t>icPick</w:t>
+      </w:r>
+      <w:proofErr w:type="spellEnd"/>
+    </w:p>
+    <w:p>
+      <w:pPr>
+        <w:rPr>
+          <w:color w:val="002060"/>
+        </w:rPr>
+      </w:pPr>
+      <w:r>
+        <w:rPr>
+          <w:color w:val="002060"/>
+        </w:rPr>
+        <w:t>PS CS6/CC</w:t>
+      </w:r>
+    </w:p>
+    <w:p>
+      <w:pPr>
+        <w:rPr>
+          <w:color w:val="002060"/>
+        </w:rPr>
+      </w:pPr>
+      <w:proofErr w:type="spellStart"/>
+      <w:r>
+        <w:rPr>
+          <w:color w:val="002060"/>
+        </w:rPr>
+        <w:t>HbuiderX</w:t>
+      </w:r>
+      <w:proofErr w:type="spellEnd"/>
+    </w:p>
+    <w:p>
+      <w:pPr>
+        <w:rPr>
+          <w:color w:val="002060"/>
+        </w:rPr>
+      </w:pPr>
+      <w:r>
+        <w:rPr>
+          <w:rFonts w:hint="eastAsia"/>
+          <w:color w:val="002060"/>
+        </w:rPr>
+        <w:t>Sublime Text</w:t>
+      </w:r>
+      <w:r>
+        <w:rPr>
+          <w:color w:val="002060"/>
+        </w:rPr>
+        <w:t xml:space="preserve"> 3</w:t>
+      </w:r>
+    </w:p>
+    <w:p>
+      <w:pPr>
+        <w:rPr>
+          <w:color w:val="002060"/>
+        </w:rPr>
+      </w:pPr>
+      <w:r>
+        <w:rPr>
+          <w:rFonts w:hint="eastAsia"/>
+          <w:color w:val="002060"/>
+        </w:rPr>
+        <w:t>ALT</w:t>
+      </w:r>
+      <w:r>
+        <w:rPr>
+          <w:color w:val="002060"/>
+        </w:rPr>
+        <w:t xml:space="preserve">+DELETE </w:t>
+      </w:r>
+      <w:r>
+        <w:rPr>
+          <w:rFonts w:hint="eastAsia"/>
+          <w:color w:val="002060"/>
+        </w:rPr>
+        <w:t>填充</w:t>
+      </w:r>
+      <w:r>
+        <w:rPr>
+          <w:color w:val="002060"/>
+        </w:rPr>
+        <w:t>前景色</w:t>
+      </w:r>
+    </w:p>
+    <w:p>
+      <w:pPr>
+        <w:rPr>
+          <w:color w:val="002060"/>
+        </w:rPr>
+      </w:pPr>
+      <w:r>
+        <w:rPr>
+          <w:rFonts w:hint="eastAsia"/>
+          <w:color w:val="002060"/>
+        </w:rPr>
+        <w:t>取消选区</w:t>
+      </w:r>
+      <w:r>
+        <w:rPr>
+          <w:rFonts w:hint="eastAsia"/>
+          <w:color w:val="002060"/>
+        </w:rPr>
         <w:t xml:space="preserve"> </w:t>
       </w:r>
-    </w:p>
-    <w:p>
-      <w:pPr>
-        <w:rPr>
-          <w:color w:val="002060"/>
-        </w:rPr>
-      </w:pPr>
-      <w:r>
-        <w:rPr>
-          <w:rFonts w:hint="eastAsia"/>
-          <w:color w:val="002060"/>
-        </w:rPr>
-        <w:t>重点卸载：</w:t>
-      </w:r>
-    </w:p>
-    <w:p>
-      <w:pPr>
-        <w:rPr>
-          <w:color w:val="002060"/>
-        </w:rPr>
-      </w:pPr>
-      <w:r>
-        <w:rPr>
-          <w:color w:val="002060"/>
-        </w:rPr>
-        <w:t>lenovo</w:t>
-      </w:r>
-      <w:r>
-        <w:rPr>
-          <w:rFonts w:hint="eastAsia"/>
-          <w:color w:val="002060"/>
-        </w:rPr>
-        <w:t>/</w:t>
-      </w:r>
-      <w:r>
-        <w:rPr>
-          <w:color w:val="002060"/>
-        </w:rPr>
-        <w:t>ASUS</w:t>
-      </w:r>
-      <w:r>
-        <w:rPr>
-          <w:rFonts w:hint="eastAsia"/>
-          <w:color w:val="002060"/>
-        </w:rPr>
-        <w:t>软件</w:t>
-      </w:r>
-      <w:r>
-        <w:rPr>
-          <w:rFonts w:hint="eastAsia"/>
-          <w:color w:val="002060"/>
-        </w:rPr>
-        <w:t xml:space="preserve"> </w:t>
-      </w:r>
-      <w:r>
-        <w:rPr>
-          <w:rFonts w:hint="eastAsia"/>
-          <w:color w:val="002060"/>
-        </w:rPr>
-        <w:t>（影音</w:t>
-      </w:r>
-      <w:r>
-        <w:rPr>
-          <w:rFonts w:hint="eastAsia"/>
-          <w:color w:val="002060"/>
-        </w:rPr>
-        <w:t>/</w:t>
-      </w:r>
-      <w:r>
-        <w:rPr>
-          <w:rFonts w:hint="eastAsia"/>
-          <w:color w:val="002060"/>
-        </w:rPr>
-        <w:t>驱动</w:t>
-      </w:r>
-      <w:r>
-        <w:rPr>
-          <w:rFonts w:hint="eastAsia"/>
-          <w:color w:val="002060"/>
-        </w:rPr>
-        <w:t>）</w:t>
-      </w:r>
-    </w:p>
-    <w:p>
-      <w:pPr>
-        <w:rPr>
-          <w:color w:val="002060"/>
-        </w:rPr>
-      </w:pPr>
-      <w:r>
-        <w:rPr>
-          <w:rFonts w:hint="eastAsia"/>
-          <w:color w:val="002060"/>
-        </w:rPr>
-        <w:t>oneDrive</w:t>
-      </w:r>
-    </w:p>
-    <w:p>
-      <w:pPr>
-        <w:rPr>
-          <w:color w:val="002060"/>
-        </w:rPr>
-      </w:pPr>
-      <w:r>
-        <w:rPr>
-          <w:rFonts w:hint="eastAsia"/>
-          <w:color w:val="002060"/>
-        </w:rPr>
-        <w:t>影音</w:t>
-      </w:r>
-      <w:r>
-        <w:rPr>
-          <w:color w:val="002060"/>
-        </w:rPr>
-        <w:t>播放器、浏览器</w:t>
-      </w:r>
-      <w:r>
-        <w:rPr>
-          <w:rFonts w:hint="eastAsia"/>
-          <w:color w:val="002060"/>
-        </w:rPr>
-        <w:t>（保留</w:t>
-      </w:r>
-      <w:r>
-        <w:rPr>
-          <w:rFonts w:hint="eastAsia"/>
-          <w:color w:val="002060"/>
-        </w:rPr>
-        <w:t>2</w:t>
-      </w:r>
-      <w:r>
-        <w:rPr>
-          <w:rFonts w:hint="eastAsia"/>
-          <w:color w:val="002060"/>
-        </w:rPr>
-        <w:t>个</w:t>
-      </w:r>
-      <w:r>
-        <w:rPr>
-          <w:color w:val="002060"/>
-        </w:rPr>
-        <w:t>谷歌浏览器</w:t>
-      </w:r>
-      <w:r>
-        <w:rPr>
-          <w:rFonts w:hint="eastAsia"/>
-          <w:color w:val="002060"/>
-        </w:rPr>
-        <w:t>、</w:t>
-      </w:r>
-      <w:r>
-        <w:rPr>
-          <w:color w:val="002060"/>
-        </w:rPr>
-        <w:t>国产浏览器</w:t>
-      </w:r>
-      <w:r>
-        <w:rPr>
-          <w:rFonts w:hint="eastAsia"/>
-          <w:color w:val="002060"/>
-        </w:rPr>
-        <w:t>）</w:t>
-      </w:r>
-    </w:p>
-    <w:p>
-      <w:pPr>
-        <w:rPr>
-          <w:color w:val="002060"/>
-        </w:rPr>
-      </w:pPr>
-      <w:r>
-        <w:rPr>
-          <w:rFonts w:hint="eastAsia"/>
-          <w:color w:val="002060"/>
-        </w:rPr>
-        <w:t>迈克菲</w:t>
-      </w:r>
-      <w:r>
-        <w:rPr>
-          <w:color w:val="002060"/>
-        </w:rPr>
-        <w:t>杀毒、</w:t>
-      </w:r>
-      <w:r>
-        <w:rPr>
-          <w:rFonts w:hint="eastAsia"/>
-          <w:color w:val="002060"/>
-        </w:rPr>
-        <w:t>金山</w:t>
-      </w:r>
-      <w:r>
-        <w:rPr>
-          <w:color w:val="002060"/>
-        </w:rPr>
-        <w:t>毒霸</w:t>
-      </w:r>
-    </w:p>
-    <w:p>
-      <w:pPr>
-        <w:rPr>
-          <w:color w:val="002060"/>
-        </w:rPr>
-      </w:pPr>
-      <w:r>
-        <w:rPr>
-          <w:rFonts w:hint="eastAsia"/>
-          <w:color w:val="002060"/>
-        </w:rPr>
-        <w:t>流氓软件</w:t>
-      </w:r>
-    </w:p>
-    <w:p>
-      <w:pPr>
-        <w:rPr>
-          <w:color w:val="002060"/>
-        </w:rPr>
-      </w:pPr>
-    </w:p>
-    <w:p>
-      <w:pPr>
-        <w:rPr>
-          <w:color w:val="002060"/>
-        </w:rPr>
-      </w:pPr>
-      <w:r>
-        <w:rPr>
-          <w:rFonts w:hint="eastAsia"/>
-          <w:color w:val="002060"/>
-        </w:rPr>
-        <w:t>IIS</w:t>
-      </w:r>
-    </w:p>
-    <w:p>
-      <w:pPr>
-        <w:rPr>
-          <w:color w:val="002060"/>
-        </w:rPr>
-      </w:pPr>
-      <w:r>
-        <w:rPr>
-          <w:color w:val="002060"/>
-        </w:rPr>
-        <w:t>SQLserver</w:t>
-      </w:r>
-    </w:p>
-    <w:p>
-      <w:pPr>
-        <w:rPr>
-          <w:color w:val="002060"/>
-        </w:rPr>
-      </w:pPr>
-      <w:r>
-        <w:rPr>
-          <w:color w:val="002060"/>
-        </w:rPr>
-        <w:t>mySQL</w:t>
-      </w:r>
-    </w:p>
-    <w:p>
-      <w:pPr>
-        <w:rPr>
-          <w:color w:val="002060"/>
-        </w:rPr>
-      </w:pPr>
-    </w:p>
-    <w:p>
-      <w:pPr>
-        <w:rPr>
-          <w:color w:val="002060"/>
-        </w:rPr>
-      </w:pPr>
-      <w:r>
-        <w:rPr>
-          <w:rFonts w:hint="eastAsia"/>
-          <w:color w:val="002060"/>
-        </w:rPr>
-        <w:t>扩展名</w:t>
-      </w:r>
-      <w:r>
-        <w:rPr>
-          <w:rFonts w:hint="eastAsia"/>
-          <w:color w:val="002060"/>
-        </w:rPr>
-        <w:t>/</w:t>
-      </w:r>
-      <w:r>
-        <w:rPr>
-          <w:rFonts w:hint="eastAsia"/>
-          <w:color w:val="002060"/>
-        </w:rPr>
-        <w:t>隐藏文件</w:t>
-      </w:r>
-    </w:p>
-    <w:p>
-      <w:pPr>
-        <w:rPr>
-          <w:color w:val="002060"/>
-        </w:rPr>
-      </w:pPr>
-      <w:r>
-        <w:rPr>
-          <w:rFonts w:hint="eastAsia"/>
-          <w:color w:val="002060"/>
-        </w:rPr>
-        <w:t>win</w:t>
-      </w:r>
-      <w:r>
-        <w:rPr>
-          <w:color w:val="002060"/>
-        </w:rPr>
-        <w:t>7</w:t>
-      </w:r>
-      <w:r>
-        <w:rPr>
-          <w:rFonts w:hint="eastAsia"/>
-          <w:color w:val="002060"/>
-        </w:rPr>
-        <w:t>：</w:t>
-      </w:r>
-      <w:r>
-        <w:rPr>
-          <w:rFonts w:hint="eastAsia"/>
-          <w:color w:val="002060"/>
-        </w:rPr>
-        <w:t>组织</w:t>
-      </w:r>
-      <w:r>
-        <w:rPr>
-          <w:color w:val="002060"/>
-        </w:rPr>
-        <w:t>—</w:t>
-      </w:r>
-      <w:r>
-        <w:rPr>
-          <w:rFonts w:hint="eastAsia"/>
-          <w:color w:val="002060"/>
-        </w:rPr>
-        <w:t>文件夹和</w:t>
-      </w:r>
-      <w:r>
-        <w:rPr>
-          <w:color w:val="002060"/>
-        </w:rPr>
-        <w:t>搜索</w:t>
-      </w:r>
-      <w:r>
-        <w:rPr>
-          <w:rFonts w:hint="eastAsia"/>
-          <w:color w:val="002060"/>
-        </w:rPr>
-        <w:t>选</w:t>
-      </w:r>
-      <w:r>
-        <w:rPr>
-          <w:color w:val="002060"/>
-        </w:rPr>
-        <w:t>项</w:t>
-      </w:r>
-      <w:r>
-        <w:rPr>
-          <w:color w:val="002060"/>
-        </w:rPr>
-        <w:t>—</w:t>
-      </w:r>
-      <w:r>
-        <w:rPr>
-          <w:rFonts w:hint="eastAsia"/>
-          <w:color w:val="002060"/>
-        </w:rPr>
-        <w:t>查看</w:t>
-      </w:r>
-      <w:r>
-        <w:rPr>
-          <w:color w:val="002060"/>
-        </w:rPr>
-        <w:t>—</w:t>
-      </w:r>
-      <w:r>
-        <w:rPr>
-          <w:rFonts w:hint="eastAsia"/>
-          <w:color w:val="002060"/>
-        </w:rPr>
-        <w:t>隐藏</w:t>
-      </w:r>
-      <w:r>
-        <w:rPr>
-          <w:color w:val="002060"/>
-        </w:rPr>
-        <w:t>已知文件类型的扩展名</w:t>
-      </w:r>
-      <w:r>
-        <w:rPr>
-          <w:rFonts w:hint="eastAsia"/>
-          <w:color w:val="002060"/>
-        </w:rPr>
-        <w:t>/</w:t>
-      </w:r>
-      <w:r>
-        <w:rPr>
-          <w:rFonts w:hint="eastAsia"/>
-          <w:color w:val="002060"/>
-        </w:rPr>
-        <w:t>显示隐藏文件</w:t>
-      </w:r>
-      <w:r>
-        <w:rPr>
-          <w:rFonts w:hint="eastAsia"/>
-          <w:color w:val="002060"/>
-        </w:rPr>
-        <w:t>、</w:t>
-      </w:r>
-      <w:r>
-        <w:rPr>
-          <w:color w:val="002060"/>
-        </w:rPr>
-        <w:t>文件夹</w:t>
-      </w:r>
-    </w:p>
-    <w:p>
-      <w:pPr>
-        <w:rPr>
-          <w:color w:val="002060"/>
-        </w:rPr>
-      </w:pPr>
-      <w:r>
-        <w:rPr>
-          <w:rFonts w:hint="eastAsia"/>
-          <w:color w:val="002060"/>
-        </w:rPr>
-        <w:t>win</w:t>
-      </w:r>
-      <w:r>
-        <w:rPr>
-          <w:color w:val="002060"/>
-        </w:rPr>
-        <w:t>10</w:t>
-      </w:r>
-      <w:r>
-        <w:rPr>
-          <w:rFonts w:hint="eastAsia"/>
-          <w:color w:val="002060"/>
-        </w:rPr>
-        <w:t>：</w:t>
-      </w:r>
-      <w:r>
-        <w:rPr>
-          <w:color w:val="002060"/>
-        </w:rPr>
-        <w:t>查看</w:t>
-      </w:r>
-      <w:r>
-        <w:rPr>
-          <w:color w:val="002060"/>
-        </w:rPr>
-        <w:t>--</w:t>
-      </w:r>
-      <w:r>
-        <w:rPr>
-          <w:rFonts w:hint="eastAsia"/>
-          <w:color w:val="002060"/>
-        </w:rPr>
-        <w:t>隐藏</w:t>
-      </w:r>
-      <w:r>
-        <w:rPr>
-          <w:color w:val="002060"/>
-        </w:rPr>
-        <w:t>已知文件类型的扩展名</w:t>
-      </w:r>
-      <w:r>
-        <w:rPr>
-          <w:rFonts w:hint="eastAsia"/>
-          <w:color w:val="002060"/>
-        </w:rPr>
-        <w:t>/</w:t>
-      </w:r>
-      <w:r>
-        <w:rPr>
-          <w:rFonts w:hint="eastAsia"/>
-          <w:color w:val="002060"/>
-        </w:rPr>
-        <w:t>显示隐藏文件、</w:t>
-      </w:r>
-      <w:r>
-        <w:rPr>
-          <w:color w:val="002060"/>
-        </w:rPr>
-        <w:t>文件夹</w:t>
-      </w:r>
-    </w:p>
-    <w:p>
-      <w:pPr>
-        <w:rPr>
-          <w:color w:val="002060"/>
-        </w:rPr>
-      </w:pPr>
-    </w:p>
-    <w:p>
-      <w:pPr>
-        <w:rPr>
-          <w:color w:val="002060"/>
-        </w:rPr>
-      </w:pPr>
-      <w:r>
-        <w:rPr>
-          <w:rFonts w:hint="eastAsia"/>
-          <w:color w:val="002060"/>
-        </w:rPr>
-        <w:t>P</w:t>
-      </w:r>
-      <w:r>
-        <w:rPr>
-          <w:color w:val="002060"/>
-        </w:rPr>
-        <w:t>icPick</w:t>
-      </w:r>
-    </w:p>
-    <w:p>
-      <w:pPr>
-        <w:rPr>
-          <w:color w:val="002060"/>
-        </w:rPr>
-      </w:pPr>
-      <w:r>
-        <w:rPr>
-          <w:color w:val="002060"/>
-        </w:rPr>
-        <w:t>PS CS6/CC</w:t>
-      </w:r>
-    </w:p>
-    <w:p>
-      <w:pPr>
-        <w:rPr>
-          <w:color w:val="002060"/>
-        </w:rPr>
-      </w:pPr>
-      <w:r>
-        <w:rPr>
-          <w:color w:val="002060"/>
-        </w:rPr>
-        <w:t>HbuiderX</w:t>
-      </w:r>
-    </w:p>
-    <w:p>
-      <w:pPr>
-        <w:rPr>
-          <w:color w:val="002060"/>
-        </w:rPr>
-      </w:pPr>
-      <w:r>
-        <w:rPr>
-          <w:rFonts w:hint="eastAsia"/>
-          <w:color w:val="002060"/>
-        </w:rPr>
-        <w:t>Sublime Text</w:t>
-      </w:r>
-      <w:r>
-        <w:rPr>
-          <w:color w:val="002060"/>
-        </w:rPr>
-        <w:t xml:space="preserve"> 3</w:t>
-      </w:r>
-    </w:p>
-    <w:p>
-      <w:pPr>
-        <w:rPr>
-          <w:color w:val="002060"/>
-        </w:rPr>
-      </w:pPr>
-      <w:r>
-        <w:rPr>
-          <w:rFonts w:hint="eastAsia"/>
-          <w:color w:val="002060"/>
-        </w:rPr>
-        <w:t>ALT</w:t>
-      </w:r>
-      <w:r>
-        <w:rPr>
-          <w:color w:val="002060"/>
-        </w:rPr>
-        <w:t xml:space="preserve">+DELETE </w:t>
-      </w:r>
-      <w:r>
-        <w:rPr>
-          <w:rFonts w:hint="eastAsia"/>
-          <w:color w:val="002060"/>
-        </w:rPr>
-        <w:t>填充</w:t>
-      </w:r>
-      <w:r>
-        <w:rPr>
-          <w:color w:val="002060"/>
-        </w:rPr>
-        <w:t>前景色</w:t>
-      </w:r>
-    </w:p>
-    <w:p>
-      <w:pPr>
-        <w:rPr>
-          <w:color w:val="002060"/>
-        </w:rPr>
-      </w:pPr>
-      <w:r>
-        <w:rPr>
-          <w:rFonts w:hint="eastAsia"/>
-          <w:color w:val="002060"/>
-        </w:rPr>
-        <w:t>取消选区</w:t>
-      </w:r>
-      <w:r>
-        <w:rPr>
-          <w:rFonts w:hint="eastAsia"/>
-          <w:color w:val="002060"/>
-        </w:rPr>
-        <w:t xml:space="preserve"> </w:t>
-      </w:r>
+      <w:proofErr w:type="spellStart"/>
       <w:r>
         <w:rPr>
           <w:color w:val="002060"/>
         </w:rPr>
         <w:t>Ctrl+D</w:t>
       </w:r>
+      <w:proofErr w:type="spellEnd"/>
     </w:p>
     <w:p>
       <w:pPr>
@@ -2248,7 +3445,6 @@
           <w:rFonts w:hint="eastAsia"/>
           <w:color w:val="002060"/>
         </w:rPr>
-        <w:lastRenderedPageBreak/>
         <w:t>体积</w:t>
       </w:r>
       <w:r>
@@ -2296,6 +3492,7 @@
           <w:color w:val="002060"/>
         </w:rPr>
       </w:pPr>
+      <w:proofErr w:type="spellStart"/>
       <w:r>
         <w:rPr>
           <w:rFonts w:hint="eastAsia"/>
@@ -2303,6 +3500,7 @@
         </w:rPr>
         <w:t>png</w:t>
       </w:r>
+      <w:proofErr w:type="spellEnd"/>
       <w:r>
         <w:rPr>
           <w:color w:val="002060"/>
@@ -2629,6 +3827,7 @@
         </w:rPr>
         <w:tab/>
       </w:r>
+      <w:proofErr w:type="gramStart"/>
       <w:r>
         <w:rPr>
           <w:rFonts w:hint="eastAsia"/>
@@ -2636,6 +3835,7 @@
         </w:rPr>
         <w:t>微软雅黑</w:t>
       </w:r>
+      <w:proofErr w:type="gramEnd"/>
       <w:r>
         <w:rPr>
           <w:rFonts w:hint="eastAsia"/>
@@ -2915,6 +4115,7 @@
         </w:rPr>
         <w:t>参考线：</w:t>
       </w:r>
+      <w:proofErr w:type="spellStart"/>
       <w:r>
         <w:rPr>
           <w:rFonts w:hint="eastAsia"/>
@@ -2928,6 +4129,7 @@
         </w:rPr>
         <w:t>+H</w:t>
       </w:r>
+      <w:proofErr w:type="spellEnd"/>
     </w:p>
     <w:p>
       <w:pPr>
@@ -2963,12 +4165,14 @@
           <w:color w:val="002060"/>
         </w:rPr>
       </w:pPr>
+      <w:proofErr w:type="spellStart"/>
       <w:r>
         <w:rPr>
           <w:color w:val="002060"/>
         </w:rPr>
         <w:t>ipad</w:t>
       </w:r>
+      <w:proofErr w:type="spellEnd"/>
       <w:r>
         <w:rPr>
           <w:rFonts w:hint="eastAsia"/>
@@ -3094,11 +4298,19 @@
         </w:rPr>
         <w:sym w:font="Wingdings" w:char="F0E8"/>
       </w:r>
-      <w:r>
-        <w:rPr>
-          <w:color w:val="002060"/>
-        </w:rPr>
-        <w:t xml:space="preserve">Ctrl+Alt+Shift+S </w:t>
+      <w:proofErr w:type="spellStart"/>
+      <w:r>
+        <w:rPr>
+          <w:color w:val="002060"/>
+        </w:rPr>
+        <w:t>Ctrl+Alt+Shift+S</w:t>
+      </w:r>
+      <w:proofErr w:type="spellEnd"/>
+      <w:r>
+        <w:rPr>
+          <w:color w:val="002060"/>
+        </w:rPr>
+        <w:t xml:space="preserve"> </w:t>
       </w:r>
       <w:r>
         <w:rPr>
@@ -3214,7 +4426,6 @@
           <w:rFonts w:hint="eastAsia"/>
           <w:color w:val="002060"/>
         </w:rPr>
-        <w:lastRenderedPageBreak/>
         <w:t>参考线</w:t>
       </w:r>
       <w:r>
@@ -3257,12 +4468,14 @@
         </w:rPr>
         <w:t>：</w:t>
       </w:r>
+      <w:proofErr w:type="spellStart"/>
       <w:r>
         <w:rPr>
           <w:color w:val="002060"/>
         </w:rPr>
         <w:t>Ctrl+H</w:t>
       </w:r>
+      <w:proofErr w:type="spellEnd"/>
     </w:p>
     <w:p>
       <w:pPr>
@@ -3281,6 +4494,7 @@
           <w:rFonts w:hint="eastAsia"/>
           <w:color w:val="002060"/>
         </w:rPr>
+        <w:lastRenderedPageBreak/>
         <w:t>标尺</w:t>
       </w:r>
       <w:r>
@@ -3290,12 +4504,14 @@
         </w:rPr>
         <w:t xml:space="preserve">  </w:t>
       </w:r>
+      <w:proofErr w:type="spellStart"/>
       <w:r>
         <w:rPr>
           <w:color w:val="002060"/>
         </w:rPr>
         <w:t>Ctrl+R</w:t>
       </w:r>
+      <w:proofErr w:type="spellEnd"/>
     </w:p>
     <w:p>
       <w:pPr>
@@ -3941,6 +5157,7 @@
           <w:color w:val="002060"/>
         </w:rPr>
       </w:pPr>
+      <w:proofErr w:type="spellStart"/>
       <w:r>
         <w:rPr>
           <w:rFonts w:hint="eastAsia"/>
@@ -3948,6 +5165,7 @@
         </w:rPr>
         <w:t>png</w:t>
       </w:r>
+      <w:proofErr w:type="spellEnd"/>
       <w:r>
         <w:rPr>
           <w:rFonts w:hint="eastAsia"/>
@@ -4002,6 +5220,7 @@
         </w:rPr>
         <w:t xml:space="preserve"> </w:t>
       </w:r>
+      <w:proofErr w:type="gramStart"/>
       <w:r>
         <w:rPr>
           <w:rFonts w:hint="eastAsia"/>
@@ -4009,6 +5228,7 @@
         </w:rPr>
         <w:t>透明图层文件</w:t>
       </w:r>
+      <w:proofErr w:type="gramEnd"/>
     </w:p>
     <w:p>
       <w:pPr>
@@ -4059,7 +5279,21 @@
         <w:rPr>
           <w:color w:val="002060"/>
         </w:rPr>
-        <w:t>移动至新建的图层文件中，会自动复制图层</w:t>
+        <w:t>移动至新建的</w:t>
+      </w:r>
+      <w:proofErr w:type="gramStart"/>
+      <w:r>
+        <w:rPr>
+          <w:color w:val="002060"/>
+        </w:rPr>
+        <w:t>图层文件</w:t>
+      </w:r>
+      <w:proofErr w:type="gramEnd"/>
+      <w:r>
+        <w:rPr>
+          <w:color w:val="002060"/>
+        </w:rPr>
+        <w:t>中，会自动复制图层</w:t>
       </w:r>
     </w:p>
     <w:p>
@@ -4105,125 +5339,125 @@
           <w:rFonts w:hint="eastAsia"/>
           <w:color w:val="002060"/>
         </w:rPr>
+        <w:t>存储为</w:t>
+      </w:r>
+      <w:r>
+        <w:rPr>
+          <w:color w:val="002060"/>
+        </w:rPr>
+        <w:t>web</w:t>
+      </w:r>
+      <w:r>
+        <w:rPr>
+          <w:rFonts w:hint="eastAsia"/>
+          <w:color w:val="002060"/>
+        </w:rPr>
+        <w:t>格式</w:t>
+      </w:r>
+      <w:r>
+        <w:rPr>
+          <w:color w:val="002060"/>
+        </w:rPr>
+        <w:sym w:font="Wingdings" w:char="F0E8"/>
+      </w:r>
+      <w:r>
+        <w:rPr>
+          <w:rFonts w:hint="eastAsia"/>
+          <w:color w:val="002060"/>
+        </w:rPr>
+        <w:t>逐个</w:t>
+      </w:r>
+      <w:r>
+        <w:rPr>
+          <w:rFonts w:hint="eastAsia"/>
+          <w:color w:val="002060"/>
+        </w:rPr>
+        <w:t>选择</w:t>
+      </w:r>
+      <w:r>
+        <w:rPr>
+          <w:color w:val="002060"/>
+        </w:rPr>
+        <w:t>切片</w:t>
+      </w:r>
+      <w:r>
+        <w:rPr>
+          <w:color w:val="002060"/>
+        </w:rPr>
+        <w:sym w:font="Wingdings" w:char="F0E8"/>
+      </w:r>
+      <w:r>
+        <w:rPr>
+          <w:rFonts w:hint="eastAsia"/>
+          <w:color w:val="002060"/>
+        </w:rPr>
+        <w:t>格式</w:t>
+      </w:r>
+      <w:r>
+        <w:rPr>
+          <w:rFonts w:hint="eastAsia"/>
+          <w:color w:val="002060"/>
+        </w:rPr>
+        <w:t>.</w:t>
+      </w:r>
+      <w:r>
+        <w:rPr>
+          <w:color w:val="002060"/>
+        </w:rPr>
+        <w:t>png24</w:t>
+      </w:r>
+      <w:r>
+        <w:rPr>
+          <w:color w:val="002060"/>
+        </w:rPr>
+        <w:sym w:font="Wingdings" w:char="F0E8"/>
+      </w:r>
+      <w:r>
+        <w:rPr>
+          <w:rFonts w:hint="eastAsia"/>
+          <w:color w:val="002060"/>
+        </w:rPr>
+        <w:t>存储</w:t>
+      </w:r>
+      <w:r>
+        <w:rPr>
+          <w:color w:val="002060"/>
+        </w:rPr>
+        <w:sym w:font="Wingdings" w:char="F0E8"/>
+      </w:r>
+      <w:r>
+        <w:rPr>
+          <w:rFonts w:hint="eastAsia"/>
+          <w:color w:val="002060"/>
+        </w:rPr>
+        <w:t>选中</w:t>
+      </w:r>
+      <w:r>
+        <w:rPr>
+          <w:color w:val="002060"/>
+        </w:rPr>
+        <w:t>的切片</w:t>
+      </w:r>
+    </w:p>
+    <w:p>
+      <w:pPr>
+        <w:rPr>
+          <w:color w:val="002060"/>
+        </w:rPr>
+      </w:pPr>
+    </w:p>
+    <w:p>
+      <w:pPr>
+        <w:rPr>
+          <w:color w:val="002060"/>
+        </w:rPr>
+      </w:pPr>
+      <w:r>
+        <w:rPr>
+          <w:rFonts w:hint="eastAsia"/>
+          <w:color w:val="002060"/>
+        </w:rPr>
         <w:lastRenderedPageBreak/>
-        <w:t>存储为</w:t>
-      </w:r>
-      <w:r>
-        <w:rPr>
-          <w:color w:val="002060"/>
-        </w:rPr>
-        <w:t>web</w:t>
-      </w:r>
-      <w:r>
-        <w:rPr>
-          <w:rFonts w:hint="eastAsia"/>
-          <w:color w:val="002060"/>
-        </w:rPr>
-        <w:t>格式</w:t>
-      </w:r>
-      <w:r>
-        <w:rPr>
-          <w:color w:val="002060"/>
-        </w:rPr>
-        <w:sym w:font="Wingdings" w:char="F0E8"/>
-      </w:r>
-      <w:r>
-        <w:rPr>
-          <w:rFonts w:hint="eastAsia"/>
-          <w:color w:val="002060"/>
-        </w:rPr>
-        <w:t>逐个</w:t>
-      </w:r>
-      <w:r>
-        <w:rPr>
-          <w:rFonts w:hint="eastAsia"/>
-          <w:color w:val="002060"/>
-        </w:rPr>
-        <w:t>选择</w:t>
-      </w:r>
-      <w:r>
-        <w:rPr>
-          <w:color w:val="002060"/>
-        </w:rPr>
-        <w:t>切片</w:t>
-      </w:r>
-      <w:r>
-        <w:rPr>
-          <w:color w:val="002060"/>
-        </w:rPr>
-        <w:sym w:font="Wingdings" w:char="F0E8"/>
-      </w:r>
-      <w:r>
-        <w:rPr>
-          <w:rFonts w:hint="eastAsia"/>
-          <w:color w:val="002060"/>
-        </w:rPr>
-        <w:t>格式</w:t>
-      </w:r>
-      <w:r>
-        <w:rPr>
-          <w:rFonts w:hint="eastAsia"/>
-          <w:color w:val="002060"/>
-        </w:rPr>
-        <w:t>.</w:t>
-      </w:r>
-      <w:r>
-        <w:rPr>
-          <w:color w:val="002060"/>
-        </w:rPr>
-        <w:t>png24</w:t>
-      </w:r>
-      <w:r>
-        <w:rPr>
-          <w:color w:val="002060"/>
-        </w:rPr>
-        <w:sym w:font="Wingdings" w:char="F0E8"/>
-      </w:r>
-      <w:r>
-        <w:rPr>
-          <w:rFonts w:hint="eastAsia"/>
-          <w:color w:val="002060"/>
-        </w:rPr>
-        <w:t>存储</w:t>
-      </w:r>
-      <w:r>
-        <w:rPr>
-          <w:color w:val="002060"/>
-        </w:rPr>
-        <w:sym w:font="Wingdings" w:char="F0E8"/>
-      </w:r>
-      <w:r>
-        <w:rPr>
-          <w:rFonts w:hint="eastAsia"/>
-          <w:color w:val="002060"/>
-        </w:rPr>
-        <w:t>选中</w:t>
-      </w:r>
-      <w:r>
-        <w:rPr>
-          <w:color w:val="002060"/>
-        </w:rPr>
-        <w:t>的切片</w:t>
-      </w:r>
-    </w:p>
-    <w:p>
-      <w:pPr>
-        <w:rPr>
-          <w:color w:val="002060"/>
-        </w:rPr>
-      </w:pPr>
-    </w:p>
-    <w:p>
-      <w:pPr>
-        <w:rPr>
-          <w:color w:val="002060"/>
-        </w:rPr>
-      </w:pPr>
-      <w:r>
-        <w:rPr>
-          <w:rFonts w:hint="eastAsia"/>
-          <w:color w:val="002060"/>
-        </w:rPr>
         <w:t>如果</w:t>
       </w:r>
       <w:r>
@@ -4276,8 +5510,16 @@
         <w:rPr>
           <w:color w:val="002060"/>
         </w:rPr>
-        <w:t>相关的图层</w:t>
-      </w:r>
+        <w:t>相关</w:t>
+      </w:r>
+      <w:proofErr w:type="gramStart"/>
+      <w:r>
+        <w:rPr>
+          <w:color w:val="002060"/>
+        </w:rPr>
+        <w:t>的图层</w:t>
+      </w:r>
+      <w:proofErr w:type="gramEnd"/>
       <w:r>
         <w:rPr>
           <w:rFonts w:hint="eastAsia"/>
@@ -4329,13 +5571,28 @@
           <w:rFonts w:hint="eastAsia"/>
           <w:color w:val="002060"/>
         </w:rPr>
-        <w:t>，复制图层</w:t>
-      </w:r>
-      <w:r>
-        <w:rPr>
-          <w:color w:val="002060"/>
-        </w:rPr>
-        <w:t>至新建透明文件里面</w:t>
+        <w:t>，</w:t>
+      </w:r>
+      <w:proofErr w:type="gramStart"/>
+      <w:r>
+        <w:rPr>
+          <w:rFonts w:hint="eastAsia"/>
+          <w:color w:val="002060"/>
+        </w:rPr>
+        <w:t>复制图层</w:t>
+      </w:r>
+      <w:r>
+        <w:rPr>
+          <w:color w:val="002060"/>
+        </w:rPr>
+        <w:t>至新建</w:t>
+      </w:r>
+      <w:proofErr w:type="gramEnd"/>
+      <w:r>
+        <w:rPr>
+          <w:color w:val="002060"/>
+        </w:rPr>
+        <w:t>透明文件里面</w:t>
       </w:r>
     </w:p>
     <w:p>
@@ -4364,12 +5621,21 @@
           <w:color w:val="002060"/>
         </w:rPr>
       </w:pPr>
-      <w:r>
-        <w:rPr>
-          <w:rFonts w:hint="eastAsia"/>
-          <w:color w:val="002060"/>
-        </w:rPr>
-        <w:t xml:space="preserve">Ctrl+Shift+F </w:t>
+      <w:proofErr w:type="spellStart"/>
+      <w:r>
+        <w:rPr>
+          <w:rFonts w:hint="eastAsia"/>
+          <w:color w:val="002060"/>
+        </w:rPr>
+        <w:t>Ctrl+Shift+F</w:t>
+      </w:r>
+      <w:proofErr w:type="spellEnd"/>
+      <w:r>
+        <w:rPr>
+          <w:rFonts w:hint="eastAsia"/>
+          <w:color w:val="002060"/>
+        </w:rPr>
+        <w:t xml:space="preserve"> </w:t>
       </w:r>
       <w:r>
         <w:rPr>
@@ -4391,6 +5657,7 @@
           <w:color w:val="002060"/>
         </w:rPr>
       </w:pPr>
+      <w:proofErr w:type="spellStart"/>
       <w:r>
         <w:rPr>
           <w:rFonts w:hint="eastAsia"/>
@@ -4402,7 +5669,14 @@
         <w:rPr>
           <w:color w:val="002060"/>
         </w:rPr>
-        <w:t xml:space="preserve">+Alt+S </w:t>
+        <w:t>+Alt+S</w:t>
+      </w:r>
+      <w:proofErr w:type="spellEnd"/>
+      <w:r>
+        <w:rPr>
+          <w:color w:val="002060"/>
+        </w:rPr>
+        <w:t xml:space="preserve"> </w:t>
       </w:r>
       <w:r>
         <w:rPr>
@@ -4418,12 +5692,21 @@
           <w:color w:val="002060"/>
         </w:rPr>
       </w:pPr>
-      <w:r>
-        <w:rPr>
-          <w:rFonts w:hint="eastAsia"/>
-          <w:color w:val="002060"/>
-        </w:rPr>
-        <w:t>foxmail/outlook</w:t>
+      <w:proofErr w:type="spellStart"/>
+      <w:r>
+        <w:rPr>
+          <w:rFonts w:hint="eastAsia"/>
+          <w:color w:val="002060"/>
+        </w:rPr>
+        <w:t>foxmail</w:t>
+      </w:r>
+      <w:proofErr w:type="spellEnd"/>
+      <w:r>
+        <w:rPr>
+          <w:rFonts w:hint="eastAsia"/>
+          <w:color w:val="002060"/>
+        </w:rPr>
+        <w:t>/outlook</w:t>
       </w:r>
     </w:p>
     <w:p>
@@ -4485,6 +5768,7 @@
         </w:rPr>
         <w:t>换行：</w:t>
       </w:r>
+      <w:proofErr w:type="spellStart"/>
       <w:r>
         <w:rPr>
           <w:rFonts w:hint="eastAsia"/>
@@ -4498,6 +5782,7 @@
         </w:rPr>
         <w:t>+Enter</w:t>
       </w:r>
+      <w:proofErr w:type="spellEnd"/>
     </w:p>
     <w:p>
       <w:pPr>
@@ -4512,6 +5797,7 @@
         </w:rPr>
         <w:t>删除一行：</w:t>
       </w:r>
+      <w:proofErr w:type="spellStart"/>
       <w:r>
         <w:rPr>
           <w:rFonts w:hint="eastAsia"/>
@@ -4525,6 +5811,7 @@
         </w:rPr>
         <w:t>+D</w:t>
       </w:r>
+      <w:proofErr w:type="spellEnd"/>
     </w:p>
     <w:p>
       <w:pPr>
@@ -4606,6 +5893,7 @@
         </w:rPr>
         <w:t>：</w:t>
       </w:r>
+      <w:proofErr w:type="spellStart"/>
       <w:r>
         <w:rPr>
           <w:rFonts w:hint="eastAsia"/>
@@ -4613,6 +5901,7 @@
         </w:rPr>
         <w:t>Github</w:t>
       </w:r>
+      <w:proofErr w:type="spellEnd"/>
       <w:r>
         <w:rPr>
           <w:rFonts w:hint="eastAsia"/>
@@ -4712,6 +6001,7 @@
         </w:rPr>
         <w:t>小乌龟</w:t>
       </w:r>
+      <w:proofErr w:type="spellStart"/>
       <w:r>
         <w:rPr>
           <w:rFonts w:hint="eastAsia"/>
@@ -4725,6 +6015,7 @@
         </w:rPr>
         <w:t>toiseGit</w:t>
       </w:r>
+      <w:proofErr w:type="spellEnd"/>
       <w:r>
         <w:rPr>
           <w:color w:val="002060"/>
@@ -5055,12 +6346,14 @@
         </w:rPr>
         <w:sym w:font="Wingdings" w:char="F0E8"/>
       </w:r>
+      <w:proofErr w:type="spellStart"/>
       <w:r>
         <w:rPr>
           <w:color w:val="002060"/>
         </w:rPr>
         <w:t>url</w:t>
       </w:r>
+      <w:proofErr w:type="spellEnd"/>
       <w:r>
         <w:rPr>
           <w:color w:val="002060"/>
@@ -5115,7 +6408,6 @@
           <w:rFonts w:hint="eastAsia"/>
           <w:color w:val="002060"/>
         </w:rPr>
-        <w:lastRenderedPageBreak/>
         <w:t>第一种</w:t>
       </w:r>
       <w:r>
@@ -5155,6 +6447,7 @@
           <w:rFonts w:hint="eastAsia"/>
           <w:color w:val="002060"/>
         </w:rPr>
+        <w:lastRenderedPageBreak/>
         <w:t>拉取</w:t>
       </w:r>
       <w:r>
@@ -5263,6 +6556,7 @@
         </w:rPr>
         <w:sym w:font="Wingdings" w:char="F0E8"/>
       </w:r>
+      <w:proofErr w:type="gramStart"/>
       <w:r>
         <w:rPr>
           <w:rFonts w:hint="eastAsia"/>
@@ -5276,6 +6570,7 @@
         </w:rPr>
         <w:t>文件</w:t>
       </w:r>
+      <w:proofErr w:type="gramEnd"/>
       <w:r>
         <w:rPr>
           <w:color w:val="002060"/>
@@ -5958,11 +7253,19 @@
         </w:rPr>
         <w:t>，</w:t>
       </w:r>
-      <w:r>
-        <w:rPr>
-          <w:color w:val="002060"/>
-        </w:rPr>
-        <w:t>父级设置颜色无效</w:t>
+      <w:proofErr w:type="gramStart"/>
+      <w:r>
+        <w:rPr>
+          <w:color w:val="002060"/>
+        </w:rPr>
+        <w:t>父级设置</w:t>
+      </w:r>
+      <w:proofErr w:type="gramEnd"/>
+      <w:r>
+        <w:rPr>
+          <w:color w:val="002060"/>
+        </w:rPr>
+        <w:t>颜色无效</w:t>
       </w:r>
     </w:p>
     <w:p>
@@ -5984,12 +7287,14 @@
         </w:rPr>
         <w:t>包裹</w:t>
       </w:r>
+      <w:proofErr w:type="spellStart"/>
       <w:r>
         <w:rPr>
           <w:color w:val="002060"/>
         </w:rPr>
         <w:t>img</w:t>
       </w:r>
+      <w:proofErr w:type="spellEnd"/>
       <w:r>
         <w:rPr>
           <w:rFonts w:hint="eastAsia"/>
@@ -6028,6 +7333,7 @@
         </w:rPr>
         <w:t>：</w:t>
       </w:r>
+      <w:proofErr w:type="spellStart"/>
       <w:r>
         <w:rPr>
           <w:rFonts w:hint="eastAsia"/>
@@ -6035,6 +7341,7 @@
         </w:rPr>
         <w:t>img</w:t>
       </w:r>
+      <w:proofErr w:type="spellEnd"/>
       <w:r>
         <w:rPr>
           <w:rFonts w:hint="eastAsia"/>
@@ -6042,6 +7349,7 @@
         </w:rPr>
         <w:t>的</w:t>
       </w:r>
+      <w:proofErr w:type="spellStart"/>
       <w:r>
         <w:rPr>
           <w:color w:val="002060"/>
@@ -6055,6 +7363,7 @@
         </w:rPr>
         <w:t>:block</w:t>
       </w:r>
+      <w:proofErr w:type="spellEnd"/>
     </w:p>
     <w:p>
       <w:pPr>
@@ -6141,6 +7450,7 @@
         </w:rPr>
         <w:t>——</w:t>
       </w:r>
+      <w:proofErr w:type="spellStart"/>
       <w:r>
         <w:rPr>
           <w:rFonts w:hint="eastAsia"/>
@@ -6154,6 +7464,7 @@
         </w:rPr>
         <w:t>-align:middle</w:t>
       </w:r>
+      <w:proofErr w:type="spellEnd"/>
     </w:p>
     <w:p>
       <w:pPr>
@@ -6266,7 +7577,6 @@
           <w:rFonts w:hint="eastAsia"/>
           <w:color w:val="002060"/>
         </w:rPr>
-        <w:lastRenderedPageBreak/>
         <w:t>white-</w:t>
       </w:r>
       <w:r>
@@ -6282,11 +7592,19 @@
         </w:rPr>
         <w:t>：</w:t>
       </w:r>
-      <w:r>
-        <w:rPr>
-          <w:color w:val="002060"/>
-        </w:rPr>
-        <w:t xml:space="preserve">nowrap  </w:t>
+      <w:proofErr w:type="spellStart"/>
+      <w:r>
+        <w:rPr>
+          <w:color w:val="002060"/>
+        </w:rPr>
+        <w:t>nowrap</w:t>
+      </w:r>
+      <w:proofErr w:type="spellEnd"/>
+      <w:r>
+        <w:rPr>
+          <w:color w:val="002060"/>
+        </w:rPr>
+        <w:t xml:space="preserve">  </w:t>
       </w:r>
       <w:r>
         <w:rPr>
@@ -6309,6 +7627,7 @@
           <w:rFonts w:hint="eastAsia"/>
           <w:color w:val="002060"/>
         </w:rPr>
+        <w:lastRenderedPageBreak/>
         <w:t>text-over</w:t>
       </w:r>
       <w:r>
@@ -6469,6 +7788,7 @@
           <w:color w:val="002060"/>
         </w:rPr>
       </w:pPr>
+      <w:proofErr w:type="spellStart"/>
       <w:r>
         <w:rPr>
           <w:rFonts w:hint="eastAsia"/>
@@ -6476,6 +7796,7 @@
         </w:rPr>
         <w:t>img</w:t>
       </w:r>
+      <w:proofErr w:type="spellEnd"/>
       <w:r>
         <w:rPr>
           <w:rFonts w:hint="eastAsia"/>
@@ -6675,12 +7996,14 @@
           <w:color w:val="002060"/>
         </w:rPr>
       </w:pPr>
+      <w:proofErr w:type="spellStart"/>
       <w:r>
         <w:rPr>
           <w:color w:val="002060"/>
         </w:rPr>
         <w:t>text-align:center</w:t>
       </w:r>
+      <w:proofErr w:type="spellEnd"/>
       <w:r>
         <w:rPr>
           <w:rFonts w:hint="eastAsia"/>
@@ -6791,7 +8114,21 @@
         <w:rPr>
           <w:color w:val="002060"/>
         </w:rPr>
-        <w:t>&lt;div class=”clear”&gt;&lt;/div&gt;</w:t>
+        <w:t>&lt;div class=</w:t>
+      </w:r>
+      <w:proofErr w:type="gramStart"/>
+      <w:r>
+        <w:rPr>
+          <w:color w:val="002060"/>
+        </w:rPr>
+        <w:t>”</w:t>
+      </w:r>
+      <w:proofErr w:type="gramEnd"/>
+      <w:r>
+        <w:rPr>
+          <w:color w:val="002060"/>
+        </w:rPr>
+        <w:t>clear”&gt;&lt;/div&gt;</w:t>
       </w:r>
     </w:p>
     <w:p>
@@ -6858,7 +8195,21 @@
         <w:rPr>
           <w:color w:val="002060"/>
         </w:rPr>
-        <w:t>的加宽父级元素的</w:t>
+        <w:t>的</w:t>
+      </w:r>
+      <w:proofErr w:type="gramStart"/>
+      <w:r>
+        <w:rPr>
+          <w:color w:val="002060"/>
+        </w:rPr>
+        <w:t>加宽父级元素</w:t>
+      </w:r>
+      <w:proofErr w:type="gramEnd"/>
+      <w:r>
+        <w:rPr>
+          <w:color w:val="002060"/>
+        </w:rPr>
+        <w:t>的</w:t>
       </w:r>
       <w:r>
         <w:rPr>
@@ -6940,6 +8291,7 @@
           <w:color w:val="002060"/>
         </w:rPr>
       </w:pPr>
+      <w:proofErr w:type="spellStart"/>
       <w:r>
         <w:rPr>
           <w:rFonts w:hint="eastAsia"/>
@@ -6951,7 +8303,14 @@
         <w:rPr>
           <w:color w:val="002060"/>
         </w:rPr>
-        <w:t xml:space="preserve">lay:none </w:t>
+        <w:t>lay:none</w:t>
+      </w:r>
+      <w:proofErr w:type="spellEnd"/>
+      <w:r>
+        <w:rPr>
+          <w:color w:val="002060"/>
+        </w:rPr>
+        <w:t xml:space="preserve"> </w:t>
       </w:r>
       <w:r>
         <w:rPr>
@@ -6986,11 +8345,19 @@
           <w:color w:val="002060"/>
         </w:rPr>
       </w:pPr>
-      <w:r>
-        <w:rPr>
-          <w:color w:val="002060"/>
-        </w:rPr>
-        <w:t xml:space="preserve">visibility:hidden </w:t>
+      <w:proofErr w:type="spellStart"/>
+      <w:r>
+        <w:rPr>
+          <w:color w:val="002060"/>
+        </w:rPr>
+        <w:t>visibility:hidden</w:t>
+      </w:r>
+      <w:proofErr w:type="spellEnd"/>
+      <w:r>
+        <w:rPr>
+          <w:color w:val="002060"/>
+        </w:rPr>
+        <w:t xml:space="preserve"> </w:t>
       </w:r>
       <w:r>
         <w:rPr>
@@ -7214,7 +8581,6 @@
           <w:rFonts w:hint="eastAsia"/>
           <w:color w:val="002060"/>
         </w:rPr>
-        <w:lastRenderedPageBreak/>
         <w:t>函数</w:t>
       </w:r>
       <w:r>
@@ -7386,7 +8752,21 @@
         <w:rPr>
           <w:color w:val="002060"/>
         </w:rPr>
-        <w:t>&lt;meta name="viewport" content="width=device-width,initial-scale=1,minimum-scale=1,maximum-scale=1,user-scalable=no" /&gt;</w:t>
+        <w:t>&lt;meta name="viewport" content="width=device-</w:t>
+      </w:r>
+      <w:proofErr w:type="gramStart"/>
+      <w:r>
+        <w:rPr>
+          <w:color w:val="002060"/>
+        </w:rPr>
+        <w:t>width,initial</w:t>
+      </w:r>
+      <w:proofErr w:type="gramEnd"/>
+      <w:r>
+        <w:rPr>
+          <w:color w:val="002060"/>
+        </w:rPr>
+        <w:t>-scale=1,minimum-scale=1,maximum-scale=1,user-scalable=no" /&gt;</w:t>
       </w:r>
     </w:p>
     <w:p>
@@ -7480,262 +8860,306 @@
           <w:rFonts w:hint="eastAsia"/>
           <w:color w:val="002060"/>
         </w:rPr>
+        <w:t>相对</w:t>
+      </w:r>
+      <w:proofErr w:type="gramStart"/>
+      <w:r>
+        <w:rPr>
+          <w:rFonts w:hint="eastAsia"/>
+          <w:color w:val="002060"/>
+        </w:rPr>
+        <w:t>于</w:t>
+      </w:r>
+      <w:r>
+        <w:rPr>
+          <w:color w:val="002060"/>
+        </w:rPr>
+        <w:t>父级元素</w:t>
+      </w:r>
+      <w:proofErr w:type="gramEnd"/>
+    </w:p>
+    <w:p>
+      <w:pPr>
+        <w:rPr>
+          <w:color w:val="002060"/>
+        </w:rPr>
+      </w:pPr>
+      <w:proofErr w:type="spellStart"/>
+      <w:r>
+        <w:rPr>
+          <w:rFonts w:hint="eastAsia"/>
+          <w:color w:val="002060"/>
+        </w:rPr>
+        <w:t>em</w:t>
+      </w:r>
+      <w:proofErr w:type="spellEnd"/>
+      <w:r>
+        <w:rPr>
+          <w:color w:val="002060"/>
+        </w:rPr>
+        <w:t xml:space="preserve"> </w:t>
+      </w:r>
+      <w:r>
+        <w:rPr>
+          <w:rFonts w:hint="eastAsia"/>
+          <w:color w:val="002060"/>
+        </w:rPr>
+        <w:t>相对单位</w:t>
+      </w:r>
+      <w:r>
+        <w:rPr>
+          <w:rFonts w:hint="eastAsia"/>
+          <w:color w:val="002060"/>
+        </w:rPr>
+        <w:t xml:space="preserve"> </w:t>
+      </w:r>
+      <w:r>
+        <w:rPr>
+          <w:rFonts w:hint="eastAsia"/>
+          <w:color w:val="002060"/>
+        </w:rPr>
+        <w:t>相对</w:t>
+      </w:r>
+      <w:proofErr w:type="gramStart"/>
+      <w:r>
+        <w:rPr>
+          <w:rFonts w:hint="eastAsia"/>
+          <w:color w:val="002060"/>
+        </w:rPr>
+        <w:t>于</w:t>
+      </w:r>
+      <w:r>
+        <w:rPr>
+          <w:color w:val="002060"/>
+        </w:rPr>
+        <w:t>父级元素</w:t>
+      </w:r>
+      <w:proofErr w:type="gramEnd"/>
+    </w:p>
+    <w:p>
+      <w:pPr>
+        <w:rPr>
+          <w:color w:val="002060"/>
+        </w:rPr>
+      </w:pPr>
+      <w:r>
+        <w:rPr>
+          <w:rFonts w:hint="eastAsia"/>
+          <w:color w:val="002060"/>
+        </w:rPr>
+        <w:t>rem</w:t>
+      </w:r>
+      <w:r>
+        <w:rPr>
+          <w:color w:val="002060"/>
+        </w:rPr>
+        <w:t>相对单位</w:t>
+      </w:r>
+      <w:r>
+        <w:rPr>
+          <w:rFonts w:hint="eastAsia"/>
+          <w:color w:val="002060"/>
+        </w:rPr>
+        <w:t xml:space="preserve"> </w:t>
+      </w:r>
+      <w:r>
+        <w:rPr>
+          <w:rFonts w:hint="eastAsia"/>
+          <w:color w:val="002060"/>
+        </w:rPr>
+        <w:t>相对</w:t>
+      </w:r>
+      <w:r>
+        <w:rPr>
+          <w:color w:val="002060"/>
+        </w:rPr>
+        <w:t>HTML</w:t>
+      </w:r>
+      <w:r>
+        <w:rPr>
+          <w:color w:val="002060"/>
+        </w:rPr>
+        <w:t>标签</w:t>
+      </w:r>
+      <w:r>
+        <w:rPr>
+          <w:rFonts w:hint="eastAsia"/>
+          <w:color w:val="002060"/>
+        </w:rPr>
+        <w:t xml:space="preserve">   </w:t>
+      </w:r>
+      <w:r>
+        <w:rPr>
+          <w:color w:val="002060"/>
+        </w:rPr>
+        <w:t>flexible.js 750px</w:t>
+      </w:r>
+      <w:r>
+        <w:rPr>
+          <w:rFonts w:hint="eastAsia"/>
+          <w:color w:val="002060"/>
+        </w:rPr>
+        <w:t>设计图</w:t>
+      </w:r>
+      <w:r>
+        <w:rPr>
+          <w:rFonts w:hint="eastAsia"/>
+          <w:color w:val="002060"/>
+        </w:rPr>
+        <w:t xml:space="preserve">  </w:t>
+      </w:r>
+      <w:r>
+        <w:rPr>
+          <w:color w:val="002060"/>
+        </w:rPr>
+        <w:t>rem</w:t>
+      </w:r>
+      <w:r>
+        <w:rPr>
+          <w:rFonts w:hint="eastAsia"/>
+          <w:color w:val="002060"/>
+        </w:rPr>
+        <w:t>值</w:t>
+      </w:r>
+      <w:r>
+        <w:rPr>
+          <w:color w:val="002060"/>
+        </w:rPr>
+        <w:t>==</w:t>
+      </w:r>
+      <w:r>
+        <w:rPr>
+          <w:rFonts w:hint="eastAsia"/>
+          <w:color w:val="002060"/>
+        </w:rPr>
+        <w:t>实际</w:t>
+      </w:r>
+      <w:r>
+        <w:rPr>
+          <w:color w:val="002060"/>
+        </w:rPr>
+        <w:t>px</w:t>
+      </w:r>
+      <w:r>
+        <w:rPr>
+          <w:color w:val="002060"/>
+        </w:rPr>
+        <w:t>值</w:t>
+      </w:r>
+      <w:r>
+        <w:rPr>
+          <w:color w:val="002060"/>
+        </w:rPr>
+        <w:t>/75px</w:t>
+      </w:r>
+    </w:p>
+    <w:p>
+      <w:pPr>
+        <w:rPr>
+          <w:color w:val="002060"/>
+        </w:rPr>
+      </w:pPr>
+      <w:proofErr w:type="spellStart"/>
+      <w:r>
+        <w:rPr>
+          <w:rFonts w:hint="eastAsia"/>
+          <w:color w:val="002060"/>
+        </w:rPr>
+        <w:t>vw</w:t>
+      </w:r>
+      <w:proofErr w:type="spellEnd"/>
+      <w:r>
+        <w:rPr>
+          <w:color w:val="002060"/>
+        </w:rPr>
+        <w:t xml:space="preserve"> /</w:t>
+      </w:r>
+      <w:proofErr w:type="spellStart"/>
+      <w:r>
+        <w:rPr>
+          <w:color w:val="002060"/>
+        </w:rPr>
+        <w:t>vh</w:t>
+      </w:r>
+      <w:proofErr w:type="spellEnd"/>
+      <w:r>
+        <w:rPr>
+          <w:color w:val="002060"/>
+        </w:rPr>
+        <w:t xml:space="preserve"> </w:t>
+      </w:r>
+      <w:r>
+        <w:rPr>
+          <w:rFonts w:hint="eastAsia"/>
+          <w:color w:val="002060"/>
+        </w:rPr>
+        <w:t>相对</w:t>
+      </w:r>
+      <w:r>
+        <w:rPr>
+          <w:color w:val="002060"/>
+        </w:rPr>
+        <w:t>单位</w:t>
+      </w:r>
+      <w:r>
+        <w:rPr>
+          <w:rFonts w:hint="eastAsia"/>
+          <w:color w:val="002060"/>
+        </w:rPr>
+        <w:t xml:space="preserve"> </w:t>
+      </w:r>
+      <w:r>
+        <w:rPr>
+          <w:rFonts w:hint="eastAsia"/>
+          <w:color w:val="002060"/>
+        </w:rPr>
         <w:t>相对于</w:t>
       </w:r>
       <w:r>
         <w:rPr>
           <w:color w:val="002060"/>
         </w:rPr>
-        <w:t>父级元素</w:t>
-      </w:r>
-    </w:p>
-    <w:p>
-      <w:pPr>
-        <w:rPr>
-          <w:color w:val="002060"/>
-        </w:rPr>
-      </w:pPr>
-      <w:r>
-        <w:rPr>
-          <w:rFonts w:hint="eastAsia"/>
-          <w:color w:val="002060"/>
-        </w:rPr>
-        <w:t>em</w:t>
-      </w:r>
-      <w:r>
-        <w:rPr>
+        <w:t>视图</w:t>
+      </w:r>
+      <w:r>
+        <w:rPr>
+          <w:color w:val="002060"/>
+        </w:rPr>
+        <w:t xml:space="preserve">    </w:t>
+      </w:r>
+      <w:r>
+        <w:rPr>
+          <w:color w:val="002060"/>
+        </w:rPr>
+        <w:t>750px</w:t>
+      </w:r>
+      <w:r>
+        <w:rPr>
+          <w:color w:val="002060"/>
+        </w:rPr>
+        <w:t>设计图</w:t>
+      </w:r>
+      <w:r>
+        <w:rPr>
+          <w:rFonts w:hint="eastAsia"/>
           <w:color w:val="002060"/>
         </w:rPr>
         <w:t xml:space="preserve"> </w:t>
       </w:r>
       <w:r>
         <w:rPr>
-          <w:rFonts w:hint="eastAsia"/>
-          <w:color w:val="002060"/>
-        </w:rPr>
-        <w:t>相对单位</w:t>
-      </w:r>
-      <w:r>
-        <w:rPr>
-          <w:rFonts w:hint="eastAsia"/>
           <w:color w:val="002060"/>
         </w:rPr>
         <w:t xml:space="preserve"> </w:t>
       </w:r>
-      <w:r>
-        <w:rPr>
-          <w:rFonts w:hint="eastAsia"/>
-          <w:color w:val="002060"/>
-        </w:rPr>
-        <w:t>相对于</w:t>
-      </w:r>
-      <w:r>
-        <w:rPr>
-          <w:color w:val="002060"/>
-        </w:rPr>
-        <w:t>父级元素</w:t>
-      </w:r>
-    </w:p>
-    <w:p>
-      <w:pPr>
-        <w:rPr>
-          <w:color w:val="002060"/>
-        </w:rPr>
-      </w:pPr>
-      <w:r>
-        <w:rPr>
-          <w:rFonts w:hint="eastAsia"/>
-          <w:color w:val="002060"/>
-        </w:rPr>
-        <w:t>rem</w:t>
-      </w:r>
-      <w:r>
-        <w:rPr>
-          <w:color w:val="002060"/>
-        </w:rPr>
-        <w:t>相对单位</w:t>
-      </w:r>
-      <w:r>
-        <w:rPr>
-          <w:rFonts w:hint="eastAsia"/>
-          <w:color w:val="002060"/>
-        </w:rPr>
-        <w:t xml:space="preserve"> </w:t>
-      </w:r>
-      <w:r>
-        <w:rPr>
-          <w:rFonts w:hint="eastAsia"/>
-          <w:color w:val="002060"/>
-        </w:rPr>
-        <w:t>相对</w:t>
-      </w:r>
-      <w:r>
-        <w:rPr>
-          <w:color w:val="002060"/>
-        </w:rPr>
-        <w:t>HTML</w:t>
-      </w:r>
-      <w:r>
-        <w:rPr>
-          <w:color w:val="002060"/>
-        </w:rPr>
-        <w:t>标签</w:t>
-      </w:r>
-      <w:r>
-        <w:rPr>
-          <w:rFonts w:hint="eastAsia"/>
-          <w:color w:val="002060"/>
-        </w:rPr>
-        <w:t xml:space="preserve">   </w:t>
-      </w:r>
-      <w:r>
-        <w:rPr>
-          <w:color w:val="002060"/>
-        </w:rPr>
-        <w:t>flexible.js 750px</w:t>
-      </w:r>
-      <w:r>
-        <w:rPr>
-          <w:rFonts w:hint="eastAsia"/>
-          <w:color w:val="002060"/>
-        </w:rPr>
-        <w:t>设计图</w:t>
-      </w:r>
-      <w:r>
-        <w:rPr>
-          <w:rFonts w:hint="eastAsia"/>
-          <w:color w:val="002060"/>
-        </w:rPr>
-        <w:t xml:space="preserve">  </w:t>
-      </w:r>
-      <w:r>
-        <w:rPr>
-          <w:color w:val="002060"/>
-        </w:rPr>
-        <w:t>rem</w:t>
-      </w:r>
-      <w:r>
-        <w:rPr>
-          <w:rFonts w:hint="eastAsia"/>
-          <w:color w:val="002060"/>
-        </w:rPr>
-        <w:t>值</w:t>
-      </w:r>
-      <w:r>
-        <w:rPr>
-          <w:color w:val="002060"/>
-        </w:rPr>
-        <w:t>==</w:t>
-      </w:r>
-      <w:r>
-        <w:rPr>
-          <w:rFonts w:hint="eastAsia"/>
-          <w:color w:val="002060"/>
-        </w:rPr>
-        <w:t>实际</w:t>
-      </w:r>
-      <w:r>
-        <w:rPr>
-          <w:color w:val="002060"/>
-        </w:rPr>
-        <w:t>px</w:t>
-      </w:r>
-      <w:r>
-        <w:rPr>
-          <w:color w:val="002060"/>
-        </w:rPr>
-        <w:t>值</w:t>
-      </w:r>
-      <w:r>
-        <w:rPr>
-          <w:color w:val="002060"/>
-        </w:rPr>
-        <w:t>/75px</w:t>
-      </w:r>
-    </w:p>
-    <w:p>
-      <w:pPr>
-        <w:rPr>
-          <w:color w:val="002060"/>
-        </w:rPr>
-      </w:pPr>
-      <w:r>
-        <w:rPr>
-          <w:rFonts w:hint="eastAsia"/>
+      <w:proofErr w:type="spellStart"/>
+      <w:r>
+        <w:rPr>
           <w:color w:val="002060"/>
         </w:rPr>
         <w:t>vw</w:t>
       </w:r>
-      <w:r>
-        <w:rPr>
-          <w:color w:val="002060"/>
-        </w:rPr>
-        <w:t xml:space="preserve"> /vh </w:t>
-      </w:r>
-      <w:r>
-        <w:rPr>
-          <w:rFonts w:hint="eastAsia"/>
-          <w:color w:val="002060"/>
-        </w:rPr>
-        <w:t>相对</w:t>
-      </w:r>
-      <w:r>
-        <w:rPr>
-          <w:color w:val="002060"/>
-        </w:rPr>
-        <w:t>单位</w:t>
-      </w:r>
-      <w:r>
-        <w:rPr>
-          <w:rFonts w:hint="eastAsia"/>
-          <w:color w:val="002060"/>
-        </w:rPr>
-        <w:t xml:space="preserve"> </w:t>
-      </w:r>
-      <w:r>
-        <w:rPr>
-          <w:rFonts w:hint="eastAsia"/>
-          <w:color w:val="002060"/>
-        </w:rPr>
-        <w:t>相对于</w:t>
-      </w:r>
-      <w:r>
-        <w:rPr>
-          <w:color w:val="002060"/>
-        </w:rPr>
-        <w:t>视图</w:t>
-      </w:r>
-      <w:r>
-        <w:rPr>
-          <w:color w:val="002060"/>
-        </w:rPr>
-        <w:t xml:space="preserve">    </w:t>
-      </w:r>
-      <w:r>
-        <w:rPr>
-          <w:color w:val="002060"/>
-        </w:rPr>
-        <w:t>750px</w:t>
-      </w:r>
-      <w:r>
-        <w:rPr>
-          <w:color w:val="002060"/>
-        </w:rPr>
-        <w:t>设计图</w:t>
-      </w:r>
-      <w:r>
-        <w:rPr>
-          <w:rFonts w:hint="eastAsia"/>
-          <w:color w:val="002060"/>
-        </w:rPr>
-        <w:t xml:space="preserve"> </w:t>
-      </w:r>
-      <w:r>
-        <w:rPr>
-          <w:color w:val="002060"/>
-        </w:rPr>
-        <w:t xml:space="preserve"> vw</w:t>
-      </w:r>
+      <w:proofErr w:type="spellEnd"/>
       <w:r>
         <w:rPr>
           <w:color w:val="002060"/>
@@ -7824,8 +9248,16 @@
         <w:rPr>
           <w:color w:val="002060"/>
         </w:rPr>
-        <w:t xml:space="preserve">::after </w:t>
-      </w:r>
+        <w:t>:</w:t>
+      </w:r>
+      <w:proofErr w:type="gramStart"/>
+      <w:r>
+        <w:rPr>
+          <w:color w:val="002060"/>
+        </w:rPr>
+        <w:t>:after</w:t>
+      </w:r>
+      <w:proofErr w:type="gramEnd"/>
       <w:r>
         <w:rPr>
           <w:color w:val="002060"/>
@@ -7836,6 +9268,13 @@
         <w:rPr>
           <w:color w:val="002060"/>
         </w:rPr>
+        <w:t xml:space="preserve"> </w:t>
+      </w:r>
+      <w:proofErr w:type="spellStart"/>
+      <w:r>
+        <w:rPr>
+          <w:color w:val="002060"/>
+        </w:rPr>
         <w:t>transform:scale</w:t>
       </w:r>
       <w:r>
@@ -7844,6 +9283,7 @@
         </w:rPr>
         <w:t>Y</w:t>
       </w:r>
+      <w:proofErr w:type="spellEnd"/>
       <w:r>
         <w:rPr>
           <w:color w:val="002060"/>
@@ -7892,12 +9332,14 @@
           <w:color w:val="002060"/>
         </w:rPr>
       </w:pPr>
+      <w:proofErr w:type="spellStart"/>
       <w:r>
         <w:rPr>
           <w:color w:val="002060"/>
         </w:rPr>
         <w:t>img</w:t>
       </w:r>
+      <w:proofErr w:type="spellEnd"/>
       <w:r>
         <w:rPr>
           <w:color w:val="002060"/>
@@ -7944,12 +9386,14 @@
         </w:rPr>
         <w:t xml:space="preserve"> </w:t>
       </w:r>
+      <w:proofErr w:type="spellStart"/>
       <w:r>
         <w:rPr>
           <w:color w:val="002060"/>
         </w:rPr>
         <w:t>vw</w:t>
       </w:r>
+      <w:proofErr w:type="spellEnd"/>
       <w:r>
         <w:rPr>
           <w:color w:val="002060"/>
@@ -7965,6 +9409,7 @@
           <w:color w:val="002060"/>
         </w:rPr>
       </w:pPr>
+      <w:proofErr w:type="gramStart"/>
       <w:r>
         <w:rPr>
           <w:rFonts w:hint="eastAsia"/>
@@ -7972,6 +9417,7 @@
         </w:rPr>
         <w:t>雪碧图</w:t>
       </w:r>
+      <w:proofErr w:type="gramEnd"/>
       <w:r>
         <w:rPr>
           <w:rFonts w:hint="eastAsia"/>
@@ -8117,6 +9563,7 @@
           <w:color w:val="002060"/>
         </w:rPr>
       </w:pPr>
+      <w:proofErr w:type="gramStart"/>
       <w:r>
         <w:rPr>
           <w:rFonts w:hint="eastAsia"/>
@@ -8128,7 +9575,14 @@
         <w:rPr>
           <w:color w:val="002060"/>
         </w:rPr>
-        <w:t>适配方案</w:t>
+        <w:t>适配方</w:t>
+      </w:r>
+      <w:proofErr w:type="gramEnd"/>
+      <w:r>
+        <w:rPr>
+          <w:color w:val="002060"/>
+        </w:rPr>
+        <w:t>案</w:t>
       </w:r>
     </w:p>
     <w:p>
@@ -8401,7 +9855,6 @@
           <w:rFonts w:hint="eastAsia"/>
           <w:color w:val="002060"/>
         </w:rPr>
-        <w:lastRenderedPageBreak/>
         <w:t>媒体查询</w:t>
       </w:r>
       <w:r>
@@ -8468,6 +9921,7 @@
           <w:rFonts w:hint="eastAsia"/>
           <w:color w:val="002060"/>
         </w:rPr>
+        <w:lastRenderedPageBreak/>
         <w:t>切换代码</w:t>
       </w:r>
       <w:r>
@@ -8566,12 +10020,22 @@
           <w:color w:val="002060"/>
         </w:rPr>
       </w:pPr>
-      <w:r>
-        <w:rPr>
-          <w:color w:val="002060"/>
-        </w:rPr>
-        <w:t>canvas  svg</w:t>
-      </w:r>
+      <w:proofErr w:type="gramStart"/>
+      <w:r>
+        <w:rPr>
+          <w:color w:val="002060"/>
+        </w:rPr>
+        <w:t xml:space="preserve">canvas  </w:t>
+      </w:r>
+      <w:proofErr w:type="spellStart"/>
+      <w:r>
+        <w:rPr>
+          <w:color w:val="002060"/>
+        </w:rPr>
+        <w:t>svg</w:t>
+      </w:r>
+      <w:proofErr w:type="spellEnd"/>
+      <w:proofErr w:type="gramEnd"/>
       <w:r>
         <w:rPr>
           <w:color w:val="002060"/>
@@ -8604,17 +10068,33 @@
         </w:rPr>
         <w:t>游戏：</w:t>
       </w:r>
+      <w:proofErr w:type="spellStart"/>
       <w:r>
         <w:rPr>
           <w:rFonts w:hint="eastAsia"/>
         </w:rPr>
         <w:t>layaBox</w:t>
       </w:r>
-      <w:r>
-        <w:rPr>
-          <w:rFonts w:hint="eastAsia"/>
-        </w:rPr>
-        <w:t>（微信小游戏</w:t>
+      <w:proofErr w:type="spellEnd"/>
+      <w:r>
+        <w:rPr>
+          <w:rFonts w:hint="eastAsia"/>
+        </w:rPr>
+        <w:t>（</w:t>
+      </w:r>
+      <w:proofErr w:type="gramStart"/>
+      <w:r>
+        <w:rPr>
+          <w:rFonts w:hint="eastAsia"/>
+        </w:rPr>
+        <w:t>微信小</w:t>
+      </w:r>
+      <w:proofErr w:type="gramEnd"/>
+      <w:r>
+        <w:rPr>
+          <w:rFonts w:hint="eastAsia"/>
+        </w:rPr>
+        <w:t>游戏</w:t>
       </w:r>
       <w:r>
         <w:rPr>
@@ -8663,24 +10143,28 @@
         </w:rPr>
         <w:t>图表类：</w:t>
       </w:r>
+      <w:proofErr w:type="spellStart"/>
       <w:r>
         <w:rPr>
           <w:rFonts w:hint="eastAsia"/>
         </w:rPr>
         <w:t>hichart</w:t>
       </w:r>
+      <w:proofErr w:type="spellEnd"/>
       <w:r>
         <w:rPr>
           <w:rFonts w:hint="eastAsia"/>
         </w:rPr>
         <w:t>、</w:t>
       </w:r>
+      <w:proofErr w:type="spellStart"/>
       <w:r>
         <w:rPr>
           <w:rFonts w:hint="eastAsia"/>
         </w:rPr>
         <w:t>echart</w:t>
       </w:r>
+      <w:proofErr w:type="spellEnd"/>
       <w:r>
         <w:rPr>
           <w:rFonts w:hint="eastAsia"/>
@@ -8728,12 +10212,14 @@
         </w:rPr>
         <w:t>在指定目录打开</w:t>
       </w:r>
+      <w:proofErr w:type="spellStart"/>
       <w:r>
         <w:rPr>
           <w:rFonts w:hint="eastAsia"/>
         </w:rPr>
         <w:t>cmd</w:t>
       </w:r>
+      <w:proofErr w:type="spellEnd"/>
       <w:r>
         <w:t>窗口：</w:t>
       </w:r>
@@ -8748,9 +10234,11 @@
       <w:r>
         <w:t>目录上，按住</w:t>
       </w:r>
+      <w:proofErr w:type="spellStart"/>
       <w:r>
         <w:t>Ctrl+Shift</w:t>
       </w:r>
+      <w:proofErr w:type="spellEnd"/>
       <w:r>
         <w:rPr>
           <w:rFonts w:hint="eastAsia"/>
@@ -8860,16 +10348,32 @@
         <w:rPr>
           <w:rFonts w:hint="eastAsia"/>
         </w:rPr>
-        <w:t>阿里巴巴</w:t>
-      </w:r>
+        <w:t>阿里巴</w:t>
+      </w:r>
+      <w:proofErr w:type="gramStart"/>
+      <w:r>
+        <w:rPr>
+          <w:rFonts w:hint="eastAsia"/>
+        </w:rPr>
+        <w:t>巴</w:t>
+      </w:r>
+      <w:proofErr w:type="gramEnd"/>
     </w:p>
     <w:p/>
     <w:p>
-      <w:r>
-        <w:rPr>
-          <w:rFonts w:hint="eastAsia"/>
-        </w:rPr>
-        <w:t xml:space="preserve">npm start  </w:t>
+      <w:proofErr w:type="spellStart"/>
+      <w:r>
+        <w:rPr>
+          <w:rFonts w:hint="eastAsia"/>
+        </w:rPr>
+        <w:t>npm</w:t>
+      </w:r>
+      <w:proofErr w:type="spellEnd"/>
+      <w:r>
+        <w:rPr>
+          <w:rFonts w:hint="eastAsia"/>
+        </w:rPr>
+        <w:t xml:space="preserve"> start  </w:t>
       </w:r>
       <w:r>
         <w:rPr>
@@ -8877,12 +10381,14 @@
         </w:rPr>
         <w:t>在</w:t>
       </w:r>
+      <w:proofErr w:type="spellStart"/>
       <w:r>
         <w:rPr>
           <w:rFonts w:hint="eastAsia"/>
         </w:rPr>
         <w:t>package.json</w:t>
       </w:r>
+      <w:proofErr w:type="spellEnd"/>
       <w:r>
         <w:rPr>
           <w:rFonts w:hint="eastAsia"/>
@@ -8900,24 +10406,53 @@
       </w:r>
     </w:p>
     <w:p>
-      <w:r>
-        <w:rPr>
-          <w:rFonts w:hint="eastAsia"/>
-        </w:rPr>
-        <w:t>npm run ***</w:t>
+      <w:proofErr w:type="spellStart"/>
+      <w:r>
+        <w:rPr>
+          <w:rFonts w:hint="eastAsia"/>
+        </w:rPr>
+        <w:t>npm</w:t>
+      </w:r>
+      <w:proofErr w:type="spellEnd"/>
+      <w:r>
+        <w:rPr>
+          <w:rFonts w:hint="eastAsia"/>
+        </w:rPr>
+        <w:t xml:space="preserve"> run ***</w:t>
       </w:r>
       <w:r>
         <w:tab/>
       </w:r>
       <w:r>
         <w:tab/>
-        <w:t>npm run build</w:t>
-      </w:r>
-      <w:r>
-        <w:rPr>
-          <w:rFonts w:hint="eastAsia"/>
-        </w:rPr>
-        <w:t>/ npm run test</w:t>
+      </w:r>
+      <w:proofErr w:type="spellStart"/>
+      <w:r>
+        <w:t>npm</w:t>
+      </w:r>
+      <w:proofErr w:type="spellEnd"/>
+      <w:r>
+        <w:t xml:space="preserve"> run build</w:t>
+      </w:r>
+      <w:r>
+        <w:rPr>
+          <w:rFonts w:hint="eastAsia"/>
+        </w:rPr>
+        <w:t xml:space="preserve">/ </w:t>
+      </w:r>
+      <w:proofErr w:type="spellStart"/>
+      <w:r>
+        <w:rPr>
+          <w:rFonts w:hint="eastAsia"/>
+        </w:rPr>
+        <w:t>npm</w:t>
+      </w:r>
+      <w:proofErr w:type="spellEnd"/>
+      <w:r>
+        <w:rPr>
+          <w:rFonts w:hint="eastAsia"/>
+        </w:rPr>
+        <w:t xml:space="preserve"> run test</w:t>
       </w:r>
     </w:p>
     <w:p/>
@@ -9053,9 +10588,11 @@
       <w:r>
         <w:t>改成同步传输</w:t>
       </w:r>
+      <w:proofErr w:type="spellStart"/>
       <w:r>
         <w:t>async:false</w:t>
       </w:r>
+      <w:proofErr w:type="spellEnd"/>
     </w:p>
     <w:p>
       <w:pPr>
@@ -9066,6 +10603,7 @@
         </w:numPr>
         <w:ind w:firstLineChars="0"/>
       </w:pPr>
+      <w:proofErr w:type="gramStart"/>
       <w:r>
         <w:rPr>
           <w:rFonts w:hint="eastAsia"/>
@@ -9073,42 +10611,50 @@
         <w:t>使用</w:t>
       </w:r>
       <w:r>
-        <w:t>回调函数嵌套执行</w:t>
-      </w:r>
-    </w:p>
-    <w:p>
+        <w:t>回调函数</w:t>
+      </w:r>
+      <w:proofErr w:type="gramEnd"/>
+      <w:r>
+        <w:t>嵌套执行</w:t>
+      </w:r>
+    </w:p>
+    <w:p>
+      <w:r>
+        <w:rPr>
+          <w:rFonts w:hint="eastAsia"/>
+        </w:rPr>
+        <w:t>富文本编辑器</w:t>
+      </w:r>
+      <w:r>
+        <w:rPr>
+          <w:rFonts w:hint="eastAsia"/>
+        </w:rPr>
+        <w:t>：</w:t>
+      </w:r>
+    </w:p>
+    <w:p>
+      <w:proofErr w:type="spellStart"/>
       <w:r>
         <w:rPr>
           <w:rFonts w:hint="eastAsia"/>
         </w:rPr>
         <w:lastRenderedPageBreak/>
-        <w:t>富文本编辑器</w:t>
-      </w:r>
-      <w:r>
-        <w:rPr>
-          <w:rFonts w:hint="eastAsia"/>
-        </w:rPr>
-        <w:t>：</w:t>
-      </w:r>
-    </w:p>
-    <w:p>
-      <w:r>
-        <w:rPr>
-          <w:rFonts w:hint="eastAsia"/>
-        </w:rPr>
         <w:t>wang</w:t>
       </w:r>
       <w:r>
         <w:t>Editor</w:t>
       </w:r>
-    </w:p>
-    <w:p>
+      <w:proofErr w:type="spellEnd"/>
+    </w:p>
+    <w:p>
+      <w:proofErr w:type="spellStart"/>
       <w:r>
         <w:rPr>
           <w:rFonts w:hint="eastAsia"/>
         </w:rPr>
         <w:t>ueditor</w:t>
       </w:r>
+      <w:proofErr w:type="spellEnd"/>
     </w:p>
     <w:p>
       <w:pPr>
@@ -9226,6 +10772,7 @@
           <w:tab w:val="left" w:pos="5520"/>
         </w:tabs>
       </w:pPr>
+      <w:proofErr w:type="spellStart"/>
       <w:r>
         <w:rPr>
           <w:rFonts w:hint="eastAsia"/>
@@ -9233,7 +10780,11 @@
         <w:t>ctrl+s</w:t>
       </w:r>
       <w:r>
-        <w:t xml:space="preserve">hift+S </w:t>
+        <w:t>hift+S</w:t>
+      </w:r>
+      <w:proofErr w:type="spellEnd"/>
+      <w:r>
+        <w:t xml:space="preserve"> </w:t>
       </w:r>
       <w:r>
         <w:rPr>
@@ -9249,6 +10800,7 @@
       </w:r>
     </w:p>
     <w:p>
+      <w:proofErr w:type="spellStart"/>
       <w:r>
         <w:rPr>
           <w:rFonts w:hint="eastAsia"/>
@@ -9256,7 +10808,11 @@
         <w:t>ctrl</w:t>
       </w:r>
       <w:r>
-        <w:t xml:space="preserve">+enter </w:t>
+        <w:t>+enter</w:t>
+      </w:r>
+      <w:proofErr w:type="spellEnd"/>
+      <w:r>
+        <w:t xml:space="preserve"> </w:t>
       </w:r>
       <w:r>
         <w:rPr>
@@ -9266,6 +10822,7 @@
       </w:r>
     </w:p>
     <w:p>
+      <w:proofErr w:type="spellStart"/>
       <w:r>
         <w:rPr>
           <w:rFonts w:hint="eastAsia"/>
@@ -9273,7 +10830,11 @@
         <w:t>ctrl</w:t>
       </w:r>
       <w:r>
-        <w:t xml:space="preserve">+shift+F </w:t>
+        <w:t>+shift+F</w:t>
+      </w:r>
+      <w:proofErr w:type="spellEnd"/>
+      <w:r>
+        <w:t xml:space="preserve"> </w:t>
       </w:r>
       <w:r>
         <w:rPr>
@@ -9426,11 +10987,19 @@
       </w:r>
     </w:p>
     <w:p>
-      <w:r>
-        <w:rPr>
-          <w:rFonts w:hint="eastAsia"/>
-        </w:rPr>
-        <w:t>img/bg.jpg</w:t>
+      <w:proofErr w:type="spellStart"/>
+      <w:r>
+        <w:rPr>
+          <w:rFonts w:hint="eastAsia"/>
+        </w:rPr>
+        <w:t>img</w:t>
+      </w:r>
+      <w:proofErr w:type="spellEnd"/>
+      <w:r>
+        <w:rPr>
+          <w:rFonts w:hint="eastAsia"/>
+        </w:rPr>
+        <w:t>/bg.jpg</w:t>
       </w:r>
       <w:r>
         <w:t xml:space="preserve"> </w:t>
@@ -9444,7 +11013,15 @@
     </w:p>
     <w:p>
       <w:r>
-        <w:t xml:space="preserve">../img/bg.jpg </w:t>
+        <w:t>../</w:t>
+      </w:r>
+      <w:proofErr w:type="spellStart"/>
+      <w:r>
+        <w:t>img</w:t>
+      </w:r>
+      <w:proofErr w:type="spellEnd"/>
+      <w:r>
+        <w:t xml:space="preserve">/bg.jpg </w:t>
       </w:r>
       <w:r>
         <w:rPr>
@@ -9477,8 +11054,13 @@
       </w:hyperlink>
     </w:p>
     <w:p>
-      <w:r>
-        <w:t xml:space="preserve">ctrl+S </w:t>
+      <w:proofErr w:type="spellStart"/>
+      <w:r>
+        <w:t>ctrl+S</w:t>
+      </w:r>
+      <w:proofErr w:type="spellEnd"/>
+      <w:r>
+        <w:t xml:space="preserve"> </w:t>
       </w:r>
       <w:r>
         <w:rPr>
@@ -9488,6 +11070,7 @@
       </w:r>
     </w:p>
     <w:p>
+      <w:proofErr w:type="spellStart"/>
       <w:r>
         <w:rPr>
           <w:rFonts w:hint="eastAsia"/>
@@ -9495,7 +11078,11 @@
         <w:t>ctrl</w:t>
       </w:r>
       <w:r>
-        <w:t xml:space="preserve">+shift+S </w:t>
+        <w:t>+shift+S</w:t>
+      </w:r>
+      <w:proofErr w:type="spellEnd"/>
+      <w:r>
+        <w:t xml:space="preserve"> </w:t>
       </w:r>
       <w:r>
         <w:rPr>
@@ -9557,6 +11144,7 @@
         </w:rPr>
         <w:t>（</w:t>
       </w:r>
+      <w:proofErr w:type="spellStart"/>
       <w:r>
         <w:rPr>
           <w:rFonts w:hint="eastAsia"/>
@@ -9564,7 +11152,11 @@
         <w:t>fox</w:t>
       </w:r>
       <w:r>
-        <w:t>mail/</w:t>
+        <w:t>mail</w:t>
+      </w:r>
+      <w:proofErr w:type="spellEnd"/>
+      <w:r>
+        <w:t>/</w:t>
       </w:r>
       <w:r>
         <w:rPr>
@@ -9594,28 +11186,30 @@
       </w:r>
     </w:p>
     <w:p>
+      <w:proofErr w:type="spellStart"/>
+      <w:r>
+        <w:rPr>
+          <w:rFonts w:hint="eastAsia"/>
+        </w:rPr>
+        <w:t>th</w:t>
+      </w:r>
+      <w:proofErr w:type="spellEnd"/>
+      <w:r>
+        <w:t xml:space="preserve">==table header </w:t>
+      </w:r>
+      <w:r>
+        <w:rPr>
+          <w:rFonts w:hint="eastAsia"/>
+        </w:rPr>
+        <w:t>表头</w:t>
+      </w:r>
+    </w:p>
+    <w:p>
       <w:r>
         <w:rPr>
           <w:rFonts w:hint="eastAsia"/>
         </w:rPr>
         <w:lastRenderedPageBreak/>
-        <w:t>th</w:t>
-      </w:r>
-      <w:r>
-        <w:t xml:space="preserve">==table header </w:t>
-      </w:r>
-      <w:r>
-        <w:rPr>
-          <w:rFonts w:hint="eastAsia"/>
-        </w:rPr>
-        <w:t>表头</w:t>
-      </w:r>
-    </w:p>
-    <w:p>
-      <w:r>
-        <w:rPr>
-          <w:rFonts w:hint="eastAsia"/>
-        </w:rPr>
         <w:t>t</w:t>
       </w:r>
       <w:r>
@@ -9629,6 +11223,7 @@
       </w:r>
     </w:p>
     <w:p>
+      <w:proofErr w:type="spellStart"/>
       <w:r>
         <w:rPr>
           <w:rFonts w:hint="eastAsia"/>
@@ -9638,11 +11233,14 @@
       <w:r>
         <w:t>head</w:t>
       </w:r>
-    </w:p>
-    <w:p>
+      <w:proofErr w:type="spellEnd"/>
+    </w:p>
+    <w:p>
+      <w:proofErr w:type="spellStart"/>
       <w:r>
         <w:t>tbody</w:t>
       </w:r>
+      <w:proofErr w:type="spellEnd"/>
     </w:p>
     <w:p>
       <w:r>
@@ -9652,20 +11250,27 @@
         <w:t>action</w:t>
       </w:r>
       <w:r>
-        <w:t>=”</w:t>
-      </w:r>
+        <w:t>=</w:t>
+      </w:r>
+      <w:proofErr w:type="gramStart"/>
+      <w:r>
+        <w:t>”</w:t>
+      </w:r>
+      <w:proofErr w:type="gramEnd"/>
       <w:r>
         <w:rPr>
           <w:rFonts w:hint="eastAsia"/>
         </w:rPr>
         <w:t>接口地址</w:t>
       </w:r>
+      <w:proofErr w:type="spellStart"/>
       <w:r>
         <w:rPr>
           <w:rFonts w:hint="eastAsia"/>
         </w:rPr>
         <w:t>url</w:t>
       </w:r>
+      <w:proofErr w:type="spellEnd"/>
       <w:r>
         <w:t>” method=”</w:t>
       </w:r>
@@ -9835,13 +11440,7 @@
         <w:t>推送</w:t>
       </w:r>
     </w:p>
-    <w:p>
-      <w:pPr>
-        <w:rPr>
-          <w:rFonts w:hint="eastAsia"/>
-        </w:rPr>
-      </w:pPr>
-    </w:p>
+    <w:p/>
     <w:p>
       <w:pPr>
         <w:pStyle w:val="aa"/>
@@ -9952,8 +11551,6 @@
       <w:r>
         <w:t>git</w:t>
       </w:r>
-      <w:bookmarkStart w:id="0" w:name="_GoBack"/>
-      <w:bookmarkEnd w:id="0"/>
     </w:p>
     <w:p>
       <w:pPr>
@@ -10064,12 +11661,14 @@
         </w:rPr>
         <w:t>一般</w:t>
       </w:r>
+      <w:proofErr w:type="spellStart"/>
       <w:r>
         <w:rPr>
           <w:rFonts w:hint="eastAsia"/>
         </w:rPr>
         <w:t>js</w:t>
       </w:r>
+      <w:proofErr w:type="spellEnd"/>
       <w:r>
         <w:t>操作产生的</w:t>
       </w:r>
@@ -10111,20 +11710,31 @@
       <w:r>
         <w:t>用在</w:t>
       </w:r>
+      <w:proofErr w:type="spellStart"/>
       <w:r>
         <w:t>js</w:t>
       </w:r>
+      <w:proofErr w:type="spellEnd"/>
       <w:r>
         <w:t>编程</w:t>
       </w:r>
     </w:p>
     <w:p>
-      <w:r>
-        <w:rPr>
-          <w:rFonts w:hint="eastAsia"/>
-        </w:rPr>
-        <w:t xml:space="preserve">div.cube </w:t>
-      </w:r>
+      <w:proofErr w:type="spellStart"/>
+      <w:r>
+        <w:rPr>
+          <w:rFonts w:hint="eastAsia"/>
+        </w:rPr>
+        <w:t>div.cube</w:t>
+      </w:r>
+      <w:proofErr w:type="spellEnd"/>
+      <w:r>
+        <w:rPr>
+          <w:rFonts w:hint="eastAsia"/>
+        </w:rPr>
+        <w:t xml:space="preserve"> </w:t>
+      </w:r>
+      <w:proofErr w:type="gramStart"/>
       <w:r>
         <w:rPr>
           <w:rFonts w:hint="eastAsia"/>
@@ -10134,6 +11744,7 @@
       <w:r>
         <w:t>指</w:t>
       </w:r>
+      <w:proofErr w:type="gramEnd"/>
       <w:r>
         <w:rPr>
           <w:rFonts w:hint="eastAsia"/>
@@ -10172,109 +11783,215 @@
         <w:rPr>
           <w:rFonts w:hint="eastAsia"/>
         </w:rPr>
+        <w:t>margin</w:t>
+      </w:r>
+      <w:r>
+        <w:t xml:space="preserve"> </w:t>
+      </w:r>
+      <w:r>
+        <w:rPr>
+          <w:rFonts w:hint="eastAsia"/>
+        </w:rPr>
+        <w:t>有副作用</w:t>
+      </w:r>
+      <w:r>
+        <w:t>，</w:t>
+      </w:r>
+      <w:r>
+        <w:t>margin</w:t>
+      </w:r>
+      <w:r>
+        <w:rPr>
+          <w:rFonts w:hint="eastAsia"/>
+        </w:rPr>
+        <w:t>合并</w:t>
+      </w:r>
+    </w:p>
+    <w:p>
+      <w:r>
+        <w:rPr>
+          <w:rFonts w:hint="eastAsia"/>
+        </w:rPr>
         <w:lastRenderedPageBreak/>
-        <w:t>margin</w:t>
-      </w:r>
-      <w:r>
+        <w:t>注意</w:t>
+      </w:r>
+      <w:r>
+        <w:rPr>
+          <w:rFonts w:hint="eastAsia"/>
+        </w:rPr>
         <w:t xml:space="preserve"> </w:t>
       </w:r>
       <w:r>
         <w:rPr>
           <w:rFonts w:hint="eastAsia"/>
         </w:rPr>
-        <w:t>有副作用</w:t>
-      </w:r>
-      <w:r>
+        <w:t>文字溢出的</w:t>
+      </w:r>
+      <w:r>
+        <w:t>情况</w:t>
+      </w:r>
+    </w:p>
+    <w:p>
+      <w:r>
+        <w:rPr>
+          <w:rFonts w:hint="eastAsia"/>
+        </w:rPr>
+        <w:t>浮动和清除</w:t>
+      </w:r>
+      <w:r>
+        <w:t>浮动</w:t>
+      </w:r>
+      <w:r>
+        <w:rPr>
+          <w:rFonts w:hint="eastAsia"/>
+        </w:rPr>
+        <w:t>成对出现</w:t>
+      </w:r>
+    </w:p>
+    <w:p>
+      <w:r>
+        <w:rPr>
+          <w:rFonts w:hint="eastAsia"/>
+        </w:rPr>
+        <w:t>清除</w:t>
+      </w:r>
+      <w:r>
+        <w:t>浮动一般放在最靠近浮动元素的</w:t>
+      </w:r>
+      <w:r>
+        <w:rPr>
+          <w:rFonts w:hint="eastAsia"/>
+        </w:rPr>
+        <w:t>尾部，</w:t>
+      </w:r>
+      <w:r>
+        <w:t>清除浮动只对</w:t>
+      </w:r>
+      <w:r>
+        <w:rPr>
+          <w:color w:val="FF0000"/>
+        </w:rPr>
+        <w:t>同级元素</w:t>
+      </w:r>
+      <w:r>
+        <w:t>有效</w:t>
+      </w:r>
+    </w:p>
+    <w:p>
+      <w:r>
+        <w:rPr>
+          <w:rFonts w:hint="eastAsia"/>
+        </w:rPr>
+        <w:t>检查是否正确清除</w:t>
+      </w:r>
+      <w:r>
+        <w:t>浮动</w:t>
+      </w:r>
+      <w:r>
+        <w:rPr>
+          <w:rFonts w:hint="eastAsia"/>
+        </w:rPr>
         <w:t>，</w:t>
       </w:r>
-      <w:r>
-        <w:t>margin</w:t>
-      </w:r>
-      <w:r>
-        <w:rPr>
-          <w:rFonts w:hint="eastAsia"/>
-        </w:rPr>
-        <w:t>合并</w:t>
-      </w:r>
-    </w:p>
-    <w:p>
-      <w:r>
-        <w:rPr>
-          <w:rFonts w:hint="eastAsia"/>
-        </w:rPr>
-        <w:t>注意</w:t>
-      </w:r>
-      <w:r>
-        <w:rPr>
-          <w:rFonts w:hint="eastAsia"/>
-        </w:rPr>
-        <w:t xml:space="preserve"> </w:t>
-      </w:r>
-      <w:r>
-        <w:rPr>
-          <w:rFonts w:hint="eastAsia"/>
-        </w:rPr>
-        <w:t>文字溢出的</w:t>
-      </w:r>
-      <w:r>
-        <w:t>情况</w:t>
-      </w:r>
-    </w:p>
-    <w:p>
-      <w:r>
-        <w:rPr>
-          <w:rFonts w:hint="eastAsia"/>
-        </w:rPr>
-        <w:t>浮动和清除</w:t>
-      </w:r>
+      <w:proofErr w:type="gramStart"/>
+      <w:r>
+        <w:t>看父级</w:t>
+      </w:r>
+      <w:proofErr w:type="gramEnd"/>
+      <w:r>
+        <w:t>元素的高度</w:t>
+      </w:r>
+      <w:r>
+        <w:rPr>
+          <w:rFonts w:hint="eastAsia"/>
+        </w:rPr>
+        <w:t>，</w:t>
+      </w:r>
+      <w:r>
+        <w:t>高度</w:t>
+      </w:r>
+      <w:r>
+        <w:t>==0</w:t>
+      </w:r>
+      <w:r>
+        <w:rPr>
+          <w:rFonts w:hint="eastAsia"/>
+        </w:rPr>
+        <w:t>，</w:t>
+      </w:r>
+      <w:proofErr w:type="gramStart"/>
       <w:r>
         <w:t>浮动</w:t>
       </w:r>
-      <w:r>
-        <w:rPr>
-          <w:rFonts w:hint="eastAsia"/>
-        </w:rPr>
-        <w:t>成对出现</w:t>
-      </w:r>
-    </w:p>
-    <w:p>
-      <w:r>
-        <w:rPr>
-          <w:rFonts w:hint="eastAsia"/>
-        </w:rPr>
-        <w:t>清除</w:t>
-      </w:r>
-      <w:r>
-        <w:t>浮动一般放在最靠近浮动元素的</w:t>
-      </w:r>
-      <w:r>
-        <w:rPr>
-          <w:rFonts w:hint="eastAsia"/>
-        </w:rPr>
-        <w:t>尾部，</w:t>
-      </w:r>
-      <w:r>
-        <w:t>清除浮动只对</w:t>
-      </w:r>
-      <w:r>
-        <w:rPr>
-          <w:color w:val="FF0000"/>
-        </w:rPr>
-        <w:t>同级元素</w:t>
-      </w:r>
-      <w:r>
-        <w:t>有效</w:t>
-      </w:r>
-    </w:p>
-    <w:p>
-      <w:r>
-        <w:rPr>
-          <w:rFonts w:hint="eastAsia"/>
-        </w:rPr>
-        <w:t>检查是否正确清除</w:t>
-      </w:r>
-      <w:r>
-        <w:t>浮动</w:t>
+      <w:proofErr w:type="gramEnd"/>
+      <w:r>
+        <w:t>没清除</w:t>
+      </w:r>
+    </w:p>
+    <w:p>
+      <w:r>
+        <w:rPr>
+          <w:rFonts w:hint="eastAsia"/>
+        </w:rPr>
+        <w:t>有效宽度</w:t>
+      </w:r>
+      <w:r>
+        <w:t>：</w:t>
+      </w:r>
+      <w:r>
+        <w:rPr>
+          <w:rFonts w:hint="eastAsia"/>
+        </w:rPr>
+        <w:t>1000</w:t>
+      </w:r>
+      <w:r>
+        <w:t xml:space="preserve">-1200 </w:t>
+      </w:r>
+      <w:r>
+        <w:rPr>
+          <w:rFonts w:hint="eastAsia"/>
+        </w:rPr>
+        <w:t>保证</w:t>
+      </w:r>
+      <w:r>
+        <w:t>网页在任何</w:t>
+      </w:r>
+      <w:r>
+        <w:t>PC</w:t>
+      </w:r>
+      <w:r>
+        <w:rPr>
+          <w:rFonts w:hint="eastAsia"/>
+        </w:rPr>
+        <w:t>上都能看得见</w:t>
+      </w:r>
+    </w:p>
+    <w:p>
+      <w:r>
+        <w:rPr>
+          <w:rFonts w:hint="eastAsia"/>
+        </w:rPr>
+        <w:t>定位：</w:t>
+      </w:r>
+      <w:r>
+        <w:t>left/right/top/bottom</w:t>
+      </w:r>
+    </w:p>
+    <w:p>
+      <w:r>
+        <w:rPr>
+          <w:rFonts w:hint="eastAsia"/>
+        </w:rPr>
+        <w:t>4</w:t>
+      </w:r>
+      <w:r>
+        <w:rPr>
+          <w:rFonts w:hint="eastAsia"/>
+        </w:rPr>
+        <w:t>个</w:t>
+      </w:r>
+      <w:r>
+        <w:t>方位</w:t>
       </w:r>
       <w:r>
         <w:rPr>
@@ -10283,103 +12000,11 @@
         <w:t>，</w:t>
       </w:r>
       <w:r>
-        <w:t>看父级元素的高度</w:t>
-      </w:r>
-      <w:r>
-        <w:rPr>
-          <w:rFonts w:hint="eastAsia"/>
-        </w:rPr>
-        <w:t>，</w:t>
-      </w:r>
-      <w:r>
-        <w:t>高度</w:t>
-      </w:r>
-      <w:r>
-        <w:t>==0</w:t>
-      </w:r>
-      <w:r>
-        <w:rPr>
-          <w:rFonts w:hint="eastAsia"/>
-        </w:rPr>
-        <w:t>，</w:t>
-      </w:r>
-      <w:r>
-        <w:t>浮动没清除</w:t>
-      </w:r>
-    </w:p>
-    <w:p>
-      <w:r>
-        <w:rPr>
-          <w:rFonts w:hint="eastAsia"/>
-        </w:rPr>
-        <w:t>有效宽度</w:t>
-      </w:r>
-      <w:r>
-        <w:t>：</w:t>
-      </w:r>
-      <w:r>
-        <w:rPr>
-          <w:rFonts w:hint="eastAsia"/>
-        </w:rPr>
-        <w:t>1000</w:t>
-      </w:r>
-      <w:r>
-        <w:t xml:space="preserve">-1200 </w:t>
-      </w:r>
-      <w:r>
-        <w:rPr>
-          <w:rFonts w:hint="eastAsia"/>
-        </w:rPr>
-        <w:t>保证</w:t>
-      </w:r>
-      <w:r>
-        <w:t>网页在任何</w:t>
-      </w:r>
-      <w:r>
-        <w:t>PC</w:t>
-      </w:r>
-      <w:r>
-        <w:rPr>
-          <w:rFonts w:hint="eastAsia"/>
-        </w:rPr>
-        <w:t>上都能看得见</w:t>
-      </w:r>
-    </w:p>
-    <w:p>
-      <w:r>
-        <w:rPr>
-          <w:rFonts w:hint="eastAsia"/>
-        </w:rPr>
-        <w:t>定位：</w:t>
-      </w:r>
-      <w:r>
-        <w:t>left/right/top/bottom</w:t>
-      </w:r>
-    </w:p>
-    <w:p>
-      <w:r>
-        <w:rPr>
-          <w:rFonts w:hint="eastAsia"/>
-        </w:rPr>
-        <w:t>4</w:t>
-      </w:r>
-      <w:r>
-        <w:rPr>
-          <w:rFonts w:hint="eastAsia"/>
-        </w:rPr>
-        <w:t>个</w:t>
-      </w:r>
-      <w:r>
-        <w:t>方位</w:t>
-      </w:r>
-      <w:r>
-        <w:rPr>
-          <w:rFonts w:hint="eastAsia"/>
-        </w:rPr>
-        <w:t>，</w:t>
-      </w:r>
-      <w:r>
-        <w:t>上下取一个，左右</w:t>
+        <w:t>上下取一个，</w:t>
+      </w:r>
+      <w:proofErr w:type="gramStart"/>
+      <w:r>
+        <w:t>左右</w:t>
       </w:r>
       <w:r>
         <w:rPr>
@@ -10387,6 +12012,7 @@
         </w:rPr>
         <w:t>取</w:t>
       </w:r>
+      <w:proofErr w:type="gramEnd"/>
       <w:r>
         <w:t>一个</w:t>
       </w:r>
@@ -10648,9 +12274,11 @@
         </w:rPr>
         <w:t xml:space="preserve"> </w:t>
       </w:r>
+      <w:proofErr w:type="spellStart"/>
       <w:r>
         <w:t>vertical-align:middle</w:t>
       </w:r>
+      <w:proofErr w:type="spellEnd"/>
     </w:p>
     <w:p>
       <w:r>
@@ -10662,9 +12290,11 @@
       <w:r>
         <w:t>链接里面图片</w:t>
       </w:r>
+      <w:proofErr w:type="spellStart"/>
       <w:r>
         <w:t>img</w:t>
       </w:r>
+      <w:proofErr w:type="spellEnd"/>
       <w:r>
         <w:rPr>
           <w:rFonts w:hint="eastAsia"/>
@@ -10735,23 +12365,133 @@
     </w:p>
     <w:p>
       <w:r>
+        <w:t>2</w:t>
+      </w:r>
+      <w:r>
+        <w:rPr>
+          <w:rFonts w:hint="eastAsia"/>
+        </w:rPr>
+        <w:t>、直接改变</w:t>
+      </w:r>
+      <w:r>
+        <w:t>a</w:t>
+      </w:r>
+      <w:r>
+        <w:t>的</w:t>
+      </w:r>
+      <w:proofErr w:type="spellStart"/>
+      <w:r>
+        <w:t>display:inline-block</w:t>
+      </w:r>
+      <w:proofErr w:type="spellEnd"/>
+      <w:r>
+        <w:rPr>
+          <w:rFonts w:hint="eastAsia"/>
+        </w:rPr>
+        <w:t>，</w:t>
+      </w:r>
+      <w:r>
+        <w:t>定死高度</w:t>
+      </w:r>
+    </w:p>
+    <w:p>
+      <w:r>
+        <w:rPr>
+          <w:rFonts w:hint="eastAsia"/>
+        </w:rPr>
         <w:lastRenderedPageBreak/>
-        <w:t>2</w:t>
-      </w:r>
-      <w:r>
-        <w:rPr>
-          <w:rFonts w:hint="eastAsia"/>
-        </w:rPr>
-        <w:t>、直接改变</w:t>
-      </w:r>
-      <w:r>
+        <w:t>伪类</w:t>
+      </w:r>
+      <w:r>
+        <w:t>：</w:t>
+      </w:r>
+      <w:r>
+        <w:rPr>
+          <w:rFonts w:hint="eastAsia"/>
+        </w:rPr>
+        <w:t>不是正式</w:t>
+      </w:r>
+      <w:r>
+        <w:t>的</w:t>
+      </w:r>
+      <w:r>
+        <w:t>class</w:t>
+      </w:r>
+      <w:r>
+        <w:rPr>
+          <w:rFonts w:hint="eastAsia"/>
+        </w:rPr>
+        <w:t>，</w:t>
+      </w:r>
+      <w:r>
+        <w:t>浏览器</w:t>
+      </w:r>
+      <w:r>
+        <w:rPr>
+          <w:rFonts w:hint="eastAsia"/>
+        </w:rPr>
+        <w:t>支持，</w:t>
+      </w:r>
+      <w:r>
+        <w:t>没法自定义</w:t>
+      </w:r>
+    </w:p>
+    <w:p>
+      <w:r>
+        <w:rPr>
+          <w:rFonts w:hint="eastAsia"/>
+        </w:rPr>
         <w:t>a</w:t>
       </w:r>
       <w:r>
+        <w:rPr>
+          <w:rFonts w:hint="eastAsia"/>
+        </w:rPr>
+        <w:t>链接</w:t>
+      </w:r>
+      <w:r>
         <w:t>的</w:t>
       </w:r>
       <w:r>
-        <w:t>display:inline-block</w:t>
+        <w:rPr>
+          <w:rFonts w:hint="eastAsia"/>
+        </w:rPr>
+        <w:t>4</w:t>
+      </w:r>
+      <w:r>
+        <w:rPr>
+          <w:rFonts w:hint="eastAsia"/>
+        </w:rPr>
+        <w:t>个</w:t>
+      </w:r>
+      <w:r>
+        <w:t>状态的</w:t>
+      </w:r>
+      <w:r>
+        <w:rPr>
+          <w:rFonts w:hint="eastAsia"/>
+        </w:rPr>
+        <w:t>顺序</w:t>
+      </w:r>
+      <w:r>
+        <w:t>必须</w:t>
+      </w:r>
+      <w:r>
+        <w:rPr>
+          <w:rFonts w:hint="eastAsia"/>
+        </w:rPr>
+        <w:t>依次写</w:t>
+      </w:r>
+    </w:p>
+    <w:p>
+      <w:r>
+        <w:rPr>
+          <w:rFonts w:hint="eastAsia"/>
+        </w:rPr>
+        <w:t>伪元素</w:t>
+      </w:r>
+      <w:r>
+        <w:t>：不是正式的元素，扮演了一个元素的角色</w:t>
       </w:r>
       <w:r>
         <w:rPr>
@@ -10760,114 +12500,6 @@
         <w:t>，</w:t>
       </w:r>
       <w:r>
-        <w:t>定死高度</w:t>
-      </w:r>
-    </w:p>
-    <w:p>
-      <w:r>
-        <w:rPr>
-          <w:rFonts w:hint="eastAsia"/>
-        </w:rPr>
-        <w:t>伪类</w:t>
-      </w:r>
-      <w:r>
-        <w:t>：</w:t>
-      </w:r>
-      <w:r>
-        <w:rPr>
-          <w:rFonts w:hint="eastAsia"/>
-        </w:rPr>
-        <w:t>不是正式</w:t>
-      </w:r>
-      <w:r>
-        <w:t>的</w:t>
-      </w:r>
-      <w:r>
-        <w:t>class</w:t>
-      </w:r>
-      <w:r>
-        <w:rPr>
-          <w:rFonts w:hint="eastAsia"/>
-        </w:rPr>
-        <w:t>，</w:t>
-      </w:r>
-      <w:r>
-        <w:t>浏览器</w:t>
-      </w:r>
-      <w:r>
-        <w:rPr>
-          <w:rFonts w:hint="eastAsia"/>
-        </w:rPr>
-        <w:t>支持，</w:t>
-      </w:r>
-      <w:r>
-        <w:t>没法自定义</w:t>
-      </w:r>
-    </w:p>
-    <w:p>
-      <w:r>
-        <w:rPr>
-          <w:rFonts w:hint="eastAsia"/>
-        </w:rPr>
-        <w:t>a</w:t>
-      </w:r>
-      <w:r>
-        <w:rPr>
-          <w:rFonts w:hint="eastAsia"/>
-        </w:rPr>
-        <w:t>链接</w:t>
-      </w:r>
-      <w:r>
-        <w:t>的</w:t>
-      </w:r>
-      <w:r>
-        <w:rPr>
-          <w:rFonts w:hint="eastAsia"/>
-        </w:rPr>
-        <w:t>4</w:t>
-      </w:r>
-      <w:r>
-        <w:rPr>
-          <w:rFonts w:hint="eastAsia"/>
-        </w:rPr>
-        <w:t>个</w:t>
-      </w:r>
-      <w:r>
-        <w:t>状态的</w:t>
-      </w:r>
-      <w:r>
-        <w:rPr>
-          <w:rFonts w:hint="eastAsia"/>
-        </w:rPr>
-        <w:t>顺序</w:t>
-      </w:r>
-      <w:r>
-        <w:t>必须</w:t>
-      </w:r>
-      <w:r>
-        <w:rPr>
-          <w:rFonts w:hint="eastAsia"/>
-        </w:rPr>
-        <w:t>依次写</w:t>
-      </w:r>
-    </w:p>
-    <w:p>
-      <w:r>
-        <w:rPr>
-          <w:rFonts w:hint="eastAsia"/>
-        </w:rPr>
-        <w:t>伪元素</w:t>
-      </w:r>
-      <w:r>
-        <w:t>：不是正式的元素，扮演了一个元素的角色</w:t>
-      </w:r>
-      <w:r>
-        <w:rPr>
-          <w:rFonts w:hint="eastAsia"/>
-        </w:rPr>
-        <w:t>，</w:t>
-      </w:r>
-      <w:r>
         <w:t>浏览器自动生成</w:t>
       </w:r>
     </w:p>
@@ -10886,27 +12518,57 @@
       </w:r>
     </w:p>
     <w:p>
-      <w:r>
-        <w:rPr>
-          <w:rFonts w:hint="eastAsia"/>
-        </w:rPr>
-        <w:t>雪碧图在创建的的时候，图片尺寸尽量有冗余，雪碧制作完成之后，尽量不要修改尺寸大小</w:t>
-      </w:r>
-    </w:p>
-    <w:p>
-      <w:r>
-        <w:rPr>
-          <w:rFonts w:hint="eastAsia"/>
-        </w:rPr>
-        <w:t>假如雪碧图已经满了，可以创建新的雪碧图，把剩余的图标放置到新雪碧图里</w:t>
-      </w:r>
-    </w:p>
-    <w:p>
-      <w:r>
-        <w:rPr>
-          <w:rFonts w:hint="eastAsia"/>
-        </w:rPr>
-        <w:t>雪碧图制作：</w:t>
+      <w:proofErr w:type="gramStart"/>
+      <w:r>
+        <w:rPr>
+          <w:rFonts w:hint="eastAsia"/>
+        </w:rPr>
+        <w:t>雪碧图</w:t>
+      </w:r>
+      <w:proofErr w:type="gramEnd"/>
+      <w:r>
+        <w:rPr>
+          <w:rFonts w:hint="eastAsia"/>
+        </w:rPr>
+        <w:t>在创建的的时候，图片尺寸尽量有冗余，雪碧制作完成之后，尽量不要修改尺寸大小</w:t>
+      </w:r>
+    </w:p>
+    <w:p>
+      <w:r>
+        <w:rPr>
+          <w:rFonts w:hint="eastAsia"/>
+        </w:rPr>
+        <w:t>假如</w:t>
+      </w:r>
+      <w:proofErr w:type="gramStart"/>
+      <w:r>
+        <w:rPr>
+          <w:rFonts w:hint="eastAsia"/>
+        </w:rPr>
+        <w:t>雪碧图</w:t>
+      </w:r>
+      <w:proofErr w:type="gramEnd"/>
+      <w:r>
+        <w:rPr>
+          <w:rFonts w:hint="eastAsia"/>
+        </w:rPr>
+        <w:t>已经满了，可以创建新的雪碧图，把剩余的图标放置到新雪碧图里</w:t>
+      </w:r>
+    </w:p>
+    <w:p>
+      <w:proofErr w:type="gramStart"/>
+      <w:r>
+        <w:rPr>
+          <w:rFonts w:hint="eastAsia"/>
+        </w:rPr>
+        <w:t>雪碧图</w:t>
+      </w:r>
+      <w:proofErr w:type="gramEnd"/>
+      <w:r>
+        <w:rPr>
+          <w:rFonts w:hint="eastAsia"/>
+        </w:rPr>
+        <w:t>制作：</w:t>
       </w:r>
     </w:p>
     <w:p>
@@ -10922,12 +12584,14 @@
         </w:rPr>
         <w:t>移动工具，拖放图标至</w:t>
       </w:r>
+      <w:proofErr w:type="spellStart"/>
       <w:r>
         <w:rPr>
           <w:rFonts w:hint="eastAsia"/>
         </w:rPr>
         <w:t>png</w:t>
       </w:r>
+      <w:proofErr w:type="spellEnd"/>
       <w:r>
         <w:rPr>
           <w:rFonts w:hint="eastAsia"/>
@@ -10946,7 +12610,21 @@
         <w:rPr>
           <w:rFonts w:hint="eastAsia"/>
         </w:rPr>
-        <w:t>为了后期修改，保存雪碧图成</w:t>
+        <w:t>为了后期修改，保存</w:t>
+      </w:r>
+      <w:proofErr w:type="gramStart"/>
+      <w:r>
+        <w:rPr>
+          <w:rFonts w:hint="eastAsia"/>
+        </w:rPr>
+        <w:t>雪碧图</w:t>
+      </w:r>
+      <w:proofErr w:type="gramEnd"/>
+      <w:r>
+        <w:rPr>
+          <w:rFonts w:hint="eastAsia"/>
+        </w:rPr>
+        <w:t>成</w:t>
       </w:r>
       <w:r>
         <w:rPr>
@@ -10966,14 +12644,30 @@
         <w:rPr>
           <w:rFonts w:hint="eastAsia"/>
         </w:rPr>
-        <w:t>导出雪碧图至设计图目录，</w:t>
-      </w:r>
+        <w:t>导出</w:t>
+      </w:r>
+      <w:proofErr w:type="gramStart"/>
+      <w:r>
+        <w:rPr>
+          <w:rFonts w:hint="eastAsia"/>
+        </w:rPr>
+        <w:t>雪碧图至</w:t>
+      </w:r>
+      <w:proofErr w:type="gramEnd"/>
+      <w:r>
+        <w:rPr>
+          <w:rFonts w:hint="eastAsia"/>
+        </w:rPr>
+        <w:t>设计图目录，</w:t>
+      </w:r>
+      <w:proofErr w:type="spellStart"/>
       <w:r>
         <w:rPr>
           <w:rFonts w:hint="eastAsia"/>
         </w:rPr>
         <w:t>png</w:t>
       </w:r>
+      <w:proofErr w:type="spellEnd"/>
       <w:r>
         <w:rPr>
           <w:rFonts w:hint="eastAsia"/>
@@ -10982,11 +12676,19 @@
       </w:r>
     </w:p>
     <w:p>
-      <w:r>
-        <w:rPr>
-          <w:rFonts w:hint="eastAsia"/>
-        </w:rPr>
-        <w:t>雪碧图的使用</w:t>
+      <w:proofErr w:type="gramStart"/>
+      <w:r>
+        <w:rPr>
+          <w:rFonts w:hint="eastAsia"/>
+        </w:rPr>
+        <w:t>雪碧图</w:t>
+      </w:r>
+      <w:proofErr w:type="gramEnd"/>
+      <w:r>
+        <w:rPr>
+          <w:rFonts w:hint="eastAsia"/>
+        </w:rPr>
+        <w:t>的使用</w:t>
       </w:r>
     </w:p>
     <w:p>
@@ -11032,9 +12734,11 @@
         </w:numPr>
         <w:ind w:firstLineChars="0"/>
       </w:pPr>
+      <w:proofErr w:type="gramStart"/>
       <w:r>
         <w:t>添加父级</w:t>
       </w:r>
+      <w:proofErr w:type="gramEnd"/>
       <w:r>
         <w:t>class  +10</w:t>
       </w:r>
@@ -11179,27 +12883,27 @@
         <w:rPr>
           <w:rFonts w:hint="eastAsia"/>
         </w:rPr>
+        <w:t>BOM</w:t>
+      </w:r>
+      <w:r>
+        <w:t>==</w:t>
+      </w:r>
+      <w:r>
+        <w:rPr>
+          <w:rFonts w:hint="eastAsia"/>
+        </w:rPr>
+        <w:t>浏览器</w:t>
+      </w:r>
+      <w:r>
+        <w:t>操作</w:t>
+      </w:r>
+    </w:p>
+    <w:p>
+      <w:r>
+        <w:rPr>
+          <w:rFonts w:hint="eastAsia"/>
+        </w:rPr>
         <w:lastRenderedPageBreak/>
-        <w:t>BOM</w:t>
-      </w:r>
-      <w:r>
-        <w:t>==</w:t>
-      </w:r>
-      <w:r>
-        <w:rPr>
-          <w:rFonts w:hint="eastAsia"/>
-        </w:rPr>
-        <w:t>浏览器</w:t>
-      </w:r>
-      <w:r>
-        <w:t>操作</w:t>
-      </w:r>
-    </w:p>
-    <w:p>
-      <w:r>
-        <w:rPr>
-          <w:rFonts w:hint="eastAsia"/>
-        </w:rPr>
         <w:t>script</w:t>
       </w:r>
       <w:r>
@@ -11327,7 +13031,20 @@
         <w:t>var</w:t>
       </w:r>
       <w:r>
-        <w:t xml:space="preserve"> firstName=”john”</w:t>
+        <w:t xml:space="preserve"> </w:t>
+      </w:r>
+      <w:proofErr w:type="spellStart"/>
+      <w:r>
+        <w:t>firstName</w:t>
+      </w:r>
+      <w:proofErr w:type="spellEnd"/>
+      <w:proofErr w:type="gramStart"/>
+      <w:r>
+        <w:t>=”john</w:t>
+      </w:r>
+      <w:proofErr w:type="gramEnd"/>
+      <w:r>
+        <w:t>”</w:t>
       </w:r>
     </w:p>
     <w:p>
@@ -11357,12 +13074,33 @@
         <w:t>var</w:t>
       </w:r>
       <w:r>
-        <w:t xml:space="preserve"> sName=”hello”;</w:t>
-      </w:r>
-    </w:p>
-    <w:p>
-      <w:r>
-        <w:t>var nTotal=32;</w:t>
+        <w:t xml:space="preserve"> </w:t>
+      </w:r>
+      <w:proofErr w:type="spellStart"/>
+      <w:r>
+        <w:t>sName</w:t>
+      </w:r>
+      <w:proofErr w:type="spellEnd"/>
+      <w:proofErr w:type="gramStart"/>
+      <w:r>
+        <w:t>=”hello</w:t>
+      </w:r>
+      <w:proofErr w:type="gramEnd"/>
+      <w:r>
+        <w:t>”;</w:t>
+      </w:r>
+    </w:p>
+    <w:p>
+      <w:r>
+        <w:t xml:space="preserve">var </w:t>
+      </w:r>
+      <w:proofErr w:type="spellStart"/>
+      <w:r>
+        <w:t>nTotal</w:t>
+      </w:r>
+      <w:proofErr w:type="spellEnd"/>
+      <w:r>
+        <w:t>=32;</w:t>
       </w:r>
     </w:p>
     <w:p/>
@@ -11399,6 +13137,7 @@
       </w:r>
     </w:p>
     <w:p>
+      <w:proofErr w:type="spellStart"/>
       <w:r>
         <w:rPr>
           <w:rFonts w:hint="eastAsia"/>
@@ -11406,7 +13145,11 @@
         <w:t>N</w:t>
       </w:r>
       <w:r>
-        <w:t>aN==Not a Number</w:t>
+        <w:t>aN</w:t>
+      </w:r>
+      <w:proofErr w:type="spellEnd"/>
+      <w:r>
+        <w:t>==Not a Number</w:t>
       </w:r>
     </w:p>
     <w:p/>
@@ -11658,8 +13401,13 @@
         </w:rPr>
         <w:t>（</w:t>
       </w:r>
-      <w:r>
-        <w:t>”-”</w:t>
+      <w:proofErr w:type="gramStart"/>
+      <w:r>
+        <w:t>”</w:t>
+      </w:r>
+      <w:proofErr w:type="gramEnd"/>
+      <w:r>
+        <w:t>-”</w:t>
       </w:r>
       <w:r>
         <w:rPr>
@@ -11715,7 +13463,6 @@
         <w:rPr>
           <w:rFonts w:hint="eastAsia"/>
         </w:rPr>
-        <w:lastRenderedPageBreak/>
         <w:t>计算</w:t>
       </w:r>
       <w:r>
@@ -11777,6 +13524,7 @@
         <w:ind w:firstLineChars="0"/>
       </w:pPr>
       <w:r>
+        <w:lastRenderedPageBreak/>
         <w:t>能被</w:t>
       </w:r>
       <w:r>
@@ -12730,8 +14478,13 @@
         </w:rPr>
         <w:t>，</w:t>
       </w:r>
-      <w:r>
-        <w:t>creatElement();</w:t>
+      <w:proofErr w:type="spellStart"/>
+      <w:r>
+        <w:t>creatElement</w:t>
+      </w:r>
+      <w:proofErr w:type="spellEnd"/>
+      <w:r>
+        <w:t>();</w:t>
       </w:r>
     </w:p>
     <w:p>
@@ -12783,8 +14536,21 @@
         </w:rPr>
         <w:t xml:space="preserve"> </w:t>
       </w:r>
-      <w:r>
-        <w:t>appendChild()/ insertBefore()</w:t>
+      <w:proofErr w:type="spellStart"/>
+      <w:r>
+        <w:t>appendChild</w:t>
+      </w:r>
+      <w:proofErr w:type="spellEnd"/>
+      <w:r>
+        <w:t xml:space="preserve">()/ </w:t>
+      </w:r>
+      <w:proofErr w:type="spellStart"/>
+      <w:r>
+        <w:t>insertBefore</w:t>
+      </w:r>
+      <w:proofErr w:type="spellEnd"/>
+      <w:r>
+        <w:t>()</w:t>
       </w:r>
     </w:p>
     <w:p/>
@@ -12794,15 +14560,15 @@
         <w:rPr>
           <w:rFonts w:hint="eastAsia"/>
         </w:rPr>
+        <w:t>推荐网站：</w:t>
+      </w:r>
+    </w:p>
+    <w:p>
+      <w:r>
+        <w:rPr>
+          <w:rFonts w:hint="eastAsia"/>
+        </w:rPr>
         <w:lastRenderedPageBreak/>
-        <w:t>推荐网站：</w:t>
-      </w:r>
-    </w:p>
-    <w:p>
-      <w:r>
-        <w:rPr>
-          <w:rFonts w:hint="eastAsia"/>
-        </w:rPr>
         <w:t>w3cschool</w:t>
       </w:r>
     </w:p>
@@ -12818,17 +14584,20 @@
       </w:r>
     </w:p>
     <w:p>
+      <w:proofErr w:type="spellStart"/>
       <w:r>
         <w:rPr>
           <w:rFonts w:hint="eastAsia"/>
         </w:rPr>
         <w:t>js</w:t>
       </w:r>
+      <w:proofErr w:type="spellEnd"/>
       <w:r>
         <w:t>书籍</w:t>
       </w:r>
     </w:p>
     <w:p>
+      <w:proofErr w:type="spellStart"/>
       <w:r>
         <w:rPr>
           <w:rFonts w:hint="eastAsia"/>
@@ -12838,6 +14607,7 @@
       <w:r>
         <w:t>avascript</w:t>
       </w:r>
+      <w:proofErr w:type="spellEnd"/>
       <w:r>
         <w:rPr>
           <w:rFonts w:hint="eastAsia"/>
@@ -12939,6 +14709,7 @@
       </w:r>
     </w:p>
     <w:p>
+      <w:proofErr w:type="spellStart"/>
       <w:r>
         <w:rPr>
           <w:rFonts w:hint="eastAsia"/>
@@ -12946,8 +14717,13 @@
         <w:t>add</w:t>
       </w:r>
       <w:r>
-        <w:t xml:space="preserve">Eventlistener </w:t>
-      </w:r>
+        <w:t>Eventlistener</w:t>
+      </w:r>
+      <w:proofErr w:type="spellEnd"/>
+      <w:r>
+        <w:t xml:space="preserve"> </w:t>
+      </w:r>
+      <w:proofErr w:type="gramStart"/>
       <w:r>
         <w:rPr>
           <w:rFonts w:hint="eastAsia"/>
@@ -12955,12 +14731,21 @@
         <w:t>谷歌</w:t>
       </w:r>
       <w:r>
-        <w:t>火狐都可以使用</w:t>
-      </w:r>
-    </w:p>
-    <w:p>
-      <w:r>
-        <w:t>attachEvent  IE</w:t>
+        <w:t>火狐</w:t>
+      </w:r>
+      <w:proofErr w:type="gramEnd"/>
+      <w:r>
+        <w:t>都可以使用</w:t>
+      </w:r>
+    </w:p>
+    <w:p>
+      <w:proofErr w:type="spellStart"/>
+      <w:r>
+        <w:t>attachEvent</w:t>
+      </w:r>
+      <w:proofErr w:type="spellEnd"/>
+      <w:r>
+        <w:t xml:space="preserve">  IE</w:t>
       </w:r>
       <w:r>
         <w:rPr>
@@ -13197,11 +14982,19 @@
       </w:r>
     </w:p>
     <w:p>
-      <w:r>
-        <w:rPr>
-          <w:rFonts w:hint="eastAsia"/>
-        </w:rPr>
-        <w:t>JSON.parse(</w:t>
+      <w:proofErr w:type="spellStart"/>
+      <w:r>
+        <w:rPr>
+          <w:rFonts w:hint="eastAsia"/>
+        </w:rPr>
+        <w:t>JSON.parse</w:t>
+      </w:r>
+      <w:proofErr w:type="spellEnd"/>
+      <w:r>
+        <w:rPr>
+          <w:rFonts w:hint="eastAsia"/>
+        </w:rPr>
+        <w:t>(</w:t>
       </w:r>
       <w:r>
         <w:t>str</w:t>
@@ -13226,11 +15019,19 @@
       </w:r>
     </w:p>
     <w:p>
-      <w:r>
-        <w:rPr>
-          <w:rFonts w:hint="eastAsia"/>
-        </w:rPr>
-        <w:t>JSON.stringfy(</w:t>
+      <w:proofErr w:type="spellStart"/>
+      <w:r>
+        <w:rPr>
+          <w:rFonts w:hint="eastAsia"/>
+        </w:rPr>
+        <w:t>JSON.stringfy</w:t>
+      </w:r>
+      <w:proofErr w:type="spellEnd"/>
+      <w:r>
+        <w:rPr>
+          <w:rFonts w:hint="eastAsia"/>
+        </w:rPr>
+        <w:t>(</w:t>
       </w:r>
       <w:r>
         <w:t>obj</w:t>
@@ -13268,24 +15069,24 @@
         <w:rPr>
           <w:rFonts w:hint="eastAsia"/>
         </w:rPr>
+        <w:t>工具</w:t>
+      </w:r>
+      <w:r>
+        <w:t>类</w:t>
+      </w:r>
+      <w:r>
+        <w:rPr>
+          <w:rFonts w:hint="eastAsia"/>
+        </w:rPr>
+        <w:t>（面向对象）</w:t>
+      </w:r>
+    </w:p>
+    <w:p>
+      <w:r>
+        <w:rPr>
+          <w:rFonts w:hint="eastAsia"/>
+        </w:rPr>
         <w:lastRenderedPageBreak/>
-        <w:t>工具</w:t>
-      </w:r>
-      <w:r>
-        <w:t>类</w:t>
-      </w:r>
-      <w:r>
-        <w:rPr>
-          <w:rFonts w:hint="eastAsia"/>
-        </w:rPr>
-        <w:t>（面向对象）</w:t>
-      </w:r>
-    </w:p>
-    <w:p>
-      <w:r>
-        <w:rPr>
-          <w:rFonts w:hint="eastAsia"/>
-        </w:rPr>
         <w:t>高级：</w:t>
       </w:r>
       <w:r>
@@ -13397,7 +15198,15 @@
         <w:t>)</w:t>
       </w:r>
       <w:r>
-        <w:t>.mousedown()==</w:t>
+        <w:t>.</w:t>
+      </w:r>
+      <w:proofErr w:type="spellStart"/>
+      <w:r>
+        <w:t>mousedown</w:t>
+      </w:r>
+      <w:proofErr w:type="spellEnd"/>
+      <w:r>
+        <w:t>()==</w:t>
       </w:r>
       <w:r>
         <w:rPr>
@@ -13414,6 +15223,7 @@
       <w:r>
         <w:t>selector</w:t>
       </w:r>
+      <w:proofErr w:type="gramStart"/>
       <w:r>
         <w:rPr>
           <w:rFonts w:hint="eastAsia"/>
@@ -13421,7 +15231,19 @@
         <w:t>)</w:t>
       </w:r>
       <w:r>
-        <w:t>.on(“mousedown”);</w:t>
+        <w:t>.on</w:t>
+      </w:r>
+      <w:proofErr w:type="gramEnd"/>
+      <w:r>
+        <w:t>(“</w:t>
+      </w:r>
+      <w:proofErr w:type="spellStart"/>
+      <w:r>
+        <w:t>mousedown</w:t>
+      </w:r>
+      <w:proofErr w:type="spellEnd"/>
+      <w:r>
+        <w:t>”);</w:t>
       </w:r>
     </w:p>
     <w:p>
@@ -13455,6 +15277,7 @@
         </w:rPr>
         <w:t>（</w:t>
       </w:r>
+      <w:proofErr w:type="spellStart"/>
       <w:r>
         <w:rPr>
           <w:rFonts w:hint="eastAsia"/>
@@ -13464,6 +15287,7 @@
       <w:r>
         <w:t>move+click+keydown</w:t>
       </w:r>
+      <w:proofErr w:type="spellEnd"/>
       <w:r>
         <w:rPr>
           <w:rFonts w:hint="eastAsia"/>
@@ -13542,6 +15366,7 @@
       </w:r>
     </w:p>
     <w:p>
+      <w:proofErr w:type="spellStart"/>
       <w:r>
         <w:rPr>
           <w:rFonts w:hint="eastAsia"/>
@@ -13549,7 +15374,19 @@
         <w:t>fade</w:t>
       </w:r>
       <w:r>
-        <w:t xml:space="preserve">In()/fadeOut() </w:t>
+        <w:t>In</w:t>
+      </w:r>
+      <w:proofErr w:type="spellEnd"/>
+      <w:r>
+        <w:t>()/</w:t>
+      </w:r>
+      <w:proofErr w:type="spellStart"/>
+      <w:r>
+        <w:t>fadeOut</w:t>
+      </w:r>
+      <w:proofErr w:type="spellEnd"/>
+      <w:r>
+        <w:t xml:space="preserve">() </w:t>
       </w:r>
       <w:r>
         <w:rPr>
@@ -13574,8 +15411,21 @@
       </w:r>
     </w:p>
     <w:p>
-      <w:r>
-        <w:t xml:space="preserve">slideUp()/slideDown() </w:t>
+      <w:proofErr w:type="spellStart"/>
+      <w:r>
+        <w:t>slideUp</w:t>
+      </w:r>
+      <w:proofErr w:type="spellEnd"/>
+      <w:r>
+        <w:t>()/</w:t>
+      </w:r>
+      <w:proofErr w:type="spellStart"/>
+      <w:r>
+        <w:t>slideDown</w:t>
+      </w:r>
+      <w:proofErr w:type="spellEnd"/>
+      <w:r>
+        <w:t xml:space="preserve">() </w:t>
       </w:r>
       <w:r>
         <w:rPr>
@@ -13636,7 +15486,15 @@
         <w:t>$(</w:t>
       </w:r>
       <w:r>
-        <w:t>“input:eq(1)”</w:t>
+        <w:t>“</w:t>
+      </w:r>
+      <w:proofErr w:type="spellStart"/>
+      <w:r>
+        <w:t>input:eq</w:t>
+      </w:r>
+      <w:proofErr w:type="spellEnd"/>
+      <w:r>
+        <w:t>(1)”</w:t>
       </w:r>
       <w:r>
         <w:rPr>
@@ -13724,9 +15582,11 @@
         </w:rPr>
         <w:t>：</w:t>
       </w:r>
+      <w:proofErr w:type="spellStart"/>
       <w:r>
         <w:t>jQ</w:t>
       </w:r>
+      <w:proofErr w:type="spellEnd"/>
       <w:r>
         <w:t>对象可以使用</w:t>
       </w:r>
@@ -13756,14 +15616,21 @@
         <w:t>：</w:t>
       </w:r>
       <w:r>
-        <w:t xml:space="preserve">  js</w:t>
-      </w:r>
+        <w:t xml:space="preserve">  </w:t>
+      </w:r>
+      <w:proofErr w:type="spellStart"/>
+      <w:r>
+        <w:t>js</w:t>
+      </w:r>
+      <w:proofErr w:type="spellEnd"/>
       <w:r>
         <w:t>数组和</w:t>
       </w:r>
+      <w:proofErr w:type="spellStart"/>
       <w:r>
         <w:t>jQ</w:t>
       </w:r>
+      <w:proofErr w:type="spellEnd"/>
       <w:r>
         <w:t>对象都可以使用</w:t>
       </w:r>
@@ -13878,12 +15745,14 @@
     </w:p>
     <w:p/>
     <w:p>
+      <w:proofErr w:type="spellStart"/>
       <w:r>
         <w:rPr>
           <w:rFonts w:hint="eastAsia"/>
         </w:rPr>
         <w:t>js</w:t>
       </w:r>
+      <w:proofErr w:type="spellEnd"/>
       <w:r>
         <w:rPr>
           <w:rFonts w:hint="eastAsia"/>
@@ -13910,18 +15779,22 @@
       </w:r>
     </w:p>
     <w:p>
+      <w:proofErr w:type="spellStart"/>
       <w:r>
         <w:t>js</w:t>
       </w:r>
+      <w:proofErr w:type="spellEnd"/>
       <w:r>
         <w:t>对象</w:t>
       </w:r>
       <w:r>
         <w:sym w:font="Wingdings" w:char="F0E8"/>
       </w:r>
+      <w:proofErr w:type="spellStart"/>
       <w:r>
         <w:t>jQ</w:t>
       </w:r>
+      <w:proofErr w:type="spellEnd"/>
       <w:r>
         <w:rPr>
           <w:rFonts w:hint="eastAsia"/>
@@ -13934,9 +15807,11 @@
         </w:rPr>
         <w:t>$(</w:t>
       </w:r>
+      <w:proofErr w:type="spellStart"/>
       <w:r>
         <w:t>js</w:t>
       </w:r>
+      <w:proofErr w:type="spellEnd"/>
       <w:r>
         <w:t>对象</w:t>
       </w:r>
@@ -13964,9 +15839,12 @@
     </w:p>
     <w:p/>
     <w:p>
-      <w:r>
+      <w:proofErr w:type="spellStart"/>
+      <w:r>
+        <w:lastRenderedPageBreak/>
         <w:t>jQ</w:t>
       </w:r>
+      <w:proofErr w:type="spellEnd"/>
       <w:r>
         <w:rPr>
           <w:rFonts w:hint="eastAsia"/>
@@ -13976,9 +15854,11 @@
       <w:r>
         <w:t>：在</w:t>
       </w:r>
+      <w:proofErr w:type="spellStart"/>
       <w:r>
         <w:t>js</w:t>
       </w:r>
+      <w:proofErr w:type="spellEnd"/>
       <w:r>
         <w:rPr>
           <w:rFonts w:hint="eastAsia"/>
@@ -14002,6 +15882,7 @@
       </w:r>
     </w:p>
     <w:p>
+      <w:proofErr w:type="spellStart"/>
       <w:r>
         <w:rPr>
           <w:rFonts w:hint="eastAsia"/>
@@ -14011,6 +15892,7 @@
       <w:r>
         <w:t>Q</w:t>
       </w:r>
+      <w:proofErr w:type="spellEnd"/>
       <w:r>
         <w:rPr>
           <w:rFonts w:hint="eastAsia"/>
@@ -14020,9 +15902,11 @@
       <w:r>
         <w:sym w:font="Wingdings" w:char="F0E8"/>
       </w:r>
+      <w:proofErr w:type="spellStart"/>
       <w:r>
         <w:t>js</w:t>
       </w:r>
+      <w:proofErr w:type="spellEnd"/>
       <w:r>
         <w:rPr>
           <w:rFonts w:hint="eastAsia"/>
@@ -14047,8 +15931,13 @@
         </w:rPr>
         <w:t>button</w:t>
       </w:r>
-      <w:r>
-        <w:t>”)[1]</w:t>
+      <w:proofErr w:type="gramStart"/>
+      <w:r>
+        <w:t>”)[</w:t>
+      </w:r>
+      <w:proofErr w:type="gramEnd"/>
+      <w:r>
+        <w:t>1]</w:t>
       </w:r>
     </w:p>
     <w:p>
@@ -14209,8 +16098,13 @@
         </w:numPr>
         <w:ind w:firstLineChars="0"/>
       </w:pPr>
-      <w:r>
-        <w:t>Glyphicon Halflings</w:t>
+      <w:proofErr w:type="spellStart"/>
+      <w:r>
+        <w:t>Glyphicon</w:t>
+      </w:r>
+      <w:proofErr w:type="spellEnd"/>
+      <w:r>
+        <w:t xml:space="preserve"> Halflings</w:t>
       </w:r>
     </w:p>
     <w:p/>
@@ -14341,15 +16235,31 @@
           <w:rFonts w:asciiTheme="minorEastAsia" w:eastAsiaTheme="minorEastAsia" w:hAnsiTheme="minorEastAsia"/>
           <w:b/>
         </w:rPr>
-        <w:t>方位上下取一个，左右取一个</w:t>
-      </w:r>
-    </w:p>
-    <w:p>
-      <w:pPr>
+        <w:t>方位上下取一个，</w:t>
+      </w:r>
+      <w:proofErr w:type="gramStart"/>
+      <w:r>
         <w:rPr>
           <w:rFonts w:asciiTheme="minorEastAsia" w:eastAsiaTheme="minorEastAsia" w:hAnsiTheme="minorEastAsia"/>
           <w:b/>
         </w:rPr>
+        <w:t>左右取</w:t>
+      </w:r>
+      <w:proofErr w:type="gramEnd"/>
+      <w:r>
+        <w:rPr>
+          <w:rFonts w:asciiTheme="minorEastAsia" w:eastAsiaTheme="minorEastAsia" w:hAnsiTheme="minorEastAsia"/>
+          <w:b/>
+        </w:rPr>
+        <w:t>一个</w:t>
+      </w:r>
+    </w:p>
+    <w:p>
+      <w:pPr>
+        <w:rPr>
+          <w:rFonts w:asciiTheme="minorEastAsia" w:eastAsiaTheme="minorEastAsia" w:hAnsiTheme="minorEastAsia"/>
+          <w:b/>
+        </w:rPr>
       </w:pPr>
       <w:r>
         <w:rPr>
@@ -14428,6 +16338,7 @@
           <w:rFonts w:asciiTheme="minorEastAsia" w:eastAsiaTheme="minorEastAsia" w:hAnsiTheme="minorEastAsia" w:hint="eastAsia"/>
           <w:b/>
         </w:rPr>
+        <w:lastRenderedPageBreak/>
         <w:t>绝对</w:t>
       </w:r>
       <w:r>
@@ -14606,6 +16517,7 @@
           <w:b/>
         </w:rPr>
       </w:pPr>
+      <w:proofErr w:type="spellStart"/>
       <w:r>
         <w:rPr>
           <w:rFonts w:asciiTheme="minorEastAsia" w:eastAsiaTheme="minorEastAsia" w:hAnsiTheme="minorEastAsia" w:hint="eastAsia"/>
@@ -14620,6 +16532,7 @@
         </w:rPr>
         <w:t>gExp</w:t>
       </w:r>
+      <w:proofErr w:type="spellEnd"/>
       <w:r>
         <w:rPr>
           <w:rFonts w:asciiTheme="minorEastAsia" w:eastAsiaTheme="minorEastAsia" w:hAnsiTheme="minorEastAsia" w:hint="eastAsia"/>
@@ -14692,6 +16605,7 @@
         </w:rPr>
         <w:t xml:space="preserve"> </w:t>
       </w:r>
+      <w:proofErr w:type="spellStart"/>
       <w:r>
         <w:rPr>
           <w:rFonts w:asciiTheme="minorEastAsia" w:eastAsiaTheme="minorEastAsia" w:hAnsiTheme="minorEastAsia"/>
@@ -14699,6 +16613,7 @@
         </w:rPr>
         <w:t>typeof</w:t>
       </w:r>
+      <w:proofErr w:type="spellEnd"/>
     </w:p>
     <w:p>
       <w:pPr>
@@ -14951,6 +16866,7 @@
           <w:b/>
         </w:rPr>
       </w:pPr>
+      <w:proofErr w:type="spellStart"/>
       <w:r>
         <w:rPr>
           <w:rFonts w:ascii="Courier New" w:eastAsiaTheme="minorEastAsia" w:hAnsi="Courier New" w:cs="Courier New" w:hint="eastAsia"/>
@@ -14958,6 +16874,7 @@
         </w:rPr>
         <w:t>src</w:t>
       </w:r>
+      <w:proofErr w:type="spellEnd"/>
       <w:r>
         <w:rPr>
           <w:rFonts w:ascii="Courier New" w:eastAsiaTheme="minorEastAsia" w:hAnsi="Courier New" w:cs="Courier New"/>
@@ -15100,6 +17017,7 @@
         </w:rPr>
         <w:t>、</w:t>
       </w:r>
+      <w:proofErr w:type="spellStart"/>
       <w:r>
         <w:rPr>
           <w:rFonts w:ascii="Courier New" w:eastAsiaTheme="minorEastAsia" w:hAnsi="Courier New" w:cs="Courier New" w:hint="eastAsia"/>
@@ -15107,6 +17025,7 @@
         </w:rPr>
         <w:t>img</w:t>
       </w:r>
+      <w:proofErr w:type="spellEnd"/>
       <w:r>
         <w:rPr>
           <w:rFonts w:ascii="Courier New" w:eastAsiaTheme="minorEastAsia" w:hAnsi="Courier New" w:cs="Courier New"/>
@@ -15121,12 +17040,21 @@
         </w:rPr>
         <w:t>/</w:t>
       </w:r>
-      <w:r>
-        <w:rPr>
-          <w:rFonts w:ascii="Courier New" w:eastAsiaTheme="minorEastAsia" w:hAnsi="Courier New" w:cs="Courier New"/>
-          <w:b/>
-        </w:rPr>
-        <w:t>css(</w:t>
+      <w:proofErr w:type="spellStart"/>
+      <w:r>
+        <w:rPr>
+          <w:rFonts w:ascii="Courier New" w:eastAsiaTheme="minorEastAsia" w:hAnsi="Courier New" w:cs="Courier New"/>
+          <w:b/>
+        </w:rPr>
+        <w:t>css</w:t>
+      </w:r>
+      <w:proofErr w:type="spellEnd"/>
+      <w:r>
+        <w:rPr>
+          <w:rFonts w:ascii="Courier New" w:eastAsiaTheme="minorEastAsia" w:hAnsi="Courier New" w:cs="Courier New"/>
+          <w:b/>
+        </w:rPr>
+        <w:t>(</w:t>
       </w:r>
       <w:r>
         <w:rPr>
@@ -15168,8 +17096,17 @@
           <w:rFonts w:ascii="Courier New" w:eastAsiaTheme="minorEastAsia" w:hAnsi="Courier New" w:cs="Courier New"/>
           <w:b/>
         </w:rPr>
-        <w:t>/js</w:t>
-      </w:r>
+        <w:t>/</w:t>
+      </w:r>
+      <w:proofErr w:type="spellStart"/>
+      <w:r>
+        <w:rPr>
+          <w:rFonts w:ascii="Courier New" w:eastAsiaTheme="minorEastAsia" w:hAnsi="Courier New" w:cs="Courier New"/>
+          <w:b/>
+        </w:rPr>
+        <w:t>js</w:t>
+      </w:r>
+      <w:proofErr w:type="spellEnd"/>
       <w:r>
         <w:rPr>
           <w:rFonts w:ascii="Courier New" w:eastAsiaTheme="minorEastAsia" w:hAnsi="Courier New" w:cs="Courier New" w:hint="eastAsia"/>
@@ -15286,7 +17223,22 @@
           <w:b/>
         </w:rPr>
         <w:tab/>
-        <w:t xml:space="preserve">App.vue   </w:t>
+      </w:r>
+      <w:proofErr w:type="spellStart"/>
+      <w:r>
+        <w:rPr>
+          <w:rFonts w:ascii="Courier New" w:eastAsiaTheme="minorEastAsia" w:hAnsi="Courier New" w:cs="Courier New"/>
+          <w:b/>
+        </w:rPr>
+        <w:t>App.vue</w:t>
+      </w:r>
+      <w:proofErr w:type="spellEnd"/>
+      <w:r>
+        <w:rPr>
+          <w:rFonts w:ascii="Courier New" w:eastAsiaTheme="minorEastAsia" w:hAnsi="Courier New" w:cs="Courier New"/>
+          <w:b/>
+        </w:rPr>
+        <w:t xml:space="preserve">   </w:t>
       </w:r>
       <w:r>
         <w:rPr>
@@ -15316,6 +17268,7 @@
         </w:rPr>
         <w:t>公共</w:t>
       </w:r>
+      <w:proofErr w:type="spellStart"/>
       <w:r>
         <w:rPr>
           <w:rFonts w:ascii="Courier New" w:eastAsiaTheme="minorEastAsia" w:hAnsi="Courier New" w:cs="Courier New" w:hint="eastAsia"/>
@@ -15330,6 +17283,7 @@
         </w:rPr>
         <w:t>s</w:t>
       </w:r>
+      <w:proofErr w:type="spellEnd"/>
       <w:r>
         <w:rPr>
           <w:rFonts w:ascii="Courier New" w:eastAsiaTheme="minorEastAsia" w:hAnsi="Courier New" w:cs="Courier New" w:hint="eastAsia"/>
@@ -15437,6 +17391,7 @@
         </w:rPr>
         <w:t>配置</w:t>
       </w:r>
+      <w:proofErr w:type="spellStart"/>
       <w:r>
         <w:rPr>
           <w:rFonts w:ascii="Courier New" w:eastAsiaTheme="minorEastAsia" w:hAnsi="Courier New" w:cs="Courier New"/>
@@ -15444,6 +17399,7 @@
         </w:rPr>
         <w:t>vue</w:t>
       </w:r>
+      <w:proofErr w:type="spellEnd"/>
       <w:r>
         <w:rPr>
           <w:rFonts w:ascii="Courier New" w:eastAsiaTheme="minorEastAsia" w:hAnsi="Courier New" w:cs="Courier New" w:hint="eastAsia"/>
@@ -15610,12 +17566,21 @@
         </w:rPr>
         <w:t>在</w:t>
       </w:r>
-      <w:r>
-        <w:rPr>
-          <w:rFonts w:ascii="Courier New" w:eastAsiaTheme="minorEastAsia" w:hAnsi="Courier New" w:cs="Courier New"/>
-          <w:b/>
-        </w:rPr>
-        <w:t>vue-cli</w:t>
+      <w:proofErr w:type="spellStart"/>
+      <w:r>
+        <w:rPr>
+          <w:rFonts w:ascii="Courier New" w:eastAsiaTheme="minorEastAsia" w:hAnsi="Courier New" w:cs="Courier New"/>
+          <w:b/>
+        </w:rPr>
+        <w:t>vue</w:t>
+      </w:r>
+      <w:proofErr w:type="spellEnd"/>
+      <w:r>
+        <w:rPr>
+          <w:rFonts w:ascii="Courier New" w:eastAsiaTheme="minorEastAsia" w:hAnsi="Courier New" w:cs="Courier New"/>
+          <w:b/>
+        </w:rPr>
+        <w:t>-cli</w:t>
       </w:r>
       <w:r>
         <w:rPr>
@@ -15631,6 +17596,7 @@
         </w:rPr>
         <w:t>路径里面表示：文件夹</w:t>
       </w:r>
+      <w:proofErr w:type="spellStart"/>
       <w:r>
         <w:rPr>
           <w:rFonts w:ascii="Courier New" w:eastAsiaTheme="minorEastAsia" w:hAnsi="Courier New" w:cs="Courier New" w:hint="eastAsia"/>
@@ -15638,6 +17604,7 @@
         </w:rPr>
         <w:t>src</w:t>
       </w:r>
+      <w:proofErr w:type="spellEnd"/>
       <w:r>
         <w:rPr>
           <w:rFonts w:ascii="Courier New" w:eastAsiaTheme="minorEastAsia" w:hAnsi="Courier New" w:cs="Courier New"/>
@@ -15675,6 +17642,7 @@
           <w:b/>
         </w:rPr>
       </w:pPr>
+      <w:proofErr w:type="spellStart"/>
       <w:r>
         <w:rPr>
           <w:rFonts w:ascii="Courier New" w:eastAsiaTheme="minorEastAsia" w:hAnsi="Courier New" w:cs="Courier New" w:hint="eastAsia"/>
@@ -15682,6 +17650,7 @@
         </w:rPr>
         <w:t>vue</w:t>
       </w:r>
+      <w:proofErr w:type="spellEnd"/>
       <w:r>
         <w:rPr>
           <w:rFonts w:ascii="Courier New" w:eastAsiaTheme="minorEastAsia" w:hAnsi="Courier New" w:cs="Courier New"/>
@@ -15775,12 +17744,21 @@
           <w:b/>
         </w:rPr>
       </w:pPr>
-      <w:r>
-        <w:rPr>
-          <w:rFonts w:ascii="Courier New" w:eastAsiaTheme="minorEastAsia" w:hAnsi="Courier New" w:cs="Courier New" w:hint="eastAsia"/>
-          <w:b/>
-        </w:rPr>
-        <w:t xml:space="preserve">vue </w:t>
+      <w:proofErr w:type="spellStart"/>
+      <w:r>
+        <w:rPr>
+          <w:rFonts w:ascii="Courier New" w:eastAsiaTheme="minorEastAsia" w:hAnsi="Courier New" w:cs="Courier New" w:hint="eastAsia"/>
+          <w:b/>
+        </w:rPr>
+        <w:t>vue</w:t>
+      </w:r>
+      <w:proofErr w:type="spellEnd"/>
+      <w:r>
+        <w:rPr>
+          <w:rFonts w:ascii="Courier New" w:eastAsiaTheme="minorEastAsia" w:hAnsi="Courier New" w:cs="Courier New" w:hint="eastAsia"/>
+          <w:b/>
+        </w:rPr>
+        <w:t xml:space="preserve"> </w:t>
       </w:r>
       <w:r>
         <w:rPr>
@@ -15848,48 +17826,50 @@
           <w:b/>
         </w:rPr>
       </w:pPr>
-      <w:r>
-        <w:rPr>
-          <w:rFonts w:ascii="Courier New" w:eastAsiaTheme="minorEastAsia" w:hAnsi="Courier New" w:cs="Courier New" w:hint="eastAsia"/>
+      <w:proofErr w:type="spellStart"/>
+      <w:r>
+        <w:rPr>
+          <w:rFonts w:ascii="Courier New" w:eastAsiaTheme="minorEastAsia" w:hAnsi="Courier New" w:cs="Courier New" w:hint="eastAsia"/>
+          <w:b/>
+        </w:rPr>
+        <w:t>iview</w:t>
+      </w:r>
+      <w:proofErr w:type="spellEnd"/>
+      <w:r>
+        <w:rPr>
+          <w:rFonts w:ascii="Courier New" w:eastAsiaTheme="minorEastAsia" w:hAnsi="Courier New" w:cs="Courier New"/>
+          <w:b/>
+        </w:rPr>
+        <w:t xml:space="preserve">  </w:t>
+      </w:r>
+      <w:r>
+        <w:rPr>
+          <w:rFonts w:ascii="Courier New" w:eastAsiaTheme="minorEastAsia" w:hAnsi="Courier New" w:cs="Courier New" w:hint="eastAsia"/>
+          <w:b/>
+        </w:rPr>
+        <w:t>后台</w:t>
+      </w:r>
+      <w:r>
+        <w:rPr>
+          <w:rFonts w:ascii="Courier New" w:eastAsiaTheme="minorEastAsia" w:hAnsi="Courier New" w:cs="Courier New"/>
+          <w:b/>
+        </w:rPr>
+        <w:t>管理系统框架</w:t>
+      </w:r>
+    </w:p>
+    <w:p>
+      <w:pPr>
+        <w:rPr>
+          <w:rFonts w:ascii="Courier New" w:eastAsiaTheme="minorEastAsia" w:hAnsi="Courier New" w:cs="Courier New"/>
+          <w:b/>
+        </w:rPr>
+      </w:pPr>
+      <w:r>
+        <w:rPr>
+          <w:rFonts w:ascii="Courier New" w:eastAsiaTheme="minorEastAsia" w:hAnsi="Courier New" w:cs="Courier New"/>
           <w:b/>
         </w:rPr>
         <w:lastRenderedPageBreak/>
-        <w:t>iview</w:t>
-      </w:r>
-      <w:r>
-        <w:rPr>
-          <w:rFonts w:ascii="Courier New" w:eastAsiaTheme="minorEastAsia" w:hAnsi="Courier New" w:cs="Courier New"/>
-          <w:b/>
-        </w:rPr>
-        <w:t xml:space="preserve">  </w:t>
-      </w:r>
-      <w:r>
-        <w:rPr>
-          <w:rFonts w:ascii="Courier New" w:eastAsiaTheme="minorEastAsia" w:hAnsi="Courier New" w:cs="Courier New" w:hint="eastAsia"/>
-          <w:b/>
-        </w:rPr>
-        <w:t>后台</w:t>
-      </w:r>
-      <w:r>
-        <w:rPr>
-          <w:rFonts w:ascii="Courier New" w:eastAsiaTheme="minorEastAsia" w:hAnsi="Courier New" w:cs="Courier New"/>
-          <w:b/>
-        </w:rPr>
-        <w:t>管理系统框架</w:t>
-      </w:r>
-    </w:p>
-    <w:p>
-      <w:pPr>
-        <w:rPr>
-          <w:rFonts w:ascii="Courier New" w:eastAsiaTheme="minorEastAsia" w:hAnsi="Courier New" w:cs="Courier New"/>
-          <w:b/>
-        </w:rPr>
-      </w:pPr>
-      <w:r>
-        <w:rPr>
-          <w:rFonts w:ascii="Courier New" w:eastAsiaTheme="minorEastAsia" w:hAnsi="Courier New" w:cs="Courier New"/>
-          <w:b/>
-        </w:rPr>
         <w:t xml:space="preserve">Mint UI  </w:t>
       </w:r>
       <w:r>
@@ -15986,7 +17966,23 @@
           <w:rFonts w:ascii="Courier New" w:eastAsiaTheme="minorEastAsia" w:hAnsi="Courier New" w:cs="Courier New"/>
           <w:b/>
         </w:rPr>
-        <w:t>指令生成新项目，依赖包需自己安装</w:t>
+        <w:t>指令生成新项目，</w:t>
+      </w:r>
+      <w:proofErr w:type="gramStart"/>
+      <w:r>
+        <w:rPr>
+          <w:rFonts w:ascii="Courier New" w:eastAsiaTheme="minorEastAsia" w:hAnsi="Courier New" w:cs="Courier New"/>
+          <w:b/>
+        </w:rPr>
+        <w:t>依赖包需自己</w:t>
+      </w:r>
+      <w:proofErr w:type="gramEnd"/>
+      <w:r>
+        <w:rPr>
+          <w:rFonts w:ascii="Courier New" w:eastAsiaTheme="minorEastAsia" w:hAnsi="Courier New" w:cs="Courier New"/>
+          <w:b/>
+        </w:rPr>
+        <w:t>安装</w:t>
       </w:r>
     </w:p>
     <w:p>
@@ -16254,6 +18250,7 @@
         </w:rPr>
         <w:t>在</w:t>
       </w:r>
+      <w:proofErr w:type="spellStart"/>
       <w:r>
         <w:rPr>
           <w:rFonts w:ascii="Courier New" w:eastAsiaTheme="minorEastAsia" w:hAnsi="Courier New" w:cs="Courier New"/>
@@ -16261,6 +18258,7 @@
         </w:rPr>
         <w:t>App.vue</w:t>
       </w:r>
+      <w:proofErr w:type="spellEnd"/>
       <w:r>
         <w:rPr>
           <w:rFonts w:ascii="Courier New" w:eastAsiaTheme="minorEastAsia" w:hAnsi="Courier New" w:cs="Courier New" w:hint="eastAsia"/>
@@ -16326,12 +18324,21 @@
         </w:rPr>
         <w:t>打包：</w:t>
       </w:r>
-      <w:r>
-        <w:rPr>
-          <w:rFonts w:ascii="Courier New" w:eastAsiaTheme="minorEastAsia" w:hAnsi="Courier New" w:cs="Courier New"/>
-          <w:b/>
-        </w:rPr>
-        <w:t xml:space="preserve">npm run build </w:t>
+      <w:proofErr w:type="spellStart"/>
+      <w:r>
+        <w:rPr>
+          <w:rFonts w:ascii="Courier New" w:eastAsiaTheme="minorEastAsia" w:hAnsi="Courier New" w:cs="Courier New"/>
+          <w:b/>
+        </w:rPr>
+        <w:t>npm</w:t>
+      </w:r>
+      <w:proofErr w:type="spellEnd"/>
+      <w:r>
+        <w:rPr>
+          <w:rFonts w:ascii="Courier New" w:eastAsiaTheme="minorEastAsia" w:hAnsi="Courier New" w:cs="Courier New"/>
+          <w:b/>
+        </w:rPr>
+        <w:t xml:space="preserve"> run build </w:t>
       </w:r>
       <w:r>
         <w:rPr>
@@ -16340,6 +18347,7 @@
         </w:rPr>
         <w:t>在</w:t>
       </w:r>
+      <w:proofErr w:type="spellStart"/>
       <w:r>
         <w:rPr>
           <w:rFonts w:ascii="Courier New" w:eastAsiaTheme="minorEastAsia" w:hAnsi="Courier New" w:cs="Courier New"/>
@@ -16347,6 +18355,7 @@
         </w:rPr>
         <w:t>dist</w:t>
       </w:r>
+      <w:proofErr w:type="spellEnd"/>
       <w:r>
         <w:rPr>
           <w:rFonts w:ascii="Courier New" w:eastAsiaTheme="minorEastAsia" w:hAnsi="Courier New" w:cs="Courier New"/>
@@ -16390,6 +18399,7 @@
         </w:rPr>
         <w:t>例如</w:t>
       </w:r>
+      <w:proofErr w:type="spellStart"/>
       <w:r>
         <w:rPr>
           <w:rFonts w:ascii="Courier New" w:eastAsiaTheme="minorEastAsia" w:hAnsi="Courier New" w:cs="Courier New"/>
@@ -16397,6 +18407,7 @@
         </w:rPr>
         <w:t>express+node</w:t>
       </w:r>
+      <w:proofErr w:type="spellEnd"/>
       <w:r>
         <w:rPr>
           <w:rFonts w:ascii="Courier New" w:eastAsiaTheme="minorEastAsia" w:hAnsi="Courier New" w:cs="Courier New" w:hint="eastAsia"/>
@@ -16441,12 +18452,37 @@
           <w:b/>
         </w:rPr>
       </w:pPr>
-      <w:r>
-        <w:rPr>
-          <w:rFonts w:ascii="Courier New" w:eastAsiaTheme="minorEastAsia" w:hAnsi="Courier New" w:cs="Courier New" w:hint="eastAsia"/>
-          <w:b/>
-        </w:rPr>
-        <w:t xml:space="preserve">npm cnpm </w:t>
+      <w:proofErr w:type="spellStart"/>
+      <w:r>
+        <w:rPr>
+          <w:rFonts w:ascii="Courier New" w:eastAsiaTheme="minorEastAsia" w:hAnsi="Courier New" w:cs="Courier New" w:hint="eastAsia"/>
+          <w:b/>
+        </w:rPr>
+        <w:t>npm</w:t>
+      </w:r>
+      <w:proofErr w:type="spellEnd"/>
+      <w:r>
+        <w:rPr>
+          <w:rFonts w:ascii="Courier New" w:eastAsiaTheme="minorEastAsia" w:hAnsi="Courier New" w:cs="Courier New" w:hint="eastAsia"/>
+          <w:b/>
+        </w:rPr>
+        <w:t xml:space="preserve"> </w:t>
+      </w:r>
+      <w:proofErr w:type="spellStart"/>
+      <w:r>
+        <w:rPr>
+          <w:rFonts w:ascii="Courier New" w:eastAsiaTheme="minorEastAsia" w:hAnsi="Courier New" w:cs="Courier New" w:hint="eastAsia"/>
+          <w:b/>
+        </w:rPr>
+        <w:t>cnpm</w:t>
+      </w:r>
+      <w:proofErr w:type="spellEnd"/>
+      <w:r>
+        <w:rPr>
+          <w:rFonts w:ascii="Courier New" w:eastAsiaTheme="minorEastAsia" w:hAnsi="Courier New" w:cs="Courier New" w:hint="eastAsia"/>
+          <w:b/>
+        </w:rPr>
+        <w:t xml:space="preserve"> </w:t>
       </w:r>
       <w:r>
         <w:rPr>
@@ -16589,8 +18625,33 @@
           <w:rFonts w:ascii="Courier New" w:eastAsiaTheme="minorEastAsia" w:hAnsi="Courier New" w:cs="Courier New"/>
           <w:b/>
         </w:rPr>
-        <w:t>*ngFor *ngIf</w:t>
-      </w:r>
+        <w:t>*</w:t>
+      </w:r>
+      <w:proofErr w:type="spellStart"/>
+      <w:r>
+        <w:rPr>
+          <w:rFonts w:ascii="Courier New" w:eastAsiaTheme="minorEastAsia" w:hAnsi="Courier New" w:cs="Courier New"/>
+          <w:b/>
+        </w:rPr>
+        <w:t>ngFor</w:t>
+      </w:r>
+      <w:proofErr w:type="spellEnd"/>
+      <w:r>
+        <w:rPr>
+          <w:rFonts w:ascii="Courier New" w:eastAsiaTheme="minorEastAsia" w:hAnsi="Courier New" w:cs="Courier New"/>
+          <w:b/>
+        </w:rPr>
+        <w:t xml:space="preserve"> *</w:t>
+      </w:r>
+      <w:proofErr w:type="spellStart"/>
+      <w:r>
+        <w:rPr>
+          <w:rFonts w:ascii="Courier New" w:eastAsiaTheme="minorEastAsia" w:hAnsi="Courier New" w:cs="Courier New"/>
+          <w:b/>
+        </w:rPr>
+        <w:t>ngIf</w:t>
+      </w:r>
+      <w:proofErr w:type="spellEnd"/>
     </w:p>
     <w:p>
       <w:pPr>
@@ -16629,6 +18690,7 @@
         </w:rPr>
         <w:t>[</w:t>
       </w:r>
+      <w:proofErr w:type="spellStart"/>
       <w:r>
         <w:rPr>
           <w:rFonts w:ascii="Courier New" w:eastAsiaTheme="minorEastAsia" w:hAnsi="Courier New" w:cs="Courier New"/>
@@ -16636,6 +18698,7 @@
         </w:rPr>
         <w:t>src</w:t>
       </w:r>
+      <w:proofErr w:type="spellEnd"/>
       <w:r>
         <w:rPr>
           <w:rFonts w:ascii="Courier New" w:eastAsiaTheme="minorEastAsia" w:hAnsi="Courier New" w:cs="Courier New" w:hint="eastAsia"/>
@@ -16648,7 +18711,23 @@
           <w:rFonts w:ascii="Courier New" w:eastAsiaTheme="minorEastAsia" w:hAnsi="Courier New" w:cs="Courier New"/>
           <w:b/>
         </w:rPr>
-        <w:t xml:space="preserve"> [href]</w:t>
+        <w:t xml:space="preserve"> [</w:t>
+      </w:r>
+      <w:proofErr w:type="spellStart"/>
+      <w:r>
+        <w:rPr>
+          <w:rFonts w:ascii="Courier New" w:eastAsiaTheme="minorEastAsia" w:hAnsi="Courier New" w:cs="Courier New"/>
+          <w:b/>
+        </w:rPr>
+        <w:t>href</w:t>
+      </w:r>
+      <w:proofErr w:type="spellEnd"/>
+      <w:r>
+        <w:rPr>
+          <w:rFonts w:ascii="Courier New" w:eastAsiaTheme="minorEastAsia" w:hAnsi="Courier New" w:cs="Courier New"/>
+          <w:b/>
+        </w:rPr>
+        <w:t>]</w:t>
       </w:r>
     </w:p>
     <w:p>
@@ -16866,7 +18945,32 @@
           <w:rFonts w:ascii="Courier New" w:eastAsiaTheme="minorEastAsia" w:hAnsi="Courier New" w:cs="Courier New" w:hint="eastAsia"/>
           <w:b/>
         </w:rPr>
-        <w:t>export class serviceName{}</w:t>
+        <w:t xml:space="preserve">export class </w:t>
+      </w:r>
+      <w:proofErr w:type="spellStart"/>
+      <w:proofErr w:type="gramStart"/>
+      <w:r>
+        <w:rPr>
+          <w:rFonts w:ascii="Courier New" w:eastAsiaTheme="minorEastAsia" w:hAnsi="Courier New" w:cs="Courier New" w:hint="eastAsia"/>
+          <w:b/>
+        </w:rPr>
+        <w:t>serviceName</w:t>
+      </w:r>
+      <w:proofErr w:type="spellEnd"/>
+      <w:r>
+        <w:rPr>
+          <w:rFonts w:ascii="Courier New" w:eastAsiaTheme="minorEastAsia" w:hAnsi="Courier New" w:cs="Courier New" w:hint="eastAsia"/>
+          <w:b/>
+        </w:rPr>
+        <w:t>{</w:t>
+      </w:r>
+      <w:proofErr w:type="gramEnd"/>
+      <w:r>
+        <w:rPr>
+          <w:rFonts w:ascii="Courier New" w:eastAsiaTheme="minorEastAsia" w:hAnsi="Courier New" w:cs="Courier New" w:hint="eastAsia"/>
+          <w:b/>
+        </w:rPr>
+        <w:t>}</w:t>
       </w:r>
     </w:p>
     <w:p>
@@ -17019,6 +19123,7 @@
         <w:rPr>
           <w:rFonts w:ascii="Courier New" w:eastAsiaTheme="minorEastAsia" w:hAnsi="Courier New" w:cs="Courier New" w:hint="eastAsia"/>
         </w:rPr>
+        <w:lastRenderedPageBreak/>
         <w:t>Angular</w:t>
       </w:r>
       <w:r>
@@ -17058,12 +19163,14 @@
         </w:rPr>
         <w:t>新建</w:t>
       </w:r>
+      <w:proofErr w:type="spellStart"/>
       <w:r>
         <w:rPr>
           <w:rFonts w:ascii="Courier New" w:eastAsiaTheme="minorEastAsia" w:hAnsi="Courier New" w:cs="Courier New"/>
         </w:rPr>
         <w:t>proxy.conf.json</w:t>
       </w:r>
+      <w:proofErr w:type="spellEnd"/>
       <w:r>
         <w:rPr>
           <w:rFonts w:ascii="Courier New" w:eastAsiaTheme="minorEastAsia" w:hAnsi="Courier New" w:cs="Courier New" w:hint="eastAsia"/>
@@ -17097,7 +19204,21 @@
         <w:rPr>
           <w:rFonts w:ascii="Courier New" w:eastAsiaTheme="minorEastAsia" w:hAnsi="Courier New" w:cs="Courier New"/>
         </w:rPr>
-        <w:t xml:space="preserve">    "/api":</w:t>
+        <w:t xml:space="preserve">    "/</w:t>
+      </w:r>
+      <w:proofErr w:type="spellStart"/>
+      <w:r>
+        <w:rPr>
+          <w:rFonts w:ascii="Courier New" w:eastAsiaTheme="minorEastAsia" w:hAnsi="Courier New" w:cs="Courier New"/>
+        </w:rPr>
+        <w:t>api</w:t>
+      </w:r>
+      <w:proofErr w:type="spellEnd"/>
+      <w:r>
+        <w:rPr>
+          <w:rFonts w:ascii="Courier New" w:eastAsiaTheme="minorEastAsia" w:hAnsi="Courier New" w:cs="Courier New"/>
+        </w:rPr>
+        <w:t>":</w:t>
       </w:r>
     </w:p>
     <w:p>
@@ -17199,12 +19320,14 @@
         </w:rPr>
         <w:t>启动指令</w:t>
       </w:r>
+      <w:proofErr w:type="spellStart"/>
       <w:r>
         <w:rPr>
           <w:rFonts w:ascii="Courier New" w:eastAsiaTheme="minorEastAsia" w:hAnsi="Courier New" w:cs="Courier New" w:hint="eastAsia"/>
         </w:rPr>
         <w:t>npm</w:t>
       </w:r>
+      <w:proofErr w:type="spellEnd"/>
       <w:r>
         <w:rPr>
           <w:rFonts w:ascii="Courier New" w:eastAsiaTheme="minorEastAsia" w:hAnsi="Courier New" w:cs="Courier New"/>
@@ -17224,7 +19347,29 @@
         <w:rPr>
           <w:rFonts w:ascii="Courier New" w:eastAsiaTheme="minorEastAsia" w:hAnsi="Courier New" w:cs="Courier New"/>
         </w:rPr>
-        <w:t>"start": "ng serve --open --proxy-config proxy.conf.json"</w:t>
+        <w:t xml:space="preserve">"start": "ng serve --open --proxy-config </w:t>
+      </w:r>
+      <w:proofErr w:type="spellStart"/>
+      <w:r>
+        <w:rPr>
+          <w:rFonts w:ascii="Courier New" w:eastAsiaTheme="minorEastAsia" w:hAnsi="Courier New" w:cs="Courier New"/>
+        </w:rPr>
+        <w:t>proxy.</w:t>
+      </w:r>
+      <w:proofErr w:type="gramStart"/>
+      <w:r>
+        <w:rPr>
+          <w:rFonts w:ascii="Courier New" w:eastAsiaTheme="minorEastAsia" w:hAnsi="Courier New" w:cs="Courier New"/>
+        </w:rPr>
+        <w:t>conf.json</w:t>
+      </w:r>
+      <w:proofErr w:type="spellEnd"/>
+      <w:proofErr w:type="gramEnd"/>
+      <w:r>
+        <w:rPr>
+          <w:rFonts w:ascii="Courier New" w:eastAsiaTheme="minorEastAsia" w:hAnsi="Courier New" w:cs="Courier New"/>
+        </w:rPr>
+        <w:t>"</w:t>
       </w:r>
     </w:p>
     <w:p>
@@ -17244,12 +19389,14 @@
           <w:rFonts w:ascii="Courier New" w:eastAsiaTheme="minorEastAsia" w:hAnsi="Courier New" w:cs="Courier New"/>
         </w:rPr>
       </w:pPr>
+      <w:proofErr w:type="spellStart"/>
       <w:r>
         <w:rPr>
           <w:rFonts w:ascii="Courier New" w:eastAsiaTheme="minorEastAsia" w:hAnsi="Courier New" w:cs="Courier New" w:hint="eastAsia"/>
         </w:rPr>
         <w:t>mui</w:t>
       </w:r>
+      <w:proofErr w:type="spellEnd"/>
       <w:r>
         <w:rPr>
           <w:rFonts w:ascii="Courier New" w:eastAsiaTheme="minorEastAsia" w:hAnsi="Courier New" w:cs="Courier New" w:hint="eastAsia"/>
@@ -17275,12 +19422,14 @@
         </w:rPr>
         <w:t>+</w:t>
       </w:r>
+      <w:proofErr w:type="spellStart"/>
       <w:r>
         <w:rPr>
           <w:rFonts w:ascii="Courier New" w:eastAsiaTheme="minorEastAsia" w:hAnsi="Courier New" w:cs="Courier New"/>
         </w:rPr>
         <w:t>js</w:t>
       </w:r>
+      <w:proofErr w:type="spellEnd"/>
     </w:p>
     <w:p>
       <w:pPr>
@@ -17305,6 +19454,7 @@
         </w:rPr>
         <w:t xml:space="preserve">H5+   </w:t>
       </w:r>
+      <w:proofErr w:type="gramStart"/>
       <w:r>
         <w:rPr>
           <w:rFonts w:ascii="Courier New" w:eastAsiaTheme="minorEastAsia" w:hAnsi="Courier New" w:cs="Courier New" w:hint="eastAsia"/>
@@ -17317,6 +19467,7 @@
         </w:rPr>
         <w:t>安卓</w:t>
       </w:r>
+      <w:proofErr w:type="gramEnd"/>
       <w:r>
         <w:rPr>
           <w:rFonts w:ascii="Courier New" w:eastAsiaTheme="minorEastAsia" w:hAnsi="Courier New" w:cs="Courier New" w:hint="eastAsia"/>
@@ -17386,12 +19537,14 @@
           <w:rFonts w:ascii="Courier New" w:eastAsiaTheme="minorEastAsia" w:hAnsi="Courier New" w:cs="Courier New"/>
         </w:rPr>
       </w:pPr>
+      <w:proofErr w:type="spellStart"/>
       <w:r>
         <w:rPr>
           <w:rFonts w:ascii="Courier New" w:eastAsiaTheme="minorEastAsia" w:hAnsi="Courier New" w:cs="Courier New" w:hint="eastAsia"/>
         </w:rPr>
         <w:t>mui</w:t>
       </w:r>
+      <w:proofErr w:type="spellEnd"/>
       <w:r>
         <w:rPr>
           <w:rFonts w:ascii="Courier New" w:eastAsiaTheme="minorEastAsia" w:hAnsi="Courier New" w:cs="Courier New"/>
@@ -17417,12 +19570,14 @@
         </w:rPr>
         <w:t>+</w:t>
       </w:r>
+      <w:proofErr w:type="spellStart"/>
       <w:r>
         <w:rPr>
           <w:rFonts w:ascii="Courier New" w:eastAsiaTheme="minorEastAsia" w:hAnsi="Courier New" w:cs="Courier New"/>
         </w:rPr>
         <w:t>js</w:t>
       </w:r>
+      <w:proofErr w:type="spellEnd"/>
     </w:p>
     <w:p>
       <w:pPr>
@@ -17432,6 +19587,7 @@
           <w:rFonts w:ascii="Courier New" w:eastAsiaTheme="minorEastAsia" w:hAnsi="Courier New" w:cs="Courier New"/>
         </w:rPr>
       </w:pPr>
+      <w:proofErr w:type="spellStart"/>
       <w:r>
         <w:rPr>
           <w:rFonts w:ascii="Courier New" w:eastAsiaTheme="minorEastAsia" w:hAnsi="Courier New" w:cs="Courier New" w:hint="eastAsia"/>
@@ -17442,8 +19598,23 @@
         <w:rPr>
           <w:rFonts w:ascii="Courier New" w:eastAsiaTheme="minorEastAsia" w:hAnsi="Courier New" w:cs="Courier New"/>
         </w:rPr>
-        <w:t>can APPcloud</w:t>
-      </w:r>
+        <w:t>can</w:t>
+      </w:r>
+      <w:proofErr w:type="spellEnd"/>
+      <w:r>
+        <w:rPr>
+          <w:rFonts w:ascii="Courier New" w:eastAsiaTheme="minorEastAsia" w:hAnsi="Courier New" w:cs="Courier New"/>
+        </w:rPr>
+        <w:t xml:space="preserve"> </w:t>
+      </w:r>
+      <w:proofErr w:type="spellStart"/>
+      <w:r>
+        <w:rPr>
+          <w:rFonts w:ascii="Courier New" w:eastAsiaTheme="minorEastAsia" w:hAnsi="Courier New" w:cs="Courier New"/>
+        </w:rPr>
+        <w:t>APPcloud</w:t>
+      </w:r>
+      <w:proofErr w:type="spellEnd"/>
     </w:p>
     <w:p>
       <w:pPr>
@@ -17650,7 +19821,21 @@
         <w:rPr>
           <w:rFonts w:ascii="Courier New" w:eastAsiaTheme="minorEastAsia" w:hAnsi="Courier New" w:cs="Courier New"/>
         </w:rPr>
-        <w:t xml:space="preserve"> class=”clear”&gt;&lt;/div&gt;</w:t>
+        <w:t xml:space="preserve"> class</w:t>
+      </w:r>
+      <w:proofErr w:type="gramStart"/>
+      <w:r>
+        <w:rPr>
+          <w:rFonts w:ascii="Courier New" w:eastAsiaTheme="minorEastAsia" w:hAnsi="Courier New" w:cs="Courier New"/>
+        </w:rPr>
+        <w:t>=”clear</w:t>
+      </w:r>
+      <w:proofErr w:type="gramEnd"/>
+      <w:r>
+        <w:rPr>
+          <w:rFonts w:ascii="Courier New" w:eastAsiaTheme="minorEastAsia" w:hAnsi="Courier New" w:cs="Courier New"/>
+        </w:rPr>
+        <w:t>”&gt;&lt;/div&gt;</w:t>
       </w:r>
     </w:p>
     <w:p>
@@ -17677,11 +19862,27 @@
         </w:rPr>
         <w:t>：</w:t>
       </w:r>
-      <w:r>
-        <w:rPr>
-          <w:rFonts w:ascii="Courier New" w:eastAsiaTheme="minorEastAsia" w:hAnsi="Courier New" w:cs="Courier New" w:hint="eastAsia"/>
-        </w:rPr>
-        <w:t>clearfix::after{}</w:t>
+      <w:proofErr w:type="spellStart"/>
+      <w:proofErr w:type="gramStart"/>
+      <w:r>
+        <w:rPr>
+          <w:rFonts w:ascii="Courier New" w:eastAsiaTheme="minorEastAsia" w:hAnsi="Courier New" w:cs="Courier New" w:hint="eastAsia"/>
+        </w:rPr>
+        <w:t>clearfix</w:t>
+      </w:r>
+      <w:proofErr w:type="spellEnd"/>
+      <w:r>
+        <w:rPr>
+          <w:rFonts w:ascii="Courier New" w:eastAsiaTheme="minorEastAsia" w:hAnsi="Courier New" w:cs="Courier New" w:hint="eastAsia"/>
+        </w:rPr>
+        <w:t>::</w:t>
+      </w:r>
+      <w:proofErr w:type="gramEnd"/>
+      <w:r>
+        <w:rPr>
+          <w:rFonts w:ascii="Courier New" w:eastAsiaTheme="minorEastAsia" w:hAnsi="Courier New" w:cs="Courier New" w:hint="eastAsia"/>
+        </w:rPr>
+        <w:t>after{}</w:t>
       </w:r>
     </w:p>
     <w:p>
@@ -18030,12 +20231,14 @@
           <w:rFonts w:ascii="Courier New" w:eastAsiaTheme="minorEastAsia" w:hAnsi="Courier New" w:cs="Courier New"/>
         </w:rPr>
       </w:pPr>
+      <w:proofErr w:type="spellStart"/>
       <w:r>
         <w:rPr>
           <w:rFonts w:ascii="Courier New" w:eastAsiaTheme="minorEastAsia" w:hAnsi="Courier New" w:cs="Courier New" w:hint="eastAsia"/>
         </w:rPr>
         <w:t>js</w:t>
       </w:r>
+      <w:proofErr w:type="spellEnd"/>
       <w:r>
         <w:rPr>
           <w:rFonts w:ascii="Courier New" w:eastAsiaTheme="minorEastAsia" w:hAnsi="Courier New" w:cs="Courier New" w:hint="eastAsia"/>
@@ -18049,6 +20252,8 @@
           <w:rFonts w:ascii="Courier New" w:eastAsiaTheme="minorEastAsia" w:hAnsi="Courier New" w:cs="Courier New"/>
         </w:rPr>
       </w:pPr>
+      <w:proofErr w:type="spellStart"/>
+      <w:proofErr w:type="gramStart"/>
       <w:r>
         <w:rPr>
           <w:rFonts w:ascii="Courier New" w:eastAsiaTheme="minorEastAsia" w:hAnsi="Courier New" w:cs="Courier New" w:hint="eastAsia"/>
@@ -18061,38 +20266,41 @@
         </w:rPr>
         <w:t>vent.target</w:t>
       </w:r>
-    </w:p>
-    <w:p>
-      <w:pPr>
-        <w:rPr>
-          <w:rFonts w:ascii="Courier New" w:eastAsiaTheme="minorEastAsia" w:hAnsi="Courier New" w:cs="Courier New"/>
-        </w:rPr>
-      </w:pPr>
-    </w:p>
-    <w:p>
-      <w:pPr>
-        <w:rPr>
-          <w:rFonts w:ascii="Courier New" w:eastAsiaTheme="minorEastAsia" w:hAnsi="Courier New" w:cs="Courier New"/>
-        </w:rPr>
-      </w:pPr>
+      <w:proofErr w:type="spellEnd"/>
+      <w:proofErr w:type="gramEnd"/>
+    </w:p>
+    <w:p>
+      <w:pPr>
+        <w:rPr>
+          <w:rFonts w:ascii="Courier New" w:eastAsiaTheme="minorEastAsia" w:hAnsi="Courier New" w:cs="Courier New"/>
+        </w:rPr>
+      </w:pPr>
+    </w:p>
+    <w:p>
+      <w:pPr>
+        <w:rPr>
+          <w:rFonts w:ascii="Courier New" w:eastAsiaTheme="minorEastAsia" w:hAnsi="Courier New" w:cs="Courier New"/>
+        </w:rPr>
+      </w:pPr>
+      <w:r>
+        <w:rPr>
+          <w:rFonts w:ascii="Courier New" w:eastAsiaTheme="minorEastAsia" w:hAnsi="Courier New" w:cs="Courier New" w:hint="eastAsia"/>
+        </w:rPr>
+        <w:t>白鹭</w:t>
+      </w:r>
+    </w:p>
+    <w:p>
+      <w:pPr>
+        <w:rPr>
+          <w:rFonts w:ascii="Courier New" w:eastAsiaTheme="minorEastAsia" w:hAnsi="Courier New" w:cs="Courier New"/>
+        </w:rPr>
+      </w:pPr>
+      <w:proofErr w:type="spellStart"/>
       <w:r>
         <w:rPr>
           <w:rFonts w:ascii="Courier New" w:eastAsiaTheme="minorEastAsia" w:hAnsi="Courier New" w:cs="Courier New" w:hint="eastAsia"/>
         </w:rPr>
         <w:lastRenderedPageBreak/>
-        <w:t>白鹭</w:t>
-      </w:r>
-    </w:p>
-    <w:p>
-      <w:pPr>
-        <w:rPr>
-          <w:rFonts w:ascii="Courier New" w:eastAsiaTheme="minorEastAsia" w:hAnsi="Courier New" w:cs="Courier New"/>
-        </w:rPr>
-      </w:pPr>
-      <w:r>
-        <w:rPr>
-          <w:rFonts w:ascii="Courier New" w:eastAsiaTheme="minorEastAsia" w:hAnsi="Courier New" w:cs="Courier New" w:hint="eastAsia"/>
-        </w:rPr>
         <w:t>laya</w:t>
       </w:r>
       <w:r>
@@ -18101,6 +20309,7 @@
         </w:rPr>
         <w:t>box</w:t>
       </w:r>
+      <w:proofErr w:type="spellEnd"/>
     </w:p>
     <w:p>
       <w:pPr>
@@ -18141,11 +20350,19 @@
           <w:rFonts w:ascii="Courier New" w:eastAsiaTheme="minorEastAsia" w:hAnsi="Courier New" w:cs="Courier New"/>
         </w:rPr>
       </w:pPr>
-      <w:r>
-        <w:rPr>
-          <w:rFonts w:ascii="Courier New" w:eastAsiaTheme="minorEastAsia" w:hAnsi="Courier New" w:cs="Courier New" w:hint="eastAsia"/>
-        </w:rPr>
-        <w:t>手机版页面</w:t>
+      <w:proofErr w:type="gramStart"/>
+      <w:r>
+        <w:rPr>
+          <w:rFonts w:ascii="Courier New" w:eastAsiaTheme="minorEastAsia" w:hAnsi="Courier New" w:cs="Courier New" w:hint="eastAsia"/>
+        </w:rPr>
+        <w:t>手机版</w:t>
+      </w:r>
+      <w:proofErr w:type="gramEnd"/>
+      <w:r>
+        <w:rPr>
+          <w:rFonts w:ascii="Courier New" w:eastAsiaTheme="minorEastAsia" w:hAnsi="Courier New" w:cs="Courier New" w:hint="eastAsia"/>
+        </w:rPr>
+        <w:t>页面</w:t>
       </w:r>
     </w:p>
     <w:p>
@@ -18368,12 +20585,14 @@
         </w:rPr>
         <w:t xml:space="preserve"> </w:t>
       </w:r>
+      <w:proofErr w:type="spellStart"/>
       <w:r>
         <w:rPr>
           <w:rFonts w:ascii="Courier New" w:eastAsiaTheme="minorEastAsia" w:hAnsi="Courier New" w:cs="Courier New"/>
         </w:rPr>
         <w:t>box-sizing:border-box</w:t>
       </w:r>
+      <w:proofErr w:type="spellEnd"/>
     </w:p>
     <w:p>
       <w:pPr>
@@ -18387,8 +20606,16 @@
         <w:rPr>
           <w:rFonts w:ascii="Courier New" w:eastAsiaTheme="minorEastAsia" w:hAnsi="Courier New" w:cs="Courier New"/>
         </w:rPr>
-        <w:t>width=border+padding+content</w:t>
-      </w:r>
+        <w:t>width=</w:t>
+      </w:r>
+      <w:proofErr w:type="spellStart"/>
+      <w:r>
+        <w:rPr>
+          <w:rFonts w:ascii="Courier New" w:eastAsiaTheme="minorEastAsia" w:hAnsi="Courier New" w:cs="Courier New"/>
+        </w:rPr>
+        <w:t>border+padding+content</w:t>
+      </w:r>
+      <w:proofErr w:type="spellEnd"/>
     </w:p>
     <w:p>
       <w:pPr>
@@ -18427,6 +20654,7 @@
         </w:rPr>
         <w:t>（</w:t>
       </w:r>
+      <w:proofErr w:type="spellStart"/>
       <w:r>
         <w:rPr>
           <w:rFonts w:ascii="Courier New" w:eastAsiaTheme="minorEastAsia" w:hAnsi="Courier New" w:cs="Courier New" w:hint="eastAsia"/>
@@ -18437,7 +20665,14 @@
         <w:rPr>
           <w:rFonts w:ascii="Courier New" w:eastAsiaTheme="minorEastAsia" w:hAnsi="Courier New" w:cs="Courier New"/>
         </w:rPr>
-        <w:t>+iPad+</w:t>
+        <w:t>+iPad</w:t>
+      </w:r>
+      <w:proofErr w:type="spellEnd"/>
+      <w:r>
+        <w:rPr>
+          <w:rFonts w:ascii="Courier New" w:eastAsiaTheme="minorEastAsia" w:hAnsi="Courier New" w:cs="Courier New"/>
+        </w:rPr>
+        <w:t>+</w:t>
       </w:r>
       <w:r>
         <w:rPr>
@@ -18827,18 +21062,28 @@
         </w:rPr>
         <w:t>（父级）、</w:t>
       </w:r>
-      <w:r>
-        <w:rPr>
-          <w:rFonts w:ascii="Courier New" w:eastAsiaTheme="minorEastAsia" w:hAnsi="Courier New" w:cs="Courier New"/>
-        </w:rPr>
-        <w:t>em (</w:t>
-      </w:r>
+      <w:proofErr w:type="spellStart"/>
+      <w:r>
+        <w:rPr>
+          <w:rFonts w:ascii="Courier New" w:eastAsiaTheme="minorEastAsia" w:hAnsi="Courier New" w:cs="Courier New"/>
+        </w:rPr>
+        <w:t>em</w:t>
+      </w:r>
+      <w:proofErr w:type="spellEnd"/>
+      <w:r>
+        <w:rPr>
+          <w:rFonts w:ascii="Courier New" w:eastAsiaTheme="minorEastAsia" w:hAnsi="Courier New" w:cs="Courier New"/>
+        </w:rPr>
+        <w:t xml:space="preserve"> (</w:t>
+      </w:r>
+      <w:proofErr w:type="gramStart"/>
       <w:r>
         <w:rPr>
           <w:rFonts w:ascii="Courier New" w:eastAsiaTheme="minorEastAsia" w:hAnsi="Courier New" w:cs="Courier New" w:hint="eastAsia"/>
         </w:rPr>
         <w:t>父级</w:t>
       </w:r>
+      <w:proofErr w:type="gramEnd"/>
       <w:r>
         <w:rPr>
           <w:rFonts w:ascii="Courier New" w:eastAsiaTheme="minorEastAsia" w:hAnsi="Courier New" w:cs="Courier New"/>
@@ -18867,8 +21112,16 @@
         <w:rPr>
           <w:rFonts w:ascii="Courier New" w:eastAsiaTheme="minorEastAsia" w:hAnsi="Courier New" w:cs="Courier New"/>
         </w:rPr>
-        <w:t>t em</w:t>
-      </w:r>
+        <w:t xml:space="preserve">t </w:t>
+      </w:r>
+      <w:proofErr w:type="spellStart"/>
+      <w:r>
+        <w:rPr>
+          <w:rFonts w:ascii="Courier New" w:eastAsiaTheme="minorEastAsia" w:hAnsi="Courier New" w:cs="Courier New"/>
+        </w:rPr>
+        <w:t>em</w:t>
+      </w:r>
+      <w:proofErr w:type="spellEnd"/>
       <w:r>
         <w:rPr>
           <w:rFonts w:ascii="Courier New" w:eastAsiaTheme="minorEastAsia" w:hAnsi="Courier New" w:cs="Courier New" w:hint="eastAsia"/>
@@ -18907,12 +21160,14 @@
           <w:rFonts w:ascii="Courier New" w:eastAsiaTheme="minorEastAsia" w:hAnsi="Courier New" w:cs="Courier New"/>
         </w:rPr>
       </w:pPr>
+      <w:proofErr w:type="spellStart"/>
       <w:r>
         <w:rPr>
           <w:rFonts w:ascii="Courier New" w:eastAsiaTheme="minorEastAsia" w:hAnsi="Courier New" w:cs="Courier New" w:hint="eastAsia"/>
         </w:rPr>
         <w:t>Glyphicons</w:t>
       </w:r>
+      <w:proofErr w:type="spellEnd"/>
       <w:r>
         <w:rPr>
           <w:rFonts w:ascii="Courier New" w:eastAsiaTheme="minorEastAsia" w:hAnsi="Courier New" w:cs="Courier New"/>
@@ -18987,8 +21242,16 @@
         <w:rPr>
           <w:rFonts w:ascii="Courier New" w:eastAsiaTheme="minorEastAsia" w:hAnsi="Courier New" w:cs="Courier New"/>
         </w:rPr>
-        <w:t>jQuery/zepto</w:t>
-      </w:r>
+        <w:t>jQuery/</w:t>
+      </w:r>
+      <w:proofErr w:type="spellStart"/>
+      <w:r>
+        <w:rPr>
+          <w:rFonts w:ascii="Courier New" w:eastAsiaTheme="minorEastAsia" w:hAnsi="Courier New" w:cs="Courier New"/>
+        </w:rPr>
+        <w:t>zepto</w:t>
+      </w:r>
+      <w:proofErr w:type="spellEnd"/>
     </w:p>
     <w:p>
       <w:pPr>
@@ -19475,7 +21738,6 @@
         <w:rPr>
           <w:rFonts w:ascii="Courier New" w:eastAsiaTheme="minorEastAsia" w:hAnsi="Courier New" w:cs="Courier New" w:hint="eastAsia"/>
         </w:rPr>
-        <w:lastRenderedPageBreak/>
         <w:t>浮动</w:t>
       </w:r>
       <w:r>
@@ -19527,6 +21789,7 @@
         <w:rPr>
           <w:rFonts w:ascii="Courier New" w:eastAsiaTheme="minorEastAsia" w:hAnsi="Courier New" w:cs="Courier New" w:hint="eastAsia"/>
         </w:rPr>
+        <w:lastRenderedPageBreak/>
         <w:t>清除浮动</w:t>
       </w:r>
       <w:r>
@@ -19535,12 +21798,14 @@
         </w:rPr>
         <w:t>（</w:t>
       </w:r>
+      <w:proofErr w:type="spellStart"/>
       <w:r>
         <w:rPr>
           <w:rFonts w:ascii="Courier New" w:eastAsiaTheme="minorEastAsia" w:hAnsi="Courier New" w:cs="Courier New" w:hint="eastAsia"/>
         </w:rPr>
         <w:t>clearfix</w:t>
       </w:r>
+      <w:proofErr w:type="spellEnd"/>
       <w:r>
         <w:rPr>
           <w:rFonts w:ascii="Courier New" w:eastAsiaTheme="minorEastAsia" w:hAnsi="Courier New" w:cs="Courier New"/>
@@ -19772,12 +22037,14 @@
           <w:rFonts w:ascii="Courier New" w:eastAsiaTheme="minorEastAsia" w:hAnsi="Courier New" w:cs="Courier New"/>
         </w:rPr>
       </w:pPr>
+      <w:proofErr w:type="spellStart"/>
       <w:r>
         <w:rPr>
           <w:rFonts w:ascii="Courier New" w:eastAsiaTheme="minorEastAsia" w:hAnsi="Courier New" w:cs="Courier New" w:hint="eastAsia"/>
         </w:rPr>
         <w:t>xs</w:t>
       </w:r>
+      <w:proofErr w:type="spellEnd"/>
       <w:r>
         <w:rPr>
           <w:rFonts w:ascii="Courier New" w:eastAsiaTheme="minorEastAsia" w:hAnsi="Courier New" w:cs="Courier New"/>
@@ -19799,12 +22066,14 @@
           <w:rFonts w:ascii="Courier New" w:eastAsiaTheme="minorEastAsia" w:hAnsi="Courier New" w:cs="Courier New"/>
         </w:rPr>
       </w:pPr>
+      <w:proofErr w:type="spellStart"/>
       <w:r>
         <w:rPr>
           <w:rFonts w:ascii="Courier New" w:eastAsiaTheme="minorEastAsia" w:hAnsi="Courier New" w:cs="Courier New" w:hint="eastAsia"/>
         </w:rPr>
         <w:t>sm</w:t>
       </w:r>
+      <w:proofErr w:type="spellEnd"/>
       <w:r>
         <w:rPr>
           <w:rFonts w:ascii="Courier New" w:eastAsiaTheme="minorEastAsia" w:hAnsi="Courier New" w:cs="Courier New"/>
@@ -19901,6 +22170,7 @@
           <w:rFonts w:ascii="Courier New" w:eastAsiaTheme="minorEastAsia" w:hAnsi="Courier New" w:cs="Courier New"/>
         </w:rPr>
       </w:pPr>
+      <w:proofErr w:type="spellStart"/>
       <w:r>
         <w:rPr>
           <w:rFonts w:ascii="Courier New" w:eastAsiaTheme="minorEastAsia" w:hAnsi="Courier New" w:cs="Courier New" w:hint="eastAsia"/>
@@ -19911,7 +22181,14 @@
         <w:rPr>
           <w:rFonts w:ascii="Courier New" w:eastAsiaTheme="minorEastAsia" w:hAnsi="Courier New" w:cs="Courier New"/>
         </w:rPr>
-        <w:t xml:space="preserve">-sizing:border-box </w:t>
+        <w:t>-sizing:border-box</w:t>
+      </w:r>
+      <w:proofErr w:type="spellEnd"/>
+      <w:r>
+        <w:rPr>
+          <w:rFonts w:ascii="Courier New" w:eastAsiaTheme="minorEastAsia" w:hAnsi="Courier New" w:cs="Courier New"/>
+        </w:rPr>
+        <w:t xml:space="preserve"> </w:t>
       </w:r>
       <w:r>
         <w:rPr>
@@ -20025,7 +22302,21 @@
         <w:rPr>
           <w:rFonts w:ascii="Courier New" w:eastAsiaTheme="minorEastAsia" w:hAnsi="Courier New" w:cs="Courier New"/>
         </w:rPr>
-        <w:t>col-xs-(X)</w:t>
+        <w:t>col-</w:t>
+      </w:r>
+      <w:proofErr w:type="spellStart"/>
+      <w:r>
+        <w:rPr>
+          <w:rFonts w:ascii="Courier New" w:eastAsiaTheme="minorEastAsia" w:hAnsi="Courier New" w:cs="Courier New"/>
+        </w:rPr>
+        <w:t>xs</w:t>
+      </w:r>
+      <w:proofErr w:type="spellEnd"/>
+      <w:r>
+        <w:rPr>
+          <w:rFonts w:ascii="Courier New" w:eastAsiaTheme="minorEastAsia" w:hAnsi="Courier New" w:cs="Courier New"/>
+        </w:rPr>
+        <w:t>-(X)</w:t>
       </w:r>
     </w:p>
     <w:p>
@@ -20113,8 +22404,16 @@
         <w:rPr>
           <w:rFonts w:ascii="Courier New" w:eastAsiaTheme="minorEastAsia" w:hAnsi="Courier New" w:cs="Courier New"/>
         </w:rPr>
-        <w:t>-xs</w:t>
-      </w:r>
+        <w:t>-</w:t>
+      </w:r>
+      <w:proofErr w:type="spellStart"/>
+      <w:r>
+        <w:rPr>
+          <w:rFonts w:ascii="Courier New" w:eastAsiaTheme="minorEastAsia" w:hAnsi="Courier New" w:cs="Courier New"/>
+        </w:rPr>
+        <w:t>xs</w:t>
+      </w:r>
+      <w:proofErr w:type="spellEnd"/>
     </w:p>
     <w:p>
       <w:pPr>
@@ -20414,12 +22713,14 @@
           <w:rFonts w:ascii="Courier New" w:eastAsiaTheme="minorEastAsia" w:hAnsi="Courier New" w:cs="Courier New"/>
         </w:rPr>
       </w:pPr>
+      <w:proofErr w:type="spellStart"/>
       <w:r>
         <w:rPr>
           <w:rFonts w:ascii="Courier New" w:eastAsiaTheme="minorEastAsia" w:hAnsi="Courier New" w:cs="Courier New" w:hint="eastAsia"/>
         </w:rPr>
         <w:t>js</w:t>
       </w:r>
+      <w:proofErr w:type="spellEnd"/>
       <w:r>
         <w:rPr>
           <w:rFonts w:ascii="Courier New" w:eastAsiaTheme="minorEastAsia" w:hAnsi="Courier New" w:cs="Courier New"/>
@@ -20501,12 +22802,14 @@
           <w:rFonts w:ascii="Courier New" w:eastAsiaTheme="minorEastAsia" w:hAnsi="Courier New" w:cs="Courier New"/>
         </w:rPr>
       </w:pPr>
+      <w:proofErr w:type="spellStart"/>
       <w:r>
         <w:rPr>
           <w:rFonts w:ascii="Courier New" w:eastAsiaTheme="minorEastAsia" w:hAnsi="Courier New" w:cs="Courier New"/>
         </w:rPr>
         <w:t>js</w:t>
       </w:r>
+      <w:proofErr w:type="spellEnd"/>
       <w:r>
         <w:rPr>
           <w:rFonts w:ascii="Courier New" w:eastAsiaTheme="minorEastAsia" w:hAnsi="Courier New" w:cs="Courier New" w:hint="eastAsia"/>
@@ -20525,12 +22828,14 @@
         </w:rPr>
         <w:t>使用</w:t>
       </w:r>
+      <w:proofErr w:type="spellStart"/>
       <w:r>
         <w:rPr>
           <w:rFonts w:ascii="Courier New" w:eastAsiaTheme="minorEastAsia" w:hAnsi="Courier New" w:cs="Courier New"/>
         </w:rPr>
         <w:t>js</w:t>
       </w:r>
+      <w:proofErr w:type="spellEnd"/>
       <w:r>
         <w:rPr>
           <w:rFonts w:ascii="Courier New" w:eastAsiaTheme="minorEastAsia" w:hAnsi="Courier New" w:cs="Courier New"/>
@@ -20649,11 +22954,19 @@
         </w:rPr>
         <w:t>、</w:t>
       </w:r>
-      <w:r>
-        <w:rPr>
-          <w:rFonts w:ascii="Courier New" w:eastAsiaTheme="minorEastAsia" w:hAnsi="Courier New" w:cs="Courier New"/>
-        </w:rPr>
-        <w:t>轮播图（</w:t>
+      <w:proofErr w:type="gramStart"/>
+      <w:r>
+        <w:rPr>
+          <w:rFonts w:ascii="Courier New" w:eastAsiaTheme="minorEastAsia" w:hAnsi="Courier New" w:cs="Courier New"/>
+        </w:rPr>
+        <w:t>轮播图</w:t>
+      </w:r>
+      <w:proofErr w:type="gramEnd"/>
+      <w:r>
+        <w:rPr>
+          <w:rFonts w:ascii="Courier New" w:eastAsiaTheme="minorEastAsia" w:hAnsi="Courier New" w:cs="Courier New"/>
+        </w:rPr>
+        <w:t>（</w:t>
       </w:r>
       <w:r>
         <w:rPr>
@@ -20770,7 +23083,6 @@
         <w:rPr>
           <w:rFonts w:ascii="Courier New" w:eastAsiaTheme="minorEastAsia" w:hAnsi="Courier New" w:cs="Courier New" w:hint="eastAsia"/>
         </w:rPr>
-        <w:lastRenderedPageBreak/>
         <w:t>体积小</w:t>
       </w:r>
       <w:r>
@@ -21221,7 +23533,31 @@
                 <w:szCs w:val="24"/>
                 <w:shd w:val="clear" w:color="auto" w:fill="F8F8F8"/>
               </w:rPr>
-              <w:t>am-u-sm-*</w:t>
+              <w:t>am-u-</w:t>
+            </w:r>
+            <w:proofErr w:type="spellStart"/>
+            <w:r>
+              <w:rPr>
+                <w:rFonts w:ascii="Consolas" w:eastAsia="宋体" w:hAnsi="Consolas" w:cs="Consolas"/>
+                <w:color w:val="C7254E"/>
+                <w:kern w:val="0"/>
+                <w:sz w:val="24"/>
+                <w:szCs w:val="24"/>
+                <w:shd w:val="clear" w:color="auto" w:fill="F8F8F8"/>
+              </w:rPr>
+              <w:t>sm</w:t>
+            </w:r>
+            <w:proofErr w:type="spellEnd"/>
+            <w:r>
+              <w:rPr>
+                <w:rFonts w:ascii="Consolas" w:eastAsia="宋体" w:hAnsi="Consolas" w:cs="Consolas"/>
+                <w:color w:val="C7254E"/>
+                <w:kern w:val="0"/>
+                <w:sz w:val="24"/>
+                <w:szCs w:val="24"/>
+                <w:shd w:val="clear" w:color="auto" w:fill="F8F8F8"/>
+              </w:rPr>
+              <w:t>-*</w:t>
             </w:r>
           </w:p>
         </w:tc>
@@ -21834,7 +24170,21 @@
         <w:rPr>
           <w:rFonts w:ascii="Courier New" w:eastAsiaTheme="minorEastAsia" w:hAnsi="Courier New" w:cs="Courier New"/>
         </w:rPr>
-        <w:t xml:space="preserve">ul/ol </w:t>
+        <w:t>ul/</w:t>
+      </w:r>
+      <w:proofErr w:type="spellStart"/>
+      <w:r>
+        <w:rPr>
+          <w:rFonts w:ascii="Courier New" w:eastAsiaTheme="minorEastAsia" w:hAnsi="Courier New" w:cs="Courier New"/>
+        </w:rPr>
+        <w:t>ol</w:t>
+      </w:r>
+      <w:proofErr w:type="spellEnd"/>
+      <w:r>
+        <w:rPr>
+          <w:rFonts w:ascii="Courier New" w:eastAsiaTheme="minorEastAsia" w:hAnsi="Courier New" w:cs="Courier New"/>
+        </w:rPr>
+        <w:t xml:space="preserve"> </w:t>
       </w:r>
     </w:p>
     <w:p>
@@ -21891,8 +24241,16 @@
         <w:rPr>
           <w:rFonts w:ascii="Courier New" w:eastAsiaTheme="minorEastAsia" w:hAnsi="Courier New" w:cs="Courier New"/>
         </w:rPr>
-        <w:t>ul/ol</w:t>
-      </w:r>
+        <w:t>ul/</w:t>
+      </w:r>
+      <w:proofErr w:type="spellStart"/>
+      <w:r>
+        <w:rPr>
+          <w:rFonts w:ascii="Courier New" w:eastAsiaTheme="minorEastAsia" w:hAnsi="Courier New" w:cs="Courier New"/>
+        </w:rPr>
+        <w:t>ol</w:t>
+      </w:r>
+      <w:proofErr w:type="spellEnd"/>
       <w:r>
         <w:rPr>
           <w:rFonts w:ascii="Courier New" w:eastAsiaTheme="minorEastAsia" w:hAnsi="Courier New" w:cs="Courier New" w:hint="eastAsia"/>
@@ -22024,7 +24382,21 @@
         <w:rPr>
           <w:rFonts w:ascii="Courier New" w:eastAsiaTheme="minorEastAsia" w:hAnsi="Courier New" w:cs="Courier New"/>
         </w:rPr>
-        <w:t xml:space="preserve">am-img-response </w:t>
+        <w:t>am-</w:t>
+      </w:r>
+      <w:proofErr w:type="spellStart"/>
+      <w:r>
+        <w:rPr>
+          <w:rFonts w:ascii="Courier New" w:eastAsiaTheme="minorEastAsia" w:hAnsi="Courier New" w:cs="Courier New"/>
+        </w:rPr>
+        <w:t>img</w:t>
+      </w:r>
+      <w:proofErr w:type="spellEnd"/>
+      <w:r>
+        <w:rPr>
+          <w:rFonts w:ascii="Courier New" w:eastAsiaTheme="minorEastAsia" w:hAnsi="Courier New" w:cs="Courier New"/>
+        </w:rPr>
+        <w:t xml:space="preserve">-response </w:t>
       </w:r>
       <w:r>
         <w:rPr>
@@ -22069,12 +24441,14 @@
         </w:rPr>
         <w:t>（</w:t>
       </w:r>
+      <w:proofErr w:type="spellStart"/>
       <w:r>
         <w:rPr>
           <w:rFonts w:ascii="Courier New" w:eastAsiaTheme="minorEastAsia" w:hAnsi="Courier New" w:cs="Courier New" w:hint="eastAsia"/>
         </w:rPr>
         <w:t>img</w:t>
       </w:r>
+      <w:proofErr w:type="spellEnd"/>
       <w:r>
         <w:rPr>
           <w:rFonts w:ascii="Courier New" w:eastAsiaTheme="minorEastAsia" w:hAnsi="Courier New" w:cs="Courier New" w:hint="eastAsia"/>
@@ -22287,12 +24661,15 @@
           <w:rFonts w:ascii="Courier New" w:eastAsiaTheme="minorEastAsia" w:hAnsi="Courier New" w:cs="Courier New"/>
         </w:rPr>
       </w:pPr>
-      <w:r>
-        <w:rPr>
-          <w:rFonts w:ascii="Courier New" w:eastAsiaTheme="minorEastAsia" w:hAnsi="Courier New" w:cs="Courier New"/>
-        </w:rPr>
+      <w:proofErr w:type="spellStart"/>
+      <w:r>
+        <w:rPr>
+          <w:rFonts w:ascii="Courier New" w:eastAsiaTheme="minorEastAsia" w:hAnsi="Courier New" w:cs="Courier New"/>
+        </w:rPr>
+        <w:lastRenderedPageBreak/>
         <w:t>js</w:t>
       </w:r>
+      <w:proofErr w:type="spellEnd"/>
       <w:r>
         <w:rPr>
           <w:rFonts w:ascii="Courier New" w:eastAsiaTheme="minorEastAsia" w:hAnsi="Courier New" w:cs="Courier New"/>
@@ -22383,7 +24760,21 @@
         <w:rPr>
           <w:rFonts w:ascii="Courier New" w:eastAsiaTheme="minorEastAsia" w:hAnsi="Courier New" w:cs="Courier New" w:hint="eastAsia"/>
         </w:rPr>
-        <w:t>、轮播图、侧边栏</w:t>
+        <w:t>、</w:t>
+      </w:r>
+      <w:proofErr w:type="gramStart"/>
+      <w:r>
+        <w:rPr>
+          <w:rFonts w:ascii="Courier New" w:eastAsiaTheme="minorEastAsia" w:hAnsi="Courier New" w:cs="Courier New" w:hint="eastAsia"/>
+        </w:rPr>
+        <w:t>轮播图</w:t>
+      </w:r>
+      <w:proofErr w:type="gramEnd"/>
+      <w:r>
+        <w:rPr>
+          <w:rFonts w:ascii="Courier New" w:eastAsiaTheme="minorEastAsia" w:hAnsi="Courier New" w:cs="Courier New" w:hint="eastAsia"/>
+        </w:rPr>
+        <w:t>、侧边栏</w:t>
       </w:r>
       <w:r>
         <w:rPr>
@@ -22637,8 +25028,9 @@
           <w:szCs w:val="20"/>
           <w:shd w:val="clear" w:color="auto" w:fill="F8F8F8"/>
         </w:rPr>
-        <w:t>data-am-validator/js</w:t>
-      </w:r>
+        <w:t>data-am-validator/</w:t>
+      </w:r>
+      <w:proofErr w:type="spellStart"/>
       <w:r>
         <w:rPr>
           <w:rFonts w:ascii="Consolas" w:hAnsi="Consolas" w:cs="Consolas"/>
@@ -22647,46 +25039,9 @@
           <w:szCs w:val="20"/>
           <w:shd w:val="clear" w:color="auto" w:fill="F8F8F8"/>
         </w:rPr>
-        <w:t>启动</w:t>
-      </w:r>
-      <w:r>
-        <w:rPr>
-          <w:rFonts w:ascii="Courier New" w:eastAsiaTheme="minorEastAsia" w:hAnsi="Courier New" w:cs="Courier New" w:hint="eastAsia"/>
-        </w:rPr>
-        <w:t>）</w:t>
-      </w:r>
-    </w:p>
-    <w:p>
-      <w:pPr>
-        <w:ind w:left="360"/>
-        <w:rPr>
-          <w:rFonts w:ascii="Courier New" w:eastAsiaTheme="minorEastAsia" w:hAnsi="Courier New" w:cs="Courier New"/>
-        </w:rPr>
-      </w:pPr>
-      <w:r>
-        <w:rPr>
-          <w:rFonts w:ascii="Courier New" w:eastAsiaTheme="minorEastAsia" w:hAnsi="Courier New" w:cs="Courier New" w:hint="eastAsia"/>
-        </w:rPr>
-        <w:t>常用</w:t>
-      </w:r>
-      <w:r>
-        <w:rPr>
-          <w:rFonts w:ascii="Courier New" w:eastAsiaTheme="minorEastAsia" w:hAnsi="Courier New" w:cs="Courier New"/>
-        </w:rPr>
-        <w:t>属性</w:t>
-      </w:r>
-      <w:r>
-        <w:rPr>
-          <w:rFonts w:ascii="Courier New" w:eastAsiaTheme="minorEastAsia" w:hAnsi="Courier New" w:cs="Courier New" w:hint="eastAsia"/>
-        </w:rPr>
-        <w:t>:</w:t>
-      </w:r>
-      <w:r>
-        <w:rPr>
-          <w:rFonts w:ascii="Courier New" w:eastAsiaTheme="minorEastAsia" w:hAnsi="Courier New" w:cs="Courier New"/>
-        </w:rPr>
-        <w:t>（</w:t>
-      </w:r>
+        <w:t>js</w:t>
+      </w:r>
+      <w:proofErr w:type="spellEnd"/>
       <w:r>
         <w:rPr>
           <w:rFonts w:ascii="Consolas" w:hAnsi="Consolas" w:cs="Consolas"/>
@@ -22695,6 +25050,54 @@
           <w:szCs w:val="20"/>
           <w:shd w:val="clear" w:color="auto" w:fill="F8F8F8"/>
         </w:rPr>
+        <w:t>启动</w:t>
+      </w:r>
+      <w:r>
+        <w:rPr>
+          <w:rFonts w:ascii="Courier New" w:eastAsiaTheme="minorEastAsia" w:hAnsi="Courier New" w:cs="Courier New" w:hint="eastAsia"/>
+        </w:rPr>
+        <w:t>）</w:t>
+      </w:r>
+    </w:p>
+    <w:p>
+      <w:pPr>
+        <w:ind w:left="360"/>
+        <w:rPr>
+          <w:rFonts w:ascii="Courier New" w:eastAsiaTheme="minorEastAsia" w:hAnsi="Courier New" w:cs="Courier New"/>
+        </w:rPr>
+      </w:pPr>
+      <w:r>
+        <w:rPr>
+          <w:rFonts w:ascii="Courier New" w:eastAsiaTheme="minorEastAsia" w:hAnsi="Courier New" w:cs="Courier New" w:hint="eastAsia"/>
+        </w:rPr>
+        <w:t>常用</w:t>
+      </w:r>
+      <w:r>
+        <w:rPr>
+          <w:rFonts w:ascii="Courier New" w:eastAsiaTheme="minorEastAsia" w:hAnsi="Courier New" w:cs="Courier New"/>
+        </w:rPr>
+        <w:t>属性</w:t>
+      </w:r>
+      <w:r>
+        <w:rPr>
+          <w:rFonts w:ascii="Courier New" w:eastAsiaTheme="minorEastAsia" w:hAnsi="Courier New" w:cs="Courier New" w:hint="eastAsia"/>
+        </w:rPr>
+        <w:t>:</w:t>
+      </w:r>
+      <w:r>
+        <w:rPr>
+          <w:rFonts w:ascii="Courier New" w:eastAsiaTheme="minorEastAsia" w:hAnsi="Courier New" w:cs="Courier New"/>
+        </w:rPr>
+        <w:t>（</w:t>
+      </w:r>
+      <w:r>
+        <w:rPr>
+          <w:rFonts w:ascii="Consolas" w:hAnsi="Consolas" w:cs="Consolas"/>
+          <w:color w:val="C7254E"/>
+          <w:sz w:val="20"/>
+          <w:szCs w:val="20"/>
+          <w:shd w:val="clear" w:color="auto" w:fill="F8F8F8"/>
+        </w:rPr>
         <w:t>required</w:t>
       </w:r>
       <w:r>
@@ -22745,6 +25148,7 @@
         </w:rPr>
         <w:t>、</w:t>
       </w:r>
+      <w:proofErr w:type="spellStart"/>
       <w:r>
         <w:rPr>
           <w:rStyle w:val="HTML1"/>
@@ -22754,6 +25158,7 @@
         </w:rPr>
         <w:t>url</w:t>
       </w:r>
+      <w:proofErr w:type="spellEnd"/>
       <w:r>
         <w:rPr>
           <w:rFonts w:ascii="Segoe UI" w:hAnsi="Segoe UI" w:cs="Segoe UI"/>
@@ -22782,6 +25187,7 @@
         </w:rPr>
         <w:t>）、</w:t>
       </w:r>
+      <w:proofErr w:type="spellStart"/>
       <w:r>
         <w:rPr>
           <w:rStyle w:val="HTML1"/>
@@ -22791,6 +25197,7 @@
         </w:rPr>
         <w:t>minlength</w:t>
       </w:r>
+      <w:proofErr w:type="spellEnd"/>
       <w:r>
         <w:rPr>
           <w:rFonts w:ascii="Segoe UI" w:hAnsi="Segoe UI" w:cs="Segoe UI"/>
@@ -22800,6 +25207,7 @@
         </w:rPr>
         <w:t>/</w:t>
       </w:r>
+      <w:proofErr w:type="spellStart"/>
       <w:r>
         <w:rPr>
           <w:rStyle w:val="HTML1"/>
@@ -22809,6 +25217,7 @@
         </w:rPr>
         <w:t>maxlength</w:t>
       </w:r>
+      <w:proofErr w:type="spellEnd"/>
       <w:r>
         <w:rPr>
           <w:rFonts w:ascii="Courier New" w:eastAsiaTheme="minorEastAsia" w:hAnsi="Courier New" w:cs="Courier New"/>
@@ -22839,6 +25248,7 @@
         </w:rPr>
         <w:t>：</w:t>
       </w:r>
+      <w:proofErr w:type="gramStart"/>
       <w:r>
         <w:rPr>
           <w:rFonts w:ascii="Consolas" w:hAnsi="Consolas" w:cs="Consolas"/>
@@ -22847,7 +25257,40 @@
           <w:szCs w:val="20"/>
           <w:shd w:val="clear" w:color="auto" w:fill="F8F8F8"/>
         </w:rPr>
-        <w:t>.validator('isFormValid')</w:t>
+        <w:t>.validator</w:t>
+      </w:r>
+      <w:proofErr w:type="gramEnd"/>
+      <w:r>
+        <w:rPr>
+          <w:rFonts w:ascii="Consolas" w:hAnsi="Consolas" w:cs="Consolas"/>
+          <w:color w:val="C7254E"/>
+          <w:sz w:val="20"/>
+          <w:szCs w:val="20"/>
+          <w:shd w:val="clear" w:color="auto" w:fill="F8F8F8"/>
+        </w:rPr>
+        <w:t>('</w:t>
+      </w:r>
+      <w:proofErr w:type="spellStart"/>
+      <w:r>
+        <w:rPr>
+          <w:rFonts w:ascii="Consolas" w:hAnsi="Consolas" w:cs="Consolas"/>
+          <w:color w:val="C7254E"/>
+          <w:sz w:val="20"/>
+          <w:szCs w:val="20"/>
+          <w:shd w:val="clear" w:color="auto" w:fill="F8F8F8"/>
+        </w:rPr>
+        <w:t>isFormValid</w:t>
+      </w:r>
+      <w:proofErr w:type="spellEnd"/>
+      <w:r>
+        <w:rPr>
+          <w:rFonts w:ascii="Consolas" w:hAnsi="Consolas" w:cs="Consolas"/>
+          <w:color w:val="C7254E"/>
+          <w:sz w:val="20"/>
+          <w:szCs w:val="20"/>
+          <w:shd w:val="clear" w:color="auto" w:fill="F8F8F8"/>
+        </w:rPr>
+        <w:t>')</w:t>
       </w:r>
     </w:p>
     <w:p>
@@ -22919,12 +25362,14 @@
           <w:rFonts w:ascii="Courier New" w:eastAsiaTheme="minorEastAsia" w:hAnsi="Courier New" w:cs="Courier New"/>
         </w:rPr>
       </w:pPr>
+      <w:proofErr w:type="spellStart"/>
       <w:r>
         <w:rPr>
           <w:rFonts w:ascii="Courier New" w:eastAsiaTheme="minorEastAsia" w:hAnsi="Courier New" w:cs="Courier New" w:hint="eastAsia"/>
         </w:rPr>
         <w:t>js</w:t>
       </w:r>
+      <w:proofErr w:type="spellEnd"/>
       <w:r>
         <w:rPr>
           <w:rFonts w:ascii="Courier New" w:eastAsiaTheme="minorEastAsia" w:hAnsi="Courier New" w:cs="Courier New"/>
@@ -22970,12 +25415,14 @@
           <w:rFonts w:ascii="Courier New" w:eastAsiaTheme="minorEastAsia" w:hAnsi="Courier New" w:cs="Courier New"/>
         </w:rPr>
       </w:pPr>
+      <w:proofErr w:type="spellStart"/>
       <w:r>
         <w:rPr>
           <w:rFonts w:ascii="Courier New" w:eastAsiaTheme="minorEastAsia" w:hAnsi="Courier New" w:cs="Courier New"/>
         </w:rPr>
         <w:t>nodejs</w:t>
       </w:r>
+      <w:proofErr w:type="spellEnd"/>
     </w:p>
     <w:p>
       <w:pPr>
@@ -22992,13 +25439,23 @@
           <w:szCs w:val="21"/>
         </w:rPr>
       </w:pPr>
+      <w:proofErr w:type="spellStart"/>
       <w:r>
         <w:rPr>
           <w:rFonts w:ascii="宋体" w:hAnsi="宋体"/>
           <w:spacing w:val="2"/>
           <w:szCs w:val="21"/>
         </w:rPr>
-        <w:t>webkit==</w:t>
+        <w:t>webkit</w:t>
+      </w:r>
+      <w:proofErr w:type="spellEnd"/>
+      <w:r>
+        <w:rPr>
+          <w:rFonts w:ascii="宋体" w:hAnsi="宋体"/>
+          <w:spacing w:val="2"/>
+          <w:szCs w:val="21"/>
+        </w:rPr>
+        <w:t>==</w:t>
       </w:r>
       <w:r>
         <w:rPr>
@@ -23095,8 +25552,13 @@
     </w:p>
     <w:p/>
     <w:p>
-      <w:r>
-        <w:t>vue Angular react</w:t>
+      <w:proofErr w:type="spellStart"/>
+      <w:r>
+        <w:t>vue</w:t>
+      </w:r>
+      <w:proofErr w:type="spellEnd"/>
+      <w:r>
+        <w:t xml:space="preserve"> Angular react</w:t>
       </w:r>
     </w:p>
     <w:p/>
@@ -23196,6 +25658,7 @@
           <w:rFonts w:ascii="Courier New" w:eastAsiaTheme="minorEastAsia" w:hAnsi="Courier New" w:cs="Courier New"/>
         </w:rPr>
       </w:pPr>
+      <w:proofErr w:type="gramStart"/>
       <w:r>
         <w:rPr>
           <w:rFonts w:ascii="Courier New" w:eastAsiaTheme="minorEastAsia" w:hAnsi="Courier New" w:cs="Courier New" w:hint="eastAsia"/>
@@ -23206,61 +25669,88 @@
         <w:rPr>
           <w:rFonts w:ascii="Courier New" w:eastAsiaTheme="minorEastAsia" w:hAnsi="Courier New" w:cs="Courier New"/>
         </w:rPr>
-        <w:t>ongoose MongoDB</w:t>
-      </w:r>
-    </w:p>
-    <w:p>
-      <w:pPr>
-        <w:rPr>
-          <w:rFonts w:ascii="Courier New" w:eastAsiaTheme="minorEastAsia" w:hAnsi="Courier New" w:cs="Courier New"/>
-        </w:rPr>
-      </w:pPr>
-    </w:p>
-    <w:p>
-      <w:pPr>
-        <w:rPr>
-          <w:rFonts w:ascii="Courier New" w:eastAsiaTheme="minorEastAsia" w:hAnsi="Courier New" w:cs="Courier New"/>
-        </w:rPr>
-      </w:pPr>
-      <w:r>
-        <w:rPr>
-          <w:rFonts w:ascii="Courier New" w:eastAsiaTheme="minorEastAsia" w:hAnsi="Courier New" w:cs="Courier New"/>
-        </w:rPr>
-        <w:t>MySQL  MySQL</w:t>
-      </w:r>
-    </w:p>
-    <w:p>
-      <w:pPr>
-        <w:rPr>
-          <w:rFonts w:ascii="Courier New" w:eastAsiaTheme="minorEastAsia" w:hAnsi="Courier New" w:cs="Courier New"/>
-        </w:rPr>
-      </w:pPr>
-    </w:p>
-    <w:p>
-      <w:pPr>
-        <w:rPr>
-          <w:rFonts w:ascii="Courier New" w:eastAsiaTheme="minorEastAsia" w:hAnsi="Courier New" w:cs="Courier New"/>
-        </w:rPr>
-      </w:pPr>
-      <w:r>
-        <w:rPr>
-          <w:rFonts w:ascii="Courier New" w:eastAsiaTheme="minorEastAsia" w:hAnsi="Courier New" w:cs="Courier New"/>
-        </w:rPr>
-        <w:t>wangEditor 88</w:t>
-      </w:r>
-    </w:p>
-    <w:p>
-      <w:pPr>
-        <w:rPr>
-          <w:rFonts w:ascii="Courier New" w:eastAsiaTheme="minorEastAsia" w:hAnsi="Courier New" w:cs="Courier New"/>
-        </w:rPr>
-      </w:pPr>
+        <w:t>ongoose</w:t>
+      </w:r>
+      <w:proofErr w:type="gramEnd"/>
+      <w:r>
+        <w:rPr>
+          <w:rFonts w:ascii="Courier New" w:eastAsiaTheme="minorEastAsia" w:hAnsi="Courier New" w:cs="Courier New"/>
+        </w:rPr>
+        <w:t xml:space="preserve"> MongoDB</w:t>
+      </w:r>
+    </w:p>
+    <w:p>
+      <w:pPr>
+        <w:rPr>
+          <w:rFonts w:ascii="Courier New" w:eastAsiaTheme="minorEastAsia" w:hAnsi="Courier New" w:cs="Courier New"/>
+        </w:rPr>
+      </w:pPr>
+    </w:p>
+    <w:p>
+      <w:pPr>
+        <w:rPr>
+          <w:rFonts w:ascii="Courier New" w:eastAsiaTheme="minorEastAsia" w:hAnsi="Courier New" w:cs="Courier New"/>
+        </w:rPr>
+      </w:pPr>
+      <w:proofErr w:type="gramStart"/>
+      <w:r>
+        <w:rPr>
+          <w:rFonts w:ascii="Courier New" w:eastAsiaTheme="minorEastAsia" w:hAnsi="Courier New" w:cs="Courier New"/>
+        </w:rPr>
+        <w:t xml:space="preserve">MySQL  </w:t>
+      </w:r>
+      <w:proofErr w:type="spellStart"/>
+      <w:r>
+        <w:rPr>
+          <w:rFonts w:ascii="Courier New" w:eastAsiaTheme="minorEastAsia" w:hAnsi="Courier New" w:cs="Courier New"/>
+        </w:rPr>
+        <w:t>MySQL</w:t>
+      </w:r>
+      <w:proofErr w:type="spellEnd"/>
+      <w:proofErr w:type="gramEnd"/>
+    </w:p>
+    <w:p>
+      <w:pPr>
+        <w:rPr>
+          <w:rFonts w:ascii="Courier New" w:eastAsiaTheme="minorEastAsia" w:hAnsi="Courier New" w:cs="Courier New"/>
+        </w:rPr>
+      </w:pPr>
+    </w:p>
+    <w:p>
+      <w:pPr>
+        <w:rPr>
+          <w:rFonts w:ascii="Courier New" w:eastAsiaTheme="minorEastAsia" w:hAnsi="Courier New" w:cs="Courier New"/>
+        </w:rPr>
+      </w:pPr>
+      <w:proofErr w:type="spellStart"/>
+      <w:r>
+        <w:rPr>
+          <w:rFonts w:ascii="Courier New" w:eastAsiaTheme="minorEastAsia" w:hAnsi="Courier New" w:cs="Courier New"/>
+        </w:rPr>
+        <w:t>wangEditor</w:t>
+      </w:r>
+      <w:proofErr w:type="spellEnd"/>
+      <w:r>
+        <w:rPr>
+          <w:rFonts w:ascii="Courier New" w:eastAsiaTheme="minorEastAsia" w:hAnsi="Courier New" w:cs="Courier New"/>
+        </w:rPr>
+        <w:t xml:space="preserve"> 88</w:t>
+      </w:r>
+    </w:p>
+    <w:p>
+      <w:pPr>
+        <w:rPr>
+          <w:rFonts w:ascii="Courier New" w:eastAsiaTheme="minorEastAsia" w:hAnsi="Courier New" w:cs="Courier New"/>
+        </w:rPr>
+      </w:pPr>
+      <w:proofErr w:type="spellStart"/>
       <w:r>
         <w:rPr>
           <w:rFonts w:ascii="Courier New" w:eastAsiaTheme="minorEastAsia" w:hAnsi="Courier New" w:cs="Courier New"/>
         </w:rPr>
         <w:t>Ueditor</w:t>
       </w:r>
+      <w:proofErr w:type="spellEnd"/>
     </w:p>
     <w:p>
       <w:pPr>
@@ -23304,26 +25794,41 @@
         <w:rPr>
           <w:rFonts w:ascii="Courier New" w:eastAsiaTheme="minorEastAsia" w:hAnsi="Courier New" w:cs="Courier New" w:hint="eastAsia"/>
         </w:rPr>
-        <w:t>回调函数里面</w:t>
-      </w:r>
-    </w:p>
-    <w:p>
-      <w:pPr>
-        <w:rPr>
-          <w:rFonts w:ascii="Courier New" w:eastAsiaTheme="minorEastAsia" w:hAnsi="Courier New" w:cs="Courier New"/>
-        </w:rPr>
-      </w:pPr>
-    </w:p>
-    <w:p>
-      <w:pPr>
-        <w:rPr>
-          <w:rFonts w:ascii="Courier New" w:eastAsiaTheme="minorEastAsia" w:hAnsi="Courier New" w:cs="Courier New"/>
-        </w:rPr>
-      </w:pPr>
-      <w:r>
-        <w:rPr>
-          <w:rFonts w:ascii="Courier New" w:eastAsiaTheme="minorEastAsia" w:hAnsi="Courier New" w:cs="Courier New" w:hint="eastAsia"/>
-        </w:rPr>
+        <w:t>回</w:t>
+      </w:r>
+      <w:proofErr w:type="gramStart"/>
+      <w:r>
+        <w:rPr>
+          <w:rFonts w:ascii="Courier New" w:eastAsiaTheme="minorEastAsia" w:hAnsi="Courier New" w:cs="Courier New" w:hint="eastAsia"/>
+        </w:rPr>
+        <w:t>调函数</w:t>
+      </w:r>
+      <w:proofErr w:type="gramEnd"/>
+      <w:r>
+        <w:rPr>
+          <w:rFonts w:ascii="Courier New" w:eastAsiaTheme="minorEastAsia" w:hAnsi="Courier New" w:cs="Courier New" w:hint="eastAsia"/>
+        </w:rPr>
+        <w:t>里面</w:t>
+      </w:r>
+    </w:p>
+    <w:p>
+      <w:pPr>
+        <w:rPr>
+          <w:rFonts w:ascii="Courier New" w:eastAsiaTheme="minorEastAsia" w:hAnsi="Courier New" w:cs="Courier New"/>
+        </w:rPr>
+      </w:pPr>
+    </w:p>
+    <w:p>
+      <w:pPr>
+        <w:rPr>
+          <w:rFonts w:ascii="Courier New" w:eastAsiaTheme="minorEastAsia" w:hAnsi="Courier New" w:cs="Courier New"/>
+        </w:rPr>
+      </w:pPr>
+      <w:r>
+        <w:rPr>
+          <w:rFonts w:ascii="Courier New" w:eastAsiaTheme="minorEastAsia" w:hAnsi="Courier New" w:cs="Courier New" w:hint="eastAsia"/>
+        </w:rPr>
+        <w:lastRenderedPageBreak/>
         <w:t>原文输出</w:t>
       </w:r>
       <w:r>
@@ -23364,6 +25869,7 @@
         </w:rPr>
         <w:t>（</w:t>
       </w:r>
+      <w:proofErr w:type="spellStart"/>
       <w:r>
         <w:rPr>
           <w:rFonts w:ascii="Courier New" w:eastAsiaTheme="minorEastAsia" w:hAnsi="Courier New" w:cs="Courier New" w:hint="eastAsia"/>
@@ -23376,12 +25882,21 @@
         </w:rPr>
         <w:t>js</w:t>
       </w:r>
-      <w:r>
-        <w:rPr>
-          <w:rFonts w:ascii="Courier New" w:eastAsiaTheme="minorEastAsia" w:hAnsi="Courier New" w:cs="Courier New" w:hint="eastAsia"/>
-        </w:rPr>
-        <w:t>）脏检查</w:t>
-      </w:r>
+      <w:proofErr w:type="spellEnd"/>
+      <w:r>
+        <w:rPr>
+          <w:rFonts w:ascii="Courier New" w:eastAsiaTheme="minorEastAsia" w:hAnsi="Courier New" w:cs="Courier New" w:hint="eastAsia"/>
+        </w:rPr>
+        <w:t>）</w:t>
+      </w:r>
+      <w:proofErr w:type="gramStart"/>
+      <w:r>
+        <w:rPr>
+          <w:rFonts w:ascii="Courier New" w:eastAsiaTheme="minorEastAsia" w:hAnsi="Courier New" w:cs="Courier New" w:hint="eastAsia"/>
+        </w:rPr>
+        <w:t>脏检查</w:t>
+      </w:r>
+      <w:proofErr w:type="gramEnd"/>
       <w:r>
         <w:rPr>
           <w:rFonts w:ascii="Courier New" w:eastAsiaTheme="minorEastAsia" w:hAnsi="Courier New" w:cs="Courier New"/>
@@ -23436,7 +25951,21 @@
         <w:rPr>
           <w:rFonts w:ascii="Courier New" w:eastAsiaTheme="minorEastAsia" w:hAnsi="Courier New" w:cs="Courier New"/>
         </w:rPr>
-        <w:t xml:space="preserve"> (ng-core+ng-router+http+</w:t>
+        <w:t xml:space="preserve"> (</w:t>
+      </w:r>
+      <w:proofErr w:type="spellStart"/>
+      <w:r>
+        <w:rPr>
+          <w:rFonts w:ascii="Courier New" w:eastAsiaTheme="minorEastAsia" w:hAnsi="Courier New" w:cs="Courier New"/>
+        </w:rPr>
+        <w:t>ng-core+ng-router+http</w:t>
+      </w:r>
+      <w:proofErr w:type="spellEnd"/>
+      <w:r>
+        <w:rPr>
+          <w:rFonts w:ascii="Courier New" w:eastAsiaTheme="minorEastAsia" w:hAnsi="Courier New" w:cs="Courier New"/>
+        </w:rPr>
+        <w:t>+</w:t>
       </w:r>
       <w:r>
         <w:rPr>
@@ -23581,12 +26110,14 @@
         </w:rPr>
         <w:t>，</w:t>
       </w:r>
+      <w:proofErr w:type="gramStart"/>
       <w:r>
         <w:rPr>
           <w:rFonts w:ascii="Courier New" w:eastAsiaTheme="minorEastAsia" w:hAnsi="Courier New" w:cs="Courier New"/>
         </w:rPr>
         <w:t>添加父级</w:t>
       </w:r>
+      <w:proofErr w:type="gramEnd"/>
       <w:r>
         <w:rPr>
           <w:rFonts w:ascii="Courier New" w:eastAsiaTheme="minorEastAsia" w:hAnsi="Courier New" w:cs="Courier New"/>
@@ -23791,6 +26322,345 @@
           <w:rFonts w:ascii="Courier New" w:eastAsiaTheme="minorEastAsia" w:hAnsi="Courier New" w:cs="Courier New" w:hint="eastAsia"/>
         </w:rPr>
         <w:t xml:space="preserve">  bootstrap</w:t>
+      </w:r>
+    </w:p>
+    <w:p>
+      <w:pPr>
+        <w:rPr>
+          <w:rFonts w:ascii="Courier New" w:eastAsiaTheme="minorEastAsia" w:hAnsi="Courier New" w:cs="Courier New"/>
+        </w:rPr>
+      </w:pPr>
+    </w:p>
+    <w:p>
+      <w:pPr>
+        <w:rPr>
+          <w:rFonts w:ascii="Courier New" w:eastAsiaTheme="minorEastAsia" w:hAnsi="Courier New" w:cs="Courier New"/>
+        </w:rPr>
+      </w:pPr>
+      <w:proofErr w:type="spellStart"/>
+      <w:r>
+        <w:rPr>
+          <w:rFonts w:ascii="Courier New" w:eastAsiaTheme="minorEastAsia" w:hAnsi="Courier New" w:cs="Courier New"/>
+        </w:rPr>
+        <w:t>R</w:t>
+      </w:r>
+      <w:r>
+        <w:rPr>
+          <w:rFonts w:ascii="Courier New" w:eastAsiaTheme="minorEastAsia" w:hAnsi="Courier New" w:cs="Courier New" w:hint="eastAsia"/>
+        </w:rPr>
+        <w:t>est</w:t>
+      </w:r>
+      <w:r>
+        <w:rPr>
+          <w:rFonts w:ascii="Courier New" w:eastAsiaTheme="minorEastAsia" w:hAnsi="Courier New" w:cs="Courier New"/>
+        </w:rPr>
+        <w:t>full</w:t>
+      </w:r>
+      <w:proofErr w:type="spellEnd"/>
+      <w:r>
+        <w:rPr>
+          <w:rFonts w:ascii="Courier New" w:eastAsiaTheme="minorEastAsia" w:hAnsi="Courier New" w:cs="Courier New" w:hint="eastAsia"/>
+        </w:rPr>
+        <w:t>风格</w:t>
+      </w:r>
+      <w:r>
+        <w:rPr>
+          <w:rFonts w:ascii="Courier New" w:eastAsiaTheme="minorEastAsia" w:hAnsi="Courier New" w:cs="Courier New" w:hint="eastAsia"/>
+        </w:rPr>
+        <w:t>API</w:t>
+      </w:r>
+      <w:r>
+        <w:rPr>
+          <w:rFonts w:ascii="Courier New" w:eastAsiaTheme="minorEastAsia" w:hAnsi="Courier New" w:cs="Courier New" w:hint="eastAsia"/>
+        </w:rPr>
+        <w:t>接口</w:t>
+      </w:r>
+    </w:p>
+    <w:p>
+      <w:pPr>
+        <w:rPr>
+          <w:rFonts w:ascii="Courier New" w:eastAsiaTheme="minorEastAsia" w:hAnsi="Courier New" w:cs="Courier New"/>
+        </w:rPr>
+      </w:pPr>
+    </w:p>
+    <w:p>
+      <w:pPr>
+        <w:rPr>
+          <w:rFonts w:ascii="Courier New" w:eastAsiaTheme="minorEastAsia" w:hAnsi="Courier New" w:cs="Courier New"/>
+        </w:rPr>
+      </w:pPr>
+      <w:proofErr w:type="spellStart"/>
+      <w:r>
+        <w:rPr>
+          <w:rFonts w:ascii="Courier New" w:eastAsiaTheme="minorEastAsia" w:hAnsi="Courier New" w:cs="Courier New"/>
+        </w:rPr>
+        <w:t>Api</w:t>
+      </w:r>
+      <w:proofErr w:type="spellEnd"/>
+      <w:r>
+        <w:rPr>
+          <w:rFonts w:ascii="Courier New" w:eastAsiaTheme="minorEastAsia" w:hAnsi="Courier New" w:cs="Courier New" w:hint="eastAsia"/>
+        </w:rPr>
+        <w:t>接口地址不包含动词，尽量名词</w:t>
+      </w:r>
+      <w:r>
+        <w:rPr>
+          <w:rFonts w:ascii="Courier New" w:eastAsiaTheme="minorEastAsia" w:hAnsi="Courier New" w:cs="Courier New" w:hint="eastAsia"/>
+        </w:rPr>
+        <w:t>，</w:t>
+      </w:r>
+      <w:r>
+        <w:rPr>
+          <w:rFonts w:ascii="Courier New" w:eastAsiaTheme="minorEastAsia" w:hAnsi="Courier New" w:cs="Courier New" w:hint="eastAsia"/>
+        </w:rPr>
+        <w:t>GET</w:t>
+      </w:r>
+      <w:r>
+        <w:rPr>
+          <w:rFonts w:ascii="Courier New" w:eastAsiaTheme="minorEastAsia" w:hAnsi="Courier New" w:cs="Courier New"/>
+        </w:rPr>
+        <w:t>/POST/PUT</w:t>
+      </w:r>
+      <w:r>
+        <w:rPr>
+          <w:rFonts w:ascii="Courier New" w:eastAsiaTheme="minorEastAsia" w:hAnsi="Courier New" w:cs="Courier New" w:hint="eastAsia"/>
+        </w:rPr>
+        <w:t>/</w:t>
+      </w:r>
+      <w:r>
+        <w:rPr>
+          <w:rFonts w:ascii="Courier New" w:eastAsiaTheme="minorEastAsia" w:hAnsi="Courier New" w:cs="Courier New"/>
+        </w:rPr>
+        <w:t>DELETE</w:t>
+      </w:r>
+      <w:r>
+        <w:rPr>
+          <w:rFonts w:ascii="Courier New" w:eastAsiaTheme="minorEastAsia" w:hAnsi="Courier New" w:cs="Courier New" w:hint="eastAsia"/>
+        </w:rPr>
+        <w:t>来充当动词</w:t>
+      </w:r>
+    </w:p>
+    <w:p>
+      <w:pPr>
+        <w:rPr>
+          <w:rFonts w:ascii="Courier New" w:eastAsiaTheme="minorEastAsia" w:hAnsi="Courier New" w:cs="Courier New"/>
+        </w:rPr>
+      </w:pPr>
+    </w:p>
+    <w:p>
+      <w:pPr>
+        <w:rPr>
+          <w:rFonts w:ascii="Courier New" w:eastAsiaTheme="minorEastAsia" w:hAnsi="Courier New" w:cs="Courier New"/>
+        </w:rPr>
+      </w:pPr>
+      <w:r>
+        <w:rPr>
+          <w:rFonts w:ascii="Courier New" w:eastAsiaTheme="minorEastAsia" w:hAnsi="Courier New" w:cs="Courier New" w:hint="eastAsia"/>
+        </w:rPr>
+        <w:t>GET</w:t>
+      </w:r>
+      <w:r>
+        <w:rPr>
+          <w:rFonts w:ascii="Courier New" w:eastAsiaTheme="minorEastAsia" w:hAnsi="Courier New" w:cs="Courier New"/>
+        </w:rPr>
+        <w:t xml:space="preserve"> </w:t>
+      </w:r>
+      <w:r>
+        <w:rPr>
+          <w:rFonts w:ascii="Courier New" w:eastAsiaTheme="minorEastAsia" w:hAnsi="Courier New" w:cs="Courier New" w:hint="eastAsia"/>
+        </w:rPr>
+        <w:t>查</w:t>
+      </w:r>
+    </w:p>
+    <w:p>
+      <w:pPr>
+        <w:rPr>
+          <w:rFonts w:ascii="Courier New" w:eastAsiaTheme="minorEastAsia" w:hAnsi="Courier New" w:cs="Courier New"/>
+        </w:rPr>
+      </w:pPr>
+    </w:p>
+    <w:p>
+      <w:pPr>
+        <w:rPr>
+          <w:rFonts w:ascii="Courier New" w:eastAsiaTheme="minorEastAsia" w:hAnsi="Courier New" w:cs="Courier New"/>
+        </w:rPr>
+      </w:pPr>
+      <w:r>
+        <w:rPr>
+          <w:rFonts w:ascii="Courier New" w:eastAsiaTheme="minorEastAsia" w:hAnsi="Courier New" w:cs="Courier New" w:hint="eastAsia"/>
+        </w:rPr>
+        <w:t>P</w:t>
+      </w:r>
+      <w:r>
+        <w:rPr>
+          <w:rFonts w:ascii="Courier New" w:eastAsiaTheme="minorEastAsia" w:hAnsi="Courier New" w:cs="Courier New"/>
+        </w:rPr>
+        <w:t>OST</w:t>
+      </w:r>
+      <w:r>
+        <w:rPr>
+          <w:rFonts w:ascii="Courier New" w:eastAsiaTheme="minorEastAsia" w:hAnsi="Courier New" w:cs="Courier New"/>
+        </w:rPr>
+        <w:t xml:space="preserve">  </w:t>
+      </w:r>
+      <w:r>
+        <w:rPr>
+          <w:rFonts w:ascii="Courier New" w:eastAsiaTheme="minorEastAsia" w:hAnsi="Courier New" w:cs="Courier New" w:hint="eastAsia"/>
+        </w:rPr>
+        <w:t>增</w:t>
+      </w:r>
+    </w:p>
+    <w:p>
+      <w:pPr>
+        <w:rPr>
+          <w:rFonts w:ascii="Courier New" w:eastAsiaTheme="minorEastAsia" w:hAnsi="Courier New" w:cs="Courier New"/>
+        </w:rPr>
+      </w:pPr>
+    </w:p>
+    <w:p>
+      <w:pPr>
+        <w:rPr>
+          <w:rFonts w:ascii="Courier New" w:eastAsiaTheme="minorEastAsia" w:hAnsi="Courier New" w:cs="Courier New"/>
+        </w:rPr>
+      </w:pPr>
+      <w:r>
+        <w:rPr>
+          <w:rFonts w:ascii="Courier New" w:eastAsiaTheme="minorEastAsia" w:hAnsi="Courier New" w:cs="Courier New" w:hint="eastAsia"/>
+        </w:rPr>
+        <w:t>P</w:t>
+      </w:r>
+      <w:r>
+        <w:rPr>
+          <w:rFonts w:ascii="Courier New" w:eastAsiaTheme="minorEastAsia" w:hAnsi="Courier New" w:cs="Courier New"/>
+        </w:rPr>
+        <w:t>UT</w:t>
+      </w:r>
+      <w:r>
+        <w:rPr>
+          <w:rFonts w:ascii="Courier New" w:eastAsiaTheme="minorEastAsia" w:hAnsi="Courier New" w:cs="Courier New"/>
+        </w:rPr>
+        <w:t xml:space="preserve">  </w:t>
+      </w:r>
+      <w:r>
+        <w:rPr>
+          <w:rFonts w:ascii="Courier New" w:eastAsiaTheme="minorEastAsia" w:hAnsi="Courier New" w:cs="Courier New" w:hint="eastAsia"/>
+        </w:rPr>
+        <w:t>改</w:t>
+      </w:r>
+    </w:p>
+    <w:p>
+      <w:pPr>
+        <w:rPr>
+          <w:rFonts w:ascii="Courier New" w:eastAsiaTheme="minorEastAsia" w:hAnsi="Courier New" w:cs="Courier New"/>
+        </w:rPr>
+      </w:pPr>
+    </w:p>
+    <w:p>
+      <w:pPr>
+        <w:rPr>
+          <w:rFonts w:ascii="Courier New" w:eastAsiaTheme="minorEastAsia" w:hAnsi="Courier New" w:cs="Courier New"/>
+        </w:rPr>
+      </w:pPr>
+      <w:r>
+        <w:rPr>
+          <w:rFonts w:ascii="Courier New" w:eastAsiaTheme="minorEastAsia" w:hAnsi="Courier New" w:cs="Courier New" w:hint="eastAsia"/>
+        </w:rPr>
+        <w:t>D</w:t>
+      </w:r>
+      <w:r>
+        <w:rPr>
+          <w:rFonts w:ascii="Courier New" w:eastAsiaTheme="minorEastAsia" w:hAnsi="Courier New" w:cs="Courier New"/>
+        </w:rPr>
+        <w:t>ELETE</w:t>
+      </w:r>
+      <w:r>
+        <w:rPr>
+          <w:rFonts w:ascii="Courier New" w:eastAsiaTheme="minorEastAsia" w:hAnsi="Courier New" w:cs="Courier New"/>
+        </w:rPr>
+        <w:t xml:space="preserve">  </w:t>
+      </w:r>
+      <w:proofErr w:type="gramStart"/>
+      <w:r>
+        <w:rPr>
+          <w:rFonts w:ascii="Courier New" w:eastAsiaTheme="minorEastAsia" w:hAnsi="Courier New" w:cs="Courier New" w:hint="eastAsia"/>
+        </w:rPr>
+        <w:t>删</w:t>
+      </w:r>
+      <w:proofErr w:type="gramEnd"/>
+    </w:p>
+    <w:p>
+      <w:pPr>
+        <w:rPr>
+          <w:rFonts w:ascii="Courier New" w:eastAsiaTheme="minorEastAsia" w:hAnsi="Courier New" w:cs="Courier New"/>
+        </w:rPr>
+      </w:pPr>
+    </w:p>
+    <w:p>
+      <w:pPr>
+        <w:rPr>
+          <w:rFonts w:ascii="Courier New" w:eastAsiaTheme="minorEastAsia" w:hAnsi="Courier New" w:cs="Courier New"/>
+        </w:rPr>
+      </w:pPr>
+      <w:r>
+        <w:rPr>
+          <w:rFonts w:ascii="Courier New" w:eastAsiaTheme="minorEastAsia" w:hAnsi="Courier New" w:cs="Courier New" w:hint="eastAsia"/>
+        </w:rPr>
+        <w:t>GET</w:t>
+      </w:r>
+      <w:r>
+        <w:rPr>
+          <w:rFonts w:ascii="Courier New" w:eastAsiaTheme="minorEastAsia" w:hAnsi="Courier New" w:cs="Courier New" w:hint="eastAsia"/>
+        </w:rPr>
+        <w:t>和</w:t>
+      </w:r>
+      <w:r>
+        <w:rPr>
+          <w:rFonts w:ascii="Courier New" w:eastAsiaTheme="minorEastAsia" w:hAnsi="Courier New" w:cs="Courier New" w:hint="eastAsia"/>
+        </w:rPr>
+        <w:t>D</w:t>
+      </w:r>
+      <w:r>
+        <w:rPr>
+          <w:rFonts w:ascii="Courier New" w:eastAsiaTheme="minorEastAsia" w:hAnsi="Courier New" w:cs="Courier New"/>
+        </w:rPr>
+        <w:t>ELETE</w:t>
+      </w:r>
+      <w:r>
+        <w:rPr>
+          <w:rFonts w:ascii="Courier New" w:eastAsiaTheme="minorEastAsia" w:hAnsi="Courier New" w:cs="Courier New" w:hint="eastAsia"/>
+        </w:rPr>
+        <w:t>使用方式一致</w:t>
+      </w:r>
+    </w:p>
+    <w:p>
+      <w:pPr>
+        <w:rPr>
+          <w:rFonts w:ascii="Courier New" w:eastAsiaTheme="minorEastAsia" w:hAnsi="Courier New" w:cs="Courier New"/>
+        </w:rPr>
+      </w:pPr>
+      <w:r>
+        <w:rPr>
+          <w:rFonts w:ascii="Courier New" w:eastAsiaTheme="minorEastAsia" w:hAnsi="Courier New" w:cs="Courier New" w:hint="eastAsia"/>
+        </w:rPr>
+        <w:t>POST</w:t>
+      </w:r>
+      <w:r>
+        <w:rPr>
+          <w:rFonts w:ascii="Courier New" w:eastAsiaTheme="minorEastAsia" w:hAnsi="Courier New" w:cs="Courier New" w:hint="eastAsia"/>
+        </w:rPr>
+        <w:t>和</w:t>
+      </w:r>
+      <w:r>
+        <w:rPr>
+          <w:rFonts w:ascii="Courier New" w:eastAsiaTheme="minorEastAsia" w:hAnsi="Courier New" w:cs="Courier New" w:hint="eastAsia"/>
+        </w:rPr>
+        <w:t>PUT</w:t>
+      </w:r>
+      <w:r>
+        <w:rPr>
+          <w:rFonts w:ascii="Courier New" w:eastAsiaTheme="minorEastAsia" w:hAnsi="Courier New" w:cs="Courier New" w:hint="eastAsia"/>
+        </w:rPr>
+        <w:t>使用方法一致</w:t>
       </w:r>
     </w:p>
     <w:p>
@@ -23811,7 +26681,7 @@
 </file>
 
 <file path=word/endnotes.xml><?xml version="1.0" encoding="utf-8"?>
-<w:endnotes xmlns:wpc="http://schemas.microsoft.com/office/word/2010/wordprocessingCanvas" xmlns:cx="http://schemas.microsoft.com/office/drawing/2014/chartex" xmlns:mc="http://schemas.openxmlformats.org/markup-compatibility/2006" xmlns:o="urn:schemas-microsoft-com:office:office" xmlns:r="http://schemas.openxmlformats.org/officeDocument/2006/relationships" xmlns:m="http://schemas.openxmlformats.org/officeDocument/2006/math" xmlns:v="urn:schemas-microsoft-com:vml" xmlns:wp14="http://schemas.microsoft.com/office/word/2010/wordprocessingDrawing" xmlns:wp="http://schemas.openxmlformats.org/drawingml/2006/wordprocessingDrawing" xmlns:w10="urn:schemas-microsoft-com:office:word" xmlns:w="http://schemas.openxmlformats.org/wordprocessingml/2006/main" xmlns:w14="http://schemas.microsoft.com/office/word/2010/wordml" xmlns:w15="http://schemas.microsoft.com/office/word/2012/wordml" xmlns:w16se="http://schemas.microsoft.com/office/word/2015/wordml/symex" xmlns:wpg="http://schemas.microsoft.com/office/word/2010/wordprocessingGroup" xmlns:wpi="http://schemas.microsoft.com/office/word/2010/wordprocessingInk" xmlns:wne="http://schemas.microsoft.com/office/word/2006/wordml" xmlns:wps="http://schemas.microsoft.com/office/word/2010/wordprocessingShape" mc:Ignorable="w14 w15 w16se wp14">
+<w:endnotes xmlns:wpc="http://schemas.microsoft.com/office/word/2010/wordprocessingCanvas" xmlns:cx="http://schemas.microsoft.com/office/drawing/2014/chartex" xmlns:cx1="http://schemas.microsoft.com/office/drawing/2015/9/8/chartex" xmlns:cx2="http://schemas.microsoft.com/office/drawing/2015/10/21/chartex" xmlns:cx3="http://schemas.microsoft.com/office/drawing/2016/5/9/chartex" xmlns:cx4="http://schemas.microsoft.com/office/drawing/2016/5/10/chartex" xmlns:cx5="http://schemas.microsoft.com/office/drawing/2016/5/11/chartex" xmlns:cx6="http://schemas.microsoft.com/office/drawing/2016/5/12/chartex" xmlns:cx7="http://schemas.microsoft.com/office/drawing/2016/5/13/chartex" xmlns:cx8="http://schemas.microsoft.com/office/drawing/2016/5/14/chartex" xmlns:mc="http://schemas.openxmlformats.org/markup-compatibility/2006" xmlns:aink="http://schemas.microsoft.com/office/drawing/2016/ink" xmlns:am3d="http://schemas.microsoft.com/office/drawing/2017/model3d" xmlns:o="urn:schemas-microsoft-com:office:office" xmlns:r="http://schemas.openxmlformats.org/officeDocument/2006/relationships" xmlns:m="http://schemas.openxmlformats.org/officeDocument/2006/math" xmlns:v="urn:schemas-microsoft-com:vml" xmlns:wp14="http://schemas.microsoft.com/office/word/2010/wordprocessingDrawing" xmlns:wp="http://schemas.openxmlformats.org/drawingml/2006/wordprocessingDrawing" xmlns:w10="urn:schemas-microsoft-com:office:word" xmlns:w="http://schemas.openxmlformats.org/wordprocessingml/2006/main" xmlns:w14="http://schemas.microsoft.com/office/word/2010/wordml" xmlns:w15="http://schemas.microsoft.com/office/word/2012/wordml" xmlns:w16cid="http://schemas.microsoft.com/office/word/2016/wordml/cid" xmlns:w16se="http://schemas.microsoft.com/office/word/2015/wordml/symex" xmlns:wpg="http://schemas.microsoft.com/office/word/2010/wordprocessingGroup" xmlns:wpi="http://schemas.microsoft.com/office/word/2010/wordprocessingInk" xmlns:wne="http://schemas.microsoft.com/office/word/2006/wordml" xmlns:wps="http://schemas.microsoft.com/office/word/2010/wordprocessingShape" mc:Ignorable="w14 w15 w16se w16cid wp14">
   <w:endnote w:type="separator" w:id="-1">
     <w:p>
       <w:r>
@@ -23830,7 +26700,7 @@
 </file>
 
 <file path=word/footnotes.xml><?xml version="1.0" encoding="utf-8"?>
-<w:footnotes xmlns:wpc="http://schemas.microsoft.com/office/word/2010/wordprocessingCanvas" xmlns:cx="http://schemas.microsoft.com/office/drawing/2014/chartex" xmlns:mc="http://schemas.openxmlformats.org/markup-compatibility/2006" xmlns:o="urn:schemas-microsoft-com:office:office" xmlns:r="http://schemas.openxmlformats.org/officeDocument/2006/relationships" xmlns:m="http://schemas.openxmlformats.org/officeDocument/2006/math" xmlns:v="urn:schemas-microsoft-com:vml" xmlns:wp14="http://schemas.microsoft.com/office/word/2010/wordprocessingDrawing" xmlns:wp="http://schemas.openxmlformats.org/drawingml/2006/wordprocessingDrawing" xmlns:w10="urn:schemas-microsoft-com:office:word" xmlns:w="http://schemas.openxmlformats.org/wordprocessingml/2006/main" xmlns:w14="http://schemas.microsoft.com/office/word/2010/wordml" xmlns:w15="http://schemas.microsoft.com/office/word/2012/wordml" xmlns:w16se="http://schemas.microsoft.com/office/word/2015/wordml/symex" xmlns:wpg="http://schemas.microsoft.com/office/word/2010/wordprocessingGroup" xmlns:wpi="http://schemas.microsoft.com/office/word/2010/wordprocessingInk" xmlns:wne="http://schemas.microsoft.com/office/word/2006/wordml" xmlns:wps="http://schemas.microsoft.com/office/word/2010/wordprocessingShape" mc:Ignorable="w14 w15 w16se wp14">
+<w:footnotes xmlns:wpc="http://schemas.microsoft.com/office/word/2010/wordprocessingCanvas" xmlns:cx="http://schemas.microsoft.com/office/drawing/2014/chartex" xmlns:cx1="http://schemas.microsoft.com/office/drawing/2015/9/8/chartex" xmlns:cx2="http://schemas.microsoft.com/office/drawing/2015/10/21/chartex" xmlns:cx3="http://schemas.microsoft.com/office/drawing/2016/5/9/chartex" xmlns:cx4="http://schemas.microsoft.com/office/drawing/2016/5/10/chartex" xmlns:cx5="http://schemas.microsoft.com/office/drawing/2016/5/11/chartex" xmlns:cx6="http://schemas.microsoft.com/office/drawing/2016/5/12/chartex" xmlns:cx7="http://schemas.microsoft.com/office/drawing/2016/5/13/chartex" xmlns:cx8="http://schemas.microsoft.com/office/drawing/2016/5/14/chartex" xmlns:mc="http://schemas.openxmlformats.org/markup-compatibility/2006" xmlns:aink="http://schemas.microsoft.com/office/drawing/2016/ink" xmlns:am3d="http://schemas.microsoft.com/office/drawing/2017/model3d" xmlns:o="urn:schemas-microsoft-com:office:office" xmlns:r="http://schemas.openxmlformats.org/officeDocument/2006/relationships" xmlns:m="http://schemas.openxmlformats.org/officeDocument/2006/math" xmlns:v="urn:schemas-microsoft-com:vml" xmlns:wp14="http://schemas.microsoft.com/office/word/2010/wordprocessingDrawing" xmlns:wp="http://schemas.openxmlformats.org/drawingml/2006/wordprocessingDrawing" xmlns:w10="urn:schemas-microsoft-com:office:word" xmlns:w="http://schemas.openxmlformats.org/wordprocessingml/2006/main" xmlns:w14="http://schemas.microsoft.com/office/word/2010/wordml" xmlns:w15="http://schemas.microsoft.com/office/word/2012/wordml" xmlns:w16cid="http://schemas.microsoft.com/office/word/2016/wordml/cid" xmlns:w16se="http://schemas.microsoft.com/office/word/2015/wordml/symex" xmlns:wpg="http://schemas.microsoft.com/office/word/2010/wordprocessingGroup" xmlns:wpi="http://schemas.microsoft.com/office/word/2010/wordprocessingInk" xmlns:wne="http://schemas.microsoft.com/office/word/2006/wordml" xmlns:wps="http://schemas.microsoft.com/office/word/2010/wordprocessingShape" mc:Ignorable="w14 w15 w16se w16cid wp14">
   <w:footnote w:type="separator" w:id="-1">
     <w:p>
       <w:r>
@@ -23849,7 +26719,7 @@
 </file>
 
 <file path=word/numbering.xml><?xml version="1.0" encoding="utf-8"?>
-<w:numbering xmlns:wpc="http://schemas.microsoft.com/office/word/2010/wordprocessingCanvas" xmlns:cx="http://schemas.microsoft.com/office/drawing/2014/chartex" xmlns:mc="http://schemas.openxmlformats.org/markup-compatibility/2006" xmlns:o="urn:schemas-microsoft-com:office:office" xmlns:r="http://schemas.openxmlformats.org/officeDocument/2006/relationships" xmlns:m="http://schemas.openxmlformats.org/officeDocument/2006/math" xmlns:v="urn:schemas-microsoft-com:vml" xmlns:wp14="http://schemas.microsoft.com/office/word/2010/wordprocessingDrawing" xmlns:wp="http://schemas.openxmlformats.org/drawingml/2006/wordprocessingDrawing" xmlns:w10="urn:schemas-microsoft-com:office:word" xmlns:w="http://schemas.openxmlformats.org/wordprocessingml/2006/main" xmlns:w14="http://schemas.microsoft.com/office/word/2010/wordml" xmlns:w15="http://schemas.microsoft.com/office/word/2012/wordml" xmlns:w16se="http://schemas.microsoft.com/office/word/2015/wordml/symex" xmlns:wpg="http://schemas.microsoft.com/office/word/2010/wordprocessingGroup" xmlns:wpi="http://schemas.microsoft.com/office/word/2010/wordprocessingInk" xmlns:wne="http://schemas.microsoft.com/office/word/2006/wordml" xmlns:wps="http://schemas.microsoft.com/office/word/2010/wordprocessingShape" mc:Ignorable="w14 w15 w16se wp14">
+<w:numbering xmlns:wpc="http://schemas.microsoft.com/office/word/2010/wordprocessingCanvas" xmlns:cx="http://schemas.microsoft.com/office/drawing/2014/chartex" xmlns:cx1="http://schemas.microsoft.com/office/drawing/2015/9/8/chartex" xmlns:cx2="http://schemas.microsoft.com/office/drawing/2015/10/21/chartex" xmlns:cx3="http://schemas.microsoft.com/office/drawing/2016/5/9/chartex" xmlns:cx4="http://schemas.microsoft.com/office/drawing/2016/5/10/chartex" xmlns:cx5="http://schemas.microsoft.com/office/drawing/2016/5/11/chartex" xmlns:cx6="http://schemas.microsoft.com/office/drawing/2016/5/12/chartex" xmlns:cx7="http://schemas.microsoft.com/office/drawing/2016/5/13/chartex" xmlns:cx8="http://schemas.microsoft.com/office/drawing/2016/5/14/chartex" xmlns:mc="http://schemas.openxmlformats.org/markup-compatibility/2006" xmlns:aink="http://schemas.microsoft.com/office/drawing/2016/ink" xmlns:am3d="http://schemas.microsoft.com/office/drawing/2017/model3d" xmlns:o="urn:schemas-microsoft-com:office:office" xmlns:r="http://schemas.openxmlformats.org/officeDocument/2006/relationships" xmlns:m="http://schemas.openxmlformats.org/officeDocument/2006/math" xmlns:v="urn:schemas-microsoft-com:vml" xmlns:wp14="http://schemas.microsoft.com/office/word/2010/wordprocessingDrawing" xmlns:wp="http://schemas.openxmlformats.org/drawingml/2006/wordprocessingDrawing" xmlns:w10="urn:schemas-microsoft-com:office:word" xmlns:w="http://schemas.openxmlformats.org/wordprocessingml/2006/main" xmlns:w14="http://schemas.microsoft.com/office/word/2010/wordml" xmlns:w15="http://schemas.microsoft.com/office/word/2012/wordml" xmlns:w16cid="http://schemas.microsoft.com/office/word/2016/wordml/cid" xmlns:w16se="http://schemas.microsoft.com/office/word/2015/wordml/symex" xmlns:wpg="http://schemas.microsoft.com/office/word/2010/wordprocessingGroup" xmlns:wpi="http://schemas.microsoft.com/office/word/2010/wordprocessingInk" xmlns:wne="http://schemas.microsoft.com/office/word/2006/wordml" xmlns:wps="http://schemas.microsoft.com/office/word/2010/wordprocessingShape" mc:Ignorable="w14 w15 w16se w16cid wp14">
   <w:abstractNum w:abstractNumId="0" w15:restartNumberingAfterBreak="0">
     <w:nsid w:val="02617A82"/>
     <w:multiLevelType w:val="multilevel"/>
@@ -27033,6 +29903,95 @@
     </w:lvl>
   </w:abstractNum>
   <w:abstractNum w:abstractNumId="36" w15:restartNumberingAfterBreak="0">
+    <w:nsid w:val="4B6470C8"/>
+    <w:multiLevelType w:val="hybridMultilevel"/>
+    <w:tmpl w:val="28F4668A"/>
+    <w:lvl w:ilvl="0" w:tplc="537AFC06">
+      <w:start w:val="1"/>
+      <w:numFmt w:val="decimal"/>
+      <w:lvlText w:val="%1."/>
+      <w:lvlJc w:val="left"/>
+      <w:pPr>
+        <w:ind w:left="360" w:hanging="360"/>
+      </w:pPr>
+      <w:rPr>
+        <w:rFonts w:hint="default"/>
+      </w:rPr>
+    </w:lvl>
+    <w:lvl w:ilvl="1" w:tplc="04090019" w:tentative="1">
+      <w:start w:val="1"/>
+      <w:numFmt w:val="lowerLetter"/>
+      <w:lvlText w:val="%2)"/>
+      <w:lvlJc w:val="left"/>
+      <w:pPr>
+        <w:ind w:left="840" w:hanging="420"/>
+      </w:pPr>
+    </w:lvl>
+    <w:lvl w:ilvl="2" w:tplc="0409001B" w:tentative="1">
+      <w:start w:val="1"/>
+      <w:numFmt w:val="lowerRoman"/>
+      <w:lvlText w:val="%3."/>
+      <w:lvlJc w:val="right"/>
+      <w:pPr>
+        <w:ind w:left="1260" w:hanging="420"/>
+      </w:pPr>
+    </w:lvl>
+    <w:lvl w:ilvl="3" w:tplc="0409000F" w:tentative="1">
+      <w:start w:val="1"/>
+      <w:numFmt w:val="decimal"/>
+      <w:lvlText w:val="%4."/>
+      <w:lvlJc w:val="left"/>
+      <w:pPr>
+        <w:ind w:left="1680" w:hanging="420"/>
+      </w:pPr>
+    </w:lvl>
+    <w:lvl w:ilvl="4" w:tplc="04090019" w:tentative="1">
+      <w:start w:val="1"/>
+      <w:numFmt w:val="lowerLetter"/>
+      <w:lvlText w:val="%5)"/>
+      <w:lvlJc w:val="left"/>
+      <w:pPr>
+        <w:ind w:left="2100" w:hanging="420"/>
+      </w:pPr>
+    </w:lvl>
+    <w:lvl w:ilvl="5" w:tplc="0409001B" w:tentative="1">
+      <w:start w:val="1"/>
+      <w:numFmt w:val="lowerRoman"/>
+      <w:lvlText w:val="%6."/>
+      <w:lvlJc w:val="right"/>
+      <w:pPr>
+        <w:ind w:left="2520" w:hanging="420"/>
+      </w:pPr>
+    </w:lvl>
+    <w:lvl w:ilvl="6" w:tplc="0409000F" w:tentative="1">
+      <w:start w:val="1"/>
+      <w:numFmt w:val="decimal"/>
+      <w:lvlText w:val="%7."/>
+      <w:lvlJc w:val="left"/>
+      <w:pPr>
+        <w:ind w:left="2940" w:hanging="420"/>
+      </w:pPr>
+    </w:lvl>
+    <w:lvl w:ilvl="7" w:tplc="04090019" w:tentative="1">
+      <w:start w:val="1"/>
+      <w:numFmt w:val="lowerLetter"/>
+      <w:lvlText w:val="%8)"/>
+      <w:lvlJc w:val="left"/>
+      <w:pPr>
+        <w:ind w:left="3360" w:hanging="420"/>
+      </w:pPr>
+    </w:lvl>
+    <w:lvl w:ilvl="8" w:tplc="0409001B" w:tentative="1">
+      <w:start w:val="1"/>
+      <w:numFmt w:val="lowerRoman"/>
+      <w:lvlText w:val="%9."/>
+      <w:lvlJc w:val="right"/>
+      <w:pPr>
+        <w:ind w:left="3780" w:hanging="420"/>
+      </w:pPr>
+    </w:lvl>
+  </w:abstractNum>
+  <w:abstractNum w:abstractNumId="37" w15:restartNumberingAfterBreak="0">
     <w:nsid w:val="4C201B09"/>
     <w:multiLevelType w:val="multilevel"/>
     <w:tmpl w:val="4C201B09"/>
@@ -27121,7 +30080,7 @@
       </w:pPr>
     </w:lvl>
   </w:abstractNum>
-  <w:abstractNum w:abstractNumId="37" w15:restartNumberingAfterBreak="0">
+  <w:abstractNum w:abstractNumId="38" w15:restartNumberingAfterBreak="0">
     <w:nsid w:val="4CBB6B2F"/>
     <w:multiLevelType w:val="hybridMultilevel"/>
     <w:tmpl w:val="9F143BB6"/>
@@ -27210,7 +30169,7 @@
       </w:pPr>
     </w:lvl>
   </w:abstractNum>
-  <w:abstractNum w:abstractNumId="38" w15:restartNumberingAfterBreak="0">
+  <w:abstractNum w:abstractNumId="39" w15:restartNumberingAfterBreak="0">
     <w:nsid w:val="51EC0D54"/>
     <w:multiLevelType w:val="hybridMultilevel"/>
     <w:tmpl w:val="0D46A4DA"/>
@@ -27296,7 +30255,7 @@
       </w:pPr>
     </w:lvl>
   </w:abstractNum>
-  <w:abstractNum w:abstractNumId="39" w15:restartNumberingAfterBreak="0">
+  <w:abstractNum w:abstractNumId="40" w15:restartNumberingAfterBreak="0">
     <w:nsid w:val="52885F6E"/>
     <w:multiLevelType w:val="hybridMultilevel"/>
     <w:tmpl w:val="9DD6C406"/>
@@ -27382,7 +30341,7 @@
       </w:pPr>
     </w:lvl>
   </w:abstractNum>
-  <w:abstractNum w:abstractNumId="40" w15:restartNumberingAfterBreak="0">
+  <w:abstractNum w:abstractNumId="41" w15:restartNumberingAfterBreak="0">
     <w:nsid w:val="560E1096"/>
     <w:multiLevelType w:val="hybridMultilevel"/>
     <w:tmpl w:val="ED3E2704"/>
@@ -27471,7 +30430,7 @@
       </w:pPr>
     </w:lvl>
   </w:abstractNum>
-  <w:abstractNum w:abstractNumId="41" w15:restartNumberingAfterBreak="0">
+  <w:abstractNum w:abstractNumId="42" w15:restartNumberingAfterBreak="0">
     <w:nsid w:val="58EF18F7"/>
     <w:multiLevelType w:val="hybridMultilevel"/>
     <w:tmpl w:val="1362FD38"/>
@@ -27561,7 +30520,7 @@
       </w:pPr>
     </w:lvl>
   </w:abstractNum>
-  <w:abstractNum w:abstractNumId="42" w15:restartNumberingAfterBreak="0">
+  <w:abstractNum w:abstractNumId="43" w15:restartNumberingAfterBreak="0">
     <w:nsid w:val="5A006959"/>
     <w:multiLevelType w:val="multilevel"/>
     <w:tmpl w:val="5A006959"/>
@@ -27650,7 +30609,7 @@
       </w:pPr>
     </w:lvl>
   </w:abstractNum>
-  <w:abstractNum w:abstractNumId="43" w15:restartNumberingAfterBreak="0">
+  <w:abstractNum w:abstractNumId="44" w15:restartNumberingAfterBreak="0">
     <w:nsid w:val="5E936B7E"/>
     <w:multiLevelType w:val="multilevel"/>
     <w:tmpl w:val="5E936B7E"/>
@@ -27739,7 +30698,96 @@
       </w:pPr>
     </w:lvl>
   </w:abstractNum>
-  <w:abstractNum w:abstractNumId="44" w15:restartNumberingAfterBreak="0">
+  <w:abstractNum w:abstractNumId="45" w15:restartNumberingAfterBreak="0">
+    <w:nsid w:val="693439D9"/>
+    <w:multiLevelType w:val="hybridMultilevel"/>
+    <w:tmpl w:val="D9DEDB78"/>
+    <w:lvl w:ilvl="0" w:tplc="0CE61AC8">
+      <w:start w:val="1"/>
+      <w:numFmt w:val="decimal"/>
+      <w:lvlText w:val="%1."/>
+      <w:lvlJc w:val="left"/>
+      <w:pPr>
+        <w:ind w:left="360" w:hanging="360"/>
+      </w:pPr>
+      <w:rPr>
+        <w:rFonts w:hint="default"/>
+      </w:rPr>
+    </w:lvl>
+    <w:lvl w:ilvl="1" w:tplc="04090019" w:tentative="1">
+      <w:start w:val="1"/>
+      <w:numFmt w:val="lowerLetter"/>
+      <w:lvlText w:val="%2)"/>
+      <w:lvlJc w:val="left"/>
+      <w:pPr>
+        <w:ind w:left="840" w:hanging="420"/>
+      </w:pPr>
+    </w:lvl>
+    <w:lvl w:ilvl="2" w:tplc="0409001B" w:tentative="1">
+      <w:start w:val="1"/>
+      <w:numFmt w:val="lowerRoman"/>
+      <w:lvlText w:val="%3."/>
+      <w:lvlJc w:val="right"/>
+      <w:pPr>
+        <w:ind w:left="1260" w:hanging="420"/>
+      </w:pPr>
+    </w:lvl>
+    <w:lvl w:ilvl="3" w:tplc="0409000F" w:tentative="1">
+      <w:start w:val="1"/>
+      <w:numFmt w:val="decimal"/>
+      <w:lvlText w:val="%4."/>
+      <w:lvlJc w:val="left"/>
+      <w:pPr>
+        <w:ind w:left="1680" w:hanging="420"/>
+      </w:pPr>
+    </w:lvl>
+    <w:lvl w:ilvl="4" w:tplc="04090019" w:tentative="1">
+      <w:start w:val="1"/>
+      <w:numFmt w:val="lowerLetter"/>
+      <w:lvlText w:val="%5)"/>
+      <w:lvlJc w:val="left"/>
+      <w:pPr>
+        <w:ind w:left="2100" w:hanging="420"/>
+      </w:pPr>
+    </w:lvl>
+    <w:lvl w:ilvl="5" w:tplc="0409001B" w:tentative="1">
+      <w:start w:val="1"/>
+      <w:numFmt w:val="lowerRoman"/>
+      <w:lvlText w:val="%6."/>
+      <w:lvlJc w:val="right"/>
+      <w:pPr>
+        <w:ind w:left="2520" w:hanging="420"/>
+      </w:pPr>
+    </w:lvl>
+    <w:lvl w:ilvl="6" w:tplc="0409000F" w:tentative="1">
+      <w:start w:val="1"/>
+      <w:numFmt w:val="decimal"/>
+      <w:lvlText w:val="%7."/>
+      <w:lvlJc w:val="left"/>
+      <w:pPr>
+        <w:ind w:left="2940" w:hanging="420"/>
+      </w:pPr>
+    </w:lvl>
+    <w:lvl w:ilvl="7" w:tplc="04090019" w:tentative="1">
+      <w:start w:val="1"/>
+      <w:numFmt w:val="lowerLetter"/>
+      <w:lvlText w:val="%8)"/>
+      <w:lvlJc w:val="left"/>
+      <w:pPr>
+        <w:ind w:left="3360" w:hanging="420"/>
+      </w:pPr>
+    </w:lvl>
+    <w:lvl w:ilvl="8" w:tplc="0409001B" w:tentative="1">
+      <w:start w:val="1"/>
+      <w:numFmt w:val="lowerRoman"/>
+      <w:lvlText w:val="%9."/>
+      <w:lvlJc w:val="right"/>
+      <w:pPr>
+        <w:ind w:left="3780" w:hanging="420"/>
+      </w:pPr>
+    </w:lvl>
+  </w:abstractNum>
+  <w:abstractNum w:abstractNumId="46" w15:restartNumberingAfterBreak="0">
     <w:nsid w:val="6C56766D"/>
     <w:multiLevelType w:val="hybridMultilevel"/>
     <w:tmpl w:val="ABC66412"/>
@@ -27825,7 +30873,96 @@
       </w:pPr>
     </w:lvl>
   </w:abstractNum>
-  <w:abstractNum w:abstractNumId="45" w15:restartNumberingAfterBreak="0">
+  <w:abstractNum w:abstractNumId="47" w15:restartNumberingAfterBreak="0">
+    <w:nsid w:val="6DCB58A2"/>
+    <w:multiLevelType w:val="hybridMultilevel"/>
+    <w:tmpl w:val="46442F5A"/>
+    <w:lvl w:ilvl="0" w:tplc="04090013">
+      <w:start w:val="1"/>
+      <w:numFmt w:val="chineseCountingThousand"/>
+      <w:lvlText w:val="%1、"/>
+      <w:lvlJc w:val="left"/>
+      <w:pPr>
+        <w:ind w:left="360" w:hanging="360"/>
+      </w:pPr>
+      <w:rPr>
+        <w:rFonts w:hint="default"/>
+      </w:rPr>
+    </w:lvl>
+    <w:lvl w:ilvl="1" w:tplc="04090019">
+      <w:start w:val="1"/>
+      <w:numFmt w:val="lowerLetter"/>
+      <w:lvlText w:val="%2)"/>
+      <w:lvlJc w:val="left"/>
+      <w:pPr>
+        <w:ind w:left="840" w:hanging="420"/>
+      </w:pPr>
+    </w:lvl>
+    <w:lvl w:ilvl="2" w:tplc="0409001B" w:tentative="1">
+      <w:start w:val="1"/>
+      <w:numFmt w:val="lowerRoman"/>
+      <w:lvlText w:val="%3."/>
+      <w:lvlJc w:val="right"/>
+      <w:pPr>
+        <w:ind w:left="1260" w:hanging="420"/>
+      </w:pPr>
+    </w:lvl>
+    <w:lvl w:ilvl="3" w:tplc="0409000F" w:tentative="1">
+      <w:start w:val="1"/>
+      <w:numFmt w:val="decimal"/>
+      <w:lvlText w:val="%4."/>
+      <w:lvlJc w:val="left"/>
+      <w:pPr>
+        <w:ind w:left="1680" w:hanging="420"/>
+      </w:pPr>
+    </w:lvl>
+    <w:lvl w:ilvl="4" w:tplc="04090019" w:tentative="1">
+      <w:start w:val="1"/>
+      <w:numFmt w:val="lowerLetter"/>
+      <w:lvlText w:val="%5)"/>
+      <w:lvlJc w:val="left"/>
+      <w:pPr>
+        <w:ind w:left="2100" w:hanging="420"/>
+      </w:pPr>
+    </w:lvl>
+    <w:lvl w:ilvl="5" w:tplc="0409001B" w:tentative="1">
+      <w:start w:val="1"/>
+      <w:numFmt w:val="lowerRoman"/>
+      <w:lvlText w:val="%6."/>
+      <w:lvlJc w:val="right"/>
+      <w:pPr>
+        <w:ind w:left="2520" w:hanging="420"/>
+      </w:pPr>
+    </w:lvl>
+    <w:lvl w:ilvl="6" w:tplc="0409000F" w:tentative="1">
+      <w:start w:val="1"/>
+      <w:numFmt w:val="decimal"/>
+      <w:lvlText w:val="%7."/>
+      <w:lvlJc w:val="left"/>
+      <w:pPr>
+        <w:ind w:left="2940" w:hanging="420"/>
+      </w:pPr>
+    </w:lvl>
+    <w:lvl w:ilvl="7" w:tplc="04090019" w:tentative="1">
+      <w:start w:val="1"/>
+      <w:numFmt w:val="lowerLetter"/>
+      <w:lvlText w:val="%8)"/>
+      <w:lvlJc w:val="left"/>
+      <w:pPr>
+        <w:ind w:left="3360" w:hanging="420"/>
+      </w:pPr>
+    </w:lvl>
+    <w:lvl w:ilvl="8" w:tplc="0409001B" w:tentative="1">
+      <w:start w:val="1"/>
+      <w:numFmt w:val="lowerRoman"/>
+      <w:lvlText w:val="%9."/>
+      <w:lvlJc w:val="right"/>
+      <w:pPr>
+        <w:ind w:left="3780" w:hanging="420"/>
+      </w:pPr>
+    </w:lvl>
+  </w:abstractNum>
+  <w:abstractNum w:abstractNumId="48" w15:restartNumberingAfterBreak="0">
     <w:nsid w:val="6F834317"/>
     <w:multiLevelType w:val="multilevel"/>
     <w:tmpl w:val="6F834317"/>
@@ -27914,7 +31051,7 @@
       </w:pPr>
     </w:lvl>
   </w:abstractNum>
-  <w:abstractNum w:abstractNumId="46" w15:restartNumberingAfterBreak="0">
+  <w:abstractNum w:abstractNumId="49" w15:restartNumberingAfterBreak="0">
     <w:nsid w:val="709C6DCC"/>
     <w:multiLevelType w:val="multilevel"/>
     <w:tmpl w:val="709C6DCC"/>
@@ -28003,7 +31140,7 @@
       </w:pPr>
     </w:lvl>
   </w:abstractNum>
-  <w:abstractNum w:abstractNumId="47" w15:restartNumberingAfterBreak="0">
+  <w:abstractNum w:abstractNumId="50" w15:restartNumberingAfterBreak="0">
     <w:nsid w:val="70E97D96"/>
     <w:multiLevelType w:val="hybridMultilevel"/>
     <w:tmpl w:val="EEB40790"/>
@@ -28089,7 +31226,7 @@
       </w:pPr>
     </w:lvl>
   </w:abstractNum>
-  <w:abstractNum w:abstractNumId="48" w15:restartNumberingAfterBreak="0">
+  <w:abstractNum w:abstractNumId="51" w15:restartNumberingAfterBreak="0">
     <w:nsid w:val="734A1EE9"/>
     <w:multiLevelType w:val="multilevel"/>
     <w:tmpl w:val="734A1EE9"/>
@@ -28178,7 +31315,7 @@
       </w:pPr>
     </w:lvl>
   </w:abstractNum>
-  <w:abstractNum w:abstractNumId="49" w15:restartNumberingAfterBreak="0">
+  <w:abstractNum w:abstractNumId="52" w15:restartNumberingAfterBreak="0">
     <w:nsid w:val="74DE3322"/>
     <w:multiLevelType w:val="hybridMultilevel"/>
     <w:tmpl w:val="9B023AB8"/>
@@ -28268,7 +31405,7 @@
       </w:pPr>
     </w:lvl>
   </w:abstractNum>
-  <w:abstractNum w:abstractNumId="50" w15:restartNumberingAfterBreak="0">
+  <w:abstractNum w:abstractNumId="53" w15:restartNumberingAfterBreak="0">
     <w:nsid w:val="752969A3"/>
     <w:multiLevelType w:val="hybridMultilevel"/>
     <w:tmpl w:val="ABC66412"/>
@@ -28354,7 +31491,7 @@
       </w:pPr>
     </w:lvl>
   </w:abstractNum>
-  <w:abstractNum w:abstractNumId="51" w15:restartNumberingAfterBreak="0">
+  <w:abstractNum w:abstractNumId="54" w15:restartNumberingAfterBreak="0">
     <w:nsid w:val="757B3D96"/>
     <w:multiLevelType w:val="hybridMultilevel"/>
     <w:tmpl w:val="FECA17A2"/>
@@ -28440,7 +31577,7 @@
       </w:pPr>
     </w:lvl>
   </w:abstractNum>
-  <w:abstractNum w:abstractNumId="52" w15:restartNumberingAfterBreak="0">
+  <w:abstractNum w:abstractNumId="55" w15:restartNumberingAfterBreak="0">
     <w:nsid w:val="78675455"/>
     <w:multiLevelType w:val="multilevel"/>
     <w:tmpl w:val="78675455"/>
@@ -28529,7 +31666,7 @@
       </w:pPr>
     </w:lvl>
   </w:abstractNum>
-  <w:abstractNum w:abstractNumId="53" w15:restartNumberingAfterBreak="0">
+  <w:abstractNum w:abstractNumId="56" w15:restartNumberingAfterBreak="0">
     <w:nsid w:val="78B223CA"/>
     <w:multiLevelType w:val="multilevel"/>
     <w:tmpl w:val="78B223CA"/>
@@ -28615,7 +31752,7 @@
       </w:pPr>
     </w:lvl>
   </w:abstractNum>
-  <w:abstractNum w:abstractNumId="54" w15:restartNumberingAfterBreak="0">
+  <w:abstractNum w:abstractNumId="57" w15:restartNumberingAfterBreak="0">
     <w:nsid w:val="7A206F16"/>
     <w:multiLevelType w:val="multilevel"/>
     <w:tmpl w:val="7A206F16"/>
@@ -28704,7 +31841,7 @@
       </w:pPr>
     </w:lvl>
   </w:abstractNum>
-  <w:abstractNum w:abstractNumId="55" w15:restartNumberingAfterBreak="0">
+  <w:abstractNum w:abstractNumId="58" w15:restartNumberingAfterBreak="0">
     <w:nsid w:val="7A61238C"/>
     <w:multiLevelType w:val="hybridMultilevel"/>
     <w:tmpl w:val="BB1EFB30"/>
@@ -28793,7 +31930,7 @@
       </w:pPr>
     </w:lvl>
   </w:abstractNum>
-  <w:abstractNum w:abstractNumId="56" w15:restartNumberingAfterBreak="0">
+  <w:abstractNum w:abstractNumId="59" w15:restartNumberingAfterBreak="0">
     <w:nsid w:val="7BE25690"/>
     <w:multiLevelType w:val="multilevel"/>
     <w:tmpl w:val="7BE25690"/>
@@ -28883,10 +32020,10 @@
     </w:lvl>
   </w:abstractNum>
   <w:num w:numId="1">
-    <w:abstractNumId w:val="54"/>
+    <w:abstractNumId w:val="57"/>
   </w:num>
   <w:num w:numId="2">
-    <w:abstractNumId w:val="56"/>
+    <w:abstractNumId w:val="59"/>
   </w:num>
   <w:num w:numId="3">
     <w:abstractNumId w:val="1"/>
@@ -28904,16 +32041,16 @@
     <w:abstractNumId w:val="22"/>
   </w:num>
   <w:num w:numId="8">
-    <w:abstractNumId w:val="36"/>
+    <w:abstractNumId w:val="37"/>
   </w:num>
   <w:num w:numId="9">
-    <w:abstractNumId w:val="46"/>
+    <w:abstractNumId w:val="49"/>
   </w:num>
   <w:num w:numId="10">
     <w:abstractNumId w:val="23"/>
   </w:num>
   <w:num w:numId="11">
-    <w:abstractNumId w:val="45"/>
+    <w:abstractNumId w:val="48"/>
   </w:num>
   <w:num w:numId="12">
     <w:abstractNumId w:val="21"/>
@@ -28925,10 +32062,10 @@
     <w:abstractNumId w:val="33"/>
   </w:num>
   <w:num w:numId="15">
-    <w:abstractNumId w:val="42"/>
+    <w:abstractNumId w:val="43"/>
   </w:num>
   <w:num w:numId="16">
-    <w:abstractNumId w:val="48"/>
+    <w:abstractNumId w:val="51"/>
   </w:num>
   <w:num w:numId="17">
     <w:abstractNumId w:val="12"/>
@@ -28946,7 +32083,7 @@
     <w:abstractNumId w:val="27"/>
   </w:num>
   <w:num w:numId="22">
-    <w:abstractNumId w:val="43"/>
+    <w:abstractNumId w:val="44"/>
   </w:num>
   <w:num w:numId="23">
     <w:abstractNumId w:val="7"/>
@@ -28955,7 +32092,7 @@
     <w:abstractNumId w:val="11"/>
   </w:num>
   <w:num w:numId="25">
-    <w:abstractNumId w:val="53"/>
+    <w:abstractNumId w:val="56"/>
   </w:num>
   <w:num w:numId="26">
     <w:abstractNumId w:val="8"/>
@@ -28982,7 +32119,7 @@
     <w:abstractNumId w:val="5"/>
   </w:num>
   <w:num w:numId="34">
-    <w:abstractNumId w:val="52"/>
+    <w:abstractNumId w:val="55"/>
   </w:num>
   <w:num w:numId="35">
     <w:abstractNumId w:val="6"/>
@@ -29000,31 +32137,31 @@
     <w:abstractNumId w:val="30"/>
   </w:num>
   <w:num w:numId="40">
-    <w:abstractNumId w:val="41"/>
+    <w:abstractNumId w:val="42"/>
   </w:num>
   <w:num w:numId="41">
     <w:abstractNumId w:val="29"/>
   </w:num>
   <w:num w:numId="42">
-    <w:abstractNumId w:val="49"/>
+    <w:abstractNumId w:val="52"/>
   </w:num>
   <w:num w:numId="43">
     <w:abstractNumId w:val="17"/>
   </w:num>
   <w:num w:numId="44">
-    <w:abstractNumId w:val="47"/>
+    <w:abstractNumId w:val="50"/>
   </w:num>
   <w:num w:numId="45">
-    <w:abstractNumId w:val="50"/>
+    <w:abstractNumId w:val="53"/>
   </w:num>
   <w:num w:numId="46">
-    <w:abstractNumId w:val="39"/>
+    <w:abstractNumId w:val="40"/>
   </w:num>
   <w:num w:numId="47">
-    <w:abstractNumId w:val="44"/>
+    <w:abstractNumId w:val="46"/>
   </w:num>
   <w:num w:numId="48">
-    <w:abstractNumId w:val="38"/>
+    <w:abstractNumId w:val="39"/>
   </w:num>
   <w:num w:numId="49">
     <w:abstractNumId w:val="9"/>
@@ -29042,23 +32179,32 @@
     <w:abstractNumId w:val="4"/>
   </w:num>
   <w:num w:numId="54">
-    <w:abstractNumId w:val="37"/>
+    <w:abstractNumId w:val="38"/>
   </w:num>
   <w:num w:numId="55">
-    <w:abstractNumId w:val="40"/>
+    <w:abstractNumId w:val="41"/>
   </w:num>
   <w:num w:numId="56">
-    <w:abstractNumId w:val="55"/>
+    <w:abstractNumId w:val="58"/>
   </w:num>
   <w:num w:numId="57">
-    <w:abstractNumId w:val="51"/>
+    <w:abstractNumId w:val="54"/>
+  </w:num>
+  <w:num w:numId="58">
+    <w:abstractNumId w:val="36"/>
+  </w:num>
+  <w:num w:numId="59">
+    <w:abstractNumId w:val="45"/>
+  </w:num>
+  <w:num w:numId="60">
+    <w:abstractNumId w:val="47"/>
   </w:num>
   <w:numIdMacAtCleanup w:val="51"/>
 </w:numbering>
 </file>
 
 <file path=word/styles.xml><?xml version="1.0" encoding="utf-8"?>
-<w:styles xmlns:mc="http://schemas.openxmlformats.org/markup-compatibility/2006" xmlns:r="http://schemas.openxmlformats.org/officeDocument/2006/relationships" xmlns:w="http://schemas.openxmlformats.org/wordprocessingml/2006/main" xmlns:w14="http://schemas.microsoft.com/office/word/2010/wordml" xmlns:w15="http://schemas.microsoft.com/office/word/2012/wordml" xmlns:w16se="http://schemas.microsoft.com/office/word/2015/wordml/symex" mc:Ignorable="w14 w15 w16se">
+<w:styles xmlns:mc="http://schemas.openxmlformats.org/markup-compatibility/2006" xmlns:r="http://schemas.openxmlformats.org/officeDocument/2006/relationships" xmlns:w="http://schemas.openxmlformats.org/wordprocessingml/2006/main" xmlns:w14="http://schemas.microsoft.com/office/word/2010/wordml" xmlns:w15="http://schemas.microsoft.com/office/word/2012/wordml" xmlns:w16cid="http://schemas.microsoft.com/office/word/2016/wordml/cid" xmlns:w16se="http://schemas.microsoft.com/office/word/2015/wordml/symex" mc:Ignorable="w14 w15 w16se w16cid">
   <w:docDefaults>
     <w:rPrDefault>
       <w:rPr>
@@ -29068,7 +32214,7 @@
     </w:rPrDefault>
     <w:pPrDefault/>
   </w:docDefaults>
-  <w:latentStyles w:defLockedState="0" w:defUIPriority="99" w:defSemiHidden="0" w:defUnhideWhenUsed="0" w:defQFormat="0" w:count="371">
+  <w:latentStyles w:defLockedState="0" w:defUIPriority="99" w:defSemiHidden="0" w:defUnhideWhenUsed="0" w:defQFormat="0" w:count="375">
     <w:lsdException w:name="Normal" w:uiPriority="0" w:qFormat="1"/>
     <w:lsdException w:name="heading 1" w:uiPriority="9" w:qFormat="1"/>
     <w:lsdException w:name="heading 2" w:semiHidden="1" w:uiPriority="9" w:unhideWhenUsed="1" w:qFormat="1"/>
@@ -29437,6 +32583,10 @@
     <w:lsdException w:name="List Table 5 Dark Accent 6" w:uiPriority="50"/>
     <w:lsdException w:name="List Table 6 Colorful Accent 6" w:uiPriority="51"/>
     <w:lsdException w:name="List Table 7 Colorful Accent 6" w:uiPriority="52"/>
+    <w:lsdException w:name="Mention" w:semiHidden="1" w:unhideWhenUsed="1"/>
+    <w:lsdException w:name="Smart Hyperlink" w:semiHidden="1" w:unhideWhenUsed="1"/>
+    <w:lsdException w:name="Hashtag" w:semiHidden="1" w:unhideWhenUsed="1"/>
+    <w:lsdException w:name="Unresolved Mention" w:semiHidden="1" w:unhideWhenUsed="1"/>
   </w:latentStyles>
   <w:style w:type="paragraph" w:default="1" w:styleId="a">
     <w:name w:val="Normal"/>

--- a/笔记.docx
+++ b/笔记.docx
@@ -952,8 +952,6 @@
         </w:rPr>
         <w:t>baseUrl</w:t>
       </w:r>
-      <w:bookmarkStart w:id="0" w:name="_GoBack"/>
-      <w:bookmarkEnd w:id="0"/>
       <w:proofErr w:type="spellEnd"/>
     </w:p>
     <w:p>
@@ -1035,15 +1033,7 @@
           <w:color w:val="002060"/>
           <w:szCs w:val="21"/>
         </w:rPr>
-        <w:t xml:space="preserve"> </w:t>
-      </w:r>
-      <w:r>
-        <w:rPr>
-          <w:rFonts w:asciiTheme="majorHAnsi" w:hAnsiTheme="majorHAnsi" w:cstheme="majorHAnsi"/>
-          <w:color w:val="002060"/>
-          <w:szCs w:val="21"/>
-        </w:rPr>
-        <w:t>https://yuyue.atyibei.com</w:t>
+        <w:t xml:space="preserve"> https://yuyue.atyibei.com</w:t>
       </w:r>
       <w:proofErr w:type="gramStart"/>
       <w:r>
@@ -1146,7 +1136,6 @@
         </w:numPr>
         <w:ind w:firstLineChars="0"/>
         <w:rPr>
-          <w:rFonts w:hint="eastAsia"/>
           <w:color w:val="FF0000"/>
           <w:szCs w:val="21"/>
         </w:rPr>
@@ -5819,1331 +5808,6 @@
           <w:color w:val="002060"/>
         </w:rPr>
       </w:pPr>
-      <w:r>
-        <w:rPr>
-          <w:rFonts w:hint="eastAsia"/>
-          <w:color w:val="002060"/>
-        </w:rPr>
-        <w:t>Git</w:t>
-      </w:r>
-      <w:r>
-        <w:rPr>
-          <w:rFonts w:hint="eastAsia"/>
-          <w:color w:val="002060"/>
-        </w:rPr>
-        <w:t>使用</w:t>
-      </w:r>
-    </w:p>
-    <w:p>
-      <w:pPr>
-        <w:rPr>
-          <w:color w:val="002060"/>
-        </w:rPr>
-      </w:pPr>
-      <w:r>
-        <w:rPr>
-          <w:rFonts w:hint="eastAsia"/>
-          <w:color w:val="002060"/>
-        </w:rPr>
-        <w:t>应用场景：</w:t>
-      </w:r>
-      <w:r>
-        <w:rPr>
-          <w:rFonts w:hint="eastAsia"/>
-          <w:color w:val="002060"/>
-        </w:rPr>
-        <w:t>管控</w:t>
-      </w:r>
-      <w:r>
-        <w:rPr>
-          <w:color w:val="002060"/>
-        </w:rPr>
-        <w:t>代码</w:t>
-      </w:r>
-      <w:r>
-        <w:rPr>
-          <w:rFonts w:hint="eastAsia"/>
-          <w:color w:val="002060"/>
-        </w:rPr>
-        <w:t>，</w:t>
-      </w:r>
-      <w:r>
-        <w:rPr>
-          <w:color w:val="002060"/>
-        </w:rPr>
-        <w:t>版本控制软件</w:t>
-      </w:r>
-    </w:p>
-    <w:p>
-      <w:pPr>
-        <w:rPr>
-          <w:color w:val="002060"/>
-        </w:rPr>
-      </w:pPr>
-      <w:r>
-        <w:rPr>
-          <w:rFonts w:hint="eastAsia"/>
-          <w:color w:val="002060"/>
-        </w:rPr>
-        <w:t>衍生物</w:t>
-      </w:r>
-      <w:r>
-        <w:rPr>
-          <w:color w:val="002060"/>
-        </w:rPr>
-        <w:t>：</w:t>
-      </w:r>
-      <w:proofErr w:type="spellStart"/>
-      <w:r>
-        <w:rPr>
-          <w:rFonts w:hint="eastAsia"/>
-          <w:color w:val="002060"/>
-        </w:rPr>
-        <w:t>Github</w:t>
-      </w:r>
-      <w:proofErr w:type="spellEnd"/>
-      <w:r>
-        <w:rPr>
-          <w:rFonts w:hint="eastAsia"/>
-          <w:color w:val="002060"/>
-        </w:rPr>
-        <w:t>（世界程序员交友网站）</w:t>
-      </w:r>
-      <w:r>
-        <w:rPr>
-          <w:color w:val="002060"/>
-        </w:rPr>
-        <w:t xml:space="preserve"> </w:t>
-      </w:r>
-      <w:r>
-        <w:rPr>
-          <w:rFonts w:hint="eastAsia"/>
-          <w:color w:val="002060"/>
-        </w:rPr>
-        <w:t>码云</w:t>
-      </w:r>
-      <w:r>
-        <w:rPr>
-          <w:color w:val="002060"/>
-        </w:rPr>
-        <w:t>、</w:t>
-      </w:r>
-      <w:r>
-        <w:rPr>
-          <w:color w:val="002060"/>
-        </w:rPr>
-        <w:t>Coding</w:t>
-      </w:r>
-    </w:p>
-    <w:p>
-      <w:pPr>
-        <w:pStyle w:val="aa"/>
-        <w:numPr>
-          <w:ilvl w:val="0"/>
-          <w:numId w:val="44"/>
-        </w:numPr>
-        <w:ind w:firstLineChars="0"/>
-        <w:rPr>
-          <w:color w:val="002060"/>
-        </w:rPr>
-      </w:pPr>
-      <w:r>
-        <w:rPr>
-          <w:rFonts w:hint="eastAsia"/>
-          <w:color w:val="002060"/>
-        </w:rPr>
-        <w:t>Git</w:t>
-      </w:r>
-      <w:r>
-        <w:rPr>
-          <w:color w:val="002060"/>
-        </w:rPr>
-        <w:t xml:space="preserve"> </w:t>
-      </w:r>
-      <w:r>
-        <w:rPr>
-          <w:rFonts w:hint="eastAsia"/>
-          <w:color w:val="002060"/>
-        </w:rPr>
-        <w:t>下载</w:t>
-      </w:r>
-      <w:r>
-        <w:rPr>
-          <w:rFonts w:hint="eastAsia"/>
-          <w:color w:val="002060"/>
-        </w:rPr>
-        <w:t xml:space="preserve"> </w:t>
-      </w:r>
-      <w:r>
-        <w:rPr>
-          <w:rFonts w:hint="eastAsia"/>
-          <w:color w:val="002060"/>
-        </w:rPr>
-        <w:t>官网</w:t>
-      </w:r>
-    </w:p>
-    <w:p>
-      <w:pPr>
-        <w:pStyle w:val="aa"/>
-        <w:numPr>
-          <w:ilvl w:val="0"/>
-          <w:numId w:val="44"/>
-        </w:numPr>
-        <w:ind w:firstLineChars="0"/>
-        <w:rPr>
-          <w:color w:val="002060"/>
-        </w:rPr>
-      </w:pPr>
-      <w:r>
-        <w:rPr>
-          <w:rFonts w:hint="eastAsia"/>
-          <w:color w:val="002060"/>
-        </w:rPr>
-        <w:t>小乌龟</w:t>
-      </w:r>
-      <w:proofErr w:type="spellStart"/>
-      <w:r>
-        <w:rPr>
-          <w:rFonts w:hint="eastAsia"/>
-          <w:color w:val="002060"/>
-        </w:rPr>
-        <w:t>Tor</w:t>
-      </w:r>
-      <w:r>
-        <w:rPr>
-          <w:color w:val="002060"/>
-        </w:rPr>
-        <w:t>toiseGit</w:t>
-      </w:r>
-      <w:proofErr w:type="spellEnd"/>
-      <w:r>
-        <w:rPr>
-          <w:color w:val="002060"/>
-        </w:rPr>
-        <w:t xml:space="preserve"> </w:t>
-      </w:r>
-      <w:r>
-        <w:rPr>
-          <w:color w:val="002060"/>
-        </w:rPr>
-        <w:t xml:space="preserve"> </w:t>
-      </w:r>
-      <w:r>
-        <w:rPr>
-          <w:rFonts w:hint="eastAsia"/>
-          <w:color w:val="002060"/>
-        </w:rPr>
-        <w:t>安装包</w:t>
-      </w:r>
-      <w:r>
-        <w:rPr>
-          <w:rFonts w:hint="eastAsia"/>
-          <w:color w:val="002060"/>
-        </w:rPr>
-        <w:t>/</w:t>
-      </w:r>
-      <w:r>
-        <w:rPr>
-          <w:rFonts w:hint="eastAsia"/>
-          <w:color w:val="002060"/>
-        </w:rPr>
-        <w:t>汉化包</w:t>
-      </w:r>
-    </w:p>
-    <w:p>
-      <w:pPr>
-        <w:rPr>
-          <w:color w:val="002060"/>
-        </w:rPr>
-      </w:pPr>
-      <w:r>
-        <w:rPr>
-          <w:rFonts w:hint="eastAsia"/>
-          <w:color w:val="002060"/>
-        </w:rPr>
-        <w:t>使用方法</w:t>
-      </w:r>
-      <w:r>
-        <w:rPr>
-          <w:color w:val="002060"/>
-        </w:rPr>
-        <w:t>：</w:t>
-      </w:r>
-    </w:p>
-    <w:p>
-      <w:pPr>
-        <w:pStyle w:val="aa"/>
-        <w:numPr>
-          <w:ilvl w:val="0"/>
-          <w:numId w:val="45"/>
-        </w:numPr>
-        <w:ind w:firstLineChars="0"/>
-        <w:rPr>
-          <w:color w:val="002060"/>
-        </w:rPr>
-      </w:pPr>
-      <w:r>
-        <w:rPr>
-          <w:rFonts w:hint="eastAsia"/>
-          <w:color w:val="002060"/>
-        </w:rPr>
-        <w:t>在任意磁盘</w:t>
-      </w:r>
-      <w:r>
-        <w:rPr>
-          <w:color w:val="002060"/>
-        </w:rPr>
-        <w:t>创建一个文件夹</w:t>
-      </w:r>
-      <w:r>
-        <w:rPr>
-          <w:rFonts w:hint="eastAsia"/>
-          <w:color w:val="002060"/>
-        </w:rPr>
-        <w:t>（中</w:t>
-      </w:r>
-      <w:r>
-        <w:rPr>
-          <w:rFonts w:hint="eastAsia"/>
-          <w:color w:val="002060"/>
-        </w:rPr>
-        <w:t>/</w:t>
-      </w:r>
-      <w:r>
-        <w:rPr>
-          <w:rFonts w:hint="eastAsia"/>
-          <w:color w:val="002060"/>
-        </w:rPr>
-        <w:t>英）</w:t>
-      </w:r>
-      <w:r>
-        <w:rPr>
-          <w:color w:val="002060"/>
-        </w:rPr>
-        <w:t>，</w:t>
-      </w:r>
-      <w:r>
-        <w:rPr>
-          <w:rFonts w:hint="eastAsia"/>
-          <w:color w:val="002060"/>
-        </w:rPr>
-        <w:t>右键</w:t>
-      </w:r>
-      <w:r>
-        <w:rPr>
-          <w:color w:val="002060"/>
-        </w:rPr>
-        <w:sym w:font="Wingdings" w:char="F0E8"/>
-      </w:r>
-      <w:r>
-        <w:rPr>
-          <w:rFonts w:hint="eastAsia"/>
-          <w:color w:val="002060"/>
-        </w:rPr>
-        <w:t>创建版本库</w:t>
-      </w:r>
-    </w:p>
-    <w:p>
-      <w:pPr>
-        <w:pStyle w:val="aa"/>
-        <w:numPr>
-          <w:ilvl w:val="0"/>
-          <w:numId w:val="45"/>
-        </w:numPr>
-        <w:ind w:firstLineChars="0"/>
-        <w:rPr>
-          <w:color w:val="002060"/>
-        </w:rPr>
-      </w:pPr>
-      <w:r>
-        <w:rPr>
-          <w:rFonts w:hint="eastAsia"/>
-          <w:color w:val="002060"/>
-        </w:rPr>
-        <w:t>设置</w:t>
-      </w:r>
-      <w:r>
-        <w:rPr>
-          <w:color w:val="002060"/>
-        </w:rPr>
-        <w:t>右键菜单</w:t>
-      </w:r>
-      <w:r>
-        <w:rPr>
-          <w:rFonts w:hint="eastAsia"/>
-          <w:color w:val="002060"/>
-        </w:rPr>
-        <w:t>：</w:t>
-      </w:r>
-      <w:r>
-        <w:rPr>
-          <w:rFonts w:hint="eastAsia"/>
-          <w:color w:val="002060"/>
-        </w:rPr>
-        <w:t>在文件夹</w:t>
-      </w:r>
-      <w:r>
-        <w:rPr>
-          <w:color w:val="002060"/>
-        </w:rPr>
-        <w:t>里，右键</w:t>
-      </w:r>
-      <w:r>
-        <w:rPr>
-          <w:color w:val="002060"/>
-        </w:rPr>
-        <w:sym w:font="Wingdings" w:char="F0E8"/>
-      </w:r>
-      <w:r>
-        <w:rPr>
-          <w:rFonts w:hint="eastAsia"/>
-          <w:color w:val="002060"/>
-        </w:rPr>
-        <w:t>设置</w:t>
-      </w:r>
-      <w:r>
-        <w:rPr>
-          <w:color w:val="002060"/>
-        </w:rPr>
-        <w:sym w:font="Wingdings" w:char="F0E8"/>
-      </w:r>
-      <w:r>
-        <w:rPr>
-          <w:rFonts w:hint="eastAsia"/>
-          <w:color w:val="002060"/>
-        </w:rPr>
-        <w:t>常规设置</w:t>
-      </w:r>
-      <w:r>
-        <w:rPr>
-          <w:color w:val="002060"/>
-        </w:rPr>
-        <w:sym w:font="Wingdings" w:char="F0E8"/>
-      </w:r>
-      <w:r>
-        <w:rPr>
-          <w:rFonts w:hint="eastAsia"/>
-          <w:color w:val="002060"/>
-        </w:rPr>
-        <w:t>右键菜单</w:t>
-      </w:r>
-    </w:p>
-    <w:p>
-      <w:pPr>
-        <w:pStyle w:val="aa"/>
-        <w:numPr>
-          <w:ilvl w:val="0"/>
-          <w:numId w:val="45"/>
-        </w:numPr>
-        <w:ind w:firstLineChars="0"/>
-        <w:rPr>
-          <w:color w:val="002060"/>
-        </w:rPr>
-      </w:pPr>
-      <w:r>
-        <w:rPr>
-          <w:rFonts w:hint="eastAsia"/>
-          <w:color w:val="002060"/>
-        </w:rPr>
-        <w:t>设置</w:t>
-      </w:r>
-      <w:r>
-        <w:rPr>
-          <w:color w:val="002060"/>
-        </w:rPr>
-        <w:t>远端</w:t>
-      </w:r>
-      <w:r>
-        <w:rPr>
-          <w:rFonts w:hint="eastAsia"/>
-          <w:color w:val="002060"/>
-        </w:rPr>
-        <w:t>并拉取</w:t>
-      </w:r>
-      <w:r>
-        <w:rPr>
-          <w:rFonts w:hint="eastAsia"/>
-          <w:color w:val="002060"/>
-        </w:rPr>
-        <w:t>（获取最新代码）</w:t>
-      </w:r>
-      <w:r>
-        <w:rPr>
-          <w:rFonts w:hint="eastAsia"/>
-          <w:color w:val="002060"/>
-        </w:rPr>
-        <w:t>：</w:t>
-      </w:r>
-      <w:r>
-        <w:rPr>
-          <w:rFonts w:hint="eastAsia"/>
-          <w:color w:val="002060"/>
-        </w:rPr>
-        <w:t>右键</w:t>
-      </w:r>
-      <w:r>
-        <w:rPr>
-          <w:color w:val="002060"/>
-        </w:rPr>
-        <w:sym w:font="Wingdings" w:char="F0E8"/>
-      </w:r>
-      <w:r>
-        <w:rPr>
-          <w:rFonts w:hint="eastAsia"/>
-          <w:color w:val="002060"/>
-        </w:rPr>
-        <w:t>拉取</w:t>
-      </w:r>
-      <w:r>
-        <w:rPr>
-          <w:color w:val="002060"/>
-        </w:rPr>
-        <w:sym w:font="Wingdings" w:char="F0E8"/>
-      </w:r>
-      <w:r>
-        <w:rPr>
-          <w:rFonts w:hint="eastAsia"/>
-          <w:color w:val="002060"/>
-        </w:rPr>
-        <w:t>管理</w:t>
-      </w:r>
-      <w:r>
-        <w:rPr>
-          <w:rFonts w:hint="eastAsia"/>
-          <w:color w:val="002060"/>
-        </w:rPr>
-        <w:t>远端</w:t>
-      </w:r>
-      <w:r>
-        <w:rPr>
-          <w:color w:val="002060"/>
-        </w:rPr>
-        <w:sym w:font="Wingdings" w:char="F0E8"/>
-      </w:r>
-      <w:r>
-        <w:rPr>
-          <w:rFonts w:hint="eastAsia"/>
-          <w:color w:val="002060"/>
-        </w:rPr>
-        <w:t>获取</w:t>
-      </w:r>
-      <w:r>
-        <w:rPr>
-          <w:rFonts w:hint="eastAsia"/>
-          <w:color w:val="002060"/>
-        </w:rPr>
-        <w:t>git</w:t>
-      </w:r>
-      <w:r>
-        <w:rPr>
-          <w:color w:val="002060"/>
-        </w:rPr>
-        <w:t>仓库地址</w:t>
-      </w:r>
-      <w:r>
-        <w:rPr>
-          <w:color w:val="002060"/>
-        </w:rPr>
-        <w:sym w:font="Wingdings" w:char="F0E8"/>
-      </w:r>
-      <w:proofErr w:type="spellStart"/>
-      <w:r>
-        <w:rPr>
-          <w:color w:val="002060"/>
-        </w:rPr>
-        <w:t>url</w:t>
-      </w:r>
-      <w:proofErr w:type="spellEnd"/>
-      <w:r>
-        <w:rPr>
-          <w:color w:val="002060"/>
-        </w:rPr>
-        <w:sym w:font="Wingdings" w:char="F0E8"/>
-      </w:r>
-      <w:r>
-        <w:rPr>
-          <w:rFonts w:hint="eastAsia"/>
-          <w:color w:val="002060"/>
-        </w:rPr>
-        <w:t>确定</w:t>
-      </w:r>
-    </w:p>
-    <w:p>
-      <w:pPr>
-        <w:pStyle w:val="aa"/>
-        <w:numPr>
-          <w:ilvl w:val="0"/>
-          <w:numId w:val="45"/>
-        </w:numPr>
-        <w:ind w:firstLineChars="0"/>
-        <w:rPr>
-          <w:color w:val="002060"/>
-        </w:rPr>
-      </w:pPr>
-      <w:r>
-        <w:rPr>
-          <w:rFonts w:hint="eastAsia"/>
-          <w:color w:val="002060"/>
-        </w:rPr>
-        <w:t>提交代码</w:t>
-      </w:r>
-      <w:r>
-        <w:rPr>
-          <w:rFonts w:hint="eastAsia"/>
-          <w:color w:val="002060"/>
-        </w:rPr>
-        <w:t>：</w:t>
-      </w:r>
-    </w:p>
-    <w:p>
-      <w:pPr>
-        <w:pStyle w:val="aa"/>
-        <w:ind w:left="420" w:firstLineChars="0" w:firstLine="0"/>
-        <w:rPr>
-          <w:color w:val="002060"/>
-        </w:rPr>
-      </w:pPr>
-      <w:r>
-        <w:rPr>
-          <w:rFonts w:hint="eastAsia"/>
-          <w:color w:val="002060"/>
-        </w:rPr>
-        <w:t>第一种</w:t>
-      </w:r>
-      <w:r>
-        <w:rPr>
-          <w:color w:val="002060"/>
-        </w:rPr>
-        <w:t>情况：</w:t>
-      </w:r>
-      <w:r>
-        <w:rPr>
-          <w:rFonts w:hint="eastAsia"/>
-          <w:color w:val="FF0000"/>
-        </w:rPr>
-        <w:t>第一次</w:t>
-      </w:r>
-      <w:r>
-        <w:rPr>
-          <w:color w:val="FF0000"/>
-        </w:rPr>
-        <w:t>提交</w:t>
-      </w:r>
-    </w:p>
-    <w:p>
-      <w:pPr>
-        <w:pStyle w:val="aa"/>
-        <w:numPr>
-          <w:ilvl w:val="1"/>
-          <w:numId w:val="45"/>
-        </w:numPr>
-        <w:ind w:firstLineChars="0"/>
-        <w:rPr>
-          <w:color w:val="002060"/>
-        </w:rPr>
-      </w:pPr>
-      <w:r>
-        <w:rPr>
-          <w:rFonts w:hint="eastAsia"/>
-          <w:color w:val="002060"/>
-        </w:rPr>
-        <w:lastRenderedPageBreak/>
-        <w:t>拉取</w:t>
-      </w:r>
-      <w:r>
-        <w:rPr>
-          <w:rFonts w:hint="eastAsia"/>
-          <w:color w:val="002060"/>
-        </w:rPr>
-        <w:t xml:space="preserve"> </w:t>
-      </w:r>
-      <w:r>
-        <w:rPr>
-          <w:rFonts w:hint="eastAsia"/>
-          <w:color w:val="002060"/>
-        </w:rPr>
-        <w:t>右键</w:t>
-      </w:r>
-      <w:r>
-        <w:rPr>
-          <w:color w:val="002060"/>
-        </w:rPr>
-        <w:sym w:font="Wingdings" w:char="F0E8"/>
-      </w:r>
-      <w:r>
-        <w:rPr>
-          <w:rFonts w:hint="eastAsia"/>
-          <w:color w:val="002060"/>
-        </w:rPr>
-        <w:t>拉取</w:t>
-      </w:r>
-      <w:r>
-        <w:rPr>
-          <w:color w:val="002060"/>
-        </w:rPr>
-        <w:sym w:font="Wingdings" w:char="F0E8"/>
-      </w:r>
-      <w:r>
-        <w:rPr>
-          <w:rFonts w:hint="eastAsia"/>
-          <w:color w:val="002060"/>
-        </w:rPr>
-        <w:t>确定</w:t>
-      </w:r>
-    </w:p>
-    <w:p>
-      <w:pPr>
-        <w:pStyle w:val="aa"/>
-        <w:numPr>
-          <w:ilvl w:val="1"/>
-          <w:numId w:val="45"/>
-        </w:numPr>
-        <w:ind w:firstLineChars="0"/>
-        <w:rPr>
-          <w:color w:val="002060"/>
-        </w:rPr>
-      </w:pPr>
-      <w:r>
-        <w:rPr>
-          <w:rFonts w:hint="eastAsia"/>
-          <w:color w:val="002060"/>
-        </w:rPr>
-        <w:t>提交</w:t>
-      </w:r>
-      <w:r>
-        <w:rPr>
-          <w:rFonts w:hint="eastAsia"/>
-          <w:color w:val="002060"/>
-        </w:rPr>
-        <w:t xml:space="preserve"> </w:t>
-      </w:r>
-      <w:r>
-        <w:rPr>
-          <w:rFonts w:hint="eastAsia"/>
-          <w:color w:val="002060"/>
-        </w:rPr>
-        <w:t>右键</w:t>
-      </w:r>
-      <w:r>
-        <w:rPr>
-          <w:color w:val="002060"/>
-        </w:rPr>
-        <w:sym w:font="Wingdings" w:char="F0E8"/>
-      </w:r>
-      <w:r>
-        <w:rPr>
-          <w:rFonts w:hint="eastAsia"/>
-          <w:color w:val="002060"/>
-        </w:rPr>
-        <w:t>提交</w:t>
-      </w:r>
-      <w:r>
-        <w:rPr>
-          <w:color w:val="002060"/>
-        </w:rPr>
-        <w:sym w:font="Wingdings" w:char="F0E8"/>
-      </w:r>
-      <w:r>
-        <w:rPr>
-          <w:rFonts w:hint="eastAsia"/>
-          <w:color w:val="002060"/>
-        </w:rPr>
-        <w:t>填写日志</w:t>
-      </w:r>
-      <w:r>
-        <w:rPr>
-          <w:color w:val="002060"/>
-        </w:rPr>
-        <w:sym w:font="Wingdings" w:char="F0E8"/>
-      </w:r>
-      <w:proofErr w:type="gramStart"/>
-      <w:r>
-        <w:rPr>
-          <w:rFonts w:hint="eastAsia"/>
-          <w:color w:val="002060"/>
-        </w:rPr>
-        <w:t>全选</w:t>
-      </w:r>
-      <w:r>
-        <w:rPr>
-          <w:color w:val="002060"/>
-        </w:rPr>
-        <w:t>文件</w:t>
-      </w:r>
-      <w:proofErr w:type="gramEnd"/>
-      <w:r>
-        <w:rPr>
-          <w:color w:val="002060"/>
-        </w:rPr>
-        <w:sym w:font="Wingdings" w:char="F0E8"/>
-      </w:r>
-      <w:r>
-        <w:rPr>
-          <w:rFonts w:hint="eastAsia"/>
-          <w:color w:val="002060"/>
-        </w:rPr>
-        <w:t>提交并</w:t>
-      </w:r>
-      <w:r>
-        <w:rPr>
-          <w:color w:val="002060"/>
-        </w:rPr>
-        <w:t>推送</w:t>
-      </w:r>
-      <w:r>
-        <w:rPr>
-          <w:color w:val="002060"/>
-        </w:rPr>
-        <w:sym w:font="Wingdings" w:char="F0E8"/>
-      </w:r>
-      <w:r>
-        <w:rPr>
-          <w:rFonts w:hint="eastAsia"/>
-          <w:color w:val="002060"/>
-        </w:rPr>
-        <w:t>确定</w:t>
-      </w:r>
-    </w:p>
-    <w:p>
-      <w:pPr>
-        <w:pStyle w:val="aa"/>
-        <w:numPr>
-          <w:ilvl w:val="1"/>
-          <w:numId w:val="45"/>
-        </w:numPr>
-        <w:ind w:firstLineChars="0"/>
-        <w:rPr>
-          <w:color w:val="002060"/>
-        </w:rPr>
-      </w:pPr>
-      <w:r>
-        <w:rPr>
-          <w:rFonts w:hint="eastAsia"/>
-          <w:color w:val="002060"/>
-        </w:rPr>
-        <w:t>推送</w:t>
-      </w:r>
-      <w:r>
-        <w:rPr>
-          <w:rFonts w:hint="eastAsia"/>
-          <w:color w:val="002060"/>
-        </w:rPr>
-        <w:t>（合并到</w:t>
-      </w:r>
-      <w:r>
-        <w:rPr>
-          <w:color w:val="002060"/>
-        </w:rPr>
-        <w:t>第二步</w:t>
-      </w:r>
-      <w:r>
-        <w:rPr>
-          <w:rFonts w:hint="eastAsia"/>
-          <w:color w:val="002060"/>
-        </w:rPr>
-        <w:t>）</w:t>
-      </w:r>
-    </w:p>
-    <w:p>
-      <w:pPr>
-        <w:ind w:left="420"/>
-        <w:rPr>
-          <w:color w:val="002060"/>
-        </w:rPr>
-      </w:pPr>
-      <w:r>
-        <w:rPr>
-          <w:rFonts w:hint="eastAsia"/>
-          <w:color w:val="002060"/>
-        </w:rPr>
-        <w:t>第二种情况</w:t>
-      </w:r>
-      <w:r>
-        <w:rPr>
-          <w:color w:val="002060"/>
-        </w:rPr>
-        <w:t>：</w:t>
-      </w:r>
-      <w:r>
-        <w:rPr>
-          <w:rFonts w:hint="eastAsia"/>
-          <w:color w:val="FF0000"/>
-        </w:rPr>
-        <w:t>第二次</w:t>
-      </w:r>
-      <w:r>
-        <w:rPr>
-          <w:color w:val="FF0000"/>
-        </w:rPr>
-        <w:t>以后的提交</w:t>
-      </w:r>
-    </w:p>
-    <w:p>
-      <w:pPr>
-        <w:pStyle w:val="aa"/>
-        <w:numPr>
-          <w:ilvl w:val="0"/>
-          <w:numId w:val="46"/>
-        </w:numPr>
-        <w:ind w:firstLineChars="0"/>
-        <w:rPr>
-          <w:color w:val="002060"/>
-        </w:rPr>
-      </w:pPr>
-      <w:r>
-        <w:rPr>
-          <w:rFonts w:hint="eastAsia"/>
-          <w:color w:val="002060"/>
-        </w:rPr>
-        <w:t>拉取</w:t>
-      </w:r>
-      <w:r>
-        <w:rPr>
-          <w:rFonts w:hint="eastAsia"/>
-          <w:color w:val="002060"/>
-        </w:rPr>
-        <w:t xml:space="preserve"> </w:t>
-      </w:r>
-      <w:r>
-        <w:rPr>
-          <w:rFonts w:hint="eastAsia"/>
-          <w:color w:val="002060"/>
-        </w:rPr>
-        <w:t>右键</w:t>
-      </w:r>
-      <w:r>
-        <w:rPr>
-          <w:color w:val="002060"/>
-        </w:rPr>
-        <w:sym w:font="Wingdings" w:char="F0E8"/>
-      </w:r>
-      <w:r>
-        <w:rPr>
-          <w:rFonts w:hint="eastAsia"/>
-          <w:color w:val="002060"/>
-        </w:rPr>
-        <w:t>拉取</w:t>
-      </w:r>
-      <w:r>
-        <w:rPr>
-          <w:color w:val="002060"/>
-        </w:rPr>
-        <w:sym w:font="Wingdings" w:char="F0E8"/>
-      </w:r>
-      <w:r>
-        <w:rPr>
-          <w:rFonts w:hint="eastAsia"/>
-          <w:color w:val="002060"/>
-        </w:rPr>
-        <w:t>确定</w:t>
-      </w:r>
-    </w:p>
-    <w:p>
-      <w:pPr>
-        <w:pStyle w:val="aa"/>
-        <w:numPr>
-          <w:ilvl w:val="0"/>
-          <w:numId w:val="46"/>
-        </w:numPr>
-        <w:ind w:firstLineChars="0"/>
-        <w:rPr>
-          <w:color w:val="002060"/>
-        </w:rPr>
-      </w:pPr>
-      <w:r>
-        <w:rPr>
-          <w:rFonts w:hint="eastAsia"/>
-          <w:color w:val="002060"/>
-        </w:rPr>
-        <w:t>推送</w:t>
-      </w:r>
-      <w:r>
-        <w:rPr>
-          <w:rFonts w:hint="eastAsia"/>
-          <w:color w:val="002060"/>
-        </w:rPr>
-        <w:t xml:space="preserve"> </w:t>
-      </w:r>
-      <w:r>
-        <w:rPr>
-          <w:rFonts w:hint="eastAsia"/>
-          <w:color w:val="002060"/>
-        </w:rPr>
-        <w:t>右键</w:t>
-      </w:r>
-      <w:r>
-        <w:rPr>
-          <w:color w:val="002060"/>
-        </w:rPr>
-        <w:sym w:font="Wingdings" w:char="F0E8"/>
-      </w:r>
-      <w:r>
-        <w:rPr>
-          <w:rFonts w:hint="eastAsia"/>
-          <w:color w:val="002060"/>
-        </w:rPr>
-        <w:t>推送</w:t>
-      </w:r>
-      <w:r>
-        <w:rPr>
-          <w:color w:val="002060"/>
-        </w:rPr>
-        <w:sym w:font="Wingdings" w:char="F0E8"/>
-      </w:r>
-      <w:r>
-        <w:rPr>
-          <w:rFonts w:hint="eastAsia"/>
-          <w:color w:val="002060"/>
-        </w:rPr>
-        <w:t>确定</w:t>
-      </w:r>
-    </w:p>
-    <w:p>
-      <w:pPr>
-        <w:pStyle w:val="aa"/>
-        <w:numPr>
-          <w:ilvl w:val="0"/>
-          <w:numId w:val="46"/>
-        </w:numPr>
-        <w:ind w:firstLineChars="0"/>
-        <w:rPr>
-          <w:color w:val="002060"/>
-        </w:rPr>
-      </w:pPr>
-      <w:r>
-        <w:rPr>
-          <w:rFonts w:hint="eastAsia"/>
-          <w:color w:val="002060"/>
-        </w:rPr>
-        <w:t>账号</w:t>
-      </w:r>
-      <w:r>
-        <w:rPr>
-          <w:color w:val="002060"/>
-        </w:rPr>
-        <w:t>：</w:t>
-      </w:r>
-      <w:r>
-        <w:rPr>
-          <w:color w:val="002060"/>
-        </w:rPr>
-        <w:t>silky</w:t>
-      </w:r>
-      <w:r>
-        <w:rPr>
-          <w:color w:val="002060"/>
-        </w:rPr>
-        <w:tab/>
-      </w:r>
-      <w:r>
-        <w:rPr>
-          <w:rFonts w:hint="eastAsia"/>
-          <w:color w:val="002060"/>
-        </w:rPr>
-        <w:t>密码</w:t>
-      </w:r>
-      <w:r>
-        <w:rPr>
-          <w:color w:val="002060"/>
-        </w:rPr>
-        <w:t>：</w:t>
-      </w:r>
-      <w:r>
-        <w:rPr>
-          <w:rFonts w:hint="eastAsia"/>
-          <w:color w:val="002060"/>
-        </w:rPr>
-        <w:t>152922</w:t>
-      </w:r>
-      <w:r>
-        <w:rPr>
-          <w:color w:val="002060"/>
-        </w:rPr>
-        <w:t>jxm</w:t>
-      </w:r>
-    </w:p>
-    <w:p>
-      <w:pPr>
-        <w:pStyle w:val="aa"/>
-        <w:numPr>
-          <w:ilvl w:val="0"/>
-          <w:numId w:val="45"/>
-        </w:numPr>
-        <w:ind w:firstLineChars="0"/>
-        <w:rPr>
-          <w:color w:val="002060"/>
-        </w:rPr>
-      </w:pPr>
-      <w:r>
-        <w:rPr>
-          <w:rFonts w:hint="eastAsia"/>
-          <w:color w:val="002060"/>
-        </w:rPr>
-        <w:t>修改</w:t>
-      </w:r>
-      <w:r>
-        <w:rPr>
-          <w:rFonts w:hint="eastAsia"/>
-          <w:color w:val="002060"/>
-        </w:rPr>
-        <w:t>git</w:t>
-      </w:r>
-      <w:r>
-        <w:rPr>
-          <w:color w:val="002060"/>
-        </w:rPr>
-        <w:t>客户端</w:t>
-      </w:r>
-      <w:r>
-        <w:rPr>
-          <w:rFonts w:hint="eastAsia"/>
-          <w:color w:val="002060"/>
-        </w:rPr>
-        <w:t>-</w:t>
-      </w:r>
-      <w:r>
-        <w:rPr>
-          <w:color w:val="002060"/>
-        </w:rPr>
-        <w:t>-</w:t>
-      </w:r>
-      <w:r>
-        <w:rPr>
-          <w:rFonts w:hint="eastAsia"/>
-          <w:color w:val="002060"/>
-        </w:rPr>
-        <w:t>账户</w:t>
-      </w:r>
-      <w:r>
-        <w:rPr>
-          <w:rFonts w:hint="eastAsia"/>
-          <w:color w:val="002060"/>
-        </w:rPr>
-        <w:t>/</w:t>
-      </w:r>
-      <w:r>
-        <w:rPr>
-          <w:rFonts w:hint="eastAsia"/>
-          <w:color w:val="002060"/>
-        </w:rPr>
-        <w:t>密码</w:t>
-      </w:r>
-    </w:p>
-    <w:p>
-      <w:pPr>
-        <w:pStyle w:val="aa"/>
-        <w:ind w:left="420" w:firstLineChars="0" w:firstLine="0"/>
-        <w:rPr>
-          <w:color w:val="002060"/>
-        </w:rPr>
-      </w:pPr>
-      <w:r>
-        <w:rPr>
-          <w:rFonts w:hint="eastAsia"/>
-          <w:color w:val="002060"/>
-        </w:rPr>
-        <w:t>控制面板</w:t>
-      </w:r>
-      <w:r>
-        <w:rPr>
-          <w:color w:val="002060"/>
-        </w:rPr>
-        <w:sym w:font="Wingdings" w:char="F0E8"/>
-      </w:r>
-      <w:r>
-        <w:rPr>
-          <w:rFonts w:hint="eastAsia"/>
-          <w:color w:val="002060"/>
-        </w:rPr>
-        <w:t>用户账户</w:t>
-      </w:r>
-      <w:r>
-        <w:rPr>
-          <w:color w:val="002060"/>
-        </w:rPr>
-        <w:sym w:font="Wingdings" w:char="F0E8"/>
-      </w:r>
-      <w:r>
-        <w:rPr>
-          <w:rFonts w:hint="eastAsia"/>
-          <w:color w:val="002060"/>
-        </w:rPr>
-        <w:t>凭据管理器</w:t>
-      </w:r>
-      <w:r>
-        <w:rPr>
-          <w:color w:val="002060"/>
-        </w:rPr>
-        <w:sym w:font="Wingdings" w:char="F0E8"/>
-      </w:r>
-      <w:r>
-        <w:rPr>
-          <w:rFonts w:hint="eastAsia"/>
-          <w:color w:val="002060"/>
-        </w:rPr>
-        <w:t>普通凭据</w:t>
-      </w:r>
-      <w:r>
-        <w:rPr>
-          <w:color w:val="002060"/>
-        </w:rPr>
-        <w:sym w:font="Wingdings" w:char="F0E8"/>
-      </w:r>
-      <w:r>
-        <w:rPr>
-          <w:rFonts w:hint="eastAsia"/>
-          <w:color w:val="002060"/>
-        </w:rPr>
-        <w:t>查找到</w:t>
-      </w:r>
-      <w:r>
-        <w:rPr>
-          <w:rFonts w:hint="eastAsia"/>
-          <w:color w:val="002060"/>
-        </w:rPr>
-        <w:t>git</w:t>
-      </w:r>
-      <w:r>
-        <w:rPr>
-          <w:color w:val="002060"/>
-        </w:rPr>
-        <w:t>.dev.tecent.com</w:t>
-      </w:r>
-      <w:r>
-        <w:rPr>
-          <w:color w:val="002060"/>
-        </w:rPr>
-        <w:sym w:font="Wingdings" w:char="F0E8"/>
-      </w:r>
-      <w:r>
-        <w:rPr>
-          <w:rFonts w:hint="eastAsia"/>
-          <w:color w:val="002060"/>
-        </w:rPr>
-        <w:t>编辑</w:t>
-      </w:r>
-      <w:r>
-        <w:rPr>
-          <w:color w:val="002060"/>
-        </w:rPr>
-        <w:sym w:font="Wingdings" w:char="F0E8"/>
-      </w:r>
-      <w:r>
-        <w:rPr>
-          <w:rFonts w:hint="eastAsia"/>
-          <w:color w:val="002060"/>
-        </w:rPr>
-        <w:t>重新输入账号密码</w:t>
-      </w:r>
-    </w:p>
-    <w:p>
-      <w:pPr>
-        <w:pStyle w:val="aa"/>
-        <w:numPr>
-          <w:ilvl w:val="0"/>
-          <w:numId w:val="45"/>
-        </w:numPr>
-        <w:ind w:firstLineChars="0"/>
-        <w:rPr>
-          <w:color w:val="002060"/>
-        </w:rPr>
-      </w:pPr>
-      <w:r>
-        <w:rPr>
-          <w:rFonts w:hint="eastAsia"/>
-          <w:color w:val="002060"/>
-        </w:rPr>
-        <w:t>删除</w:t>
-      </w:r>
-      <w:r>
-        <w:rPr>
-          <w:rFonts w:hint="eastAsia"/>
-          <w:color w:val="002060"/>
-        </w:rPr>
-        <w:t>/</w:t>
-      </w:r>
-      <w:r>
-        <w:rPr>
-          <w:rFonts w:hint="eastAsia"/>
-          <w:color w:val="002060"/>
-        </w:rPr>
-        <w:t>修改</w:t>
-      </w:r>
-    </w:p>
-    <w:p>
-      <w:pPr>
-        <w:pStyle w:val="aa"/>
-        <w:ind w:left="420" w:firstLineChars="0" w:firstLine="0"/>
-        <w:rPr>
-          <w:color w:val="002060"/>
-        </w:rPr>
-      </w:pPr>
-      <w:r>
-        <w:rPr>
-          <w:rFonts w:hint="eastAsia"/>
-          <w:color w:val="002060"/>
-        </w:rPr>
-        <w:t>正常</w:t>
-      </w:r>
-      <w:r>
-        <w:rPr>
-          <w:color w:val="002060"/>
-        </w:rPr>
-        <w:t>删除</w:t>
-      </w:r>
-      <w:r>
-        <w:rPr>
-          <w:rFonts w:hint="eastAsia"/>
-          <w:color w:val="002060"/>
-        </w:rPr>
-        <w:t>/</w:t>
-      </w:r>
-      <w:r>
-        <w:rPr>
-          <w:rFonts w:hint="eastAsia"/>
-          <w:color w:val="002060"/>
-        </w:rPr>
-        <w:t>修改</w:t>
-      </w:r>
-      <w:r>
-        <w:rPr>
-          <w:color w:val="002060"/>
-        </w:rPr>
-        <w:t>文件</w:t>
-      </w:r>
-      <w:r>
-        <w:rPr>
-          <w:color w:val="002060"/>
-        </w:rPr>
-        <w:sym w:font="Wingdings" w:char="F0E8"/>
-      </w:r>
-      <w:r>
-        <w:rPr>
-          <w:rFonts w:hint="eastAsia"/>
-          <w:color w:val="002060"/>
-        </w:rPr>
-        <w:t>提交</w:t>
-      </w:r>
-      <w:r>
-        <w:rPr>
-          <w:color w:val="002060"/>
-        </w:rPr>
-        <w:sym w:font="Wingdings" w:char="F0E8"/>
-      </w:r>
-      <w:r>
-        <w:rPr>
-          <w:rFonts w:hint="eastAsia"/>
-          <w:color w:val="002060"/>
-        </w:rPr>
-        <w:t>推送</w:t>
-      </w:r>
-    </w:p>
-    <w:p>
-      <w:pPr>
-        <w:rPr>
-          <w:color w:val="002060"/>
-        </w:rPr>
-      </w:pPr>
     </w:p>
     <w:p>
       <w:pPr>
@@ -7627,7 +6291,6 @@
           <w:rFonts w:hint="eastAsia"/>
           <w:color w:val="002060"/>
         </w:rPr>
-        <w:lastRenderedPageBreak/>
         <w:t>text-over</w:t>
       </w:r>
       <w:r>
@@ -7715,6 +6378,7 @@
         <w:rPr>
           <w:color w:val="002060"/>
         </w:rPr>
+        <w:lastRenderedPageBreak/>
         <w:t>max</w:t>
       </w:r>
       <w:r>
@@ -8603,105 +7267,6 @@
           <w:color w:val="002060"/>
         </w:rPr>
       </w:pPr>
-    </w:p>
-    <w:p>
-      <w:pPr>
-        <w:rPr>
-          <w:color w:val="002060"/>
-        </w:rPr>
-      </w:pPr>
-      <w:r>
-        <w:rPr>
-          <w:rFonts w:hint="eastAsia"/>
-          <w:color w:val="002060"/>
-        </w:rPr>
-        <w:t>读</w:t>
-      </w:r>
-      <w:r>
-        <w:rPr>
-          <w:rFonts w:hint="eastAsia"/>
-          <w:color w:val="002060"/>
-        </w:rPr>
-        <w:t xml:space="preserve"> </w:t>
-      </w:r>
-      <w:r>
-        <w:rPr>
-          <w:color w:val="002060"/>
-        </w:rPr>
-        <w:sym w:font="Wingdings" w:char="F0E8"/>
-      </w:r>
-      <w:r>
-        <w:rPr>
-          <w:color w:val="002060"/>
-        </w:rPr>
-        <w:t xml:space="preserve"> </w:t>
-      </w:r>
-      <w:r>
-        <w:rPr>
-          <w:rFonts w:hint="eastAsia"/>
-          <w:color w:val="002060"/>
-        </w:rPr>
-        <w:t>改</w:t>
-      </w:r>
-      <w:r>
-        <w:rPr>
-          <w:rFonts w:hint="eastAsia"/>
-          <w:color w:val="002060"/>
-        </w:rPr>
-        <w:t xml:space="preserve"> </w:t>
-      </w:r>
-      <w:r>
-        <w:rPr>
-          <w:color w:val="002060"/>
-        </w:rPr>
-        <w:sym w:font="Wingdings" w:char="F0E8"/>
-      </w:r>
-      <w:r>
-        <w:rPr>
-          <w:color w:val="002060"/>
-        </w:rPr>
-        <w:t xml:space="preserve"> </w:t>
-      </w:r>
-      <w:r>
-        <w:rPr>
-          <w:rFonts w:hint="eastAsia"/>
-          <w:color w:val="002060"/>
-        </w:rPr>
-        <w:t>写</w:t>
-      </w:r>
-      <w:r>
-        <w:rPr>
-          <w:rFonts w:hint="eastAsia"/>
-          <w:color w:val="002060"/>
-        </w:rPr>
-        <w:t xml:space="preserve"> </w:t>
-      </w:r>
-      <w:r>
-        <w:rPr>
-          <w:color w:val="002060"/>
-        </w:rPr>
-        <w:sym w:font="Wingdings" w:char="F0E8"/>
-      </w:r>
-      <w:r>
-        <w:rPr>
-          <w:color w:val="002060"/>
-        </w:rPr>
-        <w:t xml:space="preserve"> </w:t>
-      </w:r>
-      <w:r>
-        <w:rPr>
-          <w:rFonts w:hint="eastAsia"/>
-          <w:color w:val="002060"/>
-        </w:rPr>
-        <w:t>分享</w:t>
-      </w:r>
-    </w:p>
-    <w:p>
-      <w:pPr>
-        <w:rPr>
-          <w:color w:val="002060"/>
-        </w:rPr>
-      </w:pPr>
       <w:r>
         <w:rPr>
           <w:rFonts w:hint="eastAsia"/>
@@ -8752,6 +7317,7 @@
         <w:rPr>
           <w:color w:val="002060"/>
         </w:rPr>
+        <w:lastRenderedPageBreak/>
         <w:t>&lt;meta name="viewport" content="width=device-</w:t>
       </w:r>
       <w:proofErr w:type="gramStart"/>
@@ -9921,7 +8487,6 @@
           <w:rFonts w:hint="eastAsia"/>
           <w:color w:val="002060"/>
         </w:rPr>
-        <w:lastRenderedPageBreak/>
         <w:t>切换代码</w:t>
       </w:r>
       <w:r>
@@ -10141,6 +8706,7 @@
         <w:rPr>
           <w:rFonts w:hint="eastAsia"/>
         </w:rPr>
+        <w:lastRenderedPageBreak/>
         <w:t>图表类：</w:t>
       </w:r>
       <w:proofErr w:type="spellStart"/>
@@ -10638,7 +9204,6 @@
         <w:rPr>
           <w:rFonts w:hint="eastAsia"/>
         </w:rPr>
-        <w:lastRenderedPageBreak/>
         <w:t>wang</w:t>
       </w:r>
       <w:r>
@@ -10724,6 +9289,7 @@
     </w:p>
     <w:p>
       <w:r>
+        <w:lastRenderedPageBreak/>
         <w:t>props</w:t>
       </w:r>
       <w:r>
@@ -11209,422 +9775,344 @@
         <w:rPr>
           <w:rFonts w:hint="eastAsia"/>
         </w:rPr>
+        <w:t>t</w:t>
+      </w:r>
+      <w:r>
+        <w:t xml:space="preserve">d==table data </w:t>
+      </w:r>
+      <w:r>
+        <w:rPr>
+          <w:rFonts w:hint="eastAsia"/>
+        </w:rPr>
+        <w:t>单元格</w:t>
+      </w:r>
+    </w:p>
+    <w:p>
+      <w:proofErr w:type="spellStart"/>
+      <w:r>
+        <w:rPr>
+          <w:rFonts w:hint="eastAsia"/>
+        </w:rPr>
+        <w:t>t</w:t>
+      </w:r>
+      <w:r>
+        <w:t>head</w:t>
+      </w:r>
+      <w:proofErr w:type="spellEnd"/>
+    </w:p>
+    <w:p>
+      <w:proofErr w:type="spellStart"/>
+      <w:r>
+        <w:t>tbody</w:t>
+      </w:r>
+      <w:proofErr w:type="spellEnd"/>
+    </w:p>
+    <w:p>
+      <w:r>
+        <w:rPr>
+          <w:rFonts w:hint="eastAsia"/>
+        </w:rPr>
+        <w:t>action</w:t>
+      </w:r>
+      <w:r>
+        <w:t>=</w:t>
+      </w:r>
+      <w:proofErr w:type="gramStart"/>
+      <w:r>
+        <w:t>”</w:t>
+      </w:r>
+      <w:proofErr w:type="gramEnd"/>
+      <w:r>
+        <w:rPr>
+          <w:rFonts w:hint="eastAsia"/>
+        </w:rPr>
+        <w:t>接口地址</w:t>
+      </w:r>
+      <w:proofErr w:type="spellStart"/>
+      <w:r>
+        <w:rPr>
+          <w:rFonts w:hint="eastAsia"/>
+        </w:rPr>
+        <w:t>url</w:t>
+      </w:r>
+      <w:proofErr w:type="spellEnd"/>
+      <w:r>
+        <w:t>” method=”</w:t>
+      </w:r>
+      <w:r>
+        <w:rPr>
+          <w:rFonts w:hint="eastAsia"/>
+        </w:rPr>
+        <w:t>提交数据</w:t>
+      </w:r>
+      <w:r>
+        <w:t>的方式</w:t>
+      </w:r>
+      <w:r>
+        <w:rPr>
+          <w:rFonts w:hint="eastAsia"/>
+        </w:rPr>
+        <w:t>GET</w:t>
+      </w:r>
+      <w:r>
+        <w:t>/POST”</w:t>
+      </w:r>
+    </w:p>
+    <w:p>
+      <w:r>
         <w:lastRenderedPageBreak/>
-        <w:t>t</w:t>
-      </w:r>
-      <w:r>
-        <w:t xml:space="preserve">d==table data </w:t>
-      </w:r>
-      <w:r>
-        <w:rPr>
-          <w:rFonts w:hint="eastAsia"/>
-        </w:rPr>
-        <w:t>单元格</w:t>
-      </w:r>
-    </w:p>
-    <w:p>
+        <w:t>type=button</w:t>
+      </w:r>
+    </w:p>
+    <w:p>
+      <w:r>
+        <w:t>type=submit</w:t>
+      </w:r>
+    </w:p>
+    <w:p>
+      <w:r>
+        <w:t>type=reset</w:t>
+      </w:r>
+    </w:p>
+    <w:p>
+      <w:r>
+        <w:t>demo</w:t>
+      </w:r>
+      <w:r>
+        <w:rPr>
+          <w:rFonts w:hint="eastAsia"/>
+        </w:rPr>
+        <w:t>测试示例</w:t>
+      </w:r>
+    </w:p>
+    <w:p/>
+    <w:p>
+      <w:bookmarkStart w:id="0" w:name="_GoBack"/>
+      <w:bookmarkEnd w:id="0"/>
+    </w:p>
+    <w:p>
+      <w:r>
+        <w:rPr>
+          <w:rFonts w:hint="eastAsia"/>
+        </w:rPr>
+        <w:t>外部</w:t>
+      </w:r>
+      <w:r>
+        <w:t>样式表</w:t>
+      </w:r>
+      <w:r>
+        <w:rPr>
+          <w:rFonts w:hint="eastAsia"/>
+        </w:rPr>
+        <w:t xml:space="preserve">  </w:t>
+      </w:r>
+      <w:r>
+        <w:rPr>
+          <w:rFonts w:hint="eastAsia"/>
+        </w:rPr>
+        <w:t>项目</w:t>
+      </w:r>
+      <w:r>
+        <w:t>常用</w:t>
+      </w:r>
+    </w:p>
+    <w:p>
+      <w:r>
+        <w:rPr>
+          <w:rFonts w:hint="eastAsia"/>
+        </w:rPr>
+        <w:t>内部</w:t>
+      </w:r>
+      <w:r>
+        <w:t>样式表</w:t>
+      </w:r>
+      <w:r>
+        <w:rPr>
+          <w:rFonts w:hint="eastAsia"/>
+        </w:rPr>
+        <w:t xml:space="preserve"> </w:t>
+      </w:r>
+      <w:r>
+        <w:rPr>
+          <w:rFonts w:hint="eastAsia"/>
+        </w:rPr>
+        <w:t>一般用来做</w:t>
+      </w:r>
+      <w:r>
+        <w:t>demo</w:t>
+      </w:r>
+    </w:p>
+    <w:p>
+      <w:r>
+        <w:rPr>
+          <w:rFonts w:hint="eastAsia"/>
+        </w:rPr>
+        <w:t>内联样式</w:t>
+      </w:r>
+      <w:r>
+        <w:rPr>
+          <w:rFonts w:hint="eastAsia"/>
+        </w:rPr>
+        <w:t xml:space="preserve">  </w:t>
+      </w:r>
+      <w:r>
+        <w:rPr>
+          <w:rFonts w:hint="eastAsia"/>
+        </w:rPr>
+        <w:t>一般</w:t>
+      </w:r>
       <w:proofErr w:type="spellStart"/>
       <w:r>
         <w:rPr>
           <w:rFonts w:hint="eastAsia"/>
         </w:rPr>
-        <w:t>t</w:t>
-      </w:r>
-      <w:r>
-        <w:t>head</w:t>
+        <w:t>js</w:t>
       </w:r>
       <w:proofErr w:type="spellEnd"/>
-    </w:p>
-    <w:p>
+      <w:r>
+        <w:t>操作产生的</w:t>
+      </w:r>
+      <w:r>
+        <w:rPr>
+          <w:rFonts w:hint="eastAsia"/>
+        </w:rPr>
+        <w:t>，</w:t>
+      </w:r>
+      <w:r>
+        <w:t>提高优先级</w:t>
+      </w:r>
+    </w:p>
+    <w:p/>
+    <w:p>
+      <w:r>
+        <w:rPr>
+          <w:rFonts w:hint="eastAsia"/>
+        </w:rPr>
+        <w:t>后代</w:t>
+      </w:r>
+      <w:r>
+        <w:t>选择器跳级</w:t>
+      </w:r>
+    </w:p>
+    <w:p>
+      <w:r>
+        <w:rPr>
+          <w:rFonts w:hint="eastAsia"/>
+        </w:rPr>
+        <w:t xml:space="preserve">id </w:t>
+      </w:r>
+      <w:r>
+        <w:rPr>
+          <w:rFonts w:hint="eastAsia"/>
+        </w:rPr>
+        <w:t>一般</w:t>
+      </w:r>
+      <w:r>
+        <w:t>用在</w:t>
+      </w:r>
       <w:proofErr w:type="spellStart"/>
       <w:r>
-        <w:t>tbody</w:t>
+        <w:t>js</w:t>
       </w:r>
       <w:proofErr w:type="spellEnd"/>
-    </w:p>
-    <w:p>
-      <w:r>
-        <w:rPr>
-          <w:rFonts w:hint="eastAsia"/>
-        </w:rPr>
-        <w:t>action</w:t>
-      </w:r>
-      <w:r>
-        <w:t>=</w:t>
+      <w:r>
+        <w:t>编程</w:t>
+      </w:r>
+    </w:p>
+    <w:p>
+      <w:proofErr w:type="spellStart"/>
+      <w:r>
+        <w:rPr>
+          <w:rFonts w:hint="eastAsia"/>
+        </w:rPr>
+        <w:t>div.cube</w:t>
+      </w:r>
+      <w:proofErr w:type="spellEnd"/>
+      <w:r>
+        <w:rPr>
+          <w:rFonts w:hint="eastAsia"/>
+        </w:rPr>
+        <w:t xml:space="preserve"> </w:t>
       </w:r>
       <w:proofErr w:type="gramStart"/>
       <w:r>
-        <w:t>”</w:t>
+        <w:rPr>
+          <w:rFonts w:hint="eastAsia"/>
+        </w:rPr>
+        <w:t>选择器</w:t>
+      </w:r>
+      <w:r>
+        <w:t>指</w:t>
       </w:r>
       <w:proofErr w:type="gramEnd"/>
       <w:r>
         <w:rPr>
           <w:rFonts w:hint="eastAsia"/>
         </w:rPr>
-        <w:t>接口地址</w:t>
-      </w:r>
-      <w:proofErr w:type="spellStart"/>
-      <w:r>
-        <w:rPr>
-          <w:rFonts w:hint="eastAsia"/>
-        </w:rPr>
-        <w:t>url</w:t>
-      </w:r>
-      <w:proofErr w:type="spellEnd"/>
-      <w:r>
-        <w:t>” method=”</w:t>
-      </w:r>
-      <w:r>
-        <w:rPr>
-          <w:rFonts w:hint="eastAsia"/>
-        </w:rPr>
-        <w:t>提交数据</w:t>
-      </w:r>
-      <w:r>
-        <w:t>的方式</w:t>
-      </w:r>
-      <w:r>
-        <w:rPr>
-          <w:rFonts w:hint="eastAsia"/>
-        </w:rPr>
-        <w:t>GET</w:t>
-      </w:r>
-      <w:r>
-        <w:t>/POST”</w:t>
-      </w:r>
-    </w:p>
-    <w:p>
-      <w:r>
-        <w:t>type=button</w:t>
-      </w:r>
-    </w:p>
-    <w:p>
-      <w:r>
-        <w:t>type=submit</w:t>
-      </w:r>
-    </w:p>
-    <w:p>
-      <w:r>
-        <w:t>type=reset</w:t>
-      </w:r>
-    </w:p>
-    <w:p>
-      <w:r>
-        <w:t>demo</w:t>
-      </w:r>
-      <w:r>
-        <w:rPr>
-          <w:rFonts w:hint="eastAsia"/>
-        </w:rPr>
-        <w:t>测试示例</w:t>
-      </w:r>
-    </w:p>
-    <w:p>
-      <w:r>
-        <w:rPr>
-          <w:rFonts w:hint="eastAsia"/>
-        </w:rPr>
-        <w:t>git</w:t>
-      </w:r>
-      <w:r>
-        <w:rPr>
-          <w:rFonts w:hint="eastAsia"/>
-        </w:rPr>
-        <w:t>提交</w:t>
-      </w:r>
-      <w:r>
-        <w:t>步骤：</w:t>
-      </w:r>
-    </w:p>
-    <w:p>
-      <w:pPr>
-        <w:pStyle w:val="aa"/>
-        <w:numPr>
-          <w:ilvl w:val="0"/>
-          <w:numId w:val="1"/>
-        </w:numPr>
-        <w:ind w:firstLineChars="0"/>
-      </w:pPr>
-      <w:r>
-        <w:rPr>
-          <w:rFonts w:hint="eastAsia"/>
-        </w:rPr>
-        <w:t>拉取</w:t>
-      </w:r>
-      <w:r>
-        <w:sym w:font="Wingdings" w:char="F0E8"/>
-      </w:r>
-      <w:r>
-        <w:rPr>
-          <w:rFonts w:hint="eastAsia"/>
-        </w:rPr>
-        <w:t>提交</w:t>
-      </w:r>
-      <w:r>
-        <w:sym w:font="Wingdings" w:char="F0E8"/>
-      </w:r>
-      <w:r>
-        <w:rPr>
-          <w:rFonts w:hint="eastAsia"/>
-        </w:rPr>
-        <w:t>写好日志</w:t>
-      </w:r>
-      <w:r>
-        <w:sym w:font="Wingdings" w:char="F0E8"/>
-      </w:r>
-      <w:r>
-        <w:rPr>
-          <w:rFonts w:hint="eastAsia"/>
-        </w:rPr>
-        <w:t>提交</w:t>
-      </w:r>
-      <w:r>
-        <w:t>并推送</w:t>
-      </w:r>
-    </w:p>
-    <w:p>
-      <w:pPr>
-        <w:pStyle w:val="aa"/>
-        <w:numPr>
-          <w:ilvl w:val="0"/>
-          <w:numId w:val="1"/>
-        </w:numPr>
-        <w:ind w:firstLineChars="0"/>
-      </w:pPr>
-      <w:r>
-        <w:rPr>
-          <w:rFonts w:hint="eastAsia"/>
-        </w:rPr>
-        <w:t>拉取</w:t>
-      </w:r>
-      <w:r>
-        <w:sym w:font="Wingdings" w:char="F0E8"/>
-      </w:r>
-      <w:r>
-        <w:rPr>
-          <w:rFonts w:hint="eastAsia"/>
-        </w:rPr>
-        <w:t>提交</w:t>
-      </w:r>
-      <w:r>
-        <w:sym w:font="Wingdings" w:char="F0E8"/>
-      </w:r>
-      <w:r>
-        <w:rPr>
-          <w:rFonts w:hint="eastAsia"/>
-        </w:rPr>
-        <w:t>文件</w:t>
-      </w:r>
-      <w:r>
-        <w:t>列表</w:t>
-      </w:r>
-      <w:r>
-        <w:rPr>
-          <w:rFonts w:hint="eastAsia"/>
-        </w:rPr>
-        <w:t>里面空，说明</w:t>
-      </w:r>
-      <w:r>
-        <w:t>已经提交成功</w:t>
-      </w:r>
-      <w:r>
-        <w:sym w:font="Wingdings" w:char="F0E8"/>
-      </w:r>
-      <w:r>
-        <w:rPr>
-          <w:rFonts w:hint="eastAsia"/>
-        </w:rPr>
-        <w:t>右键</w:t>
-      </w:r>
-      <w:r>
-        <w:t>推送</w:t>
-      </w:r>
-    </w:p>
-    <w:p/>
-    <w:p>
-      <w:pPr>
-        <w:pStyle w:val="aa"/>
-        <w:numPr>
-          <w:ilvl w:val="0"/>
-          <w:numId w:val="3"/>
-        </w:numPr>
-        <w:ind w:firstLineChars="0"/>
-      </w:pPr>
-      <w:r>
-        <w:t>显示隐藏文件夹</w:t>
-      </w:r>
-    </w:p>
-    <w:p>
-      <w:pPr>
-        <w:pStyle w:val="aa"/>
-        <w:numPr>
-          <w:ilvl w:val="0"/>
-          <w:numId w:val="3"/>
-        </w:numPr>
-        <w:ind w:firstLineChars="0"/>
-      </w:pPr>
-      <w:r>
-        <w:rPr>
-          <w:rFonts w:hint="eastAsia"/>
-        </w:rPr>
-        <w:t>找到</w:t>
-      </w:r>
-      <w:r>
-        <w:rPr>
-          <w:rFonts w:hint="eastAsia"/>
-        </w:rPr>
-        <w:t>.git</w:t>
-      </w:r>
-      <w:r>
-        <w:rPr>
-          <w:rFonts w:hint="eastAsia"/>
-        </w:rPr>
-        <w:t>文件夹，</w:t>
-      </w:r>
-      <w:r>
-        <w:rPr>
-          <w:rFonts w:hint="eastAsia"/>
-        </w:rPr>
-        <w:t>复制里面</w:t>
-      </w:r>
-      <w:r>
-        <w:t>的</w:t>
-      </w:r>
-      <w:r>
-        <w:rPr>
-          <w:rFonts w:hint="eastAsia"/>
-        </w:rPr>
-        <w:t>con</w:t>
-      </w:r>
-      <w:r>
-        <w:t>fig</w:t>
-      </w:r>
-      <w:r>
-        <w:rPr>
-          <w:rFonts w:hint="eastAsia"/>
-        </w:rPr>
-        <w:t>文件</w:t>
-      </w:r>
-      <w:r>
-        <w:t>至别的位置</w:t>
-      </w:r>
-    </w:p>
-    <w:p>
-      <w:pPr>
-        <w:pStyle w:val="aa"/>
-        <w:numPr>
-          <w:ilvl w:val="0"/>
-          <w:numId w:val="3"/>
-        </w:numPr>
-        <w:ind w:firstLineChars="0"/>
-      </w:pPr>
-      <w:r>
-        <w:rPr>
-          <w:rFonts w:hint="eastAsia"/>
-        </w:rPr>
-        <w:t>回到</w:t>
-      </w:r>
-      <w:r>
-        <w:t>上一层，删除所有文件</w:t>
-      </w:r>
-      <w:r>
-        <w:rPr>
-          <w:rFonts w:hint="eastAsia"/>
-        </w:rPr>
-        <w:t>/</w:t>
-      </w:r>
-      <w:r>
-        <w:rPr>
-          <w:rFonts w:hint="eastAsia"/>
-        </w:rPr>
-        <w:t>夹</w:t>
-      </w:r>
-      <w:r>
-        <w:t>，包括</w:t>
-      </w:r>
-      <w:r>
-        <w:rPr>
-          <w:rFonts w:hint="eastAsia"/>
-        </w:rPr>
-        <w:t>.</w:t>
-      </w:r>
-      <w:r>
-        <w:t>git</w:t>
-      </w:r>
-    </w:p>
-    <w:p>
-      <w:pPr>
-        <w:pStyle w:val="aa"/>
-        <w:numPr>
-          <w:ilvl w:val="0"/>
-          <w:numId w:val="3"/>
-        </w:numPr>
-        <w:ind w:firstLineChars="0"/>
-      </w:pPr>
-      <w:r>
-        <w:rPr>
-          <w:rFonts w:hint="eastAsia"/>
-        </w:rPr>
-        <w:t>重新</w:t>
-      </w:r>
-      <w:r>
-        <w:rPr>
-          <w:rFonts w:hint="eastAsia"/>
-        </w:rPr>
-        <w:t>建立版本库</w:t>
+        <w:t xml:space="preserve"> </w:t>
+      </w:r>
+      <w:r>
+        <w:t>div</w:t>
+      </w:r>
+      <w:r>
+        <w:t>上面有一个</w:t>
+      </w:r>
+      <w:r>
+        <w:t>class=”cube”</w:t>
+      </w:r>
+    </w:p>
+    <w:p>
+      <w:r>
+        <w:rPr>
+          <w:rFonts w:hint="eastAsia"/>
+        </w:rPr>
+        <w:t>padding</w:t>
+      </w:r>
+      <w:r>
+        <w:rPr>
+          <w:rFonts w:hint="eastAsia"/>
+        </w:rPr>
+        <w:t>没有副作用，</w:t>
+      </w:r>
+      <w:r>
+        <w:t>优先使用</w:t>
+      </w:r>
+    </w:p>
+    <w:p>
+      <w:r>
+        <w:rPr>
+          <w:rFonts w:hint="eastAsia"/>
+        </w:rPr>
+        <w:t>margin</w:t>
+      </w:r>
+      <w:r>
+        <w:t xml:space="preserve"> </w:t>
+      </w:r>
+      <w:r>
+        <w:rPr>
+          <w:rFonts w:hint="eastAsia"/>
+        </w:rPr>
+        <w:t>有副作用</w:t>
       </w:r>
       <w:r>
         <w:t>，</w:t>
       </w:r>
       <w:r>
-        <w:rPr>
-          <w:rFonts w:hint="eastAsia"/>
-        </w:rPr>
-        <w:t>将</w:t>
-      </w:r>
-      <w:r>
-        <w:t>config</w:t>
-      </w:r>
-      <w:r>
-        <w:t>放回原先的位置，重新拉取</w:t>
-      </w:r>
-    </w:p>
-    <w:p/>
-    <w:p>
-      <w:r>
-        <w:rPr>
-          <w:rFonts w:hint="eastAsia"/>
-        </w:rPr>
-        <w:t>外部</w:t>
-      </w:r>
-      <w:r>
-        <w:t>样式表</w:t>
-      </w:r>
-      <w:r>
-        <w:rPr>
-          <w:rFonts w:hint="eastAsia"/>
-        </w:rPr>
-        <w:t xml:space="preserve">  </w:t>
-      </w:r>
-      <w:r>
-        <w:rPr>
-          <w:rFonts w:hint="eastAsia"/>
-        </w:rPr>
-        <w:t>项目</w:t>
-      </w:r>
-      <w:r>
-        <w:t>常用</w:t>
-      </w:r>
-    </w:p>
-    <w:p>
-      <w:r>
-        <w:rPr>
-          <w:rFonts w:hint="eastAsia"/>
-        </w:rPr>
-        <w:t>内部</w:t>
-      </w:r>
-      <w:r>
-        <w:t>样式表</w:t>
+        <w:t>margin</w:t>
+      </w:r>
+      <w:r>
+        <w:rPr>
+          <w:rFonts w:hint="eastAsia"/>
+        </w:rPr>
+        <w:t>合并</w:t>
+      </w:r>
+    </w:p>
+    <w:p>
+      <w:r>
+        <w:rPr>
+          <w:rFonts w:hint="eastAsia"/>
+        </w:rPr>
+        <w:t>注意</w:t>
       </w:r>
       <w:r>
         <w:rPr>
@@ -11636,41 +10124,254 @@
         <w:rPr>
           <w:rFonts w:hint="eastAsia"/>
         </w:rPr>
-        <w:t>一般用来做</w:t>
-      </w:r>
-      <w:r>
-        <w:t>demo</w:t>
-      </w:r>
-    </w:p>
-    <w:p>
-      <w:r>
-        <w:rPr>
-          <w:rFonts w:hint="eastAsia"/>
-        </w:rPr>
-        <w:t>内联样式</w:t>
-      </w:r>
-      <w:r>
-        <w:rPr>
-          <w:rFonts w:hint="eastAsia"/>
-        </w:rPr>
-        <w:t xml:space="preserve">  </w:t>
-      </w:r>
+        <w:t>文字溢出的</w:t>
+      </w:r>
+      <w:r>
+        <w:t>情况</w:t>
+      </w:r>
+    </w:p>
+    <w:p>
+      <w:r>
+        <w:rPr>
+          <w:rFonts w:hint="eastAsia"/>
+        </w:rPr>
+        <w:t>浮动和清除</w:t>
+      </w:r>
+      <w:r>
+        <w:t>浮动</w:t>
+      </w:r>
+      <w:r>
+        <w:rPr>
+          <w:rFonts w:hint="eastAsia"/>
+        </w:rPr>
+        <w:t>成对出现</w:t>
+      </w:r>
+    </w:p>
+    <w:p>
+      <w:r>
+        <w:rPr>
+          <w:rFonts w:hint="eastAsia"/>
+        </w:rPr>
+        <w:t>清除</w:t>
+      </w:r>
+      <w:r>
+        <w:t>浮动一般放在最靠近浮动元素的</w:t>
+      </w:r>
+      <w:r>
+        <w:rPr>
+          <w:rFonts w:hint="eastAsia"/>
+        </w:rPr>
+        <w:t>尾部，</w:t>
+      </w:r>
+      <w:r>
+        <w:t>清除浮动只对</w:t>
+      </w:r>
+      <w:r>
+        <w:rPr>
+          <w:color w:val="FF0000"/>
+        </w:rPr>
+        <w:t>同级元素</w:t>
+      </w:r>
+      <w:r>
+        <w:t>有效</w:t>
+      </w:r>
+    </w:p>
+    <w:p>
+      <w:r>
+        <w:rPr>
+          <w:rFonts w:hint="eastAsia"/>
+        </w:rPr>
+        <w:t>检查是否正确清除</w:t>
+      </w:r>
+      <w:r>
+        <w:t>浮动</w:t>
+      </w:r>
+      <w:r>
+        <w:rPr>
+          <w:rFonts w:hint="eastAsia"/>
+        </w:rPr>
+        <w:t>，</w:t>
+      </w:r>
+      <w:proofErr w:type="gramStart"/>
+      <w:r>
+        <w:t>看父级</w:t>
+      </w:r>
+      <w:proofErr w:type="gramEnd"/>
+      <w:r>
+        <w:t>元素的高度</w:t>
+      </w:r>
+      <w:r>
+        <w:rPr>
+          <w:rFonts w:hint="eastAsia"/>
+        </w:rPr>
+        <w:t>，</w:t>
+      </w:r>
+      <w:r>
+        <w:t>高度</w:t>
+      </w:r>
+      <w:r>
+        <w:t>==0</w:t>
+      </w:r>
+      <w:r>
+        <w:rPr>
+          <w:rFonts w:hint="eastAsia"/>
+        </w:rPr>
+        <w:t>，</w:t>
+      </w:r>
+      <w:proofErr w:type="gramStart"/>
+      <w:r>
+        <w:t>浮动</w:t>
+      </w:r>
+      <w:proofErr w:type="gramEnd"/>
+      <w:r>
+        <w:t>没清除</w:t>
+      </w:r>
+    </w:p>
+    <w:p>
+      <w:r>
+        <w:rPr>
+          <w:rFonts w:hint="eastAsia"/>
+        </w:rPr>
+        <w:t>有效宽度</w:t>
+      </w:r>
+      <w:r>
+        <w:t>：</w:t>
+      </w:r>
+      <w:r>
+        <w:rPr>
+          <w:rFonts w:hint="eastAsia"/>
+        </w:rPr>
+        <w:t>1000</w:t>
+      </w:r>
+      <w:r>
+        <w:t xml:space="preserve">-1200 </w:t>
+      </w:r>
+      <w:r>
+        <w:rPr>
+          <w:rFonts w:hint="eastAsia"/>
+        </w:rPr>
+        <w:t>保证</w:t>
+      </w:r>
+      <w:r>
+        <w:t>网页在任何</w:t>
+      </w:r>
+      <w:r>
+        <w:t>PC</w:t>
+      </w:r>
+      <w:r>
+        <w:rPr>
+          <w:rFonts w:hint="eastAsia"/>
+        </w:rPr>
+        <w:t>上都能看得见</w:t>
+      </w:r>
+    </w:p>
+    <w:p>
+      <w:r>
+        <w:rPr>
+          <w:rFonts w:hint="eastAsia"/>
+        </w:rPr>
+        <w:t>定位：</w:t>
+      </w:r>
+      <w:r>
+        <w:t>left/right/top/bottom</w:t>
+      </w:r>
+    </w:p>
+    <w:p>
+      <w:r>
+        <w:rPr>
+          <w:rFonts w:hint="eastAsia"/>
+        </w:rPr>
+        <w:t>4</w:t>
+      </w:r>
+      <w:r>
+        <w:rPr>
+          <w:rFonts w:hint="eastAsia"/>
+        </w:rPr>
+        <w:t>个</w:t>
+      </w:r>
+      <w:r>
+        <w:t>方位</w:t>
+      </w:r>
+      <w:r>
+        <w:rPr>
+          <w:rFonts w:hint="eastAsia"/>
+        </w:rPr>
+        <w:t>，</w:t>
+      </w:r>
+      <w:r>
+        <w:t>上下取一个，</w:t>
+      </w:r>
+      <w:proofErr w:type="gramStart"/>
+      <w:r>
+        <w:t>左右</w:t>
+      </w:r>
+      <w:r>
+        <w:rPr>
+          <w:rFonts w:hint="eastAsia"/>
+        </w:rPr>
+        <w:t>取</w:t>
+      </w:r>
+      <w:proofErr w:type="gramEnd"/>
+      <w:r>
+        <w:t>一个</w:t>
+      </w:r>
+    </w:p>
+    <w:p>
+      <w:r>
+        <w:rPr>
+          <w:rFonts w:hint="eastAsia"/>
+        </w:rPr>
+        <w:t>定位</w:t>
+      </w:r>
+      <w:r>
+        <w:t>使用时，通常需要设置</w:t>
+      </w:r>
+      <w:r>
+        <w:t>width</w:t>
+      </w:r>
+      <w:r>
+        <w:t>、</w:t>
+      </w:r>
+      <w:r>
+        <w:t>height</w:t>
+      </w:r>
+    </w:p>
+    <w:p>
       <w:r>
         <w:rPr>
           <w:rFonts w:hint="eastAsia"/>
         </w:rPr>
         <w:t>一般</w:t>
       </w:r>
-      <w:proofErr w:type="spellStart"/>
-      <w:r>
-        <w:rPr>
-          <w:rFonts w:hint="eastAsia"/>
-        </w:rPr>
-        <w:t>js</w:t>
-      </w:r>
-      <w:proofErr w:type="spellEnd"/>
-      <w:r>
-        <w:t>操作产生的</w:t>
+      <w:r>
+        <w:t>情况下，</w:t>
+      </w:r>
+      <w:r>
+        <w:rPr>
+          <w:rFonts w:hint="eastAsia"/>
+        </w:rPr>
+        <w:t>4</w:t>
+      </w:r>
+      <w:r>
+        <w:rPr>
+          <w:rFonts w:hint="eastAsia"/>
+        </w:rPr>
+        <w:t>方位</w:t>
+      </w:r>
+      <w:r>
+        <w:t>不要与</w:t>
+      </w:r>
+      <w:r>
+        <w:t>margin</w:t>
+      </w:r>
+      <w:r>
+        <w:rPr>
+          <w:rFonts w:hint="eastAsia"/>
+        </w:rPr>
+        <w:t>同时</w:t>
+      </w:r>
+      <w:r>
+        <w:t>定义</w:t>
       </w:r>
       <w:r>
         <w:rPr>
@@ -11679,132 +10380,36 @@
         <w:t>，</w:t>
       </w:r>
       <w:r>
-        <w:t>提高优先级</w:t>
-      </w:r>
-    </w:p>
-    <w:p/>
-    <w:p>
-      <w:r>
-        <w:rPr>
-          <w:rFonts w:hint="eastAsia"/>
-        </w:rPr>
-        <w:t>后代</w:t>
-      </w:r>
-      <w:r>
-        <w:t>选择器跳级</w:t>
-      </w:r>
-    </w:p>
-    <w:p>
-      <w:r>
-        <w:rPr>
-          <w:rFonts w:hint="eastAsia"/>
-        </w:rPr>
-        <w:t xml:space="preserve">id </w:t>
-      </w:r>
-      <w:r>
-        <w:rPr>
-          <w:rFonts w:hint="eastAsia"/>
-        </w:rPr>
-        <w:t>一般</w:t>
-      </w:r>
-      <w:r>
-        <w:t>用在</w:t>
-      </w:r>
-      <w:proofErr w:type="spellStart"/>
-      <w:r>
-        <w:t>js</w:t>
-      </w:r>
-      <w:proofErr w:type="spellEnd"/>
-      <w:r>
-        <w:t>编程</w:t>
-      </w:r>
-    </w:p>
-    <w:p>
-      <w:proofErr w:type="spellStart"/>
-      <w:r>
-        <w:rPr>
-          <w:rFonts w:hint="eastAsia"/>
-        </w:rPr>
-        <w:t>div.cube</w:t>
-      </w:r>
-      <w:proofErr w:type="spellEnd"/>
-      <w:r>
-        <w:rPr>
-          <w:rFonts w:hint="eastAsia"/>
-        </w:rPr>
-        <w:t xml:space="preserve"> </w:t>
-      </w:r>
-      <w:proofErr w:type="gramStart"/>
-      <w:r>
-        <w:rPr>
-          <w:rFonts w:hint="eastAsia"/>
-        </w:rPr>
-        <w:t>选择器</w:t>
-      </w:r>
-      <w:r>
-        <w:t>指</w:t>
-      </w:r>
-      <w:proofErr w:type="gramEnd"/>
-      <w:r>
-        <w:rPr>
-          <w:rFonts w:hint="eastAsia"/>
-        </w:rPr>
-        <w:t xml:space="preserve"> </w:t>
-      </w:r>
-      <w:r>
-        <w:t>div</w:t>
-      </w:r>
-      <w:r>
-        <w:t>上面有一个</w:t>
-      </w:r>
-      <w:r>
-        <w:t>class=”cube”</w:t>
-      </w:r>
-    </w:p>
-    <w:p>
-      <w:r>
-        <w:rPr>
-          <w:rFonts w:hint="eastAsia"/>
-        </w:rPr>
-        <w:t>padding</w:t>
-      </w:r>
-      <w:r>
-        <w:rPr>
-          <w:rFonts w:hint="eastAsia"/>
-        </w:rPr>
-        <w:t>没有副作用，</w:t>
-      </w:r>
-      <w:r>
-        <w:t>优先使用</w:t>
-      </w:r>
-    </w:p>
-    <w:p>
-      <w:r>
-        <w:rPr>
-          <w:rFonts w:hint="eastAsia"/>
-        </w:rPr>
-        <w:t>margin</w:t>
-      </w:r>
-      <w:r>
-        <w:t xml:space="preserve"> </w:t>
-      </w:r>
-      <w:r>
-        <w:rPr>
-          <w:rFonts w:hint="eastAsia"/>
-        </w:rPr>
-        <w:t>有副作用</w:t>
+        <w:t>同一个标签上浮动与定位不要一起使用</w:t>
+      </w:r>
+    </w:p>
+    <w:p>
+      <w:r>
+        <w:rPr>
+          <w:rFonts w:hint="eastAsia"/>
+        </w:rPr>
+        <w:t>定位</w:t>
+      </w:r>
+      <w:r>
+        <w:t>一般都需要</w:t>
+      </w:r>
+      <w:r>
+        <w:rPr>
+          <w:rFonts w:hint="eastAsia"/>
+        </w:rPr>
+        <w:t>宽高</w:t>
       </w:r>
       <w:r>
         <w:t>，</w:t>
       </w:r>
       <w:r>
-        <w:t>margin</w:t>
-      </w:r>
-      <w:r>
-        <w:rPr>
-          <w:rFonts w:hint="eastAsia"/>
-        </w:rPr>
-        <w:t>合并</w:t>
+        <w:rPr>
+          <w:rFonts w:hint="eastAsia"/>
+        </w:rPr>
+        <w:t>除非内部</w:t>
+      </w:r>
+      <w:r>
+        <w:t>有东西撑开他</w:t>
       </w:r>
     </w:p>
     <w:p>
@@ -11813,311 +10418,6 @@
           <w:rFonts w:hint="eastAsia"/>
         </w:rPr>
         <w:lastRenderedPageBreak/>
-        <w:t>注意</w:t>
-      </w:r>
-      <w:r>
-        <w:rPr>
-          <w:rFonts w:hint="eastAsia"/>
-        </w:rPr>
-        <w:t xml:space="preserve"> </w:t>
-      </w:r>
-      <w:r>
-        <w:rPr>
-          <w:rFonts w:hint="eastAsia"/>
-        </w:rPr>
-        <w:t>文字溢出的</w:t>
-      </w:r>
-      <w:r>
-        <w:t>情况</w:t>
-      </w:r>
-    </w:p>
-    <w:p>
-      <w:r>
-        <w:rPr>
-          <w:rFonts w:hint="eastAsia"/>
-        </w:rPr>
-        <w:t>浮动和清除</w:t>
-      </w:r>
-      <w:r>
-        <w:t>浮动</w:t>
-      </w:r>
-      <w:r>
-        <w:rPr>
-          <w:rFonts w:hint="eastAsia"/>
-        </w:rPr>
-        <w:t>成对出现</w:t>
-      </w:r>
-    </w:p>
-    <w:p>
-      <w:r>
-        <w:rPr>
-          <w:rFonts w:hint="eastAsia"/>
-        </w:rPr>
-        <w:t>清除</w:t>
-      </w:r>
-      <w:r>
-        <w:t>浮动一般放在最靠近浮动元素的</w:t>
-      </w:r>
-      <w:r>
-        <w:rPr>
-          <w:rFonts w:hint="eastAsia"/>
-        </w:rPr>
-        <w:t>尾部，</w:t>
-      </w:r>
-      <w:r>
-        <w:t>清除浮动只对</w:t>
-      </w:r>
-      <w:r>
-        <w:rPr>
-          <w:color w:val="FF0000"/>
-        </w:rPr>
-        <w:t>同级元素</w:t>
-      </w:r>
-      <w:r>
-        <w:t>有效</w:t>
-      </w:r>
-    </w:p>
-    <w:p>
-      <w:r>
-        <w:rPr>
-          <w:rFonts w:hint="eastAsia"/>
-        </w:rPr>
-        <w:t>检查是否正确清除</w:t>
-      </w:r>
-      <w:r>
-        <w:t>浮动</w:t>
-      </w:r>
-      <w:r>
-        <w:rPr>
-          <w:rFonts w:hint="eastAsia"/>
-        </w:rPr>
-        <w:t>，</w:t>
-      </w:r>
-      <w:proofErr w:type="gramStart"/>
-      <w:r>
-        <w:t>看父级</w:t>
-      </w:r>
-      <w:proofErr w:type="gramEnd"/>
-      <w:r>
-        <w:t>元素的高度</w:t>
-      </w:r>
-      <w:r>
-        <w:rPr>
-          <w:rFonts w:hint="eastAsia"/>
-        </w:rPr>
-        <w:t>，</w:t>
-      </w:r>
-      <w:r>
-        <w:t>高度</w:t>
-      </w:r>
-      <w:r>
-        <w:t>==0</w:t>
-      </w:r>
-      <w:r>
-        <w:rPr>
-          <w:rFonts w:hint="eastAsia"/>
-        </w:rPr>
-        <w:t>，</w:t>
-      </w:r>
-      <w:proofErr w:type="gramStart"/>
-      <w:r>
-        <w:t>浮动</w:t>
-      </w:r>
-      <w:proofErr w:type="gramEnd"/>
-      <w:r>
-        <w:t>没清除</w:t>
-      </w:r>
-    </w:p>
-    <w:p>
-      <w:r>
-        <w:rPr>
-          <w:rFonts w:hint="eastAsia"/>
-        </w:rPr>
-        <w:t>有效宽度</w:t>
-      </w:r>
-      <w:r>
-        <w:t>：</w:t>
-      </w:r>
-      <w:r>
-        <w:rPr>
-          <w:rFonts w:hint="eastAsia"/>
-        </w:rPr>
-        <w:t>1000</w:t>
-      </w:r>
-      <w:r>
-        <w:t xml:space="preserve">-1200 </w:t>
-      </w:r>
-      <w:r>
-        <w:rPr>
-          <w:rFonts w:hint="eastAsia"/>
-        </w:rPr>
-        <w:t>保证</w:t>
-      </w:r>
-      <w:r>
-        <w:t>网页在任何</w:t>
-      </w:r>
-      <w:r>
-        <w:t>PC</w:t>
-      </w:r>
-      <w:r>
-        <w:rPr>
-          <w:rFonts w:hint="eastAsia"/>
-        </w:rPr>
-        <w:t>上都能看得见</w:t>
-      </w:r>
-    </w:p>
-    <w:p>
-      <w:r>
-        <w:rPr>
-          <w:rFonts w:hint="eastAsia"/>
-        </w:rPr>
-        <w:t>定位：</w:t>
-      </w:r>
-      <w:r>
-        <w:t>left/right/top/bottom</w:t>
-      </w:r>
-    </w:p>
-    <w:p>
-      <w:r>
-        <w:rPr>
-          <w:rFonts w:hint="eastAsia"/>
-        </w:rPr>
-        <w:t>4</w:t>
-      </w:r>
-      <w:r>
-        <w:rPr>
-          <w:rFonts w:hint="eastAsia"/>
-        </w:rPr>
-        <w:t>个</w:t>
-      </w:r>
-      <w:r>
-        <w:t>方位</w:t>
-      </w:r>
-      <w:r>
-        <w:rPr>
-          <w:rFonts w:hint="eastAsia"/>
-        </w:rPr>
-        <w:t>，</w:t>
-      </w:r>
-      <w:r>
-        <w:t>上下取一个，</w:t>
-      </w:r>
-      <w:proofErr w:type="gramStart"/>
-      <w:r>
-        <w:t>左右</w:t>
-      </w:r>
-      <w:r>
-        <w:rPr>
-          <w:rFonts w:hint="eastAsia"/>
-        </w:rPr>
-        <w:t>取</w:t>
-      </w:r>
-      <w:proofErr w:type="gramEnd"/>
-      <w:r>
-        <w:t>一个</w:t>
-      </w:r>
-    </w:p>
-    <w:p>
-      <w:r>
-        <w:rPr>
-          <w:rFonts w:hint="eastAsia"/>
-        </w:rPr>
-        <w:t>定位</w:t>
-      </w:r>
-      <w:r>
-        <w:t>使用时，通常需要设置</w:t>
-      </w:r>
-      <w:r>
-        <w:t>width</w:t>
-      </w:r>
-      <w:r>
-        <w:t>、</w:t>
-      </w:r>
-      <w:r>
-        <w:t>height</w:t>
-      </w:r>
-    </w:p>
-    <w:p>
-      <w:r>
-        <w:rPr>
-          <w:rFonts w:hint="eastAsia"/>
-        </w:rPr>
-        <w:t>一般</w:t>
-      </w:r>
-      <w:r>
-        <w:t>情况下，</w:t>
-      </w:r>
-      <w:r>
-        <w:rPr>
-          <w:rFonts w:hint="eastAsia"/>
-        </w:rPr>
-        <w:t>4</w:t>
-      </w:r>
-      <w:r>
-        <w:rPr>
-          <w:rFonts w:hint="eastAsia"/>
-        </w:rPr>
-        <w:t>方位</w:t>
-      </w:r>
-      <w:r>
-        <w:t>不要与</w:t>
-      </w:r>
-      <w:r>
-        <w:t>margin</w:t>
-      </w:r>
-      <w:r>
-        <w:rPr>
-          <w:rFonts w:hint="eastAsia"/>
-        </w:rPr>
-        <w:t>同时</w:t>
-      </w:r>
-      <w:r>
-        <w:t>定义</w:t>
-      </w:r>
-      <w:r>
-        <w:rPr>
-          <w:rFonts w:hint="eastAsia"/>
-        </w:rPr>
-        <w:t>，</w:t>
-      </w:r>
-      <w:r>
-        <w:t>同一个标签上浮动与定位不要一起使用</w:t>
-      </w:r>
-    </w:p>
-    <w:p>
-      <w:r>
-        <w:rPr>
-          <w:rFonts w:hint="eastAsia"/>
-        </w:rPr>
-        <w:t>定位</w:t>
-      </w:r>
-      <w:r>
-        <w:t>一般都需要</w:t>
-      </w:r>
-      <w:r>
-        <w:rPr>
-          <w:rFonts w:hint="eastAsia"/>
-        </w:rPr>
-        <w:t>宽高</w:t>
-      </w:r>
-      <w:r>
-        <w:t>，</w:t>
-      </w:r>
-      <w:r>
-        <w:rPr>
-          <w:rFonts w:hint="eastAsia"/>
-        </w:rPr>
-        <w:t>除非内部</w:t>
-      </w:r>
-      <w:r>
-        <w:t>有东西撑开他</w:t>
-      </w:r>
-    </w:p>
-    <w:p>
-      <w:r>
-        <w:rPr>
-          <w:rFonts w:hint="eastAsia"/>
-        </w:rPr>
         <w:t>绝对定位</w:t>
       </w:r>
       <w:r>
@@ -12399,7 +10699,6 @@
         <w:rPr>
           <w:rFonts w:hint="eastAsia"/>
         </w:rPr>
-        <w:lastRenderedPageBreak/>
         <w:t>伪类</w:t>
       </w:r>
       <w:r>
@@ -12681,6 +10980,7 @@
         <w:rPr>
           <w:rFonts w:hint="eastAsia"/>
         </w:rPr>
+        <w:lastRenderedPageBreak/>
         <w:t>雪碧图</w:t>
       </w:r>
       <w:proofErr w:type="gramEnd"/>
@@ -12903,7 +11203,6 @@
         <w:rPr>
           <w:rFonts w:hint="eastAsia"/>
         </w:rPr>
-        <w:lastRenderedPageBreak/>
         <w:t>script</w:t>
       </w:r>
       <w:r>
@@ -13142,6 +11441,7 @@
         <w:rPr>
           <w:rFonts w:hint="eastAsia"/>
         </w:rPr>
+        <w:lastRenderedPageBreak/>
         <w:t>N</w:t>
       </w:r>
       <w:r>
@@ -13524,7 +11824,6 @@
         <w:ind w:firstLineChars="0"/>
       </w:pPr>
       <w:r>
-        <w:lastRenderedPageBreak/>
         <w:t>能被</w:t>
       </w:r>
       <w:r>
@@ -14271,6 +12570,7 @@
         <w:rPr>
           <w:rFonts w:hint="eastAsia"/>
         </w:rPr>
+        <w:lastRenderedPageBreak/>
         <w:t>复数</w:t>
       </w:r>
       <w:r>
@@ -14568,7 +12868,6 @@
         <w:rPr>
           <w:rFonts w:hint="eastAsia"/>
         </w:rPr>
-        <w:lastRenderedPageBreak/>
         <w:t>w3cschool</w:t>
       </w:r>
     </w:p>
@@ -14791,6 +13090,7 @@
         <w:rPr>
           <w:rFonts w:hint="eastAsia"/>
         </w:rPr>
+        <w:lastRenderedPageBreak/>
         <w:t>项目</w:t>
       </w:r>
       <w:r>
@@ -15086,366 +13386,366 @@
         <w:rPr>
           <w:rFonts w:hint="eastAsia"/>
         </w:rPr>
+        <w:t>高级：</w:t>
+      </w:r>
+      <w:r>
+        <w:t>封装插件</w:t>
+      </w:r>
+      <w:r>
+        <w:sym w:font="Wingdings" w:char="F0E8"/>
+      </w:r>
+      <w:r>
+        <w:rPr>
+          <w:rFonts w:hint="eastAsia"/>
+        </w:rPr>
+        <w:t>框架</w:t>
+      </w:r>
+    </w:p>
+    <w:p>
+      <w:pPr>
+        <w:rPr>
+          <w:vertAlign w:val="superscript"/>
+        </w:rPr>
+      </w:pPr>
+      <w:r>
+        <w:rPr>
+          <w:rFonts w:hint="eastAsia"/>
+        </w:rPr>
+        <w:t>E=MC</w:t>
+      </w:r>
+      <w:r>
+        <w:rPr>
+          <w:rFonts w:hint="eastAsia"/>
+          <w:vertAlign w:val="superscript"/>
+        </w:rPr>
+        <w:t>2</w:t>
+      </w:r>
+    </w:p>
+    <w:p>
+      <w:pPr>
+        <w:rPr>
+          <w:vertAlign w:val="superscript"/>
+        </w:rPr>
+      </w:pPr>
+      <w:r>
+        <w:rPr>
+          <w:rFonts w:hint="eastAsia"/>
+          <w:vertAlign w:val="superscript"/>
+        </w:rPr>
+        <w:t>连缀</w:t>
+      </w:r>
+      <w:r>
+        <w:rPr>
+          <w:vertAlign w:val="superscript"/>
+        </w:rPr>
+        <w:t>：</w:t>
+      </w:r>
+      <w:r>
+        <w:rPr>
+          <w:rFonts w:hint="eastAsia"/>
+          <w:vertAlign w:val="superscript"/>
+        </w:rPr>
+        <w:t>连续使用</w:t>
+      </w:r>
+      <w:r>
+        <w:rPr>
+          <w:vertAlign w:val="superscript"/>
+        </w:rPr>
+        <w:t>多个</w:t>
+      </w:r>
+      <w:r>
+        <w:rPr>
+          <w:rFonts w:hint="eastAsia"/>
+          <w:vertAlign w:val="superscript"/>
+        </w:rPr>
+        <w:t>方法，</w:t>
+      </w:r>
+      <w:r>
+        <w:rPr>
+          <w:vertAlign w:val="superscript"/>
+        </w:rPr>
+        <w:t>只要</w:t>
+      </w:r>
+      <w:r>
+        <w:rPr>
+          <w:rFonts w:hint="eastAsia"/>
+          <w:vertAlign w:val="superscript"/>
+        </w:rPr>
+        <w:t>操作主体不变</w:t>
+      </w:r>
+    </w:p>
+    <w:p>
+      <w:r>
+        <w:rPr>
+          <w:rFonts w:hint="eastAsia"/>
+        </w:rPr>
+        <w:t>简写：</w:t>
+      </w:r>
+      <w:r>
+        <w:rPr>
+          <w:rFonts w:hint="eastAsia"/>
+        </w:rPr>
+        <w:t>$(</w:t>
+      </w:r>
+      <w:r>
+        <w:t>selector</w:t>
+      </w:r>
+      <w:r>
+        <w:rPr>
+          <w:rFonts w:hint="eastAsia"/>
+        </w:rPr>
+        <w:t>)</w:t>
+      </w:r>
+      <w:r>
+        <w:t>.</w:t>
+      </w:r>
+      <w:proofErr w:type="spellStart"/>
+      <w:r>
+        <w:t>mousedown</w:t>
+      </w:r>
+      <w:proofErr w:type="spellEnd"/>
+      <w:r>
+        <w:t>()==</w:t>
+      </w:r>
+      <w:r>
+        <w:rPr>
+          <w:rFonts w:hint="eastAsia"/>
+        </w:rPr>
+        <w:t>底层实现：</w:t>
+      </w:r>
+      <w:r>
+        <w:rPr>
+          <w:rFonts w:hint="eastAsia"/>
+        </w:rPr>
+        <w:t>$(</w:t>
+      </w:r>
+      <w:r>
+        <w:t>selector</w:t>
+      </w:r>
+      <w:proofErr w:type="gramStart"/>
+      <w:r>
+        <w:rPr>
+          <w:rFonts w:hint="eastAsia"/>
+        </w:rPr>
+        <w:t>)</w:t>
+      </w:r>
+      <w:r>
+        <w:t>.on</w:t>
+      </w:r>
+      <w:proofErr w:type="gramEnd"/>
+      <w:r>
+        <w:t>(“</w:t>
+      </w:r>
+      <w:proofErr w:type="spellStart"/>
+      <w:r>
+        <w:t>mousedown</w:t>
+      </w:r>
+      <w:proofErr w:type="spellEnd"/>
+      <w:r>
+        <w:t>”);</w:t>
+      </w:r>
+    </w:p>
+    <w:p>
+      <w:r>
+        <w:t>on</w:t>
+      </w:r>
+      <w:r>
+        <w:rPr>
+          <w:rFonts w:hint="eastAsia"/>
+        </w:rPr>
+        <w:t>方法</w:t>
+      </w:r>
+      <w:r>
+        <w:t>可以绑定多个</w:t>
+      </w:r>
+      <w:r>
+        <w:t>“click”</w:t>
+      </w:r>
+      <w:r>
+        <w:rPr>
+          <w:rFonts w:hint="eastAsia"/>
+        </w:rPr>
+        <w:t>事件</w:t>
+      </w:r>
+      <w:r>
+        <w:t>，也可以绑定多个不同的事件</w:t>
+      </w:r>
+      <w:r>
+        <w:rPr>
+          <w:rFonts w:hint="eastAsia"/>
+        </w:rPr>
+        <w:t>（</w:t>
+      </w:r>
+      <w:proofErr w:type="spellStart"/>
+      <w:r>
+        <w:rPr>
+          <w:rFonts w:hint="eastAsia"/>
+        </w:rPr>
+        <w:t>mouse</w:t>
+      </w:r>
+      <w:r>
+        <w:t>move+click+keydown</w:t>
+      </w:r>
+      <w:proofErr w:type="spellEnd"/>
+      <w:r>
+        <w:rPr>
+          <w:rFonts w:hint="eastAsia"/>
+        </w:rPr>
+        <w:t>）</w:t>
+      </w:r>
+      <w:r>
+        <w:rPr>
+          <w:rFonts w:hint="eastAsia"/>
+        </w:rPr>
+        <w:t>;</w:t>
+      </w:r>
+    </w:p>
+    <w:p>
+      <w:r>
+        <w:t>off</w:t>
+      </w:r>
+      <w:r>
+        <w:rPr>
+          <w:rFonts w:hint="eastAsia"/>
+        </w:rPr>
+        <w:t>移除事件</w:t>
+      </w:r>
+      <w:r>
+        <w:t>也需要指明是哪个函数</w:t>
+      </w:r>
+      <w:r>
+        <w:rPr>
+          <w:rFonts w:hint="eastAsia"/>
+        </w:rPr>
+        <w:t>；</w:t>
+      </w:r>
+    </w:p>
+    <w:p>
+      <w:r>
+        <w:rPr>
+          <w:rFonts w:hint="eastAsia"/>
+        </w:rPr>
+        <w:t>内置</w:t>
+      </w:r>
+      <w:r>
+        <w:t>三</w:t>
+      </w:r>
+      <w:r>
+        <w:rPr>
+          <w:rFonts w:hint="eastAsia"/>
+        </w:rPr>
+        <w:t>组</w:t>
+      </w:r>
+      <w:r>
+        <w:t>动画只是将</w:t>
+      </w:r>
+      <w:r>
+        <w:t>animate</w:t>
+      </w:r>
+      <w:r>
+        <w:t>方法里面的参数预定</w:t>
+      </w:r>
+      <w:r>
+        <w:rPr>
+          <w:rFonts w:hint="eastAsia"/>
+        </w:rPr>
+        <w:t>好</w:t>
+      </w:r>
+      <w:r>
+        <w:t>之后</w:t>
+      </w:r>
+      <w:r>
+        <w:rPr>
+          <w:rFonts w:hint="eastAsia"/>
+        </w:rPr>
+        <w:t>，</w:t>
+      </w:r>
+      <w:r>
+        <w:t>简写之后的名称</w:t>
+      </w:r>
+    </w:p>
+    <w:p>
+      <w:proofErr w:type="spellStart"/>
+      <w:r>
+        <w:rPr>
+          <w:rFonts w:hint="eastAsia"/>
+        </w:rPr>
+        <w:t>fade</w:t>
+      </w:r>
+      <w:r>
+        <w:t>In</w:t>
+      </w:r>
+      <w:proofErr w:type="spellEnd"/>
+      <w:r>
+        <w:t>()/</w:t>
+      </w:r>
+      <w:proofErr w:type="spellStart"/>
+      <w:r>
+        <w:t>fadeOut</w:t>
+      </w:r>
+      <w:proofErr w:type="spellEnd"/>
+      <w:r>
+        <w:t xml:space="preserve">() </w:t>
+      </w:r>
+      <w:r>
+        <w:rPr>
+          <w:rFonts w:hint="eastAsia"/>
+        </w:rPr>
+        <w:t>关键</w:t>
+      </w:r>
+      <w:r>
+        <w:t>性属性：</w:t>
+      </w:r>
+      <w:r>
+        <w:t xml:space="preserve">opacity </w:t>
+      </w:r>
+      <w:r>
+        <w:rPr>
+          <w:rFonts w:hint="eastAsia"/>
+        </w:rPr>
+        <w:t>（透明度）缺点</w:t>
+      </w:r>
+      <w:r>
+        <w:t>：将子孙元素也透明</w:t>
+      </w:r>
+    </w:p>
+    <w:p>
+      <w:proofErr w:type="spellStart"/>
+      <w:r>
+        <w:t>slideUp</w:t>
+      </w:r>
+      <w:proofErr w:type="spellEnd"/>
+      <w:r>
+        <w:t>()/</w:t>
+      </w:r>
+      <w:proofErr w:type="spellStart"/>
+      <w:r>
+        <w:t>slideDown</w:t>
+      </w:r>
+      <w:proofErr w:type="spellEnd"/>
+      <w:r>
+        <w:t xml:space="preserve">() </w:t>
+      </w:r>
+      <w:r>
+        <w:rPr>
+          <w:rFonts w:hint="eastAsia"/>
+        </w:rPr>
+        <w:t>关键</w:t>
+      </w:r>
+      <w:r>
+        <w:t>性属性：</w:t>
+      </w:r>
+      <w:r>
+        <w:t>height</w:t>
+      </w:r>
+    </w:p>
+    <w:p/>
+    <w:p>
+      <w:r>
+        <w:rPr>
+          <w:rFonts w:hint="eastAsia"/>
+        </w:rPr>
         <w:lastRenderedPageBreak/>
-        <w:t>高级：</w:t>
-      </w:r>
-      <w:r>
-        <w:t>封装插件</w:t>
-      </w:r>
-      <w:r>
-        <w:sym w:font="Wingdings" w:char="F0E8"/>
-      </w:r>
-      <w:r>
-        <w:rPr>
-          <w:rFonts w:hint="eastAsia"/>
-        </w:rPr>
-        <w:t>框架</w:t>
-      </w:r>
-    </w:p>
-    <w:p>
-      <w:pPr>
-        <w:rPr>
-          <w:vertAlign w:val="superscript"/>
-        </w:rPr>
-      </w:pPr>
-      <w:r>
-        <w:rPr>
-          <w:rFonts w:hint="eastAsia"/>
-        </w:rPr>
-        <w:t>E=MC</w:t>
-      </w:r>
-      <w:r>
-        <w:rPr>
-          <w:rFonts w:hint="eastAsia"/>
-          <w:vertAlign w:val="superscript"/>
-        </w:rPr>
-        <w:t>2</w:t>
-      </w:r>
-    </w:p>
-    <w:p>
-      <w:pPr>
-        <w:rPr>
-          <w:vertAlign w:val="superscript"/>
-        </w:rPr>
-      </w:pPr>
-      <w:r>
-        <w:rPr>
-          <w:rFonts w:hint="eastAsia"/>
-          <w:vertAlign w:val="superscript"/>
-        </w:rPr>
-        <w:t>连缀</w:t>
-      </w:r>
-      <w:r>
-        <w:rPr>
-          <w:vertAlign w:val="superscript"/>
-        </w:rPr>
-        <w:t>：</w:t>
-      </w:r>
-      <w:r>
-        <w:rPr>
-          <w:rFonts w:hint="eastAsia"/>
-          <w:vertAlign w:val="superscript"/>
-        </w:rPr>
-        <w:t>连续使用</w:t>
-      </w:r>
-      <w:r>
-        <w:rPr>
-          <w:vertAlign w:val="superscript"/>
-        </w:rPr>
-        <w:t>多个</w:t>
-      </w:r>
-      <w:r>
-        <w:rPr>
-          <w:rFonts w:hint="eastAsia"/>
-          <w:vertAlign w:val="superscript"/>
-        </w:rPr>
-        <w:t>方法，</w:t>
-      </w:r>
-      <w:r>
-        <w:rPr>
-          <w:vertAlign w:val="superscript"/>
-        </w:rPr>
-        <w:t>只要</w:t>
-      </w:r>
-      <w:r>
-        <w:rPr>
-          <w:rFonts w:hint="eastAsia"/>
-          <w:vertAlign w:val="superscript"/>
-        </w:rPr>
-        <w:t>操作主体不变</w:t>
-      </w:r>
-    </w:p>
-    <w:p>
-      <w:r>
-        <w:rPr>
-          <w:rFonts w:hint="eastAsia"/>
-        </w:rPr>
-        <w:t>简写：</w:t>
-      </w:r>
-      <w:r>
-        <w:rPr>
-          <w:rFonts w:hint="eastAsia"/>
-        </w:rPr>
-        <w:t>$(</w:t>
-      </w:r>
-      <w:r>
-        <w:t>selector</w:t>
-      </w:r>
-      <w:r>
-        <w:rPr>
-          <w:rFonts w:hint="eastAsia"/>
-        </w:rPr>
-        <w:t>)</w:t>
-      </w:r>
-      <w:r>
-        <w:t>.</w:t>
-      </w:r>
-      <w:proofErr w:type="spellStart"/>
-      <w:r>
-        <w:t>mousedown</w:t>
-      </w:r>
-      <w:proofErr w:type="spellEnd"/>
-      <w:r>
-        <w:t>()==</w:t>
-      </w:r>
-      <w:r>
-        <w:rPr>
-          <w:rFonts w:hint="eastAsia"/>
-        </w:rPr>
-        <w:t>底层实现：</w:t>
-      </w:r>
-      <w:r>
-        <w:rPr>
-          <w:rFonts w:hint="eastAsia"/>
-        </w:rPr>
-        <w:t>$(</w:t>
-      </w:r>
-      <w:r>
-        <w:t>selector</w:t>
-      </w:r>
-      <w:proofErr w:type="gramStart"/>
-      <w:r>
-        <w:rPr>
-          <w:rFonts w:hint="eastAsia"/>
-        </w:rPr>
-        <w:t>)</w:t>
-      </w:r>
-      <w:r>
-        <w:t>.on</w:t>
-      </w:r>
-      <w:proofErr w:type="gramEnd"/>
-      <w:r>
-        <w:t>(“</w:t>
-      </w:r>
-      <w:proofErr w:type="spellStart"/>
-      <w:r>
-        <w:t>mousedown</w:t>
-      </w:r>
-      <w:proofErr w:type="spellEnd"/>
-      <w:r>
-        <w:t>”);</w:t>
-      </w:r>
-    </w:p>
-    <w:p>
-      <w:r>
-        <w:t>on</w:t>
-      </w:r>
-      <w:r>
-        <w:rPr>
-          <w:rFonts w:hint="eastAsia"/>
-        </w:rPr>
-        <w:t>方法</w:t>
-      </w:r>
-      <w:r>
-        <w:t>可以绑定多个</w:t>
-      </w:r>
-      <w:r>
-        <w:t>“click”</w:t>
-      </w:r>
-      <w:r>
-        <w:rPr>
-          <w:rFonts w:hint="eastAsia"/>
-        </w:rPr>
-        <w:t>事件</w:t>
-      </w:r>
-      <w:r>
-        <w:t>，也可以绑定多个不同的事件</w:t>
-      </w:r>
-      <w:r>
-        <w:rPr>
-          <w:rFonts w:hint="eastAsia"/>
-        </w:rPr>
-        <w:t>（</w:t>
-      </w:r>
-      <w:proofErr w:type="spellStart"/>
-      <w:r>
-        <w:rPr>
-          <w:rFonts w:hint="eastAsia"/>
-        </w:rPr>
-        <w:t>mouse</w:t>
-      </w:r>
-      <w:r>
-        <w:t>move+click+keydown</w:t>
-      </w:r>
-      <w:proofErr w:type="spellEnd"/>
-      <w:r>
-        <w:rPr>
-          <w:rFonts w:hint="eastAsia"/>
-        </w:rPr>
-        <w:t>）</w:t>
-      </w:r>
-      <w:r>
-        <w:rPr>
-          <w:rFonts w:hint="eastAsia"/>
-        </w:rPr>
-        <w:t>;</w:t>
-      </w:r>
-    </w:p>
-    <w:p>
-      <w:r>
-        <w:t>off</w:t>
-      </w:r>
-      <w:r>
-        <w:rPr>
-          <w:rFonts w:hint="eastAsia"/>
-        </w:rPr>
-        <w:t>移除事件</w:t>
-      </w:r>
-      <w:r>
-        <w:t>也需要指明是哪个函数</w:t>
-      </w:r>
-      <w:r>
-        <w:rPr>
-          <w:rFonts w:hint="eastAsia"/>
-        </w:rPr>
-        <w:t>；</w:t>
-      </w:r>
-    </w:p>
-    <w:p>
-      <w:r>
-        <w:rPr>
-          <w:rFonts w:hint="eastAsia"/>
-        </w:rPr>
-        <w:t>内置</w:t>
-      </w:r>
-      <w:r>
-        <w:t>三</w:t>
-      </w:r>
-      <w:r>
-        <w:rPr>
-          <w:rFonts w:hint="eastAsia"/>
-        </w:rPr>
-        <w:t>组</w:t>
-      </w:r>
-      <w:r>
-        <w:t>动画只是将</w:t>
-      </w:r>
-      <w:r>
-        <w:t>animate</w:t>
-      </w:r>
-      <w:r>
-        <w:t>方法里面的参数预定</w:t>
-      </w:r>
-      <w:r>
-        <w:rPr>
-          <w:rFonts w:hint="eastAsia"/>
-        </w:rPr>
-        <w:t>好</w:t>
-      </w:r>
-      <w:r>
-        <w:t>之后</w:t>
-      </w:r>
-      <w:r>
-        <w:rPr>
-          <w:rFonts w:hint="eastAsia"/>
-        </w:rPr>
-        <w:t>，</w:t>
-      </w:r>
-      <w:r>
-        <w:t>简写之后的名称</w:t>
-      </w:r>
-    </w:p>
-    <w:p>
-      <w:proofErr w:type="spellStart"/>
-      <w:r>
-        <w:rPr>
-          <w:rFonts w:hint="eastAsia"/>
-        </w:rPr>
-        <w:t>fade</w:t>
-      </w:r>
-      <w:r>
-        <w:t>In</w:t>
-      </w:r>
-      <w:proofErr w:type="spellEnd"/>
-      <w:r>
-        <w:t>()/</w:t>
-      </w:r>
-      <w:proofErr w:type="spellStart"/>
-      <w:r>
-        <w:t>fadeOut</w:t>
-      </w:r>
-      <w:proofErr w:type="spellEnd"/>
-      <w:r>
-        <w:t xml:space="preserve">() </w:t>
-      </w:r>
-      <w:r>
-        <w:rPr>
-          <w:rFonts w:hint="eastAsia"/>
-        </w:rPr>
-        <w:t>关键</w:t>
-      </w:r>
-      <w:r>
-        <w:t>性属性：</w:t>
-      </w:r>
-      <w:r>
-        <w:t xml:space="preserve">opacity </w:t>
-      </w:r>
-      <w:r>
-        <w:rPr>
-          <w:rFonts w:hint="eastAsia"/>
-        </w:rPr>
-        <w:t>（透明度）缺点</w:t>
-      </w:r>
-      <w:r>
-        <w:t>：将子孙元素也透明</w:t>
-      </w:r>
-    </w:p>
-    <w:p>
-      <w:proofErr w:type="spellStart"/>
-      <w:r>
-        <w:t>slideUp</w:t>
-      </w:r>
-      <w:proofErr w:type="spellEnd"/>
-      <w:r>
-        <w:t>()/</w:t>
-      </w:r>
-      <w:proofErr w:type="spellStart"/>
-      <w:r>
-        <w:t>slideDown</w:t>
-      </w:r>
-      <w:proofErr w:type="spellEnd"/>
-      <w:r>
-        <w:t xml:space="preserve">() </w:t>
-      </w:r>
-      <w:r>
-        <w:rPr>
-          <w:rFonts w:hint="eastAsia"/>
-        </w:rPr>
-        <w:t>关键</w:t>
-      </w:r>
-      <w:r>
-        <w:t>性属性：</w:t>
-      </w:r>
-      <w:r>
-        <w:t>height</w:t>
-      </w:r>
-    </w:p>
-    <w:p/>
-    <w:p>
-      <w:r>
-        <w:rPr>
-          <w:rFonts w:hint="eastAsia"/>
-        </w:rPr>
         <w:t>匹配</w:t>
       </w:r>
       <w:r>
@@ -15841,7 +14141,6 @@
     <w:p>
       <w:proofErr w:type="spellStart"/>
       <w:r>
-        <w:lastRenderedPageBreak/>
         <w:t>jQ</w:t>
       </w:r>
       <w:proofErr w:type="spellEnd"/>
@@ -16100,6 +14399,7 @@
       </w:pPr>
       <w:proofErr w:type="spellStart"/>
       <w:r>
+        <w:lastRenderedPageBreak/>
         <w:t>Glyphicon</w:t>
       </w:r>
       <w:proofErr w:type="spellEnd"/>
@@ -16338,7 +14638,6 @@
           <w:rFonts w:asciiTheme="minorEastAsia" w:eastAsiaTheme="minorEastAsia" w:hAnsiTheme="minorEastAsia" w:hint="eastAsia"/>
           <w:b/>
         </w:rPr>
-        <w:lastRenderedPageBreak/>
         <w:t>绝对</w:t>
       </w:r>
       <w:r>
@@ -17869,7 +16168,6 @@
           <w:rFonts w:ascii="Courier New" w:eastAsiaTheme="minorEastAsia" w:hAnsi="Courier New" w:cs="Courier New"/>
           <w:b/>
         </w:rPr>
-        <w:lastRenderedPageBreak/>
         <w:t xml:space="preserve">Mint UI  </w:t>
       </w:r>
       <w:r>
@@ -19123,7 +17421,6 @@
         <w:rPr>
           <w:rFonts w:ascii="Courier New" w:eastAsiaTheme="minorEastAsia" w:hAnsi="Courier New" w:cs="Courier New" w:hint="eastAsia"/>
         </w:rPr>
-        <w:lastRenderedPageBreak/>
         <w:t>Angular</w:t>
       </w:r>
       <w:r>
@@ -19592,6 +17889,7 @@
         <w:rPr>
           <w:rFonts w:ascii="Courier New" w:eastAsiaTheme="minorEastAsia" w:hAnsi="Courier New" w:cs="Courier New" w:hint="eastAsia"/>
         </w:rPr>
+        <w:lastRenderedPageBreak/>
         <w:t>APP</w:t>
       </w:r>
       <w:r>
@@ -20300,7 +18598,6 @@
         <w:rPr>
           <w:rFonts w:ascii="Courier New" w:eastAsiaTheme="minorEastAsia" w:hAnsi="Courier New" w:cs="Courier New" w:hint="eastAsia"/>
         </w:rPr>
-        <w:lastRenderedPageBreak/>
         <w:t>laya</w:t>
       </w:r>
       <w:r>
@@ -20941,6 +19238,7 @@
         <w:rPr>
           <w:rFonts w:ascii="Courier New" w:eastAsiaTheme="minorEastAsia" w:hAnsi="Courier New" w:cs="Courier New" w:hint="eastAsia"/>
         </w:rPr>
+        <w:lastRenderedPageBreak/>
         <w:t>字体大小的</w:t>
       </w:r>
       <w:r>
@@ -21789,7 +20087,6 @@
         <w:rPr>
           <w:rFonts w:ascii="Courier New" w:eastAsiaTheme="minorEastAsia" w:hAnsi="Courier New" w:cs="Courier New" w:hint="eastAsia"/>
         </w:rPr>
-        <w:lastRenderedPageBreak/>
         <w:t>清除浮动</w:t>
       </w:r>
       <w:r>
@@ -22338,6 +20635,7 @@
         <w:rPr>
           <w:rFonts w:ascii="Courier New" w:eastAsiaTheme="minorEastAsia" w:hAnsi="Courier New" w:cs="Courier New" w:hint="eastAsia"/>
         </w:rPr>
+        <w:lastRenderedPageBreak/>
         <w:t>响应式</w:t>
       </w:r>
       <w:r>
@@ -23849,6 +22147,7 @@
           <w:kern w:val="0"/>
           <w:szCs w:val="21"/>
         </w:rPr>
+        <w:lastRenderedPageBreak/>
         <w:t xml:space="preserve">  </w:t>
       </w:r>
       <w:r>
@@ -24666,7 +22965,6 @@
         <w:rPr>
           <w:rFonts w:ascii="Courier New" w:eastAsiaTheme="minorEastAsia" w:hAnsi="Courier New" w:cs="Courier New"/>
         </w:rPr>
-        <w:lastRenderedPageBreak/>
         <w:t>js</w:t>
       </w:r>
       <w:proofErr w:type="spellEnd"/>
@@ -25828,7 +24126,6 @@
         <w:rPr>
           <w:rFonts w:ascii="Courier New" w:eastAsiaTheme="minorEastAsia" w:hAnsi="Courier New" w:cs="Courier New" w:hint="eastAsia"/>
         </w:rPr>
-        <w:lastRenderedPageBreak/>
         <w:t>原文输出</w:t>
       </w:r>
       <w:r>
@@ -26342,6 +24639,7 @@
         <w:rPr>
           <w:rFonts w:ascii="Courier New" w:eastAsiaTheme="minorEastAsia" w:hAnsi="Courier New" w:cs="Courier New"/>
         </w:rPr>
+        <w:lastRenderedPageBreak/>
         <w:t>R</w:t>
       </w:r>
       <w:r>

--- a/笔记.docx
+++ b/笔记.docx
@@ -13,81 +13,135 @@
           <w:rFonts w:hint="eastAsia"/>
           <w:color w:val="002060"/>
         </w:rPr>
-        <w:t>MVVM</w:t>
-      </w:r>
-      <w:r>
-        <w:rPr>
-          <w:rFonts w:hint="eastAsia"/>
-          <w:color w:val="002060"/>
-        </w:rPr>
-        <w:t>框架</w:t>
-      </w:r>
-      <w:r>
-        <w:rPr>
-          <w:rFonts w:hint="eastAsia"/>
-          <w:color w:val="002060"/>
-        </w:rPr>
+        <w:t>函数组件（</w:t>
+      </w:r>
+      <w:r>
+        <w:rPr>
+          <w:rFonts w:hint="eastAsia"/>
+          <w:color w:val="002060"/>
+        </w:rPr>
+        <w:t>展示</w:t>
+      </w:r>
+      <w:r>
+        <w:rPr>
+          <w:rFonts w:hint="eastAsia"/>
+          <w:color w:val="002060"/>
+        </w:rPr>
+        <w:t>组件）</w:t>
+      </w:r>
+      <w:r>
+        <w:rPr>
+          <w:color w:val="002060"/>
+        </w:rPr>
+        <w:t xml:space="preserve">     </w:t>
+      </w:r>
+      <w:r>
+        <w:rPr>
+          <w:rFonts w:hint="eastAsia"/>
+          <w:color w:val="002060"/>
+        </w:rPr>
+        <w:t>无状态、展示</w:t>
+      </w:r>
+      <w:r>
+        <w:rPr>
+          <w:rFonts w:hint="eastAsia"/>
+          <w:color w:val="002060"/>
+        </w:rPr>
+        <w:t>外部</w:t>
+      </w:r>
+      <w:r>
+        <w:rPr>
+          <w:rFonts w:hint="eastAsia"/>
+          <w:color w:val="002060"/>
+        </w:rPr>
+        <w:t>数据</w:t>
+      </w:r>
+      <w:r>
+        <w:rPr>
+          <w:rFonts w:hint="eastAsia"/>
+          <w:color w:val="002060"/>
+        </w:rPr>
+        <w:t>、</w:t>
+      </w:r>
+      <w:r>
+        <w:rPr>
+          <w:rFonts w:hint="eastAsia"/>
+          <w:color w:val="002060"/>
+        </w:rPr>
+        <w:t>props</w:t>
+      </w:r>
+      <w:r>
+        <w:rPr>
+          <w:color w:val="002060"/>
+        </w:rPr>
+        <w:tab/>
+      </w:r>
+      <w:r>
+        <w:rPr>
+          <w:color w:val="002060"/>
+        </w:rPr>
+        <w:tab/>
+      </w:r>
+      <w:r>
+        <w:rPr>
+          <w:color w:val="002060"/>
+        </w:rPr>
+        <w:tab/>
+      </w:r>
+      <w:r>
+        <w:rPr>
+          <w:color w:val="002060"/>
+        </w:rPr>
+        <w:tab/>
+      </w:r>
+      <w:r>
+        <w:rPr>
+          <w:color w:val="002060"/>
+        </w:rPr>
+        <w:tab/>
+        <w:t>TableRow</w:t>
+      </w:r>
+    </w:p>
+    <w:p>
+      <w:pPr>
+        <w:rPr>
+          <w:color w:val="002060"/>
+        </w:rPr>
+      </w:pPr>
+      <w:r>
+        <w:rPr>
+          <w:rFonts w:hint="eastAsia"/>
+          <w:color w:val="002060"/>
+        </w:rPr>
+        <w:t>class</w:t>
+      </w:r>
+      <w:r>
+        <w:rPr>
+          <w:rFonts w:hint="eastAsia"/>
+          <w:color w:val="002060"/>
+        </w:rPr>
+        <w:t>组件（容器组件）</w:t>
+      </w:r>
+      <w:r>
+        <w:rPr>
+          <w:color w:val="002060"/>
+        </w:rPr>
+        <w:tab/>
         <w:t xml:space="preserve"> </w:t>
       </w:r>
       <w:r>
         <w:rPr>
-          <w:color w:val="002060"/>
-        </w:rPr>
-        <w:t xml:space="preserve"> </w:t>
-      </w:r>
-      <w:r>
-        <w:rPr>
-          <w:rFonts w:hint="eastAsia"/>
-          <w:color w:val="002060"/>
-        </w:rPr>
-        <w:t>操作数据</w:t>
-      </w:r>
-      <w:r>
-        <w:rPr>
-          <w:rFonts w:hint="eastAsia"/>
-          <w:color w:val="002060"/>
-        </w:rPr>
-        <w:t xml:space="preserve"> =</w:t>
-      </w:r>
-      <w:r>
-        <w:rPr>
-          <w:color w:val="002060"/>
-        </w:rPr>
-        <w:t xml:space="preserve">&gt; </w:t>
-      </w:r>
-      <w:r>
-        <w:rPr>
-          <w:rFonts w:hint="eastAsia"/>
-          <w:color w:val="002060"/>
-        </w:rPr>
-        <w:t>改变</w:t>
-      </w:r>
-      <w:r>
-        <w:rPr>
-          <w:rFonts w:hint="eastAsia"/>
-          <w:color w:val="002060"/>
-        </w:rPr>
-        <w:t>DOM</w:t>
-      </w:r>
-    </w:p>
-    <w:p>
-      <w:pPr>
-        <w:rPr>
-          <w:color w:val="002060"/>
-        </w:rPr>
-      </w:pPr>
-      <w:r>
-        <w:rPr>
-          <w:rFonts w:hint="eastAsia"/>
-          <w:color w:val="002060"/>
-        </w:rPr>
-        <w:t>Vue</w:t>
-      </w:r>
-      <w:r>
-        <w:rPr>
-          <w:color w:val="002060"/>
-        </w:rPr>
-        <w:t xml:space="preserve"> </w:t>
+          <w:rFonts w:hint="eastAsia"/>
+          <w:color w:val="002060"/>
+        </w:rPr>
+        <w:t>有生命周期、</w:t>
+      </w:r>
+      <w:r>
+        <w:rPr>
+          <w:rFonts w:hint="eastAsia"/>
+          <w:color w:val="002060"/>
+        </w:rPr>
+        <w:t>有状态、修改数据</w:t>
       </w:r>
       <w:r>
         <w:rPr>
@@ -97,253 +151,129 @@
       </w:r>
       <w:r>
         <w:rPr>
-          <w:rFonts w:hint="eastAsia"/>
-          <w:color w:val="002060"/>
-        </w:rPr>
-        <w:t>尤雨溪</w:t>
-      </w:r>
-    </w:p>
-    <w:p>
-      <w:pPr>
-        <w:rPr>
-          <w:color w:val="002060"/>
-        </w:rPr>
-      </w:pPr>
-      <w:r>
-        <w:rPr>
-          <w:rFonts w:hint="eastAsia"/>
-          <w:color w:val="002060"/>
-        </w:rPr>
-        <w:t>R</w:t>
-      </w:r>
-      <w:r>
-        <w:rPr>
-          <w:color w:val="002060"/>
-        </w:rPr>
-        <w:t>eact</w:t>
-      </w:r>
-    </w:p>
-    <w:p>
-      <w:pPr>
-        <w:rPr>
-          <w:color w:val="002060"/>
-        </w:rPr>
-      </w:pPr>
-      <w:r>
-        <w:rPr>
-          <w:rFonts w:hint="eastAsia"/>
-          <w:color w:val="002060"/>
-        </w:rPr>
-        <w:t>A</w:t>
-      </w:r>
-      <w:r>
-        <w:rPr>
-          <w:color w:val="002060"/>
-        </w:rPr>
-        <w:t>ngular</w:t>
-      </w:r>
-    </w:p>
-    <w:p>
-      <w:pPr>
-        <w:rPr>
-          <w:color w:val="002060"/>
-        </w:rPr>
-      </w:pPr>
-    </w:p>
-    <w:p>
-      <w:pPr>
-        <w:rPr>
-          <w:color w:val="002060"/>
-        </w:rPr>
-      </w:pPr>
-      <w:r>
-        <w:rPr>
-          <w:rFonts w:hint="eastAsia"/>
-          <w:color w:val="002060"/>
-        </w:rPr>
-        <w:t>axios</w:t>
-      </w:r>
-      <w:r>
-        <w:rPr>
-          <w:color w:val="002060"/>
-        </w:rPr>
-        <w:t xml:space="preserve"> </w:t>
-      </w:r>
-      <w:r>
-        <w:rPr>
-          <w:color w:val="002060"/>
-        </w:rPr>
-        <w:t xml:space="preserve"> =&gt;  </w:t>
-      </w:r>
-      <w:r>
-        <w:rPr>
-          <w:rFonts w:hint="eastAsia"/>
-          <w:color w:val="002060"/>
-        </w:rPr>
-        <w:t>ajax</w:t>
-      </w:r>
-    </w:p>
-    <w:p>
-      <w:pPr>
-        <w:rPr>
-          <w:color w:val="002060"/>
-        </w:rPr>
-      </w:pPr>
-      <w:r>
-        <w:rPr>
-          <w:rFonts w:hint="eastAsia"/>
-          <w:color w:val="002060"/>
-        </w:rPr>
-        <w:t>Vue</w:t>
-      </w:r>
-      <w:r>
-        <w:rPr>
-          <w:color w:val="002060"/>
-        </w:rPr>
-        <w:t xml:space="preserve"> + axios</w:t>
-      </w:r>
-    </w:p>
-    <w:p>
-      <w:pPr>
-        <w:rPr>
-          <w:color w:val="002060"/>
-        </w:rPr>
-      </w:pPr>
-    </w:p>
-    <w:p>
-      <w:pPr>
-        <w:rPr>
-          <w:color w:val="002060"/>
-        </w:rPr>
-      </w:pPr>
-    </w:p>
-    <w:p>
-      <w:pPr>
-        <w:rPr>
-          <w:color w:val="002060"/>
-        </w:rPr>
-      </w:pPr>
-      <w:r>
-        <w:rPr>
-          <w:rFonts w:hint="eastAsia"/>
-          <w:color w:val="002060"/>
-        </w:rPr>
-        <w:t>ES</w:t>
-      </w:r>
-      <w:r>
-        <w:rPr>
-          <w:color w:val="002060"/>
-        </w:rPr>
-        <w:t>6 Module</w:t>
-      </w:r>
-      <w:r>
-        <w:rPr>
-          <w:rFonts w:hint="eastAsia"/>
-          <w:color w:val="002060"/>
-        </w:rPr>
-        <w:t>模块化</w:t>
-      </w:r>
-      <w:r>
-        <w:rPr>
-          <w:rFonts w:hint="eastAsia"/>
-          <w:color w:val="002060"/>
-        </w:rPr>
-        <w:t xml:space="preserve"> import</w:t>
-      </w:r>
-      <w:r>
-        <w:rPr>
-          <w:color w:val="002060"/>
-        </w:rPr>
-        <w:t xml:space="preserve"> export</w:t>
-      </w:r>
-    </w:p>
-    <w:p>
-      <w:pPr>
-        <w:rPr>
-          <w:color w:val="002060"/>
-        </w:rPr>
-      </w:pPr>
-      <w:r>
-        <w:rPr>
-          <w:rFonts w:hint="eastAsia"/>
-          <w:color w:val="002060"/>
-        </w:rPr>
-        <w:t>箭头函数、</w:t>
-      </w:r>
-      <w:r>
-        <w:rPr>
-          <w:rFonts w:hint="eastAsia"/>
-          <w:color w:val="002060"/>
-        </w:rPr>
-        <w:t>Promise</w:t>
-      </w:r>
-    </w:p>
-    <w:p>
-      <w:pPr>
-        <w:rPr>
-          <w:color w:val="002060"/>
-        </w:rPr>
-      </w:pPr>
-      <w:r>
-        <w:rPr>
-          <w:rFonts w:hint="eastAsia"/>
-          <w:color w:val="002060"/>
-        </w:rPr>
-        <w:t>A</w:t>
-      </w:r>
-      <w:r>
-        <w:rPr>
-          <w:color w:val="002060"/>
-        </w:rPr>
-        <w:t>sync await</w:t>
-      </w:r>
-      <w:r>
-        <w:rPr>
-          <w:rFonts w:hint="eastAsia"/>
-          <w:color w:val="002060"/>
-        </w:rPr>
-        <w:t>语法</w:t>
-      </w:r>
-      <w:r>
-        <w:rPr>
-          <w:rFonts w:hint="eastAsia"/>
-          <w:color w:val="002060"/>
-        </w:rPr>
-        <w:t xml:space="preserve"> await</w:t>
-      </w:r>
-      <w:r>
-        <w:rPr>
-          <w:rFonts w:hint="eastAsia"/>
-          <w:color w:val="002060"/>
-        </w:rPr>
-        <w:t>后面必须跟一个</w:t>
-      </w:r>
-      <w:r>
-        <w:rPr>
-          <w:rFonts w:hint="eastAsia"/>
-          <w:color w:val="002060"/>
-        </w:rPr>
-        <w:t>Promise</w:t>
-      </w:r>
-    </w:p>
-    <w:p>
-      <w:pPr>
-        <w:rPr>
-          <w:color w:val="002060"/>
-        </w:rPr>
-      </w:pPr>
-      <w:r>
-        <w:rPr>
-          <w:rFonts w:hint="eastAsia"/>
-          <w:color w:val="002060"/>
-        </w:rPr>
-        <w:t>V</w:t>
-      </w:r>
-      <w:r>
-        <w:rPr>
-          <w:color w:val="002060"/>
-        </w:rPr>
-        <w:t xml:space="preserve">ue </w:t>
+          <w:color w:val="002060"/>
+        </w:rPr>
+        <w:tab/>
+      </w:r>
+      <w:r>
+        <w:rPr>
+          <w:color w:val="002060"/>
+        </w:rPr>
+        <w:tab/>
+      </w:r>
+      <w:r>
+        <w:rPr>
+          <w:color w:val="002060"/>
+        </w:rPr>
+        <w:tab/>
+      </w:r>
+      <w:r>
+        <w:rPr>
+          <w:rFonts w:hint="eastAsia"/>
+          <w:color w:val="002060"/>
+        </w:rPr>
+        <w:t>index</w:t>
+      </w:r>
+    </w:p>
+    <w:p>
+      <w:pPr>
+        <w:rPr>
+          <w:color w:val="002060"/>
+        </w:rPr>
+      </w:pPr>
+    </w:p>
+    <w:p>
+      <w:pPr>
+        <w:rPr>
+          <w:color w:val="002060"/>
+        </w:rPr>
+      </w:pPr>
+      <w:r>
+        <w:rPr>
+          <w:rFonts w:hint="eastAsia"/>
+          <w:color w:val="002060"/>
+        </w:rPr>
+        <w:t>state</w:t>
+      </w:r>
+      <w:r>
+        <w:rPr>
+          <w:color w:val="002060"/>
+        </w:rPr>
+        <w:t xml:space="preserve"> (</w:t>
+      </w:r>
+      <w:r>
+        <w:rPr>
+          <w:rFonts w:hint="eastAsia"/>
+          <w:color w:val="002060"/>
+        </w:rPr>
+        <w:t>内部数据</w:t>
+      </w:r>
+      <w:r>
+        <w:rPr>
+          <w:color w:val="002060"/>
+        </w:rPr>
+        <w:t>)</w:t>
+      </w:r>
+    </w:p>
+    <w:p>
+      <w:pPr>
+        <w:rPr>
+          <w:color w:val="002060"/>
+        </w:rPr>
+      </w:pPr>
+      <w:r>
+        <w:rPr>
+          <w:rFonts w:hint="eastAsia"/>
+          <w:color w:val="002060"/>
+        </w:rPr>
+        <w:t>props</w:t>
+      </w:r>
+      <w:r>
+        <w:rPr>
+          <w:color w:val="002060"/>
+        </w:rPr>
+        <w:t>(</w:t>
+      </w:r>
+      <w:r>
+        <w:rPr>
+          <w:rFonts w:hint="eastAsia"/>
+          <w:color w:val="002060"/>
+        </w:rPr>
+        <w:t>外部数据</w:t>
+      </w:r>
+      <w:r>
+        <w:rPr>
+          <w:color w:val="002060"/>
+        </w:rPr>
+        <w:t>)</w:t>
+      </w:r>
+    </w:p>
+    <w:p>
+      <w:pPr>
+        <w:rPr>
+          <w:color w:val="002060"/>
+        </w:rPr>
+      </w:pPr>
+    </w:p>
+    <w:p>
+      <w:pPr>
+        <w:rPr>
+          <w:rFonts w:hint="eastAsia"/>
+          <w:color w:val="002060"/>
+        </w:rPr>
+      </w:pPr>
+      <w:r>
+        <w:rPr>
+          <w:rFonts w:hint="eastAsia"/>
+          <w:color w:val="002060"/>
+        </w:rPr>
+        <w:t>表单</w:t>
+      </w:r>
+      <w:r>
+        <w:rPr>
+          <w:color w:val="002060"/>
+        </w:rPr>
+        <w:tab/>
       </w:r>
       <w:r>
         <w:rPr>
@@ -351,335 +281,6 @@
           <w:color w:val="002060"/>
         </w:rPr>
         <w:t>双向数据绑定</w:t>
-      </w:r>
-      <w:r>
-        <w:rPr>
-          <w:color w:val="002060"/>
-        </w:rPr>
-        <w:t xml:space="preserve"> </w:t>
-      </w:r>
-      <w:r>
-        <w:rPr>
-          <w:rFonts w:hint="eastAsia"/>
-          <w:color w:val="002060"/>
-        </w:rPr>
-        <w:t>表单操作</w:t>
-      </w:r>
-      <w:r>
-        <w:rPr>
-          <w:rFonts w:hint="eastAsia"/>
-          <w:color w:val="002060"/>
-        </w:rPr>
-        <w:t xml:space="preserve"> </w:t>
-      </w:r>
-      <w:r>
-        <w:rPr>
-          <w:color w:val="002060"/>
-        </w:rPr>
-        <w:t xml:space="preserve"> </w:t>
-      </w:r>
-      <w:r>
-        <w:rPr>
-          <w:rFonts w:hint="eastAsia"/>
-          <w:color w:val="002060"/>
-        </w:rPr>
-        <w:t>综合性表格</w:t>
-      </w:r>
-      <w:r>
-        <w:rPr>
-          <w:rFonts w:hint="eastAsia"/>
-          <w:color w:val="002060"/>
-        </w:rPr>
-        <w:t xml:space="preserve"> </w:t>
-      </w:r>
-      <w:r>
-        <w:rPr>
-          <w:rFonts w:hint="eastAsia"/>
-          <w:color w:val="002060"/>
-        </w:rPr>
-        <w:t>学生成绩表</w:t>
-      </w:r>
-    </w:p>
-    <w:p>
-      <w:pPr>
-        <w:rPr>
-          <w:color w:val="002060"/>
-        </w:rPr>
-      </w:pPr>
-    </w:p>
-    <w:p>
-      <w:pPr>
-        <w:rPr>
-          <w:color w:val="002060"/>
-        </w:rPr>
-      </w:pPr>
-      <w:r>
-        <w:rPr>
-          <w:rFonts w:hint="eastAsia"/>
-          <w:color w:val="002060"/>
-        </w:rPr>
-        <w:t>REST</w:t>
-      </w:r>
-      <w:r>
-        <w:rPr>
-          <w:color w:val="002060"/>
-        </w:rPr>
-        <w:t>FUL</w:t>
-      </w:r>
-      <w:r>
-        <w:rPr>
-          <w:rFonts w:hint="eastAsia"/>
-          <w:color w:val="002060"/>
-        </w:rPr>
-        <w:t>风格</w:t>
-      </w:r>
-      <w:r>
-        <w:rPr>
-          <w:rFonts w:hint="eastAsia"/>
-          <w:color w:val="002060"/>
-        </w:rPr>
-        <w:t>API</w:t>
-      </w:r>
-      <w:r>
-        <w:rPr>
-          <w:rFonts w:hint="eastAsia"/>
-          <w:color w:val="002060"/>
-        </w:rPr>
-        <w:t>接口</w:t>
-      </w:r>
-    </w:p>
-    <w:p>
-      <w:pPr>
-        <w:rPr>
-          <w:color w:val="002060"/>
-        </w:rPr>
-      </w:pPr>
-      <w:r>
-        <w:rPr>
-          <w:rFonts w:hint="eastAsia"/>
-          <w:color w:val="002060"/>
-        </w:rPr>
-        <w:t>G</w:t>
-      </w:r>
-      <w:r>
-        <w:rPr>
-          <w:color w:val="002060"/>
-        </w:rPr>
-        <w:t xml:space="preserve">ET  </w:t>
-      </w:r>
-      <w:r>
-        <w:rPr>
-          <w:rFonts w:hint="eastAsia"/>
-          <w:color w:val="002060"/>
-        </w:rPr>
-        <w:t>查询、获取</w:t>
-      </w:r>
-    </w:p>
-    <w:p>
-      <w:pPr>
-        <w:rPr>
-          <w:color w:val="002060"/>
-        </w:rPr>
-      </w:pPr>
-      <w:r>
-        <w:rPr>
-          <w:rFonts w:hint="eastAsia"/>
-          <w:color w:val="002060"/>
-        </w:rPr>
-        <w:t>P</w:t>
-      </w:r>
-      <w:r>
-        <w:rPr>
-          <w:color w:val="002060"/>
-        </w:rPr>
-        <w:t>OST</w:t>
-      </w:r>
-      <w:r>
-        <w:rPr>
-          <w:color w:val="002060"/>
-        </w:rPr>
-        <w:t xml:space="preserve"> </w:t>
-      </w:r>
-      <w:r>
-        <w:rPr>
-          <w:rFonts w:hint="eastAsia"/>
-          <w:color w:val="002060"/>
-        </w:rPr>
-        <w:t>新增数据</w:t>
-      </w:r>
-    </w:p>
-    <w:p>
-      <w:pPr>
-        <w:rPr>
-          <w:color w:val="002060"/>
-        </w:rPr>
-      </w:pPr>
-      <w:r>
-        <w:rPr>
-          <w:rFonts w:hint="eastAsia"/>
-          <w:color w:val="002060"/>
-        </w:rPr>
-        <w:t>P</w:t>
-      </w:r>
-      <w:r>
-        <w:rPr>
-          <w:color w:val="002060"/>
-        </w:rPr>
-        <w:t>UT</w:t>
-      </w:r>
-      <w:r>
-        <w:rPr>
-          <w:color w:val="002060"/>
-        </w:rPr>
-        <w:t xml:space="preserve">  </w:t>
-      </w:r>
-      <w:r>
-        <w:rPr>
-          <w:rFonts w:hint="eastAsia"/>
-          <w:color w:val="002060"/>
-        </w:rPr>
-        <w:t>编辑原有数据</w:t>
-      </w:r>
-    </w:p>
-    <w:p>
-      <w:pPr>
-        <w:rPr>
-          <w:color w:val="002060"/>
-        </w:rPr>
-      </w:pPr>
-      <w:r>
-        <w:rPr>
-          <w:rFonts w:hint="eastAsia"/>
-          <w:color w:val="002060"/>
-        </w:rPr>
-        <w:t>DELETE</w:t>
-      </w:r>
-      <w:r>
-        <w:rPr>
-          <w:color w:val="002060"/>
-        </w:rPr>
-        <w:t xml:space="preserve"> </w:t>
-      </w:r>
-      <w:r>
-        <w:rPr>
-          <w:rFonts w:hint="eastAsia"/>
-          <w:color w:val="002060"/>
-        </w:rPr>
-        <w:t>删除数据</w:t>
-      </w:r>
-    </w:p>
-    <w:p>
-      <w:pPr>
-        <w:rPr>
-          <w:color w:val="002060"/>
-        </w:rPr>
-      </w:pPr>
-    </w:p>
-    <w:p>
-      <w:pPr>
-        <w:rPr>
-          <w:color w:val="002060"/>
-        </w:rPr>
-      </w:pPr>
-      <w:r>
-        <w:rPr>
-          <w:rFonts w:hint="eastAsia"/>
-          <w:color w:val="002060"/>
-        </w:rPr>
-        <w:t>自己封装组件</w:t>
-      </w:r>
-    </w:p>
-    <w:p>
-      <w:pPr>
-        <w:rPr>
-          <w:color w:val="002060"/>
-        </w:rPr>
-      </w:pPr>
-      <w:r>
-        <w:rPr>
-          <w:rFonts w:hint="eastAsia"/>
-          <w:color w:val="002060"/>
-        </w:rPr>
-        <w:t>读</w:t>
-      </w:r>
-      <w:r>
-        <w:rPr>
-          <w:color w:val="002060"/>
-        </w:rPr>
-        <w:t xml:space="preserve"> </w:t>
-      </w:r>
-      <w:r>
-        <w:rPr>
-          <w:rFonts w:hint="eastAsia"/>
-          <w:color w:val="002060"/>
-        </w:rPr>
-        <w:t>=&gt;</w:t>
-      </w:r>
-      <w:r>
-        <w:rPr>
-          <w:color w:val="002060"/>
-        </w:rPr>
-        <w:t xml:space="preserve"> </w:t>
-      </w:r>
-      <w:r>
-        <w:rPr>
-          <w:rFonts w:hint="eastAsia"/>
-          <w:color w:val="002060"/>
-        </w:rPr>
-        <w:t>改</w:t>
-      </w:r>
-      <w:r>
-        <w:rPr>
-          <w:rFonts w:hint="eastAsia"/>
-          <w:color w:val="002060"/>
-        </w:rPr>
-        <w:t xml:space="preserve"> </w:t>
-      </w:r>
-      <w:r>
-        <w:rPr>
-          <w:color w:val="002060"/>
-        </w:rPr>
-        <w:t>=</w:t>
-      </w:r>
-      <w:r>
-        <w:rPr>
-          <w:rFonts w:hint="eastAsia"/>
-          <w:color w:val="002060"/>
-        </w:rPr>
-        <w:t>&gt;</w:t>
-      </w:r>
-      <w:r>
-        <w:rPr>
-          <w:color w:val="002060"/>
-        </w:rPr>
-        <w:t xml:space="preserve"> </w:t>
-      </w:r>
-      <w:r>
-        <w:rPr>
-          <w:rFonts w:hint="eastAsia"/>
-          <w:color w:val="002060"/>
-        </w:rPr>
-        <w:t>写</w:t>
-      </w:r>
-      <w:r>
-        <w:rPr>
-          <w:rFonts w:hint="eastAsia"/>
-          <w:color w:val="002060"/>
-        </w:rPr>
-        <w:t xml:space="preserve"> =</w:t>
-      </w:r>
-      <w:r>
-        <w:rPr>
-          <w:color w:val="002060"/>
-        </w:rPr>
-        <w:t xml:space="preserve">&gt; </w:t>
-      </w:r>
-      <w:r>
-        <w:rPr>
-          <w:rFonts w:hint="eastAsia"/>
-          <w:color w:val="002060"/>
-        </w:rPr>
-        <w:t>封装</w:t>
       </w:r>
       <w:bookmarkStart w:id="0" w:name="_GoBack"/>
       <w:bookmarkEnd w:id="0"/>
@@ -702,6 +303,820 @@
           <w:rFonts w:hint="eastAsia"/>
           <w:color w:val="002060"/>
         </w:rPr>
+        <w:t>MVVM</w:t>
+      </w:r>
+      <w:r>
+        <w:rPr>
+          <w:rFonts w:hint="eastAsia"/>
+          <w:color w:val="002060"/>
+        </w:rPr>
+        <w:t>框架</w:t>
+      </w:r>
+      <w:r>
+        <w:rPr>
+          <w:rFonts w:hint="eastAsia"/>
+          <w:color w:val="002060"/>
+        </w:rPr>
+        <w:t xml:space="preserve"> </w:t>
+      </w:r>
+      <w:r>
+        <w:rPr>
+          <w:color w:val="002060"/>
+        </w:rPr>
+        <w:t xml:space="preserve"> </w:t>
+      </w:r>
+      <w:r>
+        <w:rPr>
+          <w:rFonts w:hint="eastAsia"/>
+          <w:color w:val="002060"/>
+        </w:rPr>
+        <w:t>操作数据</w:t>
+      </w:r>
+      <w:r>
+        <w:rPr>
+          <w:rFonts w:hint="eastAsia"/>
+          <w:color w:val="002060"/>
+        </w:rPr>
+        <w:t xml:space="preserve"> =</w:t>
+      </w:r>
+      <w:r>
+        <w:rPr>
+          <w:color w:val="002060"/>
+        </w:rPr>
+        <w:t xml:space="preserve">&gt; </w:t>
+      </w:r>
+      <w:r>
+        <w:rPr>
+          <w:rFonts w:hint="eastAsia"/>
+          <w:color w:val="002060"/>
+        </w:rPr>
+        <w:t>改变</w:t>
+      </w:r>
+      <w:r>
+        <w:rPr>
+          <w:rFonts w:hint="eastAsia"/>
+          <w:color w:val="002060"/>
+        </w:rPr>
+        <w:t>DOM</w:t>
+      </w:r>
+    </w:p>
+    <w:p>
+      <w:pPr>
+        <w:rPr>
+          <w:color w:val="002060"/>
+        </w:rPr>
+      </w:pPr>
+      <w:r>
+        <w:rPr>
+          <w:rFonts w:hint="eastAsia"/>
+          <w:color w:val="002060"/>
+        </w:rPr>
+        <w:t>Vue</w:t>
+      </w:r>
+      <w:r>
+        <w:rPr>
+          <w:color w:val="002060"/>
+        </w:rPr>
+        <w:t xml:space="preserve"> </w:t>
+      </w:r>
+      <w:r>
+        <w:rPr>
+          <w:color w:val="002060"/>
+        </w:rPr>
+        <w:tab/>
+      </w:r>
+      <w:r>
+        <w:rPr>
+          <w:rFonts w:hint="eastAsia"/>
+          <w:color w:val="002060"/>
+        </w:rPr>
+        <w:t>尤雨溪</w:t>
+      </w:r>
+    </w:p>
+    <w:p>
+      <w:pPr>
+        <w:rPr>
+          <w:color w:val="002060"/>
+        </w:rPr>
+      </w:pPr>
+      <w:r>
+        <w:rPr>
+          <w:rFonts w:hint="eastAsia"/>
+          <w:color w:val="002060"/>
+        </w:rPr>
+        <w:t>R</w:t>
+      </w:r>
+      <w:r>
+        <w:rPr>
+          <w:color w:val="002060"/>
+        </w:rPr>
+        <w:t>eact</w:t>
+      </w:r>
+    </w:p>
+    <w:p>
+      <w:pPr>
+        <w:rPr>
+          <w:color w:val="002060"/>
+        </w:rPr>
+      </w:pPr>
+      <w:r>
+        <w:rPr>
+          <w:rFonts w:hint="eastAsia"/>
+          <w:color w:val="002060"/>
+        </w:rPr>
+        <w:t>A</w:t>
+      </w:r>
+      <w:r>
+        <w:rPr>
+          <w:color w:val="002060"/>
+        </w:rPr>
+        <w:t>ngular</w:t>
+      </w:r>
+    </w:p>
+    <w:p>
+      <w:pPr>
+        <w:rPr>
+          <w:color w:val="002060"/>
+        </w:rPr>
+      </w:pPr>
+    </w:p>
+    <w:p>
+      <w:pPr>
+        <w:rPr>
+          <w:color w:val="002060"/>
+        </w:rPr>
+      </w:pPr>
+      <w:r>
+        <w:rPr>
+          <w:rFonts w:hint="eastAsia"/>
+          <w:color w:val="002060"/>
+        </w:rPr>
+        <w:t>axios</w:t>
+      </w:r>
+      <w:r>
+        <w:rPr>
+          <w:color w:val="002060"/>
+        </w:rPr>
+        <w:t xml:space="preserve"> </w:t>
+      </w:r>
+      <w:r>
+        <w:rPr>
+          <w:color w:val="002060"/>
+        </w:rPr>
+        <w:t xml:space="preserve"> =&gt;  </w:t>
+      </w:r>
+      <w:r>
+        <w:rPr>
+          <w:rFonts w:hint="eastAsia"/>
+          <w:color w:val="002060"/>
+        </w:rPr>
+        <w:t>ajax</w:t>
+      </w:r>
+    </w:p>
+    <w:p>
+      <w:pPr>
+        <w:rPr>
+          <w:color w:val="002060"/>
+        </w:rPr>
+      </w:pPr>
+      <w:r>
+        <w:rPr>
+          <w:rFonts w:hint="eastAsia"/>
+          <w:color w:val="002060"/>
+        </w:rPr>
+        <w:t>Vue</w:t>
+      </w:r>
+      <w:r>
+        <w:rPr>
+          <w:color w:val="002060"/>
+        </w:rPr>
+        <w:t xml:space="preserve"> + axios</w:t>
+      </w:r>
+    </w:p>
+    <w:p>
+      <w:pPr>
+        <w:rPr>
+          <w:color w:val="002060"/>
+        </w:rPr>
+      </w:pPr>
+    </w:p>
+    <w:p>
+      <w:pPr>
+        <w:rPr>
+          <w:color w:val="002060"/>
+        </w:rPr>
+      </w:pPr>
+    </w:p>
+    <w:p>
+      <w:pPr>
+        <w:rPr>
+          <w:color w:val="002060"/>
+        </w:rPr>
+      </w:pPr>
+      <w:r>
+        <w:rPr>
+          <w:rFonts w:hint="eastAsia"/>
+          <w:color w:val="002060"/>
+        </w:rPr>
+        <w:t>ES</w:t>
+      </w:r>
+      <w:r>
+        <w:rPr>
+          <w:color w:val="002060"/>
+        </w:rPr>
+        <w:t>6 Module</w:t>
+      </w:r>
+      <w:r>
+        <w:rPr>
+          <w:rFonts w:hint="eastAsia"/>
+          <w:color w:val="002060"/>
+        </w:rPr>
+        <w:t>模块化</w:t>
+      </w:r>
+      <w:r>
+        <w:rPr>
+          <w:rFonts w:hint="eastAsia"/>
+          <w:color w:val="002060"/>
+        </w:rPr>
+        <w:t xml:space="preserve"> import</w:t>
+      </w:r>
+      <w:r>
+        <w:rPr>
+          <w:color w:val="002060"/>
+        </w:rPr>
+        <w:t xml:space="preserve"> export</w:t>
+      </w:r>
+    </w:p>
+    <w:p>
+      <w:pPr>
+        <w:rPr>
+          <w:color w:val="002060"/>
+        </w:rPr>
+      </w:pPr>
+      <w:r>
+        <w:rPr>
+          <w:rFonts w:hint="eastAsia"/>
+          <w:color w:val="002060"/>
+        </w:rPr>
+        <w:t>箭头函数、</w:t>
+      </w:r>
+      <w:r>
+        <w:rPr>
+          <w:rFonts w:hint="eastAsia"/>
+          <w:color w:val="002060"/>
+        </w:rPr>
+        <w:t>Promise</w:t>
+      </w:r>
+    </w:p>
+    <w:p>
+      <w:pPr>
+        <w:rPr>
+          <w:color w:val="002060"/>
+        </w:rPr>
+      </w:pPr>
+      <w:r>
+        <w:rPr>
+          <w:rFonts w:hint="eastAsia"/>
+          <w:color w:val="002060"/>
+        </w:rPr>
+        <w:t>A</w:t>
+      </w:r>
+      <w:r>
+        <w:rPr>
+          <w:color w:val="002060"/>
+        </w:rPr>
+        <w:t>sync await</w:t>
+      </w:r>
+      <w:r>
+        <w:rPr>
+          <w:rFonts w:hint="eastAsia"/>
+          <w:color w:val="002060"/>
+        </w:rPr>
+        <w:t>语法</w:t>
+      </w:r>
+      <w:r>
+        <w:rPr>
+          <w:rFonts w:hint="eastAsia"/>
+          <w:color w:val="002060"/>
+        </w:rPr>
+        <w:t xml:space="preserve"> await</w:t>
+      </w:r>
+      <w:r>
+        <w:rPr>
+          <w:rFonts w:hint="eastAsia"/>
+          <w:color w:val="002060"/>
+        </w:rPr>
+        <w:t>后面必须跟一个</w:t>
+      </w:r>
+      <w:r>
+        <w:rPr>
+          <w:rFonts w:hint="eastAsia"/>
+          <w:color w:val="002060"/>
+        </w:rPr>
+        <w:t>Promise</w:t>
+      </w:r>
+    </w:p>
+    <w:p>
+      <w:pPr>
+        <w:rPr>
+          <w:color w:val="002060"/>
+        </w:rPr>
+      </w:pPr>
+      <w:r>
+        <w:rPr>
+          <w:rFonts w:hint="eastAsia"/>
+          <w:color w:val="002060"/>
+        </w:rPr>
+        <w:t>V</w:t>
+      </w:r>
+      <w:r>
+        <w:rPr>
+          <w:color w:val="002060"/>
+        </w:rPr>
+        <w:t xml:space="preserve">ue </w:t>
+      </w:r>
+      <w:r>
+        <w:rPr>
+          <w:rFonts w:hint="eastAsia"/>
+          <w:color w:val="002060"/>
+        </w:rPr>
+        <w:t>双向数据绑定</w:t>
+      </w:r>
+      <w:r>
+        <w:rPr>
+          <w:color w:val="002060"/>
+        </w:rPr>
+        <w:t xml:space="preserve"> </w:t>
+      </w:r>
+      <w:r>
+        <w:rPr>
+          <w:rFonts w:hint="eastAsia"/>
+          <w:color w:val="002060"/>
+        </w:rPr>
+        <w:t>表单操作</w:t>
+      </w:r>
+      <w:r>
+        <w:rPr>
+          <w:rFonts w:hint="eastAsia"/>
+          <w:color w:val="002060"/>
+        </w:rPr>
+        <w:t xml:space="preserve"> </w:t>
+      </w:r>
+      <w:r>
+        <w:rPr>
+          <w:color w:val="002060"/>
+        </w:rPr>
+        <w:t xml:space="preserve"> </w:t>
+      </w:r>
+      <w:r>
+        <w:rPr>
+          <w:rFonts w:hint="eastAsia"/>
+          <w:color w:val="002060"/>
+        </w:rPr>
+        <w:t>综合性表格</w:t>
+      </w:r>
+      <w:r>
+        <w:rPr>
+          <w:rFonts w:hint="eastAsia"/>
+          <w:color w:val="002060"/>
+        </w:rPr>
+        <w:t xml:space="preserve"> </w:t>
+      </w:r>
+      <w:r>
+        <w:rPr>
+          <w:rFonts w:hint="eastAsia"/>
+          <w:color w:val="002060"/>
+        </w:rPr>
+        <w:t>学生成绩表</w:t>
+      </w:r>
+    </w:p>
+    <w:p>
+      <w:pPr>
+        <w:rPr>
+          <w:color w:val="002060"/>
+        </w:rPr>
+      </w:pPr>
+    </w:p>
+    <w:p>
+      <w:pPr>
+        <w:rPr>
+          <w:color w:val="002060"/>
+        </w:rPr>
+      </w:pPr>
+      <w:r>
+        <w:rPr>
+          <w:rFonts w:hint="eastAsia"/>
+          <w:color w:val="002060"/>
+        </w:rPr>
+        <w:t>REST</w:t>
+      </w:r>
+      <w:r>
+        <w:rPr>
+          <w:color w:val="002060"/>
+        </w:rPr>
+        <w:t>FUL</w:t>
+      </w:r>
+      <w:r>
+        <w:rPr>
+          <w:rFonts w:hint="eastAsia"/>
+          <w:color w:val="002060"/>
+        </w:rPr>
+        <w:t>风格</w:t>
+      </w:r>
+      <w:r>
+        <w:rPr>
+          <w:rFonts w:hint="eastAsia"/>
+          <w:color w:val="002060"/>
+        </w:rPr>
+        <w:t>API</w:t>
+      </w:r>
+      <w:r>
+        <w:rPr>
+          <w:rFonts w:hint="eastAsia"/>
+          <w:color w:val="002060"/>
+        </w:rPr>
+        <w:t>接口</w:t>
+      </w:r>
+    </w:p>
+    <w:p>
+      <w:pPr>
+        <w:rPr>
+          <w:color w:val="002060"/>
+        </w:rPr>
+      </w:pPr>
+      <w:r>
+        <w:rPr>
+          <w:rFonts w:hint="eastAsia"/>
+          <w:color w:val="002060"/>
+        </w:rPr>
+        <w:t>G</w:t>
+      </w:r>
+      <w:r>
+        <w:rPr>
+          <w:color w:val="002060"/>
+        </w:rPr>
+        <w:t xml:space="preserve">ET  </w:t>
+      </w:r>
+      <w:r>
+        <w:rPr>
+          <w:rFonts w:hint="eastAsia"/>
+          <w:color w:val="002060"/>
+        </w:rPr>
+        <w:t>查询、获取</w:t>
+      </w:r>
+    </w:p>
+    <w:p>
+      <w:pPr>
+        <w:rPr>
+          <w:color w:val="002060"/>
+        </w:rPr>
+      </w:pPr>
+      <w:r>
+        <w:rPr>
+          <w:rFonts w:hint="eastAsia"/>
+          <w:color w:val="002060"/>
+        </w:rPr>
+        <w:t>P</w:t>
+      </w:r>
+      <w:r>
+        <w:rPr>
+          <w:color w:val="002060"/>
+        </w:rPr>
+        <w:t>OST</w:t>
+      </w:r>
+      <w:r>
+        <w:rPr>
+          <w:color w:val="002060"/>
+        </w:rPr>
+        <w:t xml:space="preserve"> </w:t>
+      </w:r>
+      <w:r>
+        <w:rPr>
+          <w:rFonts w:hint="eastAsia"/>
+          <w:color w:val="002060"/>
+        </w:rPr>
+        <w:t>新增数据</w:t>
+      </w:r>
+    </w:p>
+    <w:p>
+      <w:pPr>
+        <w:rPr>
+          <w:color w:val="002060"/>
+        </w:rPr>
+      </w:pPr>
+      <w:r>
+        <w:rPr>
+          <w:rFonts w:hint="eastAsia"/>
+          <w:color w:val="002060"/>
+        </w:rPr>
+        <w:t>P</w:t>
+      </w:r>
+      <w:r>
+        <w:rPr>
+          <w:color w:val="002060"/>
+        </w:rPr>
+        <w:t>UT</w:t>
+      </w:r>
+      <w:r>
+        <w:rPr>
+          <w:color w:val="002060"/>
+        </w:rPr>
+        <w:t xml:space="preserve">  </w:t>
+      </w:r>
+      <w:r>
+        <w:rPr>
+          <w:rFonts w:hint="eastAsia"/>
+          <w:color w:val="002060"/>
+        </w:rPr>
+        <w:t>编辑原有数据</w:t>
+      </w:r>
+    </w:p>
+    <w:p>
+      <w:pPr>
+        <w:rPr>
+          <w:color w:val="002060"/>
+        </w:rPr>
+      </w:pPr>
+      <w:r>
+        <w:rPr>
+          <w:rFonts w:hint="eastAsia"/>
+          <w:color w:val="002060"/>
+        </w:rPr>
+        <w:t>DELETE</w:t>
+      </w:r>
+      <w:r>
+        <w:rPr>
+          <w:color w:val="002060"/>
+        </w:rPr>
+        <w:t xml:space="preserve"> </w:t>
+      </w:r>
+      <w:r>
+        <w:rPr>
+          <w:rFonts w:hint="eastAsia"/>
+          <w:color w:val="002060"/>
+        </w:rPr>
+        <w:t>删除数据</w:t>
+      </w:r>
+    </w:p>
+    <w:p>
+      <w:pPr>
+        <w:rPr>
+          <w:color w:val="002060"/>
+        </w:rPr>
+      </w:pPr>
+    </w:p>
+    <w:p>
+      <w:pPr>
+        <w:rPr>
+          <w:color w:val="002060"/>
+        </w:rPr>
+      </w:pPr>
+      <w:r>
+        <w:rPr>
+          <w:rFonts w:hint="eastAsia"/>
+          <w:color w:val="002060"/>
+        </w:rPr>
+        <w:lastRenderedPageBreak/>
+        <w:t>自己封装组件</w:t>
+      </w:r>
+    </w:p>
+    <w:p>
+      <w:pPr>
+        <w:rPr>
+          <w:color w:val="002060"/>
+        </w:rPr>
+      </w:pPr>
+      <w:r>
+        <w:rPr>
+          <w:rFonts w:hint="eastAsia"/>
+          <w:color w:val="002060"/>
+        </w:rPr>
+        <w:t>读</w:t>
+      </w:r>
+      <w:r>
+        <w:rPr>
+          <w:color w:val="002060"/>
+        </w:rPr>
+        <w:t xml:space="preserve"> </w:t>
+      </w:r>
+      <w:r>
+        <w:rPr>
+          <w:rFonts w:hint="eastAsia"/>
+          <w:color w:val="002060"/>
+        </w:rPr>
+        <w:t>=&gt;</w:t>
+      </w:r>
+      <w:r>
+        <w:rPr>
+          <w:color w:val="002060"/>
+        </w:rPr>
+        <w:t xml:space="preserve"> </w:t>
+      </w:r>
+      <w:r>
+        <w:rPr>
+          <w:rFonts w:hint="eastAsia"/>
+          <w:color w:val="002060"/>
+        </w:rPr>
+        <w:t>改</w:t>
+      </w:r>
+      <w:r>
+        <w:rPr>
+          <w:rFonts w:hint="eastAsia"/>
+          <w:color w:val="002060"/>
+        </w:rPr>
+        <w:t xml:space="preserve"> </w:t>
+      </w:r>
+      <w:r>
+        <w:rPr>
+          <w:color w:val="002060"/>
+        </w:rPr>
+        <w:t>=</w:t>
+      </w:r>
+      <w:r>
+        <w:rPr>
+          <w:rFonts w:hint="eastAsia"/>
+          <w:color w:val="002060"/>
+        </w:rPr>
+        <w:t>&gt;</w:t>
+      </w:r>
+      <w:r>
+        <w:rPr>
+          <w:color w:val="002060"/>
+        </w:rPr>
+        <w:t xml:space="preserve"> </w:t>
+      </w:r>
+      <w:r>
+        <w:rPr>
+          <w:rFonts w:hint="eastAsia"/>
+          <w:color w:val="002060"/>
+        </w:rPr>
+        <w:t>写</w:t>
+      </w:r>
+      <w:r>
+        <w:rPr>
+          <w:rFonts w:hint="eastAsia"/>
+          <w:color w:val="002060"/>
+        </w:rPr>
+        <w:t xml:space="preserve"> =</w:t>
+      </w:r>
+      <w:r>
+        <w:rPr>
+          <w:color w:val="002060"/>
+        </w:rPr>
+        <w:t xml:space="preserve">&gt; </w:t>
+      </w:r>
+      <w:r>
+        <w:rPr>
+          <w:rFonts w:hint="eastAsia"/>
+          <w:color w:val="002060"/>
+        </w:rPr>
+        <w:t>封装</w:t>
+      </w:r>
+    </w:p>
+    <w:p>
+      <w:pPr>
+        <w:rPr>
+          <w:color w:val="002060"/>
+        </w:rPr>
+      </w:pPr>
+    </w:p>
+    <w:p>
+      <w:pPr>
+        <w:rPr>
+          <w:color w:val="FF0000"/>
+          <w:highlight w:val="yellow"/>
+        </w:rPr>
+      </w:pPr>
+      <w:r>
+        <w:rPr>
+          <w:rFonts w:hint="eastAsia"/>
+          <w:color w:val="002060"/>
+        </w:rPr>
+        <w:t>vue</w:t>
+      </w:r>
+      <w:r>
+        <w:rPr>
+          <w:color w:val="002060"/>
+        </w:rPr>
+        <w:t xml:space="preserve"> + vue-router + axios + Element UI + </w:t>
+      </w:r>
+      <w:r>
+        <w:rPr>
+          <w:color w:val="FF0000"/>
+          <w:highlight w:val="yellow"/>
+        </w:rPr>
+        <w:t>vueX</w:t>
+      </w:r>
+    </w:p>
+    <w:p>
+      <w:pPr>
+        <w:rPr>
+          <w:color w:val="002060"/>
+        </w:rPr>
+      </w:pPr>
+    </w:p>
+    <w:p>
+      <w:pPr>
+        <w:rPr>
+          <w:color w:val="002060"/>
+        </w:rPr>
+      </w:pPr>
+      <w:r>
+        <w:rPr>
+          <w:rFonts w:hint="eastAsia"/>
+          <w:color w:val="002060"/>
+        </w:rPr>
+        <w:t>1</w:t>
+      </w:r>
+      <w:r>
+        <w:rPr>
+          <w:rFonts w:hint="eastAsia"/>
+          <w:color w:val="002060"/>
+        </w:rPr>
+        <w:t>、三级联动</w:t>
+      </w:r>
+      <w:r>
+        <w:rPr>
+          <w:rFonts w:hint="eastAsia"/>
+          <w:color w:val="002060"/>
+        </w:rPr>
+        <w:t xml:space="preserve"> </w:t>
+      </w:r>
+    </w:p>
+    <w:p>
+      <w:pPr>
+        <w:rPr>
+          <w:color w:val="002060"/>
+        </w:rPr>
+      </w:pPr>
+      <w:r>
+        <w:rPr>
+          <w:rFonts w:hint="eastAsia"/>
+          <w:color w:val="002060"/>
+        </w:rPr>
+        <w:t>2</w:t>
+      </w:r>
+      <w:r>
+        <w:rPr>
+          <w:rFonts w:hint="eastAsia"/>
+          <w:color w:val="002060"/>
+        </w:rPr>
+        <w:t>、路由守卫</w:t>
+      </w:r>
+    </w:p>
+    <w:p>
+      <w:pPr>
+        <w:rPr>
+          <w:color w:val="002060"/>
+        </w:rPr>
+      </w:pPr>
+      <w:r>
+        <w:rPr>
+          <w:rFonts w:hint="eastAsia"/>
+          <w:color w:val="002060"/>
+        </w:rPr>
+        <w:t>3</w:t>
+      </w:r>
+      <w:r>
+        <w:rPr>
+          <w:rFonts w:hint="eastAsia"/>
+          <w:color w:val="002060"/>
+        </w:rPr>
+        <w:t>、</w:t>
+      </w:r>
+      <w:r>
+        <w:rPr>
+          <w:rFonts w:hint="eastAsia"/>
+          <w:color w:val="002060"/>
+        </w:rPr>
+        <w:t>tree</w:t>
+      </w:r>
+      <w:r>
+        <w:rPr>
+          <w:rFonts w:hint="eastAsia"/>
+          <w:color w:val="002060"/>
+        </w:rPr>
+        <w:t>组件</w:t>
+      </w:r>
+    </w:p>
+    <w:p>
+      <w:pPr>
+        <w:rPr>
+          <w:color w:val="002060"/>
+        </w:rPr>
+      </w:pPr>
+    </w:p>
+    <w:p>
+      <w:pPr>
+        <w:rPr>
+          <w:color w:val="002060"/>
+        </w:rPr>
+      </w:pPr>
+      <w:r>
+        <w:rPr>
+          <w:rFonts w:hint="eastAsia"/>
+          <w:color w:val="002060"/>
+        </w:rPr>
         <w:t>npm</w:t>
       </w:r>
       <w:r>
@@ -924,7 +1339,6 @@
           <w:rFonts w:hint="eastAsia"/>
           <w:color w:val="002060"/>
         </w:rPr>
-        <w:lastRenderedPageBreak/>
         <w:t>ajax</w:t>
       </w:r>
       <w:r>
@@ -1427,6 +1841,7 @@
           <w:rFonts w:hint="eastAsia"/>
           <w:color w:val="002060"/>
         </w:rPr>
+        <w:lastRenderedPageBreak/>
         <w:t>f</w:t>
       </w:r>
       <w:r>
@@ -1828,7 +2243,6 @@
           <w:szCs w:val="21"/>
           <w:shd w:val="clear" w:color="auto" w:fill="FFFFFF"/>
         </w:rPr>
-        <w:lastRenderedPageBreak/>
         <w:t>黑客技术</w:t>
       </w:r>
     </w:p>
@@ -2382,7 +2796,6 @@
           <w:color w:val="002060"/>
           <w:szCs w:val="21"/>
         </w:rPr>
-        <w:lastRenderedPageBreak/>
         <w:t>打包出来的</w:t>
       </w:r>
       <w:r>
@@ -3208,6 +3621,7 @@
           <w:rFonts w:hint="eastAsia"/>
           <w:color w:val="002060"/>
         </w:rPr>
+        <w:lastRenderedPageBreak/>
         <w:t>安装</w:t>
       </w:r>
       <w:r>
@@ -3888,7 +4302,6 @@
           <w:rFonts w:hint="eastAsia"/>
           <w:color w:val="002060"/>
         </w:rPr>
-        <w:lastRenderedPageBreak/>
         <w:t>exe</w:t>
       </w:r>
     </w:p>
@@ -4500,6 +4913,7 @@
           <w:rFonts w:hint="eastAsia"/>
           <w:color w:val="002060"/>
         </w:rPr>
+        <w:lastRenderedPageBreak/>
         <w:t>软件管家</w:t>
       </w:r>
       <w:r>
@@ -4947,7 +5361,6 @@
           <w:rFonts w:hint="eastAsia"/>
           <w:color w:val="002060"/>
         </w:rPr>
-        <w:lastRenderedPageBreak/>
         <w:t>win</w:t>
       </w:r>
       <w:r>
@@ -5448,6 +5861,7 @@
           <w:rFonts w:hint="eastAsia"/>
           <w:color w:val="002060"/>
         </w:rPr>
+        <w:lastRenderedPageBreak/>
         <w:t>体积</w:t>
       </w:r>
       <w:r>
@@ -5927,495 +6341,495 @@
           <w:rFonts w:hint="eastAsia"/>
           <w:color w:val="002060"/>
         </w:rPr>
+        <w:t>字体</w:t>
+      </w:r>
+      <w:r>
+        <w:rPr>
+          <w:color w:val="002060"/>
+        </w:rPr>
+        <w:t>大小</w:t>
+      </w:r>
+    </w:p>
+    <w:p>
+      <w:pPr>
+        <w:rPr>
+          <w:color w:val="002060"/>
+        </w:rPr>
+      </w:pPr>
+      <w:r>
+        <w:rPr>
+          <w:rFonts w:hint="eastAsia"/>
+          <w:color w:val="002060"/>
+        </w:rPr>
+        <w:t>PC</w:t>
+      </w:r>
+      <w:r>
+        <w:rPr>
+          <w:rFonts w:hint="eastAsia"/>
+          <w:color w:val="002060"/>
+        </w:rPr>
+        <w:t>端</w:t>
+      </w:r>
+      <w:r>
+        <w:rPr>
+          <w:color w:val="002060"/>
+        </w:rPr>
+        <w:t>最小字体：</w:t>
+      </w:r>
+      <w:r>
+        <w:rPr>
+          <w:rFonts w:hint="eastAsia"/>
+          <w:color w:val="002060"/>
+        </w:rPr>
+        <w:t>12</w:t>
+      </w:r>
+      <w:r>
+        <w:rPr>
+          <w:color w:val="002060"/>
+        </w:rPr>
+        <w:t>px</w:t>
+      </w:r>
+    </w:p>
+    <w:p>
+      <w:pPr>
+        <w:rPr>
+          <w:color w:val="002060"/>
+        </w:rPr>
+      </w:pPr>
+      <w:r>
+        <w:rPr>
+          <w:rFonts w:hint="eastAsia"/>
+          <w:color w:val="002060"/>
+        </w:rPr>
+        <w:t>手机端</w:t>
+      </w:r>
+      <w:r>
+        <w:rPr>
+          <w:color w:val="002060"/>
+        </w:rPr>
+        <w:t>最小字体：</w:t>
+      </w:r>
+      <w:r>
+        <w:rPr>
+          <w:rFonts w:hint="eastAsia"/>
+          <w:color w:val="002060"/>
+        </w:rPr>
+        <w:t>没有</w:t>
+      </w:r>
+    </w:p>
+    <w:p>
+      <w:pPr>
+        <w:rPr>
+          <w:color w:val="002060"/>
+        </w:rPr>
+      </w:pPr>
+      <w:r>
+        <w:rPr>
+          <w:rFonts w:hint="eastAsia"/>
+          <w:color w:val="002060"/>
+        </w:rPr>
+        <w:t>灰色</w:t>
+      </w:r>
+      <w:r>
+        <w:rPr>
+          <w:color w:val="002060"/>
+        </w:rPr>
+        <w:t>、白色、红色</w:t>
+      </w:r>
+      <w:r>
+        <w:rPr>
+          <w:rFonts w:hint="eastAsia"/>
+          <w:color w:val="002060"/>
+        </w:rPr>
+        <w:t>、</w:t>
+      </w:r>
+      <w:r>
+        <w:rPr>
+          <w:color w:val="002060"/>
+        </w:rPr>
+        <w:t>黑色</w:t>
+      </w:r>
+    </w:p>
+    <w:p>
+      <w:pPr>
+        <w:rPr>
+          <w:color w:val="002060"/>
+        </w:rPr>
+      </w:pPr>
+      <w:r>
+        <w:rPr>
+          <w:rFonts w:hint="eastAsia"/>
+          <w:color w:val="002060"/>
+        </w:rPr>
+        <w:t>安全距离</w:t>
+      </w:r>
+      <w:r>
+        <w:rPr>
+          <w:rFonts w:hint="eastAsia"/>
+          <w:color w:val="002060"/>
+        </w:rPr>
+        <w:t>：</w:t>
+      </w:r>
+      <w:r>
+        <w:rPr>
+          <w:rFonts w:hint="eastAsia"/>
+          <w:color w:val="002060"/>
+        </w:rPr>
+        <w:t>960</w:t>
+      </w:r>
+      <w:r>
+        <w:rPr>
+          <w:color w:val="002060"/>
+        </w:rPr>
+        <w:t>px</w:t>
+      </w:r>
+      <w:r>
+        <w:rPr>
+          <w:rFonts w:hint="eastAsia"/>
+          <w:color w:val="002060"/>
+        </w:rPr>
+        <w:t>-1200</w:t>
+      </w:r>
+      <w:r>
+        <w:rPr>
+          <w:color w:val="002060"/>
+        </w:rPr>
+        <w:t>px</w:t>
+      </w:r>
+    </w:p>
+    <w:p>
+      <w:pPr>
+        <w:rPr>
+          <w:color w:val="002060"/>
+        </w:rPr>
+      </w:pPr>
+      <w:r>
+        <w:rPr>
+          <w:rFonts w:hint="eastAsia"/>
+          <w:color w:val="002060"/>
+        </w:rPr>
+        <w:t>显示</w:t>
+      </w:r>
+      <w:r>
+        <w:rPr>
+          <w:rFonts w:hint="eastAsia"/>
+          <w:color w:val="002060"/>
+        </w:rPr>
+        <w:t>/</w:t>
+      </w:r>
+      <w:r>
+        <w:rPr>
+          <w:rFonts w:hint="eastAsia"/>
+          <w:color w:val="002060"/>
+        </w:rPr>
+        <w:t>隐藏</w:t>
+      </w:r>
+      <w:r>
+        <w:rPr>
+          <w:color w:val="002060"/>
+        </w:rPr>
+        <w:t>参考线：</w:t>
+      </w:r>
+      <w:r>
+        <w:rPr>
+          <w:rFonts w:hint="eastAsia"/>
+          <w:color w:val="002060"/>
+        </w:rPr>
+        <w:t>Ctrl</w:t>
+      </w:r>
+      <w:r>
+        <w:rPr>
+          <w:color w:val="002060"/>
+        </w:rPr>
+        <w:t>+H</w:t>
+      </w:r>
+    </w:p>
+    <w:p>
+      <w:pPr>
+        <w:rPr>
+          <w:color w:val="002060"/>
+        </w:rPr>
+      </w:pPr>
+      <w:r>
+        <w:rPr>
+          <w:rFonts w:hint="eastAsia"/>
+          <w:color w:val="002060"/>
+        </w:rPr>
+        <w:t>手机屏幕</w:t>
+      </w:r>
+      <w:r>
+        <w:rPr>
+          <w:rFonts w:hint="eastAsia"/>
+          <w:color w:val="002060"/>
+        </w:rPr>
+        <w:t>：</w:t>
+      </w:r>
+      <w:r>
+        <w:rPr>
+          <w:rFonts w:hint="eastAsia"/>
+          <w:color w:val="002060"/>
+        </w:rPr>
+        <w:t>320-414</w:t>
+      </w:r>
+    </w:p>
+    <w:p>
+      <w:pPr>
+        <w:rPr>
+          <w:color w:val="002060"/>
+        </w:rPr>
+      </w:pPr>
+      <w:r>
+        <w:rPr>
+          <w:color w:val="002060"/>
+        </w:rPr>
+        <w:t>ipad</w:t>
+      </w:r>
+      <w:r>
+        <w:rPr>
+          <w:rFonts w:hint="eastAsia"/>
+          <w:color w:val="002060"/>
+        </w:rPr>
+        <w:t>：</w:t>
+      </w:r>
+      <w:r>
+        <w:rPr>
+          <w:color w:val="002060"/>
+        </w:rPr>
+        <w:t>640-960</w:t>
+      </w:r>
+    </w:p>
+    <w:p>
+      <w:pPr>
+        <w:rPr>
+          <w:color w:val="002060"/>
+        </w:rPr>
+      </w:pPr>
+      <w:r>
+        <w:rPr>
+          <w:rFonts w:hint="eastAsia"/>
+          <w:color w:val="002060"/>
+        </w:rPr>
+        <w:t>PC</w:t>
+      </w:r>
+      <w:r>
+        <w:rPr>
+          <w:rFonts w:hint="eastAsia"/>
+          <w:color w:val="002060"/>
+        </w:rPr>
+        <w:t>端</w:t>
+      </w:r>
+      <w:r>
+        <w:rPr>
+          <w:color w:val="002060"/>
+        </w:rPr>
+        <w:t>屏幕：</w:t>
+      </w:r>
+      <w:r>
+        <w:rPr>
+          <w:rFonts w:hint="eastAsia"/>
+          <w:color w:val="002060"/>
+        </w:rPr>
+        <w:t>960-1920</w:t>
+      </w:r>
+    </w:p>
+    <w:p>
+      <w:pPr>
+        <w:rPr>
+          <w:color w:val="002060"/>
+        </w:rPr>
+      </w:pPr>
+      <w:r>
+        <w:rPr>
+          <w:color w:val="002060"/>
+        </w:rPr>
+        <w:t>Retina</w:t>
+      </w:r>
+      <w:r>
+        <w:rPr>
+          <w:rFonts w:hint="eastAsia"/>
+          <w:color w:val="002060"/>
+        </w:rPr>
+        <w:t>屏幕</w:t>
+      </w:r>
+      <w:r>
+        <w:rPr>
+          <w:color w:val="002060"/>
+        </w:rPr>
+        <w:t xml:space="preserve"> </w:t>
+      </w:r>
+      <w:r>
+        <w:rPr>
+          <w:color w:val="002060"/>
+        </w:rPr>
+        <w:t>2500-3600</w:t>
+      </w:r>
+    </w:p>
+    <w:p>
+      <w:pPr>
+        <w:rPr>
+          <w:color w:val="002060"/>
+        </w:rPr>
+      </w:pPr>
+      <w:r>
+        <w:rPr>
+          <w:rFonts w:hint="eastAsia"/>
+          <w:color w:val="002060"/>
+        </w:rPr>
+        <w:t>压缩</w:t>
+      </w:r>
+      <w:r>
+        <w:rPr>
+          <w:color w:val="002060"/>
+        </w:rPr>
+        <w:t>图片</w:t>
+      </w:r>
+    </w:p>
+    <w:p>
+      <w:pPr>
+        <w:rPr>
+          <w:color w:val="002060"/>
+        </w:rPr>
+      </w:pPr>
+      <w:r>
+        <w:rPr>
+          <w:rFonts w:hint="eastAsia"/>
+          <w:color w:val="002060"/>
+        </w:rPr>
+        <w:t>导入</w:t>
+      </w:r>
+      <w:r>
+        <w:rPr>
+          <w:color w:val="002060"/>
+        </w:rPr>
+        <w:t>图片</w:t>
+      </w:r>
+      <w:r>
+        <w:rPr>
+          <w:color w:val="002060"/>
+        </w:rPr>
+        <w:sym w:font="Wingdings" w:char="F0E8"/>
+      </w:r>
+      <w:r>
+        <w:rPr>
+          <w:color w:val="002060"/>
+        </w:rPr>
+        <w:t xml:space="preserve">Ctrl+Alt+Shift+S </w:t>
+      </w:r>
+      <w:r>
+        <w:rPr>
+          <w:rFonts w:hint="eastAsia"/>
+          <w:color w:val="002060"/>
+        </w:rPr>
+        <w:t>存储为</w:t>
+      </w:r>
+      <w:r>
+        <w:rPr>
+          <w:color w:val="002060"/>
+        </w:rPr>
+        <w:t>web</w:t>
+      </w:r>
+      <w:r>
+        <w:rPr>
+          <w:color w:val="002060"/>
+        </w:rPr>
+        <w:t>格式</w:t>
+      </w:r>
+      <w:r>
+        <w:rPr>
+          <w:color w:val="002060"/>
+        </w:rPr>
+        <w:sym w:font="Wingdings" w:char="F0E8"/>
+      </w:r>
+      <w:r>
+        <w:rPr>
+          <w:rFonts w:hint="eastAsia"/>
+          <w:color w:val="002060"/>
+        </w:rPr>
+        <w:t>格式</w:t>
+      </w:r>
+      <w:r>
+        <w:rPr>
+          <w:color w:val="002060"/>
+        </w:rPr>
+        <w:t>（</w:t>
+      </w:r>
+      <w:r>
+        <w:rPr>
+          <w:rFonts w:hint="eastAsia"/>
+          <w:color w:val="002060"/>
+        </w:rPr>
+        <w:t>jpg</w:t>
+      </w:r>
+      <w:r>
+        <w:rPr>
+          <w:color w:val="002060"/>
+        </w:rPr>
+        <w:t>/png24</w:t>
+      </w:r>
+      <w:r>
+        <w:rPr>
+          <w:color w:val="002060"/>
+        </w:rPr>
+        <w:t>）</w:t>
+      </w:r>
+      <w:r>
+        <w:rPr>
+          <w:color w:val="002060"/>
+        </w:rPr>
+        <w:sym w:font="Wingdings" w:char="F0E8"/>
+      </w:r>
+      <w:r>
+        <w:rPr>
+          <w:rFonts w:hint="eastAsia"/>
+          <w:color w:val="002060"/>
+        </w:rPr>
+        <w:t>品质</w:t>
+      </w:r>
+      <w:r>
+        <w:rPr>
+          <w:color w:val="002060"/>
+        </w:rPr>
+        <w:t>（</w:t>
+      </w:r>
+      <w:r>
+        <w:rPr>
+          <w:rFonts w:hint="eastAsia"/>
+          <w:color w:val="002060"/>
+        </w:rPr>
+        <w:t>65-75</w:t>
+      </w:r>
+      <w:r>
+        <w:rPr>
+          <w:color w:val="002060"/>
+        </w:rPr>
+        <w:t>）</w:t>
+      </w:r>
+      <w:r>
+        <w:rPr>
+          <w:color w:val="002060"/>
+        </w:rPr>
+        <w:sym w:font="Wingdings" w:char="F0E8"/>
+      </w:r>
+      <w:r>
+        <w:rPr>
+          <w:rFonts w:hint="eastAsia"/>
+          <w:color w:val="002060"/>
+        </w:rPr>
+        <w:t>存储</w:t>
+      </w:r>
+    </w:p>
+    <w:p>
+      <w:pPr>
+        <w:rPr>
+          <w:color w:val="002060"/>
+        </w:rPr>
+      </w:pPr>
+      <w:r>
+        <w:rPr>
+          <w:rFonts w:hint="eastAsia"/>
+          <w:color w:val="002060"/>
+        </w:rPr>
         <w:lastRenderedPageBreak/>
-        <w:t>字体</w:t>
-      </w:r>
-      <w:r>
-        <w:rPr>
-          <w:color w:val="002060"/>
-        </w:rPr>
-        <w:t>大小</w:t>
-      </w:r>
-    </w:p>
-    <w:p>
-      <w:pPr>
-        <w:rPr>
-          <w:color w:val="002060"/>
-        </w:rPr>
-      </w:pPr>
-      <w:r>
-        <w:rPr>
-          <w:rFonts w:hint="eastAsia"/>
-          <w:color w:val="002060"/>
-        </w:rPr>
-        <w:t>PC</w:t>
-      </w:r>
-      <w:r>
-        <w:rPr>
-          <w:rFonts w:hint="eastAsia"/>
-          <w:color w:val="002060"/>
-        </w:rPr>
-        <w:t>端</w:t>
-      </w:r>
-      <w:r>
-        <w:rPr>
-          <w:color w:val="002060"/>
-        </w:rPr>
-        <w:t>最小字体：</w:t>
-      </w:r>
-      <w:r>
-        <w:rPr>
-          <w:rFonts w:hint="eastAsia"/>
-          <w:color w:val="002060"/>
-        </w:rPr>
-        <w:t>12</w:t>
-      </w:r>
-      <w:r>
-        <w:rPr>
-          <w:color w:val="002060"/>
-        </w:rPr>
-        <w:t>px</w:t>
-      </w:r>
-    </w:p>
-    <w:p>
-      <w:pPr>
-        <w:rPr>
-          <w:color w:val="002060"/>
-        </w:rPr>
-      </w:pPr>
-      <w:r>
-        <w:rPr>
-          <w:rFonts w:hint="eastAsia"/>
-          <w:color w:val="002060"/>
-        </w:rPr>
-        <w:t>手机端</w:t>
-      </w:r>
-      <w:r>
-        <w:rPr>
-          <w:color w:val="002060"/>
-        </w:rPr>
-        <w:t>最小字体：</w:t>
-      </w:r>
-      <w:r>
-        <w:rPr>
-          <w:rFonts w:hint="eastAsia"/>
-          <w:color w:val="002060"/>
-        </w:rPr>
-        <w:t>没有</w:t>
-      </w:r>
-    </w:p>
-    <w:p>
-      <w:pPr>
-        <w:rPr>
-          <w:color w:val="002060"/>
-        </w:rPr>
-      </w:pPr>
-      <w:r>
-        <w:rPr>
-          <w:rFonts w:hint="eastAsia"/>
-          <w:color w:val="002060"/>
-        </w:rPr>
-        <w:t>灰色</w:t>
-      </w:r>
-      <w:r>
-        <w:rPr>
-          <w:color w:val="002060"/>
-        </w:rPr>
-        <w:t>、白色、红色</w:t>
-      </w:r>
-      <w:r>
-        <w:rPr>
-          <w:rFonts w:hint="eastAsia"/>
-          <w:color w:val="002060"/>
-        </w:rPr>
-        <w:t>、</w:t>
-      </w:r>
-      <w:r>
-        <w:rPr>
-          <w:color w:val="002060"/>
-        </w:rPr>
-        <w:t>黑色</w:t>
-      </w:r>
-    </w:p>
-    <w:p>
-      <w:pPr>
-        <w:rPr>
-          <w:color w:val="002060"/>
-        </w:rPr>
-      </w:pPr>
-      <w:r>
-        <w:rPr>
-          <w:rFonts w:hint="eastAsia"/>
-          <w:color w:val="002060"/>
-        </w:rPr>
-        <w:t>安全距离</w:t>
-      </w:r>
-      <w:r>
-        <w:rPr>
-          <w:rFonts w:hint="eastAsia"/>
-          <w:color w:val="002060"/>
-        </w:rPr>
-        <w:t>：</w:t>
-      </w:r>
-      <w:r>
-        <w:rPr>
-          <w:rFonts w:hint="eastAsia"/>
-          <w:color w:val="002060"/>
-        </w:rPr>
-        <w:t>960</w:t>
-      </w:r>
-      <w:r>
-        <w:rPr>
-          <w:color w:val="002060"/>
-        </w:rPr>
-        <w:t>px</w:t>
-      </w:r>
-      <w:r>
-        <w:rPr>
-          <w:rFonts w:hint="eastAsia"/>
-          <w:color w:val="002060"/>
-        </w:rPr>
-        <w:t>-1200</w:t>
-      </w:r>
-      <w:r>
-        <w:rPr>
-          <w:color w:val="002060"/>
-        </w:rPr>
-        <w:t>px</w:t>
-      </w:r>
-    </w:p>
-    <w:p>
-      <w:pPr>
-        <w:rPr>
-          <w:color w:val="002060"/>
-        </w:rPr>
-      </w:pPr>
-      <w:r>
-        <w:rPr>
-          <w:rFonts w:hint="eastAsia"/>
-          <w:color w:val="002060"/>
-        </w:rPr>
-        <w:t>显示</w:t>
-      </w:r>
-      <w:r>
-        <w:rPr>
-          <w:rFonts w:hint="eastAsia"/>
-          <w:color w:val="002060"/>
-        </w:rPr>
-        <w:t>/</w:t>
-      </w:r>
-      <w:r>
-        <w:rPr>
-          <w:rFonts w:hint="eastAsia"/>
-          <w:color w:val="002060"/>
-        </w:rPr>
-        <w:t>隐藏</w:t>
-      </w:r>
-      <w:r>
-        <w:rPr>
-          <w:color w:val="002060"/>
-        </w:rPr>
-        <w:t>参考线：</w:t>
-      </w:r>
-      <w:r>
-        <w:rPr>
-          <w:rFonts w:hint="eastAsia"/>
-          <w:color w:val="002060"/>
-        </w:rPr>
-        <w:t>Ctrl</w:t>
-      </w:r>
-      <w:r>
-        <w:rPr>
-          <w:color w:val="002060"/>
-        </w:rPr>
-        <w:t>+H</w:t>
-      </w:r>
-    </w:p>
-    <w:p>
-      <w:pPr>
-        <w:rPr>
-          <w:color w:val="002060"/>
-        </w:rPr>
-      </w:pPr>
-      <w:r>
-        <w:rPr>
-          <w:rFonts w:hint="eastAsia"/>
-          <w:color w:val="002060"/>
-        </w:rPr>
-        <w:t>手机屏幕</w:t>
-      </w:r>
-      <w:r>
-        <w:rPr>
-          <w:rFonts w:hint="eastAsia"/>
-          <w:color w:val="002060"/>
-        </w:rPr>
-        <w:t>：</w:t>
-      </w:r>
-      <w:r>
-        <w:rPr>
-          <w:rFonts w:hint="eastAsia"/>
-          <w:color w:val="002060"/>
-        </w:rPr>
-        <w:t>320-414</w:t>
-      </w:r>
-    </w:p>
-    <w:p>
-      <w:pPr>
-        <w:rPr>
-          <w:color w:val="002060"/>
-        </w:rPr>
-      </w:pPr>
-      <w:r>
-        <w:rPr>
-          <w:color w:val="002060"/>
-        </w:rPr>
-        <w:t>ipad</w:t>
-      </w:r>
-      <w:r>
-        <w:rPr>
-          <w:rFonts w:hint="eastAsia"/>
-          <w:color w:val="002060"/>
-        </w:rPr>
-        <w:t>：</w:t>
-      </w:r>
-      <w:r>
-        <w:rPr>
-          <w:color w:val="002060"/>
-        </w:rPr>
-        <w:t>640-960</w:t>
-      </w:r>
-    </w:p>
-    <w:p>
-      <w:pPr>
-        <w:rPr>
-          <w:color w:val="002060"/>
-        </w:rPr>
-      </w:pPr>
-      <w:r>
-        <w:rPr>
-          <w:rFonts w:hint="eastAsia"/>
-          <w:color w:val="002060"/>
-        </w:rPr>
-        <w:t>PC</w:t>
-      </w:r>
-      <w:r>
-        <w:rPr>
-          <w:rFonts w:hint="eastAsia"/>
-          <w:color w:val="002060"/>
-        </w:rPr>
-        <w:t>端</w:t>
-      </w:r>
-      <w:r>
-        <w:rPr>
-          <w:color w:val="002060"/>
-        </w:rPr>
-        <w:t>屏幕：</w:t>
-      </w:r>
-      <w:r>
-        <w:rPr>
-          <w:rFonts w:hint="eastAsia"/>
-          <w:color w:val="002060"/>
-        </w:rPr>
-        <w:t>960-1920</w:t>
-      </w:r>
-    </w:p>
-    <w:p>
-      <w:pPr>
-        <w:rPr>
-          <w:color w:val="002060"/>
-        </w:rPr>
-      </w:pPr>
-      <w:r>
-        <w:rPr>
-          <w:color w:val="002060"/>
-        </w:rPr>
-        <w:t>Retina</w:t>
-      </w:r>
-      <w:r>
-        <w:rPr>
-          <w:rFonts w:hint="eastAsia"/>
-          <w:color w:val="002060"/>
-        </w:rPr>
-        <w:t>屏幕</w:t>
-      </w:r>
-      <w:r>
-        <w:rPr>
-          <w:color w:val="002060"/>
-        </w:rPr>
-        <w:t xml:space="preserve"> </w:t>
-      </w:r>
-      <w:r>
-        <w:rPr>
-          <w:color w:val="002060"/>
-        </w:rPr>
-        <w:t>2500-3600</w:t>
-      </w:r>
-    </w:p>
-    <w:p>
-      <w:pPr>
-        <w:rPr>
-          <w:color w:val="002060"/>
-        </w:rPr>
-      </w:pPr>
-      <w:r>
-        <w:rPr>
-          <w:rFonts w:hint="eastAsia"/>
-          <w:color w:val="002060"/>
-        </w:rPr>
-        <w:t>压缩</w:t>
-      </w:r>
-      <w:r>
-        <w:rPr>
-          <w:color w:val="002060"/>
-        </w:rPr>
-        <w:t>图片</w:t>
-      </w:r>
-    </w:p>
-    <w:p>
-      <w:pPr>
-        <w:rPr>
-          <w:color w:val="002060"/>
-        </w:rPr>
-      </w:pPr>
-      <w:r>
-        <w:rPr>
-          <w:rFonts w:hint="eastAsia"/>
-          <w:color w:val="002060"/>
-        </w:rPr>
-        <w:t>导入</w:t>
-      </w:r>
-      <w:r>
-        <w:rPr>
-          <w:color w:val="002060"/>
-        </w:rPr>
-        <w:t>图片</w:t>
-      </w:r>
-      <w:r>
-        <w:rPr>
-          <w:color w:val="002060"/>
-        </w:rPr>
-        <w:sym w:font="Wingdings" w:char="F0E8"/>
-      </w:r>
-      <w:r>
-        <w:rPr>
-          <w:color w:val="002060"/>
-        </w:rPr>
-        <w:t xml:space="preserve">Ctrl+Alt+Shift+S </w:t>
-      </w:r>
-      <w:r>
-        <w:rPr>
-          <w:rFonts w:hint="eastAsia"/>
-          <w:color w:val="002060"/>
-        </w:rPr>
-        <w:t>存储为</w:t>
-      </w:r>
-      <w:r>
-        <w:rPr>
-          <w:color w:val="002060"/>
-        </w:rPr>
-        <w:t>web</w:t>
-      </w:r>
-      <w:r>
-        <w:rPr>
-          <w:color w:val="002060"/>
-        </w:rPr>
-        <w:t>格式</w:t>
-      </w:r>
-      <w:r>
-        <w:rPr>
-          <w:color w:val="002060"/>
-        </w:rPr>
-        <w:sym w:font="Wingdings" w:char="F0E8"/>
-      </w:r>
-      <w:r>
-        <w:rPr>
-          <w:rFonts w:hint="eastAsia"/>
-          <w:color w:val="002060"/>
-        </w:rPr>
-        <w:t>格式</w:t>
-      </w:r>
-      <w:r>
-        <w:rPr>
-          <w:color w:val="002060"/>
-        </w:rPr>
-        <w:t>（</w:t>
-      </w:r>
-      <w:r>
-        <w:rPr>
-          <w:rFonts w:hint="eastAsia"/>
-          <w:color w:val="002060"/>
-        </w:rPr>
-        <w:t>jpg</w:t>
-      </w:r>
-      <w:r>
-        <w:rPr>
-          <w:color w:val="002060"/>
-        </w:rPr>
-        <w:t>/png24</w:t>
-      </w:r>
-      <w:r>
-        <w:rPr>
-          <w:color w:val="002060"/>
-        </w:rPr>
-        <w:t>）</w:t>
-      </w:r>
-      <w:r>
-        <w:rPr>
-          <w:color w:val="002060"/>
-        </w:rPr>
-        <w:sym w:font="Wingdings" w:char="F0E8"/>
-      </w:r>
-      <w:r>
-        <w:rPr>
-          <w:rFonts w:hint="eastAsia"/>
-          <w:color w:val="002060"/>
-        </w:rPr>
-        <w:t>品质</w:t>
-      </w:r>
-      <w:r>
-        <w:rPr>
-          <w:color w:val="002060"/>
-        </w:rPr>
-        <w:t>（</w:t>
-      </w:r>
-      <w:r>
-        <w:rPr>
-          <w:rFonts w:hint="eastAsia"/>
-          <w:color w:val="002060"/>
-        </w:rPr>
-        <w:t>65-75</w:t>
-      </w:r>
-      <w:r>
-        <w:rPr>
-          <w:color w:val="002060"/>
-        </w:rPr>
-        <w:t>）</w:t>
-      </w:r>
-      <w:r>
-        <w:rPr>
-          <w:color w:val="002060"/>
-        </w:rPr>
-        <w:sym w:font="Wingdings" w:char="F0E8"/>
-      </w:r>
-      <w:r>
-        <w:rPr>
-          <w:rFonts w:hint="eastAsia"/>
-          <w:color w:val="002060"/>
-        </w:rPr>
-        <w:t>存储</w:t>
-      </w:r>
-    </w:p>
-    <w:p>
-      <w:pPr>
-        <w:rPr>
-          <w:color w:val="002060"/>
-        </w:rPr>
-      </w:pPr>
-      <w:r>
-        <w:rPr>
-          <w:rFonts w:hint="eastAsia"/>
-          <w:color w:val="002060"/>
-        </w:rPr>
         <w:t>参考线</w:t>
       </w:r>
       <w:r>
@@ -6764,7 +7178,6 @@
           <w:rFonts w:hint="eastAsia"/>
           <w:color w:val="002060"/>
         </w:rPr>
-        <w:lastRenderedPageBreak/>
         <w:t>删除</w:t>
       </w:r>
       <w:r>
@@ -7323,6 +7736,7 @@
           <w:rFonts w:hint="eastAsia"/>
           <w:color w:val="002060"/>
         </w:rPr>
+        <w:lastRenderedPageBreak/>
         <w:t>存储为</w:t>
       </w:r>
       <w:r>
@@ -7750,7 +8164,6 @@
           <w:rFonts w:hint="eastAsia"/>
           <w:color w:val="002060"/>
         </w:rPr>
-        <w:lastRenderedPageBreak/>
         <w:t>删除一行：</w:t>
       </w:r>
       <w:r>
@@ -8304,6 +8717,7 @@
           <w:rFonts w:hint="eastAsia"/>
           <w:color w:val="002060"/>
         </w:rPr>
+        <w:lastRenderedPageBreak/>
         <w:t>多行</w:t>
       </w:r>
       <w:r>
@@ -8709,7 +9123,6 @@
           <w:rFonts w:hint="eastAsia"/>
           <w:color w:val="002060"/>
         </w:rPr>
-        <w:lastRenderedPageBreak/>
         <w:t>清除浮动</w:t>
       </w:r>
       <w:r>
@@ -9226,6 +9639,7 @@
         <w:rPr>
           <w:color w:val="002060"/>
         </w:rPr>
+        <w:lastRenderedPageBreak/>
         <w:t>设置</w:t>
       </w:r>
       <w:r>
@@ -9877,7 +10291,6 @@
           <w:rFonts w:hint="eastAsia"/>
           <w:color w:val="002060"/>
         </w:rPr>
-        <w:lastRenderedPageBreak/>
         <w:t>雪碧图</w:t>
       </w:r>
       <w:proofErr w:type="gramEnd"/>
@@ -10514,6 +10927,7 @@
         <w:rPr>
           <w:rFonts w:hint="eastAsia"/>
         </w:rPr>
+        <w:lastRenderedPageBreak/>
         <w:t>3D</w:t>
       </w:r>
       <w:r>
@@ -11102,6 +11516,7 @@
         <w:rPr>
           <w:rFonts w:hint="eastAsia"/>
         </w:rPr>
+        <w:lastRenderedPageBreak/>
         <w:t>data</w:t>
       </w:r>
       <w:r>
@@ -11388,7 +11803,6 @@
     </w:p>
     <w:p>
       <w:r>
-        <w:lastRenderedPageBreak/>
         <w:t xml:space="preserve">../img/bg.jpg </w:t>
       </w:r>
       <w:r>
@@ -11593,6 +12007,7 @@
         <w:rPr>
           <w:rFonts w:hint="eastAsia"/>
         </w:rPr>
+        <w:lastRenderedPageBreak/>
         <w:t>action</w:t>
       </w:r>
       <w:r>
@@ -11829,329 +12244,329 @@
         <w:rPr>
           <w:rFonts w:hint="eastAsia"/>
         </w:rPr>
+        <w:t>padding</w:t>
+      </w:r>
+      <w:r>
+        <w:rPr>
+          <w:rFonts w:hint="eastAsia"/>
+        </w:rPr>
+        <w:t>没有副作用，</w:t>
+      </w:r>
+      <w:r>
+        <w:t>优先使用</w:t>
+      </w:r>
+    </w:p>
+    <w:p>
+      <w:r>
+        <w:rPr>
+          <w:rFonts w:hint="eastAsia"/>
+        </w:rPr>
+        <w:t>margin</w:t>
+      </w:r>
+      <w:r>
+        <w:t xml:space="preserve"> </w:t>
+      </w:r>
+      <w:r>
+        <w:rPr>
+          <w:rFonts w:hint="eastAsia"/>
+        </w:rPr>
+        <w:t>有副作用</w:t>
+      </w:r>
+      <w:r>
+        <w:t>，</w:t>
+      </w:r>
+      <w:r>
+        <w:t>margin</w:t>
+      </w:r>
+      <w:r>
+        <w:rPr>
+          <w:rFonts w:hint="eastAsia"/>
+        </w:rPr>
+        <w:t>合并</w:t>
+      </w:r>
+    </w:p>
+    <w:p>
+      <w:r>
+        <w:rPr>
+          <w:rFonts w:hint="eastAsia"/>
+        </w:rPr>
+        <w:t>注意</w:t>
+      </w:r>
+      <w:r>
+        <w:rPr>
+          <w:rFonts w:hint="eastAsia"/>
+        </w:rPr>
+        <w:t xml:space="preserve"> </w:t>
+      </w:r>
+      <w:r>
+        <w:rPr>
+          <w:rFonts w:hint="eastAsia"/>
+        </w:rPr>
+        <w:t>文字溢出的</w:t>
+      </w:r>
+      <w:r>
+        <w:t>情况</w:t>
+      </w:r>
+    </w:p>
+    <w:p>
+      <w:r>
+        <w:rPr>
+          <w:rFonts w:hint="eastAsia"/>
+        </w:rPr>
+        <w:t>浮动和清除</w:t>
+      </w:r>
+      <w:r>
+        <w:t>浮动</w:t>
+      </w:r>
+      <w:r>
+        <w:rPr>
+          <w:rFonts w:hint="eastAsia"/>
+        </w:rPr>
+        <w:t>成对出现</w:t>
+      </w:r>
+    </w:p>
+    <w:p>
+      <w:r>
+        <w:rPr>
+          <w:rFonts w:hint="eastAsia"/>
+        </w:rPr>
+        <w:t>清除</w:t>
+      </w:r>
+      <w:r>
+        <w:t>浮动一般放在最靠近浮动元素的</w:t>
+      </w:r>
+      <w:r>
+        <w:rPr>
+          <w:rFonts w:hint="eastAsia"/>
+        </w:rPr>
+        <w:t>尾部，</w:t>
+      </w:r>
+      <w:r>
+        <w:t>清除浮动只对</w:t>
+      </w:r>
+      <w:r>
+        <w:rPr>
+          <w:color w:val="FF0000"/>
+        </w:rPr>
+        <w:t>同级元素</w:t>
+      </w:r>
+      <w:r>
+        <w:t>有效</w:t>
+      </w:r>
+    </w:p>
+    <w:p>
+      <w:r>
+        <w:rPr>
+          <w:rFonts w:hint="eastAsia"/>
+        </w:rPr>
+        <w:t>检查是否正确清除</w:t>
+      </w:r>
+      <w:r>
+        <w:t>浮动</w:t>
+      </w:r>
+      <w:r>
+        <w:rPr>
+          <w:rFonts w:hint="eastAsia"/>
+        </w:rPr>
+        <w:t>，</w:t>
+      </w:r>
+      <w:proofErr w:type="gramStart"/>
+      <w:r>
+        <w:t>看父级</w:t>
+      </w:r>
+      <w:proofErr w:type="gramEnd"/>
+      <w:r>
+        <w:t>元素的高度</w:t>
+      </w:r>
+      <w:r>
+        <w:rPr>
+          <w:rFonts w:hint="eastAsia"/>
+        </w:rPr>
+        <w:t>，</w:t>
+      </w:r>
+      <w:r>
+        <w:t>高度</w:t>
+      </w:r>
+      <w:r>
+        <w:t>==0</w:t>
+      </w:r>
+      <w:r>
+        <w:rPr>
+          <w:rFonts w:hint="eastAsia"/>
+        </w:rPr>
+        <w:t>，</w:t>
+      </w:r>
+      <w:proofErr w:type="gramStart"/>
+      <w:r>
+        <w:t>浮动</w:t>
+      </w:r>
+      <w:proofErr w:type="gramEnd"/>
+      <w:r>
+        <w:t>没清除</w:t>
+      </w:r>
+    </w:p>
+    <w:p>
+      <w:r>
+        <w:rPr>
+          <w:rFonts w:hint="eastAsia"/>
+        </w:rPr>
+        <w:t>有效宽度</w:t>
+      </w:r>
+      <w:r>
+        <w:t>：</w:t>
+      </w:r>
+      <w:r>
+        <w:rPr>
+          <w:rFonts w:hint="eastAsia"/>
+        </w:rPr>
+        <w:t>1000</w:t>
+      </w:r>
+      <w:r>
+        <w:t xml:space="preserve">-1200 </w:t>
+      </w:r>
+      <w:r>
+        <w:rPr>
+          <w:rFonts w:hint="eastAsia"/>
+        </w:rPr>
+        <w:t>保证</w:t>
+      </w:r>
+      <w:r>
+        <w:t>网页在任何</w:t>
+      </w:r>
+      <w:r>
+        <w:t>PC</w:t>
+      </w:r>
+      <w:r>
+        <w:rPr>
+          <w:rFonts w:hint="eastAsia"/>
+        </w:rPr>
+        <w:t>上都能看得见</w:t>
+      </w:r>
+    </w:p>
+    <w:p>
+      <w:r>
+        <w:rPr>
+          <w:rFonts w:hint="eastAsia"/>
+        </w:rPr>
+        <w:t>定位：</w:t>
+      </w:r>
+      <w:r>
+        <w:t>left/right/top/bottom</w:t>
+      </w:r>
+    </w:p>
+    <w:p>
+      <w:r>
+        <w:rPr>
+          <w:rFonts w:hint="eastAsia"/>
+        </w:rPr>
+        <w:t>4</w:t>
+      </w:r>
+      <w:r>
+        <w:rPr>
+          <w:rFonts w:hint="eastAsia"/>
+        </w:rPr>
+        <w:t>个</w:t>
+      </w:r>
+      <w:r>
+        <w:t>方位</w:t>
+      </w:r>
+      <w:r>
+        <w:rPr>
+          <w:rFonts w:hint="eastAsia"/>
+        </w:rPr>
+        <w:t>，</w:t>
+      </w:r>
+      <w:r>
+        <w:t>上下取一个，</w:t>
+      </w:r>
+      <w:proofErr w:type="gramStart"/>
+      <w:r>
+        <w:t>左右</w:t>
+      </w:r>
+      <w:r>
+        <w:rPr>
+          <w:rFonts w:hint="eastAsia"/>
+        </w:rPr>
+        <w:t>取</w:t>
+      </w:r>
+      <w:proofErr w:type="gramEnd"/>
+      <w:r>
+        <w:t>一个</w:t>
+      </w:r>
+    </w:p>
+    <w:p>
+      <w:r>
+        <w:rPr>
+          <w:rFonts w:hint="eastAsia"/>
+        </w:rPr>
+        <w:t>定位</w:t>
+      </w:r>
+      <w:r>
+        <w:t>使用时，通常需要设置</w:t>
+      </w:r>
+      <w:r>
+        <w:t>width</w:t>
+      </w:r>
+      <w:r>
+        <w:t>、</w:t>
+      </w:r>
+      <w:r>
+        <w:t>height</w:t>
+      </w:r>
+    </w:p>
+    <w:p>
+      <w:r>
+        <w:rPr>
+          <w:rFonts w:hint="eastAsia"/>
+        </w:rPr>
+        <w:t>一般</w:t>
+      </w:r>
+      <w:r>
+        <w:t>情况下，</w:t>
+      </w:r>
+      <w:r>
+        <w:rPr>
+          <w:rFonts w:hint="eastAsia"/>
+        </w:rPr>
+        <w:t>4</w:t>
+      </w:r>
+      <w:r>
+        <w:rPr>
+          <w:rFonts w:hint="eastAsia"/>
+        </w:rPr>
+        <w:t>方位</w:t>
+      </w:r>
+      <w:r>
+        <w:t>不要与</w:t>
+      </w:r>
+      <w:r>
+        <w:t>margin</w:t>
+      </w:r>
+      <w:r>
+        <w:rPr>
+          <w:rFonts w:hint="eastAsia"/>
+        </w:rPr>
+        <w:t>同时</w:t>
+      </w:r>
+      <w:r>
+        <w:t>定义</w:t>
+      </w:r>
+      <w:r>
+        <w:rPr>
+          <w:rFonts w:hint="eastAsia"/>
+        </w:rPr>
+        <w:t>，</w:t>
+      </w:r>
+      <w:r>
+        <w:t>同一个标签上浮动与定位不要一起使用</w:t>
+      </w:r>
+    </w:p>
+    <w:p>
+      <w:r>
+        <w:rPr>
+          <w:rFonts w:hint="eastAsia"/>
+        </w:rPr>
         <w:lastRenderedPageBreak/>
-        <w:t>padding</w:t>
-      </w:r>
-      <w:r>
-        <w:rPr>
-          <w:rFonts w:hint="eastAsia"/>
-        </w:rPr>
-        <w:t>没有副作用，</w:t>
-      </w:r>
-      <w:r>
-        <w:t>优先使用</w:t>
-      </w:r>
-    </w:p>
-    <w:p>
-      <w:r>
-        <w:rPr>
-          <w:rFonts w:hint="eastAsia"/>
-        </w:rPr>
-        <w:t>margin</w:t>
-      </w:r>
-      <w:r>
-        <w:t xml:space="preserve"> </w:t>
-      </w:r>
-      <w:r>
-        <w:rPr>
-          <w:rFonts w:hint="eastAsia"/>
-        </w:rPr>
-        <w:t>有副作用</w:t>
-      </w:r>
-      <w:r>
-        <w:t>，</w:t>
-      </w:r>
-      <w:r>
-        <w:t>margin</w:t>
-      </w:r>
-      <w:r>
-        <w:rPr>
-          <w:rFonts w:hint="eastAsia"/>
-        </w:rPr>
-        <w:t>合并</w:t>
-      </w:r>
-    </w:p>
-    <w:p>
-      <w:r>
-        <w:rPr>
-          <w:rFonts w:hint="eastAsia"/>
-        </w:rPr>
-        <w:t>注意</w:t>
-      </w:r>
-      <w:r>
-        <w:rPr>
-          <w:rFonts w:hint="eastAsia"/>
-        </w:rPr>
-        <w:t xml:space="preserve"> </w:t>
-      </w:r>
-      <w:r>
-        <w:rPr>
-          <w:rFonts w:hint="eastAsia"/>
-        </w:rPr>
-        <w:t>文字溢出的</w:t>
-      </w:r>
-      <w:r>
-        <w:t>情况</w:t>
-      </w:r>
-    </w:p>
-    <w:p>
-      <w:r>
-        <w:rPr>
-          <w:rFonts w:hint="eastAsia"/>
-        </w:rPr>
-        <w:t>浮动和清除</w:t>
-      </w:r>
-      <w:r>
-        <w:t>浮动</w:t>
-      </w:r>
-      <w:r>
-        <w:rPr>
-          <w:rFonts w:hint="eastAsia"/>
-        </w:rPr>
-        <w:t>成对出现</w:t>
-      </w:r>
-    </w:p>
-    <w:p>
-      <w:r>
-        <w:rPr>
-          <w:rFonts w:hint="eastAsia"/>
-        </w:rPr>
-        <w:t>清除</w:t>
-      </w:r>
-      <w:r>
-        <w:t>浮动一般放在最靠近浮动元素的</w:t>
-      </w:r>
-      <w:r>
-        <w:rPr>
-          <w:rFonts w:hint="eastAsia"/>
-        </w:rPr>
-        <w:t>尾部，</w:t>
-      </w:r>
-      <w:r>
-        <w:t>清除浮动只对</w:t>
-      </w:r>
-      <w:r>
-        <w:rPr>
-          <w:color w:val="FF0000"/>
-        </w:rPr>
-        <w:t>同级元素</w:t>
-      </w:r>
-      <w:r>
-        <w:t>有效</w:t>
-      </w:r>
-    </w:p>
-    <w:p>
-      <w:r>
-        <w:rPr>
-          <w:rFonts w:hint="eastAsia"/>
-        </w:rPr>
-        <w:t>检查是否正确清除</w:t>
-      </w:r>
-      <w:r>
-        <w:t>浮动</w:t>
-      </w:r>
-      <w:r>
-        <w:rPr>
-          <w:rFonts w:hint="eastAsia"/>
-        </w:rPr>
-        <w:t>，</w:t>
-      </w:r>
-      <w:proofErr w:type="gramStart"/>
-      <w:r>
-        <w:t>看父级</w:t>
-      </w:r>
-      <w:proofErr w:type="gramEnd"/>
-      <w:r>
-        <w:t>元素的高度</w:t>
-      </w:r>
-      <w:r>
-        <w:rPr>
-          <w:rFonts w:hint="eastAsia"/>
-        </w:rPr>
-        <w:t>，</w:t>
-      </w:r>
-      <w:r>
-        <w:t>高度</w:t>
-      </w:r>
-      <w:r>
-        <w:t>==0</w:t>
-      </w:r>
-      <w:r>
-        <w:rPr>
-          <w:rFonts w:hint="eastAsia"/>
-        </w:rPr>
-        <w:t>，</w:t>
-      </w:r>
-      <w:proofErr w:type="gramStart"/>
-      <w:r>
-        <w:t>浮动</w:t>
-      </w:r>
-      <w:proofErr w:type="gramEnd"/>
-      <w:r>
-        <w:t>没清除</w:t>
-      </w:r>
-    </w:p>
-    <w:p>
-      <w:r>
-        <w:rPr>
-          <w:rFonts w:hint="eastAsia"/>
-        </w:rPr>
-        <w:t>有效宽度</w:t>
-      </w:r>
-      <w:r>
-        <w:t>：</w:t>
-      </w:r>
-      <w:r>
-        <w:rPr>
-          <w:rFonts w:hint="eastAsia"/>
-        </w:rPr>
-        <w:t>1000</w:t>
-      </w:r>
-      <w:r>
-        <w:t xml:space="preserve">-1200 </w:t>
-      </w:r>
-      <w:r>
-        <w:rPr>
-          <w:rFonts w:hint="eastAsia"/>
-        </w:rPr>
-        <w:t>保证</w:t>
-      </w:r>
-      <w:r>
-        <w:t>网页在任何</w:t>
-      </w:r>
-      <w:r>
-        <w:t>PC</w:t>
-      </w:r>
-      <w:r>
-        <w:rPr>
-          <w:rFonts w:hint="eastAsia"/>
-        </w:rPr>
-        <w:t>上都能看得见</w:t>
-      </w:r>
-    </w:p>
-    <w:p>
-      <w:r>
-        <w:rPr>
-          <w:rFonts w:hint="eastAsia"/>
-        </w:rPr>
-        <w:t>定位：</w:t>
-      </w:r>
-      <w:r>
-        <w:t>left/right/top/bottom</w:t>
-      </w:r>
-    </w:p>
-    <w:p>
-      <w:r>
-        <w:rPr>
-          <w:rFonts w:hint="eastAsia"/>
-        </w:rPr>
-        <w:t>4</w:t>
-      </w:r>
-      <w:r>
-        <w:rPr>
-          <w:rFonts w:hint="eastAsia"/>
-        </w:rPr>
-        <w:t>个</w:t>
-      </w:r>
-      <w:r>
-        <w:t>方位</w:t>
-      </w:r>
-      <w:r>
-        <w:rPr>
-          <w:rFonts w:hint="eastAsia"/>
-        </w:rPr>
-        <w:t>，</w:t>
-      </w:r>
-      <w:r>
-        <w:t>上下取一个，</w:t>
-      </w:r>
-      <w:proofErr w:type="gramStart"/>
-      <w:r>
-        <w:t>左右</w:t>
-      </w:r>
-      <w:r>
-        <w:rPr>
-          <w:rFonts w:hint="eastAsia"/>
-        </w:rPr>
-        <w:t>取</w:t>
-      </w:r>
-      <w:proofErr w:type="gramEnd"/>
-      <w:r>
-        <w:t>一个</w:t>
-      </w:r>
-    </w:p>
-    <w:p>
-      <w:r>
-        <w:rPr>
-          <w:rFonts w:hint="eastAsia"/>
-        </w:rPr>
-        <w:t>定位</w:t>
-      </w:r>
-      <w:r>
-        <w:t>使用时，通常需要设置</w:t>
-      </w:r>
-      <w:r>
-        <w:t>width</w:t>
-      </w:r>
-      <w:r>
-        <w:t>、</w:t>
-      </w:r>
-      <w:r>
-        <w:t>height</w:t>
-      </w:r>
-    </w:p>
-    <w:p>
-      <w:r>
-        <w:rPr>
-          <w:rFonts w:hint="eastAsia"/>
-        </w:rPr>
-        <w:t>一般</w:t>
-      </w:r>
-      <w:r>
-        <w:t>情况下，</w:t>
-      </w:r>
-      <w:r>
-        <w:rPr>
-          <w:rFonts w:hint="eastAsia"/>
-        </w:rPr>
-        <w:t>4</w:t>
-      </w:r>
-      <w:r>
-        <w:rPr>
-          <w:rFonts w:hint="eastAsia"/>
-        </w:rPr>
-        <w:t>方位</w:t>
-      </w:r>
-      <w:r>
-        <w:t>不要与</w:t>
-      </w:r>
-      <w:r>
-        <w:t>margin</w:t>
-      </w:r>
-      <w:r>
-        <w:rPr>
-          <w:rFonts w:hint="eastAsia"/>
-        </w:rPr>
-        <w:t>同时</w:t>
-      </w:r>
-      <w:r>
-        <w:t>定义</w:t>
-      </w:r>
-      <w:r>
-        <w:rPr>
-          <w:rFonts w:hint="eastAsia"/>
-        </w:rPr>
-        <w:t>，</w:t>
-      </w:r>
-      <w:r>
-        <w:t>同一个标签上浮动与定位不要一起使用</w:t>
-      </w:r>
-    </w:p>
-    <w:p>
-      <w:r>
-        <w:rPr>
-          <w:rFonts w:hint="eastAsia"/>
-        </w:rPr>
         <w:t>定位</w:t>
       </w:r>
       <w:r>
@@ -12398,7 +12813,6 @@
         <w:rPr>
           <w:rFonts w:hint="eastAsia"/>
         </w:rPr>
-        <w:lastRenderedPageBreak/>
         <w:t>1</w:t>
       </w:r>
       <w:r>
@@ -12699,6 +13113,7 @@
         <w:rPr>
           <w:rFonts w:hint="eastAsia"/>
         </w:rPr>
+        <w:lastRenderedPageBreak/>
         <w:t>导出</w:t>
       </w:r>
       <w:proofErr w:type="gramStart"/>
@@ -12919,7 +13334,6 @@
         <w:rPr>
           <w:rFonts w:hint="eastAsia"/>
         </w:rPr>
-        <w:lastRenderedPageBreak/>
         <w:t>DOM</w:t>
       </w:r>
       <w:r>
@@ -13144,6 +13558,7 @@
         <w:rPr>
           <w:rFonts w:hint="eastAsia"/>
         </w:rPr>
+        <w:lastRenderedPageBreak/>
         <w:t>字符串</w:t>
       </w:r>
       <w:r>
@@ -13423,7 +13838,6 @@
         <w:rPr>
           <w:rFonts w:hint="eastAsia"/>
         </w:rPr>
-        <w:lastRenderedPageBreak/>
         <w:t>join</w:t>
       </w:r>
       <w:r>
@@ -14284,6 +14698,7 @@
           <w:kern w:val="0"/>
           <w:szCs w:val="21"/>
         </w:rPr>
+        <w:lastRenderedPageBreak/>
         <w:t>（可选）绑定</w:t>
       </w:r>
       <w:r>
@@ -14788,6 +15203,7 @@
         <w:rPr>
           <w:rFonts w:hint="eastAsia"/>
         </w:rPr>
+        <w:lastRenderedPageBreak/>
         <w:t>项目</w:t>
       </w:r>
       <w:r>
@@ -15382,6 +15798,7 @@
         <w:rPr>
           <w:rFonts w:hint="eastAsia"/>
         </w:rPr>
+        <w:lastRenderedPageBreak/>
         <w:t>匹配</w:t>
       </w:r>
       <w:r>
@@ -15668,7 +16085,6 @@
         <w:rPr>
           <w:rFonts w:hint="eastAsia"/>
         </w:rPr>
-        <w:lastRenderedPageBreak/>
         <w:t>js</w:t>
       </w:r>
       <w:r>
@@ -16002,6 +16418,7 @@
         <w:ind w:firstLineChars="0"/>
       </w:pPr>
       <w:r>
+        <w:lastRenderedPageBreak/>
         <w:t>Glyphicon Halflings</w:t>
       </w:r>
     </w:p>
@@ -16089,7 +16506,6 @@
         <w:rPr>
           <w:rFonts w:asciiTheme="minorEastAsia" w:eastAsiaTheme="minorEastAsia" w:hAnsiTheme="minorEastAsia"/>
         </w:rPr>
-        <w:lastRenderedPageBreak/>
         <w:t>http://</w:t>
       </w:r>
       <w:r>
@@ -18690,7 +19106,6 @@
           <w:rFonts w:ascii="Courier New" w:eastAsiaTheme="minorEastAsia" w:hAnsi="Courier New" w:cs="Courier New" w:hint="eastAsia"/>
           <w:b/>
         </w:rPr>
-        <w:lastRenderedPageBreak/>
         <w:t xml:space="preserve">export class </w:t>
       </w:r>
       <w:proofErr w:type="gramStart"/>
@@ -19160,7 +19575,6 @@
         </w:rPr>
         <w:t xml:space="preserve">H5+   </w:t>
       </w:r>
-      <w:proofErr w:type="gramStart"/>
       <w:r>
         <w:rPr>
           <w:rFonts w:ascii="Courier New" w:eastAsiaTheme="minorEastAsia" w:hAnsi="Courier New" w:cs="Courier New" w:hint="eastAsia"/>
@@ -19173,7 +19587,6 @@
         </w:rPr>
         <w:t>安卓</w:t>
       </w:r>
-      <w:proofErr w:type="gramEnd"/>
       <w:r>
         <w:rPr>
           <w:rFonts w:ascii="Courier New" w:eastAsiaTheme="minorEastAsia" w:hAnsi="Courier New" w:cs="Courier New" w:hint="eastAsia"/>
@@ -19293,6 +19706,7 @@
         <w:rPr>
           <w:rFonts w:ascii="Courier New" w:eastAsiaTheme="minorEastAsia" w:hAnsi="Courier New" w:cs="Courier New" w:hint="eastAsia"/>
         </w:rPr>
+        <w:lastRenderedPageBreak/>
         <w:t>APP</w:t>
       </w:r>
       <w:r>
@@ -19870,7 +20284,6 @@
         <w:rPr>
           <w:rFonts w:ascii="Courier New" w:eastAsiaTheme="minorEastAsia" w:hAnsi="Courier New" w:cs="Courier New" w:hint="eastAsia"/>
         </w:rPr>
-        <w:lastRenderedPageBreak/>
         <w:t>正则表达</w:t>
       </w:r>
       <w:r>
@@ -20595,6 +21008,7 @@
         <w:rPr>
           <w:rFonts w:ascii="Courier New" w:eastAsiaTheme="minorEastAsia" w:hAnsi="Courier New" w:cs="Courier New" w:hint="eastAsia"/>
         </w:rPr>
+        <w:lastRenderedPageBreak/>
         <w:t>字体大小的</w:t>
       </w:r>
       <w:r>
@@ -21220,7 +21634,6 @@
         <w:rPr>
           <w:rFonts w:ascii="Courier New" w:eastAsiaTheme="minorEastAsia" w:hAnsi="Courier New" w:cs="Courier New" w:hint="eastAsia"/>
         </w:rPr>
-        <w:lastRenderedPageBreak/>
         <w:t>辅助类</w:t>
       </w:r>
       <w:r>
@@ -21938,6 +22351,7 @@
         <w:rPr>
           <w:rFonts w:ascii="Courier New" w:eastAsiaTheme="minorEastAsia" w:hAnsi="Courier New" w:cs="Courier New" w:hint="eastAsia"/>
         </w:rPr>
+        <w:lastRenderedPageBreak/>
         <w:t>响应式</w:t>
       </w:r>
       <w:r>
@@ -23411,6 +23825,7 @@
           <w:kern w:val="0"/>
           <w:szCs w:val="21"/>
         </w:rPr>
+        <w:lastRenderedPageBreak/>
         <w:t xml:space="preserve">  </w:t>
       </w:r>
       <w:r>
@@ -24012,7 +24427,6 @@
         <w:rPr>
           <w:rFonts w:ascii="Courier New" w:eastAsiaTheme="minorEastAsia" w:hAnsi="Courier New" w:cs="Courier New"/>
         </w:rPr>
-        <w:lastRenderedPageBreak/>
         <w:t>样式组件（</w:t>
       </w:r>
       <w:r>
@@ -25194,7 +25608,6 @@
         <w:rPr>
           <w:rFonts w:ascii="Courier New" w:eastAsiaTheme="minorEastAsia" w:hAnsi="Courier New" w:cs="Courier New"/>
         </w:rPr>
-        <w:lastRenderedPageBreak/>
         <w:t>Ueditor</w:t>
       </w:r>
     </w:p>
@@ -25770,6 +26183,7 @@
         <w:rPr>
           <w:rFonts w:ascii="Courier New" w:eastAsiaTheme="minorEastAsia" w:hAnsi="Courier New" w:cs="Courier New"/>
         </w:rPr>
+        <w:lastRenderedPageBreak/>
         <w:t>R</w:t>
       </w:r>
       <w:r>
